--- a/Documentation/ProfilesRNS_InstallGuide.docx
+++ b/Documentation/ProfilesRNS_InstallGuide.docx
@@ -93,7 +93,21 @@
           <w:rFonts w:ascii="Arial" w:hAnsi="Arial" w:cs="Arial"/>
           <w:sz w:val="22"/>
         </w:rPr>
-        <w:t>July 23, 2014</w:t>
+        <w:t>July 2</w:t>
+      </w:r>
+      <w:r>
+        <w:rPr>
+          <w:rFonts w:ascii="Arial" w:hAnsi="Arial" w:cs="Arial"/>
+          <w:sz w:val="22"/>
+        </w:rPr>
+        <w:t>5</w:t>
+      </w:r>
+      <w:r>
+        <w:rPr>
+          <w:rFonts w:ascii="Arial" w:hAnsi="Arial" w:cs="Arial"/>
+          <w:sz w:val="22"/>
+        </w:rPr>
+        <w:t>, 2014</w:t>
       </w:r>
     </w:p>
     <w:p>
@@ -147,6 +161,8 @@
         </w:rPr>
         <w:t>.0</w:t>
       </w:r>
+      <w:bookmarkStart w:id="0" w:name="_GoBack"/>
+      <w:bookmarkEnd w:id="0"/>
     </w:p>
     <w:p>
       <w:pPr>
@@ -200,7 +216,7 @@
           <w:pPr>
             <w:pStyle w:val="TOC1"/>
             <w:rPr>
-              <w:rFonts w:asciiTheme="minorHAnsi" w:eastAsiaTheme="minorEastAsia" w:hAnsiTheme="minorHAnsi" w:cstheme="minorBidi"/>
+              <w:rFonts w:ascii="Arial" w:eastAsiaTheme="minorEastAsia" w:hAnsi="Arial" w:cs="Arial"/>
               <w:noProof/>
               <w:sz w:val="22"/>
               <w:szCs w:val="22"/>
@@ -230,131 +246,18 @@
             </w:rPr>
             <w:fldChar w:fldCharType="separate"/>
           </w:r>
-          <w:bookmarkStart w:id="0" w:name="_GoBack"/>
-          <w:bookmarkEnd w:id="0"/>
-          <w:r>
-            <w:rPr>
-              <w:rStyle w:val="Hyperlink"/>
-              <w:noProof/>
-            </w:rPr>
-            <w:fldChar w:fldCharType="begin"/>
-          </w:r>
-          <w:r>
-            <w:rPr>
-              <w:rStyle w:val="Hyperlink"/>
-              <w:noProof/>
-            </w:rPr>
-            <w:instrText xml:space="preserve"> </w:instrText>
-          </w:r>
-          <w:r>
-            <w:rPr>
-              <w:noProof/>
-            </w:rPr>
-            <w:instrText>HYPERLINK \l "_Toc393724161"</w:instrText>
-          </w:r>
-          <w:r>
-            <w:rPr>
-              <w:rStyle w:val="Hyperlink"/>
-              <w:noProof/>
-            </w:rPr>
-            <w:instrText xml:space="preserve"> </w:instrText>
-          </w:r>
-          <w:r>
-            <w:rPr>
-              <w:rStyle w:val="Hyperlink"/>
-              <w:noProof/>
-            </w:rPr>
-          </w:r>
-          <w:r>
-            <w:rPr>
-              <w:rStyle w:val="Hyperlink"/>
-              <w:noProof/>
-            </w:rPr>
-            <w:fldChar w:fldCharType="separate"/>
-          </w:r>
-          <w:r>
-            <w:rPr>
-              <w:rStyle w:val="Hyperlink"/>
-              <w:noProof/>
-            </w:rPr>
-            <w:t>Introduction</w:t>
-          </w:r>
-          <w:r>
-            <w:rPr>
-              <w:noProof/>
-              <w:webHidden/>
-            </w:rPr>
-            <w:tab/>
-          </w:r>
-          <w:r>
-            <w:rPr>
-              <w:noProof/>
-              <w:webHidden/>
-            </w:rPr>
-            <w:fldChar w:fldCharType="begin"/>
-          </w:r>
-          <w:r>
-            <w:rPr>
-              <w:noProof/>
-              <w:webHidden/>
-            </w:rPr>
-            <w:instrText xml:space="preserve"> PAGEREF _Toc393724161 \h </w:instrText>
-          </w:r>
-          <w:r>
-            <w:rPr>
-              <w:noProof/>
-              <w:webHidden/>
-            </w:rPr>
-          </w:r>
-          <w:r>
-            <w:rPr>
-              <w:noProof/>
-              <w:webHidden/>
-            </w:rPr>
-            <w:fldChar w:fldCharType="separate"/>
-          </w:r>
-          <w:r>
-            <w:rPr>
-              <w:noProof/>
-              <w:webHidden/>
-            </w:rPr>
-            <w:t>2</w:t>
-          </w:r>
-          <w:r>
-            <w:rPr>
-              <w:noProof/>
-              <w:webHidden/>
-            </w:rPr>
-            <w:fldChar w:fldCharType="end"/>
-          </w:r>
-          <w:r>
-            <w:rPr>
-              <w:rStyle w:val="Hyperlink"/>
-              <w:noProof/>
-            </w:rPr>
-            <w:fldChar w:fldCharType="end"/>
-          </w:r>
-        </w:p>
-        <w:p>
-          <w:pPr>
-            <w:pStyle w:val="TOC1"/>
-            <w:rPr>
-              <w:rFonts w:asciiTheme="minorHAnsi" w:eastAsiaTheme="minorEastAsia" w:hAnsiTheme="minorHAnsi" w:cstheme="minorBidi"/>
-              <w:noProof/>
-              <w:sz w:val="22"/>
-              <w:szCs w:val="22"/>
-            </w:rPr>
-          </w:pPr>
-          <w:hyperlink w:anchor="_Toc393724162" w:history="1">
+          <w:hyperlink w:anchor="_Toc393962383" w:history="1">
             <w:r>
               <w:rPr>
                 <w:rStyle w:val="Hyperlink"/>
+                <w:rFonts w:ascii="Arial" w:hAnsi="Arial" w:cs="Arial"/>
                 <w:noProof/>
               </w:rPr>
-              <w:t>Hardware and Operating System Requirements</w:t>
-            </w:r>
-            <w:r>
-              <w:rPr>
+              <w:t>Introduction</w:t>
+            </w:r>
+            <w:r>
+              <w:rPr>
+                <w:rFonts w:ascii="Arial" w:hAnsi="Arial" w:cs="Arial"/>
                 <w:noProof/>
                 <w:webHidden/>
               </w:rPr>
@@ -362,6 +265,7 @@
             </w:r>
             <w:r>
               <w:rPr>
+                <w:rFonts w:ascii="Arial" w:hAnsi="Arial" w:cs="Arial"/>
                 <w:noProof/>
                 <w:webHidden/>
               </w:rPr>
@@ -369,19 +273,22 @@
             </w:r>
             <w:r>
               <w:rPr>
+                <w:rFonts w:ascii="Arial" w:hAnsi="Arial" w:cs="Arial"/>
                 <w:noProof/>
                 <w:webHidden/>
               </w:rPr>
-              <w:instrText xml:space="preserve"> PAGEREF _Toc393724162 \h </w:instrText>
-            </w:r>
-            <w:r>
-              <w:rPr>
+              <w:instrText xml:space="preserve"> PAGEREF _Toc393962383 \h </w:instrText>
+            </w:r>
+            <w:r>
+              <w:rPr>
+                <w:rFonts w:ascii="Arial" w:hAnsi="Arial" w:cs="Arial"/>
                 <w:noProof/>
                 <w:webHidden/>
               </w:rPr>
             </w:r>
             <w:r>
               <w:rPr>
+                <w:rFonts w:ascii="Arial" w:hAnsi="Arial" w:cs="Arial"/>
                 <w:noProof/>
                 <w:webHidden/>
               </w:rPr>
@@ -389,13 +296,15 @@
             </w:r>
             <w:r>
               <w:rPr>
+                <w:rFonts w:ascii="Arial" w:hAnsi="Arial" w:cs="Arial"/>
                 <w:noProof/>
                 <w:webHidden/>
               </w:rPr>
-              <w:t>3</w:t>
-            </w:r>
-            <w:r>
-              <w:rPr>
+              <w:t>2</w:t>
+            </w:r>
+            <w:r>
+              <w:rPr>
+                <w:rFonts w:ascii="Arial" w:hAnsi="Arial" w:cs="Arial"/>
                 <w:noProof/>
                 <w:webHidden/>
               </w:rPr>
@@ -407,22 +316,24 @@
           <w:pPr>
             <w:pStyle w:val="TOC1"/>
             <w:rPr>
-              <w:rFonts w:asciiTheme="minorHAnsi" w:eastAsiaTheme="minorEastAsia" w:hAnsiTheme="minorHAnsi" w:cstheme="minorBidi"/>
+              <w:rFonts w:ascii="Arial" w:eastAsiaTheme="minorEastAsia" w:hAnsi="Arial" w:cs="Arial"/>
               <w:noProof/>
               <w:sz w:val="22"/>
               <w:szCs w:val="22"/>
             </w:rPr>
           </w:pPr>
-          <w:hyperlink w:anchor="_Toc393724163" w:history="1">
+          <w:hyperlink w:anchor="_Toc393962384" w:history="1">
             <w:r>
               <w:rPr>
                 <w:rStyle w:val="Hyperlink"/>
+                <w:rFonts w:ascii="Arial" w:hAnsi="Arial" w:cs="Arial"/>
                 <w:noProof/>
               </w:rPr>
-              <w:t>Download Options</w:t>
-            </w:r>
-            <w:r>
-              <w:rPr>
+              <w:t>Hardware and Operating System Requirements</w:t>
+            </w:r>
+            <w:r>
+              <w:rPr>
+                <w:rFonts w:ascii="Arial" w:hAnsi="Arial" w:cs="Arial"/>
                 <w:noProof/>
                 <w:webHidden/>
               </w:rPr>
@@ -430,6 +341,7 @@
             </w:r>
             <w:r>
               <w:rPr>
+                <w:rFonts w:ascii="Arial" w:hAnsi="Arial" w:cs="Arial"/>
                 <w:noProof/>
                 <w:webHidden/>
               </w:rPr>
@@ -437,19 +349,22 @@
             </w:r>
             <w:r>
               <w:rPr>
+                <w:rFonts w:ascii="Arial" w:hAnsi="Arial" w:cs="Arial"/>
                 <w:noProof/>
                 <w:webHidden/>
               </w:rPr>
-              <w:instrText xml:space="preserve"> PAGEREF _Toc393724163 \h </w:instrText>
-            </w:r>
-            <w:r>
-              <w:rPr>
+              <w:instrText xml:space="preserve"> PAGEREF _Toc393962384 \h </w:instrText>
+            </w:r>
+            <w:r>
+              <w:rPr>
+                <w:rFonts w:ascii="Arial" w:hAnsi="Arial" w:cs="Arial"/>
                 <w:noProof/>
                 <w:webHidden/>
               </w:rPr>
             </w:r>
             <w:r>
               <w:rPr>
+                <w:rFonts w:ascii="Arial" w:hAnsi="Arial" w:cs="Arial"/>
                 <w:noProof/>
                 <w:webHidden/>
               </w:rPr>
@@ -457,13 +372,15 @@
             </w:r>
             <w:r>
               <w:rPr>
+                <w:rFonts w:ascii="Arial" w:hAnsi="Arial" w:cs="Arial"/>
                 <w:noProof/>
                 <w:webHidden/>
               </w:rPr>
-              <w:t>4</w:t>
-            </w:r>
-            <w:r>
-              <w:rPr>
+              <w:t>3</w:t>
+            </w:r>
+            <w:r>
+              <w:rPr>
+                <w:rFonts w:ascii="Arial" w:hAnsi="Arial" w:cs="Arial"/>
                 <w:noProof/>
                 <w:webHidden/>
               </w:rPr>
@@ -475,22 +392,24 @@
           <w:pPr>
             <w:pStyle w:val="TOC1"/>
             <w:rPr>
-              <w:rFonts w:asciiTheme="minorHAnsi" w:eastAsiaTheme="minorEastAsia" w:hAnsiTheme="minorHAnsi" w:cstheme="minorBidi"/>
+              <w:rFonts w:ascii="Arial" w:eastAsiaTheme="minorEastAsia" w:hAnsi="Arial" w:cs="Arial"/>
               <w:noProof/>
               <w:sz w:val="22"/>
               <w:szCs w:val="22"/>
             </w:rPr>
           </w:pPr>
-          <w:hyperlink w:anchor="_Toc393724164" w:history="1">
+          <w:hyperlink w:anchor="_Toc393962385" w:history="1">
             <w:r>
               <w:rPr>
                 <w:rStyle w:val="Hyperlink"/>
+                <w:rFonts w:ascii="Arial" w:hAnsi="Arial" w:cs="Arial"/>
                 <w:noProof/>
               </w:rPr>
-              <w:t>Upgrading from a Prior Profiles RNS Version</w:t>
-            </w:r>
-            <w:r>
-              <w:rPr>
+              <w:t>Download Options</w:t>
+            </w:r>
+            <w:r>
+              <w:rPr>
+                <w:rFonts w:ascii="Arial" w:hAnsi="Arial" w:cs="Arial"/>
                 <w:noProof/>
                 <w:webHidden/>
               </w:rPr>
@@ -498,6 +417,7 @@
             </w:r>
             <w:r>
               <w:rPr>
+                <w:rFonts w:ascii="Arial" w:hAnsi="Arial" w:cs="Arial"/>
                 <w:noProof/>
                 <w:webHidden/>
               </w:rPr>
@@ -505,19 +425,22 @@
             </w:r>
             <w:r>
               <w:rPr>
+                <w:rFonts w:ascii="Arial" w:hAnsi="Arial" w:cs="Arial"/>
                 <w:noProof/>
                 <w:webHidden/>
               </w:rPr>
-              <w:instrText xml:space="preserve"> PAGEREF _Toc393724164 \h </w:instrText>
-            </w:r>
-            <w:r>
-              <w:rPr>
+              <w:instrText xml:space="preserve"> PAGEREF _Toc393962385 \h </w:instrText>
+            </w:r>
+            <w:r>
+              <w:rPr>
+                <w:rFonts w:ascii="Arial" w:hAnsi="Arial" w:cs="Arial"/>
                 <w:noProof/>
                 <w:webHidden/>
               </w:rPr>
             </w:r>
             <w:r>
               <w:rPr>
+                <w:rFonts w:ascii="Arial" w:hAnsi="Arial" w:cs="Arial"/>
                 <w:noProof/>
                 <w:webHidden/>
               </w:rPr>
@@ -525,13 +448,15 @@
             </w:r>
             <w:r>
               <w:rPr>
+                <w:rFonts w:ascii="Arial" w:hAnsi="Arial" w:cs="Arial"/>
                 <w:noProof/>
                 <w:webHidden/>
               </w:rPr>
-              <w:t>5</w:t>
-            </w:r>
-            <w:r>
-              <w:rPr>
+              <w:t>4</w:t>
+            </w:r>
+            <w:r>
+              <w:rPr>
+                <w:rFonts w:ascii="Arial" w:hAnsi="Arial" w:cs="Arial"/>
                 <w:noProof/>
                 <w:webHidden/>
               </w:rPr>
@@ -543,22 +468,24 @@
           <w:pPr>
             <w:pStyle w:val="TOC1"/>
             <w:rPr>
-              <w:rFonts w:asciiTheme="minorHAnsi" w:eastAsiaTheme="minorEastAsia" w:hAnsiTheme="minorHAnsi" w:cstheme="minorBidi"/>
+              <w:rFonts w:ascii="Arial" w:eastAsiaTheme="minorEastAsia" w:hAnsi="Arial" w:cs="Arial"/>
               <w:noProof/>
               <w:sz w:val="22"/>
               <w:szCs w:val="22"/>
             </w:rPr>
           </w:pPr>
-          <w:hyperlink w:anchor="_Toc393724165" w:history="1">
+          <w:hyperlink w:anchor="_Toc393962386" w:history="1">
             <w:r>
               <w:rPr>
                 <w:rStyle w:val="Hyperlink"/>
+                <w:rFonts w:ascii="Arial" w:hAnsi="Arial" w:cs="Arial"/>
                 <w:noProof/>
               </w:rPr>
               <w:t>Installing the Database</w:t>
             </w:r>
             <w:r>
               <w:rPr>
+                <w:rFonts w:ascii="Arial" w:hAnsi="Arial" w:cs="Arial"/>
                 <w:noProof/>
                 <w:webHidden/>
               </w:rPr>
@@ -566,6 +493,7 @@
             </w:r>
             <w:r>
               <w:rPr>
+                <w:rFonts w:ascii="Arial" w:hAnsi="Arial" w:cs="Arial"/>
                 <w:noProof/>
                 <w:webHidden/>
               </w:rPr>
@@ -573,19 +501,22 @@
             </w:r>
             <w:r>
               <w:rPr>
+                <w:rFonts w:ascii="Arial" w:hAnsi="Arial" w:cs="Arial"/>
                 <w:noProof/>
                 <w:webHidden/>
               </w:rPr>
-              <w:instrText xml:space="preserve"> PAGEREF _Toc393724165 \h </w:instrText>
-            </w:r>
-            <w:r>
-              <w:rPr>
+              <w:instrText xml:space="preserve"> PAGEREF _Toc393962386 \h </w:instrText>
+            </w:r>
+            <w:r>
+              <w:rPr>
+                <w:rFonts w:ascii="Arial" w:hAnsi="Arial" w:cs="Arial"/>
                 <w:noProof/>
                 <w:webHidden/>
               </w:rPr>
             </w:r>
             <w:r>
               <w:rPr>
+                <w:rFonts w:ascii="Arial" w:hAnsi="Arial" w:cs="Arial"/>
                 <w:noProof/>
                 <w:webHidden/>
               </w:rPr>
@@ -593,13 +524,15 @@
             </w:r>
             <w:r>
               <w:rPr>
+                <w:rFonts w:ascii="Arial" w:hAnsi="Arial" w:cs="Arial"/>
                 <w:noProof/>
                 <w:webHidden/>
               </w:rPr>
-              <w:t>6</w:t>
-            </w:r>
-            <w:r>
-              <w:rPr>
+              <w:t>5</w:t>
+            </w:r>
+            <w:r>
+              <w:rPr>
+                <w:rFonts w:ascii="Arial" w:hAnsi="Arial" w:cs="Arial"/>
                 <w:noProof/>
                 <w:webHidden/>
               </w:rPr>
@@ -611,22 +544,24 @@
           <w:pPr>
             <w:pStyle w:val="TOC1"/>
             <w:rPr>
-              <w:rFonts w:asciiTheme="minorHAnsi" w:eastAsiaTheme="minorEastAsia" w:hAnsiTheme="minorHAnsi" w:cstheme="minorBidi"/>
+              <w:rFonts w:ascii="Arial" w:eastAsiaTheme="minorEastAsia" w:hAnsi="Arial" w:cs="Arial"/>
               <w:noProof/>
               <w:sz w:val="22"/>
               <w:szCs w:val="22"/>
             </w:rPr>
           </w:pPr>
-          <w:hyperlink w:anchor="_Toc393724166" w:history="1">
+          <w:hyperlink w:anchor="_Toc393962387" w:history="1">
             <w:r>
               <w:rPr>
                 <w:rStyle w:val="Hyperlink"/>
+                <w:rFonts w:ascii="Arial" w:hAnsi="Arial" w:cs="Arial"/>
                 <w:noProof/>
               </w:rPr>
               <w:t>Loading Person Data</w:t>
             </w:r>
             <w:r>
               <w:rPr>
+                <w:rFonts w:ascii="Arial" w:hAnsi="Arial" w:cs="Arial"/>
                 <w:noProof/>
                 <w:webHidden/>
               </w:rPr>
@@ -634,6 +569,7 @@
             </w:r>
             <w:r>
               <w:rPr>
+                <w:rFonts w:ascii="Arial" w:hAnsi="Arial" w:cs="Arial"/>
                 <w:noProof/>
                 <w:webHidden/>
               </w:rPr>
@@ -641,19 +577,22 @@
             </w:r>
             <w:r>
               <w:rPr>
+                <w:rFonts w:ascii="Arial" w:hAnsi="Arial" w:cs="Arial"/>
                 <w:noProof/>
                 <w:webHidden/>
               </w:rPr>
-              <w:instrText xml:space="preserve"> PAGEREF _Toc393724166 \h </w:instrText>
-            </w:r>
-            <w:r>
-              <w:rPr>
+              <w:instrText xml:space="preserve"> PAGEREF _Toc393962387 \h </w:instrText>
+            </w:r>
+            <w:r>
+              <w:rPr>
+                <w:rFonts w:ascii="Arial" w:hAnsi="Arial" w:cs="Arial"/>
                 <w:noProof/>
                 <w:webHidden/>
               </w:rPr>
             </w:r>
             <w:r>
               <w:rPr>
+                <w:rFonts w:ascii="Arial" w:hAnsi="Arial" w:cs="Arial"/>
                 <w:noProof/>
                 <w:webHidden/>
               </w:rPr>
@@ -661,13 +600,15 @@
             </w:r>
             <w:r>
               <w:rPr>
+                <w:rFonts w:ascii="Arial" w:hAnsi="Arial" w:cs="Arial"/>
                 <w:noProof/>
                 <w:webHidden/>
               </w:rPr>
-              <w:t>9</w:t>
-            </w:r>
-            <w:r>
-              <w:rPr>
+              <w:t>8</w:t>
+            </w:r>
+            <w:r>
+              <w:rPr>
+                <w:rFonts w:ascii="Arial" w:hAnsi="Arial" w:cs="Arial"/>
                 <w:noProof/>
                 <w:webHidden/>
               </w:rPr>
@@ -682,22 +623,24 @@
               <w:tab w:val="right" w:leader="dot" w:pos="9350"/>
             </w:tabs>
             <w:rPr>
-              <w:rFonts w:asciiTheme="minorHAnsi" w:eastAsiaTheme="minorEastAsia" w:hAnsiTheme="minorHAnsi" w:cstheme="minorBidi"/>
+              <w:rFonts w:ascii="Arial" w:eastAsiaTheme="minorEastAsia" w:hAnsi="Arial" w:cs="Arial"/>
               <w:noProof/>
               <w:sz w:val="22"/>
               <w:szCs w:val="22"/>
             </w:rPr>
           </w:pPr>
-          <w:hyperlink w:anchor="_Toc393724167" w:history="1">
+          <w:hyperlink w:anchor="_Toc393962388" w:history="1">
             <w:r>
               <w:rPr>
                 <w:rStyle w:val="Hyperlink"/>
+                <w:rFonts w:ascii="Arial" w:hAnsi="Arial" w:cs="Arial"/>
                 <w:noProof/>
               </w:rPr>
               <w:t>Loading Person Data: Part 1 – Importing SSIS Packages into SQL Server msdb Database</w:t>
             </w:r>
             <w:r>
               <w:rPr>
+                <w:rFonts w:ascii="Arial" w:hAnsi="Arial" w:cs="Arial"/>
                 <w:noProof/>
                 <w:webHidden/>
               </w:rPr>
@@ -705,6 +648,7 @@
             </w:r>
             <w:r>
               <w:rPr>
+                <w:rFonts w:ascii="Arial" w:hAnsi="Arial" w:cs="Arial"/>
                 <w:noProof/>
                 <w:webHidden/>
               </w:rPr>
@@ -712,19 +656,22 @@
             </w:r>
             <w:r>
               <w:rPr>
+                <w:rFonts w:ascii="Arial" w:hAnsi="Arial" w:cs="Arial"/>
                 <w:noProof/>
                 <w:webHidden/>
               </w:rPr>
-              <w:instrText xml:space="preserve"> PAGEREF _Toc393724167 \h </w:instrText>
-            </w:r>
-            <w:r>
-              <w:rPr>
+              <w:instrText xml:space="preserve"> PAGEREF _Toc393962388 \h </w:instrText>
+            </w:r>
+            <w:r>
+              <w:rPr>
+                <w:rFonts w:ascii="Arial" w:hAnsi="Arial" w:cs="Arial"/>
                 <w:noProof/>
                 <w:webHidden/>
               </w:rPr>
             </w:r>
             <w:r>
               <w:rPr>
+                <w:rFonts w:ascii="Arial" w:hAnsi="Arial" w:cs="Arial"/>
                 <w:noProof/>
                 <w:webHidden/>
               </w:rPr>
@@ -732,13 +679,15 @@
             </w:r>
             <w:r>
               <w:rPr>
+                <w:rFonts w:ascii="Arial" w:hAnsi="Arial" w:cs="Arial"/>
                 <w:noProof/>
                 <w:webHidden/>
               </w:rPr>
-              <w:t>9</w:t>
-            </w:r>
-            <w:r>
-              <w:rPr>
+              <w:t>8</w:t>
+            </w:r>
+            <w:r>
+              <w:rPr>
+                <w:rFonts w:ascii="Arial" w:hAnsi="Arial" w:cs="Arial"/>
                 <w:noProof/>
                 <w:webHidden/>
               </w:rPr>
@@ -753,22 +702,24 @@
               <w:tab w:val="right" w:leader="dot" w:pos="9350"/>
             </w:tabs>
             <w:rPr>
-              <w:rFonts w:asciiTheme="minorHAnsi" w:eastAsiaTheme="minorEastAsia" w:hAnsiTheme="minorHAnsi" w:cstheme="minorBidi"/>
+              <w:rFonts w:ascii="Arial" w:eastAsiaTheme="minorEastAsia" w:hAnsi="Arial" w:cs="Arial"/>
               <w:noProof/>
               <w:sz w:val="22"/>
               <w:szCs w:val="22"/>
             </w:rPr>
           </w:pPr>
-          <w:hyperlink w:anchor="_Toc393724168" w:history="1">
+          <w:hyperlink w:anchor="_Toc393962389" w:history="1">
             <w:r>
               <w:rPr>
                 <w:rStyle w:val="Hyperlink"/>
+                <w:rFonts w:ascii="Arial" w:hAnsi="Arial" w:cs="Arial"/>
                 <w:noProof/>
               </w:rPr>
               <w:t>Loading Person Data: Part 2 – Importing Demographic Data</w:t>
             </w:r>
             <w:r>
               <w:rPr>
+                <w:rFonts w:ascii="Arial" w:hAnsi="Arial" w:cs="Arial"/>
                 <w:noProof/>
                 <w:webHidden/>
               </w:rPr>
@@ -776,6 +727,7 @@
             </w:r>
             <w:r>
               <w:rPr>
+                <w:rFonts w:ascii="Arial" w:hAnsi="Arial" w:cs="Arial"/>
                 <w:noProof/>
                 <w:webHidden/>
               </w:rPr>
@@ -783,19 +735,22 @@
             </w:r>
             <w:r>
               <w:rPr>
+                <w:rFonts w:ascii="Arial" w:hAnsi="Arial" w:cs="Arial"/>
                 <w:noProof/>
                 <w:webHidden/>
               </w:rPr>
-              <w:instrText xml:space="preserve"> PAGEREF _Toc393724168 \h </w:instrText>
-            </w:r>
-            <w:r>
-              <w:rPr>
+              <w:instrText xml:space="preserve"> PAGEREF _Toc393962389 \h </w:instrText>
+            </w:r>
+            <w:r>
+              <w:rPr>
+                <w:rFonts w:ascii="Arial" w:hAnsi="Arial" w:cs="Arial"/>
                 <w:noProof/>
                 <w:webHidden/>
               </w:rPr>
             </w:r>
             <w:r>
               <w:rPr>
+                <w:rFonts w:ascii="Arial" w:hAnsi="Arial" w:cs="Arial"/>
                 <w:noProof/>
                 <w:webHidden/>
               </w:rPr>
@@ -803,13 +758,15 @@
             </w:r>
             <w:r>
               <w:rPr>
+                <w:rFonts w:ascii="Arial" w:hAnsi="Arial" w:cs="Arial"/>
                 <w:noProof/>
                 <w:webHidden/>
               </w:rPr>
-              <w:t>11</w:t>
-            </w:r>
-            <w:r>
-              <w:rPr>
+              <w:t>10</w:t>
+            </w:r>
+            <w:r>
+              <w:rPr>
+                <w:rFonts w:ascii="Arial" w:hAnsi="Arial" w:cs="Arial"/>
                 <w:noProof/>
                 <w:webHidden/>
               </w:rPr>
@@ -824,22 +781,24 @@
               <w:tab w:val="right" w:leader="dot" w:pos="9350"/>
             </w:tabs>
             <w:rPr>
-              <w:rFonts w:asciiTheme="minorHAnsi" w:eastAsiaTheme="minorEastAsia" w:hAnsiTheme="minorHAnsi" w:cstheme="minorBidi"/>
+              <w:rFonts w:ascii="Arial" w:eastAsiaTheme="minorEastAsia" w:hAnsi="Arial" w:cs="Arial"/>
               <w:noProof/>
               <w:sz w:val="22"/>
               <w:szCs w:val="22"/>
             </w:rPr>
           </w:pPr>
-          <w:hyperlink w:anchor="_Toc393724169" w:history="1">
+          <w:hyperlink w:anchor="_Toc393962390" w:history="1">
             <w:r>
               <w:rPr>
                 <w:rStyle w:val="Hyperlink"/>
+                <w:rFonts w:ascii="Arial" w:hAnsi="Arial" w:cs="Arial"/>
                 <w:noProof/>
               </w:rPr>
               <w:t>Loading Person Data: Part 3 – Geocoding</w:t>
             </w:r>
             <w:r>
               <w:rPr>
+                <w:rFonts w:ascii="Arial" w:hAnsi="Arial" w:cs="Arial"/>
                 <w:noProof/>
                 <w:webHidden/>
               </w:rPr>
@@ -847,6 +806,7 @@
             </w:r>
             <w:r>
               <w:rPr>
+                <w:rFonts w:ascii="Arial" w:hAnsi="Arial" w:cs="Arial"/>
                 <w:noProof/>
                 <w:webHidden/>
               </w:rPr>
@@ -854,19 +814,22 @@
             </w:r>
             <w:r>
               <w:rPr>
+                <w:rFonts w:ascii="Arial" w:hAnsi="Arial" w:cs="Arial"/>
                 <w:noProof/>
                 <w:webHidden/>
               </w:rPr>
-              <w:instrText xml:space="preserve"> PAGEREF _Toc393724169 \h </w:instrText>
-            </w:r>
-            <w:r>
-              <w:rPr>
+              <w:instrText xml:space="preserve"> PAGEREF _Toc393962390 \h </w:instrText>
+            </w:r>
+            <w:r>
+              <w:rPr>
+                <w:rFonts w:ascii="Arial" w:hAnsi="Arial" w:cs="Arial"/>
                 <w:noProof/>
                 <w:webHidden/>
               </w:rPr>
             </w:r>
             <w:r>
               <w:rPr>
+                <w:rFonts w:ascii="Arial" w:hAnsi="Arial" w:cs="Arial"/>
                 <w:noProof/>
                 <w:webHidden/>
               </w:rPr>
@@ -874,13 +837,15 @@
             </w:r>
             <w:r>
               <w:rPr>
+                <w:rFonts w:ascii="Arial" w:hAnsi="Arial" w:cs="Arial"/>
                 <w:noProof/>
                 <w:webHidden/>
               </w:rPr>
-              <w:t>16</w:t>
-            </w:r>
-            <w:r>
-              <w:rPr>
+              <w:t>15</w:t>
+            </w:r>
+            <w:r>
+              <w:rPr>
+                <w:rFonts w:ascii="Arial" w:hAnsi="Arial" w:cs="Arial"/>
                 <w:noProof/>
                 <w:webHidden/>
               </w:rPr>
@@ -895,22 +860,24 @@
               <w:tab w:val="right" w:leader="dot" w:pos="9350"/>
             </w:tabs>
             <w:rPr>
-              <w:rFonts w:asciiTheme="minorHAnsi" w:eastAsiaTheme="minorEastAsia" w:hAnsiTheme="minorHAnsi" w:cstheme="minorBidi"/>
+              <w:rFonts w:ascii="Arial" w:eastAsiaTheme="minorEastAsia" w:hAnsi="Arial" w:cs="Arial"/>
               <w:noProof/>
               <w:sz w:val="22"/>
               <w:szCs w:val="22"/>
             </w:rPr>
           </w:pPr>
-          <w:hyperlink w:anchor="_Toc393724170" w:history="1">
+          <w:hyperlink w:anchor="_Toc393962391" w:history="1">
             <w:r>
               <w:rPr>
                 <w:rStyle w:val="Hyperlink"/>
+                <w:rFonts w:ascii="Arial" w:hAnsi="Arial" w:cs="Arial"/>
                 <w:noProof/>
               </w:rPr>
               <w:t>Loading Person Data: Part 4 – Obtaining Publications</w:t>
             </w:r>
             <w:r>
               <w:rPr>
+                <w:rFonts w:ascii="Arial" w:hAnsi="Arial" w:cs="Arial"/>
                 <w:noProof/>
                 <w:webHidden/>
               </w:rPr>
@@ -918,6 +885,7 @@
             </w:r>
             <w:r>
               <w:rPr>
+                <w:rFonts w:ascii="Arial" w:hAnsi="Arial" w:cs="Arial"/>
                 <w:noProof/>
                 <w:webHidden/>
               </w:rPr>
@@ -925,19 +893,22 @@
             </w:r>
             <w:r>
               <w:rPr>
+                <w:rFonts w:ascii="Arial" w:hAnsi="Arial" w:cs="Arial"/>
                 <w:noProof/>
                 <w:webHidden/>
               </w:rPr>
-              <w:instrText xml:space="preserve"> PAGEREF _Toc393724170 \h </w:instrText>
-            </w:r>
-            <w:r>
-              <w:rPr>
+              <w:instrText xml:space="preserve"> PAGEREF _Toc393962391 \h </w:instrText>
+            </w:r>
+            <w:r>
+              <w:rPr>
+                <w:rFonts w:ascii="Arial" w:hAnsi="Arial" w:cs="Arial"/>
                 <w:noProof/>
                 <w:webHidden/>
               </w:rPr>
             </w:r>
             <w:r>
               <w:rPr>
+                <w:rFonts w:ascii="Arial" w:hAnsi="Arial" w:cs="Arial"/>
                 <w:noProof/>
                 <w:webHidden/>
               </w:rPr>
@@ -945,13 +916,15 @@
             </w:r>
             <w:r>
               <w:rPr>
+                <w:rFonts w:ascii="Arial" w:hAnsi="Arial" w:cs="Arial"/>
                 <w:noProof/>
                 <w:webHidden/>
               </w:rPr>
-              <w:t>17</w:t>
-            </w:r>
-            <w:r>
-              <w:rPr>
+              <w:t>16</w:t>
+            </w:r>
+            <w:r>
+              <w:rPr>
+                <w:rFonts w:ascii="Arial" w:hAnsi="Arial" w:cs="Arial"/>
                 <w:noProof/>
                 <w:webHidden/>
               </w:rPr>
@@ -966,22 +939,24 @@
               <w:tab w:val="right" w:leader="dot" w:pos="9350"/>
             </w:tabs>
             <w:rPr>
-              <w:rFonts w:asciiTheme="minorHAnsi" w:eastAsiaTheme="minorEastAsia" w:hAnsiTheme="minorHAnsi" w:cstheme="minorBidi"/>
+              <w:rFonts w:ascii="Arial" w:eastAsiaTheme="minorEastAsia" w:hAnsi="Arial" w:cs="Arial"/>
               <w:noProof/>
               <w:sz w:val="22"/>
               <w:szCs w:val="22"/>
             </w:rPr>
           </w:pPr>
-          <w:hyperlink w:anchor="_Toc393724171" w:history="1">
+          <w:hyperlink w:anchor="_Toc393962392" w:history="1">
             <w:r>
               <w:rPr>
                 <w:rStyle w:val="Hyperlink"/>
+                <w:rFonts w:ascii="Arial" w:hAnsi="Arial" w:cs="Arial"/>
                 <w:noProof/>
               </w:rPr>
               <w:t>Loading Person Data: Part 5 – Convert data to RDF</w:t>
             </w:r>
             <w:r>
               <w:rPr>
+                <w:rFonts w:ascii="Arial" w:hAnsi="Arial" w:cs="Arial"/>
                 <w:noProof/>
                 <w:webHidden/>
               </w:rPr>
@@ -989,6 +964,7 @@
             </w:r>
             <w:r>
               <w:rPr>
+                <w:rFonts w:ascii="Arial" w:hAnsi="Arial" w:cs="Arial"/>
                 <w:noProof/>
                 <w:webHidden/>
               </w:rPr>
@@ -996,19 +972,22 @@
             </w:r>
             <w:r>
               <w:rPr>
+                <w:rFonts w:ascii="Arial" w:hAnsi="Arial" w:cs="Arial"/>
                 <w:noProof/>
                 <w:webHidden/>
               </w:rPr>
-              <w:instrText xml:space="preserve"> PAGEREF _Toc393724171 \h </w:instrText>
-            </w:r>
-            <w:r>
-              <w:rPr>
+              <w:instrText xml:space="preserve"> PAGEREF _Toc393962392 \h </w:instrText>
+            </w:r>
+            <w:r>
+              <w:rPr>
+                <w:rFonts w:ascii="Arial" w:hAnsi="Arial" w:cs="Arial"/>
                 <w:noProof/>
                 <w:webHidden/>
               </w:rPr>
             </w:r>
             <w:r>
               <w:rPr>
+                <w:rFonts w:ascii="Arial" w:hAnsi="Arial" w:cs="Arial"/>
                 <w:noProof/>
                 <w:webHidden/>
               </w:rPr>
@@ -1016,13 +995,15 @@
             </w:r>
             <w:r>
               <w:rPr>
+                <w:rFonts w:ascii="Arial" w:hAnsi="Arial" w:cs="Arial"/>
                 <w:noProof/>
                 <w:webHidden/>
               </w:rPr>
-              <w:t>20</w:t>
-            </w:r>
-            <w:r>
-              <w:rPr>
+              <w:t>19</w:t>
+            </w:r>
+            <w:r>
+              <w:rPr>
+                <w:rFonts w:ascii="Arial" w:hAnsi="Arial" w:cs="Arial"/>
                 <w:noProof/>
                 <w:webHidden/>
               </w:rPr>
@@ -1034,22 +1015,24 @@
           <w:pPr>
             <w:pStyle w:val="TOC1"/>
             <w:rPr>
-              <w:rFonts w:asciiTheme="minorHAnsi" w:eastAsiaTheme="minorEastAsia" w:hAnsiTheme="minorHAnsi" w:cstheme="minorBidi"/>
+              <w:rFonts w:ascii="Arial" w:eastAsiaTheme="minorEastAsia" w:hAnsi="Arial" w:cs="Arial"/>
               <w:noProof/>
               <w:sz w:val="22"/>
               <w:szCs w:val="22"/>
             </w:rPr>
           </w:pPr>
-          <w:hyperlink w:anchor="_Toc393724172" w:history="1">
+          <w:hyperlink w:anchor="_Toc393962393" w:history="1">
             <w:r>
               <w:rPr>
                 <w:rStyle w:val="Hyperlink"/>
+                <w:rFonts w:ascii="Arial" w:hAnsi="Arial" w:cs="Arial"/>
                 <w:noProof/>
               </w:rPr>
               <w:t>Scheduling Database Jobs</w:t>
             </w:r>
             <w:r>
               <w:rPr>
+                <w:rFonts w:ascii="Arial" w:hAnsi="Arial" w:cs="Arial"/>
                 <w:noProof/>
                 <w:webHidden/>
               </w:rPr>
@@ -1057,6 +1040,7 @@
             </w:r>
             <w:r>
               <w:rPr>
+                <w:rFonts w:ascii="Arial" w:hAnsi="Arial" w:cs="Arial"/>
                 <w:noProof/>
                 <w:webHidden/>
               </w:rPr>
@@ -1064,19 +1048,22 @@
             </w:r>
             <w:r>
               <w:rPr>
+                <w:rFonts w:ascii="Arial" w:hAnsi="Arial" w:cs="Arial"/>
                 <w:noProof/>
                 <w:webHidden/>
               </w:rPr>
-              <w:instrText xml:space="preserve"> PAGEREF _Toc393724172 \h </w:instrText>
-            </w:r>
-            <w:r>
-              <w:rPr>
+              <w:instrText xml:space="preserve"> PAGEREF _Toc393962393 \h </w:instrText>
+            </w:r>
+            <w:r>
+              <w:rPr>
+                <w:rFonts w:ascii="Arial" w:hAnsi="Arial" w:cs="Arial"/>
                 <w:noProof/>
                 <w:webHidden/>
               </w:rPr>
             </w:r>
             <w:r>
               <w:rPr>
+                <w:rFonts w:ascii="Arial" w:hAnsi="Arial" w:cs="Arial"/>
                 <w:noProof/>
                 <w:webHidden/>
               </w:rPr>
@@ -1084,13 +1071,15 @@
             </w:r>
             <w:r>
               <w:rPr>
+                <w:rFonts w:ascii="Arial" w:hAnsi="Arial" w:cs="Arial"/>
                 <w:noProof/>
                 <w:webHidden/>
               </w:rPr>
-              <w:t>22</w:t>
-            </w:r>
-            <w:r>
-              <w:rPr>
+              <w:t>21</w:t>
+            </w:r>
+            <w:r>
+              <w:rPr>
+                <w:rFonts w:ascii="Arial" w:hAnsi="Arial" w:cs="Arial"/>
                 <w:noProof/>
                 <w:webHidden/>
               </w:rPr>
@@ -1102,22 +1091,24 @@
           <w:pPr>
             <w:pStyle w:val="TOC1"/>
             <w:rPr>
-              <w:rFonts w:asciiTheme="minorHAnsi" w:eastAsiaTheme="minorEastAsia" w:hAnsiTheme="minorHAnsi" w:cstheme="minorBidi"/>
+              <w:rFonts w:ascii="Arial" w:eastAsiaTheme="minorEastAsia" w:hAnsi="Arial" w:cs="Arial"/>
               <w:noProof/>
               <w:sz w:val="22"/>
               <w:szCs w:val="22"/>
             </w:rPr>
           </w:pPr>
-          <w:hyperlink w:anchor="_Toc393724173" w:history="1">
+          <w:hyperlink w:anchor="_Toc393962394" w:history="1">
             <w:r>
               <w:rPr>
                 <w:rStyle w:val="Hyperlink"/>
+                <w:rFonts w:ascii="Arial" w:hAnsi="Arial" w:cs="Arial"/>
                 <w:noProof/>
               </w:rPr>
               <w:t>Installing the Code</w:t>
             </w:r>
             <w:r>
               <w:rPr>
+                <w:rFonts w:ascii="Arial" w:hAnsi="Arial" w:cs="Arial"/>
                 <w:noProof/>
                 <w:webHidden/>
               </w:rPr>
@@ -1125,6 +1116,7 @@
             </w:r>
             <w:r>
               <w:rPr>
+                <w:rFonts w:ascii="Arial" w:hAnsi="Arial" w:cs="Arial"/>
                 <w:noProof/>
                 <w:webHidden/>
               </w:rPr>
@@ -1132,19 +1124,22 @@
             </w:r>
             <w:r>
               <w:rPr>
+                <w:rFonts w:ascii="Arial" w:hAnsi="Arial" w:cs="Arial"/>
                 <w:noProof/>
                 <w:webHidden/>
               </w:rPr>
-              <w:instrText xml:space="preserve"> PAGEREF _Toc393724173 \h </w:instrText>
-            </w:r>
-            <w:r>
-              <w:rPr>
+              <w:instrText xml:space="preserve"> PAGEREF _Toc393962394 \h </w:instrText>
+            </w:r>
+            <w:r>
+              <w:rPr>
+                <w:rFonts w:ascii="Arial" w:hAnsi="Arial" w:cs="Arial"/>
                 <w:noProof/>
                 <w:webHidden/>
               </w:rPr>
             </w:r>
             <w:r>
               <w:rPr>
+                <w:rFonts w:ascii="Arial" w:hAnsi="Arial" w:cs="Arial"/>
                 <w:noProof/>
                 <w:webHidden/>
               </w:rPr>
@@ -1152,13 +1147,15 @@
             </w:r>
             <w:r>
               <w:rPr>
+                <w:rFonts w:ascii="Arial" w:hAnsi="Arial" w:cs="Arial"/>
                 <w:noProof/>
                 <w:webHidden/>
               </w:rPr>
-              <w:t>27</w:t>
-            </w:r>
-            <w:r>
-              <w:rPr>
+              <w:t>26</w:t>
+            </w:r>
+            <w:r>
+              <w:rPr>
+                <w:rFonts w:ascii="Arial" w:hAnsi="Arial" w:cs="Arial"/>
                 <w:noProof/>
                 <w:webHidden/>
               </w:rPr>
@@ -1170,22 +1167,24 @@
           <w:pPr>
             <w:pStyle w:val="TOC1"/>
             <w:rPr>
-              <w:rFonts w:asciiTheme="minorHAnsi" w:eastAsiaTheme="minorEastAsia" w:hAnsiTheme="minorHAnsi" w:cstheme="minorBidi"/>
+              <w:rFonts w:ascii="Arial" w:eastAsiaTheme="minorEastAsia" w:hAnsi="Arial" w:cs="Arial"/>
               <w:noProof/>
               <w:sz w:val="22"/>
               <w:szCs w:val="22"/>
             </w:rPr>
           </w:pPr>
-          <w:hyperlink w:anchor="_Toc393724174" w:history="1">
+          <w:hyperlink w:anchor="_Toc393962395" w:history="1">
             <w:r>
               <w:rPr>
                 <w:rStyle w:val="Hyperlink"/>
+                <w:rFonts w:ascii="Arial" w:hAnsi="Arial" w:cs="Arial"/>
                 <w:noProof/>
               </w:rPr>
               <w:t>Using the Website</w:t>
             </w:r>
             <w:r>
               <w:rPr>
+                <w:rFonts w:ascii="Arial" w:hAnsi="Arial" w:cs="Arial"/>
                 <w:noProof/>
                 <w:webHidden/>
               </w:rPr>
@@ -1193,6 +1192,7 @@
             </w:r>
             <w:r>
               <w:rPr>
+                <w:rFonts w:ascii="Arial" w:hAnsi="Arial" w:cs="Arial"/>
                 <w:noProof/>
                 <w:webHidden/>
               </w:rPr>
@@ -1200,19 +1200,22 @@
             </w:r>
             <w:r>
               <w:rPr>
+                <w:rFonts w:ascii="Arial" w:hAnsi="Arial" w:cs="Arial"/>
                 <w:noProof/>
                 <w:webHidden/>
               </w:rPr>
-              <w:instrText xml:space="preserve"> PAGEREF _Toc393724174 \h </w:instrText>
-            </w:r>
-            <w:r>
-              <w:rPr>
+              <w:instrText xml:space="preserve"> PAGEREF _Toc393962395 \h </w:instrText>
+            </w:r>
+            <w:r>
+              <w:rPr>
+                <w:rFonts w:ascii="Arial" w:hAnsi="Arial" w:cs="Arial"/>
                 <w:noProof/>
                 <w:webHidden/>
               </w:rPr>
             </w:r>
             <w:r>
               <w:rPr>
+                <w:rFonts w:ascii="Arial" w:hAnsi="Arial" w:cs="Arial"/>
                 <w:noProof/>
                 <w:webHidden/>
               </w:rPr>
@@ -1220,13 +1223,15 @@
             </w:r>
             <w:r>
               <w:rPr>
+                <w:rFonts w:ascii="Arial" w:hAnsi="Arial" w:cs="Arial"/>
                 <w:noProof/>
                 <w:webHidden/>
               </w:rPr>
-              <w:t>36</w:t>
-            </w:r>
-            <w:r>
-              <w:rPr>
+              <w:t>35</w:t>
+            </w:r>
+            <w:r>
+              <w:rPr>
+                <w:rFonts w:ascii="Arial" w:hAnsi="Arial" w:cs="Arial"/>
                 <w:noProof/>
                 <w:webHidden/>
               </w:rPr>
@@ -1238,22 +1243,24 @@
           <w:pPr>
             <w:pStyle w:val="TOC1"/>
             <w:rPr>
-              <w:rFonts w:asciiTheme="minorHAnsi" w:eastAsiaTheme="minorEastAsia" w:hAnsiTheme="minorHAnsi" w:cstheme="minorBidi"/>
+              <w:rFonts w:ascii="Arial" w:eastAsiaTheme="minorEastAsia" w:hAnsi="Arial" w:cs="Arial"/>
               <w:noProof/>
               <w:sz w:val="22"/>
               <w:szCs w:val="22"/>
             </w:rPr>
           </w:pPr>
-          <w:hyperlink w:anchor="_Toc393724175" w:history="1">
+          <w:hyperlink w:anchor="_Toc393962396" w:history="1">
             <w:r>
               <w:rPr>
                 <w:rStyle w:val="Hyperlink"/>
+                <w:rFonts w:ascii="Arial" w:hAnsi="Arial" w:cs="Arial"/>
                 <w:noProof/>
               </w:rPr>
               <w:t>Installing the ORNG OpenSocial Extension (Optional)</w:t>
             </w:r>
             <w:r>
               <w:rPr>
+                <w:rFonts w:ascii="Arial" w:hAnsi="Arial" w:cs="Arial"/>
                 <w:noProof/>
                 <w:webHidden/>
               </w:rPr>
@@ -1261,6 +1268,7 @@
             </w:r>
             <w:r>
               <w:rPr>
+                <w:rFonts w:ascii="Arial" w:hAnsi="Arial" w:cs="Arial"/>
                 <w:noProof/>
                 <w:webHidden/>
               </w:rPr>
@@ -1268,19 +1276,22 @@
             </w:r>
             <w:r>
               <w:rPr>
+                <w:rFonts w:ascii="Arial" w:hAnsi="Arial" w:cs="Arial"/>
                 <w:noProof/>
                 <w:webHidden/>
               </w:rPr>
-              <w:instrText xml:space="preserve"> PAGEREF _Toc393724175 \h </w:instrText>
-            </w:r>
-            <w:r>
-              <w:rPr>
+              <w:instrText xml:space="preserve"> PAGEREF _Toc393962396 \h </w:instrText>
+            </w:r>
+            <w:r>
+              <w:rPr>
+                <w:rFonts w:ascii="Arial" w:hAnsi="Arial" w:cs="Arial"/>
                 <w:noProof/>
                 <w:webHidden/>
               </w:rPr>
             </w:r>
             <w:r>
               <w:rPr>
+                <w:rFonts w:ascii="Arial" w:hAnsi="Arial" w:cs="Arial"/>
                 <w:noProof/>
                 <w:webHidden/>
               </w:rPr>
@@ -1288,13 +1299,15 @@
             </w:r>
             <w:r>
               <w:rPr>
+                <w:rFonts w:ascii="Arial" w:hAnsi="Arial" w:cs="Arial"/>
                 <w:noProof/>
                 <w:webHidden/>
               </w:rPr>
-              <w:t>37</w:t>
-            </w:r>
-            <w:r>
-              <w:rPr>
+              <w:t>36</w:t>
+            </w:r>
+            <w:r>
+              <w:rPr>
+                <w:rFonts w:ascii="Arial" w:hAnsi="Arial" w:cs="Arial"/>
                 <w:noProof/>
                 <w:webHidden/>
               </w:rPr>
@@ -1344,7 +1357,7 @@
       <w:pPr>
         <w:pStyle w:val="Heading1"/>
       </w:pPr>
-      <w:bookmarkStart w:id="1" w:name="_Toc393724161"/>
+      <w:bookmarkStart w:id="1" w:name="_Toc393962383"/>
       <w:r>
         <w:lastRenderedPageBreak/>
         <w:t>Introduction</w:t>
@@ -1365,232 +1378,101 @@
       <w:pPr>
         <w:rPr>
           <w:rFonts w:ascii="Arial" w:hAnsi="Arial" w:cs="Arial"/>
-          <w:sz w:val="22"/>
-          <w:szCs w:val="22"/>
-        </w:rPr>
-      </w:pPr>
-      <w:r>
-        <w:rPr>
-          <w:rFonts w:ascii="Arial" w:hAnsi="Arial" w:cs="Arial"/>
-          <w:sz w:val="22"/>
-          <w:szCs w:val="22"/>
-        </w:rPr>
-        <w:t>This document describes how to install the Profiles RNS database, website, and APIs. It also provides information about upgrading from previous versions of the software.</w:t>
-      </w:r>
-    </w:p>
-    <w:p>
-      <w:pPr>
-        <w:pStyle w:val="Heading3"/>
-        <w:rPr>
-          <w:rFonts w:cs="Arial"/>
-          <w:sz w:val="22"/>
-          <w:szCs w:val="22"/>
-        </w:rPr>
-      </w:pPr>
-    </w:p>
-    <w:p>
-      <w:pPr>
-        <w:rPr>
-          <w:rFonts w:ascii="Arial" w:hAnsi="Arial" w:cs="Arial"/>
-          <w:sz w:val="22"/>
-          <w:szCs w:val="22"/>
-        </w:rPr>
-      </w:pPr>
-      <w:r>
-        <w:rPr>
-          <w:rFonts w:ascii="Arial" w:hAnsi="Arial" w:cs="Arial"/>
-          <w:sz w:val="22"/>
-          <w:szCs w:val="22"/>
-        </w:rPr>
-        <w:t>If you are upgrading from</w:t>
-      </w:r>
-      <w:r>
-        <w:rPr>
-          <w:rFonts w:ascii="Arial" w:hAnsi="Arial" w:cs="Arial"/>
-          <w:sz w:val="22"/>
-          <w:szCs w:val="22"/>
-        </w:rPr>
-        <w:t xml:space="preserve"> version </w:t>
-      </w:r>
-      <w:r>
-        <w:rPr>
-          <w:rFonts w:ascii="Arial" w:hAnsi="Arial" w:cs="Arial"/>
-          <w:sz w:val="22"/>
-          <w:szCs w:val="22"/>
-        </w:rPr>
-        <w:t>2.0.0</w:t>
-      </w:r>
-      <w:r>
-        <w:rPr>
-          <w:rFonts w:ascii="Arial" w:hAnsi="Arial" w:cs="Arial"/>
-          <w:sz w:val="22"/>
-          <w:szCs w:val="22"/>
-        </w:rPr>
-        <w:t xml:space="preserve"> or a 1.0.x version </w:t>
-      </w:r>
-      <w:r>
-        <w:rPr>
-          <w:rFonts w:ascii="Arial" w:hAnsi="Arial" w:cs="Arial"/>
-          <w:sz w:val="22"/>
-          <w:szCs w:val="22"/>
-        </w:rPr>
-        <w:t xml:space="preserve">of Profiles RNS, </w:t>
-      </w:r>
-      <w:r>
-        <w:rPr>
-          <w:rFonts w:ascii="Arial" w:hAnsi="Arial" w:cs="Arial"/>
-          <w:sz w:val="22"/>
-          <w:szCs w:val="22"/>
-        </w:rPr>
-        <w:t>follow</w:t>
-      </w:r>
-      <w:r>
-        <w:rPr>
-          <w:rFonts w:ascii="Arial" w:hAnsi="Arial" w:cs="Arial"/>
-          <w:sz w:val="22"/>
-          <w:szCs w:val="22"/>
-        </w:rPr>
-        <w:t xml:space="preserve"> the instructions in “Upgrading from </w:t>
-      </w:r>
-      <w:r>
-        <w:rPr>
-          <w:rFonts w:ascii="Arial" w:hAnsi="Arial" w:cs="Arial"/>
-          <w:sz w:val="22"/>
-          <w:szCs w:val="22"/>
-        </w:rPr>
-        <w:t>a Previous</w:t>
-      </w:r>
-      <w:r>
-        <w:rPr>
-          <w:rFonts w:ascii="Arial" w:hAnsi="Arial" w:cs="Arial"/>
-          <w:sz w:val="22"/>
-          <w:szCs w:val="22"/>
-        </w:rPr>
-        <w:t xml:space="preserve"> Version</w:t>
-      </w:r>
-      <w:r>
-        <w:rPr>
-          <w:rFonts w:ascii="Arial" w:hAnsi="Arial" w:cs="Arial"/>
-          <w:sz w:val="22"/>
-          <w:szCs w:val="22"/>
-        </w:rPr>
-        <w:t>”.</w:t>
-      </w:r>
-    </w:p>
-    <w:p>
-      <w:pPr>
-        <w:rPr>
-          <w:rFonts w:ascii="Arial" w:hAnsi="Arial" w:cs="Arial"/>
-          <w:sz w:val="22"/>
-          <w:szCs w:val="22"/>
-        </w:rPr>
-      </w:pPr>
-    </w:p>
-    <w:p>
-      <w:pPr>
-        <w:rPr>
-          <w:rFonts w:ascii="Arial" w:hAnsi="Arial" w:cs="Arial"/>
-          <w:sz w:val="22"/>
-          <w:szCs w:val="22"/>
-        </w:rPr>
-      </w:pPr>
-      <w:r>
-        <w:rPr>
-          <w:rFonts w:ascii="Arial" w:hAnsi="Arial" w:cs="Arial"/>
-          <w:sz w:val="22"/>
-          <w:szCs w:val="22"/>
-        </w:rPr>
-        <w:t xml:space="preserve">If you are performing a new install of Profiles RNS </w:t>
-      </w:r>
-      <w:r>
-        <w:rPr>
-          <w:rFonts w:ascii="Arial" w:hAnsi="Arial" w:cs="Arial"/>
-          <w:sz w:val="22"/>
-          <w:szCs w:val="22"/>
-        </w:rPr>
-        <w:t>2.0.0</w:t>
-      </w:r>
-      <w:r>
-        <w:rPr>
-          <w:rFonts w:ascii="Arial" w:hAnsi="Arial" w:cs="Arial"/>
-          <w:sz w:val="22"/>
-          <w:szCs w:val="22"/>
-        </w:rPr>
-        <w:t xml:space="preserve">, read the “Hardware and Operating System Requirements” section, and then </w:t>
-      </w:r>
-      <w:r>
-        <w:rPr>
-          <w:rFonts w:ascii="Arial" w:hAnsi="Arial" w:cs="Arial"/>
-          <w:sz w:val="22"/>
-          <w:szCs w:val="22"/>
-        </w:rPr>
-        <w:t>jump to “Installing the Database” and then continue through the end of this document.</w:t>
-      </w:r>
-      <w:r>
-        <w:rPr>
-          <w:rFonts w:ascii="Arial" w:hAnsi="Arial" w:cs="Arial"/>
-          <w:sz w:val="22"/>
-          <w:szCs w:val="22"/>
+          <w:b/>
+        </w:rPr>
+      </w:pPr>
+      <w:r>
+        <w:rPr>
+          <w:rFonts w:ascii="Arial" w:hAnsi="Arial" w:cs="Arial"/>
+        </w:rPr>
+        <w:t xml:space="preserve">This document describes how to install the Profiles RNS 2.1.0 database, website, and APIs. This version of Profiles RNS is an intermediate release to make the latest version of the OpenSocial/ORNG code available to the public as quickly as possible. It will be followed by version 2.5.0, which includes integration with ORCID, in early August 2014. This, in turn, will be followed by version 2.5.1 in late August, which will have performance enhancements and upgrade paths from previous versions of Profiles RNS. </w:t>
+      </w:r>
+      <w:r>
+        <w:rPr>
+          <w:rFonts w:ascii="Arial" w:hAnsi="Arial" w:cs="Arial"/>
+          <w:b/>
+          <w:highlight w:val="yellow"/>
+        </w:rPr>
+        <w:t>We recommend</w:t>
+      </w:r>
+      <w:r>
+        <w:rPr>
+          <w:rFonts w:ascii="Arial" w:hAnsi="Arial" w:cs="Arial"/>
+          <w:b/>
+          <w:highlight w:val="yellow"/>
+        </w:rPr>
+        <w:t xml:space="preserve"> continu</w:t>
+      </w:r>
+      <w:r>
+        <w:rPr>
+          <w:rFonts w:ascii="Arial" w:hAnsi="Arial" w:cs="Arial"/>
+          <w:b/>
+          <w:highlight w:val="yellow"/>
+        </w:rPr>
+        <w:t>ing</w:t>
+      </w:r>
+      <w:r>
+        <w:rPr>
+          <w:rFonts w:ascii="Arial" w:hAnsi="Arial" w:cs="Arial"/>
+          <w:b/>
+          <w:highlight w:val="yellow"/>
         </w:rPr>
         <w:t xml:space="preserve"> </w:t>
       </w:r>
-    </w:p>
-    <w:p>
-      <w:pPr>
-        <w:rPr>
-          <w:rFonts w:ascii="Arial" w:hAnsi="Arial" w:cs="Arial"/>
-          <w:sz w:val="22"/>
-          <w:szCs w:val="22"/>
-        </w:rPr>
-      </w:pPr>
-    </w:p>
-    <w:p>
-      <w:pPr>
-        <w:rPr>
-          <w:rFonts w:ascii="Arial" w:hAnsi="Arial" w:cs="Arial"/>
-          <w:sz w:val="22"/>
-          <w:szCs w:val="22"/>
-        </w:rPr>
-      </w:pPr>
-      <w:r>
-        <w:rPr>
-          <w:rFonts w:ascii="Arial" w:hAnsi="Arial" w:cs="Arial"/>
-          <w:sz w:val="22"/>
-          <w:szCs w:val="22"/>
-        </w:rPr>
-        <w:t xml:space="preserve">There are no scripts provided for upgrading from a Beta version of Profiles RNS. To upgrade from a Beta version you should first install version 2.0.0 using the Upgrade from Beta script then Upgrade from version 2.0.0 to version 2.1.0 following the instructions in </w:t>
-      </w:r>
-      <w:r>
-        <w:rPr>
-          <w:rFonts w:ascii="Arial" w:hAnsi="Arial" w:cs="Arial"/>
-          <w:sz w:val="22"/>
-          <w:szCs w:val="22"/>
-        </w:rPr>
-        <w:t xml:space="preserve">“Upgrading from </w:t>
-      </w:r>
-      <w:r>
-        <w:rPr>
-          <w:rFonts w:ascii="Arial" w:hAnsi="Arial" w:cs="Arial"/>
-          <w:sz w:val="22"/>
-          <w:szCs w:val="22"/>
-        </w:rPr>
-        <w:t>a Previous Version</w:t>
-      </w:r>
-      <w:r>
-        <w:rPr>
-          <w:rFonts w:ascii="Arial" w:hAnsi="Arial" w:cs="Arial"/>
-          <w:sz w:val="22"/>
-          <w:szCs w:val="22"/>
-        </w:rPr>
-        <w:t>”</w:t>
-      </w:r>
-      <w:r>
-        <w:rPr>
-          <w:rFonts w:ascii="Arial" w:hAnsi="Arial" w:cs="Arial"/>
-          <w:sz w:val="22"/>
-          <w:szCs w:val="22"/>
-        </w:rPr>
-        <w:t>.</w:t>
+      <w:r>
+        <w:rPr>
+          <w:rFonts w:ascii="Arial" w:hAnsi="Arial" w:cs="Arial"/>
+          <w:b/>
+          <w:highlight w:val="yellow"/>
+        </w:rPr>
+        <w:t xml:space="preserve">to </w:t>
+      </w:r>
+      <w:r>
+        <w:rPr>
+          <w:rFonts w:ascii="Arial" w:hAnsi="Arial" w:cs="Arial"/>
+          <w:b/>
+          <w:highlight w:val="yellow"/>
+        </w:rPr>
+        <w:t>us</w:t>
+      </w:r>
+      <w:r>
+        <w:rPr>
+          <w:rFonts w:ascii="Arial" w:hAnsi="Arial" w:cs="Arial"/>
+          <w:b/>
+          <w:highlight w:val="yellow"/>
+        </w:rPr>
+        <w:t>e</w:t>
+      </w:r>
+      <w:r>
+        <w:rPr>
+          <w:rFonts w:ascii="Arial" w:hAnsi="Arial" w:cs="Arial"/>
+          <w:b/>
+          <w:highlight w:val="yellow"/>
+        </w:rPr>
+        <w:t xml:space="preserve"> version 2.0.0 or wait</w:t>
+      </w:r>
+      <w:r>
+        <w:rPr>
+          <w:rFonts w:ascii="Arial" w:hAnsi="Arial" w:cs="Arial"/>
+          <w:b/>
+          <w:highlight w:val="yellow"/>
+        </w:rPr>
+        <w:t>ing</w:t>
+      </w:r>
+      <w:r>
+        <w:rPr>
+          <w:rFonts w:ascii="Arial" w:hAnsi="Arial" w:cs="Arial"/>
+          <w:b/>
+          <w:highlight w:val="yellow"/>
+        </w:rPr>
+        <w:t xml:space="preserve"> for version 2.5.1, rather than installing this version of Profiles RNS.</w:t>
+      </w:r>
+      <w:r>
+        <w:rPr>
+          <w:rFonts w:ascii="Arial" w:hAnsi="Arial" w:cs="Arial"/>
+          <w:b/>
+        </w:rPr>
+        <w:t xml:space="preserve"> </w:t>
       </w:r>
     </w:p>
     <w:p>
@@ -1635,7 +1517,7 @@
       <w:pPr>
         <w:pStyle w:val="Heading1"/>
       </w:pPr>
-      <w:bookmarkStart w:id="2" w:name="_Toc393724162"/>
+      <w:bookmarkStart w:id="2" w:name="_Toc393962384"/>
       <w:r>
         <w:lastRenderedPageBreak/>
         <w:t>Hardware and Operating System Requirements</w:t>
@@ -1788,7 +1670,7 @@
         <w:pStyle w:val="Heading1"/>
       </w:pPr>
       <w:bookmarkStart w:id="3" w:name="_Toc329021282"/>
-      <w:bookmarkStart w:id="4" w:name="_Toc393724163"/>
+      <w:bookmarkStart w:id="4" w:name="_Toc393962385"/>
       <w:r>
         <w:lastRenderedPageBreak/>
         <w:t>Download Options</w:t>
@@ -2121,107 +2003,13 @@
       <w:pPr>
         <w:pStyle w:val="Heading1"/>
       </w:pPr>
-      <w:bookmarkStart w:id="5" w:name="_Toc393724164"/>
-      <w:r>
-        <w:lastRenderedPageBreak/>
-        <w:t xml:space="preserve">Upgrading from </w:t>
-      </w:r>
-      <w:r>
-        <w:t xml:space="preserve">a Prior </w:t>
-      </w:r>
-      <w:r>
-        <w:t xml:space="preserve">Profiles RNS </w:t>
-      </w:r>
+      <w:bookmarkStart w:id="5" w:name="_Toc393962386"/>
       <w:bookmarkEnd w:id="3"/>
-      <w:r>
-        <w:t>Version</w:t>
-      </w:r>
-      <w:bookmarkEnd w:id="5"/>
-    </w:p>
-    <w:p/>
-    <w:p>
-      <w:pPr>
-        <w:rPr>
-          <w:rFonts w:ascii="Arial" w:hAnsi="Arial" w:cs="Arial"/>
-          <w:sz w:val="22"/>
-          <w:szCs w:val="22"/>
-        </w:rPr>
-      </w:pPr>
-      <w:r>
-        <w:rPr>
-          <w:rFonts w:ascii="Arial" w:hAnsi="Arial" w:cs="Arial"/>
-          <w:sz w:val="22"/>
-          <w:szCs w:val="22"/>
-        </w:rPr>
-        <w:t>Profiles RNS 2.1</w:t>
-      </w:r>
-      <w:r>
-        <w:rPr>
-          <w:rFonts w:ascii="Arial" w:hAnsi="Arial" w:cs="Arial"/>
-          <w:sz w:val="22"/>
-          <w:szCs w:val="22"/>
-        </w:rPr>
-        <w:t xml:space="preserve">.0 </w:t>
-      </w:r>
-      <w:r>
-        <w:rPr>
-          <w:rFonts w:ascii="Arial" w:hAnsi="Arial" w:cs="Arial"/>
-          <w:sz w:val="22"/>
-          <w:szCs w:val="22"/>
-        </w:rPr>
-        <w:t xml:space="preserve">does not contain any upgrade scripts. A series of releases are scheduled in quick succession. Upgrade scripts will be included with the last of these releases. </w:t>
-      </w:r>
-    </w:p>
-    <w:p>
-      <w:pPr>
-        <w:rPr>
-          <w:rFonts w:ascii="Arial" w:hAnsi="Arial" w:cs="Arial"/>
-          <w:sz w:val="22"/>
-          <w:szCs w:val="22"/>
-        </w:rPr>
-      </w:pPr>
-    </w:p>
-    <w:p>
-      <w:pPr>
-        <w:rPr>
-          <w:rFonts w:ascii="Arial" w:hAnsi="Arial" w:cs="Arial"/>
-          <w:sz w:val="22"/>
-          <w:szCs w:val="22"/>
-        </w:rPr>
-      </w:pPr>
-    </w:p>
-    <w:p>
-      <w:pPr>
-        <w:pStyle w:val="ListParagraph"/>
-        <w:rPr>
-          <w:rFonts w:ascii="Arial" w:hAnsi="Arial" w:cs="Arial"/>
-          <w:sz w:val="22"/>
-          <w:szCs w:val="22"/>
-        </w:rPr>
-      </w:pPr>
-    </w:p>
-    <w:p>
-      <w:pPr>
-        <w:rPr>
-          <w:rFonts w:ascii="Arial" w:hAnsi="Arial" w:cs="Arial"/>
-          <w:sz w:val="22"/>
-          <w:szCs w:val="22"/>
-        </w:rPr>
-      </w:pPr>
-      <w:r>
-        <w:br w:type="page"/>
-      </w:r>
-    </w:p>
-    <w:p>
-      <w:pPr>
-        <w:pStyle w:val="Heading1"/>
-      </w:pPr>
-      <w:bookmarkStart w:id="6" w:name="_Toc393724165"/>
       <w:r>
         <w:lastRenderedPageBreak/>
         <w:t>Installing the Database</w:t>
       </w:r>
-      <w:bookmarkEnd w:id="6"/>
+      <w:bookmarkEnd w:id="5"/>
     </w:p>
     <w:p>
       <w:pPr>
@@ -3603,277 +3391,277 @@
       <w:pPr>
         <w:pStyle w:val="Heading1"/>
       </w:pPr>
-      <w:bookmarkStart w:id="7" w:name="_Toc393724166"/>
+      <w:bookmarkStart w:id="6" w:name="_Toc393962387"/>
       <w:r>
         <w:lastRenderedPageBreak/>
         <w:t>Loading Person Data</w:t>
       </w:r>
+      <w:bookmarkEnd w:id="6"/>
+      <w:r>
+        <w:t xml:space="preserve"> </w:t>
+      </w:r>
+    </w:p>
+    <w:p>
+      <w:pPr>
+        <w:rPr>
+          <w:rFonts w:ascii="Arial" w:hAnsi="Arial" w:cs="Arial"/>
+          <w:sz w:val="22"/>
+          <w:szCs w:val="22"/>
+        </w:rPr>
+      </w:pPr>
+    </w:p>
+    <w:p>
+      <w:pPr>
+        <w:rPr>
+          <w:rFonts w:ascii="Arial" w:hAnsi="Arial" w:cs="Arial"/>
+          <w:b/>
+          <w:sz w:val="22"/>
+          <w:szCs w:val="22"/>
+        </w:rPr>
+      </w:pPr>
+      <w:r>
+        <w:rPr>
+          <w:rFonts w:ascii="Arial" w:hAnsi="Arial" w:cs="Arial"/>
+          <w:b/>
+          <w:sz w:val="22"/>
+          <w:szCs w:val="22"/>
+        </w:rPr>
+        <w:t xml:space="preserve">Follow the instructions in this section only if you are installing </w:t>
+      </w:r>
+      <w:r>
+        <w:rPr>
+          <w:rFonts w:ascii="Arial" w:hAnsi="Arial" w:cs="Arial"/>
+          <w:b/>
+          <w:sz w:val="22"/>
+          <w:szCs w:val="22"/>
+        </w:rPr>
+        <w:t>a n</w:t>
+      </w:r>
+      <w:r>
+        <w:rPr>
+          <w:rFonts w:ascii="Arial" w:hAnsi="Arial" w:cs="Arial"/>
+          <w:b/>
+          <w:sz w:val="22"/>
+          <w:szCs w:val="22"/>
+        </w:rPr>
+        <w:t>ew instance of Profiles RNS 2.1</w:t>
+      </w:r>
+      <w:r>
+        <w:rPr>
+          <w:rFonts w:ascii="Arial" w:hAnsi="Arial" w:cs="Arial"/>
+          <w:b/>
+          <w:sz w:val="22"/>
+          <w:szCs w:val="22"/>
+        </w:rPr>
+        <w:t>.0</w:t>
+      </w:r>
+      <w:r>
+        <w:rPr>
+          <w:rFonts w:ascii="Arial" w:hAnsi="Arial" w:cs="Arial"/>
+          <w:b/>
+          <w:sz w:val="22"/>
+          <w:szCs w:val="22"/>
+        </w:rPr>
+        <w:t xml:space="preserve">. Skip this section if you are </w:t>
+      </w:r>
+      <w:r>
+        <w:rPr>
+          <w:rFonts w:ascii="Arial" w:hAnsi="Arial" w:cs="Arial"/>
+          <w:b/>
+          <w:sz w:val="22"/>
+          <w:szCs w:val="22"/>
+        </w:rPr>
+        <w:t xml:space="preserve">upgrading from an existing Profiles RNS </w:t>
+      </w:r>
+      <w:r>
+        <w:rPr>
+          <w:rFonts w:ascii="Arial" w:hAnsi="Arial" w:cs="Arial"/>
+          <w:b/>
+          <w:sz w:val="22"/>
+          <w:szCs w:val="22"/>
+        </w:rPr>
+        <w:t>database</w:t>
+      </w:r>
+      <w:r>
+        <w:rPr>
+          <w:rFonts w:ascii="Arial" w:hAnsi="Arial" w:cs="Arial"/>
+          <w:b/>
+          <w:sz w:val="22"/>
+          <w:szCs w:val="22"/>
+        </w:rPr>
+        <w:t>.</w:t>
+      </w:r>
+    </w:p>
+    <w:p>
+      <w:pPr>
+        <w:rPr>
+          <w:rFonts w:ascii="Arial" w:hAnsi="Arial" w:cs="Arial"/>
+          <w:sz w:val="22"/>
+          <w:szCs w:val="22"/>
+        </w:rPr>
+      </w:pPr>
+    </w:p>
+    <w:p>
+      <w:pPr>
+        <w:rPr>
+          <w:rFonts w:ascii="Arial" w:hAnsi="Arial" w:cs="Arial"/>
+          <w:sz w:val="22"/>
+          <w:szCs w:val="22"/>
+        </w:rPr>
+      </w:pPr>
+      <w:r>
+        <w:rPr>
+          <w:rFonts w:ascii="Arial" w:hAnsi="Arial" w:cs="Arial"/>
+          <w:sz w:val="22"/>
+          <w:szCs w:val="22"/>
+        </w:rPr>
+        <w:t xml:space="preserve">There are </w:t>
+      </w:r>
+      <w:r>
+        <w:rPr>
+          <w:rFonts w:ascii="Arial" w:hAnsi="Arial" w:cs="Arial"/>
+          <w:sz w:val="22"/>
+          <w:szCs w:val="22"/>
+        </w:rPr>
+        <w:t>five</w:t>
+      </w:r>
+      <w:r>
+        <w:rPr>
+          <w:rFonts w:ascii="Arial" w:hAnsi="Arial" w:cs="Arial"/>
+          <w:sz w:val="22"/>
+          <w:szCs w:val="22"/>
+        </w:rPr>
+        <w:t xml:space="preserve"> parts to loading person and related data into Profiles RNS: </w:t>
+      </w:r>
+      <w:r>
+        <w:rPr>
+          <w:rFonts w:ascii="Arial" w:hAnsi="Arial" w:cs="Arial"/>
+          <w:sz w:val="22"/>
+          <w:szCs w:val="22"/>
+        </w:rPr>
+        <w:t xml:space="preserve">(1) importing SSIS packages into the SQL Server msdb database, </w:t>
+      </w:r>
+      <w:r>
+        <w:rPr>
+          <w:rFonts w:ascii="Arial" w:hAnsi="Arial" w:cs="Arial"/>
+          <w:sz w:val="22"/>
+          <w:szCs w:val="22"/>
+        </w:rPr>
+        <w:t>(</w:t>
+      </w:r>
+      <w:r>
+        <w:rPr>
+          <w:rFonts w:ascii="Arial" w:hAnsi="Arial" w:cs="Arial"/>
+          <w:sz w:val="22"/>
+          <w:szCs w:val="22"/>
+        </w:rPr>
+        <w:t>2</w:t>
+      </w:r>
+      <w:r>
+        <w:rPr>
+          <w:rFonts w:ascii="Arial" w:hAnsi="Arial" w:cs="Arial"/>
+          <w:sz w:val="22"/>
+          <w:szCs w:val="22"/>
+        </w:rPr>
+        <w:t>) importing demographic data, (</w:t>
+      </w:r>
+      <w:r>
+        <w:rPr>
+          <w:rFonts w:ascii="Arial" w:hAnsi="Arial" w:cs="Arial"/>
+          <w:sz w:val="22"/>
+          <w:szCs w:val="22"/>
+        </w:rPr>
+        <w:t>3</w:t>
+      </w:r>
+      <w:r>
+        <w:rPr>
+          <w:rFonts w:ascii="Arial" w:hAnsi="Arial" w:cs="Arial"/>
+          <w:sz w:val="22"/>
+          <w:szCs w:val="22"/>
+        </w:rPr>
+        <w:t>) running geocoding, (</w:t>
+      </w:r>
+      <w:r>
+        <w:rPr>
+          <w:rFonts w:ascii="Arial" w:hAnsi="Arial" w:cs="Arial"/>
+          <w:sz w:val="22"/>
+          <w:szCs w:val="22"/>
+        </w:rPr>
+        <w:t>4</w:t>
+      </w:r>
+      <w:r>
+        <w:rPr>
+          <w:rFonts w:ascii="Arial" w:hAnsi="Arial" w:cs="Arial"/>
+          <w:sz w:val="22"/>
+          <w:szCs w:val="22"/>
+        </w:rPr>
+        <w:t>) obtaining publications, and (</w:t>
+      </w:r>
+      <w:r>
+        <w:rPr>
+          <w:rFonts w:ascii="Arial" w:hAnsi="Arial" w:cs="Arial"/>
+          <w:sz w:val="22"/>
+          <w:szCs w:val="22"/>
+        </w:rPr>
+        <w:t>5</w:t>
+      </w:r>
+      <w:r>
+        <w:rPr>
+          <w:rFonts w:ascii="Arial" w:hAnsi="Arial" w:cs="Arial"/>
+          <w:sz w:val="22"/>
+          <w:szCs w:val="22"/>
+        </w:rPr>
+        <w:t xml:space="preserve">) running </w:t>
+      </w:r>
+      <w:r>
+        <w:rPr>
+          <w:rFonts w:ascii="Arial" w:hAnsi="Arial" w:cs="Arial"/>
+          <w:sz w:val="22"/>
+          <w:szCs w:val="22"/>
+        </w:rPr>
+        <w:t xml:space="preserve">scheduled </w:t>
+      </w:r>
+      <w:r>
+        <w:rPr>
+          <w:rFonts w:ascii="Arial" w:hAnsi="Arial" w:cs="Arial"/>
+          <w:sz w:val="22"/>
+          <w:szCs w:val="22"/>
+        </w:rPr>
+        <w:t>database jobs</w:t>
+      </w:r>
+      <w:r>
+        <w:rPr>
+          <w:rFonts w:ascii="Arial" w:hAnsi="Arial" w:cs="Arial"/>
+          <w:sz w:val="22"/>
+          <w:szCs w:val="22"/>
+        </w:rPr>
+        <w:t>. Each part is described below.</w:t>
+      </w:r>
+    </w:p>
+    <w:p>
+      <w:pPr>
+        <w:rPr>
+          <w:rFonts w:ascii="Arial" w:hAnsi="Arial" w:cs="Arial"/>
+          <w:sz w:val="22"/>
+          <w:szCs w:val="22"/>
+        </w:rPr>
+      </w:pPr>
+    </w:p>
+    <w:p>
+      <w:pPr>
+        <w:pStyle w:val="Heading2"/>
+      </w:pPr>
+      <w:bookmarkStart w:id="7" w:name="_Toc393962388"/>
+      <w:r>
+        <w:t xml:space="preserve">Loading Person Data: </w:t>
+      </w:r>
+      <w:r>
+        <w:t xml:space="preserve">Part 1 – Importing </w:t>
+      </w:r>
+      <w:r>
+        <w:t>SSIS Packages into SQL Server msdb Database</w:t>
+      </w:r>
       <w:bookmarkEnd w:id="7"/>
-      <w:r>
-        <w:t xml:space="preserve"> </w:t>
-      </w:r>
-    </w:p>
-    <w:p>
-      <w:pPr>
-        <w:rPr>
-          <w:rFonts w:ascii="Arial" w:hAnsi="Arial" w:cs="Arial"/>
-          <w:sz w:val="22"/>
-          <w:szCs w:val="22"/>
-        </w:rPr>
-      </w:pPr>
-    </w:p>
-    <w:p>
-      <w:pPr>
-        <w:rPr>
-          <w:rFonts w:ascii="Arial" w:hAnsi="Arial" w:cs="Arial"/>
-          <w:b/>
-          <w:sz w:val="22"/>
-          <w:szCs w:val="22"/>
-        </w:rPr>
-      </w:pPr>
-      <w:r>
-        <w:rPr>
-          <w:rFonts w:ascii="Arial" w:hAnsi="Arial" w:cs="Arial"/>
-          <w:b/>
-          <w:sz w:val="22"/>
-          <w:szCs w:val="22"/>
-        </w:rPr>
-        <w:t xml:space="preserve">Follow the instructions in this section only if you are installing </w:t>
-      </w:r>
-      <w:r>
-        <w:rPr>
-          <w:rFonts w:ascii="Arial" w:hAnsi="Arial" w:cs="Arial"/>
-          <w:b/>
-          <w:sz w:val="22"/>
-          <w:szCs w:val="22"/>
-        </w:rPr>
-        <w:t>a n</w:t>
-      </w:r>
-      <w:r>
-        <w:rPr>
-          <w:rFonts w:ascii="Arial" w:hAnsi="Arial" w:cs="Arial"/>
-          <w:b/>
-          <w:sz w:val="22"/>
-          <w:szCs w:val="22"/>
-        </w:rPr>
-        <w:t>ew instance of Profiles RNS 2.1</w:t>
-      </w:r>
-      <w:r>
-        <w:rPr>
-          <w:rFonts w:ascii="Arial" w:hAnsi="Arial" w:cs="Arial"/>
-          <w:b/>
-          <w:sz w:val="22"/>
-          <w:szCs w:val="22"/>
-        </w:rPr>
-        <w:t>.0</w:t>
-      </w:r>
-      <w:r>
-        <w:rPr>
-          <w:rFonts w:ascii="Arial" w:hAnsi="Arial" w:cs="Arial"/>
-          <w:b/>
-          <w:sz w:val="22"/>
-          <w:szCs w:val="22"/>
-        </w:rPr>
-        <w:t xml:space="preserve">. Skip this section if you are </w:t>
-      </w:r>
-      <w:r>
-        <w:rPr>
-          <w:rFonts w:ascii="Arial" w:hAnsi="Arial" w:cs="Arial"/>
-          <w:b/>
-          <w:sz w:val="22"/>
-          <w:szCs w:val="22"/>
-        </w:rPr>
-        <w:t xml:space="preserve">upgrading from an existing Profiles RNS </w:t>
-      </w:r>
-      <w:r>
-        <w:rPr>
-          <w:rFonts w:ascii="Arial" w:hAnsi="Arial" w:cs="Arial"/>
-          <w:b/>
-          <w:sz w:val="22"/>
-          <w:szCs w:val="22"/>
-        </w:rPr>
-        <w:t>database</w:t>
-      </w:r>
-      <w:r>
-        <w:rPr>
-          <w:rFonts w:ascii="Arial" w:hAnsi="Arial" w:cs="Arial"/>
-          <w:b/>
-          <w:sz w:val="22"/>
-          <w:szCs w:val="22"/>
-        </w:rPr>
-        <w:t>.</w:t>
-      </w:r>
-    </w:p>
-    <w:p>
-      <w:pPr>
-        <w:rPr>
-          <w:rFonts w:ascii="Arial" w:hAnsi="Arial" w:cs="Arial"/>
-          <w:sz w:val="22"/>
-          <w:szCs w:val="22"/>
-        </w:rPr>
-      </w:pPr>
-    </w:p>
-    <w:p>
-      <w:pPr>
-        <w:rPr>
-          <w:rFonts w:ascii="Arial" w:hAnsi="Arial" w:cs="Arial"/>
-          <w:sz w:val="22"/>
-          <w:szCs w:val="22"/>
-        </w:rPr>
-      </w:pPr>
-      <w:r>
-        <w:rPr>
-          <w:rFonts w:ascii="Arial" w:hAnsi="Arial" w:cs="Arial"/>
-          <w:sz w:val="22"/>
-          <w:szCs w:val="22"/>
-        </w:rPr>
-        <w:t xml:space="preserve">There are </w:t>
-      </w:r>
-      <w:r>
-        <w:rPr>
-          <w:rFonts w:ascii="Arial" w:hAnsi="Arial" w:cs="Arial"/>
-          <w:sz w:val="22"/>
-          <w:szCs w:val="22"/>
-        </w:rPr>
-        <w:t>five</w:t>
-      </w:r>
-      <w:r>
-        <w:rPr>
-          <w:rFonts w:ascii="Arial" w:hAnsi="Arial" w:cs="Arial"/>
-          <w:sz w:val="22"/>
-          <w:szCs w:val="22"/>
-        </w:rPr>
-        <w:t xml:space="preserve"> parts to loading person and related data into Profiles RNS: </w:t>
-      </w:r>
-      <w:r>
-        <w:rPr>
-          <w:rFonts w:ascii="Arial" w:hAnsi="Arial" w:cs="Arial"/>
-          <w:sz w:val="22"/>
-          <w:szCs w:val="22"/>
-        </w:rPr>
-        <w:t xml:space="preserve">(1) importing SSIS packages into the SQL Server msdb database, </w:t>
-      </w:r>
-      <w:r>
-        <w:rPr>
-          <w:rFonts w:ascii="Arial" w:hAnsi="Arial" w:cs="Arial"/>
-          <w:sz w:val="22"/>
-          <w:szCs w:val="22"/>
-        </w:rPr>
-        <w:t>(</w:t>
-      </w:r>
-      <w:r>
-        <w:rPr>
-          <w:rFonts w:ascii="Arial" w:hAnsi="Arial" w:cs="Arial"/>
-          <w:sz w:val="22"/>
-          <w:szCs w:val="22"/>
-        </w:rPr>
-        <w:t>2</w:t>
-      </w:r>
-      <w:r>
-        <w:rPr>
-          <w:rFonts w:ascii="Arial" w:hAnsi="Arial" w:cs="Arial"/>
-          <w:sz w:val="22"/>
-          <w:szCs w:val="22"/>
-        </w:rPr>
-        <w:t>) importing demographic data, (</w:t>
-      </w:r>
-      <w:r>
-        <w:rPr>
-          <w:rFonts w:ascii="Arial" w:hAnsi="Arial" w:cs="Arial"/>
-          <w:sz w:val="22"/>
-          <w:szCs w:val="22"/>
-        </w:rPr>
-        <w:t>3</w:t>
-      </w:r>
-      <w:r>
-        <w:rPr>
-          <w:rFonts w:ascii="Arial" w:hAnsi="Arial" w:cs="Arial"/>
-          <w:sz w:val="22"/>
-          <w:szCs w:val="22"/>
-        </w:rPr>
-        <w:t>) running geocoding, (</w:t>
-      </w:r>
-      <w:r>
-        <w:rPr>
-          <w:rFonts w:ascii="Arial" w:hAnsi="Arial" w:cs="Arial"/>
-          <w:sz w:val="22"/>
-          <w:szCs w:val="22"/>
-        </w:rPr>
-        <w:t>4</w:t>
-      </w:r>
-      <w:r>
-        <w:rPr>
-          <w:rFonts w:ascii="Arial" w:hAnsi="Arial" w:cs="Arial"/>
-          <w:sz w:val="22"/>
-          <w:szCs w:val="22"/>
-        </w:rPr>
-        <w:t>) obtaining publications, and (</w:t>
-      </w:r>
-      <w:r>
-        <w:rPr>
-          <w:rFonts w:ascii="Arial" w:hAnsi="Arial" w:cs="Arial"/>
-          <w:sz w:val="22"/>
-          <w:szCs w:val="22"/>
-        </w:rPr>
-        <w:t>5</w:t>
-      </w:r>
-      <w:r>
-        <w:rPr>
-          <w:rFonts w:ascii="Arial" w:hAnsi="Arial" w:cs="Arial"/>
-          <w:sz w:val="22"/>
-          <w:szCs w:val="22"/>
-        </w:rPr>
-        <w:t xml:space="preserve">) running </w:t>
-      </w:r>
-      <w:r>
-        <w:rPr>
-          <w:rFonts w:ascii="Arial" w:hAnsi="Arial" w:cs="Arial"/>
-          <w:sz w:val="22"/>
-          <w:szCs w:val="22"/>
-        </w:rPr>
-        <w:t xml:space="preserve">scheduled </w:t>
-      </w:r>
-      <w:r>
-        <w:rPr>
-          <w:rFonts w:ascii="Arial" w:hAnsi="Arial" w:cs="Arial"/>
-          <w:sz w:val="22"/>
-          <w:szCs w:val="22"/>
-        </w:rPr>
-        <w:t>database jobs</w:t>
-      </w:r>
-      <w:r>
-        <w:rPr>
-          <w:rFonts w:ascii="Arial" w:hAnsi="Arial" w:cs="Arial"/>
-          <w:sz w:val="22"/>
-          <w:szCs w:val="22"/>
-        </w:rPr>
-        <w:t>. Each part is described below.</w:t>
-      </w:r>
-    </w:p>
-    <w:p>
-      <w:pPr>
-        <w:rPr>
-          <w:rFonts w:ascii="Arial" w:hAnsi="Arial" w:cs="Arial"/>
-          <w:sz w:val="22"/>
-          <w:szCs w:val="22"/>
-        </w:rPr>
-      </w:pPr>
-    </w:p>
-    <w:p>
-      <w:pPr>
-        <w:pStyle w:val="Heading2"/>
-      </w:pPr>
-      <w:bookmarkStart w:id="8" w:name="_Toc393724167"/>
-      <w:r>
-        <w:t xml:space="preserve">Loading Person Data: </w:t>
-      </w:r>
-      <w:r>
-        <w:t xml:space="preserve">Part 1 – Importing </w:t>
-      </w:r>
-      <w:r>
-        <w:t>SSIS Packages into SQL Server msdb Database</w:t>
-      </w:r>
-      <w:bookmarkEnd w:id="8"/>
     </w:p>
     <w:p>
       <w:pPr>
@@ -5233,7 +5021,7 @@
       <w:pPr>
         <w:pStyle w:val="Heading2"/>
       </w:pPr>
-      <w:bookmarkStart w:id="9" w:name="_Toc393724168"/>
+      <w:bookmarkStart w:id="8" w:name="_Toc393962389"/>
       <w:r>
         <w:t xml:space="preserve">Loading Person Data: </w:t>
       </w:r>
@@ -5249,7 +5037,7 @@
       <w:r>
         <w:t>Demographic Data</w:t>
       </w:r>
-      <w:bookmarkEnd w:id="9"/>
+      <w:bookmarkEnd w:id="8"/>
     </w:p>
     <w:p>
       <w:pPr>
@@ -14781,7 +14569,7 @@
       <w:pPr>
         <w:pStyle w:val="Heading2"/>
       </w:pPr>
-      <w:bookmarkStart w:id="10" w:name="_Toc393724169"/>
+      <w:bookmarkStart w:id="9" w:name="_Toc393962390"/>
       <w:r>
         <w:t xml:space="preserve">Loading Person Data: </w:t>
       </w:r>
@@ -14797,7 +14585,7 @@
       <w:r>
         <w:t>Geocoding</w:t>
       </w:r>
-      <w:bookmarkEnd w:id="10"/>
+      <w:bookmarkEnd w:id="9"/>
     </w:p>
     <w:p>
       <w:pPr>
@@ -15027,7 +14815,7 @@
       <w:pPr>
         <w:pStyle w:val="Heading2"/>
       </w:pPr>
-      <w:bookmarkStart w:id="11" w:name="_Toc393724170"/>
+      <w:bookmarkStart w:id="10" w:name="_Toc393962391"/>
       <w:r>
         <w:t xml:space="preserve">Loading Person Data: </w:t>
       </w:r>
@@ -15043,7 +14831,7 @@
       <w:r>
         <w:t>Obtaining Publications</w:t>
       </w:r>
-      <w:bookmarkEnd w:id="11"/>
+      <w:bookmarkEnd w:id="10"/>
     </w:p>
     <w:p>
       <w:pPr>
@@ -16250,7 +16038,7 @@
       <w:pPr>
         <w:pStyle w:val="Heading2"/>
       </w:pPr>
-      <w:bookmarkStart w:id="12" w:name="_Toc393724171"/>
+      <w:bookmarkStart w:id="11" w:name="_Toc393962392"/>
       <w:r>
         <w:t xml:space="preserve">Loading Person Data: </w:t>
       </w:r>
@@ -16266,7 +16054,7 @@
       <w:r>
         <w:t>Convert data to RDF</w:t>
       </w:r>
-      <w:bookmarkEnd w:id="12"/>
+      <w:bookmarkEnd w:id="11"/>
     </w:p>
     <w:p>
       <w:pPr>
@@ -16339,7 +16127,7 @@
       <w:pPr>
         <w:pStyle w:val="Heading1"/>
       </w:pPr>
-      <w:bookmarkStart w:id="13" w:name="_Toc393724172"/>
+      <w:bookmarkStart w:id="12" w:name="_Toc393962393"/>
       <w:r>
         <w:lastRenderedPageBreak/>
         <w:t>Scheduling</w:t>
@@ -16347,7 +16135,7 @@
       <w:r>
         <w:t xml:space="preserve"> Database Jobs</w:t>
       </w:r>
-      <w:bookmarkEnd w:id="13"/>
+      <w:bookmarkEnd w:id="12"/>
     </w:p>
     <w:p>
       <w:pPr>
@@ -17343,12 +17131,12 @@
       <w:pPr>
         <w:pStyle w:val="Heading1"/>
       </w:pPr>
-      <w:bookmarkStart w:id="14" w:name="_Toc393724173"/>
+      <w:bookmarkStart w:id="13" w:name="_Toc393962394"/>
       <w:r>
         <w:lastRenderedPageBreak/>
         <w:t>Installing the Code</w:t>
       </w:r>
-      <w:bookmarkEnd w:id="14"/>
+      <w:bookmarkEnd w:id="13"/>
     </w:p>
     <w:p>
       <w:pPr>
@@ -22550,12 +22338,12 @@
       <w:pPr>
         <w:pStyle w:val="Heading1"/>
       </w:pPr>
-      <w:bookmarkStart w:id="15" w:name="_Toc393724174"/>
+      <w:bookmarkStart w:id="14" w:name="_Toc393962395"/>
       <w:r>
         <w:lastRenderedPageBreak/>
         <w:t>Using the Website</w:t>
       </w:r>
-      <w:bookmarkEnd w:id="15"/>
+      <w:bookmarkEnd w:id="14"/>
     </w:p>
     <w:p>
       <w:pPr>
@@ -23184,7 +22972,7 @@
           <w:u w:val="single"/>
         </w:rPr>
       </w:pPr>
-      <w:bookmarkStart w:id="16" w:name="_Toc363567758"/>
+      <w:bookmarkStart w:id="15" w:name="_Toc363567758"/>
       <w:r>
         <w:br w:type="page"/>
       </w:r>
@@ -23193,13 +22981,13 @@
       <w:pPr>
         <w:pStyle w:val="Heading1"/>
       </w:pPr>
-      <w:bookmarkStart w:id="17" w:name="_Toc393724175"/>
+      <w:bookmarkStart w:id="16" w:name="_Toc393962396"/>
       <w:r>
         <w:lastRenderedPageBreak/>
         <w:t>Installing the ORNG OpenSocial Extension (Optional)</w:t>
       </w:r>
+      <w:bookmarkEnd w:id="15"/>
       <w:bookmarkEnd w:id="16"/>
-      <w:bookmarkEnd w:id="17"/>
     </w:p>
     <w:p>
       <w:pPr>
@@ -23416,7 +23204,7 @@
             <w:sz w:val="22"/>
             <w:szCs w:val="22"/>
           </w:rPr>
-          <w:t>4</w:t>
+          <w:t>1</w:t>
         </w:r>
         <w:r>
           <w:rPr>
@@ -29684,7 +29472,7 @@
 </file>
 
 <file path=customXml/itemProps1.xml><?xml version="1.0" encoding="utf-8"?>
-<ds:datastoreItem xmlns:ds="http://schemas.openxmlformats.org/officeDocument/2006/customXml" ds:itemID="{90EA3318-BB65-48F9-B275-76F8C9894824}">
+<ds:datastoreItem xmlns:ds="http://schemas.openxmlformats.org/officeDocument/2006/customXml" ds:itemID="{9D57EC57-86E7-4887-80D3-64970BB83E42}">
   <ds:schemaRefs>
     <ds:schemaRef ds:uri="http://schemas.openxmlformats.org/officeDocument/2006/bibliography"/>
   </ds:schemaRefs>

--- a/Documentation/ProfilesRNS_InstallGuide.docx
+++ b/Documentation/ProfilesRNS_InstallGuide.docx
@@ -93,14 +93,7 @@
           <w:rFonts w:ascii="Arial" w:hAnsi="Arial" w:cs="Arial"/>
           <w:sz w:val="22"/>
         </w:rPr>
-        <w:t>July 2</w:t>
-      </w:r>
-      <w:r>
-        <w:rPr>
-          <w:rFonts w:ascii="Arial" w:hAnsi="Arial" w:cs="Arial"/>
-          <w:sz w:val="22"/>
-        </w:rPr>
-        <w:t>5</w:t>
+        <w:t>August 5</w:t>
       </w:r>
       <w:r>
         <w:rPr>
@@ -152,7 +145,7 @@
           <w:rFonts w:ascii="Arial" w:hAnsi="Arial" w:cs="Arial"/>
           <w:sz w:val="22"/>
         </w:rPr>
-        <w:t>2.1</w:t>
+        <w:t>2.5</w:t>
       </w:r>
       <w:r>
         <w:rPr>
@@ -161,18 +154,18 @@
         </w:rPr>
         <w:t>.0</w:t>
       </w:r>
+    </w:p>
+    <w:p>
+      <w:pPr>
+        <w:rPr>
+          <w:rFonts w:ascii="Arial" w:hAnsi="Arial" w:cs="Arial"/>
+          <w:sz w:val="22"/>
+          <w:szCs w:val="22"/>
+        </w:rPr>
+      </w:pPr>
       <w:bookmarkStart w:id="0" w:name="_GoBack"/>
-      <w:bookmarkEnd w:id="0"/>
-    </w:p>
-    <w:p>
-      <w:pPr>
-        <w:rPr>
-          <w:rFonts w:ascii="Arial" w:hAnsi="Arial" w:cs="Arial"/>
-          <w:sz w:val="22"/>
-          <w:szCs w:val="22"/>
-        </w:rPr>
-      </w:pPr>
-    </w:p>
+    </w:p>
+    <w:bookmarkEnd w:id="0"/>
     <w:p/>
     <w:p>
       <w:pPr>
@@ -246,7 +239,7 @@
             </w:rPr>
             <w:fldChar w:fldCharType="separate"/>
           </w:r>
-          <w:hyperlink w:anchor="_Toc393962383" w:history="1">
+          <w:hyperlink w:anchor="_Toc394743372" w:history="1">
             <w:r>
               <w:rPr>
                 <w:rStyle w:val="Hyperlink"/>
@@ -277,7 +270,7 @@
                 <w:noProof/>
                 <w:webHidden/>
               </w:rPr>
-              <w:instrText xml:space="preserve"> PAGEREF _Toc393962383 \h </w:instrText>
+              <w:instrText xml:space="preserve"> PAGEREF _Toc394743372 \h </w:instrText>
             </w:r>
             <w:r>
               <w:rPr>
@@ -322,7 +315,7 @@
               <w:szCs w:val="22"/>
             </w:rPr>
           </w:pPr>
-          <w:hyperlink w:anchor="_Toc393962384" w:history="1">
+          <w:hyperlink w:anchor="_Toc394743373" w:history="1">
             <w:r>
               <w:rPr>
                 <w:rStyle w:val="Hyperlink"/>
@@ -353,7 +346,7 @@
                 <w:noProof/>
                 <w:webHidden/>
               </w:rPr>
-              <w:instrText xml:space="preserve"> PAGEREF _Toc393962384 \h </w:instrText>
+              <w:instrText xml:space="preserve"> PAGEREF _Toc394743373 \h </w:instrText>
             </w:r>
             <w:r>
               <w:rPr>
@@ -398,7 +391,7 @@
               <w:szCs w:val="22"/>
             </w:rPr>
           </w:pPr>
-          <w:hyperlink w:anchor="_Toc393962385" w:history="1">
+          <w:hyperlink w:anchor="_Toc394743374" w:history="1">
             <w:r>
               <w:rPr>
                 <w:rStyle w:val="Hyperlink"/>
@@ -429,7 +422,7 @@
                 <w:noProof/>
                 <w:webHidden/>
               </w:rPr>
-              <w:instrText xml:space="preserve"> PAGEREF _Toc393962385 \h </w:instrText>
+              <w:instrText xml:space="preserve"> PAGEREF _Toc394743374 \h </w:instrText>
             </w:r>
             <w:r>
               <w:rPr>
@@ -474,7 +467,7 @@
               <w:szCs w:val="22"/>
             </w:rPr>
           </w:pPr>
-          <w:hyperlink w:anchor="_Toc393962386" w:history="1">
+          <w:hyperlink w:anchor="_Toc394743375" w:history="1">
             <w:r>
               <w:rPr>
                 <w:rStyle w:val="Hyperlink"/>
@@ -505,7 +498,7 @@
                 <w:noProof/>
                 <w:webHidden/>
               </w:rPr>
-              <w:instrText xml:space="preserve"> PAGEREF _Toc393962386 \h </w:instrText>
+              <w:instrText xml:space="preserve"> PAGEREF _Toc394743375 \h </w:instrText>
             </w:r>
             <w:r>
               <w:rPr>
@@ -550,7 +543,7 @@
               <w:szCs w:val="22"/>
             </w:rPr>
           </w:pPr>
-          <w:hyperlink w:anchor="_Toc393962387" w:history="1">
+          <w:hyperlink w:anchor="_Toc394743376" w:history="1">
             <w:r>
               <w:rPr>
                 <w:rStyle w:val="Hyperlink"/>
@@ -581,7 +574,7 @@
                 <w:noProof/>
                 <w:webHidden/>
               </w:rPr>
-              <w:instrText xml:space="preserve"> PAGEREF _Toc393962387 \h </w:instrText>
+              <w:instrText xml:space="preserve"> PAGEREF _Toc394743376 \h </w:instrText>
             </w:r>
             <w:r>
               <w:rPr>
@@ -629,7 +622,7 @@
               <w:szCs w:val="22"/>
             </w:rPr>
           </w:pPr>
-          <w:hyperlink w:anchor="_Toc393962388" w:history="1">
+          <w:hyperlink w:anchor="_Toc394743377" w:history="1">
             <w:r>
               <w:rPr>
                 <w:rStyle w:val="Hyperlink"/>
@@ -660,7 +653,7 @@
                 <w:noProof/>
                 <w:webHidden/>
               </w:rPr>
-              <w:instrText xml:space="preserve"> PAGEREF _Toc393962388 \h </w:instrText>
+              <w:instrText xml:space="preserve"> PAGEREF _Toc394743377 \h </w:instrText>
             </w:r>
             <w:r>
               <w:rPr>
@@ -708,7 +701,7 @@
               <w:szCs w:val="22"/>
             </w:rPr>
           </w:pPr>
-          <w:hyperlink w:anchor="_Toc393962389" w:history="1">
+          <w:hyperlink w:anchor="_Toc394743378" w:history="1">
             <w:r>
               <w:rPr>
                 <w:rStyle w:val="Hyperlink"/>
@@ -739,7 +732,7 @@
                 <w:noProof/>
                 <w:webHidden/>
               </w:rPr>
-              <w:instrText xml:space="preserve"> PAGEREF _Toc393962389 \h </w:instrText>
+              <w:instrText xml:space="preserve"> PAGEREF _Toc394743378 \h </w:instrText>
             </w:r>
             <w:r>
               <w:rPr>
@@ -787,7 +780,7 @@
               <w:szCs w:val="22"/>
             </w:rPr>
           </w:pPr>
-          <w:hyperlink w:anchor="_Toc393962390" w:history="1">
+          <w:hyperlink w:anchor="_Toc394743379" w:history="1">
             <w:r>
               <w:rPr>
                 <w:rStyle w:val="Hyperlink"/>
@@ -818,7 +811,7 @@
                 <w:noProof/>
                 <w:webHidden/>
               </w:rPr>
-              <w:instrText xml:space="preserve"> PAGEREF _Toc393962390 \h </w:instrText>
+              <w:instrText xml:space="preserve"> PAGEREF _Toc394743379 \h </w:instrText>
             </w:r>
             <w:r>
               <w:rPr>
@@ -866,7 +859,7 @@
               <w:szCs w:val="22"/>
             </w:rPr>
           </w:pPr>
-          <w:hyperlink w:anchor="_Toc393962391" w:history="1">
+          <w:hyperlink w:anchor="_Toc394743380" w:history="1">
             <w:r>
               <w:rPr>
                 <w:rStyle w:val="Hyperlink"/>
@@ -897,7 +890,7 @@
                 <w:noProof/>
                 <w:webHidden/>
               </w:rPr>
-              <w:instrText xml:space="preserve"> PAGEREF _Toc393962391 \h </w:instrText>
+              <w:instrText xml:space="preserve"> PAGEREF _Toc394743380 \h </w:instrText>
             </w:r>
             <w:r>
               <w:rPr>
@@ -945,7 +938,7 @@
               <w:szCs w:val="22"/>
             </w:rPr>
           </w:pPr>
-          <w:hyperlink w:anchor="_Toc393962392" w:history="1">
+          <w:hyperlink w:anchor="_Toc394743381" w:history="1">
             <w:r>
               <w:rPr>
                 <w:rStyle w:val="Hyperlink"/>
@@ -976,7 +969,7 @@
                 <w:noProof/>
                 <w:webHidden/>
               </w:rPr>
-              <w:instrText xml:space="preserve"> PAGEREF _Toc393962392 \h </w:instrText>
+              <w:instrText xml:space="preserve"> PAGEREF _Toc394743381 \h </w:instrText>
             </w:r>
             <w:r>
               <w:rPr>
@@ -1021,7 +1014,7 @@
               <w:szCs w:val="22"/>
             </w:rPr>
           </w:pPr>
-          <w:hyperlink w:anchor="_Toc393962393" w:history="1">
+          <w:hyperlink w:anchor="_Toc394743382" w:history="1">
             <w:r>
               <w:rPr>
                 <w:rStyle w:val="Hyperlink"/>
@@ -1052,7 +1045,7 @@
                 <w:noProof/>
                 <w:webHidden/>
               </w:rPr>
-              <w:instrText xml:space="preserve"> PAGEREF _Toc393962393 \h </w:instrText>
+              <w:instrText xml:space="preserve"> PAGEREF _Toc394743382 \h </w:instrText>
             </w:r>
             <w:r>
               <w:rPr>
@@ -1097,7 +1090,7 @@
               <w:szCs w:val="22"/>
             </w:rPr>
           </w:pPr>
-          <w:hyperlink w:anchor="_Toc393962394" w:history="1">
+          <w:hyperlink w:anchor="_Toc394743383" w:history="1">
             <w:r>
               <w:rPr>
                 <w:rStyle w:val="Hyperlink"/>
@@ -1128,7 +1121,7 @@
                 <w:noProof/>
                 <w:webHidden/>
               </w:rPr>
-              <w:instrText xml:space="preserve"> PAGEREF _Toc393962394 \h </w:instrText>
+              <w:instrText xml:space="preserve"> PAGEREF _Toc394743383 \h </w:instrText>
             </w:r>
             <w:r>
               <w:rPr>
@@ -1173,7 +1166,7 @@
               <w:szCs w:val="22"/>
             </w:rPr>
           </w:pPr>
-          <w:hyperlink w:anchor="_Toc393962395" w:history="1">
+          <w:hyperlink w:anchor="_Toc394743384" w:history="1">
             <w:r>
               <w:rPr>
                 <w:rStyle w:val="Hyperlink"/>
@@ -1204,7 +1197,7 @@
                 <w:noProof/>
                 <w:webHidden/>
               </w:rPr>
-              <w:instrText xml:space="preserve"> PAGEREF _Toc393962395 \h </w:instrText>
+              <w:instrText xml:space="preserve"> PAGEREF _Toc394743384 \h </w:instrText>
             </w:r>
             <w:r>
               <w:rPr>
@@ -1249,7 +1242,7 @@
               <w:szCs w:val="22"/>
             </w:rPr>
           </w:pPr>
-          <w:hyperlink w:anchor="_Toc393962396" w:history="1">
+          <w:hyperlink w:anchor="_Toc394743385" w:history="1">
             <w:r>
               <w:rPr>
                 <w:rStyle w:val="Hyperlink"/>
@@ -1280,7 +1273,7 @@
                 <w:noProof/>
                 <w:webHidden/>
               </w:rPr>
-              <w:instrText xml:space="preserve"> PAGEREF _Toc393962396 \h </w:instrText>
+              <w:instrText xml:space="preserve"> PAGEREF _Toc394743385 \h </w:instrText>
             </w:r>
             <w:r>
               <w:rPr>
@@ -1304,6 +1297,322 @@
                 <w:webHidden/>
               </w:rPr>
               <w:t>36</w:t>
+            </w:r>
+            <w:r>
+              <w:rPr>
+                <w:rFonts w:ascii="Arial" w:hAnsi="Arial" w:cs="Arial"/>
+                <w:noProof/>
+                <w:webHidden/>
+              </w:rPr>
+              <w:fldChar w:fldCharType="end"/>
+            </w:r>
+          </w:hyperlink>
+        </w:p>
+        <w:p>
+          <w:pPr>
+            <w:pStyle w:val="TOC2"/>
+            <w:tabs>
+              <w:tab w:val="right" w:leader="dot" w:pos="9350"/>
+            </w:tabs>
+            <w:rPr>
+              <w:rFonts w:ascii="Arial" w:eastAsiaTheme="minorEastAsia" w:hAnsi="Arial" w:cs="Arial"/>
+              <w:noProof/>
+              <w:sz w:val="22"/>
+              <w:szCs w:val="22"/>
+            </w:rPr>
+          </w:pPr>
+          <w:hyperlink w:anchor="_Toc394743386" w:history="1">
+            <w:r>
+              <w:rPr>
+                <w:rStyle w:val="Hyperlink"/>
+                <w:rFonts w:ascii="Arial" w:hAnsi="Arial" w:cs="Arial"/>
+                <w:noProof/>
+              </w:rPr>
+              <w:t>Development and Testing Environments</w:t>
+            </w:r>
+            <w:r>
+              <w:rPr>
+                <w:rFonts w:ascii="Arial" w:hAnsi="Arial" w:cs="Arial"/>
+                <w:noProof/>
+                <w:webHidden/>
+              </w:rPr>
+              <w:tab/>
+            </w:r>
+            <w:r>
+              <w:rPr>
+                <w:rFonts w:ascii="Arial" w:hAnsi="Arial" w:cs="Arial"/>
+                <w:noProof/>
+                <w:webHidden/>
+              </w:rPr>
+              <w:fldChar w:fldCharType="begin"/>
+            </w:r>
+            <w:r>
+              <w:rPr>
+                <w:rFonts w:ascii="Arial" w:hAnsi="Arial" w:cs="Arial"/>
+                <w:noProof/>
+                <w:webHidden/>
+              </w:rPr>
+              <w:instrText xml:space="preserve"> PAGEREF _Toc394743386 \h </w:instrText>
+            </w:r>
+            <w:r>
+              <w:rPr>
+                <w:rFonts w:ascii="Arial" w:hAnsi="Arial" w:cs="Arial"/>
+                <w:noProof/>
+                <w:webHidden/>
+              </w:rPr>
+            </w:r>
+            <w:r>
+              <w:rPr>
+                <w:rFonts w:ascii="Arial" w:hAnsi="Arial" w:cs="Arial"/>
+                <w:noProof/>
+                <w:webHidden/>
+              </w:rPr>
+              <w:fldChar w:fldCharType="separate"/>
+            </w:r>
+            <w:r>
+              <w:rPr>
+                <w:rFonts w:ascii="Arial" w:hAnsi="Arial" w:cs="Arial"/>
+                <w:noProof/>
+                <w:webHidden/>
+              </w:rPr>
+              <w:t>37</w:t>
+            </w:r>
+            <w:r>
+              <w:rPr>
+                <w:rFonts w:ascii="Arial" w:hAnsi="Arial" w:cs="Arial"/>
+                <w:noProof/>
+                <w:webHidden/>
+              </w:rPr>
+              <w:fldChar w:fldCharType="end"/>
+            </w:r>
+          </w:hyperlink>
+        </w:p>
+        <w:p>
+          <w:pPr>
+            <w:pStyle w:val="TOC2"/>
+            <w:tabs>
+              <w:tab w:val="right" w:leader="dot" w:pos="9350"/>
+            </w:tabs>
+            <w:rPr>
+              <w:rFonts w:ascii="Arial" w:eastAsiaTheme="minorEastAsia" w:hAnsi="Arial" w:cs="Arial"/>
+              <w:noProof/>
+              <w:sz w:val="22"/>
+              <w:szCs w:val="22"/>
+            </w:rPr>
+          </w:pPr>
+          <w:hyperlink w:anchor="_Toc394743387" w:history="1">
+            <w:r>
+              <w:rPr>
+                <w:rStyle w:val="Hyperlink"/>
+                <w:rFonts w:ascii="Arial" w:hAnsi="Arial" w:cs="Arial"/>
+                <w:noProof/>
+              </w:rPr>
+              <w:t>Registering as a Client Application</w:t>
+            </w:r>
+            <w:r>
+              <w:rPr>
+                <w:rFonts w:ascii="Arial" w:hAnsi="Arial" w:cs="Arial"/>
+                <w:noProof/>
+                <w:webHidden/>
+              </w:rPr>
+              <w:tab/>
+            </w:r>
+            <w:r>
+              <w:rPr>
+                <w:rFonts w:ascii="Arial" w:hAnsi="Arial" w:cs="Arial"/>
+                <w:noProof/>
+                <w:webHidden/>
+              </w:rPr>
+              <w:fldChar w:fldCharType="begin"/>
+            </w:r>
+            <w:r>
+              <w:rPr>
+                <w:rFonts w:ascii="Arial" w:hAnsi="Arial" w:cs="Arial"/>
+                <w:noProof/>
+                <w:webHidden/>
+              </w:rPr>
+              <w:instrText xml:space="preserve"> PAGEREF _Toc394743387 \h </w:instrText>
+            </w:r>
+            <w:r>
+              <w:rPr>
+                <w:rFonts w:ascii="Arial" w:hAnsi="Arial" w:cs="Arial"/>
+                <w:noProof/>
+                <w:webHidden/>
+              </w:rPr>
+            </w:r>
+            <w:r>
+              <w:rPr>
+                <w:rFonts w:ascii="Arial" w:hAnsi="Arial" w:cs="Arial"/>
+                <w:noProof/>
+                <w:webHidden/>
+              </w:rPr>
+              <w:fldChar w:fldCharType="separate"/>
+            </w:r>
+            <w:r>
+              <w:rPr>
+                <w:rFonts w:ascii="Arial" w:hAnsi="Arial" w:cs="Arial"/>
+                <w:noProof/>
+                <w:webHidden/>
+              </w:rPr>
+              <w:t>37</w:t>
+            </w:r>
+            <w:r>
+              <w:rPr>
+                <w:rFonts w:ascii="Arial" w:hAnsi="Arial" w:cs="Arial"/>
+                <w:noProof/>
+                <w:webHidden/>
+              </w:rPr>
+              <w:fldChar w:fldCharType="end"/>
+            </w:r>
+          </w:hyperlink>
+        </w:p>
+        <w:p>
+          <w:pPr>
+            <w:pStyle w:val="TOC2"/>
+            <w:tabs>
+              <w:tab w:val="right" w:leader="dot" w:pos="9350"/>
+            </w:tabs>
+            <w:rPr>
+              <w:rFonts w:ascii="Arial" w:eastAsiaTheme="minorEastAsia" w:hAnsi="Arial" w:cs="Arial"/>
+              <w:noProof/>
+              <w:sz w:val="22"/>
+              <w:szCs w:val="22"/>
+            </w:rPr>
+          </w:pPr>
+          <w:hyperlink w:anchor="_Toc394743388" w:history="1">
+            <w:r>
+              <w:rPr>
+                <w:rStyle w:val="Hyperlink"/>
+                <w:rFonts w:ascii="Arial" w:hAnsi="Arial" w:cs="Arial"/>
+                <w:noProof/>
+              </w:rPr>
+              <w:t>Enabling ORCID</w:t>
+            </w:r>
+            <w:r>
+              <w:rPr>
+                <w:rFonts w:ascii="Arial" w:hAnsi="Arial" w:cs="Arial"/>
+                <w:noProof/>
+                <w:webHidden/>
+              </w:rPr>
+              <w:tab/>
+            </w:r>
+            <w:r>
+              <w:rPr>
+                <w:rFonts w:ascii="Arial" w:hAnsi="Arial" w:cs="Arial"/>
+                <w:noProof/>
+                <w:webHidden/>
+              </w:rPr>
+              <w:fldChar w:fldCharType="begin"/>
+            </w:r>
+            <w:r>
+              <w:rPr>
+                <w:rFonts w:ascii="Arial" w:hAnsi="Arial" w:cs="Arial"/>
+                <w:noProof/>
+                <w:webHidden/>
+              </w:rPr>
+              <w:instrText xml:space="preserve"> PAGEREF _Toc394743388 \h </w:instrText>
+            </w:r>
+            <w:r>
+              <w:rPr>
+                <w:rFonts w:ascii="Arial" w:hAnsi="Arial" w:cs="Arial"/>
+                <w:noProof/>
+                <w:webHidden/>
+              </w:rPr>
+            </w:r>
+            <w:r>
+              <w:rPr>
+                <w:rFonts w:ascii="Arial" w:hAnsi="Arial" w:cs="Arial"/>
+                <w:noProof/>
+                <w:webHidden/>
+              </w:rPr>
+              <w:fldChar w:fldCharType="separate"/>
+            </w:r>
+            <w:r>
+              <w:rPr>
+                <w:rFonts w:ascii="Arial" w:hAnsi="Arial" w:cs="Arial"/>
+                <w:noProof/>
+                <w:webHidden/>
+              </w:rPr>
+              <w:t>38</w:t>
+            </w:r>
+            <w:r>
+              <w:rPr>
+                <w:rFonts w:ascii="Arial" w:hAnsi="Arial" w:cs="Arial"/>
+                <w:noProof/>
+                <w:webHidden/>
+              </w:rPr>
+              <w:fldChar w:fldCharType="end"/>
+            </w:r>
+          </w:hyperlink>
+        </w:p>
+        <w:p>
+          <w:pPr>
+            <w:pStyle w:val="TOC2"/>
+            <w:tabs>
+              <w:tab w:val="right" w:leader="dot" w:pos="9350"/>
+            </w:tabs>
+            <w:rPr>
+              <w:rFonts w:ascii="Arial" w:eastAsiaTheme="minorEastAsia" w:hAnsi="Arial" w:cs="Arial"/>
+              <w:noProof/>
+              <w:sz w:val="22"/>
+              <w:szCs w:val="22"/>
+            </w:rPr>
+          </w:pPr>
+          <w:hyperlink w:anchor="_Toc394743389" w:history="1">
+            <w:r>
+              <w:rPr>
+                <w:rStyle w:val="Hyperlink"/>
+                <w:rFonts w:ascii="Arial" w:hAnsi="Arial" w:cs="Arial"/>
+                <w:noProof/>
+              </w:rPr>
+              <w:t>Other ORCID Settings</w:t>
+            </w:r>
+            <w:r>
+              <w:rPr>
+                <w:rFonts w:ascii="Arial" w:hAnsi="Arial" w:cs="Arial"/>
+                <w:noProof/>
+                <w:webHidden/>
+              </w:rPr>
+              <w:tab/>
+            </w:r>
+            <w:r>
+              <w:rPr>
+                <w:rFonts w:ascii="Arial" w:hAnsi="Arial" w:cs="Arial"/>
+                <w:noProof/>
+                <w:webHidden/>
+              </w:rPr>
+              <w:fldChar w:fldCharType="begin"/>
+            </w:r>
+            <w:r>
+              <w:rPr>
+                <w:rFonts w:ascii="Arial" w:hAnsi="Arial" w:cs="Arial"/>
+                <w:noProof/>
+                <w:webHidden/>
+              </w:rPr>
+              <w:instrText xml:space="preserve"> PAGEREF _Toc394743389 \h </w:instrText>
+            </w:r>
+            <w:r>
+              <w:rPr>
+                <w:rFonts w:ascii="Arial" w:hAnsi="Arial" w:cs="Arial"/>
+                <w:noProof/>
+                <w:webHidden/>
+              </w:rPr>
+            </w:r>
+            <w:r>
+              <w:rPr>
+                <w:rFonts w:ascii="Arial" w:hAnsi="Arial" w:cs="Arial"/>
+                <w:noProof/>
+                <w:webHidden/>
+              </w:rPr>
+              <w:fldChar w:fldCharType="separate"/>
+            </w:r>
+            <w:r>
+              <w:rPr>
+                <w:rFonts w:ascii="Arial" w:hAnsi="Arial" w:cs="Arial"/>
+                <w:noProof/>
+                <w:webHidden/>
+              </w:rPr>
+              <w:t>38</w:t>
             </w:r>
             <w:r>
               <w:rPr>
@@ -1357,7 +1666,7 @@
       <w:pPr>
         <w:pStyle w:val="Heading1"/>
       </w:pPr>
-      <w:bookmarkStart w:id="1" w:name="_Toc393962383"/>
+      <w:bookmarkStart w:id="1" w:name="_Toc394743372"/>
       <w:r>
         <w:lastRenderedPageBreak/>
         <w:t>Introduction</w:t>
@@ -1517,7 +1826,7 @@
       <w:pPr>
         <w:pStyle w:val="Heading1"/>
       </w:pPr>
-      <w:bookmarkStart w:id="2" w:name="_Toc393962384"/>
+      <w:bookmarkStart w:id="2" w:name="_Toc394743373"/>
       <w:r>
         <w:lastRenderedPageBreak/>
         <w:t>Hardware and Operating System Requirements</w:t>
@@ -1670,7 +1979,7 @@
         <w:pStyle w:val="Heading1"/>
       </w:pPr>
       <w:bookmarkStart w:id="3" w:name="_Toc329021282"/>
-      <w:bookmarkStart w:id="4" w:name="_Toc393962385"/>
+      <w:bookmarkStart w:id="4" w:name="_Toc394743374"/>
       <w:r>
         <w:lastRenderedPageBreak/>
         <w:t>Download Options</w:t>
@@ -1725,7 +2034,7 @@
         <w:pStyle w:val="ListParagraph"/>
         <w:numPr>
           <w:ilvl w:val="0"/>
-          <w:numId w:val="50"/>
+          <w:numId w:val="24"/>
         </w:numPr>
         <w:rPr>
           <w:rFonts w:ascii="Arial" w:hAnsi="Arial" w:cs="Arial"/>
@@ -1763,7 +2072,7 @@
         <w:pStyle w:val="ListParagraph"/>
         <w:numPr>
           <w:ilvl w:val="1"/>
-          <w:numId w:val="50"/>
+          <w:numId w:val="24"/>
         </w:numPr>
         <w:rPr>
           <w:rFonts w:ascii="Arial" w:hAnsi="Arial" w:cs="Arial"/>
@@ -1809,7 +2118,7 @@
         <w:pStyle w:val="ListParagraph"/>
         <w:numPr>
           <w:ilvl w:val="1"/>
-          <w:numId w:val="50"/>
+          <w:numId w:val="24"/>
         </w:numPr>
         <w:rPr>
           <w:rFonts w:ascii="Arial" w:hAnsi="Arial" w:cs="Arial"/>
@@ -1848,7 +2157,7 @@
         <w:pStyle w:val="ListParagraph"/>
         <w:numPr>
           <w:ilvl w:val="0"/>
-          <w:numId w:val="50"/>
+          <w:numId w:val="24"/>
         </w:numPr>
         <w:rPr>
           <w:rFonts w:ascii="Arial" w:hAnsi="Arial" w:cs="Arial"/>
@@ -2003,7 +2312,7 @@
       <w:pPr>
         <w:pStyle w:val="Heading1"/>
       </w:pPr>
-      <w:bookmarkStart w:id="5" w:name="_Toc393962386"/>
+      <w:bookmarkStart w:id="5" w:name="_Toc394743375"/>
       <w:bookmarkEnd w:id="3"/>
       <w:r>
         <w:lastRenderedPageBreak/>
@@ -3391,7 +3700,7 @@
       <w:pPr>
         <w:pStyle w:val="Heading1"/>
       </w:pPr>
-      <w:bookmarkStart w:id="6" w:name="_Toc393962387"/>
+      <w:bookmarkStart w:id="6" w:name="_Toc394743376"/>
       <w:r>
         <w:lastRenderedPageBreak/>
         <w:t>Loading Person Data</w:t>
@@ -3651,7 +3960,7 @@
       <w:pPr>
         <w:pStyle w:val="Heading2"/>
       </w:pPr>
-      <w:bookmarkStart w:id="7" w:name="_Toc393962388"/>
+      <w:bookmarkStart w:id="7" w:name="_Toc394743377"/>
       <w:r>
         <w:t xml:space="preserve">Loading Person Data: </w:t>
       </w:r>
@@ -3677,7 +3986,7 @@
         <w:pStyle w:val="ListParagraph"/>
         <w:numPr>
           <w:ilvl w:val="0"/>
-          <w:numId w:val="18"/>
+          <w:numId w:val="13"/>
         </w:numPr>
         <w:spacing w:before="120" w:after="120"/>
         <w:rPr>
@@ -3699,7 +4008,7 @@
       <w:pPr>
         <w:numPr>
           <w:ilvl w:val="1"/>
-          <w:numId w:val="18"/>
+          <w:numId w:val="13"/>
         </w:numPr>
         <w:spacing w:before="120" w:after="120"/>
         <w:rPr>
@@ -3738,7 +4047,7 @@
       <w:pPr>
         <w:numPr>
           <w:ilvl w:val="1"/>
-          <w:numId w:val="18"/>
+          <w:numId w:val="13"/>
         </w:numPr>
         <w:spacing w:before="120" w:after="120"/>
         <w:rPr>
@@ -3861,7 +4170,7 @@
       <w:pPr>
         <w:numPr>
           <w:ilvl w:val="1"/>
-          <w:numId w:val="18"/>
+          <w:numId w:val="13"/>
         </w:numPr>
         <w:spacing w:before="120" w:after="120"/>
         <w:rPr>
@@ -3934,7 +4243,7 @@
       <w:pPr>
         <w:numPr>
           <w:ilvl w:val="1"/>
-          <w:numId w:val="18"/>
+          <w:numId w:val="13"/>
         </w:numPr>
         <w:spacing w:before="120" w:after="120"/>
         <w:rPr>
@@ -4042,7 +4351,7 @@
       <w:pPr>
         <w:numPr>
           <w:ilvl w:val="2"/>
-          <w:numId w:val="18"/>
+          <w:numId w:val="13"/>
         </w:numPr>
         <w:spacing w:before="120" w:after="120"/>
         <w:rPr>
@@ -4082,7 +4391,7 @@
       <w:pPr>
         <w:numPr>
           <w:ilvl w:val="2"/>
-          <w:numId w:val="18"/>
+          <w:numId w:val="13"/>
         </w:numPr>
         <w:spacing w:before="120" w:after="120"/>
         <w:rPr>
@@ -4104,7 +4413,7 @@
       <w:pPr>
         <w:numPr>
           <w:ilvl w:val="2"/>
-          <w:numId w:val="18"/>
+          <w:numId w:val="13"/>
         </w:numPr>
         <w:spacing w:before="120" w:after="120"/>
         <w:rPr>
@@ -4143,7 +4452,7 @@
       <w:pPr>
         <w:numPr>
           <w:ilvl w:val="2"/>
-          <w:numId w:val="18"/>
+          <w:numId w:val="13"/>
         </w:numPr>
         <w:spacing w:before="120" w:after="120"/>
         <w:rPr>
@@ -4201,7 +4510,7 @@
       <w:pPr>
         <w:numPr>
           <w:ilvl w:val="0"/>
-          <w:numId w:val="17"/>
+          <w:numId w:val="12"/>
         </w:numPr>
         <w:spacing w:before="120" w:after="120"/>
         <w:rPr>
@@ -4223,7 +4532,7 @@
       <w:pPr>
         <w:numPr>
           <w:ilvl w:val="0"/>
-          <w:numId w:val="17"/>
+          <w:numId w:val="12"/>
         </w:numPr>
         <w:spacing w:before="120" w:after="120"/>
         <w:rPr>
@@ -4245,7 +4554,7 @@
       <w:pPr>
         <w:numPr>
           <w:ilvl w:val="0"/>
-          <w:numId w:val="17"/>
+          <w:numId w:val="12"/>
         </w:numPr>
         <w:spacing w:before="120" w:after="120"/>
         <w:rPr>
@@ -4370,7 +4679,7 @@
       <w:pPr>
         <w:numPr>
           <w:ilvl w:val="0"/>
-          <w:numId w:val="18"/>
+          <w:numId w:val="13"/>
         </w:numPr>
         <w:contextualSpacing/>
         <w:rPr>
@@ -4393,7 +4702,7 @@
       <w:pPr>
         <w:numPr>
           <w:ilvl w:val="1"/>
-          <w:numId w:val="18"/>
+          <w:numId w:val="13"/>
         </w:numPr>
         <w:contextualSpacing/>
         <w:rPr>
@@ -4415,7 +4724,7 @@
       <w:pPr>
         <w:numPr>
           <w:ilvl w:val="1"/>
-          <w:numId w:val="18"/>
+          <w:numId w:val="13"/>
         </w:numPr>
         <w:contextualSpacing/>
         <w:rPr>
@@ -4437,7 +4746,7 @@
       <w:pPr>
         <w:numPr>
           <w:ilvl w:val="1"/>
-          <w:numId w:val="18"/>
+          <w:numId w:val="13"/>
         </w:numPr>
         <w:contextualSpacing/>
         <w:rPr>
@@ -4674,7 +4983,7 @@
       <w:pPr>
         <w:numPr>
           <w:ilvl w:val="0"/>
-          <w:numId w:val="18"/>
+          <w:numId w:val="13"/>
         </w:numPr>
         <w:rPr>
           <w:rFonts w:ascii="Arial" w:hAnsi="Arial" w:cs="Arial"/>
@@ -4695,7 +5004,7 @@
       <w:pPr>
         <w:numPr>
           <w:ilvl w:val="1"/>
-          <w:numId w:val="18"/>
+          <w:numId w:val="13"/>
         </w:numPr>
         <w:rPr>
           <w:rFonts w:ascii="Arial" w:hAnsi="Arial" w:cs="Arial"/>
@@ -4716,7 +5025,7 @@
       <w:pPr>
         <w:numPr>
           <w:ilvl w:val="1"/>
-          <w:numId w:val="18"/>
+          <w:numId w:val="13"/>
         </w:numPr>
         <w:contextualSpacing/>
         <w:rPr>
@@ -4738,7 +5047,7 @@
       <w:pPr>
         <w:numPr>
           <w:ilvl w:val="1"/>
-          <w:numId w:val="18"/>
+          <w:numId w:val="13"/>
         </w:numPr>
         <w:contextualSpacing/>
         <w:rPr>
@@ -4867,7 +5176,7 @@
       <w:pPr>
         <w:numPr>
           <w:ilvl w:val="0"/>
-          <w:numId w:val="18"/>
+          <w:numId w:val="13"/>
         </w:numPr>
         <w:contextualSpacing/>
         <w:rPr>
@@ -4929,7 +5238,7 @@
       <w:pPr>
         <w:numPr>
           <w:ilvl w:val="1"/>
-          <w:numId w:val="18"/>
+          <w:numId w:val="13"/>
         </w:numPr>
         <w:contextualSpacing/>
         <w:rPr>
@@ -4959,7 +5268,7 @@
       <w:pPr>
         <w:numPr>
           <w:ilvl w:val="1"/>
-          <w:numId w:val="18"/>
+          <w:numId w:val="13"/>
         </w:numPr>
         <w:contextualSpacing/>
         <w:rPr>
@@ -4981,7 +5290,7 @@
       <w:pPr>
         <w:numPr>
           <w:ilvl w:val="1"/>
-          <w:numId w:val="18"/>
+          <w:numId w:val="13"/>
         </w:numPr>
         <w:contextualSpacing/>
         <w:rPr>
@@ -5021,7 +5330,7 @@
       <w:pPr>
         <w:pStyle w:val="Heading2"/>
       </w:pPr>
-      <w:bookmarkStart w:id="8" w:name="_Toc393962389"/>
+      <w:bookmarkStart w:id="8" w:name="_Toc394743378"/>
       <w:r>
         <w:t xml:space="preserve">Loading Person Data: </w:t>
       </w:r>
@@ -13959,7 +14268,7 @@
         <w:pStyle w:val="ListParagraph"/>
         <w:numPr>
           <w:ilvl w:val="0"/>
-          <w:numId w:val="15"/>
+          <w:numId w:val="11"/>
         </w:numPr>
         <w:spacing w:after="120"/>
         <w:contextualSpacing/>
@@ -13999,7 +14308,7 @@
         <w:pStyle w:val="ListParagraph"/>
         <w:numPr>
           <w:ilvl w:val="0"/>
-          <w:numId w:val="15"/>
+          <w:numId w:val="11"/>
         </w:numPr>
         <w:spacing w:after="120"/>
         <w:contextualSpacing/>
@@ -14055,7 +14364,7 @@
         <w:pStyle w:val="ListParagraph"/>
         <w:numPr>
           <w:ilvl w:val="0"/>
-          <w:numId w:val="15"/>
+          <w:numId w:val="11"/>
         </w:numPr>
         <w:spacing w:after="120"/>
         <w:contextualSpacing/>
@@ -14079,7 +14388,7 @@
         <w:pStyle w:val="ListParagraph"/>
         <w:numPr>
           <w:ilvl w:val="0"/>
-          <w:numId w:val="15"/>
+          <w:numId w:val="11"/>
         </w:numPr>
         <w:spacing w:after="120"/>
         <w:contextualSpacing/>
@@ -14103,7 +14412,7 @@
         <w:pStyle w:val="ListParagraph"/>
         <w:numPr>
           <w:ilvl w:val="0"/>
-          <w:numId w:val="15"/>
+          <w:numId w:val="11"/>
         </w:numPr>
         <w:spacing w:after="120"/>
         <w:contextualSpacing/>
@@ -14127,7 +14436,7 @@
         <w:pStyle w:val="ListParagraph"/>
         <w:numPr>
           <w:ilvl w:val="0"/>
-          <w:numId w:val="15"/>
+          <w:numId w:val="11"/>
         </w:numPr>
         <w:spacing w:after="120"/>
         <w:contextualSpacing/>
@@ -14167,7 +14476,7 @@
         <w:pStyle w:val="ListParagraph"/>
         <w:numPr>
           <w:ilvl w:val="0"/>
-          <w:numId w:val="15"/>
+          <w:numId w:val="11"/>
         </w:numPr>
         <w:spacing w:after="120"/>
         <w:contextualSpacing/>
@@ -14207,7 +14516,7 @@
         <w:pStyle w:val="ListParagraph"/>
         <w:numPr>
           <w:ilvl w:val="0"/>
-          <w:numId w:val="15"/>
+          <w:numId w:val="11"/>
         </w:numPr>
         <w:spacing w:after="120"/>
         <w:contextualSpacing/>
@@ -14247,7 +14556,7 @@
         <w:pStyle w:val="ListParagraph"/>
         <w:numPr>
           <w:ilvl w:val="0"/>
-          <w:numId w:val="15"/>
+          <w:numId w:val="11"/>
         </w:numPr>
         <w:spacing w:after="120"/>
         <w:contextualSpacing/>
@@ -14287,7 +14596,7 @@
         <w:pStyle w:val="ListParagraph"/>
         <w:numPr>
           <w:ilvl w:val="0"/>
-          <w:numId w:val="15"/>
+          <w:numId w:val="11"/>
         </w:numPr>
         <w:spacing w:after="120"/>
         <w:contextualSpacing/>
@@ -14327,7 +14636,7 @@
         <w:pStyle w:val="ListParagraph"/>
         <w:numPr>
           <w:ilvl w:val="0"/>
-          <w:numId w:val="15"/>
+          <w:numId w:val="11"/>
         </w:numPr>
         <w:spacing w:after="120"/>
         <w:contextualSpacing/>
@@ -14569,7 +14878,7 @@
       <w:pPr>
         <w:pStyle w:val="Heading2"/>
       </w:pPr>
-      <w:bookmarkStart w:id="9" w:name="_Toc393962390"/>
+      <w:bookmarkStart w:id="9" w:name="_Toc394743379"/>
       <w:r>
         <w:t xml:space="preserve">Loading Person Data: </w:t>
       </w:r>
@@ -14815,7 +15124,7 @@
       <w:pPr>
         <w:pStyle w:val="Heading2"/>
       </w:pPr>
-      <w:bookmarkStart w:id="10" w:name="_Toc393962391"/>
+      <w:bookmarkStart w:id="10" w:name="_Toc394743380"/>
       <w:r>
         <w:t xml:space="preserve">Loading Person Data: </w:t>
       </w:r>
@@ -16038,7 +16347,7 @@
       <w:pPr>
         <w:pStyle w:val="Heading2"/>
       </w:pPr>
-      <w:bookmarkStart w:id="11" w:name="_Toc393962392"/>
+      <w:bookmarkStart w:id="11" w:name="_Toc394743381"/>
       <w:r>
         <w:t xml:space="preserve">Loading Person Data: </w:t>
       </w:r>
@@ -16127,7 +16436,7 @@
       <w:pPr>
         <w:pStyle w:val="Heading1"/>
       </w:pPr>
-      <w:bookmarkStart w:id="12" w:name="_Toc393962393"/>
+      <w:bookmarkStart w:id="12" w:name="_Toc394743382"/>
       <w:r>
         <w:lastRenderedPageBreak/>
         <w:t>Scheduling</w:t>
@@ -16256,7 +16565,7 @@
         <w:pStyle w:val="ListParagraph"/>
         <w:numPr>
           <w:ilvl w:val="0"/>
-          <w:numId w:val="24"/>
+          <w:numId w:val="14"/>
         </w:numPr>
         <w:spacing w:after="120"/>
         <w:rPr>
@@ -16326,7 +16635,7 @@
         <w:pStyle w:val="ListParagraph"/>
         <w:numPr>
           <w:ilvl w:val="0"/>
-          <w:numId w:val="24"/>
+          <w:numId w:val="14"/>
         </w:numPr>
         <w:spacing w:after="120"/>
         <w:rPr>
@@ -16396,7 +16705,7 @@
         <w:pStyle w:val="ListParagraph"/>
         <w:numPr>
           <w:ilvl w:val="0"/>
-          <w:numId w:val="24"/>
+          <w:numId w:val="14"/>
         </w:numPr>
         <w:spacing w:after="120"/>
         <w:rPr>
@@ -16491,7 +16800,7 @@
         <w:pStyle w:val="ListParagraph"/>
         <w:numPr>
           <w:ilvl w:val="0"/>
-          <w:numId w:val="26"/>
+          <w:numId w:val="15"/>
         </w:numPr>
         <w:spacing w:after="120"/>
         <w:rPr>
@@ -16599,7 +16908,7 @@
         <w:pStyle w:val="ListParagraph"/>
         <w:numPr>
           <w:ilvl w:val="0"/>
-          <w:numId w:val="26"/>
+          <w:numId w:val="15"/>
         </w:numPr>
         <w:spacing w:after="120"/>
         <w:rPr>
@@ -16680,7 +16989,7 @@
         <w:pStyle w:val="ListParagraph"/>
         <w:numPr>
           <w:ilvl w:val="0"/>
-          <w:numId w:val="26"/>
+          <w:numId w:val="15"/>
         </w:numPr>
         <w:spacing w:after="120"/>
         <w:rPr>
@@ -16754,7 +17063,7 @@
         <w:pStyle w:val="ListParagraph"/>
         <w:numPr>
           <w:ilvl w:val="0"/>
-          <w:numId w:val="26"/>
+          <w:numId w:val="15"/>
         </w:numPr>
         <w:spacing w:after="120"/>
         <w:rPr>
@@ -16838,7 +17147,7 @@
         <w:pStyle w:val="ListParagraph"/>
         <w:numPr>
           <w:ilvl w:val="0"/>
-          <w:numId w:val="26"/>
+          <w:numId w:val="15"/>
         </w:numPr>
         <w:spacing w:after="120"/>
         <w:rPr>
@@ -16911,7 +17220,7 @@
         <w:pStyle w:val="ListParagraph"/>
         <w:numPr>
           <w:ilvl w:val="0"/>
-          <w:numId w:val="26"/>
+          <w:numId w:val="15"/>
         </w:numPr>
         <w:spacing w:after="120"/>
         <w:rPr>
@@ -17131,7 +17440,7 @@
       <w:pPr>
         <w:pStyle w:val="Heading1"/>
       </w:pPr>
-      <w:bookmarkStart w:id="13" w:name="_Toc393962394"/>
+      <w:bookmarkStart w:id="13" w:name="_Toc394743383"/>
       <w:r>
         <w:lastRenderedPageBreak/>
         <w:t>Installing the Code</w:t>
@@ -18614,7 +18923,7 @@
       <w:pPr>
         <w:numPr>
           <w:ilvl w:val="0"/>
-          <w:numId w:val="45"/>
+          <w:numId w:val="20"/>
         </w:numPr>
         <w:spacing w:after="120"/>
         <w:ind w:left="1800"/>
@@ -18649,7 +18958,7 @@
       <w:pPr>
         <w:numPr>
           <w:ilvl w:val="0"/>
-          <w:numId w:val="45"/>
+          <w:numId w:val="20"/>
         </w:numPr>
         <w:spacing w:after="120"/>
         <w:ind w:left="1800"/>
@@ -18691,7 +19000,7 @@
       <w:pPr>
         <w:numPr>
           <w:ilvl w:val="0"/>
-          <w:numId w:val="45"/>
+          <w:numId w:val="20"/>
         </w:numPr>
         <w:spacing w:after="120"/>
         <w:ind w:left="1800"/>
@@ -18712,7 +19021,7 @@
       <w:pPr>
         <w:numPr>
           <w:ilvl w:val="2"/>
-          <w:numId w:val="46"/>
+          <w:numId w:val="21"/>
         </w:numPr>
         <w:spacing w:after="120"/>
         <w:ind w:left="2160" w:hanging="360"/>
@@ -18733,7 +19042,7 @@
       <w:pPr>
         <w:numPr>
           <w:ilvl w:val="2"/>
-          <w:numId w:val="46"/>
+          <w:numId w:val="21"/>
         </w:numPr>
         <w:spacing w:after="120"/>
         <w:ind w:left="2160" w:hanging="360"/>
@@ -18866,7 +19175,7 @@
       <w:pPr>
         <w:numPr>
           <w:ilvl w:val="2"/>
-          <w:numId w:val="46"/>
+          <w:numId w:val="21"/>
         </w:numPr>
         <w:spacing w:after="120"/>
         <w:ind w:left="2160" w:hanging="360"/>
@@ -18901,7 +19210,7 @@
       <w:pPr>
         <w:numPr>
           <w:ilvl w:val="2"/>
-          <w:numId w:val="46"/>
+          <w:numId w:val="21"/>
         </w:numPr>
         <w:spacing w:after="120"/>
         <w:ind w:left="2160" w:hanging="360"/>
@@ -19024,7 +19333,7 @@
       <w:pPr>
         <w:numPr>
           <w:ilvl w:val="0"/>
-          <w:numId w:val="47"/>
+          <w:numId w:val="22"/>
         </w:numPr>
         <w:spacing w:after="120"/>
         <w:ind w:left="1800"/>
@@ -19045,7 +19354,7 @@
       <w:pPr>
         <w:numPr>
           <w:ilvl w:val="0"/>
-          <w:numId w:val="47"/>
+          <w:numId w:val="22"/>
         </w:numPr>
         <w:spacing w:after="120"/>
         <w:ind w:left="1800"/>
@@ -19066,7 +19375,7 @@
       <w:pPr>
         <w:numPr>
           <w:ilvl w:val="0"/>
-          <w:numId w:val="47"/>
+          <w:numId w:val="22"/>
         </w:numPr>
         <w:spacing w:after="120"/>
         <w:ind w:left="1800"/>
@@ -19087,7 +19396,7 @@
       <w:pPr>
         <w:numPr>
           <w:ilvl w:val="0"/>
-          <w:numId w:val="48"/>
+          <w:numId w:val="23"/>
         </w:numPr>
         <w:spacing w:after="120"/>
         <w:ind w:left="2160"/>
@@ -19108,7 +19417,7 @@
       <w:pPr>
         <w:numPr>
           <w:ilvl w:val="0"/>
-          <w:numId w:val="48"/>
+          <w:numId w:val="23"/>
         </w:numPr>
         <w:spacing w:after="120"/>
         <w:ind w:left="2160"/>
@@ -19206,7 +19515,7 @@
       <w:pPr>
         <w:numPr>
           <w:ilvl w:val="0"/>
-          <w:numId w:val="48"/>
+          <w:numId w:val="23"/>
         </w:numPr>
         <w:spacing w:after="120"/>
         <w:ind w:left="2160"/>
@@ -19227,7 +19536,7 @@
       <w:pPr>
         <w:numPr>
           <w:ilvl w:val="0"/>
-          <w:numId w:val="48"/>
+          <w:numId w:val="23"/>
         </w:numPr>
         <w:spacing w:after="120"/>
         <w:ind w:left="2160"/>
@@ -19377,7 +19686,7 @@
         <w:pStyle w:val="ListParagraph"/>
         <w:numPr>
           <w:ilvl w:val="1"/>
-          <w:numId w:val="41"/>
+          <w:numId w:val="16"/>
         </w:numPr>
         <w:spacing w:after="120"/>
         <w:ind w:left="1800"/>
@@ -19399,7 +19708,7 @@
         <w:pStyle w:val="ListParagraph"/>
         <w:numPr>
           <w:ilvl w:val="1"/>
-          <w:numId w:val="41"/>
+          <w:numId w:val="16"/>
         </w:numPr>
         <w:spacing w:after="120"/>
         <w:ind w:left="1800"/>
@@ -19484,7 +19793,7 @@
         <w:pStyle w:val="ListParagraph"/>
         <w:numPr>
           <w:ilvl w:val="1"/>
-          <w:numId w:val="41"/>
+          <w:numId w:val="16"/>
         </w:numPr>
         <w:spacing w:after="120"/>
         <w:ind w:left="1800"/>
@@ -19640,7 +19949,7 @@
         <w:pStyle w:val="ListParagraph"/>
         <w:numPr>
           <w:ilvl w:val="0"/>
-          <w:numId w:val="11"/>
+          <w:numId w:val="8"/>
         </w:numPr>
         <w:spacing w:after="120"/>
         <w:ind w:left="1440"/>
@@ -19732,7 +20041,7 @@
         <w:pStyle w:val="ListParagraph"/>
         <w:numPr>
           <w:ilvl w:val="0"/>
-          <w:numId w:val="11"/>
+          <w:numId w:val="8"/>
         </w:numPr>
         <w:spacing w:after="120"/>
         <w:ind w:left="1440" w:hanging="270"/>
@@ -20095,7 +20404,7 @@
         <w:pStyle w:val="ListParagraph"/>
         <w:numPr>
           <w:ilvl w:val="1"/>
-          <w:numId w:val="42"/>
+          <w:numId w:val="17"/>
         </w:numPr>
         <w:spacing w:after="120"/>
         <w:rPr>
@@ -20147,7 +20456,7 @@
         <w:pStyle w:val="ListParagraph"/>
         <w:numPr>
           <w:ilvl w:val="1"/>
-          <w:numId w:val="42"/>
+          <w:numId w:val="17"/>
         </w:numPr>
         <w:spacing w:after="120"/>
         <w:rPr>
@@ -20237,7 +20546,7 @@
         <w:pStyle w:val="ListParagraph"/>
         <w:numPr>
           <w:ilvl w:val="1"/>
-          <w:numId w:val="42"/>
+          <w:numId w:val="17"/>
         </w:numPr>
         <w:spacing w:after="120"/>
         <w:rPr>
@@ -20327,7 +20636,7 @@
         <w:pStyle w:val="ListParagraph"/>
         <w:numPr>
           <w:ilvl w:val="1"/>
-          <w:numId w:val="42"/>
+          <w:numId w:val="17"/>
         </w:numPr>
         <w:spacing w:after="120"/>
         <w:rPr>
@@ -20396,7 +20705,7 @@
         <w:pStyle w:val="ListParagraph"/>
         <w:numPr>
           <w:ilvl w:val="1"/>
-          <w:numId w:val="42"/>
+          <w:numId w:val="17"/>
         </w:numPr>
         <w:spacing w:after="120"/>
         <w:rPr>
@@ -20458,7 +20767,7 @@
         <w:pStyle w:val="ListParagraph"/>
         <w:numPr>
           <w:ilvl w:val="1"/>
-          <w:numId w:val="42"/>
+          <w:numId w:val="17"/>
         </w:numPr>
         <w:spacing w:after="120"/>
         <w:rPr>
@@ -20506,7 +20815,7 @@
         <w:pStyle w:val="ListParagraph"/>
         <w:numPr>
           <w:ilvl w:val="1"/>
-          <w:numId w:val="42"/>
+          <w:numId w:val="17"/>
         </w:numPr>
         <w:spacing w:after="120"/>
         <w:rPr>
@@ -20547,7 +20856,7 @@
         <w:pStyle w:val="ListParagraph"/>
         <w:numPr>
           <w:ilvl w:val="1"/>
-          <w:numId w:val="42"/>
+          <w:numId w:val="17"/>
         </w:numPr>
         <w:spacing w:after="120"/>
         <w:rPr>
@@ -20595,7 +20904,7 @@
         <w:pStyle w:val="ListParagraph"/>
         <w:numPr>
           <w:ilvl w:val="1"/>
-          <w:numId w:val="42"/>
+          <w:numId w:val="17"/>
         </w:numPr>
         <w:spacing w:after="120"/>
         <w:rPr>
@@ -20657,7 +20966,7 @@
         <w:pStyle w:val="ListParagraph"/>
         <w:numPr>
           <w:ilvl w:val="1"/>
-          <w:numId w:val="43"/>
+          <w:numId w:val="18"/>
         </w:numPr>
         <w:spacing w:after="120"/>
         <w:rPr>
@@ -20695,7 +21004,7 @@
         <w:pStyle w:val="ListParagraph"/>
         <w:numPr>
           <w:ilvl w:val="1"/>
-          <w:numId w:val="43"/>
+          <w:numId w:val="18"/>
         </w:numPr>
         <w:spacing w:after="120"/>
         <w:rPr>
@@ -20757,7 +21066,7 @@
         <w:pStyle w:val="ListParagraph"/>
         <w:numPr>
           <w:ilvl w:val="1"/>
-          <w:numId w:val="43"/>
+          <w:numId w:val="18"/>
         </w:numPr>
         <w:spacing w:after="120"/>
         <w:rPr>
@@ -20826,7 +21135,7 @@
         <w:pStyle w:val="ListParagraph"/>
         <w:numPr>
           <w:ilvl w:val="1"/>
-          <w:numId w:val="43"/>
+          <w:numId w:val="18"/>
         </w:numPr>
         <w:spacing w:after="120"/>
         <w:rPr>
@@ -20888,7 +21197,7 @@
         <w:pStyle w:val="ListParagraph"/>
         <w:numPr>
           <w:ilvl w:val="1"/>
-          <w:numId w:val="43"/>
+          <w:numId w:val="18"/>
         </w:numPr>
         <w:spacing w:after="120"/>
         <w:rPr>
@@ -20969,7 +21278,7 @@
       <w:pPr>
         <w:numPr>
           <w:ilvl w:val="0"/>
-          <w:numId w:val="44"/>
+          <w:numId w:val="19"/>
         </w:numPr>
         <w:spacing w:after="120"/>
         <w:ind w:left="1440"/>
@@ -21023,7 +21332,7 @@
         <w:pStyle w:val="ListParagraph"/>
         <w:numPr>
           <w:ilvl w:val="0"/>
-          <w:numId w:val="44"/>
+          <w:numId w:val="19"/>
         </w:numPr>
         <w:spacing w:after="120"/>
         <w:ind w:left="1440"/>
@@ -21103,7 +21412,7 @@
         <w:pStyle w:val="ListParagraph"/>
         <w:numPr>
           <w:ilvl w:val="0"/>
-          <w:numId w:val="44"/>
+          <w:numId w:val="19"/>
         </w:numPr>
         <w:spacing w:after="120"/>
         <w:ind w:left="1440"/>
@@ -21159,7 +21468,7 @@
         <w:pStyle w:val="ListParagraph"/>
         <w:numPr>
           <w:ilvl w:val="0"/>
-          <w:numId w:val="44"/>
+          <w:numId w:val="19"/>
         </w:numPr>
         <w:spacing w:after="120"/>
         <w:ind w:left="1440"/>
@@ -21215,7 +21524,7 @@
         <w:pStyle w:val="ListParagraph"/>
         <w:numPr>
           <w:ilvl w:val="0"/>
-          <w:numId w:val="44"/>
+          <w:numId w:val="19"/>
         </w:numPr>
         <w:spacing w:after="120"/>
         <w:ind w:left="1440"/>
@@ -21278,7 +21587,7 @@
         <w:pStyle w:val="ListParagraph"/>
         <w:numPr>
           <w:ilvl w:val="0"/>
-          <w:numId w:val="44"/>
+          <w:numId w:val="19"/>
         </w:numPr>
         <w:spacing w:after="120"/>
         <w:ind w:left="1440"/>
@@ -21476,7 +21785,7 @@
       <w:pPr>
         <w:numPr>
           <w:ilvl w:val="1"/>
-          <w:numId w:val="12"/>
+          <w:numId w:val="9"/>
         </w:numPr>
         <w:spacing w:after="120"/>
         <w:ind w:left="1440"/>
@@ -21809,7 +22118,7 @@
       <w:pPr>
         <w:numPr>
           <w:ilvl w:val="1"/>
-          <w:numId w:val="12"/>
+          <w:numId w:val="9"/>
         </w:numPr>
         <w:spacing w:after="120"/>
         <w:ind w:left="1440"/>
@@ -22149,7 +22458,7 @@
         <w:pStyle w:val="ListParagraph"/>
         <w:numPr>
           <w:ilvl w:val="1"/>
-          <w:numId w:val="12"/>
+          <w:numId w:val="9"/>
         </w:numPr>
         <w:spacing w:after="120"/>
         <w:ind w:left="1440"/>
@@ -22188,7 +22497,7 @@
         <w:pStyle w:val="ListParagraph"/>
         <w:numPr>
           <w:ilvl w:val="1"/>
-          <w:numId w:val="12"/>
+          <w:numId w:val="9"/>
         </w:numPr>
         <w:spacing w:after="120"/>
         <w:ind w:left="1440"/>
@@ -22338,7 +22647,7 @@
       <w:pPr>
         <w:pStyle w:val="Heading1"/>
       </w:pPr>
-      <w:bookmarkStart w:id="14" w:name="_Toc393962395"/>
+      <w:bookmarkStart w:id="14" w:name="_Toc394743384"/>
       <w:r>
         <w:lastRenderedPageBreak/>
         <w:t>Using the Website</w:t>
@@ -22409,7 +22718,7 @@
         <w:pStyle w:val="ListParagraph"/>
         <w:numPr>
           <w:ilvl w:val="0"/>
-          <w:numId w:val="13"/>
+          <w:numId w:val="10"/>
         </w:numPr>
         <w:rPr>
           <w:rFonts w:ascii="Arial" w:hAnsi="Arial" w:cs="Arial"/>
@@ -22505,7 +22814,7 @@
         <w:pStyle w:val="ListParagraph"/>
         <w:numPr>
           <w:ilvl w:val="0"/>
-          <w:numId w:val="13"/>
+          <w:numId w:val="10"/>
         </w:numPr>
         <w:rPr>
           <w:rFonts w:ascii="Arial" w:hAnsi="Arial" w:cs="Arial"/>
@@ -22553,7 +22862,7 @@
         <w:pStyle w:val="ListParagraph"/>
         <w:numPr>
           <w:ilvl w:val="0"/>
-          <w:numId w:val="13"/>
+          <w:numId w:val="10"/>
         </w:numPr>
         <w:rPr>
           <w:rFonts w:ascii="Arial" w:hAnsi="Arial" w:cs="Arial"/>
@@ -22601,7 +22910,7 @@
         <w:pStyle w:val="ListParagraph"/>
         <w:numPr>
           <w:ilvl w:val="0"/>
-          <w:numId w:val="13"/>
+          <w:numId w:val="10"/>
         </w:numPr>
         <w:rPr>
           <w:rFonts w:ascii="Arial" w:hAnsi="Arial" w:cs="Arial"/>
@@ -22632,7 +22941,7 @@
         <w:pStyle w:val="ListParagraph"/>
         <w:numPr>
           <w:ilvl w:val="0"/>
-          <w:numId w:val="13"/>
+          <w:numId w:val="10"/>
         </w:numPr>
         <w:rPr>
           <w:rFonts w:ascii="Arial" w:hAnsi="Arial" w:cs="Arial"/>
@@ -22981,7 +23290,7 @@
       <w:pPr>
         <w:pStyle w:val="Heading1"/>
       </w:pPr>
-      <w:bookmarkStart w:id="16" w:name="_Toc393962396"/>
+      <w:bookmarkStart w:id="16" w:name="_Toc394743385"/>
       <w:r>
         <w:lastRenderedPageBreak/>
         <w:t>Installing the ORNG OpenSocial Extension (Optional)</w:t>
@@ -23119,9 +23428,1096 @@
           <w:u w:val="single"/>
         </w:rPr>
       </w:pPr>
+      <w:r>
+        <w:rPr>
+          <w:rFonts w:ascii="Arial" w:hAnsi="Arial"/>
+          <w:b/>
+          <w:bCs/>
+          <w:sz w:val="28"/>
+          <w:u w:val="single"/>
+        </w:rPr>
+        <w:br w:type="page"/>
+      </w:r>
+    </w:p>
+    <w:p>
+      <w:pPr>
+        <w:rPr>
+          <w:rFonts w:ascii="Arial" w:hAnsi="Arial"/>
+          <w:b/>
+          <w:bCs/>
+          <w:sz w:val="28"/>
+          <w:u w:val="single"/>
+        </w:rPr>
+      </w:pPr>
+      <w:r>
+        <w:rPr>
+          <w:rFonts w:ascii="Arial" w:hAnsi="Arial"/>
+          <w:b/>
+          <w:bCs/>
+          <w:sz w:val="28"/>
+          <w:u w:val="single"/>
+        </w:rPr>
+        <w:lastRenderedPageBreak/>
+        <w:t>Installing the ORCID Extension (Optional)</w:t>
+      </w:r>
+    </w:p>
+    <w:p>
+      <w:pPr>
+        <w:rPr>
+          <w:rFonts w:ascii="Arial" w:hAnsi="Arial"/>
+          <w:b/>
+          <w:bCs/>
+          <w:sz w:val="28"/>
+          <w:u w:val="single"/>
+        </w:rPr>
+      </w:pPr>
+    </w:p>
+    <w:p>
+      <w:pPr>
+        <w:rPr>
+          <w:rFonts w:ascii="Arial" w:hAnsi="Arial" w:cs="Arial"/>
+        </w:rPr>
+      </w:pPr>
+      <w:r>
+        <w:rPr>
+          <w:rFonts w:ascii="Arial" w:hAnsi="Arial" w:cs="Arial"/>
+        </w:rPr>
+        <w:t xml:space="preserve">Profiles 2.5.0 can be configured to integrate with ORCID. For further details about ORCID see </w:t>
+      </w:r>
+      <w:hyperlink r:id="rId29" w:history="1">
+        <w:r>
+          <w:rPr>
+            <w:rStyle w:val="Hyperlink"/>
+            <w:rFonts w:ascii="Arial" w:hAnsi="Arial" w:cs="Arial"/>
+          </w:rPr>
+          <w:t>http://orcid.org/about/what-is-orcid</w:t>
+        </w:r>
+      </w:hyperlink>
+      <w:r>
+        <w:rPr>
+          <w:rFonts w:ascii="Arial" w:hAnsi="Arial" w:cs="Arial"/>
+        </w:rPr>
+        <w:t>.</w:t>
+      </w:r>
+    </w:p>
+    <w:p>
+      <w:pPr>
+        <w:rPr>
+          <w:rFonts w:ascii="Arial" w:hAnsi="Arial" w:cs="Arial"/>
+        </w:rPr>
+      </w:pPr>
+    </w:p>
+    <w:p>
+      <w:pPr>
+        <w:rPr>
+          <w:rFonts w:ascii="Arial" w:hAnsi="Arial" w:cs="Arial"/>
+        </w:rPr>
+      </w:pPr>
+      <w:r>
+        <w:rPr>
+          <w:rFonts w:ascii="Arial" w:hAnsi="Arial" w:cs="Arial"/>
+        </w:rPr>
+        <w:t xml:space="preserve">In order to connect </w:t>
+      </w:r>
+      <w:r>
+        <w:rPr>
+          <w:rFonts w:ascii="Arial" w:hAnsi="Arial" w:cs="Arial"/>
+        </w:rPr>
+        <w:t xml:space="preserve">an application </w:t>
+      </w:r>
+      <w:r>
+        <w:rPr>
+          <w:rFonts w:ascii="Arial" w:hAnsi="Arial" w:cs="Arial"/>
+        </w:rPr>
+        <w:t>to the ORCID production site, an institut</w:t>
+      </w:r>
+      <w:r>
+        <w:rPr>
+          <w:rFonts w:ascii="Arial" w:hAnsi="Arial" w:cs="Arial"/>
+        </w:rPr>
+        <w:t>ion must be an ORCID member (</w:t>
+      </w:r>
+      <w:hyperlink r:id="rId30" w:history="1">
+        <w:r>
+          <w:rPr>
+            <w:rStyle w:val="Hyperlink"/>
+            <w:rFonts w:ascii="Arial" w:hAnsi="Arial" w:cs="Arial"/>
+          </w:rPr>
+          <w:t>http://orcid.org/about/membership</w:t>
+        </w:r>
+      </w:hyperlink>
+      <w:r>
+        <w:rPr>
+          <w:rFonts w:ascii="Arial" w:hAnsi="Arial" w:cs="Arial"/>
+        </w:rPr>
+        <w:t>). Access to the ORCID sandbox is possible for developers or non-member institutions wishing to evaluate the product.</w:t>
+      </w:r>
+    </w:p>
+    <w:p>
+      <w:pPr>
+        <w:rPr>
+          <w:rFonts w:ascii="Arial" w:hAnsi="Arial" w:cs="Arial"/>
+        </w:rPr>
+      </w:pPr>
+    </w:p>
+    <w:p>
+      <w:pPr>
+        <w:pStyle w:val="Heading2"/>
+      </w:pPr>
+      <w:bookmarkStart w:id="17" w:name="_Toc394742921"/>
+      <w:bookmarkStart w:id="18" w:name="_Toc394743386"/>
+      <w:r>
+        <w:t>Development and Testing Environments</w:t>
+      </w:r>
+      <w:bookmarkEnd w:id="17"/>
+      <w:bookmarkEnd w:id="18"/>
+    </w:p>
+    <w:p/>
+    <w:p>
+      <w:pPr>
+        <w:rPr>
+          <w:rFonts w:ascii="Arial" w:hAnsi="Arial" w:cs="Arial"/>
+        </w:rPr>
+      </w:pPr>
+      <w:r>
+        <w:rPr>
+          <w:rFonts w:ascii="Arial" w:hAnsi="Arial" w:cs="Arial"/>
+        </w:rPr>
+        <w:t>To avoid duplicate or incorrect data being created during development and testing of client applications, ORCID provides a sandbox that should be used in non-production environments. The only functional difference between the sandbox and the production site is that emails will only be sent to @mailinator.com addresses.</w:t>
+      </w:r>
+      <w:r>
+        <w:rPr>
+          <w:rFonts w:ascii="Arial" w:hAnsi="Arial" w:cs="Arial"/>
+        </w:rPr>
+        <w:t xml:space="preserve"> Accounts configured with other email addresses will not be sent any account notification emails.</w:t>
+      </w:r>
+    </w:p>
+    <w:p>
+      <w:pPr>
+        <w:rPr>
+          <w:rFonts w:ascii="Arial" w:hAnsi="Arial" w:cs="Arial"/>
+        </w:rPr>
+      </w:pPr>
+      <w:r>
+        <w:rPr>
+          <w:rFonts w:ascii="Arial" w:hAnsi="Arial" w:cs="Arial"/>
+        </w:rPr>
+        <w:t xml:space="preserve"> </w:t>
+      </w:r>
+    </w:p>
+    <w:p>
+      <w:pPr>
+        <w:rPr>
+          <w:rFonts w:ascii="Arial" w:hAnsi="Arial" w:cs="Arial"/>
+        </w:rPr>
+      </w:pPr>
+      <w:r>
+        <w:rPr>
+          <w:rFonts w:ascii="Arial" w:hAnsi="Arial" w:cs="Arial"/>
+        </w:rPr>
+        <w:t>To configure Profiles for use with ORCID in development environments, use the following values in the web.config</w:t>
+      </w:r>
+      <w:r>
+        <w:rPr>
+          <w:rFonts w:ascii="Arial" w:hAnsi="Arial" w:cs="Arial"/>
+        </w:rPr>
+        <w:t xml:space="preserve"> or the Profile website</w:t>
+      </w:r>
+      <w:r>
+        <w:rPr>
+          <w:rFonts w:ascii="Arial" w:hAnsi="Arial" w:cs="Arial"/>
+        </w:rPr>
+        <w:t>:</w:t>
+      </w:r>
+    </w:p>
+    <w:p>
+      <w:pPr>
+        <w:rPr>
+          <w:rFonts w:ascii="Arial" w:hAnsi="Arial" w:cs="Arial"/>
+        </w:rPr>
+      </w:pPr>
+    </w:p>
+    <w:p>
+      <w:pPr>
+        <w:rPr>
+          <w:rFonts w:ascii="Arial" w:hAnsi="Arial" w:cs="Arial"/>
+        </w:rPr>
+      </w:pPr>
+      <w:r>
+        <w:rPr>
+          <w:rFonts w:ascii="Arial" w:hAnsi="Arial" w:cs="Arial"/>
+        </w:rPr>
+        <w:t>ORCID.ORCID_API_URL</w:t>
+      </w:r>
+      <w:r>
+        <w:rPr>
+          <w:rFonts w:ascii="Arial" w:hAnsi="Arial" w:cs="Arial"/>
+        </w:rPr>
+        <w:t xml:space="preserve"> = h</w:t>
+      </w:r>
+      <w:r>
+        <w:rPr>
+          <w:rFonts w:ascii="Arial" w:hAnsi="Arial" w:cs="Arial"/>
+        </w:rPr>
+        <w:t>ttp://api.sandbox.orcid.org</w:t>
+      </w:r>
+    </w:p>
+    <w:p>
+      <w:pPr>
+        <w:rPr>
+          <w:rFonts w:ascii="Arial" w:hAnsi="Arial" w:cs="Arial"/>
+        </w:rPr>
+      </w:pPr>
+      <w:r>
+        <w:rPr>
+          <w:rFonts w:ascii="Arial" w:hAnsi="Arial" w:cs="Arial"/>
+        </w:rPr>
+        <w:t>ORCID.ORCID_URL</w:t>
+      </w:r>
+      <w:r>
+        <w:rPr>
+          <w:rFonts w:ascii="Arial" w:hAnsi="Arial" w:cs="Arial"/>
+        </w:rPr>
+        <w:t xml:space="preserve"> = http://sandbox.orcid.org</w:t>
+      </w:r>
+    </w:p>
+    <w:p>
+      <w:pPr>
+        <w:rPr>
+          <w:rFonts w:ascii="Arial" w:hAnsi="Arial" w:cs="Arial"/>
+        </w:rPr>
+      </w:pPr>
+      <w:r>
+        <w:rPr>
+          <w:rFonts w:ascii="Arial" w:hAnsi="Arial" w:cs="Arial"/>
+        </w:rPr>
+        <w:t>ORCID.UseMailinatorEmailAddressForTestingOn</w:t>
+      </w:r>
+      <w:r>
+        <w:rPr>
+          <w:rFonts w:ascii="Arial" w:hAnsi="Arial" w:cs="Arial"/>
+        </w:rPr>
+        <w:t>StagingEnvironment = 1</w:t>
+      </w:r>
+    </w:p>
+    <w:p>
+      <w:pPr>
+        <w:rPr>
+          <w:rFonts w:ascii="Arial" w:hAnsi="Arial" w:cs="Arial"/>
+        </w:rPr>
+      </w:pPr>
+    </w:p>
+    <w:p>
+      <w:pPr>
+        <w:pStyle w:val="Heading2"/>
+      </w:pPr>
+      <w:bookmarkStart w:id="19" w:name="_Toc394742922"/>
+      <w:bookmarkStart w:id="20" w:name="_Toc394743387"/>
+      <w:r>
+        <w:t>Registering as a Client Application</w:t>
+      </w:r>
+      <w:bookmarkEnd w:id="19"/>
+      <w:bookmarkEnd w:id="20"/>
+    </w:p>
+    <w:p/>
+    <w:p>
+      <w:pPr>
+        <w:rPr>
+          <w:rFonts w:ascii="Arial" w:hAnsi="Arial" w:cs="Arial"/>
+        </w:rPr>
+      </w:pPr>
+      <w:r>
+        <w:rPr>
+          <w:rFonts w:ascii="Arial" w:hAnsi="Arial" w:cs="Arial"/>
+        </w:rPr>
+        <w:t>Register for c</w:t>
+      </w:r>
+      <w:r>
+        <w:rPr>
+          <w:rFonts w:ascii="Arial" w:hAnsi="Arial" w:cs="Arial"/>
+        </w:rPr>
+        <w:t>redentials to use the API for both Development Sandbox and Production</w:t>
+      </w:r>
+      <w:r>
+        <w:rPr>
+          <w:rFonts w:ascii="Arial" w:hAnsi="Arial" w:cs="Arial"/>
+        </w:rPr>
+        <w:t>:</w:t>
+      </w:r>
+      <w:r>
+        <w:rPr>
+          <w:rFonts w:ascii="Arial" w:hAnsi="Arial" w:cs="Arial"/>
+        </w:rPr>
+        <w:t xml:space="preserve"> </w:t>
+      </w:r>
+    </w:p>
+    <w:p>
+      <w:pPr>
+        <w:pStyle w:val="ListParagraph"/>
+        <w:numPr>
+          <w:ilvl w:val="0"/>
+          <w:numId w:val="25"/>
+        </w:numPr>
+        <w:rPr>
+          <w:rFonts w:ascii="Arial" w:hAnsi="Arial" w:cs="Arial"/>
+        </w:rPr>
+      </w:pPr>
+      <w:r>
+        <w:rPr>
+          <w:rFonts w:ascii="Arial" w:hAnsi="Arial" w:cs="Arial"/>
+        </w:rPr>
+        <w:t xml:space="preserve">Open http://orcid.org/content/register-client-application </w:t>
+      </w:r>
+    </w:p>
+    <w:p>
+      <w:pPr>
+        <w:pStyle w:val="ListParagraph"/>
+        <w:numPr>
+          <w:ilvl w:val="0"/>
+          <w:numId w:val="25"/>
+        </w:numPr>
+        <w:rPr>
+          <w:rFonts w:ascii="Arial" w:hAnsi="Arial" w:cs="Arial"/>
+        </w:rPr>
+      </w:pPr>
+      <w:r>
+        <w:rPr>
+          <w:rFonts w:ascii="Arial" w:hAnsi="Arial" w:cs="Arial"/>
+        </w:rPr>
+        <w:t>Please be sure to ment</w:t>
+      </w:r>
+      <w:r>
+        <w:rPr>
+          <w:rFonts w:ascii="Arial" w:hAnsi="Arial" w:cs="Arial"/>
+        </w:rPr>
+        <w:t>ion in the ‘Note to ORCID staff</w:t>
+      </w:r>
+      <w:r>
+        <w:rPr>
+          <w:rFonts w:ascii="Arial" w:hAnsi="Arial" w:cs="Arial"/>
+        </w:rPr>
+        <w:t>’ field</w:t>
+      </w:r>
+      <w:r>
+        <w:rPr>
+          <w:rFonts w:ascii="Arial" w:hAnsi="Arial" w:cs="Arial"/>
+        </w:rPr>
+        <w:t>:</w:t>
+      </w:r>
+    </w:p>
+    <w:p>
+      <w:pPr>
+        <w:pStyle w:val="ListParagraph"/>
+        <w:numPr>
+          <w:ilvl w:val="1"/>
+          <w:numId w:val="25"/>
+        </w:numPr>
+        <w:rPr>
+          <w:rFonts w:ascii="Arial" w:hAnsi="Arial" w:cs="Arial"/>
+        </w:rPr>
+      </w:pPr>
+      <w:r>
+        <w:rPr>
+          <w:rFonts w:ascii="Arial" w:hAnsi="Arial" w:cs="Arial"/>
+        </w:rPr>
+        <w:t xml:space="preserve">That you are using an instance of Harvard Profiles software.  </w:t>
+      </w:r>
+    </w:p>
+    <w:p>
+      <w:pPr>
+        <w:pStyle w:val="ListParagraph"/>
+        <w:numPr>
+          <w:ilvl w:val="1"/>
+          <w:numId w:val="25"/>
+        </w:numPr>
+        <w:rPr>
+          <w:rFonts w:ascii="Arial" w:hAnsi="Arial" w:cs="Arial"/>
+        </w:rPr>
+      </w:pPr>
+      <w:r>
+        <w:rPr>
+          <w:rFonts w:ascii="Arial" w:hAnsi="Arial" w:cs="Arial"/>
+        </w:rPr>
+        <w:t>You would like to request that users be presented with the option to grant {Your Institution} permission to r</w:t>
+      </w:r>
+      <w:r>
+        <w:rPr>
+          <w:rFonts w:ascii="Arial" w:hAnsi="Arial" w:cs="Arial"/>
+        </w:rPr>
+        <w:t>ead limited data</w:t>
+      </w:r>
+      <w:r>
+        <w:rPr>
+          <w:rFonts w:ascii="Arial" w:hAnsi="Arial" w:cs="Arial"/>
+        </w:rPr>
+        <w:t xml:space="preserve"> when they are claiming their profiles.</w:t>
+      </w:r>
+    </w:p>
+    <w:p>
+      <w:pPr>
+        <w:pStyle w:val="ListParagraph"/>
+        <w:numPr>
+          <w:ilvl w:val="0"/>
+          <w:numId w:val="25"/>
+        </w:numPr>
+        <w:rPr>
+          <w:rFonts w:ascii="Arial" w:hAnsi="Arial" w:cs="Arial"/>
+        </w:rPr>
+      </w:pPr>
+      <w:r>
+        <w:rPr>
+          <w:rFonts w:ascii="Arial" w:hAnsi="Arial" w:cs="Arial"/>
+        </w:rPr>
+        <w:t>Please be sure to register the corresponding production/development sandbox versions of these pages:</w:t>
+      </w:r>
+    </w:p>
+    <w:p>
+      <w:pPr>
+        <w:pStyle w:val="ListParagraph"/>
+        <w:numPr>
+          <w:ilvl w:val="1"/>
+          <w:numId w:val="25"/>
+        </w:numPr>
+        <w:rPr>
+          <w:rFonts w:ascii="Arial" w:hAnsi="Arial" w:cs="Arial"/>
+        </w:rPr>
+      </w:pPr>
+      <w:r>
+        <w:rPr>
+          <w:rFonts w:ascii="Arial" w:hAnsi="Arial" w:cs="Arial"/>
+        </w:rPr>
+        <w:t>http://{YourProfilesSite}/ORCID/ProcessReadLimitedAuthCode.aspx</w:t>
+      </w:r>
+    </w:p>
+    <w:p>
+      <w:pPr>
+        <w:pStyle w:val="ListParagraph"/>
+        <w:numPr>
+          <w:ilvl w:val="1"/>
+          <w:numId w:val="25"/>
+        </w:numPr>
+        <w:rPr>
+          <w:rFonts w:ascii="Arial" w:hAnsi="Arial" w:cs="Arial"/>
+        </w:rPr>
+      </w:pPr>
+      <w:r>
+        <w:rPr>
+          <w:rFonts w:ascii="Arial" w:hAnsi="Arial" w:cs="Arial"/>
+        </w:rPr>
+        <w:t>http://{YourProfilesSite}/ORCID/Default.aspx</w:t>
+      </w:r>
+    </w:p>
+    <w:p>
+      <w:pPr>
+        <w:pStyle w:val="ListParagraph"/>
+        <w:numPr>
+          <w:ilvl w:val="1"/>
+          <w:numId w:val="25"/>
+        </w:numPr>
+        <w:rPr>
+          <w:rFonts w:ascii="Arial" w:hAnsi="Arial" w:cs="Arial"/>
+        </w:rPr>
+      </w:pPr>
+      <w:r>
+        <w:rPr>
+          <w:rFonts w:ascii="Arial" w:hAnsi="Arial" w:cs="Arial"/>
+        </w:rPr>
+        <w:t>http://{YourProfilesSite}/ORCID/ProvideORCIDConfirmation.aspx</w:t>
+      </w:r>
+    </w:p>
+    <w:p>
+      <w:pPr>
+        <w:rPr>
+          <w:rFonts w:ascii="Arial" w:hAnsi="Arial" w:cs="Arial"/>
+        </w:rPr>
+      </w:pPr>
+    </w:p>
+    <w:p>
+      <w:pPr>
+        <w:rPr>
+          <w:rFonts w:ascii="Arial" w:hAnsi="Arial" w:cs="Arial"/>
+        </w:rPr>
+      </w:pPr>
+      <w:r>
+        <w:rPr>
+          <w:rFonts w:ascii="Arial" w:hAnsi="Arial" w:cs="Arial"/>
+        </w:rPr>
+        <w:t>Once you have the client id and secret</w:t>
+      </w:r>
+      <w:r>
+        <w:rPr>
+          <w:rFonts w:ascii="Arial" w:hAnsi="Arial" w:cs="Arial"/>
+        </w:rPr>
+        <w:t>,</w:t>
+      </w:r>
+      <w:r>
+        <w:rPr>
+          <w:rFonts w:ascii="Arial" w:hAnsi="Arial" w:cs="Arial"/>
+        </w:rPr>
+        <w:t xml:space="preserve"> add them to the ‘ORCID.ClientID’ and ‘ORCID.ClientSecret’ application settings in the w</w:t>
+      </w:r>
+      <w:r>
+        <w:rPr>
+          <w:rFonts w:ascii="Arial" w:hAnsi="Arial" w:cs="Arial"/>
+        </w:rPr>
+        <w:t>eb.config of the Profiles web</w:t>
+      </w:r>
+      <w:r>
+        <w:rPr>
+          <w:rFonts w:ascii="Arial" w:hAnsi="Arial" w:cs="Arial"/>
+        </w:rPr>
+        <w:t>site.</w:t>
+      </w:r>
+    </w:p>
+    <w:p>
+      <w:pPr>
+        <w:rPr>
+          <w:rFonts w:ascii="Arial" w:hAnsi="Arial" w:cs="Arial"/>
+        </w:rPr>
+      </w:pPr>
+    </w:p>
+    <w:p>
+      <w:pPr>
+        <w:rPr>
+          <w:rFonts w:ascii="Arial" w:hAnsi="Arial" w:cs="Arial"/>
+        </w:rPr>
+      </w:pPr>
+    </w:p>
+    <w:p>
+      <w:pPr>
+        <w:pStyle w:val="Heading2"/>
+      </w:pPr>
+      <w:bookmarkStart w:id="21" w:name="_Toc394742923"/>
+      <w:bookmarkStart w:id="22" w:name="_Toc394743388"/>
+      <w:r>
+        <w:lastRenderedPageBreak/>
+        <w:t>Enabling ORCID</w:t>
+      </w:r>
+      <w:bookmarkEnd w:id="21"/>
+      <w:bookmarkEnd w:id="22"/>
+    </w:p>
+    <w:p/>
+    <w:p>
+      <w:pPr>
+        <w:rPr>
+          <w:rFonts w:ascii="Arial" w:hAnsi="Arial" w:cs="Arial"/>
+        </w:rPr>
+      </w:pPr>
+      <w:r>
+        <w:rPr>
+          <w:rFonts w:ascii="Arial" w:hAnsi="Arial" w:cs="Arial"/>
+        </w:rPr>
+        <w:t>Two st</w:t>
+      </w:r>
+      <w:r>
+        <w:rPr>
+          <w:rFonts w:ascii="Arial" w:hAnsi="Arial" w:cs="Arial"/>
+        </w:rPr>
+        <w:t>eps are required to enable the P</w:t>
+      </w:r>
+      <w:r>
+        <w:rPr>
+          <w:rFonts w:ascii="Arial" w:hAnsi="Arial" w:cs="Arial"/>
+        </w:rPr>
+        <w:t xml:space="preserve">rofiles application to integrate with ORCID. </w:t>
+      </w:r>
+      <w:r>
+        <w:rPr>
+          <w:rFonts w:ascii="Arial" w:hAnsi="Arial" w:cs="Arial"/>
+        </w:rPr>
+        <w:t>First, security settings and</w:t>
+      </w:r>
+      <w:r>
+        <w:rPr>
+          <w:rFonts w:ascii="Arial" w:hAnsi="Arial" w:cs="Arial"/>
+        </w:rPr>
+        <w:t xml:space="preserve"> display </w:t>
+      </w:r>
+      <w:r>
+        <w:rPr>
+          <w:rFonts w:ascii="Arial" w:hAnsi="Arial" w:cs="Arial"/>
+        </w:rPr>
+        <w:t>and edit modules must be updated</w:t>
+      </w:r>
+      <w:r>
+        <w:rPr>
+          <w:rFonts w:ascii="Arial" w:hAnsi="Arial" w:cs="Arial"/>
+        </w:rPr>
+        <w:t xml:space="preserve"> in the database to allow the application to correctly process the ORCID property. To do this, run the ORCID.sql</w:t>
+      </w:r>
+      <w:r>
+        <w:rPr>
+          <w:rFonts w:ascii="Arial" w:hAnsi="Arial" w:cs="Arial"/>
+        </w:rPr>
+        <w:t xml:space="preserve"> script in the Database/Modules directory of the P</w:t>
+      </w:r>
+      <w:r>
+        <w:rPr>
+          <w:rFonts w:ascii="Arial" w:hAnsi="Arial" w:cs="Arial"/>
+        </w:rPr>
+        <w:t>rofiles release file.</w:t>
+      </w:r>
+    </w:p>
+    <w:p>
+      <w:pPr>
+        <w:rPr>
+          <w:rFonts w:ascii="Arial" w:hAnsi="Arial" w:cs="Arial"/>
+        </w:rPr>
+      </w:pPr>
+    </w:p>
+    <w:p>
+      <w:pPr>
+        <w:rPr>
+          <w:rFonts w:ascii="Arial" w:hAnsi="Arial" w:cs="Arial"/>
+        </w:rPr>
+      </w:pPr>
+      <w:r>
+        <w:rPr>
+          <w:rFonts w:ascii="Arial" w:hAnsi="Arial" w:cs="Arial"/>
+        </w:rPr>
+        <w:t xml:space="preserve">The second step is </w:t>
+      </w:r>
+      <w:r>
+        <w:rPr>
+          <w:rFonts w:ascii="Arial" w:hAnsi="Arial" w:cs="Arial"/>
+        </w:rPr>
+        <w:t xml:space="preserve">the enablement of </w:t>
+      </w:r>
+      <w:r>
+        <w:rPr>
+          <w:rFonts w:ascii="Arial" w:hAnsi="Arial" w:cs="Arial"/>
+        </w:rPr>
+        <w:t>ORCID in the web.config of the Profiles website. To do this, set the ‘ORCID.Enabled’ application setting to ‘1’.</w:t>
+      </w:r>
+    </w:p>
+    <w:p>
+      <w:pPr>
+        <w:rPr>
+          <w:rFonts w:ascii="Arial" w:hAnsi="Arial" w:cs="Arial"/>
+        </w:rPr>
+      </w:pPr>
+    </w:p>
+    <w:p>
+      <w:pPr>
+        <w:pStyle w:val="Heading2"/>
+      </w:pPr>
+      <w:bookmarkStart w:id="23" w:name="_Toc394742924"/>
+      <w:bookmarkStart w:id="24" w:name="_Toc394743389"/>
+      <w:r>
+        <w:t>Other ORCID Settings</w:t>
+      </w:r>
+      <w:bookmarkEnd w:id="23"/>
+      <w:bookmarkEnd w:id="24"/>
+    </w:p>
+    <w:p/>
+    <w:p>
+      <w:pPr>
+        <w:rPr>
+          <w:rFonts w:ascii="Arial" w:hAnsi="Arial" w:cs="Arial"/>
+        </w:rPr>
+      </w:pPr>
+      <w:r>
+        <w:rPr>
+          <w:rFonts w:ascii="Arial" w:hAnsi="Arial" w:cs="Arial"/>
+        </w:rPr>
+        <w:t>There are a number of other settings that can be used to customize the ORCID integration:</w:t>
+      </w:r>
+    </w:p>
+    <w:p>
+      <w:pPr>
+        <w:pStyle w:val="ListParagraph"/>
+        <w:numPr>
+          <w:ilvl w:val="0"/>
+          <w:numId w:val="26"/>
+        </w:numPr>
+        <w:rPr>
+          <w:rFonts w:ascii="Arial" w:hAnsi="Arial" w:cs="Arial"/>
+        </w:rPr>
+      </w:pPr>
+      <w:r>
+        <w:rPr>
+          <w:rFonts w:ascii="Arial" w:hAnsi="Arial" w:cs="Arial"/>
+          <w:b/>
+        </w:rPr>
+        <w:t>ORCID.ORCID_URL</w:t>
+      </w:r>
+      <w:r>
+        <w:rPr>
+          <w:rFonts w:ascii="Arial" w:hAnsi="Arial" w:cs="Arial"/>
+        </w:rPr>
+        <w:t xml:space="preserve">: This </w:t>
+      </w:r>
+      <w:r>
+        <w:rPr>
+          <w:rFonts w:ascii="Arial" w:hAnsi="Arial" w:cs="Arial"/>
+        </w:rPr>
+        <w:t>contains the URL for ORCID:  http://orcid.org</w:t>
+      </w:r>
+      <w:r>
+        <w:rPr>
+          <w:rFonts w:ascii="Arial" w:hAnsi="Arial" w:cs="Arial"/>
+        </w:rPr>
+        <w:t xml:space="preserve"> in product</w:t>
+      </w:r>
+      <w:r>
+        <w:rPr>
+          <w:rFonts w:ascii="Arial" w:hAnsi="Arial" w:cs="Arial"/>
+        </w:rPr>
+        <w:t>ion and http://sandbox.orcid.org</w:t>
+      </w:r>
+      <w:r>
+        <w:rPr>
+          <w:rFonts w:ascii="Arial" w:hAnsi="Arial" w:cs="Arial"/>
+        </w:rPr>
+        <w:t xml:space="preserve"> in development and testing environments.</w:t>
+      </w:r>
+    </w:p>
+    <w:p>
+      <w:pPr>
+        <w:pStyle w:val="ListParagraph"/>
+        <w:numPr>
+          <w:ilvl w:val="0"/>
+          <w:numId w:val="26"/>
+        </w:numPr>
+        <w:rPr>
+          <w:rFonts w:ascii="Arial" w:hAnsi="Arial" w:cs="Arial"/>
+        </w:rPr>
+      </w:pPr>
+      <w:r>
+        <w:rPr>
+          <w:rFonts w:ascii="Arial" w:hAnsi="Arial" w:cs="Arial"/>
+          <w:b/>
+        </w:rPr>
+        <w:t>ORCID.OrganizationName</w:t>
+      </w:r>
+      <w:r>
+        <w:rPr>
+          <w:rFonts w:ascii="Arial" w:hAnsi="Arial" w:cs="Arial"/>
+        </w:rPr>
+        <w:t>;</w:t>
+      </w:r>
+      <w:r>
+        <w:rPr>
+          <w:rFonts w:ascii="Arial" w:hAnsi="Arial" w:cs="Arial"/>
+        </w:rPr>
+        <w:t xml:space="preserve"> </w:t>
+      </w:r>
+      <w:r>
+        <w:rPr>
+          <w:rFonts w:ascii="Arial" w:hAnsi="Arial" w:cs="Arial"/>
+          <w:b/>
+        </w:rPr>
+        <w:t>ORCID.OrganizationNameShort</w:t>
+      </w:r>
+      <w:r>
+        <w:rPr>
+          <w:rFonts w:ascii="Arial" w:hAnsi="Arial" w:cs="Arial"/>
+        </w:rPr>
+        <w:t xml:space="preserve">; </w:t>
+      </w:r>
+      <w:r>
+        <w:rPr>
+          <w:rFonts w:ascii="Arial" w:hAnsi="Arial" w:cs="Arial"/>
+          <w:b/>
+        </w:rPr>
+        <w:t>ORCID.OrganizationNameAorAN</w:t>
+      </w:r>
+      <w:r>
+        <w:rPr>
+          <w:rFonts w:ascii="Arial" w:hAnsi="Arial" w:cs="Arial"/>
+        </w:rPr>
+        <w:t>: Use these to customize the name of your institution used by ORCID in communications with the users.</w:t>
+      </w:r>
+    </w:p>
+    <w:p>
+      <w:pPr>
+        <w:pStyle w:val="ListParagraph"/>
+        <w:numPr>
+          <w:ilvl w:val="0"/>
+          <w:numId w:val="26"/>
+        </w:numPr>
+        <w:rPr>
+          <w:rFonts w:ascii="Arial" w:hAnsi="Arial" w:cs="Arial"/>
+        </w:rPr>
+      </w:pPr>
+      <w:r>
+        <w:rPr>
+          <w:rFonts w:ascii="Arial" w:hAnsi="Arial" w:cs="Arial"/>
+          <w:b/>
+        </w:rPr>
+        <w:t>ORCID.InfoSite</w:t>
+      </w:r>
+      <w:r>
+        <w:rPr>
+          <w:rFonts w:ascii="Arial" w:hAnsi="Arial" w:cs="Arial"/>
+        </w:rPr>
+        <w:t xml:space="preserve">: </w:t>
+      </w:r>
+      <w:r>
+        <w:rPr>
+          <w:rFonts w:ascii="Arial" w:hAnsi="Arial" w:cs="Arial"/>
+        </w:rPr>
+        <w:t>‘ORCID H</w:t>
+      </w:r>
+      <w:r>
+        <w:rPr>
+          <w:rFonts w:ascii="Arial" w:hAnsi="Arial" w:cs="Arial"/>
+        </w:rPr>
+        <w:t>elp</w:t>
+      </w:r>
+      <w:r>
+        <w:rPr>
+          <w:rFonts w:ascii="Arial" w:hAnsi="Arial" w:cs="Arial"/>
+        </w:rPr>
+        <w:t>’</w:t>
+      </w:r>
+      <w:r>
+        <w:rPr>
+          <w:rFonts w:ascii="Arial" w:hAnsi="Arial" w:cs="Arial"/>
+        </w:rPr>
+        <w:t xml:space="preserve"> links </w:t>
+      </w:r>
+      <w:r>
+        <w:rPr>
+          <w:rFonts w:ascii="Arial" w:hAnsi="Arial" w:cs="Arial"/>
+        </w:rPr>
+        <w:t xml:space="preserve">will </w:t>
+      </w:r>
+      <w:r>
+        <w:rPr>
+          <w:rFonts w:ascii="Arial" w:hAnsi="Arial" w:cs="Arial"/>
+        </w:rPr>
+        <w:t>direct to</w:t>
+      </w:r>
+      <w:r>
+        <w:rPr>
+          <w:rFonts w:ascii="Arial" w:hAnsi="Arial" w:cs="Arial"/>
+        </w:rPr>
+        <w:t xml:space="preserve"> this site</w:t>
+      </w:r>
+      <w:r>
+        <w:rPr>
+          <w:rFonts w:ascii="Arial" w:hAnsi="Arial" w:cs="Arial"/>
+        </w:rPr>
+        <w:t>. By default</w:t>
+      </w:r>
+      <w:r>
+        <w:rPr>
+          <w:rFonts w:ascii="Arial" w:hAnsi="Arial" w:cs="Arial"/>
+        </w:rPr>
+        <w:t>,</w:t>
+      </w:r>
+      <w:r>
+        <w:rPr>
+          <w:rFonts w:ascii="Arial" w:hAnsi="Arial" w:cs="Arial"/>
+        </w:rPr>
+        <w:t xml:space="preserve"> this points to the ORCID tab of the </w:t>
+      </w:r>
+      <w:r>
+        <w:rPr>
+          <w:rFonts w:ascii="Arial" w:hAnsi="Arial" w:cs="Arial"/>
+        </w:rPr>
+        <w:t>‘About Profiles’</w:t>
+      </w:r>
+      <w:r>
+        <w:rPr>
+          <w:rFonts w:ascii="Arial" w:hAnsi="Arial" w:cs="Arial"/>
+        </w:rPr>
+        <w:t xml:space="preserve"> page. </w:t>
+      </w:r>
+    </w:p>
+    <w:p>
+      <w:pPr>
+        <w:pStyle w:val="ListParagraph"/>
+        <w:numPr>
+          <w:ilvl w:val="0"/>
+          <w:numId w:val="26"/>
+        </w:numPr>
+        <w:rPr>
+          <w:rFonts w:ascii="Arial" w:hAnsi="Arial" w:cs="Arial"/>
+        </w:rPr>
+      </w:pPr>
+      <w:r>
+        <w:rPr>
+          <w:rFonts w:ascii="Arial" w:hAnsi="Arial" w:cs="Arial"/>
+          <w:b/>
+        </w:rPr>
+        <w:t>ORCID.RequireAcknowledgement</w:t>
+      </w:r>
+      <w:r>
+        <w:rPr>
+          <w:rFonts w:ascii="Arial" w:hAnsi="Arial" w:cs="Arial"/>
+        </w:rPr>
+        <w:t>: Use this setting</w:t>
+      </w:r>
+      <w:r>
+        <w:rPr>
+          <w:rFonts w:ascii="Arial" w:hAnsi="Arial" w:cs="Arial"/>
+        </w:rPr>
+        <w:t xml:space="preserve"> to r</w:t>
+      </w:r>
+      <w:r>
+        <w:rPr>
+          <w:rFonts w:ascii="Arial" w:hAnsi="Arial" w:cs="Arial"/>
+        </w:rPr>
+        <w:t>equire users to accept any applicable institution-specific</w:t>
+      </w:r>
+      <w:r>
+        <w:rPr>
+          <w:rFonts w:ascii="Arial" w:hAnsi="Arial" w:cs="Arial"/>
+        </w:rPr>
+        <w:t xml:space="preserve"> terms and conditions before creating an ORCID.</w:t>
+      </w:r>
+    </w:p>
+    <w:p>
+      <w:pPr>
+        <w:pStyle w:val="ListParagraph"/>
+        <w:numPr>
+          <w:ilvl w:val="0"/>
+          <w:numId w:val="26"/>
+        </w:numPr>
+        <w:rPr>
+          <w:rFonts w:ascii="Arial" w:hAnsi="Arial" w:cs="Arial"/>
+        </w:rPr>
+      </w:pPr>
+      <w:r>
+        <w:rPr>
+          <w:rFonts w:ascii="Arial" w:hAnsi="Arial" w:cs="Arial"/>
+          <w:b/>
+        </w:rPr>
+        <w:t>ORCID.AcknowledgementInfoSite</w:t>
+      </w:r>
+      <w:r>
+        <w:rPr>
+          <w:rFonts w:ascii="Arial" w:hAnsi="Arial" w:cs="Arial"/>
+        </w:rPr>
+        <w:t>: URL f</w:t>
+      </w:r>
+      <w:r>
+        <w:rPr>
+          <w:rFonts w:ascii="Arial" w:hAnsi="Arial" w:cs="Arial"/>
+        </w:rPr>
+        <w:t>or the link to an institution-specific terms and conditions page.</w:t>
+      </w:r>
+    </w:p>
+    <w:p>
+      <w:pPr>
+        <w:pStyle w:val="ListParagraph"/>
+        <w:numPr>
+          <w:ilvl w:val="0"/>
+          <w:numId w:val="26"/>
+        </w:numPr>
+        <w:rPr>
+          <w:rFonts w:ascii="Arial" w:hAnsi="Arial" w:cs="Arial"/>
+        </w:rPr>
+      </w:pPr>
+      <w:r>
+        <w:rPr>
+          <w:rFonts w:ascii="Arial" w:hAnsi="Arial" w:cs="Arial"/>
+          <w:b/>
+        </w:rPr>
+        <w:t>ORCID.AcknowledgementInfoSiteText</w:t>
+      </w:r>
+      <w:r>
+        <w:rPr>
+          <w:rFonts w:ascii="Arial" w:hAnsi="Arial" w:cs="Arial"/>
+        </w:rPr>
+        <w:t>: Text displayed for the terms and conditions hyperlink.</w:t>
+      </w:r>
+      <w:r>
+        <w:rPr>
+          <w:rFonts w:ascii="Arial" w:hAnsi="Arial" w:cs="Arial"/>
+        </w:rPr>
+        <w:t xml:space="preserve"> </w:t>
+      </w:r>
+    </w:p>
+    <w:p>
+      <w:pPr>
+        <w:pStyle w:val="ListParagraph"/>
+        <w:numPr>
+          <w:ilvl w:val="0"/>
+          <w:numId w:val="26"/>
+        </w:numPr>
+        <w:rPr>
+          <w:rFonts w:ascii="Arial" w:hAnsi="Arial" w:cs="Arial"/>
+        </w:rPr>
+      </w:pPr>
+      <w:r>
+        <w:rPr>
+          <w:rFonts w:ascii="Arial" w:hAnsi="Arial" w:cs="Arial"/>
+          <w:b/>
+        </w:rPr>
+        <w:t>ORCID.BatchCreateSize</w:t>
+      </w:r>
+      <w:r>
+        <w:rPr>
+          <w:rFonts w:ascii="Arial" w:hAnsi="Arial" w:cs="Arial"/>
+        </w:rPr>
+        <w:t>: The maximum number of ORCID accounts that can be generated by a site administrator.</w:t>
+      </w:r>
+    </w:p>
+    <w:p>
+      <w:pPr>
+        <w:pStyle w:val="ListParagraph"/>
+        <w:numPr>
+          <w:ilvl w:val="0"/>
+          <w:numId w:val="26"/>
+        </w:numPr>
+        <w:rPr>
+          <w:rFonts w:ascii="Arial" w:hAnsi="Arial" w:cs="Arial"/>
+        </w:rPr>
+      </w:pPr>
+      <w:r>
+        <w:rPr>
+          <w:rFonts w:ascii="Arial" w:hAnsi="Arial" w:cs="Arial"/>
+          <w:b/>
+        </w:rPr>
+        <w:t>ORCID.ShowNoORCIDMessage</w:t>
+      </w:r>
+      <w:r>
+        <w:rPr>
+          <w:rFonts w:ascii="Arial" w:hAnsi="Arial" w:cs="Arial"/>
+        </w:rPr>
+        <w:t>: Displays a link on the Profile page</w:t>
+      </w:r>
+      <w:r>
+        <w:rPr>
+          <w:rFonts w:ascii="Arial" w:hAnsi="Arial" w:cs="Arial"/>
+        </w:rPr>
+        <w:t xml:space="preserve"> of </w:t>
+      </w:r>
+      <w:r>
+        <w:rPr>
+          <w:rFonts w:ascii="Arial" w:hAnsi="Arial" w:cs="Arial"/>
+        </w:rPr>
+        <w:t>a researcher</w:t>
+      </w:r>
+      <w:r>
+        <w:rPr>
+          <w:rFonts w:ascii="Arial" w:hAnsi="Arial" w:cs="Arial"/>
+        </w:rPr>
+        <w:t xml:space="preserve"> without</w:t>
+      </w:r>
+      <w:r>
+        <w:rPr>
+          <w:rFonts w:ascii="Arial" w:hAnsi="Arial" w:cs="Arial"/>
+        </w:rPr>
+        <w:t xml:space="preserve"> an ORCID account.</w:t>
+      </w:r>
+    </w:p>
+    <w:p>
+      <w:pPr>
+        <w:rPr>
+          <w:rFonts w:ascii="Arial" w:hAnsi="Arial"/>
+          <w:b/>
+          <w:bCs/>
+          <w:sz w:val="28"/>
+          <w:u w:val="single"/>
+        </w:rPr>
+      </w:pPr>
     </w:p>
     <w:sectPr>
-      <w:footerReference w:type="default" r:id="rId29"/>
+      <w:footerReference w:type="default" r:id="rId31"/>
       <w:pgSz w:w="12240" w:h="15840"/>
       <w:pgMar w:top="1440" w:right="1440" w:bottom="1440" w:left="1440" w:header="720" w:footer="720" w:gutter="0"/>
       <w:cols w:space="720"/>
@@ -23334,92 +24730,6 @@
     </w:lvl>
   </w:abstractNum>
   <w:abstractNum w:abstractNumId="1">
-    <w:nsid w:val="086E11C7"/>
-    <w:multiLevelType w:val="hybridMultilevel"/>
-    <w:tmpl w:val="A344DD54"/>
-    <w:lvl w:ilvl="0" w:tplc="04090017">
-      <w:start w:val="1"/>
-      <w:numFmt w:val="lowerLetter"/>
-      <w:lvlText w:val="%1)"/>
-      <w:lvlJc w:val="left"/>
-      <w:pPr>
-        <w:ind w:left="1440" w:hanging="360"/>
-      </w:pPr>
-    </w:lvl>
-    <w:lvl w:ilvl="1" w:tplc="04090019" w:tentative="1">
-      <w:start w:val="1"/>
-      <w:numFmt w:val="lowerLetter"/>
-      <w:lvlText w:val="%2."/>
-      <w:lvlJc w:val="left"/>
-      <w:pPr>
-        <w:ind w:left="2160" w:hanging="360"/>
-      </w:pPr>
-    </w:lvl>
-    <w:lvl w:ilvl="2" w:tplc="0409001B" w:tentative="1">
-      <w:start w:val="1"/>
-      <w:numFmt w:val="lowerRoman"/>
-      <w:lvlText w:val="%3."/>
-      <w:lvlJc w:val="right"/>
-      <w:pPr>
-        <w:ind w:left="2880" w:hanging="180"/>
-      </w:pPr>
-    </w:lvl>
-    <w:lvl w:ilvl="3" w:tplc="0409000F" w:tentative="1">
-      <w:start w:val="1"/>
-      <w:numFmt w:val="decimal"/>
-      <w:lvlText w:val="%4."/>
-      <w:lvlJc w:val="left"/>
-      <w:pPr>
-        <w:ind w:left="3600" w:hanging="360"/>
-      </w:pPr>
-    </w:lvl>
-    <w:lvl w:ilvl="4" w:tplc="04090019" w:tentative="1">
-      <w:start w:val="1"/>
-      <w:numFmt w:val="lowerLetter"/>
-      <w:lvlText w:val="%5."/>
-      <w:lvlJc w:val="left"/>
-      <w:pPr>
-        <w:ind w:left="4320" w:hanging="360"/>
-      </w:pPr>
-    </w:lvl>
-    <w:lvl w:ilvl="5" w:tplc="0409001B" w:tentative="1">
-      <w:start w:val="1"/>
-      <w:numFmt w:val="lowerRoman"/>
-      <w:lvlText w:val="%6."/>
-      <w:lvlJc w:val="right"/>
-      <w:pPr>
-        <w:ind w:left="5040" w:hanging="180"/>
-      </w:pPr>
-    </w:lvl>
-    <w:lvl w:ilvl="6" w:tplc="0409000F" w:tentative="1">
-      <w:start w:val="1"/>
-      <w:numFmt w:val="decimal"/>
-      <w:lvlText w:val="%7."/>
-      <w:lvlJc w:val="left"/>
-      <w:pPr>
-        <w:ind w:left="5760" w:hanging="360"/>
-      </w:pPr>
-    </w:lvl>
-    <w:lvl w:ilvl="7" w:tplc="04090019" w:tentative="1">
-      <w:start w:val="1"/>
-      <w:numFmt w:val="lowerLetter"/>
-      <w:lvlText w:val="%8."/>
-      <w:lvlJc w:val="left"/>
-      <w:pPr>
-        <w:ind w:left="6480" w:hanging="360"/>
-      </w:pPr>
-    </w:lvl>
-    <w:lvl w:ilvl="8" w:tplc="0409001B" w:tentative="1">
-      <w:start w:val="1"/>
-      <w:numFmt w:val="lowerRoman"/>
-      <w:lvlText w:val="%9."/>
-      <w:lvlJc w:val="right"/>
-      <w:pPr>
-        <w:ind w:left="7200" w:hanging="180"/>
-      </w:pPr>
-    </w:lvl>
-  </w:abstractNum>
-  <w:abstractNum w:abstractNumId="2">
     <w:nsid w:val="09B215CE"/>
     <w:multiLevelType w:val="hybridMultilevel"/>
     <w:tmpl w:val="034260FE"/>
@@ -23503,6 +24813,119 @@
       <w:pPr>
         <w:ind w:left="6480" w:hanging="180"/>
       </w:pPr>
+    </w:lvl>
+  </w:abstractNum>
+  <w:abstractNum w:abstractNumId="2">
+    <w:nsid w:val="0A9D6A74"/>
+    <w:multiLevelType w:val="hybridMultilevel"/>
+    <w:tmpl w:val="477A78CC"/>
+    <w:lvl w:ilvl="0" w:tplc="04090001">
+      <w:start w:val="1"/>
+      <w:numFmt w:val="bullet"/>
+      <w:lvlText w:val=""/>
+      <w:lvlJc w:val="left"/>
+      <w:pPr>
+        <w:ind w:left="720" w:hanging="360"/>
+      </w:pPr>
+      <w:rPr>
+        <w:rFonts w:ascii="Symbol" w:hAnsi="Symbol" w:hint="default"/>
+      </w:rPr>
+    </w:lvl>
+    <w:lvl w:ilvl="1" w:tplc="04090003">
+      <w:start w:val="1"/>
+      <w:numFmt w:val="bullet"/>
+      <w:lvlText w:val="o"/>
+      <w:lvlJc w:val="left"/>
+      <w:pPr>
+        <w:ind w:left="1440" w:hanging="360"/>
+      </w:pPr>
+      <w:rPr>
+        <w:rFonts w:ascii="Courier New" w:hAnsi="Courier New" w:cs="Courier New" w:hint="default"/>
+      </w:rPr>
+    </w:lvl>
+    <w:lvl w:ilvl="2" w:tplc="04090005" w:tentative="1">
+      <w:start w:val="1"/>
+      <w:numFmt w:val="bullet"/>
+      <w:lvlText w:val=""/>
+      <w:lvlJc w:val="left"/>
+      <w:pPr>
+        <w:ind w:left="2160" w:hanging="360"/>
+      </w:pPr>
+      <w:rPr>
+        <w:rFonts w:ascii="Wingdings" w:hAnsi="Wingdings" w:hint="default"/>
+      </w:rPr>
+    </w:lvl>
+    <w:lvl w:ilvl="3" w:tplc="04090001" w:tentative="1">
+      <w:start w:val="1"/>
+      <w:numFmt w:val="bullet"/>
+      <w:lvlText w:val=""/>
+      <w:lvlJc w:val="left"/>
+      <w:pPr>
+        <w:ind w:left="2880" w:hanging="360"/>
+      </w:pPr>
+      <w:rPr>
+        <w:rFonts w:ascii="Symbol" w:hAnsi="Symbol" w:hint="default"/>
+      </w:rPr>
+    </w:lvl>
+    <w:lvl w:ilvl="4" w:tplc="04090003" w:tentative="1">
+      <w:start w:val="1"/>
+      <w:numFmt w:val="bullet"/>
+      <w:lvlText w:val="o"/>
+      <w:lvlJc w:val="left"/>
+      <w:pPr>
+        <w:ind w:left="3600" w:hanging="360"/>
+      </w:pPr>
+      <w:rPr>
+        <w:rFonts w:ascii="Courier New" w:hAnsi="Courier New" w:cs="Courier New" w:hint="default"/>
+      </w:rPr>
+    </w:lvl>
+    <w:lvl w:ilvl="5" w:tplc="04090005" w:tentative="1">
+      <w:start w:val="1"/>
+      <w:numFmt w:val="bullet"/>
+      <w:lvlText w:val=""/>
+      <w:lvlJc w:val="left"/>
+      <w:pPr>
+        <w:ind w:left="4320" w:hanging="360"/>
+      </w:pPr>
+      <w:rPr>
+        <w:rFonts w:ascii="Wingdings" w:hAnsi="Wingdings" w:hint="default"/>
+      </w:rPr>
+    </w:lvl>
+    <w:lvl w:ilvl="6" w:tplc="04090001" w:tentative="1">
+      <w:start w:val="1"/>
+      <w:numFmt w:val="bullet"/>
+      <w:lvlText w:val=""/>
+      <w:lvlJc w:val="left"/>
+      <w:pPr>
+        <w:ind w:left="5040" w:hanging="360"/>
+      </w:pPr>
+      <w:rPr>
+        <w:rFonts w:ascii="Symbol" w:hAnsi="Symbol" w:hint="default"/>
+      </w:rPr>
+    </w:lvl>
+    <w:lvl w:ilvl="7" w:tplc="04090003" w:tentative="1">
+      <w:start w:val="1"/>
+      <w:numFmt w:val="bullet"/>
+      <w:lvlText w:val="o"/>
+      <w:lvlJc w:val="left"/>
+      <w:pPr>
+        <w:ind w:left="5760" w:hanging="360"/>
+      </w:pPr>
+      <w:rPr>
+        <w:rFonts w:ascii="Courier New" w:hAnsi="Courier New" w:cs="Courier New" w:hint="default"/>
+      </w:rPr>
+    </w:lvl>
+    <w:lvl w:ilvl="8" w:tplc="04090005" w:tentative="1">
+      <w:start w:val="1"/>
+      <w:numFmt w:val="bullet"/>
+      <w:lvlText w:val=""/>
+      <w:lvlJc w:val="left"/>
+      <w:pPr>
+        <w:ind w:left="6480" w:hanging="360"/>
+      </w:pPr>
+      <w:rPr>
+        <w:rFonts w:ascii="Wingdings" w:hAnsi="Wingdings" w:hint="default"/>
+      </w:rPr>
     </w:lvl>
   </w:abstractNum>
   <w:abstractNum w:abstractNumId="3">
@@ -23717,6 +25140,119 @@
     </w:lvl>
   </w:abstractNum>
   <w:abstractNum w:abstractNumId="5">
+    <w:nsid w:val="100838BA"/>
+    <w:multiLevelType w:val="hybridMultilevel"/>
+    <w:tmpl w:val="D1705518"/>
+    <w:lvl w:ilvl="0" w:tplc="04090001">
+      <w:start w:val="1"/>
+      <w:numFmt w:val="bullet"/>
+      <w:lvlText w:val=""/>
+      <w:lvlJc w:val="left"/>
+      <w:pPr>
+        <w:ind w:left="720" w:hanging="360"/>
+      </w:pPr>
+      <w:rPr>
+        <w:rFonts w:ascii="Symbol" w:hAnsi="Symbol" w:hint="default"/>
+      </w:rPr>
+    </w:lvl>
+    <w:lvl w:ilvl="1" w:tplc="04090003" w:tentative="1">
+      <w:start w:val="1"/>
+      <w:numFmt w:val="bullet"/>
+      <w:lvlText w:val="o"/>
+      <w:lvlJc w:val="left"/>
+      <w:pPr>
+        <w:ind w:left="1440" w:hanging="360"/>
+      </w:pPr>
+      <w:rPr>
+        <w:rFonts w:ascii="Courier New" w:hAnsi="Courier New" w:cs="Courier New" w:hint="default"/>
+      </w:rPr>
+    </w:lvl>
+    <w:lvl w:ilvl="2" w:tplc="04090005" w:tentative="1">
+      <w:start w:val="1"/>
+      <w:numFmt w:val="bullet"/>
+      <w:lvlText w:val=""/>
+      <w:lvlJc w:val="left"/>
+      <w:pPr>
+        <w:ind w:left="2160" w:hanging="360"/>
+      </w:pPr>
+      <w:rPr>
+        <w:rFonts w:ascii="Wingdings" w:hAnsi="Wingdings" w:hint="default"/>
+      </w:rPr>
+    </w:lvl>
+    <w:lvl w:ilvl="3" w:tplc="04090001" w:tentative="1">
+      <w:start w:val="1"/>
+      <w:numFmt w:val="bullet"/>
+      <w:lvlText w:val=""/>
+      <w:lvlJc w:val="left"/>
+      <w:pPr>
+        <w:ind w:left="2880" w:hanging="360"/>
+      </w:pPr>
+      <w:rPr>
+        <w:rFonts w:ascii="Symbol" w:hAnsi="Symbol" w:hint="default"/>
+      </w:rPr>
+    </w:lvl>
+    <w:lvl w:ilvl="4" w:tplc="04090003" w:tentative="1">
+      <w:start w:val="1"/>
+      <w:numFmt w:val="bullet"/>
+      <w:lvlText w:val="o"/>
+      <w:lvlJc w:val="left"/>
+      <w:pPr>
+        <w:ind w:left="3600" w:hanging="360"/>
+      </w:pPr>
+      <w:rPr>
+        <w:rFonts w:ascii="Courier New" w:hAnsi="Courier New" w:cs="Courier New" w:hint="default"/>
+      </w:rPr>
+    </w:lvl>
+    <w:lvl w:ilvl="5" w:tplc="04090005" w:tentative="1">
+      <w:start w:val="1"/>
+      <w:numFmt w:val="bullet"/>
+      <w:lvlText w:val=""/>
+      <w:lvlJc w:val="left"/>
+      <w:pPr>
+        <w:ind w:left="4320" w:hanging="360"/>
+      </w:pPr>
+      <w:rPr>
+        <w:rFonts w:ascii="Wingdings" w:hAnsi="Wingdings" w:hint="default"/>
+      </w:rPr>
+    </w:lvl>
+    <w:lvl w:ilvl="6" w:tplc="04090001" w:tentative="1">
+      <w:start w:val="1"/>
+      <w:numFmt w:val="bullet"/>
+      <w:lvlText w:val=""/>
+      <w:lvlJc w:val="left"/>
+      <w:pPr>
+        <w:ind w:left="5040" w:hanging="360"/>
+      </w:pPr>
+      <w:rPr>
+        <w:rFonts w:ascii="Symbol" w:hAnsi="Symbol" w:hint="default"/>
+      </w:rPr>
+    </w:lvl>
+    <w:lvl w:ilvl="7" w:tplc="04090003" w:tentative="1">
+      <w:start w:val="1"/>
+      <w:numFmt w:val="bullet"/>
+      <w:lvlText w:val="o"/>
+      <w:lvlJc w:val="left"/>
+      <w:pPr>
+        <w:ind w:left="5760" w:hanging="360"/>
+      </w:pPr>
+      <w:rPr>
+        <w:rFonts w:ascii="Courier New" w:hAnsi="Courier New" w:cs="Courier New" w:hint="default"/>
+      </w:rPr>
+    </w:lvl>
+    <w:lvl w:ilvl="8" w:tplc="04090005" w:tentative="1">
+      <w:start w:val="1"/>
+      <w:numFmt w:val="bullet"/>
+      <w:lvlText w:val=""/>
+      <w:lvlJc w:val="left"/>
+      <w:pPr>
+        <w:ind w:left="6480" w:hanging="360"/>
+      </w:pPr>
+      <w:rPr>
+        <w:rFonts w:ascii="Wingdings" w:hAnsi="Wingdings" w:hint="default"/>
+      </w:rPr>
+    </w:lvl>
+  </w:abstractNum>
+  <w:abstractNum w:abstractNumId="6">
     <w:nsid w:val="132A6CEA"/>
     <w:multiLevelType w:val="hybridMultilevel"/>
     <w:tmpl w:val="91725994"/>
@@ -23805,7 +25341,7 @@
       </w:pPr>
     </w:lvl>
   </w:abstractNum>
-  <w:abstractNum w:abstractNumId="6">
+  <w:abstractNum w:abstractNumId="7">
     <w:nsid w:val="15273727"/>
     <w:multiLevelType w:val="hybridMultilevel"/>
     <w:tmpl w:val="7804AFEC"/>
@@ -23915,7 +25451,7 @@
       </w:pPr>
     </w:lvl>
   </w:abstractNum>
-  <w:abstractNum w:abstractNumId="7">
+  <w:abstractNum w:abstractNumId="8">
     <w:nsid w:val="1C5052FA"/>
     <w:multiLevelType w:val="hybridMultilevel"/>
     <w:tmpl w:val="4E82489A"/>
@@ -24030,7 +25566,7 @@
       </w:rPr>
     </w:lvl>
   </w:abstractNum>
-  <w:abstractNum w:abstractNumId="8">
+  <w:abstractNum w:abstractNumId="9">
     <w:nsid w:val="1E671F63"/>
     <w:multiLevelType w:val="hybridMultilevel"/>
     <w:tmpl w:val="B7CA3AAC"/>
@@ -24143,586 +25679,7 @@
       </w:rPr>
     </w:lvl>
   </w:abstractNum>
-  <w:abstractNum w:abstractNumId="9">
-    <w:nsid w:val="22E03379"/>
-    <w:multiLevelType w:val="hybridMultilevel"/>
-    <w:tmpl w:val="DA5ED146"/>
-    <w:lvl w:ilvl="0" w:tplc="04090001">
-      <w:start w:val="1"/>
-      <w:numFmt w:val="bullet"/>
-      <w:lvlText w:val=""/>
-      <w:lvlJc w:val="left"/>
-      <w:pPr>
-        <w:ind w:left="1440" w:hanging="360"/>
-      </w:pPr>
-      <w:rPr>
-        <w:rFonts w:ascii="Symbol" w:hAnsi="Symbol" w:hint="default"/>
-      </w:rPr>
-    </w:lvl>
-    <w:lvl w:ilvl="1" w:tplc="04090003" w:tentative="1">
-      <w:start w:val="1"/>
-      <w:numFmt w:val="bullet"/>
-      <w:lvlText w:val="o"/>
-      <w:lvlJc w:val="left"/>
-      <w:pPr>
-        <w:ind w:left="2160" w:hanging="360"/>
-      </w:pPr>
-      <w:rPr>
-        <w:rFonts w:ascii="Courier New" w:hAnsi="Courier New" w:hint="default"/>
-      </w:rPr>
-    </w:lvl>
-    <w:lvl w:ilvl="2" w:tplc="04090005" w:tentative="1">
-      <w:start w:val="1"/>
-      <w:numFmt w:val="bullet"/>
-      <w:lvlText w:val=""/>
-      <w:lvlJc w:val="left"/>
-      <w:pPr>
-        <w:ind w:left="2880" w:hanging="360"/>
-      </w:pPr>
-      <w:rPr>
-        <w:rFonts w:ascii="Wingdings" w:hAnsi="Wingdings" w:hint="default"/>
-      </w:rPr>
-    </w:lvl>
-    <w:lvl w:ilvl="3" w:tplc="04090001" w:tentative="1">
-      <w:start w:val="1"/>
-      <w:numFmt w:val="bullet"/>
-      <w:lvlText w:val=""/>
-      <w:lvlJc w:val="left"/>
-      <w:pPr>
-        <w:ind w:left="3600" w:hanging="360"/>
-      </w:pPr>
-      <w:rPr>
-        <w:rFonts w:ascii="Symbol" w:hAnsi="Symbol" w:hint="default"/>
-      </w:rPr>
-    </w:lvl>
-    <w:lvl w:ilvl="4" w:tplc="04090003" w:tentative="1">
-      <w:start w:val="1"/>
-      <w:numFmt w:val="bullet"/>
-      <w:lvlText w:val="o"/>
-      <w:lvlJc w:val="left"/>
-      <w:pPr>
-        <w:ind w:left="4320" w:hanging="360"/>
-      </w:pPr>
-      <w:rPr>
-        <w:rFonts w:ascii="Courier New" w:hAnsi="Courier New" w:hint="default"/>
-      </w:rPr>
-    </w:lvl>
-    <w:lvl w:ilvl="5" w:tplc="04090005" w:tentative="1">
-      <w:start w:val="1"/>
-      <w:numFmt w:val="bullet"/>
-      <w:lvlText w:val=""/>
-      <w:lvlJc w:val="left"/>
-      <w:pPr>
-        <w:ind w:left="5040" w:hanging="360"/>
-      </w:pPr>
-      <w:rPr>
-        <w:rFonts w:ascii="Wingdings" w:hAnsi="Wingdings" w:hint="default"/>
-      </w:rPr>
-    </w:lvl>
-    <w:lvl w:ilvl="6" w:tplc="04090001" w:tentative="1">
-      <w:start w:val="1"/>
-      <w:numFmt w:val="bullet"/>
-      <w:lvlText w:val=""/>
-      <w:lvlJc w:val="left"/>
-      <w:pPr>
-        <w:ind w:left="5760" w:hanging="360"/>
-      </w:pPr>
-      <w:rPr>
-        <w:rFonts w:ascii="Symbol" w:hAnsi="Symbol" w:hint="default"/>
-      </w:rPr>
-    </w:lvl>
-    <w:lvl w:ilvl="7" w:tplc="04090003" w:tentative="1">
-      <w:start w:val="1"/>
-      <w:numFmt w:val="bullet"/>
-      <w:lvlText w:val="o"/>
-      <w:lvlJc w:val="left"/>
-      <w:pPr>
-        <w:ind w:left="6480" w:hanging="360"/>
-      </w:pPr>
-      <w:rPr>
-        <w:rFonts w:ascii="Courier New" w:hAnsi="Courier New" w:hint="default"/>
-      </w:rPr>
-    </w:lvl>
-    <w:lvl w:ilvl="8" w:tplc="04090005" w:tentative="1">
-      <w:start w:val="1"/>
-      <w:numFmt w:val="bullet"/>
-      <w:lvlText w:val=""/>
-      <w:lvlJc w:val="left"/>
-      <w:pPr>
-        <w:ind w:left="7200" w:hanging="360"/>
-      </w:pPr>
-      <w:rPr>
-        <w:rFonts w:ascii="Wingdings" w:hAnsi="Wingdings" w:hint="default"/>
-      </w:rPr>
-    </w:lvl>
-  </w:abstractNum>
   <w:abstractNum w:abstractNumId="10">
-    <w:nsid w:val="258B08DA"/>
-    <w:multiLevelType w:val="hybridMultilevel"/>
-    <w:tmpl w:val="62B0888C"/>
-    <w:lvl w:ilvl="0" w:tplc="04090001">
-      <w:start w:val="1"/>
-      <w:numFmt w:val="bullet"/>
-      <w:lvlText w:val=""/>
-      <w:lvlJc w:val="left"/>
-      <w:pPr>
-        <w:ind w:left="720" w:hanging="360"/>
-      </w:pPr>
-      <w:rPr>
-        <w:rFonts w:ascii="Symbol" w:hAnsi="Symbol" w:hint="default"/>
-      </w:rPr>
-    </w:lvl>
-    <w:lvl w:ilvl="1" w:tplc="04090011">
-      <w:start w:val="1"/>
-      <w:numFmt w:val="decimal"/>
-      <w:lvlText w:val="%2)"/>
-      <w:lvlJc w:val="left"/>
-      <w:pPr>
-        <w:ind w:left="1440" w:hanging="360"/>
-      </w:pPr>
-      <w:rPr>
-        <w:rFonts w:hint="default"/>
-      </w:rPr>
-    </w:lvl>
-    <w:lvl w:ilvl="2" w:tplc="0409001B">
-      <w:start w:val="1"/>
-      <w:numFmt w:val="lowerRoman"/>
-      <w:lvlText w:val="%3."/>
-      <w:lvlJc w:val="right"/>
-      <w:pPr>
-        <w:ind w:left="1440" w:hanging="180"/>
-      </w:pPr>
-      <w:rPr>
-        <w:rFonts w:hint="default"/>
-      </w:rPr>
-    </w:lvl>
-    <w:lvl w:ilvl="3" w:tplc="0409000F">
-      <w:start w:val="1"/>
-      <w:numFmt w:val="decimal"/>
-      <w:lvlText w:val="%4."/>
-      <w:lvlJc w:val="left"/>
-      <w:pPr>
-        <w:ind w:left="2880" w:hanging="360"/>
-      </w:pPr>
-    </w:lvl>
-    <w:lvl w:ilvl="4" w:tplc="04090019" w:tentative="1">
-      <w:start w:val="1"/>
-      <w:numFmt w:val="lowerLetter"/>
-      <w:lvlText w:val="%5."/>
-      <w:lvlJc w:val="left"/>
-      <w:pPr>
-        <w:ind w:left="3600" w:hanging="360"/>
-      </w:pPr>
-    </w:lvl>
-    <w:lvl w:ilvl="5" w:tplc="0409001B" w:tentative="1">
-      <w:start w:val="1"/>
-      <w:numFmt w:val="lowerRoman"/>
-      <w:lvlText w:val="%6."/>
-      <w:lvlJc w:val="right"/>
-      <w:pPr>
-        <w:ind w:left="4320" w:hanging="180"/>
-      </w:pPr>
-    </w:lvl>
-    <w:lvl w:ilvl="6" w:tplc="0409000F" w:tentative="1">
-      <w:start w:val="1"/>
-      <w:numFmt w:val="decimal"/>
-      <w:lvlText w:val="%7."/>
-      <w:lvlJc w:val="left"/>
-      <w:pPr>
-        <w:ind w:left="5040" w:hanging="360"/>
-      </w:pPr>
-    </w:lvl>
-    <w:lvl w:ilvl="7" w:tplc="04090019" w:tentative="1">
-      <w:start w:val="1"/>
-      <w:numFmt w:val="lowerLetter"/>
-      <w:lvlText w:val="%8."/>
-      <w:lvlJc w:val="left"/>
-      <w:pPr>
-        <w:ind w:left="5760" w:hanging="360"/>
-      </w:pPr>
-    </w:lvl>
-    <w:lvl w:ilvl="8" w:tplc="0409001B" w:tentative="1">
-      <w:start w:val="1"/>
-      <w:numFmt w:val="lowerRoman"/>
-      <w:lvlText w:val="%9."/>
-      <w:lvlJc w:val="right"/>
-      <w:pPr>
-        <w:ind w:left="6480" w:hanging="180"/>
-      </w:pPr>
-    </w:lvl>
-  </w:abstractNum>
-  <w:abstractNum w:abstractNumId="11">
-    <w:nsid w:val="269A21AE"/>
-    <w:multiLevelType w:val="hybridMultilevel"/>
-    <w:tmpl w:val="EF62409A"/>
-    <w:lvl w:ilvl="0" w:tplc="0409000F">
-      <w:start w:val="1"/>
-      <w:numFmt w:val="decimal"/>
-      <w:lvlText w:val="%1."/>
-      <w:lvlJc w:val="left"/>
-      <w:pPr>
-        <w:ind w:left="2160" w:hanging="360"/>
-      </w:pPr>
-    </w:lvl>
-    <w:lvl w:ilvl="1" w:tplc="04090019" w:tentative="1">
-      <w:start w:val="1"/>
-      <w:numFmt w:val="lowerLetter"/>
-      <w:lvlText w:val="%2."/>
-      <w:lvlJc w:val="left"/>
-      <w:pPr>
-        <w:ind w:left="2880" w:hanging="360"/>
-      </w:pPr>
-    </w:lvl>
-    <w:lvl w:ilvl="2" w:tplc="0409001B" w:tentative="1">
-      <w:start w:val="1"/>
-      <w:numFmt w:val="lowerRoman"/>
-      <w:lvlText w:val="%3."/>
-      <w:lvlJc w:val="right"/>
-      <w:pPr>
-        <w:ind w:left="3600" w:hanging="180"/>
-      </w:pPr>
-    </w:lvl>
-    <w:lvl w:ilvl="3" w:tplc="0409000F" w:tentative="1">
-      <w:start w:val="1"/>
-      <w:numFmt w:val="decimal"/>
-      <w:lvlText w:val="%4."/>
-      <w:lvlJc w:val="left"/>
-      <w:pPr>
-        <w:ind w:left="4320" w:hanging="360"/>
-      </w:pPr>
-    </w:lvl>
-    <w:lvl w:ilvl="4" w:tplc="04090019" w:tentative="1">
-      <w:start w:val="1"/>
-      <w:numFmt w:val="lowerLetter"/>
-      <w:lvlText w:val="%5."/>
-      <w:lvlJc w:val="left"/>
-      <w:pPr>
-        <w:ind w:left="5040" w:hanging="360"/>
-      </w:pPr>
-    </w:lvl>
-    <w:lvl w:ilvl="5" w:tplc="0409001B" w:tentative="1">
-      <w:start w:val="1"/>
-      <w:numFmt w:val="lowerRoman"/>
-      <w:lvlText w:val="%6."/>
-      <w:lvlJc w:val="right"/>
-      <w:pPr>
-        <w:ind w:left="5760" w:hanging="180"/>
-      </w:pPr>
-    </w:lvl>
-    <w:lvl w:ilvl="6" w:tplc="0409000F" w:tentative="1">
-      <w:start w:val="1"/>
-      <w:numFmt w:val="decimal"/>
-      <w:lvlText w:val="%7."/>
-      <w:lvlJc w:val="left"/>
-      <w:pPr>
-        <w:ind w:left="6480" w:hanging="360"/>
-      </w:pPr>
-    </w:lvl>
-    <w:lvl w:ilvl="7" w:tplc="04090019" w:tentative="1">
-      <w:start w:val="1"/>
-      <w:numFmt w:val="lowerLetter"/>
-      <w:lvlText w:val="%8."/>
-      <w:lvlJc w:val="left"/>
-      <w:pPr>
-        <w:ind w:left="7200" w:hanging="360"/>
-      </w:pPr>
-    </w:lvl>
-    <w:lvl w:ilvl="8" w:tplc="0409001B" w:tentative="1">
-      <w:start w:val="1"/>
-      <w:numFmt w:val="lowerRoman"/>
-      <w:lvlText w:val="%9."/>
-      <w:lvlJc w:val="right"/>
-      <w:pPr>
-        <w:ind w:left="7920" w:hanging="180"/>
-      </w:pPr>
-    </w:lvl>
-  </w:abstractNum>
-  <w:abstractNum w:abstractNumId="12">
-    <w:nsid w:val="28033432"/>
-    <w:multiLevelType w:val="hybridMultilevel"/>
-    <w:tmpl w:val="EF62409A"/>
-    <w:lvl w:ilvl="0" w:tplc="0409000F">
-      <w:start w:val="1"/>
-      <w:numFmt w:val="decimal"/>
-      <w:lvlText w:val="%1."/>
-      <w:lvlJc w:val="left"/>
-      <w:pPr>
-        <w:ind w:left="2160" w:hanging="360"/>
-      </w:pPr>
-    </w:lvl>
-    <w:lvl w:ilvl="1" w:tplc="04090019" w:tentative="1">
-      <w:start w:val="1"/>
-      <w:numFmt w:val="lowerLetter"/>
-      <w:lvlText w:val="%2."/>
-      <w:lvlJc w:val="left"/>
-      <w:pPr>
-        <w:ind w:left="2880" w:hanging="360"/>
-      </w:pPr>
-    </w:lvl>
-    <w:lvl w:ilvl="2" w:tplc="0409001B" w:tentative="1">
-      <w:start w:val="1"/>
-      <w:numFmt w:val="lowerRoman"/>
-      <w:lvlText w:val="%3."/>
-      <w:lvlJc w:val="right"/>
-      <w:pPr>
-        <w:ind w:left="3600" w:hanging="180"/>
-      </w:pPr>
-    </w:lvl>
-    <w:lvl w:ilvl="3" w:tplc="0409000F" w:tentative="1">
-      <w:start w:val="1"/>
-      <w:numFmt w:val="decimal"/>
-      <w:lvlText w:val="%4."/>
-      <w:lvlJc w:val="left"/>
-      <w:pPr>
-        <w:ind w:left="4320" w:hanging="360"/>
-      </w:pPr>
-    </w:lvl>
-    <w:lvl w:ilvl="4" w:tplc="04090019" w:tentative="1">
-      <w:start w:val="1"/>
-      <w:numFmt w:val="lowerLetter"/>
-      <w:lvlText w:val="%5."/>
-      <w:lvlJc w:val="left"/>
-      <w:pPr>
-        <w:ind w:left="5040" w:hanging="360"/>
-      </w:pPr>
-    </w:lvl>
-    <w:lvl w:ilvl="5" w:tplc="0409001B" w:tentative="1">
-      <w:start w:val="1"/>
-      <w:numFmt w:val="lowerRoman"/>
-      <w:lvlText w:val="%6."/>
-      <w:lvlJc w:val="right"/>
-      <w:pPr>
-        <w:ind w:left="5760" w:hanging="180"/>
-      </w:pPr>
-    </w:lvl>
-    <w:lvl w:ilvl="6" w:tplc="0409000F" w:tentative="1">
-      <w:start w:val="1"/>
-      <w:numFmt w:val="decimal"/>
-      <w:lvlText w:val="%7."/>
-      <w:lvlJc w:val="left"/>
-      <w:pPr>
-        <w:ind w:left="6480" w:hanging="360"/>
-      </w:pPr>
-    </w:lvl>
-    <w:lvl w:ilvl="7" w:tplc="04090019" w:tentative="1">
-      <w:start w:val="1"/>
-      <w:numFmt w:val="lowerLetter"/>
-      <w:lvlText w:val="%8."/>
-      <w:lvlJc w:val="left"/>
-      <w:pPr>
-        <w:ind w:left="7200" w:hanging="360"/>
-      </w:pPr>
-    </w:lvl>
-    <w:lvl w:ilvl="8" w:tplc="0409001B" w:tentative="1">
-      <w:start w:val="1"/>
-      <w:numFmt w:val="lowerRoman"/>
-      <w:lvlText w:val="%9."/>
-      <w:lvlJc w:val="right"/>
-      <w:pPr>
-        <w:ind w:left="7920" w:hanging="180"/>
-      </w:pPr>
-    </w:lvl>
-  </w:abstractNum>
-  <w:abstractNum w:abstractNumId="13">
-    <w:nsid w:val="2F0A58DD"/>
-    <w:multiLevelType w:val="hybridMultilevel"/>
-    <w:tmpl w:val="C792C714"/>
-    <w:lvl w:ilvl="0" w:tplc="0409000F">
-      <w:start w:val="1"/>
-      <w:numFmt w:val="decimal"/>
-      <w:lvlText w:val="%1."/>
-      <w:lvlJc w:val="left"/>
-      <w:pPr>
-        <w:ind w:left="720" w:hanging="360"/>
-      </w:pPr>
-      <w:rPr>
-        <w:rFonts w:hint="default"/>
-      </w:rPr>
-    </w:lvl>
-    <w:lvl w:ilvl="1" w:tplc="04090003">
-      <w:start w:val="1"/>
-      <w:numFmt w:val="bullet"/>
-      <w:lvlText w:val="o"/>
-      <w:lvlJc w:val="left"/>
-      <w:pPr>
-        <w:ind w:left="1440" w:hanging="360"/>
-      </w:pPr>
-      <w:rPr>
-        <w:rFonts w:ascii="Courier New" w:hAnsi="Courier New" w:cs="Symbol" w:hint="default"/>
-      </w:rPr>
-    </w:lvl>
-    <w:lvl w:ilvl="2" w:tplc="04090005" w:tentative="1">
-      <w:start w:val="1"/>
-      <w:numFmt w:val="bullet"/>
-      <w:lvlText w:val=""/>
-      <w:lvlJc w:val="left"/>
-      <w:pPr>
-        <w:ind w:left="2160" w:hanging="360"/>
-      </w:pPr>
-      <w:rPr>
-        <w:rFonts w:ascii="Wingdings" w:hAnsi="Wingdings" w:hint="default"/>
-      </w:rPr>
-    </w:lvl>
-    <w:lvl w:ilvl="3" w:tplc="04090001" w:tentative="1">
-      <w:start w:val="1"/>
-      <w:numFmt w:val="bullet"/>
-      <w:lvlText w:val=""/>
-      <w:lvlJc w:val="left"/>
-      <w:pPr>
-        <w:ind w:left="2880" w:hanging="360"/>
-      </w:pPr>
-      <w:rPr>
-        <w:rFonts w:ascii="Symbol" w:hAnsi="Symbol" w:hint="default"/>
-      </w:rPr>
-    </w:lvl>
-    <w:lvl w:ilvl="4" w:tplc="04090003" w:tentative="1">
-      <w:start w:val="1"/>
-      <w:numFmt w:val="bullet"/>
-      <w:lvlText w:val="o"/>
-      <w:lvlJc w:val="left"/>
-      <w:pPr>
-        <w:ind w:left="3600" w:hanging="360"/>
-      </w:pPr>
-      <w:rPr>
-        <w:rFonts w:ascii="Courier New" w:hAnsi="Courier New" w:cs="Symbol" w:hint="default"/>
-      </w:rPr>
-    </w:lvl>
-    <w:lvl w:ilvl="5" w:tplc="04090005" w:tentative="1">
-      <w:start w:val="1"/>
-      <w:numFmt w:val="bullet"/>
-      <w:lvlText w:val=""/>
-      <w:lvlJc w:val="left"/>
-      <w:pPr>
-        <w:ind w:left="4320" w:hanging="360"/>
-      </w:pPr>
-      <w:rPr>
-        <w:rFonts w:ascii="Wingdings" w:hAnsi="Wingdings" w:hint="default"/>
-      </w:rPr>
-    </w:lvl>
-    <w:lvl w:ilvl="6" w:tplc="04090001" w:tentative="1">
-      <w:start w:val="1"/>
-      <w:numFmt w:val="bullet"/>
-      <w:lvlText w:val=""/>
-      <w:lvlJc w:val="left"/>
-      <w:pPr>
-        <w:ind w:left="5040" w:hanging="360"/>
-      </w:pPr>
-      <w:rPr>
-        <w:rFonts w:ascii="Symbol" w:hAnsi="Symbol" w:hint="default"/>
-      </w:rPr>
-    </w:lvl>
-    <w:lvl w:ilvl="7" w:tplc="04090003" w:tentative="1">
-      <w:start w:val="1"/>
-      <w:numFmt w:val="bullet"/>
-      <w:lvlText w:val="o"/>
-      <w:lvlJc w:val="left"/>
-      <w:pPr>
-        <w:ind w:left="5760" w:hanging="360"/>
-      </w:pPr>
-      <w:rPr>
-        <w:rFonts w:ascii="Courier New" w:hAnsi="Courier New" w:cs="Symbol" w:hint="default"/>
-      </w:rPr>
-    </w:lvl>
-    <w:lvl w:ilvl="8" w:tplc="04090005" w:tentative="1">
-      <w:start w:val="1"/>
-      <w:numFmt w:val="bullet"/>
-      <w:lvlText w:val=""/>
-      <w:lvlJc w:val="left"/>
-      <w:pPr>
-        <w:ind w:left="6480" w:hanging="360"/>
-      </w:pPr>
-      <w:rPr>
-        <w:rFonts w:ascii="Wingdings" w:hAnsi="Wingdings" w:hint="default"/>
-      </w:rPr>
-    </w:lvl>
-  </w:abstractNum>
-  <w:abstractNum w:abstractNumId="14">
-    <w:nsid w:val="30527DC9"/>
-    <w:multiLevelType w:val="hybridMultilevel"/>
-    <w:tmpl w:val="BEA8ADB4"/>
-    <w:lvl w:ilvl="0" w:tplc="04090011">
-      <w:start w:val="1"/>
-      <w:numFmt w:val="decimal"/>
-      <w:lvlText w:val="%1)"/>
-      <w:lvlJc w:val="left"/>
-      <w:pPr>
-        <w:ind w:left="1620" w:hanging="360"/>
-      </w:pPr>
-    </w:lvl>
-    <w:lvl w:ilvl="1" w:tplc="04090019" w:tentative="1">
-      <w:start w:val="1"/>
-      <w:numFmt w:val="lowerLetter"/>
-      <w:lvlText w:val="%2."/>
-      <w:lvlJc w:val="left"/>
-      <w:pPr>
-        <w:ind w:left="2340" w:hanging="360"/>
-      </w:pPr>
-    </w:lvl>
-    <w:lvl w:ilvl="2" w:tplc="0409001B" w:tentative="1">
-      <w:start w:val="1"/>
-      <w:numFmt w:val="lowerRoman"/>
-      <w:lvlText w:val="%3."/>
-      <w:lvlJc w:val="right"/>
-      <w:pPr>
-        <w:ind w:left="3060" w:hanging="180"/>
-      </w:pPr>
-    </w:lvl>
-    <w:lvl w:ilvl="3" w:tplc="0409000F" w:tentative="1">
-      <w:start w:val="1"/>
-      <w:numFmt w:val="decimal"/>
-      <w:lvlText w:val="%4."/>
-      <w:lvlJc w:val="left"/>
-      <w:pPr>
-        <w:ind w:left="3780" w:hanging="360"/>
-      </w:pPr>
-    </w:lvl>
-    <w:lvl w:ilvl="4" w:tplc="04090019" w:tentative="1">
-      <w:start w:val="1"/>
-      <w:numFmt w:val="lowerLetter"/>
-      <w:lvlText w:val="%5."/>
-      <w:lvlJc w:val="left"/>
-      <w:pPr>
-        <w:ind w:left="4500" w:hanging="360"/>
-      </w:pPr>
-    </w:lvl>
-    <w:lvl w:ilvl="5" w:tplc="0409001B" w:tentative="1">
-      <w:start w:val="1"/>
-      <w:numFmt w:val="lowerRoman"/>
-      <w:lvlText w:val="%6."/>
-      <w:lvlJc w:val="right"/>
-      <w:pPr>
-        <w:ind w:left="5220" w:hanging="180"/>
-      </w:pPr>
-    </w:lvl>
-    <w:lvl w:ilvl="6" w:tplc="0409000F" w:tentative="1">
-      <w:start w:val="1"/>
-      <w:numFmt w:val="decimal"/>
-      <w:lvlText w:val="%7."/>
-      <w:lvlJc w:val="left"/>
-      <w:pPr>
-        <w:ind w:left="5940" w:hanging="360"/>
-      </w:pPr>
-    </w:lvl>
-    <w:lvl w:ilvl="7" w:tplc="04090019" w:tentative="1">
-      <w:start w:val="1"/>
-      <w:numFmt w:val="lowerLetter"/>
-      <w:lvlText w:val="%8."/>
-      <w:lvlJc w:val="left"/>
-      <w:pPr>
-        <w:ind w:left="6660" w:hanging="360"/>
-      </w:pPr>
-    </w:lvl>
-    <w:lvl w:ilvl="8" w:tplc="0409001B" w:tentative="1">
-      <w:start w:val="1"/>
-      <w:numFmt w:val="lowerRoman"/>
-      <w:lvlText w:val="%9."/>
-      <w:lvlJc w:val="right"/>
-      <w:pPr>
-        <w:ind w:left="7380" w:hanging="180"/>
-      </w:pPr>
-    </w:lvl>
-  </w:abstractNum>
-  <w:abstractNum w:abstractNumId="15">
     <w:nsid w:val="3202328C"/>
     <w:multiLevelType w:val="hybridMultilevel"/>
     <w:tmpl w:val="E9587BC2"/>
@@ -24840,230 +25797,7 @@
       </w:pPr>
     </w:lvl>
   </w:abstractNum>
-  <w:abstractNum w:abstractNumId="16">
-    <w:nsid w:val="36290787"/>
-    <w:multiLevelType w:val="hybridMultilevel"/>
-    <w:tmpl w:val="1FAC84AE"/>
-    <w:lvl w:ilvl="0" w:tplc="0409000F">
-      <w:start w:val="1"/>
-      <w:numFmt w:val="decimal"/>
-      <w:lvlText w:val="%1."/>
-      <w:lvlJc w:val="left"/>
-      <w:pPr>
-        <w:ind w:left="720" w:hanging="360"/>
-      </w:pPr>
-    </w:lvl>
-    <w:lvl w:ilvl="1" w:tplc="04090019">
-      <w:start w:val="1"/>
-      <w:numFmt w:val="decimal"/>
-      <w:lvlText w:val="%2."/>
-      <w:lvlJc w:val="left"/>
-      <w:pPr>
-        <w:tabs>
-          <w:tab w:val="num" w:pos="1440"/>
-        </w:tabs>
-        <w:ind w:left="1440" w:hanging="360"/>
-      </w:pPr>
-    </w:lvl>
-    <w:lvl w:ilvl="2" w:tplc="0409001B">
-      <w:start w:val="1"/>
-      <w:numFmt w:val="decimal"/>
-      <w:lvlText w:val="%3."/>
-      <w:lvlJc w:val="left"/>
-      <w:pPr>
-        <w:tabs>
-          <w:tab w:val="num" w:pos="2160"/>
-        </w:tabs>
-        <w:ind w:left="2160" w:hanging="360"/>
-      </w:pPr>
-    </w:lvl>
-    <w:lvl w:ilvl="3" w:tplc="0409000F">
-      <w:start w:val="1"/>
-      <w:numFmt w:val="decimal"/>
-      <w:lvlText w:val="%4."/>
-      <w:lvlJc w:val="left"/>
-      <w:pPr>
-        <w:tabs>
-          <w:tab w:val="num" w:pos="2880"/>
-        </w:tabs>
-        <w:ind w:left="2880" w:hanging="360"/>
-      </w:pPr>
-    </w:lvl>
-    <w:lvl w:ilvl="4" w:tplc="04090019">
-      <w:start w:val="1"/>
-      <w:numFmt w:val="decimal"/>
-      <w:lvlText w:val="%5."/>
-      <w:lvlJc w:val="left"/>
-      <w:pPr>
-        <w:tabs>
-          <w:tab w:val="num" w:pos="3600"/>
-        </w:tabs>
-        <w:ind w:left="3600" w:hanging="360"/>
-      </w:pPr>
-    </w:lvl>
-    <w:lvl w:ilvl="5" w:tplc="0409001B">
-      <w:start w:val="1"/>
-      <w:numFmt w:val="decimal"/>
-      <w:lvlText w:val="%6."/>
-      <w:lvlJc w:val="left"/>
-      <w:pPr>
-        <w:tabs>
-          <w:tab w:val="num" w:pos="4320"/>
-        </w:tabs>
-        <w:ind w:left="4320" w:hanging="360"/>
-      </w:pPr>
-    </w:lvl>
-    <w:lvl w:ilvl="6" w:tplc="0409000F">
-      <w:start w:val="1"/>
-      <w:numFmt w:val="decimal"/>
-      <w:lvlText w:val="%7."/>
-      <w:lvlJc w:val="left"/>
-      <w:pPr>
-        <w:tabs>
-          <w:tab w:val="num" w:pos="5040"/>
-        </w:tabs>
-        <w:ind w:left="5040" w:hanging="360"/>
-      </w:pPr>
-    </w:lvl>
-    <w:lvl w:ilvl="7" w:tplc="04090019">
-      <w:start w:val="1"/>
-      <w:numFmt w:val="decimal"/>
-      <w:lvlText w:val="%8."/>
-      <w:lvlJc w:val="left"/>
-      <w:pPr>
-        <w:tabs>
-          <w:tab w:val="num" w:pos="5760"/>
-        </w:tabs>
-        <w:ind w:left="5760" w:hanging="360"/>
-      </w:pPr>
-    </w:lvl>
-    <w:lvl w:ilvl="8" w:tplc="0409001B">
-      <w:start w:val="1"/>
-      <w:numFmt w:val="decimal"/>
-      <w:lvlText w:val="%9."/>
-      <w:lvlJc w:val="left"/>
-      <w:pPr>
-        <w:tabs>
-          <w:tab w:val="num" w:pos="6480"/>
-        </w:tabs>
-        <w:ind w:left="6480" w:hanging="360"/>
-      </w:pPr>
-    </w:lvl>
-  </w:abstractNum>
-  <w:abstractNum w:abstractNumId="17">
-    <w:nsid w:val="379E6977"/>
-    <w:multiLevelType w:val="hybridMultilevel"/>
-    <w:tmpl w:val="CD7EE632"/>
-    <w:lvl w:ilvl="0" w:tplc="04090017">
-      <w:start w:val="1"/>
-      <w:numFmt w:val="lowerLetter"/>
-      <w:lvlText w:val="%1)"/>
-      <w:lvlJc w:val="left"/>
-      <w:pPr>
-        <w:ind w:left="1800" w:hanging="360"/>
-      </w:pPr>
-      <w:rPr>
-        <w:rFonts w:hint="default"/>
-      </w:rPr>
-    </w:lvl>
-    <w:lvl w:ilvl="1" w:tplc="04090003">
-      <w:start w:val="1"/>
-      <w:numFmt w:val="bullet"/>
-      <w:lvlText w:val="o"/>
-      <w:lvlJc w:val="left"/>
-      <w:pPr>
-        <w:ind w:left="2520" w:hanging="360"/>
-      </w:pPr>
-      <w:rPr>
-        <w:rFonts w:ascii="Courier New" w:hAnsi="Courier New" w:cs="Courier New" w:hint="default"/>
-      </w:rPr>
-    </w:lvl>
-    <w:lvl w:ilvl="2" w:tplc="04090005" w:tentative="1">
-      <w:start w:val="1"/>
-      <w:numFmt w:val="bullet"/>
-      <w:lvlText w:val=""/>
-      <w:lvlJc w:val="left"/>
-      <w:pPr>
-        <w:ind w:left="3240" w:hanging="360"/>
-      </w:pPr>
-      <w:rPr>
-        <w:rFonts w:ascii="Wingdings" w:hAnsi="Wingdings" w:hint="default"/>
-      </w:rPr>
-    </w:lvl>
-    <w:lvl w:ilvl="3" w:tplc="04090001" w:tentative="1">
-      <w:start w:val="1"/>
-      <w:numFmt w:val="bullet"/>
-      <w:lvlText w:val=""/>
-      <w:lvlJc w:val="left"/>
-      <w:pPr>
-        <w:ind w:left="3960" w:hanging="360"/>
-      </w:pPr>
-      <w:rPr>
-        <w:rFonts w:ascii="Symbol" w:hAnsi="Symbol" w:hint="default"/>
-      </w:rPr>
-    </w:lvl>
-    <w:lvl w:ilvl="4" w:tplc="04090003" w:tentative="1">
-      <w:start w:val="1"/>
-      <w:numFmt w:val="bullet"/>
-      <w:lvlText w:val="o"/>
-      <w:lvlJc w:val="left"/>
-      <w:pPr>
-        <w:ind w:left="4680" w:hanging="360"/>
-      </w:pPr>
-      <w:rPr>
-        <w:rFonts w:ascii="Courier New" w:hAnsi="Courier New" w:cs="Courier New" w:hint="default"/>
-      </w:rPr>
-    </w:lvl>
-    <w:lvl w:ilvl="5" w:tplc="04090005" w:tentative="1">
-      <w:start w:val="1"/>
-      <w:numFmt w:val="bullet"/>
-      <w:lvlText w:val=""/>
-      <w:lvlJc w:val="left"/>
-      <w:pPr>
-        <w:ind w:left="5400" w:hanging="360"/>
-      </w:pPr>
-      <w:rPr>
-        <w:rFonts w:ascii="Wingdings" w:hAnsi="Wingdings" w:hint="default"/>
-      </w:rPr>
-    </w:lvl>
-    <w:lvl w:ilvl="6" w:tplc="04090001" w:tentative="1">
-      <w:start w:val="1"/>
-      <w:numFmt w:val="bullet"/>
-      <w:lvlText w:val=""/>
-      <w:lvlJc w:val="left"/>
-      <w:pPr>
-        <w:ind w:left="6120" w:hanging="360"/>
-      </w:pPr>
-      <w:rPr>
-        <w:rFonts w:ascii="Symbol" w:hAnsi="Symbol" w:hint="default"/>
-      </w:rPr>
-    </w:lvl>
-    <w:lvl w:ilvl="7" w:tplc="04090003" w:tentative="1">
-      <w:start w:val="1"/>
-      <w:numFmt w:val="bullet"/>
-      <w:lvlText w:val="o"/>
-      <w:lvlJc w:val="left"/>
-      <w:pPr>
-        <w:ind w:left="6840" w:hanging="360"/>
-      </w:pPr>
-      <w:rPr>
-        <w:rFonts w:ascii="Courier New" w:hAnsi="Courier New" w:cs="Courier New" w:hint="default"/>
-      </w:rPr>
-    </w:lvl>
-    <w:lvl w:ilvl="8" w:tplc="04090005" w:tentative="1">
-      <w:start w:val="1"/>
-      <w:numFmt w:val="bullet"/>
-      <w:lvlText w:val=""/>
-      <w:lvlJc w:val="left"/>
-      <w:pPr>
-        <w:ind w:left="7560" w:hanging="360"/>
-      </w:pPr>
-      <w:rPr>
-        <w:rFonts w:ascii="Wingdings" w:hAnsi="Wingdings" w:hint="default"/>
-      </w:rPr>
-    </w:lvl>
-  </w:abstractNum>
-  <w:abstractNum w:abstractNumId="18">
+  <w:abstractNum w:abstractNumId="11">
     <w:nsid w:val="3C4E4DC3"/>
     <w:multiLevelType w:val="hybridMultilevel"/>
     <w:tmpl w:val="3A0C4832"/>
@@ -25160,7 +25894,7 @@
       </w:pPr>
     </w:lvl>
   </w:abstractNum>
-  <w:abstractNum w:abstractNumId="19">
+  <w:abstractNum w:abstractNumId="12">
     <w:nsid w:val="3C8B59F5"/>
     <w:multiLevelType w:val="hybridMultilevel"/>
     <w:tmpl w:val="8A5A2BCC"/>
@@ -25273,7 +26007,7 @@
       </w:rPr>
     </w:lvl>
   </w:abstractNum>
-  <w:abstractNum w:abstractNumId="20">
+  <w:abstractNum w:abstractNumId="13">
     <w:nsid w:val="3D180879"/>
     <w:multiLevelType w:val="hybridMultilevel"/>
     <w:tmpl w:val="84CC2426"/>
@@ -25386,7 +26120,7 @@
       </w:pPr>
     </w:lvl>
   </w:abstractNum>
-  <w:abstractNum w:abstractNumId="21">
+  <w:abstractNum w:abstractNumId="14">
     <w:nsid w:val="413E1973"/>
     <w:multiLevelType w:val="hybridMultilevel"/>
     <w:tmpl w:val="C43A8106"/>
@@ -25475,304 +26209,7 @@
       </w:pPr>
     </w:lvl>
   </w:abstractNum>
-  <w:abstractNum w:abstractNumId="22">
-    <w:nsid w:val="424A4402"/>
-    <w:multiLevelType w:val="hybridMultilevel"/>
-    <w:tmpl w:val="A7945E2A"/>
-    <w:lvl w:ilvl="0" w:tplc="04090001">
-      <w:start w:val="1"/>
-      <w:numFmt w:val="bullet"/>
-      <w:lvlText w:val=""/>
-      <w:lvlJc w:val="left"/>
-      <w:pPr>
-        <w:ind w:left="720" w:hanging="360"/>
-      </w:pPr>
-      <w:rPr>
-        <w:rFonts w:ascii="Symbol" w:hAnsi="Symbol" w:hint="default"/>
-      </w:rPr>
-    </w:lvl>
-    <w:lvl w:ilvl="1" w:tplc="04090011">
-      <w:start w:val="1"/>
-      <w:numFmt w:val="decimal"/>
-      <w:lvlText w:val="%2)"/>
-      <w:lvlJc w:val="left"/>
-      <w:pPr>
-        <w:ind w:left="1440" w:hanging="360"/>
-      </w:pPr>
-      <w:rPr>
-        <w:rFonts w:hint="default"/>
-      </w:rPr>
-    </w:lvl>
-    <w:lvl w:ilvl="2" w:tplc="0409001B">
-      <w:start w:val="1"/>
-      <w:numFmt w:val="lowerRoman"/>
-      <w:lvlText w:val="%3."/>
-      <w:lvlJc w:val="right"/>
-      <w:pPr>
-        <w:ind w:left="1440" w:hanging="180"/>
-      </w:pPr>
-      <w:rPr>
-        <w:rFonts w:hint="default"/>
-      </w:rPr>
-    </w:lvl>
-    <w:lvl w:ilvl="3" w:tplc="0409000F">
-      <w:start w:val="1"/>
-      <w:numFmt w:val="decimal"/>
-      <w:lvlText w:val="%4."/>
-      <w:lvlJc w:val="left"/>
-      <w:pPr>
-        <w:ind w:left="2880" w:hanging="360"/>
-      </w:pPr>
-    </w:lvl>
-    <w:lvl w:ilvl="4" w:tplc="04090019" w:tentative="1">
-      <w:start w:val="1"/>
-      <w:numFmt w:val="lowerLetter"/>
-      <w:lvlText w:val="%5."/>
-      <w:lvlJc w:val="left"/>
-      <w:pPr>
-        <w:ind w:left="3600" w:hanging="360"/>
-      </w:pPr>
-    </w:lvl>
-    <w:lvl w:ilvl="5" w:tplc="0409001B" w:tentative="1">
-      <w:start w:val="1"/>
-      <w:numFmt w:val="lowerRoman"/>
-      <w:lvlText w:val="%6."/>
-      <w:lvlJc w:val="right"/>
-      <w:pPr>
-        <w:ind w:left="4320" w:hanging="180"/>
-      </w:pPr>
-    </w:lvl>
-    <w:lvl w:ilvl="6" w:tplc="0409000F" w:tentative="1">
-      <w:start w:val="1"/>
-      <w:numFmt w:val="decimal"/>
-      <w:lvlText w:val="%7."/>
-      <w:lvlJc w:val="left"/>
-      <w:pPr>
-        <w:ind w:left="5040" w:hanging="360"/>
-      </w:pPr>
-    </w:lvl>
-    <w:lvl w:ilvl="7" w:tplc="04090019" w:tentative="1">
-      <w:start w:val="1"/>
-      <w:numFmt w:val="lowerLetter"/>
-      <w:lvlText w:val="%8."/>
-      <w:lvlJc w:val="left"/>
-      <w:pPr>
-        <w:ind w:left="5760" w:hanging="360"/>
-      </w:pPr>
-    </w:lvl>
-    <w:lvl w:ilvl="8" w:tplc="0409001B" w:tentative="1">
-      <w:start w:val="1"/>
-      <w:numFmt w:val="lowerRoman"/>
-      <w:lvlText w:val="%9."/>
-      <w:lvlJc w:val="right"/>
-      <w:pPr>
-        <w:ind w:left="6480" w:hanging="180"/>
-      </w:pPr>
-    </w:lvl>
-  </w:abstractNum>
-  <w:abstractNum w:abstractNumId="23">
-    <w:nsid w:val="439D2681"/>
-    <w:multiLevelType w:val="hybridMultilevel"/>
-    <w:tmpl w:val="A344DD54"/>
-    <w:lvl w:ilvl="0" w:tplc="04090017">
-      <w:start w:val="1"/>
-      <w:numFmt w:val="lowerLetter"/>
-      <w:lvlText w:val="%1)"/>
-      <w:lvlJc w:val="left"/>
-      <w:pPr>
-        <w:ind w:left="1440" w:hanging="360"/>
-      </w:pPr>
-    </w:lvl>
-    <w:lvl w:ilvl="1" w:tplc="04090019" w:tentative="1">
-      <w:start w:val="1"/>
-      <w:numFmt w:val="lowerLetter"/>
-      <w:lvlText w:val="%2."/>
-      <w:lvlJc w:val="left"/>
-      <w:pPr>
-        <w:ind w:left="2160" w:hanging="360"/>
-      </w:pPr>
-    </w:lvl>
-    <w:lvl w:ilvl="2" w:tplc="0409001B" w:tentative="1">
-      <w:start w:val="1"/>
-      <w:numFmt w:val="lowerRoman"/>
-      <w:lvlText w:val="%3."/>
-      <w:lvlJc w:val="right"/>
-      <w:pPr>
-        <w:ind w:left="2880" w:hanging="180"/>
-      </w:pPr>
-    </w:lvl>
-    <w:lvl w:ilvl="3" w:tplc="0409000F" w:tentative="1">
-      <w:start w:val="1"/>
-      <w:numFmt w:val="decimal"/>
-      <w:lvlText w:val="%4."/>
-      <w:lvlJc w:val="left"/>
-      <w:pPr>
-        <w:ind w:left="3600" w:hanging="360"/>
-      </w:pPr>
-    </w:lvl>
-    <w:lvl w:ilvl="4" w:tplc="04090019" w:tentative="1">
-      <w:start w:val="1"/>
-      <w:numFmt w:val="lowerLetter"/>
-      <w:lvlText w:val="%5."/>
-      <w:lvlJc w:val="left"/>
-      <w:pPr>
-        <w:ind w:left="4320" w:hanging="360"/>
-      </w:pPr>
-    </w:lvl>
-    <w:lvl w:ilvl="5" w:tplc="0409001B" w:tentative="1">
-      <w:start w:val="1"/>
-      <w:numFmt w:val="lowerRoman"/>
-      <w:lvlText w:val="%6."/>
-      <w:lvlJc w:val="right"/>
-      <w:pPr>
-        <w:ind w:left="5040" w:hanging="180"/>
-      </w:pPr>
-    </w:lvl>
-    <w:lvl w:ilvl="6" w:tplc="0409000F" w:tentative="1">
-      <w:start w:val="1"/>
-      <w:numFmt w:val="decimal"/>
-      <w:lvlText w:val="%7."/>
-      <w:lvlJc w:val="left"/>
-      <w:pPr>
-        <w:ind w:left="5760" w:hanging="360"/>
-      </w:pPr>
-    </w:lvl>
-    <w:lvl w:ilvl="7" w:tplc="04090019" w:tentative="1">
-      <w:start w:val="1"/>
-      <w:numFmt w:val="lowerLetter"/>
-      <w:lvlText w:val="%8."/>
-      <w:lvlJc w:val="left"/>
-      <w:pPr>
-        <w:ind w:left="6480" w:hanging="360"/>
-      </w:pPr>
-    </w:lvl>
-    <w:lvl w:ilvl="8" w:tplc="0409001B" w:tentative="1">
-      <w:start w:val="1"/>
-      <w:numFmt w:val="lowerRoman"/>
-      <w:lvlText w:val="%9."/>
-      <w:lvlJc w:val="right"/>
-      <w:pPr>
-        <w:ind w:left="7200" w:hanging="180"/>
-      </w:pPr>
-    </w:lvl>
-  </w:abstractNum>
-  <w:abstractNum w:abstractNumId="24">
-    <w:nsid w:val="4421635D"/>
-    <w:multiLevelType w:val="hybridMultilevel"/>
-    <w:tmpl w:val="803296E2"/>
-    <w:lvl w:ilvl="0" w:tplc="0409000F">
-      <w:start w:val="1"/>
-      <w:numFmt w:val="decimal"/>
-      <w:lvlText w:val="%1."/>
-      <w:lvlJc w:val="left"/>
-      <w:pPr>
-        <w:tabs>
-          <w:tab w:val="num" w:pos="720"/>
-        </w:tabs>
-        <w:ind w:left="720" w:hanging="360"/>
-      </w:pPr>
-    </w:lvl>
-    <w:lvl w:ilvl="1" w:tplc="04090001">
-      <w:start w:val="1"/>
-      <w:numFmt w:val="bullet"/>
-      <w:lvlText w:val=""/>
-      <w:lvlJc w:val="left"/>
-      <w:pPr>
-        <w:tabs>
-          <w:tab w:val="num" w:pos="1440"/>
-        </w:tabs>
-        <w:ind w:left="1440" w:hanging="360"/>
-      </w:pPr>
-      <w:rPr>
-        <w:rFonts w:ascii="Symbol" w:hAnsi="Symbol" w:hint="default"/>
-      </w:rPr>
-    </w:lvl>
-    <w:lvl w:ilvl="2" w:tplc="0409001B">
-      <w:start w:val="1"/>
-      <w:numFmt w:val="decimal"/>
-      <w:lvlText w:val="%3."/>
-      <w:lvlJc w:val="left"/>
-      <w:pPr>
-        <w:tabs>
-          <w:tab w:val="num" w:pos="2160"/>
-        </w:tabs>
-        <w:ind w:left="2160" w:hanging="360"/>
-      </w:pPr>
-    </w:lvl>
-    <w:lvl w:ilvl="3" w:tplc="0409000F">
-      <w:start w:val="1"/>
-      <w:numFmt w:val="decimal"/>
-      <w:lvlText w:val="%4."/>
-      <w:lvlJc w:val="left"/>
-      <w:pPr>
-        <w:tabs>
-          <w:tab w:val="num" w:pos="2880"/>
-        </w:tabs>
-        <w:ind w:left="2880" w:hanging="360"/>
-      </w:pPr>
-    </w:lvl>
-    <w:lvl w:ilvl="4" w:tplc="04090019">
-      <w:start w:val="1"/>
-      <w:numFmt w:val="decimal"/>
-      <w:lvlText w:val="%5."/>
-      <w:lvlJc w:val="left"/>
-      <w:pPr>
-        <w:tabs>
-          <w:tab w:val="num" w:pos="3600"/>
-        </w:tabs>
-        <w:ind w:left="3600" w:hanging="360"/>
-      </w:pPr>
-    </w:lvl>
-    <w:lvl w:ilvl="5" w:tplc="0409001B">
-      <w:start w:val="1"/>
-      <w:numFmt w:val="decimal"/>
-      <w:lvlText w:val="%6."/>
-      <w:lvlJc w:val="left"/>
-      <w:pPr>
-        <w:tabs>
-          <w:tab w:val="num" w:pos="4320"/>
-        </w:tabs>
-        <w:ind w:left="4320" w:hanging="360"/>
-      </w:pPr>
-    </w:lvl>
-    <w:lvl w:ilvl="6" w:tplc="0409000F">
-      <w:start w:val="1"/>
-      <w:numFmt w:val="decimal"/>
-      <w:lvlText w:val="%7."/>
-      <w:lvlJc w:val="left"/>
-      <w:pPr>
-        <w:tabs>
-          <w:tab w:val="num" w:pos="5040"/>
-        </w:tabs>
-        <w:ind w:left="5040" w:hanging="360"/>
-      </w:pPr>
-    </w:lvl>
-    <w:lvl w:ilvl="7" w:tplc="04090019">
-      <w:start w:val="1"/>
-      <w:numFmt w:val="decimal"/>
-      <w:lvlText w:val="%8."/>
-      <w:lvlJc w:val="left"/>
-      <w:pPr>
-        <w:tabs>
-          <w:tab w:val="num" w:pos="5760"/>
-        </w:tabs>
-        <w:ind w:left="5760" w:hanging="360"/>
-      </w:pPr>
-    </w:lvl>
-    <w:lvl w:ilvl="8" w:tplc="0409001B">
-      <w:start w:val="1"/>
-      <w:numFmt w:val="decimal"/>
-      <w:lvlText w:val="%9."/>
-      <w:lvlJc w:val="left"/>
-      <w:pPr>
-        <w:tabs>
-          <w:tab w:val="num" w:pos="6480"/>
-        </w:tabs>
-        <w:ind w:left="6480" w:hanging="360"/>
-      </w:pPr>
-    </w:lvl>
-  </w:abstractNum>
-  <w:abstractNum w:abstractNumId="25">
+  <w:abstractNum w:abstractNumId="15">
     <w:nsid w:val="4488552D"/>
     <w:multiLevelType w:val="hybridMultilevel"/>
     <w:tmpl w:val="618CB694"/>
@@ -25861,7 +26298,7 @@
       </w:pPr>
     </w:lvl>
   </w:abstractNum>
-  <w:abstractNum w:abstractNumId="26">
+  <w:abstractNum w:abstractNumId="16">
     <w:nsid w:val="453B3867"/>
     <w:multiLevelType w:val="hybridMultilevel"/>
     <w:tmpl w:val="0402312A"/>
@@ -25956,7 +26393,7 @@
       </w:pPr>
     </w:lvl>
   </w:abstractNum>
-  <w:abstractNum w:abstractNumId="27">
+  <w:abstractNum w:abstractNumId="17">
     <w:nsid w:val="47D3298B"/>
     <w:multiLevelType w:val="hybridMultilevel"/>
     <w:tmpl w:val="C57CD7D4"/>
@@ -26042,7 +26479,7 @@
       </w:pPr>
     </w:lvl>
   </w:abstractNum>
-  <w:abstractNum w:abstractNumId="28">
+  <w:abstractNum w:abstractNumId="18">
     <w:nsid w:val="48A36C08"/>
     <w:multiLevelType w:val="hybridMultilevel"/>
     <w:tmpl w:val="56D803F0"/>
@@ -26128,7 +26565,7 @@
       </w:pPr>
     </w:lvl>
   </w:abstractNum>
-  <w:abstractNum w:abstractNumId="29">
+  <w:abstractNum w:abstractNumId="19">
     <w:nsid w:val="4E3225C7"/>
     <w:multiLevelType w:val="hybridMultilevel"/>
     <w:tmpl w:val="F07C6DD6"/>
@@ -26220,7 +26657,7 @@
       </w:pPr>
     </w:lvl>
   </w:abstractNum>
-  <w:abstractNum w:abstractNumId="30">
+  <w:abstractNum w:abstractNumId="20">
     <w:nsid w:val="50A75801"/>
     <w:multiLevelType w:val="hybridMultilevel"/>
     <w:tmpl w:val="DB70EFF0"/>
@@ -26306,7 +26743,7 @@
       </w:pPr>
     </w:lvl>
   </w:abstractNum>
-  <w:abstractNum w:abstractNumId="31">
+  <w:abstractNum w:abstractNumId="21">
     <w:nsid w:val="51003237"/>
     <w:multiLevelType w:val="hybridMultilevel"/>
     <w:tmpl w:val="436CE986"/>
@@ -26401,209 +26838,7 @@
       </w:pPr>
     </w:lvl>
   </w:abstractNum>
-  <w:abstractNum w:abstractNumId="32">
-    <w:nsid w:val="510D26F3"/>
-    <w:multiLevelType w:val="hybridMultilevel"/>
-    <w:tmpl w:val="E4D689C6"/>
-    <w:lvl w:ilvl="0" w:tplc="0409000F">
-      <w:start w:val="1"/>
-      <w:numFmt w:val="decimal"/>
-      <w:lvlText w:val="%1."/>
-      <w:lvlJc w:val="left"/>
-      <w:pPr>
-        <w:tabs>
-          <w:tab w:val="num" w:pos="720"/>
-        </w:tabs>
-        <w:ind w:left="720" w:hanging="360"/>
-      </w:pPr>
-    </w:lvl>
-    <w:lvl w:ilvl="1" w:tplc="04090001">
-      <w:start w:val="1"/>
-      <w:numFmt w:val="bullet"/>
-      <w:lvlText w:val=""/>
-      <w:lvlJc w:val="left"/>
-      <w:pPr>
-        <w:tabs>
-          <w:tab w:val="num" w:pos="1440"/>
-        </w:tabs>
-        <w:ind w:left="1440" w:hanging="360"/>
-      </w:pPr>
-      <w:rPr>
-        <w:rFonts w:ascii="Symbol" w:hAnsi="Symbol" w:hint="default"/>
-      </w:rPr>
-    </w:lvl>
-    <w:lvl w:ilvl="2" w:tplc="0409001B">
-      <w:start w:val="1"/>
-      <w:numFmt w:val="decimal"/>
-      <w:lvlText w:val="%3."/>
-      <w:lvlJc w:val="left"/>
-      <w:pPr>
-        <w:tabs>
-          <w:tab w:val="num" w:pos="2160"/>
-        </w:tabs>
-        <w:ind w:left="2160" w:hanging="360"/>
-      </w:pPr>
-    </w:lvl>
-    <w:lvl w:ilvl="3" w:tplc="0409000F">
-      <w:start w:val="1"/>
-      <w:numFmt w:val="decimal"/>
-      <w:lvlText w:val="%4."/>
-      <w:lvlJc w:val="left"/>
-      <w:pPr>
-        <w:tabs>
-          <w:tab w:val="num" w:pos="2880"/>
-        </w:tabs>
-        <w:ind w:left="2880" w:hanging="360"/>
-      </w:pPr>
-    </w:lvl>
-    <w:lvl w:ilvl="4" w:tplc="04090019">
-      <w:start w:val="1"/>
-      <w:numFmt w:val="decimal"/>
-      <w:lvlText w:val="%5."/>
-      <w:lvlJc w:val="left"/>
-      <w:pPr>
-        <w:tabs>
-          <w:tab w:val="num" w:pos="3600"/>
-        </w:tabs>
-        <w:ind w:left="3600" w:hanging="360"/>
-      </w:pPr>
-    </w:lvl>
-    <w:lvl w:ilvl="5" w:tplc="0409001B">
-      <w:start w:val="1"/>
-      <w:numFmt w:val="decimal"/>
-      <w:lvlText w:val="%6."/>
-      <w:lvlJc w:val="left"/>
-      <w:pPr>
-        <w:tabs>
-          <w:tab w:val="num" w:pos="4320"/>
-        </w:tabs>
-        <w:ind w:left="4320" w:hanging="360"/>
-      </w:pPr>
-    </w:lvl>
-    <w:lvl w:ilvl="6" w:tplc="0409000F">
-      <w:start w:val="1"/>
-      <w:numFmt w:val="decimal"/>
-      <w:lvlText w:val="%7."/>
-      <w:lvlJc w:val="left"/>
-      <w:pPr>
-        <w:tabs>
-          <w:tab w:val="num" w:pos="5040"/>
-        </w:tabs>
-        <w:ind w:left="5040" w:hanging="360"/>
-      </w:pPr>
-    </w:lvl>
-    <w:lvl w:ilvl="7" w:tplc="04090019">
-      <w:start w:val="1"/>
-      <w:numFmt w:val="decimal"/>
-      <w:lvlText w:val="%8."/>
-      <w:lvlJc w:val="left"/>
-      <w:pPr>
-        <w:tabs>
-          <w:tab w:val="num" w:pos="5760"/>
-        </w:tabs>
-        <w:ind w:left="5760" w:hanging="360"/>
-      </w:pPr>
-    </w:lvl>
-    <w:lvl w:ilvl="8" w:tplc="0409001B">
-      <w:start w:val="1"/>
-      <w:numFmt w:val="decimal"/>
-      <w:lvlText w:val="%9."/>
-      <w:lvlJc w:val="left"/>
-      <w:pPr>
-        <w:tabs>
-          <w:tab w:val="num" w:pos="6480"/>
-        </w:tabs>
-        <w:ind w:left="6480" w:hanging="360"/>
-      </w:pPr>
-    </w:lvl>
-  </w:abstractNum>
-  <w:abstractNum w:abstractNumId="33">
-    <w:nsid w:val="52D3374B"/>
-    <w:multiLevelType w:val="hybridMultilevel"/>
-    <w:tmpl w:val="08FE627A"/>
-    <w:lvl w:ilvl="0" w:tplc="0409000F">
-      <w:start w:val="1"/>
-      <w:numFmt w:val="decimal"/>
-      <w:lvlText w:val="%1."/>
-      <w:lvlJc w:val="left"/>
-      <w:pPr>
-        <w:ind w:left="1800" w:hanging="360"/>
-      </w:pPr>
-    </w:lvl>
-    <w:lvl w:ilvl="1" w:tplc="04090019" w:tentative="1">
-      <w:start w:val="1"/>
-      <w:numFmt w:val="lowerLetter"/>
-      <w:lvlText w:val="%2."/>
-      <w:lvlJc w:val="left"/>
-      <w:pPr>
-        <w:ind w:left="2520" w:hanging="360"/>
-      </w:pPr>
-    </w:lvl>
-    <w:lvl w:ilvl="2" w:tplc="0409001B" w:tentative="1">
-      <w:start w:val="1"/>
-      <w:numFmt w:val="lowerRoman"/>
-      <w:lvlText w:val="%3."/>
-      <w:lvlJc w:val="right"/>
-      <w:pPr>
-        <w:ind w:left="3240" w:hanging="180"/>
-      </w:pPr>
-    </w:lvl>
-    <w:lvl w:ilvl="3" w:tplc="0409000F" w:tentative="1">
-      <w:start w:val="1"/>
-      <w:numFmt w:val="decimal"/>
-      <w:lvlText w:val="%4."/>
-      <w:lvlJc w:val="left"/>
-      <w:pPr>
-        <w:ind w:left="3960" w:hanging="360"/>
-      </w:pPr>
-    </w:lvl>
-    <w:lvl w:ilvl="4" w:tplc="04090019" w:tentative="1">
-      <w:start w:val="1"/>
-      <w:numFmt w:val="lowerLetter"/>
-      <w:lvlText w:val="%5."/>
-      <w:lvlJc w:val="left"/>
-      <w:pPr>
-        <w:ind w:left="4680" w:hanging="360"/>
-      </w:pPr>
-    </w:lvl>
-    <w:lvl w:ilvl="5" w:tplc="0409001B" w:tentative="1">
-      <w:start w:val="1"/>
-      <w:numFmt w:val="lowerRoman"/>
-      <w:lvlText w:val="%6."/>
-      <w:lvlJc w:val="right"/>
-      <w:pPr>
-        <w:ind w:left="5400" w:hanging="180"/>
-      </w:pPr>
-    </w:lvl>
-    <w:lvl w:ilvl="6" w:tplc="0409000F" w:tentative="1">
-      <w:start w:val="1"/>
-      <w:numFmt w:val="decimal"/>
-      <w:lvlText w:val="%7."/>
-      <w:lvlJc w:val="left"/>
-      <w:pPr>
-        <w:ind w:left="6120" w:hanging="360"/>
-      </w:pPr>
-    </w:lvl>
-    <w:lvl w:ilvl="7" w:tplc="04090019" w:tentative="1">
-      <w:start w:val="1"/>
-      <w:numFmt w:val="lowerLetter"/>
-      <w:lvlText w:val="%8."/>
-      <w:lvlJc w:val="left"/>
-      <w:pPr>
-        <w:ind w:left="6840" w:hanging="360"/>
-      </w:pPr>
-    </w:lvl>
-    <w:lvl w:ilvl="8" w:tplc="0409001B" w:tentative="1">
-      <w:start w:val="1"/>
-      <w:numFmt w:val="lowerRoman"/>
-      <w:lvlText w:val="%9."/>
-      <w:lvlJc w:val="right"/>
-      <w:pPr>
-        <w:ind w:left="7560" w:hanging="180"/>
-      </w:pPr>
-    </w:lvl>
-  </w:abstractNum>
-  <w:abstractNum w:abstractNumId="34">
+  <w:abstractNum w:abstractNumId="22">
     <w:nsid w:val="54B56B4C"/>
     <w:multiLevelType w:val="hybridMultilevel"/>
     <w:tmpl w:val="9B08F82E"/>
@@ -26713,663 +26948,7 @@
       </w:pPr>
     </w:lvl>
   </w:abstractNum>
-  <w:abstractNum w:abstractNumId="35">
-    <w:nsid w:val="555F77A0"/>
-    <w:multiLevelType w:val="hybridMultilevel"/>
-    <w:tmpl w:val="F45CF464"/>
-    <w:lvl w:ilvl="0" w:tplc="04090011">
-      <w:start w:val="1"/>
-      <w:numFmt w:val="decimal"/>
-      <w:lvlText w:val="%1)"/>
-      <w:lvlJc w:val="left"/>
-      <w:pPr>
-        <w:ind w:left="720" w:hanging="360"/>
-      </w:pPr>
-      <w:rPr>
-        <w:rFonts w:hint="default"/>
-      </w:rPr>
-    </w:lvl>
-    <w:lvl w:ilvl="1" w:tplc="04090019" w:tentative="1">
-      <w:start w:val="1"/>
-      <w:numFmt w:val="lowerLetter"/>
-      <w:lvlText w:val="%2."/>
-      <w:lvlJc w:val="left"/>
-      <w:pPr>
-        <w:ind w:left="1440" w:hanging="360"/>
-      </w:pPr>
-    </w:lvl>
-    <w:lvl w:ilvl="2" w:tplc="0409001B" w:tentative="1">
-      <w:start w:val="1"/>
-      <w:numFmt w:val="lowerRoman"/>
-      <w:lvlText w:val="%3."/>
-      <w:lvlJc w:val="right"/>
-      <w:pPr>
-        <w:ind w:left="2160" w:hanging="180"/>
-      </w:pPr>
-    </w:lvl>
-    <w:lvl w:ilvl="3" w:tplc="0409000F" w:tentative="1">
-      <w:start w:val="1"/>
-      <w:numFmt w:val="decimal"/>
-      <w:lvlText w:val="%4."/>
-      <w:lvlJc w:val="left"/>
-      <w:pPr>
-        <w:ind w:left="2880" w:hanging="360"/>
-      </w:pPr>
-    </w:lvl>
-    <w:lvl w:ilvl="4" w:tplc="04090019" w:tentative="1">
-      <w:start w:val="1"/>
-      <w:numFmt w:val="lowerLetter"/>
-      <w:lvlText w:val="%5."/>
-      <w:lvlJc w:val="left"/>
-      <w:pPr>
-        <w:ind w:left="3600" w:hanging="360"/>
-      </w:pPr>
-    </w:lvl>
-    <w:lvl w:ilvl="5" w:tplc="0409001B" w:tentative="1">
-      <w:start w:val="1"/>
-      <w:numFmt w:val="lowerRoman"/>
-      <w:lvlText w:val="%6."/>
-      <w:lvlJc w:val="right"/>
-      <w:pPr>
-        <w:ind w:left="4320" w:hanging="180"/>
-      </w:pPr>
-    </w:lvl>
-    <w:lvl w:ilvl="6" w:tplc="0409000F" w:tentative="1">
-      <w:start w:val="1"/>
-      <w:numFmt w:val="decimal"/>
-      <w:lvlText w:val="%7."/>
-      <w:lvlJc w:val="left"/>
-      <w:pPr>
-        <w:ind w:left="5040" w:hanging="360"/>
-      </w:pPr>
-    </w:lvl>
-    <w:lvl w:ilvl="7" w:tplc="04090019" w:tentative="1">
-      <w:start w:val="1"/>
-      <w:numFmt w:val="lowerLetter"/>
-      <w:lvlText w:val="%8."/>
-      <w:lvlJc w:val="left"/>
-      <w:pPr>
-        <w:ind w:left="5760" w:hanging="360"/>
-      </w:pPr>
-    </w:lvl>
-    <w:lvl w:ilvl="8" w:tplc="0409001B" w:tentative="1">
-      <w:start w:val="1"/>
-      <w:numFmt w:val="lowerRoman"/>
-      <w:lvlText w:val="%9."/>
-      <w:lvlJc w:val="right"/>
-      <w:pPr>
-        <w:ind w:left="6480" w:hanging="180"/>
-      </w:pPr>
-    </w:lvl>
-  </w:abstractNum>
-  <w:abstractNum w:abstractNumId="36">
-    <w:nsid w:val="55CA5B78"/>
-    <w:multiLevelType w:val="hybridMultilevel"/>
-    <w:tmpl w:val="CD0CBD0A"/>
-    <w:lvl w:ilvl="0" w:tplc="04090001">
-      <w:start w:val="1"/>
-      <w:numFmt w:val="bullet"/>
-      <w:lvlText w:val=""/>
-      <w:lvlJc w:val="left"/>
-      <w:pPr>
-        <w:ind w:left="720" w:hanging="360"/>
-      </w:pPr>
-      <w:rPr>
-        <w:rFonts w:ascii="Symbol" w:hAnsi="Symbol" w:hint="default"/>
-      </w:rPr>
-    </w:lvl>
-    <w:lvl w:ilvl="1" w:tplc="04090011">
-      <w:start w:val="1"/>
-      <w:numFmt w:val="decimal"/>
-      <w:lvlText w:val="%2)"/>
-      <w:lvlJc w:val="left"/>
-      <w:pPr>
-        <w:ind w:left="1440" w:hanging="360"/>
-      </w:pPr>
-      <w:rPr>
-        <w:rFonts w:hint="default"/>
-      </w:rPr>
-    </w:lvl>
-    <w:lvl w:ilvl="2" w:tplc="04090017">
-      <w:start w:val="1"/>
-      <w:numFmt w:val="lowerLetter"/>
-      <w:lvlText w:val="%3)"/>
-      <w:lvlJc w:val="left"/>
-      <w:pPr>
-        <w:ind w:left="1440" w:hanging="180"/>
-      </w:pPr>
-      <w:rPr>
-        <w:rFonts w:hint="default"/>
-      </w:rPr>
-    </w:lvl>
-    <w:lvl w:ilvl="3" w:tplc="0409000F">
-      <w:start w:val="1"/>
-      <w:numFmt w:val="decimal"/>
-      <w:lvlText w:val="%4."/>
-      <w:lvlJc w:val="left"/>
-      <w:pPr>
-        <w:ind w:left="2880" w:hanging="360"/>
-      </w:pPr>
-    </w:lvl>
-    <w:lvl w:ilvl="4" w:tplc="04090019" w:tentative="1">
-      <w:start w:val="1"/>
-      <w:numFmt w:val="lowerLetter"/>
-      <w:lvlText w:val="%5."/>
-      <w:lvlJc w:val="left"/>
-      <w:pPr>
-        <w:ind w:left="3600" w:hanging="360"/>
-      </w:pPr>
-    </w:lvl>
-    <w:lvl w:ilvl="5" w:tplc="0409001B" w:tentative="1">
-      <w:start w:val="1"/>
-      <w:numFmt w:val="lowerRoman"/>
-      <w:lvlText w:val="%6."/>
-      <w:lvlJc w:val="right"/>
-      <w:pPr>
-        <w:ind w:left="4320" w:hanging="180"/>
-      </w:pPr>
-    </w:lvl>
-    <w:lvl w:ilvl="6" w:tplc="0409000F" w:tentative="1">
-      <w:start w:val="1"/>
-      <w:numFmt w:val="decimal"/>
-      <w:lvlText w:val="%7."/>
-      <w:lvlJc w:val="left"/>
-      <w:pPr>
-        <w:ind w:left="5040" w:hanging="360"/>
-      </w:pPr>
-    </w:lvl>
-    <w:lvl w:ilvl="7" w:tplc="04090019" w:tentative="1">
-      <w:start w:val="1"/>
-      <w:numFmt w:val="lowerLetter"/>
-      <w:lvlText w:val="%8."/>
-      <w:lvlJc w:val="left"/>
-      <w:pPr>
-        <w:ind w:left="5760" w:hanging="360"/>
-      </w:pPr>
-    </w:lvl>
-    <w:lvl w:ilvl="8" w:tplc="0409001B" w:tentative="1">
-      <w:start w:val="1"/>
-      <w:numFmt w:val="lowerRoman"/>
-      <w:lvlText w:val="%9."/>
-      <w:lvlJc w:val="right"/>
-      <w:pPr>
-        <w:ind w:left="6480" w:hanging="180"/>
-      </w:pPr>
-    </w:lvl>
-  </w:abstractNum>
-  <w:abstractNum w:abstractNumId="37">
-    <w:nsid w:val="56832C1D"/>
-    <w:multiLevelType w:val="hybridMultilevel"/>
-    <w:tmpl w:val="F45CF464"/>
-    <w:lvl w:ilvl="0" w:tplc="04090011">
-      <w:start w:val="1"/>
-      <w:numFmt w:val="decimal"/>
-      <w:lvlText w:val="%1)"/>
-      <w:lvlJc w:val="left"/>
-      <w:pPr>
-        <w:ind w:left="720" w:hanging="360"/>
-      </w:pPr>
-      <w:rPr>
-        <w:rFonts w:hint="default"/>
-      </w:rPr>
-    </w:lvl>
-    <w:lvl w:ilvl="1" w:tplc="04090019" w:tentative="1">
-      <w:start w:val="1"/>
-      <w:numFmt w:val="lowerLetter"/>
-      <w:lvlText w:val="%2."/>
-      <w:lvlJc w:val="left"/>
-      <w:pPr>
-        <w:ind w:left="1440" w:hanging="360"/>
-      </w:pPr>
-    </w:lvl>
-    <w:lvl w:ilvl="2" w:tplc="0409001B" w:tentative="1">
-      <w:start w:val="1"/>
-      <w:numFmt w:val="lowerRoman"/>
-      <w:lvlText w:val="%3."/>
-      <w:lvlJc w:val="right"/>
-      <w:pPr>
-        <w:ind w:left="2160" w:hanging="180"/>
-      </w:pPr>
-    </w:lvl>
-    <w:lvl w:ilvl="3" w:tplc="0409000F" w:tentative="1">
-      <w:start w:val="1"/>
-      <w:numFmt w:val="decimal"/>
-      <w:lvlText w:val="%4."/>
-      <w:lvlJc w:val="left"/>
-      <w:pPr>
-        <w:ind w:left="2880" w:hanging="360"/>
-      </w:pPr>
-    </w:lvl>
-    <w:lvl w:ilvl="4" w:tplc="04090019" w:tentative="1">
-      <w:start w:val="1"/>
-      <w:numFmt w:val="lowerLetter"/>
-      <w:lvlText w:val="%5."/>
-      <w:lvlJc w:val="left"/>
-      <w:pPr>
-        <w:ind w:left="3600" w:hanging="360"/>
-      </w:pPr>
-    </w:lvl>
-    <w:lvl w:ilvl="5" w:tplc="0409001B" w:tentative="1">
-      <w:start w:val="1"/>
-      <w:numFmt w:val="lowerRoman"/>
-      <w:lvlText w:val="%6."/>
-      <w:lvlJc w:val="right"/>
-      <w:pPr>
-        <w:ind w:left="4320" w:hanging="180"/>
-      </w:pPr>
-    </w:lvl>
-    <w:lvl w:ilvl="6" w:tplc="0409000F" w:tentative="1">
-      <w:start w:val="1"/>
-      <w:numFmt w:val="decimal"/>
-      <w:lvlText w:val="%7."/>
-      <w:lvlJc w:val="left"/>
-      <w:pPr>
-        <w:ind w:left="5040" w:hanging="360"/>
-      </w:pPr>
-    </w:lvl>
-    <w:lvl w:ilvl="7" w:tplc="04090019" w:tentative="1">
-      <w:start w:val="1"/>
-      <w:numFmt w:val="lowerLetter"/>
-      <w:lvlText w:val="%8."/>
-      <w:lvlJc w:val="left"/>
-      <w:pPr>
-        <w:ind w:left="5760" w:hanging="360"/>
-      </w:pPr>
-    </w:lvl>
-    <w:lvl w:ilvl="8" w:tplc="0409001B" w:tentative="1">
-      <w:start w:val="1"/>
-      <w:numFmt w:val="lowerRoman"/>
-      <w:lvlText w:val="%9."/>
-      <w:lvlJc w:val="right"/>
-      <w:pPr>
-        <w:ind w:left="6480" w:hanging="180"/>
-      </w:pPr>
-    </w:lvl>
-  </w:abstractNum>
-  <w:abstractNum w:abstractNumId="38">
-    <w:nsid w:val="607827E4"/>
-    <w:multiLevelType w:val="hybridMultilevel"/>
-    <w:tmpl w:val="DB1422CE"/>
-    <w:lvl w:ilvl="0" w:tplc="04090011">
-      <w:start w:val="1"/>
-      <w:numFmt w:val="decimal"/>
-      <w:lvlText w:val="%1)"/>
-      <w:lvlJc w:val="left"/>
-      <w:pPr>
-        <w:ind w:left="1080" w:hanging="360"/>
-      </w:pPr>
-      <w:rPr>
-        <w:rFonts w:hint="default"/>
-      </w:rPr>
-    </w:lvl>
-    <w:lvl w:ilvl="1" w:tplc="04090003" w:tentative="1">
-      <w:start w:val="1"/>
-      <w:numFmt w:val="bullet"/>
-      <w:lvlText w:val="o"/>
-      <w:lvlJc w:val="left"/>
-      <w:pPr>
-        <w:ind w:left="1800" w:hanging="360"/>
-      </w:pPr>
-      <w:rPr>
-        <w:rFonts w:ascii="Courier New" w:hAnsi="Courier New" w:cs="Courier New" w:hint="default"/>
-      </w:rPr>
-    </w:lvl>
-    <w:lvl w:ilvl="2" w:tplc="04090005" w:tentative="1">
-      <w:start w:val="1"/>
-      <w:numFmt w:val="bullet"/>
-      <w:lvlText w:val=""/>
-      <w:lvlJc w:val="left"/>
-      <w:pPr>
-        <w:ind w:left="2520" w:hanging="360"/>
-      </w:pPr>
-      <w:rPr>
-        <w:rFonts w:ascii="Wingdings" w:hAnsi="Wingdings" w:hint="default"/>
-      </w:rPr>
-    </w:lvl>
-    <w:lvl w:ilvl="3" w:tplc="04090001" w:tentative="1">
-      <w:start w:val="1"/>
-      <w:numFmt w:val="bullet"/>
-      <w:lvlText w:val=""/>
-      <w:lvlJc w:val="left"/>
-      <w:pPr>
-        <w:ind w:left="3240" w:hanging="360"/>
-      </w:pPr>
-      <w:rPr>
-        <w:rFonts w:ascii="Symbol" w:hAnsi="Symbol" w:hint="default"/>
-      </w:rPr>
-    </w:lvl>
-    <w:lvl w:ilvl="4" w:tplc="04090003" w:tentative="1">
-      <w:start w:val="1"/>
-      <w:numFmt w:val="bullet"/>
-      <w:lvlText w:val="o"/>
-      <w:lvlJc w:val="left"/>
-      <w:pPr>
-        <w:ind w:left="3960" w:hanging="360"/>
-      </w:pPr>
-      <w:rPr>
-        <w:rFonts w:ascii="Courier New" w:hAnsi="Courier New" w:cs="Courier New" w:hint="default"/>
-      </w:rPr>
-    </w:lvl>
-    <w:lvl w:ilvl="5" w:tplc="04090005" w:tentative="1">
-      <w:start w:val="1"/>
-      <w:numFmt w:val="bullet"/>
-      <w:lvlText w:val=""/>
-      <w:lvlJc w:val="left"/>
-      <w:pPr>
-        <w:ind w:left="4680" w:hanging="360"/>
-      </w:pPr>
-      <w:rPr>
-        <w:rFonts w:ascii="Wingdings" w:hAnsi="Wingdings" w:hint="default"/>
-      </w:rPr>
-    </w:lvl>
-    <w:lvl w:ilvl="6" w:tplc="04090001" w:tentative="1">
-      <w:start w:val="1"/>
-      <w:numFmt w:val="bullet"/>
-      <w:lvlText w:val=""/>
-      <w:lvlJc w:val="left"/>
-      <w:pPr>
-        <w:ind w:left="5400" w:hanging="360"/>
-      </w:pPr>
-      <w:rPr>
-        <w:rFonts w:ascii="Symbol" w:hAnsi="Symbol" w:hint="default"/>
-      </w:rPr>
-    </w:lvl>
-    <w:lvl w:ilvl="7" w:tplc="04090003" w:tentative="1">
-      <w:start w:val="1"/>
-      <w:numFmt w:val="bullet"/>
-      <w:lvlText w:val="o"/>
-      <w:lvlJc w:val="left"/>
-      <w:pPr>
-        <w:ind w:left="6120" w:hanging="360"/>
-      </w:pPr>
-      <w:rPr>
-        <w:rFonts w:ascii="Courier New" w:hAnsi="Courier New" w:cs="Courier New" w:hint="default"/>
-      </w:rPr>
-    </w:lvl>
-    <w:lvl w:ilvl="8" w:tplc="04090005" w:tentative="1">
-      <w:start w:val="1"/>
-      <w:numFmt w:val="bullet"/>
-      <w:lvlText w:val=""/>
-      <w:lvlJc w:val="left"/>
-      <w:pPr>
-        <w:ind w:left="6840" w:hanging="360"/>
-      </w:pPr>
-      <w:rPr>
-        <w:rFonts w:ascii="Wingdings" w:hAnsi="Wingdings" w:hint="default"/>
-      </w:rPr>
-    </w:lvl>
-  </w:abstractNum>
-  <w:abstractNum w:abstractNumId="39">
-    <w:nsid w:val="675E3EFB"/>
-    <w:multiLevelType w:val="hybridMultilevel"/>
-    <w:tmpl w:val="F45CF464"/>
-    <w:lvl w:ilvl="0" w:tplc="04090011">
-      <w:start w:val="1"/>
-      <w:numFmt w:val="decimal"/>
-      <w:lvlText w:val="%1)"/>
-      <w:lvlJc w:val="left"/>
-      <w:pPr>
-        <w:ind w:left="720" w:hanging="360"/>
-      </w:pPr>
-      <w:rPr>
-        <w:rFonts w:hint="default"/>
-      </w:rPr>
-    </w:lvl>
-    <w:lvl w:ilvl="1" w:tplc="04090019" w:tentative="1">
-      <w:start w:val="1"/>
-      <w:numFmt w:val="lowerLetter"/>
-      <w:lvlText w:val="%2."/>
-      <w:lvlJc w:val="left"/>
-      <w:pPr>
-        <w:ind w:left="1440" w:hanging="360"/>
-      </w:pPr>
-    </w:lvl>
-    <w:lvl w:ilvl="2" w:tplc="0409001B" w:tentative="1">
-      <w:start w:val="1"/>
-      <w:numFmt w:val="lowerRoman"/>
-      <w:lvlText w:val="%3."/>
-      <w:lvlJc w:val="right"/>
-      <w:pPr>
-        <w:ind w:left="2160" w:hanging="180"/>
-      </w:pPr>
-    </w:lvl>
-    <w:lvl w:ilvl="3" w:tplc="0409000F" w:tentative="1">
-      <w:start w:val="1"/>
-      <w:numFmt w:val="decimal"/>
-      <w:lvlText w:val="%4."/>
-      <w:lvlJc w:val="left"/>
-      <w:pPr>
-        <w:ind w:left="2880" w:hanging="360"/>
-      </w:pPr>
-    </w:lvl>
-    <w:lvl w:ilvl="4" w:tplc="04090019" w:tentative="1">
-      <w:start w:val="1"/>
-      <w:numFmt w:val="lowerLetter"/>
-      <w:lvlText w:val="%5."/>
-      <w:lvlJc w:val="left"/>
-      <w:pPr>
-        <w:ind w:left="3600" w:hanging="360"/>
-      </w:pPr>
-    </w:lvl>
-    <w:lvl w:ilvl="5" w:tplc="0409001B" w:tentative="1">
-      <w:start w:val="1"/>
-      <w:numFmt w:val="lowerRoman"/>
-      <w:lvlText w:val="%6."/>
-      <w:lvlJc w:val="right"/>
-      <w:pPr>
-        <w:ind w:left="4320" w:hanging="180"/>
-      </w:pPr>
-    </w:lvl>
-    <w:lvl w:ilvl="6" w:tplc="0409000F" w:tentative="1">
-      <w:start w:val="1"/>
-      <w:numFmt w:val="decimal"/>
-      <w:lvlText w:val="%7."/>
-      <w:lvlJc w:val="left"/>
-      <w:pPr>
-        <w:ind w:left="5040" w:hanging="360"/>
-      </w:pPr>
-    </w:lvl>
-    <w:lvl w:ilvl="7" w:tplc="04090019" w:tentative="1">
-      <w:start w:val="1"/>
-      <w:numFmt w:val="lowerLetter"/>
-      <w:lvlText w:val="%8."/>
-      <w:lvlJc w:val="left"/>
-      <w:pPr>
-        <w:ind w:left="5760" w:hanging="360"/>
-      </w:pPr>
-    </w:lvl>
-    <w:lvl w:ilvl="8" w:tplc="0409001B" w:tentative="1">
-      <w:start w:val="1"/>
-      <w:numFmt w:val="lowerRoman"/>
-      <w:lvlText w:val="%9."/>
-      <w:lvlJc w:val="right"/>
-      <w:pPr>
-        <w:ind w:left="6480" w:hanging="180"/>
-      </w:pPr>
-    </w:lvl>
-  </w:abstractNum>
-  <w:abstractNum w:abstractNumId="40">
-    <w:nsid w:val="6A6C7D76"/>
-    <w:multiLevelType w:val="hybridMultilevel"/>
-    <w:tmpl w:val="C98EE786"/>
-    <w:lvl w:ilvl="0" w:tplc="04090001">
-      <w:start w:val="1"/>
-      <w:numFmt w:val="bullet"/>
-      <w:lvlText w:val=""/>
-      <w:lvlJc w:val="left"/>
-      <w:pPr>
-        <w:ind w:left="720" w:hanging="360"/>
-      </w:pPr>
-      <w:rPr>
-        <w:rFonts w:ascii="Symbol" w:hAnsi="Symbol" w:hint="default"/>
-      </w:rPr>
-    </w:lvl>
-    <w:lvl w:ilvl="1" w:tplc="04090011">
-      <w:start w:val="1"/>
-      <w:numFmt w:val="decimal"/>
-      <w:lvlText w:val="%2)"/>
-      <w:lvlJc w:val="left"/>
-      <w:pPr>
-        <w:ind w:left="1440" w:hanging="360"/>
-      </w:pPr>
-      <w:rPr>
-        <w:rFonts w:hint="default"/>
-      </w:rPr>
-    </w:lvl>
-    <w:lvl w:ilvl="2" w:tplc="04090011">
-      <w:start w:val="1"/>
-      <w:numFmt w:val="decimal"/>
-      <w:lvlText w:val="%3)"/>
-      <w:lvlJc w:val="left"/>
-      <w:pPr>
-        <w:ind w:left="1440" w:hanging="180"/>
-      </w:pPr>
-      <w:rPr>
-        <w:rFonts w:hint="default"/>
-      </w:rPr>
-    </w:lvl>
-    <w:lvl w:ilvl="3" w:tplc="0409000F">
-      <w:start w:val="1"/>
-      <w:numFmt w:val="decimal"/>
-      <w:lvlText w:val="%4."/>
-      <w:lvlJc w:val="left"/>
-      <w:pPr>
-        <w:ind w:left="2880" w:hanging="360"/>
-      </w:pPr>
-    </w:lvl>
-    <w:lvl w:ilvl="4" w:tplc="04090019" w:tentative="1">
-      <w:start w:val="1"/>
-      <w:numFmt w:val="lowerLetter"/>
-      <w:lvlText w:val="%5."/>
-      <w:lvlJc w:val="left"/>
-      <w:pPr>
-        <w:ind w:left="3600" w:hanging="360"/>
-      </w:pPr>
-    </w:lvl>
-    <w:lvl w:ilvl="5" w:tplc="0409001B" w:tentative="1">
-      <w:start w:val="1"/>
-      <w:numFmt w:val="lowerRoman"/>
-      <w:lvlText w:val="%6."/>
-      <w:lvlJc w:val="right"/>
-      <w:pPr>
-        <w:ind w:left="4320" w:hanging="180"/>
-      </w:pPr>
-    </w:lvl>
-    <w:lvl w:ilvl="6" w:tplc="0409000F" w:tentative="1">
-      <w:start w:val="1"/>
-      <w:numFmt w:val="decimal"/>
-      <w:lvlText w:val="%7."/>
-      <w:lvlJc w:val="left"/>
-      <w:pPr>
-        <w:ind w:left="5040" w:hanging="360"/>
-      </w:pPr>
-    </w:lvl>
-    <w:lvl w:ilvl="7" w:tplc="04090019" w:tentative="1">
-      <w:start w:val="1"/>
-      <w:numFmt w:val="lowerLetter"/>
-      <w:lvlText w:val="%8."/>
-      <w:lvlJc w:val="left"/>
-      <w:pPr>
-        <w:ind w:left="5760" w:hanging="360"/>
-      </w:pPr>
-    </w:lvl>
-    <w:lvl w:ilvl="8" w:tplc="0409001B" w:tentative="1">
-      <w:start w:val="1"/>
-      <w:numFmt w:val="lowerRoman"/>
-      <w:lvlText w:val="%9."/>
-      <w:lvlJc w:val="right"/>
-      <w:pPr>
-        <w:ind w:left="6480" w:hanging="180"/>
-      </w:pPr>
-    </w:lvl>
-  </w:abstractNum>
-  <w:abstractNum w:abstractNumId="41">
-    <w:nsid w:val="6BE50818"/>
-    <w:multiLevelType w:val="hybridMultilevel"/>
-    <w:tmpl w:val="953A6D9A"/>
-    <w:lvl w:ilvl="0" w:tplc="0409000F">
-      <w:start w:val="1"/>
-      <w:numFmt w:val="decimal"/>
-      <w:lvlText w:val="%1."/>
-      <w:lvlJc w:val="left"/>
-      <w:pPr>
-        <w:ind w:left="1440" w:hanging="360"/>
-      </w:pPr>
-    </w:lvl>
-    <w:lvl w:ilvl="1" w:tplc="04090019" w:tentative="1">
-      <w:start w:val="1"/>
-      <w:numFmt w:val="lowerLetter"/>
-      <w:lvlText w:val="%2."/>
-      <w:lvlJc w:val="left"/>
-      <w:pPr>
-        <w:ind w:left="2160" w:hanging="360"/>
-      </w:pPr>
-    </w:lvl>
-    <w:lvl w:ilvl="2" w:tplc="0409001B" w:tentative="1">
-      <w:start w:val="1"/>
-      <w:numFmt w:val="lowerRoman"/>
-      <w:lvlText w:val="%3."/>
-      <w:lvlJc w:val="right"/>
-      <w:pPr>
-        <w:ind w:left="2880" w:hanging="180"/>
-      </w:pPr>
-    </w:lvl>
-    <w:lvl w:ilvl="3" w:tplc="0409000F" w:tentative="1">
-      <w:start w:val="1"/>
-      <w:numFmt w:val="decimal"/>
-      <w:lvlText w:val="%4."/>
-      <w:lvlJc w:val="left"/>
-      <w:pPr>
-        <w:ind w:left="3600" w:hanging="360"/>
-      </w:pPr>
-    </w:lvl>
-    <w:lvl w:ilvl="4" w:tplc="04090019" w:tentative="1">
-      <w:start w:val="1"/>
-      <w:numFmt w:val="lowerLetter"/>
-      <w:lvlText w:val="%5."/>
-      <w:lvlJc w:val="left"/>
-      <w:pPr>
-        <w:ind w:left="4320" w:hanging="360"/>
-      </w:pPr>
-    </w:lvl>
-    <w:lvl w:ilvl="5" w:tplc="0409001B" w:tentative="1">
-      <w:start w:val="1"/>
-      <w:numFmt w:val="lowerRoman"/>
-      <w:lvlText w:val="%6."/>
-      <w:lvlJc w:val="right"/>
-      <w:pPr>
-        <w:ind w:left="5040" w:hanging="180"/>
-      </w:pPr>
-    </w:lvl>
-    <w:lvl w:ilvl="6" w:tplc="0409000F" w:tentative="1">
-      <w:start w:val="1"/>
-      <w:numFmt w:val="decimal"/>
-      <w:lvlText w:val="%7."/>
-      <w:lvlJc w:val="left"/>
-      <w:pPr>
-        <w:ind w:left="5760" w:hanging="360"/>
-      </w:pPr>
-    </w:lvl>
-    <w:lvl w:ilvl="7" w:tplc="04090019" w:tentative="1">
-      <w:start w:val="1"/>
-      <w:numFmt w:val="lowerLetter"/>
-      <w:lvlText w:val="%8."/>
-      <w:lvlJc w:val="left"/>
-      <w:pPr>
-        <w:ind w:left="6480" w:hanging="360"/>
-      </w:pPr>
-    </w:lvl>
-    <w:lvl w:ilvl="8" w:tplc="0409001B" w:tentative="1">
-      <w:start w:val="1"/>
-      <w:numFmt w:val="lowerRoman"/>
-      <w:lvlText w:val="%9."/>
-      <w:lvlJc w:val="right"/>
-      <w:pPr>
-        <w:ind w:left="7200" w:hanging="180"/>
-      </w:pPr>
-    </w:lvl>
-  </w:abstractNum>
-  <w:abstractNum w:abstractNumId="42">
+  <w:abstractNum w:abstractNumId="23">
     <w:nsid w:val="6D452DC2"/>
     <w:multiLevelType w:val="hybridMultilevel"/>
     <w:tmpl w:val="302A4390"/>
@@ -27458,7 +27037,7 @@
       </w:pPr>
     </w:lvl>
   </w:abstractNum>
-  <w:abstractNum w:abstractNumId="43">
+  <w:abstractNum w:abstractNumId="24">
     <w:nsid w:val="712A1D8B"/>
     <w:multiLevelType w:val="hybridMultilevel"/>
     <w:tmpl w:val="1FAC84AE"/>
@@ -27568,268 +27147,7 @@
       </w:pPr>
     </w:lvl>
   </w:abstractNum>
-  <w:abstractNum w:abstractNumId="44">
-    <w:nsid w:val="72625A28"/>
-    <w:multiLevelType w:val="hybridMultilevel"/>
-    <w:tmpl w:val="DD6ADBAE"/>
-    <w:lvl w:ilvl="0" w:tplc="04090011">
-      <w:start w:val="1"/>
-      <w:numFmt w:val="decimal"/>
-      <w:lvlText w:val="%1)"/>
-      <w:lvlJc w:val="left"/>
-      <w:pPr>
-        <w:ind w:left="1440" w:hanging="360"/>
-      </w:pPr>
-    </w:lvl>
-    <w:lvl w:ilvl="1" w:tplc="04090019" w:tentative="1">
-      <w:start w:val="1"/>
-      <w:numFmt w:val="lowerLetter"/>
-      <w:lvlText w:val="%2."/>
-      <w:lvlJc w:val="left"/>
-      <w:pPr>
-        <w:ind w:left="2160" w:hanging="360"/>
-      </w:pPr>
-    </w:lvl>
-    <w:lvl w:ilvl="2" w:tplc="0409001B" w:tentative="1">
-      <w:start w:val="1"/>
-      <w:numFmt w:val="lowerRoman"/>
-      <w:lvlText w:val="%3."/>
-      <w:lvlJc w:val="right"/>
-      <w:pPr>
-        <w:ind w:left="2880" w:hanging="180"/>
-      </w:pPr>
-    </w:lvl>
-    <w:lvl w:ilvl="3" w:tplc="0409000F" w:tentative="1">
-      <w:start w:val="1"/>
-      <w:numFmt w:val="decimal"/>
-      <w:lvlText w:val="%4."/>
-      <w:lvlJc w:val="left"/>
-      <w:pPr>
-        <w:ind w:left="3600" w:hanging="360"/>
-      </w:pPr>
-    </w:lvl>
-    <w:lvl w:ilvl="4" w:tplc="04090019" w:tentative="1">
-      <w:start w:val="1"/>
-      <w:numFmt w:val="lowerLetter"/>
-      <w:lvlText w:val="%5."/>
-      <w:lvlJc w:val="left"/>
-      <w:pPr>
-        <w:ind w:left="4320" w:hanging="360"/>
-      </w:pPr>
-    </w:lvl>
-    <w:lvl w:ilvl="5" w:tplc="0409001B" w:tentative="1">
-      <w:start w:val="1"/>
-      <w:numFmt w:val="lowerRoman"/>
-      <w:lvlText w:val="%6."/>
-      <w:lvlJc w:val="right"/>
-      <w:pPr>
-        <w:ind w:left="5040" w:hanging="180"/>
-      </w:pPr>
-    </w:lvl>
-    <w:lvl w:ilvl="6" w:tplc="0409000F" w:tentative="1">
-      <w:start w:val="1"/>
-      <w:numFmt w:val="decimal"/>
-      <w:lvlText w:val="%7."/>
-      <w:lvlJc w:val="left"/>
-      <w:pPr>
-        <w:ind w:left="5760" w:hanging="360"/>
-      </w:pPr>
-    </w:lvl>
-    <w:lvl w:ilvl="7" w:tplc="04090019" w:tentative="1">
-      <w:start w:val="1"/>
-      <w:numFmt w:val="lowerLetter"/>
-      <w:lvlText w:val="%8."/>
-      <w:lvlJc w:val="left"/>
-      <w:pPr>
-        <w:ind w:left="6480" w:hanging="360"/>
-      </w:pPr>
-    </w:lvl>
-    <w:lvl w:ilvl="8" w:tplc="0409001B" w:tentative="1">
-      <w:start w:val="1"/>
-      <w:numFmt w:val="lowerRoman"/>
-      <w:lvlText w:val="%9."/>
-      <w:lvlJc w:val="right"/>
-      <w:pPr>
-        <w:ind w:left="7200" w:hanging="180"/>
-      </w:pPr>
-    </w:lvl>
-  </w:abstractNum>
-  <w:abstractNum w:abstractNumId="45">
-    <w:nsid w:val="79CE2BD9"/>
-    <w:multiLevelType w:val="hybridMultilevel"/>
-    <w:tmpl w:val="34483DEE"/>
-    <w:lvl w:ilvl="0" w:tplc="04090011">
-      <w:start w:val="1"/>
-      <w:numFmt w:val="decimal"/>
-      <w:lvlText w:val="%1)"/>
-      <w:lvlJc w:val="left"/>
-      <w:pPr>
-        <w:ind w:left="720" w:hanging="360"/>
-      </w:pPr>
-      <w:rPr>
-        <w:rFonts w:hint="default"/>
-      </w:rPr>
-    </w:lvl>
-    <w:lvl w:ilvl="1" w:tplc="04090019" w:tentative="1">
-      <w:start w:val="1"/>
-      <w:numFmt w:val="lowerLetter"/>
-      <w:lvlText w:val="%2."/>
-      <w:lvlJc w:val="left"/>
-      <w:pPr>
-        <w:ind w:left="1440" w:hanging="360"/>
-      </w:pPr>
-    </w:lvl>
-    <w:lvl w:ilvl="2" w:tplc="0409001B" w:tentative="1">
-      <w:start w:val="1"/>
-      <w:numFmt w:val="lowerRoman"/>
-      <w:lvlText w:val="%3."/>
-      <w:lvlJc w:val="right"/>
-      <w:pPr>
-        <w:ind w:left="2160" w:hanging="180"/>
-      </w:pPr>
-    </w:lvl>
-    <w:lvl w:ilvl="3" w:tplc="0409000F" w:tentative="1">
-      <w:start w:val="1"/>
-      <w:numFmt w:val="decimal"/>
-      <w:lvlText w:val="%4."/>
-      <w:lvlJc w:val="left"/>
-      <w:pPr>
-        <w:ind w:left="2880" w:hanging="360"/>
-      </w:pPr>
-    </w:lvl>
-    <w:lvl w:ilvl="4" w:tplc="04090019" w:tentative="1">
-      <w:start w:val="1"/>
-      <w:numFmt w:val="lowerLetter"/>
-      <w:lvlText w:val="%5."/>
-      <w:lvlJc w:val="left"/>
-      <w:pPr>
-        <w:ind w:left="3600" w:hanging="360"/>
-      </w:pPr>
-    </w:lvl>
-    <w:lvl w:ilvl="5" w:tplc="0409001B" w:tentative="1">
-      <w:start w:val="1"/>
-      <w:numFmt w:val="lowerRoman"/>
-      <w:lvlText w:val="%6."/>
-      <w:lvlJc w:val="right"/>
-      <w:pPr>
-        <w:ind w:left="4320" w:hanging="180"/>
-      </w:pPr>
-    </w:lvl>
-    <w:lvl w:ilvl="6" w:tplc="0409000F" w:tentative="1">
-      <w:start w:val="1"/>
-      <w:numFmt w:val="decimal"/>
-      <w:lvlText w:val="%7."/>
-      <w:lvlJc w:val="left"/>
-      <w:pPr>
-        <w:ind w:left="5040" w:hanging="360"/>
-      </w:pPr>
-    </w:lvl>
-    <w:lvl w:ilvl="7" w:tplc="04090019" w:tentative="1">
-      <w:start w:val="1"/>
-      <w:numFmt w:val="lowerLetter"/>
-      <w:lvlText w:val="%8."/>
-      <w:lvlJc w:val="left"/>
-      <w:pPr>
-        <w:ind w:left="5760" w:hanging="360"/>
-      </w:pPr>
-    </w:lvl>
-    <w:lvl w:ilvl="8" w:tplc="0409001B" w:tentative="1">
-      <w:start w:val="1"/>
-      <w:numFmt w:val="lowerRoman"/>
-      <w:lvlText w:val="%9."/>
-      <w:lvlJc w:val="right"/>
-      <w:pPr>
-        <w:ind w:left="6480" w:hanging="180"/>
-      </w:pPr>
-    </w:lvl>
-  </w:abstractNum>
-  <w:abstractNum w:abstractNumId="46">
-    <w:nsid w:val="7A3F05AC"/>
-    <w:multiLevelType w:val="hybridMultilevel"/>
-    <w:tmpl w:val="CAB89FE8"/>
-    <w:lvl w:ilvl="0" w:tplc="0409000F">
-      <w:start w:val="1"/>
-      <w:numFmt w:val="decimal"/>
-      <w:lvlText w:val="%1."/>
-      <w:lvlJc w:val="left"/>
-      <w:pPr>
-        <w:ind w:left="2160" w:hanging="360"/>
-      </w:pPr>
-    </w:lvl>
-    <w:lvl w:ilvl="1" w:tplc="04090019" w:tentative="1">
-      <w:start w:val="1"/>
-      <w:numFmt w:val="lowerLetter"/>
-      <w:lvlText w:val="%2."/>
-      <w:lvlJc w:val="left"/>
-      <w:pPr>
-        <w:ind w:left="2880" w:hanging="360"/>
-      </w:pPr>
-    </w:lvl>
-    <w:lvl w:ilvl="2" w:tplc="0409001B" w:tentative="1">
-      <w:start w:val="1"/>
-      <w:numFmt w:val="lowerRoman"/>
-      <w:lvlText w:val="%3."/>
-      <w:lvlJc w:val="right"/>
-      <w:pPr>
-        <w:ind w:left="3600" w:hanging="180"/>
-      </w:pPr>
-    </w:lvl>
-    <w:lvl w:ilvl="3" w:tplc="0409000F" w:tentative="1">
-      <w:start w:val="1"/>
-      <w:numFmt w:val="decimal"/>
-      <w:lvlText w:val="%4."/>
-      <w:lvlJc w:val="left"/>
-      <w:pPr>
-        <w:ind w:left="4320" w:hanging="360"/>
-      </w:pPr>
-    </w:lvl>
-    <w:lvl w:ilvl="4" w:tplc="04090019" w:tentative="1">
-      <w:start w:val="1"/>
-      <w:numFmt w:val="lowerLetter"/>
-      <w:lvlText w:val="%5."/>
-      <w:lvlJc w:val="left"/>
-      <w:pPr>
-        <w:ind w:left="5040" w:hanging="360"/>
-      </w:pPr>
-    </w:lvl>
-    <w:lvl w:ilvl="5" w:tplc="0409001B" w:tentative="1">
-      <w:start w:val="1"/>
-      <w:numFmt w:val="lowerRoman"/>
-      <w:lvlText w:val="%6."/>
-      <w:lvlJc w:val="right"/>
-      <w:pPr>
-        <w:ind w:left="5760" w:hanging="180"/>
-      </w:pPr>
-    </w:lvl>
-    <w:lvl w:ilvl="6" w:tplc="0409000F" w:tentative="1">
-      <w:start w:val="1"/>
-      <w:numFmt w:val="decimal"/>
-      <w:lvlText w:val="%7."/>
-      <w:lvlJc w:val="left"/>
-      <w:pPr>
-        <w:ind w:left="6480" w:hanging="360"/>
-      </w:pPr>
-    </w:lvl>
-    <w:lvl w:ilvl="7" w:tplc="04090019" w:tentative="1">
-      <w:start w:val="1"/>
-      <w:numFmt w:val="lowerLetter"/>
-      <w:lvlText w:val="%8."/>
-      <w:lvlJc w:val="left"/>
-      <w:pPr>
-        <w:ind w:left="7200" w:hanging="360"/>
-      </w:pPr>
-    </w:lvl>
-    <w:lvl w:ilvl="8" w:tplc="0409001B" w:tentative="1">
-      <w:start w:val="1"/>
-      <w:numFmt w:val="lowerRoman"/>
-      <w:lvlText w:val="%9."/>
-      <w:lvlJc w:val="right"/>
-      <w:pPr>
-        <w:ind w:left="7920" w:hanging="180"/>
-      </w:pPr>
-    </w:lvl>
-  </w:abstractNum>
-  <w:abstractNum w:abstractNumId="47">
+  <w:abstractNum w:abstractNumId="25">
     <w:nsid w:val="7C3D72AE"/>
     <w:multiLevelType w:val="hybridMultilevel"/>
     <w:tmpl w:val="7E2AA9E6"/>
@@ -27915,189 +27233,11 @@
       </w:pPr>
     </w:lvl>
   </w:abstractNum>
-  <w:abstractNum w:abstractNumId="48">
-    <w:nsid w:val="7C7C7728"/>
-    <w:multiLevelType w:val="hybridMultilevel"/>
-    <w:tmpl w:val="19B201FC"/>
-    <w:lvl w:ilvl="0" w:tplc="04090001">
-      <w:start w:val="1"/>
-      <w:numFmt w:val="bullet"/>
-      <w:lvlText w:val=""/>
-      <w:lvlJc w:val="left"/>
-      <w:pPr>
-        <w:tabs>
-          <w:tab w:val="num" w:pos="1440"/>
-        </w:tabs>
-        <w:ind w:left="1440" w:hanging="360"/>
-      </w:pPr>
-      <w:rPr>
-        <w:rFonts w:ascii="Symbol" w:hAnsi="Symbol" w:hint="default"/>
-      </w:rPr>
-    </w:lvl>
-    <w:lvl w:ilvl="1" w:tplc="04090019">
-      <w:start w:val="1"/>
-      <w:numFmt w:val="lowerLetter"/>
-      <w:lvlText w:val="%2."/>
-      <w:lvlJc w:val="left"/>
-      <w:pPr>
-        <w:ind w:left="1440" w:hanging="360"/>
-      </w:pPr>
-    </w:lvl>
-    <w:lvl w:ilvl="2" w:tplc="0409001B">
-      <w:start w:val="1"/>
-      <w:numFmt w:val="lowerRoman"/>
-      <w:lvlText w:val="%3."/>
-      <w:lvlJc w:val="right"/>
-      <w:pPr>
-        <w:ind w:left="2160" w:hanging="180"/>
-      </w:pPr>
-    </w:lvl>
-    <w:lvl w:ilvl="3" w:tplc="0409000F" w:tentative="1">
-      <w:start w:val="1"/>
-      <w:numFmt w:val="decimal"/>
-      <w:lvlText w:val="%4."/>
-      <w:lvlJc w:val="left"/>
-      <w:pPr>
-        <w:ind w:left="2880" w:hanging="360"/>
-      </w:pPr>
-    </w:lvl>
-    <w:lvl w:ilvl="4" w:tplc="04090019" w:tentative="1">
-      <w:start w:val="1"/>
-      <w:numFmt w:val="lowerLetter"/>
-      <w:lvlText w:val="%5."/>
-      <w:lvlJc w:val="left"/>
-      <w:pPr>
-        <w:ind w:left="3600" w:hanging="360"/>
-      </w:pPr>
-    </w:lvl>
-    <w:lvl w:ilvl="5" w:tplc="0409001B" w:tentative="1">
-      <w:start w:val="1"/>
-      <w:numFmt w:val="lowerRoman"/>
-      <w:lvlText w:val="%6."/>
-      <w:lvlJc w:val="right"/>
-      <w:pPr>
-        <w:ind w:left="4320" w:hanging="180"/>
-      </w:pPr>
-    </w:lvl>
-    <w:lvl w:ilvl="6" w:tplc="0409000F" w:tentative="1">
-      <w:start w:val="1"/>
-      <w:numFmt w:val="decimal"/>
-      <w:lvlText w:val="%7."/>
-      <w:lvlJc w:val="left"/>
-      <w:pPr>
-        <w:ind w:left="5040" w:hanging="360"/>
-      </w:pPr>
-    </w:lvl>
-    <w:lvl w:ilvl="7" w:tplc="04090019" w:tentative="1">
-      <w:start w:val="1"/>
-      <w:numFmt w:val="lowerLetter"/>
-      <w:lvlText w:val="%8."/>
-      <w:lvlJc w:val="left"/>
-      <w:pPr>
-        <w:ind w:left="5760" w:hanging="360"/>
-      </w:pPr>
-    </w:lvl>
-    <w:lvl w:ilvl="8" w:tplc="0409001B" w:tentative="1">
-      <w:start w:val="1"/>
-      <w:numFmt w:val="lowerRoman"/>
-      <w:lvlText w:val="%9."/>
-      <w:lvlJc w:val="right"/>
-      <w:pPr>
-        <w:ind w:left="6480" w:hanging="180"/>
-      </w:pPr>
-    </w:lvl>
-  </w:abstractNum>
-  <w:abstractNum w:abstractNumId="49">
-    <w:nsid w:val="7D2E2408"/>
-    <w:multiLevelType w:val="hybridMultilevel"/>
-    <w:tmpl w:val="CAB89FE8"/>
-    <w:lvl w:ilvl="0" w:tplc="0409000F">
-      <w:start w:val="1"/>
-      <w:numFmt w:val="decimal"/>
-      <w:lvlText w:val="%1."/>
-      <w:lvlJc w:val="left"/>
-      <w:pPr>
-        <w:ind w:left="2160" w:hanging="360"/>
-      </w:pPr>
-    </w:lvl>
-    <w:lvl w:ilvl="1" w:tplc="04090019" w:tentative="1">
-      <w:start w:val="1"/>
-      <w:numFmt w:val="lowerLetter"/>
-      <w:lvlText w:val="%2."/>
-      <w:lvlJc w:val="left"/>
-      <w:pPr>
-        <w:ind w:left="2880" w:hanging="360"/>
-      </w:pPr>
-    </w:lvl>
-    <w:lvl w:ilvl="2" w:tplc="0409001B" w:tentative="1">
-      <w:start w:val="1"/>
-      <w:numFmt w:val="lowerRoman"/>
-      <w:lvlText w:val="%3."/>
-      <w:lvlJc w:val="right"/>
-      <w:pPr>
-        <w:ind w:left="3600" w:hanging="180"/>
-      </w:pPr>
-    </w:lvl>
-    <w:lvl w:ilvl="3" w:tplc="0409000F" w:tentative="1">
-      <w:start w:val="1"/>
-      <w:numFmt w:val="decimal"/>
-      <w:lvlText w:val="%4."/>
-      <w:lvlJc w:val="left"/>
-      <w:pPr>
-        <w:ind w:left="4320" w:hanging="360"/>
-      </w:pPr>
-    </w:lvl>
-    <w:lvl w:ilvl="4" w:tplc="04090019" w:tentative="1">
-      <w:start w:val="1"/>
-      <w:numFmt w:val="lowerLetter"/>
-      <w:lvlText w:val="%5."/>
-      <w:lvlJc w:val="left"/>
-      <w:pPr>
-        <w:ind w:left="5040" w:hanging="360"/>
-      </w:pPr>
-    </w:lvl>
-    <w:lvl w:ilvl="5" w:tplc="0409001B" w:tentative="1">
-      <w:start w:val="1"/>
-      <w:numFmt w:val="lowerRoman"/>
-      <w:lvlText w:val="%6."/>
-      <w:lvlJc w:val="right"/>
-      <w:pPr>
-        <w:ind w:left="5760" w:hanging="180"/>
-      </w:pPr>
-    </w:lvl>
-    <w:lvl w:ilvl="6" w:tplc="0409000F" w:tentative="1">
-      <w:start w:val="1"/>
-      <w:numFmt w:val="decimal"/>
-      <w:lvlText w:val="%7."/>
-      <w:lvlJc w:val="left"/>
-      <w:pPr>
-        <w:ind w:left="6480" w:hanging="360"/>
-      </w:pPr>
-    </w:lvl>
-    <w:lvl w:ilvl="7" w:tplc="04090019" w:tentative="1">
-      <w:start w:val="1"/>
-      <w:numFmt w:val="lowerLetter"/>
-      <w:lvlText w:val="%8."/>
-      <w:lvlJc w:val="left"/>
-      <w:pPr>
-        <w:ind w:left="7200" w:hanging="360"/>
-      </w:pPr>
-    </w:lvl>
-    <w:lvl w:ilvl="8" w:tplc="0409001B" w:tentative="1">
-      <w:start w:val="1"/>
-      <w:numFmt w:val="lowerRoman"/>
-      <w:lvlText w:val="%9."/>
-      <w:lvlJc w:val="right"/>
-      <w:pPr>
-        <w:ind w:left="7920" w:hanging="180"/>
-      </w:pPr>
-    </w:lvl>
-  </w:abstractNum>
   <w:num w:numId="1">
-    <w:abstractNumId w:val="15"/>
+    <w:abstractNumId w:val="10"/>
   </w:num>
   <w:num w:numId="2">
-    <w:abstractNumId w:val="20"/>
+    <w:abstractNumId w:val="13"/>
     <w:lvlOverride w:ilvl="0">
       <w:startOverride w:val="1"/>
     </w:lvlOverride>
@@ -28127,7 +27267,7 @@
     </w:lvlOverride>
   </w:num>
   <w:num w:numId="3">
-    <w:abstractNumId w:val="43"/>
+    <w:abstractNumId w:val="24"/>
     <w:lvlOverride w:ilvl="0">
       <w:startOverride w:val="1"/>
     </w:lvlOverride>
@@ -28157,7 +27297,7 @@
     </w:lvlOverride>
   </w:num>
   <w:num w:numId="4">
-    <w:abstractNumId w:val="6"/>
+    <w:abstractNumId w:val="7"/>
     <w:lvlOverride w:ilvl="0">
       <w:startOverride w:val="1"/>
     </w:lvlOverride>
@@ -28187,7 +27327,7 @@
     </w:lvlOverride>
   </w:num>
   <w:num w:numId="5">
-    <w:abstractNumId w:val="34"/>
+    <w:abstractNumId w:val="22"/>
     <w:lvlOverride w:ilvl="0">
       <w:startOverride w:val="1"/>
     </w:lvlOverride>
@@ -28220,165 +27360,66 @@
     <w:abstractNumId w:val="3"/>
   </w:num>
   <w:num w:numId="7">
-    <w:abstractNumId w:val="18"/>
+    <w:abstractNumId w:val="11"/>
   </w:num>
   <w:num w:numId="8">
-    <w:abstractNumId w:val="33"/>
+    <w:abstractNumId w:val="8"/>
   </w:num>
   <w:num w:numId="9">
-    <w:abstractNumId w:val="17"/>
+    <w:abstractNumId w:val="14"/>
   </w:num>
   <w:num w:numId="10">
-    <w:abstractNumId w:val="41"/>
+    <w:abstractNumId w:val="12"/>
   </w:num>
   <w:num w:numId="11">
-    <w:abstractNumId w:val="7"/>
+    <w:abstractNumId w:val="15"/>
   </w:num>
   <w:num w:numId="12">
-    <w:abstractNumId w:val="21"/>
+    <w:abstractNumId w:val="23"/>
   </w:num>
   <w:num w:numId="13">
     <w:abstractNumId w:val="19"/>
   </w:num>
   <w:num w:numId="14">
-    <w:abstractNumId w:val="38"/>
+    <w:abstractNumId w:val="6"/>
   </w:num>
   <w:num w:numId="15">
+    <w:abstractNumId w:val="18"/>
+  </w:num>
+  <w:num w:numId="16">
+    <w:abstractNumId w:val="1"/>
+  </w:num>
+  <w:num w:numId="17">
+    <w:abstractNumId w:val="16"/>
+  </w:num>
+  <w:num w:numId="18">
+    <w:abstractNumId w:val="21"/>
+  </w:num>
+  <w:num w:numId="19">
+    <w:abstractNumId w:val="9"/>
+  </w:num>
+  <w:num w:numId="20">
+    <w:abstractNumId w:val="0"/>
+  </w:num>
+  <w:num w:numId="21">
+    <w:abstractNumId w:val="4"/>
+  </w:num>
+  <w:num w:numId="22">
+    <w:abstractNumId w:val="20"/>
+  </w:num>
+  <w:num w:numId="23">
+    <w:abstractNumId w:val="17"/>
+  </w:num>
+  <w:num w:numId="24">
     <w:abstractNumId w:val="25"/>
   </w:num>
-  <w:num w:numId="16">
-    <w:abstractNumId w:val="13"/>
+  <w:num w:numId="25">
+    <w:abstractNumId w:val="2"/>
   </w:num>
-  <w:num w:numId="17">
-    <w:abstractNumId w:val="42"/>
-  </w:num>
-  <w:num w:numId="18">
-    <w:abstractNumId w:val="29"/>
-  </w:num>
-  <w:num w:numId="19">
-    <w:abstractNumId w:val="32"/>
-  </w:num>
-  <w:num w:numId="20">
-    <w:abstractNumId w:val="48"/>
-  </w:num>
-  <w:num w:numId="21">
-    <w:abstractNumId w:val="24"/>
-  </w:num>
-  <w:num w:numId="22">
-    <w:abstractNumId w:val="46"/>
-  </w:num>
-  <w:num w:numId="23">
-    <w:abstractNumId w:val="12"/>
-  </w:num>
-  <w:num w:numId="24">
+  <w:num w:numId="26">
     <w:abstractNumId w:val="5"/>
   </w:num>
-  <w:num w:numId="25">
-    <w:abstractNumId w:val="16"/>
-    <w:lvlOverride w:ilvl="0">
-      <w:startOverride w:val="1"/>
-    </w:lvlOverride>
-    <w:lvlOverride w:ilvl="1">
-      <w:startOverride w:val="1"/>
-    </w:lvlOverride>
-    <w:lvlOverride w:ilvl="2">
-      <w:startOverride w:val="1"/>
-    </w:lvlOverride>
-    <w:lvlOverride w:ilvl="3">
-      <w:startOverride w:val="1"/>
-    </w:lvlOverride>
-    <w:lvlOverride w:ilvl="4">
-      <w:startOverride w:val="1"/>
-    </w:lvlOverride>
-    <w:lvlOverride w:ilvl="5">
-      <w:startOverride w:val="1"/>
-    </w:lvlOverride>
-    <w:lvlOverride w:ilvl="6">
-      <w:startOverride w:val="1"/>
-    </w:lvlOverride>
-    <w:lvlOverride w:ilvl="7">
-      <w:startOverride w:val="1"/>
-    </w:lvlOverride>
-    <w:lvlOverride w:ilvl="8">
-      <w:startOverride w:val="1"/>
-    </w:lvlOverride>
-  </w:num>
-  <w:num w:numId="26">
-    <w:abstractNumId w:val="28"/>
-  </w:num>
-  <w:num w:numId="27">
-    <w:abstractNumId w:val="9"/>
-  </w:num>
-  <w:num w:numId="28">
-    <w:abstractNumId w:val="11"/>
-  </w:num>
-  <w:num w:numId="29">
-    <w:abstractNumId w:val="49"/>
-  </w:num>
-  <w:num w:numId="30">
-    <w:abstractNumId w:val="39"/>
-  </w:num>
-  <w:num w:numId="31">
-    <w:abstractNumId w:val="35"/>
-  </w:num>
-  <w:num w:numId="32">
-    <w:abstractNumId w:val="37"/>
-  </w:num>
-  <w:num w:numId="33">
-    <w:abstractNumId w:val="36"/>
-  </w:num>
-  <w:num w:numId="34">
-    <w:abstractNumId w:val="44"/>
-  </w:num>
-  <w:num w:numId="35">
-    <w:abstractNumId w:val="23"/>
-  </w:num>
-  <w:num w:numId="36">
-    <w:abstractNumId w:val="22"/>
-  </w:num>
-  <w:num w:numId="37">
-    <w:abstractNumId w:val="10"/>
-  </w:num>
-  <w:num w:numId="38">
-    <w:abstractNumId w:val="40"/>
-  </w:num>
-  <w:num w:numId="39">
-    <w:abstractNumId w:val="1"/>
-  </w:num>
-  <w:num w:numId="40">
-    <w:abstractNumId w:val="14"/>
-  </w:num>
-  <w:num w:numId="41">
-    <w:abstractNumId w:val="2"/>
-  </w:num>
-  <w:num w:numId="42">
-    <w:abstractNumId w:val="26"/>
-  </w:num>
-  <w:num w:numId="43">
-    <w:abstractNumId w:val="31"/>
-  </w:num>
-  <w:num w:numId="44">
-    <w:abstractNumId w:val="8"/>
-  </w:num>
-  <w:num w:numId="45">
-    <w:abstractNumId w:val="0"/>
-  </w:num>
-  <w:num w:numId="46">
-    <w:abstractNumId w:val="4"/>
-  </w:num>
-  <w:num w:numId="47">
-    <w:abstractNumId w:val="30"/>
-  </w:num>
-  <w:num w:numId="48">
-    <w:abstractNumId w:val="27"/>
-  </w:num>
-  <w:num w:numId="49">
-    <w:abstractNumId w:val="45"/>
-  </w:num>
-  <w:num w:numId="50">
-    <w:abstractNumId w:val="47"/>
-  </w:num>
-  <w:numIdMacAtCleanup w:val="23"/>
+  <w:numIdMacAtCleanup w:val="26"/>
 </w:numbering>
 </file>
 
@@ -29472,7 +28513,7 @@
 </file>
 
 <file path=customXml/itemProps1.xml><?xml version="1.0" encoding="utf-8"?>
-<ds:datastoreItem xmlns:ds="http://schemas.openxmlformats.org/officeDocument/2006/customXml" ds:itemID="{9D57EC57-86E7-4887-80D3-64970BB83E42}">
+<ds:datastoreItem xmlns:ds="http://schemas.openxmlformats.org/officeDocument/2006/customXml" ds:itemID="{8C0213DF-B06D-4769-8309-9672746BBA2F}">
   <ds:schemaRefs>
     <ds:schemaRef ds:uri="http://schemas.openxmlformats.org/officeDocument/2006/bibliography"/>
   </ds:schemaRefs>

--- a/Documentation/ProfilesRNS_InstallGuide.docx
+++ b/Documentation/ProfilesRNS_InstallGuide.docx
@@ -163,9 +163,7 @@
           <w:szCs w:val="22"/>
         </w:rPr>
       </w:pPr>
-      <w:bookmarkStart w:id="0" w:name="_GoBack"/>
-    </w:p>
-    <w:bookmarkEnd w:id="0"/>
+    </w:p>
     <w:p/>
     <w:p>
       <w:pPr>
@@ -1666,12 +1664,12 @@
       <w:pPr>
         <w:pStyle w:val="Heading1"/>
       </w:pPr>
-      <w:bookmarkStart w:id="1" w:name="_Toc394743372"/>
+      <w:bookmarkStart w:id="0" w:name="_Toc394743372"/>
       <w:r>
         <w:lastRenderedPageBreak/>
         <w:t>Introduction</w:t>
       </w:r>
-      <w:bookmarkEnd w:id="1"/>
+      <w:bookmarkEnd w:id="0"/>
     </w:p>
     <w:p>
       <w:pPr>
@@ -1687,14 +1685,13 @@
       <w:pPr>
         <w:rPr>
           <w:rFonts w:ascii="Arial" w:hAnsi="Arial" w:cs="Arial"/>
-          <w:b/>
-        </w:rPr>
-      </w:pPr>
-      <w:r>
-        <w:rPr>
-          <w:rFonts w:ascii="Arial" w:hAnsi="Arial" w:cs="Arial"/>
-        </w:rPr>
-        <w:t xml:space="preserve">This document describes how to install the Profiles RNS 2.1.0 database, website, and APIs. This version of Profiles RNS is an intermediate release to make the latest version of the OpenSocial/ORNG code available to the public as quickly as possible. It will be followed by version 2.5.0, which includes integration with ORCID, in early August 2014. This, in turn, will be followed by version 2.5.1 in late August, which will have performance enhancements and upgrade paths from previous versions of Profiles RNS. </w:t>
+        </w:rPr>
+      </w:pPr>
+      <w:r>
+        <w:rPr>
+          <w:rFonts w:ascii="Arial" w:hAnsi="Arial" w:cs="Arial"/>
+        </w:rPr>
+        <w:t xml:space="preserve">This document describes how to install the Profiles RNS 2.5.0 database, website, and APIs. This version of Profiles RNS is an intermediate release to make ORCID integration code available to the public as quickly as possible. It will be followed by version 2.5.1 in late August, which will have performance enhancements and upgrade paths from previous versions of Profiles RNS. </w:t>
       </w:r>
       <w:r>
         <w:rPr>
@@ -1702,105 +1699,28 @@
           <w:b/>
           <w:highlight w:val="yellow"/>
         </w:rPr>
-        <w:t>We recommend</w:t>
-      </w:r>
-      <w:r>
-        <w:rPr>
-          <w:rFonts w:ascii="Arial" w:hAnsi="Arial" w:cs="Arial"/>
-          <w:b/>
-          <w:highlight w:val="yellow"/>
-        </w:rPr>
-        <w:t xml:space="preserve"> continu</w:t>
-      </w:r>
-      <w:r>
-        <w:rPr>
-          <w:rFonts w:ascii="Arial" w:hAnsi="Arial" w:cs="Arial"/>
-          <w:b/>
-          <w:highlight w:val="yellow"/>
-        </w:rPr>
-        <w:t>ing</w:t>
-      </w:r>
-      <w:r>
-        <w:rPr>
-          <w:rFonts w:ascii="Arial" w:hAnsi="Arial" w:cs="Arial"/>
-          <w:b/>
-          <w:highlight w:val="yellow"/>
-        </w:rPr>
-        <w:t xml:space="preserve"> </w:t>
-      </w:r>
-      <w:r>
-        <w:rPr>
-          <w:rFonts w:ascii="Arial" w:hAnsi="Arial" w:cs="Arial"/>
-          <w:b/>
-          <w:highlight w:val="yellow"/>
-        </w:rPr>
-        <w:t xml:space="preserve">to </w:t>
-      </w:r>
-      <w:r>
-        <w:rPr>
-          <w:rFonts w:ascii="Arial" w:hAnsi="Arial" w:cs="Arial"/>
-          <w:b/>
-          <w:highlight w:val="yellow"/>
-        </w:rPr>
-        <w:t>us</w:t>
-      </w:r>
-      <w:r>
-        <w:rPr>
-          <w:rFonts w:ascii="Arial" w:hAnsi="Arial" w:cs="Arial"/>
-          <w:b/>
-          <w:highlight w:val="yellow"/>
-        </w:rPr>
-        <w:t>e</w:t>
-      </w:r>
-      <w:r>
-        <w:rPr>
-          <w:rFonts w:ascii="Arial" w:hAnsi="Arial" w:cs="Arial"/>
-          <w:b/>
-          <w:highlight w:val="yellow"/>
-        </w:rPr>
-        <w:t xml:space="preserve"> version 2.0.0 or wait</w:t>
-      </w:r>
-      <w:r>
-        <w:rPr>
-          <w:rFonts w:ascii="Arial" w:hAnsi="Arial" w:cs="Arial"/>
-          <w:b/>
-          <w:highlight w:val="yellow"/>
-        </w:rPr>
-        <w:t>ing</w:t>
-      </w:r>
-      <w:r>
-        <w:rPr>
-          <w:rFonts w:ascii="Arial" w:hAnsi="Arial" w:cs="Arial"/>
-          <w:b/>
-          <w:highlight w:val="yellow"/>
-        </w:rPr>
-        <w:t xml:space="preserve"> for version 2.5.1, rather than installing this version of Profiles RNS.</w:t>
-      </w:r>
-      <w:r>
-        <w:rPr>
-          <w:rFonts w:ascii="Arial" w:hAnsi="Arial" w:cs="Arial"/>
-          <w:b/>
-        </w:rPr>
-        <w:t xml:space="preserve"> </w:t>
-      </w:r>
-    </w:p>
-    <w:p>
-      <w:pPr>
-        <w:rPr>
-          <w:rFonts w:ascii="Arial" w:hAnsi="Arial" w:cs="Arial"/>
-          <w:sz w:val="22"/>
-          <w:szCs w:val="22"/>
-        </w:rPr>
-      </w:pPr>
-    </w:p>
-    <w:p>
-      <w:pPr>
-        <w:rPr>
-          <w:rFonts w:ascii="Arial" w:hAnsi="Arial" w:cs="Arial"/>
-          <w:sz w:val="22"/>
-          <w:szCs w:val="22"/>
-        </w:rPr>
-      </w:pPr>
+        <w:t>We recommend continuing to use version 2.0.0 or waiting for version 2.5.1, rather than installing this version of Profiles RNS.</w:t>
+      </w:r>
+    </w:p>
+    <w:p>
+      <w:pPr>
+        <w:rPr>
+          <w:rFonts w:ascii="Arial" w:hAnsi="Arial" w:cs="Arial"/>
+          <w:sz w:val="22"/>
+          <w:szCs w:val="22"/>
+        </w:rPr>
+      </w:pPr>
+    </w:p>
+    <w:p>
+      <w:pPr>
+        <w:rPr>
+          <w:rFonts w:ascii="Arial" w:hAnsi="Arial" w:cs="Arial"/>
+          <w:sz w:val="22"/>
+          <w:szCs w:val="22"/>
+        </w:rPr>
+      </w:pPr>
+      <w:bookmarkStart w:id="1" w:name="_GoBack"/>
+      <w:bookmarkEnd w:id="1"/>
     </w:p>
     <w:p>
       <w:pPr>
@@ -1978,13 +1898,13 @@
       <w:pPr>
         <w:pStyle w:val="Heading1"/>
       </w:pPr>
-      <w:bookmarkStart w:id="3" w:name="_Toc329021282"/>
-      <w:bookmarkStart w:id="4" w:name="_Toc394743374"/>
+      <w:bookmarkStart w:id="3" w:name="_Toc394743374"/>
+      <w:bookmarkStart w:id="4" w:name="_Toc329021282"/>
       <w:r>
         <w:lastRenderedPageBreak/>
         <w:t>Download Options</w:t>
       </w:r>
-      <w:bookmarkEnd w:id="4"/>
+      <w:bookmarkEnd w:id="3"/>
     </w:p>
     <w:p/>
     <w:p>
@@ -2313,7 +2233,7 @@
         <w:pStyle w:val="Heading1"/>
       </w:pPr>
       <w:bookmarkStart w:id="5" w:name="_Toc394743375"/>
-      <w:bookmarkEnd w:id="3"/>
+      <w:bookmarkEnd w:id="4"/>
       <w:r>
         <w:lastRenderedPageBreak/>
         <w:t>Installing the Database</w:t>
@@ -28513,7 +28433,7 @@
 </file>
 
 <file path=customXml/itemProps1.xml><?xml version="1.0" encoding="utf-8"?>
-<ds:datastoreItem xmlns:ds="http://schemas.openxmlformats.org/officeDocument/2006/customXml" ds:itemID="{8C0213DF-B06D-4769-8309-9672746BBA2F}">
+<ds:datastoreItem xmlns:ds="http://schemas.openxmlformats.org/officeDocument/2006/customXml" ds:itemID="{CCF94EA9-8BF8-46D3-8088-3F1D0FB2BE28}">
   <ds:schemaRefs>
     <ds:schemaRef ds:uri="http://schemas.openxmlformats.org/officeDocument/2006/bibliography"/>
   </ds:schemaRefs>

--- a/Documentation/ProfilesRNS_InstallGuide.docx
+++ b/Documentation/ProfilesRNS_InstallGuide.docx
@@ -152,7 +152,7 @@
           <w:rFonts w:ascii="Arial" w:hAnsi="Arial" w:cs="Arial"/>
           <w:sz w:val="22"/>
         </w:rPr>
-        <w:t>.0</w:t>
+        <w:t>.1</w:t>
       </w:r>
     </w:p>
     <w:p>
@@ -1719,8 +1719,6 @@
           <w:szCs w:val="22"/>
         </w:rPr>
       </w:pPr>
-      <w:bookmarkStart w:id="1" w:name="_GoBack"/>
-      <w:bookmarkEnd w:id="1"/>
     </w:p>
     <w:p>
       <w:pPr>
@@ -1746,12 +1744,12 @@
       <w:pPr>
         <w:pStyle w:val="Heading1"/>
       </w:pPr>
-      <w:bookmarkStart w:id="2" w:name="_Toc394743373"/>
+      <w:bookmarkStart w:id="1" w:name="_Toc394743373"/>
       <w:r>
         <w:lastRenderedPageBreak/>
         <w:t>Hardware and Operating System Requirements</w:t>
       </w:r>
-      <w:bookmarkEnd w:id="2"/>
+      <w:bookmarkEnd w:id="1"/>
     </w:p>
     <w:p>
       <w:pPr>
@@ -1898,13 +1896,13 @@
       <w:pPr>
         <w:pStyle w:val="Heading1"/>
       </w:pPr>
-      <w:bookmarkStart w:id="3" w:name="_Toc394743374"/>
-      <w:bookmarkStart w:id="4" w:name="_Toc329021282"/>
+      <w:bookmarkStart w:id="2" w:name="_Toc394743374"/>
+      <w:bookmarkStart w:id="3" w:name="_Toc329021282"/>
       <w:r>
         <w:lastRenderedPageBreak/>
         <w:t>Download Options</w:t>
       </w:r>
-      <w:bookmarkEnd w:id="3"/>
+      <w:bookmarkEnd w:id="2"/>
     </w:p>
     <w:p/>
     <w:p>
@@ -2208,9 +2206,845 @@
     </w:p>
     <w:p>
       <w:pPr>
+        <w:rPr>
+          <w:rFonts w:ascii="Arial" w:hAnsi="Arial"/>
+          <w:b/>
+          <w:bCs/>
+          <w:spacing w:val="20"/>
+          <w:sz w:val="28"/>
+          <w:u w:val="single"/>
+        </w:rPr>
+      </w:pPr>
+      <w:r>
+        <w:rPr>
+          <w:spacing w:val="20"/>
+        </w:rPr>
+        <w:br w:type="page"/>
+      </w:r>
+    </w:p>
+    <w:p>
+      <w:pPr>
         <w:pStyle w:val="Heading1"/>
-        <w:rPr>
-          <w:spacing w:val="20"/>
+      </w:pPr>
+      <w:bookmarkStart w:id="4" w:name="_Toc363649026"/>
+      <w:r>
+        <w:lastRenderedPageBreak/>
+        <w:t xml:space="preserve">Upgrading from </w:t>
+      </w:r>
+      <w:r>
+        <w:t>a Prior Version</w:t>
+      </w:r>
+      <w:bookmarkEnd w:id="4"/>
+    </w:p>
+    <w:p/>
+    <w:p>
+      <w:pPr>
+        <w:rPr>
+          <w:rFonts w:ascii="Arial" w:hAnsi="Arial" w:cs="Arial"/>
+          <w:sz w:val="22"/>
+          <w:szCs w:val="22"/>
+        </w:rPr>
+      </w:pPr>
+      <w:r>
+        <w:rPr>
+          <w:rFonts w:ascii="Arial" w:hAnsi="Arial" w:cs="Arial"/>
+          <w:sz w:val="22"/>
+          <w:szCs w:val="22"/>
+        </w:rPr>
+        <w:t xml:space="preserve">Profiles RNS 2.5.1 includes database scripts to upgrade from an existing Profiles RNS 2.0.0 database. If you are upgrading from Profiles RNS 1.0.4 or a prior version, then you will first need to upgrade the database to Profiles RNS 2.0.0, and then apply the scripts to upgrade to Profiles RNS 2.0.0. The Profiles RNS 2.0.0 software, which includes instructions on how to upgrade from older versions is at: </w:t>
+      </w:r>
+    </w:p>
+    <w:p>
+      <w:pPr>
+        <w:rPr>
+          <w:rFonts w:ascii="Arial" w:hAnsi="Arial" w:cs="Arial"/>
+          <w:sz w:val="22"/>
+          <w:szCs w:val="22"/>
+        </w:rPr>
+      </w:pPr>
+    </w:p>
+    <w:p>
+      <w:pPr>
+        <w:rPr>
+          <w:rFonts w:ascii="Arial" w:hAnsi="Arial" w:cs="Arial"/>
+          <w:sz w:val="22"/>
+          <w:szCs w:val="22"/>
+        </w:rPr>
+      </w:pPr>
+      <w:r>
+        <w:rPr>
+          <w:rFonts w:ascii="Arial" w:hAnsi="Arial" w:cs="Arial"/>
+          <w:sz w:val="22"/>
+          <w:szCs w:val="22"/>
+        </w:rPr>
+        <w:t>http://profiles.catalyst.harvar</w:t>
+      </w:r>
+      <w:r>
+        <w:rPr>
+          <w:rFonts w:ascii="Arial" w:hAnsi="Arial" w:cs="Arial"/>
+          <w:sz w:val="22"/>
+          <w:szCs w:val="22"/>
+        </w:rPr>
+        <w:t>d.edu/?pg=download&amp;version=2.0.0</w:t>
+      </w:r>
+    </w:p>
+    <w:p>
+      <w:pPr>
+        <w:rPr>
+          <w:rFonts w:ascii="Arial" w:hAnsi="Arial" w:cs="Arial"/>
+          <w:sz w:val="22"/>
+          <w:szCs w:val="22"/>
+        </w:rPr>
+      </w:pPr>
+    </w:p>
+    <w:p>
+      <w:pPr>
+        <w:rPr>
+          <w:rFonts w:ascii="Arial" w:hAnsi="Arial" w:cs="Arial"/>
+          <w:sz w:val="22"/>
+          <w:szCs w:val="22"/>
+        </w:rPr>
+      </w:pPr>
+      <w:r>
+        <w:rPr>
+          <w:rFonts w:ascii="Arial" w:hAnsi="Arial" w:cs="Arial"/>
+          <w:sz w:val="22"/>
+          <w:szCs w:val="22"/>
+        </w:rPr>
+        <w:t>To upgrade your database from Profiles RNS 2.0.0 to Profiles RNS 2.5.1:</w:t>
+      </w:r>
+    </w:p>
+    <w:p>
+      <w:pPr>
+        <w:rPr>
+          <w:rFonts w:ascii="Arial" w:hAnsi="Arial" w:cs="Arial"/>
+          <w:sz w:val="22"/>
+          <w:szCs w:val="22"/>
+        </w:rPr>
+      </w:pPr>
+    </w:p>
+    <w:p>
+      <w:pPr>
+        <w:pStyle w:val="ListParagraph"/>
+        <w:numPr>
+          <w:ilvl w:val="0"/>
+          <w:numId w:val="27"/>
+        </w:numPr>
+        <w:rPr>
+          <w:rFonts w:ascii="Arial" w:hAnsi="Arial" w:cs="Arial"/>
+          <w:sz w:val="22"/>
+          <w:szCs w:val="22"/>
+        </w:rPr>
+      </w:pPr>
+      <w:r>
+        <w:rPr>
+          <w:rFonts w:ascii="Arial" w:hAnsi="Arial" w:cs="Arial"/>
+          <w:b/>
+          <w:sz w:val="22"/>
+          <w:szCs w:val="22"/>
+        </w:rPr>
+        <w:t>Skip the section</w:t>
+      </w:r>
+      <w:r>
+        <w:rPr>
+          <w:rFonts w:ascii="Arial" w:hAnsi="Arial" w:cs="Arial"/>
+          <w:b/>
+          <w:sz w:val="22"/>
+          <w:szCs w:val="22"/>
+        </w:rPr>
+        <w:t>s</w:t>
+      </w:r>
+      <w:r>
+        <w:rPr>
+          <w:rFonts w:ascii="Arial" w:hAnsi="Arial" w:cs="Arial"/>
+          <w:b/>
+          <w:sz w:val="22"/>
+          <w:szCs w:val="22"/>
+        </w:rPr>
+        <w:t xml:space="preserve"> on </w:t>
+      </w:r>
+      <w:r>
+        <w:rPr>
+          <w:rFonts w:ascii="Arial" w:hAnsi="Arial" w:cs="Arial"/>
+          <w:b/>
+          <w:sz w:val="22"/>
+          <w:szCs w:val="22"/>
+        </w:rPr>
+        <w:t xml:space="preserve">“Installing the Database”, </w:t>
+      </w:r>
+      <w:r>
+        <w:rPr>
+          <w:rFonts w:ascii="Arial" w:hAnsi="Arial" w:cs="Arial"/>
+          <w:b/>
+          <w:sz w:val="22"/>
+          <w:szCs w:val="22"/>
+        </w:rPr>
+        <w:t>“Loading Person Data”</w:t>
+      </w:r>
+      <w:r>
+        <w:rPr>
+          <w:rFonts w:ascii="Arial" w:hAnsi="Arial" w:cs="Arial"/>
+          <w:b/>
+          <w:sz w:val="22"/>
+          <w:szCs w:val="22"/>
+        </w:rPr>
+        <w:t>, and “Scheduling Database Jobs”</w:t>
+      </w:r>
+      <w:r>
+        <w:rPr>
+          <w:rFonts w:ascii="Arial" w:hAnsi="Arial" w:cs="Arial"/>
+          <w:sz w:val="22"/>
+          <w:szCs w:val="22"/>
+        </w:rPr>
+        <w:t>. You will instead run the database upgrade scripts.</w:t>
+      </w:r>
+    </w:p>
+    <w:p>
+      <w:pPr>
+        <w:pStyle w:val="ListParagraph"/>
+        <w:rPr>
+          <w:rFonts w:ascii="Arial" w:hAnsi="Arial" w:cs="Arial"/>
+          <w:sz w:val="22"/>
+          <w:szCs w:val="22"/>
+        </w:rPr>
+      </w:pPr>
+    </w:p>
+    <w:p>
+      <w:pPr>
+        <w:pStyle w:val="ListParagraph"/>
+        <w:numPr>
+          <w:ilvl w:val="0"/>
+          <w:numId w:val="27"/>
+        </w:numPr>
+        <w:rPr>
+          <w:rFonts w:ascii="Arial" w:hAnsi="Arial" w:cs="Arial"/>
+          <w:sz w:val="22"/>
+          <w:szCs w:val="22"/>
+        </w:rPr>
+      </w:pPr>
+      <w:r>
+        <w:rPr>
+          <w:rFonts w:ascii="Arial" w:hAnsi="Arial" w:cs="Arial"/>
+          <w:b/>
+          <w:sz w:val="22"/>
+          <w:szCs w:val="22"/>
+        </w:rPr>
+        <w:t xml:space="preserve">Make a backup of your existing Profiles RNS </w:t>
+      </w:r>
+      <w:r>
+        <w:rPr>
+          <w:rFonts w:ascii="Arial" w:hAnsi="Arial" w:cs="Arial"/>
+          <w:b/>
+          <w:sz w:val="22"/>
+          <w:szCs w:val="22"/>
+        </w:rPr>
+        <w:t>2.0.0</w:t>
+      </w:r>
+      <w:r>
+        <w:rPr>
+          <w:rFonts w:ascii="Arial" w:hAnsi="Arial" w:cs="Arial"/>
+          <w:b/>
+          <w:sz w:val="22"/>
+          <w:szCs w:val="22"/>
+        </w:rPr>
+        <w:t xml:space="preserve"> database before running the upgrade scripts.</w:t>
+      </w:r>
+    </w:p>
+    <w:p>
+      <w:pPr>
+        <w:rPr>
+          <w:rFonts w:ascii="Arial" w:hAnsi="Arial" w:cs="Arial"/>
+          <w:sz w:val="22"/>
+          <w:szCs w:val="22"/>
+        </w:rPr>
+      </w:pPr>
+    </w:p>
+    <w:p>
+      <w:pPr>
+        <w:pStyle w:val="ListParagraph"/>
+        <w:numPr>
+          <w:ilvl w:val="0"/>
+          <w:numId w:val="27"/>
+        </w:numPr>
+        <w:rPr>
+          <w:rFonts w:ascii="Arial" w:hAnsi="Arial" w:cs="Arial"/>
+          <w:sz w:val="22"/>
+          <w:szCs w:val="22"/>
+        </w:rPr>
+      </w:pPr>
+      <w:r>
+        <w:rPr>
+          <w:rFonts w:ascii="Arial" w:hAnsi="Arial" w:cs="Arial"/>
+          <w:sz w:val="22"/>
+          <w:szCs w:val="22"/>
+        </w:rPr>
+        <w:t xml:space="preserve">Open the </w:t>
+      </w:r>
+      <w:proofErr w:type="spellStart"/>
+      <w:r>
+        <w:rPr>
+          <w:rFonts w:ascii="Arial" w:hAnsi="Arial" w:cs="Arial"/>
+          <w:sz w:val="22"/>
+          <w:szCs w:val="22"/>
+        </w:rPr>
+        <w:t>VersionUpgrade</w:t>
+      </w:r>
+      <w:proofErr w:type="spellEnd"/>
+      <w:r>
+        <w:rPr>
+          <w:rFonts w:ascii="Arial" w:hAnsi="Arial" w:cs="Arial"/>
+          <w:sz w:val="22"/>
+          <w:szCs w:val="22"/>
+        </w:rPr>
+        <w:t>\</w:t>
+      </w:r>
+      <w:proofErr w:type="spellStart"/>
+      <w:r>
+        <w:rPr>
+          <w:rFonts w:ascii="Arial" w:hAnsi="Arial" w:cs="Arial"/>
+          <w:sz w:val="22"/>
+          <w:szCs w:val="22"/>
+        </w:rPr>
+        <w:t>ProfilesRNS_Upgrade_Schema.sql</w:t>
+      </w:r>
+      <w:proofErr w:type="spellEnd"/>
+      <w:r>
+        <w:rPr>
+          <w:rFonts w:ascii="Arial" w:hAnsi="Arial" w:cs="Arial"/>
+          <w:sz w:val="22"/>
+          <w:szCs w:val="22"/>
+        </w:rPr>
+        <w:t xml:space="preserve"> file in SQL Management Studio, and then click the execute button to run the script.</w:t>
+      </w:r>
+    </w:p>
+    <w:p>
+      <w:pPr>
+        <w:pStyle w:val="ListParagraph"/>
+        <w:rPr>
+          <w:rFonts w:ascii="Arial" w:hAnsi="Arial" w:cs="Arial"/>
+          <w:sz w:val="22"/>
+          <w:szCs w:val="22"/>
+        </w:rPr>
+      </w:pPr>
+    </w:p>
+    <w:p>
+      <w:pPr>
+        <w:pStyle w:val="ListParagraph"/>
+        <w:numPr>
+          <w:ilvl w:val="0"/>
+          <w:numId w:val="27"/>
+        </w:numPr>
+        <w:rPr>
+          <w:rFonts w:ascii="Arial" w:hAnsi="Arial" w:cs="Arial"/>
+          <w:sz w:val="22"/>
+          <w:szCs w:val="22"/>
+        </w:rPr>
+      </w:pPr>
+      <w:r>
+        <w:rPr>
+          <w:rFonts w:ascii="Arial" w:hAnsi="Arial" w:cs="Arial"/>
+          <w:sz w:val="22"/>
+          <w:szCs w:val="22"/>
+        </w:rPr>
+        <w:t xml:space="preserve">Open the </w:t>
+      </w:r>
+      <w:proofErr w:type="spellStart"/>
+      <w:r>
+        <w:rPr>
+          <w:rFonts w:ascii="Arial" w:hAnsi="Arial" w:cs="Arial"/>
+          <w:sz w:val="22"/>
+          <w:szCs w:val="22"/>
+        </w:rPr>
+        <w:t>VersionUpgrade</w:t>
+      </w:r>
+      <w:proofErr w:type="spellEnd"/>
+      <w:r>
+        <w:rPr>
+          <w:rFonts w:ascii="Arial" w:hAnsi="Arial" w:cs="Arial"/>
+          <w:sz w:val="22"/>
+          <w:szCs w:val="22"/>
+        </w:rPr>
+        <w:t>\</w:t>
+      </w:r>
+      <w:proofErr w:type="spellStart"/>
+      <w:r>
+        <w:rPr>
+          <w:rFonts w:ascii="Arial" w:hAnsi="Arial" w:cs="Arial"/>
+          <w:sz w:val="22"/>
+          <w:szCs w:val="22"/>
+        </w:rPr>
+        <w:t>ProfilesRNS_Upgrade_Data.sql</w:t>
+      </w:r>
+      <w:proofErr w:type="spellEnd"/>
+      <w:r>
+        <w:rPr>
+          <w:rFonts w:ascii="Arial" w:hAnsi="Arial" w:cs="Arial"/>
+          <w:sz w:val="22"/>
+          <w:szCs w:val="22"/>
+        </w:rPr>
+        <w:t xml:space="preserve"> file in SQL Management Studio. Modify line</w:t>
+      </w:r>
+      <w:r>
+        <w:rPr>
+          <w:rFonts w:ascii="Arial" w:hAnsi="Arial" w:cs="Arial"/>
+          <w:sz w:val="22"/>
+          <w:szCs w:val="22"/>
+        </w:rPr>
+        <w:t>s</w:t>
+      </w:r>
+      <w:r>
+        <w:rPr>
+          <w:rFonts w:ascii="Arial" w:hAnsi="Arial" w:cs="Arial"/>
+          <w:sz w:val="22"/>
+          <w:szCs w:val="22"/>
+        </w:rPr>
+        <w:t xml:space="preserve"> 21</w:t>
+      </w:r>
+      <w:r>
+        <w:rPr>
+          <w:rFonts w:ascii="Arial" w:hAnsi="Arial" w:cs="Arial"/>
+          <w:sz w:val="22"/>
+          <w:szCs w:val="22"/>
+        </w:rPr>
+        <w:t>, 22 and 23 so they</w:t>
+      </w:r>
+      <w:r>
+        <w:rPr>
+          <w:rFonts w:ascii="Arial" w:hAnsi="Arial" w:cs="Arial"/>
+          <w:sz w:val="22"/>
+          <w:szCs w:val="22"/>
+        </w:rPr>
+        <w:t xml:space="preserve"> it points to the location of the </w:t>
+      </w:r>
+      <w:r>
+        <w:rPr>
+          <w:rFonts w:ascii="Arial" w:hAnsi="Arial" w:cs="Arial"/>
+          <w:sz w:val="22"/>
+          <w:szCs w:val="22"/>
+        </w:rPr>
+        <w:t xml:space="preserve">PRNS_1.1.owl, ORNG_1.0.owl and </w:t>
+      </w:r>
+      <w:r>
+        <w:rPr>
+          <w:rFonts w:ascii="Arial" w:hAnsi="Arial" w:cs="Arial"/>
+          <w:sz w:val="22"/>
+          <w:szCs w:val="22"/>
+        </w:rPr>
+        <w:t>InstallData.xml file</w:t>
+      </w:r>
+      <w:r>
+        <w:rPr>
+          <w:rFonts w:ascii="Arial" w:hAnsi="Arial" w:cs="Arial"/>
+          <w:sz w:val="22"/>
+          <w:szCs w:val="22"/>
+        </w:rPr>
+        <w:t>s</w:t>
+      </w:r>
+      <w:r>
+        <w:rPr>
+          <w:rFonts w:ascii="Arial" w:hAnsi="Arial" w:cs="Arial"/>
+          <w:sz w:val="22"/>
+          <w:szCs w:val="22"/>
+        </w:rPr>
+        <w:t xml:space="preserve"> t</w:t>
+      </w:r>
+      <w:r>
+        <w:rPr>
+          <w:rFonts w:ascii="Arial" w:hAnsi="Arial" w:cs="Arial"/>
+          <w:sz w:val="22"/>
+          <w:szCs w:val="22"/>
+        </w:rPr>
+        <w:t>hat came with Profiles RNS 2.5.1 (not</w:t>
+      </w:r>
+      <w:r>
+        <w:rPr>
+          <w:rFonts w:ascii="Arial" w:hAnsi="Arial" w:cs="Arial"/>
+          <w:sz w:val="22"/>
+          <w:szCs w:val="22"/>
+        </w:rPr>
+        <w:t xml:space="preserve"> older version</w:t>
+      </w:r>
+      <w:r>
+        <w:rPr>
+          <w:rFonts w:ascii="Arial" w:hAnsi="Arial" w:cs="Arial"/>
+          <w:sz w:val="22"/>
+          <w:szCs w:val="22"/>
+        </w:rPr>
+        <w:t>s of the</w:t>
+      </w:r>
+      <w:r>
+        <w:rPr>
+          <w:rFonts w:ascii="Arial" w:hAnsi="Arial" w:cs="Arial"/>
+          <w:sz w:val="22"/>
+          <w:szCs w:val="22"/>
+        </w:rPr>
+        <w:t xml:space="preserve"> file</w:t>
+      </w:r>
+      <w:r>
+        <w:rPr>
+          <w:rFonts w:ascii="Arial" w:hAnsi="Arial" w:cs="Arial"/>
+          <w:sz w:val="22"/>
+          <w:szCs w:val="22"/>
+        </w:rPr>
+        <w:t>s</w:t>
+      </w:r>
+      <w:r>
+        <w:rPr>
+          <w:rFonts w:ascii="Arial" w:hAnsi="Arial" w:cs="Arial"/>
+          <w:sz w:val="22"/>
+          <w:szCs w:val="22"/>
+        </w:rPr>
+        <w:t>). The</w:t>
+      </w:r>
+      <w:r>
+        <w:rPr>
+          <w:rFonts w:ascii="Arial" w:hAnsi="Arial" w:cs="Arial"/>
+          <w:sz w:val="22"/>
+          <w:szCs w:val="22"/>
+        </w:rPr>
+        <w:t>se</w:t>
+      </w:r>
+      <w:r>
+        <w:rPr>
+          <w:rFonts w:ascii="Arial" w:hAnsi="Arial" w:cs="Arial"/>
+          <w:sz w:val="22"/>
+          <w:szCs w:val="22"/>
+        </w:rPr>
+        <w:t xml:space="preserve"> file</w:t>
+      </w:r>
+      <w:r>
+        <w:rPr>
+          <w:rFonts w:ascii="Arial" w:hAnsi="Arial" w:cs="Arial"/>
+          <w:sz w:val="22"/>
+          <w:szCs w:val="22"/>
+        </w:rPr>
+        <w:t>s have</w:t>
+      </w:r>
+      <w:r>
+        <w:rPr>
+          <w:rFonts w:ascii="Arial" w:hAnsi="Arial" w:cs="Arial"/>
+          <w:sz w:val="22"/>
+          <w:szCs w:val="22"/>
+        </w:rPr>
+        <w:t xml:space="preserve"> to be on the database server, not your local machine. Click the execute button to run the script. Note that this script makes changes to many of the tables that control data loading and presentation. </w:t>
+      </w:r>
+      <w:r>
+        <w:rPr>
+          <w:rFonts w:ascii="Arial" w:hAnsi="Arial" w:cs="Arial"/>
+          <w:sz w:val="22"/>
+          <w:szCs w:val="22"/>
+        </w:rPr>
+        <w:t xml:space="preserve">If you have made changes to any of these tables, </w:t>
+      </w:r>
+      <w:r>
+        <w:rPr>
+          <w:rFonts w:ascii="Arial" w:hAnsi="Arial" w:cs="Arial"/>
+          <w:sz w:val="22"/>
+          <w:szCs w:val="22"/>
+        </w:rPr>
+        <w:t xml:space="preserve">then you </w:t>
+      </w:r>
+      <w:r>
+        <w:rPr>
+          <w:rFonts w:ascii="Arial" w:hAnsi="Arial" w:cs="Arial"/>
+          <w:sz w:val="22"/>
+          <w:szCs w:val="22"/>
+        </w:rPr>
+        <w:t xml:space="preserve">may </w:t>
+      </w:r>
+      <w:r>
+        <w:rPr>
+          <w:rFonts w:ascii="Arial" w:hAnsi="Arial" w:cs="Arial"/>
+          <w:sz w:val="22"/>
+          <w:szCs w:val="22"/>
+        </w:rPr>
+        <w:t>have to reapply those changes.</w:t>
+      </w:r>
+    </w:p>
+    <w:p>
+      <w:pPr>
+        <w:pStyle w:val="ListParagraph"/>
+        <w:numPr>
+          <w:ilvl w:val="0"/>
+          <w:numId w:val="27"/>
+        </w:numPr>
+        <w:rPr>
+          <w:rFonts w:ascii="Arial" w:hAnsi="Arial" w:cs="Arial"/>
+          <w:sz w:val="22"/>
+          <w:szCs w:val="22"/>
+        </w:rPr>
+      </w:pPr>
+      <w:r>
+        <w:rPr>
+          <w:rFonts w:ascii="Arial" w:hAnsi="Arial" w:cs="Arial"/>
+          <w:sz w:val="22"/>
+          <w:szCs w:val="22"/>
+        </w:rPr>
+        <w:t xml:space="preserve">If you installed </w:t>
+      </w:r>
+      <w:proofErr w:type="spellStart"/>
+      <w:r>
+        <w:rPr>
+          <w:rFonts w:ascii="Arial" w:hAnsi="Arial" w:cs="Arial"/>
+          <w:sz w:val="22"/>
+          <w:szCs w:val="22"/>
+        </w:rPr>
+        <w:t>OpenSocial</w:t>
+      </w:r>
+      <w:proofErr w:type="spellEnd"/>
+      <w:r>
+        <w:rPr>
+          <w:rFonts w:ascii="Arial" w:hAnsi="Arial" w:cs="Arial"/>
+          <w:sz w:val="22"/>
+          <w:szCs w:val="22"/>
+        </w:rPr>
+        <w:t xml:space="preserve"> in your 2.0.0 instance, follow the instructions in a). If you did not install </w:t>
+      </w:r>
+      <w:proofErr w:type="spellStart"/>
+      <w:r>
+        <w:rPr>
+          <w:rFonts w:ascii="Arial" w:hAnsi="Arial" w:cs="Arial"/>
+          <w:sz w:val="22"/>
+          <w:szCs w:val="22"/>
+        </w:rPr>
+        <w:t>OpenSocial</w:t>
+      </w:r>
+      <w:proofErr w:type="spellEnd"/>
+      <w:r>
+        <w:rPr>
+          <w:rFonts w:ascii="Arial" w:hAnsi="Arial" w:cs="Arial"/>
+          <w:sz w:val="22"/>
+          <w:szCs w:val="22"/>
+        </w:rPr>
+        <w:t xml:space="preserve"> in your 2.0.0 instance, follow the instructions in b)\</w:t>
+      </w:r>
+    </w:p>
+    <w:p>
+      <w:pPr>
+        <w:pStyle w:val="ListParagraph"/>
+        <w:numPr>
+          <w:ilvl w:val="1"/>
+          <w:numId w:val="27"/>
+        </w:numPr>
+        <w:rPr>
+          <w:rFonts w:ascii="Arial" w:hAnsi="Arial" w:cs="Arial"/>
+          <w:sz w:val="22"/>
+          <w:szCs w:val="22"/>
+        </w:rPr>
+      </w:pPr>
+      <w:r>
+        <w:rPr>
+          <w:rFonts w:ascii="Arial" w:hAnsi="Arial" w:cs="Arial"/>
+          <w:sz w:val="22"/>
+          <w:szCs w:val="22"/>
+        </w:rPr>
+        <w:t xml:space="preserve">Open the </w:t>
+      </w:r>
+      <w:proofErr w:type="spellStart"/>
+      <w:r>
+        <w:rPr>
+          <w:rFonts w:ascii="Arial" w:hAnsi="Arial" w:cs="Arial"/>
+          <w:sz w:val="22"/>
+          <w:szCs w:val="22"/>
+        </w:rPr>
+        <w:t>VersionUpgrade</w:t>
+      </w:r>
+      <w:proofErr w:type="spellEnd"/>
+      <w:r>
+        <w:rPr>
+          <w:rFonts w:ascii="Arial" w:hAnsi="Arial" w:cs="Arial"/>
+          <w:sz w:val="22"/>
+          <w:szCs w:val="22"/>
+        </w:rPr>
+        <w:t>\</w:t>
+      </w:r>
+      <w:proofErr w:type="spellStart"/>
+      <w:r>
+        <w:rPr>
+          <w:rFonts w:ascii="Arial" w:hAnsi="Arial" w:cs="Arial"/>
+          <w:sz w:val="22"/>
+          <w:szCs w:val="22"/>
+        </w:rPr>
+        <w:t>ProfilesRNS_Upgrade_</w:t>
+      </w:r>
+      <w:r>
+        <w:rPr>
+          <w:rFonts w:ascii="Arial" w:hAnsi="Arial" w:cs="Arial"/>
+          <w:sz w:val="22"/>
+          <w:szCs w:val="22"/>
+        </w:rPr>
+        <w:t>OpenSocial</w:t>
+      </w:r>
+      <w:r>
+        <w:rPr>
+          <w:rFonts w:ascii="Arial" w:hAnsi="Arial" w:cs="Arial"/>
+          <w:sz w:val="22"/>
+          <w:szCs w:val="22"/>
+        </w:rPr>
+        <w:t>_Upgrade</w:t>
+      </w:r>
+      <w:r>
+        <w:rPr>
+          <w:rFonts w:ascii="Arial" w:hAnsi="Arial" w:cs="Arial"/>
+          <w:sz w:val="22"/>
+          <w:szCs w:val="22"/>
+        </w:rPr>
+        <w:t>.sql</w:t>
+      </w:r>
+      <w:proofErr w:type="spellEnd"/>
+      <w:r>
+        <w:rPr>
+          <w:rFonts w:ascii="Arial" w:hAnsi="Arial" w:cs="Arial"/>
+          <w:sz w:val="22"/>
+          <w:szCs w:val="22"/>
+        </w:rPr>
+        <w:t xml:space="preserve"> file in SQL Management Studio, and then click the e</w:t>
+      </w:r>
+      <w:r>
+        <w:rPr>
+          <w:rFonts w:ascii="Arial" w:hAnsi="Arial" w:cs="Arial"/>
+          <w:sz w:val="22"/>
+          <w:szCs w:val="22"/>
+        </w:rPr>
+        <w:t>xecute button to run the script.</w:t>
+      </w:r>
+    </w:p>
+    <w:p>
+      <w:pPr>
+        <w:pStyle w:val="ListParagraph"/>
+        <w:numPr>
+          <w:ilvl w:val="1"/>
+          <w:numId w:val="27"/>
+        </w:numPr>
+        <w:rPr>
+          <w:rFonts w:ascii="Arial" w:hAnsi="Arial" w:cs="Arial"/>
+          <w:sz w:val="22"/>
+          <w:szCs w:val="22"/>
+        </w:rPr>
+      </w:pPr>
+      <w:r>
+        <w:rPr>
+          <w:rFonts w:ascii="Arial" w:hAnsi="Arial" w:cs="Arial"/>
+          <w:sz w:val="22"/>
+          <w:szCs w:val="22"/>
+        </w:rPr>
+        <w:t xml:space="preserve">Open the </w:t>
+      </w:r>
+      <w:proofErr w:type="spellStart"/>
+      <w:r>
+        <w:rPr>
+          <w:rFonts w:ascii="Arial" w:hAnsi="Arial" w:cs="Arial"/>
+          <w:sz w:val="22"/>
+          <w:szCs w:val="22"/>
+        </w:rPr>
+        <w:t>VersionUpgrade</w:t>
+      </w:r>
+      <w:proofErr w:type="spellEnd"/>
+      <w:r>
+        <w:rPr>
+          <w:rFonts w:ascii="Arial" w:hAnsi="Arial" w:cs="Arial"/>
+          <w:sz w:val="22"/>
+          <w:szCs w:val="22"/>
+        </w:rPr>
+        <w:t>\</w:t>
+      </w:r>
+      <w:proofErr w:type="spellStart"/>
+      <w:r>
+        <w:rPr>
+          <w:rFonts w:ascii="Arial" w:hAnsi="Arial" w:cs="Arial"/>
+          <w:sz w:val="22"/>
+          <w:szCs w:val="22"/>
+        </w:rPr>
+        <w:t>ProfilesRNS_Upgrade_</w:t>
+      </w:r>
+      <w:r>
+        <w:rPr>
+          <w:rFonts w:ascii="Arial" w:hAnsi="Arial" w:cs="Arial"/>
+          <w:sz w:val="22"/>
+          <w:szCs w:val="22"/>
+        </w:rPr>
+        <w:t>OpenSocial</w:t>
+      </w:r>
+      <w:r>
+        <w:rPr>
+          <w:rFonts w:ascii="Arial" w:hAnsi="Arial" w:cs="Arial"/>
+          <w:sz w:val="22"/>
+          <w:szCs w:val="22"/>
+        </w:rPr>
+        <w:t>.sql</w:t>
+      </w:r>
+      <w:proofErr w:type="spellEnd"/>
+      <w:r>
+        <w:rPr>
+          <w:rFonts w:ascii="Arial" w:hAnsi="Arial" w:cs="Arial"/>
+          <w:sz w:val="22"/>
+          <w:szCs w:val="22"/>
+        </w:rPr>
+        <w:t xml:space="preserve"> file in SQL Management Studio, and then click the e</w:t>
+      </w:r>
+      <w:r>
+        <w:rPr>
+          <w:rFonts w:ascii="Arial" w:hAnsi="Arial" w:cs="Arial"/>
+          <w:sz w:val="22"/>
+          <w:szCs w:val="22"/>
+        </w:rPr>
+        <w:t>xecute button to run the script.</w:t>
+      </w:r>
+    </w:p>
+    <w:p>
+      <w:pPr>
+        <w:rPr>
+          <w:rFonts w:ascii="Arial" w:hAnsi="Arial" w:cs="Arial"/>
+          <w:sz w:val="22"/>
+          <w:szCs w:val="22"/>
+        </w:rPr>
+      </w:pPr>
+    </w:p>
+    <w:p>
+      <w:pPr>
+        <w:pStyle w:val="ListParagraph"/>
+        <w:numPr>
+          <w:ilvl w:val="0"/>
+          <w:numId w:val="27"/>
+        </w:numPr>
+        <w:rPr>
+          <w:rFonts w:ascii="Arial" w:hAnsi="Arial" w:cs="Arial"/>
+          <w:sz w:val="22"/>
+          <w:szCs w:val="22"/>
+        </w:rPr>
+      </w:pPr>
+      <w:r>
+        <w:rPr>
+          <w:rFonts w:ascii="Arial" w:hAnsi="Arial" w:cs="Arial"/>
+          <w:sz w:val="22"/>
+          <w:szCs w:val="22"/>
+        </w:rPr>
+        <w:t xml:space="preserve">Go through all the steps listed in “Installing the Code”, and “Using the Website”. Note that there is no upgrade script for the website. The Profiles RNS </w:t>
+      </w:r>
+      <w:r>
+        <w:rPr>
+          <w:rFonts w:ascii="Arial" w:hAnsi="Arial" w:cs="Arial"/>
+          <w:sz w:val="22"/>
+          <w:szCs w:val="22"/>
+        </w:rPr>
+        <w:t>2.5.1</w:t>
+      </w:r>
+      <w:r>
+        <w:rPr>
+          <w:rFonts w:ascii="Arial" w:hAnsi="Arial" w:cs="Arial"/>
+          <w:sz w:val="22"/>
+          <w:szCs w:val="22"/>
+        </w:rPr>
+        <w:t xml:space="preserve"> code is intended to completely replace any previous version.</w:t>
+      </w:r>
+    </w:p>
+    <w:p>
+      <w:pPr>
+        <w:pStyle w:val="ListParagraph"/>
+        <w:rPr>
+          <w:rFonts w:ascii="Arial" w:hAnsi="Arial" w:cs="Arial"/>
+          <w:sz w:val="22"/>
+          <w:szCs w:val="22"/>
         </w:rPr>
       </w:pPr>
     </w:p>
@@ -2233,7 +3067,7 @@
         <w:pStyle w:val="Heading1"/>
       </w:pPr>
       <w:bookmarkStart w:id="5" w:name="_Toc394743375"/>
-      <w:bookmarkEnd w:id="4"/>
+      <w:bookmarkEnd w:id="3"/>
       <w:r>
         <w:lastRenderedPageBreak/>
         <w:t>Installing the Database</w:t>
@@ -2274,7 +3108,7 @@
           <w:sz w:val="22"/>
           <w:szCs w:val="22"/>
         </w:rPr>
-        <w:t>ew instance of Profiles RNS 2.1</w:t>
+        <w:t xml:space="preserve">ew </w:t>
       </w:r>
       <w:r>
         <w:rPr>
@@ -2283,7 +3117,16 @@
           <w:sz w:val="22"/>
           <w:szCs w:val="22"/>
         </w:rPr>
-        <w:t>.0</w:t>
+        <w:t>instance of Profiles RNS 2.5</w:t>
+      </w:r>
+      <w:r>
+        <w:rPr>
+          <w:rFonts w:ascii="Arial" w:hAnsi="Arial" w:cs="Arial"/>
+          <w:b/>
+          <w:sz w:val="22"/>
+          <w:szCs w:val="22"/>
+        </w:rPr>
+        <w:t>.1</w:t>
       </w:r>
       <w:r>
         <w:rPr>
@@ -2658,6 +3501,7 @@
         </w:rPr>
         <w:t xml:space="preserve">In SQL Management Studio, open the </w:t>
       </w:r>
+      <w:proofErr w:type="spellStart"/>
       <w:r>
         <w:rPr>
           <w:rFonts w:ascii="Arial" w:hAnsi="Arial" w:cs="Arial"/>
@@ -2666,6 +3510,7 @@
         </w:rPr>
         <w:t>ProfilesRNS_CreateSchema.sql</w:t>
       </w:r>
+      <w:proofErr w:type="spellEnd"/>
       <w:r>
         <w:rPr>
           <w:rFonts w:ascii="Arial" w:hAnsi="Arial" w:cs="Arial"/>
@@ -2993,6 +3838,7 @@
         </w:rPr>
         <w:t xml:space="preserve">In SQL Management Studio, open the </w:t>
       </w:r>
+      <w:proofErr w:type="spellStart"/>
       <w:r>
         <w:rPr>
           <w:rFonts w:ascii="Arial" w:hAnsi="Arial" w:cs="Arial"/>
@@ -3007,7 +3853,16 @@
           <w:sz w:val="22"/>
           <w:szCs w:val="22"/>
         </w:rPr>
-        <w:t xml:space="preserve">_CreateAccount.sql file. </w:t>
+        <w:t>_CreateAccount.sql</w:t>
+      </w:r>
+      <w:proofErr w:type="spellEnd"/>
+      <w:r>
+        <w:rPr>
+          <w:rFonts w:ascii="Arial" w:hAnsi="Arial" w:cs="Arial"/>
+          <w:sz w:val="22"/>
+          <w:szCs w:val="22"/>
+        </w:rPr>
+        <w:t xml:space="preserve"> file. </w:t>
       </w:r>
     </w:p>
     <w:p>
@@ -3371,8 +4226,18 @@
           <w:sz w:val="22"/>
           <w:szCs w:val="22"/>
         </w:rPr>
-        <w:t>Framework].[</w:t>
-      </w:r>
+        <w:t>Framework]</w:t>
+      </w:r>
+      <w:proofErr w:type="gramStart"/>
+      <w:r>
+        <w:rPr>
+          <w:rFonts w:ascii="Arial" w:hAnsi="Arial" w:cs="Arial"/>
+          <w:sz w:val="22"/>
+          <w:szCs w:val="22"/>
+        </w:rPr>
+        <w:t>.[</w:t>
+      </w:r>
+      <w:proofErr w:type="gramEnd"/>
       <w:r>
         <w:rPr>
           <w:rFonts w:ascii="Arial" w:hAnsi="Arial" w:cs="Arial"/>
@@ -3395,8 +4260,18 @@
           <w:sz w:val="22"/>
           <w:szCs w:val="22"/>
         </w:rPr>
-        <w:t>] table called basePath</w:t>
-      </w:r>
+        <w:t xml:space="preserve">] table called </w:t>
+      </w:r>
+      <w:proofErr w:type="spellStart"/>
+      <w:r>
+        <w:rPr>
+          <w:rFonts w:ascii="Arial" w:hAnsi="Arial" w:cs="Arial"/>
+          <w:sz w:val="22"/>
+          <w:szCs w:val="22"/>
+        </w:rPr>
+        <w:t>basePath</w:t>
+      </w:r>
+      <w:proofErr w:type="spellEnd"/>
       <w:r>
         <w:rPr>
           <w:rFonts w:ascii="Arial" w:hAnsi="Arial" w:cs="Arial"/>
@@ -3475,7 +4350,25 @@
           <w:sz w:val="22"/>
           <w:szCs w:val="22"/>
         </w:rPr>
-        <w:t xml:space="preserve">. Note that basePath should </w:t>
+        <w:t xml:space="preserve">. Note that </w:t>
+      </w:r>
+      <w:proofErr w:type="spellStart"/>
+      <w:r>
+        <w:rPr>
+          <w:rFonts w:ascii="Arial" w:hAnsi="Arial" w:cs="Arial"/>
+          <w:sz w:val="22"/>
+          <w:szCs w:val="22"/>
+        </w:rPr>
+        <w:t>basePath</w:t>
+      </w:r>
+      <w:proofErr w:type="spellEnd"/>
+      <w:r>
+        <w:rPr>
+          <w:rFonts w:ascii="Arial" w:hAnsi="Arial" w:cs="Arial"/>
+          <w:sz w:val="22"/>
+          <w:szCs w:val="22"/>
+        </w:rPr>
+        <w:t xml:space="preserve"> should </w:t>
       </w:r>
       <w:r>
         <w:rPr>
@@ -3673,7 +4566,7 @@
           <w:sz w:val="22"/>
           <w:szCs w:val="22"/>
         </w:rPr>
-        <w:t>ew instance of Profiles RNS 2.1</w:t>
+        <w:t>ew instance of Profiles RNS 2.5.1</w:t>
       </w:r>
       <w:r>
         <w:rPr>
@@ -3682,7 +4575,7 @@
           <w:sz w:val="22"/>
           <w:szCs w:val="22"/>
         </w:rPr>
-        <w:t>.0</w:t>
+        <w:t xml:space="preserve">. Skip this section if you are </w:t>
       </w:r>
       <w:r>
         <w:rPr>
@@ -3691,7 +4584,7 @@
           <w:sz w:val="22"/>
           <w:szCs w:val="22"/>
         </w:rPr>
-        <w:t xml:space="preserve">. Skip this section if you are </w:t>
+        <w:t xml:space="preserve">upgrading from an existing Profiles RNS </w:t>
       </w:r>
       <w:r>
         <w:rPr>
@@ -3700,7 +4593,7 @@
           <w:sz w:val="22"/>
           <w:szCs w:val="22"/>
         </w:rPr>
-        <w:t xml:space="preserve">upgrading from an existing Profiles RNS </w:t>
+        <w:t>database</w:t>
       </w:r>
       <w:r>
         <w:rPr>
@@ -3709,15 +4602,6 @@
           <w:sz w:val="22"/>
           <w:szCs w:val="22"/>
         </w:rPr>
-        <w:t>database</w:t>
-      </w:r>
-      <w:r>
-        <w:rPr>
-          <w:rFonts w:ascii="Arial" w:hAnsi="Arial" w:cs="Arial"/>
-          <w:b/>
-          <w:sz w:val="22"/>
-          <w:szCs w:val="22"/>
-        </w:rPr>
         <w:t>.</w:t>
       </w:r>
     </w:p>
@@ -3768,7 +4652,25 @@
           <w:sz w:val="22"/>
           <w:szCs w:val="22"/>
         </w:rPr>
-        <w:t xml:space="preserve">(1) importing SSIS packages into the SQL Server msdb database, </w:t>
+        <w:t xml:space="preserve">(1) importing SSIS packages into the SQL Server </w:t>
+      </w:r>
+      <w:proofErr w:type="spellStart"/>
+      <w:r>
+        <w:rPr>
+          <w:rFonts w:ascii="Arial" w:hAnsi="Arial" w:cs="Arial"/>
+          <w:sz w:val="22"/>
+          <w:szCs w:val="22"/>
+        </w:rPr>
+        <w:t>msdb</w:t>
+      </w:r>
+      <w:proofErr w:type="spellEnd"/>
+      <w:r>
+        <w:rPr>
+          <w:rFonts w:ascii="Arial" w:hAnsi="Arial" w:cs="Arial"/>
+          <w:sz w:val="22"/>
+          <w:szCs w:val="22"/>
+        </w:rPr>
+        <w:t xml:space="preserve"> database, </w:t>
       </w:r>
       <w:r>
         <w:rPr>
@@ -3888,7 +4790,15 @@
         <w:t xml:space="preserve">Part 1 – Importing </w:t>
       </w:r>
       <w:r>
-        <w:t>SSIS Packages into SQL Server msdb Database</w:t>
+        <w:t xml:space="preserve">SSIS Packages into SQL Server </w:t>
+      </w:r>
+      <w:proofErr w:type="spellStart"/>
+      <w:r>
+        <w:t>msdb</w:t>
+      </w:r>
+      <w:proofErr w:type="spellEnd"/>
+      <w:r>
+        <w:t xml:space="preserve"> Database</w:t>
       </w:r>
       <w:bookmarkEnd w:id="7"/>
     </w:p>
@@ -3921,7 +4831,25 @@
           <w:sz w:val="22"/>
           <w:szCs w:val="22"/>
         </w:rPr>
-        <w:t xml:space="preserve"> Before you can import SSIS packages into the SQL Server msdb database, you need to connect to your SQL Server Integration Services from Microsoft SQL Server Management Studio. </w:t>
+        <w:t xml:space="preserve"> Before you can import SSIS packages into the SQL Server </w:t>
+      </w:r>
+      <w:proofErr w:type="spellStart"/>
+      <w:r>
+        <w:rPr>
+          <w:rFonts w:ascii="Arial" w:hAnsi="Arial" w:cs="Arial"/>
+          <w:sz w:val="22"/>
+          <w:szCs w:val="22"/>
+        </w:rPr>
+        <w:t>msdb</w:t>
+      </w:r>
+      <w:proofErr w:type="spellEnd"/>
+      <w:r>
+        <w:rPr>
+          <w:rFonts w:ascii="Arial" w:hAnsi="Arial" w:cs="Arial"/>
+          <w:sz w:val="22"/>
+          <w:szCs w:val="22"/>
+        </w:rPr>
+        <w:t xml:space="preserve"> database, you need to connect to your SQL Server Integration Services from Microsoft SQL Server Management Studio. </w:t>
       </w:r>
     </w:p>
     <w:p>
@@ -4326,7 +5254,25 @@
           <w:sz w:val="22"/>
           <w:szCs w:val="22"/>
         </w:rPr>
-        <w:t>Navigate and choose a package from your filesystem to install</w:t>
+        <w:t xml:space="preserve">Navigate and choose a package from your </w:t>
+      </w:r>
+      <w:proofErr w:type="spellStart"/>
+      <w:r>
+        <w:rPr>
+          <w:rFonts w:ascii="Arial" w:hAnsi="Arial" w:cs="Arial"/>
+          <w:sz w:val="22"/>
+          <w:szCs w:val="22"/>
+        </w:rPr>
+        <w:t>filesystem</w:t>
+      </w:r>
+      <w:proofErr w:type="spellEnd"/>
+      <w:r>
+        <w:rPr>
+          <w:rFonts w:ascii="Arial" w:hAnsi="Arial" w:cs="Arial"/>
+          <w:sz w:val="22"/>
+          <w:szCs w:val="22"/>
+        </w:rPr>
+        <w:t xml:space="preserve"> to install</w:t>
       </w:r>
     </w:p>
     <w:p>
@@ -4439,6 +5385,7 @@
           <w:szCs w:val="22"/>
         </w:rPr>
       </w:pPr>
+      <w:proofErr w:type="spellStart"/>
       <w:r>
         <w:rPr>
           <w:rFonts w:ascii="Arial" w:hAnsi="Arial" w:cs="Arial"/>
@@ -4447,6 +5394,7 @@
         </w:rPr>
         <w:t>PubMedDisambiguation_GetPubs.dtsx</w:t>
       </w:r>
+      <w:proofErr w:type="spellEnd"/>
     </w:p>
     <w:p>
       <w:pPr>
@@ -4461,6 +5409,7 @@
           <w:szCs w:val="22"/>
         </w:rPr>
       </w:pPr>
+      <w:proofErr w:type="spellStart"/>
       <w:r>
         <w:rPr>
           <w:rFonts w:ascii="Arial" w:hAnsi="Arial" w:cs="Arial"/>
@@ -4469,6 +5418,7 @@
         </w:rPr>
         <w:t>PubMedDisambiguation_GetPubMEDXML.dtsx</w:t>
       </w:r>
+      <w:proofErr w:type="spellEnd"/>
     </w:p>
     <w:p>
       <w:pPr>
@@ -4483,6 +5433,7 @@
           <w:szCs w:val="22"/>
         </w:rPr>
       </w:pPr>
+      <w:proofErr w:type="spellStart"/>
       <w:r>
         <w:rPr>
           <w:rFonts w:ascii="Arial" w:hAnsi="Arial" w:cs="Arial"/>
@@ -4491,6 +5442,7 @@
         </w:rPr>
         <w:t>ProfilesGeoCode.dtsx</w:t>
       </w:r>
+      <w:proofErr w:type="spellEnd"/>
     </w:p>
     <w:p>
       <w:pPr>
@@ -4631,6 +5583,7 @@
           <w:szCs w:val="22"/>
         </w:rPr>
       </w:pPr>
+      <w:proofErr w:type="spellStart"/>
       <w:r>
         <w:rPr>
           <w:rFonts w:ascii="Arial" w:hAnsi="Arial" w:cs="Arial"/>
@@ -4639,6 +5592,7 @@
         </w:rPr>
         <w:t>ProfilesGeoCodeJob.sql</w:t>
       </w:r>
+      <w:proofErr w:type="spellEnd"/>
     </w:p>
     <w:p>
       <w:pPr>
@@ -4653,6 +5607,7 @@
           <w:szCs w:val="22"/>
         </w:rPr>
       </w:pPr>
+      <w:proofErr w:type="spellStart"/>
       <w:r>
         <w:rPr>
           <w:rFonts w:ascii="Arial" w:hAnsi="Arial" w:cs="Arial"/>
@@ -4661,6 +5616,7 @@
         </w:rPr>
         <w:t>PubMedDisambiguation_GetPubs.sql</w:t>
       </w:r>
+      <w:proofErr w:type="spellEnd"/>
     </w:p>
     <w:p>
       <w:pPr>
@@ -4675,6 +5631,7 @@
           <w:szCs w:val="22"/>
         </w:rPr>
       </w:pPr>
+      <w:proofErr w:type="spellStart"/>
       <w:r>
         <w:rPr>
           <w:rFonts w:ascii="Arial" w:hAnsi="Arial" w:cs="Arial"/>
@@ -4683,6 +5640,7 @@
         </w:rPr>
         <w:t>PubMedDisambiguation_GetPubMEDXML.sql</w:t>
       </w:r>
+      <w:proofErr w:type="spellEnd"/>
     </w:p>
     <w:p>
       <w:pPr>
@@ -4699,7 +5657,25 @@
           <w:sz w:val="22"/>
           <w:szCs w:val="22"/>
         </w:rPr>
-        <w:t>For each of the scripts, modify the following parameters in the sql code:</w:t>
+        <w:t xml:space="preserve">For each of the scripts, modify the following parameters in the </w:t>
+      </w:r>
+      <w:proofErr w:type="spellStart"/>
+      <w:r>
+        <w:rPr>
+          <w:rFonts w:ascii="Arial" w:hAnsi="Arial" w:cs="Arial"/>
+          <w:sz w:val="22"/>
+          <w:szCs w:val="22"/>
+        </w:rPr>
+        <w:t>sql</w:t>
+      </w:r>
+      <w:proofErr w:type="spellEnd"/>
+      <w:r>
+        <w:rPr>
+          <w:rFonts w:ascii="Arial" w:hAnsi="Arial" w:cs="Arial"/>
+          <w:sz w:val="22"/>
+          <w:szCs w:val="22"/>
+        </w:rPr>
+        <w:t xml:space="preserve"> code:</w:t>
       </w:r>
     </w:p>
     <w:p>
@@ -4809,6 +5785,7 @@
         </w:rPr>
         <w:t xml:space="preserve"> </w:t>
       </w:r>
+      <w:proofErr w:type="spellStart"/>
       <w:r>
         <w:rPr>
           <w:rFonts w:ascii="Arial" w:hAnsi="Arial" w:cs="Arial"/>
@@ -4823,8 +5800,18 @@
           <w:sz w:val="22"/>
           <w:szCs w:val="22"/>
         </w:rPr>
-        <w:t xml:space="preserve">.sql and </w:t>
-      </w:r>
+        <w:t>.sql</w:t>
+      </w:r>
+      <w:proofErr w:type="spellEnd"/>
+      <w:r>
+        <w:rPr>
+          <w:rFonts w:ascii="Arial" w:hAnsi="Arial" w:cs="Arial"/>
+          <w:sz w:val="22"/>
+          <w:szCs w:val="22"/>
+        </w:rPr>
+        <w:t xml:space="preserve"> and </w:t>
+      </w:r>
+      <w:proofErr w:type="spellStart"/>
       <w:r>
         <w:rPr>
           <w:rFonts w:ascii="Arial" w:hAnsi="Arial" w:cs="Arial"/>
@@ -4839,7 +5826,16 @@
           <w:sz w:val="22"/>
           <w:szCs w:val="22"/>
         </w:rPr>
-        <w:t xml:space="preserve">.sql, depending on whether </w:t>
+        <w:t>.sql</w:t>
+      </w:r>
+      <w:proofErr w:type="spellEnd"/>
+      <w:r>
+        <w:rPr>
+          <w:rFonts w:ascii="Arial" w:hAnsi="Arial" w:cs="Arial"/>
+          <w:sz w:val="22"/>
+          <w:szCs w:val="22"/>
+        </w:rPr>
+        <w:t xml:space="preserve">, depending on whether </w:t>
       </w:r>
       <w:r>
         <w:rPr>
@@ -4932,6 +5928,7 @@
           <w:szCs w:val="22"/>
         </w:rPr>
       </w:pPr>
+      <w:proofErr w:type="spellStart"/>
       <w:r>
         <w:rPr>
           <w:rFonts w:ascii="Arial" w:hAnsi="Arial" w:cs="Arial"/>
@@ -4940,6 +5937,7 @@
         </w:rPr>
         <w:t>ProfilesGeoCodeJob.sql</w:t>
       </w:r>
+      <w:proofErr w:type="spellEnd"/>
     </w:p>
     <w:p>
       <w:pPr>
@@ -4954,6 +5952,7 @@
           <w:szCs w:val="22"/>
         </w:rPr>
       </w:pPr>
+      <w:proofErr w:type="spellStart"/>
       <w:r>
         <w:rPr>
           <w:rFonts w:ascii="Arial" w:hAnsi="Arial" w:cs="Arial"/>
@@ -4962,6 +5961,7 @@
         </w:rPr>
         <w:t>PubMedDisambiguation_GetPubs.sql</w:t>
       </w:r>
+      <w:proofErr w:type="spellEnd"/>
     </w:p>
     <w:p>
       <w:pPr>
@@ -4976,6 +5976,7 @@
           <w:szCs w:val="22"/>
         </w:rPr>
       </w:pPr>
+      <w:proofErr w:type="spellStart"/>
       <w:r>
         <w:rPr>
           <w:rFonts w:ascii="Arial" w:hAnsi="Arial" w:cs="Arial"/>
@@ -4984,6 +5985,7 @@
         </w:rPr>
         <w:t>PubMedDisambiguation_GetPubMEDXML.sql</w:t>
       </w:r>
+      <w:proofErr w:type="spellEnd"/>
     </w:p>
     <w:p>
       <w:pPr>
@@ -5000,7 +6002,25 @@
           <w:sz w:val="22"/>
           <w:szCs w:val="22"/>
         </w:rPr>
-        <w:t>For each of the scripts listed in step #6, modify the following parameters in the sql code:</w:t>
+        <w:t xml:space="preserve">For each of the scripts listed in step #6, modify the following parameters in the </w:t>
+      </w:r>
+      <w:proofErr w:type="spellStart"/>
+      <w:r>
+        <w:rPr>
+          <w:rFonts w:ascii="Arial" w:hAnsi="Arial" w:cs="Arial"/>
+          <w:sz w:val="22"/>
+          <w:szCs w:val="22"/>
+        </w:rPr>
+        <w:t>sql</w:t>
+      </w:r>
+      <w:proofErr w:type="spellEnd"/>
+      <w:r>
+        <w:rPr>
+          <w:rFonts w:ascii="Arial" w:hAnsi="Arial" w:cs="Arial"/>
+          <w:sz w:val="22"/>
+          <w:szCs w:val="22"/>
+        </w:rPr>
+        <w:t xml:space="preserve"> code:</w:t>
       </w:r>
     </w:p>
     <w:p>
@@ -5167,6 +6187,7 @@
           <w:szCs w:val="22"/>
         </w:rPr>
       </w:pPr>
+      <w:proofErr w:type="spellStart"/>
       <w:r>
         <w:rPr>
           <w:rFonts w:ascii="Arial" w:hAnsi="Arial" w:cs="Arial"/>
@@ -5183,6 +6204,7 @@
         </w:rPr>
         <w:t>GeoCode</w:t>
       </w:r>
+      <w:proofErr w:type="spellEnd"/>
     </w:p>
     <w:p>
       <w:pPr>
@@ -5197,6 +6219,7 @@
           <w:szCs w:val="22"/>
         </w:rPr>
       </w:pPr>
+      <w:proofErr w:type="spellStart"/>
       <w:r>
         <w:rPr>
           <w:rFonts w:ascii="Arial" w:hAnsi="Arial" w:cs="Arial"/>
@@ -5205,6 +6228,7 @@
         </w:rPr>
         <w:t>PubMedDisambiguation_GetPubs</w:t>
       </w:r>
+      <w:proofErr w:type="spellEnd"/>
     </w:p>
     <w:p>
       <w:pPr>
@@ -5219,6 +6243,7 @@
           <w:szCs w:val="22"/>
         </w:rPr>
       </w:pPr>
+      <w:proofErr w:type="spellStart"/>
       <w:r>
         <w:rPr>
           <w:rFonts w:ascii="Arial" w:hAnsi="Arial" w:cs="Arial"/>
@@ -5227,6 +6252,7 @@
         </w:rPr>
         <w:t>PubMedDisambiguation_GetPubMEDXML</w:t>
       </w:r>
+      <w:proofErr w:type="spellEnd"/>
     </w:p>
     <w:p>
       <w:pPr>
@@ -5441,7 +6467,25 @@
           <w:sz w:val="22"/>
           <w:szCs w:val="22"/>
         </w:rPr>
-        <w:t>[Profile.Import].[Person]</w:t>
+        <w:t>[</w:t>
+      </w:r>
+      <w:proofErr w:type="spellStart"/>
+      <w:r>
+        <w:rPr>
+          <w:rFonts w:ascii="Arial" w:hAnsi="Arial" w:cs="Arial"/>
+          <w:sz w:val="22"/>
+          <w:szCs w:val="22"/>
+        </w:rPr>
+        <w:t>Profile.Import</w:t>
+      </w:r>
+      <w:proofErr w:type="spellEnd"/>
+      <w:r>
+        <w:rPr>
+          <w:rFonts w:ascii="Arial" w:hAnsi="Arial" w:cs="Arial"/>
+          <w:sz w:val="22"/>
+          <w:szCs w:val="22"/>
+        </w:rPr>
+        <w:t>].[Person]</w:t>
       </w:r>
       <w:r>
         <w:rPr>
@@ -5496,7 +6540,53 @@
           <w:sz w:val="22"/>
           <w:szCs w:val="22"/>
         </w:rPr>
-        <w:t>[Profile.Import].[PersonAffiliation]</w:t>
+        <w:t>[</w:t>
+      </w:r>
+      <w:proofErr w:type="spellStart"/>
+      <w:r>
+        <w:rPr>
+          <w:rFonts w:ascii="Arial" w:hAnsi="Arial" w:cs="Arial"/>
+          <w:sz w:val="22"/>
+          <w:szCs w:val="22"/>
+        </w:rPr>
+        <w:t>Profile.Import</w:t>
+      </w:r>
+      <w:proofErr w:type="spellEnd"/>
+      <w:r>
+        <w:rPr>
+          <w:rFonts w:ascii="Arial" w:hAnsi="Arial" w:cs="Arial"/>
+          <w:sz w:val="22"/>
+          <w:szCs w:val="22"/>
+        </w:rPr>
+        <w:t>]</w:t>
+      </w:r>
+      <w:proofErr w:type="gramStart"/>
+      <w:r>
+        <w:rPr>
+          <w:rFonts w:ascii="Arial" w:hAnsi="Arial" w:cs="Arial"/>
+          <w:sz w:val="22"/>
+          <w:szCs w:val="22"/>
+        </w:rPr>
+        <w:t>.[</w:t>
+      </w:r>
+      <w:proofErr w:type="spellStart"/>
+      <w:proofErr w:type="gramEnd"/>
+      <w:r>
+        <w:rPr>
+          <w:rFonts w:ascii="Arial" w:hAnsi="Arial" w:cs="Arial"/>
+          <w:sz w:val="22"/>
+          <w:szCs w:val="22"/>
+        </w:rPr>
+        <w:t>PersonAffiliation</w:t>
+      </w:r>
+      <w:proofErr w:type="spellEnd"/>
+      <w:r>
+        <w:rPr>
+          <w:rFonts w:ascii="Arial" w:hAnsi="Arial" w:cs="Arial"/>
+          <w:sz w:val="22"/>
+          <w:szCs w:val="22"/>
+        </w:rPr>
+        <w:t>]</w:t>
       </w:r>
       <w:r>
         <w:rPr>
@@ -5593,7 +6683,43 @@
           <w:sz w:val="22"/>
           <w:szCs w:val="22"/>
         </w:rPr>
-        <w:t>[Profile.Import].[PersonFilterFlag]</w:t>
+        <w:t>[</w:t>
+      </w:r>
+      <w:proofErr w:type="spellStart"/>
+      <w:r>
+        <w:rPr>
+          <w:rFonts w:ascii="Arial" w:hAnsi="Arial" w:cs="Arial"/>
+          <w:sz w:val="22"/>
+          <w:szCs w:val="22"/>
+        </w:rPr>
+        <w:t>Profile.Import</w:t>
+      </w:r>
+      <w:proofErr w:type="spellEnd"/>
+      <w:r>
+        <w:rPr>
+          <w:rFonts w:ascii="Arial" w:hAnsi="Arial" w:cs="Arial"/>
+          <w:sz w:val="22"/>
+          <w:szCs w:val="22"/>
+        </w:rPr>
+        <w:t>].[</w:t>
+      </w:r>
+      <w:proofErr w:type="spellStart"/>
+      <w:r>
+        <w:rPr>
+          <w:rFonts w:ascii="Arial" w:hAnsi="Arial" w:cs="Arial"/>
+          <w:sz w:val="22"/>
+          <w:szCs w:val="22"/>
+        </w:rPr>
+        <w:t>PersonFilterFlag</w:t>
+      </w:r>
+      <w:proofErr w:type="spellEnd"/>
+      <w:r>
+        <w:rPr>
+          <w:rFonts w:ascii="Arial" w:hAnsi="Arial" w:cs="Arial"/>
+          <w:sz w:val="22"/>
+          <w:szCs w:val="22"/>
+        </w:rPr>
+        <w:t>]</w:t>
       </w:r>
       <w:r>
         <w:rPr>
@@ -5656,7 +6782,43 @@
           <w:sz w:val="22"/>
           <w:szCs w:val="22"/>
         </w:rPr>
-        <w:t>[Profile.Import].[User]</w:t>
+        <w:t>[</w:t>
+      </w:r>
+      <w:proofErr w:type="spellStart"/>
+      <w:r>
+        <w:rPr>
+          <w:rFonts w:ascii="Arial" w:hAnsi="Arial" w:cs="Arial"/>
+          <w:sz w:val="22"/>
+          <w:szCs w:val="22"/>
+        </w:rPr>
+        <w:t>Profile.Import</w:t>
+      </w:r>
+      <w:proofErr w:type="spellEnd"/>
+      <w:r>
+        <w:rPr>
+          <w:rFonts w:ascii="Arial" w:hAnsi="Arial" w:cs="Arial"/>
+          <w:sz w:val="22"/>
+          <w:szCs w:val="22"/>
+        </w:rPr>
+        <w:t>]</w:t>
+      </w:r>
+      <w:proofErr w:type="gramStart"/>
+      <w:r>
+        <w:rPr>
+          <w:rFonts w:ascii="Arial" w:hAnsi="Arial" w:cs="Arial"/>
+          <w:sz w:val="22"/>
+          <w:szCs w:val="22"/>
+        </w:rPr>
+        <w:t>.[</w:t>
+      </w:r>
+      <w:proofErr w:type="gramEnd"/>
+      <w:r>
+        <w:rPr>
+          <w:rFonts w:ascii="Arial" w:hAnsi="Arial" w:cs="Arial"/>
+          <w:sz w:val="22"/>
+          <w:szCs w:val="22"/>
+        </w:rPr>
+        <w:t>User]</w:t>
       </w:r>
       <w:r>
         <w:rPr>
@@ -5689,7 +6851,43 @@
           <w:sz w:val="22"/>
           <w:szCs w:val="22"/>
         </w:rPr>
-        <w:t>[Profile.Import].[User]</w:t>
+        <w:t>[</w:t>
+      </w:r>
+      <w:proofErr w:type="spellStart"/>
+      <w:r>
+        <w:rPr>
+          <w:rFonts w:ascii="Arial" w:hAnsi="Arial" w:cs="Arial"/>
+          <w:sz w:val="22"/>
+          <w:szCs w:val="22"/>
+        </w:rPr>
+        <w:t>Profile.Import</w:t>
+      </w:r>
+      <w:proofErr w:type="spellEnd"/>
+      <w:r>
+        <w:rPr>
+          <w:rFonts w:ascii="Arial" w:hAnsi="Arial" w:cs="Arial"/>
+          <w:sz w:val="22"/>
+          <w:szCs w:val="22"/>
+        </w:rPr>
+        <w:t>]</w:t>
+      </w:r>
+      <w:proofErr w:type="gramStart"/>
+      <w:r>
+        <w:rPr>
+          <w:rFonts w:ascii="Arial" w:hAnsi="Arial" w:cs="Arial"/>
+          <w:sz w:val="22"/>
+          <w:szCs w:val="22"/>
+        </w:rPr>
+        <w:t>.[</w:t>
+      </w:r>
+      <w:proofErr w:type="gramEnd"/>
+      <w:r>
+        <w:rPr>
+          <w:rFonts w:ascii="Arial" w:hAnsi="Arial" w:cs="Arial"/>
+          <w:sz w:val="22"/>
+          <w:szCs w:val="22"/>
+        </w:rPr>
+        <w:t>User]</w:t>
       </w:r>
       <w:r>
         <w:rPr>
@@ -5786,7 +6984,43 @@
           <w:sz w:val="22"/>
           <w:szCs w:val="22"/>
         </w:rPr>
-        <w:t>[Profile.Import].[Person]</w:t>
+        <w:t>[</w:t>
+      </w:r>
+      <w:proofErr w:type="spellStart"/>
+      <w:r>
+        <w:rPr>
+          <w:rFonts w:ascii="Arial" w:hAnsi="Arial" w:cs="Arial"/>
+          <w:sz w:val="22"/>
+          <w:szCs w:val="22"/>
+        </w:rPr>
+        <w:t>Profile.Import</w:t>
+      </w:r>
+      <w:proofErr w:type="spellEnd"/>
+      <w:r>
+        <w:rPr>
+          <w:rFonts w:ascii="Arial" w:hAnsi="Arial" w:cs="Arial"/>
+          <w:sz w:val="22"/>
+          <w:szCs w:val="22"/>
+        </w:rPr>
+        <w:t>]</w:t>
+      </w:r>
+      <w:proofErr w:type="gramStart"/>
+      <w:r>
+        <w:rPr>
+          <w:rFonts w:ascii="Arial" w:hAnsi="Arial" w:cs="Arial"/>
+          <w:sz w:val="22"/>
+          <w:szCs w:val="22"/>
+        </w:rPr>
+        <w:t>.[</w:t>
+      </w:r>
+      <w:proofErr w:type="gramEnd"/>
+      <w:r>
+        <w:rPr>
+          <w:rFonts w:ascii="Arial" w:hAnsi="Arial" w:cs="Arial"/>
+          <w:sz w:val="22"/>
+          <w:szCs w:val="22"/>
+        </w:rPr>
+        <w:t>Person]</w:t>
       </w:r>
       <w:r>
         <w:rPr>
@@ -5802,7 +7036,25 @@
           <w:sz w:val="22"/>
           <w:szCs w:val="22"/>
         </w:rPr>
-        <w:t>[Profile.Import].[User]</w:t>
+        <w:t>[</w:t>
+      </w:r>
+      <w:proofErr w:type="spellStart"/>
+      <w:r>
+        <w:rPr>
+          <w:rFonts w:ascii="Arial" w:hAnsi="Arial" w:cs="Arial"/>
+          <w:sz w:val="22"/>
+          <w:szCs w:val="22"/>
+        </w:rPr>
+        <w:t>Profile.Import</w:t>
+      </w:r>
+      <w:proofErr w:type="spellEnd"/>
+      <w:r>
+        <w:rPr>
+          <w:rFonts w:ascii="Arial" w:hAnsi="Arial" w:cs="Arial"/>
+          <w:sz w:val="22"/>
+          <w:szCs w:val="22"/>
+        </w:rPr>
+        <w:t>].[User]</w:t>
       </w:r>
       <w:r>
         <w:rPr>
@@ -5897,7 +7149,25 @@
           <w:sz w:val="22"/>
           <w:szCs w:val="22"/>
         </w:rPr>
-        <w:t xml:space="preserve"> table of type nvarchar when they are numeric in the actual tables. This will reduce errors when inserting the raw HR data into the </w:t>
+        <w:t xml:space="preserve"> table of type </w:t>
+      </w:r>
+      <w:proofErr w:type="spellStart"/>
+      <w:r>
+        <w:rPr>
+          <w:rFonts w:ascii="Arial" w:hAnsi="Arial" w:cs="Arial"/>
+          <w:sz w:val="22"/>
+          <w:szCs w:val="22"/>
+        </w:rPr>
+        <w:t>nvarchar</w:t>
+      </w:r>
+      <w:proofErr w:type="spellEnd"/>
+      <w:r>
+        <w:rPr>
+          <w:rFonts w:ascii="Arial" w:hAnsi="Arial" w:cs="Arial"/>
+          <w:sz w:val="22"/>
+          <w:szCs w:val="22"/>
+        </w:rPr>
+        <w:t xml:space="preserve"> when they are numeric in the actual tables. This will reduce errors when inserting the raw HR data into the </w:t>
       </w:r>
       <w:r>
         <w:rPr>
@@ -6055,7 +7325,43 @@
           <w:sz w:val="22"/>
           <w:szCs w:val="22"/>
         </w:rPr>
-        <w:t xml:space="preserve"> tables has a field named “internalusername”. This should be some unique value that you use for each person and user that you load into Profiles. The internalusername allows Profiles to join the </w:t>
+        <w:t xml:space="preserve"> tables has a field named “</w:t>
+      </w:r>
+      <w:proofErr w:type="spellStart"/>
+      <w:r>
+        <w:rPr>
+          <w:rFonts w:ascii="Arial" w:hAnsi="Arial" w:cs="Arial"/>
+          <w:sz w:val="22"/>
+          <w:szCs w:val="22"/>
+        </w:rPr>
+        <w:t>internalusername</w:t>
+      </w:r>
+      <w:proofErr w:type="spellEnd"/>
+      <w:r>
+        <w:rPr>
+          <w:rFonts w:ascii="Arial" w:hAnsi="Arial" w:cs="Arial"/>
+          <w:sz w:val="22"/>
+          <w:szCs w:val="22"/>
+        </w:rPr>
+        <w:t xml:space="preserve">”. This should be some unique value that you use for each person and user that you load into Profiles. The </w:t>
+      </w:r>
+      <w:proofErr w:type="spellStart"/>
+      <w:r>
+        <w:rPr>
+          <w:rFonts w:ascii="Arial" w:hAnsi="Arial" w:cs="Arial"/>
+          <w:sz w:val="22"/>
+          <w:szCs w:val="22"/>
+        </w:rPr>
+        <w:t>internalusername</w:t>
+      </w:r>
+      <w:proofErr w:type="spellEnd"/>
+      <w:r>
+        <w:rPr>
+          <w:rFonts w:ascii="Arial" w:hAnsi="Arial" w:cs="Arial"/>
+          <w:sz w:val="22"/>
+          <w:szCs w:val="22"/>
+        </w:rPr>
+        <w:t xml:space="preserve"> allows Profiles to join the </w:t>
       </w:r>
       <w:r>
         <w:rPr>
@@ -6071,7 +7377,151 @@
           <w:sz w:val="22"/>
           <w:szCs w:val="22"/>
         </w:rPr>
-        <w:t xml:space="preserve"> tables during the data load process. You should always use the same internalusername for a given person or user each time you load that individual into Profiles. The internalusername is not displayed on the Profiles website. Instead, for each internalusername, Profiles will create either a PersonID or a UserID, and that value will be displayed on the website. During the load process, you can indicate that you want the PersonID and UserID to be equal to the value of the internalusername; otherwise, Profiles will create its own values based on sequential integers.</w:t>
+        <w:t xml:space="preserve"> tables during the data load process. You should always use the same </w:t>
+      </w:r>
+      <w:proofErr w:type="spellStart"/>
+      <w:r>
+        <w:rPr>
+          <w:rFonts w:ascii="Arial" w:hAnsi="Arial" w:cs="Arial"/>
+          <w:sz w:val="22"/>
+          <w:szCs w:val="22"/>
+        </w:rPr>
+        <w:t>internalusername</w:t>
+      </w:r>
+      <w:proofErr w:type="spellEnd"/>
+      <w:r>
+        <w:rPr>
+          <w:rFonts w:ascii="Arial" w:hAnsi="Arial" w:cs="Arial"/>
+          <w:sz w:val="22"/>
+          <w:szCs w:val="22"/>
+        </w:rPr>
+        <w:t xml:space="preserve"> for a given person or user each time you load that individual into Profiles. The </w:t>
+      </w:r>
+      <w:proofErr w:type="spellStart"/>
+      <w:r>
+        <w:rPr>
+          <w:rFonts w:ascii="Arial" w:hAnsi="Arial" w:cs="Arial"/>
+          <w:sz w:val="22"/>
+          <w:szCs w:val="22"/>
+        </w:rPr>
+        <w:t>internalusername</w:t>
+      </w:r>
+      <w:proofErr w:type="spellEnd"/>
+      <w:r>
+        <w:rPr>
+          <w:rFonts w:ascii="Arial" w:hAnsi="Arial" w:cs="Arial"/>
+          <w:sz w:val="22"/>
+          <w:szCs w:val="22"/>
+        </w:rPr>
+        <w:t xml:space="preserve"> is not displayed on the Profiles website. Instead, for each </w:t>
+      </w:r>
+      <w:proofErr w:type="spellStart"/>
+      <w:r>
+        <w:rPr>
+          <w:rFonts w:ascii="Arial" w:hAnsi="Arial" w:cs="Arial"/>
+          <w:sz w:val="22"/>
+          <w:szCs w:val="22"/>
+        </w:rPr>
+        <w:t>internalusername</w:t>
+      </w:r>
+      <w:proofErr w:type="spellEnd"/>
+      <w:r>
+        <w:rPr>
+          <w:rFonts w:ascii="Arial" w:hAnsi="Arial" w:cs="Arial"/>
+          <w:sz w:val="22"/>
+          <w:szCs w:val="22"/>
+        </w:rPr>
+        <w:t xml:space="preserve">, Profiles will create either a </w:t>
+      </w:r>
+      <w:proofErr w:type="spellStart"/>
+      <w:r>
+        <w:rPr>
+          <w:rFonts w:ascii="Arial" w:hAnsi="Arial" w:cs="Arial"/>
+          <w:sz w:val="22"/>
+          <w:szCs w:val="22"/>
+        </w:rPr>
+        <w:t>PersonID</w:t>
+      </w:r>
+      <w:proofErr w:type="spellEnd"/>
+      <w:r>
+        <w:rPr>
+          <w:rFonts w:ascii="Arial" w:hAnsi="Arial" w:cs="Arial"/>
+          <w:sz w:val="22"/>
+          <w:szCs w:val="22"/>
+        </w:rPr>
+        <w:t xml:space="preserve"> or a </w:t>
+      </w:r>
+      <w:proofErr w:type="spellStart"/>
+      <w:r>
+        <w:rPr>
+          <w:rFonts w:ascii="Arial" w:hAnsi="Arial" w:cs="Arial"/>
+          <w:sz w:val="22"/>
+          <w:szCs w:val="22"/>
+        </w:rPr>
+        <w:t>UserID</w:t>
+      </w:r>
+      <w:proofErr w:type="spellEnd"/>
+      <w:r>
+        <w:rPr>
+          <w:rFonts w:ascii="Arial" w:hAnsi="Arial" w:cs="Arial"/>
+          <w:sz w:val="22"/>
+          <w:szCs w:val="22"/>
+        </w:rPr>
+        <w:t xml:space="preserve">, and that value will be displayed on the website. During the load process, you can indicate that you want the </w:t>
+      </w:r>
+      <w:proofErr w:type="spellStart"/>
+      <w:r>
+        <w:rPr>
+          <w:rFonts w:ascii="Arial" w:hAnsi="Arial" w:cs="Arial"/>
+          <w:sz w:val="22"/>
+          <w:szCs w:val="22"/>
+        </w:rPr>
+        <w:t>PersonID</w:t>
+      </w:r>
+      <w:proofErr w:type="spellEnd"/>
+      <w:r>
+        <w:rPr>
+          <w:rFonts w:ascii="Arial" w:hAnsi="Arial" w:cs="Arial"/>
+          <w:sz w:val="22"/>
+          <w:szCs w:val="22"/>
+        </w:rPr>
+        <w:t xml:space="preserve"> and </w:t>
+      </w:r>
+      <w:proofErr w:type="spellStart"/>
+      <w:r>
+        <w:rPr>
+          <w:rFonts w:ascii="Arial" w:hAnsi="Arial" w:cs="Arial"/>
+          <w:sz w:val="22"/>
+          <w:szCs w:val="22"/>
+        </w:rPr>
+        <w:t>UserID</w:t>
+      </w:r>
+      <w:proofErr w:type="spellEnd"/>
+      <w:r>
+        <w:rPr>
+          <w:rFonts w:ascii="Arial" w:hAnsi="Arial" w:cs="Arial"/>
+          <w:sz w:val="22"/>
+          <w:szCs w:val="22"/>
+        </w:rPr>
+        <w:t xml:space="preserve"> to be equal to the value of the </w:t>
+      </w:r>
+      <w:proofErr w:type="spellStart"/>
+      <w:r>
+        <w:rPr>
+          <w:rFonts w:ascii="Arial" w:hAnsi="Arial" w:cs="Arial"/>
+          <w:sz w:val="22"/>
+          <w:szCs w:val="22"/>
+        </w:rPr>
+        <w:t>internalusername</w:t>
+      </w:r>
+      <w:proofErr w:type="spellEnd"/>
+      <w:r>
+        <w:rPr>
+          <w:rFonts w:ascii="Arial" w:hAnsi="Arial" w:cs="Arial"/>
+          <w:sz w:val="22"/>
+          <w:szCs w:val="22"/>
+        </w:rPr>
+        <w:t>; otherwise, Profiles will create its own values based on sequential integers.</w:t>
       </w:r>
     </w:p>
     <w:p>
@@ -6336,15 +7786,69 @@
           <w:sz w:val="22"/>
           <w:szCs w:val="22"/>
         </w:rPr>
-        <w:t>[Profile.Import].[Person]</w:t>
-      </w:r>
-      <w:r>
-        <w:rPr>
-          <w:rFonts w:ascii="Arial" w:hAnsi="Arial" w:cs="Arial"/>
-          <w:sz w:val="22"/>
-          <w:szCs w:val="22"/>
-        </w:rPr>
-        <w:t xml:space="preserve">.floor are type nvarchar in the </w:t>
+        <w:t>[</w:t>
+      </w:r>
+      <w:proofErr w:type="spellStart"/>
+      <w:r>
+        <w:rPr>
+          <w:rFonts w:ascii="Arial" w:hAnsi="Arial" w:cs="Arial"/>
+          <w:sz w:val="22"/>
+          <w:szCs w:val="22"/>
+        </w:rPr>
+        <w:t>Profile.Import</w:t>
+      </w:r>
+      <w:proofErr w:type="spellEnd"/>
+      <w:r>
+        <w:rPr>
+          <w:rFonts w:ascii="Arial" w:hAnsi="Arial" w:cs="Arial"/>
+          <w:sz w:val="22"/>
+          <w:szCs w:val="22"/>
+        </w:rPr>
+        <w:t>]</w:t>
+      </w:r>
+      <w:proofErr w:type="gramStart"/>
+      <w:r>
+        <w:rPr>
+          <w:rFonts w:ascii="Arial" w:hAnsi="Arial" w:cs="Arial"/>
+          <w:sz w:val="22"/>
+          <w:szCs w:val="22"/>
+        </w:rPr>
+        <w:t>.[</w:t>
+      </w:r>
+      <w:proofErr w:type="gramEnd"/>
+      <w:r>
+        <w:rPr>
+          <w:rFonts w:ascii="Arial" w:hAnsi="Arial" w:cs="Arial"/>
+          <w:sz w:val="22"/>
+          <w:szCs w:val="22"/>
+        </w:rPr>
+        <w:t>Person]</w:t>
+      </w:r>
+      <w:r>
+        <w:rPr>
+          <w:rFonts w:ascii="Arial" w:hAnsi="Arial" w:cs="Arial"/>
+          <w:sz w:val="22"/>
+          <w:szCs w:val="22"/>
+        </w:rPr>
+        <w:t xml:space="preserve">.floor are type </w:t>
+      </w:r>
+      <w:proofErr w:type="spellStart"/>
+      <w:r>
+        <w:rPr>
+          <w:rFonts w:ascii="Arial" w:hAnsi="Arial" w:cs="Arial"/>
+          <w:sz w:val="22"/>
+          <w:szCs w:val="22"/>
+        </w:rPr>
+        <w:t>nvarchar</w:t>
+      </w:r>
+      <w:proofErr w:type="spellEnd"/>
+      <w:r>
+        <w:rPr>
+          <w:rFonts w:ascii="Arial" w:hAnsi="Arial" w:cs="Arial"/>
+          <w:sz w:val="22"/>
+          <w:szCs w:val="22"/>
+        </w:rPr>
+        <w:t xml:space="preserve"> in the </w:t>
       </w:r>
       <w:r>
         <w:rPr>
@@ -6412,7 +7916,25 @@
           <w:sz w:val="22"/>
           <w:szCs w:val="22"/>
         </w:rPr>
-        <w:t>[Profile.Import].[Person]</w:t>
+        <w:t>[</w:t>
+      </w:r>
+      <w:proofErr w:type="spellStart"/>
+      <w:r>
+        <w:rPr>
+          <w:rFonts w:ascii="Arial" w:hAnsi="Arial" w:cs="Arial"/>
+          <w:sz w:val="22"/>
+          <w:szCs w:val="22"/>
+        </w:rPr>
+        <w:t>Profile.Import</w:t>
+      </w:r>
+      <w:proofErr w:type="spellEnd"/>
+      <w:r>
+        <w:rPr>
+          <w:rFonts w:ascii="Arial" w:hAnsi="Arial" w:cs="Arial"/>
+          <w:sz w:val="22"/>
+          <w:szCs w:val="22"/>
+        </w:rPr>
+        <w:t>].[Person]</w:t>
       </w:r>
     </w:p>
     <w:tbl>
@@ -6591,6 +8113,7 @@
                 <w:szCs w:val="20"/>
               </w:rPr>
             </w:pPr>
+            <w:proofErr w:type="spellStart"/>
             <w:r>
               <w:rPr>
                 <w:rFonts w:ascii="Arial" w:hAnsi="Arial" w:cs="Arial"/>
@@ -6609,6 +8132,7 @@
               </w:rPr>
               <w:t>nternalusername</w:t>
             </w:r>
+            <w:proofErr w:type="spellEnd"/>
           </w:p>
         </w:tc>
         <w:tc>
@@ -6627,6 +8151,7 @@
                 <w:szCs w:val="20"/>
               </w:rPr>
             </w:pPr>
+            <w:proofErr w:type="spellStart"/>
             <w:r>
               <w:rPr>
                 <w:rFonts w:ascii="Arial" w:hAnsi="Arial" w:cs="Arial"/>
@@ -6636,6 +8161,7 @@
               </w:rPr>
               <w:t>nvarchar</w:t>
             </w:r>
+            <w:proofErr w:type="spellEnd"/>
           </w:p>
         </w:tc>
         <w:tc>
@@ -6735,6 +8261,7 @@
                 <w:szCs w:val="20"/>
               </w:rPr>
             </w:pPr>
+            <w:proofErr w:type="spellStart"/>
             <w:r>
               <w:rPr>
                 <w:rFonts w:ascii="Arial" w:hAnsi="Arial" w:cs="Arial"/>
@@ -6753,6 +8280,7 @@
               </w:rPr>
               <w:t>irstname</w:t>
             </w:r>
+            <w:proofErr w:type="spellEnd"/>
           </w:p>
         </w:tc>
         <w:tc>
@@ -6770,6 +8298,7 @@
                 <w:szCs w:val="20"/>
               </w:rPr>
             </w:pPr>
+            <w:proofErr w:type="spellStart"/>
             <w:r>
               <w:rPr>
                 <w:rFonts w:ascii="Arial" w:hAnsi="Arial" w:cs="Arial"/>
@@ -6779,6 +8308,7 @@
               </w:rPr>
               <w:t>nvarchar</w:t>
             </w:r>
+            <w:proofErr w:type="spellEnd"/>
           </w:p>
         </w:tc>
         <w:tc>
@@ -6875,6 +8405,7 @@
                 <w:szCs w:val="20"/>
               </w:rPr>
             </w:pPr>
+            <w:proofErr w:type="spellStart"/>
             <w:r>
               <w:rPr>
                 <w:rFonts w:ascii="Arial" w:hAnsi="Arial" w:cs="Arial"/>
@@ -6893,6 +8424,7 @@
               </w:rPr>
               <w:t>iddlename</w:t>
             </w:r>
+            <w:proofErr w:type="spellEnd"/>
           </w:p>
         </w:tc>
         <w:tc>
@@ -6910,6 +8442,7 @@
                 <w:szCs w:val="20"/>
               </w:rPr>
             </w:pPr>
+            <w:proofErr w:type="spellStart"/>
             <w:r>
               <w:rPr>
                 <w:rFonts w:ascii="Arial" w:hAnsi="Arial" w:cs="Arial"/>
@@ -6919,6 +8452,7 @@
               </w:rPr>
               <w:t>nvarchar</w:t>
             </w:r>
+            <w:proofErr w:type="spellEnd"/>
           </w:p>
         </w:tc>
         <w:tc>
@@ -7016,6 +8550,7 @@
                 <w:szCs w:val="20"/>
               </w:rPr>
             </w:pPr>
+            <w:proofErr w:type="spellStart"/>
             <w:r>
               <w:rPr>
                 <w:rFonts w:ascii="Arial" w:hAnsi="Arial" w:cs="Arial"/>
@@ -7034,6 +8569,7 @@
               </w:rPr>
               <w:t>astname</w:t>
             </w:r>
+            <w:proofErr w:type="spellEnd"/>
           </w:p>
         </w:tc>
         <w:tc>
@@ -7052,6 +8588,7 @@
                 <w:szCs w:val="20"/>
               </w:rPr>
             </w:pPr>
+            <w:proofErr w:type="spellStart"/>
             <w:r>
               <w:rPr>
                 <w:rFonts w:ascii="Arial" w:hAnsi="Arial" w:cs="Arial"/>
@@ -7061,6 +8598,7 @@
               </w:rPr>
               <w:t>nvarchar</w:t>
             </w:r>
+            <w:proofErr w:type="spellEnd"/>
           </w:p>
         </w:tc>
         <w:tc>
@@ -7161,6 +8699,7 @@
                 <w:szCs w:val="20"/>
               </w:rPr>
             </w:pPr>
+            <w:proofErr w:type="spellStart"/>
             <w:r>
               <w:rPr>
                 <w:rFonts w:ascii="Arial" w:hAnsi="Arial" w:cs="Arial"/>
@@ -7179,6 +8718,7 @@
               </w:rPr>
               <w:t>isplayname</w:t>
             </w:r>
+            <w:proofErr w:type="spellEnd"/>
           </w:p>
         </w:tc>
         <w:tc>
@@ -7197,6 +8737,7 @@
                 <w:szCs w:val="20"/>
               </w:rPr>
             </w:pPr>
+            <w:proofErr w:type="spellStart"/>
             <w:r>
               <w:rPr>
                 <w:rFonts w:ascii="Arial" w:hAnsi="Arial" w:cs="Arial"/>
@@ -7206,6 +8747,7 @@
               </w:rPr>
               <w:t>nvarchar</w:t>
             </w:r>
+            <w:proofErr w:type="spellEnd"/>
           </w:p>
         </w:tc>
         <w:tc>
@@ -7340,6 +8882,7 @@
                 <w:szCs w:val="20"/>
               </w:rPr>
             </w:pPr>
+            <w:proofErr w:type="spellStart"/>
             <w:r>
               <w:rPr>
                 <w:rFonts w:ascii="Arial" w:hAnsi="Arial" w:cs="Arial"/>
@@ -7349,6 +8892,7 @@
               </w:rPr>
               <w:t>nvarchar</w:t>
             </w:r>
+            <w:proofErr w:type="spellEnd"/>
           </w:p>
         </w:tc>
         <w:tc>
@@ -7471,6 +9015,7 @@
                 <w:szCs w:val="20"/>
               </w:rPr>
             </w:pPr>
+            <w:proofErr w:type="spellStart"/>
             <w:r>
               <w:rPr>
                 <w:rFonts w:ascii="Arial" w:hAnsi="Arial" w:cs="Arial"/>
@@ -7480,6 +9025,7 @@
               </w:rPr>
               <w:t>nvarchar</w:t>
             </w:r>
+            <w:proofErr w:type="spellEnd"/>
           </w:p>
         </w:tc>
         <w:tc>
@@ -7602,6 +9148,7 @@
                 <w:szCs w:val="20"/>
               </w:rPr>
             </w:pPr>
+            <w:proofErr w:type="spellStart"/>
             <w:r>
               <w:rPr>
                 <w:rFonts w:ascii="Arial" w:hAnsi="Arial" w:cs="Arial"/>
@@ -7611,6 +9158,7 @@
               </w:rPr>
               <w:t>nvarchar</w:t>
             </w:r>
+            <w:proofErr w:type="spellEnd"/>
           </w:p>
         </w:tc>
         <w:tc>
@@ -7733,6 +9281,7 @@
                 <w:szCs w:val="20"/>
               </w:rPr>
             </w:pPr>
+            <w:proofErr w:type="spellStart"/>
             <w:r>
               <w:rPr>
                 <w:rFonts w:ascii="Arial" w:hAnsi="Arial" w:cs="Arial"/>
@@ -7742,6 +9291,7 @@
               </w:rPr>
               <w:t>nvarchar</w:t>
             </w:r>
+            <w:proofErr w:type="spellEnd"/>
           </w:p>
         </w:tc>
         <w:tc>
@@ -7864,6 +9414,7 @@
                 <w:szCs w:val="20"/>
               </w:rPr>
             </w:pPr>
+            <w:proofErr w:type="spellStart"/>
             <w:r>
               <w:rPr>
                 <w:rFonts w:ascii="Arial" w:hAnsi="Arial" w:cs="Arial"/>
@@ -7873,6 +9424,7 @@
               </w:rPr>
               <w:t>nvarchar</w:t>
             </w:r>
+            <w:proofErr w:type="spellEnd"/>
           </w:p>
         </w:tc>
         <w:tc>
@@ -7973,6 +9525,7 @@
                 <w:szCs w:val="20"/>
               </w:rPr>
             </w:pPr>
+            <w:proofErr w:type="spellStart"/>
             <w:r>
               <w:rPr>
                 <w:rFonts w:ascii="Arial" w:hAnsi="Arial" w:cs="Arial"/>
@@ -7991,6 +9544,7 @@
               </w:rPr>
               <w:t>ddressstring</w:t>
             </w:r>
+            <w:proofErr w:type="spellEnd"/>
           </w:p>
         </w:tc>
         <w:tc>
@@ -8012,6 +9566,7 @@
                 <w:szCs w:val="20"/>
               </w:rPr>
             </w:pPr>
+            <w:proofErr w:type="spellStart"/>
             <w:r>
               <w:rPr>
                 <w:rFonts w:ascii="Arial" w:hAnsi="Arial" w:cs="Arial"/>
@@ -8021,6 +9576,7 @@
               </w:rPr>
               <w:t>nvarchar</w:t>
             </w:r>
+            <w:proofErr w:type="spellEnd"/>
           </w:p>
         </w:tc>
         <w:tc>
@@ -8166,6 +9722,7 @@
                 <w:szCs w:val="20"/>
               </w:rPr>
             </w:pPr>
+            <w:proofErr w:type="spellStart"/>
             <w:r>
               <w:rPr>
                 <w:rFonts w:ascii="Arial" w:hAnsi="Arial" w:cs="Arial"/>
@@ -8175,6 +9732,7 @@
               </w:rPr>
               <w:t>varchar</w:t>
             </w:r>
+            <w:proofErr w:type="spellEnd"/>
           </w:p>
         </w:tc>
         <w:tc>
@@ -8311,6 +9869,7 @@
                 <w:szCs w:val="20"/>
               </w:rPr>
             </w:pPr>
+            <w:proofErr w:type="spellStart"/>
             <w:r>
               <w:rPr>
                 <w:rFonts w:ascii="Arial" w:hAnsi="Arial" w:cs="Arial"/>
@@ -8320,6 +9879,7 @@
               </w:rPr>
               <w:t>varchar</w:t>
             </w:r>
+            <w:proofErr w:type="spellEnd"/>
           </w:p>
         </w:tc>
         <w:tc>
@@ -8456,6 +10016,7 @@
                 <w:szCs w:val="20"/>
               </w:rPr>
             </w:pPr>
+            <w:proofErr w:type="spellStart"/>
             <w:r>
               <w:rPr>
                 <w:rFonts w:ascii="Arial" w:hAnsi="Arial" w:cs="Arial"/>
@@ -8465,6 +10026,7 @@
               </w:rPr>
               <w:t>varchar</w:t>
             </w:r>
+            <w:proofErr w:type="spellEnd"/>
           </w:p>
         </w:tc>
         <w:tc>
@@ -8599,6 +10161,7 @@
                 <w:szCs w:val="20"/>
               </w:rPr>
             </w:pPr>
+            <w:proofErr w:type="spellStart"/>
             <w:r>
               <w:rPr>
                 <w:rFonts w:ascii="Arial" w:hAnsi="Arial" w:cs="Arial"/>
@@ -8608,6 +10171,7 @@
               </w:rPr>
               <w:t>nvarchar</w:t>
             </w:r>
+            <w:proofErr w:type="spellEnd"/>
           </w:p>
         </w:tc>
         <w:tc>
@@ -8739,6 +10303,7 @@
                 <w:szCs w:val="20"/>
               </w:rPr>
             </w:pPr>
+            <w:proofErr w:type="spellStart"/>
             <w:r>
               <w:rPr>
                 <w:rFonts w:ascii="Arial" w:hAnsi="Arial" w:cs="Arial"/>
@@ -8748,6 +10313,7 @@
               </w:rPr>
               <w:t>nvarchar</w:t>
             </w:r>
+            <w:proofErr w:type="spellEnd"/>
           </w:p>
         </w:tc>
         <w:tc>
@@ -8879,6 +10445,7 @@
                 <w:szCs w:val="20"/>
               </w:rPr>
             </w:pPr>
+            <w:proofErr w:type="spellStart"/>
             <w:r>
               <w:rPr>
                 <w:rFonts w:ascii="Arial" w:hAnsi="Arial" w:cs="Arial"/>
@@ -8888,6 +10455,7 @@
               </w:rPr>
               <w:t>nvarchar</w:t>
             </w:r>
+            <w:proofErr w:type="spellEnd"/>
           </w:p>
         </w:tc>
         <w:tc>
@@ -8931,6 +10499,7 @@
                 <w:szCs w:val="20"/>
               </w:rPr>
             </w:pPr>
+            <w:proofErr w:type="spellStart"/>
             <w:r>
               <w:rPr>
                 <w:rFonts w:ascii="Arial" w:hAnsi="Arial" w:cs="Arial"/>
@@ -8940,6 +10509,7 @@
               </w:rPr>
               <w:t>int</w:t>
             </w:r>
+            <w:proofErr w:type="spellEnd"/>
           </w:p>
         </w:tc>
         <w:tc>
@@ -9281,6 +10851,7 @@
                 <w:szCs w:val="20"/>
               </w:rPr>
             </w:pPr>
+            <w:proofErr w:type="spellStart"/>
             <w:r>
               <w:rPr>
                 <w:rFonts w:ascii="Arial" w:hAnsi="Arial" w:cs="Arial"/>
@@ -9290,6 +10861,7 @@
               </w:rPr>
               <w:t>nvarchar</w:t>
             </w:r>
+            <w:proofErr w:type="spellEnd"/>
           </w:p>
         </w:tc>
         <w:tc>
@@ -9421,6 +10993,7 @@
                 <w:szCs w:val="20"/>
               </w:rPr>
             </w:pPr>
+            <w:proofErr w:type="spellStart"/>
             <w:r>
               <w:rPr>
                 <w:rFonts w:ascii="Arial" w:hAnsi="Arial" w:cs="Arial"/>
@@ -9430,6 +11003,7 @@
               </w:rPr>
               <w:t>nvarchar</w:t>
             </w:r>
+            <w:proofErr w:type="spellEnd"/>
           </w:p>
         </w:tc>
         <w:tc>
@@ -9526,6 +11100,7 @@
                 <w:szCs w:val="20"/>
               </w:rPr>
             </w:pPr>
+            <w:proofErr w:type="spellStart"/>
             <w:r>
               <w:rPr>
                 <w:rFonts w:ascii="Arial" w:hAnsi="Arial" w:cs="Arial"/>
@@ -9544,6 +11119,7 @@
               </w:rPr>
               <w:t>mailaddr</w:t>
             </w:r>
+            <w:proofErr w:type="spellEnd"/>
           </w:p>
         </w:tc>
         <w:tc>
@@ -9561,6 +11137,7 @@
                 <w:szCs w:val="20"/>
               </w:rPr>
             </w:pPr>
+            <w:proofErr w:type="spellStart"/>
             <w:r>
               <w:rPr>
                 <w:rFonts w:ascii="Arial" w:hAnsi="Arial" w:cs="Arial"/>
@@ -9570,6 +11147,7 @@
               </w:rPr>
               <w:t>nvarchar</w:t>
             </w:r>
+            <w:proofErr w:type="spellEnd"/>
           </w:p>
         </w:tc>
         <w:tc>
@@ -9667,6 +11245,7 @@
                 <w:szCs w:val="20"/>
               </w:rPr>
             </w:pPr>
+            <w:proofErr w:type="spellStart"/>
             <w:r>
               <w:rPr>
                 <w:rFonts w:ascii="Arial" w:hAnsi="Arial" w:cs="Arial"/>
@@ -9685,6 +11264,7 @@
               </w:rPr>
               <w:t>sactive</w:t>
             </w:r>
+            <w:proofErr w:type="spellEnd"/>
           </w:p>
         </w:tc>
         <w:tc>
@@ -9803,6 +11383,7 @@
                 <w:szCs w:val="20"/>
               </w:rPr>
             </w:pPr>
+            <w:proofErr w:type="spellStart"/>
             <w:r>
               <w:rPr>
                 <w:rFonts w:ascii="Arial" w:hAnsi="Arial" w:cs="Arial"/>
@@ -9821,6 +11402,7 @@
               </w:rPr>
               <w:t>svisible</w:t>
             </w:r>
+            <w:proofErr w:type="spellEnd"/>
           </w:p>
         </w:tc>
         <w:tc>
@@ -9976,7 +11558,97 @@
           <w:szCs w:val="22"/>
         </w:rPr>
         <w:tab/>
-        <w:t xml:space="preserve">The PubMed disambiguation process uses the firstname, middlename, lastname, suffix, and emailaddr columns. Therefore, although only lastname is required, providing values for the other columns will greatly aid disambiguation. </w:t>
+        <w:t xml:space="preserve">The PubMed disambiguation process uses the </w:t>
+      </w:r>
+      <w:proofErr w:type="spellStart"/>
+      <w:r>
+        <w:rPr>
+          <w:rFonts w:ascii="Arial" w:hAnsi="Arial" w:cs="Arial"/>
+          <w:sz w:val="22"/>
+          <w:szCs w:val="22"/>
+        </w:rPr>
+        <w:t>firstname</w:t>
+      </w:r>
+      <w:proofErr w:type="spellEnd"/>
+      <w:r>
+        <w:rPr>
+          <w:rFonts w:ascii="Arial" w:hAnsi="Arial" w:cs="Arial"/>
+          <w:sz w:val="22"/>
+          <w:szCs w:val="22"/>
+        </w:rPr>
+        <w:t xml:space="preserve">, </w:t>
+      </w:r>
+      <w:proofErr w:type="spellStart"/>
+      <w:r>
+        <w:rPr>
+          <w:rFonts w:ascii="Arial" w:hAnsi="Arial" w:cs="Arial"/>
+          <w:sz w:val="22"/>
+          <w:szCs w:val="22"/>
+        </w:rPr>
+        <w:t>middlename</w:t>
+      </w:r>
+      <w:proofErr w:type="spellEnd"/>
+      <w:r>
+        <w:rPr>
+          <w:rFonts w:ascii="Arial" w:hAnsi="Arial" w:cs="Arial"/>
+          <w:sz w:val="22"/>
+          <w:szCs w:val="22"/>
+        </w:rPr>
+        <w:t xml:space="preserve">, </w:t>
+      </w:r>
+      <w:proofErr w:type="spellStart"/>
+      <w:r>
+        <w:rPr>
+          <w:rFonts w:ascii="Arial" w:hAnsi="Arial" w:cs="Arial"/>
+          <w:sz w:val="22"/>
+          <w:szCs w:val="22"/>
+        </w:rPr>
+        <w:t>lastname</w:t>
+      </w:r>
+      <w:proofErr w:type="spellEnd"/>
+      <w:r>
+        <w:rPr>
+          <w:rFonts w:ascii="Arial" w:hAnsi="Arial" w:cs="Arial"/>
+          <w:sz w:val="22"/>
+          <w:szCs w:val="22"/>
+        </w:rPr>
+        <w:t xml:space="preserve">, suffix, and </w:t>
+      </w:r>
+      <w:proofErr w:type="spellStart"/>
+      <w:r>
+        <w:rPr>
+          <w:rFonts w:ascii="Arial" w:hAnsi="Arial" w:cs="Arial"/>
+          <w:sz w:val="22"/>
+          <w:szCs w:val="22"/>
+        </w:rPr>
+        <w:t>emailaddr</w:t>
+      </w:r>
+      <w:proofErr w:type="spellEnd"/>
+      <w:r>
+        <w:rPr>
+          <w:rFonts w:ascii="Arial" w:hAnsi="Arial" w:cs="Arial"/>
+          <w:sz w:val="22"/>
+          <w:szCs w:val="22"/>
+        </w:rPr>
+        <w:t xml:space="preserve"> columns. Therefore, although only </w:t>
+      </w:r>
+      <w:proofErr w:type="spellStart"/>
+      <w:r>
+        <w:rPr>
+          <w:rFonts w:ascii="Arial" w:hAnsi="Arial" w:cs="Arial"/>
+          <w:sz w:val="22"/>
+          <w:szCs w:val="22"/>
+        </w:rPr>
+        <w:t>lastname</w:t>
+      </w:r>
+      <w:proofErr w:type="spellEnd"/>
+      <w:r>
+        <w:rPr>
+          <w:rFonts w:ascii="Arial" w:hAnsi="Arial" w:cs="Arial"/>
+          <w:sz w:val="22"/>
+          <w:szCs w:val="22"/>
+        </w:rPr>
+        <w:t xml:space="preserve"> is required, providing values for the other columns will greatly aid disambiguation. </w:t>
       </w:r>
     </w:p>
     <w:p>
@@ -10022,8 +11694,18 @@
           <w:sz w:val="22"/>
           <w:szCs w:val="22"/>
         </w:rPr>
-        <w:t xml:space="preserve"> to display a person’s address. The addressstring</w:t>
-      </w:r>
+        <w:t xml:space="preserve"> to display a person’s address. The </w:t>
+      </w:r>
+      <w:proofErr w:type="spellStart"/>
+      <w:r>
+        <w:rPr>
+          <w:rFonts w:ascii="Arial" w:hAnsi="Arial" w:cs="Arial"/>
+          <w:sz w:val="22"/>
+          <w:szCs w:val="22"/>
+        </w:rPr>
+        <w:t>addressstring</w:t>
+      </w:r>
+      <w:proofErr w:type="spellEnd"/>
       <w:r>
         <w:rPr>
           <w:rFonts w:ascii="Arial" w:hAnsi="Arial" w:cs="Arial"/>
@@ -10099,7 +11781,25 @@
           <w:szCs w:val="22"/>
         </w:rPr>
         <w:tab/>
-        <w:t xml:space="preserve">The addressstring column is used during the </w:t>
+        <w:t xml:space="preserve">The </w:t>
+      </w:r>
+      <w:proofErr w:type="spellStart"/>
+      <w:r>
+        <w:rPr>
+          <w:rFonts w:ascii="Arial" w:hAnsi="Arial" w:cs="Arial"/>
+          <w:sz w:val="22"/>
+          <w:szCs w:val="22"/>
+        </w:rPr>
+        <w:t>addressstring</w:t>
+      </w:r>
+      <w:proofErr w:type="spellEnd"/>
+      <w:r>
+        <w:rPr>
+          <w:rFonts w:ascii="Arial" w:hAnsi="Arial" w:cs="Arial"/>
+          <w:sz w:val="22"/>
+          <w:szCs w:val="22"/>
+        </w:rPr>
+        <w:t xml:space="preserve"> column is used during the </w:t>
       </w:r>
       <w:r>
         <w:rPr>
@@ -10116,7 +11816,43 @@
           <w:sz w:val="22"/>
           <w:szCs w:val="22"/>
         </w:rPr>
-        <w:t xml:space="preserve"> process to determine the latitude and longitude of the person. The addressstring should be a valid street address (i.e. street number, city, state, zip) and should not contain department names, room numbers, mailbox numbers, etc. The addressstring column is only required if you want to be able to display the location of people on a map or take advantage of physical distance metrics in Profiles. Otherwise, you can leave it blank. </w:t>
+        <w:t xml:space="preserve"> process to determine the latitude and longitude of the person. The </w:t>
+      </w:r>
+      <w:proofErr w:type="spellStart"/>
+      <w:r>
+        <w:rPr>
+          <w:rFonts w:ascii="Arial" w:hAnsi="Arial" w:cs="Arial"/>
+          <w:sz w:val="22"/>
+          <w:szCs w:val="22"/>
+        </w:rPr>
+        <w:t>addressstring</w:t>
+      </w:r>
+      <w:proofErr w:type="spellEnd"/>
+      <w:r>
+        <w:rPr>
+          <w:rFonts w:ascii="Arial" w:hAnsi="Arial" w:cs="Arial"/>
+          <w:sz w:val="22"/>
+          <w:szCs w:val="22"/>
+        </w:rPr>
+        <w:t xml:space="preserve"> should be a valid street address (i.e. street number, city, state, zip) and should not contain department names, room numbers, mailbox numbers, etc. The </w:t>
+      </w:r>
+      <w:proofErr w:type="spellStart"/>
+      <w:r>
+        <w:rPr>
+          <w:rFonts w:ascii="Arial" w:hAnsi="Arial" w:cs="Arial"/>
+          <w:sz w:val="22"/>
+          <w:szCs w:val="22"/>
+        </w:rPr>
+        <w:t>addressstring</w:t>
+      </w:r>
+      <w:proofErr w:type="spellEnd"/>
+      <w:r>
+        <w:rPr>
+          <w:rFonts w:ascii="Arial" w:hAnsi="Arial" w:cs="Arial"/>
+          <w:sz w:val="22"/>
+          <w:szCs w:val="22"/>
+        </w:rPr>
+        <w:t xml:space="preserve"> column is only required if you want to be able to display the location of people on a map or take advantage of physical distance metrics in Profiles. Otherwise, you can leave it blank. </w:t>
       </w:r>
       <w:r>
         <w:rPr>
@@ -10125,7 +11861,25 @@
           <w:szCs w:val="22"/>
         </w:rPr>
         <w:lastRenderedPageBreak/>
-        <w:t>Note that the addressstring column is not automatically formed from the addressline1-4 columns and vice versa; in general, you will want to list the address in both places so that it appears on the website AND the person appears on maps. The latitude and longitude columns will override the results of the automatic geocoding, which can be useful if you do not have a precise street address for a person.</w:t>
+        <w:t xml:space="preserve">Note that the </w:t>
+      </w:r>
+      <w:proofErr w:type="spellStart"/>
+      <w:r>
+        <w:rPr>
+          <w:rFonts w:ascii="Arial" w:hAnsi="Arial" w:cs="Arial"/>
+          <w:sz w:val="22"/>
+          <w:szCs w:val="22"/>
+        </w:rPr>
+        <w:t>addressstring</w:t>
+      </w:r>
+      <w:proofErr w:type="spellEnd"/>
+      <w:r>
+        <w:rPr>
+          <w:rFonts w:ascii="Arial" w:hAnsi="Arial" w:cs="Arial"/>
+          <w:sz w:val="22"/>
+          <w:szCs w:val="22"/>
+        </w:rPr>
+        <w:t xml:space="preserve"> column is not automatically formed from the addressline1-4 columns and vice versa; in general, you will want to list the address in both places so that it appears on the website AND the person appears on maps. The latitude and longitude columns will override the results of the automatic geocoding, which can be useful if you do not have a precise street address for a person.</w:t>
       </w:r>
     </w:p>
     <w:p>
@@ -10252,23 +12006,131 @@
           <w:szCs w:val="22"/>
         </w:rPr>
         <w:tab/>
-        <w:t xml:space="preserve">If isactive=1, then a profile will be created for the person. If isactive=0, then the profile will be removed from the website. Note that changing isactive=0 will not deactivate the person’s corresponding user account, and the person will still be able to login to Profiles. To deactivate a user account, manually change this person’s record in the user (not </w:t>
-      </w:r>
-      <w:r>
-        <w:rPr>
-          <w:rFonts w:ascii="Arial" w:hAnsi="Arial" w:cs="Arial"/>
-          <w:sz w:val="22"/>
-          <w:szCs w:val="22"/>
-        </w:rPr>
-        <w:t>[Profile.Import].[User]</w:t>
-      </w:r>
-      <w:r>
-        <w:rPr>
-          <w:rFonts w:ascii="Arial" w:hAnsi="Arial" w:cs="Arial"/>
-          <w:sz w:val="22"/>
-          <w:szCs w:val="22"/>
-        </w:rPr>
-        <w:t>) table to isactive=0.</w:t>
+        <w:t xml:space="preserve">If </w:t>
+      </w:r>
+      <w:proofErr w:type="spellStart"/>
+      <w:r>
+        <w:rPr>
+          <w:rFonts w:ascii="Arial" w:hAnsi="Arial" w:cs="Arial"/>
+          <w:sz w:val="22"/>
+          <w:szCs w:val="22"/>
+        </w:rPr>
+        <w:t>isactive</w:t>
+      </w:r>
+      <w:proofErr w:type="spellEnd"/>
+      <w:r>
+        <w:rPr>
+          <w:rFonts w:ascii="Arial" w:hAnsi="Arial" w:cs="Arial"/>
+          <w:sz w:val="22"/>
+          <w:szCs w:val="22"/>
+        </w:rPr>
+        <w:t xml:space="preserve">=1, then a profile will be created for the person. If </w:t>
+      </w:r>
+      <w:proofErr w:type="spellStart"/>
+      <w:r>
+        <w:rPr>
+          <w:rFonts w:ascii="Arial" w:hAnsi="Arial" w:cs="Arial"/>
+          <w:sz w:val="22"/>
+          <w:szCs w:val="22"/>
+        </w:rPr>
+        <w:t>isactive</w:t>
+      </w:r>
+      <w:proofErr w:type="spellEnd"/>
+      <w:r>
+        <w:rPr>
+          <w:rFonts w:ascii="Arial" w:hAnsi="Arial" w:cs="Arial"/>
+          <w:sz w:val="22"/>
+          <w:szCs w:val="22"/>
+        </w:rPr>
+        <w:t xml:space="preserve">=0, then the profile will be removed from the website. Note that changing </w:t>
+      </w:r>
+      <w:proofErr w:type="spellStart"/>
+      <w:r>
+        <w:rPr>
+          <w:rFonts w:ascii="Arial" w:hAnsi="Arial" w:cs="Arial"/>
+          <w:sz w:val="22"/>
+          <w:szCs w:val="22"/>
+        </w:rPr>
+        <w:t>isactive</w:t>
+      </w:r>
+      <w:proofErr w:type="spellEnd"/>
+      <w:r>
+        <w:rPr>
+          <w:rFonts w:ascii="Arial" w:hAnsi="Arial" w:cs="Arial"/>
+          <w:sz w:val="22"/>
+          <w:szCs w:val="22"/>
+        </w:rPr>
+        <w:t xml:space="preserve">=0 will not deactivate the person’s corresponding user account, and the person will still be able to login to Profiles. To deactivate a user account, manually change this person’s record in the user (not </w:t>
+      </w:r>
+      <w:r>
+        <w:rPr>
+          <w:rFonts w:ascii="Arial" w:hAnsi="Arial" w:cs="Arial"/>
+          <w:sz w:val="22"/>
+          <w:szCs w:val="22"/>
+        </w:rPr>
+        <w:t>[</w:t>
+      </w:r>
+      <w:proofErr w:type="spellStart"/>
+      <w:r>
+        <w:rPr>
+          <w:rFonts w:ascii="Arial" w:hAnsi="Arial" w:cs="Arial"/>
+          <w:sz w:val="22"/>
+          <w:szCs w:val="22"/>
+        </w:rPr>
+        <w:t>Profile.Import</w:t>
+      </w:r>
+      <w:proofErr w:type="spellEnd"/>
+      <w:r>
+        <w:rPr>
+          <w:rFonts w:ascii="Arial" w:hAnsi="Arial" w:cs="Arial"/>
+          <w:sz w:val="22"/>
+          <w:szCs w:val="22"/>
+        </w:rPr>
+        <w:t>]</w:t>
+      </w:r>
+      <w:proofErr w:type="gramStart"/>
+      <w:r>
+        <w:rPr>
+          <w:rFonts w:ascii="Arial" w:hAnsi="Arial" w:cs="Arial"/>
+          <w:sz w:val="22"/>
+          <w:szCs w:val="22"/>
+        </w:rPr>
+        <w:t>.[</w:t>
+      </w:r>
+      <w:proofErr w:type="gramEnd"/>
+      <w:r>
+        <w:rPr>
+          <w:rFonts w:ascii="Arial" w:hAnsi="Arial" w:cs="Arial"/>
+          <w:sz w:val="22"/>
+          <w:szCs w:val="22"/>
+        </w:rPr>
+        <w:t>User]</w:t>
+      </w:r>
+      <w:r>
+        <w:rPr>
+          <w:rFonts w:ascii="Arial" w:hAnsi="Arial" w:cs="Arial"/>
+          <w:sz w:val="22"/>
+          <w:szCs w:val="22"/>
+        </w:rPr>
+        <w:t xml:space="preserve">) table to </w:t>
+      </w:r>
+      <w:proofErr w:type="spellStart"/>
+      <w:r>
+        <w:rPr>
+          <w:rFonts w:ascii="Arial" w:hAnsi="Arial" w:cs="Arial"/>
+          <w:sz w:val="22"/>
+          <w:szCs w:val="22"/>
+        </w:rPr>
+        <w:t>isactive</w:t>
+      </w:r>
+      <w:proofErr w:type="spellEnd"/>
+      <w:r>
+        <w:rPr>
+          <w:rFonts w:ascii="Arial" w:hAnsi="Arial" w:cs="Arial"/>
+          <w:sz w:val="22"/>
+          <w:szCs w:val="22"/>
+        </w:rPr>
+        <w:t>=0.</w:t>
       </w:r>
     </w:p>
     <w:p>
@@ -10305,7 +12167,61 @@
           <w:szCs w:val="22"/>
         </w:rPr>
         <w:tab/>
-        <w:t>If isvisible=1, then the content of a profile will be displayed when a user goes to its URL. If isvisible=0, then the profile will be replaced by a message that states that it is not available at this time. However, if isvisible=0, then that person will still be listed in other people’s networks and in search results.</w:t>
+        <w:t xml:space="preserve">If </w:t>
+      </w:r>
+      <w:proofErr w:type="spellStart"/>
+      <w:r>
+        <w:rPr>
+          <w:rFonts w:ascii="Arial" w:hAnsi="Arial" w:cs="Arial"/>
+          <w:sz w:val="22"/>
+          <w:szCs w:val="22"/>
+        </w:rPr>
+        <w:t>isvisible</w:t>
+      </w:r>
+      <w:proofErr w:type="spellEnd"/>
+      <w:r>
+        <w:rPr>
+          <w:rFonts w:ascii="Arial" w:hAnsi="Arial" w:cs="Arial"/>
+          <w:sz w:val="22"/>
+          <w:szCs w:val="22"/>
+        </w:rPr>
+        <w:t xml:space="preserve">=1, then the content of a profile will be displayed when a user goes to its URL. If </w:t>
+      </w:r>
+      <w:proofErr w:type="spellStart"/>
+      <w:r>
+        <w:rPr>
+          <w:rFonts w:ascii="Arial" w:hAnsi="Arial" w:cs="Arial"/>
+          <w:sz w:val="22"/>
+          <w:szCs w:val="22"/>
+        </w:rPr>
+        <w:t>isvisible</w:t>
+      </w:r>
+      <w:proofErr w:type="spellEnd"/>
+      <w:r>
+        <w:rPr>
+          <w:rFonts w:ascii="Arial" w:hAnsi="Arial" w:cs="Arial"/>
+          <w:sz w:val="22"/>
+          <w:szCs w:val="22"/>
+        </w:rPr>
+        <w:t xml:space="preserve">=0, then the profile will be replaced by a message that states that it is not available at this time. However, if </w:t>
+      </w:r>
+      <w:proofErr w:type="spellStart"/>
+      <w:r>
+        <w:rPr>
+          <w:rFonts w:ascii="Arial" w:hAnsi="Arial" w:cs="Arial"/>
+          <w:sz w:val="22"/>
+          <w:szCs w:val="22"/>
+        </w:rPr>
+        <w:t>isvisible</w:t>
+      </w:r>
+      <w:proofErr w:type="spellEnd"/>
+      <w:r>
+        <w:rPr>
+          <w:rFonts w:ascii="Arial" w:hAnsi="Arial" w:cs="Arial"/>
+          <w:sz w:val="22"/>
+          <w:szCs w:val="22"/>
+        </w:rPr>
+        <w:t>=0, then that person will still be listed in other people’s networks and in search results.</w:t>
       </w:r>
     </w:p>
     <w:p>
@@ -10353,7 +12269,43 @@
           <w:sz w:val="22"/>
           <w:szCs w:val="22"/>
         </w:rPr>
-        <w:t>[Profile.Import].[PersonAffiliation]</w:t>
+        <w:t>[</w:t>
+      </w:r>
+      <w:proofErr w:type="spellStart"/>
+      <w:r>
+        <w:rPr>
+          <w:rFonts w:ascii="Arial" w:hAnsi="Arial" w:cs="Arial"/>
+          <w:sz w:val="22"/>
+          <w:szCs w:val="22"/>
+        </w:rPr>
+        <w:t>Profile.Import</w:t>
+      </w:r>
+      <w:proofErr w:type="spellEnd"/>
+      <w:r>
+        <w:rPr>
+          <w:rFonts w:ascii="Arial" w:hAnsi="Arial" w:cs="Arial"/>
+          <w:sz w:val="22"/>
+          <w:szCs w:val="22"/>
+        </w:rPr>
+        <w:t>].[</w:t>
+      </w:r>
+      <w:proofErr w:type="spellStart"/>
+      <w:r>
+        <w:rPr>
+          <w:rFonts w:ascii="Arial" w:hAnsi="Arial" w:cs="Arial"/>
+          <w:sz w:val="22"/>
+          <w:szCs w:val="22"/>
+        </w:rPr>
+        <w:t>PersonAffiliation</w:t>
+      </w:r>
+      <w:proofErr w:type="spellEnd"/>
+      <w:r>
+        <w:rPr>
+          <w:rFonts w:ascii="Arial" w:hAnsi="Arial" w:cs="Arial"/>
+          <w:sz w:val="22"/>
+          <w:szCs w:val="22"/>
+        </w:rPr>
+        <w:t>]</w:t>
       </w:r>
     </w:p>
     <w:tbl>
@@ -10530,6 +12482,7 @@
                 <w:szCs w:val="20"/>
               </w:rPr>
             </w:pPr>
+            <w:proofErr w:type="spellStart"/>
             <w:r>
               <w:rPr>
                 <w:rFonts w:ascii="Arial" w:hAnsi="Arial" w:cs="Arial"/>
@@ -10538,6 +12491,7 @@
               </w:rPr>
               <w:t>internalusername</w:t>
             </w:r>
+            <w:proofErr w:type="spellEnd"/>
           </w:p>
         </w:tc>
         <w:tc>
@@ -10554,6 +12508,7 @@
                 <w:szCs w:val="20"/>
               </w:rPr>
             </w:pPr>
+            <w:proofErr w:type="spellStart"/>
             <w:r>
               <w:rPr>
                 <w:rFonts w:ascii="Arial" w:hAnsi="Arial" w:cs="Arial"/>
@@ -10562,6 +12517,7 @@
               </w:rPr>
               <w:t>nvarchar</w:t>
             </w:r>
+            <w:proofErr w:type="spellEnd"/>
           </w:p>
         </w:tc>
         <w:tc>
@@ -10675,6 +12631,7 @@
                 <w:szCs w:val="20"/>
               </w:rPr>
             </w:pPr>
+            <w:proofErr w:type="spellStart"/>
             <w:r>
               <w:rPr>
                 <w:rFonts w:ascii="Arial" w:hAnsi="Arial" w:cs="Arial"/>
@@ -10683,6 +12640,7 @@
               </w:rPr>
               <w:t>nvarchar</w:t>
             </w:r>
+            <w:proofErr w:type="spellEnd"/>
           </w:p>
         </w:tc>
         <w:tc>
@@ -10773,6 +12731,7 @@
                 <w:szCs w:val="20"/>
               </w:rPr>
             </w:pPr>
+            <w:proofErr w:type="spellStart"/>
             <w:r>
               <w:rPr>
                 <w:rFonts w:ascii="Arial" w:hAnsi="Arial" w:cs="Arial"/>
@@ -10782,6 +12741,7 @@
               </w:rPr>
               <w:t>emailaddr</w:t>
             </w:r>
+            <w:proofErr w:type="spellEnd"/>
           </w:p>
         </w:tc>
         <w:tc>
@@ -10799,6 +12759,7 @@
                 <w:szCs w:val="20"/>
               </w:rPr>
             </w:pPr>
+            <w:proofErr w:type="spellStart"/>
             <w:r>
               <w:rPr>
                 <w:rFonts w:ascii="Arial" w:hAnsi="Arial" w:cs="Arial"/>
@@ -10808,6 +12769,7 @@
               </w:rPr>
               <w:t>nvarchar</w:t>
             </w:r>
+            <w:proofErr w:type="spellEnd"/>
           </w:p>
         </w:tc>
         <w:tc>
@@ -10903,6 +12865,7 @@
                 <w:szCs w:val="20"/>
               </w:rPr>
             </w:pPr>
+            <w:proofErr w:type="spellStart"/>
             <w:r>
               <w:rPr>
                 <w:rFonts w:ascii="Arial" w:hAnsi="Arial" w:cs="Arial"/>
@@ -10911,6 +12874,7 @@
               </w:rPr>
               <w:t>primaryaffiliation</w:t>
             </w:r>
+            <w:proofErr w:type="spellEnd"/>
           </w:p>
         </w:tc>
         <w:tc>
@@ -11016,6 +12980,7 @@
                 <w:szCs w:val="20"/>
               </w:rPr>
             </w:pPr>
+            <w:proofErr w:type="spellStart"/>
             <w:r>
               <w:rPr>
                 <w:rFonts w:ascii="Arial" w:hAnsi="Arial" w:cs="Arial"/>
@@ -11024,6 +12989,7 @@
               </w:rPr>
               <w:t>affiliationorder</w:t>
             </w:r>
+            <w:proofErr w:type="spellEnd"/>
           </w:p>
         </w:tc>
         <w:tc>
@@ -11040,6 +13006,7 @@
                 <w:szCs w:val="20"/>
               </w:rPr>
             </w:pPr>
+            <w:proofErr w:type="spellStart"/>
             <w:r>
               <w:rPr>
                 <w:rFonts w:ascii="Arial" w:hAnsi="Arial" w:cs="Arial"/>
@@ -11048,6 +13015,7 @@
               </w:rPr>
               <w:t>tinyint</w:t>
             </w:r>
+            <w:proofErr w:type="spellEnd"/>
           </w:p>
         </w:tc>
         <w:tc>
@@ -11080,6 +13048,7 @@
                 <w:szCs w:val="20"/>
               </w:rPr>
             </w:pPr>
+            <w:proofErr w:type="spellStart"/>
             <w:r>
               <w:rPr>
                 <w:rFonts w:ascii="Arial" w:hAnsi="Arial" w:cs="Arial"/>
@@ -11088,6 +13057,7 @@
               </w:rPr>
               <w:t>int</w:t>
             </w:r>
+            <w:proofErr w:type="spellEnd"/>
           </w:p>
         </w:tc>
         <w:tc>
@@ -11129,6 +13099,7 @@
                 <w:szCs w:val="20"/>
               </w:rPr>
             </w:pPr>
+            <w:proofErr w:type="spellStart"/>
             <w:r>
               <w:rPr>
                 <w:rFonts w:ascii="Arial" w:hAnsi="Arial" w:cs="Arial"/>
@@ -11137,6 +13108,7 @@
               </w:rPr>
               <w:t>institutionname</w:t>
             </w:r>
+            <w:proofErr w:type="spellEnd"/>
           </w:p>
         </w:tc>
         <w:tc>
@@ -11153,6 +13125,7 @@
                 <w:szCs w:val="20"/>
               </w:rPr>
             </w:pPr>
+            <w:proofErr w:type="spellStart"/>
             <w:r>
               <w:rPr>
                 <w:rFonts w:ascii="Arial" w:hAnsi="Arial" w:cs="Arial"/>
@@ -11161,6 +13134,7 @@
               </w:rPr>
               <w:t>nvarchar</w:t>
             </w:r>
+            <w:proofErr w:type="spellEnd"/>
           </w:p>
         </w:tc>
         <w:tc>
@@ -11250,6 +13224,7 @@
                 <w:szCs w:val="20"/>
               </w:rPr>
             </w:pPr>
+            <w:proofErr w:type="spellStart"/>
             <w:r>
               <w:rPr>
                 <w:rFonts w:ascii="Arial" w:hAnsi="Arial" w:cs="Arial"/>
@@ -11258,6 +13233,7 @@
               </w:rPr>
               <w:t>institutionabbreviation</w:t>
             </w:r>
+            <w:proofErr w:type="spellEnd"/>
           </w:p>
         </w:tc>
         <w:tc>
@@ -11274,6 +13250,7 @@
                 <w:szCs w:val="20"/>
               </w:rPr>
             </w:pPr>
+            <w:proofErr w:type="spellStart"/>
             <w:r>
               <w:rPr>
                 <w:rFonts w:ascii="Arial" w:hAnsi="Arial" w:cs="Arial"/>
@@ -11282,6 +13259,7 @@
               </w:rPr>
               <w:t>nvarchar</w:t>
             </w:r>
+            <w:proofErr w:type="spellEnd"/>
           </w:p>
         </w:tc>
         <w:tc>
@@ -11371,6 +13349,7 @@
                 <w:szCs w:val="20"/>
               </w:rPr>
             </w:pPr>
+            <w:proofErr w:type="spellStart"/>
             <w:r>
               <w:rPr>
                 <w:rFonts w:ascii="Arial" w:hAnsi="Arial" w:cs="Arial"/>
@@ -11379,6 +13358,7 @@
               </w:rPr>
               <w:t>departmentname</w:t>
             </w:r>
+            <w:proofErr w:type="spellEnd"/>
           </w:p>
         </w:tc>
         <w:tc>
@@ -11395,6 +13375,7 @@
                 <w:szCs w:val="20"/>
               </w:rPr>
             </w:pPr>
+            <w:proofErr w:type="spellStart"/>
             <w:r>
               <w:rPr>
                 <w:rFonts w:ascii="Arial" w:hAnsi="Arial" w:cs="Arial"/>
@@ -11403,6 +13384,7 @@
               </w:rPr>
               <w:t>nvarchar</w:t>
             </w:r>
+            <w:proofErr w:type="spellEnd"/>
           </w:p>
         </w:tc>
         <w:tc>
@@ -11492,6 +13474,7 @@
                 <w:szCs w:val="20"/>
               </w:rPr>
             </w:pPr>
+            <w:proofErr w:type="spellStart"/>
             <w:r>
               <w:rPr>
                 <w:rFonts w:ascii="Arial" w:hAnsi="Arial" w:cs="Arial"/>
@@ -11500,6 +13483,7 @@
               </w:rPr>
               <w:t>departmentvisible</w:t>
             </w:r>
+            <w:proofErr w:type="spellEnd"/>
           </w:p>
         </w:tc>
         <w:tc>
@@ -11605,6 +13589,7 @@
                 <w:szCs w:val="20"/>
               </w:rPr>
             </w:pPr>
+            <w:proofErr w:type="spellStart"/>
             <w:r>
               <w:rPr>
                 <w:rFonts w:ascii="Arial" w:hAnsi="Arial" w:cs="Arial"/>
@@ -11613,6 +13598,7 @@
               </w:rPr>
               <w:t>divisionname</w:t>
             </w:r>
+            <w:proofErr w:type="spellEnd"/>
           </w:p>
         </w:tc>
         <w:tc>
@@ -11629,6 +13615,7 @@
                 <w:szCs w:val="20"/>
               </w:rPr>
             </w:pPr>
+            <w:proofErr w:type="spellStart"/>
             <w:r>
               <w:rPr>
                 <w:rFonts w:ascii="Arial" w:hAnsi="Arial" w:cs="Arial"/>
@@ -11637,6 +13624,7 @@
               </w:rPr>
               <w:t>nvarchar</w:t>
             </w:r>
+            <w:proofErr w:type="spellEnd"/>
           </w:p>
         </w:tc>
         <w:tc>
@@ -11726,6 +13714,7 @@
                 <w:szCs w:val="20"/>
               </w:rPr>
             </w:pPr>
+            <w:proofErr w:type="spellStart"/>
             <w:r>
               <w:rPr>
                 <w:rFonts w:ascii="Arial" w:hAnsi="Arial" w:cs="Arial"/>
@@ -11734,6 +13723,7 @@
               </w:rPr>
               <w:t>facultyrank</w:t>
             </w:r>
+            <w:proofErr w:type="spellEnd"/>
           </w:p>
         </w:tc>
         <w:tc>
@@ -11750,6 +13740,7 @@
                 <w:szCs w:val="20"/>
               </w:rPr>
             </w:pPr>
+            <w:proofErr w:type="spellStart"/>
             <w:r>
               <w:rPr>
                 <w:rFonts w:ascii="Arial" w:hAnsi="Arial" w:cs="Arial"/>
@@ -11758,6 +13749,7 @@
               </w:rPr>
               <w:t>varchar</w:t>
             </w:r>
+            <w:proofErr w:type="spellEnd"/>
           </w:p>
         </w:tc>
         <w:tc>
@@ -11847,6 +13839,7 @@
                 <w:szCs w:val="20"/>
               </w:rPr>
             </w:pPr>
+            <w:proofErr w:type="spellStart"/>
             <w:r>
               <w:rPr>
                 <w:rFonts w:ascii="Arial" w:hAnsi="Arial" w:cs="Arial"/>
@@ -11855,6 +13848,7 @@
               </w:rPr>
               <w:t>facultyrankorder</w:t>
             </w:r>
+            <w:proofErr w:type="spellEnd"/>
           </w:p>
         </w:tc>
         <w:tc>
@@ -11871,6 +13865,7 @@
                 <w:szCs w:val="20"/>
               </w:rPr>
             </w:pPr>
+            <w:proofErr w:type="spellStart"/>
             <w:r>
               <w:rPr>
                 <w:rFonts w:ascii="Arial" w:hAnsi="Arial" w:cs="Arial"/>
@@ -11879,6 +13874,7 @@
               </w:rPr>
               <w:t>tinyint</w:t>
             </w:r>
+            <w:proofErr w:type="spellEnd"/>
           </w:p>
         </w:tc>
         <w:tc>
@@ -11911,6 +13907,7 @@
                 <w:szCs w:val="20"/>
               </w:rPr>
             </w:pPr>
+            <w:proofErr w:type="spellStart"/>
             <w:r>
               <w:rPr>
                 <w:rFonts w:ascii="Arial" w:hAnsi="Arial" w:cs="Arial"/>
@@ -11919,6 +13916,7 @@
               </w:rPr>
               <w:t>tinyint</w:t>
             </w:r>
+            <w:proofErr w:type="spellEnd"/>
           </w:p>
         </w:tc>
         <w:tc>
@@ -12000,15 +13998,97 @@
           <w:sz w:val="22"/>
           <w:szCs w:val="22"/>
         </w:rPr>
-        <w:t>[Profile.Import].[PersonAffiliation]</w:t>
-      </w:r>
-      <w:r>
-        <w:rPr>
-          <w:rFonts w:ascii="Arial" w:hAnsi="Arial" w:cs="Arial"/>
-          <w:sz w:val="22"/>
-          <w:szCs w:val="22"/>
-        </w:rPr>
-        <w:t xml:space="preserve"> where primaryaffiliation=1. For all additional affiliations, set primaryaffiliation=0.</w:t>
+        <w:t>[</w:t>
+      </w:r>
+      <w:proofErr w:type="spellStart"/>
+      <w:r>
+        <w:rPr>
+          <w:rFonts w:ascii="Arial" w:hAnsi="Arial" w:cs="Arial"/>
+          <w:sz w:val="22"/>
+          <w:szCs w:val="22"/>
+        </w:rPr>
+        <w:t>Profile.Import</w:t>
+      </w:r>
+      <w:proofErr w:type="spellEnd"/>
+      <w:r>
+        <w:rPr>
+          <w:rFonts w:ascii="Arial" w:hAnsi="Arial" w:cs="Arial"/>
+          <w:sz w:val="22"/>
+          <w:szCs w:val="22"/>
+        </w:rPr>
+        <w:t>]</w:t>
+      </w:r>
+      <w:proofErr w:type="gramStart"/>
+      <w:r>
+        <w:rPr>
+          <w:rFonts w:ascii="Arial" w:hAnsi="Arial" w:cs="Arial"/>
+          <w:sz w:val="22"/>
+          <w:szCs w:val="22"/>
+        </w:rPr>
+        <w:t>.[</w:t>
+      </w:r>
+      <w:proofErr w:type="spellStart"/>
+      <w:proofErr w:type="gramEnd"/>
+      <w:r>
+        <w:rPr>
+          <w:rFonts w:ascii="Arial" w:hAnsi="Arial" w:cs="Arial"/>
+          <w:sz w:val="22"/>
+          <w:szCs w:val="22"/>
+        </w:rPr>
+        <w:t>PersonAffiliation</w:t>
+      </w:r>
+      <w:proofErr w:type="spellEnd"/>
+      <w:r>
+        <w:rPr>
+          <w:rFonts w:ascii="Arial" w:hAnsi="Arial" w:cs="Arial"/>
+          <w:sz w:val="22"/>
+          <w:szCs w:val="22"/>
+        </w:rPr>
+        <w:t>]</w:t>
+      </w:r>
+      <w:r>
+        <w:rPr>
+          <w:rFonts w:ascii="Arial" w:hAnsi="Arial" w:cs="Arial"/>
+          <w:sz w:val="22"/>
+          <w:szCs w:val="22"/>
+        </w:rPr>
+        <w:t xml:space="preserve"> where </w:t>
+      </w:r>
+      <w:proofErr w:type="spellStart"/>
+      <w:r>
+        <w:rPr>
+          <w:rFonts w:ascii="Arial" w:hAnsi="Arial" w:cs="Arial"/>
+          <w:sz w:val="22"/>
+          <w:szCs w:val="22"/>
+        </w:rPr>
+        <w:t>primaryaffiliation</w:t>
+      </w:r>
+      <w:proofErr w:type="spellEnd"/>
+      <w:r>
+        <w:rPr>
+          <w:rFonts w:ascii="Arial" w:hAnsi="Arial" w:cs="Arial"/>
+          <w:sz w:val="22"/>
+          <w:szCs w:val="22"/>
+        </w:rPr>
+        <w:t xml:space="preserve">=1. For all additional affiliations, set </w:t>
+      </w:r>
+      <w:proofErr w:type="spellStart"/>
+      <w:r>
+        <w:rPr>
+          <w:rFonts w:ascii="Arial" w:hAnsi="Arial" w:cs="Arial"/>
+          <w:sz w:val="22"/>
+          <w:szCs w:val="22"/>
+        </w:rPr>
+        <w:t>primaryaffiliation</w:t>
+      </w:r>
+      <w:proofErr w:type="spellEnd"/>
+      <w:r>
+        <w:rPr>
+          <w:rFonts w:ascii="Arial" w:hAnsi="Arial" w:cs="Arial"/>
+          <w:sz w:val="22"/>
+          <w:szCs w:val="22"/>
+        </w:rPr>
+        <w:t>=0.</w:t>
       </w:r>
     </w:p>
     <w:p>
@@ -12037,7 +14117,97 @@
           <w:szCs w:val="22"/>
         </w:rPr>
         <w:tab/>
-        <w:t>The affiliationorder for a person’s primary affiliation (primaryaffiliation=1) should be set to 1. All other affiliations for a person should be sequentially ordered (e.g., affiliationorder=2, affiliationorder=3, etc.). The same person should not have two affiliations with the same affiliationorder value.</w:t>
+        <w:t xml:space="preserve">The </w:t>
+      </w:r>
+      <w:proofErr w:type="spellStart"/>
+      <w:r>
+        <w:rPr>
+          <w:rFonts w:ascii="Arial" w:hAnsi="Arial" w:cs="Arial"/>
+          <w:sz w:val="22"/>
+          <w:szCs w:val="22"/>
+        </w:rPr>
+        <w:t>affiliationorder</w:t>
+      </w:r>
+      <w:proofErr w:type="spellEnd"/>
+      <w:r>
+        <w:rPr>
+          <w:rFonts w:ascii="Arial" w:hAnsi="Arial" w:cs="Arial"/>
+          <w:sz w:val="22"/>
+          <w:szCs w:val="22"/>
+        </w:rPr>
+        <w:t xml:space="preserve"> for a person’s primary affiliation (</w:t>
+      </w:r>
+      <w:proofErr w:type="spellStart"/>
+      <w:r>
+        <w:rPr>
+          <w:rFonts w:ascii="Arial" w:hAnsi="Arial" w:cs="Arial"/>
+          <w:sz w:val="22"/>
+          <w:szCs w:val="22"/>
+        </w:rPr>
+        <w:t>primaryaffiliation</w:t>
+      </w:r>
+      <w:proofErr w:type="spellEnd"/>
+      <w:r>
+        <w:rPr>
+          <w:rFonts w:ascii="Arial" w:hAnsi="Arial" w:cs="Arial"/>
+          <w:sz w:val="22"/>
+          <w:szCs w:val="22"/>
+        </w:rPr>
+        <w:t xml:space="preserve">=1) should be set to 1. All other affiliations for a person should be sequentially ordered (e.g., </w:t>
+      </w:r>
+      <w:proofErr w:type="spellStart"/>
+      <w:r>
+        <w:rPr>
+          <w:rFonts w:ascii="Arial" w:hAnsi="Arial" w:cs="Arial"/>
+          <w:sz w:val="22"/>
+          <w:szCs w:val="22"/>
+        </w:rPr>
+        <w:t>affiliationorder</w:t>
+      </w:r>
+      <w:proofErr w:type="spellEnd"/>
+      <w:r>
+        <w:rPr>
+          <w:rFonts w:ascii="Arial" w:hAnsi="Arial" w:cs="Arial"/>
+          <w:sz w:val="22"/>
+          <w:szCs w:val="22"/>
+        </w:rPr>
+        <w:t xml:space="preserve">=2, </w:t>
+      </w:r>
+      <w:proofErr w:type="spellStart"/>
+      <w:r>
+        <w:rPr>
+          <w:rFonts w:ascii="Arial" w:hAnsi="Arial" w:cs="Arial"/>
+          <w:sz w:val="22"/>
+          <w:szCs w:val="22"/>
+        </w:rPr>
+        <w:t>affiliationorder</w:t>
+      </w:r>
+      <w:proofErr w:type="spellEnd"/>
+      <w:r>
+        <w:rPr>
+          <w:rFonts w:ascii="Arial" w:hAnsi="Arial" w:cs="Arial"/>
+          <w:sz w:val="22"/>
+          <w:szCs w:val="22"/>
+        </w:rPr>
+        <w:t xml:space="preserve">=3, etc.). The same person should not have two affiliations with the same </w:t>
+      </w:r>
+      <w:proofErr w:type="spellStart"/>
+      <w:r>
+        <w:rPr>
+          <w:rFonts w:ascii="Arial" w:hAnsi="Arial" w:cs="Arial"/>
+          <w:sz w:val="22"/>
+          <w:szCs w:val="22"/>
+        </w:rPr>
+        <w:t>affiliationorder</w:t>
+      </w:r>
+      <w:proofErr w:type="spellEnd"/>
+      <w:r>
+        <w:rPr>
+          <w:rFonts w:ascii="Arial" w:hAnsi="Arial" w:cs="Arial"/>
+          <w:sz w:val="22"/>
+          <w:szCs w:val="22"/>
+        </w:rPr>
+        <w:t xml:space="preserve"> value.</w:t>
       </w:r>
     </w:p>
     <w:p>
@@ -12066,7 +14236,24 @@
           <w:szCs w:val="22"/>
         </w:rPr>
         <w:tab/>
-        <w:t xml:space="preserve">Departmentvisible is </w:t>
+      </w:r>
+      <w:proofErr w:type="spellStart"/>
+      <w:r>
+        <w:rPr>
+          <w:rFonts w:ascii="Arial" w:hAnsi="Arial" w:cs="Arial"/>
+          <w:sz w:val="22"/>
+          <w:szCs w:val="22"/>
+        </w:rPr>
+        <w:t>Departmentvisible</w:t>
+      </w:r>
+      <w:proofErr w:type="spellEnd"/>
+      <w:r>
+        <w:rPr>
+          <w:rFonts w:ascii="Arial" w:hAnsi="Arial" w:cs="Arial"/>
+          <w:sz w:val="22"/>
+          <w:szCs w:val="22"/>
+        </w:rPr>
+        <w:t xml:space="preserve"> is </w:t>
       </w:r>
       <w:r>
         <w:rPr>
@@ -12083,7 +14270,61 @@
           <w:sz w:val="22"/>
           <w:szCs w:val="22"/>
         </w:rPr>
-        <w:t xml:space="preserve"> if using department names. Set departmentvisible=1 if you want the corresponding departmentname to appear in the Department drop-down menu on the Profiles Search form. Otherwise, set departmentvisible=0.</w:t>
+        <w:t xml:space="preserve"> if using department names. Set </w:t>
+      </w:r>
+      <w:proofErr w:type="spellStart"/>
+      <w:r>
+        <w:rPr>
+          <w:rFonts w:ascii="Arial" w:hAnsi="Arial" w:cs="Arial"/>
+          <w:sz w:val="22"/>
+          <w:szCs w:val="22"/>
+        </w:rPr>
+        <w:t>departmentvisible</w:t>
+      </w:r>
+      <w:proofErr w:type="spellEnd"/>
+      <w:r>
+        <w:rPr>
+          <w:rFonts w:ascii="Arial" w:hAnsi="Arial" w:cs="Arial"/>
+          <w:sz w:val="22"/>
+          <w:szCs w:val="22"/>
+        </w:rPr>
+        <w:t xml:space="preserve">=1 if you want the corresponding </w:t>
+      </w:r>
+      <w:proofErr w:type="spellStart"/>
+      <w:r>
+        <w:rPr>
+          <w:rFonts w:ascii="Arial" w:hAnsi="Arial" w:cs="Arial"/>
+          <w:sz w:val="22"/>
+          <w:szCs w:val="22"/>
+        </w:rPr>
+        <w:t>departmentname</w:t>
+      </w:r>
+      <w:proofErr w:type="spellEnd"/>
+      <w:r>
+        <w:rPr>
+          <w:rFonts w:ascii="Arial" w:hAnsi="Arial" w:cs="Arial"/>
+          <w:sz w:val="22"/>
+          <w:szCs w:val="22"/>
+        </w:rPr>
+        <w:t xml:space="preserve"> to appear in the Department drop-down menu on the Profiles Search form. Otherwise, set </w:t>
+      </w:r>
+      <w:proofErr w:type="spellStart"/>
+      <w:r>
+        <w:rPr>
+          <w:rFonts w:ascii="Arial" w:hAnsi="Arial" w:cs="Arial"/>
+          <w:sz w:val="22"/>
+          <w:szCs w:val="22"/>
+        </w:rPr>
+        <w:t>departmentvisible</w:t>
+      </w:r>
+      <w:proofErr w:type="spellEnd"/>
+      <w:r>
+        <w:rPr>
+          <w:rFonts w:ascii="Arial" w:hAnsi="Arial" w:cs="Arial"/>
+          <w:sz w:val="22"/>
+          <w:szCs w:val="22"/>
+        </w:rPr>
+        <w:t>=0.</w:t>
       </w:r>
     </w:p>
     <w:p>
@@ -12112,7 +14353,43 @@
           <w:szCs w:val="22"/>
         </w:rPr>
         <w:tab/>
-        <w:t xml:space="preserve">The institutionabbreviation is not displayed on the website, but it is used during the data load process. There must be a one-to-one mapping between institutionname </w:t>
+        <w:t xml:space="preserve">The </w:t>
+      </w:r>
+      <w:proofErr w:type="spellStart"/>
+      <w:r>
+        <w:rPr>
+          <w:rFonts w:ascii="Arial" w:hAnsi="Arial" w:cs="Arial"/>
+          <w:sz w:val="22"/>
+          <w:szCs w:val="22"/>
+        </w:rPr>
+        <w:t>institutionabbreviation</w:t>
+      </w:r>
+      <w:proofErr w:type="spellEnd"/>
+      <w:r>
+        <w:rPr>
+          <w:rFonts w:ascii="Arial" w:hAnsi="Arial" w:cs="Arial"/>
+          <w:sz w:val="22"/>
+          <w:szCs w:val="22"/>
+        </w:rPr>
+        <w:t xml:space="preserve"> is not displayed on the website, but it is used during the data load process. There must be a one-to-one mapping between </w:t>
+      </w:r>
+      <w:proofErr w:type="spellStart"/>
+      <w:r>
+        <w:rPr>
+          <w:rFonts w:ascii="Arial" w:hAnsi="Arial" w:cs="Arial"/>
+          <w:sz w:val="22"/>
+          <w:szCs w:val="22"/>
+        </w:rPr>
+        <w:t>institutionname</w:t>
+      </w:r>
+      <w:proofErr w:type="spellEnd"/>
+      <w:r>
+        <w:rPr>
+          <w:rFonts w:ascii="Arial" w:hAnsi="Arial" w:cs="Arial"/>
+          <w:sz w:val="22"/>
+          <w:szCs w:val="22"/>
+        </w:rPr>
+        <w:t xml:space="preserve"> </w:t>
       </w:r>
       <w:r>
         <w:rPr>
@@ -12121,7 +14398,25 @@
           <w:szCs w:val="22"/>
         </w:rPr>
         <w:lastRenderedPageBreak/>
-        <w:t>and institutionabbreviation. We suggest setting these two columns to the same value if possible.</w:t>
+        <w:t xml:space="preserve">and </w:t>
+      </w:r>
+      <w:proofErr w:type="spellStart"/>
+      <w:r>
+        <w:rPr>
+          <w:rFonts w:ascii="Arial" w:hAnsi="Arial" w:cs="Arial"/>
+          <w:sz w:val="22"/>
+          <w:szCs w:val="22"/>
+        </w:rPr>
+        <w:t>institutionabbreviation</w:t>
+      </w:r>
+      <w:proofErr w:type="spellEnd"/>
+      <w:r>
+        <w:rPr>
+          <w:rFonts w:ascii="Arial" w:hAnsi="Arial" w:cs="Arial"/>
+          <w:sz w:val="22"/>
+          <w:szCs w:val="22"/>
+        </w:rPr>
+        <w:t>. We suggest setting these two columns to the same value if possible.</w:t>
       </w:r>
     </w:p>
     <w:p>
@@ -12150,7 +14445,25 @@
           <w:szCs w:val="22"/>
         </w:rPr>
         <w:tab/>
-        <w:t>The emailaddr column is</w:t>
+        <w:t xml:space="preserve">The </w:t>
+      </w:r>
+      <w:proofErr w:type="spellStart"/>
+      <w:r>
+        <w:rPr>
+          <w:rFonts w:ascii="Arial" w:hAnsi="Arial" w:cs="Arial"/>
+          <w:sz w:val="22"/>
+          <w:szCs w:val="22"/>
+        </w:rPr>
+        <w:t>emailaddr</w:t>
+      </w:r>
+      <w:proofErr w:type="spellEnd"/>
+      <w:r>
+        <w:rPr>
+          <w:rFonts w:ascii="Arial" w:hAnsi="Arial" w:cs="Arial"/>
+          <w:sz w:val="22"/>
+          <w:szCs w:val="22"/>
+        </w:rPr>
+        <w:t xml:space="preserve"> column is</w:t>
       </w:r>
       <w:r>
         <w:rPr>
@@ -12203,7 +14516,24 @@
           <w:szCs w:val="22"/>
         </w:rPr>
         <w:tab/>
-        <w:t xml:space="preserve">Facultyrankorder is </w:t>
+      </w:r>
+      <w:proofErr w:type="spellStart"/>
+      <w:r>
+        <w:rPr>
+          <w:rFonts w:ascii="Arial" w:hAnsi="Arial" w:cs="Arial"/>
+          <w:sz w:val="22"/>
+          <w:szCs w:val="22"/>
+        </w:rPr>
+        <w:t>Facultyrankorder</w:t>
+      </w:r>
+      <w:proofErr w:type="spellEnd"/>
+      <w:r>
+        <w:rPr>
+          <w:rFonts w:ascii="Arial" w:hAnsi="Arial" w:cs="Arial"/>
+          <w:sz w:val="22"/>
+          <w:szCs w:val="22"/>
+        </w:rPr>
+        <w:t xml:space="preserve"> is </w:t>
       </w:r>
       <w:r>
         <w:rPr>
@@ -12220,23 +14550,213 @@
           <w:sz w:val="22"/>
           <w:szCs w:val="22"/>
         </w:rPr>
-        <w:t xml:space="preserve"> if you are using the facultyrank column. Every distinct facultyrank value in the </w:t>
-      </w:r>
-      <w:r>
-        <w:rPr>
-          <w:rFonts w:ascii="Arial" w:hAnsi="Arial" w:cs="Arial"/>
-          <w:sz w:val="22"/>
-          <w:szCs w:val="22"/>
-        </w:rPr>
-        <w:t>[Profile.Import].[PersonAffiliation]</w:t>
-      </w:r>
-      <w:r>
-        <w:rPr>
-          <w:rFonts w:ascii="Arial" w:hAnsi="Arial" w:cs="Arial"/>
-          <w:sz w:val="22"/>
-          <w:szCs w:val="22"/>
-        </w:rPr>
-        <w:t xml:space="preserve"> table needs to have a different facultyrankorder. (Unlike affiliationorder, which is by person, the facultyrankorder is global for the table.) For example, if the faculty ranks in your institution are Professor, Associate, and Assistant, then the facultyrankorder should be 1 for every affiliation whose rank is Professor, 2 for every affiliation whose rank is Associate, and 3 for every affiliation whose rank is Assistant. Note that a person might have two affiliations with the same facultyrank, in which case both affiliations will also have the same facultyrankorder.</w:t>
+        <w:t xml:space="preserve"> if you are using the </w:t>
+      </w:r>
+      <w:proofErr w:type="spellStart"/>
+      <w:r>
+        <w:rPr>
+          <w:rFonts w:ascii="Arial" w:hAnsi="Arial" w:cs="Arial"/>
+          <w:sz w:val="22"/>
+          <w:szCs w:val="22"/>
+        </w:rPr>
+        <w:t>facultyrank</w:t>
+      </w:r>
+      <w:proofErr w:type="spellEnd"/>
+      <w:r>
+        <w:rPr>
+          <w:rFonts w:ascii="Arial" w:hAnsi="Arial" w:cs="Arial"/>
+          <w:sz w:val="22"/>
+          <w:szCs w:val="22"/>
+        </w:rPr>
+        <w:t xml:space="preserve"> column. Every distinct </w:t>
+      </w:r>
+      <w:proofErr w:type="spellStart"/>
+      <w:r>
+        <w:rPr>
+          <w:rFonts w:ascii="Arial" w:hAnsi="Arial" w:cs="Arial"/>
+          <w:sz w:val="22"/>
+          <w:szCs w:val="22"/>
+        </w:rPr>
+        <w:t>facultyrank</w:t>
+      </w:r>
+      <w:proofErr w:type="spellEnd"/>
+      <w:r>
+        <w:rPr>
+          <w:rFonts w:ascii="Arial" w:hAnsi="Arial" w:cs="Arial"/>
+          <w:sz w:val="22"/>
+          <w:szCs w:val="22"/>
+        </w:rPr>
+        <w:t xml:space="preserve"> value in the </w:t>
+      </w:r>
+      <w:r>
+        <w:rPr>
+          <w:rFonts w:ascii="Arial" w:hAnsi="Arial" w:cs="Arial"/>
+          <w:sz w:val="22"/>
+          <w:szCs w:val="22"/>
+        </w:rPr>
+        <w:t>[</w:t>
+      </w:r>
+      <w:proofErr w:type="spellStart"/>
+      <w:r>
+        <w:rPr>
+          <w:rFonts w:ascii="Arial" w:hAnsi="Arial" w:cs="Arial"/>
+          <w:sz w:val="22"/>
+          <w:szCs w:val="22"/>
+        </w:rPr>
+        <w:t>Profile.Import</w:t>
+      </w:r>
+      <w:proofErr w:type="spellEnd"/>
+      <w:r>
+        <w:rPr>
+          <w:rFonts w:ascii="Arial" w:hAnsi="Arial" w:cs="Arial"/>
+          <w:sz w:val="22"/>
+          <w:szCs w:val="22"/>
+        </w:rPr>
+        <w:t>]</w:t>
+      </w:r>
+      <w:proofErr w:type="gramStart"/>
+      <w:r>
+        <w:rPr>
+          <w:rFonts w:ascii="Arial" w:hAnsi="Arial" w:cs="Arial"/>
+          <w:sz w:val="22"/>
+          <w:szCs w:val="22"/>
+        </w:rPr>
+        <w:t>.[</w:t>
+      </w:r>
+      <w:proofErr w:type="spellStart"/>
+      <w:proofErr w:type="gramEnd"/>
+      <w:r>
+        <w:rPr>
+          <w:rFonts w:ascii="Arial" w:hAnsi="Arial" w:cs="Arial"/>
+          <w:sz w:val="22"/>
+          <w:szCs w:val="22"/>
+        </w:rPr>
+        <w:t>PersonAffiliation</w:t>
+      </w:r>
+      <w:proofErr w:type="spellEnd"/>
+      <w:r>
+        <w:rPr>
+          <w:rFonts w:ascii="Arial" w:hAnsi="Arial" w:cs="Arial"/>
+          <w:sz w:val="22"/>
+          <w:szCs w:val="22"/>
+        </w:rPr>
+        <w:t>]</w:t>
+      </w:r>
+      <w:r>
+        <w:rPr>
+          <w:rFonts w:ascii="Arial" w:hAnsi="Arial" w:cs="Arial"/>
+          <w:sz w:val="22"/>
+          <w:szCs w:val="22"/>
+        </w:rPr>
+        <w:t xml:space="preserve"> table needs to have a different </w:t>
+      </w:r>
+      <w:proofErr w:type="spellStart"/>
+      <w:r>
+        <w:rPr>
+          <w:rFonts w:ascii="Arial" w:hAnsi="Arial" w:cs="Arial"/>
+          <w:sz w:val="22"/>
+          <w:szCs w:val="22"/>
+        </w:rPr>
+        <w:t>facultyrankorder</w:t>
+      </w:r>
+      <w:proofErr w:type="spellEnd"/>
+      <w:r>
+        <w:rPr>
+          <w:rFonts w:ascii="Arial" w:hAnsi="Arial" w:cs="Arial"/>
+          <w:sz w:val="22"/>
+          <w:szCs w:val="22"/>
+        </w:rPr>
+        <w:t xml:space="preserve">. (Unlike </w:t>
+      </w:r>
+      <w:proofErr w:type="spellStart"/>
+      <w:r>
+        <w:rPr>
+          <w:rFonts w:ascii="Arial" w:hAnsi="Arial" w:cs="Arial"/>
+          <w:sz w:val="22"/>
+          <w:szCs w:val="22"/>
+        </w:rPr>
+        <w:t>affiliationorder</w:t>
+      </w:r>
+      <w:proofErr w:type="spellEnd"/>
+      <w:r>
+        <w:rPr>
+          <w:rFonts w:ascii="Arial" w:hAnsi="Arial" w:cs="Arial"/>
+          <w:sz w:val="22"/>
+          <w:szCs w:val="22"/>
+        </w:rPr>
+        <w:t xml:space="preserve">, which is by person, the </w:t>
+      </w:r>
+      <w:proofErr w:type="spellStart"/>
+      <w:r>
+        <w:rPr>
+          <w:rFonts w:ascii="Arial" w:hAnsi="Arial" w:cs="Arial"/>
+          <w:sz w:val="22"/>
+          <w:szCs w:val="22"/>
+        </w:rPr>
+        <w:t>facultyrankorder</w:t>
+      </w:r>
+      <w:proofErr w:type="spellEnd"/>
+      <w:r>
+        <w:rPr>
+          <w:rFonts w:ascii="Arial" w:hAnsi="Arial" w:cs="Arial"/>
+          <w:sz w:val="22"/>
+          <w:szCs w:val="22"/>
+        </w:rPr>
+        <w:t xml:space="preserve"> is global for the table.) For example, if the faculty ranks in your institution are Professor, Associate, and Assistant, then the </w:t>
+      </w:r>
+      <w:proofErr w:type="spellStart"/>
+      <w:r>
+        <w:rPr>
+          <w:rFonts w:ascii="Arial" w:hAnsi="Arial" w:cs="Arial"/>
+          <w:sz w:val="22"/>
+          <w:szCs w:val="22"/>
+        </w:rPr>
+        <w:t>facultyrankorder</w:t>
+      </w:r>
+      <w:proofErr w:type="spellEnd"/>
+      <w:r>
+        <w:rPr>
+          <w:rFonts w:ascii="Arial" w:hAnsi="Arial" w:cs="Arial"/>
+          <w:sz w:val="22"/>
+          <w:szCs w:val="22"/>
+        </w:rPr>
+        <w:t xml:space="preserve"> should be 1 for every affiliation whose rank is Professor, 2 for every affiliation whose rank is Associate, and 3 for every affiliation whose rank is Assistant. Note that a person might have two affiliations with the same </w:t>
+      </w:r>
+      <w:proofErr w:type="spellStart"/>
+      <w:r>
+        <w:rPr>
+          <w:rFonts w:ascii="Arial" w:hAnsi="Arial" w:cs="Arial"/>
+          <w:sz w:val="22"/>
+          <w:szCs w:val="22"/>
+        </w:rPr>
+        <w:t>facultyrank</w:t>
+      </w:r>
+      <w:proofErr w:type="spellEnd"/>
+      <w:r>
+        <w:rPr>
+          <w:rFonts w:ascii="Arial" w:hAnsi="Arial" w:cs="Arial"/>
+          <w:sz w:val="22"/>
+          <w:szCs w:val="22"/>
+        </w:rPr>
+        <w:t xml:space="preserve">, in which case both affiliations will also have the same </w:t>
+      </w:r>
+      <w:proofErr w:type="spellStart"/>
+      <w:r>
+        <w:rPr>
+          <w:rFonts w:ascii="Arial" w:hAnsi="Arial" w:cs="Arial"/>
+          <w:sz w:val="22"/>
+          <w:szCs w:val="22"/>
+        </w:rPr>
+        <w:t>facultyrankorder</w:t>
+      </w:r>
+      <w:proofErr w:type="spellEnd"/>
+      <w:r>
+        <w:rPr>
+          <w:rFonts w:ascii="Arial" w:hAnsi="Arial" w:cs="Arial"/>
+          <w:sz w:val="22"/>
+          <w:szCs w:val="22"/>
+        </w:rPr>
+        <w:t>.</w:t>
       </w:r>
     </w:p>
     <w:p>
@@ -12284,7 +14804,43 @@
           <w:sz w:val="22"/>
           <w:szCs w:val="22"/>
         </w:rPr>
-        <w:t>[Profile.Import].[PersonFilterFlag]</w:t>
+        <w:t>[</w:t>
+      </w:r>
+      <w:proofErr w:type="spellStart"/>
+      <w:r>
+        <w:rPr>
+          <w:rFonts w:ascii="Arial" w:hAnsi="Arial" w:cs="Arial"/>
+          <w:sz w:val="22"/>
+          <w:szCs w:val="22"/>
+        </w:rPr>
+        <w:t>Profile.Import</w:t>
+      </w:r>
+      <w:proofErr w:type="spellEnd"/>
+      <w:r>
+        <w:rPr>
+          <w:rFonts w:ascii="Arial" w:hAnsi="Arial" w:cs="Arial"/>
+          <w:sz w:val="22"/>
+          <w:szCs w:val="22"/>
+        </w:rPr>
+        <w:t>].[</w:t>
+      </w:r>
+      <w:proofErr w:type="spellStart"/>
+      <w:r>
+        <w:rPr>
+          <w:rFonts w:ascii="Arial" w:hAnsi="Arial" w:cs="Arial"/>
+          <w:sz w:val="22"/>
+          <w:szCs w:val="22"/>
+        </w:rPr>
+        <w:t>PersonFilterFlag</w:t>
+      </w:r>
+      <w:proofErr w:type="spellEnd"/>
+      <w:r>
+        <w:rPr>
+          <w:rFonts w:ascii="Arial" w:hAnsi="Arial" w:cs="Arial"/>
+          <w:sz w:val="22"/>
+          <w:szCs w:val="22"/>
+        </w:rPr>
+        <w:t>]</w:t>
       </w:r>
     </w:p>
     <w:tbl>
@@ -12461,6 +15017,7 @@
                 <w:szCs w:val="20"/>
               </w:rPr>
             </w:pPr>
+            <w:proofErr w:type="spellStart"/>
             <w:r>
               <w:rPr>
                 <w:rFonts w:ascii="Arial" w:hAnsi="Arial" w:cs="Arial"/>
@@ -12477,6 +15034,7 @@
               </w:rPr>
               <w:t>nternalusername</w:t>
             </w:r>
+            <w:proofErr w:type="spellEnd"/>
           </w:p>
         </w:tc>
         <w:tc>
@@ -12493,6 +15051,7 @@
                 <w:szCs w:val="20"/>
               </w:rPr>
             </w:pPr>
+            <w:proofErr w:type="spellStart"/>
             <w:r>
               <w:rPr>
                 <w:rFonts w:ascii="Arial" w:hAnsi="Arial" w:cs="Arial"/>
@@ -12501,6 +15060,7 @@
               </w:rPr>
               <w:t>varchar</w:t>
             </w:r>
+            <w:proofErr w:type="spellEnd"/>
           </w:p>
         </w:tc>
         <w:tc>
@@ -12598,6 +15158,7 @@
                 <w:szCs w:val="20"/>
               </w:rPr>
             </w:pPr>
+            <w:proofErr w:type="spellStart"/>
             <w:r>
               <w:rPr>
                 <w:rFonts w:ascii="Arial" w:hAnsi="Arial" w:cs="Arial"/>
@@ -12614,6 +15175,7 @@
               </w:rPr>
               <w:t>ersonfilter</w:t>
             </w:r>
+            <w:proofErr w:type="spellEnd"/>
           </w:p>
         </w:tc>
         <w:tc>
@@ -12630,6 +15192,7 @@
                 <w:szCs w:val="20"/>
               </w:rPr>
             </w:pPr>
+            <w:proofErr w:type="spellStart"/>
             <w:r>
               <w:rPr>
                 <w:rFonts w:ascii="Arial" w:hAnsi="Arial" w:cs="Arial"/>
@@ -12638,6 +15201,7 @@
               </w:rPr>
               <w:t>varchar</w:t>
             </w:r>
+            <w:proofErr w:type="spellEnd"/>
           </w:p>
         </w:tc>
         <w:tc>
@@ -12789,7 +15353,53 @@
           <w:sz w:val="22"/>
           <w:szCs w:val="22"/>
         </w:rPr>
-        <w:t>[Profile.Data].[Person.Filter]</w:t>
+        <w:t>[</w:t>
+      </w:r>
+      <w:proofErr w:type="spellStart"/>
+      <w:r>
+        <w:rPr>
+          <w:rFonts w:ascii="Arial" w:hAnsi="Arial" w:cs="Arial"/>
+          <w:sz w:val="22"/>
+          <w:szCs w:val="22"/>
+        </w:rPr>
+        <w:t>Profile.Data</w:t>
+      </w:r>
+      <w:proofErr w:type="spellEnd"/>
+      <w:r>
+        <w:rPr>
+          <w:rFonts w:ascii="Arial" w:hAnsi="Arial" w:cs="Arial"/>
+          <w:sz w:val="22"/>
+          <w:szCs w:val="22"/>
+        </w:rPr>
+        <w:t>]</w:t>
+      </w:r>
+      <w:proofErr w:type="gramStart"/>
+      <w:r>
+        <w:rPr>
+          <w:rFonts w:ascii="Arial" w:hAnsi="Arial" w:cs="Arial"/>
+          <w:sz w:val="22"/>
+          <w:szCs w:val="22"/>
+        </w:rPr>
+        <w:t>.[</w:t>
+      </w:r>
+      <w:proofErr w:type="spellStart"/>
+      <w:proofErr w:type="gramEnd"/>
+      <w:r>
+        <w:rPr>
+          <w:rFonts w:ascii="Arial" w:hAnsi="Arial" w:cs="Arial"/>
+          <w:sz w:val="22"/>
+          <w:szCs w:val="22"/>
+        </w:rPr>
+        <w:t>Person.Filter</w:t>
+      </w:r>
+      <w:proofErr w:type="spellEnd"/>
+      <w:r>
+        <w:rPr>
+          <w:rFonts w:ascii="Arial" w:hAnsi="Arial" w:cs="Arial"/>
+          <w:sz w:val="22"/>
+          <w:szCs w:val="22"/>
+        </w:rPr>
+        <w:t>]</w:t>
       </w:r>
       <w:r>
         <w:rPr>
@@ -12805,15 +15415,69 @@
           <w:sz w:val="22"/>
           <w:szCs w:val="22"/>
         </w:rPr>
-        <w:t xml:space="preserve">table will be populated with a distinct list of personfilter values from the </w:t>
-      </w:r>
-      <w:r>
-        <w:rPr>
-          <w:rFonts w:ascii="Arial" w:hAnsi="Arial" w:cs="Arial"/>
-          <w:sz w:val="22"/>
-          <w:szCs w:val="22"/>
-        </w:rPr>
-        <w:t>[Profile.Import].[PersonFilterFlag]</w:t>
+        <w:t xml:space="preserve">table will be populated with a distinct list of </w:t>
+      </w:r>
+      <w:proofErr w:type="spellStart"/>
+      <w:r>
+        <w:rPr>
+          <w:rFonts w:ascii="Arial" w:hAnsi="Arial" w:cs="Arial"/>
+          <w:sz w:val="22"/>
+          <w:szCs w:val="22"/>
+        </w:rPr>
+        <w:t>personfilter</w:t>
+      </w:r>
+      <w:proofErr w:type="spellEnd"/>
+      <w:r>
+        <w:rPr>
+          <w:rFonts w:ascii="Arial" w:hAnsi="Arial" w:cs="Arial"/>
+          <w:sz w:val="22"/>
+          <w:szCs w:val="22"/>
+        </w:rPr>
+        <w:t xml:space="preserve"> values from the </w:t>
+      </w:r>
+      <w:r>
+        <w:rPr>
+          <w:rFonts w:ascii="Arial" w:hAnsi="Arial" w:cs="Arial"/>
+          <w:sz w:val="22"/>
+          <w:szCs w:val="22"/>
+        </w:rPr>
+        <w:t>[</w:t>
+      </w:r>
+      <w:proofErr w:type="spellStart"/>
+      <w:r>
+        <w:rPr>
+          <w:rFonts w:ascii="Arial" w:hAnsi="Arial" w:cs="Arial"/>
+          <w:sz w:val="22"/>
+          <w:szCs w:val="22"/>
+        </w:rPr>
+        <w:t>Profile.Import</w:t>
+      </w:r>
+      <w:proofErr w:type="spellEnd"/>
+      <w:r>
+        <w:rPr>
+          <w:rFonts w:ascii="Arial" w:hAnsi="Arial" w:cs="Arial"/>
+          <w:sz w:val="22"/>
+          <w:szCs w:val="22"/>
+        </w:rPr>
+        <w:t>].[</w:t>
+      </w:r>
+      <w:proofErr w:type="spellStart"/>
+      <w:r>
+        <w:rPr>
+          <w:rFonts w:ascii="Arial" w:hAnsi="Arial" w:cs="Arial"/>
+          <w:sz w:val="22"/>
+          <w:szCs w:val="22"/>
+        </w:rPr>
+        <w:t>PersonFilterFlag</w:t>
+      </w:r>
+      <w:proofErr w:type="spellEnd"/>
+      <w:r>
+        <w:rPr>
+          <w:rFonts w:ascii="Arial" w:hAnsi="Arial" w:cs="Arial"/>
+          <w:sz w:val="22"/>
+          <w:szCs w:val="22"/>
+        </w:rPr>
+        <w:t>]</w:t>
       </w:r>
       <w:r>
         <w:rPr>
@@ -12829,31 +15493,185 @@
           <w:sz w:val="22"/>
           <w:szCs w:val="22"/>
         </w:rPr>
-        <w:t>[Profile.Data].[Person.Filter]</w:t>
-      </w:r>
-      <w:r>
-        <w:rPr>
-          <w:rFonts w:ascii="Arial" w:hAnsi="Arial" w:cs="Arial"/>
-          <w:sz w:val="22"/>
-          <w:szCs w:val="22"/>
-        </w:rPr>
-        <w:t xml:space="preserve">.PersonFilterCategory and </w:t>
-      </w:r>
-      <w:r>
-        <w:rPr>
-          <w:rFonts w:ascii="Arial" w:hAnsi="Arial" w:cs="Arial"/>
-          <w:sz w:val="22"/>
-          <w:szCs w:val="22"/>
-        </w:rPr>
-        <w:t>[Profile.Data].[Person.Filter]</w:t>
-      </w:r>
-      <w:r>
-        <w:rPr>
-          <w:rFonts w:ascii="Arial" w:hAnsi="Arial" w:cs="Arial"/>
-          <w:sz w:val="22"/>
-          <w:szCs w:val="22"/>
-        </w:rPr>
-        <w:t>.PersonFilterSort columns will be set to NULL; however, you must manually enter values into these columns for the person filters to appear on the website. Person filters with the same PersonFilterCategory will be grouped under the same heading in the Profiles Search form drop-down menu. The PersonFilterSort column is used to order the person filters in the Profiles Search form drop-down menu.</w:t>
+        <w:t>[</w:t>
+      </w:r>
+      <w:proofErr w:type="spellStart"/>
+      <w:r>
+        <w:rPr>
+          <w:rFonts w:ascii="Arial" w:hAnsi="Arial" w:cs="Arial"/>
+          <w:sz w:val="22"/>
+          <w:szCs w:val="22"/>
+        </w:rPr>
+        <w:t>Profile.Data</w:t>
+      </w:r>
+      <w:proofErr w:type="spellEnd"/>
+      <w:r>
+        <w:rPr>
+          <w:rFonts w:ascii="Arial" w:hAnsi="Arial" w:cs="Arial"/>
+          <w:sz w:val="22"/>
+          <w:szCs w:val="22"/>
+        </w:rPr>
+        <w:t>]</w:t>
+      </w:r>
+      <w:proofErr w:type="gramStart"/>
+      <w:r>
+        <w:rPr>
+          <w:rFonts w:ascii="Arial" w:hAnsi="Arial" w:cs="Arial"/>
+          <w:sz w:val="22"/>
+          <w:szCs w:val="22"/>
+        </w:rPr>
+        <w:t>.[</w:t>
+      </w:r>
+      <w:proofErr w:type="spellStart"/>
+      <w:proofErr w:type="gramEnd"/>
+      <w:r>
+        <w:rPr>
+          <w:rFonts w:ascii="Arial" w:hAnsi="Arial" w:cs="Arial"/>
+          <w:sz w:val="22"/>
+          <w:szCs w:val="22"/>
+        </w:rPr>
+        <w:t>Person.Filter</w:t>
+      </w:r>
+      <w:proofErr w:type="spellEnd"/>
+      <w:r>
+        <w:rPr>
+          <w:rFonts w:ascii="Arial" w:hAnsi="Arial" w:cs="Arial"/>
+          <w:sz w:val="22"/>
+          <w:szCs w:val="22"/>
+        </w:rPr>
+        <w:t>]</w:t>
+      </w:r>
+      <w:r>
+        <w:rPr>
+          <w:rFonts w:ascii="Arial" w:hAnsi="Arial" w:cs="Arial"/>
+          <w:sz w:val="22"/>
+          <w:szCs w:val="22"/>
+        </w:rPr>
+        <w:t>.</w:t>
+      </w:r>
+      <w:proofErr w:type="spellStart"/>
+      <w:r>
+        <w:rPr>
+          <w:rFonts w:ascii="Arial" w:hAnsi="Arial" w:cs="Arial"/>
+          <w:sz w:val="22"/>
+          <w:szCs w:val="22"/>
+        </w:rPr>
+        <w:t>PersonFilterCategory</w:t>
+      </w:r>
+      <w:proofErr w:type="spellEnd"/>
+      <w:r>
+        <w:rPr>
+          <w:rFonts w:ascii="Arial" w:hAnsi="Arial" w:cs="Arial"/>
+          <w:sz w:val="22"/>
+          <w:szCs w:val="22"/>
+        </w:rPr>
+        <w:t xml:space="preserve"> and </w:t>
+      </w:r>
+      <w:r>
+        <w:rPr>
+          <w:rFonts w:ascii="Arial" w:hAnsi="Arial" w:cs="Arial"/>
+          <w:sz w:val="22"/>
+          <w:szCs w:val="22"/>
+        </w:rPr>
+        <w:t>[</w:t>
+      </w:r>
+      <w:proofErr w:type="spellStart"/>
+      <w:r>
+        <w:rPr>
+          <w:rFonts w:ascii="Arial" w:hAnsi="Arial" w:cs="Arial"/>
+          <w:sz w:val="22"/>
+          <w:szCs w:val="22"/>
+        </w:rPr>
+        <w:t>Profile.Data</w:t>
+      </w:r>
+      <w:proofErr w:type="spellEnd"/>
+      <w:r>
+        <w:rPr>
+          <w:rFonts w:ascii="Arial" w:hAnsi="Arial" w:cs="Arial"/>
+          <w:sz w:val="22"/>
+          <w:szCs w:val="22"/>
+        </w:rPr>
+        <w:t>].[</w:t>
+      </w:r>
+      <w:proofErr w:type="spellStart"/>
+      <w:r>
+        <w:rPr>
+          <w:rFonts w:ascii="Arial" w:hAnsi="Arial" w:cs="Arial"/>
+          <w:sz w:val="22"/>
+          <w:szCs w:val="22"/>
+        </w:rPr>
+        <w:t>Person.Filter</w:t>
+      </w:r>
+      <w:proofErr w:type="spellEnd"/>
+      <w:r>
+        <w:rPr>
+          <w:rFonts w:ascii="Arial" w:hAnsi="Arial" w:cs="Arial"/>
+          <w:sz w:val="22"/>
+          <w:szCs w:val="22"/>
+        </w:rPr>
+        <w:t>]</w:t>
+      </w:r>
+      <w:r>
+        <w:rPr>
+          <w:rFonts w:ascii="Arial" w:hAnsi="Arial" w:cs="Arial"/>
+          <w:sz w:val="22"/>
+          <w:szCs w:val="22"/>
+        </w:rPr>
+        <w:t>.</w:t>
+      </w:r>
+      <w:proofErr w:type="spellStart"/>
+      <w:r>
+        <w:rPr>
+          <w:rFonts w:ascii="Arial" w:hAnsi="Arial" w:cs="Arial"/>
+          <w:sz w:val="22"/>
+          <w:szCs w:val="22"/>
+        </w:rPr>
+        <w:t>PersonFilterSort</w:t>
+      </w:r>
+      <w:proofErr w:type="spellEnd"/>
+      <w:r>
+        <w:rPr>
+          <w:rFonts w:ascii="Arial" w:hAnsi="Arial" w:cs="Arial"/>
+          <w:sz w:val="22"/>
+          <w:szCs w:val="22"/>
+        </w:rPr>
+        <w:t xml:space="preserve"> columns will be set to NULL; however, you must manually enter values into these columns for the person filters to appear on the website. Person filters with the same </w:t>
+      </w:r>
+      <w:proofErr w:type="spellStart"/>
+      <w:r>
+        <w:rPr>
+          <w:rFonts w:ascii="Arial" w:hAnsi="Arial" w:cs="Arial"/>
+          <w:sz w:val="22"/>
+          <w:szCs w:val="22"/>
+        </w:rPr>
+        <w:t>PersonFilterCategory</w:t>
+      </w:r>
+      <w:proofErr w:type="spellEnd"/>
+      <w:r>
+        <w:rPr>
+          <w:rFonts w:ascii="Arial" w:hAnsi="Arial" w:cs="Arial"/>
+          <w:sz w:val="22"/>
+          <w:szCs w:val="22"/>
+        </w:rPr>
+        <w:t xml:space="preserve"> will be grouped under the same heading in the Profiles Search form drop-down menu. The </w:t>
+      </w:r>
+      <w:proofErr w:type="spellStart"/>
+      <w:r>
+        <w:rPr>
+          <w:rFonts w:ascii="Arial" w:hAnsi="Arial" w:cs="Arial"/>
+          <w:sz w:val="22"/>
+          <w:szCs w:val="22"/>
+        </w:rPr>
+        <w:t>PersonFilterSort</w:t>
+      </w:r>
+      <w:proofErr w:type="spellEnd"/>
+      <w:r>
+        <w:rPr>
+          <w:rFonts w:ascii="Arial" w:hAnsi="Arial" w:cs="Arial"/>
+          <w:sz w:val="22"/>
+          <w:szCs w:val="22"/>
+        </w:rPr>
+        <w:t xml:space="preserve"> column is used to order the person filters in the Profiles Search form drop-down menu.</w:t>
       </w:r>
     </w:p>
     <w:p>
@@ -12881,7 +15699,43 @@
           <w:szCs w:val="22"/>
         </w:rPr>
         <w:tab/>
-        <w:t xml:space="preserve">The PersonFilter and PersonFilterCategory values will be specific to your institution. </w:t>
+        <w:t xml:space="preserve">The </w:t>
+      </w:r>
+      <w:proofErr w:type="spellStart"/>
+      <w:r>
+        <w:rPr>
+          <w:rFonts w:ascii="Arial" w:hAnsi="Arial" w:cs="Arial"/>
+          <w:sz w:val="22"/>
+          <w:szCs w:val="22"/>
+        </w:rPr>
+        <w:t>PersonFilter</w:t>
+      </w:r>
+      <w:proofErr w:type="spellEnd"/>
+      <w:r>
+        <w:rPr>
+          <w:rFonts w:ascii="Arial" w:hAnsi="Arial" w:cs="Arial"/>
+          <w:sz w:val="22"/>
+          <w:szCs w:val="22"/>
+        </w:rPr>
+        <w:t xml:space="preserve"> and </w:t>
+      </w:r>
+      <w:proofErr w:type="spellStart"/>
+      <w:r>
+        <w:rPr>
+          <w:rFonts w:ascii="Arial" w:hAnsi="Arial" w:cs="Arial"/>
+          <w:sz w:val="22"/>
+          <w:szCs w:val="22"/>
+        </w:rPr>
+        <w:t>PersonFilterCategory</w:t>
+      </w:r>
+      <w:proofErr w:type="spellEnd"/>
+      <w:r>
+        <w:rPr>
+          <w:rFonts w:ascii="Arial" w:hAnsi="Arial" w:cs="Arial"/>
+          <w:sz w:val="22"/>
+          <w:szCs w:val="22"/>
+        </w:rPr>
+        <w:t xml:space="preserve"> values will be specific to your institution. </w:t>
       </w:r>
       <w:r>
         <w:rPr>
@@ -12891,13 +15745,23 @@
         </w:rPr>
         <w:t xml:space="preserve">For example, </w:t>
       </w:r>
-      <w:r>
-        <w:rPr>
-          <w:rFonts w:ascii="Arial" w:hAnsi="Arial" w:cs="Arial"/>
-          <w:sz w:val="22"/>
-          <w:szCs w:val="22"/>
-        </w:rPr>
-        <w:t xml:space="preserve">PersonFilters </w:t>
+      <w:proofErr w:type="spellStart"/>
+      <w:r>
+        <w:rPr>
+          <w:rFonts w:ascii="Arial" w:hAnsi="Arial" w:cs="Arial"/>
+          <w:sz w:val="22"/>
+          <w:szCs w:val="22"/>
+        </w:rPr>
+        <w:t>PersonFilters</w:t>
+      </w:r>
+      <w:proofErr w:type="spellEnd"/>
+      <w:r>
+        <w:rPr>
+          <w:rFonts w:ascii="Arial" w:hAnsi="Arial" w:cs="Arial"/>
+          <w:sz w:val="22"/>
+          <w:szCs w:val="22"/>
+        </w:rPr>
+        <w:t xml:space="preserve"> </w:t>
       </w:r>
       <w:r>
         <w:rPr>
@@ -12913,7 +15777,25 @@
           <w:sz w:val="22"/>
           <w:szCs w:val="22"/>
         </w:rPr>
-        <w:t>nto a PersonFilterCategory named “job type”; “clinical” and “research” can be grouped into “</w:t>
+        <w:t xml:space="preserve">nto a </w:t>
+      </w:r>
+      <w:proofErr w:type="spellStart"/>
+      <w:r>
+        <w:rPr>
+          <w:rFonts w:ascii="Arial" w:hAnsi="Arial" w:cs="Arial"/>
+          <w:sz w:val="22"/>
+          <w:szCs w:val="22"/>
+        </w:rPr>
+        <w:t>PersonFilterCategory</w:t>
+      </w:r>
+      <w:proofErr w:type="spellEnd"/>
+      <w:r>
+        <w:rPr>
+          <w:rFonts w:ascii="Arial" w:hAnsi="Arial" w:cs="Arial"/>
+          <w:sz w:val="22"/>
+          <w:szCs w:val="22"/>
+        </w:rPr>
+        <w:t xml:space="preserve"> named “job type”; “clinical” and “research” can be grouped into “</w:t>
       </w:r>
       <w:r>
         <w:rPr>
@@ -12969,7 +15851,25 @@
           <w:sz w:val="22"/>
           <w:szCs w:val="22"/>
         </w:rPr>
-        <w:t>[Profile.Import].[User]</w:t>
+        <w:t>[</w:t>
+      </w:r>
+      <w:proofErr w:type="spellStart"/>
+      <w:r>
+        <w:rPr>
+          <w:rFonts w:ascii="Arial" w:hAnsi="Arial" w:cs="Arial"/>
+          <w:sz w:val="22"/>
+          <w:szCs w:val="22"/>
+        </w:rPr>
+        <w:t>Profile.Import</w:t>
+      </w:r>
+      <w:proofErr w:type="spellEnd"/>
+      <w:r>
+        <w:rPr>
+          <w:rFonts w:ascii="Arial" w:hAnsi="Arial" w:cs="Arial"/>
+          <w:sz w:val="22"/>
+          <w:szCs w:val="22"/>
+        </w:rPr>
+        <w:t>].[User]</w:t>
       </w:r>
     </w:p>
     <w:tbl>
@@ -13146,6 +16046,7 @@
                 <w:szCs w:val="20"/>
               </w:rPr>
             </w:pPr>
+            <w:proofErr w:type="spellStart"/>
             <w:r>
               <w:rPr>
                 <w:rFonts w:ascii="Arial" w:hAnsi="Arial" w:cs="Arial"/>
@@ -13162,6 +16063,7 @@
               </w:rPr>
               <w:t>nternalusername</w:t>
             </w:r>
+            <w:proofErr w:type="spellEnd"/>
           </w:p>
         </w:tc>
         <w:tc>
@@ -13178,6 +16080,7 @@
                 <w:szCs w:val="20"/>
               </w:rPr>
             </w:pPr>
+            <w:proofErr w:type="spellStart"/>
             <w:r>
               <w:rPr>
                 <w:rFonts w:ascii="Arial" w:hAnsi="Arial" w:cs="Arial"/>
@@ -13186,6 +16089,7 @@
               </w:rPr>
               <w:t>nvarchar</w:t>
             </w:r>
+            <w:proofErr w:type="spellEnd"/>
           </w:p>
         </w:tc>
         <w:tc>
@@ -13275,6 +16179,7 @@
                 <w:szCs w:val="20"/>
               </w:rPr>
             </w:pPr>
+            <w:proofErr w:type="spellStart"/>
             <w:r>
               <w:rPr>
                 <w:rFonts w:ascii="Arial" w:hAnsi="Arial" w:cs="Arial"/>
@@ -13291,6 +16196,7 @@
               </w:rPr>
               <w:t>irstname</w:t>
             </w:r>
+            <w:proofErr w:type="spellEnd"/>
           </w:p>
         </w:tc>
         <w:tc>
@@ -13307,6 +16213,7 @@
                 <w:szCs w:val="20"/>
               </w:rPr>
             </w:pPr>
+            <w:proofErr w:type="spellStart"/>
             <w:r>
               <w:rPr>
                 <w:rFonts w:ascii="Arial" w:hAnsi="Arial" w:cs="Arial"/>
@@ -13315,6 +16222,7 @@
               </w:rPr>
               <w:t>nvarchar</w:t>
             </w:r>
+            <w:proofErr w:type="spellEnd"/>
           </w:p>
         </w:tc>
         <w:tc>
@@ -13404,6 +16312,7 @@
                 <w:szCs w:val="20"/>
               </w:rPr>
             </w:pPr>
+            <w:proofErr w:type="spellStart"/>
             <w:r>
               <w:rPr>
                 <w:rFonts w:ascii="Arial" w:hAnsi="Arial" w:cs="Arial"/>
@@ -13420,6 +16329,7 @@
               </w:rPr>
               <w:t>astname</w:t>
             </w:r>
+            <w:proofErr w:type="spellEnd"/>
           </w:p>
         </w:tc>
         <w:tc>
@@ -13436,6 +16346,7 @@
                 <w:szCs w:val="20"/>
               </w:rPr>
             </w:pPr>
+            <w:proofErr w:type="spellStart"/>
             <w:r>
               <w:rPr>
                 <w:rFonts w:ascii="Arial" w:hAnsi="Arial" w:cs="Arial"/>
@@ -13444,6 +16355,7 @@
               </w:rPr>
               <w:t>nvarchar</w:t>
             </w:r>
+            <w:proofErr w:type="spellEnd"/>
           </w:p>
         </w:tc>
         <w:tc>
@@ -13533,6 +16445,7 @@
                 <w:szCs w:val="20"/>
               </w:rPr>
             </w:pPr>
+            <w:proofErr w:type="spellStart"/>
             <w:r>
               <w:rPr>
                 <w:rFonts w:ascii="Arial" w:hAnsi="Arial" w:cs="Arial"/>
@@ -13549,6 +16462,7 @@
               </w:rPr>
               <w:t>isplayname</w:t>
             </w:r>
+            <w:proofErr w:type="spellEnd"/>
           </w:p>
         </w:tc>
         <w:tc>
@@ -13565,6 +16479,7 @@
                 <w:szCs w:val="20"/>
               </w:rPr>
             </w:pPr>
+            <w:proofErr w:type="spellStart"/>
             <w:r>
               <w:rPr>
                 <w:rFonts w:ascii="Arial" w:hAnsi="Arial" w:cs="Arial"/>
@@ -13573,6 +16488,7 @@
               </w:rPr>
               <w:t>nvarchar</w:t>
             </w:r>
+            <w:proofErr w:type="spellEnd"/>
           </w:p>
         </w:tc>
         <w:tc>
@@ -13694,6 +16610,7 @@
                 <w:szCs w:val="20"/>
               </w:rPr>
             </w:pPr>
+            <w:proofErr w:type="spellStart"/>
             <w:r>
               <w:rPr>
                 <w:rFonts w:ascii="Arial" w:hAnsi="Arial" w:cs="Arial"/>
@@ -13702,6 +16619,7 @@
               </w:rPr>
               <w:t>nvarchar</w:t>
             </w:r>
+            <w:proofErr w:type="spellEnd"/>
           </w:p>
         </w:tc>
         <w:tc>
@@ -13823,6 +16741,7 @@
                 <w:szCs w:val="20"/>
               </w:rPr>
             </w:pPr>
+            <w:proofErr w:type="spellStart"/>
             <w:r>
               <w:rPr>
                 <w:rFonts w:ascii="Arial" w:hAnsi="Arial" w:cs="Arial"/>
@@ -13831,6 +16750,7 @@
               </w:rPr>
               <w:t>nvarchar</w:t>
             </w:r>
+            <w:proofErr w:type="spellEnd"/>
           </w:p>
         </w:tc>
         <w:tc>
@@ -13920,6 +16840,7 @@
                 <w:szCs w:val="20"/>
               </w:rPr>
             </w:pPr>
+            <w:proofErr w:type="spellStart"/>
             <w:r>
               <w:rPr>
                 <w:rFonts w:ascii="Arial" w:hAnsi="Arial" w:cs="Arial"/>
@@ -13936,6 +16857,7 @@
               </w:rPr>
               <w:t>anbeproxy</w:t>
             </w:r>
+            <w:proofErr w:type="spellEnd"/>
           </w:p>
         </w:tc>
         <w:tc>
@@ -14082,7 +17004,43 @@
           <w:sz w:val="22"/>
           <w:szCs w:val="22"/>
         </w:rPr>
-        <w:t>[Profile.Import].[Person]</w:t>
+        <w:t>[</w:t>
+      </w:r>
+      <w:proofErr w:type="spellStart"/>
+      <w:r>
+        <w:rPr>
+          <w:rFonts w:ascii="Arial" w:hAnsi="Arial" w:cs="Arial"/>
+          <w:sz w:val="22"/>
+          <w:szCs w:val="22"/>
+        </w:rPr>
+        <w:t>Profile.Import</w:t>
+      </w:r>
+      <w:proofErr w:type="spellEnd"/>
+      <w:r>
+        <w:rPr>
+          <w:rFonts w:ascii="Arial" w:hAnsi="Arial" w:cs="Arial"/>
+          <w:sz w:val="22"/>
+          <w:szCs w:val="22"/>
+        </w:rPr>
+        <w:t>]</w:t>
+      </w:r>
+      <w:proofErr w:type="gramStart"/>
+      <w:r>
+        <w:rPr>
+          <w:rFonts w:ascii="Arial" w:hAnsi="Arial" w:cs="Arial"/>
+          <w:sz w:val="22"/>
+          <w:szCs w:val="22"/>
+        </w:rPr>
+        <w:t>.[</w:t>
+      </w:r>
+      <w:proofErr w:type="gramEnd"/>
+      <w:r>
+        <w:rPr>
+          <w:rFonts w:ascii="Arial" w:hAnsi="Arial" w:cs="Arial"/>
+          <w:sz w:val="22"/>
+          <w:szCs w:val="22"/>
+        </w:rPr>
+        <w:t>Person]</w:t>
       </w:r>
       <w:r>
         <w:rPr>
@@ -14119,7 +17077,43 @@
           <w:szCs w:val="22"/>
         </w:rPr>
         <w:tab/>
-        <w:t>Set canbeproxy=1 if the user is allowed to be an editing proxy for another person with a profile. Otherwise, set canbeproxy=0.</w:t>
+        <w:t xml:space="preserve">Set </w:t>
+      </w:r>
+      <w:proofErr w:type="spellStart"/>
+      <w:r>
+        <w:rPr>
+          <w:rFonts w:ascii="Arial" w:hAnsi="Arial" w:cs="Arial"/>
+          <w:sz w:val="22"/>
+          <w:szCs w:val="22"/>
+        </w:rPr>
+        <w:t>canbeproxy</w:t>
+      </w:r>
+      <w:proofErr w:type="spellEnd"/>
+      <w:r>
+        <w:rPr>
+          <w:rFonts w:ascii="Arial" w:hAnsi="Arial" w:cs="Arial"/>
+          <w:sz w:val="22"/>
+          <w:szCs w:val="22"/>
+        </w:rPr>
+        <w:t xml:space="preserve">=1 if the user is allowed to be an editing proxy for another person with a profile. Otherwise, set </w:t>
+      </w:r>
+      <w:proofErr w:type="spellStart"/>
+      <w:r>
+        <w:rPr>
+          <w:rFonts w:ascii="Arial" w:hAnsi="Arial" w:cs="Arial"/>
+          <w:sz w:val="22"/>
+          <w:szCs w:val="22"/>
+        </w:rPr>
+        <w:t>canbeproxy</w:t>
+      </w:r>
+      <w:proofErr w:type="spellEnd"/>
+      <w:r>
+        <w:rPr>
+          <w:rFonts w:ascii="Arial" w:hAnsi="Arial" w:cs="Arial"/>
+          <w:sz w:val="22"/>
+          <w:szCs w:val="22"/>
+        </w:rPr>
+        <w:t>=0.</w:t>
       </w:r>
     </w:p>
     <w:p>
@@ -14244,15 +17238,69 @@
           <w:sz w:val="22"/>
           <w:szCs w:val="22"/>
         </w:rPr>
-        <w:t xml:space="preserve">ERROR: The same internalusername value is being used more than once in the </w:t>
-      </w:r>
-      <w:r>
-        <w:rPr>
-          <w:rFonts w:ascii="Arial" w:hAnsi="Arial" w:cs="Arial"/>
-          <w:sz w:val="22"/>
-          <w:szCs w:val="22"/>
-        </w:rPr>
-        <w:t>[Profile.Import].[Person]</w:t>
+        <w:t xml:space="preserve">ERROR: The same </w:t>
+      </w:r>
+      <w:proofErr w:type="spellStart"/>
+      <w:r>
+        <w:rPr>
+          <w:rFonts w:ascii="Arial" w:hAnsi="Arial" w:cs="Arial"/>
+          <w:sz w:val="22"/>
+          <w:szCs w:val="22"/>
+        </w:rPr>
+        <w:t>internalusername</w:t>
+      </w:r>
+      <w:proofErr w:type="spellEnd"/>
+      <w:r>
+        <w:rPr>
+          <w:rFonts w:ascii="Arial" w:hAnsi="Arial" w:cs="Arial"/>
+          <w:sz w:val="22"/>
+          <w:szCs w:val="22"/>
+        </w:rPr>
+        <w:t xml:space="preserve"> value is being used more than once in the </w:t>
+      </w:r>
+      <w:r>
+        <w:rPr>
+          <w:rFonts w:ascii="Arial" w:hAnsi="Arial" w:cs="Arial"/>
+          <w:sz w:val="22"/>
+          <w:szCs w:val="22"/>
+        </w:rPr>
+        <w:t>[</w:t>
+      </w:r>
+      <w:proofErr w:type="spellStart"/>
+      <w:r>
+        <w:rPr>
+          <w:rFonts w:ascii="Arial" w:hAnsi="Arial" w:cs="Arial"/>
+          <w:sz w:val="22"/>
+          <w:szCs w:val="22"/>
+        </w:rPr>
+        <w:t>Profile.Import</w:t>
+      </w:r>
+      <w:proofErr w:type="spellEnd"/>
+      <w:r>
+        <w:rPr>
+          <w:rFonts w:ascii="Arial" w:hAnsi="Arial" w:cs="Arial"/>
+          <w:sz w:val="22"/>
+          <w:szCs w:val="22"/>
+        </w:rPr>
+        <w:t>]</w:t>
+      </w:r>
+      <w:proofErr w:type="gramStart"/>
+      <w:r>
+        <w:rPr>
+          <w:rFonts w:ascii="Arial" w:hAnsi="Arial" w:cs="Arial"/>
+          <w:sz w:val="22"/>
+          <w:szCs w:val="22"/>
+        </w:rPr>
+        <w:t>.[</w:t>
+      </w:r>
+      <w:proofErr w:type="gramEnd"/>
+      <w:r>
+        <w:rPr>
+          <w:rFonts w:ascii="Arial" w:hAnsi="Arial" w:cs="Arial"/>
+          <w:sz w:val="22"/>
+          <w:szCs w:val="22"/>
+        </w:rPr>
+        <w:t>Person]</w:t>
       </w:r>
       <w:r>
         <w:rPr>
@@ -14268,7 +17316,25 @@
           <w:sz w:val="22"/>
           <w:szCs w:val="22"/>
         </w:rPr>
-        <w:t>[Profile.Import].[User]</w:t>
+        <w:t>[</w:t>
+      </w:r>
+      <w:proofErr w:type="spellStart"/>
+      <w:r>
+        <w:rPr>
+          <w:rFonts w:ascii="Arial" w:hAnsi="Arial" w:cs="Arial"/>
+          <w:sz w:val="22"/>
+          <w:szCs w:val="22"/>
+        </w:rPr>
+        <w:t>Profile.Import</w:t>
+      </w:r>
+      <w:proofErr w:type="spellEnd"/>
+      <w:r>
+        <w:rPr>
+          <w:rFonts w:ascii="Arial" w:hAnsi="Arial" w:cs="Arial"/>
+          <w:sz w:val="22"/>
+          <w:szCs w:val="22"/>
+        </w:rPr>
+        <w:t>].[User]</w:t>
       </w:r>
       <w:r>
         <w:rPr>
@@ -14324,7 +17390,43 @@
           <w:sz w:val="22"/>
           <w:szCs w:val="22"/>
         </w:rPr>
-        <w:t>ERROR: The columns isactive and isvisible are set to 0 when you intended for that person to be shown on the website.</w:t>
+        <w:t xml:space="preserve">ERROR: The columns </w:t>
+      </w:r>
+      <w:proofErr w:type="spellStart"/>
+      <w:r>
+        <w:rPr>
+          <w:rFonts w:ascii="Arial" w:hAnsi="Arial" w:cs="Arial"/>
+          <w:sz w:val="22"/>
+          <w:szCs w:val="22"/>
+        </w:rPr>
+        <w:t>isactive</w:t>
+      </w:r>
+      <w:proofErr w:type="spellEnd"/>
+      <w:r>
+        <w:rPr>
+          <w:rFonts w:ascii="Arial" w:hAnsi="Arial" w:cs="Arial"/>
+          <w:sz w:val="22"/>
+          <w:szCs w:val="22"/>
+        </w:rPr>
+        <w:t xml:space="preserve"> and </w:t>
+      </w:r>
+      <w:proofErr w:type="spellStart"/>
+      <w:r>
+        <w:rPr>
+          <w:rFonts w:ascii="Arial" w:hAnsi="Arial" w:cs="Arial"/>
+          <w:sz w:val="22"/>
+          <w:szCs w:val="22"/>
+        </w:rPr>
+        <w:t>isvisible</w:t>
+      </w:r>
+      <w:proofErr w:type="spellEnd"/>
+      <w:r>
+        <w:rPr>
+          <w:rFonts w:ascii="Arial" w:hAnsi="Arial" w:cs="Arial"/>
+          <w:sz w:val="22"/>
+          <w:szCs w:val="22"/>
+        </w:rPr>
+        <w:t xml:space="preserve"> are set to 0 when you intended for that person to be shown on the website.</w:t>
       </w:r>
     </w:p>
     <w:p>
@@ -14348,7 +17450,43 @@
           <w:sz w:val="22"/>
           <w:szCs w:val="22"/>
         </w:rPr>
-        <w:t>ERROR: The column addresslineN is being used, but addressstring is null or empty (or vice versa).</w:t>
+        <w:t xml:space="preserve">ERROR: The column </w:t>
+      </w:r>
+      <w:proofErr w:type="spellStart"/>
+      <w:r>
+        <w:rPr>
+          <w:rFonts w:ascii="Arial" w:hAnsi="Arial" w:cs="Arial"/>
+          <w:sz w:val="22"/>
+          <w:szCs w:val="22"/>
+        </w:rPr>
+        <w:t>addresslineN</w:t>
+      </w:r>
+      <w:proofErr w:type="spellEnd"/>
+      <w:r>
+        <w:rPr>
+          <w:rFonts w:ascii="Arial" w:hAnsi="Arial" w:cs="Arial"/>
+          <w:sz w:val="22"/>
+          <w:szCs w:val="22"/>
+        </w:rPr>
+        <w:t xml:space="preserve"> is being used, but </w:t>
+      </w:r>
+      <w:proofErr w:type="spellStart"/>
+      <w:r>
+        <w:rPr>
+          <w:rFonts w:ascii="Arial" w:hAnsi="Arial" w:cs="Arial"/>
+          <w:sz w:val="22"/>
+          <w:szCs w:val="22"/>
+        </w:rPr>
+        <w:t>addressstring</w:t>
+      </w:r>
+      <w:proofErr w:type="spellEnd"/>
+      <w:r>
+        <w:rPr>
+          <w:rFonts w:ascii="Arial" w:hAnsi="Arial" w:cs="Arial"/>
+          <w:sz w:val="22"/>
+          <w:szCs w:val="22"/>
+        </w:rPr>
+        <w:t xml:space="preserve"> is null or empty (or vice versa).</w:t>
       </w:r>
     </w:p>
     <w:p>
@@ -14380,15 +17518,79 @@
           <w:sz w:val="22"/>
           <w:szCs w:val="22"/>
         </w:rPr>
-        <w:t>[Profile.Import].[PersonAffiliation]</w:t>
-      </w:r>
-      <w:r>
-        <w:rPr>
-          <w:rFonts w:ascii="Arial" w:hAnsi="Arial" w:cs="Arial"/>
-          <w:sz w:val="22"/>
-          <w:szCs w:val="22"/>
-        </w:rPr>
-        <w:t>.primaryaffilation is set to NULL.</w:t>
+        <w:t>[</w:t>
+      </w:r>
+      <w:proofErr w:type="spellStart"/>
+      <w:r>
+        <w:rPr>
+          <w:rFonts w:ascii="Arial" w:hAnsi="Arial" w:cs="Arial"/>
+          <w:sz w:val="22"/>
+          <w:szCs w:val="22"/>
+        </w:rPr>
+        <w:t>Profile.Import</w:t>
+      </w:r>
+      <w:proofErr w:type="spellEnd"/>
+      <w:r>
+        <w:rPr>
+          <w:rFonts w:ascii="Arial" w:hAnsi="Arial" w:cs="Arial"/>
+          <w:sz w:val="22"/>
+          <w:szCs w:val="22"/>
+        </w:rPr>
+        <w:t>]</w:t>
+      </w:r>
+      <w:proofErr w:type="gramStart"/>
+      <w:r>
+        <w:rPr>
+          <w:rFonts w:ascii="Arial" w:hAnsi="Arial" w:cs="Arial"/>
+          <w:sz w:val="22"/>
+          <w:szCs w:val="22"/>
+        </w:rPr>
+        <w:t>.[</w:t>
+      </w:r>
+      <w:proofErr w:type="spellStart"/>
+      <w:proofErr w:type="gramEnd"/>
+      <w:r>
+        <w:rPr>
+          <w:rFonts w:ascii="Arial" w:hAnsi="Arial" w:cs="Arial"/>
+          <w:sz w:val="22"/>
+          <w:szCs w:val="22"/>
+        </w:rPr>
+        <w:t>PersonAffiliation</w:t>
+      </w:r>
+      <w:proofErr w:type="spellEnd"/>
+      <w:r>
+        <w:rPr>
+          <w:rFonts w:ascii="Arial" w:hAnsi="Arial" w:cs="Arial"/>
+          <w:sz w:val="22"/>
+          <w:szCs w:val="22"/>
+        </w:rPr>
+        <w:t>]</w:t>
+      </w:r>
+      <w:r>
+        <w:rPr>
+          <w:rFonts w:ascii="Arial" w:hAnsi="Arial" w:cs="Arial"/>
+          <w:sz w:val="22"/>
+          <w:szCs w:val="22"/>
+        </w:rPr>
+        <w:t>.</w:t>
+      </w:r>
+      <w:proofErr w:type="spellStart"/>
+      <w:r>
+        <w:rPr>
+          <w:rFonts w:ascii="Arial" w:hAnsi="Arial" w:cs="Arial"/>
+          <w:sz w:val="22"/>
+          <w:szCs w:val="22"/>
+        </w:rPr>
+        <w:t>primaryaffilation</w:t>
+      </w:r>
+      <w:proofErr w:type="spellEnd"/>
+      <w:r>
+        <w:rPr>
+          <w:rFonts w:ascii="Arial" w:hAnsi="Arial" w:cs="Arial"/>
+          <w:sz w:val="22"/>
+          <w:szCs w:val="22"/>
+        </w:rPr>
+        <w:t xml:space="preserve"> is set to NULL.</w:t>
       </w:r>
     </w:p>
     <w:p>
@@ -14420,15 +17622,79 @@
           <w:sz w:val="22"/>
           <w:szCs w:val="22"/>
         </w:rPr>
-        <w:t>[Profile.Import].[PersonAffiliation]</w:t>
-      </w:r>
-      <w:r>
-        <w:rPr>
-          <w:rFonts w:ascii="Arial" w:hAnsi="Arial" w:cs="Arial"/>
-          <w:sz w:val="22"/>
-          <w:szCs w:val="22"/>
-        </w:rPr>
-        <w:t xml:space="preserve"> with primaryaffilation=1.</w:t>
+        <w:t>[</w:t>
+      </w:r>
+      <w:proofErr w:type="spellStart"/>
+      <w:r>
+        <w:rPr>
+          <w:rFonts w:ascii="Arial" w:hAnsi="Arial" w:cs="Arial"/>
+          <w:sz w:val="22"/>
+          <w:szCs w:val="22"/>
+        </w:rPr>
+        <w:t>Profile.Import</w:t>
+      </w:r>
+      <w:proofErr w:type="spellEnd"/>
+      <w:r>
+        <w:rPr>
+          <w:rFonts w:ascii="Arial" w:hAnsi="Arial" w:cs="Arial"/>
+          <w:sz w:val="22"/>
+          <w:szCs w:val="22"/>
+        </w:rPr>
+        <w:t>]</w:t>
+      </w:r>
+      <w:proofErr w:type="gramStart"/>
+      <w:r>
+        <w:rPr>
+          <w:rFonts w:ascii="Arial" w:hAnsi="Arial" w:cs="Arial"/>
+          <w:sz w:val="22"/>
+          <w:szCs w:val="22"/>
+        </w:rPr>
+        <w:t>.[</w:t>
+      </w:r>
+      <w:proofErr w:type="spellStart"/>
+      <w:proofErr w:type="gramEnd"/>
+      <w:r>
+        <w:rPr>
+          <w:rFonts w:ascii="Arial" w:hAnsi="Arial" w:cs="Arial"/>
+          <w:sz w:val="22"/>
+          <w:szCs w:val="22"/>
+        </w:rPr>
+        <w:t>PersonAffiliation</w:t>
+      </w:r>
+      <w:proofErr w:type="spellEnd"/>
+      <w:r>
+        <w:rPr>
+          <w:rFonts w:ascii="Arial" w:hAnsi="Arial" w:cs="Arial"/>
+          <w:sz w:val="22"/>
+          <w:szCs w:val="22"/>
+        </w:rPr>
+        <w:t>]</w:t>
+      </w:r>
+      <w:r>
+        <w:rPr>
+          <w:rFonts w:ascii="Arial" w:hAnsi="Arial" w:cs="Arial"/>
+          <w:sz w:val="22"/>
+          <w:szCs w:val="22"/>
+        </w:rPr>
+        <w:t xml:space="preserve"> with </w:t>
+      </w:r>
+      <w:proofErr w:type="spellStart"/>
+      <w:r>
+        <w:rPr>
+          <w:rFonts w:ascii="Arial" w:hAnsi="Arial" w:cs="Arial"/>
+          <w:sz w:val="22"/>
+          <w:szCs w:val="22"/>
+        </w:rPr>
+        <w:t>primaryaffilation</w:t>
+      </w:r>
+      <w:proofErr w:type="spellEnd"/>
+      <w:r>
+        <w:rPr>
+          <w:rFonts w:ascii="Arial" w:hAnsi="Arial" w:cs="Arial"/>
+          <w:sz w:val="22"/>
+          <w:szCs w:val="22"/>
+        </w:rPr>
+        <w:t>=1.</w:t>
       </w:r>
     </w:p>
     <w:p>
@@ -14460,15 +17726,79 @@
           <w:sz w:val="22"/>
           <w:szCs w:val="22"/>
         </w:rPr>
-        <w:t>[Profile.Import].[PersonAffiliation]</w:t>
-      </w:r>
-      <w:r>
-        <w:rPr>
-          <w:rFonts w:ascii="Arial" w:hAnsi="Arial" w:cs="Arial"/>
-          <w:sz w:val="22"/>
-          <w:szCs w:val="22"/>
-        </w:rPr>
-        <w:t xml:space="preserve"> with primaryaffiliation=1.</w:t>
+        <w:t>[</w:t>
+      </w:r>
+      <w:proofErr w:type="spellStart"/>
+      <w:r>
+        <w:rPr>
+          <w:rFonts w:ascii="Arial" w:hAnsi="Arial" w:cs="Arial"/>
+          <w:sz w:val="22"/>
+          <w:szCs w:val="22"/>
+        </w:rPr>
+        <w:t>Profile.Import</w:t>
+      </w:r>
+      <w:proofErr w:type="spellEnd"/>
+      <w:r>
+        <w:rPr>
+          <w:rFonts w:ascii="Arial" w:hAnsi="Arial" w:cs="Arial"/>
+          <w:sz w:val="22"/>
+          <w:szCs w:val="22"/>
+        </w:rPr>
+        <w:t>]</w:t>
+      </w:r>
+      <w:proofErr w:type="gramStart"/>
+      <w:r>
+        <w:rPr>
+          <w:rFonts w:ascii="Arial" w:hAnsi="Arial" w:cs="Arial"/>
+          <w:sz w:val="22"/>
+          <w:szCs w:val="22"/>
+        </w:rPr>
+        <w:t>.[</w:t>
+      </w:r>
+      <w:proofErr w:type="spellStart"/>
+      <w:proofErr w:type="gramEnd"/>
+      <w:r>
+        <w:rPr>
+          <w:rFonts w:ascii="Arial" w:hAnsi="Arial" w:cs="Arial"/>
+          <w:sz w:val="22"/>
+          <w:szCs w:val="22"/>
+        </w:rPr>
+        <w:t>PersonAffiliation</w:t>
+      </w:r>
+      <w:proofErr w:type="spellEnd"/>
+      <w:r>
+        <w:rPr>
+          <w:rFonts w:ascii="Arial" w:hAnsi="Arial" w:cs="Arial"/>
+          <w:sz w:val="22"/>
+          <w:szCs w:val="22"/>
+        </w:rPr>
+        <w:t>]</w:t>
+      </w:r>
+      <w:r>
+        <w:rPr>
+          <w:rFonts w:ascii="Arial" w:hAnsi="Arial" w:cs="Arial"/>
+          <w:sz w:val="22"/>
+          <w:szCs w:val="22"/>
+        </w:rPr>
+        <w:t xml:space="preserve"> with </w:t>
+      </w:r>
+      <w:proofErr w:type="spellStart"/>
+      <w:r>
+        <w:rPr>
+          <w:rFonts w:ascii="Arial" w:hAnsi="Arial" w:cs="Arial"/>
+          <w:sz w:val="22"/>
+          <w:szCs w:val="22"/>
+        </w:rPr>
+        <w:t>primaryaffiliation</w:t>
+      </w:r>
+      <w:proofErr w:type="spellEnd"/>
+      <w:r>
+        <w:rPr>
+          <w:rFonts w:ascii="Arial" w:hAnsi="Arial" w:cs="Arial"/>
+          <w:sz w:val="22"/>
+          <w:szCs w:val="22"/>
+        </w:rPr>
+        <w:t>=1.</w:t>
       </w:r>
     </w:p>
     <w:p>
@@ -14500,15 +17830,79 @@
           <w:sz w:val="22"/>
           <w:szCs w:val="22"/>
         </w:rPr>
-        <w:t>[Profile.Import].[PersonAffiliation]</w:t>
-      </w:r>
-      <w:r>
-        <w:rPr>
-          <w:rFonts w:ascii="Arial" w:hAnsi="Arial" w:cs="Arial"/>
-          <w:sz w:val="22"/>
-          <w:szCs w:val="22"/>
-        </w:rPr>
-        <w:t>.affiliationorder is set to NULL.</w:t>
+        <w:t>[</w:t>
+      </w:r>
+      <w:proofErr w:type="spellStart"/>
+      <w:r>
+        <w:rPr>
+          <w:rFonts w:ascii="Arial" w:hAnsi="Arial" w:cs="Arial"/>
+          <w:sz w:val="22"/>
+          <w:szCs w:val="22"/>
+        </w:rPr>
+        <w:t>Profile.Import</w:t>
+      </w:r>
+      <w:proofErr w:type="spellEnd"/>
+      <w:r>
+        <w:rPr>
+          <w:rFonts w:ascii="Arial" w:hAnsi="Arial" w:cs="Arial"/>
+          <w:sz w:val="22"/>
+          <w:szCs w:val="22"/>
+        </w:rPr>
+        <w:t>]</w:t>
+      </w:r>
+      <w:proofErr w:type="gramStart"/>
+      <w:r>
+        <w:rPr>
+          <w:rFonts w:ascii="Arial" w:hAnsi="Arial" w:cs="Arial"/>
+          <w:sz w:val="22"/>
+          <w:szCs w:val="22"/>
+        </w:rPr>
+        <w:t>.[</w:t>
+      </w:r>
+      <w:proofErr w:type="spellStart"/>
+      <w:proofErr w:type="gramEnd"/>
+      <w:r>
+        <w:rPr>
+          <w:rFonts w:ascii="Arial" w:hAnsi="Arial" w:cs="Arial"/>
+          <w:sz w:val="22"/>
+          <w:szCs w:val="22"/>
+        </w:rPr>
+        <w:t>PersonAffiliation</w:t>
+      </w:r>
+      <w:proofErr w:type="spellEnd"/>
+      <w:r>
+        <w:rPr>
+          <w:rFonts w:ascii="Arial" w:hAnsi="Arial" w:cs="Arial"/>
+          <w:sz w:val="22"/>
+          <w:szCs w:val="22"/>
+        </w:rPr>
+        <w:t>]</w:t>
+      </w:r>
+      <w:r>
+        <w:rPr>
+          <w:rFonts w:ascii="Arial" w:hAnsi="Arial" w:cs="Arial"/>
+          <w:sz w:val="22"/>
+          <w:szCs w:val="22"/>
+        </w:rPr>
+        <w:t>.</w:t>
+      </w:r>
+      <w:proofErr w:type="spellStart"/>
+      <w:r>
+        <w:rPr>
+          <w:rFonts w:ascii="Arial" w:hAnsi="Arial" w:cs="Arial"/>
+          <w:sz w:val="22"/>
+          <w:szCs w:val="22"/>
+        </w:rPr>
+        <w:t>affiliationorder</w:t>
+      </w:r>
+      <w:proofErr w:type="spellEnd"/>
+      <w:r>
+        <w:rPr>
+          <w:rFonts w:ascii="Arial" w:hAnsi="Arial" w:cs="Arial"/>
+          <w:sz w:val="22"/>
+          <w:szCs w:val="22"/>
+        </w:rPr>
+        <w:t xml:space="preserve"> is set to NULL.</w:t>
       </w:r>
     </w:p>
     <w:p>
@@ -14540,15 +17934,79 @@
           <w:sz w:val="22"/>
           <w:szCs w:val="22"/>
         </w:rPr>
-        <w:t>[Profile.Import].[PersonAffiliation]</w:t>
-      </w:r>
-      <w:r>
-        <w:rPr>
-          <w:rFonts w:ascii="Arial" w:hAnsi="Arial" w:cs="Arial"/>
-          <w:sz w:val="22"/>
-          <w:szCs w:val="22"/>
-        </w:rPr>
-        <w:t>.affiliationorder is being used more than once for the same person.</w:t>
+        <w:t>[</w:t>
+      </w:r>
+      <w:proofErr w:type="spellStart"/>
+      <w:r>
+        <w:rPr>
+          <w:rFonts w:ascii="Arial" w:hAnsi="Arial" w:cs="Arial"/>
+          <w:sz w:val="22"/>
+          <w:szCs w:val="22"/>
+        </w:rPr>
+        <w:t>Profile.Import</w:t>
+      </w:r>
+      <w:proofErr w:type="spellEnd"/>
+      <w:r>
+        <w:rPr>
+          <w:rFonts w:ascii="Arial" w:hAnsi="Arial" w:cs="Arial"/>
+          <w:sz w:val="22"/>
+          <w:szCs w:val="22"/>
+        </w:rPr>
+        <w:t>]</w:t>
+      </w:r>
+      <w:proofErr w:type="gramStart"/>
+      <w:r>
+        <w:rPr>
+          <w:rFonts w:ascii="Arial" w:hAnsi="Arial" w:cs="Arial"/>
+          <w:sz w:val="22"/>
+          <w:szCs w:val="22"/>
+        </w:rPr>
+        <w:t>.[</w:t>
+      </w:r>
+      <w:proofErr w:type="spellStart"/>
+      <w:proofErr w:type="gramEnd"/>
+      <w:r>
+        <w:rPr>
+          <w:rFonts w:ascii="Arial" w:hAnsi="Arial" w:cs="Arial"/>
+          <w:sz w:val="22"/>
+          <w:szCs w:val="22"/>
+        </w:rPr>
+        <w:t>PersonAffiliation</w:t>
+      </w:r>
+      <w:proofErr w:type="spellEnd"/>
+      <w:r>
+        <w:rPr>
+          <w:rFonts w:ascii="Arial" w:hAnsi="Arial" w:cs="Arial"/>
+          <w:sz w:val="22"/>
+          <w:szCs w:val="22"/>
+        </w:rPr>
+        <w:t>]</w:t>
+      </w:r>
+      <w:r>
+        <w:rPr>
+          <w:rFonts w:ascii="Arial" w:hAnsi="Arial" w:cs="Arial"/>
+          <w:sz w:val="22"/>
+          <w:szCs w:val="22"/>
+        </w:rPr>
+        <w:t>.</w:t>
+      </w:r>
+      <w:proofErr w:type="spellStart"/>
+      <w:r>
+        <w:rPr>
+          <w:rFonts w:ascii="Arial" w:hAnsi="Arial" w:cs="Arial"/>
+          <w:sz w:val="22"/>
+          <w:szCs w:val="22"/>
+        </w:rPr>
+        <w:t>affiliationorder</w:t>
+      </w:r>
+      <w:proofErr w:type="spellEnd"/>
+      <w:r>
+        <w:rPr>
+          <w:rFonts w:ascii="Arial" w:hAnsi="Arial" w:cs="Arial"/>
+          <w:sz w:val="22"/>
+          <w:szCs w:val="22"/>
+        </w:rPr>
+        <w:t xml:space="preserve"> is being used more than once for the same person.</w:t>
       </w:r>
     </w:p>
     <w:p>
@@ -14572,7 +18030,79 @@
           <w:sz w:val="22"/>
           <w:szCs w:val="22"/>
         </w:rPr>
-        <w:t>ERROR: The same facultyrankorder is being used for two different facultyranks, or two different facultyrankorders are being used for the same facultyrank.</w:t>
+        <w:t xml:space="preserve">ERROR: The same </w:t>
+      </w:r>
+      <w:proofErr w:type="spellStart"/>
+      <w:r>
+        <w:rPr>
+          <w:rFonts w:ascii="Arial" w:hAnsi="Arial" w:cs="Arial"/>
+          <w:sz w:val="22"/>
+          <w:szCs w:val="22"/>
+        </w:rPr>
+        <w:t>facultyrankorder</w:t>
+      </w:r>
+      <w:proofErr w:type="spellEnd"/>
+      <w:r>
+        <w:rPr>
+          <w:rFonts w:ascii="Arial" w:hAnsi="Arial" w:cs="Arial"/>
+          <w:sz w:val="22"/>
+          <w:szCs w:val="22"/>
+        </w:rPr>
+        <w:t xml:space="preserve"> is being used for two different </w:t>
+      </w:r>
+      <w:proofErr w:type="spellStart"/>
+      <w:r>
+        <w:rPr>
+          <w:rFonts w:ascii="Arial" w:hAnsi="Arial" w:cs="Arial"/>
+          <w:sz w:val="22"/>
+          <w:szCs w:val="22"/>
+        </w:rPr>
+        <w:t>facultyranks</w:t>
+      </w:r>
+      <w:proofErr w:type="spellEnd"/>
+      <w:r>
+        <w:rPr>
+          <w:rFonts w:ascii="Arial" w:hAnsi="Arial" w:cs="Arial"/>
+          <w:sz w:val="22"/>
+          <w:szCs w:val="22"/>
+        </w:rPr>
+        <w:t xml:space="preserve">, or two different </w:t>
+      </w:r>
+      <w:proofErr w:type="spellStart"/>
+      <w:r>
+        <w:rPr>
+          <w:rFonts w:ascii="Arial" w:hAnsi="Arial" w:cs="Arial"/>
+          <w:sz w:val="22"/>
+          <w:szCs w:val="22"/>
+        </w:rPr>
+        <w:t>facultyrankorders</w:t>
+      </w:r>
+      <w:proofErr w:type="spellEnd"/>
+      <w:r>
+        <w:rPr>
+          <w:rFonts w:ascii="Arial" w:hAnsi="Arial" w:cs="Arial"/>
+          <w:sz w:val="22"/>
+          <w:szCs w:val="22"/>
+        </w:rPr>
+        <w:t xml:space="preserve"> are being used for the same </w:t>
+      </w:r>
+      <w:proofErr w:type="spellStart"/>
+      <w:r>
+        <w:rPr>
+          <w:rFonts w:ascii="Arial" w:hAnsi="Arial" w:cs="Arial"/>
+          <w:sz w:val="22"/>
+          <w:szCs w:val="22"/>
+        </w:rPr>
+        <w:t>facultyrank</w:t>
+      </w:r>
+      <w:proofErr w:type="spellEnd"/>
+      <w:r>
+        <w:rPr>
+          <w:rFonts w:ascii="Arial" w:hAnsi="Arial" w:cs="Arial"/>
+          <w:sz w:val="22"/>
+          <w:szCs w:val="22"/>
+        </w:rPr>
+        <w:t>.</w:t>
       </w:r>
     </w:p>
     <w:p>
@@ -14609,8 +18139,39 @@
           <w:sz w:val="22"/>
           <w:szCs w:val="22"/>
         </w:rPr>
-        <w:t>[Profile.Import].ValidateProfilesImportTables</w:t>
-      </w:r>
+        <w:t>[</w:t>
+      </w:r>
+      <w:proofErr w:type="spellStart"/>
+      <w:r>
+        <w:rPr>
+          <w:rFonts w:ascii="Arial" w:hAnsi="Arial" w:cs="Arial"/>
+          <w:b/>
+          <w:sz w:val="22"/>
+          <w:szCs w:val="22"/>
+        </w:rPr>
+        <w:t>Profile.Import</w:t>
+      </w:r>
+      <w:proofErr w:type="spellEnd"/>
+      <w:r>
+        <w:rPr>
+          <w:rFonts w:ascii="Arial" w:hAnsi="Arial" w:cs="Arial"/>
+          <w:b/>
+          <w:sz w:val="22"/>
+          <w:szCs w:val="22"/>
+        </w:rPr>
+        <w:t>].</w:t>
+      </w:r>
+      <w:proofErr w:type="spellStart"/>
+      <w:r>
+        <w:rPr>
+          <w:rFonts w:ascii="Arial" w:hAnsi="Arial" w:cs="Arial"/>
+          <w:b/>
+          <w:sz w:val="22"/>
+          <w:szCs w:val="22"/>
+        </w:rPr>
+        <w:t>ValidateProfilesImportTables</w:t>
+      </w:r>
+      <w:proofErr w:type="spellEnd"/>
       <w:r>
         <w:rPr>
           <w:rFonts w:ascii="Arial" w:hAnsi="Arial" w:cs="Arial"/>
@@ -14662,8 +18223,39 @@
           <w:sz w:val="22"/>
           <w:szCs w:val="22"/>
         </w:rPr>
-        <w:t>[Profile.Import].LoadProfilesData</w:t>
-      </w:r>
+        <w:t>[</w:t>
+      </w:r>
+      <w:proofErr w:type="spellStart"/>
+      <w:r>
+        <w:rPr>
+          <w:rFonts w:ascii="Arial" w:hAnsi="Arial" w:cs="Arial"/>
+          <w:b/>
+          <w:sz w:val="22"/>
+          <w:szCs w:val="22"/>
+        </w:rPr>
+        <w:t>Profile.Import</w:t>
+      </w:r>
+      <w:proofErr w:type="spellEnd"/>
+      <w:r>
+        <w:rPr>
+          <w:rFonts w:ascii="Arial" w:hAnsi="Arial" w:cs="Arial"/>
+          <w:b/>
+          <w:sz w:val="22"/>
+          <w:szCs w:val="22"/>
+        </w:rPr>
+        <w:t>].</w:t>
+      </w:r>
+      <w:proofErr w:type="spellStart"/>
+      <w:r>
+        <w:rPr>
+          <w:rFonts w:ascii="Arial" w:hAnsi="Arial" w:cs="Arial"/>
+          <w:b/>
+          <w:sz w:val="22"/>
+          <w:szCs w:val="22"/>
+        </w:rPr>
+        <w:t>LoadProfilesData</w:t>
+      </w:r>
+      <w:proofErr w:type="spellEnd"/>
       <w:r>
         <w:rPr>
           <w:rFonts w:ascii="Arial" w:hAnsi="Arial" w:cs="Arial"/>
@@ -14694,24 +18286,45 @@
           <w:sz w:val="22"/>
           <w:szCs w:val="22"/>
         </w:rPr>
-        <w:t xml:space="preserve"> takes 1 input parameter, @use_internalusername</w:t>
-      </w:r>
-      <w:r>
-        <w:rPr>
-          <w:rFonts w:ascii="Arial" w:hAnsi="Arial" w:cs="Arial"/>
-          <w:sz w:val="22"/>
-          <w:szCs w:val="22"/>
-        </w:rPr>
-        <w:t xml:space="preserve">_as_pkey. If this is set to 1, then Profiles will use the </w:t>
-      </w:r>
-      <w:r>
-        <w:rPr>
-          <w:rFonts w:ascii="Arial" w:hAnsi="Arial" w:cs="Arial"/>
-          <w:sz w:val="22"/>
-          <w:szCs w:val="22"/>
-        </w:rPr>
-        <w:t xml:space="preserve">internalusername </w:t>
-      </w:r>
+        <w:t xml:space="preserve"> takes 1 input parameter, @</w:t>
+      </w:r>
+      <w:proofErr w:type="spellStart"/>
+      <w:r>
+        <w:rPr>
+          <w:rFonts w:ascii="Arial" w:hAnsi="Arial" w:cs="Arial"/>
+          <w:sz w:val="22"/>
+          <w:szCs w:val="22"/>
+        </w:rPr>
+        <w:t>use_internalusername</w:t>
+      </w:r>
+      <w:r>
+        <w:rPr>
+          <w:rFonts w:ascii="Arial" w:hAnsi="Arial" w:cs="Arial"/>
+          <w:sz w:val="22"/>
+          <w:szCs w:val="22"/>
+        </w:rPr>
+        <w:t>_as_pkey</w:t>
+      </w:r>
+      <w:proofErr w:type="spellEnd"/>
+      <w:r>
+        <w:rPr>
+          <w:rFonts w:ascii="Arial" w:hAnsi="Arial" w:cs="Arial"/>
+          <w:sz w:val="22"/>
+          <w:szCs w:val="22"/>
+        </w:rPr>
+        <w:t xml:space="preserve">. If this is set to 1, then Profiles will use the </w:t>
+      </w:r>
+      <w:proofErr w:type="spellStart"/>
+      <w:proofErr w:type="gramStart"/>
+      <w:r>
+        <w:rPr>
+          <w:rFonts w:ascii="Arial" w:hAnsi="Arial" w:cs="Arial"/>
+          <w:sz w:val="22"/>
+          <w:szCs w:val="22"/>
+        </w:rPr>
+        <w:t>internalusername</w:t>
+      </w:r>
+      <w:proofErr w:type="spellEnd"/>
       <w:r>
         <w:rPr>
           <w:rFonts w:ascii="Arial" w:hAnsi="Arial" w:cs="Arial"/>
@@ -14726,8 +18339,17 @@
           <w:sz w:val="22"/>
           <w:szCs w:val="22"/>
         </w:rPr>
+        <w:t xml:space="preserve"> </w:t>
+      </w:r>
+      <w:r>
+        <w:rPr>
+          <w:rFonts w:ascii="Arial" w:hAnsi="Arial" w:cs="Arial"/>
+          <w:sz w:val="22"/>
+          <w:szCs w:val="22"/>
+        </w:rPr>
         <w:t>columns</w:t>
       </w:r>
+      <w:proofErr w:type="gramEnd"/>
       <w:r>
         <w:rPr>
           <w:rFonts w:ascii="Arial" w:hAnsi="Arial" w:cs="Arial"/>
@@ -14742,7 +18364,25 @@
           <w:sz w:val="22"/>
           <w:szCs w:val="22"/>
         </w:rPr>
-        <w:t>[Profile.Import].[Person]</w:t>
+        <w:t>[</w:t>
+      </w:r>
+      <w:proofErr w:type="spellStart"/>
+      <w:r>
+        <w:rPr>
+          <w:rFonts w:ascii="Arial" w:hAnsi="Arial" w:cs="Arial"/>
+          <w:sz w:val="22"/>
+          <w:szCs w:val="22"/>
+        </w:rPr>
+        <w:t>Profile.Import</w:t>
+      </w:r>
+      <w:proofErr w:type="spellEnd"/>
+      <w:r>
+        <w:rPr>
+          <w:rFonts w:ascii="Arial" w:hAnsi="Arial" w:cs="Arial"/>
+          <w:sz w:val="22"/>
+          <w:szCs w:val="22"/>
+        </w:rPr>
+        <w:t>].[Person]</w:t>
       </w:r>
       <w:r>
         <w:rPr>
@@ -14758,15 +18398,69 @@
           <w:sz w:val="22"/>
           <w:szCs w:val="22"/>
         </w:rPr>
-        <w:t>[Profile.Import].[User]</w:t>
-      </w:r>
-      <w:r>
-        <w:rPr>
-          <w:rFonts w:ascii="Arial" w:hAnsi="Arial" w:cs="Arial"/>
-          <w:sz w:val="22"/>
-          <w:szCs w:val="22"/>
-        </w:rPr>
-        <w:t xml:space="preserve">  tables as the PersonID and UserID. Otherwise, Profiles will generate its own unique </w:t>
+        <w:t>[</w:t>
+      </w:r>
+      <w:proofErr w:type="spellStart"/>
+      <w:r>
+        <w:rPr>
+          <w:rFonts w:ascii="Arial" w:hAnsi="Arial" w:cs="Arial"/>
+          <w:sz w:val="22"/>
+          <w:szCs w:val="22"/>
+        </w:rPr>
+        <w:t>Profile.Import</w:t>
+      </w:r>
+      <w:proofErr w:type="spellEnd"/>
+      <w:r>
+        <w:rPr>
+          <w:rFonts w:ascii="Arial" w:hAnsi="Arial" w:cs="Arial"/>
+          <w:sz w:val="22"/>
+          <w:szCs w:val="22"/>
+        </w:rPr>
+        <w:t>].[User]</w:t>
+      </w:r>
+      <w:r>
+        <w:rPr>
+          <w:rFonts w:ascii="Arial" w:hAnsi="Arial" w:cs="Arial"/>
+          <w:sz w:val="22"/>
+          <w:szCs w:val="22"/>
+        </w:rPr>
+        <w:t xml:space="preserve">  tables as the </w:t>
+      </w:r>
+      <w:proofErr w:type="spellStart"/>
+      <w:r>
+        <w:rPr>
+          <w:rFonts w:ascii="Arial" w:hAnsi="Arial" w:cs="Arial"/>
+          <w:sz w:val="22"/>
+          <w:szCs w:val="22"/>
+        </w:rPr>
+        <w:t>PersonID</w:t>
+      </w:r>
+      <w:proofErr w:type="spellEnd"/>
+      <w:r>
+        <w:rPr>
+          <w:rFonts w:ascii="Arial" w:hAnsi="Arial" w:cs="Arial"/>
+          <w:sz w:val="22"/>
+          <w:szCs w:val="22"/>
+        </w:rPr>
+        <w:t xml:space="preserve"> and </w:t>
+      </w:r>
+      <w:proofErr w:type="spellStart"/>
+      <w:r>
+        <w:rPr>
+          <w:rFonts w:ascii="Arial" w:hAnsi="Arial" w:cs="Arial"/>
+          <w:sz w:val="22"/>
+          <w:szCs w:val="22"/>
+        </w:rPr>
+        <w:t>UserID</w:t>
+      </w:r>
+      <w:proofErr w:type="spellEnd"/>
+      <w:r>
+        <w:rPr>
+          <w:rFonts w:ascii="Arial" w:hAnsi="Arial" w:cs="Arial"/>
+          <w:sz w:val="22"/>
+          <w:szCs w:val="22"/>
+        </w:rPr>
+        <w:t xml:space="preserve">. Otherwise, Profiles will generate its own unique </w:t>
       </w:r>
       <w:r>
         <w:rPr>
@@ -14867,21 +18561,133 @@
           <w:rFonts w:ascii="Arial" w:hAnsi="Arial" w:cs="Arial"/>
           <w:sz w:val="22"/>
         </w:rPr>
-        <w:t xml:space="preserve">It uses the addressstring column in the person table for this purpose. Thus, this field must be populated in the </w:t>
-      </w:r>
-      <w:r>
-        <w:rPr>
-          <w:rFonts w:ascii="Arial" w:hAnsi="Arial" w:cs="Arial"/>
-          <w:sz w:val="22"/>
-        </w:rPr>
-        <w:t>[Profile.Import].[Person]</w:t>
-      </w:r>
-      <w:r>
-        <w:rPr>
-          <w:rFonts w:ascii="Arial" w:hAnsi="Arial" w:cs="Arial"/>
-          <w:sz w:val="22"/>
-        </w:rPr>
-        <w:t xml:space="preserve"> loading table to display people on Google Maps. The value for addressstring should be a street address, with no additional information. For example, a valid addressstring is “25 Shattuck Street, Boston, MA 02115”. An invalid addressstring is “Harvard Medical School, Information Technology, 25 Shattuck Street, Room 101a, Box 12, Boston, MA 02115”.</w:t>
+        <w:t xml:space="preserve">It uses the </w:t>
+      </w:r>
+      <w:proofErr w:type="spellStart"/>
+      <w:r>
+        <w:rPr>
+          <w:rFonts w:ascii="Arial" w:hAnsi="Arial" w:cs="Arial"/>
+          <w:sz w:val="22"/>
+        </w:rPr>
+        <w:t>addressstring</w:t>
+      </w:r>
+      <w:proofErr w:type="spellEnd"/>
+      <w:r>
+        <w:rPr>
+          <w:rFonts w:ascii="Arial" w:hAnsi="Arial" w:cs="Arial"/>
+          <w:sz w:val="22"/>
+        </w:rPr>
+        <w:t xml:space="preserve"> column in the person table for this purpose. Thus, this field must be populated in the </w:t>
+      </w:r>
+      <w:r>
+        <w:rPr>
+          <w:rFonts w:ascii="Arial" w:hAnsi="Arial" w:cs="Arial"/>
+          <w:sz w:val="22"/>
+        </w:rPr>
+        <w:t>[</w:t>
+      </w:r>
+      <w:proofErr w:type="spellStart"/>
+      <w:r>
+        <w:rPr>
+          <w:rFonts w:ascii="Arial" w:hAnsi="Arial" w:cs="Arial"/>
+          <w:sz w:val="22"/>
+        </w:rPr>
+        <w:t>Profile.Import</w:t>
+      </w:r>
+      <w:proofErr w:type="spellEnd"/>
+      <w:r>
+        <w:rPr>
+          <w:rFonts w:ascii="Arial" w:hAnsi="Arial" w:cs="Arial"/>
+          <w:sz w:val="22"/>
+        </w:rPr>
+        <w:t>]</w:t>
+      </w:r>
+      <w:proofErr w:type="gramStart"/>
+      <w:r>
+        <w:rPr>
+          <w:rFonts w:ascii="Arial" w:hAnsi="Arial" w:cs="Arial"/>
+          <w:sz w:val="22"/>
+        </w:rPr>
+        <w:t>.[</w:t>
+      </w:r>
+      <w:proofErr w:type="gramEnd"/>
+      <w:r>
+        <w:rPr>
+          <w:rFonts w:ascii="Arial" w:hAnsi="Arial" w:cs="Arial"/>
+          <w:sz w:val="22"/>
+        </w:rPr>
+        <w:t>Person]</w:t>
+      </w:r>
+      <w:r>
+        <w:rPr>
+          <w:rFonts w:ascii="Arial" w:hAnsi="Arial" w:cs="Arial"/>
+          <w:sz w:val="22"/>
+        </w:rPr>
+        <w:t xml:space="preserve"> loading table to display people on Google Maps. The value for </w:t>
+      </w:r>
+      <w:proofErr w:type="spellStart"/>
+      <w:r>
+        <w:rPr>
+          <w:rFonts w:ascii="Arial" w:hAnsi="Arial" w:cs="Arial"/>
+          <w:sz w:val="22"/>
+        </w:rPr>
+        <w:t>addressstring</w:t>
+      </w:r>
+      <w:proofErr w:type="spellEnd"/>
+      <w:r>
+        <w:rPr>
+          <w:rFonts w:ascii="Arial" w:hAnsi="Arial" w:cs="Arial"/>
+          <w:sz w:val="22"/>
+        </w:rPr>
+        <w:t xml:space="preserve"> should be a street address, with no additional information. For example, a valid </w:t>
+      </w:r>
+      <w:proofErr w:type="spellStart"/>
+      <w:r>
+        <w:rPr>
+          <w:rFonts w:ascii="Arial" w:hAnsi="Arial" w:cs="Arial"/>
+          <w:sz w:val="22"/>
+        </w:rPr>
+        <w:t>addressstring</w:t>
+      </w:r>
+      <w:proofErr w:type="spellEnd"/>
+      <w:r>
+        <w:rPr>
+          <w:rFonts w:ascii="Arial" w:hAnsi="Arial" w:cs="Arial"/>
+          <w:sz w:val="22"/>
+        </w:rPr>
+        <w:t xml:space="preserve"> is “25 Shattuck Street, Boston, MA 02115”. An invalid </w:t>
+      </w:r>
+      <w:proofErr w:type="spellStart"/>
+      <w:r>
+        <w:rPr>
+          <w:rFonts w:ascii="Arial" w:hAnsi="Arial" w:cs="Arial"/>
+          <w:sz w:val="22"/>
+        </w:rPr>
+        <w:t>addressstring</w:t>
+      </w:r>
+      <w:proofErr w:type="spellEnd"/>
+      <w:r>
+        <w:rPr>
+          <w:rFonts w:ascii="Arial" w:hAnsi="Arial" w:cs="Arial"/>
+          <w:sz w:val="22"/>
+        </w:rPr>
+        <w:t xml:space="preserve"> is “Harvard Medical School, Information Technology, 25 Shattuck Street, Room 101a, </w:t>
+      </w:r>
+      <w:proofErr w:type="gramStart"/>
+      <w:r>
+        <w:rPr>
+          <w:rFonts w:ascii="Arial" w:hAnsi="Arial" w:cs="Arial"/>
+          <w:sz w:val="22"/>
+        </w:rPr>
+        <w:t>Box</w:t>
+      </w:r>
+      <w:proofErr w:type="gramEnd"/>
+      <w:r>
+        <w:rPr>
+          <w:rFonts w:ascii="Arial" w:hAnsi="Arial" w:cs="Arial"/>
+          <w:sz w:val="22"/>
+        </w:rPr>
+        <w:t xml:space="preserve"> 12, Boston, MA 02115”.</w:t>
       </w:r>
     </w:p>
     <w:p>
@@ -14924,6 +18730,7 @@
         </w:rPr>
         <w:t xml:space="preserve"> </w:t>
       </w:r>
+      <w:proofErr w:type="spellStart"/>
       <w:r>
         <w:rPr>
           <w:rFonts w:ascii="Arial" w:hAnsi="Arial" w:cs="Arial"/>
@@ -14942,6 +18749,7 @@
         </w:rPr>
         <w:t>GeoCode</w:t>
       </w:r>
+      <w:proofErr w:type="spellEnd"/>
       <w:r>
         <w:rPr>
           <w:rFonts w:ascii="Arial" w:hAnsi="Arial" w:cs="Arial"/>
@@ -14977,6 +18785,7 @@
         </w:rPr>
         <w:t xml:space="preserve">In the SQL Agent folder in SQL Server Management Studio, expand the Jobs folder, right-click the </w:t>
       </w:r>
+      <w:proofErr w:type="spellStart"/>
       <w:r>
         <w:rPr>
           <w:rFonts w:ascii="Arial" w:hAnsi="Arial" w:cs="Arial"/>
@@ -14995,6 +18804,7 @@
         </w:rPr>
         <w:t>GeoCode</w:t>
       </w:r>
+      <w:proofErr w:type="spellEnd"/>
       <w:r>
         <w:rPr>
           <w:rFonts w:ascii="Arial" w:hAnsi="Arial" w:cs="Arial"/>
@@ -15007,7 +18817,23 @@
           <w:rFonts w:ascii="Arial" w:hAnsi="Arial" w:cs="Arial"/>
           <w:sz w:val="22"/>
         </w:rPr>
-        <w:t xml:space="preserve">and choose “Start at Step…”. </w:t>
+        <w:t>and choose “Start at Step…</w:t>
+      </w:r>
+      <w:proofErr w:type="gramStart"/>
+      <w:r>
+        <w:rPr>
+          <w:rFonts w:ascii="Arial" w:hAnsi="Arial" w:cs="Arial"/>
+          <w:sz w:val="22"/>
+        </w:rPr>
+        <w:t>”.</w:t>
+      </w:r>
+      <w:proofErr w:type="gramEnd"/>
+      <w:r>
+        <w:rPr>
+          <w:rFonts w:ascii="Arial" w:hAnsi="Arial" w:cs="Arial"/>
+          <w:sz w:val="22"/>
+        </w:rPr>
+        <w:t xml:space="preserve"> </w:t>
       </w:r>
       <w:r>
         <w:rPr>
@@ -15016,6 +18842,7 @@
         </w:rPr>
         <w:t xml:space="preserve">This will send each unique </w:t>
       </w:r>
+      <w:proofErr w:type="spellStart"/>
       <w:r>
         <w:rPr>
           <w:rFonts w:ascii="Arial" w:hAnsi="Arial" w:cs="Arial"/>
@@ -15023,6 +18850,7 @@
         </w:rPr>
         <w:t>addressstring</w:t>
       </w:r>
+      <w:proofErr w:type="spellEnd"/>
       <w:r>
         <w:rPr>
           <w:rFonts w:ascii="Arial" w:hAnsi="Arial" w:cs="Arial"/>
@@ -15091,7 +18919,40 @@
           <w:rFonts w:ascii="Arial" w:hAnsi="Arial" w:cs="Arial"/>
           <w:sz w:val="22"/>
         </w:rPr>
-        <w:t>[Profile.Data].[Publication.PubMed.D</w:t>
+        <w:t>[</w:t>
+      </w:r>
+      <w:proofErr w:type="spellStart"/>
+      <w:r>
+        <w:rPr>
+          <w:rFonts w:ascii="Arial" w:hAnsi="Arial" w:cs="Arial"/>
+          <w:sz w:val="22"/>
+        </w:rPr>
+        <w:t>Profile.Data</w:t>
+      </w:r>
+      <w:proofErr w:type="spellEnd"/>
+      <w:r>
+        <w:rPr>
+          <w:rFonts w:ascii="Arial" w:hAnsi="Arial" w:cs="Arial"/>
+          <w:sz w:val="22"/>
+        </w:rPr>
+        <w:t>]</w:t>
+      </w:r>
+      <w:proofErr w:type="gramStart"/>
+      <w:r>
+        <w:rPr>
+          <w:rFonts w:ascii="Arial" w:hAnsi="Arial" w:cs="Arial"/>
+          <w:sz w:val="22"/>
+        </w:rPr>
+        <w:t>.[</w:t>
+      </w:r>
+      <w:proofErr w:type="spellStart"/>
+      <w:proofErr w:type="gramEnd"/>
+      <w:r>
+        <w:rPr>
+          <w:rFonts w:ascii="Arial" w:hAnsi="Arial" w:cs="Arial"/>
+          <w:sz w:val="22"/>
+        </w:rPr>
+        <w:t>Publication.PubMed.D</w:t>
       </w:r>
       <w:r>
         <w:rPr>
@@ -15105,14 +18966,38 @@
           <w:rFonts w:ascii="Arial" w:hAnsi="Arial" w:cs="Arial"/>
           <w:sz w:val="22"/>
         </w:rPr>
-        <w:t>Affiliation]</w:t>
-      </w:r>
-      <w:r>
-        <w:rPr>
-          <w:rFonts w:ascii="Arial" w:hAnsi="Arial" w:cs="Arial"/>
-          <w:sz w:val="22"/>
-        </w:rPr>
-        <w:t xml:space="preserve"> table. These are phrases, which can include wildcard characters (“%”), that represent the most likely ways that your researchers will list their affiliations in Medline/Pubmed. Strings are not case sensitive. Selecting affiliation strings is somewhat of an art. The more precise the strings, the easier it is for Profiles to find publications. However, if the strings are too narrow in scope, Profiles might miss some articles. Examples of strings that we use at Harvard include:</w:t>
+        <w:t>Affiliation</w:t>
+      </w:r>
+      <w:proofErr w:type="spellEnd"/>
+      <w:r>
+        <w:rPr>
+          <w:rFonts w:ascii="Arial" w:hAnsi="Arial" w:cs="Arial"/>
+          <w:sz w:val="22"/>
+        </w:rPr>
+        <w:t>]</w:t>
+      </w:r>
+      <w:r>
+        <w:rPr>
+          <w:rFonts w:ascii="Arial" w:hAnsi="Arial" w:cs="Arial"/>
+          <w:sz w:val="22"/>
+        </w:rPr>
+        <w:t xml:space="preserve"> table. These are phrases, which can include wildcard characters (“%”), that represent the most likely ways that your researchers will list their affiliations in Medline/</w:t>
+      </w:r>
+      <w:proofErr w:type="spellStart"/>
+      <w:r>
+        <w:rPr>
+          <w:rFonts w:ascii="Arial" w:hAnsi="Arial" w:cs="Arial"/>
+          <w:sz w:val="22"/>
+        </w:rPr>
+        <w:t>Pubmed</w:t>
+      </w:r>
+      <w:proofErr w:type="spellEnd"/>
+      <w:r>
+        <w:rPr>
+          <w:rFonts w:ascii="Arial" w:hAnsi="Arial" w:cs="Arial"/>
+          <w:sz w:val="22"/>
+        </w:rPr>
+        <w:t>. Strings are not case sensitive. Selecting affiliation strings is somewhat of an art. The more precise the strings, the easier it is for Profiles to find publications. However, if the strings are too narrow in scope, Profiles might miss some articles. Examples of strings that we use at Harvard include:</w:t>
       </w:r>
     </w:p>
     <w:p>
@@ -15271,23 +19156,59 @@
                 <w:sz w:val="18"/>
                 <w:szCs w:val="18"/>
               </w:rPr>
-              <w:t>[Profile.Data].[Publication.PubMed.D</w:t>
-            </w:r>
+              <w:t>[</w:t>
+            </w:r>
+            <w:proofErr w:type="spellStart"/>
             <w:r>
               <w:rPr>
                 <w:rFonts w:ascii="Courier New" w:hAnsi="Courier New" w:cs="Courier New"/>
                 <w:sz w:val="18"/>
                 <w:szCs w:val="18"/>
               </w:rPr>
-              <w:t>isambiguation</w:t>
-            </w:r>
+              <w:t>Profile.Data</w:t>
+            </w:r>
+            <w:proofErr w:type="spellEnd"/>
             <w:r>
               <w:rPr>
                 <w:rFonts w:ascii="Courier New" w:hAnsi="Courier New" w:cs="Courier New"/>
                 <w:sz w:val="18"/>
                 <w:szCs w:val="18"/>
               </w:rPr>
-              <w:t>Affiliation]</w:t>
+              <w:t>].[</w:t>
+            </w:r>
+            <w:proofErr w:type="spellStart"/>
+            <w:r>
+              <w:rPr>
+                <w:rFonts w:ascii="Courier New" w:hAnsi="Courier New" w:cs="Courier New"/>
+                <w:sz w:val="18"/>
+                <w:szCs w:val="18"/>
+              </w:rPr>
+              <w:t>Publication.PubMed.D</w:t>
+            </w:r>
+            <w:r>
+              <w:rPr>
+                <w:rFonts w:ascii="Courier New" w:hAnsi="Courier New" w:cs="Courier New"/>
+                <w:sz w:val="18"/>
+                <w:szCs w:val="18"/>
+              </w:rPr>
+              <w:t>isambiguation</w:t>
+            </w:r>
+            <w:r>
+              <w:rPr>
+                <w:rFonts w:ascii="Courier New" w:hAnsi="Courier New" w:cs="Courier New"/>
+                <w:sz w:val="18"/>
+                <w:szCs w:val="18"/>
+              </w:rPr>
+              <w:t>Affiliation</w:t>
+            </w:r>
+            <w:proofErr w:type="spellEnd"/>
+            <w:r>
+              <w:rPr>
+                <w:rFonts w:ascii="Courier New" w:hAnsi="Courier New" w:cs="Courier New"/>
+                <w:sz w:val="18"/>
+                <w:szCs w:val="18"/>
+              </w:rPr>
+              <w:t>]</w:t>
             </w:r>
           </w:p>
           <w:p>
@@ -15337,23 +19258,59 @@
                 <w:sz w:val="18"/>
                 <w:szCs w:val="18"/>
               </w:rPr>
-              <w:t>[Profile.Data].[Publication.PubMed.D</w:t>
-            </w:r>
+              <w:t>[</w:t>
+            </w:r>
+            <w:proofErr w:type="spellStart"/>
             <w:r>
               <w:rPr>
                 <w:rFonts w:ascii="Courier New" w:hAnsi="Courier New" w:cs="Courier New"/>
                 <w:sz w:val="18"/>
                 <w:szCs w:val="18"/>
               </w:rPr>
-              <w:t>isambiguation</w:t>
-            </w:r>
+              <w:t>Profile.Data</w:t>
+            </w:r>
+            <w:proofErr w:type="spellEnd"/>
             <w:r>
               <w:rPr>
                 <w:rFonts w:ascii="Courier New" w:hAnsi="Courier New" w:cs="Courier New"/>
                 <w:sz w:val="18"/>
                 <w:szCs w:val="18"/>
               </w:rPr>
-              <w:t>Affiliation]</w:t>
+              <w:t>].[</w:t>
+            </w:r>
+            <w:proofErr w:type="spellStart"/>
+            <w:r>
+              <w:rPr>
+                <w:rFonts w:ascii="Courier New" w:hAnsi="Courier New" w:cs="Courier New"/>
+                <w:sz w:val="18"/>
+                <w:szCs w:val="18"/>
+              </w:rPr>
+              <w:t>Publication.PubMed.D</w:t>
+            </w:r>
+            <w:r>
+              <w:rPr>
+                <w:rFonts w:ascii="Courier New" w:hAnsi="Courier New" w:cs="Courier New"/>
+                <w:sz w:val="18"/>
+                <w:szCs w:val="18"/>
+              </w:rPr>
+              <w:t>isambiguation</w:t>
+            </w:r>
+            <w:r>
+              <w:rPr>
+                <w:rFonts w:ascii="Courier New" w:hAnsi="Courier New" w:cs="Courier New"/>
+                <w:sz w:val="18"/>
+                <w:szCs w:val="18"/>
+              </w:rPr>
+              <w:t>Affiliation</w:t>
+            </w:r>
+            <w:proofErr w:type="spellEnd"/>
+            <w:r>
+              <w:rPr>
+                <w:rFonts w:ascii="Courier New" w:hAnsi="Courier New" w:cs="Courier New"/>
+                <w:sz w:val="18"/>
+                <w:szCs w:val="18"/>
+              </w:rPr>
+              <w:t>]</w:t>
             </w:r>
           </w:p>
           <w:p>
@@ -15411,23 +19368,59 @@
                 <w:sz w:val="18"/>
                 <w:szCs w:val="18"/>
               </w:rPr>
-              <w:t>[Profile.Data].[Publication.PubMed.D</w:t>
-            </w:r>
+              <w:t>[</w:t>
+            </w:r>
+            <w:proofErr w:type="spellStart"/>
             <w:r>
               <w:rPr>
                 <w:rFonts w:ascii="Courier New" w:hAnsi="Courier New" w:cs="Courier New"/>
                 <w:sz w:val="18"/>
                 <w:szCs w:val="18"/>
               </w:rPr>
-              <w:t>isambiguation</w:t>
-            </w:r>
+              <w:t>Profile.Data</w:t>
+            </w:r>
+            <w:proofErr w:type="spellEnd"/>
             <w:r>
               <w:rPr>
                 <w:rFonts w:ascii="Courier New" w:hAnsi="Courier New" w:cs="Courier New"/>
                 <w:sz w:val="18"/>
                 <w:szCs w:val="18"/>
               </w:rPr>
-              <w:t>Affiliation]</w:t>
+              <w:t>].[</w:t>
+            </w:r>
+            <w:proofErr w:type="spellStart"/>
+            <w:r>
+              <w:rPr>
+                <w:rFonts w:ascii="Courier New" w:hAnsi="Courier New" w:cs="Courier New"/>
+                <w:sz w:val="18"/>
+                <w:szCs w:val="18"/>
+              </w:rPr>
+              <w:t>Publication.PubMed.D</w:t>
+            </w:r>
+            <w:r>
+              <w:rPr>
+                <w:rFonts w:ascii="Courier New" w:hAnsi="Courier New" w:cs="Courier New"/>
+                <w:sz w:val="18"/>
+                <w:szCs w:val="18"/>
+              </w:rPr>
+              <w:t>isambiguation</w:t>
+            </w:r>
+            <w:r>
+              <w:rPr>
+                <w:rFonts w:ascii="Courier New" w:hAnsi="Courier New" w:cs="Courier New"/>
+                <w:sz w:val="18"/>
+                <w:szCs w:val="18"/>
+              </w:rPr>
+              <w:t>Affiliation</w:t>
+            </w:r>
+            <w:proofErr w:type="spellEnd"/>
+            <w:r>
+              <w:rPr>
+                <w:rFonts w:ascii="Courier New" w:hAnsi="Courier New" w:cs="Courier New"/>
+                <w:sz w:val="18"/>
+                <w:szCs w:val="18"/>
+              </w:rPr>
+              <w:t>]</w:t>
             </w:r>
           </w:p>
           <w:p>
@@ -15485,23 +19478,59 @@
                 <w:sz w:val="18"/>
                 <w:szCs w:val="18"/>
               </w:rPr>
-              <w:t>[Profile.Data].[Publication.PubMed.D</w:t>
-            </w:r>
+              <w:t>[</w:t>
+            </w:r>
+            <w:proofErr w:type="spellStart"/>
             <w:r>
               <w:rPr>
                 <w:rFonts w:ascii="Courier New" w:hAnsi="Courier New" w:cs="Courier New"/>
                 <w:sz w:val="18"/>
                 <w:szCs w:val="18"/>
               </w:rPr>
-              <w:t>isambiguation</w:t>
-            </w:r>
+              <w:t>Profile.Data</w:t>
+            </w:r>
+            <w:proofErr w:type="spellEnd"/>
             <w:r>
               <w:rPr>
                 <w:rFonts w:ascii="Courier New" w:hAnsi="Courier New" w:cs="Courier New"/>
                 <w:sz w:val="18"/>
                 <w:szCs w:val="18"/>
               </w:rPr>
-              <w:t>Affiliation]</w:t>
+              <w:t>].[</w:t>
+            </w:r>
+            <w:proofErr w:type="spellStart"/>
+            <w:r>
+              <w:rPr>
+                <w:rFonts w:ascii="Courier New" w:hAnsi="Courier New" w:cs="Courier New"/>
+                <w:sz w:val="18"/>
+                <w:szCs w:val="18"/>
+              </w:rPr>
+              <w:t>Publication.PubMed.D</w:t>
+            </w:r>
+            <w:r>
+              <w:rPr>
+                <w:rFonts w:ascii="Courier New" w:hAnsi="Courier New" w:cs="Courier New"/>
+                <w:sz w:val="18"/>
+                <w:szCs w:val="18"/>
+              </w:rPr>
+              <w:t>isambiguation</w:t>
+            </w:r>
+            <w:r>
+              <w:rPr>
+                <w:rFonts w:ascii="Courier New" w:hAnsi="Courier New" w:cs="Courier New"/>
+                <w:sz w:val="18"/>
+                <w:szCs w:val="18"/>
+              </w:rPr>
+              <w:t>Affiliation</w:t>
+            </w:r>
+            <w:proofErr w:type="spellEnd"/>
+            <w:r>
+              <w:rPr>
+                <w:rFonts w:ascii="Courier New" w:hAnsi="Courier New" w:cs="Courier New"/>
+                <w:sz w:val="18"/>
+                <w:szCs w:val="18"/>
+              </w:rPr>
+              <w:t>]</w:t>
             </w:r>
           </w:p>
           <w:p>
@@ -15559,23 +19588,59 @@
                 <w:sz w:val="18"/>
                 <w:szCs w:val="18"/>
               </w:rPr>
-              <w:t>[Profile.Data].[Publication.PubMed.D</w:t>
-            </w:r>
+              <w:t>[</w:t>
+            </w:r>
+            <w:proofErr w:type="spellStart"/>
             <w:r>
               <w:rPr>
                 <w:rFonts w:ascii="Courier New" w:hAnsi="Courier New" w:cs="Courier New"/>
                 <w:sz w:val="18"/>
                 <w:szCs w:val="18"/>
               </w:rPr>
-              <w:t>isambiguation</w:t>
-            </w:r>
+              <w:t>Profile.Data</w:t>
+            </w:r>
+            <w:proofErr w:type="spellEnd"/>
             <w:r>
               <w:rPr>
                 <w:rFonts w:ascii="Courier New" w:hAnsi="Courier New" w:cs="Courier New"/>
                 <w:sz w:val="18"/>
                 <w:szCs w:val="18"/>
               </w:rPr>
-              <w:t>Affiliation]</w:t>
+              <w:t>].[</w:t>
+            </w:r>
+            <w:proofErr w:type="spellStart"/>
+            <w:r>
+              <w:rPr>
+                <w:rFonts w:ascii="Courier New" w:hAnsi="Courier New" w:cs="Courier New"/>
+                <w:sz w:val="18"/>
+                <w:szCs w:val="18"/>
+              </w:rPr>
+              <w:t>Publication.PubMed.D</w:t>
+            </w:r>
+            <w:r>
+              <w:rPr>
+                <w:rFonts w:ascii="Courier New" w:hAnsi="Courier New" w:cs="Courier New"/>
+                <w:sz w:val="18"/>
+                <w:szCs w:val="18"/>
+              </w:rPr>
+              <w:t>isambiguation</w:t>
+            </w:r>
+            <w:r>
+              <w:rPr>
+                <w:rFonts w:ascii="Courier New" w:hAnsi="Courier New" w:cs="Courier New"/>
+                <w:sz w:val="18"/>
+                <w:szCs w:val="18"/>
+              </w:rPr>
+              <w:t>Affiliation</w:t>
+            </w:r>
+            <w:proofErr w:type="spellEnd"/>
+            <w:r>
+              <w:rPr>
+                <w:rFonts w:ascii="Courier New" w:hAnsi="Courier New" w:cs="Courier New"/>
+                <w:sz w:val="18"/>
+                <w:szCs w:val="18"/>
+              </w:rPr>
+              <w:t>]</w:t>
             </w:r>
           </w:p>
           <w:p>
@@ -15725,6 +19790,7 @@
         </w:rPr>
         <w:t xml:space="preserve">the </w:t>
       </w:r>
+      <w:proofErr w:type="spellStart"/>
       <w:r>
         <w:rPr>
           <w:rFonts w:ascii="Arial" w:hAnsi="Arial" w:cs="Arial"/>
@@ -15733,12 +19799,29 @@
         </w:rPr>
         <w:t>PubMedDisambiguation_GetPubs</w:t>
       </w:r>
-      <w:r>
-        <w:rPr>
-          <w:rFonts w:ascii="Arial" w:hAnsi="Arial" w:cs="Arial"/>
-          <w:sz w:val="22"/>
-        </w:rPr>
-        <w:t xml:space="preserve"> job to call the Profiles Disambiguation Engine web service to find Medline/Pubmed articles for </w:t>
+      <w:proofErr w:type="spellEnd"/>
+      <w:r>
+        <w:rPr>
+          <w:rFonts w:ascii="Arial" w:hAnsi="Arial" w:cs="Arial"/>
+          <w:sz w:val="22"/>
+        </w:rPr>
+        <w:t xml:space="preserve"> job to call the Profiles Disambiguation Engine web service to find Medline/</w:t>
+      </w:r>
+      <w:proofErr w:type="spellStart"/>
+      <w:r>
+        <w:rPr>
+          <w:rFonts w:ascii="Arial" w:hAnsi="Arial" w:cs="Arial"/>
+          <w:sz w:val="22"/>
+        </w:rPr>
+        <w:t>Pubmed</w:t>
+      </w:r>
+      <w:proofErr w:type="spellEnd"/>
+      <w:r>
+        <w:rPr>
+          <w:rFonts w:ascii="Arial" w:hAnsi="Arial" w:cs="Arial"/>
+          <w:sz w:val="22"/>
+        </w:rPr>
+        <w:t xml:space="preserve"> articles for </w:t>
       </w:r>
       <w:r>
         <w:rPr>
@@ -15851,6 +19934,7 @@
         </w:rPr>
         <w:t xml:space="preserve">Once this job has completed (typically several hours), you should run the </w:t>
       </w:r>
+      <w:proofErr w:type="spellStart"/>
       <w:r>
         <w:rPr>
           <w:rFonts w:ascii="Arial" w:hAnsi="Arial" w:cs="Arial"/>
@@ -15859,6 +19943,7 @@
         </w:rPr>
         <w:t>PubMedDisambiguation_GetPubMEDXML</w:t>
       </w:r>
+      <w:proofErr w:type="spellEnd"/>
       <w:r>
         <w:rPr>
           <w:rFonts w:ascii="Arial" w:hAnsi="Arial" w:cs="Arial"/>
@@ -15871,7 +19956,23 @@
           <w:rFonts w:ascii="Arial" w:hAnsi="Arial" w:cs="Arial"/>
           <w:sz w:val="22"/>
         </w:rPr>
-        <w:t xml:space="preserve">job. This job will retrieve the full xml for the pubmed articles and parse it in your local profiles instance. </w:t>
+        <w:t xml:space="preserve">job. This job will retrieve the full xml for the </w:t>
+      </w:r>
+      <w:proofErr w:type="spellStart"/>
+      <w:r>
+        <w:rPr>
+          <w:rFonts w:ascii="Arial" w:hAnsi="Arial" w:cs="Arial"/>
+          <w:sz w:val="22"/>
+        </w:rPr>
+        <w:t>pubmed</w:t>
+      </w:r>
+      <w:proofErr w:type="spellEnd"/>
+      <w:r>
+        <w:rPr>
+          <w:rFonts w:ascii="Arial" w:hAnsi="Arial" w:cs="Arial"/>
+          <w:sz w:val="22"/>
+        </w:rPr>
+        <w:t xml:space="preserve"> articles and parse it in your local profiles instance. </w:t>
       </w:r>
     </w:p>
     <w:p>
@@ -16079,7 +20180,39 @@
           <w:rFonts w:ascii="Arial" w:hAnsi="Arial" w:cs="Arial"/>
           <w:sz w:val="22"/>
         </w:rPr>
-        <w:t>Although the affiliation strings help the service find publications, it does not limit the search. The affiliation strings are used to identify “seed” publications. These are publications that are most likely correct matches. The disambiguation engine then searches all of Medline/Pubmed, using information about the seed publications, such as their titles, MeSH terms, coauthors, and journals, to find additional articles.</w:t>
+        <w:t>Although the affiliation strings help the service find publications, it does not limit the search. The affiliation strings are used to identify “seed” publications. These are publications that are most likely correct matches. The disambiguation engine then searches all of Medline/</w:t>
+      </w:r>
+      <w:proofErr w:type="spellStart"/>
+      <w:r>
+        <w:rPr>
+          <w:rFonts w:ascii="Arial" w:hAnsi="Arial" w:cs="Arial"/>
+          <w:sz w:val="22"/>
+        </w:rPr>
+        <w:t>Pubmed</w:t>
+      </w:r>
+      <w:proofErr w:type="spellEnd"/>
+      <w:r>
+        <w:rPr>
+          <w:rFonts w:ascii="Arial" w:hAnsi="Arial" w:cs="Arial"/>
+          <w:sz w:val="22"/>
+        </w:rPr>
+        <w:t xml:space="preserve">, using information about the seed publications, such as their titles, </w:t>
+      </w:r>
+      <w:proofErr w:type="spellStart"/>
+      <w:r>
+        <w:rPr>
+          <w:rFonts w:ascii="Arial" w:hAnsi="Arial" w:cs="Arial"/>
+          <w:sz w:val="22"/>
+        </w:rPr>
+        <w:t>MeSH</w:t>
+      </w:r>
+      <w:proofErr w:type="spellEnd"/>
+      <w:r>
+        <w:rPr>
+          <w:rFonts w:ascii="Arial" w:hAnsi="Arial" w:cs="Arial"/>
+          <w:sz w:val="22"/>
+        </w:rPr>
+        <w:t xml:space="preserve"> terms, coauthors, and journals, to find additional articles.</w:t>
       </w:r>
     </w:p>
     <w:p>
@@ -16114,7 +20247,23 @@
           <w:rFonts w:ascii="Arial" w:hAnsi="Arial" w:cs="Arial"/>
           <w:sz w:val="22"/>
         </w:rPr>
-        <w:t xml:space="preserve">[Profile.Data].[Publication.PubMed.GetPersonInfoForDisambiguation] </w:t>
+        <w:t>[Profile.Data]</w:t>
+      </w:r>
+      <w:proofErr w:type="gramStart"/>
+      <w:r>
+        <w:rPr>
+          <w:rFonts w:ascii="Arial" w:hAnsi="Arial" w:cs="Arial"/>
+          <w:sz w:val="22"/>
+        </w:rPr>
+        <w:t>.[</w:t>
+      </w:r>
+      <w:proofErr w:type="gramEnd"/>
+      <w:r>
+        <w:rPr>
+          <w:rFonts w:ascii="Arial" w:hAnsi="Arial" w:cs="Arial"/>
+          <w:sz w:val="22"/>
+        </w:rPr>
+        <w:t xml:space="preserve">Publication.PubMed.GetPersonInfoForDisambiguation] </w:t>
       </w:r>
       <w:r>
         <w:rPr>
@@ -16141,7 +20290,23 @@
           <w:rFonts w:ascii="Arial" w:hAnsi="Arial" w:cs="Arial"/>
           <w:sz w:val="22"/>
         </w:rPr>
-        <w:t>Profiles will have the most difficulty with common names (e.g., J Smith), names with multiple parts (e.g., a hyphenated last name), names with foreign characters, and people who only recently joined your organization. We are continually working to improve the disambiguation engine to address these issues.</w:t>
+        <w:t xml:space="preserve">Profiles will have the most difficulty with common names (e.g., J Smith), names with multiple parts (e.g., a hyphenated last name), </w:t>
+      </w:r>
+      <w:proofErr w:type="gramStart"/>
+      <w:r>
+        <w:rPr>
+          <w:rFonts w:ascii="Arial" w:hAnsi="Arial" w:cs="Arial"/>
+          <w:sz w:val="22"/>
+        </w:rPr>
+        <w:t>names</w:t>
+      </w:r>
+      <w:proofErr w:type="gramEnd"/>
+      <w:r>
+        <w:rPr>
+          <w:rFonts w:ascii="Arial" w:hAnsi="Arial" w:cs="Arial"/>
+          <w:sz w:val="22"/>
+        </w:rPr>
+        <w:t xml:space="preserve"> with foreign characters, and people who only recently joined your organization. We are continually working to improve the disambiguation engine to address these issues.</w:t>
       </w:r>
     </w:p>
     <w:p>
@@ -16168,14 +20333,46 @@
           <w:rFonts w:ascii="Arial" w:hAnsi="Arial" w:cs="Arial"/>
           <w:sz w:val="22"/>
         </w:rPr>
-        <w:t xml:space="preserve">[Profile.Data].[Publication.PubMed.GetPersonInfoForDisambiguation] </w:t>
-      </w:r>
-      <w:r>
-        <w:rPr>
-          <w:rFonts w:ascii="Arial" w:hAnsi="Arial" w:cs="Arial"/>
-          <w:sz w:val="22"/>
-        </w:rPr>
-        <w:t>stored procedure when it calculates the value for the XML tag “LocalDuplicateNames”.</w:t>
+        <w:t>[Profile.Data]</w:t>
+      </w:r>
+      <w:proofErr w:type="gramStart"/>
+      <w:r>
+        <w:rPr>
+          <w:rFonts w:ascii="Arial" w:hAnsi="Arial" w:cs="Arial"/>
+          <w:sz w:val="22"/>
+        </w:rPr>
+        <w:t>.[</w:t>
+      </w:r>
+      <w:proofErr w:type="gramEnd"/>
+      <w:r>
+        <w:rPr>
+          <w:rFonts w:ascii="Arial" w:hAnsi="Arial" w:cs="Arial"/>
+          <w:sz w:val="22"/>
+        </w:rPr>
+        <w:t xml:space="preserve">Publication.PubMed.GetPersonInfoForDisambiguation] </w:t>
+      </w:r>
+      <w:r>
+        <w:rPr>
+          <w:rFonts w:ascii="Arial" w:hAnsi="Arial" w:cs="Arial"/>
+          <w:sz w:val="22"/>
+        </w:rPr>
+        <w:t>stored procedure when it calculates the value for the XML tag “</w:t>
+      </w:r>
+      <w:proofErr w:type="spellStart"/>
+      <w:r>
+        <w:rPr>
+          <w:rFonts w:ascii="Arial" w:hAnsi="Arial" w:cs="Arial"/>
+          <w:sz w:val="22"/>
+        </w:rPr>
+        <w:t>LocalDuplicateNames</w:t>
+      </w:r>
+      <w:proofErr w:type="spellEnd"/>
+      <w:r>
+        <w:rPr>
+          <w:rFonts w:ascii="Arial" w:hAnsi="Arial" w:cs="Arial"/>
+          <w:sz w:val="22"/>
+        </w:rPr>
+        <w:t>”.</w:t>
       </w:r>
     </w:p>
     <w:p>
@@ -16195,14 +20392,78 @@
           <w:rFonts w:ascii="Arial" w:hAnsi="Arial" w:cs="Arial"/>
           <w:sz w:val="22"/>
         </w:rPr>
-        <w:t xml:space="preserve">The disambiguation process includes an optional parameter, “RequireFirstName”, which when set to true, will only find seed publications where the author’s entire first name (not just the initial) is used. If two or more people in your Profiles database share the same last name and same first name initial, then this parameter is set to true. There are other use cases when you might want to use this option. For example, young investigators (e.g., post-docs) have few publications before 2002, the year when Medline began including author first names. By requiring a first name match for these people, it should have little effect on correct publication matches, but it has the potential to eliminate older publications that might be incorrect matches. To add this or other custom logic to control the RequireFirstName paramenter, modify the code in the </w:t>
-      </w:r>
-      <w:r>
-        <w:rPr>
-          <w:rFonts w:ascii="Arial" w:hAnsi="Arial" w:cs="Arial"/>
-          <w:sz w:val="22"/>
-        </w:rPr>
-        <w:t xml:space="preserve">[Profile.Data].[Publication.PubMed.GetPersonInfoForDisambiguation] </w:t>
+        <w:t>The disambiguation process includes an optional parameter, “</w:t>
+      </w:r>
+      <w:proofErr w:type="spellStart"/>
+      <w:r>
+        <w:rPr>
+          <w:rFonts w:ascii="Arial" w:hAnsi="Arial" w:cs="Arial"/>
+          <w:sz w:val="22"/>
+        </w:rPr>
+        <w:t>RequireFirstName</w:t>
+      </w:r>
+      <w:proofErr w:type="spellEnd"/>
+      <w:r>
+        <w:rPr>
+          <w:rFonts w:ascii="Arial" w:hAnsi="Arial" w:cs="Arial"/>
+          <w:sz w:val="22"/>
+        </w:rPr>
+        <w:t xml:space="preserve">”, which when set to true, will only find seed publications where the author’s entire first name (not just the initial) is used. If two or more people in your Profiles database share the same last name and same first name initial, then this parameter is set to true. There are other use cases when you might want to use this option. For example, young investigators (e.g., post-docs) have few publications before 2002, the year when Medline began including author first names. By requiring a first name match for these people, it should have little effect on correct publication matches, but it has the potential to eliminate older publications that might be incorrect matches. To add this or other custom logic to control the </w:t>
+      </w:r>
+      <w:proofErr w:type="spellStart"/>
+      <w:r>
+        <w:rPr>
+          <w:rFonts w:ascii="Arial" w:hAnsi="Arial" w:cs="Arial"/>
+          <w:sz w:val="22"/>
+        </w:rPr>
+        <w:t>RequireFirstName</w:t>
+      </w:r>
+      <w:proofErr w:type="spellEnd"/>
+      <w:r>
+        <w:rPr>
+          <w:rFonts w:ascii="Arial" w:hAnsi="Arial" w:cs="Arial"/>
+          <w:sz w:val="22"/>
+        </w:rPr>
+        <w:t xml:space="preserve"> </w:t>
+      </w:r>
+      <w:proofErr w:type="spellStart"/>
+      <w:r>
+        <w:rPr>
+          <w:rFonts w:ascii="Arial" w:hAnsi="Arial" w:cs="Arial"/>
+          <w:sz w:val="22"/>
+        </w:rPr>
+        <w:t>paramenter</w:t>
+      </w:r>
+      <w:proofErr w:type="spellEnd"/>
+      <w:r>
+        <w:rPr>
+          <w:rFonts w:ascii="Arial" w:hAnsi="Arial" w:cs="Arial"/>
+          <w:sz w:val="22"/>
+        </w:rPr>
+        <w:t xml:space="preserve">, modify the code in the </w:t>
+      </w:r>
+      <w:r>
+        <w:rPr>
+          <w:rFonts w:ascii="Arial" w:hAnsi="Arial" w:cs="Arial"/>
+          <w:sz w:val="22"/>
+        </w:rPr>
+        <w:t>[Profile.Data]</w:t>
+      </w:r>
+      <w:proofErr w:type="gramStart"/>
+      <w:r>
+        <w:rPr>
+          <w:rFonts w:ascii="Arial" w:hAnsi="Arial" w:cs="Arial"/>
+          <w:sz w:val="22"/>
+        </w:rPr>
+        <w:t>.[</w:t>
+      </w:r>
+      <w:proofErr w:type="gramEnd"/>
+      <w:r>
+        <w:rPr>
+          <w:rFonts w:ascii="Arial" w:hAnsi="Arial" w:cs="Arial"/>
+          <w:sz w:val="22"/>
+        </w:rPr>
+        <w:t xml:space="preserve">Publication.PubMed.GetPersonInfoForDisambiguation] </w:t>
       </w:r>
       <w:r>
         <w:rPr>
@@ -16400,7 +20661,7 @@
           <w:sz w:val="22"/>
           <w:szCs w:val="22"/>
         </w:rPr>
-        <w:t>ew instance of Profiles RNS 2.1</w:t>
+        <w:t xml:space="preserve">ew instance of Profiles RNS </w:t>
       </w:r>
       <w:r>
         <w:rPr>
@@ -16409,7 +20670,7 @@
           <w:sz w:val="22"/>
           <w:szCs w:val="22"/>
         </w:rPr>
-        <w:t>.0</w:t>
+        <w:t>2.5.1</w:t>
       </w:r>
       <w:r>
         <w:rPr>
@@ -16528,6 +20789,7 @@
         </w:rPr>
         <w:t>[</w:t>
       </w:r>
+      <w:proofErr w:type="spellStart"/>
       <w:r>
         <w:rPr>
           <w:rFonts w:ascii="Arial" w:hAnsi="Arial" w:cs="Arial"/>
@@ -16535,6 +20797,7 @@
         </w:rPr>
         <w:t>RunJobGroup</w:t>
       </w:r>
+      <w:proofErr w:type="spellEnd"/>
       <w:r>
         <w:rPr>
           <w:rFonts w:ascii="Arial" w:hAnsi="Arial" w:cs="Arial"/>
@@ -16547,7 +20810,23 @@
           <w:rFonts w:ascii="Arial" w:hAnsi="Arial" w:cs="Arial"/>
           <w:sz w:val="22"/>
         </w:rPr>
-        <w:t xml:space="preserve"> @JobGroup = 4” nightly.</w:t>
+        <w:t xml:space="preserve"> @</w:t>
+      </w:r>
+      <w:proofErr w:type="spellStart"/>
+      <w:r>
+        <w:rPr>
+          <w:rFonts w:ascii="Arial" w:hAnsi="Arial" w:cs="Arial"/>
+          <w:sz w:val="22"/>
+        </w:rPr>
+        <w:t>JobGroup</w:t>
+      </w:r>
+      <w:proofErr w:type="spellEnd"/>
+      <w:r>
+        <w:rPr>
+          <w:rFonts w:ascii="Arial" w:hAnsi="Arial" w:cs="Arial"/>
+          <w:sz w:val="22"/>
+        </w:rPr>
+        <w:t xml:space="preserve"> = 4” nightly.</w:t>
       </w:r>
     </w:p>
     <w:p>
@@ -16598,6 +20877,7 @@
         </w:rPr>
         <w:t>[</w:t>
       </w:r>
+      <w:proofErr w:type="spellStart"/>
       <w:r>
         <w:rPr>
           <w:rFonts w:ascii="Arial" w:hAnsi="Arial" w:cs="Arial"/>
@@ -16605,6 +20885,7 @@
         </w:rPr>
         <w:t>RunJobGroup</w:t>
       </w:r>
+      <w:proofErr w:type="spellEnd"/>
       <w:r>
         <w:rPr>
           <w:rFonts w:ascii="Arial" w:hAnsi="Arial" w:cs="Arial"/>
@@ -16617,7 +20898,23 @@
           <w:rFonts w:ascii="Arial" w:hAnsi="Arial" w:cs="Arial"/>
           <w:sz w:val="22"/>
         </w:rPr>
-        <w:t xml:space="preserve"> @JobGroup = 5” weekly.</w:t>
+        <w:t xml:space="preserve"> @</w:t>
+      </w:r>
+      <w:proofErr w:type="spellStart"/>
+      <w:r>
+        <w:rPr>
+          <w:rFonts w:ascii="Arial" w:hAnsi="Arial" w:cs="Arial"/>
+          <w:sz w:val="22"/>
+        </w:rPr>
+        <w:t>JobGroup</w:t>
+      </w:r>
+      <w:proofErr w:type="spellEnd"/>
+      <w:r>
+        <w:rPr>
+          <w:rFonts w:ascii="Arial" w:hAnsi="Arial" w:cs="Arial"/>
+          <w:sz w:val="22"/>
+        </w:rPr>
+        <w:t xml:space="preserve"> = 5” weekly.</w:t>
       </w:r>
     </w:p>
     <w:p>
@@ -16668,6 +20965,7 @@
         </w:rPr>
         <w:t>[</w:t>
       </w:r>
+      <w:proofErr w:type="spellStart"/>
       <w:r>
         <w:rPr>
           <w:rFonts w:ascii="Arial" w:hAnsi="Arial" w:cs="Arial"/>
@@ -16675,6 +20973,7 @@
         </w:rPr>
         <w:t>RunJobGroup</w:t>
       </w:r>
+      <w:proofErr w:type="spellEnd"/>
       <w:r>
         <w:rPr>
           <w:rFonts w:ascii="Arial" w:hAnsi="Arial" w:cs="Arial"/>
@@ -16687,7 +20986,23 @@
           <w:rFonts w:ascii="Arial" w:hAnsi="Arial" w:cs="Arial"/>
           <w:sz w:val="22"/>
         </w:rPr>
-        <w:t xml:space="preserve"> @JobGroup = 6” monthly.</w:t>
+        <w:t xml:space="preserve"> @</w:t>
+      </w:r>
+      <w:proofErr w:type="spellStart"/>
+      <w:r>
+        <w:rPr>
+          <w:rFonts w:ascii="Arial" w:hAnsi="Arial" w:cs="Arial"/>
+          <w:sz w:val="22"/>
+        </w:rPr>
+        <w:t>JobGroup</w:t>
+      </w:r>
+      <w:proofErr w:type="spellEnd"/>
+      <w:r>
+        <w:rPr>
+          <w:rFonts w:ascii="Arial" w:hAnsi="Arial" w:cs="Arial"/>
+          <w:sz w:val="22"/>
+        </w:rPr>
+        <w:t xml:space="preserve"> = 6” monthly.</w:t>
       </w:r>
     </w:p>
     <w:p>
@@ -16712,7 +21027,23 @@
           <w:rFonts w:ascii="Arial" w:hAnsi="Arial" w:cs="Arial"/>
           <w:sz w:val="22"/>
         </w:rPr>
-        <w:t>To create a sql agent Job, perform the following steps:</w:t>
+        <w:t xml:space="preserve">To create a </w:t>
+      </w:r>
+      <w:proofErr w:type="spellStart"/>
+      <w:r>
+        <w:rPr>
+          <w:rFonts w:ascii="Arial" w:hAnsi="Arial" w:cs="Arial"/>
+          <w:sz w:val="22"/>
+        </w:rPr>
+        <w:t>sql</w:t>
+      </w:r>
+      <w:proofErr w:type="spellEnd"/>
+      <w:r>
+        <w:rPr>
+          <w:rFonts w:ascii="Arial" w:hAnsi="Arial" w:cs="Arial"/>
+          <w:sz w:val="22"/>
+        </w:rPr>
+        <w:t xml:space="preserve"> agent Job, perform the following steps:</w:t>
       </w:r>
     </w:p>
     <w:p>
@@ -17080,7 +21411,23 @@
           <w:rFonts w:ascii="Arial" w:hAnsi="Arial" w:cs="Arial"/>
           <w:sz w:val="22"/>
         </w:rPr>
-        <w:t>Add the sql command to be executed and test the syntax by pressing the “Parse” button</w:t>
+        <w:t xml:space="preserve">Add the </w:t>
+      </w:r>
+      <w:proofErr w:type="spellStart"/>
+      <w:r>
+        <w:rPr>
+          <w:rFonts w:ascii="Arial" w:hAnsi="Arial" w:cs="Arial"/>
+          <w:sz w:val="22"/>
+        </w:rPr>
+        <w:t>sql</w:t>
+      </w:r>
+      <w:proofErr w:type="spellEnd"/>
+      <w:r>
+        <w:rPr>
+          <w:rFonts w:ascii="Arial" w:hAnsi="Arial" w:cs="Arial"/>
+          <w:sz w:val="22"/>
+        </w:rPr>
+        <w:t xml:space="preserve"> command to be executed and test the syntax by pressing the “Parse” button</w:t>
       </w:r>
       <w:r>
         <w:rPr>
@@ -17186,8 +21533,26 @@
           <w:rFonts w:ascii="Arial" w:hAnsi="Arial" w:cs="Arial"/>
           <w:sz w:val="22"/>
         </w:rPr>
-        <w:t>[Framework].[RunJobGroup</w:t>
-      </w:r>
+        <w:t>[Framework]</w:t>
+      </w:r>
+      <w:proofErr w:type="gramStart"/>
+      <w:r>
+        <w:rPr>
+          <w:rFonts w:ascii="Arial" w:hAnsi="Arial" w:cs="Arial"/>
+          <w:sz w:val="22"/>
+        </w:rPr>
+        <w:t>.[</w:t>
+      </w:r>
+      <w:proofErr w:type="spellStart"/>
+      <w:proofErr w:type="gramEnd"/>
+      <w:r>
+        <w:rPr>
+          <w:rFonts w:ascii="Arial" w:hAnsi="Arial" w:cs="Arial"/>
+          <w:sz w:val="22"/>
+        </w:rPr>
+        <w:t>RunJobGroup</w:t>
+      </w:r>
+      <w:proofErr w:type="spellEnd"/>
       <w:r>
         <w:rPr>
           <w:rFonts w:ascii="Arial" w:hAnsi="Arial" w:cs="Arial"/>
@@ -17207,7 +21572,23 @@
           <w:rFonts w:ascii="Arial" w:hAnsi="Arial" w:cs="Arial"/>
           <w:sz w:val="22"/>
         </w:rPr>
-        <w:t xml:space="preserve">].[Job] table lists these steps and indicates a status (“completed”, “processing”, or “error”) for each one. </w:t>
+        <w:t>]</w:t>
+      </w:r>
+      <w:proofErr w:type="gramStart"/>
+      <w:r>
+        <w:rPr>
+          <w:rFonts w:ascii="Arial" w:hAnsi="Arial" w:cs="Arial"/>
+          <w:sz w:val="22"/>
+        </w:rPr>
+        <w:t>.[</w:t>
+      </w:r>
+      <w:proofErr w:type="gramEnd"/>
+      <w:r>
+        <w:rPr>
+          <w:rFonts w:ascii="Arial" w:hAnsi="Arial" w:cs="Arial"/>
+          <w:sz w:val="22"/>
+        </w:rPr>
+        <w:t xml:space="preserve">Job] table lists these steps and indicates a status (“completed”, “processing”, or “error”) for each one. </w:t>
       </w:r>
     </w:p>
     <w:p>
@@ -17255,7 +21636,23 @@
           <w:rFonts w:ascii="Arial" w:hAnsi="Arial" w:cs="Arial"/>
           <w:sz w:val="22"/>
         </w:rPr>
-        <w:t xml:space="preserve">].[Job] table. </w:t>
+        <w:t>]</w:t>
+      </w:r>
+      <w:proofErr w:type="gramStart"/>
+      <w:r>
+        <w:rPr>
+          <w:rFonts w:ascii="Arial" w:hAnsi="Arial" w:cs="Arial"/>
+          <w:sz w:val="22"/>
+        </w:rPr>
+        <w:t>.[</w:t>
+      </w:r>
+      <w:proofErr w:type="gramEnd"/>
+      <w:r>
+        <w:rPr>
+          <w:rFonts w:ascii="Arial" w:hAnsi="Arial" w:cs="Arial"/>
+          <w:sz w:val="22"/>
+        </w:rPr>
+        <w:t xml:space="preserve">Job] table. </w:t>
       </w:r>
       <w:r>
         <w:rPr>
@@ -17402,7 +21799,7 @@
           <w:sz w:val="22"/>
           <w:szCs w:val="22"/>
         </w:rPr>
-        <w:t>ew instance of Profiles RNS 2.</w:t>
+        <w:t xml:space="preserve">ew instance of Profiles RNS </w:t>
       </w:r>
       <w:r>
         <w:rPr>
@@ -17411,7 +21808,7 @@
           <w:sz w:val="22"/>
           <w:szCs w:val="22"/>
         </w:rPr>
-        <w:t>1</w:t>
+        <w:t>2.5.1</w:t>
       </w:r>
       <w:r>
         <w:rPr>
@@ -17420,7 +21817,7 @@
           <w:sz w:val="22"/>
           <w:szCs w:val="22"/>
         </w:rPr>
-        <w:t>.0</w:t>
+        <w:t xml:space="preserve"> or upgrading from </w:t>
       </w:r>
       <w:r>
         <w:rPr>
@@ -17429,7 +21826,7 @@
           <w:sz w:val="22"/>
           <w:szCs w:val="22"/>
         </w:rPr>
-        <w:t xml:space="preserve"> or upgrading from </w:t>
+        <w:t>an older version of Profiles RNS</w:t>
       </w:r>
       <w:r>
         <w:rPr>
@@ -17438,15 +21835,6 @@
           <w:sz w:val="22"/>
           <w:szCs w:val="22"/>
         </w:rPr>
-        <w:t>an older version of Profiles RNS</w:t>
-      </w:r>
-      <w:r>
-        <w:rPr>
-          <w:rFonts w:ascii="Arial" w:hAnsi="Arial" w:cs="Arial"/>
-          <w:b/>
-          <w:sz w:val="22"/>
-          <w:szCs w:val="22"/>
-        </w:rPr>
         <w:t>.</w:t>
       </w:r>
     </w:p>
@@ -17541,7 +21929,23 @@
           <w:rFonts w:ascii="Arial" w:hAnsi="Arial" w:cs="Arial"/>
           <w:sz w:val="22"/>
         </w:rPr>
-        <w:t xml:space="preserve"> and the source code for the SemWeb library</w:t>
+        <w:t xml:space="preserve"> and the source code for the </w:t>
+      </w:r>
+      <w:proofErr w:type="spellStart"/>
+      <w:r>
+        <w:rPr>
+          <w:rFonts w:ascii="Arial" w:hAnsi="Arial" w:cs="Arial"/>
+          <w:sz w:val="22"/>
+        </w:rPr>
+        <w:t>SemWeb</w:t>
+      </w:r>
+      <w:proofErr w:type="spellEnd"/>
+      <w:r>
+        <w:rPr>
+          <w:rFonts w:ascii="Arial" w:hAnsi="Arial" w:cs="Arial"/>
+          <w:sz w:val="22"/>
+        </w:rPr>
+        <w:t xml:space="preserve"> library</w:t>
       </w:r>
       <w:r>
         <w:rPr>
@@ -17694,6 +22098,7 @@
           <w:sz w:val="22"/>
         </w:rPr>
       </w:pPr>
+      <w:proofErr w:type="spellStart"/>
       <w:r>
         <w:rPr>
           <w:rFonts w:ascii="Arial" w:hAnsi="Arial" w:cs="Arial"/>
@@ -17701,6 +22106,7 @@
         </w:rPr>
         <w:t>ProfilesSPARQLAPI</w:t>
       </w:r>
+      <w:proofErr w:type="spellEnd"/>
     </w:p>
     <w:p>
       <w:pPr>
@@ -17710,6 +22116,7 @@
           <w:sz w:val="22"/>
         </w:rPr>
       </w:pPr>
+      <w:proofErr w:type="spellStart"/>
       <w:r>
         <w:rPr>
           <w:rFonts w:ascii="Arial" w:hAnsi="Arial" w:cs="Arial"/>
@@ -17717,6 +22124,7 @@
         </w:rPr>
         <w:t>ProfilesSearchAPI</w:t>
       </w:r>
+      <w:proofErr w:type="spellEnd"/>
     </w:p>
     <w:p>
       <w:pPr>
@@ -17940,8 +22348,18 @@
           <w:sz w:val="18"/>
           <w:szCs w:val="18"/>
         </w:rPr>
-        <w:t>C:\Windows\Microsoft.NET\Framework\v2.0.50727\aspnet_regiis.exe –i</w:t>
-      </w:r>
+        <w:t>C:\Windows\Microsoft.NET\Framework\v2.0.50727\aspnet_regiis.exe –</w:t>
+      </w:r>
+      <w:proofErr w:type="spellStart"/>
+      <w:r>
+        <w:rPr>
+          <w:rFonts w:ascii="Courier New" w:hAnsi="Courier New" w:cs="Courier New"/>
+          <w:sz w:val="18"/>
+          <w:szCs w:val="18"/>
+        </w:rPr>
+        <w:t>i</w:t>
+      </w:r>
+      <w:proofErr w:type="spellEnd"/>
     </w:p>
     <w:p>
       <w:pPr>
@@ -17992,8 +22410,18 @@
           <w:sz w:val="18"/>
           <w:szCs w:val="18"/>
         </w:rPr>
-        <w:t>\v2.0.50727\aspnet_regiis.exe –i</w:t>
-      </w:r>
+        <w:t>\v2.0.50727\aspnet_regiis.exe –</w:t>
+      </w:r>
+      <w:proofErr w:type="spellStart"/>
+      <w:r>
+        <w:rPr>
+          <w:rFonts w:ascii="Courier New" w:hAnsi="Courier New" w:cs="Courier New"/>
+          <w:sz w:val="18"/>
+          <w:szCs w:val="18"/>
+        </w:rPr>
+        <w:t>i</w:t>
+      </w:r>
+      <w:proofErr w:type="spellEnd"/>
     </w:p>
     <w:p>
       <w:pPr>
@@ -18012,7 +22440,23 @@
           <w:rFonts w:ascii="Arial" w:hAnsi="Arial" w:cs="Arial"/>
           <w:sz w:val="22"/>
         </w:rPr>
-        <w:t>Open the web server file explorer and provide the [ServerName]/IIS_WPG local server user account with read/write permissions for the “C:\Windows\Microsoft.NET\Framework” directory and subdirectories.</w:t>
+        <w:t>Open the web server file explorer and provide the [</w:t>
+      </w:r>
+      <w:proofErr w:type="spellStart"/>
+      <w:r>
+        <w:rPr>
+          <w:rFonts w:ascii="Arial" w:hAnsi="Arial" w:cs="Arial"/>
+          <w:sz w:val="22"/>
+        </w:rPr>
+        <w:t>ServerName</w:t>
+      </w:r>
+      <w:proofErr w:type="spellEnd"/>
+      <w:r>
+        <w:rPr>
+          <w:rFonts w:ascii="Arial" w:hAnsi="Arial" w:cs="Arial"/>
+          <w:sz w:val="22"/>
+        </w:rPr>
+        <w:t>]/IIS_WPG local server user account with read/write permissions for the “C:\Windows\Microsoft.NET\Framework” directory and subdirectories.</w:t>
       </w:r>
     </w:p>
     <w:p>
@@ -18115,6 +22559,7 @@
         </w:rPr>
         <w:t xml:space="preserve">Create a second virtual directory under the default website root called </w:t>
       </w:r>
+      <w:proofErr w:type="spellStart"/>
       <w:r>
         <w:rPr>
           <w:rFonts w:ascii="Arial" w:hAnsi="Arial" w:cs="Arial"/>
@@ -18122,6 +22567,7 @@
         </w:rPr>
         <w:t>ProfilesSPARQLAPI</w:t>
       </w:r>
+      <w:proofErr w:type="spellEnd"/>
       <w:r>
         <w:rPr>
           <w:rFonts w:ascii="Arial" w:hAnsi="Arial" w:cs="Arial"/>
@@ -18129,12 +22575,21 @@
         </w:rPr>
         <w:t xml:space="preserve"> and map its physical location to the drive and directory that will host the </w:t>
       </w:r>
-      <w:r>
-        <w:rPr>
-          <w:rFonts w:ascii="Arial" w:hAnsi="Arial" w:cs="Arial"/>
-          <w:sz w:val="22"/>
-        </w:rPr>
-        <w:t xml:space="preserve">ProfilesSPARQLAPI physical web </w:t>
+      <w:proofErr w:type="spellStart"/>
+      <w:r>
+        <w:rPr>
+          <w:rFonts w:ascii="Arial" w:hAnsi="Arial" w:cs="Arial"/>
+          <w:sz w:val="22"/>
+        </w:rPr>
+        <w:t>ProfilesSPARQLAPI</w:t>
+      </w:r>
+      <w:proofErr w:type="spellEnd"/>
+      <w:r>
+        <w:rPr>
+          <w:rFonts w:ascii="Arial" w:hAnsi="Arial" w:cs="Arial"/>
+          <w:sz w:val="22"/>
+        </w:rPr>
+        <w:t xml:space="preserve"> physical web </w:t>
       </w:r>
       <w:r>
         <w:rPr>
@@ -18236,7 +22691,39 @@
           <w:rFonts w:ascii="Arial" w:hAnsi="Arial" w:cs="Arial"/>
           <w:sz w:val="22"/>
         </w:rPr>
-        <w:t xml:space="preserve">Create a third virtual directory under the default website root called ProfilesSearchAPI and map its physical location to the drive and directory that will host the ProfilesSearchAPI physical web files and </w:t>
+        <w:t xml:space="preserve">Create a third virtual directory under the default website root called </w:t>
+      </w:r>
+      <w:proofErr w:type="spellStart"/>
+      <w:r>
+        <w:rPr>
+          <w:rFonts w:ascii="Arial" w:hAnsi="Arial" w:cs="Arial"/>
+          <w:sz w:val="22"/>
+        </w:rPr>
+        <w:t>ProfilesSearchAPI</w:t>
+      </w:r>
+      <w:proofErr w:type="spellEnd"/>
+      <w:r>
+        <w:rPr>
+          <w:rFonts w:ascii="Arial" w:hAnsi="Arial" w:cs="Arial"/>
+          <w:sz w:val="22"/>
+        </w:rPr>
+        <w:t xml:space="preserve"> and map its physical location to the drive and directory that will host the </w:t>
+      </w:r>
+      <w:proofErr w:type="spellStart"/>
+      <w:r>
+        <w:rPr>
+          <w:rFonts w:ascii="Arial" w:hAnsi="Arial" w:cs="Arial"/>
+          <w:sz w:val="22"/>
+        </w:rPr>
+        <w:t>ProfilesSearchAPI</w:t>
+      </w:r>
+      <w:proofErr w:type="spellEnd"/>
+      <w:r>
+        <w:rPr>
+          <w:rFonts w:ascii="Arial" w:hAnsi="Arial" w:cs="Arial"/>
+          <w:sz w:val="22"/>
+        </w:rPr>
+        <w:t xml:space="preserve"> physical web files and </w:t>
       </w:r>
       <w:r>
         <w:rPr>
@@ -18385,6 +22872,7 @@
         </w:rPr>
         <w:t xml:space="preserve">Copy the binary files, or publish the </w:t>
       </w:r>
+      <w:proofErr w:type="spellStart"/>
       <w:r>
         <w:rPr>
           <w:rFonts w:ascii="Arial" w:hAnsi="Arial" w:cs="Arial"/>
@@ -18392,6 +22880,7 @@
         </w:rPr>
         <w:t>ProfilesSPARQLAPI</w:t>
       </w:r>
+      <w:proofErr w:type="spellEnd"/>
       <w:r>
         <w:rPr>
           <w:rFonts w:ascii="Arial" w:hAnsi="Arial" w:cs="Arial"/>
@@ -18419,12 +22908,21 @@
         </w:rPr>
         <w:t xml:space="preserve">Copy the binary files, or publish the </w:t>
       </w:r>
-      <w:r>
-        <w:rPr>
-          <w:rFonts w:ascii="Arial" w:hAnsi="Arial" w:cs="Arial"/>
-          <w:sz w:val="22"/>
-        </w:rPr>
-        <w:t>ProfilesSearchAPI project files into its physical location for hosting.</w:t>
+      <w:proofErr w:type="spellStart"/>
+      <w:r>
+        <w:rPr>
+          <w:rFonts w:ascii="Arial" w:hAnsi="Arial" w:cs="Arial"/>
+          <w:sz w:val="22"/>
+        </w:rPr>
+        <w:t>ProfilesSearchAPI</w:t>
+      </w:r>
+      <w:proofErr w:type="spellEnd"/>
+      <w:r>
+        <w:rPr>
+          <w:rFonts w:ascii="Arial" w:hAnsi="Arial" w:cs="Arial"/>
+          <w:sz w:val="22"/>
+        </w:rPr>
+        <w:t xml:space="preserve"> project files into its physical location for hosting.</w:t>
       </w:r>
       <w:r>
         <w:rPr>
@@ -18465,7 +22963,39 @@
           <w:rFonts w:ascii="Arial" w:hAnsi="Arial" w:cs="Arial"/>
           <w:sz w:val="22"/>
         </w:rPr>
-        <w:t xml:space="preserve"> hosted files and provide the [ServerName]/IUSR account read access. Then provide the [ServerName]/IIS_WPG local server user account with read</w:t>
+        <w:t xml:space="preserve"> hosted files and provide the [</w:t>
+      </w:r>
+      <w:proofErr w:type="spellStart"/>
+      <w:r>
+        <w:rPr>
+          <w:rFonts w:ascii="Arial" w:hAnsi="Arial" w:cs="Arial"/>
+          <w:sz w:val="22"/>
+        </w:rPr>
+        <w:t>ServerName</w:t>
+      </w:r>
+      <w:proofErr w:type="spellEnd"/>
+      <w:r>
+        <w:rPr>
+          <w:rFonts w:ascii="Arial" w:hAnsi="Arial" w:cs="Arial"/>
+          <w:sz w:val="22"/>
+        </w:rPr>
+        <w:t>]/IUSR account read access. Then provide the [</w:t>
+      </w:r>
+      <w:proofErr w:type="spellStart"/>
+      <w:r>
+        <w:rPr>
+          <w:rFonts w:ascii="Arial" w:hAnsi="Arial" w:cs="Arial"/>
+          <w:sz w:val="22"/>
+        </w:rPr>
+        <w:t>ServerName</w:t>
+      </w:r>
+      <w:proofErr w:type="spellEnd"/>
+      <w:r>
+        <w:rPr>
+          <w:rFonts w:ascii="Arial" w:hAnsi="Arial" w:cs="Arial"/>
+          <w:sz w:val="22"/>
+        </w:rPr>
+        <w:t>]/IIS_WPG local server user account with read</w:t>
       </w:r>
       <w:r>
         <w:rPr>
@@ -18501,6 +23031,7 @@
         </w:rPr>
         <w:t xml:space="preserve">From the web server file explorer, navigate to the physical location of the </w:t>
       </w:r>
+      <w:proofErr w:type="spellStart"/>
       <w:r>
         <w:rPr>
           <w:rFonts w:ascii="Arial" w:hAnsi="Arial" w:cs="Arial"/>
@@ -18508,6 +23039,7 @@
         </w:rPr>
         <w:t>ProfilesSPARQLAPI</w:t>
       </w:r>
+      <w:proofErr w:type="spellEnd"/>
       <w:r>
         <w:rPr>
           <w:rFonts w:ascii="Arial" w:hAnsi="Arial" w:cs="Arial"/>
@@ -18520,7 +23052,23 @@
           <w:rFonts w:ascii="Arial" w:hAnsi="Arial" w:cs="Arial"/>
           <w:sz w:val="22"/>
         </w:rPr>
-        <w:t xml:space="preserve">web service hosted files and provide the [ServerName]/IUSR account read access. </w:t>
+        <w:t>web service hosted files and provide the [</w:t>
+      </w:r>
+      <w:proofErr w:type="spellStart"/>
+      <w:r>
+        <w:rPr>
+          <w:rFonts w:ascii="Arial" w:hAnsi="Arial" w:cs="Arial"/>
+          <w:sz w:val="22"/>
+        </w:rPr>
+        <w:t>ServerName</w:t>
+      </w:r>
+      <w:proofErr w:type="spellEnd"/>
+      <w:r>
+        <w:rPr>
+          <w:rFonts w:ascii="Arial" w:hAnsi="Arial" w:cs="Arial"/>
+          <w:sz w:val="22"/>
+        </w:rPr>
+        <w:t xml:space="preserve">]/IUSR account read access. </w:t>
       </w:r>
     </w:p>
     <w:p>
@@ -18547,7 +23095,23 @@
           <w:rFonts w:ascii="Arial" w:hAnsi="Arial" w:cs="Arial"/>
           <w:sz w:val="22"/>
         </w:rPr>
-        <w:t>provide the [ServerName]/IIS_WPG local server user account with read access to the same location.</w:t>
+        <w:t>provide the [</w:t>
+      </w:r>
+      <w:proofErr w:type="spellStart"/>
+      <w:r>
+        <w:rPr>
+          <w:rFonts w:ascii="Arial" w:hAnsi="Arial" w:cs="Arial"/>
+          <w:sz w:val="22"/>
+        </w:rPr>
+        <w:t>ServerName</w:t>
+      </w:r>
+      <w:proofErr w:type="spellEnd"/>
+      <w:r>
+        <w:rPr>
+          <w:rFonts w:ascii="Arial" w:hAnsi="Arial" w:cs="Arial"/>
+          <w:sz w:val="22"/>
+        </w:rPr>
+        <w:t>]/IIS_WPG local server user account with read access to the same location.</w:t>
       </w:r>
     </w:p>
     <w:p>
@@ -18576,7 +23140,25 @@
           <w:sz w:val="22"/>
           <w:szCs w:val="22"/>
         </w:rPr>
-        <w:t>IIS7.0 provide the [ServerName]/IIS_IUSRS local server user account with read access to the same location.</w:t>
+        <w:t>IIS7.0 provide the [</w:t>
+      </w:r>
+      <w:proofErr w:type="spellStart"/>
+      <w:r>
+        <w:rPr>
+          <w:rFonts w:ascii="Arial" w:hAnsi="Arial" w:cs="Arial"/>
+          <w:sz w:val="22"/>
+          <w:szCs w:val="22"/>
+        </w:rPr>
+        <w:t>ServerName</w:t>
+      </w:r>
+      <w:proofErr w:type="spellEnd"/>
+      <w:r>
+        <w:rPr>
+          <w:rFonts w:ascii="Arial" w:hAnsi="Arial" w:cs="Arial"/>
+          <w:sz w:val="22"/>
+          <w:szCs w:val="22"/>
+        </w:rPr>
+        <w:t>]/IIS_IUSRS local server user account with read access to the same location.</w:t>
       </w:r>
     </w:p>
     <w:p>
@@ -18599,6 +23181,7 @@
         <w:lastRenderedPageBreak/>
         <w:t xml:space="preserve">From the web server file explorer, navigate to the physical location of the </w:t>
       </w:r>
+      <w:proofErr w:type="spellStart"/>
       <w:r>
         <w:rPr>
           <w:rFonts w:ascii="Arial" w:hAnsi="Arial" w:cs="Arial"/>
@@ -18613,6 +23196,7 @@
         </w:rPr>
         <w:t>API</w:t>
       </w:r>
+      <w:proofErr w:type="spellEnd"/>
       <w:r>
         <w:rPr>
           <w:rFonts w:ascii="Arial" w:hAnsi="Arial" w:cs="Arial"/>
@@ -18625,7 +23209,23 @@
           <w:rFonts w:ascii="Arial" w:hAnsi="Arial" w:cs="Arial"/>
           <w:sz w:val="22"/>
         </w:rPr>
-        <w:t xml:space="preserve">web service hosted files and provide the [ServerName]/IUSR account read access. </w:t>
+        <w:t>web service hosted files and provide the [</w:t>
+      </w:r>
+      <w:proofErr w:type="spellStart"/>
+      <w:r>
+        <w:rPr>
+          <w:rFonts w:ascii="Arial" w:hAnsi="Arial" w:cs="Arial"/>
+          <w:sz w:val="22"/>
+        </w:rPr>
+        <w:t>ServerName</w:t>
+      </w:r>
+      <w:proofErr w:type="spellEnd"/>
+      <w:r>
+        <w:rPr>
+          <w:rFonts w:ascii="Arial" w:hAnsi="Arial" w:cs="Arial"/>
+          <w:sz w:val="22"/>
+        </w:rPr>
+        <w:t xml:space="preserve">]/IUSR account read access. </w:t>
       </w:r>
     </w:p>
     <w:p>
@@ -18652,7 +23252,23 @@
           <w:rFonts w:ascii="Arial" w:hAnsi="Arial" w:cs="Arial"/>
           <w:sz w:val="22"/>
         </w:rPr>
-        <w:t>provide the [ServerName]/IIS_WPG local server user account with read access to the same location.</w:t>
+        <w:t>provide the [</w:t>
+      </w:r>
+      <w:proofErr w:type="spellStart"/>
+      <w:r>
+        <w:rPr>
+          <w:rFonts w:ascii="Arial" w:hAnsi="Arial" w:cs="Arial"/>
+          <w:sz w:val="22"/>
+        </w:rPr>
+        <w:t>ServerName</w:t>
+      </w:r>
+      <w:proofErr w:type="spellEnd"/>
+      <w:r>
+        <w:rPr>
+          <w:rFonts w:ascii="Arial" w:hAnsi="Arial" w:cs="Arial"/>
+          <w:sz w:val="22"/>
+        </w:rPr>
+        <w:t>]/IIS_WPG local server user account with read access to the same location.</w:t>
       </w:r>
     </w:p>
     <w:p>
@@ -18681,7 +23297,25 @@
           <w:sz w:val="22"/>
           <w:szCs w:val="22"/>
         </w:rPr>
-        <w:t>IIS7.0 provide the [ServerName]/IIS_IUSRS local server user account with read access to the same location.</w:t>
+        <w:t>IIS7.0 provide the [</w:t>
+      </w:r>
+      <w:proofErr w:type="spellStart"/>
+      <w:r>
+        <w:rPr>
+          <w:rFonts w:ascii="Arial" w:hAnsi="Arial" w:cs="Arial"/>
+          <w:sz w:val="22"/>
+          <w:szCs w:val="22"/>
+        </w:rPr>
+        <w:t>ServerName</w:t>
+      </w:r>
+      <w:proofErr w:type="spellEnd"/>
+      <w:r>
+        <w:rPr>
+          <w:rFonts w:ascii="Arial" w:hAnsi="Arial" w:cs="Arial"/>
+          <w:sz w:val="22"/>
+          <w:szCs w:val="22"/>
+        </w:rPr>
+        <w:t>]/IIS_IUSRS local server user account with read access to the same location.</w:t>
       </w:r>
     </w:p>
     <w:p>
@@ -18822,7 +23456,23 @@
           <w:rFonts w:ascii="Arial" w:hAnsi="Arial" w:cs="Arial"/>
           <w:sz w:val="22"/>
         </w:rPr>
-        <w:t xml:space="preserve"> recognize RESTful URL</w:t>
+        <w:t xml:space="preserve"> recognize </w:t>
+      </w:r>
+      <w:proofErr w:type="spellStart"/>
+      <w:r>
+        <w:rPr>
+          <w:rFonts w:ascii="Arial" w:hAnsi="Arial" w:cs="Arial"/>
+          <w:sz w:val="22"/>
+        </w:rPr>
+        <w:t>RESTful</w:t>
+      </w:r>
+      <w:proofErr w:type="spellEnd"/>
+      <w:r>
+        <w:rPr>
+          <w:rFonts w:ascii="Arial" w:hAnsi="Arial" w:cs="Arial"/>
+          <w:sz w:val="22"/>
+        </w:rPr>
+        <w:t xml:space="preserve"> URL</w:t>
       </w:r>
       <w:r>
         <w:rPr>
@@ -19116,8 +23766,17 @@
           <w:rFonts w:ascii="Arial" w:hAnsi="Arial" w:cs="Arial"/>
           <w:sz w:val="22"/>
         </w:rPr>
-        <w:t>Add Wildcard Maping</w:t>
-      </w:r>
+        <w:t xml:space="preserve">Add Wildcard </w:t>
+      </w:r>
+      <w:proofErr w:type="spellStart"/>
+      <w:r>
+        <w:rPr>
+          <w:rFonts w:ascii="Arial" w:hAnsi="Arial" w:cs="Arial"/>
+          <w:sz w:val="22"/>
+        </w:rPr>
+        <w:t>Maping</w:t>
+      </w:r>
+      <w:proofErr w:type="spellEnd"/>
       <w:r>
         <w:rPr>
           <w:rFonts w:ascii="Arial" w:hAnsi="Arial" w:cs="Arial"/>
@@ -19861,7 +24520,23 @@
           <w:rFonts w:ascii="Arial" w:hAnsi="Arial" w:cs="Arial"/>
           <w:sz w:val="22"/>
         </w:rPr>
-        <w:t>This will enable IIS to recognize the RESTful URL style of the Profiles framework requests.</w:t>
+        <w:t xml:space="preserve">This will enable IIS to recognize the </w:t>
+      </w:r>
+      <w:proofErr w:type="spellStart"/>
+      <w:r>
+        <w:rPr>
+          <w:rFonts w:ascii="Arial" w:hAnsi="Arial" w:cs="Arial"/>
+          <w:sz w:val="22"/>
+        </w:rPr>
+        <w:t>RESTful</w:t>
+      </w:r>
+      <w:proofErr w:type="spellEnd"/>
+      <w:r>
+        <w:rPr>
+          <w:rFonts w:ascii="Arial" w:hAnsi="Arial" w:cs="Arial"/>
+          <w:sz w:val="22"/>
+        </w:rPr>
+        <w:t xml:space="preserve"> URL style of the Profiles framework requests.</w:t>
       </w:r>
     </w:p>
     <w:p>
@@ -20246,8 +24921,25 @@
           <w:rFonts w:ascii="Arial" w:hAnsi="Arial" w:cs="Arial"/>
           <w:sz w:val="22"/>
         </w:rPr>
-        <w:t xml:space="preserve"> to File. This causes </w:t>
-      </w:r>
+        <w:t xml:space="preserve"> to </w:t>
+      </w:r>
+      <w:proofErr w:type="gramStart"/>
+      <w:r>
+        <w:rPr>
+          <w:rFonts w:ascii="Arial" w:hAnsi="Arial" w:cs="Arial"/>
+          <w:sz w:val="22"/>
+        </w:rPr>
+        <w:t>File</w:t>
+      </w:r>
+      <w:proofErr w:type="gramEnd"/>
+      <w:r>
+        <w:rPr>
+          <w:rFonts w:ascii="Arial" w:hAnsi="Arial" w:cs="Arial"/>
+          <w:sz w:val="22"/>
+        </w:rPr>
+        <w:t xml:space="preserve">. This causes </w:t>
+      </w:r>
+      <w:proofErr w:type="spellStart"/>
       <w:r>
         <w:rPr>
           <w:rFonts w:ascii="Arial" w:hAnsi="Arial" w:cs="Arial"/>
@@ -20260,7 +24952,15 @@
           <w:rFonts w:ascii="Arial" w:hAnsi="Arial" w:cs="Arial"/>
           <w:sz w:val="22"/>
         </w:rPr>
-        <w:t xml:space="preserve">ful URLs </w:t>
+        <w:t>ful</w:t>
+      </w:r>
+      <w:proofErr w:type="spellEnd"/>
+      <w:r>
+        <w:rPr>
+          <w:rFonts w:ascii="Arial" w:hAnsi="Arial" w:cs="Arial"/>
+          <w:sz w:val="22"/>
+        </w:rPr>
+        <w:t xml:space="preserve"> URLs </w:t>
       </w:r>
       <w:r>
         <w:rPr>
@@ -20311,12 +25011,21 @@
         </w:rPr>
         <w:t xml:space="preserve"> </w:t>
       </w:r>
-      <w:r>
-        <w:rPr>
-          <w:rFonts w:ascii="Arial" w:hAnsi="Arial" w:cs="Arial"/>
-          <w:sz w:val="22"/>
-        </w:rPr>
-        <w:t>web.config file for the following items:</w:t>
+      <w:proofErr w:type="spellStart"/>
+      <w:r>
+        <w:rPr>
+          <w:rFonts w:ascii="Arial" w:hAnsi="Arial" w:cs="Arial"/>
+          <w:sz w:val="22"/>
+        </w:rPr>
+        <w:t>web.config</w:t>
+      </w:r>
+      <w:proofErr w:type="spellEnd"/>
+      <w:r>
+        <w:rPr>
+          <w:rFonts w:ascii="Arial" w:hAnsi="Arial" w:cs="Arial"/>
+          <w:sz w:val="22"/>
+        </w:rPr>
+        <w:t xml:space="preserve"> file for the following items:</w:t>
       </w:r>
     </w:p>
     <w:p>
@@ -20368,7 +25077,23 @@
           <w:rFonts w:ascii="Arial" w:hAnsi="Arial" w:cs="Arial"/>
           <w:sz w:val="22"/>
         </w:rPr>
-        <w:t>server name, database name, userid and password for the default connection string.  Or you can customize your own security model and authentication process and integrated it into profiles .Net framework.</w:t>
+        <w:t xml:space="preserve">server name, database name, </w:t>
+      </w:r>
+      <w:proofErr w:type="spellStart"/>
+      <w:r>
+        <w:rPr>
+          <w:rFonts w:ascii="Arial" w:hAnsi="Arial" w:cs="Arial"/>
+          <w:sz w:val="22"/>
+        </w:rPr>
+        <w:t>userid</w:t>
+      </w:r>
+      <w:proofErr w:type="spellEnd"/>
+      <w:r>
+        <w:rPr>
+          <w:rFonts w:ascii="Arial" w:hAnsi="Arial" w:cs="Arial"/>
+          <w:sz w:val="22"/>
+        </w:rPr>
+        <w:t xml:space="preserve"> and password for the default connection string.  Or you can customize your own security model and authentication process and integrated it into profiles .Net framework.</w:t>
       </w:r>
     </w:p>
     <w:p>
@@ -20444,7 +25169,23 @@
           <w:rFonts w:ascii="Arial" w:hAnsi="Arial" w:cs="Arial"/>
           <w:sz w:val="22"/>
         </w:rPr>
-        <w:t xml:space="preserve"> SPARQL API (http://[yourdomain]/</w:t>
+        <w:t xml:space="preserve"> SPARQL API (http:/</w:t>
+      </w:r>
+      <w:proofErr w:type="gramStart"/>
+      <w:r>
+        <w:rPr>
+          <w:rFonts w:ascii="Arial" w:hAnsi="Arial" w:cs="Arial"/>
+          <w:sz w:val="22"/>
+        </w:rPr>
+        <w:t>/[</w:t>
+      </w:r>
+      <w:proofErr w:type="gramEnd"/>
+      <w:r>
+        <w:rPr>
+          <w:rFonts w:ascii="Arial" w:hAnsi="Arial" w:cs="Arial"/>
+          <w:sz w:val="22"/>
+        </w:rPr>
+        <w:t>yourdomain]/</w:t>
       </w:r>
       <w:r>
         <w:rPr>
@@ -20878,7 +25619,39 @@
           <w:rFonts w:ascii="Arial" w:hAnsi="Arial" w:cs="Arial"/>
           <w:sz w:val="22"/>
         </w:rPr>
-        <w:t>Edit the ProfilesSearchAPI web.config file for the following items:</w:t>
+        <w:t xml:space="preserve">Edit the </w:t>
+      </w:r>
+      <w:proofErr w:type="spellStart"/>
+      <w:r>
+        <w:rPr>
+          <w:rFonts w:ascii="Arial" w:hAnsi="Arial" w:cs="Arial"/>
+          <w:sz w:val="22"/>
+        </w:rPr>
+        <w:t>ProfilesSearchAPI</w:t>
+      </w:r>
+      <w:proofErr w:type="spellEnd"/>
+      <w:r>
+        <w:rPr>
+          <w:rFonts w:ascii="Arial" w:hAnsi="Arial" w:cs="Arial"/>
+          <w:sz w:val="22"/>
+        </w:rPr>
+        <w:t xml:space="preserve"> </w:t>
+      </w:r>
+      <w:proofErr w:type="spellStart"/>
+      <w:r>
+        <w:rPr>
+          <w:rFonts w:ascii="Arial" w:hAnsi="Arial" w:cs="Arial"/>
+          <w:sz w:val="22"/>
+        </w:rPr>
+        <w:t>web.config</w:t>
+      </w:r>
+      <w:proofErr w:type="spellEnd"/>
+      <w:r>
+        <w:rPr>
+          <w:rFonts w:ascii="Arial" w:hAnsi="Arial" w:cs="Arial"/>
+          <w:sz w:val="22"/>
+        </w:rPr>
+        <w:t xml:space="preserve"> file for the following items:</w:t>
       </w:r>
     </w:p>
     <w:p>
@@ -20916,7 +25689,23 @@
           <w:rFonts w:ascii="Arial" w:hAnsi="Arial" w:cs="Arial"/>
           <w:sz w:val="22"/>
         </w:rPr>
-        <w:t xml:space="preserve"> Provide the server name, database name, userid and password for the default connection string.  Or you can customize your own security model and authentication process and integrated it into profiles .Net framework.</w:t>
+        <w:t xml:space="preserve"> Provide the server name, database name, </w:t>
+      </w:r>
+      <w:proofErr w:type="spellStart"/>
+      <w:r>
+        <w:rPr>
+          <w:rFonts w:ascii="Arial" w:hAnsi="Arial" w:cs="Arial"/>
+          <w:sz w:val="22"/>
+        </w:rPr>
+        <w:t>userid</w:t>
+      </w:r>
+      <w:proofErr w:type="spellEnd"/>
+      <w:r>
+        <w:rPr>
+          <w:rFonts w:ascii="Arial" w:hAnsi="Arial" w:cs="Arial"/>
+          <w:sz w:val="22"/>
+        </w:rPr>
+        <w:t xml:space="preserve"> and password for the default connection string.  Or you can customize your own security model and authentication process and integrated it into profiles .Net framework.</w:t>
       </w:r>
     </w:p>
     <w:p>
@@ -21172,19 +25961,37 @@
         </w:rPr>
         <w:t xml:space="preserve">Edit the </w:t>
       </w:r>
-      <w:r>
-        <w:rPr>
-          <w:rFonts w:ascii="Arial" w:hAnsi="Arial" w:cs="Arial"/>
-          <w:sz w:val="22"/>
-        </w:rPr>
-        <w:t xml:space="preserve">ProfilesSPARQLAPI </w:t>
-      </w:r>
-      <w:r>
-        <w:rPr>
-          <w:rFonts w:ascii="Arial" w:hAnsi="Arial" w:cs="Arial"/>
-          <w:sz w:val="22"/>
-        </w:rPr>
-        <w:t>web.config file for the following items</w:t>
+      <w:proofErr w:type="spellStart"/>
+      <w:r>
+        <w:rPr>
+          <w:rFonts w:ascii="Arial" w:hAnsi="Arial" w:cs="Arial"/>
+          <w:sz w:val="22"/>
+        </w:rPr>
+        <w:t>ProfilesSPARQLAPI</w:t>
+      </w:r>
+      <w:proofErr w:type="spellEnd"/>
+      <w:r>
+        <w:rPr>
+          <w:rFonts w:ascii="Arial" w:hAnsi="Arial" w:cs="Arial"/>
+          <w:sz w:val="22"/>
+        </w:rPr>
+        <w:t xml:space="preserve"> </w:t>
+      </w:r>
+      <w:proofErr w:type="spellStart"/>
+      <w:r>
+        <w:rPr>
+          <w:rFonts w:ascii="Arial" w:hAnsi="Arial" w:cs="Arial"/>
+          <w:sz w:val="22"/>
+        </w:rPr>
+        <w:t>web.config</w:t>
+      </w:r>
+      <w:proofErr w:type="spellEnd"/>
+      <w:r>
+        <w:rPr>
+          <w:rFonts w:ascii="Arial" w:hAnsi="Arial" w:cs="Arial"/>
+          <w:sz w:val="22"/>
+        </w:rPr>
+        <w:t xml:space="preserve"> file for the following items</w:t>
       </w:r>
       <w:r>
         <w:rPr>
@@ -21244,7 +26051,23 @@
           <w:rFonts w:ascii="Arial" w:hAnsi="Arial" w:cs="Arial"/>
           <w:sz w:val="22"/>
         </w:rPr>
-        <w:t>server name, database name, userid and password for the default connection string.  Or you can customize your own security model and authentication process and integrated it into profiles .Net framework.</w:t>
+        <w:t xml:space="preserve">server name, database name, </w:t>
+      </w:r>
+      <w:proofErr w:type="spellStart"/>
+      <w:r>
+        <w:rPr>
+          <w:rFonts w:ascii="Arial" w:hAnsi="Arial" w:cs="Arial"/>
+          <w:sz w:val="22"/>
+        </w:rPr>
+        <w:t>userid</w:t>
+      </w:r>
+      <w:proofErr w:type="spellEnd"/>
+      <w:r>
+        <w:rPr>
+          <w:rFonts w:ascii="Arial" w:hAnsi="Arial" w:cs="Arial"/>
+          <w:sz w:val="22"/>
+        </w:rPr>
+        <w:t xml:space="preserve"> and password for the default connection string.  Or you can customize your own security model and authentication process and integrated it into profiles .Net framework.</w:t>
       </w:r>
     </w:p>
     <w:p>
@@ -21307,14 +26130,46 @@
           <w:rFonts w:ascii="Arial" w:hAnsi="Arial" w:cs="Arial"/>
           <w:sz w:val="22"/>
         </w:rPr>
-        <w:t xml:space="preserve">server name, database name, userid and password for the default connection string.  </w:t>
-      </w:r>
-      <w:r>
-        <w:rPr>
-          <w:rFonts w:ascii="Arial" w:hAnsi="Arial" w:cs="Arial"/>
-          <w:sz w:val="22"/>
-        </w:rPr>
-        <w:t>Note that in the sqlserver parameter, the database name must be enclosed by brackets.</w:t>
+        <w:t xml:space="preserve">server name, database name, </w:t>
+      </w:r>
+      <w:proofErr w:type="spellStart"/>
+      <w:r>
+        <w:rPr>
+          <w:rFonts w:ascii="Arial" w:hAnsi="Arial" w:cs="Arial"/>
+          <w:sz w:val="22"/>
+        </w:rPr>
+        <w:t>userid</w:t>
+      </w:r>
+      <w:proofErr w:type="spellEnd"/>
+      <w:r>
+        <w:rPr>
+          <w:rFonts w:ascii="Arial" w:hAnsi="Arial" w:cs="Arial"/>
+          <w:sz w:val="22"/>
+        </w:rPr>
+        <w:t xml:space="preserve"> and password for the default connection string.  </w:t>
+      </w:r>
+      <w:r>
+        <w:rPr>
+          <w:rFonts w:ascii="Arial" w:hAnsi="Arial" w:cs="Arial"/>
+          <w:sz w:val="22"/>
+        </w:rPr>
+        <w:t xml:space="preserve">Note that in the </w:t>
+      </w:r>
+      <w:proofErr w:type="spellStart"/>
+      <w:r>
+        <w:rPr>
+          <w:rFonts w:ascii="Arial" w:hAnsi="Arial" w:cs="Arial"/>
+          <w:sz w:val="22"/>
+        </w:rPr>
+        <w:t>sqlserver</w:t>
+      </w:r>
+      <w:proofErr w:type="spellEnd"/>
+      <w:r>
+        <w:rPr>
+          <w:rFonts w:ascii="Arial" w:hAnsi="Arial" w:cs="Arial"/>
+          <w:sz w:val="22"/>
+        </w:rPr>
+        <w:t xml:space="preserve"> parameter, the database name must be enclosed by brackets.</w:t>
       </w:r>
       <w:r>
         <w:rPr>
@@ -21541,7 +26396,39 @@
           <w:rFonts w:ascii="Arial" w:hAnsi="Arial" w:cs="Arial"/>
           <w:sz w:val="22"/>
         </w:rPr>
-        <w:t>: Set to “Public” if this API should use the “Public” SemWeb views and only return data intended for the general public. Set to “Private” if this API should use the “Private” SemWeb views and return all data in Profiles RNS.</w:t>
+        <w:t xml:space="preserve">: Set to “Public” if this API should use the “Public” </w:t>
+      </w:r>
+      <w:proofErr w:type="spellStart"/>
+      <w:r>
+        <w:rPr>
+          <w:rFonts w:ascii="Arial" w:hAnsi="Arial" w:cs="Arial"/>
+          <w:sz w:val="22"/>
+        </w:rPr>
+        <w:t>SemWeb</w:t>
+      </w:r>
+      <w:proofErr w:type="spellEnd"/>
+      <w:r>
+        <w:rPr>
+          <w:rFonts w:ascii="Arial" w:hAnsi="Arial" w:cs="Arial"/>
+          <w:sz w:val="22"/>
+        </w:rPr>
+        <w:t xml:space="preserve"> views and only return data intended for the general public. Set to “Private” if this API should use the “Private” </w:t>
+      </w:r>
+      <w:proofErr w:type="spellStart"/>
+      <w:r>
+        <w:rPr>
+          <w:rFonts w:ascii="Arial" w:hAnsi="Arial" w:cs="Arial"/>
+          <w:sz w:val="22"/>
+        </w:rPr>
+        <w:t>SemWeb</w:t>
+      </w:r>
+      <w:proofErr w:type="spellEnd"/>
+      <w:r>
+        <w:rPr>
+          <w:rFonts w:ascii="Arial" w:hAnsi="Arial" w:cs="Arial"/>
+          <w:sz w:val="22"/>
+        </w:rPr>
+        <w:t xml:space="preserve"> views and return all data in Profiles RNS.</w:t>
       </w:r>
     </w:p>
     <w:p>
@@ -21561,14 +26448,78 @@
           <w:rFonts w:ascii="Arial" w:hAnsi="Arial" w:cs="Arial"/>
           <w:sz w:val="22"/>
         </w:rPr>
-        <w:t xml:space="preserve">Optional: If you want to have different versions of the ProfilesSearchAPI or ProfilesSPARQLAPI with different SecurityMode settings, then you will need to </w:t>
-      </w:r>
-      <w:r>
-        <w:rPr>
-          <w:rFonts w:ascii="Arial" w:hAnsi="Arial" w:cs="Arial"/>
-          <w:sz w:val="22"/>
-        </w:rPr>
-        <w:t>duplicate the entire API as a new .NET application and modify the web.config file</w:t>
+        <w:t xml:space="preserve">Optional: If you want to have different versions of the </w:t>
+      </w:r>
+      <w:proofErr w:type="spellStart"/>
+      <w:r>
+        <w:rPr>
+          <w:rFonts w:ascii="Arial" w:hAnsi="Arial" w:cs="Arial"/>
+          <w:sz w:val="22"/>
+        </w:rPr>
+        <w:t>ProfilesSearchAPI</w:t>
+      </w:r>
+      <w:proofErr w:type="spellEnd"/>
+      <w:r>
+        <w:rPr>
+          <w:rFonts w:ascii="Arial" w:hAnsi="Arial" w:cs="Arial"/>
+          <w:sz w:val="22"/>
+        </w:rPr>
+        <w:t xml:space="preserve"> or </w:t>
+      </w:r>
+      <w:proofErr w:type="spellStart"/>
+      <w:r>
+        <w:rPr>
+          <w:rFonts w:ascii="Arial" w:hAnsi="Arial" w:cs="Arial"/>
+          <w:sz w:val="22"/>
+        </w:rPr>
+        <w:t>ProfilesSPARQLAPI</w:t>
+      </w:r>
+      <w:proofErr w:type="spellEnd"/>
+      <w:r>
+        <w:rPr>
+          <w:rFonts w:ascii="Arial" w:hAnsi="Arial" w:cs="Arial"/>
+          <w:sz w:val="22"/>
+        </w:rPr>
+        <w:t xml:space="preserve"> with different </w:t>
+      </w:r>
+      <w:proofErr w:type="spellStart"/>
+      <w:r>
+        <w:rPr>
+          <w:rFonts w:ascii="Arial" w:hAnsi="Arial" w:cs="Arial"/>
+          <w:sz w:val="22"/>
+        </w:rPr>
+        <w:t>SecurityMode</w:t>
+      </w:r>
+      <w:proofErr w:type="spellEnd"/>
+      <w:r>
+        <w:rPr>
+          <w:rFonts w:ascii="Arial" w:hAnsi="Arial" w:cs="Arial"/>
+          <w:sz w:val="22"/>
+        </w:rPr>
+        <w:t xml:space="preserve"> settings, then you will need to </w:t>
+      </w:r>
+      <w:r>
+        <w:rPr>
+          <w:rFonts w:ascii="Arial" w:hAnsi="Arial" w:cs="Arial"/>
+          <w:sz w:val="22"/>
+        </w:rPr>
+        <w:t xml:space="preserve">duplicate the entire API as a new .NET application and modify the </w:t>
+      </w:r>
+      <w:proofErr w:type="spellStart"/>
+      <w:r>
+        <w:rPr>
+          <w:rFonts w:ascii="Arial" w:hAnsi="Arial" w:cs="Arial"/>
+          <w:sz w:val="22"/>
+        </w:rPr>
+        <w:t>web.config</w:t>
+      </w:r>
+      <w:proofErr w:type="spellEnd"/>
+      <w:r>
+        <w:rPr>
+          <w:rFonts w:ascii="Arial" w:hAnsi="Arial" w:cs="Arial"/>
+          <w:sz w:val="22"/>
+        </w:rPr>
+        <w:t xml:space="preserve"> file</w:t>
       </w:r>
       <w:r>
         <w:rPr>
@@ -21602,7 +26553,39 @@
           <w:rFonts w:ascii="Arial" w:hAnsi="Arial" w:cs="Arial"/>
           <w:sz w:val="22"/>
         </w:rPr>
-        <w:t>When displaying Google Maps, Profiles lets the user select from several preset zooming and centering configurations. For example, by default, Harvard’s Profiles shows the city of Boston, but users can click a link to zoom out to show all of New England. Enter your list of map presets in the Profiles/Profile/Modules/GoogleMap/config.xml file. (This is a module-specific configuration file.) Each preset is defined in an xml &lt;Zoom&gt; node and one of these presets should be flagged as DefaultLevel = “True”. Note that http://maps.google.com has a new Google Labs feature that shows you the latitude and longitude of where your mouse is pointing. This can be helpful for editing the config.xml file.</w:t>
+        <w:t>When displaying Google Maps, Profiles lets the user select from several preset zooming and centering configurations. For example, by default, Harvard’s Profiles shows the city of Boston, but users can click a link to zoom out to show all of New England. Enter your list of map presets in the Profiles/Profile/Modules/</w:t>
+      </w:r>
+      <w:proofErr w:type="spellStart"/>
+      <w:r>
+        <w:rPr>
+          <w:rFonts w:ascii="Arial" w:hAnsi="Arial" w:cs="Arial"/>
+          <w:sz w:val="22"/>
+        </w:rPr>
+        <w:t>GoogleMap</w:t>
+      </w:r>
+      <w:proofErr w:type="spellEnd"/>
+      <w:r>
+        <w:rPr>
+          <w:rFonts w:ascii="Arial" w:hAnsi="Arial" w:cs="Arial"/>
+          <w:sz w:val="22"/>
+        </w:rPr>
+        <w:t xml:space="preserve">/config.xml file. (This is a module-specific configuration file.) Each preset is defined in an xml &lt;Zoom&gt; node and one of these presets should be flagged as </w:t>
+      </w:r>
+      <w:proofErr w:type="spellStart"/>
+      <w:r>
+        <w:rPr>
+          <w:rFonts w:ascii="Arial" w:hAnsi="Arial" w:cs="Arial"/>
+          <w:sz w:val="22"/>
+        </w:rPr>
+        <w:t>DefaultLevel</w:t>
+      </w:r>
+      <w:proofErr w:type="spellEnd"/>
+      <w:r>
+        <w:rPr>
+          <w:rFonts w:ascii="Arial" w:hAnsi="Arial" w:cs="Arial"/>
+          <w:sz w:val="22"/>
+        </w:rPr>
+        <w:t xml:space="preserve"> = “True”. Note that http://maps.google.com has a new Google Labs feature that shows you the latitude and longitude of where your mouse is pointing. This can be helpful for editing the config.xml file.</w:t>
       </w:r>
       <w:r>
         <w:rPr>
@@ -21640,7 +26623,23 @@
           <w:rFonts w:ascii="Arial" w:hAnsi="Arial" w:cs="Arial"/>
           <w:sz w:val="22"/>
         </w:rPr>
-        <w:t xml:space="preserve"> and enable the “LatLng Tooltip” option</w:t>
+        <w:t xml:space="preserve"> and enable the “</w:t>
+      </w:r>
+      <w:proofErr w:type="spellStart"/>
+      <w:r>
+        <w:rPr>
+          <w:rFonts w:ascii="Arial" w:hAnsi="Arial" w:cs="Arial"/>
+          <w:sz w:val="22"/>
+        </w:rPr>
+        <w:t>LatLng</w:t>
+      </w:r>
+      <w:proofErr w:type="spellEnd"/>
+      <w:r>
+        <w:rPr>
+          <w:rFonts w:ascii="Arial" w:hAnsi="Arial" w:cs="Arial"/>
+          <w:sz w:val="22"/>
+        </w:rPr>
+        <w:t xml:space="preserve"> Tooltip” option</w:t>
       </w:r>
       <w:r>
         <w:rPr>
@@ -21729,7 +26728,25 @@
           <w:sz w:val="22"/>
           <w:szCs w:val="22"/>
         </w:rPr>
-        <w:t>IRECT/Modules/SearchInstutions/</w:t>
+        <w:t>IRECT/Modules/</w:t>
+      </w:r>
+      <w:proofErr w:type="spellStart"/>
+      <w:r>
+        <w:rPr>
+          <w:rFonts w:ascii="Arial" w:hAnsi="Arial" w:cs="Arial"/>
+          <w:sz w:val="22"/>
+          <w:szCs w:val="22"/>
+        </w:rPr>
+        <w:t>SearchInstutions</w:t>
+      </w:r>
+      <w:proofErr w:type="spellEnd"/>
+      <w:r>
+        <w:rPr>
+          <w:rFonts w:ascii="Arial" w:hAnsi="Arial" w:cs="Arial"/>
+          <w:sz w:val="22"/>
+          <w:szCs w:val="22"/>
+        </w:rPr>
+        <w:t>/</w:t>
       </w:r>
       <w:r>
         <w:rPr>
@@ -22479,7 +27496,71 @@
           <w:rFonts w:ascii="Arial" w:hAnsi="Arial" w:cs="Arial"/>
           <w:sz w:val="22"/>
         </w:rPr>
-        <w:t>. If you need to continue to support that API, then replace its code with the Connects.Profiles.Service project files located in the ProfilesBetaAPI directory. In the web.config file, use the same isSecure value (true or false) that you were previously using, but change the connection string to point to the Profiles RNS database.</w:t>
+        <w:t xml:space="preserve">. If you need to continue to support that API, then replace its code with the </w:t>
+      </w:r>
+      <w:proofErr w:type="spellStart"/>
+      <w:r>
+        <w:rPr>
+          <w:rFonts w:ascii="Arial" w:hAnsi="Arial" w:cs="Arial"/>
+          <w:sz w:val="22"/>
+        </w:rPr>
+        <w:t>Connects.Profiles.Service</w:t>
+      </w:r>
+      <w:proofErr w:type="spellEnd"/>
+      <w:r>
+        <w:rPr>
+          <w:rFonts w:ascii="Arial" w:hAnsi="Arial" w:cs="Arial"/>
+          <w:sz w:val="22"/>
+        </w:rPr>
+        <w:t xml:space="preserve"> project files located in the </w:t>
+      </w:r>
+      <w:proofErr w:type="spellStart"/>
+      <w:r>
+        <w:rPr>
+          <w:rFonts w:ascii="Arial" w:hAnsi="Arial" w:cs="Arial"/>
+          <w:sz w:val="22"/>
+        </w:rPr>
+        <w:t>ProfilesBetaAPI</w:t>
+      </w:r>
+      <w:proofErr w:type="spellEnd"/>
+      <w:r>
+        <w:rPr>
+          <w:rFonts w:ascii="Arial" w:hAnsi="Arial" w:cs="Arial"/>
+          <w:sz w:val="22"/>
+        </w:rPr>
+        <w:t xml:space="preserve"> directory. In the </w:t>
+      </w:r>
+      <w:proofErr w:type="spellStart"/>
+      <w:r>
+        <w:rPr>
+          <w:rFonts w:ascii="Arial" w:hAnsi="Arial" w:cs="Arial"/>
+          <w:sz w:val="22"/>
+        </w:rPr>
+        <w:t>web.config</w:t>
+      </w:r>
+      <w:proofErr w:type="spellEnd"/>
+      <w:r>
+        <w:rPr>
+          <w:rFonts w:ascii="Arial" w:hAnsi="Arial" w:cs="Arial"/>
+          <w:sz w:val="22"/>
+        </w:rPr>
+        <w:t xml:space="preserve"> file, use the same </w:t>
+      </w:r>
+      <w:proofErr w:type="spellStart"/>
+      <w:r>
+        <w:rPr>
+          <w:rFonts w:ascii="Arial" w:hAnsi="Arial" w:cs="Arial"/>
+          <w:sz w:val="22"/>
+        </w:rPr>
+        <w:t>isSecure</w:t>
+      </w:r>
+      <w:proofErr w:type="spellEnd"/>
+      <w:r>
+        <w:rPr>
+          <w:rFonts w:ascii="Arial" w:hAnsi="Arial" w:cs="Arial"/>
+          <w:sz w:val="22"/>
+        </w:rPr>
+        <w:t xml:space="preserve"> value (true or false) that you were previously using, but change the connection string to point to the Profiles RNS database.</w:t>
       </w:r>
     </w:p>
     <w:p>
@@ -22504,14 +27585,30 @@
           <w:rFonts w:ascii="Arial" w:hAnsi="Arial" w:cs="Arial"/>
           <w:sz w:val="22"/>
         </w:rPr>
-        <w:t>Once the web.</w:t>
-      </w:r>
-      <w:r>
-        <w:rPr>
-          <w:rFonts w:ascii="Arial" w:hAnsi="Arial" w:cs="Arial"/>
-          <w:sz w:val="22"/>
-        </w:rPr>
-        <w:t>config files are edited correctly</w:t>
+        <w:t xml:space="preserve">Once the </w:t>
+      </w:r>
+      <w:proofErr w:type="spellStart"/>
+      <w:r>
+        <w:rPr>
+          <w:rFonts w:ascii="Arial" w:hAnsi="Arial" w:cs="Arial"/>
+          <w:sz w:val="22"/>
+        </w:rPr>
+        <w:t>web.</w:t>
+      </w:r>
+      <w:r>
+        <w:rPr>
+          <w:rFonts w:ascii="Arial" w:hAnsi="Arial" w:cs="Arial"/>
+          <w:sz w:val="22"/>
+        </w:rPr>
+        <w:t>config</w:t>
+      </w:r>
+      <w:proofErr w:type="spellEnd"/>
+      <w:r>
+        <w:rPr>
+          <w:rFonts w:ascii="Arial" w:hAnsi="Arial" w:cs="Arial"/>
+          <w:sz w:val="22"/>
+        </w:rPr>
+        <w:t xml:space="preserve"> files are edited correctly</w:t>
       </w:r>
       <w:r>
         <w:rPr>
@@ -23087,13 +28184,23 @@
           <w:szCs w:val="22"/>
         </w:rPr>
       </w:pPr>
-      <w:r>
-        <w:rPr>
-          <w:rFonts w:ascii="Arial" w:hAnsi="Arial" w:cs="Arial"/>
-          <w:sz w:val="22"/>
-          <w:szCs w:val="22"/>
-        </w:rPr>
-        <w:t xml:space="preserve">and </w:t>
+      <w:proofErr w:type="gramStart"/>
+      <w:r>
+        <w:rPr>
+          <w:rFonts w:ascii="Arial" w:hAnsi="Arial" w:cs="Arial"/>
+          <w:sz w:val="22"/>
+          <w:szCs w:val="22"/>
+        </w:rPr>
+        <w:t>and</w:t>
+      </w:r>
+      <w:proofErr w:type="gramEnd"/>
+      <w:r>
+        <w:rPr>
+          <w:rFonts w:ascii="Arial" w:hAnsi="Arial" w:cs="Arial"/>
+          <w:sz w:val="22"/>
+          <w:szCs w:val="22"/>
+        </w:rPr>
+        <w:t xml:space="preserve"> </w:t>
       </w:r>
     </w:p>
     <w:p>
@@ -23213,7 +28320,15 @@
       <w:bookmarkStart w:id="16" w:name="_Toc394743385"/>
       <w:r>
         <w:lastRenderedPageBreak/>
-        <w:t>Installing the ORNG OpenSocial Extension (Optional)</w:t>
+        <w:t xml:space="preserve">Installing the ORNG </w:t>
+      </w:r>
+      <w:proofErr w:type="spellStart"/>
+      <w:r>
+        <w:t>OpenSocial</w:t>
+      </w:r>
+      <w:proofErr w:type="spellEnd"/>
+      <w:r>
+        <w:t xml:space="preserve"> Extension (Optional)</w:t>
       </w:r>
       <w:bookmarkEnd w:id="15"/>
       <w:bookmarkEnd w:id="16"/>
@@ -23235,65 +28350,183 @@
           <w:szCs w:val="22"/>
         </w:rPr>
       </w:pPr>
-      <w:r>
-        <w:rPr>
-          <w:rFonts w:ascii="Arial" w:hAnsi="Arial" w:cs="Arial"/>
-          <w:sz w:val="22"/>
-          <w:szCs w:val="22"/>
-        </w:rPr>
-        <w:t xml:space="preserve">OpenSocial will allow you to create new features in Profiles as independent applications that you “plug” into Profiles. The OpenSocial applications can be shared with other institutions, a number of these have been built by UCSF, Wake Forest and Baylor. A few of the ones from UCSF have been included in this version of Profiles. </w:t>
-      </w:r>
-    </w:p>
-    <w:p>
-      <w:pPr>
-        <w:rPr>
-          <w:rFonts w:ascii="Arial" w:hAnsi="Arial" w:cs="Arial"/>
-          <w:sz w:val="22"/>
-          <w:szCs w:val="22"/>
-        </w:rPr>
-      </w:pPr>
-    </w:p>
-    <w:p>
-      <w:pPr>
-        <w:rPr>
-          <w:rFonts w:ascii="Arial" w:hAnsi="Arial" w:cs="Arial"/>
-          <w:sz w:val="22"/>
-          <w:szCs w:val="22"/>
-        </w:rPr>
-      </w:pPr>
-      <w:r>
-        <w:rPr>
-          <w:rFonts w:ascii="Arial" w:hAnsi="Arial" w:cs="Arial"/>
-          <w:sz w:val="22"/>
-          <w:szCs w:val="22"/>
-        </w:rPr>
-        <w:t xml:space="preserve">ORNG stands for Open Research Networking Gadgets, and is based on merging the OpenSocial API with the Linked Data standard that is now supported by Profiles. If you install the OpenSocial extension, you will also enable Profiles to produce JSON-LD, an emerging standard for serializing RDF as JSON. </w:t>
-      </w:r>
-    </w:p>
-    <w:p>
-      <w:pPr>
-        <w:rPr>
-          <w:rFonts w:ascii="Arial" w:hAnsi="Arial" w:cs="Arial"/>
-          <w:sz w:val="22"/>
-          <w:szCs w:val="22"/>
-        </w:rPr>
-      </w:pPr>
-    </w:p>
-    <w:p>
-      <w:pPr>
-        <w:rPr>
-          <w:rFonts w:ascii="Arial" w:hAnsi="Arial" w:cs="Arial"/>
-          <w:sz w:val="22"/>
-          <w:szCs w:val="22"/>
-        </w:rPr>
-      </w:pPr>
-      <w:r>
-        <w:rPr>
-          <w:rFonts w:ascii="Arial" w:hAnsi="Arial" w:cs="Arial"/>
-          <w:sz w:val="22"/>
-          <w:szCs w:val="22"/>
-        </w:rPr>
-        <w:t xml:space="preserve">It is strongly recommended that you first install and test the base Profiles product before attempting to install and configure OpenSocial. The OpenSocial extension requires a Java/Tomcat installation and some extended IIS configuration, all of which is outlined in the ORNG documentation.  Because this is an optional component, the installation and support documents are located in a separate ORNG folder.  Please start with the ORNGInstallation_Guide.  </w:t>
+      <w:proofErr w:type="spellStart"/>
+      <w:r>
+        <w:rPr>
+          <w:rFonts w:ascii="Arial" w:hAnsi="Arial" w:cs="Arial"/>
+          <w:sz w:val="22"/>
+          <w:szCs w:val="22"/>
+        </w:rPr>
+        <w:t>OpenSocial</w:t>
+      </w:r>
+      <w:proofErr w:type="spellEnd"/>
+      <w:r>
+        <w:rPr>
+          <w:rFonts w:ascii="Arial" w:hAnsi="Arial" w:cs="Arial"/>
+          <w:sz w:val="22"/>
+          <w:szCs w:val="22"/>
+        </w:rPr>
+        <w:t xml:space="preserve"> will allow you to create new features in Profiles as independent applications that you “plug” into Profiles. The </w:t>
+      </w:r>
+      <w:proofErr w:type="spellStart"/>
+      <w:r>
+        <w:rPr>
+          <w:rFonts w:ascii="Arial" w:hAnsi="Arial" w:cs="Arial"/>
+          <w:sz w:val="22"/>
+          <w:szCs w:val="22"/>
+        </w:rPr>
+        <w:t>OpenSocial</w:t>
+      </w:r>
+      <w:proofErr w:type="spellEnd"/>
+      <w:r>
+        <w:rPr>
+          <w:rFonts w:ascii="Arial" w:hAnsi="Arial" w:cs="Arial"/>
+          <w:sz w:val="22"/>
+          <w:szCs w:val="22"/>
+        </w:rPr>
+        <w:t xml:space="preserve"> applications can be shared with other institutions, a number of these have been built by UCSF, Wake Forest and Baylor. A few of the ones from UCSF have been included in this version of Profiles. </w:t>
+      </w:r>
+    </w:p>
+    <w:p>
+      <w:pPr>
+        <w:rPr>
+          <w:rFonts w:ascii="Arial" w:hAnsi="Arial" w:cs="Arial"/>
+          <w:sz w:val="22"/>
+          <w:szCs w:val="22"/>
+        </w:rPr>
+      </w:pPr>
+    </w:p>
+    <w:p>
+      <w:pPr>
+        <w:rPr>
+          <w:rFonts w:ascii="Arial" w:hAnsi="Arial" w:cs="Arial"/>
+          <w:sz w:val="22"/>
+          <w:szCs w:val="22"/>
+        </w:rPr>
+      </w:pPr>
+      <w:r>
+        <w:rPr>
+          <w:rFonts w:ascii="Arial" w:hAnsi="Arial" w:cs="Arial"/>
+          <w:sz w:val="22"/>
+          <w:szCs w:val="22"/>
+        </w:rPr>
+        <w:t xml:space="preserve">ORNG stands for Open Research Networking Gadgets, and is based on merging the </w:t>
+      </w:r>
+      <w:proofErr w:type="spellStart"/>
+      <w:r>
+        <w:rPr>
+          <w:rFonts w:ascii="Arial" w:hAnsi="Arial" w:cs="Arial"/>
+          <w:sz w:val="22"/>
+          <w:szCs w:val="22"/>
+        </w:rPr>
+        <w:t>OpenSocial</w:t>
+      </w:r>
+      <w:proofErr w:type="spellEnd"/>
+      <w:r>
+        <w:rPr>
+          <w:rFonts w:ascii="Arial" w:hAnsi="Arial" w:cs="Arial"/>
+          <w:sz w:val="22"/>
+          <w:szCs w:val="22"/>
+        </w:rPr>
+        <w:t xml:space="preserve"> API with the Linked Data standard that is now supported by Profiles. If you install the </w:t>
+      </w:r>
+      <w:proofErr w:type="spellStart"/>
+      <w:r>
+        <w:rPr>
+          <w:rFonts w:ascii="Arial" w:hAnsi="Arial" w:cs="Arial"/>
+          <w:sz w:val="22"/>
+          <w:szCs w:val="22"/>
+        </w:rPr>
+        <w:t>OpenSocial</w:t>
+      </w:r>
+      <w:proofErr w:type="spellEnd"/>
+      <w:r>
+        <w:rPr>
+          <w:rFonts w:ascii="Arial" w:hAnsi="Arial" w:cs="Arial"/>
+          <w:sz w:val="22"/>
+          <w:szCs w:val="22"/>
+        </w:rPr>
+        <w:t xml:space="preserve"> extension, you will also enable Profiles to produce JSON-LD, an emerging standard for serializing RDF as JSON. </w:t>
+      </w:r>
+    </w:p>
+    <w:p>
+      <w:pPr>
+        <w:rPr>
+          <w:rFonts w:ascii="Arial" w:hAnsi="Arial" w:cs="Arial"/>
+          <w:sz w:val="22"/>
+          <w:szCs w:val="22"/>
+        </w:rPr>
+      </w:pPr>
+    </w:p>
+    <w:p>
+      <w:pPr>
+        <w:rPr>
+          <w:rFonts w:ascii="Arial" w:hAnsi="Arial" w:cs="Arial"/>
+          <w:sz w:val="22"/>
+          <w:szCs w:val="22"/>
+        </w:rPr>
+      </w:pPr>
+      <w:r>
+        <w:rPr>
+          <w:rFonts w:ascii="Arial" w:hAnsi="Arial" w:cs="Arial"/>
+          <w:sz w:val="22"/>
+          <w:szCs w:val="22"/>
+        </w:rPr>
+        <w:t xml:space="preserve">It is strongly recommended that you first install and test the base Profiles product before attempting to install and configure </w:t>
+      </w:r>
+      <w:proofErr w:type="spellStart"/>
+      <w:r>
+        <w:rPr>
+          <w:rFonts w:ascii="Arial" w:hAnsi="Arial" w:cs="Arial"/>
+          <w:sz w:val="22"/>
+          <w:szCs w:val="22"/>
+        </w:rPr>
+        <w:t>OpenSocial</w:t>
+      </w:r>
+      <w:proofErr w:type="spellEnd"/>
+      <w:r>
+        <w:rPr>
+          <w:rFonts w:ascii="Arial" w:hAnsi="Arial" w:cs="Arial"/>
+          <w:sz w:val="22"/>
+          <w:szCs w:val="22"/>
+        </w:rPr>
+        <w:t xml:space="preserve">. The </w:t>
+      </w:r>
+      <w:proofErr w:type="spellStart"/>
+      <w:r>
+        <w:rPr>
+          <w:rFonts w:ascii="Arial" w:hAnsi="Arial" w:cs="Arial"/>
+          <w:sz w:val="22"/>
+          <w:szCs w:val="22"/>
+        </w:rPr>
+        <w:t>OpenSocial</w:t>
+      </w:r>
+      <w:proofErr w:type="spellEnd"/>
+      <w:r>
+        <w:rPr>
+          <w:rFonts w:ascii="Arial" w:hAnsi="Arial" w:cs="Arial"/>
+          <w:sz w:val="22"/>
+          <w:szCs w:val="22"/>
+        </w:rPr>
+        <w:t xml:space="preserve"> extension requires a Java/Tomcat installation and some extended IIS configuration, all of which is outlined in the ORNG documentation.  Because this is an optional component, the installation and support documents are located in a separate ORNG folder.  Please start with the </w:t>
+      </w:r>
+      <w:proofErr w:type="spellStart"/>
+      <w:r>
+        <w:rPr>
+          <w:rFonts w:ascii="Arial" w:hAnsi="Arial" w:cs="Arial"/>
+          <w:sz w:val="22"/>
+          <w:szCs w:val="22"/>
+        </w:rPr>
+        <w:t>ORNGInstallation_Guide</w:t>
+      </w:r>
+      <w:proofErr w:type="spellEnd"/>
+      <w:r>
+        <w:rPr>
+          <w:rFonts w:ascii="Arial" w:hAnsi="Arial" w:cs="Arial"/>
+          <w:sz w:val="22"/>
+          <w:szCs w:val="22"/>
+        </w:rPr>
+        <w:t xml:space="preserve">.  </w:t>
       </w:r>
     </w:p>
     <w:p>
@@ -23335,7 +28568,25 @@
           <w:sz w:val="22"/>
           <w:szCs w:val="22"/>
         </w:rPr>
-        <w:t xml:space="preserve"> Web.config.</w:t>
+        <w:t xml:space="preserve"> </w:t>
+      </w:r>
+      <w:proofErr w:type="spellStart"/>
+      <w:r>
+        <w:rPr>
+          <w:rFonts w:ascii="Arial" w:hAnsi="Arial" w:cs="Arial"/>
+          <w:sz w:val="22"/>
+          <w:szCs w:val="22"/>
+        </w:rPr>
+        <w:t>Web.config</w:t>
+      </w:r>
+      <w:proofErr w:type="spellEnd"/>
+      <w:r>
+        <w:rPr>
+          <w:rFonts w:ascii="Arial" w:hAnsi="Arial" w:cs="Arial"/>
+          <w:sz w:val="22"/>
+          <w:szCs w:val="22"/>
+        </w:rPr>
+        <w:t>.</w:t>
       </w:r>
     </w:p>
     <w:p>
@@ -23402,7 +28653,13 @@
         <w:rPr>
           <w:rFonts w:ascii="Arial" w:hAnsi="Arial" w:cs="Arial"/>
         </w:rPr>
-        <w:t xml:space="preserve">Profiles 2.5.0 can be configured to integrate with ORCID. For further details about ORCID see </w:t>
+        <w:t>Profiles 2.5.1</w:t>
+      </w:r>
+      <w:r>
+        <w:rPr>
+          <w:rFonts w:ascii="Arial" w:hAnsi="Arial" w:cs="Arial"/>
+        </w:rPr>
+        <w:t xml:space="preserve"> can be configured to integrate with ORCID. For further details about ORCID see </w:t>
       </w:r>
       <w:hyperlink r:id="rId29" w:history="1">
         <w:r>
@@ -23535,8 +28792,16 @@
         <w:rPr>
           <w:rFonts w:ascii="Arial" w:hAnsi="Arial" w:cs="Arial"/>
         </w:rPr>
-        <w:t>To configure Profiles for use with ORCID in development environments, use the following values in the web.config</w:t>
-      </w:r>
+        <w:t xml:space="preserve">To configure Profiles for use with ORCID in development environments, use the following values in the </w:t>
+      </w:r>
+      <w:proofErr w:type="spellStart"/>
+      <w:r>
+        <w:rPr>
+          <w:rFonts w:ascii="Arial" w:hAnsi="Arial" w:cs="Arial"/>
+        </w:rPr>
+        <w:t>web.config</w:t>
+      </w:r>
+      <w:proofErr w:type="spellEnd"/>
       <w:r>
         <w:rPr>
           <w:rFonts w:ascii="Arial" w:hAnsi="Arial" w:cs="Arial"/>
@@ -23607,6 +28872,7 @@
           <w:rFonts w:ascii="Arial" w:hAnsi="Arial" w:cs="Arial"/>
         </w:rPr>
       </w:pPr>
+      <w:proofErr w:type="spellStart"/>
       <w:r>
         <w:rPr>
           <w:rFonts w:ascii="Arial" w:hAnsi="Arial" w:cs="Arial"/>
@@ -23617,7 +28883,14 @@
         <w:rPr>
           <w:rFonts w:ascii="Arial" w:hAnsi="Arial" w:cs="Arial"/>
         </w:rPr>
-        <w:t>StagingEnvironment = 1</w:t>
+        <w:t>StagingEnvironment</w:t>
+      </w:r>
+      <w:proofErr w:type="spellEnd"/>
+      <w:r>
+        <w:rPr>
+          <w:rFonts w:ascii="Arial" w:hAnsi="Arial" w:cs="Arial"/>
+        </w:rPr>
+        <w:t xml:space="preserve"> = 1</w:t>
       </w:r>
     </w:p>
     <w:p>
@@ -23874,13 +29147,55 @@
         <w:rPr>
           <w:rFonts w:ascii="Arial" w:hAnsi="Arial" w:cs="Arial"/>
         </w:rPr>
-        <w:t xml:space="preserve"> add them to the ‘ORCID.ClientID’ and ‘ORCID.ClientSecret’ application settings in the w</w:t>
-      </w:r>
-      <w:r>
-        <w:rPr>
-          <w:rFonts w:ascii="Arial" w:hAnsi="Arial" w:cs="Arial"/>
-        </w:rPr>
-        <w:t>eb.config of the Profiles web</w:t>
+        <w:t xml:space="preserve"> add them to the ‘</w:t>
+      </w:r>
+      <w:proofErr w:type="spellStart"/>
+      <w:r>
+        <w:rPr>
+          <w:rFonts w:ascii="Arial" w:hAnsi="Arial" w:cs="Arial"/>
+        </w:rPr>
+        <w:t>ORCID.ClientID</w:t>
+      </w:r>
+      <w:proofErr w:type="spellEnd"/>
+      <w:r>
+        <w:rPr>
+          <w:rFonts w:ascii="Arial" w:hAnsi="Arial" w:cs="Arial"/>
+        </w:rPr>
+        <w:t>’ and ‘</w:t>
+      </w:r>
+      <w:proofErr w:type="spellStart"/>
+      <w:r>
+        <w:rPr>
+          <w:rFonts w:ascii="Arial" w:hAnsi="Arial" w:cs="Arial"/>
+        </w:rPr>
+        <w:t>ORCID.ClientSecret</w:t>
+      </w:r>
+      <w:proofErr w:type="spellEnd"/>
+      <w:r>
+        <w:rPr>
+          <w:rFonts w:ascii="Arial" w:hAnsi="Arial" w:cs="Arial"/>
+        </w:rPr>
+        <w:t xml:space="preserve">’ application settings in the </w:t>
+      </w:r>
+      <w:proofErr w:type="spellStart"/>
+      <w:r>
+        <w:rPr>
+          <w:rFonts w:ascii="Arial" w:hAnsi="Arial" w:cs="Arial"/>
+        </w:rPr>
+        <w:t>w</w:t>
+      </w:r>
+      <w:r>
+        <w:rPr>
+          <w:rFonts w:ascii="Arial" w:hAnsi="Arial" w:cs="Arial"/>
+        </w:rPr>
+        <w:t>eb.config</w:t>
+      </w:r>
+      <w:proofErr w:type="spellEnd"/>
+      <w:r>
+        <w:rPr>
+          <w:rFonts w:ascii="Arial" w:hAnsi="Arial" w:cs="Arial"/>
+        </w:rPr>
+        <w:t xml:space="preserve"> of the Profiles web</w:t>
       </w:r>
       <w:r>
         <w:rPr>
@@ -23963,8 +29278,16 @@
         <w:rPr>
           <w:rFonts w:ascii="Arial" w:hAnsi="Arial" w:cs="Arial"/>
         </w:rPr>
-        <w:t xml:space="preserve"> in the database to allow the application to correctly process the ORCID property. To do this, run the ORCID.sql</w:t>
-      </w:r>
+        <w:t xml:space="preserve"> in the database to allow the application to correctly process the ORCID property. To do this, run the </w:t>
+      </w:r>
+      <w:proofErr w:type="spellStart"/>
+      <w:r>
+        <w:rPr>
+          <w:rFonts w:ascii="Arial" w:hAnsi="Arial" w:cs="Arial"/>
+        </w:rPr>
+        <w:t>ORCID.sql</w:t>
+      </w:r>
+      <w:proofErr w:type="spellEnd"/>
       <w:r>
         <w:rPr>
           <w:rFonts w:ascii="Arial" w:hAnsi="Arial" w:cs="Arial"/>
@@ -24007,7 +29330,35 @@
         <w:rPr>
           <w:rFonts w:ascii="Arial" w:hAnsi="Arial" w:cs="Arial"/>
         </w:rPr>
-        <w:t>ORCID in the web.config of the Profiles website. To do this, set the ‘ORCID.Enabled’ application setting to ‘1’.</w:t>
+        <w:t xml:space="preserve">ORCID in the </w:t>
+      </w:r>
+      <w:proofErr w:type="spellStart"/>
+      <w:r>
+        <w:rPr>
+          <w:rFonts w:ascii="Arial" w:hAnsi="Arial" w:cs="Arial"/>
+        </w:rPr>
+        <w:t>web.config</w:t>
+      </w:r>
+      <w:proofErr w:type="spellEnd"/>
+      <w:r>
+        <w:rPr>
+          <w:rFonts w:ascii="Arial" w:hAnsi="Arial" w:cs="Arial"/>
+        </w:rPr>
+        <w:t xml:space="preserve"> of the Profiles website. To do this, set the ‘</w:t>
+      </w:r>
+      <w:proofErr w:type="spellStart"/>
+      <w:r>
+        <w:rPr>
+          <w:rFonts w:ascii="Arial" w:hAnsi="Arial" w:cs="Arial"/>
+        </w:rPr>
+        <w:t>ORCID.Enabled</w:t>
+      </w:r>
+      <w:proofErr w:type="spellEnd"/>
+      <w:r>
+        <w:rPr>
+          <w:rFonts w:ascii="Arial" w:hAnsi="Arial" w:cs="Arial"/>
+        </w:rPr>
+        <w:t>’ application setting to ‘1’.</w:t>
       </w:r>
     </w:p>
     <w:p>
@@ -24103,6 +29454,7 @@
           <w:rFonts w:ascii="Arial" w:hAnsi="Arial" w:cs="Arial"/>
         </w:rPr>
       </w:pPr>
+      <w:proofErr w:type="spellStart"/>
       <w:r>
         <w:rPr>
           <w:rFonts w:ascii="Arial" w:hAnsi="Arial" w:cs="Arial"/>
@@ -24110,6 +29462,7 @@
         </w:rPr>
         <w:t>ORCID.OrganizationName</w:t>
       </w:r>
+      <w:proofErr w:type="spellEnd"/>
       <w:r>
         <w:rPr>
           <w:rFonts w:ascii="Arial" w:hAnsi="Arial" w:cs="Arial"/>
@@ -24122,6 +29475,7 @@
         </w:rPr>
         <w:t xml:space="preserve"> </w:t>
       </w:r>
+      <w:proofErr w:type="spellStart"/>
       <w:r>
         <w:rPr>
           <w:rFonts w:ascii="Arial" w:hAnsi="Arial" w:cs="Arial"/>
@@ -24129,12 +29483,14 @@
         </w:rPr>
         <w:t>ORCID.OrganizationNameShort</w:t>
       </w:r>
+      <w:proofErr w:type="spellEnd"/>
       <w:r>
         <w:rPr>
           <w:rFonts w:ascii="Arial" w:hAnsi="Arial" w:cs="Arial"/>
         </w:rPr>
         <w:t xml:space="preserve">; </w:t>
       </w:r>
+      <w:proofErr w:type="spellStart"/>
       <w:r>
         <w:rPr>
           <w:rFonts w:ascii="Arial" w:hAnsi="Arial" w:cs="Arial"/>
@@ -24142,6 +29498,7 @@
         </w:rPr>
         <w:t>ORCID.OrganizationNameAorAN</w:t>
       </w:r>
+      <w:proofErr w:type="spellEnd"/>
       <w:r>
         <w:rPr>
           <w:rFonts w:ascii="Arial" w:hAnsi="Arial" w:cs="Arial"/>
@@ -24160,6 +29517,7 @@
           <w:rFonts w:ascii="Arial" w:hAnsi="Arial" w:cs="Arial"/>
         </w:rPr>
       </w:pPr>
+      <w:proofErr w:type="spellStart"/>
       <w:r>
         <w:rPr>
           <w:rFonts w:ascii="Arial" w:hAnsi="Arial" w:cs="Arial"/>
@@ -24167,6 +29525,7 @@
         </w:rPr>
         <w:t>ORCID.InfoSite</w:t>
       </w:r>
+      <w:proofErr w:type="spellEnd"/>
       <w:r>
         <w:rPr>
           <w:rFonts w:ascii="Arial" w:hAnsi="Arial" w:cs="Arial"/>
@@ -24257,6 +29616,7 @@
           <w:rFonts w:ascii="Arial" w:hAnsi="Arial" w:cs="Arial"/>
         </w:rPr>
       </w:pPr>
+      <w:proofErr w:type="spellStart"/>
       <w:r>
         <w:rPr>
           <w:rFonts w:ascii="Arial" w:hAnsi="Arial" w:cs="Arial"/>
@@ -24264,6 +29624,7 @@
         </w:rPr>
         <w:t>ORCID.RequireAcknowledgement</w:t>
       </w:r>
+      <w:proofErr w:type="spellEnd"/>
       <w:r>
         <w:rPr>
           <w:rFonts w:ascii="Arial" w:hAnsi="Arial" w:cs="Arial"/>
@@ -24300,6 +29661,7 @@
           <w:rFonts w:ascii="Arial" w:hAnsi="Arial" w:cs="Arial"/>
         </w:rPr>
       </w:pPr>
+      <w:proofErr w:type="spellStart"/>
       <w:r>
         <w:rPr>
           <w:rFonts w:ascii="Arial" w:hAnsi="Arial" w:cs="Arial"/>
@@ -24307,6 +29669,7 @@
         </w:rPr>
         <w:t>ORCID.AcknowledgementInfoSite</w:t>
       </w:r>
+      <w:proofErr w:type="spellEnd"/>
       <w:r>
         <w:rPr>
           <w:rFonts w:ascii="Arial" w:hAnsi="Arial" w:cs="Arial"/>
@@ -24331,6 +29694,7 @@
           <w:rFonts w:ascii="Arial" w:hAnsi="Arial" w:cs="Arial"/>
         </w:rPr>
       </w:pPr>
+      <w:proofErr w:type="spellStart"/>
       <w:r>
         <w:rPr>
           <w:rFonts w:ascii="Arial" w:hAnsi="Arial" w:cs="Arial"/>
@@ -24338,6 +29702,7 @@
         </w:rPr>
         <w:t>ORCID.AcknowledgementInfoSiteText</w:t>
       </w:r>
+      <w:proofErr w:type="spellEnd"/>
       <w:r>
         <w:rPr>
           <w:rFonts w:ascii="Arial" w:hAnsi="Arial" w:cs="Arial"/>
@@ -24362,6 +29727,7 @@
           <w:rFonts w:ascii="Arial" w:hAnsi="Arial" w:cs="Arial"/>
         </w:rPr>
       </w:pPr>
+      <w:proofErr w:type="spellStart"/>
       <w:r>
         <w:rPr>
           <w:rFonts w:ascii="Arial" w:hAnsi="Arial" w:cs="Arial"/>
@@ -24369,6 +29735,7 @@
         </w:rPr>
         <w:t>ORCID.BatchCreateSize</w:t>
       </w:r>
+      <w:proofErr w:type="spellEnd"/>
       <w:r>
         <w:rPr>
           <w:rFonts w:ascii="Arial" w:hAnsi="Arial" w:cs="Arial"/>
@@ -24387,6 +29754,7 @@
           <w:rFonts w:ascii="Arial" w:hAnsi="Arial" w:cs="Arial"/>
         </w:rPr>
       </w:pPr>
+      <w:proofErr w:type="spellStart"/>
       <w:r>
         <w:rPr>
           <w:rFonts w:ascii="Arial" w:hAnsi="Arial" w:cs="Arial"/>
@@ -24394,6 +29762,7 @@
         </w:rPr>
         <w:t>ORCID.ShowNoORCIDMessage</w:t>
       </w:r>
+      <w:proofErr w:type="spellEnd"/>
       <w:r>
         <w:rPr>
           <w:rFonts w:ascii="Arial" w:hAnsi="Arial" w:cs="Arial"/>
@@ -24435,6 +29804,492 @@
           <w:u w:val="single"/>
         </w:rPr>
       </w:pPr>
+    </w:p>
+    <w:p>
+      <w:pPr>
+        <w:rPr>
+          <w:rFonts w:ascii="Arial" w:hAnsi="Arial"/>
+          <w:b/>
+          <w:bCs/>
+          <w:sz w:val="28"/>
+          <w:u w:val="single"/>
+        </w:rPr>
+      </w:pPr>
+      <w:r>
+        <w:rPr>
+          <w:rFonts w:ascii="Arial" w:hAnsi="Arial"/>
+          <w:b/>
+          <w:bCs/>
+          <w:sz w:val="28"/>
+          <w:u w:val="single"/>
+        </w:rPr>
+        <w:br w:type="page"/>
+      </w:r>
+    </w:p>
+    <w:p>
+      <w:pPr>
+        <w:rPr>
+          <w:rFonts w:ascii="Arial" w:hAnsi="Arial"/>
+          <w:b/>
+          <w:bCs/>
+          <w:sz w:val="28"/>
+          <w:u w:val="single"/>
+        </w:rPr>
+      </w:pPr>
+      <w:r>
+        <w:rPr>
+          <w:rFonts w:ascii="Arial" w:hAnsi="Arial"/>
+          <w:b/>
+          <w:bCs/>
+          <w:sz w:val="28"/>
+          <w:u w:val="single"/>
+        </w:rPr>
+        <w:lastRenderedPageBreak/>
+        <w:t xml:space="preserve">Installing the </w:t>
+      </w:r>
+      <w:r>
+        <w:rPr>
+          <w:rFonts w:ascii="Arial" w:hAnsi="Arial"/>
+          <w:b/>
+          <w:bCs/>
+          <w:sz w:val="28"/>
+          <w:u w:val="single"/>
+        </w:rPr>
+        <w:t>EAGLE-I Extension</w:t>
+      </w:r>
+      <w:r>
+        <w:rPr>
+          <w:rFonts w:ascii="Arial" w:hAnsi="Arial"/>
+          <w:b/>
+          <w:bCs/>
+          <w:sz w:val="28"/>
+          <w:u w:val="single"/>
+        </w:rPr>
+        <w:t xml:space="preserve"> (Optional)</w:t>
+      </w:r>
+    </w:p>
+    <w:p>
+      <w:pPr>
+        <w:rPr>
+          <w:rFonts w:ascii="Arial" w:hAnsi="Arial"/>
+          <w:b/>
+          <w:bCs/>
+          <w:sz w:val="28"/>
+          <w:u w:val="single"/>
+        </w:rPr>
+      </w:pPr>
+    </w:p>
+    <w:p>
+      <w:pPr>
+        <w:rPr>
+          <w:rFonts w:ascii="Arial" w:hAnsi="Arial" w:cs="Arial"/>
+        </w:rPr>
+      </w:pPr>
+      <w:r>
+        <w:rPr>
+          <w:rFonts w:ascii="Arial" w:hAnsi="Arial" w:cs="Arial"/>
+        </w:rPr>
+        <w:t>Profiles 2.5.1</w:t>
+      </w:r>
+      <w:r>
+        <w:rPr>
+          <w:rFonts w:ascii="Arial" w:hAnsi="Arial" w:cs="Arial"/>
+        </w:rPr>
+        <w:t xml:space="preserve"> can be configured to </w:t>
+      </w:r>
+      <w:r>
+        <w:rPr>
+          <w:rFonts w:ascii="Arial" w:hAnsi="Arial" w:cs="Arial"/>
+        </w:rPr>
+        <w:t xml:space="preserve">display </w:t>
+      </w:r>
+      <w:r>
+        <w:rPr>
+          <w:rFonts w:ascii="Arial" w:hAnsi="Arial" w:cs="Arial"/>
+        </w:rPr>
+        <w:t xml:space="preserve">resources </w:t>
+      </w:r>
+      <w:r>
+        <w:rPr>
+          <w:rFonts w:ascii="Arial" w:hAnsi="Arial" w:cs="Arial"/>
+        </w:rPr>
+        <w:t>from eagle-</w:t>
+      </w:r>
+      <w:proofErr w:type="spellStart"/>
+      <w:r>
+        <w:rPr>
+          <w:rFonts w:ascii="Arial" w:hAnsi="Arial" w:cs="Arial"/>
+        </w:rPr>
+        <w:t>i</w:t>
+      </w:r>
+      <w:proofErr w:type="spellEnd"/>
+      <w:r>
+        <w:rPr>
+          <w:rFonts w:ascii="Arial" w:hAnsi="Arial" w:cs="Arial"/>
+        </w:rPr>
+        <w:t xml:space="preserve">. </w:t>
+      </w:r>
+      <w:r>
+        <w:rPr>
+          <w:rFonts w:ascii="Arial" w:hAnsi="Arial" w:cs="Arial"/>
+        </w:rPr>
+        <w:t>Two st</w:t>
+      </w:r>
+      <w:r>
+        <w:rPr>
+          <w:rFonts w:ascii="Arial" w:hAnsi="Arial" w:cs="Arial"/>
+        </w:rPr>
+        <w:t>eps are required to enable the P</w:t>
+      </w:r>
+      <w:r>
+        <w:rPr>
+          <w:rFonts w:ascii="Arial" w:hAnsi="Arial" w:cs="Arial"/>
+        </w:rPr>
+        <w:t xml:space="preserve">rofiles application </w:t>
+      </w:r>
+      <w:r>
+        <w:rPr>
+          <w:rFonts w:ascii="Arial" w:hAnsi="Arial" w:cs="Arial"/>
+        </w:rPr>
+        <w:t>display eagle-</w:t>
+      </w:r>
+      <w:proofErr w:type="spellStart"/>
+      <w:r>
+        <w:rPr>
+          <w:rFonts w:ascii="Arial" w:hAnsi="Arial" w:cs="Arial"/>
+        </w:rPr>
+        <w:t>i</w:t>
+      </w:r>
+      <w:proofErr w:type="spellEnd"/>
+      <w:r>
+        <w:rPr>
+          <w:rFonts w:ascii="Arial" w:hAnsi="Arial" w:cs="Arial"/>
+        </w:rPr>
+        <w:t xml:space="preserve"> resources</w:t>
+      </w:r>
+      <w:r>
+        <w:rPr>
+          <w:rFonts w:ascii="Arial" w:hAnsi="Arial" w:cs="Arial"/>
+        </w:rPr>
+        <w:t xml:space="preserve">. </w:t>
+      </w:r>
+      <w:r>
+        <w:rPr>
+          <w:rFonts w:ascii="Arial" w:hAnsi="Arial" w:cs="Arial"/>
+        </w:rPr>
+        <w:t>First, security settings and</w:t>
+      </w:r>
+      <w:r>
+        <w:rPr>
+          <w:rFonts w:ascii="Arial" w:hAnsi="Arial" w:cs="Arial"/>
+        </w:rPr>
+        <w:t xml:space="preserve"> display </w:t>
+      </w:r>
+      <w:r>
+        <w:rPr>
+          <w:rFonts w:ascii="Arial" w:hAnsi="Arial" w:cs="Arial"/>
+        </w:rPr>
+        <w:t>and edit modules must be upda</w:t>
+      </w:r>
+      <w:r>
+        <w:rPr>
+          <w:rFonts w:ascii="Arial" w:hAnsi="Arial" w:cs="Arial"/>
+        </w:rPr>
+        <w:t>ted</w:t>
+      </w:r>
+      <w:r>
+        <w:rPr>
+          <w:rFonts w:ascii="Arial" w:hAnsi="Arial" w:cs="Arial"/>
+        </w:rPr>
+        <w:t xml:space="preserve"> in the database to allow the application to correctly process the </w:t>
+      </w:r>
+      <w:r>
+        <w:rPr>
+          <w:rFonts w:ascii="Arial" w:hAnsi="Arial" w:cs="Arial"/>
+        </w:rPr>
+        <w:t>eagle-</w:t>
+      </w:r>
+      <w:proofErr w:type="spellStart"/>
+      <w:r>
+        <w:rPr>
+          <w:rFonts w:ascii="Arial" w:hAnsi="Arial" w:cs="Arial"/>
+        </w:rPr>
+        <w:t>i</w:t>
+      </w:r>
+      <w:proofErr w:type="spellEnd"/>
+      <w:r>
+        <w:rPr>
+          <w:rFonts w:ascii="Arial" w:hAnsi="Arial" w:cs="Arial"/>
+        </w:rPr>
+        <w:t xml:space="preserve"> property.</w:t>
+      </w:r>
+      <w:r>
+        <w:rPr>
+          <w:rFonts w:ascii="Arial" w:hAnsi="Arial" w:cs="Arial"/>
+        </w:rPr>
+        <w:t xml:space="preserve"> </w:t>
+      </w:r>
+      <w:r>
+        <w:rPr>
+          <w:rFonts w:ascii="Arial" w:hAnsi="Arial" w:cs="Arial"/>
+        </w:rPr>
+        <w:t>. To do this,</w:t>
+      </w:r>
+      <w:r>
+        <w:rPr>
+          <w:rFonts w:ascii="Arial" w:hAnsi="Arial" w:cs="Arial"/>
+        </w:rPr>
+        <w:t xml:space="preserve"> </w:t>
+      </w:r>
+      <w:r>
+        <w:rPr>
+          <w:rFonts w:ascii="Arial" w:hAnsi="Arial" w:cs="Arial"/>
+        </w:rPr>
+        <w:t xml:space="preserve">run the </w:t>
+      </w:r>
+      <w:proofErr w:type="spellStart"/>
+      <w:r>
+        <w:rPr>
+          <w:rFonts w:ascii="Arial" w:hAnsi="Arial" w:cs="Arial"/>
+        </w:rPr>
+        <w:t>EagleI</w:t>
+      </w:r>
+      <w:r>
+        <w:rPr>
+          <w:rFonts w:ascii="Arial" w:hAnsi="Arial" w:cs="Arial"/>
+        </w:rPr>
+        <w:t>.sql</w:t>
+      </w:r>
+      <w:proofErr w:type="spellEnd"/>
+      <w:r>
+        <w:rPr>
+          <w:rFonts w:ascii="Arial" w:hAnsi="Arial" w:cs="Arial"/>
+        </w:rPr>
+        <w:t xml:space="preserve"> script in the Database/Modules directory of the P</w:t>
+      </w:r>
+      <w:r>
+        <w:rPr>
+          <w:rFonts w:ascii="Arial" w:hAnsi="Arial" w:cs="Arial"/>
+        </w:rPr>
+        <w:t>rofiles release file</w:t>
+      </w:r>
+      <w:r>
+        <w:rPr>
+          <w:rFonts w:ascii="Arial" w:hAnsi="Arial" w:cs="Arial"/>
+        </w:rPr>
+        <w:t xml:space="preserve">. </w:t>
+      </w:r>
+    </w:p>
+    <w:p>
+      <w:pPr>
+        <w:rPr>
+          <w:rFonts w:ascii="Arial" w:hAnsi="Arial" w:cs="Arial"/>
+        </w:rPr>
+      </w:pPr>
+    </w:p>
+    <w:p>
+      <w:pPr>
+        <w:rPr>
+          <w:rFonts w:ascii="Arial" w:hAnsi="Arial" w:cs="Arial"/>
+        </w:rPr>
+      </w:pPr>
+      <w:r>
+        <w:rPr>
+          <w:rFonts w:ascii="Arial" w:hAnsi="Arial" w:cs="Arial"/>
+        </w:rPr>
+        <w:t xml:space="preserve">The second step is to customize the EAGLEI values in the </w:t>
+      </w:r>
+      <w:proofErr w:type="spellStart"/>
+      <w:r>
+        <w:rPr>
+          <w:rFonts w:ascii="Arial" w:hAnsi="Arial" w:cs="Arial"/>
+        </w:rPr>
+        <w:t>web.config</w:t>
+      </w:r>
+      <w:proofErr w:type="spellEnd"/>
+      <w:r>
+        <w:rPr>
+          <w:rFonts w:ascii="Arial" w:hAnsi="Arial" w:cs="Arial"/>
+        </w:rPr>
+        <w:t>. The following values can be configured.</w:t>
+      </w:r>
+    </w:p>
+    <w:p>
+      <w:pPr>
+        <w:pStyle w:val="ListParagraph"/>
+        <w:numPr>
+          <w:ilvl w:val="0"/>
+          <w:numId w:val="28"/>
+        </w:numPr>
+        <w:rPr>
+          <w:rFonts w:ascii="Arial" w:hAnsi="Arial" w:cs="Arial"/>
+        </w:rPr>
+      </w:pPr>
+      <w:proofErr w:type="spellStart"/>
+      <w:r>
+        <w:rPr>
+          <w:rFonts w:ascii="Arial" w:hAnsi="Arial" w:cs="Arial"/>
+          <w:b/>
+        </w:rPr>
+        <w:t>EAGLEI.EmailAddress</w:t>
+      </w:r>
+      <w:proofErr w:type="spellEnd"/>
+      <w:r>
+        <w:rPr>
+          <w:rFonts w:ascii="Arial" w:hAnsi="Arial" w:cs="Arial"/>
+        </w:rPr>
+        <w:t>: An email address for users to contact if there are errors in their eagle-</w:t>
+      </w:r>
+      <w:proofErr w:type="spellStart"/>
+      <w:r>
+        <w:rPr>
+          <w:rFonts w:ascii="Arial" w:hAnsi="Arial" w:cs="Arial"/>
+        </w:rPr>
+        <w:t>i</w:t>
+      </w:r>
+      <w:proofErr w:type="spellEnd"/>
+      <w:r>
+        <w:rPr>
+          <w:rFonts w:ascii="Arial" w:hAnsi="Arial" w:cs="Arial"/>
+        </w:rPr>
+        <w:t xml:space="preserve"> listings, or to have additional resources added.</w:t>
+      </w:r>
+    </w:p>
+    <w:p>
+      <w:pPr>
+        <w:pStyle w:val="ListParagraph"/>
+        <w:numPr>
+          <w:ilvl w:val="0"/>
+          <w:numId w:val="28"/>
+        </w:numPr>
+        <w:rPr>
+          <w:rFonts w:ascii="Arial" w:hAnsi="Arial" w:cs="Arial"/>
+        </w:rPr>
+      </w:pPr>
+      <w:proofErr w:type="spellStart"/>
+      <w:r>
+        <w:rPr>
+          <w:rFonts w:ascii="Arial" w:hAnsi="Arial" w:cs="Arial"/>
+          <w:b/>
+        </w:rPr>
+        <w:t>EAGLEI.InstitutionName</w:t>
+      </w:r>
+      <w:proofErr w:type="spellEnd"/>
+      <w:r>
+        <w:rPr>
+          <w:rFonts w:ascii="Arial" w:hAnsi="Arial" w:cs="Arial"/>
+        </w:rPr>
+        <w:t>: The name of the institution used in text describing eagle-</w:t>
+      </w:r>
+      <w:proofErr w:type="spellStart"/>
+      <w:r>
+        <w:rPr>
+          <w:rFonts w:ascii="Arial" w:hAnsi="Arial" w:cs="Arial"/>
+        </w:rPr>
+        <w:t>i</w:t>
+      </w:r>
+      <w:proofErr w:type="spellEnd"/>
+      <w:r>
+        <w:rPr>
+          <w:rFonts w:ascii="Arial" w:hAnsi="Arial" w:cs="Arial"/>
+        </w:rPr>
+        <w:t>.</w:t>
+      </w:r>
+    </w:p>
+    <w:p>
+      <w:pPr>
+        <w:rPr>
+          <w:rFonts w:ascii="Arial" w:hAnsi="Arial" w:cs="Arial"/>
+        </w:rPr>
+      </w:pPr>
+    </w:p>
+    <w:p>
+      <w:pPr>
+        <w:pStyle w:val="Heading2"/>
+      </w:pPr>
+      <w:r>
+        <w:t>Loading eagle-</w:t>
+      </w:r>
+      <w:proofErr w:type="spellStart"/>
+      <w:r>
+        <w:t>i</w:t>
+      </w:r>
+      <w:proofErr w:type="spellEnd"/>
+      <w:r>
+        <w:t xml:space="preserve"> Data</w:t>
+      </w:r>
+    </w:p>
+    <w:p/>
+    <w:p>
+      <w:pPr>
+        <w:rPr>
+          <w:rFonts w:ascii="Arial" w:hAnsi="Arial" w:cs="Arial"/>
+        </w:rPr>
+      </w:pPr>
+      <w:r>
+        <w:rPr>
+          <w:rFonts w:ascii="Arial" w:hAnsi="Arial" w:cs="Arial"/>
+        </w:rPr>
+        <w:t xml:space="preserve">Eagle-I data can </w:t>
+      </w:r>
+      <w:proofErr w:type="gramStart"/>
+      <w:r>
+        <w:rPr>
+          <w:rFonts w:ascii="Arial" w:hAnsi="Arial" w:cs="Arial"/>
+        </w:rPr>
+        <w:t>be  loaded</w:t>
+      </w:r>
+      <w:proofErr w:type="gramEnd"/>
+      <w:r>
+        <w:rPr>
+          <w:rFonts w:ascii="Arial" w:hAnsi="Arial" w:cs="Arial"/>
+        </w:rPr>
+        <w:t xml:space="preserve"> directly into the [</w:t>
+      </w:r>
+      <w:proofErr w:type="spellStart"/>
+      <w:r>
+        <w:rPr>
+          <w:rFonts w:ascii="Arial" w:hAnsi="Arial" w:cs="Arial"/>
+        </w:rPr>
+        <w:t>Profile.Data</w:t>
+      </w:r>
+      <w:proofErr w:type="spellEnd"/>
+      <w:r>
+        <w:rPr>
+          <w:rFonts w:ascii="Arial" w:hAnsi="Arial" w:cs="Arial"/>
+        </w:rPr>
+        <w:t>].[EagleI.HTML] table, or it can be loaded from an API to your universities eagle-</w:t>
+      </w:r>
+      <w:proofErr w:type="spellStart"/>
+      <w:r>
+        <w:rPr>
+          <w:rFonts w:ascii="Arial" w:hAnsi="Arial" w:cs="Arial"/>
+        </w:rPr>
+        <w:t>i</w:t>
+      </w:r>
+      <w:proofErr w:type="spellEnd"/>
+      <w:r>
+        <w:rPr>
+          <w:rFonts w:ascii="Arial" w:hAnsi="Arial" w:cs="Arial"/>
+        </w:rPr>
+        <w:t xml:space="preserve"> site. A SSIS package is included to download eagle-</w:t>
+      </w:r>
+      <w:proofErr w:type="spellStart"/>
+      <w:r>
+        <w:rPr>
+          <w:rFonts w:ascii="Arial" w:hAnsi="Arial" w:cs="Arial"/>
+        </w:rPr>
+        <w:t>i</w:t>
+      </w:r>
+      <w:proofErr w:type="spellEnd"/>
+      <w:r>
+        <w:rPr>
+          <w:rFonts w:ascii="Arial" w:hAnsi="Arial" w:cs="Arial"/>
+        </w:rPr>
+        <w:t xml:space="preserve"> data from an API, and load this data into ProfileRNS.</w:t>
+      </w:r>
+      <w:bookmarkStart w:id="25" w:name="_GoBack"/>
+      <w:bookmarkEnd w:id="25"/>
     </w:p>
     <w:sectPr>
       <w:footerReference w:type="default" r:id="rId31"/>
@@ -24520,7 +30375,7 @@
             <w:sz w:val="22"/>
             <w:szCs w:val="22"/>
           </w:rPr>
-          <w:t>1</w:t>
+          <w:t>38</w:t>
         </w:r>
         <w:r>
           <w:rPr>
@@ -26869,6 +32724,208 @@
     </w:lvl>
   </w:abstractNum>
   <w:abstractNum w:abstractNumId="23">
+    <w:nsid w:val="56832C1D"/>
+    <w:multiLevelType w:val="hybridMultilevel"/>
+    <w:tmpl w:val="F45CF464"/>
+    <w:lvl w:ilvl="0" w:tplc="04090011">
+      <w:start w:val="1"/>
+      <w:numFmt w:val="decimal"/>
+      <w:lvlText w:val="%1)"/>
+      <w:lvlJc w:val="left"/>
+      <w:pPr>
+        <w:ind w:left="720" w:hanging="360"/>
+      </w:pPr>
+      <w:rPr>
+        <w:rFonts w:hint="default"/>
+      </w:rPr>
+    </w:lvl>
+    <w:lvl w:ilvl="1" w:tplc="04090019">
+      <w:start w:val="1"/>
+      <w:numFmt w:val="lowerLetter"/>
+      <w:lvlText w:val="%2."/>
+      <w:lvlJc w:val="left"/>
+      <w:pPr>
+        <w:ind w:left="1440" w:hanging="360"/>
+      </w:pPr>
+    </w:lvl>
+    <w:lvl w:ilvl="2" w:tplc="0409001B" w:tentative="1">
+      <w:start w:val="1"/>
+      <w:numFmt w:val="lowerRoman"/>
+      <w:lvlText w:val="%3."/>
+      <w:lvlJc w:val="right"/>
+      <w:pPr>
+        <w:ind w:left="2160" w:hanging="180"/>
+      </w:pPr>
+    </w:lvl>
+    <w:lvl w:ilvl="3" w:tplc="0409000F" w:tentative="1">
+      <w:start w:val="1"/>
+      <w:numFmt w:val="decimal"/>
+      <w:lvlText w:val="%4."/>
+      <w:lvlJc w:val="left"/>
+      <w:pPr>
+        <w:ind w:left="2880" w:hanging="360"/>
+      </w:pPr>
+    </w:lvl>
+    <w:lvl w:ilvl="4" w:tplc="04090019" w:tentative="1">
+      <w:start w:val="1"/>
+      <w:numFmt w:val="lowerLetter"/>
+      <w:lvlText w:val="%5."/>
+      <w:lvlJc w:val="left"/>
+      <w:pPr>
+        <w:ind w:left="3600" w:hanging="360"/>
+      </w:pPr>
+    </w:lvl>
+    <w:lvl w:ilvl="5" w:tplc="0409001B" w:tentative="1">
+      <w:start w:val="1"/>
+      <w:numFmt w:val="lowerRoman"/>
+      <w:lvlText w:val="%6."/>
+      <w:lvlJc w:val="right"/>
+      <w:pPr>
+        <w:ind w:left="4320" w:hanging="180"/>
+      </w:pPr>
+    </w:lvl>
+    <w:lvl w:ilvl="6" w:tplc="0409000F" w:tentative="1">
+      <w:start w:val="1"/>
+      <w:numFmt w:val="decimal"/>
+      <w:lvlText w:val="%7."/>
+      <w:lvlJc w:val="left"/>
+      <w:pPr>
+        <w:ind w:left="5040" w:hanging="360"/>
+      </w:pPr>
+    </w:lvl>
+    <w:lvl w:ilvl="7" w:tplc="04090019" w:tentative="1">
+      <w:start w:val="1"/>
+      <w:numFmt w:val="lowerLetter"/>
+      <w:lvlText w:val="%8."/>
+      <w:lvlJc w:val="left"/>
+      <w:pPr>
+        <w:ind w:left="5760" w:hanging="360"/>
+      </w:pPr>
+    </w:lvl>
+    <w:lvl w:ilvl="8" w:tplc="0409001B" w:tentative="1">
+      <w:start w:val="1"/>
+      <w:numFmt w:val="lowerRoman"/>
+      <w:lvlText w:val="%9."/>
+      <w:lvlJc w:val="right"/>
+      <w:pPr>
+        <w:ind w:left="6480" w:hanging="180"/>
+      </w:pPr>
+    </w:lvl>
+  </w:abstractNum>
+  <w:abstractNum w:abstractNumId="24">
+    <w:nsid w:val="661867D6"/>
+    <w:multiLevelType w:val="hybridMultilevel"/>
+    <w:tmpl w:val="B204BB18"/>
+    <w:lvl w:ilvl="0" w:tplc="04090001">
+      <w:start w:val="1"/>
+      <w:numFmt w:val="bullet"/>
+      <w:lvlText w:val=""/>
+      <w:lvlJc w:val="left"/>
+      <w:pPr>
+        <w:ind w:left="720" w:hanging="360"/>
+      </w:pPr>
+      <w:rPr>
+        <w:rFonts w:ascii="Symbol" w:hAnsi="Symbol" w:hint="default"/>
+      </w:rPr>
+    </w:lvl>
+    <w:lvl w:ilvl="1" w:tplc="04090003" w:tentative="1">
+      <w:start w:val="1"/>
+      <w:numFmt w:val="bullet"/>
+      <w:lvlText w:val="o"/>
+      <w:lvlJc w:val="left"/>
+      <w:pPr>
+        <w:ind w:left="1440" w:hanging="360"/>
+      </w:pPr>
+      <w:rPr>
+        <w:rFonts w:ascii="Courier New" w:hAnsi="Courier New" w:cs="Courier New" w:hint="default"/>
+      </w:rPr>
+    </w:lvl>
+    <w:lvl w:ilvl="2" w:tplc="04090005" w:tentative="1">
+      <w:start w:val="1"/>
+      <w:numFmt w:val="bullet"/>
+      <w:lvlText w:val=""/>
+      <w:lvlJc w:val="left"/>
+      <w:pPr>
+        <w:ind w:left="2160" w:hanging="360"/>
+      </w:pPr>
+      <w:rPr>
+        <w:rFonts w:ascii="Wingdings" w:hAnsi="Wingdings" w:hint="default"/>
+      </w:rPr>
+    </w:lvl>
+    <w:lvl w:ilvl="3" w:tplc="04090001" w:tentative="1">
+      <w:start w:val="1"/>
+      <w:numFmt w:val="bullet"/>
+      <w:lvlText w:val=""/>
+      <w:lvlJc w:val="left"/>
+      <w:pPr>
+        <w:ind w:left="2880" w:hanging="360"/>
+      </w:pPr>
+      <w:rPr>
+        <w:rFonts w:ascii="Symbol" w:hAnsi="Symbol" w:hint="default"/>
+      </w:rPr>
+    </w:lvl>
+    <w:lvl w:ilvl="4" w:tplc="04090003" w:tentative="1">
+      <w:start w:val="1"/>
+      <w:numFmt w:val="bullet"/>
+      <w:lvlText w:val="o"/>
+      <w:lvlJc w:val="left"/>
+      <w:pPr>
+        <w:ind w:left="3600" w:hanging="360"/>
+      </w:pPr>
+      <w:rPr>
+        <w:rFonts w:ascii="Courier New" w:hAnsi="Courier New" w:cs="Courier New" w:hint="default"/>
+      </w:rPr>
+    </w:lvl>
+    <w:lvl w:ilvl="5" w:tplc="04090005" w:tentative="1">
+      <w:start w:val="1"/>
+      <w:numFmt w:val="bullet"/>
+      <w:lvlText w:val=""/>
+      <w:lvlJc w:val="left"/>
+      <w:pPr>
+        <w:ind w:left="4320" w:hanging="360"/>
+      </w:pPr>
+      <w:rPr>
+        <w:rFonts w:ascii="Wingdings" w:hAnsi="Wingdings" w:hint="default"/>
+      </w:rPr>
+    </w:lvl>
+    <w:lvl w:ilvl="6" w:tplc="04090001" w:tentative="1">
+      <w:start w:val="1"/>
+      <w:numFmt w:val="bullet"/>
+      <w:lvlText w:val=""/>
+      <w:lvlJc w:val="left"/>
+      <w:pPr>
+        <w:ind w:left="5040" w:hanging="360"/>
+      </w:pPr>
+      <w:rPr>
+        <w:rFonts w:ascii="Symbol" w:hAnsi="Symbol" w:hint="default"/>
+      </w:rPr>
+    </w:lvl>
+    <w:lvl w:ilvl="7" w:tplc="04090003" w:tentative="1">
+      <w:start w:val="1"/>
+      <w:numFmt w:val="bullet"/>
+      <w:lvlText w:val="o"/>
+      <w:lvlJc w:val="left"/>
+      <w:pPr>
+        <w:ind w:left="5760" w:hanging="360"/>
+      </w:pPr>
+      <w:rPr>
+        <w:rFonts w:ascii="Courier New" w:hAnsi="Courier New" w:cs="Courier New" w:hint="default"/>
+      </w:rPr>
+    </w:lvl>
+    <w:lvl w:ilvl="8" w:tplc="04090005" w:tentative="1">
+      <w:start w:val="1"/>
+      <w:numFmt w:val="bullet"/>
+      <w:lvlText w:val=""/>
+      <w:lvlJc w:val="left"/>
+      <w:pPr>
+        <w:ind w:left="6480" w:hanging="360"/>
+      </w:pPr>
+      <w:rPr>
+        <w:rFonts w:ascii="Wingdings" w:hAnsi="Wingdings" w:hint="default"/>
+      </w:rPr>
+    </w:lvl>
+  </w:abstractNum>
+  <w:abstractNum w:abstractNumId="25">
     <w:nsid w:val="6D452DC2"/>
     <w:multiLevelType w:val="hybridMultilevel"/>
     <w:tmpl w:val="302A4390"/>
@@ -26957,7 +33014,7 @@
       </w:pPr>
     </w:lvl>
   </w:abstractNum>
-  <w:abstractNum w:abstractNumId="24">
+  <w:abstractNum w:abstractNumId="26">
     <w:nsid w:val="712A1D8B"/>
     <w:multiLevelType w:val="hybridMultilevel"/>
     <w:tmpl w:val="1FAC84AE"/>
@@ -27067,7 +33124,7 @@
       </w:pPr>
     </w:lvl>
   </w:abstractNum>
-  <w:abstractNum w:abstractNumId="25">
+  <w:abstractNum w:abstractNumId="27">
     <w:nsid w:val="7C3D72AE"/>
     <w:multiLevelType w:val="hybridMultilevel"/>
     <w:tmpl w:val="7E2AA9E6"/>
@@ -27187,7 +33244,7 @@
     </w:lvlOverride>
   </w:num>
   <w:num w:numId="3">
-    <w:abstractNumId w:val="24"/>
+    <w:abstractNumId w:val="26"/>
     <w:lvlOverride w:ilvl="0">
       <w:startOverride w:val="1"/>
     </w:lvlOverride>
@@ -27295,7 +33352,7 @@
     <w:abstractNumId w:val="15"/>
   </w:num>
   <w:num w:numId="12">
-    <w:abstractNumId w:val="23"/>
+    <w:abstractNumId w:val="25"/>
   </w:num>
   <w:num w:numId="13">
     <w:abstractNumId w:val="19"/>
@@ -27331,13 +33388,19 @@
     <w:abstractNumId w:val="17"/>
   </w:num>
   <w:num w:numId="24">
-    <w:abstractNumId w:val="25"/>
+    <w:abstractNumId w:val="27"/>
   </w:num>
   <w:num w:numId="25">
     <w:abstractNumId w:val="2"/>
   </w:num>
   <w:num w:numId="26">
     <w:abstractNumId w:val="5"/>
+  </w:num>
+  <w:num w:numId="27">
+    <w:abstractNumId w:val="23"/>
+  </w:num>
+  <w:num w:numId="28">
+    <w:abstractNumId w:val="24"/>
   </w:num>
   <w:numIdMacAtCleanup w:val="26"/>
 </w:numbering>
@@ -28142,6 +34205,17 @@
       <w:ind w:left="240"/>
     </w:pPr>
   </w:style>
+  <w:style w:type="paragraph" w:styleId="NoSpacing">
+    <w:name w:val="No Spacing"/>
+    <w:uiPriority w:val="1"/>
+    <w:qFormat/>
+    <w:rsid w:val="002959CA"/>
+    <w:rPr>
+      <w:rFonts w:ascii="Times New Roman" w:eastAsia="Times New Roman" w:hAnsi="Times New Roman"/>
+      <w:sz w:val="24"/>
+      <w:szCs w:val="24"/>
+    </w:rPr>
+  </w:style>
 </w:styles>
 </file>
 
@@ -28433,7 +34507,7 @@
 </file>
 
 <file path=customXml/itemProps1.xml><?xml version="1.0" encoding="utf-8"?>
-<ds:datastoreItem xmlns:ds="http://schemas.openxmlformats.org/officeDocument/2006/customXml" ds:itemID="{CCF94EA9-8BF8-46D3-8088-3F1D0FB2BE28}">
+<ds:datastoreItem xmlns:ds="http://schemas.openxmlformats.org/officeDocument/2006/customXml" ds:itemID="{7EC158C8-F5DE-48FF-BC3B-699C5FE5519D}">
   <ds:schemaRefs>
     <ds:schemaRef ds:uri="http://schemas.openxmlformats.org/officeDocument/2006/bibliography"/>
   </ds:schemaRefs>

--- a/Documentation/ProfilesRNS_InstallGuide.docx
+++ b/Documentation/ProfilesRNS_InstallGuide.docx
@@ -100,7 +100,7 @@
           <w:rFonts w:ascii="Arial" w:hAnsi="Arial" w:cs="Arial"/>
           <w:sz w:val="22"/>
         </w:rPr>
-        <w:t>5</w:t>
+        <w:t>10</w:t>
       </w:r>
       <w:r>
         <w:rPr>
@@ -1847,21 +1847,190 @@
       <w:pPr>
         <w:rPr>
           <w:rFonts w:ascii="Arial" w:hAnsi="Arial" w:cs="Arial"/>
-        </w:rPr>
-      </w:pPr>
-      <w:r>
-        <w:rPr>
-          <w:rFonts w:ascii="Arial" w:hAnsi="Arial" w:cs="Arial"/>
-        </w:rPr>
-        <w:t xml:space="preserve">This document describes how to install the Profiles RNS 2.5.0 database, website, and APIs. This version of Profiles RNS is an intermediate release to make ORCID integration code available to the public as quickly as possible. It will be followed by version 2.5.1 in late August, which will have performance enhancements and upgrade paths from previous versions of Profiles RNS. </w:t>
-      </w:r>
-      <w:r>
-        <w:rPr>
-          <w:rFonts w:ascii="Arial" w:hAnsi="Arial" w:cs="Arial"/>
-          <w:b/>
-          <w:highlight w:val="yellow"/>
-        </w:rPr>
-        <w:t>We recommend continuing to use version 2.0.0 or waiting for version 2.5.1, rather than installing this version of Profiles RNS.</w:t>
+          <w:sz w:val="22"/>
+          <w:szCs w:val="22"/>
+        </w:rPr>
+      </w:pPr>
+      <w:r>
+        <w:rPr>
+          <w:rFonts w:ascii="Arial" w:hAnsi="Arial" w:cs="Arial"/>
+          <w:sz w:val="22"/>
+          <w:szCs w:val="22"/>
+        </w:rPr>
+        <w:t>This document describes how to install the Profiles RNS database, website, and APIs. It also provides information about upgrading from previous versions of the software.</w:t>
+      </w:r>
+    </w:p>
+    <w:p>
+      <w:pPr>
+        <w:pStyle w:val="Heading3"/>
+        <w:rPr>
+          <w:rFonts w:cs="Arial"/>
+          <w:sz w:val="22"/>
+          <w:szCs w:val="22"/>
+        </w:rPr>
+      </w:pPr>
+    </w:p>
+    <w:p>
+      <w:pPr>
+        <w:rPr>
+          <w:rFonts w:ascii="Arial" w:hAnsi="Arial" w:cs="Arial"/>
+          <w:sz w:val="22"/>
+          <w:szCs w:val="22"/>
+        </w:rPr>
+      </w:pPr>
+      <w:r>
+        <w:rPr>
+          <w:rFonts w:ascii="Arial" w:hAnsi="Arial" w:cs="Arial"/>
+          <w:sz w:val="22"/>
+          <w:szCs w:val="22"/>
+        </w:rPr>
+        <w:t>If you are upgrading from</w:t>
+      </w:r>
+      <w:r>
+        <w:rPr>
+          <w:rFonts w:ascii="Arial" w:hAnsi="Arial" w:cs="Arial"/>
+          <w:sz w:val="22"/>
+          <w:szCs w:val="22"/>
+        </w:rPr>
+        <w:t xml:space="preserve"> version </w:t>
+      </w:r>
+      <w:r>
+        <w:rPr>
+          <w:rFonts w:ascii="Arial" w:hAnsi="Arial" w:cs="Arial"/>
+          <w:sz w:val="22"/>
+          <w:szCs w:val="22"/>
+        </w:rPr>
+        <w:t>2.0.0</w:t>
+      </w:r>
+      <w:r>
+        <w:rPr>
+          <w:rFonts w:ascii="Arial" w:hAnsi="Arial" w:cs="Arial"/>
+          <w:sz w:val="22"/>
+          <w:szCs w:val="22"/>
+        </w:rPr>
+        <w:t xml:space="preserve"> or an earlier version </w:t>
+      </w:r>
+      <w:r>
+        <w:rPr>
+          <w:rFonts w:ascii="Arial" w:hAnsi="Arial" w:cs="Arial"/>
+          <w:sz w:val="22"/>
+          <w:szCs w:val="22"/>
+        </w:rPr>
+        <w:t xml:space="preserve">of Profiles RNS, </w:t>
+      </w:r>
+      <w:r>
+        <w:rPr>
+          <w:rFonts w:ascii="Arial" w:hAnsi="Arial" w:cs="Arial"/>
+          <w:sz w:val="22"/>
+          <w:szCs w:val="22"/>
+        </w:rPr>
+        <w:t>follow</w:t>
+      </w:r>
+      <w:r>
+        <w:rPr>
+          <w:rFonts w:ascii="Arial" w:hAnsi="Arial" w:cs="Arial"/>
+          <w:sz w:val="22"/>
+          <w:szCs w:val="22"/>
+        </w:rPr>
+        <w:t xml:space="preserve"> the instructions in “Upgrading from </w:t>
+      </w:r>
+      <w:r>
+        <w:rPr>
+          <w:rFonts w:ascii="Arial" w:hAnsi="Arial" w:cs="Arial"/>
+          <w:sz w:val="22"/>
+          <w:szCs w:val="22"/>
+        </w:rPr>
+        <w:t xml:space="preserve">a </w:t>
+      </w:r>
+      <w:r>
+        <w:rPr>
+          <w:rFonts w:ascii="Arial" w:hAnsi="Arial" w:cs="Arial"/>
+          <w:sz w:val="22"/>
+          <w:szCs w:val="22"/>
+        </w:rPr>
+        <w:t>Prior</w:t>
+      </w:r>
+      <w:r>
+        <w:rPr>
+          <w:rFonts w:ascii="Arial" w:hAnsi="Arial" w:cs="Arial"/>
+          <w:sz w:val="22"/>
+          <w:szCs w:val="22"/>
+        </w:rPr>
+        <w:t xml:space="preserve"> Version</w:t>
+      </w:r>
+      <w:r>
+        <w:rPr>
+          <w:rFonts w:ascii="Arial" w:hAnsi="Arial" w:cs="Arial"/>
+          <w:sz w:val="22"/>
+          <w:szCs w:val="22"/>
+        </w:rPr>
+        <w:t>”.</w:t>
+      </w:r>
+    </w:p>
+    <w:p>
+      <w:pPr>
+        <w:rPr>
+          <w:rFonts w:ascii="Arial" w:hAnsi="Arial" w:cs="Arial"/>
+          <w:sz w:val="22"/>
+          <w:szCs w:val="22"/>
+        </w:rPr>
+      </w:pPr>
+    </w:p>
+    <w:p>
+      <w:pPr>
+        <w:rPr>
+          <w:rFonts w:ascii="Arial" w:hAnsi="Arial" w:cs="Arial"/>
+          <w:sz w:val="22"/>
+          <w:szCs w:val="22"/>
+        </w:rPr>
+      </w:pPr>
+      <w:r>
+        <w:rPr>
+          <w:rFonts w:ascii="Arial" w:hAnsi="Arial" w:cs="Arial"/>
+          <w:sz w:val="22"/>
+          <w:szCs w:val="22"/>
+        </w:rPr>
+        <w:t xml:space="preserve">If you are performing a new install of Profiles RNS </w:t>
+      </w:r>
+      <w:r>
+        <w:rPr>
+          <w:rFonts w:ascii="Arial" w:hAnsi="Arial" w:cs="Arial"/>
+          <w:sz w:val="22"/>
+          <w:szCs w:val="22"/>
+        </w:rPr>
+        <w:t>2.</w:t>
+      </w:r>
+      <w:r>
+        <w:rPr>
+          <w:rFonts w:ascii="Arial" w:hAnsi="Arial" w:cs="Arial"/>
+          <w:sz w:val="22"/>
+          <w:szCs w:val="22"/>
+        </w:rPr>
+        <w:t>5.1</w:t>
+      </w:r>
+      <w:r>
+        <w:rPr>
+          <w:rFonts w:ascii="Arial" w:hAnsi="Arial" w:cs="Arial"/>
+          <w:sz w:val="22"/>
+          <w:szCs w:val="22"/>
+        </w:rPr>
+        <w:t xml:space="preserve">, read the “Hardware and Operating System Requirements” section, and then </w:t>
+      </w:r>
+      <w:r>
+        <w:rPr>
+          <w:rFonts w:ascii="Arial" w:hAnsi="Arial" w:cs="Arial"/>
+          <w:sz w:val="22"/>
+          <w:szCs w:val="22"/>
+        </w:rPr>
+        <w:t>jump to “Installing the Database” and then continue through the end of this document.</w:t>
+      </w:r>
+      <w:r>
+        <w:rPr>
+          <w:rFonts w:ascii="Arial" w:hAnsi="Arial" w:cs="Arial"/>
+          <w:sz w:val="22"/>
+          <w:szCs w:val="22"/>
+        </w:rPr>
+        <w:t xml:space="preserve"> </w:t>
       </w:r>
     </w:p>
     <w:p>
@@ -2283,7 +2452,17 @@
           <w:sz w:val="22"/>
           <w:szCs w:val="22"/>
         </w:rPr>
-        <w:t xml:space="preserve">ource code can be cloned from </w:t>
+        <w:t>ource code c</w:t>
+      </w:r>
+      <w:bookmarkStart w:id="4" w:name="_GoBack"/>
+      <w:bookmarkEnd w:id="4"/>
+      <w:r>
+        <w:rPr>
+          <w:rFonts w:ascii="Arial" w:hAnsi="Arial" w:cs="Arial"/>
+          <w:sz w:val="22"/>
+          <w:szCs w:val="22"/>
+        </w:rPr>
+        <w:t xml:space="preserve">an be cloned from </w:t>
       </w:r>
       <w:r>
         <w:rPr>
@@ -2388,8 +2567,8 @@
       <w:pPr>
         <w:pStyle w:val="Heading1"/>
       </w:pPr>
-      <w:bookmarkStart w:id="4" w:name="_Toc363649026"/>
-      <w:bookmarkStart w:id="5" w:name="_Toc397008548"/>
+      <w:bookmarkStart w:id="5" w:name="_Toc363649026"/>
+      <w:bookmarkStart w:id="6" w:name="_Toc397008548"/>
       <w:r>
         <w:lastRenderedPageBreak/>
         <w:t xml:space="preserve">Upgrading from </w:t>
@@ -2397,8 +2576,8 @@
       <w:r>
         <w:t>a Prior Version</w:t>
       </w:r>
-      <w:bookmarkEnd w:id="4"/>
       <w:bookmarkEnd w:id="5"/>
+      <w:bookmarkEnd w:id="6"/>
     </w:p>
     <w:p/>
     <w:p>
@@ -2689,8 +2868,6 @@
           <w:szCs w:val="22"/>
         </w:rPr>
       </w:pPr>
-      <w:bookmarkStart w:id="6" w:name="_GoBack"/>
-      <w:bookmarkEnd w:id="6"/>
     </w:p>
     <w:p>
       <w:pPr>
@@ -33942,7 +34119,7 @@
             <w:sz w:val="22"/>
             <w:szCs w:val="22"/>
           </w:rPr>
-          <w:t>21</w:t>
+          <w:t>7</w:t>
         </w:r>
         <w:r>
           <w:rPr>
@@ -38169,7 +38346,7 @@
 </file>
 
 <file path=customXml/itemProps1.xml><?xml version="1.0" encoding="utf-8"?>
-<ds:datastoreItem xmlns:ds="http://schemas.openxmlformats.org/officeDocument/2006/customXml" ds:itemID="{7EF04647-73DA-4A01-93A2-A0F85C9BD0A6}">
+<ds:datastoreItem xmlns:ds="http://schemas.openxmlformats.org/officeDocument/2006/customXml" ds:itemID="{EE48DEDA-4D7E-47C1-8F70-2A5D5AAF151A}">
   <ds:schemaRefs>
     <ds:schemaRef ds:uri="http://schemas.openxmlformats.org/officeDocument/2006/bibliography"/>
   </ds:schemaRefs>

--- a/Documentation/ProfilesRNS_InstallGuide.docx
+++ b/Documentation/ProfilesRNS_InstallGuide.docx
@@ -100,8 +100,17 @@
           <w:rFonts w:ascii="Arial" w:hAnsi="Arial" w:cs="Arial"/>
           <w:sz w:val="22"/>
         </w:rPr>
-        <w:t>10</w:t>
-      </w:r>
+        <w:t>1</w:t>
+      </w:r>
+      <w:r>
+        <w:rPr>
+          <w:rFonts w:ascii="Arial" w:hAnsi="Arial" w:cs="Arial"/>
+          <w:sz w:val="22"/>
+        </w:rPr>
+        <w:t>7</w:t>
+      </w:r>
+      <w:bookmarkStart w:id="0" w:name="_GoBack"/>
+      <w:bookmarkEnd w:id="0"/>
       <w:r>
         <w:rPr>
           <w:rFonts w:ascii="Arial" w:hAnsi="Arial" w:cs="Arial"/>
@@ -1826,12 +1835,12 @@
       <w:pPr>
         <w:pStyle w:val="Heading1"/>
       </w:pPr>
-      <w:bookmarkStart w:id="0" w:name="_Toc397008545"/>
+      <w:bookmarkStart w:id="1" w:name="_Toc397008545"/>
       <w:r>
         <w:lastRenderedPageBreak/>
         <w:t>Introduction</w:t>
       </w:r>
-      <w:bookmarkEnd w:id="0"/>
+      <w:bookmarkEnd w:id="1"/>
     </w:p>
     <w:p>
       <w:pPr>
@@ -2043,12 +2052,12 @@
       <w:pPr>
         <w:pStyle w:val="Heading1"/>
       </w:pPr>
-      <w:bookmarkStart w:id="1" w:name="_Toc397008546"/>
+      <w:bookmarkStart w:id="2" w:name="_Toc397008546"/>
       <w:r>
         <w:lastRenderedPageBreak/>
         <w:t>Hardware and Operating System Requirements</w:t>
       </w:r>
-      <w:bookmarkEnd w:id="1"/>
+      <w:bookmarkEnd w:id="2"/>
     </w:p>
     <w:p>
       <w:pPr>
@@ -2195,13 +2204,13 @@
       <w:pPr>
         <w:pStyle w:val="Heading1"/>
       </w:pPr>
-      <w:bookmarkStart w:id="2" w:name="_Toc397008547"/>
-      <w:bookmarkStart w:id="3" w:name="_Toc329021282"/>
+      <w:bookmarkStart w:id="3" w:name="_Toc397008547"/>
+      <w:bookmarkStart w:id="4" w:name="_Toc329021282"/>
       <w:r>
         <w:lastRenderedPageBreak/>
         <w:t>Download Options</w:t>
       </w:r>
-      <w:bookmarkEnd w:id="2"/>
+      <w:bookmarkEnd w:id="3"/>
     </w:p>
     <w:p/>
     <w:p>
@@ -2525,8 +2534,8 @@
       <w:pPr>
         <w:pStyle w:val="Heading1"/>
       </w:pPr>
-      <w:bookmarkStart w:id="4" w:name="_Toc363649026"/>
-      <w:bookmarkStart w:id="5" w:name="_Toc397008548"/>
+      <w:bookmarkStart w:id="5" w:name="_Toc363649026"/>
+      <w:bookmarkStart w:id="6" w:name="_Toc397008548"/>
       <w:r>
         <w:lastRenderedPageBreak/>
         <w:t xml:space="preserve">Upgrading from </w:t>
@@ -2534,8 +2543,8 @@
       <w:r>
         <w:t>a Prior Version</w:t>
       </w:r>
-      <w:bookmarkEnd w:id="4"/>
       <w:bookmarkEnd w:id="5"/>
+      <w:bookmarkEnd w:id="6"/>
     </w:p>
     <w:p/>
     <w:p>
@@ -3148,15 +3157,13 @@
       <w:r>
         <w:br w:type="page"/>
       </w:r>
-      <w:bookmarkStart w:id="6" w:name="_GoBack"/>
-      <w:bookmarkEnd w:id="6"/>
     </w:p>
     <w:p>
       <w:pPr>
         <w:pStyle w:val="Heading1"/>
       </w:pPr>
       <w:bookmarkStart w:id="7" w:name="_Toc397008549"/>
-      <w:bookmarkEnd w:id="3"/>
+      <w:bookmarkEnd w:id="4"/>
       <w:r>
         <w:lastRenderedPageBreak/>
         <w:t>Installing the Database</w:t>
@@ -28871,7 +28878,7 @@
             <w:sz w:val="22"/>
             <w:szCs w:val="22"/>
           </w:rPr>
-          <w:t>6</w:t>
+          <w:t>1</w:t>
         </w:r>
         <w:r>
           <w:rPr>
@@ -33098,7 +33105,7 @@
 </file>
 
 <file path=customXml/itemProps1.xml><?xml version="1.0" encoding="utf-8"?>
-<ds:datastoreItem xmlns:ds="http://schemas.openxmlformats.org/officeDocument/2006/customXml" ds:itemID="{25EFD3EB-C479-4FD3-9222-3765EC27F3C4}">
+<ds:datastoreItem xmlns:ds="http://schemas.openxmlformats.org/officeDocument/2006/customXml" ds:itemID="{6EC45B85-19F5-484C-90E7-2FE1E35DBE81}">
   <ds:schemaRefs>
     <ds:schemaRef ds:uri="http://schemas.openxmlformats.org/officeDocument/2006/bibliography"/>
   </ds:schemaRefs>

--- a/Documentation/ProfilesRNS_InstallGuide.docx
+++ b/Documentation/ProfilesRNS_InstallGuide.docx
@@ -109,8 +109,6 @@
         </w:rPr>
         <w:t>7</w:t>
       </w:r>
-      <w:bookmarkStart w:id="0" w:name="_GoBack"/>
-      <w:bookmarkEnd w:id="0"/>
       <w:r>
         <w:rPr>
           <w:rFonts w:ascii="Arial" w:hAnsi="Arial" w:cs="Arial"/>
@@ -1835,12 +1833,12 @@
       <w:pPr>
         <w:pStyle w:val="Heading1"/>
       </w:pPr>
-      <w:bookmarkStart w:id="1" w:name="_Toc397008545"/>
+      <w:bookmarkStart w:id="0" w:name="_Toc397008545"/>
       <w:r>
         <w:lastRenderedPageBreak/>
         <w:t>Introduction</w:t>
       </w:r>
-      <w:bookmarkEnd w:id="1"/>
+      <w:bookmarkEnd w:id="0"/>
     </w:p>
     <w:p>
       <w:pPr>
@@ -2052,12 +2050,12 @@
       <w:pPr>
         <w:pStyle w:val="Heading1"/>
       </w:pPr>
-      <w:bookmarkStart w:id="2" w:name="_Toc397008546"/>
+      <w:bookmarkStart w:id="1" w:name="_Toc397008546"/>
       <w:r>
         <w:lastRenderedPageBreak/>
         <w:t>Hardware and Operating System Requirements</w:t>
       </w:r>
-      <w:bookmarkEnd w:id="2"/>
+      <w:bookmarkEnd w:id="1"/>
     </w:p>
     <w:p>
       <w:pPr>
@@ -2204,13 +2202,13 @@
       <w:pPr>
         <w:pStyle w:val="Heading1"/>
       </w:pPr>
-      <w:bookmarkStart w:id="3" w:name="_Toc397008547"/>
-      <w:bookmarkStart w:id="4" w:name="_Toc329021282"/>
+      <w:bookmarkStart w:id="2" w:name="_Toc397008547"/>
+      <w:bookmarkStart w:id="3" w:name="_Toc329021282"/>
       <w:r>
         <w:lastRenderedPageBreak/>
         <w:t>Download Options</w:t>
       </w:r>
-      <w:bookmarkEnd w:id="3"/>
+      <w:bookmarkEnd w:id="2"/>
     </w:p>
     <w:p/>
     <w:p>
@@ -2534,8 +2532,8 @@
       <w:pPr>
         <w:pStyle w:val="Heading1"/>
       </w:pPr>
-      <w:bookmarkStart w:id="5" w:name="_Toc363649026"/>
-      <w:bookmarkStart w:id="6" w:name="_Toc397008548"/>
+      <w:bookmarkStart w:id="4" w:name="_Toc363649026"/>
+      <w:bookmarkStart w:id="5" w:name="_Toc397008548"/>
       <w:r>
         <w:lastRenderedPageBreak/>
         <w:t xml:space="preserve">Upgrading from </w:t>
@@ -2543,8 +2541,8 @@
       <w:r>
         <w:t>a Prior Version</w:t>
       </w:r>
+      <w:bookmarkEnd w:id="4"/>
       <w:bookmarkEnd w:id="5"/>
-      <w:bookmarkEnd w:id="6"/>
     </w:p>
     <w:p/>
     <w:p>
@@ -2883,8 +2881,10 @@
           <w:sz w:val="22"/>
           <w:szCs w:val="22"/>
         </w:rPr>
-        <w:t xml:space="preserve"> so they</w:t>
-      </w:r>
+        <w:t xml:space="preserve"> so that</w:t>
+      </w:r>
+      <w:bookmarkStart w:id="6" w:name="_GoBack"/>
+      <w:bookmarkEnd w:id="6"/>
       <w:r>
         <w:rPr>
           <w:rFonts w:ascii="Arial" w:hAnsi="Arial" w:cs="Arial"/>
@@ -3130,7 +3130,15 @@
           <w:sz w:val="22"/>
           <w:szCs w:val="22"/>
         </w:rPr>
-        <w:t>” section of  ORNG_InstallationGuide.docx.</w:t>
+        <w:t xml:space="preserve">” section of </w:t>
+      </w:r>
+      <w:r>
+        <w:rPr>
+          <w:rFonts w:ascii="Arial" w:hAnsi="Arial" w:cs="Arial"/>
+          <w:sz w:val="22"/>
+          <w:szCs w:val="22"/>
+        </w:rPr>
+        <w:t>ORNG_InstallationGuide.docx.</w:t>
       </w:r>
     </w:p>
     <w:p/>
@@ -3163,7 +3171,7 @@
         <w:pStyle w:val="Heading1"/>
       </w:pPr>
       <w:bookmarkStart w:id="7" w:name="_Toc397008549"/>
-      <w:bookmarkEnd w:id="4"/>
+      <w:bookmarkEnd w:id="3"/>
       <w:r>
         <w:lastRenderedPageBreak/>
         <w:t>Installing the Database</w:t>
@@ -28878,7 +28886,7 @@
             <w:sz w:val="22"/>
             <w:szCs w:val="22"/>
           </w:rPr>
-          <w:t>1</w:t>
+          <w:t>4</w:t>
         </w:r>
         <w:r>
           <w:rPr>
@@ -32591,7 +32599,6 @@
     <w:uiPriority w:val="59"/>
     <w:rsid w:val="0079582F"/>
     <w:tblPr>
-      <w:tblInd w:w="0" w:type="dxa"/>
       <w:tblBorders>
         <w:top w:val="single" w:sz="4" w:space="0" w:color="000000"/>
         <w:left w:val="single" w:sz="4" w:space="0" w:color="000000"/>
@@ -32600,12 +32607,6 @@
         <w:insideH w:val="single" w:sz="4" w:space="0" w:color="000000"/>
         <w:insideV w:val="single" w:sz="4" w:space="0" w:color="000000"/>
       </w:tblBorders>
-      <w:tblCellMar>
-        <w:top w:w="0" w:type="dxa"/>
-        <w:left w:w="108" w:type="dxa"/>
-        <w:bottom w:w="0" w:type="dxa"/>
-        <w:right w:w="108" w:type="dxa"/>
-      </w:tblCellMar>
     </w:tblPr>
   </w:style>
   <w:style w:type="paragraph" w:styleId="PlainText">
@@ -33105,7 +33106,7 @@
 </file>
 
 <file path=customXml/itemProps1.xml><?xml version="1.0" encoding="utf-8"?>
-<ds:datastoreItem xmlns:ds="http://schemas.openxmlformats.org/officeDocument/2006/customXml" ds:itemID="{6EC45B85-19F5-484C-90E7-2FE1E35DBE81}">
+<ds:datastoreItem xmlns:ds="http://schemas.openxmlformats.org/officeDocument/2006/customXml" ds:itemID="{C2329517-D323-4795-8AB6-50ED0660A1D9}">
   <ds:schemaRefs>
     <ds:schemaRef ds:uri="http://schemas.openxmlformats.org/officeDocument/2006/bibliography"/>
   </ds:schemaRefs>

--- a/Documentation/ProfilesRNS_InstallGuide.docx
+++ b/Documentation/ProfilesRNS_InstallGuide.docx
@@ -2883,8 +2883,6 @@
         </w:rPr>
         <w:t xml:space="preserve"> so that</w:t>
       </w:r>
-      <w:bookmarkStart w:id="6" w:name="_GoBack"/>
-      <w:bookmarkEnd w:id="6"/>
       <w:r>
         <w:rPr>
           <w:rFonts w:ascii="Arial" w:hAnsi="Arial" w:cs="Arial"/>
@@ -3170,13 +3168,13 @@
       <w:pPr>
         <w:pStyle w:val="Heading1"/>
       </w:pPr>
-      <w:bookmarkStart w:id="7" w:name="_Toc397008549"/>
+      <w:bookmarkStart w:id="6" w:name="_Toc397008549"/>
       <w:bookmarkEnd w:id="3"/>
       <w:r>
         <w:lastRenderedPageBreak/>
         <w:t>Installing the Database</w:t>
       </w:r>
-      <w:bookmarkEnd w:id="7"/>
+      <w:bookmarkEnd w:id="6"/>
     </w:p>
     <w:p>
       <w:pPr>
@@ -4567,268 +4565,268 @@
       <w:pPr>
         <w:pStyle w:val="Heading1"/>
       </w:pPr>
-      <w:bookmarkStart w:id="8" w:name="_Toc397008550"/>
+      <w:bookmarkStart w:id="7" w:name="_Toc397008550"/>
       <w:r>
         <w:lastRenderedPageBreak/>
         <w:t>Loading Person Data</w:t>
       </w:r>
+      <w:bookmarkEnd w:id="7"/>
+      <w:r>
+        <w:t xml:space="preserve"> </w:t>
+      </w:r>
+    </w:p>
+    <w:p>
+      <w:pPr>
+        <w:rPr>
+          <w:rFonts w:ascii="Arial" w:hAnsi="Arial" w:cs="Arial"/>
+          <w:sz w:val="22"/>
+          <w:szCs w:val="22"/>
+        </w:rPr>
+      </w:pPr>
+    </w:p>
+    <w:p>
+      <w:pPr>
+        <w:rPr>
+          <w:rFonts w:ascii="Arial" w:hAnsi="Arial" w:cs="Arial"/>
+          <w:b/>
+          <w:sz w:val="22"/>
+          <w:szCs w:val="22"/>
+        </w:rPr>
+      </w:pPr>
+      <w:r>
+        <w:rPr>
+          <w:rFonts w:ascii="Arial" w:hAnsi="Arial" w:cs="Arial"/>
+          <w:b/>
+          <w:sz w:val="22"/>
+          <w:szCs w:val="22"/>
+        </w:rPr>
+        <w:t xml:space="preserve">Follow the instructions in this section only if you are installing </w:t>
+      </w:r>
+      <w:r>
+        <w:rPr>
+          <w:rFonts w:ascii="Arial" w:hAnsi="Arial" w:cs="Arial"/>
+          <w:b/>
+          <w:sz w:val="22"/>
+          <w:szCs w:val="22"/>
+        </w:rPr>
+        <w:t>a n</w:t>
+      </w:r>
+      <w:r>
+        <w:rPr>
+          <w:rFonts w:ascii="Arial" w:hAnsi="Arial" w:cs="Arial"/>
+          <w:b/>
+          <w:sz w:val="22"/>
+          <w:szCs w:val="22"/>
+        </w:rPr>
+        <w:t>ew instance of Profiles RNS 2.5.1</w:t>
+      </w:r>
+      <w:r>
+        <w:rPr>
+          <w:rFonts w:ascii="Arial" w:hAnsi="Arial" w:cs="Arial"/>
+          <w:b/>
+          <w:sz w:val="22"/>
+          <w:szCs w:val="22"/>
+        </w:rPr>
+        <w:t xml:space="preserve">. Skip this section if you are </w:t>
+      </w:r>
+      <w:r>
+        <w:rPr>
+          <w:rFonts w:ascii="Arial" w:hAnsi="Arial" w:cs="Arial"/>
+          <w:b/>
+          <w:sz w:val="22"/>
+          <w:szCs w:val="22"/>
+        </w:rPr>
+        <w:t xml:space="preserve">upgrading from an existing Profiles RNS </w:t>
+      </w:r>
+      <w:r>
+        <w:rPr>
+          <w:rFonts w:ascii="Arial" w:hAnsi="Arial" w:cs="Arial"/>
+          <w:b/>
+          <w:sz w:val="22"/>
+          <w:szCs w:val="22"/>
+        </w:rPr>
+        <w:t>database</w:t>
+      </w:r>
+      <w:r>
+        <w:rPr>
+          <w:rFonts w:ascii="Arial" w:hAnsi="Arial" w:cs="Arial"/>
+          <w:b/>
+          <w:sz w:val="22"/>
+          <w:szCs w:val="22"/>
+        </w:rPr>
+        <w:t>.</w:t>
+      </w:r>
+    </w:p>
+    <w:p>
+      <w:pPr>
+        <w:rPr>
+          <w:rFonts w:ascii="Arial" w:hAnsi="Arial" w:cs="Arial"/>
+          <w:sz w:val="22"/>
+          <w:szCs w:val="22"/>
+        </w:rPr>
+      </w:pPr>
+    </w:p>
+    <w:p>
+      <w:pPr>
+        <w:rPr>
+          <w:rFonts w:ascii="Arial" w:hAnsi="Arial" w:cs="Arial"/>
+          <w:sz w:val="22"/>
+          <w:szCs w:val="22"/>
+        </w:rPr>
+      </w:pPr>
+      <w:r>
+        <w:rPr>
+          <w:rFonts w:ascii="Arial" w:hAnsi="Arial" w:cs="Arial"/>
+          <w:sz w:val="22"/>
+          <w:szCs w:val="22"/>
+        </w:rPr>
+        <w:t xml:space="preserve">There are </w:t>
+      </w:r>
+      <w:r>
+        <w:rPr>
+          <w:rFonts w:ascii="Arial" w:hAnsi="Arial" w:cs="Arial"/>
+          <w:sz w:val="22"/>
+          <w:szCs w:val="22"/>
+        </w:rPr>
+        <w:t>five</w:t>
+      </w:r>
+      <w:r>
+        <w:rPr>
+          <w:rFonts w:ascii="Arial" w:hAnsi="Arial" w:cs="Arial"/>
+          <w:sz w:val="22"/>
+          <w:szCs w:val="22"/>
+        </w:rPr>
+        <w:t xml:space="preserve"> parts to loading person and related data into Profiles RNS: </w:t>
+      </w:r>
+      <w:r>
+        <w:rPr>
+          <w:rFonts w:ascii="Arial" w:hAnsi="Arial" w:cs="Arial"/>
+          <w:sz w:val="22"/>
+          <w:szCs w:val="22"/>
+        </w:rPr>
+        <w:t xml:space="preserve">(1) importing SSIS packages into the SQL Server msdb database, </w:t>
+      </w:r>
+      <w:r>
+        <w:rPr>
+          <w:rFonts w:ascii="Arial" w:hAnsi="Arial" w:cs="Arial"/>
+          <w:sz w:val="22"/>
+          <w:szCs w:val="22"/>
+        </w:rPr>
+        <w:t>(</w:t>
+      </w:r>
+      <w:r>
+        <w:rPr>
+          <w:rFonts w:ascii="Arial" w:hAnsi="Arial" w:cs="Arial"/>
+          <w:sz w:val="22"/>
+          <w:szCs w:val="22"/>
+        </w:rPr>
+        <w:t>2</w:t>
+      </w:r>
+      <w:r>
+        <w:rPr>
+          <w:rFonts w:ascii="Arial" w:hAnsi="Arial" w:cs="Arial"/>
+          <w:sz w:val="22"/>
+          <w:szCs w:val="22"/>
+        </w:rPr>
+        <w:t>) importing demographic data, (</w:t>
+      </w:r>
+      <w:r>
+        <w:rPr>
+          <w:rFonts w:ascii="Arial" w:hAnsi="Arial" w:cs="Arial"/>
+          <w:sz w:val="22"/>
+          <w:szCs w:val="22"/>
+        </w:rPr>
+        <w:t>3</w:t>
+      </w:r>
+      <w:r>
+        <w:rPr>
+          <w:rFonts w:ascii="Arial" w:hAnsi="Arial" w:cs="Arial"/>
+          <w:sz w:val="22"/>
+          <w:szCs w:val="22"/>
+        </w:rPr>
+        <w:t>) running geocoding, (</w:t>
+      </w:r>
+      <w:r>
+        <w:rPr>
+          <w:rFonts w:ascii="Arial" w:hAnsi="Arial" w:cs="Arial"/>
+          <w:sz w:val="22"/>
+          <w:szCs w:val="22"/>
+        </w:rPr>
+        <w:t>4</w:t>
+      </w:r>
+      <w:r>
+        <w:rPr>
+          <w:rFonts w:ascii="Arial" w:hAnsi="Arial" w:cs="Arial"/>
+          <w:sz w:val="22"/>
+          <w:szCs w:val="22"/>
+        </w:rPr>
+        <w:t>) obtaining publications, and (</w:t>
+      </w:r>
+      <w:r>
+        <w:rPr>
+          <w:rFonts w:ascii="Arial" w:hAnsi="Arial" w:cs="Arial"/>
+          <w:sz w:val="22"/>
+          <w:szCs w:val="22"/>
+        </w:rPr>
+        <w:t>5</w:t>
+      </w:r>
+      <w:r>
+        <w:rPr>
+          <w:rFonts w:ascii="Arial" w:hAnsi="Arial" w:cs="Arial"/>
+          <w:sz w:val="22"/>
+          <w:szCs w:val="22"/>
+        </w:rPr>
+        <w:t xml:space="preserve">) running </w:t>
+      </w:r>
+      <w:r>
+        <w:rPr>
+          <w:rFonts w:ascii="Arial" w:hAnsi="Arial" w:cs="Arial"/>
+          <w:sz w:val="22"/>
+          <w:szCs w:val="22"/>
+        </w:rPr>
+        <w:t xml:space="preserve">scheduled </w:t>
+      </w:r>
+      <w:r>
+        <w:rPr>
+          <w:rFonts w:ascii="Arial" w:hAnsi="Arial" w:cs="Arial"/>
+          <w:sz w:val="22"/>
+          <w:szCs w:val="22"/>
+        </w:rPr>
+        <w:t>database jobs</w:t>
+      </w:r>
+      <w:r>
+        <w:rPr>
+          <w:rFonts w:ascii="Arial" w:hAnsi="Arial" w:cs="Arial"/>
+          <w:sz w:val="22"/>
+          <w:szCs w:val="22"/>
+        </w:rPr>
+        <w:t>. Each part is described below.</w:t>
+      </w:r>
+    </w:p>
+    <w:p>
+      <w:pPr>
+        <w:rPr>
+          <w:rFonts w:ascii="Arial" w:hAnsi="Arial" w:cs="Arial"/>
+          <w:sz w:val="22"/>
+          <w:szCs w:val="22"/>
+        </w:rPr>
+      </w:pPr>
+    </w:p>
+    <w:p>
+      <w:pPr>
+        <w:pStyle w:val="Heading2"/>
+      </w:pPr>
+      <w:bookmarkStart w:id="8" w:name="_Toc397008551"/>
+      <w:r>
+        <w:t xml:space="preserve">Loading Person Data: </w:t>
+      </w:r>
+      <w:r>
+        <w:t xml:space="preserve">Part 1 – Importing </w:t>
+      </w:r>
+      <w:r>
+        <w:t>SSIS Packages into SQL Server msdb Database</w:t>
+      </w:r>
       <w:bookmarkEnd w:id="8"/>
-      <w:r>
-        <w:t xml:space="preserve"> </w:t>
-      </w:r>
-    </w:p>
-    <w:p>
-      <w:pPr>
-        <w:rPr>
-          <w:rFonts w:ascii="Arial" w:hAnsi="Arial" w:cs="Arial"/>
-          <w:sz w:val="22"/>
-          <w:szCs w:val="22"/>
-        </w:rPr>
-      </w:pPr>
-    </w:p>
-    <w:p>
-      <w:pPr>
-        <w:rPr>
-          <w:rFonts w:ascii="Arial" w:hAnsi="Arial" w:cs="Arial"/>
-          <w:b/>
-          <w:sz w:val="22"/>
-          <w:szCs w:val="22"/>
-        </w:rPr>
-      </w:pPr>
-      <w:r>
-        <w:rPr>
-          <w:rFonts w:ascii="Arial" w:hAnsi="Arial" w:cs="Arial"/>
-          <w:b/>
-          <w:sz w:val="22"/>
-          <w:szCs w:val="22"/>
-        </w:rPr>
-        <w:t xml:space="preserve">Follow the instructions in this section only if you are installing </w:t>
-      </w:r>
-      <w:r>
-        <w:rPr>
-          <w:rFonts w:ascii="Arial" w:hAnsi="Arial" w:cs="Arial"/>
-          <w:b/>
-          <w:sz w:val="22"/>
-          <w:szCs w:val="22"/>
-        </w:rPr>
-        <w:t>a n</w:t>
-      </w:r>
-      <w:r>
-        <w:rPr>
-          <w:rFonts w:ascii="Arial" w:hAnsi="Arial" w:cs="Arial"/>
-          <w:b/>
-          <w:sz w:val="22"/>
-          <w:szCs w:val="22"/>
-        </w:rPr>
-        <w:t>ew instance of Profiles RNS 2.5.1</w:t>
-      </w:r>
-      <w:r>
-        <w:rPr>
-          <w:rFonts w:ascii="Arial" w:hAnsi="Arial" w:cs="Arial"/>
-          <w:b/>
-          <w:sz w:val="22"/>
-          <w:szCs w:val="22"/>
-        </w:rPr>
-        <w:t xml:space="preserve">. Skip this section if you are </w:t>
-      </w:r>
-      <w:r>
-        <w:rPr>
-          <w:rFonts w:ascii="Arial" w:hAnsi="Arial" w:cs="Arial"/>
-          <w:b/>
-          <w:sz w:val="22"/>
-          <w:szCs w:val="22"/>
-        </w:rPr>
-        <w:t xml:space="preserve">upgrading from an existing Profiles RNS </w:t>
-      </w:r>
-      <w:r>
-        <w:rPr>
-          <w:rFonts w:ascii="Arial" w:hAnsi="Arial" w:cs="Arial"/>
-          <w:b/>
-          <w:sz w:val="22"/>
-          <w:szCs w:val="22"/>
-        </w:rPr>
-        <w:t>database</w:t>
-      </w:r>
-      <w:r>
-        <w:rPr>
-          <w:rFonts w:ascii="Arial" w:hAnsi="Arial" w:cs="Arial"/>
-          <w:b/>
-          <w:sz w:val="22"/>
-          <w:szCs w:val="22"/>
-        </w:rPr>
-        <w:t>.</w:t>
-      </w:r>
-    </w:p>
-    <w:p>
-      <w:pPr>
-        <w:rPr>
-          <w:rFonts w:ascii="Arial" w:hAnsi="Arial" w:cs="Arial"/>
-          <w:sz w:val="22"/>
-          <w:szCs w:val="22"/>
-        </w:rPr>
-      </w:pPr>
-    </w:p>
-    <w:p>
-      <w:pPr>
-        <w:rPr>
-          <w:rFonts w:ascii="Arial" w:hAnsi="Arial" w:cs="Arial"/>
-          <w:sz w:val="22"/>
-          <w:szCs w:val="22"/>
-        </w:rPr>
-      </w:pPr>
-      <w:r>
-        <w:rPr>
-          <w:rFonts w:ascii="Arial" w:hAnsi="Arial" w:cs="Arial"/>
-          <w:sz w:val="22"/>
-          <w:szCs w:val="22"/>
-        </w:rPr>
-        <w:t xml:space="preserve">There are </w:t>
-      </w:r>
-      <w:r>
-        <w:rPr>
-          <w:rFonts w:ascii="Arial" w:hAnsi="Arial" w:cs="Arial"/>
-          <w:sz w:val="22"/>
-          <w:szCs w:val="22"/>
-        </w:rPr>
-        <w:t>five</w:t>
-      </w:r>
-      <w:r>
-        <w:rPr>
-          <w:rFonts w:ascii="Arial" w:hAnsi="Arial" w:cs="Arial"/>
-          <w:sz w:val="22"/>
-          <w:szCs w:val="22"/>
-        </w:rPr>
-        <w:t xml:space="preserve"> parts to loading person and related data into Profiles RNS: </w:t>
-      </w:r>
-      <w:r>
-        <w:rPr>
-          <w:rFonts w:ascii="Arial" w:hAnsi="Arial" w:cs="Arial"/>
-          <w:sz w:val="22"/>
-          <w:szCs w:val="22"/>
-        </w:rPr>
-        <w:t xml:space="preserve">(1) importing SSIS packages into the SQL Server msdb database, </w:t>
-      </w:r>
-      <w:r>
-        <w:rPr>
-          <w:rFonts w:ascii="Arial" w:hAnsi="Arial" w:cs="Arial"/>
-          <w:sz w:val="22"/>
-          <w:szCs w:val="22"/>
-        </w:rPr>
-        <w:t>(</w:t>
-      </w:r>
-      <w:r>
-        <w:rPr>
-          <w:rFonts w:ascii="Arial" w:hAnsi="Arial" w:cs="Arial"/>
-          <w:sz w:val="22"/>
-          <w:szCs w:val="22"/>
-        </w:rPr>
-        <w:t>2</w:t>
-      </w:r>
-      <w:r>
-        <w:rPr>
-          <w:rFonts w:ascii="Arial" w:hAnsi="Arial" w:cs="Arial"/>
-          <w:sz w:val="22"/>
-          <w:szCs w:val="22"/>
-        </w:rPr>
-        <w:t>) importing demographic data, (</w:t>
-      </w:r>
-      <w:r>
-        <w:rPr>
-          <w:rFonts w:ascii="Arial" w:hAnsi="Arial" w:cs="Arial"/>
-          <w:sz w:val="22"/>
-          <w:szCs w:val="22"/>
-        </w:rPr>
-        <w:t>3</w:t>
-      </w:r>
-      <w:r>
-        <w:rPr>
-          <w:rFonts w:ascii="Arial" w:hAnsi="Arial" w:cs="Arial"/>
-          <w:sz w:val="22"/>
-          <w:szCs w:val="22"/>
-        </w:rPr>
-        <w:t>) running geocoding, (</w:t>
-      </w:r>
-      <w:r>
-        <w:rPr>
-          <w:rFonts w:ascii="Arial" w:hAnsi="Arial" w:cs="Arial"/>
-          <w:sz w:val="22"/>
-          <w:szCs w:val="22"/>
-        </w:rPr>
-        <w:t>4</w:t>
-      </w:r>
-      <w:r>
-        <w:rPr>
-          <w:rFonts w:ascii="Arial" w:hAnsi="Arial" w:cs="Arial"/>
-          <w:sz w:val="22"/>
-          <w:szCs w:val="22"/>
-        </w:rPr>
-        <w:t>) obtaining publications, and (</w:t>
-      </w:r>
-      <w:r>
-        <w:rPr>
-          <w:rFonts w:ascii="Arial" w:hAnsi="Arial" w:cs="Arial"/>
-          <w:sz w:val="22"/>
-          <w:szCs w:val="22"/>
-        </w:rPr>
-        <w:t>5</w:t>
-      </w:r>
-      <w:r>
-        <w:rPr>
-          <w:rFonts w:ascii="Arial" w:hAnsi="Arial" w:cs="Arial"/>
-          <w:sz w:val="22"/>
-          <w:szCs w:val="22"/>
-        </w:rPr>
-        <w:t xml:space="preserve">) running </w:t>
-      </w:r>
-      <w:r>
-        <w:rPr>
-          <w:rFonts w:ascii="Arial" w:hAnsi="Arial" w:cs="Arial"/>
-          <w:sz w:val="22"/>
-          <w:szCs w:val="22"/>
-        </w:rPr>
-        <w:t xml:space="preserve">scheduled </w:t>
-      </w:r>
-      <w:r>
-        <w:rPr>
-          <w:rFonts w:ascii="Arial" w:hAnsi="Arial" w:cs="Arial"/>
-          <w:sz w:val="22"/>
-          <w:szCs w:val="22"/>
-        </w:rPr>
-        <w:t>database jobs</w:t>
-      </w:r>
-      <w:r>
-        <w:rPr>
-          <w:rFonts w:ascii="Arial" w:hAnsi="Arial" w:cs="Arial"/>
-          <w:sz w:val="22"/>
-          <w:szCs w:val="22"/>
-        </w:rPr>
-        <w:t>. Each part is described below.</w:t>
-      </w:r>
-    </w:p>
-    <w:p>
-      <w:pPr>
-        <w:rPr>
-          <w:rFonts w:ascii="Arial" w:hAnsi="Arial" w:cs="Arial"/>
-          <w:sz w:val="22"/>
-          <w:szCs w:val="22"/>
-        </w:rPr>
-      </w:pPr>
-    </w:p>
-    <w:p>
-      <w:pPr>
-        <w:pStyle w:val="Heading2"/>
-      </w:pPr>
-      <w:bookmarkStart w:id="9" w:name="_Toc397008551"/>
-      <w:r>
-        <w:t xml:space="preserve">Loading Person Data: </w:t>
-      </w:r>
-      <w:r>
-        <w:t xml:space="preserve">Part 1 – Importing </w:t>
-      </w:r>
-      <w:r>
-        <w:t>SSIS Packages into SQL Server msdb Database</w:t>
-      </w:r>
-      <w:bookmarkEnd w:id="9"/>
     </w:p>
     <w:p>
       <w:pPr>
@@ -6188,7 +6186,7 @@
       <w:pPr>
         <w:pStyle w:val="Heading2"/>
       </w:pPr>
-      <w:bookmarkStart w:id="10" w:name="_Toc397008552"/>
+      <w:bookmarkStart w:id="9" w:name="_Toc397008552"/>
       <w:r>
         <w:t xml:space="preserve">Loading Person Data: </w:t>
       </w:r>
@@ -6204,7 +6202,7 @@
       <w:r>
         <w:t>Demographic Data</w:t>
       </w:r>
-      <w:bookmarkEnd w:id="10"/>
+      <w:bookmarkEnd w:id="9"/>
     </w:p>
     <w:p>
       <w:pPr>
@@ -15736,7 +15734,7 @@
       <w:pPr>
         <w:pStyle w:val="Heading2"/>
       </w:pPr>
-      <w:bookmarkStart w:id="11" w:name="_Toc397008553"/>
+      <w:bookmarkStart w:id="10" w:name="_Toc397008553"/>
       <w:r>
         <w:t xml:space="preserve">Loading Person Data: </w:t>
       </w:r>
@@ -15752,7 +15750,7 @@
       <w:r>
         <w:t>Geocoding</w:t>
       </w:r>
-      <w:bookmarkEnd w:id="11"/>
+      <w:bookmarkEnd w:id="10"/>
     </w:p>
     <w:p>
       <w:pPr>
@@ -15982,7 +15980,7 @@
       <w:pPr>
         <w:pStyle w:val="Heading2"/>
       </w:pPr>
-      <w:bookmarkStart w:id="12" w:name="_Toc397008554"/>
+      <w:bookmarkStart w:id="11" w:name="_Toc397008554"/>
       <w:r>
         <w:t xml:space="preserve">Loading Person Data: </w:t>
       </w:r>
@@ -15998,7 +15996,7 @@
       <w:r>
         <w:t>Obtaining Publications</w:t>
       </w:r>
-      <w:bookmarkEnd w:id="12"/>
+      <w:bookmarkEnd w:id="11"/>
     </w:p>
     <w:p>
       <w:pPr>
@@ -17205,7 +17203,7 @@
       <w:pPr>
         <w:pStyle w:val="Heading2"/>
       </w:pPr>
-      <w:bookmarkStart w:id="13" w:name="_Toc397008555"/>
+      <w:bookmarkStart w:id="12" w:name="_Toc397008555"/>
       <w:r>
         <w:t xml:space="preserve">Loading Person Data: </w:t>
       </w:r>
@@ -17221,7 +17219,7 @@
       <w:r>
         <w:t>Convert data to RDF</w:t>
       </w:r>
-      <w:bookmarkEnd w:id="13"/>
+      <w:bookmarkEnd w:id="12"/>
     </w:p>
     <w:p>
       <w:pPr>
@@ -17294,7 +17292,7 @@
       <w:pPr>
         <w:pStyle w:val="Heading1"/>
       </w:pPr>
-      <w:bookmarkStart w:id="14" w:name="_Toc397008556"/>
+      <w:bookmarkStart w:id="13" w:name="_Toc397008556"/>
       <w:r>
         <w:lastRenderedPageBreak/>
         <w:t>Scheduling</w:t>
@@ -17302,7 +17300,7 @@
       <w:r>
         <w:t xml:space="preserve"> Database Jobs</w:t>
       </w:r>
-      <w:bookmarkEnd w:id="14"/>
+      <w:bookmarkEnd w:id="13"/>
     </w:p>
     <w:p>
       <w:pPr>
@@ -18298,12 +18296,12 @@
       <w:pPr>
         <w:pStyle w:val="Heading1"/>
       </w:pPr>
-      <w:bookmarkStart w:id="15" w:name="_Toc397008557"/>
+      <w:bookmarkStart w:id="14" w:name="_Toc397008557"/>
       <w:r>
         <w:lastRenderedPageBreak/>
         <w:t>Installing the Code</w:t>
       </w:r>
-      <w:bookmarkEnd w:id="15"/>
+      <w:bookmarkEnd w:id="14"/>
     </w:p>
     <w:p>
       <w:pPr>
@@ -23496,12 +23494,12 @@
       <w:pPr>
         <w:pStyle w:val="Heading1"/>
       </w:pPr>
-      <w:bookmarkStart w:id="16" w:name="_Toc397008558"/>
+      <w:bookmarkStart w:id="15" w:name="_Toc397008558"/>
       <w:r>
         <w:lastRenderedPageBreak/>
         <w:t>Using the Website</w:t>
       </w:r>
-      <w:bookmarkEnd w:id="16"/>
+      <w:bookmarkEnd w:id="15"/>
     </w:p>
     <w:p>
       <w:pPr>
@@ -24130,7 +24128,7 @@
           <w:u w:val="single"/>
         </w:rPr>
       </w:pPr>
-      <w:bookmarkStart w:id="17" w:name="_Toc363567758"/>
+      <w:bookmarkStart w:id="16" w:name="_Toc363567758"/>
       <w:r>
         <w:br w:type="page"/>
       </w:r>
@@ -24139,13 +24137,13 @@
       <w:pPr>
         <w:pStyle w:val="Heading1"/>
       </w:pPr>
-      <w:bookmarkStart w:id="18" w:name="_Toc397008559"/>
+      <w:bookmarkStart w:id="17" w:name="_Toc397008559"/>
       <w:r>
         <w:lastRenderedPageBreak/>
         <w:t>Installing the ORNG OpenSocial Extension (Optional)</w:t>
       </w:r>
+      <w:bookmarkEnd w:id="16"/>
       <w:bookmarkEnd w:id="17"/>
-      <w:bookmarkEnd w:id="18"/>
     </w:p>
     <w:p>
       <w:pPr>
@@ -24406,160 +24404,160 @@
       <w:pPr>
         <w:pStyle w:val="Heading2"/>
       </w:pPr>
-      <w:bookmarkStart w:id="19" w:name="_Toc394742921"/>
-      <w:bookmarkStart w:id="20" w:name="_Toc397008560"/>
+      <w:bookmarkStart w:id="18" w:name="_Toc394742921"/>
+      <w:bookmarkStart w:id="19" w:name="_Toc397008560"/>
       <w:r>
         <w:t>Development and Testing Environments</w:t>
       </w:r>
+      <w:bookmarkEnd w:id="18"/>
       <w:bookmarkEnd w:id="19"/>
+    </w:p>
+    <w:p/>
+    <w:p>
+      <w:pPr>
+        <w:rPr>
+          <w:rFonts w:ascii="Arial" w:hAnsi="Arial" w:cs="Arial"/>
+        </w:rPr>
+      </w:pPr>
+      <w:r>
+        <w:rPr>
+          <w:rFonts w:ascii="Arial" w:hAnsi="Arial" w:cs="Arial"/>
+        </w:rPr>
+        <w:t>To avoid duplicate or incorrect data being created during development and testing of client applications, ORCID provides a sandbox that should be used in non-production environments. The only functional difference between the sandbox and the production site is that emails will only be sent to @mailinator.com addresses.</w:t>
+      </w:r>
+      <w:r>
+        <w:rPr>
+          <w:rFonts w:ascii="Arial" w:hAnsi="Arial" w:cs="Arial"/>
+        </w:rPr>
+        <w:t xml:space="preserve"> Accounts configured with other email addresses will not be sent any account notification emails.</w:t>
+      </w:r>
+    </w:p>
+    <w:p>
+      <w:pPr>
+        <w:rPr>
+          <w:rFonts w:ascii="Arial" w:hAnsi="Arial" w:cs="Arial"/>
+        </w:rPr>
+      </w:pPr>
+      <w:r>
+        <w:rPr>
+          <w:rFonts w:ascii="Arial" w:hAnsi="Arial" w:cs="Arial"/>
+        </w:rPr>
+        <w:t xml:space="preserve"> </w:t>
+      </w:r>
+    </w:p>
+    <w:p>
+      <w:pPr>
+        <w:rPr>
+          <w:rFonts w:ascii="Arial" w:hAnsi="Arial" w:cs="Arial"/>
+        </w:rPr>
+      </w:pPr>
+      <w:r>
+        <w:rPr>
+          <w:rFonts w:ascii="Arial" w:hAnsi="Arial" w:cs="Arial"/>
+        </w:rPr>
+        <w:t>To configure Profiles for use with ORCID in development environments, use the following values in the web.config</w:t>
+      </w:r>
+      <w:r>
+        <w:rPr>
+          <w:rFonts w:ascii="Arial" w:hAnsi="Arial" w:cs="Arial"/>
+        </w:rPr>
+        <w:t xml:space="preserve"> or the Profile website</w:t>
+      </w:r>
+      <w:r>
+        <w:rPr>
+          <w:rFonts w:ascii="Arial" w:hAnsi="Arial" w:cs="Arial"/>
+        </w:rPr>
+        <w:t>:</w:t>
+      </w:r>
+    </w:p>
+    <w:p>
+      <w:pPr>
+        <w:rPr>
+          <w:rFonts w:ascii="Arial" w:hAnsi="Arial" w:cs="Arial"/>
+        </w:rPr>
+      </w:pPr>
+    </w:p>
+    <w:p>
+      <w:pPr>
+        <w:rPr>
+          <w:rFonts w:ascii="Arial" w:hAnsi="Arial" w:cs="Arial"/>
+        </w:rPr>
+      </w:pPr>
+      <w:r>
+        <w:rPr>
+          <w:rFonts w:ascii="Arial" w:hAnsi="Arial" w:cs="Arial"/>
+        </w:rPr>
+        <w:t>ORCID.ORCID_API_URL</w:t>
+      </w:r>
+      <w:r>
+        <w:rPr>
+          <w:rFonts w:ascii="Arial" w:hAnsi="Arial" w:cs="Arial"/>
+        </w:rPr>
+        <w:t xml:space="preserve"> = h</w:t>
+      </w:r>
+      <w:r>
+        <w:rPr>
+          <w:rFonts w:ascii="Arial" w:hAnsi="Arial" w:cs="Arial"/>
+        </w:rPr>
+        <w:t>ttp://api.sandbox.orcid.org</w:t>
+      </w:r>
+    </w:p>
+    <w:p>
+      <w:pPr>
+        <w:rPr>
+          <w:rFonts w:ascii="Arial" w:hAnsi="Arial" w:cs="Arial"/>
+        </w:rPr>
+      </w:pPr>
+      <w:r>
+        <w:rPr>
+          <w:rFonts w:ascii="Arial" w:hAnsi="Arial" w:cs="Arial"/>
+        </w:rPr>
+        <w:t>ORCID.ORCID_URL</w:t>
+      </w:r>
+      <w:r>
+        <w:rPr>
+          <w:rFonts w:ascii="Arial" w:hAnsi="Arial" w:cs="Arial"/>
+        </w:rPr>
+        <w:t xml:space="preserve"> = http://sandbox.orcid.org</w:t>
+      </w:r>
+    </w:p>
+    <w:p>
+      <w:pPr>
+        <w:rPr>
+          <w:rFonts w:ascii="Arial" w:hAnsi="Arial" w:cs="Arial"/>
+        </w:rPr>
+      </w:pPr>
+      <w:r>
+        <w:rPr>
+          <w:rFonts w:ascii="Arial" w:hAnsi="Arial" w:cs="Arial"/>
+        </w:rPr>
+        <w:t>ORCID.UseMailinatorEmailAddressForTestingOn</w:t>
+      </w:r>
+      <w:r>
+        <w:rPr>
+          <w:rFonts w:ascii="Arial" w:hAnsi="Arial" w:cs="Arial"/>
+        </w:rPr>
+        <w:t>StagingEnvironment = 1</w:t>
+      </w:r>
+    </w:p>
+    <w:p>
+      <w:pPr>
+        <w:rPr>
+          <w:rFonts w:ascii="Arial" w:hAnsi="Arial" w:cs="Arial"/>
+        </w:rPr>
+      </w:pPr>
+    </w:p>
+    <w:p>
+      <w:pPr>
+        <w:pStyle w:val="Heading2"/>
+      </w:pPr>
+      <w:bookmarkStart w:id="20" w:name="_Toc394742922"/>
+      <w:bookmarkStart w:id="21" w:name="_Toc397008561"/>
+      <w:r>
+        <w:t>Registering as a Client Application</w:t>
+      </w:r>
       <w:bookmarkEnd w:id="20"/>
-    </w:p>
-    <w:p/>
-    <w:p>
-      <w:pPr>
-        <w:rPr>
-          <w:rFonts w:ascii="Arial" w:hAnsi="Arial" w:cs="Arial"/>
-        </w:rPr>
-      </w:pPr>
-      <w:r>
-        <w:rPr>
-          <w:rFonts w:ascii="Arial" w:hAnsi="Arial" w:cs="Arial"/>
-        </w:rPr>
-        <w:t>To avoid duplicate or incorrect data being created during development and testing of client applications, ORCID provides a sandbox that should be used in non-production environments. The only functional difference between the sandbox and the production site is that emails will only be sent to @mailinator.com addresses.</w:t>
-      </w:r>
-      <w:r>
-        <w:rPr>
-          <w:rFonts w:ascii="Arial" w:hAnsi="Arial" w:cs="Arial"/>
-        </w:rPr>
-        <w:t xml:space="preserve"> Accounts configured with other email addresses will not be sent any account notification emails.</w:t>
-      </w:r>
-    </w:p>
-    <w:p>
-      <w:pPr>
-        <w:rPr>
-          <w:rFonts w:ascii="Arial" w:hAnsi="Arial" w:cs="Arial"/>
-        </w:rPr>
-      </w:pPr>
-      <w:r>
-        <w:rPr>
-          <w:rFonts w:ascii="Arial" w:hAnsi="Arial" w:cs="Arial"/>
-        </w:rPr>
-        <w:t xml:space="preserve"> </w:t>
-      </w:r>
-    </w:p>
-    <w:p>
-      <w:pPr>
-        <w:rPr>
-          <w:rFonts w:ascii="Arial" w:hAnsi="Arial" w:cs="Arial"/>
-        </w:rPr>
-      </w:pPr>
-      <w:r>
-        <w:rPr>
-          <w:rFonts w:ascii="Arial" w:hAnsi="Arial" w:cs="Arial"/>
-        </w:rPr>
-        <w:t>To configure Profiles for use with ORCID in development environments, use the following values in the web.config</w:t>
-      </w:r>
-      <w:r>
-        <w:rPr>
-          <w:rFonts w:ascii="Arial" w:hAnsi="Arial" w:cs="Arial"/>
-        </w:rPr>
-        <w:t xml:space="preserve"> or the Profile website</w:t>
-      </w:r>
-      <w:r>
-        <w:rPr>
-          <w:rFonts w:ascii="Arial" w:hAnsi="Arial" w:cs="Arial"/>
-        </w:rPr>
-        <w:t>:</w:t>
-      </w:r>
-    </w:p>
-    <w:p>
-      <w:pPr>
-        <w:rPr>
-          <w:rFonts w:ascii="Arial" w:hAnsi="Arial" w:cs="Arial"/>
-        </w:rPr>
-      </w:pPr>
-    </w:p>
-    <w:p>
-      <w:pPr>
-        <w:rPr>
-          <w:rFonts w:ascii="Arial" w:hAnsi="Arial" w:cs="Arial"/>
-        </w:rPr>
-      </w:pPr>
-      <w:r>
-        <w:rPr>
-          <w:rFonts w:ascii="Arial" w:hAnsi="Arial" w:cs="Arial"/>
-        </w:rPr>
-        <w:t>ORCID.ORCID_API_URL</w:t>
-      </w:r>
-      <w:r>
-        <w:rPr>
-          <w:rFonts w:ascii="Arial" w:hAnsi="Arial" w:cs="Arial"/>
-        </w:rPr>
-        <w:t xml:space="preserve"> = h</w:t>
-      </w:r>
-      <w:r>
-        <w:rPr>
-          <w:rFonts w:ascii="Arial" w:hAnsi="Arial" w:cs="Arial"/>
-        </w:rPr>
-        <w:t>ttp://api.sandbox.orcid.org</w:t>
-      </w:r>
-    </w:p>
-    <w:p>
-      <w:pPr>
-        <w:rPr>
-          <w:rFonts w:ascii="Arial" w:hAnsi="Arial" w:cs="Arial"/>
-        </w:rPr>
-      </w:pPr>
-      <w:r>
-        <w:rPr>
-          <w:rFonts w:ascii="Arial" w:hAnsi="Arial" w:cs="Arial"/>
-        </w:rPr>
-        <w:t>ORCID.ORCID_URL</w:t>
-      </w:r>
-      <w:r>
-        <w:rPr>
-          <w:rFonts w:ascii="Arial" w:hAnsi="Arial" w:cs="Arial"/>
-        </w:rPr>
-        <w:t xml:space="preserve"> = http://sandbox.orcid.org</w:t>
-      </w:r>
-    </w:p>
-    <w:p>
-      <w:pPr>
-        <w:rPr>
-          <w:rFonts w:ascii="Arial" w:hAnsi="Arial" w:cs="Arial"/>
-        </w:rPr>
-      </w:pPr>
-      <w:r>
-        <w:rPr>
-          <w:rFonts w:ascii="Arial" w:hAnsi="Arial" w:cs="Arial"/>
-        </w:rPr>
-        <w:t>ORCID.UseMailinatorEmailAddressForTestingOn</w:t>
-      </w:r>
-      <w:r>
-        <w:rPr>
-          <w:rFonts w:ascii="Arial" w:hAnsi="Arial" w:cs="Arial"/>
-        </w:rPr>
-        <w:t>StagingEnvironment = 1</w:t>
-      </w:r>
-    </w:p>
-    <w:p>
-      <w:pPr>
-        <w:rPr>
-          <w:rFonts w:ascii="Arial" w:hAnsi="Arial" w:cs="Arial"/>
-        </w:rPr>
-      </w:pPr>
-    </w:p>
-    <w:p>
-      <w:pPr>
-        <w:pStyle w:val="Heading2"/>
-      </w:pPr>
-      <w:bookmarkStart w:id="21" w:name="_Toc394742922"/>
-      <w:bookmarkStart w:id="22" w:name="_Toc397008561"/>
-      <w:r>
-        <w:t>Registering as a Client Application</w:t>
-      </w:r>
       <w:bookmarkEnd w:id="21"/>
-      <w:bookmarkEnd w:id="22"/>
     </w:p>
     <w:p/>
     <w:p>
@@ -24829,14 +24827,14 @@
       <w:pPr>
         <w:pStyle w:val="Heading2"/>
       </w:pPr>
-      <w:bookmarkStart w:id="23" w:name="_Toc394742923"/>
-      <w:bookmarkStart w:id="24" w:name="_Toc397008562"/>
+      <w:bookmarkStart w:id="22" w:name="_Toc394742923"/>
+      <w:bookmarkStart w:id="23" w:name="_Toc397008562"/>
       <w:r>
         <w:lastRenderedPageBreak/>
         <w:t>Enabling ORCID</w:t>
       </w:r>
+      <w:bookmarkEnd w:id="22"/>
       <w:bookmarkEnd w:id="23"/>
-      <w:bookmarkEnd w:id="24"/>
     </w:p>
     <w:p/>
     <w:p>
@@ -25115,6 +25113,7 @@
         <w:adjustRightInd w:val="0"/>
         <w:rPr>
           <w:rFonts w:ascii="Consolas" w:eastAsia="Calibri" w:hAnsi="Consolas" w:cs="Consolas"/>
+          <w:color w:val="808080"/>
           <w:sz w:val="19"/>
           <w:szCs w:val="19"/>
         </w:rPr>
@@ -25168,6 +25167,107 @@
           <w:szCs w:val="19"/>
         </w:rPr>
         <w:t xml:space="preserve"> 1</w:t>
+      </w:r>
+      <w:r>
+        <w:rPr>
+          <w:rFonts w:ascii="Consolas" w:eastAsia="Calibri" w:hAnsi="Consolas" w:cs="Consolas"/>
+          <w:color w:val="808080"/>
+          <w:sz w:val="19"/>
+          <w:szCs w:val="19"/>
+        </w:rPr>
+        <w:t>,</w:t>
+      </w:r>
+    </w:p>
+    <w:p>
+      <w:pPr>
+        <w:autoSpaceDE w:val="0"/>
+        <w:autoSpaceDN w:val="0"/>
+        <w:adjustRightInd w:val="0"/>
+        <w:rPr>
+          <w:rFonts w:ascii="Consolas" w:eastAsia="Calibri" w:hAnsi="Consolas" w:cs="Consolas"/>
+          <w:sz w:val="19"/>
+          <w:szCs w:val="19"/>
+        </w:rPr>
+      </w:pPr>
+      <w:r>
+        <w:rPr>
+          <w:rFonts w:ascii="Consolas" w:eastAsia="Calibri" w:hAnsi="Consolas" w:cs="Consolas"/>
+          <w:color w:val="808080"/>
+          <w:sz w:val="19"/>
+          <w:szCs w:val="19"/>
+        </w:rPr>
+        <w:tab/>
+      </w:r>
+      <w:r>
+        <w:rPr>
+          <w:rFonts w:ascii="Consolas" w:eastAsia="Calibri" w:hAnsi="Consolas" w:cs="Consolas"/>
+          <w:color w:val="808080"/>
+          <w:sz w:val="19"/>
+          <w:szCs w:val="19"/>
+        </w:rPr>
+        <w:tab/>
+      </w:r>
+      <w:r>
+        <w:rPr>
+          <w:rFonts w:ascii="Consolas" w:eastAsia="Calibri" w:hAnsi="Consolas" w:cs="Consolas"/>
+          <w:color w:val="008080"/>
+          <w:sz w:val="19"/>
+          <w:szCs w:val="19"/>
+        </w:rPr>
+        <w:t>View</w:t>
+      </w:r>
+      <w:bookmarkStart w:id="24" w:name="_GoBack"/>
+      <w:bookmarkEnd w:id="24"/>
+      <w:r>
+        <w:rPr>
+          <w:rFonts w:ascii="Consolas" w:eastAsia="Calibri" w:hAnsi="Consolas" w:cs="Consolas"/>
+          <w:color w:val="008080"/>
+          <w:sz w:val="19"/>
+          <w:szCs w:val="19"/>
+        </w:rPr>
+        <w:t>SecurityGroup</w:t>
+      </w:r>
+      <w:r>
+        <w:rPr>
+          <w:rFonts w:ascii="Consolas" w:eastAsia="Calibri" w:hAnsi="Consolas" w:cs="Consolas"/>
+          <w:sz w:val="19"/>
+          <w:szCs w:val="19"/>
+        </w:rPr>
+        <w:t xml:space="preserve"> </w:t>
+      </w:r>
+      <w:r>
+        <w:rPr>
+          <w:rFonts w:ascii="Consolas" w:eastAsia="Calibri" w:hAnsi="Consolas" w:cs="Consolas"/>
+          <w:color w:val="808080"/>
+          <w:sz w:val="19"/>
+          <w:szCs w:val="19"/>
+        </w:rPr>
+        <w:t>=</w:t>
+      </w:r>
+      <w:r>
+        <w:rPr>
+          <w:rFonts w:ascii="Consolas" w:eastAsia="Calibri" w:hAnsi="Consolas" w:cs="Consolas"/>
+          <w:sz w:val="19"/>
+          <w:szCs w:val="19"/>
+        </w:rPr>
+        <w:t xml:space="preserve"> </w:t>
+      </w:r>
+      <w:r>
+        <w:rPr>
+          <w:rFonts w:ascii="Consolas" w:eastAsia="Calibri" w:hAnsi="Consolas" w:cs="Consolas"/>
+          <w:color w:val="808080"/>
+          <w:sz w:val="19"/>
+          <w:szCs w:val="19"/>
+        </w:rPr>
+        <w:t>-</w:t>
+      </w:r>
+      <w:r>
+        <w:rPr>
+          <w:rFonts w:ascii="Consolas" w:eastAsia="Calibri" w:hAnsi="Consolas" w:cs="Consolas"/>
+          <w:sz w:val="19"/>
+          <w:szCs w:val="19"/>
+        </w:rPr>
+        <w:t>1</w:t>
       </w:r>
       <w:r>
         <w:rPr>
@@ -28886,7 +28986,7 @@
             <w:sz w:val="22"/>
             <w:szCs w:val="22"/>
           </w:rPr>
-          <w:t>4</w:t>
+          <w:t>38</w:t>
         </w:r>
         <w:r>
           <w:rPr>
@@ -33106,7 +33206,7 @@
 </file>
 
 <file path=customXml/itemProps1.xml><?xml version="1.0" encoding="utf-8"?>
-<ds:datastoreItem xmlns:ds="http://schemas.openxmlformats.org/officeDocument/2006/customXml" ds:itemID="{C2329517-D323-4795-8AB6-50ED0660A1D9}">
+<ds:datastoreItem xmlns:ds="http://schemas.openxmlformats.org/officeDocument/2006/customXml" ds:itemID="{777362AA-1952-4603-A199-52CB8BEB0958}">
   <ds:schemaRefs>
     <ds:schemaRef ds:uri="http://schemas.openxmlformats.org/officeDocument/2006/bibliography"/>
   </ds:schemaRefs>

--- a/Documentation/ProfilesRNS_InstallGuide.docx
+++ b/Documentation/ProfilesRNS_InstallGuide.docx
@@ -133,7 +133,6 @@
         </w:rPr>
         <w:t>_</w:t>
       </w:r>
-      <w:bookmarkStart w:id="0" w:name="_GoBack"/>
       <w:r>
         <w:rPr>
           <w:rFonts w:ascii="Arial" w:hAnsi="Arial" w:cs="Arial"/>
@@ -141,7 +140,6 @@
         </w:rPr>
         <w:t>2.6</w:t>
       </w:r>
-      <w:bookmarkEnd w:id="0"/>
       <w:r>
         <w:rPr>
           <w:rFonts w:ascii="Arial" w:hAnsi="Arial" w:cs="Arial"/>
@@ -2116,12 +2114,12 @@
       <w:pPr>
         <w:pStyle w:val="Heading1"/>
       </w:pPr>
-      <w:bookmarkStart w:id="1" w:name="_Toc414461730"/>
+      <w:bookmarkStart w:id="0" w:name="_Toc414461730"/>
       <w:r>
         <w:lastRenderedPageBreak/>
         <w:t>Introduction</w:t>
       </w:r>
-      <w:bookmarkEnd w:id="1"/>
+      <w:bookmarkEnd w:id="0"/>
     </w:p>
     <w:p>
       <w:pPr>
@@ -2365,12 +2363,12 @@
       <w:pPr>
         <w:pStyle w:val="Heading1"/>
       </w:pPr>
-      <w:bookmarkStart w:id="2" w:name="_Toc414461731"/>
+      <w:bookmarkStart w:id="1" w:name="_Toc414461731"/>
       <w:r>
         <w:lastRenderedPageBreak/>
         <w:t>Hardware and Operating System Requirements</w:t>
       </w:r>
-      <w:bookmarkEnd w:id="2"/>
+      <w:bookmarkEnd w:id="1"/>
     </w:p>
     <w:p>
       <w:pPr>
@@ -2517,13 +2515,13 @@
       <w:pPr>
         <w:pStyle w:val="Heading1"/>
       </w:pPr>
-      <w:bookmarkStart w:id="3" w:name="_Toc414461732"/>
-      <w:bookmarkStart w:id="4" w:name="_Toc329021282"/>
+      <w:bookmarkStart w:id="2" w:name="_Toc414461732"/>
+      <w:bookmarkStart w:id="3" w:name="_Toc329021282"/>
       <w:r>
         <w:lastRenderedPageBreak/>
         <w:t>Download Options</w:t>
       </w:r>
-      <w:bookmarkEnd w:id="3"/>
+      <w:bookmarkEnd w:id="2"/>
     </w:p>
     <w:p/>
     <w:p>
@@ -2847,8 +2845,8 @@
       <w:pPr>
         <w:pStyle w:val="Heading1"/>
       </w:pPr>
-      <w:bookmarkStart w:id="5" w:name="_Toc363649026"/>
-      <w:bookmarkStart w:id="6" w:name="_Toc414461733"/>
+      <w:bookmarkStart w:id="4" w:name="_Toc363649026"/>
+      <w:bookmarkStart w:id="5" w:name="_Toc414461733"/>
       <w:r>
         <w:lastRenderedPageBreak/>
         <w:t xml:space="preserve">Upgrading from </w:t>
@@ -2856,8 +2854,8 @@
       <w:r>
         <w:t>a Prior Version</w:t>
       </w:r>
+      <w:bookmarkEnd w:id="4"/>
       <w:bookmarkEnd w:id="5"/>
-      <w:bookmarkEnd w:id="6"/>
     </w:p>
     <w:p/>
     <w:p>
@@ -3492,13 +3490,13 @@
       <w:pPr>
         <w:pStyle w:val="Heading1"/>
       </w:pPr>
-      <w:bookmarkStart w:id="7" w:name="_Toc414461734"/>
-      <w:bookmarkEnd w:id="4"/>
+      <w:bookmarkStart w:id="6" w:name="_Toc414461734"/>
+      <w:bookmarkEnd w:id="3"/>
       <w:r>
         <w:lastRenderedPageBreak/>
         <w:t>Installing the Database</w:t>
       </w:r>
-      <w:bookmarkEnd w:id="7"/>
+      <w:bookmarkEnd w:id="6"/>
     </w:p>
     <w:p>
       <w:pPr>
@@ -4931,286 +4929,286 @@
       <w:pPr>
         <w:pStyle w:val="Heading1"/>
       </w:pPr>
-      <w:bookmarkStart w:id="8" w:name="_Toc414461735"/>
+      <w:bookmarkStart w:id="7" w:name="_Toc414461735"/>
       <w:r>
         <w:lastRenderedPageBreak/>
         <w:t>Loading Person Data</w:t>
       </w:r>
+      <w:bookmarkEnd w:id="7"/>
+      <w:r>
+        <w:t xml:space="preserve"> </w:t>
+      </w:r>
+    </w:p>
+    <w:p>
+      <w:pPr>
+        <w:rPr>
+          <w:rFonts w:ascii="Arial" w:hAnsi="Arial" w:cs="Arial"/>
+          <w:sz w:val="22"/>
+          <w:szCs w:val="22"/>
+        </w:rPr>
+      </w:pPr>
+    </w:p>
+    <w:p>
+      <w:pPr>
+        <w:rPr>
+          <w:rFonts w:ascii="Arial" w:hAnsi="Arial" w:cs="Arial"/>
+          <w:b/>
+          <w:sz w:val="22"/>
+          <w:szCs w:val="22"/>
+        </w:rPr>
+      </w:pPr>
+      <w:r>
+        <w:rPr>
+          <w:rFonts w:ascii="Arial" w:hAnsi="Arial" w:cs="Arial"/>
+          <w:b/>
+          <w:sz w:val="22"/>
+          <w:szCs w:val="22"/>
+        </w:rPr>
+        <w:t xml:space="preserve">Follow the instructions in this section only if you are installing </w:t>
+      </w:r>
+      <w:r>
+        <w:rPr>
+          <w:rFonts w:ascii="Arial" w:hAnsi="Arial" w:cs="Arial"/>
+          <w:b/>
+          <w:sz w:val="22"/>
+          <w:szCs w:val="22"/>
+        </w:rPr>
+        <w:t>a n</w:t>
+      </w:r>
+      <w:r>
+        <w:rPr>
+          <w:rFonts w:ascii="Arial" w:hAnsi="Arial" w:cs="Arial"/>
+          <w:b/>
+          <w:sz w:val="22"/>
+          <w:szCs w:val="22"/>
+        </w:rPr>
+        <w:t>ew instance of Profiles RNS 2.</w:t>
+      </w:r>
+      <w:r>
+        <w:rPr>
+          <w:rFonts w:ascii="Arial" w:hAnsi="Arial" w:cs="Arial"/>
+          <w:b/>
+          <w:sz w:val="22"/>
+          <w:szCs w:val="22"/>
+        </w:rPr>
+        <w:t>6</w:t>
+      </w:r>
+      <w:r>
+        <w:rPr>
+          <w:rFonts w:ascii="Arial" w:hAnsi="Arial" w:cs="Arial"/>
+          <w:b/>
+          <w:sz w:val="22"/>
+          <w:szCs w:val="22"/>
+        </w:rPr>
+        <w:t>.0</w:t>
+      </w:r>
+      <w:r>
+        <w:rPr>
+          <w:rFonts w:ascii="Arial" w:hAnsi="Arial" w:cs="Arial"/>
+          <w:b/>
+          <w:sz w:val="22"/>
+          <w:szCs w:val="22"/>
+        </w:rPr>
+        <w:t xml:space="preserve">. Skip this section if you are </w:t>
+      </w:r>
+      <w:r>
+        <w:rPr>
+          <w:rFonts w:ascii="Arial" w:hAnsi="Arial" w:cs="Arial"/>
+          <w:b/>
+          <w:sz w:val="22"/>
+          <w:szCs w:val="22"/>
+        </w:rPr>
+        <w:t xml:space="preserve">upgrading from an existing Profiles RNS </w:t>
+      </w:r>
+      <w:r>
+        <w:rPr>
+          <w:rFonts w:ascii="Arial" w:hAnsi="Arial" w:cs="Arial"/>
+          <w:b/>
+          <w:sz w:val="22"/>
+          <w:szCs w:val="22"/>
+        </w:rPr>
+        <w:t>database</w:t>
+      </w:r>
+      <w:r>
+        <w:rPr>
+          <w:rFonts w:ascii="Arial" w:hAnsi="Arial" w:cs="Arial"/>
+          <w:b/>
+          <w:sz w:val="22"/>
+          <w:szCs w:val="22"/>
+        </w:rPr>
+        <w:t>.</w:t>
+      </w:r>
+    </w:p>
+    <w:p>
+      <w:pPr>
+        <w:rPr>
+          <w:rFonts w:ascii="Arial" w:hAnsi="Arial" w:cs="Arial"/>
+          <w:sz w:val="22"/>
+          <w:szCs w:val="22"/>
+        </w:rPr>
+      </w:pPr>
+    </w:p>
+    <w:p>
+      <w:pPr>
+        <w:rPr>
+          <w:rFonts w:ascii="Arial" w:hAnsi="Arial" w:cs="Arial"/>
+          <w:sz w:val="22"/>
+          <w:szCs w:val="22"/>
+        </w:rPr>
+      </w:pPr>
+      <w:r>
+        <w:rPr>
+          <w:rFonts w:ascii="Arial" w:hAnsi="Arial" w:cs="Arial"/>
+          <w:sz w:val="22"/>
+          <w:szCs w:val="22"/>
+        </w:rPr>
+        <w:t xml:space="preserve">There are </w:t>
+      </w:r>
+      <w:r>
+        <w:rPr>
+          <w:rFonts w:ascii="Arial" w:hAnsi="Arial" w:cs="Arial"/>
+          <w:sz w:val="22"/>
+          <w:szCs w:val="22"/>
+        </w:rPr>
+        <w:t>five</w:t>
+      </w:r>
+      <w:r>
+        <w:rPr>
+          <w:rFonts w:ascii="Arial" w:hAnsi="Arial" w:cs="Arial"/>
+          <w:sz w:val="22"/>
+          <w:szCs w:val="22"/>
+        </w:rPr>
+        <w:t xml:space="preserve"> parts to loading person and related data into Profiles RNS: </w:t>
+      </w:r>
+      <w:r>
+        <w:rPr>
+          <w:rFonts w:ascii="Arial" w:hAnsi="Arial" w:cs="Arial"/>
+          <w:sz w:val="22"/>
+          <w:szCs w:val="22"/>
+        </w:rPr>
+        <w:t xml:space="preserve">(1) importing SSIS packages into the SQL Server msdb database, </w:t>
+      </w:r>
+      <w:r>
+        <w:rPr>
+          <w:rFonts w:ascii="Arial" w:hAnsi="Arial" w:cs="Arial"/>
+          <w:sz w:val="22"/>
+          <w:szCs w:val="22"/>
+        </w:rPr>
+        <w:t>(</w:t>
+      </w:r>
+      <w:r>
+        <w:rPr>
+          <w:rFonts w:ascii="Arial" w:hAnsi="Arial" w:cs="Arial"/>
+          <w:sz w:val="22"/>
+          <w:szCs w:val="22"/>
+        </w:rPr>
+        <w:t>2</w:t>
+      </w:r>
+      <w:r>
+        <w:rPr>
+          <w:rFonts w:ascii="Arial" w:hAnsi="Arial" w:cs="Arial"/>
+          <w:sz w:val="22"/>
+          <w:szCs w:val="22"/>
+        </w:rPr>
+        <w:t>) importing demographic data, (</w:t>
+      </w:r>
+      <w:r>
+        <w:rPr>
+          <w:rFonts w:ascii="Arial" w:hAnsi="Arial" w:cs="Arial"/>
+          <w:sz w:val="22"/>
+          <w:szCs w:val="22"/>
+        </w:rPr>
+        <w:t>3</w:t>
+      </w:r>
+      <w:r>
+        <w:rPr>
+          <w:rFonts w:ascii="Arial" w:hAnsi="Arial" w:cs="Arial"/>
+          <w:sz w:val="22"/>
+          <w:szCs w:val="22"/>
+        </w:rPr>
+        <w:t>) running geocoding, (</w:t>
+      </w:r>
+      <w:r>
+        <w:rPr>
+          <w:rFonts w:ascii="Arial" w:hAnsi="Arial" w:cs="Arial"/>
+          <w:sz w:val="22"/>
+          <w:szCs w:val="22"/>
+        </w:rPr>
+        <w:t>4</w:t>
+      </w:r>
+      <w:r>
+        <w:rPr>
+          <w:rFonts w:ascii="Arial" w:hAnsi="Arial" w:cs="Arial"/>
+          <w:sz w:val="22"/>
+          <w:szCs w:val="22"/>
+        </w:rPr>
+        <w:t>) obtaining publications, and (</w:t>
+      </w:r>
+      <w:r>
+        <w:rPr>
+          <w:rFonts w:ascii="Arial" w:hAnsi="Arial" w:cs="Arial"/>
+          <w:sz w:val="22"/>
+          <w:szCs w:val="22"/>
+        </w:rPr>
+        <w:t>5</w:t>
+      </w:r>
+      <w:r>
+        <w:rPr>
+          <w:rFonts w:ascii="Arial" w:hAnsi="Arial" w:cs="Arial"/>
+          <w:sz w:val="22"/>
+          <w:szCs w:val="22"/>
+        </w:rPr>
+        <w:t xml:space="preserve">) running </w:t>
+      </w:r>
+      <w:r>
+        <w:rPr>
+          <w:rFonts w:ascii="Arial" w:hAnsi="Arial" w:cs="Arial"/>
+          <w:sz w:val="22"/>
+          <w:szCs w:val="22"/>
+        </w:rPr>
+        <w:t xml:space="preserve">scheduled </w:t>
+      </w:r>
+      <w:r>
+        <w:rPr>
+          <w:rFonts w:ascii="Arial" w:hAnsi="Arial" w:cs="Arial"/>
+          <w:sz w:val="22"/>
+          <w:szCs w:val="22"/>
+        </w:rPr>
+        <w:t>database jobs</w:t>
+      </w:r>
+      <w:r>
+        <w:rPr>
+          <w:rFonts w:ascii="Arial" w:hAnsi="Arial" w:cs="Arial"/>
+          <w:sz w:val="22"/>
+          <w:szCs w:val="22"/>
+        </w:rPr>
+        <w:t>. Each part is described below.</w:t>
+      </w:r>
+    </w:p>
+    <w:p>
+      <w:pPr>
+        <w:rPr>
+          <w:rFonts w:ascii="Arial" w:hAnsi="Arial" w:cs="Arial"/>
+          <w:sz w:val="22"/>
+          <w:szCs w:val="22"/>
+        </w:rPr>
+      </w:pPr>
+    </w:p>
+    <w:p>
+      <w:pPr>
+        <w:pStyle w:val="Heading2"/>
+      </w:pPr>
+      <w:bookmarkStart w:id="8" w:name="_Toc414461736"/>
+      <w:r>
+        <w:t xml:space="preserve">Loading Person Data: </w:t>
+      </w:r>
+      <w:r>
+        <w:t xml:space="preserve">Part 1 – Importing </w:t>
+      </w:r>
+      <w:r>
+        <w:t>SSIS Packages into SQL Server msdb Database</w:t>
+      </w:r>
       <w:bookmarkEnd w:id="8"/>
-      <w:r>
-        <w:t xml:space="preserve"> </w:t>
-      </w:r>
-    </w:p>
-    <w:p>
-      <w:pPr>
-        <w:rPr>
-          <w:rFonts w:ascii="Arial" w:hAnsi="Arial" w:cs="Arial"/>
-          <w:sz w:val="22"/>
-          <w:szCs w:val="22"/>
-        </w:rPr>
-      </w:pPr>
-    </w:p>
-    <w:p>
-      <w:pPr>
-        <w:rPr>
-          <w:rFonts w:ascii="Arial" w:hAnsi="Arial" w:cs="Arial"/>
-          <w:b/>
-          <w:sz w:val="22"/>
-          <w:szCs w:val="22"/>
-        </w:rPr>
-      </w:pPr>
-      <w:r>
-        <w:rPr>
-          <w:rFonts w:ascii="Arial" w:hAnsi="Arial" w:cs="Arial"/>
-          <w:b/>
-          <w:sz w:val="22"/>
-          <w:szCs w:val="22"/>
-        </w:rPr>
-        <w:t xml:space="preserve">Follow the instructions in this section only if you are installing </w:t>
-      </w:r>
-      <w:r>
-        <w:rPr>
-          <w:rFonts w:ascii="Arial" w:hAnsi="Arial" w:cs="Arial"/>
-          <w:b/>
-          <w:sz w:val="22"/>
-          <w:szCs w:val="22"/>
-        </w:rPr>
-        <w:t>a n</w:t>
-      </w:r>
-      <w:r>
-        <w:rPr>
-          <w:rFonts w:ascii="Arial" w:hAnsi="Arial" w:cs="Arial"/>
-          <w:b/>
-          <w:sz w:val="22"/>
-          <w:szCs w:val="22"/>
-        </w:rPr>
-        <w:t>ew instance of Profiles RNS 2.</w:t>
-      </w:r>
-      <w:r>
-        <w:rPr>
-          <w:rFonts w:ascii="Arial" w:hAnsi="Arial" w:cs="Arial"/>
-          <w:b/>
-          <w:sz w:val="22"/>
-          <w:szCs w:val="22"/>
-        </w:rPr>
-        <w:t>6</w:t>
-      </w:r>
-      <w:r>
-        <w:rPr>
-          <w:rFonts w:ascii="Arial" w:hAnsi="Arial" w:cs="Arial"/>
-          <w:b/>
-          <w:sz w:val="22"/>
-          <w:szCs w:val="22"/>
-        </w:rPr>
-        <w:t>.0</w:t>
-      </w:r>
-      <w:r>
-        <w:rPr>
-          <w:rFonts w:ascii="Arial" w:hAnsi="Arial" w:cs="Arial"/>
-          <w:b/>
-          <w:sz w:val="22"/>
-          <w:szCs w:val="22"/>
-        </w:rPr>
-        <w:t xml:space="preserve">. Skip this section if you are </w:t>
-      </w:r>
-      <w:r>
-        <w:rPr>
-          <w:rFonts w:ascii="Arial" w:hAnsi="Arial" w:cs="Arial"/>
-          <w:b/>
-          <w:sz w:val="22"/>
-          <w:szCs w:val="22"/>
-        </w:rPr>
-        <w:t xml:space="preserve">upgrading from an existing Profiles RNS </w:t>
-      </w:r>
-      <w:r>
-        <w:rPr>
-          <w:rFonts w:ascii="Arial" w:hAnsi="Arial" w:cs="Arial"/>
-          <w:b/>
-          <w:sz w:val="22"/>
-          <w:szCs w:val="22"/>
-        </w:rPr>
-        <w:t>database</w:t>
-      </w:r>
-      <w:r>
-        <w:rPr>
-          <w:rFonts w:ascii="Arial" w:hAnsi="Arial" w:cs="Arial"/>
-          <w:b/>
-          <w:sz w:val="22"/>
-          <w:szCs w:val="22"/>
-        </w:rPr>
-        <w:t>.</w:t>
-      </w:r>
-    </w:p>
-    <w:p>
-      <w:pPr>
-        <w:rPr>
-          <w:rFonts w:ascii="Arial" w:hAnsi="Arial" w:cs="Arial"/>
-          <w:sz w:val="22"/>
-          <w:szCs w:val="22"/>
-        </w:rPr>
-      </w:pPr>
-    </w:p>
-    <w:p>
-      <w:pPr>
-        <w:rPr>
-          <w:rFonts w:ascii="Arial" w:hAnsi="Arial" w:cs="Arial"/>
-          <w:sz w:val="22"/>
-          <w:szCs w:val="22"/>
-        </w:rPr>
-      </w:pPr>
-      <w:r>
-        <w:rPr>
-          <w:rFonts w:ascii="Arial" w:hAnsi="Arial" w:cs="Arial"/>
-          <w:sz w:val="22"/>
-          <w:szCs w:val="22"/>
-        </w:rPr>
-        <w:t xml:space="preserve">There are </w:t>
-      </w:r>
-      <w:r>
-        <w:rPr>
-          <w:rFonts w:ascii="Arial" w:hAnsi="Arial" w:cs="Arial"/>
-          <w:sz w:val="22"/>
-          <w:szCs w:val="22"/>
-        </w:rPr>
-        <w:t>five</w:t>
-      </w:r>
-      <w:r>
-        <w:rPr>
-          <w:rFonts w:ascii="Arial" w:hAnsi="Arial" w:cs="Arial"/>
-          <w:sz w:val="22"/>
-          <w:szCs w:val="22"/>
-        </w:rPr>
-        <w:t xml:space="preserve"> parts to loading person and related data into Profiles RNS: </w:t>
-      </w:r>
-      <w:r>
-        <w:rPr>
-          <w:rFonts w:ascii="Arial" w:hAnsi="Arial" w:cs="Arial"/>
-          <w:sz w:val="22"/>
-          <w:szCs w:val="22"/>
-        </w:rPr>
-        <w:t xml:space="preserve">(1) importing SSIS packages into the SQL Server msdb database, </w:t>
-      </w:r>
-      <w:r>
-        <w:rPr>
-          <w:rFonts w:ascii="Arial" w:hAnsi="Arial" w:cs="Arial"/>
-          <w:sz w:val="22"/>
-          <w:szCs w:val="22"/>
-        </w:rPr>
-        <w:t>(</w:t>
-      </w:r>
-      <w:r>
-        <w:rPr>
-          <w:rFonts w:ascii="Arial" w:hAnsi="Arial" w:cs="Arial"/>
-          <w:sz w:val="22"/>
-          <w:szCs w:val="22"/>
-        </w:rPr>
-        <w:t>2</w:t>
-      </w:r>
-      <w:r>
-        <w:rPr>
-          <w:rFonts w:ascii="Arial" w:hAnsi="Arial" w:cs="Arial"/>
-          <w:sz w:val="22"/>
-          <w:szCs w:val="22"/>
-        </w:rPr>
-        <w:t>) importing demographic data, (</w:t>
-      </w:r>
-      <w:r>
-        <w:rPr>
-          <w:rFonts w:ascii="Arial" w:hAnsi="Arial" w:cs="Arial"/>
-          <w:sz w:val="22"/>
-          <w:szCs w:val="22"/>
-        </w:rPr>
-        <w:t>3</w:t>
-      </w:r>
-      <w:r>
-        <w:rPr>
-          <w:rFonts w:ascii="Arial" w:hAnsi="Arial" w:cs="Arial"/>
-          <w:sz w:val="22"/>
-          <w:szCs w:val="22"/>
-        </w:rPr>
-        <w:t>) running geocoding, (</w:t>
-      </w:r>
-      <w:r>
-        <w:rPr>
-          <w:rFonts w:ascii="Arial" w:hAnsi="Arial" w:cs="Arial"/>
-          <w:sz w:val="22"/>
-          <w:szCs w:val="22"/>
-        </w:rPr>
-        <w:t>4</w:t>
-      </w:r>
-      <w:r>
-        <w:rPr>
-          <w:rFonts w:ascii="Arial" w:hAnsi="Arial" w:cs="Arial"/>
-          <w:sz w:val="22"/>
-          <w:szCs w:val="22"/>
-        </w:rPr>
-        <w:t>) obtaining publications, and (</w:t>
-      </w:r>
-      <w:r>
-        <w:rPr>
-          <w:rFonts w:ascii="Arial" w:hAnsi="Arial" w:cs="Arial"/>
-          <w:sz w:val="22"/>
-          <w:szCs w:val="22"/>
-        </w:rPr>
-        <w:t>5</w:t>
-      </w:r>
-      <w:r>
-        <w:rPr>
-          <w:rFonts w:ascii="Arial" w:hAnsi="Arial" w:cs="Arial"/>
-          <w:sz w:val="22"/>
-          <w:szCs w:val="22"/>
-        </w:rPr>
-        <w:t xml:space="preserve">) running </w:t>
-      </w:r>
-      <w:r>
-        <w:rPr>
-          <w:rFonts w:ascii="Arial" w:hAnsi="Arial" w:cs="Arial"/>
-          <w:sz w:val="22"/>
-          <w:szCs w:val="22"/>
-        </w:rPr>
-        <w:t xml:space="preserve">scheduled </w:t>
-      </w:r>
-      <w:r>
-        <w:rPr>
-          <w:rFonts w:ascii="Arial" w:hAnsi="Arial" w:cs="Arial"/>
-          <w:sz w:val="22"/>
-          <w:szCs w:val="22"/>
-        </w:rPr>
-        <w:t>database jobs</w:t>
-      </w:r>
-      <w:r>
-        <w:rPr>
-          <w:rFonts w:ascii="Arial" w:hAnsi="Arial" w:cs="Arial"/>
-          <w:sz w:val="22"/>
-          <w:szCs w:val="22"/>
-        </w:rPr>
-        <w:t>. Each part is described below.</w:t>
-      </w:r>
-    </w:p>
-    <w:p>
-      <w:pPr>
-        <w:rPr>
-          <w:rFonts w:ascii="Arial" w:hAnsi="Arial" w:cs="Arial"/>
-          <w:sz w:val="22"/>
-          <w:szCs w:val="22"/>
-        </w:rPr>
-      </w:pPr>
-    </w:p>
-    <w:p>
-      <w:pPr>
-        <w:pStyle w:val="Heading2"/>
-      </w:pPr>
-      <w:bookmarkStart w:id="9" w:name="_Toc414461736"/>
-      <w:r>
-        <w:t xml:space="preserve">Loading Person Data: </w:t>
-      </w:r>
-      <w:r>
-        <w:t xml:space="preserve">Part 1 – Importing </w:t>
-      </w:r>
-      <w:r>
-        <w:t>SSIS Packages into SQL Server msdb Database</w:t>
-      </w:r>
-      <w:bookmarkEnd w:id="9"/>
     </w:p>
     <w:p>
       <w:pPr>
@@ -6690,7 +6688,7 @@
       <w:pPr>
         <w:pStyle w:val="Heading2"/>
       </w:pPr>
-      <w:bookmarkStart w:id="10" w:name="_Toc414461737"/>
+      <w:bookmarkStart w:id="9" w:name="_Toc414461737"/>
       <w:r>
         <w:t xml:space="preserve">Loading Person Data: </w:t>
       </w:r>
@@ -6706,7 +6704,7 @@
       <w:r>
         <w:t>Demographic Data</w:t>
       </w:r>
-      <w:bookmarkEnd w:id="10"/>
+      <w:bookmarkEnd w:id="9"/>
     </w:p>
     <w:p>
       <w:pPr>
@@ -16238,7 +16236,7 @@
       <w:pPr>
         <w:pStyle w:val="Heading2"/>
       </w:pPr>
-      <w:bookmarkStart w:id="11" w:name="_Toc414461738"/>
+      <w:bookmarkStart w:id="10" w:name="_Toc414461738"/>
       <w:r>
         <w:t xml:space="preserve">Loading Person Data: </w:t>
       </w:r>
@@ -16254,7 +16252,7 @@
       <w:r>
         <w:t>Geocoding</w:t>
       </w:r>
-      <w:bookmarkEnd w:id="11"/>
+      <w:bookmarkEnd w:id="10"/>
     </w:p>
     <w:p>
       <w:pPr>
@@ -16484,7 +16482,7 @@
       <w:pPr>
         <w:pStyle w:val="Heading2"/>
       </w:pPr>
-      <w:bookmarkStart w:id="12" w:name="_Toc414461739"/>
+      <w:bookmarkStart w:id="11" w:name="_Toc414461739"/>
       <w:r>
         <w:t xml:space="preserve">Loading Person Data: </w:t>
       </w:r>
@@ -16500,7 +16498,7 @@
       <w:r>
         <w:t>Obtaining Publications</w:t>
       </w:r>
-      <w:bookmarkEnd w:id="12"/>
+      <w:bookmarkEnd w:id="11"/>
     </w:p>
     <w:p>
       <w:pPr>
@@ -17707,7 +17705,7 @@
       <w:pPr>
         <w:pStyle w:val="Heading2"/>
       </w:pPr>
-      <w:bookmarkStart w:id="13" w:name="_Toc414461740"/>
+      <w:bookmarkStart w:id="12" w:name="_Toc414461740"/>
       <w:r>
         <w:t xml:space="preserve">Loading Person Data: </w:t>
       </w:r>
@@ -17723,7 +17721,7 @@
       <w:r>
         <w:t>Convert data to RDF</w:t>
       </w:r>
-      <w:bookmarkEnd w:id="13"/>
+      <w:bookmarkEnd w:id="12"/>
     </w:p>
     <w:p>
       <w:pPr>
@@ -17796,7 +17794,7 @@
       <w:pPr>
         <w:pStyle w:val="Heading1"/>
       </w:pPr>
-      <w:bookmarkStart w:id="14" w:name="_Toc414461741"/>
+      <w:bookmarkStart w:id="13" w:name="_Toc414461741"/>
       <w:r>
         <w:lastRenderedPageBreak/>
         <w:t>Scheduling</w:t>
@@ -17804,7 +17802,7 @@
       <w:r>
         <w:t xml:space="preserve"> Database Jobs</w:t>
       </w:r>
-      <w:bookmarkEnd w:id="14"/>
+      <w:bookmarkEnd w:id="13"/>
     </w:p>
     <w:p>
       <w:pPr>
@@ -18818,12 +18816,12 @@
       <w:pPr>
         <w:pStyle w:val="Heading1"/>
       </w:pPr>
-      <w:bookmarkStart w:id="15" w:name="_Toc414461742"/>
+      <w:bookmarkStart w:id="14" w:name="_Toc414461742"/>
       <w:r>
         <w:lastRenderedPageBreak/>
         <w:t>Installing the Code</w:t>
       </w:r>
-      <w:bookmarkEnd w:id="15"/>
+      <w:bookmarkEnd w:id="14"/>
     </w:p>
     <w:p>
       <w:pPr>
@@ -20408,27 +20406,8 @@
           <w:sz w:val="22"/>
         </w:rPr>
       </w:pPr>
-      <w:r>
-        <w:rPr>
-          <w:rFonts w:ascii="Arial" w:hAnsi="Arial" w:cs="Arial"/>
-          <w:sz w:val="22"/>
-        </w:rPr>
-        <w:t>For the Request path, enter “*.svc”.</w:t>
-      </w:r>
-    </w:p>
-    <w:p>
-      <w:pPr>
-        <w:numPr>
-          <w:ilvl w:val="2"/>
-          <w:numId w:val="21"/>
-        </w:numPr>
-        <w:spacing w:after="120"/>
-        <w:ind w:left="2160" w:hanging="360"/>
-        <w:rPr>
-          <w:rFonts w:ascii="Arial" w:hAnsi="Arial" w:cs="Arial"/>
-          <w:sz w:val="22"/>
-        </w:rPr>
-      </w:pPr>
+      <w:bookmarkStart w:id="15" w:name="_GoBack"/>
+      <w:bookmarkEnd w:id="15"/>
       <w:r>
         <w:rPr>
           <w:rFonts w:ascii="Arial" w:hAnsi="Arial" w:cs="Arial"/>
@@ -20704,6 +20683,7 @@
           <w:rFonts w:ascii="Arial" w:hAnsi="Arial" w:cs="Arial"/>
           <w:sz w:val="22"/>
         </w:rPr>
+        <w:lastRenderedPageBreak/>
         <w:t>For the APIs, you will need to add a Handler Mapping so that IIS will recognize *.svc files.</w:t>
       </w:r>
     </w:p>
@@ -30595,7 +30575,7 @@
             <w:sz w:val="22"/>
             <w:szCs w:val="22"/>
           </w:rPr>
-          <w:t>1</w:t>
+          <w:t>27</w:t>
         </w:r>
         <w:r>
           <w:rPr>
@@ -30638,7 +30618,7 @@
 
 <file path=word/numbering.xml><?xml version="1.0" encoding="utf-8"?>
 <w:numbering xmlns:wpc="http://schemas.microsoft.com/office/word/2010/wordprocessingCanvas" xmlns:mc="http://schemas.openxmlformats.org/markup-compatibility/2006" xmlns:o="urn:schemas-microsoft-com:office:office" xmlns:r="http://schemas.openxmlformats.org/officeDocument/2006/relationships" xmlns:m="http://schemas.openxmlformats.org/officeDocument/2006/math" xmlns:v="urn:schemas-microsoft-com:vml" xmlns:wp14="http://schemas.microsoft.com/office/word/2010/wordprocessingDrawing" xmlns:wp="http://schemas.openxmlformats.org/drawingml/2006/wordprocessingDrawing" xmlns:w10="urn:schemas-microsoft-com:office:word" xmlns:w="http://schemas.openxmlformats.org/wordprocessingml/2006/main" xmlns:w14="http://schemas.microsoft.com/office/word/2010/wordml" xmlns:w15="http://schemas.microsoft.com/office/word/2012/wordml" xmlns:wpg="http://schemas.microsoft.com/office/word/2010/wordprocessingGroup" xmlns:wpi="http://schemas.microsoft.com/office/word/2010/wordprocessingInk" xmlns:wne="http://schemas.microsoft.com/office/word/2006/wordml" xmlns:wps="http://schemas.microsoft.com/office/word/2010/wordprocessingShape" mc:Ignorable="w14 w15 wp14">
-  <w:abstractNum w:abstractNumId="0">
+  <w:abstractNum w:abstractNumId="0" w15:restartNumberingAfterBreak="0">
     <w:nsid w:val="033E0423"/>
     <w:multiLevelType w:val="hybridMultilevel"/>
     <w:tmpl w:val="AE1AB4BE"/>
@@ -30724,7 +30704,7 @@
       </w:pPr>
     </w:lvl>
   </w:abstractNum>
-  <w:abstractNum w:abstractNumId="1">
+  <w:abstractNum w:abstractNumId="1" w15:restartNumberingAfterBreak="0">
     <w:nsid w:val="09B215CE"/>
     <w:multiLevelType w:val="hybridMultilevel"/>
     <w:tmpl w:val="034260FE"/>
@@ -30810,7 +30790,7 @@
       </w:pPr>
     </w:lvl>
   </w:abstractNum>
-  <w:abstractNum w:abstractNumId="2">
+  <w:abstractNum w:abstractNumId="2" w15:restartNumberingAfterBreak="0">
     <w:nsid w:val="0A9D6A74"/>
     <w:multiLevelType w:val="hybridMultilevel"/>
     <w:tmpl w:val="477A78CC"/>
@@ -30923,7 +30903,7 @@
       </w:rPr>
     </w:lvl>
   </w:abstractNum>
-  <w:abstractNum w:abstractNumId="3">
+  <w:abstractNum w:abstractNumId="3" w15:restartNumberingAfterBreak="0">
     <w:nsid w:val="0E05186B"/>
     <w:multiLevelType w:val="hybridMultilevel"/>
     <w:tmpl w:val="EBD87916"/>
@@ -31039,7 +31019,7 @@
       </w:pPr>
     </w:lvl>
   </w:abstractNum>
-  <w:abstractNum w:abstractNumId="4">
+  <w:abstractNum w:abstractNumId="4" w15:restartNumberingAfterBreak="0">
     <w:nsid w:val="0F1F5444"/>
     <w:multiLevelType w:val="hybridMultilevel"/>
     <w:tmpl w:val="E7F2D712"/>
@@ -31134,7 +31114,7 @@
       </w:pPr>
     </w:lvl>
   </w:abstractNum>
-  <w:abstractNum w:abstractNumId="5">
+  <w:abstractNum w:abstractNumId="5" w15:restartNumberingAfterBreak="0">
     <w:nsid w:val="100838BA"/>
     <w:multiLevelType w:val="hybridMultilevel"/>
     <w:tmpl w:val="D1705518"/>
@@ -31247,7 +31227,7 @@
       </w:rPr>
     </w:lvl>
   </w:abstractNum>
-  <w:abstractNum w:abstractNumId="6">
+  <w:abstractNum w:abstractNumId="6" w15:restartNumberingAfterBreak="0">
     <w:nsid w:val="132A6CEA"/>
     <w:multiLevelType w:val="hybridMultilevel"/>
     <w:tmpl w:val="91725994"/>
@@ -31336,7 +31316,7 @@
       </w:pPr>
     </w:lvl>
   </w:abstractNum>
-  <w:abstractNum w:abstractNumId="7">
+  <w:abstractNum w:abstractNumId="7" w15:restartNumberingAfterBreak="0">
     <w:nsid w:val="15273727"/>
     <w:multiLevelType w:val="hybridMultilevel"/>
     <w:tmpl w:val="7804AFEC"/>
@@ -31446,7 +31426,7 @@
       </w:pPr>
     </w:lvl>
   </w:abstractNum>
-  <w:abstractNum w:abstractNumId="8">
+  <w:abstractNum w:abstractNumId="8" w15:restartNumberingAfterBreak="0">
     <w:nsid w:val="1C5052FA"/>
     <w:multiLevelType w:val="hybridMultilevel"/>
     <w:tmpl w:val="4E82489A"/>
@@ -31561,7 +31541,7 @@
       </w:rPr>
     </w:lvl>
   </w:abstractNum>
-  <w:abstractNum w:abstractNumId="9">
+  <w:abstractNum w:abstractNumId="9" w15:restartNumberingAfterBreak="0">
     <w:nsid w:val="1E671F63"/>
     <w:multiLevelType w:val="hybridMultilevel"/>
     <w:tmpl w:val="B7CA3AAC"/>
@@ -31674,7 +31654,7 @@
       </w:rPr>
     </w:lvl>
   </w:abstractNum>
-  <w:abstractNum w:abstractNumId="10">
+  <w:abstractNum w:abstractNumId="10" w15:restartNumberingAfterBreak="0">
     <w:nsid w:val="2F785178"/>
     <w:multiLevelType w:val="hybridMultilevel"/>
     <w:tmpl w:val="651687E8"/>
@@ -31787,7 +31767,7 @@
       </w:rPr>
     </w:lvl>
   </w:abstractNum>
-  <w:abstractNum w:abstractNumId="11">
+  <w:abstractNum w:abstractNumId="11" w15:restartNumberingAfterBreak="0">
     <w:nsid w:val="3202328C"/>
     <w:multiLevelType w:val="hybridMultilevel"/>
     <w:tmpl w:val="E9587BC2"/>
@@ -31905,7 +31885,7 @@
       </w:pPr>
     </w:lvl>
   </w:abstractNum>
-  <w:abstractNum w:abstractNumId="12">
+  <w:abstractNum w:abstractNumId="12" w15:restartNumberingAfterBreak="0">
     <w:nsid w:val="3C4E4DC3"/>
     <w:multiLevelType w:val="hybridMultilevel"/>
     <w:tmpl w:val="3A0C4832"/>
@@ -32002,7 +31982,7 @@
       </w:pPr>
     </w:lvl>
   </w:abstractNum>
-  <w:abstractNum w:abstractNumId="13">
+  <w:abstractNum w:abstractNumId="13" w15:restartNumberingAfterBreak="0">
     <w:nsid w:val="3C8B59F5"/>
     <w:multiLevelType w:val="hybridMultilevel"/>
     <w:tmpl w:val="8A5A2BCC"/>
@@ -32115,7 +32095,7 @@
       </w:rPr>
     </w:lvl>
   </w:abstractNum>
-  <w:abstractNum w:abstractNumId="14">
+  <w:abstractNum w:abstractNumId="14" w15:restartNumberingAfterBreak="0">
     <w:nsid w:val="3D180879"/>
     <w:multiLevelType w:val="hybridMultilevel"/>
     <w:tmpl w:val="84CC2426"/>
@@ -32228,7 +32208,7 @@
       </w:pPr>
     </w:lvl>
   </w:abstractNum>
-  <w:abstractNum w:abstractNumId="15">
+  <w:abstractNum w:abstractNumId="15" w15:restartNumberingAfterBreak="0">
     <w:nsid w:val="413E1973"/>
     <w:multiLevelType w:val="hybridMultilevel"/>
     <w:tmpl w:val="C43A8106"/>
@@ -32317,7 +32297,7 @@
       </w:pPr>
     </w:lvl>
   </w:abstractNum>
-  <w:abstractNum w:abstractNumId="16">
+  <w:abstractNum w:abstractNumId="16" w15:restartNumberingAfterBreak="0">
     <w:nsid w:val="422247AF"/>
     <w:multiLevelType w:val="hybridMultilevel"/>
     <w:tmpl w:val="F07C6DD6"/>
@@ -32409,7 +32389,7 @@
       </w:pPr>
     </w:lvl>
   </w:abstractNum>
-  <w:abstractNum w:abstractNumId="17">
+  <w:abstractNum w:abstractNumId="17" w15:restartNumberingAfterBreak="0">
     <w:nsid w:val="4488552D"/>
     <w:multiLevelType w:val="hybridMultilevel"/>
     <w:tmpl w:val="618CB694"/>
@@ -32498,7 +32478,7 @@
       </w:pPr>
     </w:lvl>
   </w:abstractNum>
-  <w:abstractNum w:abstractNumId="18">
+  <w:abstractNum w:abstractNumId="18" w15:restartNumberingAfterBreak="0">
     <w:nsid w:val="453B3867"/>
     <w:multiLevelType w:val="hybridMultilevel"/>
     <w:tmpl w:val="0402312A"/>
@@ -32593,7 +32573,7 @@
       </w:pPr>
     </w:lvl>
   </w:abstractNum>
-  <w:abstractNum w:abstractNumId="19">
+  <w:abstractNum w:abstractNumId="19" w15:restartNumberingAfterBreak="0">
     <w:nsid w:val="47D3298B"/>
     <w:multiLevelType w:val="hybridMultilevel"/>
     <w:tmpl w:val="C57CD7D4"/>
@@ -32679,7 +32659,7 @@
       </w:pPr>
     </w:lvl>
   </w:abstractNum>
-  <w:abstractNum w:abstractNumId="20">
+  <w:abstractNum w:abstractNumId="20" w15:restartNumberingAfterBreak="0">
     <w:nsid w:val="48A36C08"/>
     <w:multiLevelType w:val="hybridMultilevel"/>
     <w:tmpl w:val="56D803F0"/>
@@ -32765,7 +32745,7 @@
       </w:pPr>
     </w:lvl>
   </w:abstractNum>
-  <w:abstractNum w:abstractNumId="21">
+  <w:abstractNum w:abstractNumId="21" w15:restartNumberingAfterBreak="0">
     <w:nsid w:val="4E3225C7"/>
     <w:multiLevelType w:val="hybridMultilevel"/>
     <w:tmpl w:val="F07C6DD6"/>
@@ -32857,7 +32837,7 @@
       </w:pPr>
     </w:lvl>
   </w:abstractNum>
-  <w:abstractNum w:abstractNumId="22">
+  <w:abstractNum w:abstractNumId="22" w15:restartNumberingAfterBreak="0">
     <w:nsid w:val="50A75801"/>
     <w:multiLevelType w:val="hybridMultilevel"/>
     <w:tmpl w:val="DB70EFF0"/>
@@ -32943,7 +32923,7 @@
       </w:pPr>
     </w:lvl>
   </w:abstractNum>
-  <w:abstractNum w:abstractNumId="23">
+  <w:abstractNum w:abstractNumId="23" w15:restartNumberingAfterBreak="0">
     <w:nsid w:val="51003237"/>
     <w:multiLevelType w:val="hybridMultilevel"/>
     <w:tmpl w:val="436CE986"/>
@@ -33038,7 +33018,7 @@
       </w:pPr>
     </w:lvl>
   </w:abstractNum>
-  <w:abstractNum w:abstractNumId="24">
+  <w:abstractNum w:abstractNumId="24" w15:restartNumberingAfterBreak="0">
     <w:nsid w:val="54B56B4C"/>
     <w:multiLevelType w:val="hybridMultilevel"/>
     <w:tmpl w:val="9B08F82E"/>
@@ -33148,7 +33128,7 @@
       </w:pPr>
     </w:lvl>
   </w:abstractNum>
-  <w:abstractNum w:abstractNumId="25">
+  <w:abstractNum w:abstractNumId="25" w15:restartNumberingAfterBreak="0">
     <w:nsid w:val="56832C1D"/>
     <w:multiLevelType w:val="hybridMultilevel"/>
     <w:tmpl w:val="F45CF464"/>
@@ -33237,7 +33217,7 @@
       </w:pPr>
     </w:lvl>
   </w:abstractNum>
-  <w:abstractNum w:abstractNumId="26">
+  <w:abstractNum w:abstractNumId="26" w15:restartNumberingAfterBreak="0">
     <w:nsid w:val="661867D6"/>
     <w:multiLevelType w:val="hybridMultilevel"/>
     <w:tmpl w:val="B204BB18"/>
@@ -33350,7 +33330,7 @@
       </w:rPr>
     </w:lvl>
   </w:abstractNum>
-  <w:abstractNum w:abstractNumId="27">
+  <w:abstractNum w:abstractNumId="27" w15:restartNumberingAfterBreak="0">
     <w:nsid w:val="6D452DC2"/>
     <w:multiLevelType w:val="hybridMultilevel"/>
     <w:tmpl w:val="302A4390"/>
@@ -33439,7 +33419,7 @@
       </w:pPr>
     </w:lvl>
   </w:abstractNum>
-  <w:abstractNum w:abstractNumId="28">
+  <w:abstractNum w:abstractNumId="28" w15:restartNumberingAfterBreak="0">
     <w:nsid w:val="712A1D8B"/>
     <w:multiLevelType w:val="hybridMultilevel"/>
     <w:tmpl w:val="1FAC84AE"/>
@@ -33549,7 +33529,7 @@
       </w:pPr>
     </w:lvl>
   </w:abstractNum>
-  <w:abstractNum w:abstractNumId="29">
+  <w:abstractNum w:abstractNumId="29" w15:restartNumberingAfterBreak="0">
     <w:nsid w:val="7C3D72AE"/>
     <w:multiLevelType w:val="hybridMultilevel"/>
     <w:tmpl w:val="7E2AA9E6"/>
@@ -34944,7 +34924,7 @@
 </file>
 
 <file path=customXml/itemProps1.xml><?xml version="1.0" encoding="utf-8"?>
-<ds:datastoreItem xmlns:ds="http://schemas.openxmlformats.org/officeDocument/2006/customXml" ds:itemID="{ABFE304C-04E6-4610-86C4-7A8D018A05B0}">
+<ds:datastoreItem xmlns:ds="http://schemas.openxmlformats.org/officeDocument/2006/customXml" ds:itemID="{C0E6BBFC-E738-4309-9D09-B19D6379B307}">
   <ds:schemaRefs>
     <ds:schemaRef ds:uri="http://schemas.openxmlformats.org/officeDocument/2006/bibliography"/>
   </ds:schemaRefs>

--- a/Documentation/ProfilesRNS_InstallGuide.docx
+++ b/Documentation/ProfilesRNS_InstallGuide.docx
@@ -2825,7 +2825,7 @@
         <w:pStyle w:val="ListParagraph"/>
         <w:numPr>
           <w:ilvl w:val="0"/>
-          <w:numId w:val="24"/>
+          <w:numId w:val="17"/>
         </w:numPr>
         <w:rPr>
           <w:rFonts w:cs="Arial"/>
@@ -2859,7 +2859,7 @@
         <w:pStyle w:val="ListParagraph"/>
         <w:numPr>
           <w:ilvl w:val="1"/>
-          <w:numId w:val="24"/>
+          <w:numId w:val="17"/>
         </w:numPr>
         <w:rPr>
           <w:rFonts w:cs="Arial"/>
@@ -2900,7 +2900,7 @@
         <w:pStyle w:val="ListParagraph"/>
         <w:numPr>
           <w:ilvl w:val="1"/>
-          <w:numId w:val="24"/>
+          <w:numId w:val="17"/>
         </w:numPr>
         <w:rPr>
           <w:rFonts w:cs="Arial"/>
@@ -2927,7 +2927,7 @@
         <w:pStyle w:val="ListParagraph"/>
         <w:numPr>
           <w:ilvl w:val="0"/>
-          <w:numId w:val="24"/>
+          <w:numId w:val="17"/>
         </w:numPr>
         <w:rPr>
           <w:rFonts w:cs="Arial"/>
@@ -3113,7 +3113,21 @@
           <w:rFonts w:cs="Arial"/>
           <w:szCs w:val="22"/>
         </w:rPr>
-        <w:t xml:space="preserve">6.0 </w:t>
+        <w:t>6.0</w:t>
+      </w:r>
+      <w:r>
+        <w:rPr>
+          <w:rFonts w:cs="Arial"/>
+          <w:szCs w:val="22"/>
+        </w:rPr>
+        <w:t>, 2.5.1 or 2.0.0</w:t>
+      </w:r>
+      <w:r>
+        <w:rPr>
+          <w:rFonts w:cs="Arial"/>
+          <w:szCs w:val="22"/>
+        </w:rPr>
+        <w:t xml:space="preserve"> </w:t>
       </w:r>
       <w:r>
         <w:rPr>
@@ -3127,7 +3141,7 @@
           <w:rFonts w:cs="Arial"/>
           <w:szCs w:val="22"/>
         </w:rPr>
-        <w:t>2.5.1</w:t>
+        <w:t>1.0.4</w:t>
       </w:r>
       <w:r>
         <w:rPr>
@@ -3148,7 +3162,7 @@
           <w:rFonts w:cs="Arial"/>
           <w:szCs w:val="22"/>
         </w:rPr>
-        <w:t>6.0</w:t>
+        <w:t>0.0</w:t>
       </w:r>
       <w:r>
         <w:rPr>
@@ -3176,14 +3190,14 @@
           <w:rFonts w:cs="Arial"/>
           <w:szCs w:val="22"/>
         </w:rPr>
-        <w:t>. The Profiles RNS 2.</w:t>
-      </w:r>
-      <w:r>
-        <w:rPr>
-          <w:rFonts w:cs="Arial"/>
-          <w:szCs w:val="22"/>
-        </w:rPr>
-        <w:t>6.0</w:t>
+        <w:t xml:space="preserve">. The Profiles RNS </w:t>
+      </w:r>
+      <w:r>
+        <w:rPr>
+          <w:rFonts w:cs="Arial"/>
+          <w:szCs w:val="22"/>
+        </w:rPr>
+        <w:t>1.0.4</w:t>
       </w:r>
       <w:r>
         <w:rPr>
@@ -3200,55 +3214,39 @@
           <w:szCs w:val="22"/>
         </w:rPr>
       </w:pPr>
-      <w:r>
-        <w:rPr>
-          <w:rFonts w:cs="Arial"/>
-          <w:szCs w:val="22"/>
-        </w:rPr>
-        <w:t>http://profiles.catalyst.harvar</w:t>
-      </w:r>
-      <w:r>
-        <w:rPr>
-          <w:rFonts w:cs="Arial"/>
-          <w:szCs w:val="22"/>
-        </w:rPr>
-        <w:t>d.edu/?pg=download&amp;version=2.</w:t>
-      </w:r>
-      <w:r>
-        <w:rPr>
-          <w:rFonts w:cs="Arial"/>
-          <w:szCs w:val="22"/>
-        </w:rPr>
-        <w:t>6.0</w:t>
-      </w:r>
-    </w:p>
-    <w:p>
-      <w:pPr>
-        <w:rPr>
-          <w:rFonts w:cs="Arial"/>
-          <w:szCs w:val="22"/>
-        </w:rPr>
-      </w:pPr>
-      <w:r>
-        <w:rPr>
-          <w:rFonts w:cs="Arial"/>
-          <w:szCs w:val="22"/>
-        </w:rPr>
-        <w:t xml:space="preserve">To upgrade your database from Profiles </w:t>
-      </w:r>
-      <w:r>
-        <w:rPr>
-          <w:rFonts w:cs="Arial"/>
-          <w:szCs w:val="22"/>
-        </w:rPr>
-        <w:t>RNS 2.6.0</w:t>
-      </w:r>
-      <w:r>
-        <w:rPr>
-          <w:rFonts w:cs="Arial"/>
-          <w:szCs w:val="22"/>
-        </w:rPr>
-        <w:t xml:space="preserve"> to Profiles RNS 2.7.0</w:t>
+      <w:hyperlink r:id="rId8" w:history="1">
+        <w:r>
+          <w:rPr>
+            <w:rStyle w:val="Hyperlink"/>
+            <w:rFonts w:cs="Arial"/>
+            <w:szCs w:val="22"/>
+          </w:rPr>
+          <w:t>http://profiles.catalyst.harvard.edu/?pg=download&amp;version=1.0.4</w:t>
+        </w:r>
+      </w:hyperlink>
+    </w:p>
+    <w:p>
+      <w:pPr>
+        <w:rPr>
+          <w:rFonts w:cs="Arial"/>
+          <w:szCs w:val="22"/>
+        </w:rPr>
+      </w:pPr>
+      <w:r>
+        <w:rPr>
+          <w:rFonts w:cs="Arial"/>
+          <w:b/>
+          <w:szCs w:val="22"/>
+        </w:rPr>
+        <w:t>Make a backup of your existing Profiles RNS database before running the upgrade scripts.</w:t>
+      </w:r>
+    </w:p>
+    <w:p>
+      <w:pPr>
+        <w:pStyle w:val="Heading2"/>
+      </w:pPr>
+      <w:r>
+        <w:t>Upgrading from Version 2.0.0</w:t>
       </w:r>
     </w:p>
     <w:p>
@@ -3256,44 +3254,52 @@
         <w:pStyle w:val="ListParagraph"/>
         <w:numPr>
           <w:ilvl w:val="0"/>
-          <w:numId w:val="27"/>
+          <w:numId w:val="20"/>
         </w:numPr>
-        <w:rPr>
-          <w:rFonts w:cs="Arial"/>
-          <w:szCs w:val="22"/>
-        </w:rPr>
-      </w:pPr>
-      <w:r>
-        <w:rPr>
-          <w:rFonts w:cs="Arial"/>
-          <w:b/>
-          <w:szCs w:val="22"/>
-        </w:rPr>
-        <w:t xml:space="preserve">Make a backup of your existing Profiles RNS </w:t>
-      </w:r>
-      <w:r>
-        <w:rPr>
-          <w:rFonts w:cs="Arial"/>
-          <w:b/>
-          <w:szCs w:val="22"/>
-        </w:rPr>
-        <w:t>2.</w:t>
-      </w:r>
-      <w:r>
-        <w:rPr>
-          <w:rFonts w:cs="Arial"/>
-          <w:b/>
-          <w:szCs w:val="22"/>
-        </w:rPr>
-        <w:t>6.0</w:t>
-      </w:r>
-      <w:r>
-        <w:rPr>
-          <w:rFonts w:cs="Arial"/>
-          <w:b/>
-          <w:szCs w:val="22"/>
-        </w:rPr>
-        <w:t xml:space="preserve"> database before running the upgrade scripts.</w:t>
+        <w:spacing w:after="0"/>
+        <w:rPr>
+          <w:rFonts w:cs="Arial"/>
+          <w:szCs w:val="22"/>
+        </w:rPr>
+      </w:pPr>
+      <w:r>
+        <w:rPr>
+          <w:rFonts w:cs="Arial"/>
+          <w:szCs w:val="22"/>
+        </w:rPr>
+        <w:t xml:space="preserve">Open the </w:t>
+      </w:r>
+      <w:proofErr w:type="spellStart"/>
+      <w:r>
+        <w:rPr>
+          <w:rFonts w:cs="Arial"/>
+          <w:szCs w:val="22"/>
+        </w:rPr>
+        <w:t>VersionUpgrade</w:t>
+      </w:r>
+      <w:proofErr w:type="spellEnd"/>
+      <w:r>
+        <w:rPr>
+          <w:rFonts w:cs="Arial"/>
+          <w:szCs w:val="22"/>
+        </w:rPr>
+        <w:t>\</w:t>
+      </w:r>
+      <w:proofErr w:type="spellStart"/>
+      <w:r>
+        <w:rPr>
+          <w:rFonts w:cs="Arial"/>
+          <w:szCs w:val="22"/>
+        </w:rPr>
+        <w:t>ProfilesRNS_Upgrade_Schema.sql</w:t>
+      </w:r>
+      <w:proofErr w:type="spellEnd"/>
+      <w:r>
+        <w:rPr>
+          <w:rFonts w:cs="Arial"/>
+          <w:szCs w:val="22"/>
+        </w:rPr>
+        <w:t xml:space="preserve"> file in SQL Management Studio, and then click the execute button to run the script.</w:t>
       </w:r>
     </w:p>
     <w:p>
@@ -3301,8 +3307,9 @@
         <w:pStyle w:val="ListParagraph"/>
         <w:numPr>
           <w:ilvl w:val="0"/>
-          <w:numId w:val="27"/>
+          <w:numId w:val="20"/>
         </w:numPr>
+        <w:spacing w:after="0"/>
         <w:rPr>
           <w:rFonts w:cs="Arial"/>
           <w:szCs w:val="22"/>
@@ -3337,15 +3344,185 @@
           <w:rFonts w:cs="Arial"/>
           <w:szCs w:val="22"/>
         </w:rPr>
-        <w:t>ProfilesRNS_Upgrade_Schema.sql</w:t>
-      </w:r>
-      <w:proofErr w:type="spellEnd"/>
-      <w:r>
-        <w:rPr>
-          <w:rFonts w:cs="Arial"/>
-          <w:szCs w:val="22"/>
-        </w:rPr>
-        <w:t xml:space="preserve"> file in SQL Management Studio, and then click the execute button to run the script.</w:t>
+        <w:t>ProfilesRNS_Upgrade_Data.sql</w:t>
+      </w:r>
+      <w:proofErr w:type="spellEnd"/>
+      <w:r>
+        <w:rPr>
+          <w:rFonts w:cs="Arial"/>
+          <w:szCs w:val="22"/>
+        </w:rPr>
+        <w:t xml:space="preserve"> file in SQL Management Studio. Modify line</w:t>
+      </w:r>
+      <w:r>
+        <w:rPr>
+          <w:rFonts w:cs="Arial"/>
+          <w:szCs w:val="22"/>
+        </w:rPr>
+        <w:t>s</w:t>
+      </w:r>
+      <w:r>
+        <w:rPr>
+          <w:rFonts w:cs="Arial"/>
+          <w:szCs w:val="22"/>
+        </w:rPr>
+        <w:t xml:space="preserve"> 2</w:t>
+      </w:r>
+      <w:r>
+        <w:rPr>
+          <w:rFonts w:cs="Arial"/>
+          <w:szCs w:val="22"/>
+        </w:rPr>
+        <w:t>5, 26 and 27 so that</w:t>
+      </w:r>
+      <w:r>
+        <w:rPr>
+          <w:rFonts w:cs="Arial"/>
+          <w:szCs w:val="22"/>
+        </w:rPr>
+        <w:t xml:space="preserve"> it points to the location of the </w:t>
+      </w:r>
+      <w:r>
+        <w:rPr>
+          <w:rFonts w:cs="Arial"/>
+          <w:szCs w:val="22"/>
+        </w:rPr>
+        <w:t xml:space="preserve">PRNS_1.1.owl, ORNG_1.0.owl and </w:t>
+      </w:r>
+      <w:r>
+        <w:rPr>
+          <w:rFonts w:cs="Arial"/>
+          <w:szCs w:val="22"/>
+        </w:rPr>
+        <w:t>InstallData.xml file</w:t>
+      </w:r>
+      <w:r>
+        <w:rPr>
+          <w:rFonts w:cs="Arial"/>
+          <w:szCs w:val="22"/>
+        </w:rPr>
+        <w:t>s</w:t>
+      </w:r>
+      <w:r>
+        <w:rPr>
+          <w:rFonts w:cs="Arial"/>
+          <w:szCs w:val="22"/>
+        </w:rPr>
+        <w:t xml:space="preserve"> t</w:t>
+      </w:r>
+      <w:r>
+        <w:rPr>
+          <w:rFonts w:cs="Arial"/>
+          <w:szCs w:val="22"/>
+        </w:rPr>
+        <w:t xml:space="preserve">hat came with Profiles RNS </w:t>
+      </w:r>
+      <w:r>
+        <w:rPr>
+          <w:rFonts w:cs="Arial"/>
+          <w:szCs w:val="22"/>
+        </w:rPr>
+        <w:t>2.7.0</w:t>
+      </w:r>
+      <w:bookmarkStart w:id="6" w:name="_GoBack"/>
+      <w:bookmarkEnd w:id="6"/>
+      <w:r>
+        <w:rPr>
+          <w:rFonts w:cs="Arial"/>
+          <w:szCs w:val="22"/>
+        </w:rPr>
+        <w:t xml:space="preserve"> (not</w:t>
+      </w:r>
+      <w:r>
+        <w:rPr>
+          <w:rFonts w:cs="Arial"/>
+          <w:szCs w:val="22"/>
+        </w:rPr>
+        <w:t xml:space="preserve"> older version</w:t>
+      </w:r>
+      <w:r>
+        <w:rPr>
+          <w:rFonts w:cs="Arial"/>
+          <w:szCs w:val="22"/>
+        </w:rPr>
+        <w:t>s of the</w:t>
+      </w:r>
+      <w:r>
+        <w:rPr>
+          <w:rFonts w:cs="Arial"/>
+          <w:szCs w:val="22"/>
+        </w:rPr>
+        <w:t xml:space="preserve"> file</w:t>
+      </w:r>
+      <w:r>
+        <w:rPr>
+          <w:rFonts w:cs="Arial"/>
+          <w:szCs w:val="22"/>
+        </w:rPr>
+        <w:t>s</w:t>
+      </w:r>
+      <w:r>
+        <w:rPr>
+          <w:rFonts w:cs="Arial"/>
+          <w:szCs w:val="22"/>
+        </w:rPr>
+        <w:t>). The</w:t>
+      </w:r>
+      <w:r>
+        <w:rPr>
+          <w:rFonts w:cs="Arial"/>
+          <w:szCs w:val="22"/>
+        </w:rPr>
+        <w:t>se</w:t>
+      </w:r>
+      <w:r>
+        <w:rPr>
+          <w:rFonts w:cs="Arial"/>
+          <w:szCs w:val="22"/>
+        </w:rPr>
+        <w:t xml:space="preserve"> file</w:t>
+      </w:r>
+      <w:r>
+        <w:rPr>
+          <w:rFonts w:cs="Arial"/>
+          <w:szCs w:val="22"/>
+        </w:rPr>
+        <w:t>s have</w:t>
+      </w:r>
+      <w:r>
+        <w:rPr>
+          <w:rFonts w:cs="Arial"/>
+          <w:szCs w:val="22"/>
+        </w:rPr>
+        <w:t xml:space="preserve"> to be on the database server, not your local machine. Click the execute button to run the script. Note that this script makes changes to many of the tables that control data loading and presentation. </w:t>
+      </w:r>
+      <w:r>
+        <w:rPr>
+          <w:rFonts w:cs="Arial"/>
+          <w:szCs w:val="22"/>
+        </w:rPr>
+        <w:t xml:space="preserve">If you have made changes to any of these tables, </w:t>
+      </w:r>
+      <w:r>
+        <w:rPr>
+          <w:rFonts w:cs="Arial"/>
+          <w:szCs w:val="22"/>
+        </w:rPr>
+        <w:t xml:space="preserve">then you </w:t>
+      </w:r>
+      <w:r>
+        <w:rPr>
+          <w:rFonts w:cs="Arial"/>
+          <w:szCs w:val="22"/>
+        </w:rPr>
+        <w:t xml:space="preserve">may </w:t>
+      </w:r>
+      <w:r>
+        <w:rPr>
+          <w:rFonts w:cs="Arial"/>
+          <w:szCs w:val="22"/>
+        </w:rPr>
+        <w:t>have to reapply those changes.</w:t>
       </w:r>
     </w:p>
     <w:p>
@@ -3353,79 +3530,28 @@
         <w:pStyle w:val="ListParagraph"/>
         <w:numPr>
           <w:ilvl w:val="0"/>
-          <w:numId w:val="27"/>
+          <w:numId w:val="20"/>
         </w:numPr>
-        <w:rPr>
-          <w:rFonts w:cs="Arial"/>
-          <w:szCs w:val="22"/>
-        </w:rPr>
-      </w:pPr>
-      <w:r>
-        <w:rPr>
-          <w:rFonts w:cs="Arial"/>
-          <w:szCs w:val="22"/>
-        </w:rPr>
-        <w:t xml:space="preserve">Open the </w:t>
-      </w:r>
-      <w:proofErr w:type="spellStart"/>
-      <w:r>
-        <w:rPr>
-          <w:rFonts w:cs="Arial"/>
-          <w:szCs w:val="22"/>
-        </w:rPr>
-        <w:t>VersionUpgrade</w:t>
-      </w:r>
-      <w:proofErr w:type="spellEnd"/>
-      <w:r>
-        <w:rPr>
-          <w:rFonts w:cs="Arial"/>
-          <w:szCs w:val="22"/>
-        </w:rPr>
-        <w:t>\</w:t>
-      </w:r>
-      <w:proofErr w:type="spellStart"/>
-      <w:r>
-        <w:rPr>
-          <w:rFonts w:cs="Arial"/>
-          <w:szCs w:val="22"/>
-        </w:rPr>
-        <w:t>ProfilesRNS_Upgrade_Data.sql</w:t>
-      </w:r>
-      <w:proofErr w:type="spellEnd"/>
-      <w:r>
-        <w:rPr>
-          <w:rFonts w:cs="Arial"/>
-          <w:szCs w:val="22"/>
-        </w:rPr>
-        <w:t xml:space="preserve"> file in SQL Management Studio. Click the execute button to run the script. Note that this script makes changes to many of the tables that control data loading and presentation. </w:t>
-      </w:r>
-      <w:r>
-        <w:rPr>
-          <w:rFonts w:cs="Arial"/>
-          <w:szCs w:val="22"/>
-        </w:rPr>
-        <w:t xml:space="preserve">If you have made changes to any of these tables, </w:t>
-      </w:r>
-      <w:r>
-        <w:rPr>
-          <w:rFonts w:cs="Arial"/>
-          <w:szCs w:val="22"/>
-        </w:rPr>
-        <w:t xml:space="preserve">then you </w:t>
-      </w:r>
-      <w:r>
-        <w:rPr>
-          <w:rFonts w:cs="Arial"/>
-          <w:szCs w:val="22"/>
-        </w:rPr>
-        <w:t xml:space="preserve">may </w:t>
-      </w:r>
-      <w:r>
-        <w:rPr>
-          <w:rFonts w:cs="Arial"/>
-          <w:szCs w:val="22"/>
-        </w:rPr>
-        <w:t>have to reapply those changes.</w:t>
+        <w:spacing w:after="0"/>
+        <w:rPr>
+          <w:rFonts w:cs="Arial"/>
+          <w:szCs w:val="22"/>
+        </w:rPr>
+      </w:pPr>
+      <w:r>
+        <w:rPr>
+          <w:rFonts w:cs="Arial"/>
+          <w:szCs w:val="22"/>
+        </w:rPr>
+        <w:t>Follow the instructions in Upgrading from Version 2.5.1.</w:t>
+      </w:r>
+    </w:p>
+    <w:p>
+      <w:pPr>
+        <w:pStyle w:val="Heading2"/>
+      </w:pPr>
+      <w:r>
+        <w:t>Upgrading from Version 2.5.1</w:t>
       </w:r>
     </w:p>
     <w:p>
@@ -3433,100 +3559,52 @@
         <w:pStyle w:val="ListParagraph"/>
         <w:numPr>
           <w:ilvl w:val="0"/>
-          <w:numId w:val="27"/>
+          <w:numId w:val="38"/>
         </w:numPr>
-        <w:rPr>
-          <w:rFonts w:cs="Arial"/>
-          <w:szCs w:val="22"/>
-        </w:rPr>
-      </w:pPr>
-      <w:r>
-        <w:rPr>
-          <w:rFonts w:cs="Arial"/>
-          <w:szCs w:val="22"/>
-        </w:rPr>
-        <w:t xml:space="preserve">The Profiles RNS </w:t>
-      </w:r>
-      <w:r>
-        <w:rPr>
-          <w:rFonts w:cs="Arial"/>
-          <w:szCs w:val="22"/>
-        </w:rPr>
-        <w:t>2.</w:t>
-      </w:r>
-      <w:r>
-        <w:rPr>
-          <w:rFonts w:cs="Arial"/>
-          <w:szCs w:val="22"/>
-        </w:rPr>
-        <w:t>7</w:t>
-      </w:r>
-      <w:r>
-        <w:rPr>
-          <w:rFonts w:cs="Arial"/>
-          <w:szCs w:val="22"/>
-        </w:rPr>
-        <w:t>.0</w:t>
-      </w:r>
-      <w:r>
-        <w:rPr>
-          <w:rFonts w:cs="Arial"/>
-          <w:szCs w:val="22"/>
-        </w:rPr>
-        <w:t xml:space="preserve"> code is intended to completely replace any previous version.</w:t>
-      </w:r>
-      <w:r>
-        <w:rPr>
-          <w:rFonts w:cs="Arial"/>
-          <w:szCs w:val="22"/>
-        </w:rPr>
-        <w:t xml:space="preserve"> To replace existing code. Copy the files other than the </w:t>
-      </w:r>
-      <w:proofErr w:type="spellStart"/>
-      <w:r>
-        <w:rPr>
-          <w:rFonts w:cs="Arial"/>
-          <w:szCs w:val="22"/>
-        </w:rPr>
-        <w:t>web.config</w:t>
-      </w:r>
-      <w:proofErr w:type="spellEnd"/>
-      <w:r>
-        <w:rPr>
-          <w:rFonts w:cs="Arial"/>
-          <w:szCs w:val="22"/>
-        </w:rPr>
-        <w:t xml:space="preserve"> from the Website\Binary\Profiles folder to your Profiles virtual directory. If you have modified your existing version of Profiles RNS, you will need to merge these changes with the source code in </w:t>
-      </w:r>
-      <w:r>
-        <w:rPr>
-          <w:rFonts w:cs="Arial"/>
-          <w:szCs w:val="22"/>
-        </w:rPr>
-        <w:t>Website\</w:t>
-      </w:r>
-      <w:proofErr w:type="spellStart"/>
-      <w:r>
-        <w:rPr>
-          <w:rFonts w:cs="Arial"/>
-          <w:szCs w:val="22"/>
-        </w:rPr>
-        <w:t>SourceCode</w:t>
-      </w:r>
-      <w:proofErr w:type="spellEnd"/>
-      <w:r>
-        <w:rPr>
-          <w:rFonts w:cs="Arial"/>
-          <w:szCs w:val="22"/>
-        </w:rPr>
-        <w:t>\Profiles\Profiles</w:t>
-      </w:r>
-      <w:r>
-        <w:rPr>
-          <w:rFonts w:cs="Arial"/>
-          <w:szCs w:val="22"/>
-        </w:rPr>
-        <w:t xml:space="preserve"> and recompile the code.</w:t>
+        <w:spacing w:after="0"/>
+        <w:rPr>
+          <w:rFonts w:cs="Arial"/>
+          <w:szCs w:val="22"/>
+        </w:rPr>
+      </w:pPr>
+      <w:r>
+        <w:rPr>
+          <w:rFonts w:cs="Arial"/>
+          <w:szCs w:val="22"/>
+        </w:rPr>
+        <w:t xml:space="preserve">Open the </w:t>
+      </w:r>
+      <w:proofErr w:type="spellStart"/>
+      <w:r>
+        <w:rPr>
+          <w:rFonts w:cs="Arial"/>
+          <w:szCs w:val="22"/>
+        </w:rPr>
+        <w:t>VersionUpgrade</w:t>
+      </w:r>
+      <w:proofErr w:type="spellEnd"/>
+      <w:r>
+        <w:rPr>
+          <w:rFonts w:cs="Arial"/>
+          <w:szCs w:val="22"/>
+        </w:rPr>
+        <w:t>\</w:t>
+      </w:r>
+      <w:proofErr w:type="spellStart"/>
+      <w:r>
+        <w:rPr>
+          <w:rFonts w:cs="Arial"/>
+          <w:szCs w:val="22"/>
+        </w:rPr>
+        <w:t>ProfilesRNS_Upgrade_Schema.sql</w:t>
+      </w:r>
+      <w:proofErr w:type="spellEnd"/>
+      <w:r>
+        <w:rPr>
+          <w:rFonts w:cs="Arial"/>
+          <w:szCs w:val="22"/>
+        </w:rPr>
+        <w:t xml:space="preserve"> file in SQL Management Studio, and then click the execute button to run the script.</w:t>
       </w:r>
     </w:p>
     <w:p>
@@ -3534,35 +3612,104 @@
         <w:pStyle w:val="ListParagraph"/>
         <w:numPr>
           <w:ilvl w:val="0"/>
-          <w:numId w:val="27"/>
+          <w:numId w:val="38"/>
         </w:numPr>
-        <w:rPr>
-          <w:rFonts w:cs="Arial"/>
-          <w:szCs w:val="22"/>
-        </w:rPr>
-      </w:pPr>
-      <w:r>
-        <w:rPr>
-          <w:rFonts w:cs="Arial"/>
-          <w:szCs w:val="22"/>
-        </w:rPr>
-        <w:t xml:space="preserve">Edit your existing </w:t>
-      </w:r>
-      <w:proofErr w:type="spellStart"/>
-      <w:r>
-        <w:rPr>
-          <w:rFonts w:cs="Arial"/>
-          <w:szCs w:val="22"/>
-        </w:rPr>
-        <w:t>web.config</w:t>
-      </w:r>
-      <w:proofErr w:type="spellEnd"/>
-      <w:r>
-        <w:rPr>
-          <w:rFonts w:cs="Arial"/>
-          <w:szCs w:val="22"/>
-        </w:rPr>
-        <w:t xml:space="preserve"> file to add the following keys:</w:t>
+        <w:spacing w:after="0"/>
+        <w:rPr>
+          <w:rFonts w:cs="Arial"/>
+          <w:szCs w:val="22"/>
+        </w:rPr>
+      </w:pPr>
+      <w:r>
+        <w:rPr>
+          <w:rFonts w:cs="Arial"/>
+          <w:szCs w:val="22"/>
+        </w:rPr>
+        <w:t xml:space="preserve">Open the </w:t>
+      </w:r>
+      <w:proofErr w:type="spellStart"/>
+      <w:r>
+        <w:rPr>
+          <w:rFonts w:cs="Arial"/>
+          <w:szCs w:val="22"/>
+        </w:rPr>
+        <w:t>VersionUpgrade</w:t>
+      </w:r>
+      <w:proofErr w:type="spellEnd"/>
+      <w:r>
+        <w:rPr>
+          <w:rFonts w:cs="Arial"/>
+          <w:szCs w:val="22"/>
+        </w:rPr>
+        <w:t>\</w:t>
+      </w:r>
+      <w:proofErr w:type="spellStart"/>
+      <w:r>
+        <w:rPr>
+          <w:rFonts w:cs="Arial"/>
+          <w:szCs w:val="22"/>
+        </w:rPr>
+        <w:t>ProfilesRNS_Upgrade_Data.sql</w:t>
+      </w:r>
+      <w:proofErr w:type="spellEnd"/>
+      <w:r>
+        <w:rPr>
+          <w:rFonts w:cs="Arial"/>
+          <w:szCs w:val="22"/>
+        </w:rPr>
+        <w:t xml:space="preserve"> file in SQL Management Studio. Click the execute button to run the script. Note that this script makes changes to many of the tables that control data loading and presentation. </w:t>
+      </w:r>
+      <w:r>
+        <w:rPr>
+          <w:rFonts w:cs="Arial"/>
+          <w:szCs w:val="22"/>
+        </w:rPr>
+        <w:t xml:space="preserve">If you have made changes to any of these tables, </w:t>
+      </w:r>
+      <w:r>
+        <w:rPr>
+          <w:rFonts w:cs="Arial"/>
+          <w:szCs w:val="22"/>
+        </w:rPr>
+        <w:t xml:space="preserve">then you </w:t>
+      </w:r>
+      <w:r>
+        <w:rPr>
+          <w:rFonts w:cs="Arial"/>
+          <w:szCs w:val="22"/>
+        </w:rPr>
+        <w:t xml:space="preserve">may </w:t>
+      </w:r>
+      <w:r>
+        <w:rPr>
+          <w:rFonts w:cs="Arial"/>
+          <w:szCs w:val="22"/>
+        </w:rPr>
+        <w:t>have to reapply those changes.</w:t>
+      </w:r>
+    </w:p>
+    <w:p>
+      <w:pPr>
+        <w:pStyle w:val="ListParagraph"/>
+        <w:numPr>
+          <w:ilvl w:val="0"/>
+          <w:numId w:val="38"/>
+        </w:numPr>
+        <w:rPr>
+          <w:rFonts w:asciiTheme="minorHAnsi" w:hAnsiTheme="minorHAnsi"/>
+          <w:szCs w:val="22"/>
+        </w:rPr>
+      </w:pPr>
+      <w:r>
+        <w:t xml:space="preserve">Profiles 2.6.0 requires an upgraded version of </w:t>
+      </w:r>
+      <w:proofErr w:type="spellStart"/>
+      <w:r>
+        <w:t>Shindigorng.war</w:t>
+      </w:r>
+      <w:proofErr w:type="spellEnd"/>
+      <w:r>
+        <w:t>. There is no need to make any changes to the Tomcat Connectors. If Apache Tomcat 7 is used there is no need to make any changes to Tomcat. If an older version of Apache Tomcat is in use, it must be upgraded to Version 7.</w:t>
       </w:r>
     </w:p>
     <w:p>
@@ -3570,35 +3717,13 @@
         <w:pStyle w:val="ListParagraph"/>
         <w:numPr>
           <w:ilvl w:val="1"/>
-          <w:numId w:val="27"/>
+          <w:numId w:val="38"/>
         </w:numPr>
-        <w:rPr>
-          <w:rFonts w:cs="Arial"/>
-          <w:szCs w:val="22"/>
-        </w:rPr>
-      </w:pPr>
-      <w:r>
-        <w:rPr>
-          <w:rFonts w:cs="Arial"/>
-          <w:szCs w:val="22"/>
-        </w:rPr>
-        <w:t>&lt;add key="</w:t>
-      </w:r>
-      <w:proofErr w:type="spellStart"/>
-      <w:r>
-        <w:rPr>
-          <w:rFonts w:cs="Arial"/>
-          <w:szCs w:val="22"/>
-        </w:rPr>
-        <w:t>ShowOtherOptions</w:t>
-      </w:r>
-      <w:proofErr w:type="spellEnd"/>
-      <w:r>
-        <w:rPr>
-          <w:rFonts w:cs="Arial"/>
-          <w:szCs w:val="22"/>
-        </w:rPr>
-        <w:t>" value="true"/&gt;</w:t>
+        <w:spacing w:after="200" w:line="276" w:lineRule="auto"/>
+        <w:contextualSpacing/>
+      </w:pPr>
+      <w:r>
+        <w:t>Stop Apache Tomcat</w:t>
       </w:r>
     </w:p>
     <w:p>
@@ -3606,51 +3731,171 @@
         <w:pStyle w:val="ListParagraph"/>
         <w:numPr>
           <w:ilvl w:val="1"/>
-          <w:numId w:val="27"/>
+          <w:numId w:val="38"/>
         </w:numPr>
-        <w:rPr>
-          <w:rFonts w:cs="Arial"/>
-          <w:szCs w:val="22"/>
-        </w:rPr>
-      </w:pPr>
-      <w:r>
-        <w:rPr>
-          <w:rFonts w:cs="Arial"/>
-          <w:szCs w:val="22"/>
-        </w:rPr>
-        <w:t>&lt;add key="</w:t>
-      </w:r>
-      <w:proofErr w:type="spellStart"/>
-      <w:r>
-        <w:rPr>
-          <w:rFonts w:cs="Arial"/>
-          <w:szCs w:val="22"/>
-        </w:rPr>
-        <w:t>Login.PresentationXML</w:t>
-      </w:r>
-      <w:proofErr w:type="spellEnd"/>
-      <w:r>
-        <w:rPr>
-          <w:rFonts w:cs="Arial"/>
-          <w:szCs w:val="22"/>
-        </w:rPr>
-        <w:t>" value="</w:t>
-      </w:r>
-      <w:proofErr w:type="spellStart"/>
-      <w:r>
-        <w:rPr>
-          <w:rFonts w:cs="Arial"/>
-          <w:szCs w:val="22"/>
-        </w:rPr>
-        <w:t>LoginFormPresentation</w:t>
-      </w:r>
-      <w:proofErr w:type="spellEnd"/>
-      <w:r>
-        <w:rPr>
-          <w:rFonts w:cs="Arial"/>
-          <w:szCs w:val="22"/>
-        </w:rPr>
-        <w:t>"/&gt;</w:t>
+        <w:spacing w:after="200" w:line="276" w:lineRule="auto"/>
+        <w:contextualSpacing/>
+      </w:pPr>
+      <w:r>
+        <w:t xml:space="preserve">Navigate to the Tomcat </w:t>
+      </w:r>
+      <w:proofErr w:type="spellStart"/>
+      <w:r>
+        <w:t>webapps</w:t>
+      </w:r>
+      <w:proofErr w:type="spellEnd"/>
+      <w:r>
+        <w:t xml:space="preserve"> folder</w:t>
+      </w:r>
+    </w:p>
+    <w:p>
+      <w:pPr>
+        <w:pStyle w:val="ListParagraph"/>
+        <w:numPr>
+          <w:ilvl w:val="1"/>
+          <w:numId w:val="38"/>
+        </w:numPr>
+        <w:spacing w:after="200" w:line="276" w:lineRule="auto"/>
+        <w:contextualSpacing/>
+      </w:pPr>
+      <w:r>
+        <w:t xml:space="preserve">Delete the </w:t>
+      </w:r>
+      <w:proofErr w:type="spellStart"/>
+      <w:r>
+        <w:t>shindigorng</w:t>
+      </w:r>
+      <w:proofErr w:type="spellEnd"/>
+      <w:r>
+        <w:t xml:space="preserve"> folder and the existing </w:t>
+      </w:r>
+      <w:proofErr w:type="spellStart"/>
+      <w:r>
+        <w:t>sindigorng.war</w:t>
+      </w:r>
+      <w:proofErr w:type="spellEnd"/>
+      <w:r>
+        <w:t xml:space="preserve"> file</w:t>
+      </w:r>
+    </w:p>
+    <w:p>
+      <w:pPr>
+        <w:pStyle w:val="ListParagraph"/>
+        <w:numPr>
+          <w:ilvl w:val="1"/>
+          <w:numId w:val="38"/>
+        </w:numPr>
+        <w:spacing w:after="200" w:line="276" w:lineRule="auto"/>
+        <w:contextualSpacing/>
+      </w:pPr>
+      <w:r>
+        <w:t xml:space="preserve">Copy the </w:t>
+      </w:r>
+      <w:proofErr w:type="spellStart"/>
+      <w:r>
+        <w:t>sindigorng.war</w:t>
+      </w:r>
+      <w:proofErr w:type="spellEnd"/>
+      <w:r>
+        <w:t xml:space="preserve"> file from the version 2.7.0 zip to the </w:t>
+      </w:r>
+      <w:proofErr w:type="spellStart"/>
+      <w:r>
+        <w:t>webapps</w:t>
+      </w:r>
+      <w:proofErr w:type="spellEnd"/>
+      <w:r>
+        <w:t xml:space="preserve"> folder.</w:t>
+      </w:r>
+    </w:p>
+    <w:p>
+      <w:pPr>
+        <w:pStyle w:val="ListParagraph"/>
+        <w:numPr>
+          <w:ilvl w:val="1"/>
+          <w:numId w:val="38"/>
+        </w:numPr>
+        <w:spacing w:after="200" w:line="276" w:lineRule="auto"/>
+        <w:contextualSpacing/>
+      </w:pPr>
+      <w:r>
+        <w:t xml:space="preserve">Overwrite the existing </w:t>
+      </w:r>
+      <w:proofErr w:type="spellStart"/>
+      <w:r>
+        <w:t>shindigorng.properties</w:t>
+      </w:r>
+      <w:proofErr w:type="spellEnd"/>
+      <w:r>
+        <w:t xml:space="preserve"> with the file from the version 2.5.1 zip</w:t>
+      </w:r>
+    </w:p>
+    <w:p>
+      <w:pPr>
+        <w:pStyle w:val="ListParagraph"/>
+        <w:numPr>
+          <w:ilvl w:val="1"/>
+          <w:numId w:val="38"/>
+        </w:numPr>
+        <w:spacing w:after="200" w:line="276" w:lineRule="auto"/>
+        <w:contextualSpacing/>
+      </w:pPr>
+      <w:r>
+        <w:t>Update the following values (</w:t>
+      </w:r>
+      <w:proofErr w:type="spellStart"/>
+      <w:r>
+        <w:t>orng.dbURL</w:t>
+      </w:r>
+      <w:proofErr w:type="spellEnd"/>
+      <w:r>
+        <w:t xml:space="preserve">, </w:t>
+      </w:r>
+      <w:proofErr w:type="spellStart"/>
+      <w:r>
+        <w:t>orng.dbUser</w:t>
+      </w:r>
+      <w:proofErr w:type="spellEnd"/>
+      <w:r>
+        <w:t xml:space="preserve">, </w:t>
+      </w:r>
+      <w:proofErr w:type="spellStart"/>
+      <w:r>
+        <w:t>orng.dbPassword</w:t>
+      </w:r>
+      <w:proofErr w:type="spellEnd"/>
+      <w:r>
+        <w:t xml:space="preserve"> and </w:t>
+      </w:r>
+      <w:proofErr w:type="spellStart"/>
+      <w:r>
+        <w:t>orng.systemDomain</w:t>
+      </w:r>
+      <w:proofErr w:type="spellEnd"/>
+      <w:r>
+        <w:t xml:space="preserve">) in the </w:t>
+      </w:r>
+      <w:proofErr w:type="spellStart"/>
+      <w:r>
+        <w:t>shindigorng.properties</w:t>
+      </w:r>
+      <w:proofErr w:type="spellEnd"/>
+      <w:r>
+        <w:t xml:space="preserve"> file as described in in section 3 of this document. </w:t>
+      </w:r>
+    </w:p>
+    <w:p>
+      <w:pPr>
+        <w:pStyle w:val="ListParagraph"/>
+        <w:numPr>
+          <w:ilvl w:val="1"/>
+          <w:numId w:val="38"/>
+        </w:numPr>
+        <w:spacing w:after="200" w:line="276" w:lineRule="auto"/>
+        <w:contextualSpacing/>
+      </w:pPr>
+      <w:r>
+        <w:t>Restart Apache Tomcat</w:t>
       </w:r>
     </w:p>
     <w:p>
@@ -3658,8 +3903,426 @@
         <w:pStyle w:val="ListParagraph"/>
         <w:numPr>
           <w:ilvl w:val="0"/>
-          <w:numId w:val="27"/>
+          <w:numId w:val="38"/>
         </w:numPr>
+        <w:spacing w:after="200" w:line="276" w:lineRule="auto"/>
+        <w:contextualSpacing/>
+      </w:pPr>
+      <w:r>
+        <w:t xml:space="preserve">Merge the </w:t>
+      </w:r>
+      <w:proofErr w:type="spellStart"/>
+      <w:r>
+        <w:t>appSettings</w:t>
+      </w:r>
+      <w:proofErr w:type="spellEnd"/>
+      <w:r>
+        <w:t xml:space="preserve"> and ORNG sections of your </w:t>
+      </w:r>
+      <w:proofErr w:type="spellStart"/>
+      <w:r>
+        <w:t>web.config</w:t>
+      </w:r>
+      <w:proofErr w:type="spellEnd"/>
+      <w:r>
+        <w:t xml:space="preserve"> file with the version in Website\</w:t>
+      </w:r>
+      <w:proofErr w:type="spellStart"/>
+      <w:r>
+        <w:t>SourceCode</w:t>
+      </w:r>
+      <w:proofErr w:type="spellEnd"/>
+      <w:r>
+        <w:t>\Profiles\Profiles.</w:t>
+      </w:r>
+    </w:p>
+    <w:p>
+      <w:pPr>
+        <w:pStyle w:val="ListParagraph"/>
+        <w:numPr>
+          <w:ilvl w:val="0"/>
+          <w:numId w:val="38"/>
+        </w:numPr>
+        <w:spacing w:after="200" w:line="276" w:lineRule="auto"/>
+        <w:contextualSpacing/>
+      </w:pPr>
+      <w:r>
+        <w:t>Follow the instructions in Upgrading from Version 2.6.0</w:t>
+      </w:r>
+    </w:p>
+    <w:p>
+      <w:pPr>
+        <w:pStyle w:val="Heading2"/>
+      </w:pPr>
+      <w:r>
+        <w:lastRenderedPageBreak/>
+        <w:t>Upgrading from Version 2.6.0</w:t>
+      </w:r>
+    </w:p>
+    <w:p>
+      <w:pPr>
+        <w:pStyle w:val="ListParagraph"/>
+        <w:numPr>
+          <w:ilvl w:val="0"/>
+          <w:numId w:val="37"/>
+        </w:numPr>
+        <w:rPr>
+          <w:rFonts w:cs="Arial"/>
+          <w:szCs w:val="22"/>
+        </w:rPr>
+      </w:pPr>
+      <w:r>
+        <w:rPr>
+          <w:rFonts w:cs="Arial"/>
+          <w:szCs w:val="22"/>
+        </w:rPr>
+        <w:t xml:space="preserve">Open the </w:t>
+      </w:r>
+      <w:proofErr w:type="spellStart"/>
+      <w:r>
+        <w:rPr>
+          <w:rFonts w:cs="Arial"/>
+          <w:szCs w:val="22"/>
+        </w:rPr>
+        <w:t>VersionUpgrade</w:t>
+      </w:r>
+      <w:proofErr w:type="spellEnd"/>
+      <w:r>
+        <w:rPr>
+          <w:rFonts w:cs="Arial"/>
+          <w:szCs w:val="22"/>
+        </w:rPr>
+        <w:t>\</w:t>
+      </w:r>
+      <w:proofErr w:type="spellStart"/>
+      <w:r>
+        <w:rPr>
+          <w:rFonts w:cs="Arial"/>
+          <w:szCs w:val="22"/>
+        </w:rPr>
+        <w:t>ProfilesRNS_Upgrade_Schema.sql</w:t>
+      </w:r>
+      <w:proofErr w:type="spellEnd"/>
+      <w:r>
+        <w:rPr>
+          <w:rFonts w:cs="Arial"/>
+          <w:szCs w:val="22"/>
+        </w:rPr>
+        <w:t xml:space="preserve"> file in SQL Management Studio, and then click the execute button to run the script.</w:t>
+      </w:r>
+    </w:p>
+    <w:p>
+      <w:pPr>
+        <w:pStyle w:val="ListParagraph"/>
+        <w:numPr>
+          <w:ilvl w:val="0"/>
+          <w:numId w:val="37"/>
+        </w:numPr>
+        <w:rPr>
+          <w:rFonts w:cs="Arial"/>
+          <w:szCs w:val="22"/>
+        </w:rPr>
+      </w:pPr>
+      <w:r>
+        <w:rPr>
+          <w:rFonts w:cs="Arial"/>
+          <w:szCs w:val="22"/>
+        </w:rPr>
+        <w:t xml:space="preserve">Open the </w:t>
+      </w:r>
+      <w:proofErr w:type="spellStart"/>
+      <w:r>
+        <w:rPr>
+          <w:rFonts w:cs="Arial"/>
+          <w:szCs w:val="22"/>
+        </w:rPr>
+        <w:t>VersionUpgrade</w:t>
+      </w:r>
+      <w:proofErr w:type="spellEnd"/>
+      <w:r>
+        <w:rPr>
+          <w:rFonts w:cs="Arial"/>
+          <w:szCs w:val="22"/>
+        </w:rPr>
+        <w:t>\</w:t>
+      </w:r>
+      <w:proofErr w:type="spellStart"/>
+      <w:r>
+        <w:rPr>
+          <w:rFonts w:cs="Arial"/>
+          <w:szCs w:val="22"/>
+        </w:rPr>
+        <w:t>ProfilesRNS_Upgrade_Data.sql</w:t>
+      </w:r>
+      <w:proofErr w:type="spellEnd"/>
+      <w:r>
+        <w:rPr>
+          <w:rFonts w:cs="Arial"/>
+          <w:szCs w:val="22"/>
+        </w:rPr>
+        <w:t xml:space="preserve"> file in SQL Management Studio. Click the execute button to run the script. Note that this script makes changes to many of the tables that control data loading and presentation. </w:t>
+      </w:r>
+      <w:r>
+        <w:rPr>
+          <w:rFonts w:cs="Arial"/>
+          <w:szCs w:val="22"/>
+        </w:rPr>
+        <w:t xml:space="preserve">If you have made changes to any of these tables, </w:t>
+      </w:r>
+      <w:r>
+        <w:rPr>
+          <w:rFonts w:cs="Arial"/>
+          <w:szCs w:val="22"/>
+        </w:rPr>
+        <w:t xml:space="preserve">then you </w:t>
+      </w:r>
+      <w:r>
+        <w:rPr>
+          <w:rFonts w:cs="Arial"/>
+          <w:szCs w:val="22"/>
+        </w:rPr>
+        <w:t xml:space="preserve">may </w:t>
+      </w:r>
+      <w:r>
+        <w:rPr>
+          <w:rFonts w:cs="Arial"/>
+          <w:szCs w:val="22"/>
+        </w:rPr>
+        <w:t>have to reapply those changes.</w:t>
+      </w:r>
+    </w:p>
+    <w:p>
+      <w:pPr>
+        <w:pStyle w:val="ListParagraph"/>
+        <w:numPr>
+          <w:ilvl w:val="0"/>
+          <w:numId w:val="37"/>
+        </w:numPr>
+        <w:rPr>
+          <w:rFonts w:cs="Arial"/>
+          <w:szCs w:val="22"/>
+        </w:rPr>
+      </w:pPr>
+      <w:r>
+        <w:rPr>
+          <w:rFonts w:cs="Arial"/>
+          <w:szCs w:val="22"/>
+        </w:rPr>
+        <w:t xml:space="preserve">The Profiles RNS </w:t>
+      </w:r>
+      <w:r>
+        <w:rPr>
+          <w:rFonts w:cs="Arial"/>
+          <w:szCs w:val="22"/>
+        </w:rPr>
+        <w:t>2.</w:t>
+      </w:r>
+      <w:r>
+        <w:rPr>
+          <w:rFonts w:cs="Arial"/>
+          <w:szCs w:val="22"/>
+        </w:rPr>
+        <w:t>7</w:t>
+      </w:r>
+      <w:r>
+        <w:rPr>
+          <w:rFonts w:cs="Arial"/>
+          <w:szCs w:val="22"/>
+        </w:rPr>
+        <w:t>.0</w:t>
+      </w:r>
+      <w:r>
+        <w:rPr>
+          <w:rFonts w:cs="Arial"/>
+          <w:szCs w:val="22"/>
+        </w:rPr>
+        <w:t xml:space="preserve"> code is intended to completely replace any previous version.</w:t>
+      </w:r>
+      <w:r>
+        <w:rPr>
+          <w:rFonts w:cs="Arial"/>
+          <w:szCs w:val="22"/>
+        </w:rPr>
+        <w:t xml:space="preserve"> To replace existing code. Copy the files other than the </w:t>
+      </w:r>
+      <w:proofErr w:type="spellStart"/>
+      <w:r>
+        <w:rPr>
+          <w:rFonts w:cs="Arial"/>
+          <w:szCs w:val="22"/>
+        </w:rPr>
+        <w:t>web.config</w:t>
+      </w:r>
+      <w:proofErr w:type="spellEnd"/>
+      <w:r>
+        <w:rPr>
+          <w:rFonts w:cs="Arial"/>
+          <w:szCs w:val="22"/>
+        </w:rPr>
+        <w:t xml:space="preserve"> from the Website\Binary\Profiles folder to your Profiles virtual directory. If you have modified your existing version of Profiles RNS, you will need to merge these changes with the source code in </w:t>
+      </w:r>
+      <w:r>
+        <w:rPr>
+          <w:rFonts w:cs="Arial"/>
+          <w:szCs w:val="22"/>
+        </w:rPr>
+        <w:t>Website\</w:t>
+      </w:r>
+      <w:proofErr w:type="spellStart"/>
+      <w:r>
+        <w:rPr>
+          <w:rFonts w:cs="Arial"/>
+          <w:szCs w:val="22"/>
+        </w:rPr>
+        <w:t>SourceCode</w:t>
+      </w:r>
+      <w:proofErr w:type="spellEnd"/>
+      <w:r>
+        <w:rPr>
+          <w:rFonts w:cs="Arial"/>
+          <w:szCs w:val="22"/>
+        </w:rPr>
+        <w:t>\Profiles\Profiles</w:t>
+      </w:r>
+      <w:r>
+        <w:rPr>
+          <w:rFonts w:cs="Arial"/>
+          <w:szCs w:val="22"/>
+        </w:rPr>
+        <w:t xml:space="preserve"> and recompile the code.</w:t>
+      </w:r>
+    </w:p>
+    <w:p>
+      <w:pPr>
+        <w:pStyle w:val="ListParagraph"/>
+        <w:numPr>
+          <w:ilvl w:val="0"/>
+          <w:numId w:val="37"/>
+        </w:numPr>
+        <w:rPr>
+          <w:rFonts w:cs="Arial"/>
+          <w:szCs w:val="22"/>
+        </w:rPr>
+      </w:pPr>
+      <w:r>
+        <w:rPr>
+          <w:rFonts w:cs="Arial"/>
+          <w:szCs w:val="22"/>
+        </w:rPr>
+        <w:t xml:space="preserve">Edit your existing </w:t>
+      </w:r>
+      <w:proofErr w:type="spellStart"/>
+      <w:r>
+        <w:rPr>
+          <w:rFonts w:cs="Arial"/>
+          <w:szCs w:val="22"/>
+        </w:rPr>
+        <w:t>web.config</w:t>
+      </w:r>
+      <w:proofErr w:type="spellEnd"/>
+      <w:r>
+        <w:rPr>
+          <w:rFonts w:cs="Arial"/>
+          <w:szCs w:val="22"/>
+        </w:rPr>
+        <w:t xml:space="preserve"> file to add the following keys:</w:t>
+      </w:r>
+    </w:p>
+    <w:p>
+      <w:pPr>
+        <w:pStyle w:val="ListParagraph"/>
+        <w:numPr>
+          <w:ilvl w:val="1"/>
+          <w:numId w:val="37"/>
+        </w:numPr>
+        <w:rPr>
+          <w:rFonts w:cs="Arial"/>
+          <w:szCs w:val="22"/>
+        </w:rPr>
+      </w:pPr>
+      <w:r>
+        <w:rPr>
+          <w:rFonts w:cs="Arial"/>
+          <w:szCs w:val="22"/>
+        </w:rPr>
+        <w:t>&lt;add key="</w:t>
+      </w:r>
+      <w:proofErr w:type="spellStart"/>
+      <w:r>
+        <w:rPr>
+          <w:rFonts w:cs="Arial"/>
+          <w:szCs w:val="22"/>
+        </w:rPr>
+        <w:t>ShowOtherOptions</w:t>
+      </w:r>
+      <w:proofErr w:type="spellEnd"/>
+      <w:r>
+        <w:rPr>
+          <w:rFonts w:cs="Arial"/>
+          <w:szCs w:val="22"/>
+        </w:rPr>
+        <w:t>" value="true"/&gt;</w:t>
+      </w:r>
+    </w:p>
+    <w:p>
+      <w:pPr>
+        <w:pStyle w:val="ListParagraph"/>
+        <w:numPr>
+          <w:ilvl w:val="1"/>
+          <w:numId w:val="37"/>
+        </w:numPr>
+        <w:rPr>
+          <w:rFonts w:cs="Arial"/>
+          <w:szCs w:val="22"/>
+        </w:rPr>
+      </w:pPr>
+      <w:r>
+        <w:rPr>
+          <w:rFonts w:cs="Arial"/>
+          <w:szCs w:val="22"/>
+        </w:rPr>
+        <w:t>&lt;add key="</w:t>
+      </w:r>
+      <w:proofErr w:type="spellStart"/>
+      <w:r>
+        <w:rPr>
+          <w:rFonts w:cs="Arial"/>
+          <w:szCs w:val="22"/>
+        </w:rPr>
+        <w:t>Login.PresentationXML</w:t>
+      </w:r>
+      <w:proofErr w:type="spellEnd"/>
+      <w:r>
+        <w:rPr>
+          <w:rFonts w:cs="Arial"/>
+          <w:szCs w:val="22"/>
+        </w:rPr>
+        <w:t>" value="</w:t>
+      </w:r>
+      <w:proofErr w:type="spellStart"/>
+      <w:r>
+        <w:rPr>
+          <w:rFonts w:cs="Arial"/>
+          <w:szCs w:val="22"/>
+        </w:rPr>
+        <w:t>LoginFormPresentation</w:t>
+      </w:r>
+      <w:proofErr w:type="spellEnd"/>
+      <w:r>
+        <w:rPr>
+          <w:rFonts w:cs="Arial"/>
+          <w:szCs w:val="22"/>
+        </w:rPr>
+        <w:t>"/&gt;</w:t>
+      </w:r>
+    </w:p>
+    <w:p>
+      <w:pPr>
+        <w:pStyle w:val="ListParagraph"/>
+        <w:numPr>
+          <w:ilvl w:val="0"/>
+          <w:numId w:val="37"/>
+        </w:numPr>
         <w:rPr>
           <w:rFonts w:cs="Arial"/>
           <w:szCs w:val="22"/>
@@ -3677,13 +4340,13 @@
       <w:pPr>
         <w:pStyle w:val="Heading1"/>
       </w:pPr>
-      <w:bookmarkStart w:id="6" w:name="_Toc426038547"/>
+      <w:bookmarkStart w:id="7" w:name="_Toc426038547"/>
       <w:bookmarkEnd w:id="3"/>
       <w:r>
         <w:lastRenderedPageBreak/>
         <w:t>Installing the Database</w:t>
       </w:r>
-      <w:bookmarkEnd w:id="6"/>
+      <w:bookmarkEnd w:id="7"/>
     </w:p>
     <w:p>
       <w:pPr>
@@ -3987,7 +4650,7 @@
                     </pic:cNvPicPr>
                   </pic:nvPicPr>
                   <pic:blipFill>
-                    <a:blip r:embed="rId8" cstate="print"/>
+                    <a:blip r:embed="rId9" cstate="print"/>
                     <a:srcRect/>
                     <a:stretch>
                       <a:fillRect/>
@@ -4135,7 +4798,7 @@
                     </pic:cNvPicPr>
                   </pic:nvPicPr>
                   <pic:blipFill>
-                    <a:blip r:embed="rId9" cstate="print"/>
+                    <a:blip r:embed="rId10" cstate="print"/>
                     <a:srcRect/>
                     <a:stretch>
                       <a:fillRect/>
@@ -4322,1071 +4985,6 @@
                 <pic:pic xmlns:pic="http://schemas.openxmlformats.org/drawingml/2006/picture">
                   <pic:nvPicPr>
                     <pic:cNvPr id="0" name="Picture 7"/>
-                    <pic:cNvPicPr>
-                      <a:picLocks noChangeAspect="1" noChangeArrowheads="1"/>
-                    </pic:cNvPicPr>
-                  </pic:nvPicPr>
-                  <pic:blipFill>
-                    <a:blip r:embed="rId10" cstate="print"/>
-                    <a:srcRect/>
-                    <a:stretch>
-                      <a:fillRect/>
-                    </a:stretch>
-                  </pic:blipFill>
-                  <pic:spPr bwMode="auto">
-                    <a:xfrm>
-                      <a:off x="0" y="0"/>
-                      <a:ext cx="5943600" cy="3714750"/>
-                    </a:xfrm>
-                    <a:prstGeom prst="rect">
-                      <a:avLst/>
-                    </a:prstGeom>
-                    <a:noFill/>
-                    <a:ln w="9525">
-                      <a:noFill/>
-                      <a:miter lim="800000"/>
-                      <a:headEnd/>
-                      <a:tailEnd/>
-                    </a:ln>
-                  </pic:spPr>
-                </pic:pic>
-              </a:graphicData>
-            </a:graphic>
-          </wp:inline>
-        </w:drawing>
-      </w:r>
-    </w:p>
-    <w:p>
-      <w:pPr>
-        <w:pStyle w:val="ListParagraph"/>
-        <w:ind w:left="0"/>
-        <w:rPr>
-          <w:rFonts w:cs="Arial"/>
-          <w:szCs w:val="22"/>
-        </w:rPr>
-      </w:pPr>
-    </w:p>
-    <w:p>
-      <w:pPr>
-        <w:pStyle w:val="ListParagraph"/>
-        <w:numPr>
-          <w:ilvl w:val="1"/>
-          <w:numId w:val="1"/>
-        </w:numPr>
-        <w:rPr>
-          <w:rFonts w:cs="Arial"/>
-          <w:szCs w:val="22"/>
-        </w:rPr>
-      </w:pPr>
-      <w:r>
-        <w:rPr>
-          <w:rFonts w:cs="Arial"/>
-          <w:szCs w:val="22"/>
-        </w:rPr>
-        <w:t>Click the execute button to run the script.</w:t>
-      </w:r>
-    </w:p>
-    <w:p>
-      <w:pPr>
-        <w:pStyle w:val="ListParagraph"/>
-        <w:numPr>
-          <w:ilvl w:val="0"/>
-          <w:numId w:val="1"/>
-        </w:numPr>
-        <w:rPr>
-          <w:rFonts w:cs="Arial"/>
-          <w:szCs w:val="22"/>
-        </w:rPr>
-      </w:pPr>
-      <w:r>
-        <w:rPr>
-          <w:rFonts w:cs="Arial"/>
-          <w:szCs w:val="22"/>
-        </w:rPr>
-        <w:t>Create the database user account that will be used by the website.</w:t>
-      </w:r>
-    </w:p>
-    <w:p>
-      <w:pPr>
-        <w:numPr>
-          <w:ilvl w:val="1"/>
-          <w:numId w:val="1"/>
-        </w:numPr>
-        <w:rPr>
-          <w:rFonts w:cs="Arial"/>
-          <w:szCs w:val="22"/>
-        </w:rPr>
-      </w:pPr>
-      <w:r>
-        <w:rPr>
-          <w:rFonts w:cs="Arial"/>
-          <w:szCs w:val="22"/>
-        </w:rPr>
-        <w:t xml:space="preserve">In SQL Management Studio, open the </w:t>
-      </w:r>
-      <w:proofErr w:type="spellStart"/>
-      <w:r>
-        <w:rPr>
-          <w:rFonts w:cs="Arial"/>
-          <w:szCs w:val="22"/>
-        </w:rPr>
-        <w:t>ProfilesRNS</w:t>
-      </w:r>
-      <w:r>
-        <w:rPr>
-          <w:rFonts w:cs="Arial"/>
-          <w:szCs w:val="22"/>
-        </w:rPr>
-        <w:t>_CreateAccount.sql</w:t>
-      </w:r>
-      <w:proofErr w:type="spellEnd"/>
-      <w:r>
-        <w:rPr>
-          <w:rFonts w:cs="Arial"/>
-          <w:szCs w:val="22"/>
-        </w:rPr>
-        <w:t xml:space="preserve"> file. </w:t>
-      </w:r>
-    </w:p>
-    <w:p>
-      <w:pPr>
-        <w:pStyle w:val="ListParagraph"/>
-        <w:numPr>
-          <w:ilvl w:val="1"/>
-          <w:numId w:val="1"/>
-        </w:numPr>
-        <w:rPr>
-          <w:rFonts w:cs="Arial"/>
-          <w:szCs w:val="22"/>
-        </w:rPr>
-      </w:pPr>
-      <w:r>
-        <w:rPr>
-          <w:rFonts w:cs="Arial"/>
-          <w:szCs w:val="22"/>
-        </w:rPr>
-        <w:t xml:space="preserve">Select the </w:t>
-      </w:r>
-      <w:proofErr w:type="spellStart"/>
-      <w:r>
-        <w:rPr>
-          <w:rFonts w:cs="Arial"/>
-          <w:szCs w:val="22"/>
-        </w:rPr>
-        <w:t>ProfilesRNS</w:t>
-      </w:r>
-      <w:proofErr w:type="spellEnd"/>
-      <w:r>
-        <w:rPr>
-          <w:rFonts w:cs="Arial"/>
-          <w:szCs w:val="22"/>
-        </w:rPr>
-        <w:t xml:space="preserve"> </w:t>
-      </w:r>
-      <w:r>
-        <w:rPr>
-          <w:rFonts w:cs="Arial"/>
-          <w:szCs w:val="22"/>
-        </w:rPr>
-        <w:t>database.</w:t>
-      </w:r>
-    </w:p>
-    <w:p>
-      <w:pPr>
-        <w:numPr>
-          <w:ilvl w:val="1"/>
-          <w:numId w:val="1"/>
-        </w:numPr>
-        <w:rPr>
-          <w:rFonts w:cs="Arial"/>
-          <w:szCs w:val="22"/>
-        </w:rPr>
-      </w:pPr>
-      <w:r>
-        <w:rPr>
-          <w:rFonts w:cs="Arial"/>
-          <w:szCs w:val="22"/>
-        </w:rPr>
-        <w:t>Click the execute button to run the script.</w:t>
-      </w:r>
-    </w:p>
-    <w:p>
-      <w:pPr>
-        <w:numPr>
-          <w:ilvl w:val="0"/>
-          <w:numId w:val="1"/>
-        </w:numPr>
-        <w:rPr>
-          <w:rFonts w:cs="Arial"/>
-          <w:szCs w:val="22"/>
-        </w:rPr>
-      </w:pPr>
-      <w:r>
-        <w:rPr>
-          <w:rFonts w:cs="Arial"/>
-          <w:szCs w:val="22"/>
-        </w:rPr>
-        <w:t>Import ontology data.</w:t>
-      </w:r>
-    </w:p>
-    <w:p>
-      <w:pPr>
-        <w:numPr>
-          <w:ilvl w:val="1"/>
-          <w:numId w:val="1"/>
-        </w:numPr>
-        <w:rPr>
-          <w:rFonts w:cs="Arial"/>
-          <w:szCs w:val="22"/>
-        </w:rPr>
-      </w:pPr>
-      <w:r>
-        <w:rPr>
-          <w:rFonts w:cs="Arial"/>
-          <w:szCs w:val="22"/>
-        </w:rPr>
-        <w:t>I</w:t>
-      </w:r>
-      <w:r>
-        <w:rPr>
-          <w:rFonts w:cs="Arial"/>
-          <w:szCs w:val="22"/>
-        </w:rPr>
-        <w:t xml:space="preserve">n SQL Management Studio, open the </w:t>
-      </w:r>
-      <w:r>
-        <w:rPr>
-          <w:rFonts w:cs="Arial"/>
-          <w:szCs w:val="22"/>
-        </w:rPr>
-        <w:t>ProfilesRNS</w:t>
-      </w:r>
-      <w:r>
-        <w:rPr>
-          <w:rFonts w:cs="Arial"/>
-          <w:szCs w:val="22"/>
-        </w:rPr>
-        <w:t xml:space="preserve">_DataLoad_Part1.sql </w:t>
-      </w:r>
-      <w:r>
-        <w:rPr>
-          <w:rFonts w:cs="Arial"/>
-          <w:szCs w:val="22"/>
-        </w:rPr>
-        <w:t>file.</w:t>
-      </w:r>
-    </w:p>
-    <w:p>
-      <w:pPr>
-        <w:numPr>
-          <w:ilvl w:val="1"/>
-          <w:numId w:val="1"/>
-        </w:numPr>
-        <w:rPr>
-          <w:rFonts w:cs="Arial"/>
-          <w:szCs w:val="22"/>
-        </w:rPr>
-      </w:pPr>
-      <w:r>
-        <w:rPr>
-          <w:rFonts w:cs="Arial"/>
-          <w:szCs w:val="22"/>
-        </w:rPr>
-        <w:t xml:space="preserve">The script </w:t>
-      </w:r>
-      <w:r>
-        <w:rPr>
-          <w:rFonts w:cs="Arial"/>
-          <w:szCs w:val="22"/>
-        </w:rPr>
-        <w:t>contains several steps which are to be executed manually, in sequence. In step</w:t>
-      </w:r>
-      <w:r>
-        <w:rPr>
-          <w:rFonts w:cs="Arial"/>
-          <w:szCs w:val="22"/>
-        </w:rPr>
-        <w:t xml:space="preserve"> 1</w:t>
-      </w:r>
-      <w:r>
-        <w:rPr>
-          <w:rFonts w:cs="Arial"/>
-          <w:szCs w:val="22"/>
-        </w:rPr>
-        <w:t xml:space="preserve">, </w:t>
-      </w:r>
-      <w:r>
-        <w:rPr>
-          <w:rFonts w:cs="Arial"/>
-          <w:szCs w:val="22"/>
-        </w:rPr>
-        <w:t xml:space="preserve">it </w:t>
-      </w:r>
-      <w:r>
-        <w:rPr>
-          <w:rFonts w:cs="Arial"/>
-          <w:szCs w:val="22"/>
-        </w:rPr>
-        <w:t xml:space="preserve">references </w:t>
-      </w:r>
-      <w:r>
-        <w:rPr>
-          <w:rFonts w:cs="Arial"/>
-          <w:szCs w:val="22"/>
-        </w:rPr>
-        <w:t>six</w:t>
-      </w:r>
-      <w:r>
-        <w:rPr>
-          <w:rFonts w:cs="Arial"/>
-          <w:szCs w:val="22"/>
-        </w:rPr>
-        <w:t xml:space="preserve"> data files (InstallData.xml, VIVO_1.</w:t>
-      </w:r>
-      <w:r>
-        <w:rPr>
-          <w:rFonts w:cs="Arial"/>
-          <w:szCs w:val="22"/>
-        </w:rPr>
-        <w:t>4</w:t>
-      </w:r>
-      <w:r>
-        <w:rPr>
-          <w:rFonts w:cs="Arial"/>
-          <w:szCs w:val="22"/>
-        </w:rPr>
-        <w:t>.owl, PRNS_1.1</w:t>
-      </w:r>
-      <w:r>
-        <w:rPr>
-          <w:rFonts w:cs="Arial"/>
-          <w:szCs w:val="22"/>
-        </w:rPr>
-        <w:t>.owl</w:t>
-      </w:r>
-      <w:r>
-        <w:rPr>
-          <w:rFonts w:cs="Arial"/>
-          <w:szCs w:val="22"/>
-        </w:rPr>
-        <w:t>, SemGroups.xml,</w:t>
-      </w:r>
-      <w:r>
-        <w:rPr>
-          <w:rFonts w:cs="Arial"/>
-          <w:szCs w:val="22"/>
-        </w:rPr>
-        <w:t xml:space="preserve"> MeSH.xml</w:t>
-      </w:r>
-      <w:r>
-        <w:rPr>
-          <w:rFonts w:cs="Arial"/>
-          <w:szCs w:val="22"/>
-        </w:rPr>
-        <w:t>, and ORNG_1.0.owl</w:t>
-      </w:r>
-      <w:r>
-        <w:rPr>
-          <w:rFonts w:cs="Arial"/>
-          <w:szCs w:val="22"/>
-        </w:rPr>
-        <w:t>).</w:t>
-      </w:r>
-      <w:r>
-        <w:rPr>
-          <w:rFonts w:cs="Arial"/>
-          <w:szCs w:val="22"/>
-        </w:rPr>
-        <w:t xml:space="preserve"> These files are located in the “Database/Data” folder of the install package.</w:t>
-      </w:r>
-      <w:r>
-        <w:rPr>
-          <w:rFonts w:cs="Arial"/>
-          <w:szCs w:val="22"/>
-        </w:rPr>
-        <w:t xml:space="preserve"> </w:t>
-      </w:r>
-      <w:r>
-        <w:rPr>
-          <w:rFonts w:cs="Arial"/>
-          <w:szCs w:val="22"/>
-          <w:u w:val="single"/>
-        </w:rPr>
-        <w:t>They must be copied to a location on the</w:t>
-      </w:r>
-      <w:r>
-        <w:rPr>
-          <w:rFonts w:cs="Arial"/>
-          <w:szCs w:val="22"/>
-          <w:u w:val="single"/>
-        </w:rPr>
-        <w:t xml:space="preserve"> actual database server, not a separate computer that you are using to connect to the database</w:t>
-      </w:r>
-      <w:r>
-        <w:rPr>
-          <w:rFonts w:cs="Arial"/>
-          <w:szCs w:val="22"/>
-        </w:rPr>
-        <w:t xml:space="preserve">. Edit the paths to match the location where you placed these files on the database server. [The script will automatically load the data from these files into the database. If you do not have direct access to the database server, you will need to import the data </w:t>
-      </w:r>
-      <w:r>
-        <w:rPr>
-          <w:rFonts w:cs="Arial"/>
-          <w:szCs w:val="22"/>
-        </w:rPr>
-        <w:t xml:space="preserve">some other way, such as </w:t>
-      </w:r>
-      <w:r>
-        <w:rPr>
-          <w:rFonts w:cs="Arial"/>
-          <w:szCs w:val="22"/>
-        </w:rPr>
-        <w:t>manually by copying the data from the files into SQL Management Studio and creating an INSERT statement to place the data into the proper tables.]</w:t>
-      </w:r>
-      <w:r>
-        <w:rPr>
-          <w:rFonts w:cs="Arial"/>
-          <w:szCs w:val="22"/>
-        </w:rPr>
-        <w:t xml:space="preserve">. After the files are loaded, </w:t>
-      </w:r>
-      <w:r>
-        <w:rPr>
-          <w:rFonts w:cs="Arial"/>
-          <w:szCs w:val="22"/>
-        </w:rPr>
-        <w:t>th</w:t>
-      </w:r>
-      <w:r>
-        <w:rPr>
-          <w:rFonts w:cs="Arial"/>
-          <w:szCs w:val="22"/>
-        </w:rPr>
-        <w:t>e script updates a value</w:t>
-      </w:r>
-      <w:r>
-        <w:rPr>
-          <w:rFonts w:cs="Arial"/>
-          <w:szCs w:val="22"/>
-        </w:rPr>
-        <w:t xml:space="preserve"> in the [</w:t>
-      </w:r>
-      <w:r>
-        <w:rPr>
-          <w:rFonts w:cs="Arial"/>
-          <w:szCs w:val="22"/>
-        </w:rPr>
-        <w:t>Framework]</w:t>
-      </w:r>
-      <w:proofErr w:type="gramStart"/>
-      <w:r>
-        <w:rPr>
-          <w:rFonts w:cs="Arial"/>
-          <w:szCs w:val="22"/>
-        </w:rPr>
-        <w:t>.[</w:t>
-      </w:r>
-      <w:proofErr w:type="gramEnd"/>
-      <w:r>
-        <w:rPr>
-          <w:rFonts w:cs="Arial"/>
-          <w:szCs w:val="22"/>
-        </w:rPr>
-        <w:t>Pa</w:t>
-      </w:r>
-      <w:r>
-        <w:rPr>
-          <w:rFonts w:cs="Arial"/>
-          <w:szCs w:val="22"/>
-        </w:rPr>
-        <w:t>rameter</w:t>
-      </w:r>
-      <w:r>
-        <w:rPr>
-          <w:rFonts w:cs="Arial"/>
-          <w:szCs w:val="22"/>
-        </w:rPr>
-        <w:t xml:space="preserve">] table called </w:t>
-      </w:r>
-      <w:proofErr w:type="spellStart"/>
-      <w:r>
-        <w:rPr>
-          <w:rFonts w:cs="Arial"/>
-          <w:szCs w:val="22"/>
-        </w:rPr>
-        <w:t>basePath</w:t>
-      </w:r>
-      <w:proofErr w:type="spellEnd"/>
-      <w:r>
-        <w:rPr>
-          <w:rFonts w:cs="Arial"/>
-          <w:szCs w:val="22"/>
-        </w:rPr>
-        <w:t xml:space="preserve">. By default, it </w:t>
-      </w:r>
-      <w:r>
-        <w:rPr>
-          <w:rFonts w:cs="Arial"/>
-          <w:szCs w:val="22"/>
-        </w:rPr>
-        <w:t>assumes you are placing the website at</w:t>
-      </w:r>
-      <w:r>
-        <w:rPr>
-          <w:rFonts w:cs="Arial"/>
-          <w:szCs w:val="22"/>
-        </w:rPr>
-        <w:t xml:space="preserve"> “</w:t>
-      </w:r>
-      <w:r>
-        <w:rPr>
-          <w:rFonts w:cs="Arial"/>
-          <w:szCs w:val="22"/>
-        </w:rPr>
-        <w:t>http://</w:t>
-      </w:r>
-      <w:r>
-        <w:rPr>
-          <w:rFonts w:cs="Arial"/>
-          <w:szCs w:val="22"/>
-        </w:rPr>
-        <w:t>localhost</w:t>
-      </w:r>
-      <w:r>
-        <w:rPr>
-          <w:rFonts w:cs="Arial"/>
-          <w:szCs w:val="22"/>
-        </w:rPr>
-        <w:t>/profiles</w:t>
-      </w:r>
-      <w:r>
-        <w:rPr>
-          <w:rFonts w:cs="Arial"/>
-          <w:szCs w:val="22"/>
-        </w:rPr>
-        <w:t>”</w:t>
-      </w:r>
-      <w:r>
-        <w:rPr>
-          <w:rFonts w:cs="Arial"/>
-          <w:szCs w:val="22"/>
-        </w:rPr>
-        <w:t xml:space="preserve">. </w:t>
-      </w:r>
-      <w:r>
-        <w:rPr>
-          <w:rFonts w:cs="Arial"/>
-          <w:szCs w:val="22"/>
-        </w:rPr>
-        <w:t>Change this value if needed</w:t>
-      </w:r>
-      <w:r>
-        <w:rPr>
-          <w:rFonts w:cs="Arial"/>
-          <w:szCs w:val="22"/>
-        </w:rPr>
-        <w:t xml:space="preserve">. Note that </w:t>
-      </w:r>
-      <w:proofErr w:type="spellStart"/>
-      <w:r>
-        <w:rPr>
-          <w:rFonts w:cs="Arial"/>
-          <w:szCs w:val="22"/>
-        </w:rPr>
-        <w:t>basePath</w:t>
-      </w:r>
-      <w:proofErr w:type="spellEnd"/>
-      <w:r>
-        <w:rPr>
-          <w:rFonts w:cs="Arial"/>
-          <w:szCs w:val="22"/>
-        </w:rPr>
-        <w:t xml:space="preserve"> should </w:t>
-      </w:r>
-      <w:r>
-        <w:rPr>
-          <w:rFonts w:cs="Arial"/>
-          <w:szCs w:val="22"/>
-          <w:u w:val="single"/>
-        </w:rPr>
-        <w:t>not</w:t>
-      </w:r>
-      <w:r>
-        <w:rPr>
-          <w:rFonts w:cs="Arial"/>
-          <w:szCs w:val="22"/>
-        </w:rPr>
-        <w:t xml:space="preserve"> end with a “/”</w:t>
-      </w:r>
-      <w:r>
-        <w:rPr>
-          <w:rFonts w:cs="Arial"/>
-          <w:szCs w:val="22"/>
-        </w:rPr>
-        <w:t>.</w:t>
-      </w:r>
-    </w:p>
-    <w:p>
-      <w:pPr>
-        <w:numPr>
-          <w:ilvl w:val="1"/>
-          <w:numId w:val="1"/>
-        </w:numPr>
-        <w:rPr>
-          <w:rFonts w:cs="Arial"/>
-          <w:szCs w:val="22"/>
-        </w:rPr>
-      </w:pPr>
-      <w:r>
-        <w:rPr>
-          <w:rFonts w:cs="Arial"/>
-          <w:szCs w:val="22"/>
-        </w:rPr>
-        <w:lastRenderedPageBreak/>
-        <w:t>Click the execute button to run the script. It might take several minutes to process all the files.</w:t>
-      </w:r>
-    </w:p>
-    <w:p>
-      <w:pPr>
-        <w:numPr>
-          <w:ilvl w:val="1"/>
-          <w:numId w:val="1"/>
-        </w:numPr>
-      </w:pPr>
-      <w:r>
-        <w:rPr>
-          <w:rFonts w:cs="Arial"/>
-          <w:szCs w:val="22"/>
-        </w:rPr>
-        <w:t xml:space="preserve">In the </w:t>
-      </w:r>
-      <w:r>
-        <w:rPr>
-          <w:rFonts w:cs="Arial"/>
-          <w:szCs w:val="22"/>
-        </w:rPr>
-        <w:t xml:space="preserve">[Framework.].[Parameter] </w:t>
-      </w:r>
-      <w:r>
-        <w:rPr>
-          <w:rFonts w:cs="Arial"/>
-          <w:szCs w:val="22"/>
-        </w:rPr>
-        <w:t xml:space="preserve">table, change the value of the parameter </w:t>
-      </w:r>
-      <w:r>
-        <w:rPr>
-          <w:rFonts w:cs="Arial"/>
-          <w:szCs w:val="22"/>
-        </w:rPr>
-        <w:t>RC4</w:t>
-      </w:r>
-      <w:r>
-        <w:rPr>
-          <w:rFonts w:cs="Arial"/>
-          <w:szCs w:val="22"/>
-        </w:rPr>
-        <w:t xml:space="preserve">EncryptionKey to some secret string. This is used for certain security features in Profiles. </w:t>
-      </w:r>
-    </w:p>
-    <w:p>
-      <w:pPr>
-        <w:pStyle w:val="Heading1"/>
-      </w:pPr>
-      <w:bookmarkStart w:id="7" w:name="_Toc426038548"/>
-      <w:r>
-        <w:lastRenderedPageBreak/>
-        <w:t>Loading Person Data</w:t>
-      </w:r>
-      <w:bookmarkEnd w:id="7"/>
-      <w:r>
-        <w:t xml:space="preserve"> </w:t>
-      </w:r>
-    </w:p>
-    <w:p>
-      <w:pPr>
-        <w:rPr>
-          <w:rFonts w:cs="Arial"/>
-          <w:b/>
-          <w:szCs w:val="22"/>
-        </w:rPr>
-      </w:pPr>
-      <w:r>
-        <w:rPr>
-          <w:rFonts w:cs="Arial"/>
-          <w:b/>
-          <w:szCs w:val="22"/>
-        </w:rPr>
-        <w:t xml:space="preserve">Follow the instructions in this section only if you are installing </w:t>
-      </w:r>
-      <w:r>
-        <w:rPr>
-          <w:rFonts w:cs="Arial"/>
-          <w:b/>
-          <w:szCs w:val="22"/>
-        </w:rPr>
-        <w:t>a n</w:t>
-      </w:r>
-      <w:r>
-        <w:rPr>
-          <w:rFonts w:cs="Arial"/>
-          <w:b/>
-          <w:szCs w:val="22"/>
-        </w:rPr>
-        <w:t>ew instance of Profiles RNS 2.</w:t>
-      </w:r>
-      <w:r>
-        <w:rPr>
-          <w:rFonts w:cs="Arial"/>
-          <w:b/>
-          <w:szCs w:val="22"/>
-        </w:rPr>
-        <w:t>7</w:t>
-      </w:r>
-      <w:r>
-        <w:rPr>
-          <w:rFonts w:cs="Arial"/>
-          <w:b/>
-          <w:szCs w:val="22"/>
-        </w:rPr>
-        <w:t>.0</w:t>
-      </w:r>
-      <w:r>
-        <w:rPr>
-          <w:rFonts w:cs="Arial"/>
-          <w:b/>
-          <w:szCs w:val="22"/>
-        </w:rPr>
-        <w:t xml:space="preserve">. Skip this section if you are </w:t>
-      </w:r>
-      <w:r>
-        <w:rPr>
-          <w:rFonts w:cs="Arial"/>
-          <w:b/>
-          <w:szCs w:val="22"/>
-        </w:rPr>
-        <w:t xml:space="preserve">upgrading from an existing Profiles RNS </w:t>
-      </w:r>
-      <w:r>
-        <w:rPr>
-          <w:rFonts w:cs="Arial"/>
-          <w:b/>
-          <w:szCs w:val="22"/>
-        </w:rPr>
-        <w:t>database</w:t>
-      </w:r>
-      <w:r>
-        <w:rPr>
-          <w:rFonts w:cs="Arial"/>
-          <w:b/>
-          <w:szCs w:val="22"/>
-        </w:rPr>
-        <w:t>.</w:t>
-      </w:r>
-    </w:p>
-    <w:p>
-      <w:pPr>
-        <w:rPr>
-          <w:rFonts w:cs="Arial"/>
-          <w:szCs w:val="22"/>
-        </w:rPr>
-      </w:pPr>
-      <w:r>
-        <w:rPr>
-          <w:rFonts w:cs="Arial"/>
-          <w:szCs w:val="22"/>
-        </w:rPr>
-        <w:t xml:space="preserve">There are </w:t>
-      </w:r>
-      <w:r>
-        <w:rPr>
-          <w:rFonts w:cs="Arial"/>
-          <w:szCs w:val="22"/>
-        </w:rPr>
-        <w:t>five</w:t>
-      </w:r>
-      <w:r>
-        <w:rPr>
-          <w:rFonts w:cs="Arial"/>
-          <w:szCs w:val="22"/>
-        </w:rPr>
-        <w:t xml:space="preserve"> parts to loading person and related data into Profiles RNS: </w:t>
-      </w:r>
-      <w:r>
-        <w:rPr>
-          <w:rFonts w:cs="Arial"/>
-          <w:szCs w:val="22"/>
-        </w:rPr>
-        <w:t xml:space="preserve">(1) importing SSIS packages into the SQL Server </w:t>
-      </w:r>
-      <w:proofErr w:type="spellStart"/>
-      <w:r>
-        <w:rPr>
-          <w:rFonts w:cs="Arial"/>
-          <w:szCs w:val="22"/>
-        </w:rPr>
-        <w:t>msdb</w:t>
-      </w:r>
-      <w:proofErr w:type="spellEnd"/>
-      <w:r>
-        <w:rPr>
-          <w:rFonts w:cs="Arial"/>
-          <w:szCs w:val="22"/>
-        </w:rPr>
-        <w:t xml:space="preserve"> database, </w:t>
-      </w:r>
-      <w:r>
-        <w:rPr>
-          <w:rFonts w:cs="Arial"/>
-          <w:szCs w:val="22"/>
-        </w:rPr>
-        <w:t>(</w:t>
-      </w:r>
-      <w:r>
-        <w:rPr>
-          <w:rFonts w:cs="Arial"/>
-          <w:szCs w:val="22"/>
-        </w:rPr>
-        <w:t>2</w:t>
-      </w:r>
-      <w:r>
-        <w:rPr>
-          <w:rFonts w:cs="Arial"/>
-          <w:szCs w:val="22"/>
-        </w:rPr>
-        <w:t>) importing demographic data, (</w:t>
-      </w:r>
-      <w:r>
-        <w:rPr>
-          <w:rFonts w:cs="Arial"/>
-          <w:szCs w:val="22"/>
-        </w:rPr>
-        <w:t>3</w:t>
-      </w:r>
-      <w:r>
-        <w:rPr>
-          <w:rFonts w:cs="Arial"/>
-          <w:szCs w:val="22"/>
-        </w:rPr>
-        <w:t>) running geocoding, (</w:t>
-      </w:r>
-      <w:r>
-        <w:rPr>
-          <w:rFonts w:cs="Arial"/>
-          <w:szCs w:val="22"/>
-        </w:rPr>
-        <w:t>4</w:t>
-      </w:r>
-      <w:r>
-        <w:rPr>
-          <w:rFonts w:cs="Arial"/>
-          <w:szCs w:val="22"/>
-        </w:rPr>
-        <w:t>) obtaining publications, and (</w:t>
-      </w:r>
-      <w:r>
-        <w:rPr>
-          <w:rFonts w:cs="Arial"/>
-          <w:szCs w:val="22"/>
-        </w:rPr>
-        <w:t>5</w:t>
-      </w:r>
-      <w:r>
-        <w:rPr>
-          <w:rFonts w:cs="Arial"/>
-          <w:szCs w:val="22"/>
-        </w:rPr>
-        <w:t xml:space="preserve">) running </w:t>
-      </w:r>
-      <w:r>
-        <w:rPr>
-          <w:rFonts w:cs="Arial"/>
-          <w:szCs w:val="22"/>
-        </w:rPr>
-        <w:t xml:space="preserve">scheduled </w:t>
-      </w:r>
-      <w:r>
-        <w:rPr>
-          <w:rFonts w:cs="Arial"/>
-          <w:szCs w:val="22"/>
-        </w:rPr>
-        <w:t>database jobs</w:t>
-      </w:r>
-      <w:r>
-        <w:rPr>
-          <w:rFonts w:cs="Arial"/>
-          <w:szCs w:val="22"/>
-        </w:rPr>
-        <w:t>. Each part is described below.</w:t>
-      </w:r>
-    </w:p>
-    <w:p>
-      <w:pPr>
-        <w:pStyle w:val="Heading2"/>
-      </w:pPr>
-      <w:bookmarkStart w:id="8" w:name="_Toc426038549"/>
-      <w:r>
-        <w:t xml:space="preserve">Loading Person Data: </w:t>
-      </w:r>
-      <w:r>
-        <w:t xml:space="preserve">Part 1 – Importing </w:t>
-      </w:r>
-      <w:r>
-        <w:t xml:space="preserve">SSIS Packages into SQL Server </w:t>
-      </w:r>
-      <w:proofErr w:type="spellStart"/>
-      <w:r>
-        <w:t>msdb</w:t>
-      </w:r>
-      <w:proofErr w:type="spellEnd"/>
-      <w:r>
-        <w:t xml:space="preserve"> Database</w:t>
-      </w:r>
-      <w:bookmarkEnd w:id="8"/>
-    </w:p>
-    <w:p>
-      <w:pPr>
-        <w:pStyle w:val="ListParagraph"/>
-        <w:numPr>
-          <w:ilvl w:val="0"/>
-          <w:numId w:val="13"/>
-        </w:numPr>
-        <w:spacing w:before="120"/>
-        <w:rPr>
-          <w:rFonts w:cs="Arial"/>
-          <w:szCs w:val="22"/>
-        </w:rPr>
-      </w:pPr>
-      <w:r>
-        <w:rPr>
-          <w:rFonts w:cs="Arial"/>
-          <w:szCs w:val="22"/>
-        </w:rPr>
-        <w:t xml:space="preserve"> Before you can import SSIS packages into the SQL Server </w:t>
-      </w:r>
-      <w:proofErr w:type="spellStart"/>
-      <w:r>
-        <w:rPr>
-          <w:rFonts w:cs="Arial"/>
-          <w:szCs w:val="22"/>
-        </w:rPr>
-        <w:t>msdb</w:t>
-      </w:r>
-      <w:proofErr w:type="spellEnd"/>
-      <w:r>
-        <w:rPr>
-          <w:rFonts w:cs="Arial"/>
-          <w:szCs w:val="22"/>
-        </w:rPr>
-        <w:t xml:space="preserve"> database, you need to connect to your SQL Server Integration Services from Microsoft SQL Server Management Studio. </w:t>
-      </w:r>
-    </w:p>
-    <w:p>
-      <w:pPr>
-        <w:numPr>
-          <w:ilvl w:val="1"/>
-          <w:numId w:val="13"/>
-        </w:numPr>
-        <w:spacing w:before="120"/>
-        <w:rPr>
-          <w:rFonts w:cs="Arial"/>
-          <w:szCs w:val="22"/>
-        </w:rPr>
-      </w:pPr>
-      <w:r>
-        <w:rPr>
-          <w:rFonts w:cs="Arial"/>
-          <w:szCs w:val="22"/>
-        </w:rPr>
-        <w:t xml:space="preserve">Left click </w:t>
-      </w:r>
-      <w:r>
-        <w:rPr>
-          <w:rFonts w:cs="Arial"/>
-          <w:b/>
-          <w:szCs w:val="22"/>
-        </w:rPr>
-        <w:t>Connect</w:t>
-      </w:r>
-      <w:r>
-        <w:rPr>
-          <w:rFonts w:cs="Arial"/>
-          <w:szCs w:val="22"/>
-        </w:rPr>
-        <w:t xml:space="preserve"> (the left corner of the Studio)</w:t>
-      </w:r>
-    </w:p>
-    <w:p>
-      <w:pPr>
-        <w:numPr>
-          <w:ilvl w:val="1"/>
-          <w:numId w:val="13"/>
-        </w:numPr>
-        <w:spacing w:before="120"/>
-        <w:rPr>
-          <w:rFonts w:cs="Arial"/>
-          <w:szCs w:val="22"/>
-        </w:rPr>
-      </w:pPr>
-      <w:r>
-        <w:rPr>
-          <w:rFonts w:cs="Arial"/>
-          <w:szCs w:val="22"/>
-        </w:rPr>
-        <w:t xml:space="preserve">Pick </w:t>
-      </w:r>
-      <w:r>
-        <w:rPr>
-          <w:rFonts w:cs="Arial"/>
-          <w:b/>
-          <w:szCs w:val="22"/>
-        </w:rPr>
-        <w:t>Integration Services…</w:t>
-      </w:r>
-    </w:p>
-    <w:p>
-      <w:pPr>
-        <w:spacing w:before="120"/>
-        <w:ind w:left="1440"/>
-        <w:rPr>
-          <w:rFonts w:cs="Arial"/>
-          <w:szCs w:val="22"/>
-        </w:rPr>
-      </w:pPr>
-      <w:r>
-        <w:rPr>
-          <w:rFonts w:cs="Arial"/>
-          <w:szCs w:val="22"/>
-        </w:rPr>
-        <w:t>You will notice an Integration Services node added to the left panel.</w:t>
-      </w:r>
-    </w:p>
-    <w:p>
-      <w:pPr>
-        <w:rPr>
-          <w:rFonts w:cs="Arial"/>
-          <w:szCs w:val="22"/>
-        </w:rPr>
-      </w:pPr>
-      <w:r>
-        <w:rPr>
-          <w:rFonts w:cs="Arial"/>
-          <w:noProof/>
-          <w:szCs w:val="22"/>
-        </w:rPr>
-        <w:drawing>
-          <wp:inline distT="0" distB="0" distL="0" distR="0">
-            <wp:extent cx="5943600" cy="3714750"/>
-            <wp:effectExtent l="19050" t="0" r="0" b="0"/>
-            <wp:docPr id="10" name="Picture 4"/>
-            <wp:cNvGraphicFramePr>
-              <a:graphicFrameLocks xmlns:a="http://schemas.openxmlformats.org/drawingml/2006/main" noChangeAspect="1"/>
-            </wp:cNvGraphicFramePr>
-            <a:graphic xmlns:a="http://schemas.openxmlformats.org/drawingml/2006/main">
-              <a:graphicData uri="http://schemas.openxmlformats.org/drawingml/2006/picture">
-                <pic:pic xmlns:pic="http://schemas.openxmlformats.org/drawingml/2006/picture">
-                  <pic:nvPicPr>
-                    <pic:cNvPr id="0" name="Picture 4"/>
                     <pic:cNvPicPr>
                       <a:picLocks noChangeAspect="1" noChangeArrowheads="1"/>
                     </pic:cNvPicPr>
@@ -5423,125 +5021,666 @@
     </w:p>
     <w:p>
       <w:pPr>
-        <w:rPr>
-          <w:rFonts w:cs="Arial"/>
-          <w:szCs w:val="22"/>
-        </w:rPr>
-      </w:pPr>
-    </w:p>
-    <w:p>
-      <w:pPr>
+        <w:pStyle w:val="ListParagraph"/>
+        <w:ind w:left="0"/>
+        <w:rPr>
+          <w:rFonts w:cs="Arial"/>
+          <w:szCs w:val="22"/>
+        </w:rPr>
+      </w:pPr>
+    </w:p>
+    <w:p>
+      <w:pPr>
+        <w:pStyle w:val="ListParagraph"/>
         <w:numPr>
           <w:ilvl w:val="1"/>
-          <w:numId w:val="13"/>
+          <w:numId w:val="1"/>
         </w:numPr>
-        <w:spacing w:before="120"/>
-        <w:rPr>
-          <w:rFonts w:cs="Arial"/>
-          <w:szCs w:val="22"/>
-        </w:rPr>
-      </w:pPr>
-      <w:r>
-        <w:rPr>
-          <w:rFonts w:cs="Arial"/>
-          <w:szCs w:val="22"/>
-        </w:rPr>
-        <w:t xml:space="preserve">Expand newly added </w:t>
-      </w:r>
-      <w:r>
-        <w:rPr>
-          <w:rFonts w:cs="Arial"/>
-          <w:b/>
-          <w:szCs w:val="22"/>
-        </w:rPr>
-        <w:t>Integration Services</w:t>
-      </w:r>
-      <w:r>
-        <w:rPr>
-          <w:rFonts w:cs="Arial"/>
-          <w:szCs w:val="22"/>
-        </w:rPr>
-        <w:t xml:space="preserve"> node and you’ll see </w:t>
-      </w:r>
-      <w:r>
-        <w:rPr>
-          <w:rFonts w:cs="Arial"/>
-          <w:b/>
-          <w:szCs w:val="22"/>
-        </w:rPr>
-        <w:t>Running Packages</w:t>
-      </w:r>
-      <w:r>
-        <w:rPr>
-          <w:rFonts w:cs="Arial"/>
-          <w:szCs w:val="22"/>
-        </w:rPr>
-        <w:t xml:space="preserve"> and </w:t>
-      </w:r>
-      <w:r>
-        <w:rPr>
-          <w:rFonts w:cs="Arial"/>
-          <w:b/>
-          <w:szCs w:val="22"/>
-        </w:rPr>
-        <w:t>Stored Packages</w:t>
-      </w:r>
-      <w:r>
-        <w:rPr>
-          <w:rFonts w:cs="Arial"/>
-          <w:szCs w:val="22"/>
-        </w:rPr>
-        <w:t xml:space="preserve"> nodes</w:t>
+        <w:rPr>
+          <w:rFonts w:cs="Arial"/>
+          <w:szCs w:val="22"/>
+        </w:rPr>
+      </w:pPr>
+      <w:r>
+        <w:rPr>
+          <w:rFonts w:cs="Arial"/>
+          <w:szCs w:val="22"/>
+        </w:rPr>
+        <w:t>Click the execute button to run the script.</w:t>
+      </w:r>
+    </w:p>
+    <w:p>
+      <w:pPr>
+        <w:pStyle w:val="ListParagraph"/>
+        <w:numPr>
+          <w:ilvl w:val="0"/>
+          <w:numId w:val="1"/>
+        </w:numPr>
+        <w:rPr>
+          <w:rFonts w:cs="Arial"/>
+          <w:szCs w:val="22"/>
+        </w:rPr>
+      </w:pPr>
+      <w:r>
+        <w:rPr>
+          <w:rFonts w:cs="Arial"/>
+          <w:szCs w:val="22"/>
+        </w:rPr>
+        <w:t>Create the database user account that will be used by the website.</w:t>
       </w:r>
     </w:p>
     <w:p>
       <w:pPr>
         <w:numPr>
           <w:ilvl w:val="1"/>
-          <w:numId w:val="13"/>
+          <w:numId w:val="1"/>
         </w:numPr>
-        <w:spacing w:before="120"/>
-        <w:rPr>
-          <w:rFonts w:cs="Arial"/>
-          <w:szCs w:val="22"/>
-        </w:rPr>
-      </w:pPr>
-      <w:r>
-        <w:rPr>
-          <w:rFonts w:cs="Arial"/>
-          <w:szCs w:val="22"/>
-        </w:rPr>
-        <w:t xml:space="preserve">Expand the </w:t>
-      </w:r>
-      <w:r>
+        <w:rPr>
+          <w:rFonts w:cs="Arial"/>
+          <w:szCs w:val="22"/>
+        </w:rPr>
+      </w:pPr>
+      <w:r>
+        <w:rPr>
+          <w:rFonts w:cs="Arial"/>
+          <w:szCs w:val="22"/>
+        </w:rPr>
+        <w:t xml:space="preserve">In SQL Management Studio, open the </w:t>
+      </w:r>
+      <w:proofErr w:type="spellStart"/>
+      <w:r>
+        <w:rPr>
+          <w:rFonts w:cs="Arial"/>
+          <w:szCs w:val="22"/>
+        </w:rPr>
+        <w:t>ProfilesRNS</w:t>
+      </w:r>
+      <w:r>
+        <w:rPr>
+          <w:rFonts w:cs="Arial"/>
+          <w:szCs w:val="22"/>
+        </w:rPr>
+        <w:t>_CreateAccount.sql</w:t>
+      </w:r>
+      <w:proofErr w:type="spellEnd"/>
+      <w:r>
+        <w:rPr>
+          <w:rFonts w:cs="Arial"/>
+          <w:szCs w:val="22"/>
+        </w:rPr>
+        <w:t xml:space="preserve"> file. </w:t>
+      </w:r>
+    </w:p>
+    <w:p>
+      <w:pPr>
+        <w:pStyle w:val="ListParagraph"/>
+        <w:numPr>
+          <w:ilvl w:val="1"/>
+          <w:numId w:val="1"/>
+        </w:numPr>
+        <w:rPr>
+          <w:rFonts w:cs="Arial"/>
+          <w:szCs w:val="22"/>
+        </w:rPr>
+      </w:pPr>
+      <w:r>
+        <w:rPr>
+          <w:rFonts w:cs="Arial"/>
+          <w:szCs w:val="22"/>
+        </w:rPr>
+        <w:t xml:space="preserve">Select the </w:t>
+      </w:r>
+      <w:proofErr w:type="spellStart"/>
+      <w:r>
+        <w:rPr>
+          <w:rFonts w:cs="Arial"/>
+          <w:szCs w:val="22"/>
+        </w:rPr>
+        <w:t>ProfilesRNS</w:t>
+      </w:r>
+      <w:proofErr w:type="spellEnd"/>
+      <w:r>
+        <w:rPr>
+          <w:rFonts w:cs="Arial"/>
+          <w:szCs w:val="22"/>
+        </w:rPr>
+        <w:t xml:space="preserve"> </w:t>
+      </w:r>
+      <w:r>
+        <w:rPr>
+          <w:rFonts w:cs="Arial"/>
+          <w:szCs w:val="22"/>
+        </w:rPr>
+        <w:t>database.</w:t>
+      </w:r>
+    </w:p>
+    <w:p>
+      <w:pPr>
+        <w:numPr>
+          <w:ilvl w:val="1"/>
+          <w:numId w:val="1"/>
+        </w:numPr>
+        <w:rPr>
+          <w:rFonts w:cs="Arial"/>
+          <w:szCs w:val="22"/>
+        </w:rPr>
+      </w:pPr>
+      <w:r>
+        <w:rPr>
+          <w:rFonts w:cs="Arial"/>
+          <w:szCs w:val="22"/>
+        </w:rPr>
+        <w:t>Click the execute button to run the script.</w:t>
+      </w:r>
+    </w:p>
+    <w:p>
+      <w:pPr>
+        <w:numPr>
+          <w:ilvl w:val="0"/>
+          <w:numId w:val="1"/>
+        </w:numPr>
+        <w:rPr>
+          <w:rFonts w:cs="Arial"/>
+          <w:szCs w:val="22"/>
+        </w:rPr>
+      </w:pPr>
+      <w:r>
+        <w:rPr>
+          <w:rFonts w:cs="Arial"/>
+          <w:szCs w:val="22"/>
+        </w:rPr>
+        <w:t>Import ontology data.</w:t>
+      </w:r>
+    </w:p>
+    <w:p>
+      <w:pPr>
+        <w:numPr>
+          <w:ilvl w:val="1"/>
+          <w:numId w:val="1"/>
+        </w:numPr>
+        <w:rPr>
+          <w:rFonts w:cs="Arial"/>
+          <w:szCs w:val="22"/>
+        </w:rPr>
+      </w:pPr>
+      <w:r>
+        <w:rPr>
+          <w:rFonts w:cs="Arial"/>
+          <w:szCs w:val="22"/>
+        </w:rPr>
+        <w:t>I</w:t>
+      </w:r>
+      <w:r>
+        <w:rPr>
+          <w:rFonts w:cs="Arial"/>
+          <w:szCs w:val="22"/>
+        </w:rPr>
+        <w:t xml:space="preserve">n SQL Management Studio, open the </w:t>
+      </w:r>
+      <w:r>
+        <w:rPr>
+          <w:rFonts w:cs="Arial"/>
+          <w:szCs w:val="22"/>
+        </w:rPr>
+        <w:t>ProfilesRNS</w:t>
+      </w:r>
+      <w:r>
+        <w:rPr>
+          <w:rFonts w:cs="Arial"/>
+          <w:szCs w:val="22"/>
+        </w:rPr>
+        <w:t xml:space="preserve">_DataLoad_Part1.sql </w:t>
+      </w:r>
+      <w:r>
+        <w:rPr>
+          <w:rFonts w:cs="Arial"/>
+          <w:szCs w:val="22"/>
+        </w:rPr>
+        <w:t>file.</w:t>
+      </w:r>
+    </w:p>
+    <w:p>
+      <w:pPr>
+        <w:numPr>
+          <w:ilvl w:val="1"/>
+          <w:numId w:val="1"/>
+        </w:numPr>
+        <w:rPr>
+          <w:rFonts w:cs="Arial"/>
+          <w:szCs w:val="22"/>
+        </w:rPr>
+      </w:pPr>
+      <w:r>
+        <w:rPr>
+          <w:rFonts w:cs="Arial"/>
+          <w:szCs w:val="22"/>
+        </w:rPr>
+        <w:t xml:space="preserve">The script </w:t>
+      </w:r>
+      <w:r>
+        <w:rPr>
+          <w:rFonts w:cs="Arial"/>
+          <w:szCs w:val="22"/>
+        </w:rPr>
+        <w:t>contains several steps which are to be executed manually, in sequence. In step</w:t>
+      </w:r>
+      <w:r>
+        <w:rPr>
+          <w:rFonts w:cs="Arial"/>
+          <w:szCs w:val="22"/>
+        </w:rPr>
+        <w:t xml:space="preserve"> 1</w:t>
+      </w:r>
+      <w:r>
+        <w:rPr>
+          <w:rFonts w:cs="Arial"/>
+          <w:szCs w:val="22"/>
+        </w:rPr>
+        <w:t xml:space="preserve">, </w:t>
+      </w:r>
+      <w:r>
+        <w:rPr>
+          <w:rFonts w:cs="Arial"/>
+          <w:szCs w:val="22"/>
+        </w:rPr>
+        <w:t xml:space="preserve">it </w:t>
+      </w:r>
+      <w:r>
+        <w:rPr>
+          <w:rFonts w:cs="Arial"/>
+          <w:szCs w:val="22"/>
+        </w:rPr>
+        <w:t xml:space="preserve">references </w:t>
+      </w:r>
+      <w:r>
+        <w:rPr>
+          <w:rFonts w:cs="Arial"/>
+          <w:szCs w:val="22"/>
+        </w:rPr>
+        <w:t>six</w:t>
+      </w:r>
+      <w:r>
+        <w:rPr>
+          <w:rFonts w:cs="Arial"/>
+          <w:szCs w:val="22"/>
+        </w:rPr>
+        <w:t xml:space="preserve"> data files (InstallData.xml, VIVO_1.</w:t>
+      </w:r>
+      <w:r>
+        <w:rPr>
+          <w:rFonts w:cs="Arial"/>
+          <w:szCs w:val="22"/>
+        </w:rPr>
+        <w:t>4</w:t>
+      </w:r>
+      <w:r>
+        <w:rPr>
+          <w:rFonts w:cs="Arial"/>
+          <w:szCs w:val="22"/>
+        </w:rPr>
+        <w:t>.owl, PRNS_1.1</w:t>
+      </w:r>
+      <w:r>
+        <w:rPr>
+          <w:rFonts w:cs="Arial"/>
+          <w:szCs w:val="22"/>
+        </w:rPr>
+        <w:t>.owl</w:t>
+      </w:r>
+      <w:r>
+        <w:rPr>
+          <w:rFonts w:cs="Arial"/>
+          <w:szCs w:val="22"/>
+        </w:rPr>
+        <w:t>, SemGroups.xml,</w:t>
+      </w:r>
+      <w:r>
+        <w:rPr>
+          <w:rFonts w:cs="Arial"/>
+          <w:szCs w:val="22"/>
+        </w:rPr>
+        <w:t xml:space="preserve"> MeSH.xml</w:t>
+      </w:r>
+      <w:r>
+        <w:rPr>
+          <w:rFonts w:cs="Arial"/>
+          <w:szCs w:val="22"/>
+        </w:rPr>
+        <w:t>, and ORNG_1.0.owl</w:t>
+      </w:r>
+      <w:r>
+        <w:rPr>
+          <w:rFonts w:cs="Arial"/>
+          <w:szCs w:val="22"/>
+        </w:rPr>
+        <w:t>).</w:t>
+      </w:r>
+      <w:r>
+        <w:rPr>
+          <w:rFonts w:cs="Arial"/>
+          <w:szCs w:val="22"/>
+        </w:rPr>
+        <w:t xml:space="preserve"> These files are located in the “Database/Data” folder of the install package.</w:t>
+      </w:r>
+      <w:r>
+        <w:rPr>
+          <w:rFonts w:cs="Arial"/>
+          <w:szCs w:val="22"/>
+        </w:rPr>
+        <w:t xml:space="preserve"> </w:t>
+      </w:r>
+      <w:r>
+        <w:rPr>
+          <w:rFonts w:cs="Arial"/>
+          <w:szCs w:val="22"/>
+          <w:u w:val="single"/>
+        </w:rPr>
+        <w:t>They must be copied to a location on the</w:t>
+      </w:r>
+      <w:r>
+        <w:rPr>
+          <w:rFonts w:cs="Arial"/>
+          <w:szCs w:val="22"/>
+          <w:u w:val="single"/>
+        </w:rPr>
+        <w:t xml:space="preserve"> actual database server, not a separate computer that you are using to connect to the database</w:t>
+      </w:r>
+      <w:r>
+        <w:rPr>
+          <w:rFonts w:cs="Arial"/>
+          <w:szCs w:val="22"/>
+        </w:rPr>
+        <w:t xml:space="preserve">. Edit the paths to match the location where you placed these files on the database server. [The script will automatically load the data from these files into the database. If you do not have direct access to the database server, you will need to import the data </w:t>
+      </w:r>
+      <w:r>
+        <w:rPr>
+          <w:rFonts w:cs="Arial"/>
+          <w:szCs w:val="22"/>
+        </w:rPr>
+        <w:t xml:space="preserve">some other way, such as </w:t>
+      </w:r>
+      <w:r>
+        <w:rPr>
+          <w:rFonts w:cs="Arial"/>
+          <w:szCs w:val="22"/>
+        </w:rPr>
+        <w:t>manually by copying the data from the files into SQL Management Studio and creating an INSERT statement to place the data into the proper tables.]</w:t>
+      </w:r>
+      <w:r>
+        <w:rPr>
+          <w:rFonts w:cs="Arial"/>
+          <w:szCs w:val="22"/>
+        </w:rPr>
+        <w:t xml:space="preserve">. After the files are loaded, </w:t>
+      </w:r>
+      <w:r>
+        <w:rPr>
+          <w:rFonts w:cs="Arial"/>
+          <w:szCs w:val="22"/>
+        </w:rPr>
+        <w:t>th</w:t>
+      </w:r>
+      <w:r>
+        <w:rPr>
+          <w:rFonts w:cs="Arial"/>
+          <w:szCs w:val="22"/>
+        </w:rPr>
+        <w:t>e script updates a value</w:t>
+      </w:r>
+      <w:r>
+        <w:rPr>
+          <w:rFonts w:cs="Arial"/>
+          <w:szCs w:val="22"/>
+        </w:rPr>
+        <w:t xml:space="preserve"> in the [</w:t>
+      </w:r>
+      <w:r>
+        <w:rPr>
+          <w:rFonts w:cs="Arial"/>
+          <w:szCs w:val="22"/>
+        </w:rPr>
+        <w:t>Framework]</w:t>
+      </w:r>
+      <w:proofErr w:type="gramStart"/>
+      <w:r>
+        <w:rPr>
+          <w:rFonts w:cs="Arial"/>
+          <w:szCs w:val="22"/>
+        </w:rPr>
+        <w:t>.[</w:t>
+      </w:r>
+      <w:proofErr w:type="gramEnd"/>
+      <w:r>
+        <w:rPr>
+          <w:rFonts w:cs="Arial"/>
+          <w:szCs w:val="22"/>
+        </w:rPr>
+        <w:t>Pa</w:t>
+      </w:r>
+      <w:r>
+        <w:rPr>
+          <w:rFonts w:cs="Arial"/>
+          <w:szCs w:val="22"/>
+        </w:rPr>
+        <w:t>rameter</w:t>
+      </w:r>
+      <w:r>
+        <w:rPr>
+          <w:rFonts w:cs="Arial"/>
+          <w:szCs w:val="22"/>
+        </w:rPr>
+        <w:t xml:space="preserve">] table called </w:t>
+      </w:r>
+      <w:proofErr w:type="spellStart"/>
+      <w:r>
+        <w:rPr>
+          <w:rFonts w:cs="Arial"/>
+          <w:szCs w:val="22"/>
+        </w:rPr>
+        <w:t>basePath</w:t>
+      </w:r>
+      <w:proofErr w:type="spellEnd"/>
+      <w:r>
+        <w:rPr>
+          <w:rFonts w:cs="Arial"/>
+          <w:szCs w:val="22"/>
+        </w:rPr>
+        <w:t xml:space="preserve">. By default, it </w:t>
+      </w:r>
+      <w:r>
+        <w:rPr>
+          <w:rFonts w:cs="Arial"/>
+          <w:szCs w:val="22"/>
+        </w:rPr>
+        <w:t>assumes you are placing the website at</w:t>
+      </w:r>
+      <w:r>
+        <w:rPr>
+          <w:rFonts w:cs="Arial"/>
+          <w:szCs w:val="22"/>
+        </w:rPr>
+        <w:t xml:space="preserve"> “</w:t>
+      </w:r>
+      <w:r>
+        <w:rPr>
+          <w:rFonts w:cs="Arial"/>
+          <w:szCs w:val="22"/>
+        </w:rPr>
+        <w:t>http://</w:t>
+      </w:r>
+      <w:r>
+        <w:rPr>
+          <w:rFonts w:cs="Arial"/>
+          <w:szCs w:val="22"/>
+        </w:rPr>
+        <w:t>localhost</w:t>
+      </w:r>
+      <w:r>
+        <w:rPr>
+          <w:rFonts w:cs="Arial"/>
+          <w:szCs w:val="22"/>
+        </w:rPr>
+        <w:t>/profiles</w:t>
+      </w:r>
+      <w:r>
+        <w:rPr>
+          <w:rFonts w:cs="Arial"/>
+          <w:szCs w:val="22"/>
+        </w:rPr>
+        <w:t>”</w:t>
+      </w:r>
+      <w:r>
+        <w:rPr>
+          <w:rFonts w:cs="Arial"/>
+          <w:szCs w:val="22"/>
+        </w:rPr>
+        <w:t xml:space="preserve">. </w:t>
+      </w:r>
+      <w:r>
+        <w:rPr>
+          <w:rFonts w:cs="Arial"/>
+          <w:szCs w:val="22"/>
+        </w:rPr>
+        <w:t>Change this value if needed</w:t>
+      </w:r>
+      <w:r>
+        <w:rPr>
+          <w:rFonts w:cs="Arial"/>
+          <w:szCs w:val="22"/>
+        </w:rPr>
+        <w:t xml:space="preserve">. Note that </w:t>
+      </w:r>
+      <w:proofErr w:type="spellStart"/>
+      <w:r>
+        <w:rPr>
+          <w:rFonts w:cs="Arial"/>
+          <w:szCs w:val="22"/>
+        </w:rPr>
+        <w:t>basePath</w:t>
+      </w:r>
+      <w:proofErr w:type="spellEnd"/>
+      <w:r>
+        <w:rPr>
+          <w:rFonts w:cs="Arial"/>
+          <w:szCs w:val="22"/>
+        </w:rPr>
+        <w:t xml:space="preserve"> should </w:t>
+      </w:r>
+      <w:r>
+        <w:rPr>
+          <w:rFonts w:cs="Arial"/>
+          <w:szCs w:val="22"/>
+          <w:u w:val="single"/>
+        </w:rPr>
+        <w:t>not</w:t>
+      </w:r>
+      <w:r>
+        <w:rPr>
+          <w:rFonts w:cs="Arial"/>
+          <w:szCs w:val="22"/>
+        </w:rPr>
+        <w:t xml:space="preserve"> end with a “/”</w:t>
+      </w:r>
+      <w:r>
+        <w:rPr>
+          <w:rFonts w:cs="Arial"/>
+          <w:szCs w:val="22"/>
+        </w:rPr>
+        <w:t>.</w:t>
+      </w:r>
+    </w:p>
+    <w:p>
+      <w:pPr>
+        <w:numPr>
+          <w:ilvl w:val="1"/>
+          <w:numId w:val="1"/>
+        </w:numPr>
+        <w:rPr>
+          <w:rFonts w:cs="Arial"/>
+          <w:szCs w:val="22"/>
+        </w:rPr>
+      </w:pPr>
+      <w:r>
+        <w:rPr>
+          <w:rFonts w:cs="Arial"/>
+          <w:szCs w:val="22"/>
+        </w:rPr>
+        <w:lastRenderedPageBreak/>
+        <w:t>Click the execute button to run the script. It might take several minutes to process all the files.</w:t>
+      </w:r>
+    </w:p>
+    <w:p>
+      <w:pPr>
+        <w:numPr>
+          <w:ilvl w:val="1"/>
+          <w:numId w:val="1"/>
+        </w:numPr>
+      </w:pPr>
+      <w:r>
+        <w:rPr>
+          <w:rFonts w:cs="Arial"/>
+          <w:szCs w:val="22"/>
+        </w:rPr>
+        <w:t xml:space="preserve">In the </w:t>
+      </w:r>
+      <w:r>
+        <w:rPr>
+          <w:rFonts w:cs="Arial"/>
+          <w:szCs w:val="22"/>
+        </w:rPr>
+        <w:t xml:space="preserve">[Framework.].[Parameter] </w:t>
+      </w:r>
+      <w:r>
+        <w:rPr>
+          <w:rFonts w:cs="Arial"/>
+          <w:szCs w:val="22"/>
+        </w:rPr>
+        <w:t xml:space="preserve">table, change the value of the parameter </w:t>
+      </w:r>
+      <w:r>
+        <w:rPr>
+          <w:rFonts w:cs="Arial"/>
+          <w:szCs w:val="22"/>
+        </w:rPr>
+        <w:t>RC4</w:t>
+      </w:r>
+      <w:r>
+        <w:rPr>
+          <w:rFonts w:cs="Arial"/>
+          <w:szCs w:val="22"/>
+        </w:rPr>
+        <w:t xml:space="preserve">EncryptionKey to some secret string. This is used for certain security features in Profiles. </w:t>
+      </w:r>
+    </w:p>
+    <w:p>
+      <w:pPr>
+        <w:pStyle w:val="Heading1"/>
+      </w:pPr>
+      <w:bookmarkStart w:id="8" w:name="_Toc426038548"/>
+      <w:r>
+        <w:lastRenderedPageBreak/>
+        <w:t>Loading Person Data</w:t>
+      </w:r>
+      <w:bookmarkEnd w:id="8"/>
+      <w:r>
+        <w:t xml:space="preserve"> </w:t>
+      </w:r>
+    </w:p>
+    <w:p>
+      <w:pPr>
         <w:rPr>
           <w:rFonts w:cs="Arial"/>
           <w:b/>
           <w:szCs w:val="22"/>
         </w:rPr>
-        <w:t>Stored Packages</w:t>
-      </w:r>
-      <w:r>
-        <w:rPr>
-          <w:rFonts w:cs="Arial"/>
-          <w:szCs w:val="22"/>
-        </w:rPr>
-        <w:t xml:space="preserve"> node and right click </w:t>
-      </w:r>
+      </w:pPr>
       <w:r>
         <w:rPr>
           <w:rFonts w:cs="Arial"/>
           <w:b/>
           <w:szCs w:val="22"/>
         </w:rPr>
-        <w:t>MSDB</w:t>
-      </w:r>
-      <w:r>
-        <w:rPr>
-          <w:rFonts w:cs="Arial"/>
-          <w:szCs w:val="22"/>
-        </w:rPr>
-        <w:t xml:space="preserve">, choose </w:t>
+        <w:t xml:space="preserve">Follow the instructions in this section only if you are installing </w:t>
       </w:r>
       <w:r>
         <w:rPr>
@@ -5549,7 +5688,7 @@
           <w:b/>
           <w:szCs w:val="22"/>
         </w:rPr>
-        <w:t>Import Package …</w:t>
+        <w:t>a n</w:t>
       </w:r>
       <w:r>
         <w:rPr>
@@ -5557,21 +5696,7 @@
           <w:b/>
           <w:szCs w:val="22"/>
         </w:rPr>
-        <w:t>,</w:t>
-      </w:r>
-      <w:r>
-        <w:rPr>
-          <w:rFonts w:cs="Arial"/>
-          <w:szCs w:val="22"/>
-        </w:rPr>
-        <w:t xml:space="preserve"> </w:t>
-      </w:r>
-      <w:r>
-        <w:rPr>
-          <w:rFonts w:cs="Arial"/>
-          <w:szCs w:val="22"/>
-        </w:rPr>
-        <w:t xml:space="preserve">and then popup an </w:t>
+        <w:t>ew instance of Profiles RNS 2.</w:t>
       </w:r>
       <w:r>
         <w:rPr>
@@ -5579,42 +5704,15 @@
           <w:b/>
           <w:szCs w:val="22"/>
         </w:rPr>
-        <w:t>Import Package</w:t>
-      </w:r>
-      <w:r>
-        <w:rPr>
-          <w:rFonts w:cs="Arial"/>
-          <w:szCs w:val="22"/>
-        </w:rPr>
-        <w:t xml:space="preserve"> window. From this window, do the following:</w:t>
-      </w:r>
-    </w:p>
-    <w:p>
-      <w:pPr>
-        <w:numPr>
-          <w:ilvl w:val="2"/>
-          <w:numId w:val="13"/>
-        </w:numPr>
-        <w:spacing w:before="120"/>
-        <w:rPr>
-          <w:rFonts w:cs="Arial"/>
-          <w:szCs w:val="22"/>
-        </w:rPr>
-      </w:pPr>
+        <w:t>7</w:t>
+      </w:r>
       <w:r>
         <w:rPr>
           <w:rFonts w:cs="Arial"/>
           <w:b/>
           <w:szCs w:val="22"/>
         </w:rPr>
-        <w:t>Package location</w:t>
-      </w:r>
-      <w:r>
-        <w:rPr>
-          <w:rFonts w:cs="Arial"/>
-          <w:szCs w:val="22"/>
-        </w:rPr>
-        <w:t xml:space="preserve">:  </w:t>
+        <w:t>.0</w:t>
       </w:r>
       <w:r>
         <w:rPr>
@@ -5622,64 +5720,7 @@
           <w:b/>
           <w:szCs w:val="22"/>
         </w:rPr>
-        <w:t>File System</w:t>
-      </w:r>
-    </w:p>
-    <w:p>
-      <w:pPr>
-        <w:numPr>
-          <w:ilvl w:val="2"/>
-          <w:numId w:val="13"/>
-        </w:numPr>
-        <w:spacing w:before="120"/>
-        <w:rPr>
-          <w:rFonts w:cs="Arial"/>
-          <w:szCs w:val="22"/>
-        </w:rPr>
-      </w:pPr>
-      <w:r>
-        <w:rPr>
-          <w:rFonts w:cs="Arial"/>
-          <w:szCs w:val="22"/>
-        </w:rPr>
-        <w:lastRenderedPageBreak/>
-        <w:t xml:space="preserve">Navigate and choose a package from your </w:t>
-      </w:r>
-      <w:proofErr w:type="spellStart"/>
-      <w:r>
-        <w:rPr>
-          <w:rFonts w:cs="Arial"/>
-          <w:szCs w:val="22"/>
-        </w:rPr>
-        <w:t>filesystem</w:t>
-      </w:r>
-      <w:proofErr w:type="spellEnd"/>
-      <w:r>
-        <w:rPr>
-          <w:rFonts w:cs="Arial"/>
-          <w:szCs w:val="22"/>
-        </w:rPr>
-        <w:t xml:space="preserve"> to install</w:t>
-      </w:r>
-    </w:p>
-    <w:p>
-      <w:pPr>
-        <w:numPr>
-          <w:ilvl w:val="2"/>
-          <w:numId w:val="13"/>
-        </w:numPr>
-        <w:spacing w:before="120"/>
-        <w:rPr>
-          <w:rFonts w:cs="Arial"/>
-          <w:szCs w:val="22"/>
-        </w:rPr>
-      </w:pPr>
-      <w:r>
-        <w:rPr>
-          <w:rFonts w:cs="Arial"/>
-          <w:szCs w:val="22"/>
-        </w:rPr>
-        <w:t xml:space="preserve">Left click </w:t>
+        <w:t xml:space="preserve">. Skip this section if you are </w:t>
       </w:r>
       <w:r>
         <w:rPr>
@@ -5687,34 +5728,7 @@
           <w:b/>
           <w:szCs w:val="22"/>
         </w:rPr>
-        <w:t>Package name</w:t>
-      </w:r>
-      <w:r>
-        <w:rPr>
-          <w:rFonts w:cs="Arial"/>
-          <w:szCs w:val="22"/>
-        </w:rPr>
-        <w:t xml:space="preserve"> field and the package name will be filled automatically</w:t>
-      </w:r>
-    </w:p>
-    <w:p>
-      <w:pPr>
-        <w:numPr>
-          <w:ilvl w:val="2"/>
-          <w:numId w:val="13"/>
-        </w:numPr>
-        <w:spacing w:before="120"/>
-        <w:rPr>
-          <w:rFonts w:cs="Arial"/>
-          <w:szCs w:val="22"/>
-        </w:rPr>
-      </w:pPr>
-      <w:r>
-        <w:rPr>
-          <w:rFonts w:cs="Arial"/>
-          <w:szCs w:val="22"/>
-        </w:rPr>
-        <w:t xml:space="preserve">Click </w:t>
+        <w:t xml:space="preserve">upgrading from an existing Profiles RNS </w:t>
       </w:r>
       <w:r>
         <w:rPr>
@@ -5722,133 +5736,12 @@
           <w:b/>
           <w:szCs w:val="22"/>
         </w:rPr>
-        <w:t>Ok</w:t>
-      </w:r>
-      <w:r>
-        <w:rPr>
-          <w:rFonts w:cs="Arial"/>
-          <w:szCs w:val="22"/>
-        </w:rPr>
-        <w:t xml:space="preserve"> to install </w:t>
-      </w:r>
-    </w:p>
-    <w:p>
-      <w:pPr>
-        <w:spacing w:before="120"/>
-        <w:ind w:left="1440"/>
-        <w:rPr>
-          <w:rFonts w:cs="Arial"/>
-          <w:szCs w:val="22"/>
-        </w:rPr>
-      </w:pPr>
-      <w:r>
-        <w:rPr>
-          <w:rFonts w:cs="Arial"/>
-          <w:szCs w:val="22"/>
-        </w:rPr>
-        <w:t>You can use this procedure to install the following three packages. Note that there are different versions of these p</w:t>
-      </w:r>
-      <w:r>
-        <w:rPr>
-          <w:rFonts w:cs="Arial"/>
-          <w:szCs w:val="22"/>
-        </w:rPr>
-        <w:t xml:space="preserve">ackages for </w:t>
-      </w:r>
-      <w:r>
-        <w:rPr>
-          <w:rFonts w:cs="Arial"/>
-          <w:szCs w:val="22"/>
-        </w:rPr>
-        <w:t>SQL Server 2008</w:t>
-      </w:r>
-      <w:r>
-        <w:rPr>
-          <w:rFonts w:cs="Arial"/>
-          <w:szCs w:val="22"/>
-        </w:rPr>
-        <w:t>,</w:t>
-      </w:r>
-      <w:r>
-        <w:rPr>
-          <w:rFonts w:cs="Arial"/>
-          <w:szCs w:val="22"/>
-        </w:rPr>
-        <w:t xml:space="preserve"> SQL Server 2012</w:t>
-      </w:r>
-      <w:r>
-        <w:rPr>
-          <w:rFonts w:cs="Arial"/>
-          <w:szCs w:val="22"/>
-        </w:rPr>
-        <w:t xml:space="preserve"> and SQL Server 2014.</w:t>
-      </w:r>
-      <w:r>
-        <w:rPr>
-          <w:rFonts w:cs="Arial"/>
-          <w:szCs w:val="22"/>
-        </w:rPr>
-        <w:t xml:space="preserve"> The</w:t>
-      </w:r>
-      <w:r>
-        <w:rPr>
-          <w:rFonts w:cs="Arial"/>
-          <w:szCs w:val="22"/>
-        </w:rPr>
-        <w:t xml:space="preserve">se </w:t>
-      </w:r>
-      <w:r>
-        <w:rPr>
-          <w:rFonts w:cs="Arial"/>
-          <w:szCs w:val="22"/>
-        </w:rPr>
-        <w:t xml:space="preserve">packages </w:t>
-      </w:r>
-      <w:r>
-        <w:rPr>
-          <w:rFonts w:cs="Arial"/>
-          <w:szCs w:val="22"/>
-        </w:rPr>
-        <w:t>are located in the SQL</w:t>
-      </w:r>
-      <w:r>
-        <w:rPr>
-          <w:rFonts w:cs="Arial"/>
-          <w:szCs w:val="22"/>
-        </w:rPr>
-        <w:t>2008</w:t>
-      </w:r>
-      <w:r>
-        <w:rPr>
-          <w:rFonts w:cs="Arial"/>
-          <w:szCs w:val="22"/>
-        </w:rPr>
-        <w:t xml:space="preserve">, </w:t>
-      </w:r>
-      <w:r>
-        <w:rPr>
-          <w:rFonts w:cs="Arial"/>
-          <w:szCs w:val="22"/>
-        </w:rPr>
-        <w:t>SQL</w:t>
-      </w:r>
-      <w:r>
-        <w:rPr>
-          <w:rFonts w:cs="Arial"/>
-          <w:szCs w:val="22"/>
-        </w:rPr>
-        <w:t>2012 and SQL2014</w:t>
-      </w:r>
-      <w:r>
-        <w:rPr>
-          <w:rFonts w:cs="Arial"/>
-          <w:szCs w:val="22"/>
-        </w:rPr>
-        <w:t xml:space="preserve"> folders respectfully</w:t>
-      </w:r>
-      <w:r>
-        <w:rPr>
-          <w:rFonts w:cs="Arial"/>
+        <w:t>database</w:t>
+      </w:r>
+      <w:r>
+        <w:rPr>
+          <w:rFonts w:cs="Arial"/>
+          <w:b/>
           <w:szCs w:val="22"/>
         </w:rPr>
         <w:t>.</w:t>
@@ -5856,6 +5749,167 @@
     </w:p>
     <w:p>
       <w:pPr>
+        <w:rPr>
+          <w:rFonts w:cs="Arial"/>
+          <w:szCs w:val="22"/>
+        </w:rPr>
+      </w:pPr>
+      <w:r>
+        <w:rPr>
+          <w:rFonts w:cs="Arial"/>
+          <w:szCs w:val="22"/>
+        </w:rPr>
+        <w:t xml:space="preserve">There are </w:t>
+      </w:r>
+      <w:r>
+        <w:rPr>
+          <w:rFonts w:cs="Arial"/>
+          <w:szCs w:val="22"/>
+        </w:rPr>
+        <w:t>five</w:t>
+      </w:r>
+      <w:r>
+        <w:rPr>
+          <w:rFonts w:cs="Arial"/>
+          <w:szCs w:val="22"/>
+        </w:rPr>
+        <w:t xml:space="preserve"> parts to loading person and related data into Profiles RNS: </w:t>
+      </w:r>
+      <w:r>
+        <w:rPr>
+          <w:rFonts w:cs="Arial"/>
+          <w:szCs w:val="22"/>
+        </w:rPr>
+        <w:t xml:space="preserve">(1) importing SSIS packages into the SQL Server </w:t>
+      </w:r>
+      <w:proofErr w:type="spellStart"/>
+      <w:r>
+        <w:rPr>
+          <w:rFonts w:cs="Arial"/>
+          <w:szCs w:val="22"/>
+        </w:rPr>
+        <w:t>msdb</w:t>
+      </w:r>
+      <w:proofErr w:type="spellEnd"/>
+      <w:r>
+        <w:rPr>
+          <w:rFonts w:cs="Arial"/>
+          <w:szCs w:val="22"/>
+        </w:rPr>
+        <w:t xml:space="preserve"> database, </w:t>
+      </w:r>
+      <w:r>
+        <w:rPr>
+          <w:rFonts w:cs="Arial"/>
+          <w:szCs w:val="22"/>
+        </w:rPr>
+        <w:t>(</w:t>
+      </w:r>
+      <w:r>
+        <w:rPr>
+          <w:rFonts w:cs="Arial"/>
+          <w:szCs w:val="22"/>
+        </w:rPr>
+        <w:t>2</w:t>
+      </w:r>
+      <w:r>
+        <w:rPr>
+          <w:rFonts w:cs="Arial"/>
+          <w:szCs w:val="22"/>
+        </w:rPr>
+        <w:t>) importing demographic data, (</w:t>
+      </w:r>
+      <w:r>
+        <w:rPr>
+          <w:rFonts w:cs="Arial"/>
+          <w:szCs w:val="22"/>
+        </w:rPr>
+        <w:t>3</w:t>
+      </w:r>
+      <w:r>
+        <w:rPr>
+          <w:rFonts w:cs="Arial"/>
+          <w:szCs w:val="22"/>
+        </w:rPr>
+        <w:t>) running geocoding, (</w:t>
+      </w:r>
+      <w:r>
+        <w:rPr>
+          <w:rFonts w:cs="Arial"/>
+          <w:szCs w:val="22"/>
+        </w:rPr>
+        <w:t>4</w:t>
+      </w:r>
+      <w:r>
+        <w:rPr>
+          <w:rFonts w:cs="Arial"/>
+          <w:szCs w:val="22"/>
+        </w:rPr>
+        <w:t>) obtaining publications, and (</w:t>
+      </w:r>
+      <w:r>
+        <w:rPr>
+          <w:rFonts w:cs="Arial"/>
+          <w:szCs w:val="22"/>
+        </w:rPr>
+        <w:t>5</w:t>
+      </w:r>
+      <w:r>
+        <w:rPr>
+          <w:rFonts w:cs="Arial"/>
+          <w:szCs w:val="22"/>
+        </w:rPr>
+        <w:t xml:space="preserve">) running </w:t>
+      </w:r>
+      <w:r>
+        <w:rPr>
+          <w:rFonts w:cs="Arial"/>
+          <w:szCs w:val="22"/>
+        </w:rPr>
+        <w:t xml:space="preserve">scheduled </w:t>
+      </w:r>
+      <w:r>
+        <w:rPr>
+          <w:rFonts w:cs="Arial"/>
+          <w:szCs w:val="22"/>
+        </w:rPr>
+        <w:t>database jobs</w:t>
+      </w:r>
+      <w:r>
+        <w:rPr>
+          <w:rFonts w:cs="Arial"/>
+          <w:szCs w:val="22"/>
+        </w:rPr>
+        <w:t>. Each part is described below.</w:t>
+      </w:r>
+    </w:p>
+    <w:p>
+      <w:pPr>
+        <w:pStyle w:val="Heading2"/>
+      </w:pPr>
+      <w:bookmarkStart w:id="9" w:name="_Toc426038549"/>
+      <w:r>
+        <w:t xml:space="preserve">Loading Person Data: </w:t>
+      </w:r>
+      <w:r>
+        <w:t xml:space="preserve">Part 1 – Importing </w:t>
+      </w:r>
+      <w:r>
+        <w:t xml:space="preserve">SSIS Packages into SQL Server </w:t>
+      </w:r>
+      <w:proofErr w:type="spellStart"/>
+      <w:r>
+        <w:t>msdb</w:t>
+      </w:r>
+      <w:proofErr w:type="spellEnd"/>
+      <w:r>
+        <w:t xml:space="preserve"> Database</w:t>
+      </w:r>
+      <w:bookmarkEnd w:id="9"/>
+    </w:p>
+    <w:p>
+      <w:pPr>
+        <w:pStyle w:val="ListParagraph"/>
         <w:numPr>
           <w:ilvl w:val="0"/>
           <w:numId w:val="12"/>
@@ -5866,20 +5920,34 @@
           <w:szCs w:val="22"/>
         </w:rPr>
       </w:pPr>
-      <w:proofErr w:type="spellStart"/>
-      <w:r>
-        <w:rPr>
-          <w:rFonts w:cs="Arial"/>
-          <w:szCs w:val="22"/>
-        </w:rPr>
-        <w:t>PubMedDisambiguation_GetPubs.dtsx</w:t>
-      </w:r>
-      <w:proofErr w:type="spellEnd"/>
+      <w:r>
+        <w:rPr>
+          <w:rFonts w:cs="Arial"/>
+          <w:szCs w:val="22"/>
+        </w:rPr>
+        <w:t xml:space="preserve"> Before you can import SSIS packages into the SQL Server </w:t>
+      </w:r>
+      <w:proofErr w:type="spellStart"/>
+      <w:r>
+        <w:rPr>
+          <w:rFonts w:cs="Arial"/>
+          <w:szCs w:val="22"/>
+        </w:rPr>
+        <w:t>msdb</w:t>
+      </w:r>
+      <w:proofErr w:type="spellEnd"/>
+      <w:r>
+        <w:rPr>
+          <w:rFonts w:cs="Arial"/>
+          <w:szCs w:val="22"/>
+        </w:rPr>
+        <w:t xml:space="preserve"> database, you need to connect to your SQL Server Integration Services from Microsoft SQL Server Management Studio. </w:t>
+      </w:r>
     </w:p>
     <w:p>
       <w:pPr>
         <w:numPr>
-          <w:ilvl w:val="0"/>
+          <w:ilvl w:val="1"/>
           <w:numId w:val="12"/>
         </w:numPr>
         <w:spacing w:before="120"/>
@@ -5888,21 +5956,616 @@
           <w:szCs w:val="22"/>
         </w:rPr>
       </w:pPr>
-      <w:proofErr w:type="spellStart"/>
-      <w:r>
-        <w:rPr>
-          <w:rFonts w:cs="Arial"/>
-          <w:szCs w:val="22"/>
-        </w:rPr>
-        <w:t>PubMedDisambiguation_GetPubMEDXML.dtsx</w:t>
-      </w:r>
-      <w:proofErr w:type="spellEnd"/>
+      <w:r>
+        <w:rPr>
+          <w:rFonts w:cs="Arial"/>
+          <w:szCs w:val="22"/>
+        </w:rPr>
+        <w:t xml:space="preserve">Left click </w:t>
+      </w:r>
+      <w:r>
+        <w:rPr>
+          <w:rFonts w:cs="Arial"/>
+          <w:b/>
+          <w:szCs w:val="22"/>
+        </w:rPr>
+        <w:t>Connect</w:t>
+      </w:r>
+      <w:r>
+        <w:rPr>
+          <w:rFonts w:cs="Arial"/>
+          <w:szCs w:val="22"/>
+        </w:rPr>
+        <w:t xml:space="preserve"> (the left corner of the Studio)</w:t>
+      </w:r>
+    </w:p>
+    <w:p>
+      <w:pPr>
+        <w:numPr>
+          <w:ilvl w:val="1"/>
+          <w:numId w:val="12"/>
+        </w:numPr>
+        <w:spacing w:before="120"/>
+        <w:rPr>
+          <w:rFonts w:cs="Arial"/>
+          <w:szCs w:val="22"/>
+        </w:rPr>
+      </w:pPr>
+      <w:r>
+        <w:rPr>
+          <w:rFonts w:cs="Arial"/>
+          <w:szCs w:val="22"/>
+        </w:rPr>
+        <w:t xml:space="preserve">Pick </w:t>
+      </w:r>
+      <w:r>
+        <w:rPr>
+          <w:rFonts w:cs="Arial"/>
+          <w:b/>
+          <w:szCs w:val="22"/>
+        </w:rPr>
+        <w:t>Integration Services…</w:t>
+      </w:r>
+    </w:p>
+    <w:p>
+      <w:pPr>
+        <w:spacing w:before="120"/>
+        <w:ind w:left="1440"/>
+        <w:rPr>
+          <w:rFonts w:cs="Arial"/>
+          <w:szCs w:val="22"/>
+        </w:rPr>
+      </w:pPr>
+      <w:r>
+        <w:rPr>
+          <w:rFonts w:cs="Arial"/>
+          <w:szCs w:val="22"/>
+        </w:rPr>
+        <w:t>You will notice an Integration Services node added to the left panel.</w:t>
+      </w:r>
+    </w:p>
+    <w:p>
+      <w:pPr>
+        <w:rPr>
+          <w:rFonts w:cs="Arial"/>
+          <w:szCs w:val="22"/>
+        </w:rPr>
+      </w:pPr>
+      <w:r>
+        <w:rPr>
+          <w:rFonts w:cs="Arial"/>
+          <w:noProof/>
+          <w:szCs w:val="22"/>
+        </w:rPr>
+        <w:drawing>
+          <wp:inline distT="0" distB="0" distL="0" distR="0">
+            <wp:extent cx="5943600" cy="3714750"/>
+            <wp:effectExtent l="19050" t="0" r="0" b="0"/>
+            <wp:docPr id="10" name="Picture 4"/>
+            <wp:cNvGraphicFramePr>
+              <a:graphicFrameLocks xmlns:a="http://schemas.openxmlformats.org/drawingml/2006/main" noChangeAspect="1"/>
+            </wp:cNvGraphicFramePr>
+            <a:graphic xmlns:a="http://schemas.openxmlformats.org/drawingml/2006/main">
+              <a:graphicData uri="http://schemas.openxmlformats.org/drawingml/2006/picture">
+                <pic:pic xmlns:pic="http://schemas.openxmlformats.org/drawingml/2006/picture">
+                  <pic:nvPicPr>
+                    <pic:cNvPr id="0" name="Picture 4"/>
+                    <pic:cNvPicPr>
+                      <a:picLocks noChangeAspect="1" noChangeArrowheads="1"/>
+                    </pic:cNvPicPr>
+                  </pic:nvPicPr>
+                  <pic:blipFill>
+                    <a:blip r:embed="rId12" cstate="print"/>
+                    <a:srcRect/>
+                    <a:stretch>
+                      <a:fillRect/>
+                    </a:stretch>
+                  </pic:blipFill>
+                  <pic:spPr bwMode="auto">
+                    <a:xfrm>
+                      <a:off x="0" y="0"/>
+                      <a:ext cx="5943600" cy="3714750"/>
+                    </a:xfrm>
+                    <a:prstGeom prst="rect">
+                      <a:avLst/>
+                    </a:prstGeom>
+                    <a:noFill/>
+                    <a:ln w="9525">
+                      <a:noFill/>
+                      <a:miter lim="800000"/>
+                      <a:headEnd/>
+                      <a:tailEnd/>
+                    </a:ln>
+                  </pic:spPr>
+                </pic:pic>
+              </a:graphicData>
+            </a:graphic>
+          </wp:inline>
+        </w:drawing>
+      </w:r>
+    </w:p>
+    <w:p>
+      <w:pPr>
+        <w:rPr>
+          <w:rFonts w:cs="Arial"/>
+          <w:szCs w:val="22"/>
+        </w:rPr>
+      </w:pPr>
+    </w:p>
+    <w:p>
+      <w:pPr>
+        <w:numPr>
+          <w:ilvl w:val="1"/>
+          <w:numId w:val="12"/>
+        </w:numPr>
+        <w:spacing w:before="120"/>
+        <w:rPr>
+          <w:rFonts w:cs="Arial"/>
+          <w:szCs w:val="22"/>
+        </w:rPr>
+      </w:pPr>
+      <w:r>
+        <w:rPr>
+          <w:rFonts w:cs="Arial"/>
+          <w:szCs w:val="22"/>
+        </w:rPr>
+        <w:t xml:space="preserve">Expand newly added </w:t>
+      </w:r>
+      <w:r>
+        <w:rPr>
+          <w:rFonts w:cs="Arial"/>
+          <w:b/>
+          <w:szCs w:val="22"/>
+        </w:rPr>
+        <w:t>Integration Services</w:t>
+      </w:r>
+      <w:r>
+        <w:rPr>
+          <w:rFonts w:cs="Arial"/>
+          <w:szCs w:val="22"/>
+        </w:rPr>
+        <w:t xml:space="preserve"> node and you’ll see </w:t>
+      </w:r>
+      <w:r>
+        <w:rPr>
+          <w:rFonts w:cs="Arial"/>
+          <w:b/>
+          <w:szCs w:val="22"/>
+        </w:rPr>
+        <w:t>Running Packages</w:t>
+      </w:r>
+      <w:r>
+        <w:rPr>
+          <w:rFonts w:cs="Arial"/>
+          <w:szCs w:val="22"/>
+        </w:rPr>
+        <w:t xml:space="preserve"> and </w:t>
+      </w:r>
+      <w:r>
+        <w:rPr>
+          <w:rFonts w:cs="Arial"/>
+          <w:b/>
+          <w:szCs w:val="22"/>
+        </w:rPr>
+        <w:t>Stored Packages</w:t>
+      </w:r>
+      <w:r>
+        <w:rPr>
+          <w:rFonts w:cs="Arial"/>
+          <w:szCs w:val="22"/>
+        </w:rPr>
+        <w:t xml:space="preserve"> nodes</w:t>
+      </w:r>
+    </w:p>
+    <w:p>
+      <w:pPr>
+        <w:numPr>
+          <w:ilvl w:val="1"/>
+          <w:numId w:val="12"/>
+        </w:numPr>
+        <w:spacing w:before="120"/>
+        <w:rPr>
+          <w:rFonts w:cs="Arial"/>
+          <w:szCs w:val="22"/>
+        </w:rPr>
+      </w:pPr>
+      <w:r>
+        <w:rPr>
+          <w:rFonts w:cs="Arial"/>
+          <w:szCs w:val="22"/>
+        </w:rPr>
+        <w:t xml:space="preserve">Expand the </w:t>
+      </w:r>
+      <w:r>
+        <w:rPr>
+          <w:rFonts w:cs="Arial"/>
+          <w:b/>
+          <w:szCs w:val="22"/>
+        </w:rPr>
+        <w:t>Stored Packages</w:t>
+      </w:r>
+      <w:r>
+        <w:rPr>
+          <w:rFonts w:cs="Arial"/>
+          <w:szCs w:val="22"/>
+        </w:rPr>
+        <w:t xml:space="preserve"> node and right click </w:t>
+      </w:r>
+      <w:r>
+        <w:rPr>
+          <w:rFonts w:cs="Arial"/>
+          <w:b/>
+          <w:szCs w:val="22"/>
+        </w:rPr>
+        <w:t>MSDB</w:t>
+      </w:r>
+      <w:r>
+        <w:rPr>
+          <w:rFonts w:cs="Arial"/>
+          <w:szCs w:val="22"/>
+        </w:rPr>
+        <w:t xml:space="preserve">, choose </w:t>
+      </w:r>
+      <w:r>
+        <w:rPr>
+          <w:rFonts w:cs="Arial"/>
+          <w:b/>
+          <w:szCs w:val="22"/>
+        </w:rPr>
+        <w:t>Import Package …</w:t>
+      </w:r>
+      <w:r>
+        <w:rPr>
+          <w:rFonts w:cs="Arial"/>
+          <w:b/>
+          <w:szCs w:val="22"/>
+        </w:rPr>
+        <w:t>,</w:t>
+      </w:r>
+      <w:r>
+        <w:rPr>
+          <w:rFonts w:cs="Arial"/>
+          <w:szCs w:val="22"/>
+        </w:rPr>
+        <w:t xml:space="preserve"> </w:t>
+      </w:r>
+      <w:r>
+        <w:rPr>
+          <w:rFonts w:cs="Arial"/>
+          <w:szCs w:val="22"/>
+        </w:rPr>
+        <w:t xml:space="preserve">and then popup an </w:t>
+      </w:r>
+      <w:r>
+        <w:rPr>
+          <w:rFonts w:cs="Arial"/>
+          <w:b/>
+          <w:szCs w:val="22"/>
+        </w:rPr>
+        <w:t>Import Package</w:t>
+      </w:r>
+      <w:r>
+        <w:rPr>
+          <w:rFonts w:cs="Arial"/>
+          <w:szCs w:val="22"/>
+        </w:rPr>
+        <w:t xml:space="preserve"> window. From this window, do the following:</w:t>
+      </w:r>
+    </w:p>
+    <w:p>
+      <w:pPr>
+        <w:numPr>
+          <w:ilvl w:val="2"/>
+          <w:numId w:val="12"/>
+        </w:numPr>
+        <w:spacing w:before="120"/>
+        <w:rPr>
+          <w:rFonts w:cs="Arial"/>
+          <w:szCs w:val="22"/>
+        </w:rPr>
+      </w:pPr>
+      <w:r>
+        <w:rPr>
+          <w:rFonts w:cs="Arial"/>
+          <w:b/>
+          <w:szCs w:val="22"/>
+        </w:rPr>
+        <w:t>Package location</w:t>
+      </w:r>
+      <w:r>
+        <w:rPr>
+          <w:rFonts w:cs="Arial"/>
+          <w:szCs w:val="22"/>
+        </w:rPr>
+        <w:t xml:space="preserve">:  </w:t>
+      </w:r>
+      <w:r>
+        <w:rPr>
+          <w:rFonts w:cs="Arial"/>
+          <w:b/>
+          <w:szCs w:val="22"/>
+        </w:rPr>
+        <w:t>File System</w:t>
+      </w:r>
+    </w:p>
+    <w:p>
+      <w:pPr>
+        <w:numPr>
+          <w:ilvl w:val="2"/>
+          <w:numId w:val="12"/>
+        </w:numPr>
+        <w:spacing w:before="120"/>
+        <w:rPr>
+          <w:rFonts w:cs="Arial"/>
+          <w:szCs w:val="22"/>
+        </w:rPr>
+      </w:pPr>
+      <w:r>
+        <w:rPr>
+          <w:rFonts w:cs="Arial"/>
+          <w:szCs w:val="22"/>
+        </w:rPr>
+        <w:lastRenderedPageBreak/>
+        <w:t xml:space="preserve">Navigate and choose a package from your </w:t>
+      </w:r>
+      <w:proofErr w:type="spellStart"/>
+      <w:r>
+        <w:rPr>
+          <w:rFonts w:cs="Arial"/>
+          <w:szCs w:val="22"/>
+        </w:rPr>
+        <w:t>filesystem</w:t>
+      </w:r>
+      <w:proofErr w:type="spellEnd"/>
+      <w:r>
+        <w:rPr>
+          <w:rFonts w:cs="Arial"/>
+          <w:szCs w:val="22"/>
+        </w:rPr>
+        <w:t xml:space="preserve"> to install</w:t>
+      </w:r>
+    </w:p>
+    <w:p>
+      <w:pPr>
+        <w:numPr>
+          <w:ilvl w:val="2"/>
+          <w:numId w:val="12"/>
+        </w:numPr>
+        <w:spacing w:before="120"/>
+        <w:rPr>
+          <w:rFonts w:cs="Arial"/>
+          <w:szCs w:val="22"/>
+        </w:rPr>
+      </w:pPr>
+      <w:r>
+        <w:rPr>
+          <w:rFonts w:cs="Arial"/>
+          <w:szCs w:val="22"/>
+        </w:rPr>
+        <w:t xml:space="preserve">Left click </w:t>
+      </w:r>
+      <w:r>
+        <w:rPr>
+          <w:rFonts w:cs="Arial"/>
+          <w:b/>
+          <w:szCs w:val="22"/>
+        </w:rPr>
+        <w:t>Package name</w:t>
+      </w:r>
+      <w:r>
+        <w:rPr>
+          <w:rFonts w:cs="Arial"/>
+          <w:szCs w:val="22"/>
+        </w:rPr>
+        <w:t xml:space="preserve"> field and the package name will be filled automatically</w:t>
+      </w:r>
+    </w:p>
+    <w:p>
+      <w:pPr>
+        <w:numPr>
+          <w:ilvl w:val="2"/>
+          <w:numId w:val="12"/>
+        </w:numPr>
+        <w:spacing w:before="120"/>
+        <w:rPr>
+          <w:rFonts w:cs="Arial"/>
+          <w:szCs w:val="22"/>
+        </w:rPr>
+      </w:pPr>
+      <w:r>
+        <w:rPr>
+          <w:rFonts w:cs="Arial"/>
+          <w:szCs w:val="22"/>
+        </w:rPr>
+        <w:t xml:space="preserve">Click </w:t>
+      </w:r>
+      <w:r>
+        <w:rPr>
+          <w:rFonts w:cs="Arial"/>
+          <w:b/>
+          <w:szCs w:val="22"/>
+        </w:rPr>
+        <w:t>Ok</w:t>
+      </w:r>
+      <w:r>
+        <w:rPr>
+          <w:rFonts w:cs="Arial"/>
+          <w:szCs w:val="22"/>
+        </w:rPr>
+        <w:t xml:space="preserve"> to install </w:t>
+      </w:r>
+    </w:p>
+    <w:p>
+      <w:pPr>
+        <w:spacing w:before="120"/>
+        <w:ind w:left="1440"/>
+        <w:rPr>
+          <w:rFonts w:cs="Arial"/>
+          <w:szCs w:val="22"/>
+        </w:rPr>
+      </w:pPr>
+      <w:r>
+        <w:rPr>
+          <w:rFonts w:cs="Arial"/>
+          <w:szCs w:val="22"/>
+        </w:rPr>
+        <w:t>You can use this procedure to install the following three packages. Note that there are different versions of these p</w:t>
+      </w:r>
+      <w:r>
+        <w:rPr>
+          <w:rFonts w:cs="Arial"/>
+          <w:szCs w:val="22"/>
+        </w:rPr>
+        <w:t xml:space="preserve">ackages for </w:t>
+      </w:r>
+      <w:r>
+        <w:rPr>
+          <w:rFonts w:cs="Arial"/>
+          <w:szCs w:val="22"/>
+        </w:rPr>
+        <w:t>SQL Server 2008</w:t>
+      </w:r>
+      <w:r>
+        <w:rPr>
+          <w:rFonts w:cs="Arial"/>
+          <w:szCs w:val="22"/>
+        </w:rPr>
+        <w:t>,</w:t>
+      </w:r>
+      <w:r>
+        <w:rPr>
+          <w:rFonts w:cs="Arial"/>
+          <w:szCs w:val="22"/>
+        </w:rPr>
+        <w:t xml:space="preserve"> SQL Server 2012</w:t>
+      </w:r>
+      <w:r>
+        <w:rPr>
+          <w:rFonts w:cs="Arial"/>
+          <w:szCs w:val="22"/>
+        </w:rPr>
+        <w:t xml:space="preserve"> and SQL Server 2014.</w:t>
+      </w:r>
+      <w:r>
+        <w:rPr>
+          <w:rFonts w:cs="Arial"/>
+          <w:szCs w:val="22"/>
+        </w:rPr>
+        <w:t xml:space="preserve"> The</w:t>
+      </w:r>
+      <w:r>
+        <w:rPr>
+          <w:rFonts w:cs="Arial"/>
+          <w:szCs w:val="22"/>
+        </w:rPr>
+        <w:t xml:space="preserve">se </w:t>
+      </w:r>
+      <w:r>
+        <w:rPr>
+          <w:rFonts w:cs="Arial"/>
+          <w:szCs w:val="22"/>
+        </w:rPr>
+        <w:t xml:space="preserve">packages </w:t>
+      </w:r>
+      <w:r>
+        <w:rPr>
+          <w:rFonts w:cs="Arial"/>
+          <w:szCs w:val="22"/>
+        </w:rPr>
+        <w:t>are located in the SQL</w:t>
+      </w:r>
+      <w:r>
+        <w:rPr>
+          <w:rFonts w:cs="Arial"/>
+          <w:szCs w:val="22"/>
+        </w:rPr>
+        <w:t>2008</w:t>
+      </w:r>
+      <w:r>
+        <w:rPr>
+          <w:rFonts w:cs="Arial"/>
+          <w:szCs w:val="22"/>
+        </w:rPr>
+        <w:t xml:space="preserve">, </w:t>
+      </w:r>
+      <w:r>
+        <w:rPr>
+          <w:rFonts w:cs="Arial"/>
+          <w:szCs w:val="22"/>
+        </w:rPr>
+        <w:t>SQL</w:t>
+      </w:r>
+      <w:r>
+        <w:rPr>
+          <w:rFonts w:cs="Arial"/>
+          <w:szCs w:val="22"/>
+        </w:rPr>
+        <w:t>2012 and SQL2014</w:t>
+      </w:r>
+      <w:r>
+        <w:rPr>
+          <w:rFonts w:cs="Arial"/>
+          <w:szCs w:val="22"/>
+        </w:rPr>
+        <w:t xml:space="preserve"> folders respectfully</w:t>
+      </w:r>
+      <w:r>
+        <w:rPr>
+          <w:rFonts w:cs="Arial"/>
+          <w:szCs w:val="22"/>
+        </w:rPr>
+        <w:t>.</w:t>
+      </w:r>
     </w:p>
     <w:p>
       <w:pPr>
         <w:numPr>
           <w:ilvl w:val="0"/>
-          <w:numId w:val="12"/>
+          <w:numId w:val="11"/>
+        </w:numPr>
+        <w:spacing w:before="120"/>
+        <w:rPr>
+          <w:rFonts w:cs="Arial"/>
+          <w:szCs w:val="22"/>
+        </w:rPr>
+      </w:pPr>
+      <w:proofErr w:type="spellStart"/>
+      <w:r>
+        <w:rPr>
+          <w:rFonts w:cs="Arial"/>
+          <w:szCs w:val="22"/>
+        </w:rPr>
+        <w:t>PubMedDisambiguation_GetPubs.dtsx</w:t>
+      </w:r>
+      <w:proofErr w:type="spellEnd"/>
+    </w:p>
+    <w:p>
+      <w:pPr>
+        <w:numPr>
+          <w:ilvl w:val="0"/>
+          <w:numId w:val="11"/>
+        </w:numPr>
+        <w:spacing w:before="120"/>
+        <w:rPr>
+          <w:rFonts w:cs="Arial"/>
+          <w:szCs w:val="22"/>
+        </w:rPr>
+      </w:pPr>
+      <w:proofErr w:type="spellStart"/>
+      <w:r>
+        <w:rPr>
+          <w:rFonts w:cs="Arial"/>
+          <w:szCs w:val="22"/>
+        </w:rPr>
+        <w:t>PubMedDisambiguation_GetPubMEDXML.dtsx</w:t>
+      </w:r>
+      <w:proofErr w:type="spellEnd"/>
+    </w:p>
+    <w:p>
+      <w:pPr>
+        <w:numPr>
+          <w:ilvl w:val="0"/>
+          <w:numId w:val="11"/>
         </w:numPr>
         <w:spacing w:before="120"/>
         <w:rPr>
@@ -5970,7 +6633,7 @@
                     </pic:cNvPicPr>
                   </pic:nvPicPr>
                   <pic:blipFill>
-                    <a:blip r:embed="rId12" cstate="print"/>
+                    <a:blip r:embed="rId13" cstate="print"/>
                     <a:srcRect/>
                     <a:stretch>
                       <a:fillRect/>
@@ -6011,7 +6674,7 @@
       <w:pPr>
         <w:numPr>
           <w:ilvl w:val="0"/>
-          <w:numId w:val="13"/>
+          <w:numId w:val="12"/>
         </w:numPr>
         <w:contextualSpacing/>
         <w:rPr>
@@ -6031,7 +6694,7 @@
       <w:pPr>
         <w:numPr>
           <w:ilvl w:val="1"/>
-          <w:numId w:val="13"/>
+          <w:numId w:val="12"/>
         </w:numPr>
         <w:contextualSpacing/>
         <w:rPr>
@@ -6053,7 +6716,7 @@
       <w:pPr>
         <w:numPr>
           <w:ilvl w:val="1"/>
-          <w:numId w:val="13"/>
+          <w:numId w:val="12"/>
         </w:numPr>
         <w:contextualSpacing/>
         <w:rPr>
@@ -6075,7 +6738,7 @@
       <w:pPr>
         <w:numPr>
           <w:ilvl w:val="1"/>
-          <w:numId w:val="13"/>
+          <w:numId w:val="12"/>
         </w:numPr>
         <w:contextualSpacing/>
         <w:rPr>
@@ -6380,7 +7043,7 @@
       <w:pPr>
         <w:numPr>
           <w:ilvl w:val="0"/>
-          <w:numId w:val="13"/>
+          <w:numId w:val="12"/>
         </w:numPr>
         <w:rPr>
           <w:rFonts w:cs="Arial"/>
@@ -6399,7 +7062,7 @@
       <w:pPr>
         <w:numPr>
           <w:ilvl w:val="1"/>
-          <w:numId w:val="13"/>
+          <w:numId w:val="12"/>
         </w:numPr>
         <w:rPr>
           <w:rFonts w:cs="Arial"/>
@@ -6421,7 +7084,7 @@
         <w:pStyle w:val="ListParagraph"/>
         <w:numPr>
           <w:ilvl w:val="1"/>
-          <w:numId w:val="13"/>
+          <w:numId w:val="12"/>
         </w:numPr>
       </w:pPr>
       <w:proofErr w:type="spellStart"/>
@@ -6435,7 +7098,7 @@
         <w:pStyle w:val="ListParagraph"/>
         <w:numPr>
           <w:ilvl w:val="1"/>
-          <w:numId w:val="13"/>
+          <w:numId w:val="12"/>
         </w:numPr>
       </w:pPr>
       <w:proofErr w:type="spellStart"/>
@@ -6552,7 +7215,7 @@
       <w:pPr>
         <w:numPr>
           <w:ilvl w:val="0"/>
-          <w:numId w:val="13"/>
+          <w:numId w:val="12"/>
         </w:numPr>
         <w:contextualSpacing/>
         <w:rPr>
@@ -6608,7 +7271,7 @@
         <w:pStyle w:val="ListParagraph"/>
         <w:numPr>
           <w:ilvl w:val="1"/>
-          <w:numId w:val="13"/>
+          <w:numId w:val="12"/>
         </w:numPr>
       </w:pPr>
       <w:proofErr w:type="spellStart"/>
@@ -6625,7 +7288,7 @@
         <w:pStyle w:val="ListParagraph"/>
         <w:numPr>
           <w:ilvl w:val="1"/>
-          <w:numId w:val="13"/>
+          <w:numId w:val="12"/>
         </w:numPr>
       </w:pPr>
       <w:proofErr w:type="spellStart"/>
@@ -6639,7 +7302,7 @@
         <w:pStyle w:val="ListParagraph"/>
         <w:numPr>
           <w:ilvl w:val="1"/>
-          <w:numId w:val="13"/>
+          <w:numId w:val="12"/>
         </w:numPr>
       </w:pPr>
       <w:proofErr w:type="spellStart"/>
@@ -6652,7 +7315,7 @@
       <w:pPr>
         <w:pStyle w:val="Heading2"/>
       </w:pPr>
-      <w:bookmarkStart w:id="9" w:name="_Toc426038550"/>
+      <w:bookmarkStart w:id="10" w:name="_Toc426038550"/>
       <w:r>
         <w:t xml:space="preserve">Loading Person Data: </w:t>
       </w:r>
@@ -6668,7 +7331,7 @@
       <w:r>
         <w:t>Demographic Data</w:t>
       </w:r>
-      <w:bookmarkEnd w:id="9"/>
+      <w:bookmarkEnd w:id="10"/>
     </w:p>
     <w:p>
       <w:pPr>
@@ -17077,7 +17740,7 @@
         <w:pStyle w:val="ListParagraph"/>
         <w:numPr>
           <w:ilvl w:val="0"/>
-          <w:numId w:val="11"/>
+          <w:numId w:val="10"/>
         </w:numPr>
         <w:contextualSpacing/>
         <w:rPr>
@@ -17112,7 +17775,7 @@
         <w:pStyle w:val="ListParagraph"/>
         <w:numPr>
           <w:ilvl w:val="0"/>
-          <w:numId w:val="11"/>
+          <w:numId w:val="10"/>
         </w:numPr>
         <w:contextualSpacing/>
         <w:rPr>
@@ -17225,7 +17888,7 @@
         <w:pStyle w:val="ListParagraph"/>
         <w:numPr>
           <w:ilvl w:val="0"/>
-          <w:numId w:val="11"/>
+          <w:numId w:val="10"/>
         </w:numPr>
         <w:contextualSpacing/>
         <w:rPr>
@@ -17246,7 +17909,7 @@
         <w:pStyle w:val="ListParagraph"/>
         <w:numPr>
           <w:ilvl w:val="0"/>
-          <w:numId w:val="11"/>
+          <w:numId w:val="10"/>
         </w:numPr>
         <w:contextualSpacing/>
         <w:rPr>
@@ -17299,7 +17962,7 @@
         <w:pStyle w:val="ListParagraph"/>
         <w:numPr>
           <w:ilvl w:val="0"/>
-          <w:numId w:val="11"/>
+          <w:numId w:val="10"/>
         </w:numPr>
         <w:contextualSpacing/>
         <w:rPr>
@@ -17352,7 +18015,7 @@
         <w:pStyle w:val="ListParagraph"/>
         <w:numPr>
           <w:ilvl w:val="0"/>
-          <w:numId w:val="11"/>
+          <w:numId w:val="10"/>
         </w:numPr>
         <w:contextualSpacing/>
         <w:rPr>
@@ -17444,7 +18107,7 @@
         <w:pStyle w:val="ListParagraph"/>
         <w:numPr>
           <w:ilvl w:val="0"/>
-          <w:numId w:val="11"/>
+          <w:numId w:val="10"/>
         </w:numPr>
         <w:contextualSpacing/>
         <w:rPr>
@@ -17536,7 +18199,7 @@
         <w:pStyle w:val="ListParagraph"/>
         <w:numPr>
           <w:ilvl w:val="0"/>
-          <w:numId w:val="11"/>
+          <w:numId w:val="10"/>
         </w:numPr>
         <w:contextualSpacing/>
         <w:rPr>
@@ -17628,7 +18291,7 @@
         <w:pStyle w:val="ListParagraph"/>
         <w:numPr>
           <w:ilvl w:val="0"/>
-          <w:numId w:val="11"/>
+          <w:numId w:val="10"/>
         </w:numPr>
         <w:contextualSpacing/>
         <w:rPr>
@@ -17720,7 +18383,7 @@
         <w:pStyle w:val="ListParagraph"/>
         <w:numPr>
           <w:ilvl w:val="0"/>
-          <w:numId w:val="11"/>
+          <w:numId w:val="10"/>
         </w:numPr>
         <w:contextualSpacing/>
         <w:rPr>
@@ -17812,7 +18475,7 @@
         <w:pStyle w:val="ListParagraph"/>
         <w:numPr>
           <w:ilvl w:val="0"/>
-          <w:numId w:val="11"/>
+          <w:numId w:val="10"/>
         </w:numPr>
         <w:contextualSpacing/>
         <w:rPr>
@@ -18217,7 +18880,7 @@
       <w:pPr>
         <w:pStyle w:val="Heading2"/>
       </w:pPr>
-      <w:bookmarkStart w:id="10" w:name="_Toc426038551"/>
+      <w:bookmarkStart w:id="11" w:name="_Toc426038551"/>
       <w:r>
         <w:t xml:space="preserve">Loading Person Data: </w:t>
       </w:r>
@@ -18233,7 +18896,7 @@
       <w:r>
         <w:t>Geocoding</w:t>
       </w:r>
-      <w:bookmarkEnd w:id="10"/>
+      <w:bookmarkEnd w:id="11"/>
     </w:p>
     <w:p>
       <w:pPr>
@@ -18533,7 +19196,7 @@
       <w:pPr>
         <w:pStyle w:val="Heading2"/>
       </w:pPr>
-      <w:bookmarkStart w:id="11" w:name="_Toc426038552"/>
+      <w:bookmarkStart w:id="12" w:name="_Toc426038552"/>
       <w:r>
         <w:t xml:space="preserve">Loading Person Data: </w:t>
       </w:r>
@@ -18549,7 +19212,7 @@
       <w:r>
         <w:t>Obtaining Publications</w:t>
       </w:r>
-      <w:bookmarkEnd w:id="11"/>
+      <w:bookmarkEnd w:id="12"/>
     </w:p>
     <w:p>
       <w:pPr>
@@ -19436,7 +20099,7 @@
                     </pic:cNvPicPr>
                   </pic:nvPicPr>
                   <pic:blipFill>
-                    <a:blip r:embed="rId13" cstate="print"/>
+                    <a:blip r:embed="rId14" cstate="print"/>
                     <a:srcRect/>
                     <a:stretch>
                       <a:fillRect/>
@@ -19544,7 +20207,7 @@
                     </pic:cNvPicPr>
                   </pic:nvPicPr>
                   <pic:blipFill>
-                    <a:blip r:embed="rId14" cstate="print"/>
+                    <a:blip r:embed="rId15" cstate="print"/>
                     <a:srcRect r="34831" b="38115"/>
                     <a:stretch>
                       <a:fillRect/>
@@ -19940,7 +20603,7 @@
       <w:pPr>
         <w:pStyle w:val="Heading2"/>
       </w:pPr>
-      <w:bookmarkStart w:id="12" w:name="_Toc426038553"/>
+      <w:bookmarkStart w:id="13" w:name="_Toc426038553"/>
       <w:r>
         <w:t xml:space="preserve">Loading Person Data: </w:t>
       </w:r>
@@ -19956,7 +20619,7 @@
       <w:r>
         <w:t>Convert data to RDF</w:t>
       </w:r>
-      <w:bookmarkEnd w:id="12"/>
+      <w:bookmarkEnd w:id="13"/>
     </w:p>
     <w:p>
       <w:pPr>
@@ -19991,7 +20654,7 @@
       <w:pPr>
         <w:pStyle w:val="Heading1"/>
       </w:pPr>
-      <w:bookmarkStart w:id="13" w:name="_Toc426038554"/>
+      <w:bookmarkStart w:id="14" w:name="_Toc426038554"/>
       <w:r>
         <w:lastRenderedPageBreak/>
         <w:t>Scheduling</w:t>
@@ -19999,7 +20662,7 @@
       <w:r>
         <w:t xml:space="preserve"> Database Jobs</w:t>
       </w:r>
-      <w:bookmarkEnd w:id="13"/>
+      <w:bookmarkEnd w:id="14"/>
     </w:p>
     <w:p>
       <w:pPr>
@@ -20091,6 +20754,261 @@
           <w:rFonts w:cs="Arial"/>
         </w:rPr>
         <w:t>abase jobs must be scheduled to process the new data and generate the corresponding RDF. To create these jobs:</w:t>
+      </w:r>
+    </w:p>
+    <w:p>
+      <w:pPr>
+        <w:pStyle w:val="ListParagraph"/>
+        <w:numPr>
+          <w:ilvl w:val="0"/>
+          <w:numId w:val="13"/>
+        </w:numPr>
+        <w:rPr>
+          <w:rFonts w:cs="Arial"/>
+        </w:rPr>
+      </w:pPr>
+      <w:r>
+        <w:rPr>
+          <w:rFonts w:cs="Arial"/>
+        </w:rPr>
+        <w:t>Schedule a job that runs “EXEC [</w:t>
+      </w:r>
+      <w:r>
+        <w:rPr>
+          <w:rFonts w:cs="Arial"/>
+        </w:rPr>
+        <w:t>Framework</w:t>
+      </w:r>
+      <w:r>
+        <w:rPr>
+          <w:rFonts w:cs="Arial"/>
+        </w:rPr>
+        <w:t>.</w:t>
+      </w:r>
+      <w:r>
+        <w:rPr>
+          <w:rFonts w:cs="Arial"/>
+        </w:rPr>
+        <w:t>].</w:t>
+      </w:r>
+      <w:r>
+        <w:rPr>
+          <w:rFonts w:cs="Arial"/>
+        </w:rPr>
+        <w:t>[</w:t>
+      </w:r>
+      <w:proofErr w:type="spellStart"/>
+      <w:r>
+        <w:rPr>
+          <w:rFonts w:cs="Arial"/>
+        </w:rPr>
+        <w:t>RunJobGroup</w:t>
+      </w:r>
+      <w:proofErr w:type="spellEnd"/>
+      <w:r>
+        <w:rPr>
+          <w:rFonts w:cs="Arial"/>
+        </w:rPr>
+        <w:t>]</w:t>
+      </w:r>
+      <w:r>
+        <w:rPr>
+          <w:rFonts w:cs="Arial"/>
+        </w:rPr>
+        <w:t xml:space="preserve"> @</w:t>
+      </w:r>
+      <w:proofErr w:type="spellStart"/>
+      <w:r>
+        <w:rPr>
+          <w:rFonts w:cs="Arial"/>
+        </w:rPr>
+        <w:t>JobGroup</w:t>
+      </w:r>
+      <w:proofErr w:type="spellEnd"/>
+      <w:r>
+        <w:rPr>
+          <w:rFonts w:cs="Arial"/>
+        </w:rPr>
+        <w:t xml:space="preserve"> = 4” nightly.</w:t>
+      </w:r>
+    </w:p>
+    <w:p>
+      <w:pPr>
+        <w:pStyle w:val="ListParagraph"/>
+        <w:numPr>
+          <w:ilvl w:val="0"/>
+          <w:numId w:val="13"/>
+        </w:numPr>
+        <w:rPr>
+          <w:rFonts w:cs="Arial"/>
+        </w:rPr>
+      </w:pPr>
+      <w:r>
+        <w:rPr>
+          <w:rFonts w:cs="Arial"/>
+        </w:rPr>
+        <w:t>Schedule a job that runs “EXEC [</w:t>
+      </w:r>
+      <w:r>
+        <w:rPr>
+          <w:rFonts w:cs="Arial"/>
+        </w:rPr>
+        <w:t>Framework</w:t>
+      </w:r>
+      <w:r>
+        <w:rPr>
+          <w:rFonts w:cs="Arial"/>
+        </w:rPr>
+        <w:t>.</w:t>
+      </w:r>
+      <w:r>
+        <w:rPr>
+          <w:rFonts w:cs="Arial"/>
+        </w:rPr>
+        <w:t>].</w:t>
+      </w:r>
+      <w:r>
+        <w:rPr>
+          <w:rFonts w:cs="Arial"/>
+        </w:rPr>
+        <w:t>[</w:t>
+      </w:r>
+      <w:proofErr w:type="spellStart"/>
+      <w:r>
+        <w:rPr>
+          <w:rFonts w:cs="Arial"/>
+        </w:rPr>
+        <w:t>RunJobGroup</w:t>
+      </w:r>
+      <w:proofErr w:type="spellEnd"/>
+      <w:r>
+        <w:rPr>
+          <w:rFonts w:cs="Arial"/>
+        </w:rPr>
+        <w:t>]</w:t>
+      </w:r>
+      <w:r>
+        <w:rPr>
+          <w:rFonts w:cs="Arial"/>
+        </w:rPr>
+        <w:t xml:space="preserve"> @</w:t>
+      </w:r>
+      <w:proofErr w:type="spellStart"/>
+      <w:r>
+        <w:rPr>
+          <w:rFonts w:cs="Arial"/>
+        </w:rPr>
+        <w:t>JobGroup</w:t>
+      </w:r>
+      <w:proofErr w:type="spellEnd"/>
+      <w:r>
+        <w:rPr>
+          <w:rFonts w:cs="Arial"/>
+        </w:rPr>
+        <w:t xml:space="preserve"> = 5” weekly.</w:t>
+      </w:r>
+    </w:p>
+    <w:p>
+      <w:pPr>
+        <w:pStyle w:val="ListParagraph"/>
+        <w:numPr>
+          <w:ilvl w:val="0"/>
+          <w:numId w:val="13"/>
+        </w:numPr>
+        <w:rPr>
+          <w:rFonts w:cs="Arial"/>
+        </w:rPr>
+      </w:pPr>
+      <w:r>
+        <w:rPr>
+          <w:rFonts w:cs="Arial"/>
+        </w:rPr>
+        <w:t>Schedule a job that runs “EXEC [</w:t>
+      </w:r>
+      <w:r>
+        <w:rPr>
+          <w:rFonts w:cs="Arial"/>
+        </w:rPr>
+        <w:t>Framework</w:t>
+      </w:r>
+      <w:r>
+        <w:rPr>
+          <w:rFonts w:cs="Arial"/>
+        </w:rPr>
+        <w:t>.</w:t>
+      </w:r>
+      <w:r>
+        <w:rPr>
+          <w:rFonts w:cs="Arial"/>
+        </w:rPr>
+        <w:t>].</w:t>
+      </w:r>
+      <w:r>
+        <w:rPr>
+          <w:rFonts w:cs="Arial"/>
+        </w:rPr>
+        <w:t>[</w:t>
+      </w:r>
+      <w:proofErr w:type="spellStart"/>
+      <w:r>
+        <w:rPr>
+          <w:rFonts w:cs="Arial"/>
+        </w:rPr>
+        <w:t>RunJobGroup</w:t>
+      </w:r>
+      <w:proofErr w:type="spellEnd"/>
+      <w:r>
+        <w:rPr>
+          <w:rFonts w:cs="Arial"/>
+        </w:rPr>
+        <w:t>]</w:t>
+      </w:r>
+      <w:r>
+        <w:rPr>
+          <w:rFonts w:cs="Arial"/>
+        </w:rPr>
+        <w:t xml:space="preserve"> @</w:t>
+      </w:r>
+      <w:proofErr w:type="spellStart"/>
+      <w:r>
+        <w:rPr>
+          <w:rFonts w:cs="Arial"/>
+        </w:rPr>
+        <w:t>JobGroup</w:t>
+      </w:r>
+      <w:proofErr w:type="spellEnd"/>
+      <w:r>
+        <w:rPr>
+          <w:rFonts w:cs="Arial"/>
+        </w:rPr>
+        <w:t xml:space="preserve"> = 6” monthly.</w:t>
+      </w:r>
+    </w:p>
+    <w:p>
+      <w:pPr>
+        <w:rPr>
+          <w:rFonts w:cs="Arial"/>
+        </w:rPr>
+      </w:pPr>
+      <w:r>
+        <w:rPr>
+          <w:rFonts w:cs="Arial"/>
+        </w:rPr>
+        <w:t xml:space="preserve">To create a </w:t>
+      </w:r>
+      <w:proofErr w:type="spellStart"/>
+      <w:r>
+        <w:rPr>
+          <w:rFonts w:cs="Arial"/>
+        </w:rPr>
+        <w:t>sql</w:t>
+      </w:r>
+      <w:proofErr w:type="spellEnd"/>
+      <w:r>
+        <w:rPr>
+          <w:rFonts w:cs="Arial"/>
+        </w:rPr>
+        <w:t xml:space="preserve"> agent Job, perform the following steps:</w:t>
       </w:r>
     </w:p>
     <w:p>
@@ -20099,261 +21017,6 @@
         <w:numPr>
           <w:ilvl w:val="0"/>
           <w:numId w:val="14"/>
-        </w:numPr>
-        <w:rPr>
-          <w:rFonts w:cs="Arial"/>
-        </w:rPr>
-      </w:pPr>
-      <w:r>
-        <w:rPr>
-          <w:rFonts w:cs="Arial"/>
-        </w:rPr>
-        <w:t>Schedule a job that runs “EXEC [</w:t>
-      </w:r>
-      <w:r>
-        <w:rPr>
-          <w:rFonts w:cs="Arial"/>
-        </w:rPr>
-        <w:t>Framework</w:t>
-      </w:r>
-      <w:r>
-        <w:rPr>
-          <w:rFonts w:cs="Arial"/>
-        </w:rPr>
-        <w:t>.</w:t>
-      </w:r>
-      <w:r>
-        <w:rPr>
-          <w:rFonts w:cs="Arial"/>
-        </w:rPr>
-        <w:t>].</w:t>
-      </w:r>
-      <w:r>
-        <w:rPr>
-          <w:rFonts w:cs="Arial"/>
-        </w:rPr>
-        <w:t>[</w:t>
-      </w:r>
-      <w:proofErr w:type="spellStart"/>
-      <w:r>
-        <w:rPr>
-          <w:rFonts w:cs="Arial"/>
-        </w:rPr>
-        <w:t>RunJobGroup</w:t>
-      </w:r>
-      <w:proofErr w:type="spellEnd"/>
-      <w:r>
-        <w:rPr>
-          <w:rFonts w:cs="Arial"/>
-        </w:rPr>
-        <w:t>]</w:t>
-      </w:r>
-      <w:r>
-        <w:rPr>
-          <w:rFonts w:cs="Arial"/>
-        </w:rPr>
-        <w:t xml:space="preserve"> @</w:t>
-      </w:r>
-      <w:proofErr w:type="spellStart"/>
-      <w:r>
-        <w:rPr>
-          <w:rFonts w:cs="Arial"/>
-        </w:rPr>
-        <w:t>JobGroup</w:t>
-      </w:r>
-      <w:proofErr w:type="spellEnd"/>
-      <w:r>
-        <w:rPr>
-          <w:rFonts w:cs="Arial"/>
-        </w:rPr>
-        <w:t xml:space="preserve"> = 4” nightly.</w:t>
-      </w:r>
-    </w:p>
-    <w:p>
-      <w:pPr>
-        <w:pStyle w:val="ListParagraph"/>
-        <w:numPr>
-          <w:ilvl w:val="0"/>
-          <w:numId w:val="14"/>
-        </w:numPr>
-        <w:rPr>
-          <w:rFonts w:cs="Arial"/>
-        </w:rPr>
-      </w:pPr>
-      <w:r>
-        <w:rPr>
-          <w:rFonts w:cs="Arial"/>
-        </w:rPr>
-        <w:t>Schedule a job that runs “EXEC [</w:t>
-      </w:r>
-      <w:r>
-        <w:rPr>
-          <w:rFonts w:cs="Arial"/>
-        </w:rPr>
-        <w:t>Framework</w:t>
-      </w:r>
-      <w:r>
-        <w:rPr>
-          <w:rFonts w:cs="Arial"/>
-        </w:rPr>
-        <w:t>.</w:t>
-      </w:r>
-      <w:r>
-        <w:rPr>
-          <w:rFonts w:cs="Arial"/>
-        </w:rPr>
-        <w:t>].</w:t>
-      </w:r>
-      <w:r>
-        <w:rPr>
-          <w:rFonts w:cs="Arial"/>
-        </w:rPr>
-        <w:t>[</w:t>
-      </w:r>
-      <w:proofErr w:type="spellStart"/>
-      <w:r>
-        <w:rPr>
-          <w:rFonts w:cs="Arial"/>
-        </w:rPr>
-        <w:t>RunJobGroup</w:t>
-      </w:r>
-      <w:proofErr w:type="spellEnd"/>
-      <w:r>
-        <w:rPr>
-          <w:rFonts w:cs="Arial"/>
-        </w:rPr>
-        <w:t>]</w:t>
-      </w:r>
-      <w:r>
-        <w:rPr>
-          <w:rFonts w:cs="Arial"/>
-        </w:rPr>
-        <w:t xml:space="preserve"> @</w:t>
-      </w:r>
-      <w:proofErr w:type="spellStart"/>
-      <w:r>
-        <w:rPr>
-          <w:rFonts w:cs="Arial"/>
-        </w:rPr>
-        <w:t>JobGroup</w:t>
-      </w:r>
-      <w:proofErr w:type="spellEnd"/>
-      <w:r>
-        <w:rPr>
-          <w:rFonts w:cs="Arial"/>
-        </w:rPr>
-        <w:t xml:space="preserve"> = 5” weekly.</w:t>
-      </w:r>
-    </w:p>
-    <w:p>
-      <w:pPr>
-        <w:pStyle w:val="ListParagraph"/>
-        <w:numPr>
-          <w:ilvl w:val="0"/>
-          <w:numId w:val="14"/>
-        </w:numPr>
-        <w:rPr>
-          <w:rFonts w:cs="Arial"/>
-        </w:rPr>
-      </w:pPr>
-      <w:r>
-        <w:rPr>
-          <w:rFonts w:cs="Arial"/>
-        </w:rPr>
-        <w:t>Schedule a job that runs “EXEC [</w:t>
-      </w:r>
-      <w:r>
-        <w:rPr>
-          <w:rFonts w:cs="Arial"/>
-        </w:rPr>
-        <w:t>Framework</w:t>
-      </w:r>
-      <w:r>
-        <w:rPr>
-          <w:rFonts w:cs="Arial"/>
-        </w:rPr>
-        <w:t>.</w:t>
-      </w:r>
-      <w:r>
-        <w:rPr>
-          <w:rFonts w:cs="Arial"/>
-        </w:rPr>
-        <w:t>].</w:t>
-      </w:r>
-      <w:r>
-        <w:rPr>
-          <w:rFonts w:cs="Arial"/>
-        </w:rPr>
-        <w:t>[</w:t>
-      </w:r>
-      <w:proofErr w:type="spellStart"/>
-      <w:r>
-        <w:rPr>
-          <w:rFonts w:cs="Arial"/>
-        </w:rPr>
-        <w:t>RunJobGroup</w:t>
-      </w:r>
-      <w:proofErr w:type="spellEnd"/>
-      <w:r>
-        <w:rPr>
-          <w:rFonts w:cs="Arial"/>
-        </w:rPr>
-        <w:t>]</w:t>
-      </w:r>
-      <w:r>
-        <w:rPr>
-          <w:rFonts w:cs="Arial"/>
-        </w:rPr>
-        <w:t xml:space="preserve"> @</w:t>
-      </w:r>
-      <w:proofErr w:type="spellStart"/>
-      <w:r>
-        <w:rPr>
-          <w:rFonts w:cs="Arial"/>
-        </w:rPr>
-        <w:t>JobGroup</w:t>
-      </w:r>
-      <w:proofErr w:type="spellEnd"/>
-      <w:r>
-        <w:rPr>
-          <w:rFonts w:cs="Arial"/>
-        </w:rPr>
-        <w:t xml:space="preserve"> = 6” monthly.</w:t>
-      </w:r>
-    </w:p>
-    <w:p>
-      <w:pPr>
-        <w:rPr>
-          <w:rFonts w:cs="Arial"/>
-        </w:rPr>
-      </w:pPr>
-      <w:r>
-        <w:rPr>
-          <w:rFonts w:cs="Arial"/>
-        </w:rPr>
-        <w:t xml:space="preserve">To create a </w:t>
-      </w:r>
-      <w:proofErr w:type="spellStart"/>
-      <w:r>
-        <w:rPr>
-          <w:rFonts w:cs="Arial"/>
-        </w:rPr>
-        <w:t>sql</w:t>
-      </w:r>
-      <w:proofErr w:type="spellEnd"/>
-      <w:r>
-        <w:rPr>
-          <w:rFonts w:cs="Arial"/>
-        </w:rPr>
-        <w:t xml:space="preserve"> agent Job, perform the following steps:</w:t>
-      </w:r>
-    </w:p>
-    <w:p>
-      <w:pPr>
-        <w:pStyle w:val="ListParagraph"/>
-        <w:numPr>
-          <w:ilvl w:val="0"/>
-          <w:numId w:val="15"/>
         </w:numPr>
         <w:rPr>
           <w:rFonts w:cs="Arial"/>
@@ -20402,7 +21065,7 @@
                     </pic:cNvPicPr>
                   </pic:nvPicPr>
                   <pic:blipFill>
-                    <a:blip r:embed="rId15" cstate="print"/>
+                    <a:blip r:embed="rId16" cstate="print"/>
                     <a:srcRect/>
                     <a:stretch>
                       <a:fillRect/>
@@ -20436,7 +21099,7 @@
         <w:pStyle w:val="ListParagraph"/>
         <w:numPr>
           <w:ilvl w:val="0"/>
-          <w:numId w:val="15"/>
+          <w:numId w:val="14"/>
         </w:numPr>
         <w:rPr>
           <w:rFonts w:cs="Arial"/>
@@ -20478,7 +21141,7 @@
                     </pic:cNvPicPr>
                   </pic:nvPicPr>
                   <pic:blipFill>
-                    <a:blip r:embed="rId16" cstate="print"/>
+                    <a:blip r:embed="rId17" cstate="print"/>
                     <a:srcRect/>
                     <a:stretch>
                       <a:fillRect/>
@@ -20513,7 +21176,7 @@
         <w:keepNext/>
         <w:numPr>
           <w:ilvl w:val="0"/>
-          <w:numId w:val="15"/>
+          <w:numId w:val="14"/>
         </w:numPr>
         <w:spacing w:before="120"/>
         <w:rPr>
@@ -20580,7 +21243,7 @@
                     </pic:cNvPicPr>
                   </pic:nvPicPr>
                   <pic:blipFill>
-                    <a:blip r:embed="rId17" cstate="print">
+                    <a:blip r:embed="rId18" cstate="print">
                       <a:extLst>
                         <a:ext uri="{28A0092B-C50C-407E-A947-70E740481C1C}">
                           <a14:useLocalDpi xmlns:a14="http://schemas.microsoft.com/office/drawing/2010/main" val="0"/>
@@ -20654,7 +21317,7 @@
                     </pic:cNvPicPr>
                   </pic:nvPicPr>
                   <pic:blipFill>
-                    <a:blip r:embed="rId18" cstate="print"/>
+                    <a:blip r:embed="rId19" cstate="print"/>
                     <a:srcRect/>
                     <a:stretch>
                       <a:fillRect/>
@@ -20696,7 +21359,7 @@
         <w:pStyle w:val="ListParagraph"/>
         <w:numPr>
           <w:ilvl w:val="0"/>
-          <w:numId w:val="15"/>
+          <w:numId w:val="14"/>
         </w:numPr>
         <w:rPr>
           <w:rFonts w:cs="Arial"/>
@@ -20745,7 +21408,7 @@
                     </pic:cNvPicPr>
                   </pic:nvPicPr>
                   <pic:blipFill>
-                    <a:blip r:embed="rId19" cstate="print"/>
+                    <a:blip r:embed="rId20" cstate="print"/>
                     <a:srcRect/>
                     <a:stretch>
                       <a:fillRect/>
@@ -20779,7 +21442,7 @@
         <w:pStyle w:val="ListParagraph"/>
         <w:numPr>
           <w:ilvl w:val="0"/>
-          <w:numId w:val="15"/>
+          <w:numId w:val="14"/>
         </w:numPr>
         <w:rPr>
           <w:rFonts w:cs="Arial"/>
@@ -20980,7 +21643,7 @@
           <w:sz w:val="22"/>
         </w:rPr>
       </w:pPr>
-      <w:bookmarkStart w:id="14" w:name="_Toc426038555"/>
+      <w:bookmarkStart w:id="15" w:name="_Toc426038555"/>
       <w:r>
         <w:lastRenderedPageBreak/>
         <w:t xml:space="preserve">Installing the </w:t>
@@ -20988,7 +21651,7 @@
       <w:r>
         <w:t>Website</w:t>
       </w:r>
-      <w:bookmarkEnd w:id="14"/>
+      <w:bookmarkEnd w:id="15"/>
     </w:p>
     <w:p>
       <w:pPr>
@@ -21451,7 +22114,7 @@
       <w:pPr>
         <w:numPr>
           <w:ilvl w:val="0"/>
-          <w:numId w:val="20"/>
+          <w:numId w:val="15"/>
         </w:numPr>
         <w:ind w:left="1080"/>
         <w:rPr>
@@ -21469,7 +22132,7 @@
       <w:pPr>
         <w:numPr>
           <w:ilvl w:val="0"/>
-          <w:numId w:val="20"/>
+          <w:numId w:val="15"/>
         </w:numPr>
         <w:ind w:left="1080"/>
         <w:rPr>
@@ -21487,7 +22150,7 @@
       <w:pPr>
         <w:numPr>
           <w:ilvl w:val="0"/>
-          <w:numId w:val="20"/>
+          <w:numId w:val="15"/>
         </w:numPr>
         <w:ind w:left="1080"/>
         <w:rPr>
@@ -21505,7 +22168,7 @@
       <w:pPr>
         <w:numPr>
           <w:ilvl w:val="2"/>
-          <w:numId w:val="21"/>
+          <w:numId w:val="16"/>
         </w:numPr>
         <w:ind w:hanging="360"/>
         <w:rPr>
@@ -21596,7 +22259,7 @@
       <w:pPr>
         <w:numPr>
           <w:ilvl w:val="2"/>
-          <w:numId w:val="21"/>
+          <w:numId w:val="16"/>
         </w:numPr>
         <w:ind w:hanging="360"/>
         <w:rPr>
@@ -21620,7 +22283,7 @@
       <w:pPr>
         <w:numPr>
           <w:ilvl w:val="2"/>
-          <w:numId w:val="21"/>
+          <w:numId w:val="16"/>
         </w:numPr>
         <w:ind w:hanging="360"/>
         <w:rPr>
@@ -21638,7 +22301,7 @@
       <w:pPr>
         <w:numPr>
           <w:ilvl w:val="2"/>
-          <w:numId w:val="21"/>
+          <w:numId w:val="16"/>
         </w:numPr>
         <w:ind w:hanging="360"/>
         <w:rPr>
@@ -21712,7 +22375,7 @@
                     </pic:cNvPicPr>
                   </pic:nvPicPr>
                   <pic:blipFill>
-                    <a:blip r:embed="rId20" cstate="print"/>
+                    <a:blip r:embed="rId21" cstate="print"/>
                     <a:srcRect/>
                     <a:stretch>
                       <a:fillRect/>
@@ -21771,7 +22434,7 @@
         <w:pStyle w:val="ListParagraph"/>
         <w:numPr>
           <w:ilvl w:val="1"/>
-          <w:numId w:val="32"/>
+          <w:numId w:val="24"/>
         </w:numPr>
         <w:ind w:left="1080"/>
         <w:rPr>
@@ -21790,7 +22453,7 @@
         <w:pStyle w:val="ListParagraph"/>
         <w:numPr>
           <w:ilvl w:val="1"/>
-          <w:numId w:val="32"/>
+          <w:numId w:val="24"/>
         </w:numPr>
         <w:ind w:left="1080"/>
         <w:rPr>
@@ -21833,7 +22496,7 @@
                     <pic:cNvPicPr/>
                   </pic:nvPicPr>
                   <pic:blipFill>
-                    <a:blip r:embed="rId21" cstate="print"/>
+                    <a:blip r:embed="rId22" cstate="print"/>
                     <a:stretch>
                       <a:fillRect/>
                     </a:stretch>
@@ -21859,7 +22522,7 @@
         <w:pStyle w:val="ListParagraph"/>
         <w:numPr>
           <w:ilvl w:val="1"/>
-          <w:numId w:val="32"/>
+          <w:numId w:val="24"/>
         </w:numPr>
         <w:ind w:left="1080"/>
         <w:rPr>
@@ -21901,7 +22564,7 @@
                     <pic:cNvPicPr/>
                   </pic:nvPicPr>
                   <pic:blipFill>
-                    <a:blip r:embed="rId22" cstate="print"/>
+                    <a:blip r:embed="rId23" cstate="print"/>
                     <a:stretch>
                       <a:fillRect/>
                     </a:stretch>
@@ -21926,7 +22589,7 @@
       <w:pPr>
         <w:pStyle w:val="Heading1"/>
       </w:pPr>
-      <w:bookmarkStart w:id="15" w:name="_Toc426038556"/>
+      <w:bookmarkStart w:id="16" w:name="_Toc426038556"/>
       <w:r>
         <w:lastRenderedPageBreak/>
         <w:t>Test</w:t>
@@ -21937,7 +22600,7 @@
       <w:r>
         <w:t xml:space="preserve"> the Website</w:t>
       </w:r>
-      <w:bookmarkEnd w:id="15"/>
+      <w:bookmarkEnd w:id="16"/>
     </w:p>
     <w:p>
       <w:r>
@@ -21951,7 +22614,7 @@
       <w:r>
         <w:t xml:space="preserve">1. Go to the search page: Navigate to your profiles (e.g. </w:t>
       </w:r>
-      <w:hyperlink r:id="rId23" w:history="1">
+      <w:hyperlink r:id="rId24" w:history="1">
         <w:r>
           <w:rPr>
             <w:rStyle w:val="Hyperlink"/>
@@ -21968,7 +22631,7 @@
         <w:pStyle w:val="ListParagraph"/>
         <w:numPr>
           <w:ilvl w:val="0"/>
-          <w:numId w:val="45"/>
+          <w:numId w:val="34"/>
         </w:numPr>
       </w:pPr>
       <w:r>
@@ -21980,13 +22643,13 @@
         <w:pStyle w:val="ListParagraph"/>
         <w:numPr>
           <w:ilvl w:val="0"/>
-          <w:numId w:val="45"/>
+          <w:numId w:val="34"/>
         </w:numPr>
       </w:pPr>
       <w:r>
         <w:t xml:space="preserve">Failure: Page redirects to </w:t>
       </w:r>
-      <w:hyperlink r:id="rId24" w:history="1">
+      <w:hyperlink r:id="rId25" w:history="1">
         <w:r>
           <w:rPr>
             <w:rStyle w:val="Hyperlink"/>
@@ -22025,7 +22688,7 @@
         <w:pStyle w:val="ListParagraph"/>
         <w:numPr>
           <w:ilvl w:val="0"/>
-          <w:numId w:val="45"/>
+          <w:numId w:val="34"/>
         </w:numPr>
       </w:pPr>
       <w:r>
@@ -22058,7 +22721,7 @@
                     </pic:cNvPicPr>
                   </pic:nvPicPr>
                   <pic:blipFill>
-                    <a:blip r:embed="rId25">
+                    <a:blip r:embed="rId26">
                       <a:extLst>
                         <a:ext uri="{28A0092B-C50C-407E-A947-70E740481C1C}">
                           <a14:useLocalDpi xmlns:a14="http://schemas.microsoft.com/office/drawing/2010/main" val="0"/>
@@ -22128,7 +22791,7 @@
         <w:pStyle w:val="ListParagraph"/>
         <w:numPr>
           <w:ilvl w:val="0"/>
-          <w:numId w:val="46"/>
+          <w:numId w:val="35"/>
         </w:numPr>
       </w:pPr>
       <w:r>
@@ -22140,7 +22803,7 @@
         <w:pStyle w:val="ListParagraph"/>
         <w:numPr>
           <w:ilvl w:val="0"/>
-          <w:numId w:val="46"/>
+          <w:numId w:val="35"/>
         </w:numPr>
       </w:pPr>
       <w:r>
@@ -22164,7 +22827,7 @@
         <w:pStyle w:val="ListParagraph"/>
         <w:numPr>
           <w:ilvl w:val="0"/>
-          <w:numId w:val="47"/>
+          <w:numId w:val="36"/>
         </w:numPr>
       </w:pPr>
       <w:r>
@@ -22176,7 +22839,7 @@
         <w:pStyle w:val="ListParagraph"/>
         <w:numPr>
           <w:ilvl w:val="0"/>
-          <w:numId w:val="47"/>
+          <w:numId w:val="36"/>
         </w:numPr>
       </w:pPr>
       <w:r>
@@ -22187,12 +22850,12 @@
       <w:pPr>
         <w:pStyle w:val="Heading1"/>
       </w:pPr>
-      <w:bookmarkStart w:id="16" w:name="_Toc426038557"/>
+      <w:bookmarkStart w:id="17" w:name="_Toc426038557"/>
       <w:r>
         <w:lastRenderedPageBreak/>
         <w:t>Using the Website</w:t>
       </w:r>
-      <w:bookmarkEnd w:id="16"/>
+      <w:bookmarkEnd w:id="17"/>
     </w:p>
     <w:p>
       <w:pPr>
@@ -22221,7 +22884,7 @@
         <w:pStyle w:val="ListParagraph"/>
         <w:numPr>
           <w:ilvl w:val="0"/>
-          <w:numId w:val="10"/>
+          <w:numId w:val="9"/>
         </w:numPr>
         <w:rPr>
           <w:rFonts w:cs="Arial"/>
@@ -22290,7 +22953,7 @@
         <w:pStyle w:val="ListParagraph"/>
         <w:numPr>
           <w:ilvl w:val="0"/>
-          <w:numId w:val="10"/>
+          <w:numId w:val="9"/>
         </w:numPr>
         <w:rPr>
           <w:rFonts w:cs="Arial"/>
@@ -22324,7 +22987,7 @@
         <w:pStyle w:val="ListParagraph"/>
         <w:numPr>
           <w:ilvl w:val="0"/>
-          <w:numId w:val="10"/>
+          <w:numId w:val="9"/>
         </w:numPr>
         <w:rPr>
           <w:rFonts w:cs="Arial"/>
@@ -22358,7 +23021,7 @@
         <w:pStyle w:val="ListParagraph"/>
         <w:numPr>
           <w:ilvl w:val="0"/>
-          <w:numId w:val="10"/>
+          <w:numId w:val="9"/>
         </w:numPr>
         <w:rPr>
           <w:rFonts w:cs="Arial"/>
@@ -22378,7 +23041,7 @@
         <w:pStyle w:val="ListParagraph"/>
         <w:numPr>
           <w:ilvl w:val="0"/>
-          <w:numId w:val="10"/>
+          <w:numId w:val="9"/>
         </w:numPr>
         <w:rPr>
           <w:rFonts w:cs="Arial"/>
@@ -22517,7 +23180,7 @@
       <w:pPr>
         <w:pStyle w:val="Heading1"/>
       </w:pPr>
-      <w:bookmarkStart w:id="17" w:name="_Toc426038558"/>
+      <w:bookmarkStart w:id="18" w:name="_Toc426038558"/>
       <w:r>
         <w:lastRenderedPageBreak/>
         <w:t>Additional Website Configuration</w:t>
@@ -22525,17 +23188,17 @@
       <w:r>
         <w:t xml:space="preserve"> and Optional Extensions</w:t>
       </w:r>
-      <w:bookmarkEnd w:id="17"/>
+      <w:bookmarkEnd w:id="18"/>
     </w:p>
     <w:p>
       <w:pPr>
         <w:pStyle w:val="Heading2"/>
       </w:pPr>
-      <w:bookmarkStart w:id="18" w:name="_Toc426038559"/>
+      <w:bookmarkStart w:id="19" w:name="_Toc426038559"/>
       <w:r>
         <w:t>Logging and performance</w:t>
       </w:r>
-      <w:bookmarkEnd w:id="18"/>
+      <w:bookmarkEnd w:id="19"/>
     </w:p>
     <w:p>
       <w:r>
@@ -22555,7 +23218,7 @@
         <w:pStyle w:val="ListParagraph"/>
         <w:numPr>
           <w:ilvl w:val="0"/>
-          <w:numId w:val="42"/>
+          <w:numId w:val="31"/>
         </w:numPr>
         <w:rPr>
           <w:rFonts w:cs="Arial"/>
@@ -22623,7 +23286,7 @@
         <w:pStyle w:val="ListParagraph"/>
         <w:numPr>
           <w:ilvl w:val="0"/>
-          <w:numId w:val="42"/>
+          <w:numId w:val="31"/>
         </w:numPr>
         <w:rPr>
           <w:rFonts w:cs="Arial"/>
@@ -22673,7 +23336,7 @@
         <w:pStyle w:val="ListParagraph"/>
         <w:numPr>
           <w:ilvl w:val="0"/>
-          <w:numId w:val="42"/>
+          <w:numId w:val="31"/>
         </w:numPr>
         <w:rPr>
           <w:rFonts w:cs="Arial"/>
@@ -22711,7 +23374,7 @@
         <w:pStyle w:val="ListParagraph"/>
         <w:numPr>
           <w:ilvl w:val="0"/>
-          <w:numId w:val="42"/>
+          <w:numId w:val="31"/>
         </w:numPr>
         <w:rPr>
           <w:rFonts w:cs="Arial"/>
@@ -22748,11 +23411,11 @@
       <w:pPr>
         <w:pStyle w:val="Heading2"/>
       </w:pPr>
-      <w:bookmarkStart w:id="19" w:name="_Toc426038560"/>
+      <w:bookmarkStart w:id="20" w:name="_Toc426038560"/>
       <w:r>
         <w:t>Search Options</w:t>
       </w:r>
-      <w:bookmarkEnd w:id="19"/>
+      <w:bookmarkEnd w:id="20"/>
     </w:p>
     <w:p>
       <w:r>
@@ -22764,7 +23427,7 @@
         <w:pStyle w:val="ListParagraph"/>
         <w:numPr>
           <w:ilvl w:val="0"/>
-          <w:numId w:val="43"/>
+          <w:numId w:val="32"/>
         </w:numPr>
         <w:rPr>
           <w:rFonts w:cs="Arial"/>
@@ -22802,7 +23465,7 @@
         <w:pStyle w:val="ListParagraph"/>
         <w:numPr>
           <w:ilvl w:val="0"/>
-          <w:numId w:val="43"/>
+          <w:numId w:val="32"/>
         </w:numPr>
         <w:rPr>
           <w:rFonts w:cs="Arial"/>
@@ -22840,7 +23503,7 @@
         <w:pStyle w:val="ListParagraph"/>
         <w:numPr>
           <w:ilvl w:val="0"/>
-          <w:numId w:val="43"/>
+          <w:numId w:val="32"/>
         </w:numPr>
         <w:rPr>
           <w:rFonts w:cs="Arial"/>
@@ -22878,7 +23541,7 @@
         <w:pStyle w:val="ListParagraph"/>
         <w:numPr>
           <w:ilvl w:val="0"/>
-          <w:numId w:val="43"/>
+          <w:numId w:val="32"/>
         </w:numPr>
         <w:rPr>
           <w:rFonts w:cs="Arial"/>
@@ -22949,11 +23612,11 @@
       <w:pPr>
         <w:pStyle w:val="Heading2"/>
       </w:pPr>
-      <w:bookmarkStart w:id="20" w:name="_Toc426038561"/>
+      <w:bookmarkStart w:id="21" w:name="_Toc426038561"/>
       <w:r>
         <w:t>Authentication</w:t>
       </w:r>
-      <w:bookmarkEnd w:id="20"/>
+      <w:bookmarkEnd w:id="21"/>
     </w:p>
     <w:p>
       <w:r>
@@ -22997,7 +23660,7 @@
         <w:pStyle w:val="ListParagraph"/>
         <w:numPr>
           <w:ilvl w:val="0"/>
-          <w:numId w:val="44"/>
+          <w:numId w:val="33"/>
         </w:numPr>
         <w:rPr>
           <w:rFonts w:cs="Arial"/>
@@ -23131,7 +23794,7 @@
         <w:pStyle w:val="ListParagraph"/>
         <w:numPr>
           <w:ilvl w:val="0"/>
-          <w:numId w:val="44"/>
+          <w:numId w:val="33"/>
         </w:numPr>
         <w:rPr>
           <w:rFonts w:cs="Arial"/>
@@ -23201,7 +23864,7 @@
         <w:pStyle w:val="ListParagraph"/>
         <w:numPr>
           <w:ilvl w:val="0"/>
-          <w:numId w:val="44"/>
+          <w:numId w:val="33"/>
         </w:numPr>
         <w:rPr>
           <w:rFonts w:cs="Arial"/>
@@ -23245,7 +23908,7 @@
         <w:pStyle w:val="ListParagraph"/>
         <w:numPr>
           <w:ilvl w:val="0"/>
-          <w:numId w:val="44"/>
+          <w:numId w:val="33"/>
         </w:numPr>
         <w:rPr>
           <w:rFonts w:cs="Arial"/>
@@ -23319,7 +23982,7 @@
         <w:pStyle w:val="ListParagraph"/>
         <w:numPr>
           <w:ilvl w:val="0"/>
-          <w:numId w:val="44"/>
+          <w:numId w:val="33"/>
         </w:numPr>
         <w:rPr>
           <w:rFonts w:cs="Arial"/>
@@ -23467,7 +24130,7 @@
         <w:pStyle w:val="ListParagraph"/>
         <w:numPr>
           <w:ilvl w:val="0"/>
-          <w:numId w:val="44"/>
+          <w:numId w:val="33"/>
         </w:numPr>
         <w:rPr>
           <w:rFonts w:cs="Arial"/>
@@ -23537,7 +24200,7 @@
         <w:pStyle w:val="ListParagraph"/>
         <w:numPr>
           <w:ilvl w:val="0"/>
-          <w:numId w:val="44"/>
+          <w:numId w:val="33"/>
         </w:numPr>
         <w:rPr>
           <w:rFonts w:cs="Arial"/>
@@ -23581,7 +24244,7 @@
         <w:pStyle w:val="ListParagraph"/>
         <w:numPr>
           <w:ilvl w:val="0"/>
-          <w:numId w:val="44"/>
+          <w:numId w:val="33"/>
         </w:numPr>
         <w:rPr>
           <w:rFonts w:cs="Arial"/>
@@ -23625,7 +24288,7 @@
         <w:pStyle w:val="ListParagraph"/>
         <w:numPr>
           <w:ilvl w:val="0"/>
-          <w:numId w:val="44"/>
+          <w:numId w:val="33"/>
         </w:numPr>
         <w:rPr>
           <w:rFonts w:cs="Arial"/>
@@ -23663,7 +24326,7 @@
         <w:pStyle w:val="ListParagraph"/>
         <w:numPr>
           <w:ilvl w:val="0"/>
-          <w:numId w:val="44"/>
+          <w:numId w:val="33"/>
         </w:numPr>
         <w:rPr>
           <w:rFonts w:cs="Arial"/>
@@ -23730,12 +24393,12 @@
       <w:pPr>
         <w:pStyle w:val="Heading2"/>
       </w:pPr>
-      <w:bookmarkStart w:id="21" w:name="_Toc426038562"/>
+      <w:bookmarkStart w:id="22" w:name="_Toc426038562"/>
       <w:r>
         <w:lastRenderedPageBreak/>
         <w:t>Map Defaults</w:t>
       </w:r>
-      <w:bookmarkEnd w:id="21"/>
+      <w:bookmarkEnd w:id="22"/>
     </w:p>
     <w:p>
       <w:pPr>
@@ -23782,11 +24445,11 @@
       <w:pPr>
         <w:pStyle w:val="Heading2"/>
       </w:pPr>
-      <w:bookmarkStart w:id="22" w:name="_Toc426038563"/>
+      <w:bookmarkStart w:id="23" w:name="_Toc426038563"/>
       <w:r>
         <w:t>DIRECT2Experts</w:t>
       </w:r>
-      <w:bookmarkEnd w:id="22"/>
+      <w:bookmarkEnd w:id="23"/>
     </w:p>
     <w:p>
       <w:pPr>
@@ -23800,7 +24463,7 @@
         </w:rPr>
         <w:t>DIRECT2Experts (</w:t>
       </w:r>
-      <w:hyperlink r:id="rId26" w:history="1">
+      <w:hyperlink r:id="rId27" w:history="1">
         <w:r>
           <w:rPr>
             <w:rStyle w:val="Hyperlink"/>
@@ -23832,7 +24495,7 @@
       <w:pPr>
         <w:numPr>
           <w:ilvl w:val="1"/>
-          <w:numId w:val="9"/>
+          <w:numId w:val="8"/>
         </w:numPr>
         <w:ind w:left="720"/>
         <w:rPr>
@@ -24161,7 +24824,7 @@
       <w:pPr>
         <w:numPr>
           <w:ilvl w:val="1"/>
-          <w:numId w:val="9"/>
+          <w:numId w:val="8"/>
         </w:numPr>
         <w:ind w:left="720"/>
         <w:rPr>
@@ -24483,7 +25146,7 @@
         <w:pStyle w:val="ListParagraph"/>
         <w:numPr>
           <w:ilvl w:val="1"/>
-          <w:numId w:val="9"/>
+          <w:numId w:val="8"/>
         </w:numPr>
         <w:ind w:left="720"/>
         <w:rPr>
@@ -24496,7 +25159,7 @@
         </w:rPr>
         <w:t xml:space="preserve">Email the full URL of your DIRECT.xml file to </w:t>
       </w:r>
-      <w:hyperlink r:id="rId27" w:history="1">
+      <w:hyperlink r:id="rId28" w:history="1">
         <w:r>
           <w:rPr>
             <w:rStyle w:val="Hyperlink"/>
@@ -24517,7 +25180,7 @@
         <w:pStyle w:val="ListParagraph"/>
         <w:numPr>
           <w:ilvl w:val="1"/>
-          <w:numId w:val="9"/>
+          <w:numId w:val="8"/>
         </w:numPr>
         <w:ind w:left="720"/>
         <w:rPr>
@@ -24547,8 +25210,8 @@
       <w:pPr>
         <w:pStyle w:val="Heading2"/>
       </w:pPr>
-      <w:bookmarkStart w:id="23" w:name="_Toc363567758"/>
-      <w:bookmarkStart w:id="24" w:name="_Toc426038564"/>
+      <w:bookmarkStart w:id="24" w:name="_Toc363567758"/>
+      <w:bookmarkStart w:id="25" w:name="_Toc426038564"/>
       <w:r>
         <w:t>O</w:t>
       </w:r>
@@ -24563,8 +25226,8 @@
       <w:r>
         <w:t xml:space="preserve"> Extension</w:t>
       </w:r>
-      <w:bookmarkEnd w:id="23"/>
       <w:bookmarkEnd w:id="24"/>
+      <w:bookmarkEnd w:id="25"/>
     </w:p>
     <w:p>
       <w:pPr>
@@ -24774,11 +25437,11 @@
       <w:pPr>
         <w:pStyle w:val="Heading2"/>
       </w:pPr>
-      <w:bookmarkStart w:id="25" w:name="_Toc426038565"/>
+      <w:bookmarkStart w:id="26" w:name="_Toc426038565"/>
       <w:r>
         <w:t>ORCID Extension</w:t>
       </w:r>
-      <w:bookmarkEnd w:id="25"/>
+      <w:bookmarkEnd w:id="26"/>
     </w:p>
     <w:p>
       <w:pPr>
@@ -24804,7 +25467,7 @@
         <w:pStyle w:val="ListParagraph"/>
         <w:numPr>
           <w:ilvl w:val="3"/>
-          <w:numId w:val="30"/>
+          <w:numId w:val="23"/>
         </w:numPr>
         <w:ind w:left="990"/>
         <w:rPr>
@@ -24823,7 +25486,7 @@
         <w:pStyle w:val="ListParagraph"/>
         <w:numPr>
           <w:ilvl w:val="3"/>
-          <w:numId w:val="30"/>
+          <w:numId w:val="23"/>
         </w:numPr>
         <w:ind w:left="990"/>
         <w:rPr>
@@ -24874,7 +25537,7 @@
         </w:rPr>
         <w:t xml:space="preserve">For further details about ORCID see </w:t>
       </w:r>
-      <w:hyperlink r:id="rId28" w:history="1">
+      <w:hyperlink r:id="rId29" w:history="1">
         <w:r>
           <w:rPr>
             <w:rStyle w:val="Hyperlink"/>
@@ -24894,11 +25557,11 @@
       <w:pPr>
         <w:pStyle w:val="Heading3"/>
       </w:pPr>
-      <w:bookmarkStart w:id="26" w:name="_Toc426038566"/>
+      <w:bookmarkStart w:id="27" w:name="_Toc426038566"/>
       <w:r>
         <w:t>Basic ORCID Module</w:t>
       </w:r>
-      <w:bookmarkEnd w:id="26"/>
+      <w:bookmarkEnd w:id="27"/>
     </w:p>
     <w:p>
       <w:pPr>
@@ -25958,12 +26621,12 @@
       <w:pPr>
         <w:pStyle w:val="Heading3"/>
       </w:pPr>
-      <w:bookmarkStart w:id="27" w:name="_Toc426038567"/>
+      <w:bookmarkStart w:id="28" w:name="_Toc426038567"/>
       <w:r>
         <w:lastRenderedPageBreak/>
         <w:t>ORCID Integration Module</w:t>
       </w:r>
-      <w:bookmarkEnd w:id="27"/>
+      <w:bookmarkEnd w:id="28"/>
     </w:p>
     <w:p>
       <w:pPr>
@@ -25995,7 +26658,7 @@
         </w:rPr>
         <w:t>ion must be an ORCID member (</w:t>
       </w:r>
-      <w:hyperlink r:id="rId29" w:history="1">
+      <w:hyperlink r:id="rId30" w:history="1">
         <w:r>
           <w:rPr>
             <w:rStyle w:val="Hyperlink"/>
@@ -26015,11 +26678,11 @@
       <w:pPr>
         <w:pStyle w:val="Heading4"/>
       </w:pPr>
-      <w:bookmarkStart w:id="28" w:name="_Toc394742921"/>
+      <w:bookmarkStart w:id="29" w:name="_Toc394742921"/>
       <w:r>
         <w:t>Development and Testing Environments</w:t>
       </w:r>
-      <w:bookmarkEnd w:id="28"/>
+      <w:bookmarkEnd w:id="29"/>
     </w:p>
     <w:p>
       <w:pPr>
@@ -26155,11 +26818,11 @@
       <w:pPr>
         <w:pStyle w:val="Heading4"/>
       </w:pPr>
-      <w:bookmarkStart w:id="29" w:name="_Toc394742922"/>
+      <w:bookmarkStart w:id="30" w:name="_Toc394742922"/>
       <w:r>
         <w:t>Registering as a Client Application</w:t>
       </w:r>
-      <w:bookmarkEnd w:id="29"/>
+      <w:bookmarkEnd w:id="30"/>
     </w:p>
     <w:p>
       <w:pPr>
@@ -26197,7 +26860,7 @@
         <w:pStyle w:val="ListParagraph"/>
         <w:numPr>
           <w:ilvl w:val="0"/>
-          <w:numId w:val="25"/>
+          <w:numId w:val="18"/>
         </w:numPr>
         <w:rPr>
           <w:rFonts w:cs="Arial"/>
@@ -26215,7 +26878,7 @@
         <w:pStyle w:val="ListParagraph"/>
         <w:numPr>
           <w:ilvl w:val="0"/>
-          <w:numId w:val="25"/>
+          <w:numId w:val="18"/>
         </w:numPr>
         <w:rPr>
           <w:rFonts w:cs="Arial"/>
@@ -26251,7 +26914,7 @@
         <w:pStyle w:val="ListParagraph"/>
         <w:numPr>
           <w:ilvl w:val="1"/>
-          <w:numId w:val="25"/>
+          <w:numId w:val="18"/>
         </w:numPr>
         <w:rPr>
           <w:rFonts w:cs="Arial"/>
@@ -26269,7 +26932,7 @@
         <w:pStyle w:val="ListParagraph"/>
         <w:numPr>
           <w:ilvl w:val="1"/>
-          <w:numId w:val="25"/>
+          <w:numId w:val="18"/>
         </w:numPr>
         <w:rPr>
           <w:rFonts w:cs="Arial"/>
@@ -26299,7 +26962,7 @@
         <w:pStyle w:val="ListParagraph"/>
         <w:numPr>
           <w:ilvl w:val="0"/>
-          <w:numId w:val="25"/>
+          <w:numId w:val="18"/>
         </w:numPr>
         <w:rPr>
           <w:rFonts w:cs="Arial"/>
@@ -26317,7 +26980,7 @@
         <w:pStyle w:val="ListParagraph"/>
         <w:numPr>
           <w:ilvl w:val="1"/>
-          <w:numId w:val="25"/>
+          <w:numId w:val="18"/>
         </w:numPr>
         <w:rPr>
           <w:rFonts w:cs="Arial"/>
@@ -26335,7 +26998,7 @@
         <w:pStyle w:val="ListParagraph"/>
         <w:numPr>
           <w:ilvl w:val="1"/>
-          <w:numId w:val="25"/>
+          <w:numId w:val="18"/>
         </w:numPr>
         <w:rPr>
           <w:rFonts w:cs="Arial"/>
@@ -26353,7 +27016,7 @@
         <w:pStyle w:val="ListParagraph"/>
         <w:numPr>
           <w:ilvl w:val="1"/>
-          <w:numId w:val="25"/>
+          <w:numId w:val="18"/>
         </w:numPr>
         <w:rPr>
           <w:rFonts w:cs="Arial"/>
@@ -26449,11 +27112,11 @@
       <w:pPr>
         <w:pStyle w:val="Heading4"/>
       </w:pPr>
-      <w:bookmarkStart w:id="30" w:name="_Toc394742923"/>
+      <w:bookmarkStart w:id="31" w:name="_Toc394742923"/>
       <w:r>
         <w:t>Enabling ORCID</w:t>
       </w:r>
-      <w:bookmarkEnd w:id="30"/>
+      <w:bookmarkEnd w:id="31"/>
       <w:r>
         <w:t xml:space="preserve"> Integration Module</w:t>
       </w:r>
@@ -27701,11 +28364,11 @@
       <w:pPr>
         <w:pStyle w:val="Heading4"/>
       </w:pPr>
-      <w:bookmarkStart w:id="31" w:name="_Toc394742924"/>
+      <w:bookmarkStart w:id="32" w:name="_Toc394742924"/>
       <w:r>
         <w:t>Other ORCID Settings</w:t>
       </w:r>
-      <w:bookmarkEnd w:id="31"/>
+      <w:bookmarkEnd w:id="32"/>
     </w:p>
     <w:p>
       <w:pPr>
@@ -27725,7 +28388,7 @@
         <w:pStyle w:val="ListParagraph"/>
         <w:numPr>
           <w:ilvl w:val="0"/>
-          <w:numId w:val="26"/>
+          <w:numId w:val="19"/>
         </w:numPr>
         <w:rPr>
           <w:rFonts w:cs="Arial"/>
@@ -27774,7 +28437,7 @@
         <w:pStyle w:val="ListParagraph"/>
         <w:numPr>
           <w:ilvl w:val="0"/>
-          <w:numId w:val="26"/>
+          <w:numId w:val="19"/>
         </w:numPr>
         <w:rPr>
           <w:rFonts w:cs="Arial"/>
@@ -27837,7 +28500,7 @@
         <w:pStyle w:val="ListParagraph"/>
         <w:numPr>
           <w:ilvl w:val="0"/>
-          <w:numId w:val="26"/>
+          <w:numId w:val="19"/>
         </w:numPr>
         <w:rPr>
           <w:rFonts w:cs="Arial"/>
@@ -27936,7 +28599,7 @@
         <w:pStyle w:val="ListParagraph"/>
         <w:numPr>
           <w:ilvl w:val="0"/>
-          <w:numId w:val="26"/>
+          <w:numId w:val="19"/>
         </w:numPr>
         <w:rPr>
           <w:rFonts w:cs="Arial"/>
@@ -27981,7 +28644,7 @@
         <w:pStyle w:val="ListParagraph"/>
         <w:numPr>
           <w:ilvl w:val="0"/>
-          <w:numId w:val="26"/>
+          <w:numId w:val="19"/>
         </w:numPr>
         <w:rPr>
           <w:rFonts w:cs="Arial"/>
@@ -28014,7 +28677,7 @@
         <w:pStyle w:val="ListParagraph"/>
         <w:numPr>
           <w:ilvl w:val="0"/>
-          <w:numId w:val="26"/>
+          <w:numId w:val="19"/>
         </w:numPr>
         <w:rPr>
           <w:rFonts w:cs="Arial"/>
@@ -28047,7 +28710,7 @@
         <w:pStyle w:val="ListParagraph"/>
         <w:numPr>
           <w:ilvl w:val="0"/>
-          <w:numId w:val="26"/>
+          <w:numId w:val="19"/>
         </w:numPr>
         <w:rPr>
           <w:rFonts w:cs="Arial"/>
@@ -28074,7 +28737,7 @@
         <w:pStyle w:val="ListParagraph"/>
         <w:numPr>
           <w:ilvl w:val="0"/>
-          <w:numId w:val="26"/>
+          <w:numId w:val="19"/>
         </w:numPr>
         <w:rPr>
           <w:b/>
@@ -28103,11 +28766,11 @@
       <w:pPr>
         <w:pStyle w:val="Heading2"/>
       </w:pPr>
-      <w:bookmarkStart w:id="32" w:name="_Toc426038568"/>
+      <w:bookmarkStart w:id="33" w:name="_Toc426038568"/>
       <w:r>
         <w:t>EAGLE-I Extension</w:t>
       </w:r>
-      <w:bookmarkEnd w:id="32"/>
+      <w:bookmarkEnd w:id="33"/>
     </w:p>
     <w:p>
       <w:pPr>
@@ -29340,7 +30003,7 @@
         <w:pStyle w:val="ListParagraph"/>
         <w:numPr>
           <w:ilvl w:val="0"/>
-          <w:numId w:val="28"/>
+          <w:numId w:val="21"/>
         </w:numPr>
         <w:rPr>
           <w:rFonts w:cs="Arial"/>
@@ -29381,7 +30044,7 @@
         <w:pStyle w:val="ListParagraph"/>
         <w:numPr>
           <w:ilvl w:val="0"/>
-          <w:numId w:val="28"/>
+          <w:numId w:val="21"/>
         </w:numPr>
         <w:rPr>
           <w:rFonts w:cs="Arial"/>
@@ -29421,7 +30084,7 @@
       <w:pPr>
         <w:pStyle w:val="Heading3"/>
       </w:pPr>
-      <w:bookmarkStart w:id="33" w:name="_Toc426038569"/>
+      <w:bookmarkStart w:id="34" w:name="_Toc426038569"/>
       <w:r>
         <w:t>Loading eagle-</w:t>
       </w:r>
@@ -29433,7 +30096,7 @@
       <w:r>
         <w:t xml:space="preserve"> Data</w:t>
       </w:r>
-      <w:bookmarkEnd w:id="33"/>
+      <w:bookmarkEnd w:id="34"/>
     </w:p>
     <w:p>
       <w:pPr>
@@ -30295,7 +30958,7 @@
       <w:pPr>
         <w:numPr>
           <w:ilvl w:val="0"/>
-          <w:numId w:val="29"/>
+          <w:numId w:val="22"/>
         </w:numPr>
         <w:spacing w:before="120"/>
         <w:rPr>
@@ -30330,7 +30993,7 @@
       <w:pPr>
         <w:numPr>
           <w:ilvl w:val="0"/>
-          <w:numId w:val="29"/>
+          <w:numId w:val="22"/>
         </w:numPr>
         <w:spacing w:before="120"/>
         <w:rPr>
@@ -30375,7 +31038,7 @@
       <w:pPr>
         <w:numPr>
           <w:ilvl w:val="0"/>
-          <w:numId w:val="29"/>
+          <w:numId w:val="22"/>
         </w:numPr>
         <w:spacing w:before="120"/>
         <w:rPr>
@@ -30441,7 +31104,7 @@
       <w:pPr>
         <w:numPr>
           <w:ilvl w:val="0"/>
-          <w:numId w:val="29"/>
+          <w:numId w:val="22"/>
         </w:numPr>
         <w:spacing w:before="120"/>
         <w:rPr>
@@ -30536,7 +31199,7 @@
       <w:pPr>
         <w:numPr>
           <w:ilvl w:val="1"/>
-          <w:numId w:val="29"/>
+          <w:numId w:val="22"/>
         </w:numPr>
         <w:spacing w:before="120"/>
         <w:rPr>
@@ -30572,7 +31235,7 @@
       <w:pPr>
         <w:numPr>
           <w:ilvl w:val="1"/>
-          <w:numId w:val="29"/>
+          <w:numId w:val="22"/>
         </w:numPr>
         <w:spacing w:before="120"/>
         <w:rPr>
@@ -30638,7 +31301,7 @@
       <w:pPr>
         <w:numPr>
           <w:ilvl w:val="1"/>
-          <w:numId w:val="29"/>
+          <w:numId w:val="22"/>
         </w:numPr>
         <w:spacing w:before="120"/>
         <w:rPr>
@@ -30673,7 +31336,7 @@
       <w:pPr>
         <w:numPr>
           <w:ilvl w:val="1"/>
-          <w:numId w:val="29"/>
+          <w:numId w:val="22"/>
         </w:numPr>
         <w:spacing w:before="120"/>
         <w:rPr>
@@ -30708,7 +31371,7 @@
       <w:pPr>
         <w:numPr>
           <w:ilvl w:val="0"/>
-          <w:numId w:val="29"/>
+          <w:numId w:val="22"/>
         </w:numPr>
         <w:spacing w:before="120"/>
         <w:rPr>
@@ -30776,7 +31439,7 @@
       <w:pPr>
         <w:numPr>
           <w:ilvl w:val="1"/>
-          <w:numId w:val="29"/>
+          <w:numId w:val="22"/>
         </w:numPr>
         <w:spacing w:before="120"/>
         <w:rPr>
@@ -30835,7 +31498,7 @@
       <w:pPr>
         <w:numPr>
           <w:ilvl w:val="1"/>
-          <w:numId w:val="29"/>
+          <w:numId w:val="22"/>
         </w:numPr>
         <w:spacing w:before="120"/>
         <w:rPr>
@@ -30901,7 +31564,7 @@
       <w:pPr>
         <w:numPr>
           <w:ilvl w:val="1"/>
-          <w:numId w:val="29"/>
+          <w:numId w:val="22"/>
         </w:numPr>
         <w:spacing w:before="120"/>
         <w:rPr>
@@ -30951,7 +31614,7 @@
       <w:pPr>
         <w:numPr>
           <w:ilvl w:val="1"/>
-          <w:numId w:val="29"/>
+          <w:numId w:val="22"/>
         </w:numPr>
         <w:spacing w:before="120"/>
         <w:rPr>
@@ -31031,12 +31694,12 @@
       <w:pPr>
         <w:pStyle w:val="Heading1"/>
       </w:pPr>
-      <w:bookmarkStart w:id="34" w:name="_Toc426038570"/>
+      <w:bookmarkStart w:id="35" w:name="_Toc426038570"/>
       <w:r>
         <w:lastRenderedPageBreak/>
         <w:t>Customizing Profiles</w:t>
       </w:r>
-      <w:bookmarkEnd w:id="34"/>
+      <w:bookmarkEnd w:id="35"/>
     </w:p>
     <w:p>
       <w:r>
@@ -31082,12 +31745,12 @@
       <w:pPr>
         <w:pStyle w:val="Heading1"/>
       </w:pPr>
-      <w:bookmarkStart w:id="35" w:name="_Toc426038571"/>
+      <w:bookmarkStart w:id="36" w:name="_Toc426038571"/>
       <w:r>
         <w:lastRenderedPageBreak/>
         <w:t>Installing the APIs</w:t>
       </w:r>
-      <w:bookmarkEnd w:id="35"/>
+      <w:bookmarkEnd w:id="36"/>
     </w:p>
     <w:p>
       <w:pPr>
@@ -31119,7 +31782,7 @@
       <w:pPr>
         <w:numPr>
           <w:ilvl w:val="0"/>
-          <w:numId w:val="33"/>
+          <w:numId w:val="25"/>
         </w:numPr>
         <w:rPr>
           <w:rFonts w:cs="Arial"/>
@@ -31156,7 +31819,7 @@
       <w:pPr>
         <w:numPr>
           <w:ilvl w:val="1"/>
-          <w:numId w:val="33"/>
+          <w:numId w:val="25"/>
         </w:numPr>
         <w:rPr>
           <w:rFonts w:cs="Arial"/>
@@ -31173,7 +31836,7 @@
       <w:pPr>
         <w:numPr>
           <w:ilvl w:val="1"/>
-          <w:numId w:val="33"/>
+          <w:numId w:val="25"/>
         </w:numPr>
         <w:rPr>
           <w:rFonts w:cs="Arial"/>
@@ -31190,7 +31853,7 @@
       <w:pPr>
         <w:numPr>
           <w:ilvl w:val="1"/>
-          <w:numId w:val="33"/>
+          <w:numId w:val="25"/>
         </w:numPr>
         <w:rPr>
           <w:rFonts w:cs="Arial"/>
@@ -31207,7 +31870,7 @@
       <w:pPr>
         <w:numPr>
           <w:ilvl w:val="0"/>
-          <w:numId w:val="33"/>
+          <w:numId w:val="25"/>
         </w:numPr>
         <w:rPr>
           <w:rFonts w:cs="Arial"/>
@@ -31244,7 +31907,7 @@
       <w:pPr>
         <w:numPr>
           <w:ilvl w:val="0"/>
-          <w:numId w:val="33"/>
+          <w:numId w:val="25"/>
         </w:numPr>
         <w:rPr>
           <w:rFonts w:cs="Arial"/>
@@ -31340,7 +32003,7 @@
       <w:pPr>
         <w:numPr>
           <w:ilvl w:val="0"/>
-          <w:numId w:val="33"/>
+          <w:numId w:val="25"/>
         </w:numPr>
         <w:rPr>
           <w:rFonts w:cs="Arial"/>
@@ -31363,7 +32026,7 @@
       <w:pPr>
         <w:numPr>
           <w:ilvl w:val="1"/>
-          <w:numId w:val="36"/>
+          <w:numId w:val="27"/>
         </w:numPr>
         <w:rPr>
           <w:rFonts w:cs="Arial"/>
@@ -31380,7 +32043,7 @@
       <w:pPr>
         <w:numPr>
           <w:ilvl w:val="1"/>
-          <w:numId w:val="36"/>
+          <w:numId w:val="27"/>
         </w:numPr>
         <w:rPr>
           <w:rFonts w:cs="Arial"/>
@@ -31397,7 +32060,7 @@
       <w:pPr>
         <w:numPr>
           <w:ilvl w:val="1"/>
-          <w:numId w:val="36"/>
+          <w:numId w:val="27"/>
         </w:numPr>
         <w:rPr>
           <w:rFonts w:cs="Arial"/>
@@ -31414,7 +32077,7 @@
       <w:pPr>
         <w:numPr>
           <w:ilvl w:val="2"/>
-          <w:numId w:val="35"/>
+          <w:numId w:val="26"/>
         </w:numPr>
         <w:tabs>
           <w:tab w:val="left" w:pos="1260"/>
@@ -31434,7 +32097,7 @@
       <w:pPr>
         <w:numPr>
           <w:ilvl w:val="2"/>
-          <w:numId w:val="35"/>
+          <w:numId w:val="26"/>
         </w:numPr>
         <w:tabs>
           <w:tab w:val="left" w:pos="1260"/>
@@ -31455,7 +32118,7 @@
       <w:pPr>
         <w:numPr>
           <w:ilvl w:val="2"/>
-          <w:numId w:val="35"/>
+          <w:numId w:val="26"/>
         </w:numPr>
         <w:tabs>
           <w:tab w:val="left" w:pos="1260"/>
@@ -31475,7 +32138,7 @@
       <w:pPr>
         <w:numPr>
           <w:ilvl w:val="2"/>
-          <w:numId w:val="35"/>
+          <w:numId w:val="26"/>
         </w:numPr>
         <w:tabs>
           <w:tab w:val="left" w:pos="1260"/>
@@ -31529,7 +32192,7 @@
                     </pic:cNvPicPr>
                   </pic:nvPicPr>
                   <pic:blipFill>
-                    <a:blip r:embed="rId30" cstate="print"/>
+                    <a:blip r:embed="rId31" cstate="print"/>
                     <a:srcRect/>
                     <a:stretch>
                       <a:fillRect/>
@@ -31570,7 +32233,7 @@
         <w:pStyle w:val="ListParagraph"/>
         <w:numPr>
           <w:ilvl w:val="0"/>
-          <w:numId w:val="33"/>
+          <w:numId w:val="25"/>
         </w:numPr>
         <w:rPr>
           <w:rFonts w:cs="Arial"/>
@@ -31588,7 +32251,7 @@
         <w:pStyle w:val="ListParagraph"/>
         <w:numPr>
           <w:ilvl w:val="1"/>
-          <w:numId w:val="37"/>
+          <w:numId w:val="28"/>
         </w:numPr>
         <w:rPr>
           <w:rFonts w:cs="Arial"/>
@@ -31606,7 +32269,7 @@
         <w:pStyle w:val="ListParagraph"/>
         <w:numPr>
           <w:ilvl w:val="1"/>
-          <w:numId w:val="37"/>
+          <w:numId w:val="28"/>
         </w:numPr>
         <w:rPr>
           <w:rFonts w:cs="Arial"/>
@@ -31646,7 +32309,7 @@
                     <pic:cNvPicPr/>
                   </pic:nvPicPr>
                   <pic:blipFill>
-                    <a:blip r:embed="rId21" cstate="print"/>
+                    <a:blip r:embed="rId22" cstate="print"/>
                     <a:stretch>
                       <a:fillRect/>
                     </a:stretch>
@@ -31681,7 +32344,7 @@
         <w:pStyle w:val="ListParagraph"/>
         <w:numPr>
           <w:ilvl w:val="1"/>
-          <w:numId w:val="37"/>
+          <w:numId w:val="28"/>
         </w:numPr>
         <w:rPr>
           <w:rFonts w:cs="Arial"/>
@@ -31723,7 +32386,7 @@
                     <pic:cNvPicPr/>
                   </pic:nvPicPr>
                   <pic:blipFill>
-                    <a:blip r:embed="rId22" cstate="print"/>
+                    <a:blip r:embed="rId23" cstate="print"/>
                     <a:stretch>
                       <a:fillRect/>
                     </a:stretch>
@@ -31755,7 +32418,7 @@
       <w:pPr>
         <w:numPr>
           <w:ilvl w:val="0"/>
-          <w:numId w:val="33"/>
+          <w:numId w:val="25"/>
         </w:numPr>
         <w:rPr>
           <w:rFonts w:cs="Arial"/>
@@ -31801,7 +32464,7 @@
         <w:pStyle w:val="ListParagraph"/>
         <w:numPr>
           <w:ilvl w:val="0"/>
-          <w:numId w:val="33"/>
+          <w:numId w:val="25"/>
         </w:numPr>
         <w:rPr>
           <w:rFonts w:cs="Arial"/>
@@ -31827,7 +32490,7 @@
         <w:pStyle w:val="ListParagraph"/>
         <w:numPr>
           <w:ilvl w:val="0"/>
-          <w:numId w:val="33"/>
+          <w:numId w:val="25"/>
         </w:numPr>
         <w:rPr>
           <w:rFonts w:cs="Arial"/>
@@ -31935,7 +32598,7 @@
         <w:pStyle w:val="ListParagraph"/>
         <w:numPr>
           <w:ilvl w:val="0"/>
-          <w:numId w:val="33"/>
+          <w:numId w:val="25"/>
         </w:numPr>
         <w:rPr>
           <w:rFonts w:cs="Arial"/>
@@ -32006,7 +32669,7 @@
       <w:pPr>
         <w:numPr>
           <w:ilvl w:val="0"/>
-          <w:numId w:val="33"/>
+          <w:numId w:val="25"/>
         </w:numPr>
         <w:rPr>
           <w:rFonts w:cs="Arial"/>
@@ -32079,12 +32742,12 @@
       <w:pPr>
         <w:pStyle w:val="Heading1"/>
       </w:pPr>
-      <w:bookmarkStart w:id="36" w:name="_Toc426038572"/>
+      <w:bookmarkStart w:id="37" w:name="_Toc426038572"/>
       <w:r>
         <w:lastRenderedPageBreak/>
         <w:t>Testing the APIs</w:t>
       </w:r>
-      <w:bookmarkEnd w:id="36"/>
+      <w:bookmarkEnd w:id="37"/>
     </w:p>
     <w:p>
       <w:r>
@@ -32114,7 +32777,7 @@
       <w:r>
         <w:t xml:space="preserve">To test the Profiles Search API post the following XML to your search API URL. (e.g. </w:t>
       </w:r>
-      <w:hyperlink r:id="rId31" w:history="1">
+      <w:hyperlink r:id="rId32" w:history="1">
         <w:r>
           <w:rPr>
             <w:rStyle w:val="Hyperlink"/>
@@ -32623,7 +33286,7 @@
                     </pic:cNvPicPr>
                   </pic:nvPicPr>
                   <pic:blipFill>
-                    <a:blip r:embed="rId32">
+                    <a:blip r:embed="rId33">
                       <a:extLst>
                         <a:ext uri="{28A0092B-C50C-407E-A947-70E740481C1C}">
                           <a14:useLocalDpi xmlns:a14="http://schemas.microsoft.com/office/drawing/2010/main" val="0"/>
@@ -32681,7 +33344,7 @@
       <w:r>
         <w:t xml:space="preserve">To test the Profiles SPARQL API post the following XML to your SPARQL API URL. (e.g. </w:t>
       </w:r>
-      <w:hyperlink r:id="rId33" w:history="1">
+      <w:hyperlink r:id="rId34" w:history="1">
         <w:r>
           <w:rPr>
             <w:rStyle w:val="Hyperlink"/>
@@ -32837,12 +33500,12 @@
       <w:pPr>
         <w:pStyle w:val="Heading1"/>
       </w:pPr>
-      <w:bookmarkStart w:id="37" w:name="_Toc426038573"/>
+      <w:bookmarkStart w:id="38" w:name="_Toc426038573"/>
       <w:r>
         <w:lastRenderedPageBreak/>
         <w:t>Using the APIs</w:t>
       </w:r>
-      <w:bookmarkEnd w:id="37"/>
+      <w:bookmarkEnd w:id="38"/>
     </w:p>
     <w:p>
       <w:r>
@@ -32861,7 +33524,7 @@
       <w:pPr>
         <w:pStyle w:val="Heading1"/>
       </w:pPr>
-      <w:bookmarkStart w:id="38" w:name="_Toc426038574"/>
+      <w:bookmarkStart w:id="39" w:name="_Toc426038574"/>
       <w:r>
         <w:lastRenderedPageBreak/>
         <w:t xml:space="preserve">Additional API </w:t>
@@ -32872,7 +33535,7 @@
       <w:r>
         <w:t>ation</w:t>
       </w:r>
-      <w:bookmarkEnd w:id="38"/>
+      <w:bookmarkEnd w:id="39"/>
     </w:p>
     <w:p>
       <w:pPr>
@@ -32926,7 +33589,7 @@
         <w:pStyle w:val="ListParagraph"/>
         <w:numPr>
           <w:ilvl w:val="0"/>
-          <w:numId w:val="39"/>
+          <w:numId w:val="29"/>
         </w:numPr>
         <w:rPr>
           <w:rFonts w:cs="Arial"/>
@@ -32982,7 +33645,7 @@
         <w:pStyle w:val="ListParagraph"/>
         <w:numPr>
           <w:ilvl w:val="0"/>
-          <w:numId w:val="39"/>
+          <w:numId w:val="29"/>
         </w:numPr>
         <w:rPr>
           <w:rFonts w:cs="Arial"/>
@@ -33044,7 +33707,7 @@
         <w:pStyle w:val="ListParagraph"/>
         <w:numPr>
           <w:ilvl w:val="0"/>
-          <w:numId w:val="39"/>
+          <w:numId w:val="29"/>
         </w:numPr>
         <w:rPr>
           <w:rFonts w:cs="Arial"/>
@@ -33100,7 +33763,7 @@
         <w:pStyle w:val="ListParagraph"/>
         <w:numPr>
           <w:ilvl w:val="0"/>
-          <w:numId w:val="39"/>
+          <w:numId w:val="29"/>
         </w:numPr>
         <w:rPr>
           <w:rFonts w:cs="Arial"/>
@@ -33191,7 +33854,7 @@
         <w:pStyle w:val="ListParagraph"/>
         <w:numPr>
           <w:ilvl w:val="0"/>
-          <w:numId w:val="41"/>
+          <w:numId w:val="30"/>
         </w:numPr>
         <w:rPr>
           <w:rFonts w:cs="Arial"/>
@@ -33257,7 +33920,7 @@
         <w:pStyle w:val="ListParagraph"/>
         <w:numPr>
           <w:ilvl w:val="0"/>
-          <w:numId w:val="41"/>
+          <w:numId w:val="30"/>
         </w:numPr>
         <w:rPr>
           <w:rFonts w:cs="Arial"/>
@@ -33295,7 +33958,7 @@
         <w:pStyle w:val="ListParagraph"/>
         <w:numPr>
           <w:ilvl w:val="0"/>
-          <w:numId w:val="41"/>
+          <w:numId w:val="30"/>
         </w:numPr>
         <w:rPr>
           <w:rFonts w:cs="Arial"/>
@@ -33333,7 +33996,7 @@
         <w:pStyle w:val="ListParagraph"/>
         <w:numPr>
           <w:ilvl w:val="0"/>
-          <w:numId w:val="41"/>
+          <w:numId w:val="30"/>
         </w:numPr>
         <w:rPr>
           <w:rFonts w:cs="Arial"/>
@@ -33371,7 +34034,7 @@
         <w:pStyle w:val="ListParagraph"/>
         <w:numPr>
           <w:ilvl w:val="0"/>
-          <w:numId w:val="41"/>
+          <w:numId w:val="30"/>
         </w:numPr>
         <w:rPr>
           <w:rFonts w:cs="Arial"/>
@@ -33506,11 +34169,9 @@
         </w:rPr>
         <w:t>IP address restrictions in IIS to limit the API to known applications.</w:t>
       </w:r>
-      <w:bookmarkStart w:id="39" w:name="_GoBack"/>
-      <w:bookmarkEnd w:id="39"/>
     </w:p>
     <w:sectPr>
-      <w:footerReference w:type="default" r:id="rId34"/>
+      <w:footerReference w:type="default" r:id="rId35"/>
       <w:pgSz w:w="12240" w:h="15840"/>
       <w:pgMar w:top="1440" w:right="1440" w:bottom="1440" w:left="1440" w:header="720" w:footer="720" w:gutter="0"/>
       <w:cols w:space="720"/>
@@ -33588,7 +34249,7 @@
             <w:noProof/>
             <w:szCs w:val="22"/>
           </w:rPr>
-          <w:t>46</w:t>
+          <w:t>7</w:t>
         </w:r>
         <w:r>
           <w:rPr>
@@ -33830,92 +34491,6 @@
     </w:lvl>
   </w:abstractNum>
   <w:abstractNum w:abstractNumId="2" w15:restartNumberingAfterBreak="0">
-    <w:nsid w:val="09B215CE"/>
-    <w:multiLevelType w:val="hybridMultilevel"/>
-    <w:tmpl w:val="034260FE"/>
-    <w:lvl w:ilvl="0" w:tplc="04090017">
-      <w:start w:val="1"/>
-      <w:numFmt w:val="lowerLetter"/>
-      <w:lvlText w:val="%1)"/>
-      <w:lvlJc w:val="left"/>
-      <w:pPr>
-        <w:ind w:left="720" w:hanging="360"/>
-      </w:pPr>
-    </w:lvl>
-    <w:lvl w:ilvl="1" w:tplc="0409000F">
-      <w:start w:val="1"/>
-      <w:numFmt w:val="decimal"/>
-      <w:lvlText w:val="%2."/>
-      <w:lvlJc w:val="left"/>
-      <w:pPr>
-        <w:ind w:left="1440" w:hanging="360"/>
-      </w:pPr>
-    </w:lvl>
-    <w:lvl w:ilvl="2" w:tplc="0409001B" w:tentative="1">
-      <w:start w:val="1"/>
-      <w:numFmt w:val="lowerRoman"/>
-      <w:lvlText w:val="%3."/>
-      <w:lvlJc w:val="right"/>
-      <w:pPr>
-        <w:ind w:left="2160" w:hanging="180"/>
-      </w:pPr>
-    </w:lvl>
-    <w:lvl w:ilvl="3" w:tplc="0409000F">
-      <w:start w:val="1"/>
-      <w:numFmt w:val="decimal"/>
-      <w:lvlText w:val="%4."/>
-      <w:lvlJc w:val="left"/>
-      <w:pPr>
-        <w:ind w:left="2880" w:hanging="360"/>
-      </w:pPr>
-    </w:lvl>
-    <w:lvl w:ilvl="4" w:tplc="04090019">
-      <w:start w:val="1"/>
-      <w:numFmt w:val="lowerLetter"/>
-      <w:lvlText w:val="%5."/>
-      <w:lvlJc w:val="left"/>
-      <w:pPr>
-        <w:ind w:left="3600" w:hanging="360"/>
-      </w:pPr>
-    </w:lvl>
-    <w:lvl w:ilvl="5" w:tplc="0409001B" w:tentative="1">
-      <w:start w:val="1"/>
-      <w:numFmt w:val="lowerRoman"/>
-      <w:lvlText w:val="%6."/>
-      <w:lvlJc w:val="right"/>
-      <w:pPr>
-        <w:ind w:left="4320" w:hanging="180"/>
-      </w:pPr>
-    </w:lvl>
-    <w:lvl w:ilvl="6" w:tplc="0409000F" w:tentative="1">
-      <w:start w:val="1"/>
-      <w:numFmt w:val="decimal"/>
-      <w:lvlText w:val="%7."/>
-      <w:lvlJc w:val="left"/>
-      <w:pPr>
-        <w:ind w:left="5040" w:hanging="360"/>
-      </w:pPr>
-    </w:lvl>
-    <w:lvl w:ilvl="7" w:tplc="04090019" w:tentative="1">
-      <w:start w:val="1"/>
-      <w:numFmt w:val="lowerLetter"/>
-      <w:lvlText w:val="%8."/>
-      <w:lvlJc w:val="left"/>
-      <w:pPr>
-        <w:ind w:left="5760" w:hanging="360"/>
-      </w:pPr>
-    </w:lvl>
-    <w:lvl w:ilvl="8" w:tplc="0409001B" w:tentative="1">
-      <w:start w:val="1"/>
-      <w:numFmt w:val="lowerRoman"/>
-      <w:lvlText w:val="%9."/>
-      <w:lvlJc w:val="right"/>
-      <w:pPr>
-        <w:ind w:left="6480" w:hanging="180"/>
-      </w:pPr>
-    </w:lvl>
-  </w:abstractNum>
-  <w:abstractNum w:abstractNumId="3" w15:restartNumberingAfterBreak="0">
     <w:nsid w:val="0A9D6A74"/>
     <w:multiLevelType w:val="hybridMultilevel"/>
     <w:tmpl w:val="477A78CC"/>
@@ -34028,7 +34603,7 @@
       </w:rPr>
     </w:lvl>
   </w:abstractNum>
-  <w:abstractNum w:abstractNumId="4" w15:restartNumberingAfterBreak="0">
+  <w:abstractNum w:abstractNumId="3" w15:restartNumberingAfterBreak="0">
     <w:nsid w:val="0B2252C9"/>
     <w:multiLevelType w:val="hybridMultilevel"/>
     <w:tmpl w:val="44225018"/>
@@ -34141,7 +34716,7 @@
       </w:rPr>
     </w:lvl>
   </w:abstractNum>
-  <w:abstractNum w:abstractNumId="5" w15:restartNumberingAfterBreak="0">
+  <w:abstractNum w:abstractNumId="4" w15:restartNumberingAfterBreak="0">
     <w:nsid w:val="0C7815BA"/>
     <w:multiLevelType w:val="hybridMultilevel"/>
     <w:tmpl w:val="767E57C4"/>
@@ -34254,7 +34829,7 @@
       </w:rPr>
     </w:lvl>
   </w:abstractNum>
-  <w:abstractNum w:abstractNumId="6" w15:restartNumberingAfterBreak="0">
+  <w:abstractNum w:abstractNumId="5" w15:restartNumberingAfterBreak="0">
     <w:nsid w:val="0E05186B"/>
     <w:multiLevelType w:val="hybridMultilevel"/>
     <w:tmpl w:val="EBD87916"/>
@@ -34370,7 +34945,7 @@
       </w:pPr>
     </w:lvl>
   </w:abstractNum>
-  <w:abstractNum w:abstractNumId="7" w15:restartNumberingAfterBreak="0">
+  <w:abstractNum w:abstractNumId="6" w15:restartNumberingAfterBreak="0">
     <w:nsid w:val="0F1F5444"/>
     <w:multiLevelType w:val="hybridMultilevel"/>
     <w:tmpl w:val="E7F2D712"/>
@@ -34465,7 +35040,7 @@
       </w:pPr>
     </w:lvl>
   </w:abstractNum>
-  <w:abstractNum w:abstractNumId="8" w15:restartNumberingAfterBreak="0">
+  <w:abstractNum w:abstractNumId="7" w15:restartNumberingAfterBreak="0">
     <w:nsid w:val="100838BA"/>
     <w:multiLevelType w:val="hybridMultilevel"/>
     <w:tmpl w:val="D1705518"/>
@@ -34578,7 +35153,7 @@
       </w:rPr>
     </w:lvl>
   </w:abstractNum>
-  <w:abstractNum w:abstractNumId="9" w15:restartNumberingAfterBreak="0">
+  <w:abstractNum w:abstractNumId="8" w15:restartNumberingAfterBreak="0">
     <w:nsid w:val="132A6CEA"/>
     <w:multiLevelType w:val="hybridMultilevel"/>
     <w:tmpl w:val="91725994"/>
@@ -34667,7 +35242,7 @@
       </w:pPr>
     </w:lvl>
   </w:abstractNum>
-  <w:abstractNum w:abstractNumId="10" w15:restartNumberingAfterBreak="0">
+  <w:abstractNum w:abstractNumId="9" w15:restartNumberingAfterBreak="0">
     <w:nsid w:val="15273727"/>
     <w:multiLevelType w:val="hybridMultilevel"/>
     <w:tmpl w:val="7804AFEC"/>
@@ -34777,7 +35352,7 @@
       </w:pPr>
     </w:lvl>
   </w:abstractNum>
-  <w:abstractNum w:abstractNumId="11" w15:restartNumberingAfterBreak="0">
+  <w:abstractNum w:abstractNumId="10" w15:restartNumberingAfterBreak="0">
     <w:nsid w:val="18DE2EA9"/>
     <w:multiLevelType w:val="hybridMultilevel"/>
     <w:tmpl w:val="74508F96"/>
@@ -34890,22 +35465,20 @@
       </w:rPr>
     </w:lvl>
   </w:abstractNum>
-  <w:abstractNum w:abstractNumId="12" w15:restartNumberingAfterBreak="0">
-    <w:nsid w:val="1C5052FA"/>
+  <w:abstractNum w:abstractNumId="11" w15:restartNumberingAfterBreak="0">
+    <w:nsid w:val="1FDA1911"/>
     <w:multiLevelType w:val="hybridMultilevel"/>
-    <w:tmpl w:val="4E82489A"/>
-    <w:lvl w:ilvl="0" w:tplc="94122372">
+    <w:tmpl w:val="D212BDEE"/>
+    <w:lvl w:ilvl="0" w:tplc="04090001">
       <w:start w:val="1"/>
-      <w:numFmt w:val="lowerLetter"/>
-      <w:lvlText w:val="%1)"/>
+      <w:numFmt w:val="bullet"/>
+      <w:lvlText w:val=""/>
       <w:lvlJc w:val="left"/>
       <w:pPr>
         <w:ind w:left="720" w:hanging="360"/>
       </w:pPr>
       <w:rPr>
-        <w:rFonts w:ascii="Arial" w:hAnsi="Arial" w:cs="Arial" w:hint="default"/>
-        <w:sz w:val="22"/>
-        <w:szCs w:val="22"/>
+        <w:rFonts w:ascii="Symbol" w:hAnsi="Symbol" w:hint="default"/>
       </w:rPr>
     </w:lvl>
     <w:lvl w:ilvl="1" w:tplc="04090003" w:tentative="1">
@@ -35005,17 +35578,17 @@
       </w:rPr>
     </w:lvl>
   </w:abstractNum>
-  <w:abstractNum w:abstractNumId="13" w15:restartNumberingAfterBreak="0">
-    <w:nsid w:val="1E671F63"/>
+  <w:abstractNum w:abstractNumId="12" w15:restartNumberingAfterBreak="0">
+    <w:nsid w:val="2F785178"/>
     <w:multiLevelType w:val="hybridMultilevel"/>
-    <w:tmpl w:val="B7CA3AAC"/>
+    <w:tmpl w:val="651687E8"/>
     <w:lvl w:ilvl="0" w:tplc="04090001">
       <w:start w:val="1"/>
       <w:numFmt w:val="bullet"/>
       <w:lvlText w:val=""/>
       <w:lvlJc w:val="left"/>
       <w:pPr>
-        <w:ind w:left="-1080" w:hanging="360"/>
+        <w:ind w:left="720" w:hanging="360"/>
       </w:pPr>
       <w:rPr>
         <w:rFonts w:ascii="Symbol" w:hAnsi="Symbol" w:hint="default"/>
@@ -35027,31 +35600,31 @@
       <w:lvlText w:val="o"/>
       <w:lvlJc w:val="left"/>
       <w:pPr>
-        <w:ind w:left="-360" w:hanging="360"/>
+        <w:ind w:left="1440" w:hanging="360"/>
       </w:pPr>
       <w:rPr>
         <w:rFonts w:ascii="Courier New" w:hAnsi="Courier New" w:cs="Courier New" w:hint="default"/>
       </w:rPr>
     </w:lvl>
-    <w:lvl w:ilvl="2" w:tplc="04090005" w:tentative="1">
+    <w:lvl w:ilvl="2" w:tplc="04090005">
       <w:start w:val="1"/>
       <w:numFmt w:val="bullet"/>
       <w:lvlText w:val=""/>
       <w:lvlJc w:val="left"/>
       <w:pPr>
-        <w:ind w:left="360" w:hanging="360"/>
+        <w:ind w:left="2160" w:hanging="360"/>
       </w:pPr>
       <w:rPr>
         <w:rFonts w:ascii="Wingdings" w:hAnsi="Wingdings" w:hint="default"/>
       </w:rPr>
     </w:lvl>
-    <w:lvl w:ilvl="3" w:tplc="04090001" w:tentative="1">
+    <w:lvl w:ilvl="3" w:tplc="04090001">
       <w:start w:val="1"/>
       <w:numFmt w:val="bullet"/>
       <w:lvlText w:val=""/>
       <w:lvlJc w:val="left"/>
       <w:pPr>
-        <w:ind w:left="1080" w:hanging="360"/>
+        <w:ind w:left="2880" w:hanging="360"/>
       </w:pPr>
       <w:rPr>
         <w:rFonts w:ascii="Symbol" w:hAnsi="Symbol" w:hint="default"/>
@@ -35063,7 +35636,7 @@
       <w:lvlText w:val="o"/>
       <w:lvlJc w:val="left"/>
       <w:pPr>
-        <w:ind w:left="1800" w:hanging="360"/>
+        <w:ind w:left="3600" w:hanging="360"/>
       </w:pPr>
       <w:rPr>
         <w:rFonts w:ascii="Courier New" w:hAnsi="Courier New" w:cs="Courier New" w:hint="default"/>
@@ -35075,7 +35648,7 @@
       <w:lvlText w:val=""/>
       <w:lvlJc w:val="left"/>
       <w:pPr>
-        <w:ind w:left="2520" w:hanging="360"/>
+        <w:ind w:left="4320" w:hanging="360"/>
       </w:pPr>
       <w:rPr>
         <w:rFonts w:ascii="Wingdings" w:hAnsi="Wingdings" w:hint="default"/>
@@ -35087,7 +35660,7 @@
       <w:lvlText w:val=""/>
       <w:lvlJc w:val="left"/>
       <w:pPr>
-        <w:ind w:left="3240" w:hanging="360"/>
+        <w:ind w:left="5040" w:hanging="360"/>
       </w:pPr>
       <w:rPr>
         <w:rFonts w:ascii="Symbol" w:hAnsi="Symbol" w:hint="default"/>
@@ -35099,7 +35672,7 @@
       <w:lvlText w:val="o"/>
       <w:lvlJc w:val="left"/>
       <w:pPr>
-        <w:ind w:left="3960" w:hanging="360"/>
+        <w:ind w:left="5760" w:hanging="360"/>
       </w:pPr>
       <w:rPr>
         <w:rFonts w:ascii="Courier New" w:hAnsi="Courier New" w:cs="Courier New" w:hint="default"/>
@@ -35111,353 +35684,14 @@
       <w:lvlText w:val=""/>
       <w:lvlJc w:val="left"/>
       <w:pPr>
-        <w:ind w:left="4680" w:hanging="360"/>
+        <w:ind w:left="6480" w:hanging="360"/>
       </w:pPr>
       <w:rPr>
         <w:rFonts w:ascii="Wingdings" w:hAnsi="Wingdings" w:hint="default"/>
       </w:rPr>
     </w:lvl>
   </w:abstractNum>
-  <w:abstractNum w:abstractNumId="14" w15:restartNumberingAfterBreak="0">
-    <w:nsid w:val="1FDA1911"/>
-    <w:multiLevelType w:val="hybridMultilevel"/>
-    <w:tmpl w:val="D212BDEE"/>
-    <w:lvl w:ilvl="0" w:tplc="04090001">
-      <w:start w:val="1"/>
-      <w:numFmt w:val="bullet"/>
-      <w:lvlText w:val=""/>
-      <w:lvlJc w:val="left"/>
-      <w:pPr>
-        <w:ind w:left="720" w:hanging="360"/>
-      </w:pPr>
-      <w:rPr>
-        <w:rFonts w:ascii="Symbol" w:hAnsi="Symbol" w:hint="default"/>
-      </w:rPr>
-    </w:lvl>
-    <w:lvl w:ilvl="1" w:tplc="04090003" w:tentative="1">
-      <w:start w:val="1"/>
-      <w:numFmt w:val="bullet"/>
-      <w:lvlText w:val="o"/>
-      <w:lvlJc w:val="left"/>
-      <w:pPr>
-        <w:ind w:left="1440" w:hanging="360"/>
-      </w:pPr>
-      <w:rPr>
-        <w:rFonts w:ascii="Courier New" w:hAnsi="Courier New" w:cs="Courier New" w:hint="default"/>
-      </w:rPr>
-    </w:lvl>
-    <w:lvl w:ilvl="2" w:tplc="04090005" w:tentative="1">
-      <w:start w:val="1"/>
-      <w:numFmt w:val="bullet"/>
-      <w:lvlText w:val=""/>
-      <w:lvlJc w:val="left"/>
-      <w:pPr>
-        <w:ind w:left="2160" w:hanging="360"/>
-      </w:pPr>
-      <w:rPr>
-        <w:rFonts w:ascii="Wingdings" w:hAnsi="Wingdings" w:hint="default"/>
-      </w:rPr>
-    </w:lvl>
-    <w:lvl w:ilvl="3" w:tplc="04090001" w:tentative="1">
-      <w:start w:val="1"/>
-      <w:numFmt w:val="bullet"/>
-      <w:lvlText w:val=""/>
-      <w:lvlJc w:val="left"/>
-      <w:pPr>
-        <w:ind w:left="2880" w:hanging="360"/>
-      </w:pPr>
-      <w:rPr>
-        <w:rFonts w:ascii="Symbol" w:hAnsi="Symbol" w:hint="default"/>
-      </w:rPr>
-    </w:lvl>
-    <w:lvl w:ilvl="4" w:tplc="04090003" w:tentative="1">
-      <w:start w:val="1"/>
-      <w:numFmt w:val="bullet"/>
-      <w:lvlText w:val="o"/>
-      <w:lvlJc w:val="left"/>
-      <w:pPr>
-        <w:ind w:left="3600" w:hanging="360"/>
-      </w:pPr>
-      <w:rPr>
-        <w:rFonts w:ascii="Courier New" w:hAnsi="Courier New" w:cs="Courier New" w:hint="default"/>
-      </w:rPr>
-    </w:lvl>
-    <w:lvl w:ilvl="5" w:tplc="04090005" w:tentative="1">
-      <w:start w:val="1"/>
-      <w:numFmt w:val="bullet"/>
-      <w:lvlText w:val=""/>
-      <w:lvlJc w:val="left"/>
-      <w:pPr>
-        <w:ind w:left="4320" w:hanging="360"/>
-      </w:pPr>
-      <w:rPr>
-        <w:rFonts w:ascii="Wingdings" w:hAnsi="Wingdings" w:hint="default"/>
-      </w:rPr>
-    </w:lvl>
-    <w:lvl w:ilvl="6" w:tplc="04090001" w:tentative="1">
-      <w:start w:val="1"/>
-      <w:numFmt w:val="bullet"/>
-      <w:lvlText w:val=""/>
-      <w:lvlJc w:val="left"/>
-      <w:pPr>
-        <w:ind w:left="5040" w:hanging="360"/>
-      </w:pPr>
-      <w:rPr>
-        <w:rFonts w:ascii="Symbol" w:hAnsi="Symbol" w:hint="default"/>
-      </w:rPr>
-    </w:lvl>
-    <w:lvl w:ilvl="7" w:tplc="04090003" w:tentative="1">
-      <w:start w:val="1"/>
-      <w:numFmt w:val="bullet"/>
-      <w:lvlText w:val="o"/>
-      <w:lvlJc w:val="left"/>
-      <w:pPr>
-        <w:ind w:left="5760" w:hanging="360"/>
-      </w:pPr>
-      <w:rPr>
-        <w:rFonts w:ascii="Courier New" w:hAnsi="Courier New" w:cs="Courier New" w:hint="default"/>
-      </w:rPr>
-    </w:lvl>
-    <w:lvl w:ilvl="8" w:tplc="04090005" w:tentative="1">
-      <w:start w:val="1"/>
-      <w:numFmt w:val="bullet"/>
-      <w:lvlText w:val=""/>
-      <w:lvlJc w:val="left"/>
-      <w:pPr>
-        <w:ind w:left="6480" w:hanging="360"/>
-      </w:pPr>
-      <w:rPr>
-        <w:rFonts w:ascii="Wingdings" w:hAnsi="Wingdings" w:hint="default"/>
-      </w:rPr>
-    </w:lvl>
-  </w:abstractNum>
-  <w:abstractNum w:abstractNumId="15" w15:restartNumberingAfterBreak="0">
-    <w:nsid w:val="2F785178"/>
-    <w:multiLevelType w:val="hybridMultilevel"/>
-    <w:tmpl w:val="651687E8"/>
-    <w:lvl w:ilvl="0" w:tplc="04090001">
-      <w:start w:val="1"/>
-      <w:numFmt w:val="bullet"/>
-      <w:lvlText w:val=""/>
-      <w:lvlJc w:val="left"/>
-      <w:pPr>
-        <w:ind w:left="720" w:hanging="360"/>
-      </w:pPr>
-      <w:rPr>
-        <w:rFonts w:ascii="Symbol" w:hAnsi="Symbol" w:hint="default"/>
-      </w:rPr>
-    </w:lvl>
-    <w:lvl w:ilvl="1" w:tplc="04090003">
-      <w:start w:val="1"/>
-      <w:numFmt w:val="bullet"/>
-      <w:lvlText w:val="o"/>
-      <w:lvlJc w:val="left"/>
-      <w:pPr>
-        <w:ind w:left="1440" w:hanging="360"/>
-      </w:pPr>
-      <w:rPr>
-        <w:rFonts w:ascii="Courier New" w:hAnsi="Courier New" w:cs="Courier New" w:hint="default"/>
-      </w:rPr>
-    </w:lvl>
-    <w:lvl w:ilvl="2" w:tplc="04090005">
-      <w:start w:val="1"/>
-      <w:numFmt w:val="bullet"/>
-      <w:lvlText w:val=""/>
-      <w:lvlJc w:val="left"/>
-      <w:pPr>
-        <w:ind w:left="2160" w:hanging="360"/>
-      </w:pPr>
-      <w:rPr>
-        <w:rFonts w:ascii="Wingdings" w:hAnsi="Wingdings" w:hint="default"/>
-      </w:rPr>
-    </w:lvl>
-    <w:lvl w:ilvl="3" w:tplc="04090001">
-      <w:start w:val="1"/>
-      <w:numFmt w:val="bullet"/>
-      <w:lvlText w:val=""/>
-      <w:lvlJc w:val="left"/>
-      <w:pPr>
-        <w:ind w:left="2880" w:hanging="360"/>
-      </w:pPr>
-      <w:rPr>
-        <w:rFonts w:ascii="Symbol" w:hAnsi="Symbol" w:hint="default"/>
-      </w:rPr>
-    </w:lvl>
-    <w:lvl w:ilvl="4" w:tplc="04090003" w:tentative="1">
-      <w:start w:val="1"/>
-      <w:numFmt w:val="bullet"/>
-      <w:lvlText w:val="o"/>
-      <w:lvlJc w:val="left"/>
-      <w:pPr>
-        <w:ind w:left="3600" w:hanging="360"/>
-      </w:pPr>
-      <w:rPr>
-        <w:rFonts w:ascii="Courier New" w:hAnsi="Courier New" w:cs="Courier New" w:hint="default"/>
-      </w:rPr>
-    </w:lvl>
-    <w:lvl w:ilvl="5" w:tplc="04090005" w:tentative="1">
-      <w:start w:val="1"/>
-      <w:numFmt w:val="bullet"/>
-      <w:lvlText w:val=""/>
-      <w:lvlJc w:val="left"/>
-      <w:pPr>
-        <w:ind w:left="4320" w:hanging="360"/>
-      </w:pPr>
-      <w:rPr>
-        <w:rFonts w:ascii="Wingdings" w:hAnsi="Wingdings" w:hint="default"/>
-      </w:rPr>
-    </w:lvl>
-    <w:lvl w:ilvl="6" w:tplc="04090001" w:tentative="1">
-      <w:start w:val="1"/>
-      <w:numFmt w:val="bullet"/>
-      <w:lvlText w:val=""/>
-      <w:lvlJc w:val="left"/>
-      <w:pPr>
-        <w:ind w:left="5040" w:hanging="360"/>
-      </w:pPr>
-      <w:rPr>
-        <w:rFonts w:ascii="Symbol" w:hAnsi="Symbol" w:hint="default"/>
-      </w:rPr>
-    </w:lvl>
-    <w:lvl w:ilvl="7" w:tplc="04090003" w:tentative="1">
-      <w:start w:val="1"/>
-      <w:numFmt w:val="bullet"/>
-      <w:lvlText w:val="o"/>
-      <w:lvlJc w:val="left"/>
-      <w:pPr>
-        <w:ind w:left="5760" w:hanging="360"/>
-      </w:pPr>
-      <w:rPr>
-        <w:rFonts w:ascii="Courier New" w:hAnsi="Courier New" w:cs="Courier New" w:hint="default"/>
-      </w:rPr>
-    </w:lvl>
-    <w:lvl w:ilvl="8" w:tplc="04090005" w:tentative="1">
-      <w:start w:val="1"/>
-      <w:numFmt w:val="bullet"/>
-      <w:lvlText w:val=""/>
-      <w:lvlJc w:val="left"/>
-      <w:pPr>
-        <w:ind w:left="6480" w:hanging="360"/>
-      </w:pPr>
-      <w:rPr>
-        <w:rFonts w:ascii="Wingdings" w:hAnsi="Wingdings" w:hint="default"/>
-      </w:rPr>
-    </w:lvl>
-  </w:abstractNum>
-  <w:abstractNum w:abstractNumId="16" w15:restartNumberingAfterBreak="0">
-    <w:nsid w:val="30D925AD"/>
-    <w:multiLevelType w:val="hybridMultilevel"/>
-    <w:tmpl w:val="40D82B64"/>
-    <w:lvl w:ilvl="0" w:tplc="04090001">
-      <w:start w:val="1"/>
-      <w:numFmt w:val="bullet"/>
-      <w:lvlText w:val=""/>
-      <w:lvlJc w:val="left"/>
-      <w:pPr>
-        <w:ind w:left="1440" w:hanging="360"/>
-      </w:pPr>
-      <w:rPr>
-        <w:rFonts w:ascii="Symbol" w:hAnsi="Symbol" w:hint="default"/>
-      </w:rPr>
-    </w:lvl>
-    <w:lvl w:ilvl="1" w:tplc="04090003" w:tentative="1">
-      <w:start w:val="1"/>
-      <w:numFmt w:val="bullet"/>
-      <w:lvlText w:val="o"/>
-      <w:lvlJc w:val="left"/>
-      <w:pPr>
-        <w:ind w:left="2160" w:hanging="360"/>
-      </w:pPr>
-      <w:rPr>
-        <w:rFonts w:ascii="Courier New" w:hAnsi="Courier New" w:cs="Courier New" w:hint="default"/>
-      </w:rPr>
-    </w:lvl>
-    <w:lvl w:ilvl="2" w:tplc="04090005" w:tentative="1">
-      <w:start w:val="1"/>
-      <w:numFmt w:val="bullet"/>
-      <w:lvlText w:val=""/>
-      <w:lvlJc w:val="left"/>
-      <w:pPr>
-        <w:ind w:left="2880" w:hanging="360"/>
-      </w:pPr>
-      <w:rPr>
-        <w:rFonts w:ascii="Wingdings" w:hAnsi="Wingdings" w:hint="default"/>
-      </w:rPr>
-    </w:lvl>
-    <w:lvl w:ilvl="3" w:tplc="04090001" w:tentative="1">
-      <w:start w:val="1"/>
-      <w:numFmt w:val="bullet"/>
-      <w:lvlText w:val=""/>
-      <w:lvlJc w:val="left"/>
-      <w:pPr>
-        <w:ind w:left="3600" w:hanging="360"/>
-      </w:pPr>
-      <w:rPr>
-        <w:rFonts w:ascii="Symbol" w:hAnsi="Symbol" w:hint="default"/>
-      </w:rPr>
-    </w:lvl>
-    <w:lvl w:ilvl="4" w:tplc="04090003" w:tentative="1">
-      <w:start w:val="1"/>
-      <w:numFmt w:val="bullet"/>
-      <w:lvlText w:val="o"/>
-      <w:lvlJc w:val="left"/>
-      <w:pPr>
-        <w:ind w:left="4320" w:hanging="360"/>
-      </w:pPr>
-      <w:rPr>
-        <w:rFonts w:ascii="Courier New" w:hAnsi="Courier New" w:cs="Courier New" w:hint="default"/>
-      </w:rPr>
-    </w:lvl>
-    <w:lvl w:ilvl="5" w:tplc="04090005" w:tentative="1">
-      <w:start w:val="1"/>
-      <w:numFmt w:val="bullet"/>
-      <w:lvlText w:val=""/>
-      <w:lvlJc w:val="left"/>
-      <w:pPr>
-        <w:ind w:left="5040" w:hanging="360"/>
-      </w:pPr>
-      <w:rPr>
-        <w:rFonts w:ascii="Wingdings" w:hAnsi="Wingdings" w:hint="default"/>
-      </w:rPr>
-    </w:lvl>
-    <w:lvl w:ilvl="6" w:tplc="04090001" w:tentative="1">
-      <w:start w:val="1"/>
-      <w:numFmt w:val="bullet"/>
-      <w:lvlText w:val=""/>
-      <w:lvlJc w:val="left"/>
-      <w:pPr>
-        <w:ind w:left="5760" w:hanging="360"/>
-      </w:pPr>
-      <w:rPr>
-        <w:rFonts w:ascii="Symbol" w:hAnsi="Symbol" w:hint="default"/>
-      </w:rPr>
-    </w:lvl>
-    <w:lvl w:ilvl="7" w:tplc="04090003" w:tentative="1">
-      <w:start w:val="1"/>
-      <w:numFmt w:val="bullet"/>
-      <w:lvlText w:val="o"/>
-      <w:lvlJc w:val="left"/>
-      <w:pPr>
-        <w:ind w:left="6480" w:hanging="360"/>
-      </w:pPr>
-      <w:rPr>
-        <w:rFonts w:ascii="Courier New" w:hAnsi="Courier New" w:cs="Courier New" w:hint="default"/>
-      </w:rPr>
-    </w:lvl>
-    <w:lvl w:ilvl="8" w:tplc="04090005" w:tentative="1">
-      <w:start w:val="1"/>
-      <w:numFmt w:val="bullet"/>
-      <w:lvlText w:val=""/>
-      <w:lvlJc w:val="left"/>
-      <w:pPr>
-        <w:ind w:left="7200" w:hanging="360"/>
-      </w:pPr>
-      <w:rPr>
-        <w:rFonts w:ascii="Wingdings" w:hAnsi="Wingdings" w:hint="default"/>
-      </w:rPr>
-    </w:lvl>
-  </w:abstractNum>
-  <w:abstractNum w:abstractNumId="17" w15:restartNumberingAfterBreak="0">
+  <w:abstractNum w:abstractNumId="13" w15:restartNumberingAfterBreak="0">
     <w:nsid w:val="3202328C"/>
     <w:multiLevelType w:val="hybridMultilevel"/>
     <w:tmpl w:val="E9587BC2"/>
@@ -35575,7 +35809,7 @@
       </w:pPr>
     </w:lvl>
   </w:abstractNum>
-  <w:abstractNum w:abstractNumId="18" w15:restartNumberingAfterBreak="0">
+  <w:abstractNum w:abstractNumId="14" w15:restartNumberingAfterBreak="0">
     <w:nsid w:val="36577907"/>
     <w:multiLevelType w:val="hybridMultilevel"/>
     <w:tmpl w:val="CC6AA1B4"/>
@@ -35672,7 +35906,97 @@
       </w:pPr>
     </w:lvl>
   </w:abstractNum>
-  <w:abstractNum w:abstractNumId="19" w15:restartNumberingAfterBreak="0">
+  <w:abstractNum w:abstractNumId="15" w15:restartNumberingAfterBreak="0">
+    <w:nsid w:val="389019DA"/>
+    <w:multiLevelType w:val="hybridMultilevel"/>
+    <w:tmpl w:val="8B0A83C0"/>
+    <w:lvl w:ilvl="0" w:tplc="3A34664C">
+      <w:start w:val="1"/>
+      <w:numFmt w:val="decimal"/>
+      <w:lvlText w:val="%1)"/>
+      <w:lvlJc w:val="left"/>
+      <w:pPr>
+        <w:ind w:left="720" w:hanging="360"/>
+      </w:pPr>
+      <w:rPr>
+        <w:rFonts w:hint="default"/>
+        <w:b w:val="0"/>
+      </w:rPr>
+    </w:lvl>
+    <w:lvl w:ilvl="1" w:tplc="04090019">
+      <w:start w:val="1"/>
+      <w:numFmt w:val="lowerLetter"/>
+      <w:lvlText w:val="%2."/>
+      <w:lvlJc w:val="left"/>
+      <w:pPr>
+        <w:ind w:left="1440" w:hanging="360"/>
+      </w:pPr>
+    </w:lvl>
+    <w:lvl w:ilvl="2" w:tplc="0409001B" w:tentative="1">
+      <w:start w:val="1"/>
+      <w:numFmt w:val="lowerRoman"/>
+      <w:lvlText w:val="%3."/>
+      <w:lvlJc w:val="right"/>
+      <w:pPr>
+        <w:ind w:left="2160" w:hanging="180"/>
+      </w:pPr>
+    </w:lvl>
+    <w:lvl w:ilvl="3" w:tplc="0409000F" w:tentative="1">
+      <w:start w:val="1"/>
+      <w:numFmt w:val="decimal"/>
+      <w:lvlText w:val="%4."/>
+      <w:lvlJc w:val="left"/>
+      <w:pPr>
+        <w:ind w:left="2880" w:hanging="360"/>
+      </w:pPr>
+    </w:lvl>
+    <w:lvl w:ilvl="4" w:tplc="04090019" w:tentative="1">
+      <w:start w:val="1"/>
+      <w:numFmt w:val="lowerLetter"/>
+      <w:lvlText w:val="%5."/>
+      <w:lvlJc w:val="left"/>
+      <w:pPr>
+        <w:ind w:left="3600" w:hanging="360"/>
+      </w:pPr>
+    </w:lvl>
+    <w:lvl w:ilvl="5" w:tplc="0409001B" w:tentative="1">
+      <w:start w:val="1"/>
+      <w:numFmt w:val="lowerRoman"/>
+      <w:lvlText w:val="%6."/>
+      <w:lvlJc w:val="right"/>
+      <w:pPr>
+        <w:ind w:left="4320" w:hanging="180"/>
+      </w:pPr>
+    </w:lvl>
+    <w:lvl w:ilvl="6" w:tplc="0409000F" w:tentative="1">
+      <w:start w:val="1"/>
+      <w:numFmt w:val="decimal"/>
+      <w:lvlText w:val="%7."/>
+      <w:lvlJc w:val="left"/>
+      <w:pPr>
+        <w:ind w:left="5040" w:hanging="360"/>
+      </w:pPr>
+    </w:lvl>
+    <w:lvl w:ilvl="7" w:tplc="04090019" w:tentative="1">
+      <w:start w:val="1"/>
+      <w:numFmt w:val="lowerLetter"/>
+      <w:lvlText w:val="%8."/>
+      <w:lvlJc w:val="left"/>
+      <w:pPr>
+        <w:ind w:left="5760" w:hanging="360"/>
+      </w:pPr>
+    </w:lvl>
+    <w:lvl w:ilvl="8" w:tplc="0409001B" w:tentative="1">
+      <w:start w:val="1"/>
+      <w:numFmt w:val="lowerRoman"/>
+      <w:lvlText w:val="%9."/>
+      <w:lvlJc w:val="right"/>
+      <w:pPr>
+        <w:ind w:left="6480" w:hanging="180"/>
+      </w:pPr>
+    </w:lvl>
+  </w:abstractNum>
+  <w:abstractNum w:abstractNumId="16" w15:restartNumberingAfterBreak="0">
     <w:nsid w:val="3B5871B7"/>
     <w:multiLevelType w:val="hybridMultilevel"/>
     <w:tmpl w:val="88B8885C"/>
@@ -35785,7 +36109,7 @@
       </w:rPr>
     </w:lvl>
   </w:abstractNum>
-  <w:abstractNum w:abstractNumId="20" w15:restartNumberingAfterBreak="0">
+  <w:abstractNum w:abstractNumId="17" w15:restartNumberingAfterBreak="0">
     <w:nsid w:val="3C4E4DC3"/>
     <w:multiLevelType w:val="hybridMultilevel"/>
     <w:tmpl w:val="3A0C4832"/>
@@ -35882,7 +36206,7 @@
       </w:pPr>
     </w:lvl>
   </w:abstractNum>
-  <w:abstractNum w:abstractNumId="21" w15:restartNumberingAfterBreak="0">
+  <w:abstractNum w:abstractNumId="18" w15:restartNumberingAfterBreak="0">
     <w:nsid w:val="3C787C5A"/>
     <w:multiLevelType w:val="hybridMultilevel"/>
     <w:tmpl w:val="A8A0A3D2"/>
@@ -35968,7 +36292,7 @@
       </w:pPr>
     </w:lvl>
   </w:abstractNum>
-  <w:abstractNum w:abstractNumId="22" w15:restartNumberingAfterBreak="0">
+  <w:abstractNum w:abstractNumId="19" w15:restartNumberingAfterBreak="0">
     <w:nsid w:val="3C8B59F5"/>
     <w:multiLevelType w:val="hybridMultilevel"/>
     <w:tmpl w:val="8A5A2BCC"/>
@@ -36081,7 +36405,7 @@
       </w:rPr>
     </w:lvl>
   </w:abstractNum>
-  <w:abstractNum w:abstractNumId="23" w15:restartNumberingAfterBreak="0">
+  <w:abstractNum w:abstractNumId="20" w15:restartNumberingAfterBreak="0">
     <w:nsid w:val="3D180879"/>
     <w:multiLevelType w:val="hybridMultilevel"/>
     <w:tmpl w:val="84CC2426"/>
@@ -36194,7 +36518,7 @@
       </w:pPr>
     </w:lvl>
   </w:abstractNum>
-  <w:abstractNum w:abstractNumId="24" w15:restartNumberingAfterBreak="0">
+  <w:abstractNum w:abstractNumId="21" w15:restartNumberingAfterBreak="0">
     <w:nsid w:val="3FAD1377"/>
     <w:multiLevelType w:val="hybridMultilevel"/>
     <w:tmpl w:val="AAB467B6"/>
@@ -36291,7 +36615,7 @@
       </w:pPr>
     </w:lvl>
   </w:abstractNum>
-  <w:abstractNum w:abstractNumId="25" w15:restartNumberingAfterBreak="0">
+  <w:abstractNum w:abstractNumId="22" w15:restartNumberingAfterBreak="0">
     <w:nsid w:val="413E1973"/>
     <w:multiLevelType w:val="hybridMultilevel"/>
     <w:tmpl w:val="C43A8106"/>
@@ -36380,7 +36704,7 @@
       </w:pPr>
     </w:lvl>
   </w:abstractNum>
-  <w:abstractNum w:abstractNumId="26" w15:restartNumberingAfterBreak="0">
+  <w:abstractNum w:abstractNumId="23" w15:restartNumberingAfterBreak="0">
     <w:nsid w:val="422247AF"/>
     <w:multiLevelType w:val="hybridMultilevel"/>
     <w:tmpl w:val="F07C6DD6"/>
@@ -36472,7 +36796,7 @@
       </w:pPr>
     </w:lvl>
   </w:abstractNum>
-  <w:abstractNum w:abstractNumId="27" w15:restartNumberingAfterBreak="0">
+  <w:abstractNum w:abstractNumId="24" w15:restartNumberingAfterBreak="0">
     <w:nsid w:val="42631BAC"/>
     <w:multiLevelType w:val="hybridMultilevel"/>
     <w:tmpl w:val="8E4EEAB4"/>
@@ -36567,8 +36891,275 @@
       </w:pPr>
     </w:lvl>
   </w:abstractNum>
+  <w:abstractNum w:abstractNumId="25" w15:restartNumberingAfterBreak="0">
+    <w:nsid w:val="4488552D"/>
+    <w:multiLevelType w:val="hybridMultilevel"/>
+    <w:tmpl w:val="618CB694"/>
+    <w:lvl w:ilvl="0" w:tplc="0409000F">
+      <w:start w:val="1"/>
+      <w:numFmt w:val="decimal"/>
+      <w:lvlText w:val="%1."/>
+      <w:lvlJc w:val="left"/>
+      <w:pPr>
+        <w:ind w:left="720" w:hanging="360"/>
+      </w:pPr>
+      <w:rPr>
+        <w:rFonts w:hint="default"/>
+      </w:rPr>
+    </w:lvl>
+    <w:lvl w:ilvl="1" w:tplc="04090019" w:tentative="1">
+      <w:start w:val="1"/>
+      <w:numFmt w:val="lowerLetter"/>
+      <w:lvlText w:val="%2."/>
+      <w:lvlJc w:val="left"/>
+      <w:pPr>
+        <w:ind w:left="1440" w:hanging="360"/>
+      </w:pPr>
+    </w:lvl>
+    <w:lvl w:ilvl="2" w:tplc="0409001B" w:tentative="1">
+      <w:start w:val="1"/>
+      <w:numFmt w:val="lowerRoman"/>
+      <w:lvlText w:val="%3."/>
+      <w:lvlJc w:val="right"/>
+      <w:pPr>
+        <w:ind w:left="2160" w:hanging="180"/>
+      </w:pPr>
+    </w:lvl>
+    <w:lvl w:ilvl="3" w:tplc="0409000F" w:tentative="1">
+      <w:start w:val="1"/>
+      <w:numFmt w:val="decimal"/>
+      <w:lvlText w:val="%4."/>
+      <w:lvlJc w:val="left"/>
+      <w:pPr>
+        <w:ind w:left="2880" w:hanging="360"/>
+      </w:pPr>
+    </w:lvl>
+    <w:lvl w:ilvl="4" w:tplc="04090019" w:tentative="1">
+      <w:start w:val="1"/>
+      <w:numFmt w:val="lowerLetter"/>
+      <w:lvlText w:val="%5."/>
+      <w:lvlJc w:val="left"/>
+      <w:pPr>
+        <w:ind w:left="3600" w:hanging="360"/>
+      </w:pPr>
+    </w:lvl>
+    <w:lvl w:ilvl="5" w:tplc="0409001B" w:tentative="1">
+      <w:start w:val="1"/>
+      <w:numFmt w:val="lowerRoman"/>
+      <w:lvlText w:val="%6."/>
+      <w:lvlJc w:val="right"/>
+      <w:pPr>
+        <w:ind w:left="4320" w:hanging="180"/>
+      </w:pPr>
+    </w:lvl>
+    <w:lvl w:ilvl="6" w:tplc="0409000F" w:tentative="1">
+      <w:start w:val="1"/>
+      <w:numFmt w:val="decimal"/>
+      <w:lvlText w:val="%7."/>
+      <w:lvlJc w:val="left"/>
+      <w:pPr>
+        <w:ind w:left="5040" w:hanging="360"/>
+      </w:pPr>
+    </w:lvl>
+    <w:lvl w:ilvl="7" w:tplc="04090019" w:tentative="1">
+      <w:start w:val="1"/>
+      <w:numFmt w:val="lowerLetter"/>
+      <w:lvlText w:val="%8."/>
+      <w:lvlJc w:val="left"/>
+      <w:pPr>
+        <w:ind w:left="5760" w:hanging="360"/>
+      </w:pPr>
+    </w:lvl>
+    <w:lvl w:ilvl="8" w:tplc="0409001B" w:tentative="1">
+      <w:start w:val="1"/>
+      <w:numFmt w:val="lowerRoman"/>
+      <w:lvlText w:val="%9."/>
+      <w:lvlJc w:val="right"/>
+      <w:pPr>
+        <w:ind w:left="6480" w:hanging="180"/>
+      </w:pPr>
+    </w:lvl>
+  </w:abstractNum>
+  <w:abstractNum w:abstractNumId="26" w15:restartNumberingAfterBreak="0">
+    <w:nsid w:val="48A36C08"/>
+    <w:multiLevelType w:val="hybridMultilevel"/>
+    <w:tmpl w:val="56D803F0"/>
+    <w:lvl w:ilvl="0" w:tplc="0409000F">
+      <w:start w:val="1"/>
+      <w:numFmt w:val="decimal"/>
+      <w:lvlText w:val="%1."/>
+      <w:lvlJc w:val="left"/>
+      <w:pPr>
+        <w:ind w:left="720" w:hanging="360"/>
+      </w:pPr>
+    </w:lvl>
+    <w:lvl w:ilvl="1" w:tplc="04090019" w:tentative="1">
+      <w:start w:val="1"/>
+      <w:numFmt w:val="lowerLetter"/>
+      <w:lvlText w:val="%2."/>
+      <w:lvlJc w:val="left"/>
+      <w:pPr>
+        <w:ind w:left="1440" w:hanging="360"/>
+      </w:pPr>
+    </w:lvl>
+    <w:lvl w:ilvl="2" w:tplc="0409001B" w:tentative="1">
+      <w:start w:val="1"/>
+      <w:numFmt w:val="lowerRoman"/>
+      <w:lvlText w:val="%3."/>
+      <w:lvlJc w:val="right"/>
+      <w:pPr>
+        <w:ind w:left="2160" w:hanging="180"/>
+      </w:pPr>
+    </w:lvl>
+    <w:lvl w:ilvl="3" w:tplc="0409000F" w:tentative="1">
+      <w:start w:val="1"/>
+      <w:numFmt w:val="decimal"/>
+      <w:lvlText w:val="%4."/>
+      <w:lvlJc w:val="left"/>
+      <w:pPr>
+        <w:ind w:left="2880" w:hanging="360"/>
+      </w:pPr>
+    </w:lvl>
+    <w:lvl w:ilvl="4" w:tplc="04090019" w:tentative="1">
+      <w:start w:val="1"/>
+      <w:numFmt w:val="lowerLetter"/>
+      <w:lvlText w:val="%5."/>
+      <w:lvlJc w:val="left"/>
+      <w:pPr>
+        <w:ind w:left="3600" w:hanging="360"/>
+      </w:pPr>
+    </w:lvl>
+    <w:lvl w:ilvl="5" w:tplc="0409001B" w:tentative="1">
+      <w:start w:val="1"/>
+      <w:numFmt w:val="lowerRoman"/>
+      <w:lvlText w:val="%6."/>
+      <w:lvlJc w:val="right"/>
+      <w:pPr>
+        <w:ind w:left="4320" w:hanging="180"/>
+      </w:pPr>
+    </w:lvl>
+    <w:lvl w:ilvl="6" w:tplc="0409000F" w:tentative="1">
+      <w:start w:val="1"/>
+      <w:numFmt w:val="decimal"/>
+      <w:lvlText w:val="%7."/>
+      <w:lvlJc w:val="left"/>
+      <w:pPr>
+        <w:ind w:left="5040" w:hanging="360"/>
+      </w:pPr>
+    </w:lvl>
+    <w:lvl w:ilvl="7" w:tplc="04090019" w:tentative="1">
+      <w:start w:val="1"/>
+      <w:numFmt w:val="lowerLetter"/>
+      <w:lvlText w:val="%8."/>
+      <w:lvlJc w:val="left"/>
+      <w:pPr>
+        <w:ind w:left="5760" w:hanging="360"/>
+      </w:pPr>
+    </w:lvl>
+    <w:lvl w:ilvl="8" w:tplc="0409001B" w:tentative="1">
+      <w:start w:val="1"/>
+      <w:numFmt w:val="lowerRoman"/>
+      <w:lvlText w:val="%9."/>
+      <w:lvlJc w:val="right"/>
+      <w:pPr>
+        <w:ind w:left="6480" w:hanging="180"/>
+      </w:pPr>
+    </w:lvl>
+  </w:abstractNum>
+  <w:abstractNum w:abstractNumId="27" w15:restartNumberingAfterBreak="0">
+    <w:nsid w:val="4E3225C7"/>
+    <w:multiLevelType w:val="hybridMultilevel"/>
+    <w:tmpl w:val="6C6499AC"/>
+    <w:lvl w:ilvl="0" w:tplc="54DC1268">
+      <w:start w:val="1"/>
+      <w:numFmt w:val="decimal"/>
+      <w:lvlText w:val="%1."/>
+      <w:lvlJc w:val="left"/>
+      <w:pPr>
+        <w:tabs>
+          <w:tab w:val="num" w:pos="720"/>
+        </w:tabs>
+        <w:ind w:left="720" w:hanging="360"/>
+      </w:pPr>
+      <w:rPr>
+        <w:rFonts w:hint="default"/>
+      </w:rPr>
+    </w:lvl>
+    <w:lvl w:ilvl="1" w:tplc="04090019">
+      <w:start w:val="1"/>
+      <w:numFmt w:val="lowerLetter"/>
+      <w:lvlText w:val="%2."/>
+      <w:lvlJc w:val="left"/>
+      <w:pPr>
+        <w:ind w:left="1440" w:hanging="360"/>
+      </w:pPr>
+    </w:lvl>
+    <w:lvl w:ilvl="2" w:tplc="0409001B">
+      <w:start w:val="1"/>
+      <w:numFmt w:val="lowerRoman"/>
+      <w:lvlText w:val="%3."/>
+      <w:lvlJc w:val="right"/>
+      <w:pPr>
+        <w:ind w:left="2160" w:hanging="180"/>
+      </w:pPr>
+    </w:lvl>
+    <w:lvl w:ilvl="3" w:tplc="0409000F" w:tentative="1">
+      <w:start w:val="1"/>
+      <w:numFmt w:val="decimal"/>
+      <w:lvlText w:val="%4."/>
+      <w:lvlJc w:val="left"/>
+      <w:pPr>
+        <w:ind w:left="2880" w:hanging="360"/>
+      </w:pPr>
+    </w:lvl>
+    <w:lvl w:ilvl="4" w:tplc="04090019" w:tentative="1">
+      <w:start w:val="1"/>
+      <w:numFmt w:val="lowerLetter"/>
+      <w:lvlText w:val="%5."/>
+      <w:lvlJc w:val="left"/>
+      <w:pPr>
+        <w:ind w:left="3600" w:hanging="360"/>
+      </w:pPr>
+    </w:lvl>
+    <w:lvl w:ilvl="5" w:tplc="0409001B" w:tentative="1">
+      <w:start w:val="1"/>
+      <w:numFmt w:val="lowerRoman"/>
+      <w:lvlText w:val="%6."/>
+      <w:lvlJc w:val="right"/>
+      <w:pPr>
+        <w:ind w:left="4320" w:hanging="180"/>
+      </w:pPr>
+    </w:lvl>
+    <w:lvl w:ilvl="6" w:tplc="0409000F" w:tentative="1">
+      <w:start w:val="1"/>
+      <w:numFmt w:val="decimal"/>
+      <w:lvlText w:val="%7."/>
+      <w:lvlJc w:val="left"/>
+      <w:pPr>
+        <w:ind w:left="5040" w:hanging="360"/>
+      </w:pPr>
+    </w:lvl>
+    <w:lvl w:ilvl="7" w:tplc="04090019" w:tentative="1">
+      <w:start w:val="1"/>
+      <w:numFmt w:val="lowerLetter"/>
+      <w:lvlText w:val="%8."/>
+      <w:lvlJc w:val="left"/>
+      <w:pPr>
+        <w:ind w:left="5760" w:hanging="360"/>
+      </w:pPr>
+    </w:lvl>
+    <w:lvl w:ilvl="8" w:tplc="0409001B" w:tentative="1">
+      <w:start w:val="1"/>
+      <w:numFmt w:val="lowerRoman"/>
+      <w:lvlText w:val="%9."/>
+      <w:lvlJc w:val="right"/>
+      <w:pPr>
+        <w:ind w:left="6480" w:hanging="180"/>
+      </w:pPr>
+    </w:lvl>
+  </w:abstractNum>
   <w:abstractNum w:abstractNumId="28" w15:restartNumberingAfterBreak="0">
-    <w:nsid w:val="43B4065D"/>
+    <w:nsid w:val="4E3A5F48"/>
     <w:multiLevelType w:val="hybridMultilevel"/>
     <w:tmpl w:val="0A4C4C10"/>
     <w:lvl w:ilvl="0" w:tplc="04090011">
@@ -36665,818 +37256,6 @@
     </w:lvl>
   </w:abstractNum>
   <w:abstractNum w:abstractNumId="29" w15:restartNumberingAfterBreak="0">
-    <w:nsid w:val="4488552D"/>
-    <w:multiLevelType w:val="hybridMultilevel"/>
-    <w:tmpl w:val="618CB694"/>
-    <w:lvl w:ilvl="0" w:tplc="0409000F">
-      <w:start w:val="1"/>
-      <w:numFmt w:val="decimal"/>
-      <w:lvlText w:val="%1."/>
-      <w:lvlJc w:val="left"/>
-      <w:pPr>
-        <w:ind w:left="720" w:hanging="360"/>
-      </w:pPr>
-      <w:rPr>
-        <w:rFonts w:hint="default"/>
-      </w:rPr>
-    </w:lvl>
-    <w:lvl w:ilvl="1" w:tplc="04090019" w:tentative="1">
-      <w:start w:val="1"/>
-      <w:numFmt w:val="lowerLetter"/>
-      <w:lvlText w:val="%2."/>
-      <w:lvlJc w:val="left"/>
-      <w:pPr>
-        <w:ind w:left="1440" w:hanging="360"/>
-      </w:pPr>
-    </w:lvl>
-    <w:lvl w:ilvl="2" w:tplc="0409001B" w:tentative="1">
-      <w:start w:val="1"/>
-      <w:numFmt w:val="lowerRoman"/>
-      <w:lvlText w:val="%3."/>
-      <w:lvlJc w:val="right"/>
-      <w:pPr>
-        <w:ind w:left="2160" w:hanging="180"/>
-      </w:pPr>
-    </w:lvl>
-    <w:lvl w:ilvl="3" w:tplc="0409000F" w:tentative="1">
-      <w:start w:val="1"/>
-      <w:numFmt w:val="decimal"/>
-      <w:lvlText w:val="%4."/>
-      <w:lvlJc w:val="left"/>
-      <w:pPr>
-        <w:ind w:left="2880" w:hanging="360"/>
-      </w:pPr>
-    </w:lvl>
-    <w:lvl w:ilvl="4" w:tplc="04090019" w:tentative="1">
-      <w:start w:val="1"/>
-      <w:numFmt w:val="lowerLetter"/>
-      <w:lvlText w:val="%5."/>
-      <w:lvlJc w:val="left"/>
-      <w:pPr>
-        <w:ind w:left="3600" w:hanging="360"/>
-      </w:pPr>
-    </w:lvl>
-    <w:lvl w:ilvl="5" w:tplc="0409001B" w:tentative="1">
-      <w:start w:val="1"/>
-      <w:numFmt w:val="lowerRoman"/>
-      <w:lvlText w:val="%6."/>
-      <w:lvlJc w:val="right"/>
-      <w:pPr>
-        <w:ind w:left="4320" w:hanging="180"/>
-      </w:pPr>
-    </w:lvl>
-    <w:lvl w:ilvl="6" w:tplc="0409000F" w:tentative="1">
-      <w:start w:val="1"/>
-      <w:numFmt w:val="decimal"/>
-      <w:lvlText w:val="%7."/>
-      <w:lvlJc w:val="left"/>
-      <w:pPr>
-        <w:ind w:left="5040" w:hanging="360"/>
-      </w:pPr>
-    </w:lvl>
-    <w:lvl w:ilvl="7" w:tplc="04090019" w:tentative="1">
-      <w:start w:val="1"/>
-      <w:numFmt w:val="lowerLetter"/>
-      <w:lvlText w:val="%8."/>
-      <w:lvlJc w:val="left"/>
-      <w:pPr>
-        <w:ind w:left="5760" w:hanging="360"/>
-      </w:pPr>
-    </w:lvl>
-    <w:lvl w:ilvl="8" w:tplc="0409001B" w:tentative="1">
-      <w:start w:val="1"/>
-      <w:numFmt w:val="lowerRoman"/>
-      <w:lvlText w:val="%9."/>
-      <w:lvlJc w:val="right"/>
-      <w:pPr>
-        <w:ind w:left="6480" w:hanging="180"/>
-      </w:pPr>
-    </w:lvl>
-  </w:abstractNum>
-  <w:abstractNum w:abstractNumId="30" w15:restartNumberingAfterBreak="0">
-    <w:nsid w:val="453B3867"/>
-    <w:multiLevelType w:val="hybridMultilevel"/>
-    <w:tmpl w:val="0402312A"/>
-    <w:lvl w:ilvl="0" w:tplc="04090011">
-      <w:start w:val="1"/>
-      <w:numFmt w:val="decimal"/>
-      <w:lvlText w:val="%1)"/>
-      <w:lvlJc w:val="left"/>
-      <w:pPr>
-        <w:ind w:left="360" w:hanging="360"/>
-      </w:pPr>
-      <w:rPr>
-        <w:rFonts w:hint="default"/>
-      </w:rPr>
-    </w:lvl>
-    <w:lvl w:ilvl="1" w:tplc="04090001">
-      <w:start w:val="1"/>
-      <w:numFmt w:val="bullet"/>
-      <w:lvlText w:val=""/>
-      <w:lvlJc w:val="left"/>
-      <w:pPr>
-        <w:ind w:left="1080" w:hanging="360"/>
-      </w:pPr>
-      <w:rPr>
-        <w:rFonts w:ascii="Symbol" w:hAnsi="Symbol" w:hint="default"/>
-      </w:rPr>
-    </w:lvl>
-    <w:lvl w:ilvl="2" w:tplc="04090001">
-      <w:start w:val="1"/>
-      <w:numFmt w:val="bullet"/>
-      <w:lvlText w:val=""/>
-      <w:lvlJc w:val="left"/>
-      <w:pPr>
-        <w:ind w:left="1080" w:hanging="180"/>
-      </w:pPr>
-      <w:rPr>
-        <w:rFonts w:ascii="Symbol" w:hAnsi="Symbol" w:hint="default"/>
-      </w:rPr>
-    </w:lvl>
-    <w:lvl w:ilvl="3" w:tplc="0409000F">
-      <w:start w:val="1"/>
-      <w:numFmt w:val="decimal"/>
-      <w:lvlText w:val="%4."/>
-      <w:lvlJc w:val="left"/>
-      <w:pPr>
-        <w:ind w:left="2520" w:hanging="360"/>
-      </w:pPr>
-    </w:lvl>
-    <w:lvl w:ilvl="4" w:tplc="04090019" w:tentative="1">
-      <w:start w:val="1"/>
-      <w:numFmt w:val="lowerLetter"/>
-      <w:lvlText w:val="%5."/>
-      <w:lvlJc w:val="left"/>
-      <w:pPr>
-        <w:ind w:left="3240" w:hanging="360"/>
-      </w:pPr>
-    </w:lvl>
-    <w:lvl w:ilvl="5" w:tplc="0409001B" w:tentative="1">
-      <w:start w:val="1"/>
-      <w:numFmt w:val="lowerRoman"/>
-      <w:lvlText w:val="%6."/>
-      <w:lvlJc w:val="right"/>
-      <w:pPr>
-        <w:ind w:left="3960" w:hanging="180"/>
-      </w:pPr>
-    </w:lvl>
-    <w:lvl w:ilvl="6" w:tplc="0409000F" w:tentative="1">
-      <w:start w:val="1"/>
-      <w:numFmt w:val="decimal"/>
-      <w:lvlText w:val="%7."/>
-      <w:lvlJc w:val="left"/>
-      <w:pPr>
-        <w:ind w:left="4680" w:hanging="360"/>
-      </w:pPr>
-    </w:lvl>
-    <w:lvl w:ilvl="7" w:tplc="04090019" w:tentative="1">
-      <w:start w:val="1"/>
-      <w:numFmt w:val="lowerLetter"/>
-      <w:lvlText w:val="%8."/>
-      <w:lvlJc w:val="left"/>
-      <w:pPr>
-        <w:ind w:left="5400" w:hanging="360"/>
-      </w:pPr>
-    </w:lvl>
-    <w:lvl w:ilvl="8" w:tplc="0409001B" w:tentative="1">
-      <w:start w:val="1"/>
-      <w:numFmt w:val="lowerRoman"/>
-      <w:lvlText w:val="%9."/>
-      <w:lvlJc w:val="right"/>
-      <w:pPr>
-        <w:ind w:left="6120" w:hanging="180"/>
-      </w:pPr>
-    </w:lvl>
-  </w:abstractNum>
-  <w:abstractNum w:abstractNumId="31" w15:restartNumberingAfterBreak="0">
-    <w:nsid w:val="47D3298B"/>
-    <w:multiLevelType w:val="hybridMultilevel"/>
-    <w:tmpl w:val="C57CD7D4"/>
-    <w:lvl w:ilvl="0" w:tplc="04090019">
-      <w:start w:val="1"/>
-      <w:numFmt w:val="lowerLetter"/>
-      <w:lvlText w:val="%1."/>
-      <w:lvlJc w:val="left"/>
-      <w:pPr>
-        <w:ind w:left="1620" w:hanging="360"/>
-      </w:pPr>
-    </w:lvl>
-    <w:lvl w:ilvl="1" w:tplc="04090019" w:tentative="1">
-      <w:start w:val="1"/>
-      <w:numFmt w:val="lowerLetter"/>
-      <w:lvlText w:val="%2."/>
-      <w:lvlJc w:val="left"/>
-      <w:pPr>
-        <w:ind w:left="2340" w:hanging="360"/>
-      </w:pPr>
-    </w:lvl>
-    <w:lvl w:ilvl="2" w:tplc="0409001B" w:tentative="1">
-      <w:start w:val="1"/>
-      <w:numFmt w:val="lowerRoman"/>
-      <w:lvlText w:val="%3."/>
-      <w:lvlJc w:val="right"/>
-      <w:pPr>
-        <w:ind w:left="3060" w:hanging="180"/>
-      </w:pPr>
-    </w:lvl>
-    <w:lvl w:ilvl="3" w:tplc="0409000F" w:tentative="1">
-      <w:start w:val="1"/>
-      <w:numFmt w:val="decimal"/>
-      <w:lvlText w:val="%4."/>
-      <w:lvlJc w:val="left"/>
-      <w:pPr>
-        <w:ind w:left="3780" w:hanging="360"/>
-      </w:pPr>
-    </w:lvl>
-    <w:lvl w:ilvl="4" w:tplc="04090019" w:tentative="1">
-      <w:start w:val="1"/>
-      <w:numFmt w:val="lowerLetter"/>
-      <w:lvlText w:val="%5."/>
-      <w:lvlJc w:val="left"/>
-      <w:pPr>
-        <w:ind w:left="4500" w:hanging="360"/>
-      </w:pPr>
-    </w:lvl>
-    <w:lvl w:ilvl="5" w:tplc="0409001B" w:tentative="1">
-      <w:start w:val="1"/>
-      <w:numFmt w:val="lowerRoman"/>
-      <w:lvlText w:val="%6."/>
-      <w:lvlJc w:val="right"/>
-      <w:pPr>
-        <w:ind w:left="5220" w:hanging="180"/>
-      </w:pPr>
-    </w:lvl>
-    <w:lvl w:ilvl="6" w:tplc="0409000F" w:tentative="1">
-      <w:start w:val="1"/>
-      <w:numFmt w:val="decimal"/>
-      <w:lvlText w:val="%7."/>
-      <w:lvlJc w:val="left"/>
-      <w:pPr>
-        <w:ind w:left="5940" w:hanging="360"/>
-      </w:pPr>
-    </w:lvl>
-    <w:lvl w:ilvl="7" w:tplc="04090019" w:tentative="1">
-      <w:start w:val="1"/>
-      <w:numFmt w:val="lowerLetter"/>
-      <w:lvlText w:val="%8."/>
-      <w:lvlJc w:val="left"/>
-      <w:pPr>
-        <w:ind w:left="6660" w:hanging="360"/>
-      </w:pPr>
-    </w:lvl>
-    <w:lvl w:ilvl="8" w:tplc="0409001B" w:tentative="1">
-      <w:start w:val="1"/>
-      <w:numFmt w:val="lowerRoman"/>
-      <w:lvlText w:val="%9."/>
-      <w:lvlJc w:val="right"/>
-      <w:pPr>
-        <w:ind w:left="7380" w:hanging="180"/>
-      </w:pPr>
-    </w:lvl>
-  </w:abstractNum>
-  <w:abstractNum w:abstractNumId="32" w15:restartNumberingAfterBreak="0">
-    <w:nsid w:val="48A36C08"/>
-    <w:multiLevelType w:val="hybridMultilevel"/>
-    <w:tmpl w:val="56D803F0"/>
-    <w:lvl w:ilvl="0" w:tplc="0409000F">
-      <w:start w:val="1"/>
-      <w:numFmt w:val="decimal"/>
-      <w:lvlText w:val="%1."/>
-      <w:lvlJc w:val="left"/>
-      <w:pPr>
-        <w:ind w:left="720" w:hanging="360"/>
-      </w:pPr>
-    </w:lvl>
-    <w:lvl w:ilvl="1" w:tplc="04090019" w:tentative="1">
-      <w:start w:val="1"/>
-      <w:numFmt w:val="lowerLetter"/>
-      <w:lvlText w:val="%2."/>
-      <w:lvlJc w:val="left"/>
-      <w:pPr>
-        <w:ind w:left="1440" w:hanging="360"/>
-      </w:pPr>
-    </w:lvl>
-    <w:lvl w:ilvl="2" w:tplc="0409001B" w:tentative="1">
-      <w:start w:val="1"/>
-      <w:numFmt w:val="lowerRoman"/>
-      <w:lvlText w:val="%3."/>
-      <w:lvlJc w:val="right"/>
-      <w:pPr>
-        <w:ind w:left="2160" w:hanging="180"/>
-      </w:pPr>
-    </w:lvl>
-    <w:lvl w:ilvl="3" w:tplc="0409000F" w:tentative="1">
-      <w:start w:val="1"/>
-      <w:numFmt w:val="decimal"/>
-      <w:lvlText w:val="%4."/>
-      <w:lvlJc w:val="left"/>
-      <w:pPr>
-        <w:ind w:left="2880" w:hanging="360"/>
-      </w:pPr>
-    </w:lvl>
-    <w:lvl w:ilvl="4" w:tplc="04090019" w:tentative="1">
-      <w:start w:val="1"/>
-      <w:numFmt w:val="lowerLetter"/>
-      <w:lvlText w:val="%5."/>
-      <w:lvlJc w:val="left"/>
-      <w:pPr>
-        <w:ind w:left="3600" w:hanging="360"/>
-      </w:pPr>
-    </w:lvl>
-    <w:lvl w:ilvl="5" w:tplc="0409001B" w:tentative="1">
-      <w:start w:val="1"/>
-      <w:numFmt w:val="lowerRoman"/>
-      <w:lvlText w:val="%6."/>
-      <w:lvlJc w:val="right"/>
-      <w:pPr>
-        <w:ind w:left="4320" w:hanging="180"/>
-      </w:pPr>
-    </w:lvl>
-    <w:lvl w:ilvl="6" w:tplc="0409000F" w:tentative="1">
-      <w:start w:val="1"/>
-      <w:numFmt w:val="decimal"/>
-      <w:lvlText w:val="%7."/>
-      <w:lvlJc w:val="left"/>
-      <w:pPr>
-        <w:ind w:left="5040" w:hanging="360"/>
-      </w:pPr>
-    </w:lvl>
-    <w:lvl w:ilvl="7" w:tplc="04090019" w:tentative="1">
-      <w:start w:val="1"/>
-      <w:numFmt w:val="lowerLetter"/>
-      <w:lvlText w:val="%8."/>
-      <w:lvlJc w:val="left"/>
-      <w:pPr>
-        <w:ind w:left="5760" w:hanging="360"/>
-      </w:pPr>
-    </w:lvl>
-    <w:lvl w:ilvl="8" w:tplc="0409001B" w:tentative="1">
-      <w:start w:val="1"/>
-      <w:numFmt w:val="lowerRoman"/>
-      <w:lvlText w:val="%9."/>
-      <w:lvlJc w:val="right"/>
-      <w:pPr>
-        <w:ind w:left="6480" w:hanging="180"/>
-      </w:pPr>
-    </w:lvl>
-  </w:abstractNum>
-  <w:abstractNum w:abstractNumId="33" w15:restartNumberingAfterBreak="0">
-    <w:nsid w:val="4E3225C7"/>
-    <w:multiLevelType w:val="hybridMultilevel"/>
-    <w:tmpl w:val="6C6499AC"/>
-    <w:lvl w:ilvl="0" w:tplc="54DC1268">
-      <w:start w:val="1"/>
-      <w:numFmt w:val="decimal"/>
-      <w:lvlText w:val="%1."/>
-      <w:lvlJc w:val="left"/>
-      <w:pPr>
-        <w:tabs>
-          <w:tab w:val="num" w:pos="720"/>
-        </w:tabs>
-        <w:ind w:left="720" w:hanging="360"/>
-      </w:pPr>
-      <w:rPr>
-        <w:rFonts w:hint="default"/>
-      </w:rPr>
-    </w:lvl>
-    <w:lvl w:ilvl="1" w:tplc="04090019">
-      <w:start w:val="1"/>
-      <w:numFmt w:val="lowerLetter"/>
-      <w:lvlText w:val="%2."/>
-      <w:lvlJc w:val="left"/>
-      <w:pPr>
-        <w:ind w:left="1440" w:hanging="360"/>
-      </w:pPr>
-    </w:lvl>
-    <w:lvl w:ilvl="2" w:tplc="0409001B">
-      <w:start w:val="1"/>
-      <w:numFmt w:val="lowerRoman"/>
-      <w:lvlText w:val="%3."/>
-      <w:lvlJc w:val="right"/>
-      <w:pPr>
-        <w:ind w:left="2160" w:hanging="180"/>
-      </w:pPr>
-    </w:lvl>
-    <w:lvl w:ilvl="3" w:tplc="0409000F" w:tentative="1">
-      <w:start w:val="1"/>
-      <w:numFmt w:val="decimal"/>
-      <w:lvlText w:val="%4."/>
-      <w:lvlJc w:val="left"/>
-      <w:pPr>
-        <w:ind w:left="2880" w:hanging="360"/>
-      </w:pPr>
-    </w:lvl>
-    <w:lvl w:ilvl="4" w:tplc="04090019" w:tentative="1">
-      <w:start w:val="1"/>
-      <w:numFmt w:val="lowerLetter"/>
-      <w:lvlText w:val="%5."/>
-      <w:lvlJc w:val="left"/>
-      <w:pPr>
-        <w:ind w:left="3600" w:hanging="360"/>
-      </w:pPr>
-    </w:lvl>
-    <w:lvl w:ilvl="5" w:tplc="0409001B" w:tentative="1">
-      <w:start w:val="1"/>
-      <w:numFmt w:val="lowerRoman"/>
-      <w:lvlText w:val="%6."/>
-      <w:lvlJc w:val="right"/>
-      <w:pPr>
-        <w:ind w:left="4320" w:hanging="180"/>
-      </w:pPr>
-    </w:lvl>
-    <w:lvl w:ilvl="6" w:tplc="0409000F" w:tentative="1">
-      <w:start w:val="1"/>
-      <w:numFmt w:val="decimal"/>
-      <w:lvlText w:val="%7."/>
-      <w:lvlJc w:val="left"/>
-      <w:pPr>
-        <w:ind w:left="5040" w:hanging="360"/>
-      </w:pPr>
-    </w:lvl>
-    <w:lvl w:ilvl="7" w:tplc="04090019" w:tentative="1">
-      <w:start w:val="1"/>
-      <w:numFmt w:val="lowerLetter"/>
-      <w:lvlText w:val="%8."/>
-      <w:lvlJc w:val="left"/>
-      <w:pPr>
-        <w:ind w:left="5760" w:hanging="360"/>
-      </w:pPr>
-    </w:lvl>
-    <w:lvl w:ilvl="8" w:tplc="0409001B" w:tentative="1">
-      <w:start w:val="1"/>
-      <w:numFmt w:val="lowerRoman"/>
-      <w:lvlText w:val="%9."/>
-      <w:lvlJc w:val="right"/>
-      <w:pPr>
-        <w:ind w:left="6480" w:hanging="180"/>
-      </w:pPr>
-    </w:lvl>
-  </w:abstractNum>
-  <w:abstractNum w:abstractNumId="34" w15:restartNumberingAfterBreak="0">
-    <w:nsid w:val="4E3A5F48"/>
-    <w:multiLevelType w:val="hybridMultilevel"/>
-    <w:tmpl w:val="0A4C4C10"/>
-    <w:lvl w:ilvl="0" w:tplc="04090011">
-      <w:start w:val="1"/>
-      <w:numFmt w:val="decimal"/>
-      <w:lvlText w:val="%1)"/>
-      <w:lvlJc w:val="left"/>
-      <w:pPr>
-        <w:ind w:left="720" w:hanging="360"/>
-      </w:pPr>
-      <w:rPr>
-        <w:rFonts w:hint="default"/>
-      </w:rPr>
-    </w:lvl>
-    <w:lvl w:ilvl="1" w:tplc="04090001">
-      <w:start w:val="1"/>
-      <w:numFmt w:val="bullet"/>
-      <w:lvlText w:val=""/>
-      <w:lvlJc w:val="left"/>
-      <w:pPr>
-        <w:ind w:left="1440" w:hanging="360"/>
-      </w:pPr>
-      <w:rPr>
-        <w:rFonts w:ascii="Symbol" w:hAnsi="Symbol" w:hint="default"/>
-        <w:sz w:val="22"/>
-        <w:szCs w:val="22"/>
-      </w:rPr>
-    </w:lvl>
-    <w:lvl w:ilvl="2" w:tplc="04090001">
-      <w:start w:val="1"/>
-      <w:numFmt w:val="bullet"/>
-      <w:lvlText w:val=""/>
-      <w:lvlJc w:val="left"/>
-      <w:pPr>
-        <w:ind w:left="1440" w:hanging="180"/>
-      </w:pPr>
-      <w:rPr>
-        <w:rFonts w:ascii="Symbol" w:hAnsi="Symbol" w:hint="default"/>
-      </w:rPr>
-    </w:lvl>
-    <w:lvl w:ilvl="3" w:tplc="0409000F">
-      <w:start w:val="1"/>
-      <w:numFmt w:val="decimal"/>
-      <w:lvlText w:val="%4."/>
-      <w:lvlJc w:val="left"/>
-      <w:pPr>
-        <w:ind w:left="2880" w:hanging="360"/>
-      </w:pPr>
-    </w:lvl>
-    <w:lvl w:ilvl="4" w:tplc="04090019" w:tentative="1">
-      <w:start w:val="1"/>
-      <w:numFmt w:val="lowerLetter"/>
-      <w:lvlText w:val="%5."/>
-      <w:lvlJc w:val="left"/>
-      <w:pPr>
-        <w:ind w:left="3600" w:hanging="360"/>
-      </w:pPr>
-    </w:lvl>
-    <w:lvl w:ilvl="5" w:tplc="0409001B" w:tentative="1">
-      <w:start w:val="1"/>
-      <w:numFmt w:val="lowerRoman"/>
-      <w:lvlText w:val="%6."/>
-      <w:lvlJc w:val="right"/>
-      <w:pPr>
-        <w:ind w:left="4320" w:hanging="180"/>
-      </w:pPr>
-    </w:lvl>
-    <w:lvl w:ilvl="6" w:tplc="0409000F" w:tentative="1">
-      <w:start w:val="1"/>
-      <w:numFmt w:val="decimal"/>
-      <w:lvlText w:val="%7."/>
-      <w:lvlJc w:val="left"/>
-      <w:pPr>
-        <w:ind w:left="5040" w:hanging="360"/>
-      </w:pPr>
-    </w:lvl>
-    <w:lvl w:ilvl="7" w:tplc="04090019" w:tentative="1">
-      <w:start w:val="1"/>
-      <w:numFmt w:val="lowerLetter"/>
-      <w:lvlText w:val="%8."/>
-      <w:lvlJc w:val="left"/>
-      <w:pPr>
-        <w:ind w:left="5760" w:hanging="360"/>
-      </w:pPr>
-    </w:lvl>
-    <w:lvl w:ilvl="8" w:tplc="0409001B" w:tentative="1">
-      <w:start w:val="1"/>
-      <w:numFmt w:val="lowerRoman"/>
-      <w:lvlText w:val="%9."/>
-      <w:lvlJc w:val="right"/>
-      <w:pPr>
-        <w:ind w:left="6480" w:hanging="180"/>
-      </w:pPr>
-    </w:lvl>
-  </w:abstractNum>
-  <w:abstractNum w:abstractNumId="35" w15:restartNumberingAfterBreak="0">
-    <w:nsid w:val="50A75801"/>
-    <w:multiLevelType w:val="hybridMultilevel"/>
-    <w:tmpl w:val="DB70EFF0"/>
-    <w:lvl w:ilvl="0" w:tplc="0409000F">
-      <w:start w:val="1"/>
-      <w:numFmt w:val="decimal"/>
-      <w:lvlText w:val="%1."/>
-      <w:lvlJc w:val="left"/>
-      <w:pPr>
-        <w:ind w:left="1440" w:hanging="360"/>
-      </w:pPr>
-    </w:lvl>
-    <w:lvl w:ilvl="1" w:tplc="04090019" w:tentative="1">
-      <w:start w:val="1"/>
-      <w:numFmt w:val="lowerLetter"/>
-      <w:lvlText w:val="%2."/>
-      <w:lvlJc w:val="left"/>
-      <w:pPr>
-        <w:ind w:left="2160" w:hanging="360"/>
-      </w:pPr>
-    </w:lvl>
-    <w:lvl w:ilvl="2" w:tplc="0409001B" w:tentative="1">
-      <w:start w:val="1"/>
-      <w:numFmt w:val="lowerRoman"/>
-      <w:lvlText w:val="%3."/>
-      <w:lvlJc w:val="right"/>
-      <w:pPr>
-        <w:ind w:left="2880" w:hanging="180"/>
-      </w:pPr>
-    </w:lvl>
-    <w:lvl w:ilvl="3" w:tplc="0409000F" w:tentative="1">
-      <w:start w:val="1"/>
-      <w:numFmt w:val="decimal"/>
-      <w:lvlText w:val="%4."/>
-      <w:lvlJc w:val="left"/>
-      <w:pPr>
-        <w:ind w:left="3600" w:hanging="360"/>
-      </w:pPr>
-    </w:lvl>
-    <w:lvl w:ilvl="4" w:tplc="04090019" w:tentative="1">
-      <w:start w:val="1"/>
-      <w:numFmt w:val="lowerLetter"/>
-      <w:lvlText w:val="%5."/>
-      <w:lvlJc w:val="left"/>
-      <w:pPr>
-        <w:ind w:left="4320" w:hanging="360"/>
-      </w:pPr>
-    </w:lvl>
-    <w:lvl w:ilvl="5" w:tplc="0409001B" w:tentative="1">
-      <w:start w:val="1"/>
-      <w:numFmt w:val="lowerRoman"/>
-      <w:lvlText w:val="%6."/>
-      <w:lvlJc w:val="right"/>
-      <w:pPr>
-        <w:ind w:left="5040" w:hanging="180"/>
-      </w:pPr>
-    </w:lvl>
-    <w:lvl w:ilvl="6" w:tplc="0409000F" w:tentative="1">
-      <w:start w:val="1"/>
-      <w:numFmt w:val="decimal"/>
-      <w:lvlText w:val="%7."/>
-      <w:lvlJc w:val="left"/>
-      <w:pPr>
-        <w:ind w:left="5760" w:hanging="360"/>
-      </w:pPr>
-    </w:lvl>
-    <w:lvl w:ilvl="7" w:tplc="04090019" w:tentative="1">
-      <w:start w:val="1"/>
-      <w:numFmt w:val="lowerLetter"/>
-      <w:lvlText w:val="%8."/>
-      <w:lvlJc w:val="left"/>
-      <w:pPr>
-        <w:ind w:left="6480" w:hanging="360"/>
-      </w:pPr>
-    </w:lvl>
-    <w:lvl w:ilvl="8" w:tplc="0409001B" w:tentative="1">
-      <w:start w:val="1"/>
-      <w:numFmt w:val="lowerRoman"/>
-      <w:lvlText w:val="%9."/>
-      <w:lvlJc w:val="right"/>
-      <w:pPr>
-        <w:ind w:left="7200" w:hanging="180"/>
-      </w:pPr>
-    </w:lvl>
-  </w:abstractNum>
-  <w:abstractNum w:abstractNumId="36" w15:restartNumberingAfterBreak="0">
-    <w:nsid w:val="51003237"/>
-    <w:multiLevelType w:val="hybridMultilevel"/>
-    <w:tmpl w:val="436CE986"/>
-    <w:lvl w:ilvl="0" w:tplc="04090011">
-      <w:start w:val="1"/>
-      <w:numFmt w:val="decimal"/>
-      <w:lvlText w:val="%1)"/>
-      <w:lvlJc w:val="left"/>
-      <w:pPr>
-        <w:ind w:left="720" w:hanging="360"/>
-      </w:pPr>
-      <w:rPr>
-        <w:rFonts w:hint="default"/>
-      </w:rPr>
-    </w:lvl>
-    <w:lvl w:ilvl="1" w:tplc="04090001">
-      <w:start w:val="1"/>
-      <w:numFmt w:val="bullet"/>
-      <w:lvlText w:val=""/>
-      <w:lvlJc w:val="left"/>
-      <w:pPr>
-        <w:ind w:left="1440" w:hanging="360"/>
-      </w:pPr>
-      <w:rPr>
-        <w:rFonts w:ascii="Symbol" w:hAnsi="Symbol" w:hint="default"/>
-      </w:rPr>
-    </w:lvl>
-    <w:lvl w:ilvl="2" w:tplc="04090001">
-      <w:start w:val="1"/>
-      <w:numFmt w:val="bullet"/>
-      <w:lvlText w:val=""/>
-      <w:lvlJc w:val="left"/>
-      <w:pPr>
-        <w:ind w:left="1440" w:hanging="180"/>
-      </w:pPr>
-      <w:rPr>
-        <w:rFonts w:ascii="Symbol" w:hAnsi="Symbol" w:hint="default"/>
-      </w:rPr>
-    </w:lvl>
-    <w:lvl w:ilvl="3" w:tplc="0409000F">
-      <w:start w:val="1"/>
-      <w:numFmt w:val="decimal"/>
-      <w:lvlText w:val="%4."/>
-      <w:lvlJc w:val="left"/>
-      <w:pPr>
-        <w:ind w:left="2880" w:hanging="360"/>
-      </w:pPr>
-    </w:lvl>
-    <w:lvl w:ilvl="4" w:tplc="04090019" w:tentative="1">
-      <w:start w:val="1"/>
-      <w:numFmt w:val="lowerLetter"/>
-      <w:lvlText w:val="%5."/>
-      <w:lvlJc w:val="left"/>
-      <w:pPr>
-        <w:ind w:left="3600" w:hanging="360"/>
-      </w:pPr>
-    </w:lvl>
-    <w:lvl w:ilvl="5" w:tplc="0409001B" w:tentative="1">
-      <w:start w:val="1"/>
-      <w:numFmt w:val="lowerRoman"/>
-      <w:lvlText w:val="%6."/>
-      <w:lvlJc w:val="right"/>
-      <w:pPr>
-        <w:ind w:left="4320" w:hanging="180"/>
-      </w:pPr>
-    </w:lvl>
-    <w:lvl w:ilvl="6" w:tplc="0409000F" w:tentative="1">
-      <w:start w:val="1"/>
-      <w:numFmt w:val="decimal"/>
-      <w:lvlText w:val="%7."/>
-      <w:lvlJc w:val="left"/>
-      <w:pPr>
-        <w:ind w:left="5040" w:hanging="360"/>
-      </w:pPr>
-    </w:lvl>
-    <w:lvl w:ilvl="7" w:tplc="04090019" w:tentative="1">
-      <w:start w:val="1"/>
-      <w:numFmt w:val="lowerLetter"/>
-      <w:lvlText w:val="%8."/>
-      <w:lvlJc w:val="left"/>
-      <w:pPr>
-        <w:ind w:left="5760" w:hanging="360"/>
-      </w:pPr>
-    </w:lvl>
-    <w:lvl w:ilvl="8" w:tplc="0409001B" w:tentative="1">
-      <w:start w:val="1"/>
-      <w:numFmt w:val="lowerRoman"/>
-      <w:lvlText w:val="%9."/>
-      <w:lvlJc w:val="right"/>
-      <w:pPr>
-        <w:ind w:left="6480" w:hanging="180"/>
-      </w:pPr>
-    </w:lvl>
-  </w:abstractNum>
-  <w:abstractNum w:abstractNumId="37" w15:restartNumberingAfterBreak="0">
-    <w:nsid w:val="536E758A"/>
-    <w:multiLevelType w:val="hybridMultilevel"/>
-    <w:tmpl w:val="23B2EF50"/>
-    <w:lvl w:ilvl="0" w:tplc="0409000F">
-      <w:start w:val="1"/>
-      <w:numFmt w:val="decimal"/>
-      <w:lvlText w:val="%1."/>
-      <w:lvlJc w:val="left"/>
-      <w:pPr>
-        <w:ind w:left="720" w:hanging="360"/>
-      </w:pPr>
-    </w:lvl>
-    <w:lvl w:ilvl="1" w:tplc="04090019">
-      <w:start w:val="1"/>
-      <w:numFmt w:val="lowerLetter"/>
-      <w:lvlText w:val="%2."/>
-      <w:lvlJc w:val="left"/>
-      <w:pPr>
-        <w:ind w:left="1440" w:hanging="360"/>
-      </w:pPr>
-    </w:lvl>
-    <w:lvl w:ilvl="2" w:tplc="0409001B" w:tentative="1">
-      <w:start w:val="1"/>
-      <w:numFmt w:val="lowerRoman"/>
-      <w:lvlText w:val="%3."/>
-      <w:lvlJc w:val="right"/>
-      <w:pPr>
-        <w:ind w:left="2160" w:hanging="180"/>
-      </w:pPr>
-    </w:lvl>
-    <w:lvl w:ilvl="3" w:tplc="0409000F" w:tentative="1">
-      <w:start w:val="1"/>
-      <w:numFmt w:val="decimal"/>
-      <w:lvlText w:val="%4."/>
-      <w:lvlJc w:val="left"/>
-      <w:pPr>
-        <w:ind w:left="2880" w:hanging="360"/>
-      </w:pPr>
-    </w:lvl>
-    <w:lvl w:ilvl="4" w:tplc="04090019" w:tentative="1">
-      <w:start w:val="1"/>
-      <w:numFmt w:val="lowerLetter"/>
-      <w:lvlText w:val="%5."/>
-      <w:lvlJc w:val="left"/>
-      <w:pPr>
-        <w:ind w:left="3600" w:hanging="360"/>
-      </w:pPr>
-    </w:lvl>
-    <w:lvl w:ilvl="5" w:tplc="0409001B" w:tentative="1">
-      <w:start w:val="1"/>
-      <w:numFmt w:val="lowerRoman"/>
-      <w:lvlText w:val="%6."/>
-      <w:lvlJc w:val="right"/>
-      <w:pPr>
-        <w:ind w:left="4320" w:hanging="180"/>
-      </w:pPr>
-    </w:lvl>
-    <w:lvl w:ilvl="6" w:tplc="0409000F" w:tentative="1">
-      <w:start w:val="1"/>
-      <w:numFmt w:val="decimal"/>
-      <w:lvlText w:val="%7."/>
-      <w:lvlJc w:val="left"/>
-      <w:pPr>
-        <w:ind w:left="5040" w:hanging="360"/>
-      </w:pPr>
-    </w:lvl>
-    <w:lvl w:ilvl="7" w:tplc="04090019" w:tentative="1">
-      <w:start w:val="1"/>
-      <w:numFmt w:val="lowerLetter"/>
-      <w:lvlText w:val="%8."/>
-      <w:lvlJc w:val="left"/>
-      <w:pPr>
-        <w:ind w:left="5760" w:hanging="360"/>
-      </w:pPr>
-    </w:lvl>
-    <w:lvl w:ilvl="8" w:tplc="0409001B" w:tentative="1">
-      <w:start w:val="1"/>
-      <w:numFmt w:val="lowerRoman"/>
-      <w:lvlText w:val="%9."/>
-      <w:lvlJc w:val="right"/>
-      <w:pPr>
-        <w:ind w:left="6480" w:hanging="180"/>
-      </w:pPr>
-    </w:lvl>
-  </w:abstractNum>
-  <w:abstractNum w:abstractNumId="38" w15:restartNumberingAfterBreak="0">
     <w:nsid w:val="54B56B4C"/>
     <w:multiLevelType w:val="hybridMultilevel"/>
     <w:tmpl w:val="9B08F82E"/>
@@ -37586,10 +37365,10 @@
       </w:pPr>
     </w:lvl>
   </w:abstractNum>
-  <w:abstractNum w:abstractNumId="39" w15:restartNumberingAfterBreak="0">
+  <w:abstractNum w:abstractNumId="30" w15:restartNumberingAfterBreak="0">
     <w:nsid w:val="56832C1D"/>
     <w:multiLevelType w:val="hybridMultilevel"/>
-    <w:tmpl w:val="383EE9CC"/>
+    <w:tmpl w:val="8B0A83C0"/>
     <w:lvl w:ilvl="0" w:tplc="3A34664C">
       <w:start w:val="1"/>
       <w:numFmt w:val="decimal"/>
@@ -37676,7 +37455,97 @@
       </w:pPr>
     </w:lvl>
   </w:abstractNum>
-  <w:abstractNum w:abstractNumId="40" w15:restartNumberingAfterBreak="0">
+  <w:abstractNum w:abstractNumId="31" w15:restartNumberingAfterBreak="0">
+    <w:nsid w:val="5BCB51B8"/>
+    <w:multiLevelType w:val="hybridMultilevel"/>
+    <w:tmpl w:val="882A18AA"/>
+    <w:lvl w:ilvl="0" w:tplc="3A34664C">
+      <w:start w:val="1"/>
+      <w:numFmt w:val="decimal"/>
+      <w:lvlText w:val="%1)"/>
+      <w:lvlJc w:val="left"/>
+      <w:pPr>
+        <w:ind w:left="720" w:hanging="360"/>
+      </w:pPr>
+      <w:rPr>
+        <w:rFonts w:hint="default"/>
+        <w:b w:val="0"/>
+      </w:rPr>
+    </w:lvl>
+    <w:lvl w:ilvl="1" w:tplc="04090019">
+      <w:start w:val="1"/>
+      <w:numFmt w:val="lowerLetter"/>
+      <w:lvlText w:val="%2."/>
+      <w:lvlJc w:val="left"/>
+      <w:pPr>
+        <w:ind w:left="1440" w:hanging="360"/>
+      </w:pPr>
+    </w:lvl>
+    <w:lvl w:ilvl="2" w:tplc="0409001B" w:tentative="1">
+      <w:start w:val="1"/>
+      <w:numFmt w:val="lowerRoman"/>
+      <w:lvlText w:val="%3."/>
+      <w:lvlJc w:val="right"/>
+      <w:pPr>
+        <w:ind w:left="2160" w:hanging="180"/>
+      </w:pPr>
+    </w:lvl>
+    <w:lvl w:ilvl="3" w:tplc="0409000F" w:tentative="1">
+      <w:start w:val="1"/>
+      <w:numFmt w:val="decimal"/>
+      <w:lvlText w:val="%4."/>
+      <w:lvlJc w:val="left"/>
+      <w:pPr>
+        <w:ind w:left="2880" w:hanging="360"/>
+      </w:pPr>
+    </w:lvl>
+    <w:lvl w:ilvl="4" w:tplc="04090019" w:tentative="1">
+      <w:start w:val="1"/>
+      <w:numFmt w:val="lowerLetter"/>
+      <w:lvlText w:val="%5."/>
+      <w:lvlJc w:val="left"/>
+      <w:pPr>
+        <w:ind w:left="3600" w:hanging="360"/>
+      </w:pPr>
+    </w:lvl>
+    <w:lvl w:ilvl="5" w:tplc="0409001B" w:tentative="1">
+      <w:start w:val="1"/>
+      <w:numFmt w:val="lowerRoman"/>
+      <w:lvlText w:val="%6."/>
+      <w:lvlJc w:val="right"/>
+      <w:pPr>
+        <w:ind w:left="4320" w:hanging="180"/>
+      </w:pPr>
+    </w:lvl>
+    <w:lvl w:ilvl="6" w:tplc="0409000F" w:tentative="1">
+      <w:start w:val="1"/>
+      <w:numFmt w:val="decimal"/>
+      <w:lvlText w:val="%7."/>
+      <w:lvlJc w:val="left"/>
+      <w:pPr>
+        <w:ind w:left="5040" w:hanging="360"/>
+      </w:pPr>
+    </w:lvl>
+    <w:lvl w:ilvl="7" w:tplc="04090019" w:tentative="1">
+      <w:start w:val="1"/>
+      <w:numFmt w:val="lowerLetter"/>
+      <w:lvlText w:val="%8."/>
+      <w:lvlJc w:val="left"/>
+      <w:pPr>
+        <w:ind w:left="5760" w:hanging="360"/>
+      </w:pPr>
+    </w:lvl>
+    <w:lvl w:ilvl="8" w:tplc="0409001B" w:tentative="1">
+      <w:start w:val="1"/>
+      <w:numFmt w:val="lowerRoman"/>
+      <w:lvlText w:val="%9."/>
+      <w:lvlJc w:val="right"/>
+      <w:pPr>
+        <w:ind w:left="6480" w:hanging="180"/>
+      </w:pPr>
+    </w:lvl>
+  </w:abstractNum>
+  <w:abstractNum w:abstractNumId="32" w15:restartNumberingAfterBreak="0">
     <w:nsid w:val="5C0A2B6A"/>
     <w:multiLevelType w:val="hybridMultilevel"/>
     <w:tmpl w:val="5DB07C48"/>
@@ -37789,7 +37658,7 @@
       </w:rPr>
     </w:lvl>
   </w:abstractNum>
-  <w:abstractNum w:abstractNumId="41" w15:restartNumberingAfterBreak="0">
+  <w:abstractNum w:abstractNumId="33" w15:restartNumberingAfterBreak="0">
     <w:nsid w:val="661867D6"/>
     <w:multiLevelType w:val="hybridMultilevel"/>
     <w:tmpl w:val="B204BB18"/>
@@ -37902,7 +37771,7 @@
       </w:rPr>
     </w:lvl>
   </w:abstractNum>
-  <w:abstractNum w:abstractNumId="42" w15:restartNumberingAfterBreak="0">
+  <w:abstractNum w:abstractNumId="34" w15:restartNumberingAfterBreak="0">
     <w:nsid w:val="6D452DC2"/>
     <w:multiLevelType w:val="hybridMultilevel"/>
     <w:tmpl w:val="302A4390"/>
@@ -37991,7 +37860,7 @@
       </w:pPr>
     </w:lvl>
   </w:abstractNum>
-  <w:abstractNum w:abstractNumId="43" w15:restartNumberingAfterBreak="0">
+  <w:abstractNum w:abstractNumId="35" w15:restartNumberingAfterBreak="0">
     <w:nsid w:val="6F404618"/>
     <w:multiLevelType w:val="hybridMultilevel"/>
     <w:tmpl w:val="A1A49FD0"/>
@@ -38082,7 +37951,7 @@
       </w:pPr>
     </w:lvl>
   </w:abstractNum>
-  <w:abstractNum w:abstractNumId="44" w15:restartNumberingAfterBreak="0">
+  <w:abstractNum w:abstractNumId="36" w15:restartNumberingAfterBreak="0">
     <w:nsid w:val="712A1D8B"/>
     <w:multiLevelType w:val="hybridMultilevel"/>
     <w:tmpl w:val="1FAC84AE"/>
@@ -38192,104 +38061,7 @@
       </w:pPr>
     </w:lvl>
   </w:abstractNum>
-  <w:abstractNum w:abstractNumId="45" w15:restartNumberingAfterBreak="0">
-    <w:nsid w:val="790E560C"/>
-    <w:multiLevelType w:val="hybridMultilevel"/>
-    <w:tmpl w:val="C4069C78"/>
-    <w:lvl w:ilvl="0" w:tplc="04090011">
-      <w:start w:val="1"/>
-      <w:numFmt w:val="decimal"/>
-      <w:lvlText w:val="%1)"/>
-      <w:lvlJc w:val="left"/>
-      <w:pPr>
-        <w:ind w:left="720" w:hanging="360"/>
-      </w:pPr>
-      <w:rPr>
-        <w:rFonts w:hint="default"/>
-      </w:rPr>
-    </w:lvl>
-    <w:lvl w:ilvl="1" w:tplc="0409000F">
-      <w:start w:val="1"/>
-      <w:numFmt w:val="decimal"/>
-      <w:lvlText w:val="%2."/>
-      <w:lvlJc w:val="left"/>
-      <w:pPr>
-        <w:ind w:left="1440" w:hanging="360"/>
-      </w:pPr>
-      <w:rPr>
-        <w:rFonts w:hint="default"/>
-        <w:sz w:val="22"/>
-        <w:szCs w:val="22"/>
-      </w:rPr>
-    </w:lvl>
-    <w:lvl w:ilvl="2" w:tplc="04090001">
-      <w:start w:val="1"/>
-      <w:numFmt w:val="bullet"/>
-      <w:lvlText w:val=""/>
-      <w:lvlJc w:val="left"/>
-      <w:pPr>
-        <w:ind w:left="1440" w:hanging="180"/>
-      </w:pPr>
-      <w:rPr>
-        <w:rFonts w:ascii="Symbol" w:hAnsi="Symbol" w:hint="default"/>
-      </w:rPr>
-    </w:lvl>
-    <w:lvl w:ilvl="3" w:tplc="0409000F">
-      <w:start w:val="1"/>
-      <w:numFmt w:val="decimal"/>
-      <w:lvlText w:val="%4."/>
-      <w:lvlJc w:val="left"/>
-      <w:pPr>
-        <w:ind w:left="2880" w:hanging="360"/>
-      </w:pPr>
-    </w:lvl>
-    <w:lvl w:ilvl="4" w:tplc="04090019" w:tentative="1">
-      <w:start w:val="1"/>
-      <w:numFmt w:val="lowerLetter"/>
-      <w:lvlText w:val="%5."/>
-      <w:lvlJc w:val="left"/>
-      <w:pPr>
-        <w:ind w:left="3600" w:hanging="360"/>
-      </w:pPr>
-    </w:lvl>
-    <w:lvl w:ilvl="5" w:tplc="0409001B" w:tentative="1">
-      <w:start w:val="1"/>
-      <w:numFmt w:val="lowerRoman"/>
-      <w:lvlText w:val="%6."/>
-      <w:lvlJc w:val="right"/>
-      <w:pPr>
-        <w:ind w:left="4320" w:hanging="180"/>
-      </w:pPr>
-    </w:lvl>
-    <w:lvl w:ilvl="6" w:tplc="0409000F" w:tentative="1">
-      <w:start w:val="1"/>
-      <w:numFmt w:val="decimal"/>
-      <w:lvlText w:val="%7."/>
-      <w:lvlJc w:val="left"/>
-      <w:pPr>
-        <w:ind w:left="5040" w:hanging="360"/>
-      </w:pPr>
-    </w:lvl>
-    <w:lvl w:ilvl="7" w:tplc="04090019" w:tentative="1">
-      <w:start w:val="1"/>
-      <w:numFmt w:val="lowerLetter"/>
-      <w:lvlText w:val="%8."/>
-      <w:lvlJc w:val="left"/>
-      <w:pPr>
-        <w:ind w:left="5760" w:hanging="360"/>
-      </w:pPr>
-    </w:lvl>
-    <w:lvl w:ilvl="8" w:tplc="0409001B" w:tentative="1">
-      <w:start w:val="1"/>
-      <w:numFmt w:val="lowerRoman"/>
-      <w:lvlText w:val="%9."/>
-      <w:lvlJc w:val="right"/>
-      <w:pPr>
-        <w:ind w:left="6480" w:hanging="180"/>
-      </w:pPr>
-    </w:lvl>
-  </w:abstractNum>
-  <w:abstractNum w:abstractNumId="46" w15:restartNumberingAfterBreak="0">
+  <w:abstractNum w:abstractNumId="37" w15:restartNumberingAfterBreak="0">
     <w:nsid w:val="7C3D72AE"/>
     <w:multiLevelType w:val="hybridMultilevel"/>
     <w:tmpl w:val="7E2AA9E6"/>
@@ -38376,10 +38148,10 @@
     </w:lvl>
   </w:abstractNum>
   <w:num w:numId="1">
-    <w:abstractNumId w:val="17"/>
+    <w:abstractNumId w:val="13"/>
   </w:num>
   <w:num w:numId="2">
-    <w:abstractNumId w:val="23"/>
+    <w:abstractNumId w:val="20"/>
     <w:lvlOverride w:ilvl="0">
       <w:startOverride w:val="1"/>
     </w:lvlOverride>
@@ -38409,7 +38181,7 @@
     </w:lvlOverride>
   </w:num>
   <w:num w:numId="3">
-    <w:abstractNumId w:val="44"/>
+    <w:abstractNumId w:val="36"/>
     <w:lvlOverride w:ilvl="0">
       <w:startOverride w:val="1"/>
     </w:lvlOverride>
@@ -38439,7 +38211,7 @@
     </w:lvlOverride>
   </w:num>
   <w:num w:numId="4">
-    <w:abstractNumId w:val="10"/>
+    <w:abstractNumId w:val="9"/>
     <w:lvlOverride w:ilvl="0">
       <w:startOverride w:val="1"/>
     </w:lvlOverride>
@@ -38469,7 +38241,7 @@
     </w:lvlOverride>
   </w:num>
   <w:num w:numId="5">
-    <w:abstractNumId w:val="38"/>
+    <w:abstractNumId w:val="29"/>
     <w:lvlOverride w:ilvl="0">
       <w:startOverride w:val="1"/>
     </w:lvlOverride>
@@ -38499,132 +38271,105 @@
     </w:lvlOverride>
   </w:num>
   <w:num w:numId="6">
+    <w:abstractNumId w:val="5"/>
+  </w:num>
+  <w:num w:numId="7">
+    <w:abstractNumId w:val="17"/>
+  </w:num>
+  <w:num w:numId="8">
+    <w:abstractNumId w:val="22"/>
+  </w:num>
+  <w:num w:numId="9">
+    <w:abstractNumId w:val="19"/>
+  </w:num>
+  <w:num w:numId="10">
+    <w:abstractNumId w:val="25"/>
+  </w:num>
+  <w:num w:numId="11">
+    <w:abstractNumId w:val="34"/>
+  </w:num>
+  <w:num w:numId="12">
+    <w:abstractNumId w:val="27"/>
+  </w:num>
+  <w:num w:numId="13">
+    <w:abstractNumId w:val="8"/>
+  </w:num>
+  <w:num w:numId="14">
+    <w:abstractNumId w:val="26"/>
+  </w:num>
+  <w:num w:numId="15">
+    <w:abstractNumId w:val="1"/>
+  </w:num>
+  <w:num w:numId="16">
     <w:abstractNumId w:val="6"/>
   </w:num>
-  <w:num w:numId="7">
-    <w:abstractNumId w:val="20"/>
+  <w:num w:numId="17">
+    <w:abstractNumId w:val="37"/>
   </w:num>
-  <w:num w:numId="8">
+  <w:num w:numId="18">
+    <w:abstractNumId w:val="2"/>
+  </w:num>
+  <w:num w:numId="19">
+    <w:abstractNumId w:val="7"/>
+  </w:num>
+  <w:num w:numId="20">
+    <w:abstractNumId w:val="30"/>
+  </w:num>
+  <w:num w:numId="21">
+    <w:abstractNumId w:val="33"/>
+  </w:num>
+  <w:num w:numId="22">
+    <w:abstractNumId w:val="23"/>
+  </w:num>
+  <w:num w:numId="23">
     <w:abstractNumId w:val="12"/>
   </w:num>
-  <w:num w:numId="9">
-    <w:abstractNumId w:val="25"/>
+  <w:num w:numId="24">
+    <w:abstractNumId w:val="18"/>
   </w:num>
-  <w:num w:numId="10">
-    <w:abstractNumId w:val="22"/>
+  <w:num w:numId="25">
+    <w:abstractNumId w:val="28"/>
   </w:num>
-  <w:num w:numId="11">
-    <w:abstractNumId w:val="29"/>
+  <w:num w:numId="26">
+    <w:abstractNumId w:val="21"/>
   </w:num>
-  <w:num w:numId="12">
-    <w:abstractNumId w:val="42"/>
+  <w:num w:numId="27">
+    <w:abstractNumId w:val="14"/>
   </w:num>
-  <w:num w:numId="13">
-    <w:abstractNumId w:val="33"/>
+  <w:num w:numId="28">
+    <w:abstractNumId w:val="35"/>
   </w:num>
-  <w:num w:numId="14">
-    <w:abstractNumId w:val="9"/>
+  <w:num w:numId="29">
+    <w:abstractNumId w:val="24"/>
   </w:num>
-  <w:num w:numId="15">
+  <w:num w:numId="30">
     <w:abstractNumId w:val="32"/>
   </w:num>
-  <w:num w:numId="16">
-    <w:abstractNumId w:val="2"/>
+  <w:num w:numId="31">
+    <w:abstractNumId w:val="10"/>
   </w:num>
-  <w:num w:numId="17">
-    <w:abstractNumId w:val="30"/>
+  <w:num w:numId="32">
+    <w:abstractNumId w:val="4"/>
   </w:num>
-  <w:num w:numId="18">
-    <w:abstractNumId w:val="36"/>
+  <w:num w:numId="33">
+    <w:abstractNumId w:val="0"/>
   </w:num>
-  <w:num w:numId="19">
-    <w:abstractNumId w:val="13"/>
+  <w:num w:numId="34">
+    <w:abstractNumId w:val="3"/>
   </w:num>
-  <w:num w:numId="20">
-    <w:abstractNumId w:val="1"/>
+  <w:num w:numId="35">
+    <w:abstractNumId w:val="11"/>
   </w:num>
-  <w:num w:numId="21">
-    <w:abstractNumId w:val="7"/>
+  <w:num w:numId="36">
+    <w:abstractNumId w:val="16"/>
   </w:num>
-  <w:num w:numId="22">
-    <w:abstractNumId w:val="35"/>
+  <w:num w:numId="37">
+    <w:abstractNumId w:val="15"/>
   </w:num>
-  <w:num w:numId="23">
+  <w:num w:numId="38">
     <w:abstractNumId w:val="31"/>
   </w:num>
-  <w:num w:numId="24">
-    <w:abstractNumId w:val="46"/>
-  </w:num>
-  <w:num w:numId="25">
-    <w:abstractNumId w:val="3"/>
-  </w:num>
-  <w:num w:numId="26">
-    <w:abstractNumId w:val="8"/>
-  </w:num>
-  <w:num w:numId="27">
-    <w:abstractNumId w:val="39"/>
-  </w:num>
-  <w:num w:numId="28">
-    <w:abstractNumId w:val="41"/>
-  </w:num>
-  <w:num w:numId="29">
-    <w:abstractNumId w:val="26"/>
-  </w:num>
-  <w:num w:numId="30">
-    <w:abstractNumId w:val="15"/>
-  </w:num>
-  <w:num w:numId="31">
-    <w:abstractNumId w:val="37"/>
-  </w:num>
-  <w:num w:numId="32">
-    <w:abstractNumId w:val="21"/>
-  </w:num>
-  <w:num w:numId="33">
-    <w:abstractNumId w:val="34"/>
-  </w:num>
-  <w:num w:numId="34">
-    <w:abstractNumId w:val="45"/>
-  </w:num>
-  <w:num w:numId="35">
-    <w:abstractNumId w:val="24"/>
-  </w:num>
-  <w:num w:numId="36">
-    <w:abstractNumId w:val="18"/>
-  </w:num>
-  <w:num w:numId="37">
-    <w:abstractNumId w:val="43"/>
-  </w:num>
-  <w:num w:numId="38">
-    <w:abstractNumId w:val="28"/>
-  </w:num>
-  <w:num w:numId="39">
-    <w:abstractNumId w:val="27"/>
-  </w:num>
-  <w:num w:numId="40">
-    <w:abstractNumId w:val="16"/>
-  </w:num>
-  <w:num w:numId="41">
-    <w:abstractNumId w:val="40"/>
-  </w:num>
-  <w:num w:numId="42">
-    <w:abstractNumId w:val="11"/>
-  </w:num>
-  <w:num w:numId="43">
-    <w:abstractNumId w:val="5"/>
-  </w:num>
-  <w:num w:numId="44">
-    <w:abstractNumId w:val="0"/>
-  </w:num>
-  <w:num w:numId="45">
-    <w:abstractNumId w:val="4"/>
-  </w:num>
-  <w:num w:numId="46">
-    <w:abstractNumId w:val="14"/>
-  </w:num>
-  <w:num w:numId="47">
-    <w:abstractNumId w:val="19"/>
-  </w:num>
-  <w:numIdMacAtCleanup w:val="26"/>
+  <w:numIdMacAtCleanup w:val="38"/>
 </w:numbering>
 </file>
 
@@ -39788,7 +39533,7 @@
 </file>
 
 <file path=customXml/itemProps1.xml><?xml version="1.0" encoding="utf-8"?>
-<ds:datastoreItem xmlns:ds="http://schemas.openxmlformats.org/officeDocument/2006/customXml" ds:itemID="{D85CD15A-6EB5-4C0A-9EEE-150BB20C5208}">
+<ds:datastoreItem xmlns:ds="http://schemas.openxmlformats.org/officeDocument/2006/customXml" ds:itemID="{49E49F12-82DC-4DDB-A69E-FD60082AE75D}">
   <ds:schemaRefs>
     <ds:schemaRef ds:uri="http://schemas.openxmlformats.org/officeDocument/2006/bibliography"/>
   </ds:schemaRefs>

--- a/Documentation/ProfilesRNS_InstallGuide.docx
+++ b/Documentation/ProfilesRNS_InstallGuide.docx
@@ -81,31 +81,15 @@
         <w:rPr>
           <w:rFonts w:cs="Arial"/>
         </w:rPr>
-        <w:t>August</w:t>
-      </w:r>
-      <w:r>
-        <w:rPr>
-          <w:rFonts w:cs="Arial"/>
-        </w:rPr>
-        <w:t xml:space="preserve"> </w:t>
-      </w:r>
-      <w:r>
-        <w:rPr>
-          <w:rFonts w:cs="Arial"/>
-        </w:rPr>
-        <w:t>1</w:t>
-      </w:r>
-      <w:r>
-        <w:rPr>
-          <w:rFonts w:cs="Arial"/>
-        </w:rPr>
-        <w:t>0</w:t>
-      </w:r>
-      <w:r>
-        <w:rPr>
-          <w:rFonts w:cs="Arial"/>
-        </w:rPr>
-        <w:t>, 2015</w:t>
+        <w:t>April 29,</w:t>
+      </w:r>
+      <w:bookmarkStart w:id="0" w:name="_GoBack"/>
+      <w:bookmarkEnd w:id="0"/>
+      <w:r>
+        <w:rPr>
+          <w:rFonts w:cs="Arial"/>
+        </w:rPr>
+        <w:t xml:space="preserve"> 2016</w:t>
       </w:r>
     </w:p>
     <w:p>
@@ -137,7 +121,13 @@
         <w:rPr>
           <w:rFonts w:cs="Arial"/>
         </w:rPr>
-        <w:t>2.7</w:t>
+        <w:t>2.</w:t>
+      </w:r>
+      <w:r>
+        <w:rPr>
+          <w:rFonts w:cs="Arial"/>
+        </w:rPr>
+        <w:t>8</w:t>
       </w:r>
       <w:r>
         <w:rPr>
@@ -539,8 +529,6 @@
               <w:fldChar w:fldCharType="end"/>
             </w:r>
           </w:hyperlink>
-          <w:bookmarkStart w:id="0" w:name="_GoBack"/>
-          <w:bookmarkEnd w:id="0"/>
         </w:p>
         <w:p>
           <w:pPr>
@@ -2496,7 +2484,14 @@
           <w:rFonts w:cs="Arial"/>
           <w:szCs w:val="22"/>
         </w:rPr>
-        <w:t>6.0</w:t>
+        <w:t>7</w:t>
+      </w:r>
+      <w:r>
+        <w:rPr>
+          <w:rFonts w:cs="Arial"/>
+          <w:szCs w:val="22"/>
+        </w:rPr>
+        <w:t>.0</w:t>
       </w:r>
       <w:r>
         <w:rPr>
@@ -2574,7 +2569,7 @@
           <w:rFonts w:cs="Arial"/>
           <w:szCs w:val="22"/>
         </w:rPr>
-        <w:t>7</w:t>
+        <w:t>8</w:t>
       </w:r>
       <w:r>
         <w:rPr>
@@ -3114,7 +3109,14 @@
           <w:rFonts w:cs="Arial"/>
           <w:szCs w:val="22"/>
         </w:rPr>
-        <w:t xml:space="preserve">Profiles RNS 2.7.0. This will preserve data, URIs, mapping tables, and ontology extensions. However, all old .NET code (except for the web.config file) will need to be replaced with the latest version. As a result, you will need to reapply </w:t>
+        <w:t>Profiles RNS 2.8</w:t>
+      </w:r>
+      <w:r>
+        <w:rPr>
+          <w:rFonts w:cs="Arial"/>
+          <w:szCs w:val="22"/>
+        </w:rPr>
+        <w:t xml:space="preserve">.0. This will preserve data, URIs, mapping tables, and ontology extensions. However, all old .NET code (except for the web.config file) will need to be replaced with the latest version. As a result, you will need to reapply </w:t>
       </w:r>
       <w:r>
         <w:rPr>
@@ -3178,14 +3180,77 @@
           <w:rFonts w:cs="Arial"/>
           <w:szCs w:val="22"/>
         </w:rPr>
-        <w:t xml:space="preserve">Below are instructions on how to upgrade from Profiles RNS versions 2.0.0, 2.5.1, and 2.6.0. Note that you cannot upgrade directly from versions 2.0.0 or 2.5.1 to version 2.7.0. </w:t>
-      </w:r>
-      <w:r>
-        <w:rPr>
-          <w:rFonts w:cs="Arial"/>
-          <w:szCs w:val="22"/>
-        </w:rPr>
-        <w:t>You must first upgrade from version 2.0.0 to 2.5.1, then 2.5.1 to 2.6.0, and finally 2.6.0 to 2.7.0.</w:t>
+        <w:t>Below are instructions on how to upgrade from Profiles RNS versions 2.0.0, 2.5.1, 2.6.0</w:t>
+      </w:r>
+      <w:r>
+        <w:rPr>
+          <w:rFonts w:cs="Arial"/>
+          <w:szCs w:val="22"/>
+        </w:rPr>
+        <w:t>, and</w:t>
+      </w:r>
+      <w:r>
+        <w:rPr>
+          <w:rFonts w:cs="Arial"/>
+          <w:szCs w:val="22"/>
+        </w:rPr>
+        <w:t xml:space="preserve"> 2.7.0</w:t>
+      </w:r>
+      <w:r>
+        <w:rPr>
+          <w:rFonts w:cs="Arial"/>
+          <w:szCs w:val="22"/>
+        </w:rPr>
+        <w:t>. Note that you cannot upgrade</w:t>
+      </w:r>
+      <w:r>
+        <w:rPr>
+          <w:rFonts w:cs="Arial"/>
+          <w:szCs w:val="22"/>
+        </w:rPr>
+        <w:t xml:space="preserve"> directly from versions 2.0.0,</w:t>
+      </w:r>
+      <w:r>
+        <w:rPr>
+          <w:rFonts w:cs="Arial"/>
+          <w:szCs w:val="22"/>
+        </w:rPr>
+        <w:t xml:space="preserve"> 2.5.1</w:t>
+      </w:r>
+      <w:r>
+        <w:rPr>
+          <w:rFonts w:cs="Arial"/>
+          <w:szCs w:val="22"/>
+        </w:rPr>
+        <w:t>, or 2.6.0 to version 2.8</w:t>
+      </w:r>
+      <w:r>
+        <w:rPr>
+          <w:rFonts w:cs="Arial"/>
+          <w:szCs w:val="22"/>
+        </w:rPr>
+        <w:t xml:space="preserve">.0. </w:t>
+      </w:r>
+      <w:r>
+        <w:rPr>
+          <w:rFonts w:cs="Arial"/>
+          <w:szCs w:val="22"/>
+        </w:rPr>
+        <w:t>You must first upgrade from version 2.0.0 to 2.5.1, then 2.5.1 to 2.6.0,</w:t>
+      </w:r>
+      <w:r>
+        <w:rPr>
+          <w:rFonts w:cs="Arial"/>
+          <w:szCs w:val="22"/>
+        </w:rPr>
+        <w:t xml:space="preserve"> then 2.6.0 to 2.7.0,</w:t>
+      </w:r>
+      <w:r>
+        <w:rPr>
+          <w:rFonts w:cs="Arial"/>
+          <w:szCs w:val="22"/>
+        </w:rPr>
+        <w:t xml:space="preserve"> and finally 2.6.0 to 2.7.0.</w:t>
       </w:r>
     </w:p>
     <w:p>
@@ -4138,6 +4203,109 @@
     </w:p>
     <w:p>
       <w:pPr>
+        <w:pStyle w:val="Heading2"/>
+      </w:pPr>
+      <w:r>
+        <w:t>Upgrading from Version 2.7.0 to Version 2.8.0</w:t>
+      </w:r>
+    </w:p>
+    <w:p>
+      <w:pPr>
+        <w:pStyle w:val="ListParagraph"/>
+        <w:numPr>
+          <w:ilvl w:val="0"/>
+          <w:numId w:val="39"/>
+        </w:numPr>
+        <w:rPr>
+          <w:rFonts w:cs="Arial"/>
+          <w:szCs w:val="22"/>
+        </w:rPr>
+      </w:pPr>
+      <w:r>
+        <w:rPr>
+          <w:rFonts w:cs="Arial"/>
+          <w:szCs w:val="22"/>
+        </w:rPr>
+        <w:t>Open the VersionUpgrade_2.7.0_2.8.0\ProfilesRNS_Upgrade_Schema.sql file in SQL Management Studio, and then click the execute button to run the script.</w:t>
+      </w:r>
+    </w:p>
+    <w:p>
+      <w:pPr>
+        <w:pStyle w:val="ListParagraph"/>
+        <w:numPr>
+          <w:ilvl w:val="0"/>
+          <w:numId w:val="39"/>
+        </w:numPr>
+        <w:rPr>
+          <w:rFonts w:cs="Arial"/>
+          <w:szCs w:val="22"/>
+        </w:rPr>
+      </w:pPr>
+      <w:r>
+        <w:rPr>
+          <w:rFonts w:cs="Arial"/>
+          <w:szCs w:val="22"/>
+        </w:rPr>
+        <w:t>The Profiles RNS 2.</w:t>
+      </w:r>
+      <w:r>
+        <w:rPr>
+          <w:rFonts w:cs="Arial"/>
+          <w:szCs w:val="22"/>
+        </w:rPr>
+        <w:t>8</w:t>
+      </w:r>
+      <w:r>
+        <w:rPr>
+          <w:rFonts w:cs="Arial"/>
+          <w:szCs w:val="22"/>
+        </w:rPr>
+        <w:t xml:space="preserve">.0 code is intended to completely replace any previous version. To replace existing code copy the files other than the web.config from the Website\Binary\Profiles folder to your Profiles virtual directory. If you have modified your existing version of Profiles RNS, you will need to merge these changes with the source code in </w:t>
+      </w:r>
+      <w:r>
+        <w:rPr>
+          <w:rFonts w:cs="Arial"/>
+          <w:szCs w:val="22"/>
+        </w:rPr>
+        <w:t>Website\SourceCode\Profiles\Profiles</w:t>
+      </w:r>
+      <w:r>
+        <w:rPr>
+          <w:rFonts w:cs="Arial"/>
+          <w:szCs w:val="22"/>
+        </w:rPr>
+        <w:t xml:space="preserve"> and recompile the code.</w:t>
+      </w:r>
+    </w:p>
+    <w:p>
+      <w:pPr>
+        <w:pStyle w:val="ListParagraph"/>
+        <w:numPr>
+          <w:ilvl w:val="0"/>
+          <w:numId w:val="39"/>
+        </w:numPr>
+        <w:rPr>
+          <w:rFonts w:cs="Arial"/>
+          <w:szCs w:val="22"/>
+        </w:rPr>
+      </w:pPr>
+      <w:r>
+        <w:rPr>
+          <w:rFonts w:cs="Arial"/>
+          <w:szCs w:val="22"/>
+        </w:rPr>
+        <w:t>Profiles RNS 2.8</w:t>
+      </w:r>
+      <w:r>
+        <w:rPr>
+          <w:rFonts w:cs="Arial"/>
+          <w:szCs w:val="22"/>
+        </w:rPr>
+        <w:t>.0 does not include any changes to the APIs. These do not need to be upgraded.</w:t>
+      </w:r>
+    </w:p>
+    <w:p>
+      <w:pPr>
         <w:pStyle w:val="Heading1"/>
       </w:pPr>
       <w:bookmarkStart w:id="7" w:name="_Toc426038547"/>
@@ -4186,6 +4354,38 @@
           <w:b/>
           <w:szCs w:val="22"/>
         </w:rPr>
+        <w:t>8</w:t>
+      </w:r>
+      <w:r>
+        <w:rPr>
+          <w:rFonts w:cs="Arial"/>
+          <w:b/>
+          <w:szCs w:val="22"/>
+        </w:rPr>
+        <w:t>.0</w:t>
+      </w:r>
+      <w:r>
+        <w:rPr>
+          <w:rFonts w:cs="Arial"/>
+          <w:b/>
+          <w:szCs w:val="22"/>
+        </w:rPr>
+        <w:t xml:space="preserve"> Skip this section if you are upgrading from an existing Profiles RNS</w:t>
+      </w:r>
+      <w:r>
+        <w:rPr>
+          <w:rFonts w:cs="Arial"/>
+          <w:b/>
+          <w:szCs w:val="22"/>
+        </w:rPr>
+        <w:t xml:space="preserve"> 2.</w:t>
+      </w:r>
+      <w:r>
+        <w:rPr>
+          <w:rFonts w:cs="Arial"/>
+          <w:b/>
+          <w:szCs w:val="22"/>
+        </w:rPr>
         <w:t>7</w:t>
       </w:r>
       <w:r>
@@ -4195,30 +4395,6 @@
           <w:szCs w:val="22"/>
         </w:rPr>
         <w:t>.0</w:t>
-      </w:r>
-      <w:r>
-        <w:rPr>
-          <w:rFonts w:cs="Arial"/>
-          <w:b/>
-          <w:szCs w:val="22"/>
-        </w:rPr>
-        <w:t xml:space="preserve"> Skip this section if you are upgrading from an existing Profiles RNS</w:t>
-      </w:r>
-      <w:r>
-        <w:rPr>
-          <w:rFonts w:cs="Arial"/>
-          <w:b/>
-          <w:szCs w:val="22"/>
-        </w:rPr>
-        <w:t xml:space="preserve"> 2.</w:t>
-      </w:r>
-      <w:r>
-        <w:rPr>
-          <w:rFonts w:cs="Arial"/>
-          <w:b/>
-          <w:szCs w:val="22"/>
-        </w:rPr>
-        <w:t>6.0</w:t>
       </w:r>
       <w:r>
         <w:rPr>
@@ -5421,7 +5597,7 @@
           <w:b/>
           <w:szCs w:val="22"/>
         </w:rPr>
-        <w:t>7</w:t>
+        <w:t>8</w:t>
       </w:r>
       <w:r>
         <w:rPr>
@@ -17383,7 +17559,7 @@
           <w:b/>
           <w:szCs w:val="22"/>
         </w:rPr>
-        <w:t>7</w:t>
+        <w:t>8</w:t>
       </w:r>
       <w:r>
         <w:rPr>
@@ -29947,6 +30123,96 @@
     </w:lvl>
   </w:abstractNum>
   <w:abstractNum w:abstractNumId="11" w15:restartNumberingAfterBreak="0">
+    <w:nsid w:val="1F53644E"/>
+    <w:multiLevelType w:val="hybridMultilevel"/>
+    <w:tmpl w:val="8B0A83C0"/>
+    <w:lvl w:ilvl="0" w:tplc="3A34664C">
+      <w:start w:val="1"/>
+      <w:numFmt w:val="decimal"/>
+      <w:lvlText w:val="%1)"/>
+      <w:lvlJc w:val="left"/>
+      <w:pPr>
+        <w:ind w:left="720" w:hanging="360"/>
+      </w:pPr>
+      <w:rPr>
+        <w:rFonts w:hint="default"/>
+        <w:b w:val="0"/>
+      </w:rPr>
+    </w:lvl>
+    <w:lvl w:ilvl="1" w:tplc="04090019">
+      <w:start w:val="1"/>
+      <w:numFmt w:val="lowerLetter"/>
+      <w:lvlText w:val="%2."/>
+      <w:lvlJc w:val="left"/>
+      <w:pPr>
+        <w:ind w:left="1440" w:hanging="360"/>
+      </w:pPr>
+    </w:lvl>
+    <w:lvl w:ilvl="2" w:tplc="0409001B" w:tentative="1">
+      <w:start w:val="1"/>
+      <w:numFmt w:val="lowerRoman"/>
+      <w:lvlText w:val="%3."/>
+      <w:lvlJc w:val="right"/>
+      <w:pPr>
+        <w:ind w:left="2160" w:hanging="180"/>
+      </w:pPr>
+    </w:lvl>
+    <w:lvl w:ilvl="3" w:tplc="0409000F" w:tentative="1">
+      <w:start w:val="1"/>
+      <w:numFmt w:val="decimal"/>
+      <w:lvlText w:val="%4."/>
+      <w:lvlJc w:val="left"/>
+      <w:pPr>
+        <w:ind w:left="2880" w:hanging="360"/>
+      </w:pPr>
+    </w:lvl>
+    <w:lvl w:ilvl="4" w:tplc="04090019" w:tentative="1">
+      <w:start w:val="1"/>
+      <w:numFmt w:val="lowerLetter"/>
+      <w:lvlText w:val="%5."/>
+      <w:lvlJc w:val="left"/>
+      <w:pPr>
+        <w:ind w:left="3600" w:hanging="360"/>
+      </w:pPr>
+    </w:lvl>
+    <w:lvl w:ilvl="5" w:tplc="0409001B" w:tentative="1">
+      <w:start w:val="1"/>
+      <w:numFmt w:val="lowerRoman"/>
+      <w:lvlText w:val="%6."/>
+      <w:lvlJc w:val="right"/>
+      <w:pPr>
+        <w:ind w:left="4320" w:hanging="180"/>
+      </w:pPr>
+    </w:lvl>
+    <w:lvl w:ilvl="6" w:tplc="0409000F" w:tentative="1">
+      <w:start w:val="1"/>
+      <w:numFmt w:val="decimal"/>
+      <w:lvlText w:val="%7."/>
+      <w:lvlJc w:val="left"/>
+      <w:pPr>
+        <w:ind w:left="5040" w:hanging="360"/>
+      </w:pPr>
+    </w:lvl>
+    <w:lvl w:ilvl="7" w:tplc="04090019" w:tentative="1">
+      <w:start w:val="1"/>
+      <w:numFmt w:val="lowerLetter"/>
+      <w:lvlText w:val="%8."/>
+      <w:lvlJc w:val="left"/>
+      <w:pPr>
+        <w:ind w:left="5760" w:hanging="360"/>
+      </w:pPr>
+    </w:lvl>
+    <w:lvl w:ilvl="8" w:tplc="0409001B" w:tentative="1">
+      <w:start w:val="1"/>
+      <w:numFmt w:val="lowerRoman"/>
+      <w:lvlText w:val="%9."/>
+      <w:lvlJc w:val="right"/>
+      <w:pPr>
+        <w:ind w:left="6480" w:hanging="180"/>
+      </w:pPr>
+    </w:lvl>
+  </w:abstractNum>
+  <w:abstractNum w:abstractNumId="12" w15:restartNumberingAfterBreak="0">
     <w:nsid w:val="1FDA1911"/>
     <w:multiLevelType w:val="hybridMultilevel"/>
     <w:tmpl w:val="D212BDEE"/>
@@ -30059,7 +30325,7 @@
       </w:rPr>
     </w:lvl>
   </w:abstractNum>
-  <w:abstractNum w:abstractNumId="12" w15:restartNumberingAfterBreak="0">
+  <w:abstractNum w:abstractNumId="13" w15:restartNumberingAfterBreak="0">
     <w:nsid w:val="2F785178"/>
     <w:multiLevelType w:val="hybridMultilevel"/>
     <w:tmpl w:val="651687E8"/>
@@ -30172,7 +30438,7 @@
       </w:rPr>
     </w:lvl>
   </w:abstractNum>
-  <w:abstractNum w:abstractNumId="13" w15:restartNumberingAfterBreak="0">
+  <w:abstractNum w:abstractNumId="14" w15:restartNumberingAfterBreak="0">
     <w:nsid w:val="3202328C"/>
     <w:multiLevelType w:val="hybridMultilevel"/>
     <w:tmpl w:val="E9587BC2"/>
@@ -30290,7 +30556,7 @@
       </w:pPr>
     </w:lvl>
   </w:abstractNum>
-  <w:abstractNum w:abstractNumId="14" w15:restartNumberingAfterBreak="0">
+  <w:abstractNum w:abstractNumId="15" w15:restartNumberingAfterBreak="0">
     <w:nsid w:val="36577907"/>
     <w:multiLevelType w:val="hybridMultilevel"/>
     <w:tmpl w:val="CC6AA1B4"/>
@@ -30387,7 +30653,7 @@
       </w:pPr>
     </w:lvl>
   </w:abstractNum>
-  <w:abstractNum w:abstractNumId="15" w15:restartNumberingAfterBreak="0">
+  <w:abstractNum w:abstractNumId="16" w15:restartNumberingAfterBreak="0">
     <w:nsid w:val="389019DA"/>
     <w:multiLevelType w:val="hybridMultilevel"/>
     <w:tmpl w:val="8B0A83C0"/>
@@ -30477,7 +30743,7 @@
       </w:pPr>
     </w:lvl>
   </w:abstractNum>
-  <w:abstractNum w:abstractNumId="16" w15:restartNumberingAfterBreak="0">
+  <w:abstractNum w:abstractNumId="17" w15:restartNumberingAfterBreak="0">
     <w:nsid w:val="3B5871B7"/>
     <w:multiLevelType w:val="hybridMultilevel"/>
     <w:tmpl w:val="88B8885C"/>
@@ -30590,7 +30856,7 @@
       </w:rPr>
     </w:lvl>
   </w:abstractNum>
-  <w:abstractNum w:abstractNumId="17" w15:restartNumberingAfterBreak="0">
+  <w:abstractNum w:abstractNumId="18" w15:restartNumberingAfterBreak="0">
     <w:nsid w:val="3C4E4DC3"/>
     <w:multiLevelType w:val="hybridMultilevel"/>
     <w:tmpl w:val="3A0C4832"/>
@@ -30687,7 +30953,7 @@
       </w:pPr>
     </w:lvl>
   </w:abstractNum>
-  <w:abstractNum w:abstractNumId="18" w15:restartNumberingAfterBreak="0">
+  <w:abstractNum w:abstractNumId="19" w15:restartNumberingAfterBreak="0">
     <w:nsid w:val="3C787C5A"/>
     <w:multiLevelType w:val="hybridMultilevel"/>
     <w:tmpl w:val="A8A0A3D2"/>
@@ -30773,7 +31039,7 @@
       </w:pPr>
     </w:lvl>
   </w:abstractNum>
-  <w:abstractNum w:abstractNumId="19" w15:restartNumberingAfterBreak="0">
+  <w:abstractNum w:abstractNumId="20" w15:restartNumberingAfterBreak="0">
     <w:nsid w:val="3C8B59F5"/>
     <w:multiLevelType w:val="hybridMultilevel"/>
     <w:tmpl w:val="8A5A2BCC"/>
@@ -30886,7 +31152,7 @@
       </w:rPr>
     </w:lvl>
   </w:abstractNum>
-  <w:abstractNum w:abstractNumId="20" w15:restartNumberingAfterBreak="0">
+  <w:abstractNum w:abstractNumId="21" w15:restartNumberingAfterBreak="0">
     <w:nsid w:val="3D180879"/>
     <w:multiLevelType w:val="hybridMultilevel"/>
     <w:tmpl w:val="84CC2426"/>
@@ -30999,7 +31265,7 @@
       </w:pPr>
     </w:lvl>
   </w:abstractNum>
-  <w:abstractNum w:abstractNumId="21" w15:restartNumberingAfterBreak="0">
+  <w:abstractNum w:abstractNumId="22" w15:restartNumberingAfterBreak="0">
     <w:nsid w:val="3FAD1377"/>
     <w:multiLevelType w:val="hybridMultilevel"/>
     <w:tmpl w:val="AAB467B6"/>
@@ -31096,7 +31362,7 @@
       </w:pPr>
     </w:lvl>
   </w:abstractNum>
-  <w:abstractNum w:abstractNumId="22" w15:restartNumberingAfterBreak="0">
+  <w:abstractNum w:abstractNumId="23" w15:restartNumberingAfterBreak="0">
     <w:nsid w:val="413E1973"/>
     <w:multiLevelType w:val="hybridMultilevel"/>
     <w:tmpl w:val="C43A8106"/>
@@ -31185,7 +31451,7 @@
       </w:pPr>
     </w:lvl>
   </w:abstractNum>
-  <w:abstractNum w:abstractNumId="23" w15:restartNumberingAfterBreak="0">
+  <w:abstractNum w:abstractNumId="24" w15:restartNumberingAfterBreak="0">
     <w:nsid w:val="422247AF"/>
     <w:multiLevelType w:val="hybridMultilevel"/>
     <w:tmpl w:val="F07C6DD6"/>
@@ -31277,7 +31543,7 @@
       </w:pPr>
     </w:lvl>
   </w:abstractNum>
-  <w:abstractNum w:abstractNumId="24" w15:restartNumberingAfterBreak="0">
+  <w:abstractNum w:abstractNumId="25" w15:restartNumberingAfterBreak="0">
     <w:nsid w:val="42631BAC"/>
     <w:multiLevelType w:val="hybridMultilevel"/>
     <w:tmpl w:val="8E4EEAB4"/>
@@ -31372,7 +31638,7 @@
       </w:pPr>
     </w:lvl>
   </w:abstractNum>
-  <w:abstractNum w:abstractNumId="25" w15:restartNumberingAfterBreak="0">
+  <w:abstractNum w:abstractNumId="26" w15:restartNumberingAfterBreak="0">
     <w:nsid w:val="4488552D"/>
     <w:multiLevelType w:val="hybridMultilevel"/>
     <w:tmpl w:val="618CB694"/>
@@ -31461,7 +31727,7 @@
       </w:pPr>
     </w:lvl>
   </w:abstractNum>
-  <w:abstractNum w:abstractNumId="26" w15:restartNumberingAfterBreak="0">
+  <w:abstractNum w:abstractNumId="27" w15:restartNumberingAfterBreak="0">
     <w:nsid w:val="48A36C08"/>
     <w:multiLevelType w:val="hybridMultilevel"/>
     <w:tmpl w:val="56D803F0"/>
@@ -31547,7 +31813,7 @@
       </w:pPr>
     </w:lvl>
   </w:abstractNum>
-  <w:abstractNum w:abstractNumId="27" w15:restartNumberingAfterBreak="0">
+  <w:abstractNum w:abstractNumId="28" w15:restartNumberingAfterBreak="0">
     <w:nsid w:val="4E3225C7"/>
     <w:multiLevelType w:val="hybridMultilevel"/>
     <w:tmpl w:val="6C6499AC"/>
@@ -31639,7 +31905,7 @@
       </w:pPr>
     </w:lvl>
   </w:abstractNum>
-  <w:abstractNum w:abstractNumId="28" w15:restartNumberingAfterBreak="0">
+  <w:abstractNum w:abstractNumId="29" w15:restartNumberingAfterBreak="0">
     <w:nsid w:val="4E3A5F48"/>
     <w:multiLevelType w:val="hybridMultilevel"/>
     <w:tmpl w:val="0A4C4C10"/>
@@ -31736,7 +32002,7 @@
       </w:pPr>
     </w:lvl>
   </w:abstractNum>
-  <w:abstractNum w:abstractNumId="29" w15:restartNumberingAfterBreak="0">
+  <w:abstractNum w:abstractNumId="30" w15:restartNumberingAfterBreak="0">
     <w:nsid w:val="54B56B4C"/>
     <w:multiLevelType w:val="hybridMultilevel"/>
     <w:tmpl w:val="9B08F82E"/>
@@ -31846,7 +32112,7 @@
       </w:pPr>
     </w:lvl>
   </w:abstractNum>
-  <w:abstractNum w:abstractNumId="30" w15:restartNumberingAfterBreak="0">
+  <w:abstractNum w:abstractNumId="31" w15:restartNumberingAfterBreak="0">
     <w:nsid w:val="56832C1D"/>
     <w:multiLevelType w:val="hybridMultilevel"/>
     <w:tmpl w:val="8B0A83C0"/>
@@ -31936,7 +32202,7 @@
       </w:pPr>
     </w:lvl>
   </w:abstractNum>
-  <w:abstractNum w:abstractNumId="31" w15:restartNumberingAfterBreak="0">
+  <w:abstractNum w:abstractNumId="32" w15:restartNumberingAfterBreak="0">
     <w:nsid w:val="5BCB51B8"/>
     <w:multiLevelType w:val="hybridMultilevel"/>
     <w:tmpl w:val="882A18AA"/>
@@ -32026,7 +32292,7 @@
       </w:pPr>
     </w:lvl>
   </w:abstractNum>
-  <w:abstractNum w:abstractNumId="32" w15:restartNumberingAfterBreak="0">
+  <w:abstractNum w:abstractNumId="33" w15:restartNumberingAfterBreak="0">
     <w:nsid w:val="5C0A2B6A"/>
     <w:multiLevelType w:val="hybridMultilevel"/>
     <w:tmpl w:val="5DB07C48"/>
@@ -32139,7 +32405,7 @@
       </w:rPr>
     </w:lvl>
   </w:abstractNum>
-  <w:abstractNum w:abstractNumId="33" w15:restartNumberingAfterBreak="0">
+  <w:abstractNum w:abstractNumId="34" w15:restartNumberingAfterBreak="0">
     <w:nsid w:val="661867D6"/>
     <w:multiLevelType w:val="hybridMultilevel"/>
     <w:tmpl w:val="B204BB18"/>
@@ -32252,7 +32518,7 @@
       </w:rPr>
     </w:lvl>
   </w:abstractNum>
-  <w:abstractNum w:abstractNumId="34" w15:restartNumberingAfterBreak="0">
+  <w:abstractNum w:abstractNumId="35" w15:restartNumberingAfterBreak="0">
     <w:nsid w:val="6D452DC2"/>
     <w:multiLevelType w:val="hybridMultilevel"/>
     <w:tmpl w:val="302A4390"/>
@@ -32341,7 +32607,7 @@
       </w:pPr>
     </w:lvl>
   </w:abstractNum>
-  <w:abstractNum w:abstractNumId="35" w15:restartNumberingAfterBreak="0">
+  <w:abstractNum w:abstractNumId="36" w15:restartNumberingAfterBreak="0">
     <w:nsid w:val="6F404618"/>
     <w:multiLevelType w:val="hybridMultilevel"/>
     <w:tmpl w:val="A1A49FD0"/>
@@ -32432,7 +32698,7 @@
       </w:pPr>
     </w:lvl>
   </w:abstractNum>
-  <w:abstractNum w:abstractNumId="36" w15:restartNumberingAfterBreak="0">
+  <w:abstractNum w:abstractNumId="37" w15:restartNumberingAfterBreak="0">
     <w:nsid w:val="712A1D8B"/>
     <w:multiLevelType w:val="hybridMultilevel"/>
     <w:tmpl w:val="1FAC84AE"/>
@@ -32542,7 +32808,7 @@
       </w:pPr>
     </w:lvl>
   </w:abstractNum>
-  <w:abstractNum w:abstractNumId="37" w15:restartNumberingAfterBreak="0">
+  <w:abstractNum w:abstractNumId="38" w15:restartNumberingAfterBreak="0">
     <w:nsid w:val="7C3D72AE"/>
     <w:multiLevelType w:val="hybridMultilevel"/>
     <w:tmpl w:val="7E2AA9E6"/>
@@ -32629,10 +32895,10 @@
     </w:lvl>
   </w:abstractNum>
   <w:num w:numId="1">
-    <w:abstractNumId w:val="13"/>
+    <w:abstractNumId w:val="14"/>
   </w:num>
   <w:num w:numId="2">
-    <w:abstractNumId w:val="20"/>
+    <w:abstractNumId w:val="21"/>
     <w:lvlOverride w:ilvl="0">
       <w:startOverride w:val="1"/>
     </w:lvlOverride>
@@ -32662,7 +32928,7 @@
     </w:lvlOverride>
   </w:num>
   <w:num w:numId="3">
-    <w:abstractNumId w:val="36"/>
+    <w:abstractNumId w:val="37"/>
     <w:lvlOverride w:ilvl="0">
       <w:startOverride w:val="1"/>
     </w:lvlOverride>
@@ -32722,7 +32988,7 @@
     </w:lvlOverride>
   </w:num>
   <w:num w:numId="5">
-    <w:abstractNumId w:val="29"/>
+    <w:abstractNumId w:val="30"/>
     <w:lvlOverride w:ilvl="0">
       <w:startOverride w:val="1"/>
     </w:lvlOverride>
@@ -32755,28 +33021,28 @@
     <w:abstractNumId w:val="5"/>
   </w:num>
   <w:num w:numId="7">
-    <w:abstractNumId w:val="17"/>
+    <w:abstractNumId w:val="18"/>
   </w:num>
   <w:num w:numId="8">
-    <w:abstractNumId w:val="22"/>
+    <w:abstractNumId w:val="23"/>
   </w:num>
   <w:num w:numId="9">
-    <w:abstractNumId w:val="19"/>
+    <w:abstractNumId w:val="20"/>
   </w:num>
   <w:num w:numId="10">
-    <w:abstractNumId w:val="25"/>
+    <w:abstractNumId w:val="26"/>
   </w:num>
   <w:num w:numId="11">
-    <w:abstractNumId w:val="34"/>
+    <w:abstractNumId w:val="35"/>
   </w:num>
   <w:num w:numId="12">
-    <w:abstractNumId w:val="27"/>
+    <w:abstractNumId w:val="28"/>
   </w:num>
   <w:num w:numId="13">
     <w:abstractNumId w:val="8"/>
   </w:num>
   <w:num w:numId="14">
-    <w:abstractNumId w:val="26"/>
+    <w:abstractNumId w:val="27"/>
   </w:num>
   <w:num w:numId="15">
     <w:abstractNumId w:val="1"/>
@@ -32785,7 +33051,7 @@
     <w:abstractNumId w:val="6"/>
   </w:num>
   <w:num w:numId="17">
-    <w:abstractNumId w:val="37"/>
+    <w:abstractNumId w:val="38"/>
   </w:num>
   <w:num w:numId="18">
     <w:abstractNumId w:val="2"/>
@@ -32794,37 +33060,37 @@
     <w:abstractNumId w:val="7"/>
   </w:num>
   <w:num w:numId="20">
-    <w:abstractNumId w:val="30"/>
+    <w:abstractNumId w:val="31"/>
   </w:num>
   <w:num w:numId="21">
-    <w:abstractNumId w:val="33"/>
+    <w:abstractNumId w:val="34"/>
   </w:num>
   <w:num w:numId="22">
-    <w:abstractNumId w:val="23"/>
+    <w:abstractNumId w:val="24"/>
   </w:num>
   <w:num w:numId="23">
-    <w:abstractNumId w:val="12"/>
+    <w:abstractNumId w:val="13"/>
   </w:num>
   <w:num w:numId="24">
-    <w:abstractNumId w:val="18"/>
+    <w:abstractNumId w:val="19"/>
   </w:num>
   <w:num w:numId="25">
-    <w:abstractNumId w:val="28"/>
+    <w:abstractNumId w:val="29"/>
   </w:num>
   <w:num w:numId="26">
-    <w:abstractNumId w:val="21"/>
+    <w:abstractNumId w:val="22"/>
   </w:num>
   <w:num w:numId="27">
-    <w:abstractNumId w:val="14"/>
+    <w:abstractNumId w:val="15"/>
   </w:num>
   <w:num w:numId="28">
-    <w:abstractNumId w:val="35"/>
+    <w:abstractNumId w:val="36"/>
   </w:num>
   <w:num w:numId="29">
-    <w:abstractNumId w:val="24"/>
+    <w:abstractNumId w:val="25"/>
   </w:num>
   <w:num w:numId="30">
-    <w:abstractNumId w:val="32"/>
+    <w:abstractNumId w:val="33"/>
   </w:num>
   <w:num w:numId="31">
     <w:abstractNumId w:val="10"/>
@@ -32839,16 +33105,19 @@
     <w:abstractNumId w:val="3"/>
   </w:num>
   <w:num w:numId="35">
-    <w:abstractNumId w:val="11"/>
+    <w:abstractNumId w:val="12"/>
   </w:num>
   <w:num w:numId="36">
+    <w:abstractNumId w:val="17"/>
+  </w:num>
+  <w:num w:numId="37">
     <w:abstractNumId w:val="16"/>
   </w:num>
-  <w:num w:numId="37">
-    <w:abstractNumId w:val="15"/>
+  <w:num w:numId="38">
+    <w:abstractNumId w:val="32"/>
   </w:num>
-  <w:num w:numId="38">
-    <w:abstractNumId w:val="31"/>
+  <w:num w:numId="39">
+    <w:abstractNumId w:val="11"/>
   </w:num>
   <w:numIdMacAtCleanup w:val="38"/>
 </w:numbering>
@@ -34014,7 +34283,7 @@
 </file>
 
 <file path=customXml/itemProps1.xml><?xml version="1.0" encoding="utf-8"?>
-<ds:datastoreItem xmlns:ds="http://schemas.openxmlformats.org/officeDocument/2006/customXml" ds:itemID="{82EA4A4D-754B-4610-B1B2-1B0FE0AC75D5}">
+<ds:datastoreItem xmlns:ds="http://schemas.openxmlformats.org/officeDocument/2006/customXml" ds:itemID="{8B17CCBC-B6AB-49BC-8184-DF20FD840F6E}">
   <ds:schemaRefs>
     <ds:schemaRef ds:uri="http://schemas.openxmlformats.org/officeDocument/2006/bibliography"/>
   </ds:schemaRefs>

--- a/Documentation/ProfilesRNS_InstallGuide.docx
+++ b/Documentation/ProfilesRNS_InstallGuide.docx
@@ -81,10 +81,16 @@
         <w:rPr>
           <w:rFonts w:cs="Arial"/>
         </w:rPr>
-        <w:t>April 29,</w:t>
+        <w:t>May 6</w:t>
       </w:r>
       <w:bookmarkStart w:id="0" w:name="_GoBack"/>
       <w:bookmarkEnd w:id="0"/>
+      <w:r>
+        <w:rPr>
+          <w:rFonts w:cs="Arial"/>
+        </w:rPr>
+        <w:t>,</w:t>
+      </w:r>
       <w:r>
         <w:rPr>
           <w:rFonts w:cs="Arial"/>
@@ -34283,7 +34289,7 @@
 </file>
 
 <file path=customXml/itemProps1.xml><?xml version="1.0" encoding="utf-8"?>
-<ds:datastoreItem xmlns:ds="http://schemas.openxmlformats.org/officeDocument/2006/customXml" ds:itemID="{8B17CCBC-B6AB-49BC-8184-DF20FD840F6E}">
+<ds:datastoreItem xmlns:ds="http://schemas.openxmlformats.org/officeDocument/2006/customXml" ds:itemID="{B24C8918-1F75-40DF-95E5-26BDC3C63293}">
   <ds:schemaRefs>
     <ds:schemaRef ds:uri="http://schemas.openxmlformats.org/officeDocument/2006/bibliography"/>
   </ds:schemaRefs>

--- a/Documentation/ProfilesRNS_InstallGuide.docx
+++ b/Documentation/ProfilesRNS_InstallGuide.docx
@@ -81,10 +81,8 @@
         <w:rPr>
           <w:rFonts w:cs="Arial"/>
         </w:rPr>
-        <w:t>May 6</w:t>
-      </w:r>
-      <w:bookmarkStart w:id="0" w:name="_GoBack"/>
-      <w:bookmarkEnd w:id="0"/>
+        <w:t>May 11</w:t>
+      </w:r>
       <w:r>
         <w:rPr>
           <w:rFonts w:cs="Arial"/>
@@ -417,7 +415,21 @@
                 <w:rStyle w:val="Hyperlink"/>
                 <w:noProof/>
               </w:rPr>
-              <w:t>Upgrading from a Prior Version</w:t>
+              <w:t>Upgrading fro</w:t>
+            </w:r>
+            <w:r>
+              <w:rPr>
+                <w:rStyle w:val="Hyperlink"/>
+                <w:noProof/>
+              </w:rPr>
+              <w:t>m</w:t>
+            </w:r>
+            <w:r>
+              <w:rPr>
+                <w:rStyle w:val="Hyperlink"/>
+                <w:noProof/>
+              </w:rPr>
+              <w:t xml:space="preserve"> a Prior Version</w:t>
             </w:r>
             <w:r>
               <w:rPr>
@@ -2435,12 +2447,12 @@
           <w:szCs w:val="22"/>
         </w:rPr>
       </w:pPr>
-      <w:bookmarkStart w:id="1" w:name="_Toc426038543"/>
+      <w:bookmarkStart w:id="0" w:name="_Toc426038543"/>
       <w:r>
         <w:lastRenderedPageBreak/>
         <w:t>Introduction</w:t>
       </w:r>
-      <w:bookmarkEnd w:id="1"/>
+      <w:bookmarkEnd w:id="0"/>
     </w:p>
     <w:p>
       <w:pPr>
@@ -2644,12 +2656,12 @@
       <w:pPr>
         <w:pStyle w:val="Heading1"/>
       </w:pPr>
-      <w:bookmarkStart w:id="2" w:name="_Toc426038544"/>
+      <w:bookmarkStart w:id="1" w:name="_Toc426038544"/>
       <w:r>
         <w:lastRenderedPageBreak/>
         <w:t>Hardware and Operating System Requirements</w:t>
       </w:r>
-      <w:bookmarkEnd w:id="2"/>
+      <w:bookmarkEnd w:id="1"/>
     </w:p>
     <w:p>
       <w:pPr>
@@ -2806,13 +2818,13 @@
       <w:pPr>
         <w:pStyle w:val="Heading1"/>
       </w:pPr>
-      <w:bookmarkStart w:id="3" w:name="_Toc426038545"/>
-      <w:bookmarkStart w:id="4" w:name="_Toc329021282"/>
+      <w:bookmarkStart w:id="2" w:name="_Toc426038545"/>
+      <w:bookmarkStart w:id="3" w:name="_Toc329021282"/>
       <w:r>
         <w:lastRenderedPageBreak/>
         <w:t>Download Options</w:t>
       </w:r>
-      <w:bookmarkEnd w:id="3"/>
+      <w:bookmarkEnd w:id="2"/>
     </w:p>
     <w:p>
       <w:pPr>
@@ -3084,8 +3096,8 @@
       <w:pPr>
         <w:pStyle w:val="Heading1"/>
       </w:pPr>
-      <w:bookmarkStart w:id="5" w:name="_Toc363649026"/>
-      <w:bookmarkStart w:id="6" w:name="_Toc426038546"/>
+      <w:bookmarkStart w:id="4" w:name="_Toc363649026"/>
+      <w:bookmarkStart w:id="5" w:name="_Toc426038546"/>
       <w:r>
         <w:lastRenderedPageBreak/>
         <w:t xml:space="preserve">Upgrading from </w:t>
@@ -3093,8 +3105,8 @@
       <w:r>
         <w:t>a Prior Version</w:t>
       </w:r>
+      <w:bookmarkEnd w:id="4"/>
       <w:bookmarkEnd w:id="5"/>
-      <w:bookmarkEnd w:id="6"/>
     </w:p>
     <w:p>
       <w:pPr>
@@ -4252,35 +4264,58 @@
           <w:rFonts w:cs="Arial"/>
           <w:szCs w:val="22"/>
         </w:rPr>
-        <w:t>The Profiles RNS 2.</w:t>
-      </w:r>
-      <w:r>
-        <w:rPr>
-          <w:rFonts w:cs="Arial"/>
-          <w:szCs w:val="22"/>
-        </w:rPr>
-        <w:t>8</w:t>
-      </w:r>
-      <w:r>
-        <w:rPr>
-          <w:rFonts w:cs="Arial"/>
-          <w:szCs w:val="22"/>
-        </w:rPr>
-        <w:t xml:space="preserve">.0 code is intended to completely replace any previous version. To replace existing code copy the files other than the web.config from the Website\Binary\Profiles folder to your Profiles virtual directory. If you have modified your existing version of Profiles RNS, you will need to merge these changes with the source code in </w:t>
-      </w:r>
-      <w:r>
-        <w:rPr>
-          <w:rFonts w:cs="Arial"/>
-          <w:szCs w:val="22"/>
-        </w:rPr>
-        <w:t>Website\SourceCode\Profiles\Profiles</w:t>
-      </w:r>
-      <w:r>
-        <w:rPr>
-          <w:rFonts w:cs="Arial"/>
-          <w:szCs w:val="22"/>
-        </w:rPr>
-        <w:t xml:space="preserve"> and recompile the code.</w:t>
+        <w:t>Open the VersionUpgrade</w:t>
+      </w:r>
+      <w:r>
+        <w:rPr>
+          <w:rFonts w:cs="Arial"/>
+          <w:szCs w:val="22"/>
+        </w:rPr>
+        <w:t>_2.7.0_2.8</w:t>
+      </w:r>
+      <w:bookmarkStart w:id="6" w:name="_GoBack"/>
+      <w:bookmarkEnd w:id="6"/>
+      <w:r>
+        <w:rPr>
+          <w:rFonts w:cs="Arial"/>
+          <w:szCs w:val="22"/>
+        </w:rPr>
+        <w:t>.0</w:t>
+      </w:r>
+      <w:r>
+        <w:rPr>
+          <w:rFonts w:cs="Arial"/>
+          <w:szCs w:val="22"/>
+        </w:rPr>
+        <w:t xml:space="preserve">\ProfilesRNS_Upgrade_Data.sql file in SQL Management Studio. Click the execute button to run the script. Note that this script makes changes to many of the tables that control data loading and presentation. </w:t>
+      </w:r>
+      <w:r>
+        <w:rPr>
+          <w:rFonts w:cs="Arial"/>
+          <w:szCs w:val="22"/>
+        </w:rPr>
+        <w:t xml:space="preserve">If you have made changes to any of these tables, </w:t>
+      </w:r>
+      <w:r>
+        <w:rPr>
+          <w:rFonts w:cs="Arial"/>
+          <w:szCs w:val="22"/>
+        </w:rPr>
+        <w:t xml:space="preserve">then you </w:t>
+      </w:r>
+      <w:r>
+        <w:rPr>
+          <w:rFonts w:cs="Arial"/>
+          <w:szCs w:val="22"/>
+        </w:rPr>
+        <w:t xml:space="preserve">may </w:t>
+      </w:r>
+      <w:r>
+        <w:rPr>
+          <w:rFonts w:cs="Arial"/>
+          <w:szCs w:val="22"/>
+        </w:rPr>
+        <w:t>have to reapply those changes.</w:t>
       </w:r>
     </w:p>
     <w:p>
@@ -4300,6 +4335,54 @@
           <w:rFonts w:cs="Arial"/>
           <w:szCs w:val="22"/>
         </w:rPr>
+        <w:t>The Profiles RNS 2.</w:t>
+      </w:r>
+      <w:r>
+        <w:rPr>
+          <w:rFonts w:cs="Arial"/>
+          <w:szCs w:val="22"/>
+        </w:rPr>
+        <w:t>8</w:t>
+      </w:r>
+      <w:r>
+        <w:rPr>
+          <w:rFonts w:cs="Arial"/>
+          <w:szCs w:val="22"/>
+        </w:rPr>
+        <w:t xml:space="preserve">.0 code is intended to completely replace any previous version. To replace existing code copy the files other than the web.config from the Website\Binary\Profiles folder to your Profiles virtual directory. If you have modified your existing version of Profiles RNS, you will need to merge these changes with the source code in </w:t>
+      </w:r>
+      <w:r>
+        <w:rPr>
+          <w:rFonts w:cs="Arial"/>
+          <w:szCs w:val="22"/>
+        </w:rPr>
+        <w:t>Website\SourceCode\Profiles\Profiles</w:t>
+      </w:r>
+      <w:r>
+        <w:rPr>
+          <w:rFonts w:cs="Arial"/>
+          <w:szCs w:val="22"/>
+        </w:rPr>
+        <w:t xml:space="preserve"> and recompile the code.</w:t>
+      </w:r>
+    </w:p>
+    <w:p>
+      <w:pPr>
+        <w:pStyle w:val="ListParagraph"/>
+        <w:numPr>
+          <w:ilvl w:val="0"/>
+          <w:numId w:val="39"/>
+        </w:numPr>
+        <w:rPr>
+          <w:rFonts w:cs="Arial"/>
+          <w:szCs w:val="22"/>
+        </w:rPr>
+      </w:pPr>
+      <w:r>
+        <w:rPr>
+          <w:rFonts w:cs="Arial"/>
+          <w:szCs w:val="22"/>
+        </w:rPr>
         <w:t>Profiles RNS 2.8</w:t>
       </w:r>
       <w:r>
@@ -4315,7 +4398,7 @@
         <w:pStyle w:val="Heading1"/>
       </w:pPr>
       <w:bookmarkStart w:id="7" w:name="_Toc426038547"/>
-      <w:bookmarkEnd w:id="4"/>
+      <w:bookmarkEnd w:id="3"/>
       <w:r>
         <w:lastRenderedPageBreak/>
         <w:t>Installing the Database</w:t>
@@ -28912,7 +28995,7 @@
             <w:noProof/>
             <w:szCs w:val="22"/>
           </w:rPr>
-          <w:t>1</w:t>
+          <w:t>7</w:t>
         </w:r>
         <w:r>
           <w:rPr>
@@ -34289,7 +34372,7 @@
 </file>
 
 <file path=customXml/itemProps1.xml><?xml version="1.0" encoding="utf-8"?>
-<ds:datastoreItem xmlns:ds="http://schemas.openxmlformats.org/officeDocument/2006/customXml" ds:itemID="{B24C8918-1F75-40DF-95E5-26BDC3C63293}">
+<ds:datastoreItem xmlns:ds="http://schemas.openxmlformats.org/officeDocument/2006/customXml" ds:itemID="{BE65B58E-053C-4D86-8C02-E48133695F01}">
   <ds:schemaRefs>
     <ds:schemaRef ds:uri="http://schemas.openxmlformats.org/officeDocument/2006/bibliography"/>
   </ds:schemaRefs>

--- a/Documentation/ProfilesRNS_InstallGuide.docx
+++ b/Documentation/ProfilesRNS_InstallGuide.docx
@@ -415,21 +415,7 @@
                 <w:rStyle w:val="Hyperlink"/>
                 <w:noProof/>
               </w:rPr>
-              <w:t>Upgrading fro</w:t>
-            </w:r>
-            <w:r>
-              <w:rPr>
-                <w:rStyle w:val="Hyperlink"/>
-                <w:noProof/>
-              </w:rPr>
-              <w:t>m</w:t>
-            </w:r>
-            <w:r>
-              <w:rPr>
-                <w:rStyle w:val="Hyperlink"/>
-                <w:noProof/>
-              </w:rPr>
-              <w:t xml:space="preserve"> a Prior Version</w:t>
+              <w:t>Upgrading from a Prior Version</w:t>
             </w:r>
             <w:r>
               <w:rPr>
@@ -4271,7 +4257,56 @@
           <w:rFonts w:cs="Arial"/>
           <w:szCs w:val="22"/>
         </w:rPr>
-        <w:t>_2.7.0_2.8</w:t>
+        <w:t>_2.7.0_2.8.0</w:t>
+      </w:r>
+      <w:r>
+        <w:rPr>
+          <w:rFonts w:cs="Arial"/>
+          <w:szCs w:val="22"/>
+        </w:rPr>
+        <w:t xml:space="preserve">\ProfilesRNS_Upgrade_Data.sql file in SQL Management Studio. Click the execute button to run the script. Note that this script makes changes to </w:t>
+      </w:r>
+      <w:r>
+        <w:rPr>
+          <w:rFonts w:cs="Arial"/>
+          <w:szCs w:val="22"/>
+        </w:rPr>
+        <w:t>the P</w:t>
+      </w:r>
+      <w:r>
+        <w:rPr>
+          <w:rFonts w:cs="Arial"/>
+          <w:szCs w:val="22"/>
+        </w:rPr>
+        <w:t>resentation</w:t>
+      </w:r>
+      <w:r>
+        <w:rPr>
+          <w:rFonts w:cs="Arial"/>
+          <w:szCs w:val="22"/>
+        </w:rPr>
+        <w:t>XML</w:t>
+      </w:r>
+      <w:r>
+        <w:rPr>
+          <w:rFonts w:cs="Arial"/>
+          <w:szCs w:val="22"/>
+        </w:rPr>
+        <w:t xml:space="preserve">. </w:t>
+      </w:r>
+      <w:r>
+        <w:rPr>
+          <w:rFonts w:cs="Arial"/>
+          <w:szCs w:val="22"/>
+        </w:rPr>
+        <w:t>If you have</w:t>
+      </w:r>
+      <w:r>
+        <w:rPr>
+          <w:rFonts w:cs="Arial"/>
+          <w:szCs w:val="22"/>
+        </w:rPr>
+        <w:t xml:space="preserve"> previously edited these XML documents</w:t>
       </w:r>
       <w:bookmarkStart w:id="6" w:name="_GoBack"/>
       <w:bookmarkEnd w:id="6"/>
@@ -4280,21 +4315,7 @@
           <w:rFonts w:cs="Arial"/>
           <w:szCs w:val="22"/>
         </w:rPr>
-        <w:t>.0</w:t>
-      </w:r>
-      <w:r>
-        <w:rPr>
-          <w:rFonts w:cs="Arial"/>
-          <w:szCs w:val="22"/>
-        </w:rPr>
-        <w:t xml:space="preserve">\ProfilesRNS_Upgrade_Data.sql file in SQL Management Studio. Click the execute button to run the script. Note that this script makes changes to many of the tables that control data loading and presentation. </w:t>
-      </w:r>
-      <w:r>
-        <w:rPr>
-          <w:rFonts w:cs="Arial"/>
-          <w:szCs w:val="22"/>
-        </w:rPr>
-        <w:t xml:space="preserve">If you have made changes to any of these tables, </w:t>
+        <w:t xml:space="preserve">, </w:t>
       </w:r>
       <w:r>
         <w:rPr>
@@ -34372,7 +34393,7 @@
 </file>
 
 <file path=customXml/itemProps1.xml><?xml version="1.0" encoding="utf-8"?>
-<ds:datastoreItem xmlns:ds="http://schemas.openxmlformats.org/officeDocument/2006/customXml" ds:itemID="{BE65B58E-053C-4D86-8C02-E48133695F01}">
+<ds:datastoreItem xmlns:ds="http://schemas.openxmlformats.org/officeDocument/2006/customXml" ds:itemID="{D205E5C9-8B43-4D47-A632-3056D72B819C}">
   <ds:schemaRefs>
     <ds:schemaRef ds:uri="http://schemas.openxmlformats.org/officeDocument/2006/bibliography"/>
   </ds:schemaRefs>

--- a/Documentation/ProfilesRNS_InstallGuide.docx
+++ b/Documentation/ProfilesRNS_InstallGuide.docx
@@ -2071,21 +2071,7 @@
                 <w:rStyle w:val="Hyperlink"/>
                 <w:noProof/>
               </w:rPr>
-              <w:t>Customizing Pr</w:t>
-            </w:r>
-            <w:r>
-              <w:rPr>
-                <w:rStyle w:val="Hyperlink"/>
-                <w:noProof/>
-              </w:rPr>
-              <w:t>o</w:t>
-            </w:r>
-            <w:r>
-              <w:rPr>
-                <w:rStyle w:val="Hyperlink"/>
-                <w:noProof/>
-              </w:rPr>
-              <w:t>files</w:t>
+              <w:t>Customizing Profiles</w:t>
             </w:r>
             <w:r>
               <w:rPr>
@@ -3385,23 +3371,7 @@
             <w:rFonts w:cs="Arial"/>
             <w:szCs w:val="22"/>
           </w:rPr>
-          <w:t>http://profiles.catalyst.har</w:t>
-        </w:r>
-        <w:r>
-          <w:rPr>
-            <w:rStyle w:val="Hyperlink"/>
-            <w:rFonts w:cs="Arial"/>
-            <w:szCs w:val="22"/>
-          </w:rPr>
-          <w:t>v</w:t>
-        </w:r>
-        <w:r>
-          <w:rPr>
-            <w:rStyle w:val="Hyperlink"/>
-            <w:rFonts w:cs="Arial"/>
-            <w:szCs w:val="22"/>
-          </w:rPr>
-          <w:t>ard.edu/software</w:t>
+          <w:t>http://profiles.catalyst.harvard.edu/software</w:t>
         </w:r>
       </w:hyperlink>
       <w:r>
@@ -5245,6 +5215,231 @@
           <w:szCs w:val="22"/>
         </w:rPr>
         <w:t xml:space="preserve"> and recompile the code.</w:t>
+      </w:r>
+    </w:p>
+    <w:p>
+      <w:pPr>
+        <w:pStyle w:val="ListParagraph"/>
+        <w:numPr>
+          <w:ilvl w:val="0"/>
+          <w:numId w:val="40"/>
+        </w:numPr>
+        <w:rPr>
+          <w:rFonts w:cs="Arial"/>
+          <w:szCs w:val="22"/>
+        </w:rPr>
+      </w:pPr>
+      <w:r>
+        <w:rPr>
+          <w:rFonts w:cs="Arial"/>
+          <w:szCs w:val="22"/>
+        </w:rPr>
+        <w:t xml:space="preserve">Edit your existing </w:t>
+      </w:r>
+      <w:proofErr w:type="spellStart"/>
+      <w:r>
+        <w:rPr>
+          <w:rFonts w:cs="Arial"/>
+          <w:szCs w:val="22"/>
+        </w:rPr>
+        <w:t>web.config</w:t>
+      </w:r>
+      <w:proofErr w:type="spellEnd"/>
+      <w:r>
+        <w:rPr>
+          <w:rFonts w:cs="Arial"/>
+          <w:szCs w:val="22"/>
+        </w:rPr>
+        <w:t xml:space="preserve"> file to add the following keys:</w:t>
+      </w:r>
+    </w:p>
+    <w:p>
+      <w:pPr>
+        <w:pStyle w:val="ListParagraph"/>
+        <w:numPr>
+          <w:ilvl w:val="1"/>
+          <w:numId w:val="40"/>
+        </w:numPr>
+        <w:rPr>
+          <w:rFonts w:cs="Arial"/>
+          <w:szCs w:val="22"/>
+        </w:rPr>
+      </w:pPr>
+      <w:r>
+        <w:rPr>
+          <w:rFonts w:cs="Arial"/>
+          <w:szCs w:val="22"/>
+        </w:rPr>
+        <w:t>&lt;add key="</w:t>
+      </w:r>
+      <w:proofErr w:type="spellStart"/>
+      <w:r>
+        <w:rPr>
+          <w:rFonts w:cs="Arial"/>
+          <w:szCs w:val="22"/>
+        </w:rPr>
+        <w:t>GoogleAnalytics.TrackingID</w:t>
+      </w:r>
+      <w:proofErr w:type="spellEnd"/>
+      <w:r>
+        <w:rPr>
+          <w:rFonts w:cs="Arial"/>
+          <w:szCs w:val="22"/>
+        </w:rPr>
+        <w:t>" value="" /&gt;</w:t>
+      </w:r>
+    </w:p>
+    <w:p>
+      <w:pPr>
+        <w:pStyle w:val="ListParagraph"/>
+        <w:numPr>
+          <w:ilvl w:val="1"/>
+          <w:numId w:val="40"/>
+        </w:numPr>
+        <w:rPr>
+          <w:rFonts w:cs="Arial"/>
+          <w:szCs w:val="22"/>
+        </w:rPr>
+      </w:pPr>
+      <w:r>
+        <w:rPr>
+          <w:rFonts w:cs="Arial"/>
+          <w:szCs w:val="22"/>
+        </w:rPr>
+        <w:t>&lt;add key="</w:t>
+      </w:r>
+      <w:proofErr w:type="spellStart"/>
+      <w:r>
+        <w:rPr>
+          <w:rFonts w:cs="Arial"/>
+          <w:szCs w:val="22"/>
+        </w:rPr>
+        <w:t>GrantEndPoint</w:t>
+      </w:r>
+      <w:proofErr w:type="spellEnd"/>
+      <w:r>
+        <w:rPr>
+          <w:rFonts w:cs="Arial"/>
+          <w:szCs w:val="22"/>
+        </w:rPr>
+        <w:t>" value="http://profiles.catalyst.harvard.edu/services/NIHGrants/SearchGrants.asp"/&gt;</w:t>
+      </w:r>
+    </w:p>
+    <w:p>
+      <w:pPr>
+        <w:pStyle w:val="ListParagraph"/>
+        <w:numPr>
+          <w:ilvl w:val="0"/>
+          <w:numId w:val="40"/>
+        </w:numPr>
+        <w:rPr>
+          <w:rFonts w:cs="Arial"/>
+          <w:szCs w:val="22"/>
+        </w:rPr>
+      </w:pPr>
+      <w:r>
+        <w:rPr>
+          <w:rFonts w:cs="Arial"/>
+          <w:szCs w:val="22"/>
+        </w:rPr>
+        <w:t xml:space="preserve">Navigate to the </w:t>
+      </w:r>
+      <w:proofErr w:type="spellStart"/>
+      <w:r>
+        <w:rPr>
+          <w:rFonts w:cs="Arial"/>
+          <w:szCs w:val="22"/>
+        </w:rPr>
+        <w:t>webapps</w:t>
+      </w:r>
+      <w:proofErr w:type="spellEnd"/>
+      <w:r>
+        <w:rPr>
+          <w:rFonts w:cs="Arial"/>
+          <w:szCs w:val="22"/>
+        </w:rPr>
+        <w:t xml:space="preserve"> folder of your apache tomcat installation. Stop the apache tomcat s</w:t>
+      </w:r>
+      <w:r>
+        <w:rPr>
+          <w:rFonts w:cs="Arial"/>
+          <w:szCs w:val="22"/>
+        </w:rPr>
+        <w:t xml:space="preserve">ervice. Delete the </w:t>
+      </w:r>
+      <w:proofErr w:type="spellStart"/>
+      <w:r>
+        <w:rPr>
+          <w:rFonts w:cs="Arial"/>
+          <w:szCs w:val="22"/>
+        </w:rPr>
+        <w:t>shindigorng</w:t>
+      </w:r>
+      <w:proofErr w:type="spellEnd"/>
+      <w:r>
+        <w:rPr>
+          <w:rFonts w:cs="Arial"/>
+          <w:szCs w:val="22"/>
+        </w:rPr>
+        <w:t xml:space="preserve"> folder and r</w:t>
+      </w:r>
+      <w:r>
+        <w:rPr>
+          <w:rFonts w:cs="Arial"/>
+          <w:szCs w:val="22"/>
+        </w:rPr>
+        <w:t>eplace</w:t>
+      </w:r>
+      <w:r>
+        <w:rPr>
+          <w:rFonts w:cs="Arial"/>
+          <w:szCs w:val="22"/>
+        </w:rPr>
+        <w:t xml:space="preserve"> the</w:t>
+      </w:r>
+      <w:r>
+        <w:rPr>
+          <w:rFonts w:cs="Arial"/>
+          <w:szCs w:val="22"/>
+        </w:rPr>
+        <w:t xml:space="preserve"> </w:t>
+      </w:r>
+      <w:proofErr w:type="spellStart"/>
+      <w:r>
+        <w:rPr>
+          <w:rFonts w:cs="Arial"/>
+          <w:szCs w:val="22"/>
+        </w:rPr>
+        <w:t>shindigorng.war</w:t>
+      </w:r>
+      <w:proofErr w:type="spellEnd"/>
+      <w:r>
+        <w:rPr>
+          <w:rFonts w:cs="Arial"/>
+          <w:szCs w:val="22"/>
+        </w:rPr>
+        <w:t xml:space="preserve"> file</w:t>
+      </w:r>
+      <w:r>
+        <w:rPr>
+          <w:rFonts w:cs="Arial"/>
+          <w:szCs w:val="22"/>
+        </w:rPr>
+        <w:t xml:space="preserve"> with the version in the </w:t>
+      </w:r>
+      <w:r>
+        <w:rPr>
+          <w:rFonts w:cs="Arial"/>
+          <w:szCs w:val="22"/>
+        </w:rPr>
+        <w:t>ProfilesRNS\Website\ORNG</w:t>
+      </w:r>
+      <w:r>
+        <w:rPr>
+          <w:rFonts w:cs="Arial"/>
+          <w:szCs w:val="22"/>
+        </w:rPr>
+        <w:t xml:space="preserve"> folder of this release. Restart tomcat to deploy the new version. </w:t>
       </w:r>
     </w:p>
     <w:p>
@@ -24493,11 +24688,319 @@
       <w:pPr>
         <w:pStyle w:val="Heading2"/>
       </w:pPr>
-      <w:bookmarkStart w:id="20" w:name="_Toc426038561"/>
+      <w:r>
+        <w:t>Google Analytics</w:t>
+      </w:r>
+    </w:p>
+    <w:p>
+      <w:r>
+        <w:t xml:space="preserve">Profiles will include Google Analytics </w:t>
+      </w:r>
+      <w:proofErr w:type="spellStart"/>
+      <w:r>
+        <w:t>javascrip</w:t>
+      </w:r>
+      <w:r>
+        <w:t>t</w:t>
+      </w:r>
+      <w:proofErr w:type="spellEnd"/>
+      <w:r>
+        <w:t xml:space="preserve"> on every page if a tracking ID</w:t>
+      </w:r>
+      <w:bookmarkStart w:id="20" w:name="_GoBack"/>
+      <w:bookmarkEnd w:id="20"/>
+      <w:r>
+        <w:t xml:space="preserve"> is included in the </w:t>
+      </w:r>
+      <w:proofErr w:type="spellStart"/>
+      <w:r>
+        <w:t>javascript</w:t>
+      </w:r>
+      <w:proofErr w:type="spellEnd"/>
+      <w:r>
+        <w:t xml:space="preserve">. </w:t>
+      </w:r>
+    </w:p>
+    <w:p>
+      <w:pPr>
+        <w:pStyle w:val="ListParagraph"/>
+        <w:numPr>
+          <w:ilvl w:val="0"/>
+          <w:numId w:val="32"/>
+        </w:numPr>
+        <w:rPr>
+          <w:rFonts w:cs="Arial"/>
+        </w:rPr>
+      </w:pPr>
+      <w:r>
+        <w:rPr>
+          <w:rFonts w:ascii="Courier New" w:hAnsi="Courier New" w:cs="Courier New"/>
+          <w:noProof/>
+          <w:color w:val="A31515"/>
+          <w:sz w:val="20"/>
+          <w:szCs w:val="20"/>
+        </w:rPr>
+        <w:t>appSettings/@key=</w:t>
+      </w:r>
+      <w:r>
+        <w:t xml:space="preserve"> </w:t>
+      </w:r>
+      <w:r>
+        <w:rPr>
+          <w:rFonts w:ascii="Courier New" w:hAnsi="Courier New" w:cs="Courier New"/>
+          <w:noProof/>
+          <w:color w:val="0000FF"/>
+          <w:sz w:val="20"/>
+          <w:szCs w:val="20"/>
+        </w:rPr>
+        <w:t>GoogleAnalytics.TrackingID</w:t>
+      </w:r>
+      <w:r>
+        <w:rPr>
+          <w:rFonts w:cs="Arial"/>
+        </w:rPr>
+        <w:t xml:space="preserve">: </w:t>
+      </w:r>
+      <w:r>
+        <w:rPr>
+          <w:rFonts w:cs="Arial"/>
+        </w:rPr>
+        <w:t xml:space="preserve">Set this to your Google Analytics tracking ID. Leave this key empty to remove the Google Analytics </w:t>
+      </w:r>
+      <w:proofErr w:type="spellStart"/>
+      <w:r>
+        <w:rPr>
+          <w:rFonts w:cs="Arial"/>
+        </w:rPr>
+        <w:t>javascript</w:t>
+      </w:r>
+      <w:proofErr w:type="spellEnd"/>
+      <w:r>
+        <w:rPr>
+          <w:rFonts w:cs="Arial"/>
+        </w:rPr>
+        <w:t>.</w:t>
+      </w:r>
+    </w:p>
+    <w:p>
+      <w:pPr>
+        <w:pStyle w:val="ListParagraph"/>
+        <w:numPr>
+          <w:ilvl w:val="0"/>
+          <w:numId w:val="32"/>
+        </w:numPr>
+        <w:rPr>
+          <w:rFonts w:cs="Arial"/>
+        </w:rPr>
+      </w:pPr>
+      <w:r>
+        <w:rPr>
+          <w:rFonts w:ascii="Courier New" w:hAnsi="Courier New" w:cs="Courier New"/>
+          <w:noProof/>
+          <w:color w:val="A31515"/>
+          <w:sz w:val="20"/>
+          <w:szCs w:val="20"/>
+        </w:rPr>
+        <w:t>appSettings/@key=</w:t>
+      </w:r>
+      <w:r>
+        <w:rPr>
+          <w:rFonts w:ascii="Courier New" w:hAnsi="Courier New" w:cs="Courier New"/>
+          <w:noProof/>
+          <w:color w:val="0000FF"/>
+          <w:sz w:val="20"/>
+          <w:szCs w:val="20"/>
+        </w:rPr>
+        <w:t>GoogleAnalytics.</w:t>
+      </w:r>
+      <w:r>
+        <w:rPr>
+          <w:rFonts w:ascii="Courier New" w:hAnsi="Courier New" w:cs="Courier New"/>
+          <w:noProof/>
+          <w:color w:val="0000FF"/>
+          <w:sz w:val="20"/>
+          <w:szCs w:val="20"/>
+        </w:rPr>
+        <w:t>Domain</w:t>
+      </w:r>
+      <w:r>
+        <w:rPr>
+          <w:rFonts w:cs="Arial"/>
+        </w:rPr>
+        <w:t xml:space="preserve">: </w:t>
+      </w:r>
+      <w:r>
+        <w:rPr>
+          <w:rFonts w:cs="Arial"/>
+        </w:rPr>
+        <w:t>Sets the domain for Google Analytics tracking. Remove this key to for Google Analytics to use automatic domain tracking (recommended).</w:t>
+      </w:r>
+    </w:p>
+    <w:p>
+      <w:pPr>
+        <w:pStyle w:val="ListParagraph"/>
+        <w:numPr>
+          <w:ilvl w:val="0"/>
+          <w:numId w:val="32"/>
+        </w:numPr>
+        <w:rPr>
+          <w:rFonts w:cs="Arial"/>
+        </w:rPr>
+      </w:pPr>
+      <w:r>
+        <w:rPr>
+          <w:rFonts w:ascii="Courier New" w:hAnsi="Courier New" w:cs="Courier New"/>
+          <w:noProof/>
+          <w:color w:val="A31515"/>
+          <w:sz w:val="20"/>
+          <w:szCs w:val="20"/>
+        </w:rPr>
+        <w:t>appSettings/@key=</w:t>
+      </w:r>
+      <w:r>
+        <w:rPr>
+          <w:rFonts w:ascii="Courier New" w:hAnsi="Courier New" w:cs="Courier New"/>
+          <w:noProof/>
+          <w:color w:val="0000FF"/>
+          <w:sz w:val="20"/>
+          <w:szCs w:val="20"/>
+        </w:rPr>
+        <w:t xml:space="preserve"> </w:t>
+      </w:r>
+      <w:r>
+        <w:rPr>
+          <w:rFonts w:ascii="Courier New" w:hAnsi="Courier New" w:cs="Courier New"/>
+          <w:noProof/>
+          <w:color w:val="0000FF"/>
+          <w:sz w:val="20"/>
+          <w:szCs w:val="20"/>
+        </w:rPr>
+        <w:t>GoogleAnalytics.TrackingID</w:t>
+      </w:r>
+      <w:r>
+        <w:rPr>
+          <w:rFonts w:ascii="Courier New" w:hAnsi="Courier New" w:cs="Courier New"/>
+          <w:noProof/>
+          <w:color w:val="0000FF"/>
+          <w:sz w:val="20"/>
+          <w:szCs w:val="20"/>
+        </w:rPr>
+        <w:t>2</w:t>
+      </w:r>
+      <w:r>
+        <w:rPr>
+          <w:rFonts w:cs="Arial"/>
+        </w:rPr>
+        <w:t xml:space="preserve">: </w:t>
+      </w:r>
+      <w:r>
+        <w:rPr>
+          <w:rFonts w:cs="Arial"/>
+        </w:rPr>
+        <w:t>Optional, set this to add a second tracking ID.</w:t>
+      </w:r>
+    </w:p>
+    <w:p>
+      <w:pPr>
+        <w:pStyle w:val="ListParagraph"/>
+        <w:numPr>
+          <w:ilvl w:val="0"/>
+          <w:numId w:val="32"/>
+        </w:numPr>
+        <w:rPr>
+          <w:rFonts w:cs="Arial"/>
+        </w:rPr>
+      </w:pPr>
+      <w:r>
+        <w:rPr>
+          <w:rFonts w:ascii="Courier New" w:hAnsi="Courier New" w:cs="Courier New"/>
+          <w:noProof/>
+          <w:color w:val="A31515"/>
+          <w:sz w:val="20"/>
+          <w:szCs w:val="20"/>
+        </w:rPr>
+        <w:t>appSettings/@key=</w:t>
+      </w:r>
+      <w:r>
+        <w:rPr>
+          <w:rFonts w:ascii="Courier New" w:hAnsi="Courier New" w:cs="Courier New"/>
+          <w:noProof/>
+          <w:color w:val="0000FF"/>
+          <w:sz w:val="20"/>
+          <w:szCs w:val="20"/>
+        </w:rPr>
+        <w:t xml:space="preserve"> </w:t>
+      </w:r>
+      <w:r>
+        <w:rPr>
+          <w:rFonts w:ascii="Courier New" w:hAnsi="Courier New" w:cs="Courier New"/>
+          <w:noProof/>
+          <w:color w:val="0000FF"/>
+          <w:sz w:val="20"/>
+          <w:szCs w:val="20"/>
+        </w:rPr>
+        <w:t>GoogleAnalytics.</w:t>
+      </w:r>
+      <w:r>
+        <w:rPr>
+          <w:rFonts w:ascii="Courier New" w:hAnsi="Courier New" w:cs="Courier New"/>
+          <w:noProof/>
+          <w:color w:val="0000FF"/>
+          <w:sz w:val="20"/>
+          <w:szCs w:val="20"/>
+        </w:rPr>
+        <w:t>Domain</w:t>
+      </w:r>
+      <w:r>
+        <w:rPr>
+          <w:rFonts w:ascii="Courier New" w:hAnsi="Courier New" w:cs="Courier New"/>
+          <w:noProof/>
+          <w:color w:val="0000FF"/>
+          <w:sz w:val="20"/>
+          <w:szCs w:val="20"/>
+        </w:rPr>
+        <w:t>2</w:t>
+      </w:r>
+      <w:r>
+        <w:rPr>
+          <w:rFonts w:cs="Arial"/>
+        </w:rPr>
+        <w:t xml:space="preserve">: </w:t>
+      </w:r>
+      <w:r>
+        <w:rPr>
+          <w:rFonts w:cs="Arial"/>
+        </w:rPr>
+        <w:t>Sets the domain for Google Analytics tracking</w:t>
+      </w:r>
+      <w:r>
+        <w:rPr>
+          <w:rFonts w:cs="Arial"/>
+        </w:rPr>
+        <w:t xml:space="preserve"> for the second tracking ID</w:t>
+      </w:r>
+      <w:r>
+        <w:rPr>
+          <w:rFonts w:cs="Arial"/>
+        </w:rPr>
+        <w:t>. Remove this key to for Google Analytics to use automatic domain tracking (recommended)</w:t>
+      </w:r>
+      <w:r>
+        <w:rPr>
+          <w:rFonts w:cs="Arial"/>
+        </w:rPr>
+        <w:t>.</w:t>
+      </w:r>
+    </w:p>
+    <w:p>
+      <w:pPr>
+        <w:pStyle w:val="Heading2"/>
+      </w:pPr>
+      <w:bookmarkStart w:id="21" w:name="_Toc426038561"/>
       <w:r>
         <w:t>Authentication</w:t>
       </w:r>
-      <w:bookmarkEnd w:id="20"/>
+      <w:bookmarkEnd w:id="21"/>
     </w:p>
     <w:p>
       <w:r>
@@ -24509,6 +25012,7 @@
         <w:pStyle w:val="Heading3"/>
       </w:pPr>
       <w:r>
+        <w:lastRenderedPageBreak/>
         <w:t>Profiles Authentication</w:t>
       </w:r>
     </w:p>
@@ -24640,7 +25144,6 @@
         <w:pStyle w:val="Heading3"/>
       </w:pPr>
       <w:r>
-        <w:lastRenderedPageBreak/>
         <w:t>Shibboleth Authentication</w:t>
       </w:r>
     </w:p>
@@ -25189,6 +25692,7 @@
           <w:sz w:val="20"/>
           <w:szCs w:val="20"/>
         </w:rPr>
+        <w:lastRenderedPageBreak/>
         <w:t>appSettings/@key=</w:t>
       </w:r>
       <w:r>
@@ -25280,12 +25784,11 @@
       <w:pPr>
         <w:pStyle w:val="Heading2"/>
       </w:pPr>
-      <w:bookmarkStart w:id="21" w:name="_Toc426038562"/>
-      <w:r>
-        <w:lastRenderedPageBreak/>
+      <w:bookmarkStart w:id="22" w:name="_Toc426038562"/>
+      <w:r>
         <w:t>Map Defaults</w:t>
       </w:r>
-      <w:bookmarkEnd w:id="21"/>
+      <w:bookmarkEnd w:id="22"/>
     </w:p>
     <w:p>
       <w:pPr>
@@ -25332,11 +25835,11 @@
       <w:pPr>
         <w:pStyle w:val="Heading2"/>
       </w:pPr>
-      <w:bookmarkStart w:id="22" w:name="_Toc426038563"/>
+      <w:bookmarkStart w:id="23" w:name="_Toc426038563"/>
       <w:r>
         <w:t>DIRECT2Experts</w:t>
       </w:r>
-      <w:bookmarkEnd w:id="22"/>
+      <w:bookmarkEnd w:id="23"/>
     </w:p>
     <w:p>
       <w:pPr>
@@ -26078,6 +26581,7 @@
         <w:rPr>
           <w:rFonts w:cs="Arial"/>
         </w:rPr>
+        <w:lastRenderedPageBreak/>
         <w:t>In order to modify the list of institutions that are searched when users click the “search other institutions” link in your Profiles RNS website, edit the data in the [</w:t>
       </w:r>
       <w:r>
@@ -26097,8 +26601,8 @@
       <w:pPr>
         <w:pStyle w:val="Heading2"/>
       </w:pPr>
-      <w:bookmarkStart w:id="23" w:name="_Toc363567758"/>
-      <w:bookmarkStart w:id="24" w:name="_Toc426038564"/>
+      <w:bookmarkStart w:id="24" w:name="_Toc363567758"/>
+      <w:bookmarkStart w:id="25" w:name="_Toc426038564"/>
       <w:r>
         <w:t>O</w:t>
       </w:r>
@@ -26113,8 +26617,8 @@
       <w:r>
         <w:t xml:space="preserve"> Extension</w:t>
       </w:r>
-      <w:bookmarkEnd w:id="23"/>
       <w:bookmarkEnd w:id="24"/>
+      <w:bookmarkEnd w:id="25"/>
     </w:p>
     <w:p>
       <w:pPr>
@@ -26176,7 +26680,6 @@
           <w:rFonts w:cs="Arial"/>
           <w:szCs w:val="22"/>
         </w:rPr>
-        <w:lastRenderedPageBreak/>
         <w:t xml:space="preserve">ORNG stands for Open Research Networking Gadgets, and is based on merging the </w:t>
       </w:r>
       <w:proofErr w:type="spellStart"/>
@@ -26324,11 +26827,11 @@
       <w:pPr>
         <w:pStyle w:val="Heading2"/>
       </w:pPr>
-      <w:bookmarkStart w:id="25" w:name="_Toc426038565"/>
+      <w:bookmarkStart w:id="26" w:name="_Toc426038565"/>
       <w:r>
         <w:t>ORCID Extension</w:t>
       </w:r>
-      <w:bookmarkEnd w:id="25"/>
+      <w:bookmarkEnd w:id="26"/>
     </w:p>
     <w:p>
       <w:pPr>
@@ -26444,11 +26947,11 @@
       <w:pPr>
         <w:pStyle w:val="Heading3"/>
       </w:pPr>
-      <w:bookmarkStart w:id="26" w:name="_Toc426038566"/>
+      <w:bookmarkStart w:id="27" w:name="_Toc426038566"/>
       <w:r>
         <w:t>Basic ORCID Module</w:t>
       </w:r>
-      <w:bookmarkEnd w:id="26"/>
+      <w:bookmarkEnd w:id="27"/>
     </w:p>
     <w:p>
       <w:pPr>
@@ -27001,6 +27504,7 @@
           <w:sz w:val="19"/>
           <w:szCs w:val="19"/>
         </w:rPr>
+        <w:lastRenderedPageBreak/>
         <w:tab/>
       </w:r>
       <w:proofErr w:type="spellStart"/>
@@ -27508,12 +28012,11 @@
       <w:pPr>
         <w:pStyle w:val="Heading3"/>
       </w:pPr>
-      <w:bookmarkStart w:id="27" w:name="_Toc426038567"/>
-      <w:r>
-        <w:lastRenderedPageBreak/>
+      <w:bookmarkStart w:id="28" w:name="_Toc426038567"/>
+      <w:r>
         <w:t>ORCID Integration Module</w:t>
       </w:r>
-      <w:bookmarkEnd w:id="27"/>
+      <w:bookmarkEnd w:id="28"/>
     </w:p>
     <w:p>
       <w:pPr>
@@ -27565,11 +28068,11 @@
       <w:pPr>
         <w:pStyle w:val="Heading4"/>
       </w:pPr>
-      <w:bookmarkStart w:id="28" w:name="_Toc394742921"/>
+      <w:bookmarkStart w:id="29" w:name="_Toc394742921"/>
       <w:r>
         <w:t>Development and Testing Environments</w:t>
       </w:r>
-      <w:bookmarkEnd w:id="28"/>
+      <w:bookmarkEnd w:id="29"/>
     </w:p>
     <w:p>
       <w:pPr>
@@ -27705,11 +28208,11 @@
       <w:pPr>
         <w:pStyle w:val="Heading4"/>
       </w:pPr>
-      <w:bookmarkStart w:id="29" w:name="_Toc394742922"/>
+      <w:bookmarkStart w:id="30" w:name="_Toc394742922"/>
       <w:r>
         <w:t>Registering as a Client Application</w:t>
       </w:r>
-      <w:bookmarkEnd w:id="29"/>
+      <w:bookmarkEnd w:id="30"/>
     </w:p>
     <w:p>
       <w:pPr>
@@ -27999,11 +28502,12 @@
       <w:pPr>
         <w:pStyle w:val="Heading4"/>
       </w:pPr>
-      <w:bookmarkStart w:id="30" w:name="_Toc394742923"/>
-      <w:r>
+      <w:bookmarkStart w:id="31" w:name="_Toc394742923"/>
+      <w:r>
+        <w:lastRenderedPageBreak/>
         <w:t>Enabling ORCID</w:t>
       </w:r>
-      <w:bookmarkEnd w:id="30"/>
+      <w:bookmarkEnd w:id="31"/>
       <w:r>
         <w:t xml:space="preserve"> Integration Module</w:t>
       </w:r>
@@ -28225,7 +28729,6 @@
           <w:sz w:val="19"/>
           <w:szCs w:val="19"/>
         </w:rPr>
-        <w:lastRenderedPageBreak/>
         <w:tab/>
       </w:r>
       <w:r>
@@ -29251,11 +29754,11 @@
       <w:pPr>
         <w:pStyle w:val="Heading4"/>
       </w:pPr>
-      <w:bookmarkStart w:id="31" w:name="_Toc394742924"/>
+      <w:bookmarkStart w:id="32" w:name="_Toc394742924"/>
       <w:r>
         <w:t>Other ORCID Settings</w:t>
       </w:r>
-      <w:bookmarkEnd w:id="31"/>
+      <w:bookmarkEnd w:id="32"/>
     </w:p>
     <w:p>
       <w:pPr>
@@ -29639,6 +30142,7 @@
           <w:rFonts w:cs="Arial"/>
           <w:b/>
         </w:rPr>
+        <w:lastRenderedPageBreak/>
         <w:t>ORCID.ShowNoORCIDMessage</w:t>
       </w:r>
       <w:proofErr w:type="spellEnd"/>
@@ -29653,11 +30157,11 @@
       <w:pPr>
         <w:pStyle w:val="Heading2"/>
       </w:pPr>
-      <w:bookmarkStart w:id="32" w:name="_Toc426038568"/>
+      <w:bookmarkStart w:id="33" w:name="_Toc426038568"/>
       <w:r>
         <w:t>EAGLE-I Extension</w:t>
       </w:r>
-      <w:bookmarkEnd w:id="32"/>
+      <w:bookmarkEnd w:id="33"/>
     </w:p>
     <w:p>
       <w:pPr>
@@ -29842,7 +30346,6 @@
           <w:sz w:val="19"/>
           <w:szCs w:val="19"/>
         </w:rPr>
-        <w:lastRenderedPageBreak/>
         <w:t>UPDATE</w:t>
       </w:r>
       <w:r>
@@ -30971,7 +31474,7 @@
       <w:pPr>
         <w:pStyle w:val="Heading3"/>
       </w:pPr>
-      <w:bookmarkStart w:id="33" w:name="_Toc426038569"/>
+      <w:bookmarkStart w:id="34" w:name="_Toc426038569"/>
       <w:r>
         <w:t>Loading eagle-</w:t>
       </w:r>
@@ -30983,7 +31486,7 @@
       <w:r>
         <w:t xml:space="preserve"> Data</w:t>
       </w:r>
-      <w:bookmarkEnd w:id="33"/>
+      <w:bookmarkEnd w:id="34"/>
     </w:p>
     <w:p>
       <w:pPr>
@@ -31703,6 +32206,7 @@
           <w:sz w:val="19"/>
           <w:szCs w:val="19"/>
         </w:rPr>
+        <w:lastRenderedPageBreak/>
         <w:t xml:space="preserve">  &lt;/</w:t>
       </w:r>
       <w:r>
@@ -31938,7 +32442,6 @@
           <w:rFonts w:cs="Arial"/>
           <w:szCs w:val="22"/>
         </w:rPr>
-        <w:lastRenderedPageBreak/>
         <w:t xml:space="preserve">Expand newly added </w:t>
       </w:r>
       <w:r>
@@ -32581,14 +33084,12 @@
       <w:pPr>
         <w:pStyle w:val="Heading1"/>
       </w:pPr>
-      <w:bookmarkStart w:id="34" w:name="_Toc426038570"/>
-      <w:bookmarkStart w:id="35" w:name="_GoBack"/>
-      <w:bookmarkEnd w:id="35"/>
+      <w:bookmarkStart w:id="35" w:name="_Toc426038570"/>
       <w:r>
         <w:lastRenderedPageBreak/>
         <w:t>Customizing Profiles</w:t>
       </w:r>
-      <w:bookmarkEnd w:id="34"/>
+      <w:bookmarkEnd w:id="35"/>
     </w:p>
     <w:p>
       <w:r>
@@ -35130,7 +35631,7 @@
             <w:noProof/>
             <w:szCs w:val="22"/>
           </w:rPr>
-          <w:t>2</w:t>
+          <w:t>35</w:t>
         </w:r>
         <w:r>
           <w:rPr>
@@ -40600,7 +41101,7 @@
 </file>
 
 <file path=customXml/itemProps1.xml><?xml version="1.0" encoding="utf-8"?>
-<ds:datastoreItem xmlns:ds="http://schemas.openxmlformats.org/officeDocument/2006/customXml" ds:itemID="{AF46FA01-9226-4F5F-80C4-67AD98A2C5D4}">
+<ds:datastoreItem xmlns:ds="http://schemas.openxmlformats.org/officeDocument/2006/customXml" ds:itemID="{24AABD8D-AD9B-4794-88A6-E5C76F1F1C57}">
   <ds:schemaRefs>
     <ds:schemaRef ds:uri="http://schemas.openxmlformats.org/officeDocument/2006/bibliography"/>
   </ds:schemaRefs>

--- a/Documentation/ProfilesRNS_InstallGuide.docx
+++ b/Documentation/ProfilesRNS_InstallGuide.docx
@@ -6186,6 +6186,41 @@
     </w:p>
     <w:p>
       <w:pPr>
+        <w:numPr>
+          <w:ilvl w:val="1"/>
+          <w:numId w:val="1"/>
+        </w:numPr>
+        <w:rPr>
+          <w:rFonts w:cs="Arial"/>
+          <w:szCs w:val="22"/>
+        </w:rPr>
+      </w:pPr>
+      <w:r>
+        <w:rPr>
+          <w:rFonts w:cs="Arial"/>
+          <w:szCs w:val="22"/>
+        </w:rPr>
+        <w:t>Edit line 16 to change the default password to a more se</w:t>
+      </w:r>
+      <w:r>
+        <w:rPr>
+          <w:rFonts w:cs="Arial"/>
+          <w:szCs w:val="22"/>
+        </w:rPr>
+        <w:t>cure value</w:t>
+      </w:r>
+      <w:bookmarkStart w:id="7" w:name="_GoBack"/>
+      <w:bookmarkEnd w:id="7"/>
+      <w:r>
+        <w:rPr>
+          <w:rFonts w:cs="Arial"/>
+          <w:szCs w:val="22"/>
+        </w:rPr>
+        <w:t xml:space="preserve">. </w:t>
+      </w:r>
+    </w:p>
+    <w:p>
+      <w:pPr>
         <w:pStyle w:val="ListParagraph"/>
         <w:numPr>
           <w:ilvl w:val="1"/>
@@ -6584,7 +6619,15 @@
           <w:rFonts w:cs="Arial"/>
           <w:szCs w:val="22"/>
         </w:rPr>
-        <w:t>assumes you are placing the website at</w:t>
+        <w:t xml:space="preserve">assumes you </w:t>
+      </w:r>
+      <w:r>
+        <w:rPr>
+          <w:rFonts w:cs="Arial"/>
+          <w:szCs w:val="22"/>
+        </w:rPr>
+        <w:lastRenderedPageBreak/>
+        <w:t>are placing the website at</w:t>
       </w:r>
       <w:r>
         <w:rPr>
@@ -6697,7 +6740,6 @@
           <w:rFonts w:cs="Arial"/>
           <w:szCs w:val="22"/>
         </w:rPr>
-        <w:lastRenderedPageBreak/>
         <w:t>Click the execute button to run the script. It might take several minutes to process all the files.</w:t>
       </w:r>
     </w:p>
@@ -6748,12 +6790,12 @@
       <w:pPr>
         <w:pStyle w:val="Heading1"/>
       </w:pPr>
-      <w:bookmarkStart w:id="7" w:name="_Toc426038548"/>
+      <w:bookmarkStart w:id="8" w:name="_Toc426038548"/>
       <w:r>
         <w:lastRenderedPageBreak/>
         <w:t>Loading Person Data</w:t>
       </w:r>
-      <w:bookmarkEnd w:id="7"/>
+      <w:bookmarkEnd w:id="8"/>
       <w:r>
         <w:t xml:space="preserve"> </w:t>
       </w:r>
@@ -6979,7 +7021,7 @@
       <w:pPr>
         <w:pStyle w:val="Heading2"/>
       </w:pPr>
-      <w:bookmarkStart w:id="8" w:name="_Toc426038549"/>
+      <w:bookmarkStart w:id="9" w:name="_Toc426038549"/>
       <w:r>
         <w:t xml:space="preserve">Loading Person Data: </w:t>
       </w:r>
@@ -6997,7 +7039,7 @@
       <w:r>
         <w:t xml:space="preserve"> Database</w:t>
       </w:r>
-      <w:bookmarkEnd w:id="8"/>
+      <w:bookmarkEnd w:id="9"/>
     </w:p>
     <w:p>
       <w:pPr>
@@ -8391,7 +8433,7 @@
       <w:pPr>
         <w:pStyle w:val="Heading2"/>
       </w:pPr>
-      <w:bookmarkStart w:id="9" w:name="_Toc426038550"/>
+      <w:bookmarkStart w:id="10" w:name="_Toc426038550"/>
       <w:r>
         <w:t xml:space="preserve">Loading Person Data: </w:t>
       </w:r>
@@ -8407,7 +8449,7 @@
       <w:r>
         <w:t>Demographic Data</w:t>
       </w:r>
-      <w:bookmarkEnd w:id="9"/>
+      <w:bookmarkEnd w:id="10"/>
     </w:p>
     <w:p>
       <w:pPr>
@@ -19956,7 +19998,7 @@
       <w:pPr>
         <w:pStyle w:val="Heading2"/>
       </w:pPr>
-      <w:bookmarkStart w:id="10" w:name="_Toc426038551"/>
+      <w:bookmarkStart w:id="11" w:name="_Toc426038551"/>
       <w:r>
         <w:t xml:space="preserve">Loading Person Data: </w:t>
       </w:r>
@@ -19972,7 +20014,7 @@
       <w:r>
         <w:t>Geocoding</w:t>
       </w:r>
-      <w:bookmarkEnd w:id="10"/>
+      <w:bookmarkEnd w:id="11"/>
     </w:p>
     <w:p>
       <w:pPr>
@@ -20272,7 +20314,7 @@
       <w:pPr>
         <w:pStyle w:val="Heading2"/>
       </w:pPr>
-      <w:bookmarkStart w:id="11" w:name="_Toc426038552"/>
+      <w:bookmarkStart w:id="12" w:name="_Toc426038552"/>
       <w:r>
         <w:t xml:space="preserve">Loading Person Data: </w:t>
       </w:r>
@@ -20288,7 +20330,7 @@
       <w:r>
         <w:t>Obtaining Publications</w:t>
       </w:r>
-      <w:bookmarkEnd w:id="11"/>
+      <w:bookmarkEnd w:id="12"/>
     </w:p>
     <w:p>
       <w:pPr>
@@ -21679,7 +21721,7 @@
       <w:pPr>
         <w:pStyle w:val="Heading2"/>
       </w:pPr>
-      <w:bookmarkStart w:id="12" w:name="_Toc426038553"/>
+      <w:bookmarkStart w:id="13" w:name="_Toc426038553"/>
       <w:r>
         <w:t xml:space="preserve">Loading Person Data: </w:t>
       </w:r>
@@ -21695,7 +21737,7 @@
       <w:r>
         <w:t>Convert data to RDF</w:t>
       </w:r>
-      <w:bookmarkEnd w:id="12"/>
+      <w:bookmarkEnd w:id="13"/>
     </w:p>
     <w:p>
       <w:pPr>
@@ -21730,7 +21772,7 @@
       <w:pPr>
         <w:pStyle w:val="Heading1"/>
       </w:pPr>
-      <w:bookmarkStart w:id="13" w:name="_Toc426038554"/>
+      <w:bookmarkStart w:id="14" w:name="_Toc426038554"/>
       <w:r>
         <w:lastRenderedPageBreak/>
         <w:t>Scheduling</w:t>
@@ -21738,7 +21780,7 @@
       <w:r>
         <w:t xml:space="preserve"> Database Jobs</w:t>
       </w:r>
-      <w:bookmarkEnd w:id="13"/>
+      <w:bookmarkEnd w:id="14"/>
     </w:p>
     <w:p>
       <w:pPr>
@@ -22719,7 +22761,7 @@
           <w:sz w:val="22"/>
         </w:rPr>
       </w:pPr>
-      <w:bookmarkStart w:id="14" w:name="_Toc426038555"/>
+      <w:bookmarkStart w:id="15" w:name="_Toc426038555"/>
       <w:r>
         <w:lastRenderedPageBreak/>
         <w:t xml:space="preserve">Installing the </w:t>
@@ -22727,7 +22769,7 @@
       <w:r>
         <w:t>Website</w:t>
       </w:r>
-      <w:bookmarkEnd w:id="14"/>
+      <w:bookmarkEnd w:id="15"/>
     </w:p>
     <w:p>
       <w:pPr>
@@ -23665,7 +23707,7 @@
       <w:pPr>
         <w:pStyle w:val="Heading1"/>
       </w:pPr>
-      <w:bookmarkStart w:id="15" w:name="_Toc426038556"/>
+      <w:bookmarkStart w:id="16" w:name="_Toc426038556"/>
       <w:r>
         <w:lastRenderedPageBreak/>
         <w:t>Test</w:t>
@@ -23676,7 +23718,7 @@
       <w:r>
         <w:t xml:space="preserve"> the Website</w:t>
       </w:r>
-      <w:bookmarkEnd w:id="15"/>
+      <w:bookmarkEnd w:id="16"/>
     </w:p>
     <w:p>
       <w:r>
@@ -23926,12 +23968,12 @@
       <w:pPr>
         <w:pStyle w:val="Heading1"/>
       </w:pPr>
-      <w:bookmarkStart w:id="16" w:name="_Toc426038557"/>
+      <w:bookmarkStart w:id="17" w:name="_Toc426038557"/>
       <w:r>
         <w:lastRenderedPageBreak/>
         <w:t>Using the Website</w:t>
       </w:r>
-      <w:bookmarkEnd w:id="16"/>
+      <w:bookmarkEnd w:id="17"/>
     </w:p>
     <w:p>
       <w:pPr>
@@ -24256,7 +24298,7 @@
       <w:pPr>
         <w:pStyle w:val="Heading1"/>
       </w:pPr>
-      <w:bookmarkStart w:id="17" w:name="_Toc426038558"/>
+      <w:bookmarkStart w:id="18" w:name="_Toc426038558"/>
       <w:r>
         <w:lastRenderedPageBreak/>
         <w:t>Additional Website Configuration</w:t>
@@ -24264,17 +24306,17 @@
       <w:r>
         <w:t xml:space="preserve"> and Optional Extensions</w:t>
       </w:r>
-      <w:bookmarkEnd w:id="17"/>
+      <w:bookmarkEnd w:id="18"/>
     </w:p>
     <w:p>
       <w:pPr>
         <w:pStyle w:val="Heading2"/>
       </w:pPr>
-      <w:bookmarkStart w:id="18" w:name="_Toc426038559"/>
+      <w:bookmarkStart w:id="19" w:name="_Toc426038559"/>
       <w:r>
         <w:t>Logging and performance</w:t>
       </w:r>
-      <w:bookmarkEnd w:id="18"/>
+      <w:bookmarkEnd w:id="19"/>
     </w:p>
     <w:p>
       <w:r>
@@ -24487,11 +24529,11 @@
       <w:pPr>
         <w:pStyle w:val="Heading2"/>
       </w:pPr>
-      <w:bookmarkStart w:id="19" w:name="_Toc426038560"/>
+      <w:bookmarkStart w:id="20" w:name="_Toc426038560"/>
       <w:r>
         <w:t>Search Options</w:t>
       </w:r>
-      <w:bookmarkEnd w:id="19"/>
+      <w:bookmarkEnd w:id="20"/>
     </w:p>
     <w:p>
       <w:r>
@@ -24707,8 +24749,6 @@
       <w:r>
         <w:t xml:space="preserve"> on every page if a tracking ID</w:t>
       </w:r>
-      <w:bookmarkStart w:id="20" w:name="_GoBack"/>
-      <w:bookmarkEnd w:id="20"/>
       <w:r>
         <w:t xml:space="preserve"> is included in the </w:t>
       </w:r>
@@ -24865,7 +24905,7 @@
           <w:sz w:val="20"/>
           <w:szCs w:val="20"/>
         </w:rPr>
-        <w:t xml:space="preserve"> </w:t>
+        <w:t xml:space="preserve"> GoogleAnalytics.TrackingID</w:t>
       </w:r>
       <w:r>
         <w:rPr>
@@ -24875,7 +24915,41 @@
           <w:sz w:val="20"/>
           <w:szCs w:val="20"/>
         </w:rPr>
-        <w:t>GoogleAnalytics.TrackingID</w:t>
+        <w:t>2</w:t>
+      </w:r>
+      <w:r>
+        <w:rPr>
+          <w:rFonts w:cs="Arial"/>
+        </w:rPr>
+        <w:t xml:space="preserve">: </w:t>
+      </w:r>
+      <w:r>
+        <w:rPr>
+          <w:rFonts w:cs="Arial"/>
+        </w:rPr>
+        <w:t>Optional, set this to add a second tracking ID.</w:t>
+      </w:r>
+    </w:p>
+    <w:p>
+      <w:pPr>
+        <w:pStyle w:val="ListParagraph"/>
+        <w:numPr>
+          <w:ilvl w:val="0"/>
+          <w:numId w:val="32"/>
+        </w:numPr>
+        <w:rPr>
+          <w:rFonts w:cs="Arial"/>
+        </w:rPr>
+      </w:pPr>
+      <w:r>
+        <w:rPr>
+          <w:rFonts w:ascii="Courier New" w:hAnsi="Courier New" w:cs="Courier New"/>
+          <w:noProof/>
+          <w:color w:val="A31515"/>
+          <w:sz w:val="20"/>
+          <w:szCs w:val="20"/>
+        </w:rPr>
+        <w:t>appSettings/@key=</w:t>
       </w:r>
       <w:r>
         <w:rPr>
@@ -24885,41 +24959,7 @@
           <w:sz w:val="20"/>
           <w:szCs w:val="20"/>
         </w:rPr>
-        <w:t>2</w:t>
-      </w:r>
-      <w:r>
-        <w:rPr>
-          <w:rFonts w:cs="Arial"/>
-        </w:rPr>
-        <w:t xml:space="preserve">: </w:t>
-      </w:r>
-      <w:r>
-        <w:rPr>
-          <w:rFonts w:cs="Arial"/>
-        </w:rPr>
-        <w:t>Optional, set this to add a second tracking ID.</w:t>
-      </w:r>
-    </w:p>
-    <w:p>
-      <w:pPr>
-        <w:pStyle w:val="ListParagraph"/>
-        <w:numPr>
-          <w:ilvl w:val="0"/>
-          <w:numId w:val="32"/>
-        </w:numPr>
-        <w:rPr>
-          <w:rFonts w:cs="Arial"/>
-        </w:rPr>
-      </w:pPr>
-      <w:r>
-        <w:rPr>
-          <w:rFonts w:ascii="Courier New" w:hAnsi="Courier New" w:cs="Courier New"/>
-          <w:noProof/>
-          <w:color w:val="A31515"/>
-          <w:sz w:val="20"/>
-          <w:szCs w:val="20"/>
-        </w:rPr>
-        <w:t>appSettings/@key=</w:t>
+        <w:t xml:space="preserve"> GoogleAnalytics.</w:t>
       </w:r>
       <w:r>
         <w:rPr>
@@ -24929,37 +24969,7 @@
           <w:sz w:val="20"/>
           <w:szCs w:val="20"/>
         </w:rPr>
-        <w:t xml:space="preserve"> </w:t>
-      </w:r>
-      <w:r>
-        <w:rPr>
-          <w:rFonts w:ascii="Courier New" w:hAnsi="Courier New" w:cs="Courier New"/>
-          <w:noProof/>
-          <w:color w:val="0000FF"/>
-          <w:sz w:val="20"/>
-          <w:szCs w:val="20"/>
-        </w:rPr>
-        <w:t>GoogleAnalytics.</w:t>
-      </w:r>
-      <w:r>
-        <w:rPr>
-          <w:rFonts w:ascii="Courier New" w:hAnsi="Courier New" w:cs="Courier New"/>
-          <w:noProof/>
-          <w:color w:val="0000FF"/>
-          <w:sz w:val="20"/>
-          <w:szCs w:val="20"/>
-        </w:rPr>
-        <w:t>Domain</w:t>
-      </w:r>
-      <w:r>
-        <w:rPr>
-          <w:rFonts w:ascii="Courier New" w:hAnsi="Courier New" w:cs="Courier New"/>
-          <w:noProof/>
-          <w:color w:val="0000FF"/>
-          <w:sz w:val="20"/>
-          <w:szCs w:val="20"/>
-        </w:rPr>
-        <w:t>2</w:t>
+        <w:t>Domain2</w:t>
       </w:r>
       <w:r>
         <w:rPr>
@@ -24971,25 +24981,7 @@
         <w:rPr>
           <w:rFonts w:cs="Arial"/>
         </w:rPr>
-        <w:t>Sets the domain for Google Analytics tracking</w:t>
-      </w:r>
-      <w:r>
-        <w:rPr>
-          <w:rFonts w:cs="Arial"/>
-        </w:rPr>
-        <w:t xml:space="preserve"> for the second tracking ID</w:t>
-      </w:r>
-      <w:r>
-        <w:rPr>
-          <w:rFonts w:cs="Arial"/>
-        </w:rPr>
-        <w:t>. Remove this key to for Google Analytics to use automatic domain tracking (recommended)</w:t>
-      </w:r>
-      <w:r>
-        <w:rPr>
-          <w:rFonts w:cs="Arial"/>
-        </w:rPr>
-        <w:t>.</w:t>
+        <w:t>Sets the domain for Google Analytics tracking for the second tracking ID. Remove this key to for Google Analytics to use automatic domain tracking (recommended).</w:t>
       </w:r>
     </w:p>
     <w:p>
@@ -35631,7 +35623,7 @@
             <w:noProof/>
             <w:szCs w:val="22"/>
           </w:rPr>
-          <w:t>35</w:t>
+          <w:t>22</w:t>
         </w:r>
         <w:r>
           <w:rPr>
@@ -41101,7 +41093,7 @@
 </file>
 
 <file path=customXml/itemProps1.xml><?xml version="1.0" encoding="utf-8"?>
-<ds:datastoreItem xmlns:ds="http://schemas.openxmlformats.org/officeDocument/2006/customXml" ds:itemID="{24AABD8D-AD9B-4794-88A6-E5C76F1F1C57}">
+<ds:datastoreItem xmlns:ds="http://schemas.openxmlformats.org/officeDocument/2006/customXml" ds:itemID="{70338C82-3980-43D0-9749-FC8B14037B02}">
   <ds:schemaRefs>
     <ds:schemaRef ds:uri="http://schemas.openxmlformats.org/officeDocument/2006/bibliography"/>
   </ds:schemaRefs>

--- a/Documentation/ProfilesRNS_InstallGuide.docx
+++ b/Documentation/ProfilesRNS_InstallGuide.docx
@@ -81,7 +81,7 @@
         <w:rPr>
           <w:rFonts w:cs="Arial"/>
         </w:rPr>
-        <w:t>August 12</w:t>
+        <w:t>December 22</w:t>
       </w:r>
       <w:r>
         <w:rPr>
@@ -131,7 +131,7 @@
         <w:rPr>
           <w:rFonts w:cs="Arial"/>
         </w:rPr>
-        <w:t>9</w:t>
+        <w:t>10</w:t>
       </w:r>
       <w:r>
         <w:rPr>
@@ -2488,7 +2488,7 @@
           <w:rFonts w:cs="Arial"/>
           <w:szCs w:val="22"/>
         </w:rPr>
-        <w:t>8</w:t>
+        <w:t>9</w:t>
       </w:r>
       <w:r>
         <w:rPr>
@@ -2573,7 +2573,7 @@
           <w:rFonts w:cs="Arial"/>
           <w:szCs w:val="22"/>
         </w:rPr>
-        <w:t>9</w:t>
+        <w:t>10</w:t>
       </w:r>
       <w:r>
         <w:rPr>
@@ -3113,7 +3113,7 @@
           <w:rFonts w:cs="Arial"/>
           <w:szCs w:val="22"/>
         </w:rPr>
-        <w:t>Profiles RNS 2.9</w:t>
+        <w:t>Profiles RNS 2.10</w:t>
       </w:r>
       <w:r>
         <w:rPr>
@@ -3221,7 +3221,21 @@
           <w:rFonts w:cs="Arial"/>
           <w:szCs w:val="22"/>
         </w:rPr>
-        <w:t>, and 2.8.0</w:t>
+        <w:t xml:space="preserve">, </w:t>
+      </w:r>
+      <w:r>
+        <w:rPr>
+          <w:rFonts w:cs="Arial"/>
+          <w:szCs w:val="22"/>
+        </w:rPr>
+        <w:t>2.8.0, and 2.9</w:t>
+      </w:r>
+      <w:r>
+        <w:rPr>
+          <w:rFonts w:cs="Arial"/>
+          <w:szCs w:val="22"/>
+        </w:rPr>
+        <w:t>.0</w:t>
       </w:r>
       <w:r>
         <w:rPr>
@@ -3256,7 +3270,7 @@
           <w:rFonts w:cs="Arial"/>
           <w:szCs w:val="22"/>
         </w:rPr>
-        <w:t xml:space="preserve"> or 2.7.0 to version 2.9</w:t>
+        <w:t>, 2.7.0, or 2.8.0 to version 2.10</w:t>
       </w:r>
       <w:r>
         <w:rPr>
@@ -3341,7 +3355,14 @@
           <w:rFonts w:cs="Arial"/>
           <w:szCs w:val="22"/>
         </w:rPr>
-        <w:t xml:space="preserve"> 2.9</w:t>
+        <w:t xml:space="preserve"> 2.</w:t>
+      </w:r>
+      <w:r>
+        <w:rPr>
+          <w:rFonts w:cs="Arial"/>
+          <w:szCs w:val="22"/>
+        </w:rPr>
+        <w:t>10</w:t>
       </w:r>
       <w:r>
         <w:rPr>
@@ -5471,15 +5492,642 @@
     </w:p>
     <w:p>
       <w:pPr>
+        <w:pStyle w:val="Heading2"/>
+      </w:pPr>
+      <w:r>
+        <w:t>Upgrading from Version 2.</w:t>
+      </w:r>
+      <w:r>
+        <w:t>9</w:t>
+      </w:r>
+      <w:r>
+        <w:t>.0 to Version 2</w:t>
+      </w:r>
+      <w:r>
+        <w:t>.10</w:t>
+      </w:r>
+      <w:r>
+        <w:t>.0</w:t>
+      </w:r>
+    </w:p>
+    <w:p>
+      <w:pPr>
+        <w:pStyle w:val="ListParagraph"/>
+        <w:numPr>
+          <w:ilvl w:val="0"/>
+          <w:numId w:val="41"/>
+        </w:numPr>
+        <w:rPr>
+          <w:rFonts w:cs="Arial"/>
+          <w:szCs w:val="22"/>
+        </w:rPr>
+      </w:pPr>
+      <w:r>
+        <w:rPr>
+          <w:rFonts w:cs="Arial"/>
+          <w:szCs w:val="22"/>
+        </w:rPr>
+        <w:t>Open the VersionUpgrade_2.</w:t>
+      </w:r>
+      <w:r>
+        <w:rPr>
+          <w:rFonts w:cs="Arial"/>
+          <w:szCs w:val="22"/>
+        </w:rPr>
+        <w:t>9.0_2.10</w:t>
+      </w:r>
+      <w:r>
+        <w:rPr>
+          <w:rFonts w:cs="Arial"/>
+          <w:szCs w:val="22"/>
+        </w:rPr>
+        <w:t>.0\</w:t>
+      </w:r>
+      <w:proofErr w:type="spellStart"/>
+      <w:r>
+        <w:rPr>
+          <w:rFonts w:cs="Arial"/>
+          <w:szCs w:val="22"/>
+        </w:rPr>
+        <w:t>ProfilesRNS_Upgrade_Schema.sql</w:t>
+      </w:r>
+      <w:proofErr w:type="spellEnd"/>
+      <w:r>
+        <w:rPr>
+          <w:rFonts w:cs="Arial"/>
+          <w:szCs w:val="22"/>
+        </w:rPr>
+        <w:t xml:space="preserve"> file in SQL Management Studio, and then click the execute button to run the script.</w:t>
+      </w:r>
+    </w:p>
+    <w:p>
+      <w:pPr>
+        <w:pStyle w:val="ListParagraph"/>
+        <w:numPr>
+          <w:ilvl w:val="0"/>
+          <w:numId w:val="41"/>
+        </w:numPr>
+        <w:rPr>
+          <w:rFonts w:cs="Arial"/>
+          <w:szCs w:val="22"/>
+        </w:rPr>
+      </w:pPr>
+      <w:r>
+        <w:rPr>
+          <w:rFonts w:cs="Arial"/>
+          <w:szCs w:val="22"/>
+        </w:rPr>
+        <w:t>Open the VersionUpgrade</w:t>
+      </w:r>
+      <w:r>
+        <w:rPr>
+          <w:rFonts w:cs="Arial"/>
+          <w:szCs w:val="22"/>
+        </w:rPr>
+        <w:t>_2.9.0_2.10</w:t>
+      </w:r>
+      <w:r>
+        <w:rPr>
+          <w:rFonts w:cs="Arial"/>
+          <w:szCs w:val="22"/>
+        </w:rPr>
+        <w:t>.0</w:t>
+      </w:r>
+      <w:r>
+        <w:rPr>
+          <w:rFonts w:cs="Arial"/>
+          <w:szCs w:val="22"/>
+        </w:rPr>
+        <w:t>\</w:t>
+      </w:r>
+      <w:proofErr w:type="spellStart"/>
+      <w:r>
+        <w:rPr>
+          <w:rFonts w:cs="Arial"/>
+          <w:szCs w:val="22"/>
+        </w:rPr>
+        <w:t>ProfilesRNS_Upgrade_Data.sql</w:t>
+      </w:r>
+      <w:proofErr w:type="spellEnd"/>
+      <w:r>
+        <w:rPr>
+          <w:rFonts w:cs="Arial"/>
+          <w:szCs w:val="22"/>
+        </w:rPr>
+        <w:t xml:space="preserve"> file in SQL Management Studio. Click the execute button to run the script. </w:t>
+      </w:r>
+    </w:p>
+    <w:p>
+      <w:pPr>
+        <w:pStyle w:val="ListParagraph"/>
+        <w:numPr>
+          <w:ilvl w:val="0"/>
+          <w:numId w:val="41"/>
+        </w:numPr>
+        <w:rPr>
+          <w:rFonts w:cs="Arial"/>
+          <w:szCs w:val="22"/>
+        </w:rPr>
+      </w:pPr>
+      <w:r>
+        <w:rPr>
+          <w:rFonts w:cs="Arial"/>
+          <w:szCs w:val="22"/>
+        </w:rPr>
+        <w:t xml:space="preserve">Open the </w:t>
+      </w:r>
+      <w:proofErr w:type="spellStart"/>
+      <w:r>
+        <w:rPr>
+          <w:rFonts w:cs="Arial"/>
+          <w:szCs w:val="22"/>
+        </w:rPr>
+        <w:t>PubMedDisambiguation_GetPubMEDXML.sql</w:t>
+      </w:r>
+      <w:proofErr w:type="spellEnd"/>
+      <w:r>
+        <w:rPr>
+          <w:rFonts w:cs="Arial"/>
+          <w:szCs w:val="22"/>
+        </w:rPr>
+        <w:t xml:space="preserve"> file for your database version. Modify this file for your configuration by replacing </w:t>
+      </w:r>
+      <w:r>
+        <w:rPr>
+          <w:rFonts w:cs="Arial"/>
+          <w:szCs w:val="22"/>
+        </w:rPr>
+        <w:t>$(</w:t>
+      </w:r>
+      <w:proofErr w:type="spellStart"/>
+      <w:r>
+        <w:rPr>
+          <w:rFonts w:cs="Arial"/>
+          <w:szCs w:val="22"/>
+        </w:rPr>
+        <w:t>YourProfilesDatabaseName</w:t>
+      </w:r>
+      <w:proofErr w:type="spellEnd"/>
+      <w:r>
+        <w:rPr>
+          <w:rFonts w:cs="Arial"/>
+          <w:szCs w:val="22"/>
+        </w:rPr>
+        <w:t>)</w:t>
+      </w:r>
+      <w:r>
+        <w:rPr>
+          <w:rFonts w:cs="Arial"/>
+          <w:szCs w:val="22"/>
+        </w:rPr>
+        <w:t xml:space="preserve"> with your database name, and </w:t>
+      </w:r>
+      <w:r>
+        <w:rPr>
+          <w:rFonts w:cs="Arial"/>
+          <w:szCs w:val="22"/>
+        </w:rPr>
+        <w:t>$(</w:t>
+      </w:r>
+      <w:proofErr w:type="spellStart"/>
+      <w:r>
+        <w:rPr>
+          <w:rFonts w:cs="Arial"/>
+          <w:szCs w:val="22"/>
+        </w:rPr>
+        <w:t>YourProfilesServerName</w:t>
+      </w:r>
+      <w:proofErr w:type="spellEnd"/>
+      <w:r>
+        <w:rPr>
+          <w:rFonts w:cs="Arial"/>
+          <w:szCs w:val="22"/>
+        </w:rPr>
+        <w:t>)</w:t>
+      </w:r>
+      <w:r>
+        <w:rPr>
+          <w:rFonts w:cs="Arial"/>
+          <w:szCs w:val="22"/>
+        </w:rPr>
+        <w:t xml:space="preserve"> with your database server name.</w:t>
+      </w:r>
+    </w:p>
+    <w:p>
+      <w:pPr>
+        <w:pStyle w:val="ListParagraph"/>
+        <w:numPr>
+          <w:ilvl w:val="0"/>
+          <w:numId w:val="41"/>
+        </w:numPr>
+        <w:rPr>
+          <w:rFonts w:cs="Arial"/>
+          <w:szCs w:val="22"/>
+        </w:rPr>
+      </w:pPr>
+      <w:r>
+        <w:rPr>
+          <w:rFonts w:cs="Arial"/>
+          <w:szCs w:val="22"/>
+        </w:rPr>
+        <w:t xml:space="preserve">Delete or rename and disable your existing </w:t>
+      </w:r>
+      <w:proofErr w:type="spellStart"/>
+      <w:r>
+        <w:rPr>
+          <w:rFonts w:cs="Arial"/>
+          <w:szCs w:val="22"/>
+        </w:rPr>
+        <w:t>PubMedDisambiguation_GetPubMEDXML</w:t>
+      </w:r>
+      <w:proofErr w:type="spellEnd"/>
+      <w:r>
+        <w:rPr>
+          <w:rFonts w:cs="Arial"/>
+          <w:szCs w:val="22"/>
+        </w:rPr>
+        <w:t xml:space="preserve"> job and run </w:t>
+      </w:r>
+      <w:proofErr w:type="spellStart"/>
+      <w:r>
+        <w:rPr>
+          <w:rFonts w:cs="Arial"/>
+          <w:szCs w:val="22"/>
+        </w:rPr>
+        <w:t>PubMedDisambiguation_GetPubMEDXML.sql</w:t>
+      </w:r>
+      <w:proofErr w:type="spellEnd"/>
+      <w:r>
+        <w:rPr>
+          <w:rFonts w:cs="Arial"/>
+          <w:szCs w:val="22"/>
+        </w:rPr>
+        <w:t xml:space="preserve"> to create a new job. </w:t>
+      </w:r>
+      <w:r>
+        <w:rPr>
+          <w:rFonts w:cs="Arial"/>
+          <w:szCs w:val="22"/>
+        </w:rPr>
+        <w:t>Apply any scheduling you had on the existing job to the new job.</w:t>
+      </w:r>
+    </w:p>
+    <w:p>
+      <w:pPr>
+        <w:pStyle w:val="ListParagraph"/>
+        <w:numPr>
+          <w:ilvl w:val="0"/>
+          <w:numId w:val="41"/>
+        </w:numPr>
+        <w:rPr>
+          <w:rFonts w:cs="Arial"/>
+          <w:szCs w:val="22"/>
+        </w:rPr>
+      </w:pPr>
+      <w:r>
+        <w:rPr>
+          <w:rFonts w:cs="Arial"/>
+          <w:szCs w:val="22"/>
+        </w:rPr>
+        <w:t>Placeholder for adding funding organization names.</w:t>
+      </w:r>
+      <w:bookmarkStart w:id="6" w:name="_GoBack"/>
+      <w:bookmarkEnd w:id="6"/>
+    </w:p>
+    <w:p>
+      <w:pPr>
+        <w:pStyle w:val="ListParagraph"/>
+        <w:numPr>
+          <w:ilvl w:val="0"/>
+          <w:numId w:val="41"/>
+        </w:numPr>
+        <w:rPr>
+          <w:rFonts w:cs="Arial"/>
+          <w:szCs w:val="22"/>
+        </w:rPr>
+      </w:pPr>
+      <w:r>
+        <w:rPr>
+          <w:rFonts w:cs="Arial"/>
+          <w:szCs w:val="22"/>
+        </w:rPr>
+        <w:t xml:space="preserve">Install the </w:t>
+      </w:r>
+      <w:proofErr w:type="spellStart"/>
+      <w:r>
+        <w:rPr>
+          <w:rFonts w:cs="Arial"/>
+          <w:szCs w:val="22"/>
+        </w:rPr>
+        <w:t>ExporterDisambiguation_GetFunding.dstx</w:t>
+      </w:r>
+      <w:proofErr w:type="spellEnd"/>
+      <w:r>
+        <w:rPr>
+          <w:rFonts w:cs="Arial"/>
+          <w:szCs w:val="22"/>
+        </w:rPr>
+        <w:t xml:space="preserve"> package for your database version. See “</w:t>
+      </w:r>
+      <w:r>
+        <w:rPr>
+          <w:rFonts w:cs="Arial"/>
+          <w:szCs w:val="22"/>
+        </w:rPr>
+        <w:t xml:space="preserve">Loading Person Data: Part 1 – Importing SSIS Packages into SQL Server </w:t>
+      </w:r>
+      <w:proofErr w:type="spellStart"/>
+      <w:r>
+        <w:rPr>
+          <w:rFonts w:cs="Arial"/>
+          <w:szCs w:val="22"/>
+        </w:rPr>
+        <w:t>msdb</w:t>
+      </w:r>
+      <w:proofErr w:type="spellEnd"/>
+      <w:r>
+        <w:rPr>
+          <w:rFonts w:cs="Arial"/>
+          <w:szCs w:val="22"/>
+        </w:rPr>
+        <w:t xml:space="preserve"> Database</w:t>
+      </w:r>
+      <w:r>
+        <w:rPr>
+          <w:rFonts w:cs="Arial"/>
+          <w:szCs w:val="22"/>
+        </w:rPr>
+        <w:t>” for detailed instructions.</w:t>
+      </w:r>
+    </w:p>
+    <w:p>
+      <w:pPr>
+        <w:pStyle w:val="ListParagraph"/>
+        <w:numPr>
+          <w:ilvl w:val="0"/>
+          <w:numId w:val="41"/>
+        </w:numPr>
+        <w:rPr>
+          <w:rFonts w:cs="Arial"/>
+          <w:szCs w:val="22"/>
+        </w:rPr>
+      </w:pPr>
+      <w:r>
+        <w:rPr>
+          <w:rFonts w:cs="Arial"/>
+          <w:szCs w:val="22"/>
+        </w:rPr>
+        <w:t xml:space="preserve">Open the </w:t>
+      </w:r>
+      <w:proofErr w:type="spellStart"/>
+      <w:r>
+        <w:rPr>
+          <w:rFonts w:cs="Arial"/>
+          <w:szCs w:val="22"/>
+        </w:rPr>
+        <w:t>ExporterDisambiguation_GetFunding</w:t>
+      </w:r>
+      <w:r>
+        <w:rPr>
+          <w:rFonts w:cs="Arial"/>
+          <w:szCs w:val="22"/>
+        </w:rPr>
+        <w:t>.sql</w:t>
+      </w:r>
+      <w:proofErr w:type="spellEnd"/>
+      <w:r>
+        <w:rPr>
+          <w:rFonts w:cs="Arial"/>
+          <w:szCs w:val="22"/>
+        </w:rPr>
+        <w:t xml:space="preserve"> file</w:t>
+      </w:r>
+      <w:r>
+        <w:rPr>
+          <w:rFonts w:cs="Arial"/>
+          <w:szCs w:val="22"/>
+        </w:rPr>
+        <w:t xml:space="preserve">. Modify this file for your configuration by replacing </w:t>
+      </w:r>
+      <w:r>
+        <w:rPr>
+          <w:rFonts w:cs="Arial"/>
+          <w:szCs w:val="22"/>
+        </w:rPr>
+        <w:t>$(</w:t>
+      </w:r>
+      <w:proofErr w:type="spellStart"/>
+      <w:r>
+        <w:rPr>
+          <w:rFonts w:cs="Arial"/>
+          <w:szCs w:val="22"/>
+        </w:rPr>
+        <w:t>YourProfilesDatabaseName</w:t>
+      </w:r>
+      <w:proofErr w:type="spellEnd"/>
+      <w:r>
+        <w:rPr>
+          <w:rFonts w:cs="Arial"/>
+          <w:szCs w:val="22"/>
+        </w:rPr>
+        <w:t>)</w:t>
+      </w:r>
+      <w:r>
+        <w:rPr>
+          <w:rFonts w:cs="Arial"/>
+          <w:szCs w:val="22"/>
+        </w:rPr>
+        <w:t xml:space="preserve"> with your database name, and </w:t>
+      </w:r>
+      <w:r>
+        <w:rPr>
+          <w:rFonts w:cs="Arial"/>
+          <w:szCs w:val="22"/>
+        </w:rPr>
+        <w:t>$(</w:t>
+      </w:r>
+      <w:proofErr w:type="spellStart"/>
+      <w:r>
+        <w:rPr>
+          <w:rFonts w:cs="Arial"/>
+          <w:szCs w:val="22"/>
+        </w:rPr>
+        <w:t>YourProfilesServerName</w:t>
+      </w:r>
+      <w:proofErr w:type="spellEnd"/>
+      <w:r>
+        <w:rPr>
+          <w:rFonts w:cs="Arial"/>
+          <w:szCs w:val="22"/>
+        </w:rPr>
+        <w:t>)</w:t>
+      </w:r>
+      <w:r>
+        <w:rPr>
+          <w:rFonts w:cs="Arial"/>
+          <w:szCs w:val="22"/>
+        </w:rPr>
+        <w:t xml:space="preserve"> with your database server name.</w:t>
+      </w:r>
+      <w:r>
+        <w:rPr>
+          <w:rFonts w:cs="Arial"/>
+          <w:szCs w:val="22"/>
+        </w:rPr>
+        <w:t xml:space="preserve"> Run </w:t>
+      </w:r>
+      <w:proofErr w:type="spellStart"/>
+      <w:r>
+        <w:rPr>
+          <w:rFonts w:cs="Arial"/>
+          <w:szCs w:val="22"/>
+        </w:rPr>
+        <w:t>ExporterDisambiguation_GetFunding</w:t>
+      </w:r>
+      <w:r>
+        <w:rPr>
+          <w:rFonts w:cs="Arial"/>
+          <w:szCs w:val="22"/>
+        </w:rPr>
+        <w:t>.sql</w:t>
+      </w:r>
+      <w:proofErr w:type="spellEnd"/>
+      <w:r>
+        <w:rPr>
+          <w:rFonts w:cs="Arial"/>
+          <w:szCs w:val="22"/>
+        </w:rPr>
+        <w:t xml:space="preserve"> to create the funding disambiguation job. Apply your chosen schedule to this job.</w:t>
+      </w:r>
+    </w:p>
+    <w:p>
+      <w:pPr>
+        <w:pStyle w:val="ListParagraph"/>
+        <w:numPr>
+          <w:ilvl w:val="0"/>
+          <w:numId w:val="41"/>
+        </w:numPr>
+        <w:rPr>
+          <w:rFonts w:cs="Arial"/>
+          <w:szCs w:val="22"/>
+        </w:rPr>
+      </w:pPr>
+      <w:r>
+        <w:rPr>
+          <w:rFonts w:cs="Arial"/>
+          <w:szCs w:val="22"/>
+        </w:rPr>
+        <w:lastRenderedPageBreak/>
+        <w:t>The Profiles RNS 2.</w:t>
+      </w:r>
+      <w:r>
+        <w:rPr>
+          <w:rFonts w:cs="Arial"/>
+          <w:szCs w:val="22"/>
+        </w:rPr>
+        <w:t>10</w:t>
+      </w:r>
+      <w:r>
+        <w:rPr>
+          <w:rFonts w:cs="Arial"/>
+          <w:szCs w:val="22"/>
+        </w:rPr>
+        <w:t xml:space="preserve">.0 code is intended to completely replace any previous version. To replace existing code copy the files other than the </w:t>
+      </w:r>
+      <w:proofErr w:type="spellStart"/>
+      <w:r>
+        <w:rPr>
+          <w:rFonts w:cs="Arial"/>
+          <w:szCs w:val="22"/>
+        </w:rPr>
+        <w:t>web.config</w:t>
+      </w:r>
+      <w:proofErr w:type="spellEnd"/>
+      <w:r>
+        <w:rPr>
+          <w:rFonts w:cs="Arial"/>
+          <w:szCs w:val="22"/>
+        </w:rPr>
+        <w:t xml:space="preserve"> from the Website\Binary\Profiles folder to your Profiles virtual directory. If you have modified your existing version of Profiles RNS, you will need to merge these changes with the source code in </w:t>
+      </w:r>
+      <w:r>
+        <w:rPr>
+          <w:rFonts w:cs="Arial"/>
+          <w:szCs w:val="22"/>
+        </w:rPr>
+        <w:t>Website\</w:t>
+      </w:r>
+      <w:proofErr w:type="spellStart"/>
+      <w:r>
+        <w:rPr>
+          <w:rFonts w:cs="Arial"/>
+          <w:szCs w:val="22"/>
+        </w:rPr>
+        <w:t>SourceCode</w:t>
+      </w:r>
+      <w:proofErr w:type="spellEnd"/>
+      <w:r>
+        <w:rPr>
+          <w:rFonts w:cs="Arial"/>
+          <w:szCs w:val="22"/>
+        </w:rPr>
+        <w:t>\Profiles\Profiles</w:t>
+      </w:r>
+      <w:r>
+        <w:rPr>
+          <w:rFonts w:cs="Arial"/>
+          <w:szCs w:val="22"/>
+        </w:rPr>
+        <w:t xml:space="preserve"> and recompile the code.</w:t>
+      </w:r>
+    </w:p>
+    <w:p>
+      <w:pPr>
+        <w:pStyle w:val="ListParagraph"/>
+        <w:numPr>
+          <w:ilvl w:val="0"/>
+          <w:numId w:val="41"/>
+        </w:numPr>
+        <w:rPr>
+          <w:rFonts w:cs="Arial"/>
+          <w:szCs w:val="22"/>
+        </w:rPr>
+      </w:pPr>
+      <w:r>
+        <w:rPr>
+          <w:rFonts w:cs="Arial"/>
+          <w:szCs w:val="22"/>
+        </w:rPr>
+        <w:t>Profiles RNS 2.8</w:t>
+      </w:r>
+      <w:r>
+        <w:rPr>
+          <w:rFonts w:cs="Arial"/>
+          <w:szCs w:val="22"/>
+        </w:rPr>
+        <w:t>.0 does not include any changes to the APIs. These do not need to be upgraded.</w:t>
+      </w:r>
+    </w:p>
+    <w:p>
+      <w:pPr>
+        <w:pStyle w:val="ListParagraph"/>
+        <w:rPr>
+          <w:rFonts w:cs="Arial"/>
+          <w:szCs w:val="22"/>
+        </w:rPr>
+      </w:pPr>
+    </w:p>
+    <w:p>
+      <w:pPr>
         <w:pStyle w:val="Heading1"/>
       </w:pPr>
-      <w:bookmarkStart w:id="6" w:name="_Toc426038547"/>
+      <w:bookmarkStart w:id="7" w:name="_Toc426038547"/>
       <w:bookmarkEnd w:id="3"/>
       <w:r>
         <w:lastRenderedPageBreak/>
         <w:t>Installing the Database</w:t>
       </w:r>
-      <w:bookmarkEnd w:id="6"/>
+      <w:bookmarkEnd w:id="7"/>
     </w:p>
     <w:p>
       <w:pPr>
@@ -6209,8 +6857,6 @@
         </w:rPr>
         <w:t>cure value</w:t>
       </w:r>
-      <w:bookmarkStart w:id="7" w:name="_GoBack"/>
-      <w:bookmarkEnd w:id="7"/>
       <w:r>
         <w:rPr>
           <w:rFonts w:cs="Arial"/>
@@ -7527,7 +8173,21 @@
           <w:rFonts w:cs="Arial"/>
           <w:szCs w:val="22"/>
         </w:rPr>
-        <w:t>You can use this procedure to install the following three packages. Note that there are different versions of these p</w:t>
+        <w:t>You can use this procedur</w:t>
+      </w:r>
+      <w:r>
+        <w:rPr>
+          <w:rFonts w:cs="Arial"/>
+          <w:szCs w:val="22"/>
+        </w:rPr>
+        <w:t>e to install the following four</w:t>
+      </w:r>
+      <w:r>
+        <w:rPr>
+          <w:rFonts w:cs="Arial"/>
+          <w:szCs w:val="22"/>
+        </w:rPr>
+        <w:t xml:space="preserve"> packages. Note that there are different versions of these p</w:t>
       </w:r>
       <w:r>
         <w:rPr>
@@ -7698,6 +8358,35 @@
           <w:szCs w:val="22"/>
         </w:rPr>
         <w:t>ProfilesGeoCode.dtsx</w:t>
+      </w:r>
+      <w:proofErr w:type="spellEnd"/>
+    </w:p>
+    <w:p>
+      <w:pPr>
+        <w:numPr>
+          <w:ilvl w:val="0"/>
+          <w:numId w:val="11"/>
+        </w:numPr>
+        <w:spacing w:before="120"/>
+        <w:rPr>
+          <w:rFonts w:cs="Arial"/>
+          <w:szCs w:val="22"/>
+        </w:rPr>
+      </w:pPr>
+      <w:proofErr w:type="spellStart"/>
+      <w:r>
+        <w:rPr>
+          <w:rFonts w:cs="Arial"/>
+          <w:szCs w:val="22"/>
+        </w:rPr>
+        <w:t>ExporterDisambiguation_GetFunding</w:t>
+      </w:r>
+      <w:r>
+        <w:rPr>
+          <w:rFonts w:cs="Arial"/>
+          <w:szCs w:val="22"/>
+        </w:rPr>
+        <w:t>.dstx</w:t>
       </w:r>
       <w:proofErr w:type="spellEnd"/>
     </w:p>
@@ -7876,6 +8565,36 @@
     </w:p>
     <w:p>
       <w:pPr>
+        <w:numPr>
+          <w:ilvl w:val="1"/>
+          <w:numId w:val="12"/>
+        </w:numPr>
+        <w:contextualSpacing/>
+        <w:rPr>
+          <w:rFonts w:cs="Arial"/>
+          <w:szCs w:val="22"/>
+        </w:rPr>
+      </w:pPr>
+      <w:proofErr w:type="spellStart"/>
+      <w:r>
+        <w:rPr>
+          <w:rFonts w:cs="Arial"/>
+          <w:szCs w:val="22"/>
+        </w:rPr>
+        <w:lastRenderedPageBreak/>
+        <w:t>ExporterDisambiguation_GetFunding</w:t>
+      </w:r>
+      <w:r>
+        <w:rPr>
+          <w:rFonts w:cs="Arial"/>
+          <w:szCs w:val="22"/>
+        </w:rPr>
+        <w:t>.sql</w:t>
+      </w:r>
+      <w:proofErr w:type="spellEnd"/>
+    </w:p>
+    <w:p>
+      <w:pPr>
         <w:ind w:left="360" w:firstLine="360"/>
         <w:rPr>
           <w:rFonts w:cs="Arial"/>
@@ -7923,7 +8642,6 @@
           <w:noProof/>
           <w:szCs w:val="22"/>
         </w:rPr>
-        <w:lastRenderedPageBreak/>
         <w:t>@owner_login_name – the name of the sysadmin account created in step #4.</w:t>
       </w:r>
     </w:p>
@@ -8227,6 +8945,31 @@
     </w:p>
     <w:p>
       <w:pPr>
+        <w:pStyle w:val="ListParagraph"/>
+        <w:numPr>
+          <w:ilvl w:val="1"/>
+          <w:numId w:val="12"/>
+        </w:numPr>
+      </w:pPr>
+      <w:proofErr w:type="spellStart"/>
+      <w:r>
+        <w:rPr>
+          <w:rFonts w:cs="Arial"/>
+          <w:szCs w:val="22"/>
+        </w:rPr>
+        <w:t>ExporterDisambiguation_GetFunding</w:t>
+      </w:r>
+      <w:r>
+        <w:rPr>
+          <w:rFonts w:cs="Arial"/>
+          <w:szCs w:val="22"/>
+        </w:rPr>
+        <w:t>.sql</w:t>
+      </w:r>
+      <w:proofErr w:type="spellEnd"/>
+    </w:p>
+    <w:p>
+      <w:pPr>
         <w:ind w:left="360" w:firstLine="360"/>
         <w:rPr>
           <w:rFonts w:cs="Arial"/>
@@ -8431,6 +9174,24 @@
     </w:p>
     <w:p>
       <w:pPr>
+        <w:pStyle w:val="ListParagraph"/>
+        <w:numPr>
+          <w:ilvl w:val="1"/>
+          <w:numId w:val="12"/>
+        </w:numPr>
+      </w:pPr>
+      <w:proofErr w:type="spellStart"/>
+      <w:r>
+        <w:rPr>
+          <w:rFonts w:cs="Arial"/>
+          <w:szCs w:val="22"/>
+        </w:rPr>
+        <w:t>ExporterDisambiguation_GetFunding</w:t>
+      </w:r>
+      <w:proofErr w:type="spellEnd"/>
+    </w:p>
+    <w:p>
+      <w:pPr>
         <w:pStyle w:val="Heading2"/>
       </w:pPr>
       <w:bookmarkStart w:id="10" w:name="_Toc426038550"/>
@@ -8576,6 +9337,7 @@
           <w:rFonts w:cs="Arial"/>
           <w:szCs w:val="22"/>
         </w:rPr>
+        <w:lastRenderedPageBreak/>
         <w:t xml:space="preserve">The </w:t>
       </w:r>
       <w:r>
@@ -8702,15 +9464,7 @@
           <w:rFonts w:cs="Arial"/>
           <w:szCs w:val="22"/>
         </w:rPr>
-        <w:t xml:space="preserve">is table </w:t>
-      </w:r>
-      <w:r>
-        <w:rPr>
-          <w:rFonts w:cs="Arial"/>
-          <w:szCs w:val="22"/>
-        </w:rPr>
-        <w:lastRenderedPageBreak/>
-        <w:t>can have</w:t>
+        <w:t>is table can have</w:t>
       </w:r>
       <w:r>
         <w:rPr>
@@ -9613,7 +10367,15 @@
           <w:rFonts w:cs="Arial"/>
           <w:szCs w:val="22"/>
         </w:rPr>
-        <w:t xml:space="preserve"> tables before copying it to the tables actually used by the website. This is a known limitation of the software. If the </w:t>
+        <w:t xml:space="preserve"> tables before copying it to the tables actually used by the website. This is a known limitation of the </w:t>
+      </w:r>
+      <w:r>
+        <w:rPr>
+          <w:rFonts w:cs="Arial"/>
+          <w:szCs w:val="22"/>
+        </w:rPr>
+        <w:lastRenderedPageBreak/>
+        <w:t xml:space="preserve">software. If the </w:t>
       </w:r>
       <w:r>
         <w:rPr>
@@ -9726,15 +10488,7 @@
           <w:rFonts w:cs="Arial"/>
           <w:szCs w:val="22"/>
         </w:rPr>
-        <w:t xml:space="preserve"> process might fail. Also, note that </w:t>
-      </w:r>
-      <w:r>
-        <w:rPr>
-          <w:rFonts w:cs="Arial"/>
-          <w:szCs w:val="22"/>
-        </w:rPr>
-        <w:lastRenderedPageBreak/>
-        <w:t xml:space="preserve">some columns, such as </w:t>
+        <w:t xml:space="preserve"> process might fail. Also, note that some columns, such as </w:t>
       </w:r>
       <w:r>
         <w:rPr>
@@ -13588,6 +14342,7 @@
           <w:rFonts w:cs="Arial"/>
           <w:szCs w:val="22"/>
         </w:rPr>
+        <w:lastRenderedPageBreak/>
         <w:t>b.</w:t>
       </w:r>
       <w:r>
@@ -13734,15 +14489,7 @@
           <w:rFonts w:cs="Arial"/>
           <w:szCs w:val="22"/>
         </w:rPr>
-        <w:t xml:space="preserve"> should be a valid street </w:t>
-      </w:r>
-      <w:r>
-        <w:rPr>
-          <w:rFonts w:cs="Arial"/>
-          <w:szCs w:val="22"/>
-        </w:rPr>
-        <w:lastRenderedPageBreak/>
-        <w:t xml:space="preserve">address (i.e. street number, city, state, zip) and should not contain department names, room numbers, mailbox numbers, etc. The </w:t>
+        <w:t xml:space="preserve"> should be a valid street address (i.e. street number, city, state, zip) and should not contain department names, room numbers, mailbox numbers, etc. The </w:t>
       </w:r>
       <w:proofErr w:type="spellStart"/>
       <w:r>
@@ -15797,6 +16544,7 @@
           <w:rFonts w:cs="Arial"/>
           <w:szCs w:val="22"/>
         </w:rPr>
+        <w:lastRenderedPageBreak/>
         <w:tab/>
         <w:t>Notes:</w:t>
       </w:r>
@@ -15927,7 +16675,6 @@
           <w:rFonts w:cs="Arial"/>
           <w:szCs w:val="22"/>
         </w:rPr>
-        <w:lastRenderedPageBreak/>
         <w:t>b.</w:t>
       </w:r>
       <w:r>
@@ -17457,7 +18204,15 @@
           <w:rFonts w:cs="Arial"/>
           <w:szCs w:val="22"/>
         </w:rPr>
-        <w:t xml:space="preserve"> named “job type”; “clinical” and “research” can be grouped into “</w:t>
+        <w:t xml:space="preserve"> named “job type”; “clinical” and “research” can be grouped into </w:t>
+      </w:r>
+      <w:r>
+        <w:rPr>
+          <w:rFonts w:cs="Arial"/>
+          <w:szCs w:val="22"/>
+        </w:rPr>
+        <w:lastRenderedPageBreak/>
+        <w:t>“</w:t>
       </w:r>
       <w:r>
         <w:rPr>
@@ -17560,7 +18315,6 @@
                 <w:sz w:val="20"/>
                 <w:szCs w:val="20"/>
               </w:rPr>
-              <w:lastRenderedPageBreak/>
               <w:t>Column</w:t>
             </w:r>
           </w:p>
@@ -19728,30 +20482,37 @@
           <w:rFonts w:cs="Arial"/>
           <w:szCs w:val="22"/>
         </w:rPr>
-        <w:t xml:space="preserve">”. It will generate a report listing any data problems that it finds. Note that this procedure does not check for all possible errors. It only searches for the most common problems. </w:t>
-      </w:r>
-    </w:p>
-    <w:p>
-      <w:pPr>
-        <w:rPr>
-          <w:rFonts w:cs="Arial"/>
-          <w:szCs w:val="22"/>
-        </w:rPr>
-      </w:pPr>
-    </w:p>
-    <w:p>
-      <w:pPr>
-        <w:rPr>
-          <w:rFonts w:cs="Arial"/>
-          <w:szCs w:val="22"/>
-        </w:rPr>
-      </w:pPr>
+        <w:t xml:space="preserve">”. It will generate a report listing any data </w:t>
+      </w:r>
       <w:r>
         <w:rPr>
           <w:rFonts w:cs="Arial"/>
           <w:szCs w:val="22"/>
         </w:rPr>
         <w:lastRenderedPageBreak/>
+        <w:t xml:space="preserve">problems that it finds. Note that this procedure does not check for all possible errors. It only searches for the most common problems. </w:t>
+      </w:r>
+    </w:p>
+    <w:p>
+      <w:pPr>
+        <w:rPr>
+          <w:rFonts w:cs="Arial"/>
+          <w:szCs w:val="22"/>
+        </w:rPr>
+      </w:pPr>
+    </w:p>
+    <w:p>
+      <w:pPr>
+        <w:rPr>
+          <w:rFonts w:cs="Arial"/>
+          <w:szCs w:val="22"/>
+        </w:rPr>
+      </w:pPr>
+      <w:r>
+        <w:rPr>
+          <w:rFonts w:cs="Arial"/>
+          <w:szCs w:val="22"/>
+        </w:rPr>
         <w:t>Once you have validated your data, e</w:t>
       </w:r>
       <w:r>
@@ -20640,6 +21401,7 @@
                 <w:sz w:val="18"/>
                 <w:szCs w:val="18"/>
               </w:rPr>
+              <w:lastRenderedPageBreak/>
               <w:t xml:space="preserve">insert into </w:t>
             </w:r>
             <w:r>
@@ -20827,7 +21589,6 @@
                 <w:sz w:val="18"/>
                 <w:szCs w:val="18"/>
               </w:rPr>
-              <w:lastRenderedPageBreak/>
               <w:t xml:space="preserve">   </w:t>
             </w:r>
             <w:r>
@@ -21721,6 +22482,42 @@
       <w:pPr>
         <w:pStyle w:val="Heading2"/>
       </w:pPr>
+      <w:r>
+        <w:t xml:space="preserve">Loading Person Data: </w:t>
+      </w:r>
+      <w:r>
+        <w:t xml:space="preserve">Part </w:t>
+      </w:r>
+      <w:r>
+        <w:t>5</w:t>
+      </w:r>
+      <w:r>
+        <w:t xml:space="preserve"> – </w:t>
+      </w:r>
+      <w:r>
+        <w:t xml:space="preserve">Obtaining </w:t>
+      </w:r>
+      <w:r>
+        <w:t>Funding Data</w:t>
+      </w:r>
+    </w:p>
+    <w:p>
+      <w:pPr>
+        <w:rPr>
+          <w:rFonts w:cs="Arial"/>
+        </w:rPr>
+      </w:pPr>
+      <w:r>
+        <w:rPr>
+          <w:rFonts w:cs="Arial"/>
+        </w:rPr>
+        <w:t>Placeholder for obtaining funding data section</w:t>
+      </w:r>
+    </w:p>
+    <w:p>
+      <w:pPr>
+        <w:pStyle w:val="Heading2"/>
+      </w:pPr>
       <w:bookmarkStart w:id="13" w:name="_Toc426038553"/>
       <w:r>
         <w:t xml:space="preserve">Loading Person Data: </w:t>
@@ -21729,7 +22526,7 @@
         <w:t xml:space="preserve">Part </w:t>
       </w:r>
       <w:r>
-        <w:t>5</w:t>
+        <w:t>6</w:t>
       </w:r>
       <w:r>
         <w:t xml:space="preserve"> – </w:t>
@@ -35623,7 +36420,7 @@
             <w:noProof/>
             <w:szCs w:val="22"/>
           </w:rPr>
-          <w:t>22</w:t>
+          <w:t>24</w:t>
         </w:r>
         <w:r>
           <w:rPr>
@@ -36528,319 +37325,7 @@
     </w:lvl>
   </w:abstractNum>
   <w:abstractNum w:abstractNumId="8" w15:restartNumberingAfterBreak="0">
-    <w:nsid w:val="132A6CEA"/>
-    <w:multiLevelType w:val="hybridMultilevel"/>
-    <w:tmpl w:val="91725994"/>
-    <w:lvl w:ilvl="0" w:tplc="04090011">
-      <w:start w:val="1"/>
-      <w:numFmt w:val="decimal"/>
-      <w:lvlText w:val="%1)"/>
-      <w:lvlJc w:val="left"/>
-      <w:pPr>
-        <w:ind w:left="720" w:hanging="360"/>
-      </w:pPr>
-      <w:rPr>
-        <w:rFonts w:hint="default"/>
-      </w:rPr>
-    </w:lvl>
-    <w:lvl w:ilvl="1" w:tplc="04090019" w:tentative="1">
-      <w:start w:val="1"/>
-      <w:numFmt w:val="lowerLetter"/>
-      <w:lvlText w:val="%2."/>
-      <w:lvlJc w:val="left"/>
-      <w:pPr>
-        <w:ind w:left="1440" w:hanging="360"/>
-      </w:pPr>
-    </w:lvl>
-    <w:lvl w:ilvl="2" w:tplc="0409001B" w:tentative="1">
-      <w:start w:val="1"/>
-      <w:numFmt w:val="lowerRoman"/>
-      <w:lvlText w:val="%3."/>
-      <w:lvlJc w:val="right"/>
-      <w:pPr>
-        <w:ind w:left="2160" w:hanging="180"/>
-      </w:pPr>
-    </w:lvl>
-    <w:lvl w:ilvl="3" w:tplc="0409000F" w:tentative="1">
-      <w:start w:val="1"/>
-      <w:numFmt w:val="decimal"/>
-      <w:lvlText w:val="%4."/>
-      <w:lvlJc w:val="left"/>
-      <w:pPr>
-        <w:ind w:left="2880" w:hanging="360"/>
-      </w:pPr>
-    </w:lvl>
-    <w:lvl w:ilvl="4" w:tplc="04090019" w:tentative="1">
-      <w:start w:val="1"/>
-      <w:numFmt w:val="lowerLetter"/>
-      <w:lvlText w:val="%5."/>
-      <w:lvlJc w:val="left"/>
-      <w:pPr>
-        <w:ind w:left="3600" w:hanging="360"/>
-      </w:pPr>
-    </w:lvl>
-    <w:lvl w:ilvl="5" w:tplc="0409001B" w:tentative="1">
-      <w:start w:val="1"/>
-      <w:numFmt w:val="lowerRoman"/>
-      <w:lvlText w:val="%6."/>
-      <w:lvlJc w:val="right"/>
-      <w:pPr>
-        <w:ind w:left="4320" w:hanging="180"/>
-      </w:pPr>
-    </w:lvl>
-    <w:lvl w:ilvl="6" w:tplc="0409000F" w:tentative="1">
-      <w:start w:val="1"/>
-      <w:numFmt w:val="decimal"/>
-      <w:lvlText w:val="%7."/>
-      <w:lvlJc w:val="left"/>
-      <w:pPr>
-        <w:ind w:left="5040" w:hanging="360"/>
-      </w:pPr>
-    </w:lvl>
-    <w:lvl w:ilvl="7" w:tplc="04090019" w:tentative="1">
-      <w:start w:val="1"/>
-      <w:numFmt w:val="lowerLetter"/>
-      <w:lvlText w:val="%8."/>
-      <w:lvlJc w:val="left"/>
-      <w:pPr>
-        <w:ind w:left="5760" w:hanging="360"/>
-      </w:pPr>
-    </w:lvl>
-    <w:lvl w:ilvl="8" w:tplc="0409001B" w:tentative="1">
-      <w:start w:val="1"/>
-      <w:numFmt w:val="lowerRoman"/>
-      <w:lvlText w:val="%9."/>
-      <w:lvlJc w:val="right"/>
-      <w:pPr>
-        <w:ind w:left="6480" w:hanging="180"/>
-      </w:pPr>
-    </w:lvl>
-  </w:abstractNum>
-  <w:abstractNum w:abstractNumId="9" w15:restartNumberingAfterBreak="0">
-    <w:nsid w:val="15273727"/>
-    <w:multiLevelType w:val="hybridMultilevel"/>
-    <w:tmpl w:val="7804AFEC"/>
-    <w:lvl w:ilvl="0" w:tplc="0409000F">
-      <w:start w:val="1"/>
-      <w:numFmt w:val="decimal"/>
-      <w:lvlText w:val="%1."/>
-      <w:lvlJc w:val="left"/>
-      <w:pPr>
-        <w:ind w:left="720" w:hanging="360"/>
-      </w:pPr>
-    </w:lvl>
-    <w:lvl w:ilvl="1" w:tplc="04090019">
-      <w:start w:val="1"/>
-      <w:numFmt w:val="decimal"/>
-      <w:lvlText w:val="%2."/>
-      <w:lvlJc w:val="left"/>
-      <w:pPr>
-        <w:tabs>
-          <w:tab w:val="num" w:pos="1440"/>
-        </w:tabs>
-        <w:ind w:left="1440" w:hanging="360"/>
-      </w:pPr>
-    </w:lvl>
-    <w:lvl w:ilvl="2" w:tplc="0409001B">
-      <w:start w:val="1"/>
-      <w:numFmt w:val="decimal"/>
-      <w:lvlText w:val="%3."/>
-      <w:lvlJc w:val="left"/>
-      <w:pPr>
-        <w:tabs>
-          <w:tab w:val="num" w:pos="2160"/>
-        </w:tabs>
-        <w:ind w:left="2160" w:hanging="360"/>
-      </w:pPr>
-    </w:lvl>
-    <w:lvl w:ilvl="3" w:tplc="0409000F">
-      <w:start w:val="1"/>
-      <w:numFmt w:val="decimal"/>
-      <w:lvlText w:val="%4."/>
-      <w:lvlJc w:val="left"/>
-      <w:pPr>
-        <w:tabs>
-          <w:tab w:val="num" w:pos="2880"/>
-        </w:tabs>
-        <w:ind w:left="2880" w:hanging="360"/>
-      </w:pPr>
-    </w:lvl>
-    <w:lvl w:ilvl="4" w:tplc="04090019">
-      <w:start w:val="1"/>
-      <w:numFmt w:val="decimal"/>
-      <w:lvlText w:val="%5."/>
-      <w:lvlJc w:val="left"/>
-      <w:pPr>
-        <w:tabs>
-          <w:tab w:val="num" w:pos="3600"/>
-        </w:tabs>
-        <w:ind w:left="3600" w:hanging="360"/>
-      </w:pPr>
-    </w:lvl>
-    <w:lvl w:ilvl="5" w:tplc="0409001B">
-      <w:start w:val="1"/>
-      <w:numFmt w:val="decimal"/>
-      <w:lvlText w:val="%6."/>
-      <w:lvlJc w:val="left"/>
-      <w:pPr>
-        <w:tabs>
-          <w:tab w:val="num" w:pos="4320"/>
-        </w:tabs>
-        <w:ind w:left="4320" w:hanging="360"/>
-      </w:pPr>
-    </w:lvl>
-    <w:lvl w:ilvl="6" w:tplc="0409000F">
-      <w:start w:val="1"/>
-      <w:numFmt w:val="decimal"/>
-      <w:lvlText w:val="%7."/>
-      <w:lvlJc w:val="left"/>
-      <w:pPr>
-        <w:tabs>
-          <w:tab w:val="num" w:pos="5040"/>
-        </w:tabs>
-        <w:ind w:left="5040" w:hanging="360"/>
-      </w:pPr>
-    </w:lvl>
-    <w:lvl w:ilvl="7" w:tplc="04090019">
-      <w:start w:val="1"/>
-      <w:numFmt w:val="decimal"/>
-      <w:lvlText w:val="%8."/>
-      <w:lvlJc w:val="left"/>
-      <w:pPr>
-        <w:tabs>
-          <w:tab w:val="num" w:pos="5760"/>
-        </w:tabs>
-        <w:ind w:left="5760" w:hanging="360"/>
-      </w:pPr>
-    </w:lvl>
-    <w:lvl w:ilvl="8" w:tplc="0409001B">
-      <w:start w:val="1"/>
-      <w:numFmt w:val="decimal"/>
-      <w:lvlText w:val="%9."/>
-      <w:lvlJc w:val="left"/>
-      <w:pPr>
-        <w:tabs>
-          <w:tab w:val="num" w:pos="6480"/>
-        </w:tabs>
-        <w:ind w:left="6480" w:hanging="360"/>
-      </w:pPr>
-    </w:lvl>
-  </w:abstractNum>
-  <w:abstractNum w:abstractNumId="10" w15:restartNumberingAfterBreak="0">
-    <w:nsid w:val="18DE2EA9"/>
-    <w:multiLevelType w:val="hybridMultilevel"/>
-    <w:tmpl w:val="74508F96"/>
-    <w:lvl w:ilvl="0" w:tplc="04090001">
-      <w:start w:val="1"/>
-      <w:numFmt w:val="bullet"/>
-      <w:lvlText w:val=""/>
-      <w:lvlJc w:val="left"/>
-      <w:pPr>
-        <w:ind w:left="720" w:hanging="360"/>
-      </w:pPr>
-      <w:rPr>
-        <w:rFonts w:ascii="Symbol" w:hAnsi="Symbol" w:hint="default"/>
-      </w:rPr>
-    </w:lvl>
-    <w:lvl w:ilvl="1" w:tplc="04090003" w:tentative="1">
-      <w:start w:val="1"/>
-      <w:numFmt w:val="bullet"/>
-      <w:lvlText w:val="o"/>
-      <w:lvlJc w:val="left"/>
-      <w:pPr>
-        <w:ind w:left="1440" w:hanging="360"/>
-      </w:pPr>
-      <w:rPr>
-        <w:rFonts w:ascii="Courier New" w:hAnsi="Courier New" w:cs="Courier New" w:hint="default"/>
-      </w:rPr>
-    </w:lvl>
-    <w:lvl w:ilvl="2" w:tplc="04090005" w:tentative="1">
-      <w:start w:val="1"/>
-      <w:numFmt w:val="bullet"/>
-      <w:lvlText w:val=""/>
-      <w:lvlJc w:val="left"/>
-      <w:pPr>
-        <w:ind w:left="2160" w:hanging="360"/>
-      </w:pPr>
-      <w:rPr>
-        <w:rFonts w:ascii="Wingdings" w:hAnsi="Wingdings" w:hint="default"/>
-      </w:rPr>
-    </w:lvl>
-    <w:lvl w:ilvl="3" w:tplc="04090001" w:tentative="1">
-      <w:start w:val="1"/>
-      <w:numFmt w:val="bullet"/>
-      <w:lvlText w:val=""/>
-      <w:lvlJc w:val="left"/>
-      <w:pPr>
-        <w:ind w:left="2880" w:hanging="360"/>
-      </w:pPr>
-      <w:rPr>
-        <w:rFonts w:ascii="Symbol" w:hAnsi="Symbol" w:hint="default"/>
-      </w:rPr>
-    </w:lvl>
-    <w:lvl w:ilvl="4" w:tplc="04090003" w:tentative="1">
-      <w:start w:val="1"/>
-      <w:numFmt w:val="bullet"/>
-      <w:lvlText w:val="o"/>
-      <w:lvlJc w:val="left"/>
-      <w:pPr>
-        <w:ind w:left="3600" w:hanging="360"/>
-      </w:pPr>
-      <w:rPr>
-        <w:rFonts w:ascii="Courier New" w:hAnsi="Courier New" w:cs="Courier New" w:hint="default"/>
-      </w:rPr>
-    </w:lvl>
-    <w:lvl w:ilvl="5" w:tplc="04090005" w:tentative="1">
-      <w:start w:val="1"/>
-      <w:numFmt w:val="bullet"/>
-      <w:lvlText w:val=""/>
-      <w:lvlJc w:val="left"/>
-      <w:pPr>
-        <w:ind w:left="4320" w:hanging="360"/>
-      </w:pPr>
-      <w:rPr>
-        <w:rFonts w:ascii="Wingdings" w:hAnsi="Wingdings" w:hint="default"/>
-      </w:rPr>
-    </w:lvl>
-    <w:lvl w:ilvl="6" w:tplc="04090001" w:tentative="1">
-      <w:start w:val="1"/>
-      <w:numFmt w:val="bullet"/>
-      <w:lvlText w:val=""/>
-      <w:lvlJc w:val="left"/>
-      <w:pPr>
-        <w:ind w:left="5040" w:hanging="360"/>
-      </w:pPr>
-      <w:rPr>
-        <w:rFonts w:ascii="Symbol" w:hAnsi="Symbol" w:hint="default"/>
-      </w:rPr>
-    </w:lvl>
-    <w:lvl w:ilvl="7" w:tplc="04090003" w:tentative="1">
-      <w:start w:val="1"/>
-      <w:numFmt w:val="bullet"/>
-      <w:lvlText w:val="o"/>
-      <w:lvlJc w:val="left"/>
-      <w:pPr>
-        <w:ind w:left="5760" w:hanging="360"/>
-      </w:pPr>
-      <w:rPr>
-        <w:rFonts w:ascii="Courier New" w:hAnsi="Courier New" w:cs="Courier New" w:hint="default"/>
-      </w:rPr>
-    </w:lvl>
-    <w:lvl w:ilvl="8" w:tplc="04090005" w:tentative="1">
-      <w:start w:val="1"/>
-      <w:numFmt w:val="bullet"/>
-      <w:lvlText w:val=""/>
-      <w:lvlJc w:val="left"/>
-      <w:pPr>
-        <w:ind w:left="6480" w:hanging="360"/>
-      </w:pPr>
-      <w:rPr>
-        <w:rFonts w:ascii="Wingdings" w:hAnsi="Wingdings" w:hint="default"/>
-      </w:rPr>
-    </w:lvl>
-  </w:abstractNum>
-  <w:abstractNum w:abstractNumId="11" w15:restartNumberingAfterBreak="0">
-    <w:nsid w:val="1F53644E"/>
+    <w:nsid w:val="10E25B55"/>
     <w:multiLevelType w:val="hybridMultilevel"/>
     <w:tmpl w:val="8B0A83C0"/>
     <w:lvl w:ilvl="0" w:tplc="3A34664C">
@@ -36929,10 +37414,209 @@
       </w:pPr>
     </w:lvl>
   </w:abstractNum>
-  <w:abstractNum w:abstractNumId="12" w15:restartNumberingAfterBreak="0">
-    <w:nsid w:val="1FDA1911"/>
+  <w:abstractNum w:abstractNumId="9" w15:restartNumberingAfterBreak="0">
+    <w:nsid w:val="132A6CEA"/>
     <w:multiLevelType w:val="hybridMultilevel"/>
-    <w:tmpl w:val="D212BDEE"/>
+    <w:tmpl w:val="91725994"/>
+    <w:lvl w:ilvl="0" w:tplc="04090011">
+      <w:start w:val="1"/>
+      <w:numFmt w:val="decimal"/>
+      <w:lvlText w:val="%1)"/>
+      <w:lvlJc w:val="left"/>
+      <w:pPr>
+        <w:ind w:left="720" w:hanging="360"/>
+      </w:pPr>
+      <w:rPr>
+        <w:rFonts w:hint="default"/>
+      </w:rPr>
+    </w:lvl>
+    <w:lvl w:ilvl="1" w:tplc="04090019" w:tentative="1">
+      <w:start w:val="1"/>
+      <w:numFmt w:val="lowerLetter"/>
+      <w:lvlText w:val="%2."/>
+      <w:lvlJc w:val="left"/>
+      <w:pPr>
+        <w:ind w:left="1440" w:hanging="360"/>
+      </w:pPr>
+    </w:lvl>
+    <w:lvl w:ilvl="2" w:tplc="0409001B" w:tentative="1">
+      <w:start w:val="1"/>
+      <w:numFmt w:val="lowerRoman"/>
+      <w:lvlText w:val="%3."/>
+      <w:lvlJc w:val="right"/>
+      <w:pPr>
+        <w:ind w:left="2160" w:hanging="180"/>
+      </w:pPr>
+    </w:lvl>
+    <w:lvl w:ilvl="3" w:tplc="0409000F" w:tentative="1">
+      <w:start w:val="1"/>
+      <w:numFmt w:val="decimal"/>
+      <w:lvlText w:val="%4."/>
+      <w:lvlJc w:val="left"/>
+      <w:pPr>
+        <w:ind w:left="2880" w:hanging="360"/>
+      </w:pPr>
+    </w:lvl>
+    <w:lvl w:ilvl="4" w:tplc="04090019" w:tentative="1">
+      <w:start w:val="1"/>
+      <w:numFmt w:val="lowerLetter"/>
+      <w:lvlText w:val="%5."/>
+      <w:lvlJc w:val="left"/>
+      <w:pPr>
+        <w:ind w:left="3600" w:hanging="360"/>
+      </w:pPr>
+    </w:lvl>
+    <w:lvl w:ilvl="5" w:tplc="0409001B" w:tentative="1">
+      <w:start w:val="1"/>
+      <w:numFmt w:val="lowerRoman"/>
+      <w:lvlText w:val="%6."/>
+      <w:lvlJc w:val="right"/>
+      <w:pPr>
+        <w:ind w:left="4320" w:hanging="180"/>
+      </w:pPr>
+    </w:lvl>
+    <w:lvl w:ilvl="6" w:tplc="0409000F" w:tentative="1">
+      <w:start w:val="1"/>
+      <w:numFmt w:val="decimal"/>
+      <w:lvlText w:val="%7."/>
+      <w:lvlJc w:val="left"/>
+      <w:pPr>
+        <w:ind w:left="5040" w:hanging="360"/>
+      </w:pPr>
+    </w:lvl>
+    <w:lvl w:ilvl="7" w:tplc="04090019" w:tentative="1">
+      <w:start w:val="1"/>
+      <w:numFmt w:val="lowerLetter"/>
+      <w:lvlText w:val="%8."/>
+      <w:lvlJc w:val="left"/>
+      <w:pPr>
+        <w:ind w:left="5760" w:hanging="360"/>
+      </w:pPr>
+    </w:lvl>
+    <w:lvl w:ilvl="8" w:tplc="0409001B" w:tentative="1">
+      <w:start w:val="1"/>
+      <w:numFmt w:val="lowerRoman"/>
+      <w:lvlText w:val="%9."/>
+      <w:lvlJc w:val="right"/>
+      <w:pPr>
+        <w:ind w:left="6480" w:hanging="180"/>
+      </w:pPr>
+    </w:lvl>
+  </w:abstractNum>
+  <w:abstractNum w:abstractNumId="10" w15:restartNumberingAfterBreak="0">
+    <w:nsid w:val="15273727"/>
+    <w:multiLevelType w:val="hybridMultilevel"/>
+    <w:tmpl w:val="7804AFEC"/>
+    <w:lvl w:ilvl="0" w:tplc="0409000F">
+      <w:start w:val="1"/>
+      <w:numFmt w:val="decimal"/>
+      <w:lvlText w:val="%1."/>
+      <w:lvlJc w:val="left"/>
+      <w:pPr>
+        <w:ind w:left="720" w:hanging="360"/>
+      </w:pPr>
+    </w:lvl>
+    <w:lvl w:ilvl="1" w:tplc="04090019">
+      <w:start w:val="1"/>
+      <w:numFmt w:val="decimal"/>
+      <w:lvlText w:val="%2."/>
+      <w:lvlJc w:val="left"/>
+      <w:pPr>
+        <w:tabs>
+          <w:tab w:val="num" w:pos="1440"/>
+        </w:tabs>
+        <w:ind w:left="1440" w:hanging="360"/>
+      </w:pPr>
+    </w:lvl>
+    <w:lvl w:ilvl="2" w:tplc="0409001B">
+      <w:start w:val="1"/>
+      <w:numFmt w:val="decimal"/>
+      <w:lvlText w:val="%3."/>
+      <w:lvlJc w:val="left"/>
+      <w:pPr>
+        <w:tabs>
+          <w:tab w:val="num" w:pos="2160"/>
+        </w:tabs>
+        <w:ind w:left="2160" w:hanging="360"/>
+      </w:pPr>
+    </w:lvl>
+    <w:lvl w:ilvl="3" w:tplc="0409000F">
+      <w:start w:val="1"/>
+      <w:numFmt w:val="decimal"/>
+      <w:lvlText w:val="%4."/>
+      <w:lvlJc w:val="left"/>
+      <w:pPr>
+        <w:tabs>
+          <w:tab w:val="num" w:pos="2880"/>
+        </w:tabs>
+        <w:ind w:left="2880" w:hanging="360"/>
+      </w:pPr>
+    </w:lvl>
+    <w:lvl w:ilvl="4" w:tplc="04090019">
+      <w:start w:val="1"/>
+      <w:numFmt w:val="decimal"/>
+      <w:lvlText w:val="%5."/>
+      <w:lvlJc w:val="left"/>
+      <w:pPr>
+        <w:tabs>
+          <w:tab w:val="num" w:pos="3600"/>
+        </w:tabs>
+        <w:ind w:left="3600" w:hanging="360"/>
+      </w:pPr>
+    </w:lvl>
+    <w:lvl w:ilvl="5" w:tplc="0409001B">
+      <w:start w:val="1"/>
+      <w:numFmt w:val="decimal"/>
+      <w:lvlText w:val="%6."/>
+      <w:lvlJc w:val="left"/>
+      <w:pPr>
+        <w:tabs>
+          <w:tab w:val="num" w:pos="4320"/>
+        </w:tabs>
+        <w:ind w:left="4320" w:hanging="360"/>
+      </w:pPr>
+    </w:lvl>
+    <w:lvl w:ilvl="6" w:tplc="0409000F">
+      <w:start w:val="1"/>
+      <w:numFmt w:val="decimal"/>
+      <w:lvlText w:val="%7."/>
+      <w:lvlJc w:val="left"/>
+      <w:pPr>
+        <w:tabs>
+          <w:tab w:val="num" w:pos="5040"/>
+        </w:tabs>
+        <w:ind w:left="5040" w:hanging="360"/>
+      </w:pPr>
+    </w:lvl>
+    <w:lvl w:ilvl="7" w:tplc="04090019">
+      <w:start w:val="1"/>
+      <w:numFmt w:val="decimal"/>
+      <w:lvlText w:val="%8."/>
+      <w:lvlJc w:val="left"/>
+      <w:pPr>
+        <w:tabs>
+          <w:tab w:val="num" w:pos="5760"/>
+        </w:tabs>
+        <w:ind w:left="5760" w:hanging="360"/>
+      </w:pPr>
+    </w:lvl>
+    <w:lvl w:ilvl="8" w:tplc="0409001B">
+      <w:start w:val="1"/>
+      <w:numFmt w:val="decimal"/>
+      <w:lvlText w:val="%9."/>
+      <w:lvlJc w:val="left"/>
+      <w:pPr>
+        <w:tabs>
+          <w:tab w:val="num" w:pos="6480"/>
+        </w:tabs>
+        <w:ind w:left="6480" w:hanging="360"/>
+      </w:pPr>
+    </w:lvl>
+  </w:abstractNum>
+  <w:abstractNum w:abstractNumId="11" w15:restartNumberingAfterBreak="0">
+    <w:nsid w:val="18DE2EA9"/>
+    <w:multiLevelType w:val="hybridMultilevel"/>
+    <w:tmpl w:val="74508F96"/>
     <w:lvl w:ilvl="0" w:tplc="04090001">
       <w:start w:val="1"/>
       <w:numFmt w:val="bullet"/>
@@ -37042,8 +37726,8 @@
       </w:rPr>
     </w:lvl>
   </w:abstractNum>
-  <w:abstractNum w:abstractNumId="13" w15:restartNumberingAfterBreak="0">
-    <w:nsid w:val="24661A18"/>
+  <w:abstractNum w:abstractNumId="12" w15:restartNumberingAfterBreak="0">
+    <w:nsid w:val="1F53644E"/>
     <w:multiLevelType w:val="hybridMultilevel"/>
     <w:tmpl w:val="8B0A83C0"/>
     <w:lvl w:ilvl="0" w:tplc="3A34664C">
@@ -37132,7 +37816,210 @@
       </w:pPr>
     </w:lvl>
   </w:abstractNum>
+  <w:abstractNum w:abstractNumId="13" w15:restartNumberingAfterBreak="0">
+    <w:nsid w:val="1FDA1911"/>
+    <w:multiLevelType w:val="hybridMultilevel"/>
+    <w:tmpl w:val="D212BDEE"/>
+    <w:lvl w:ilvl="0" w:tplc="04090001">
+      <w:start w:val="1"/>
+      <w:numFmt w:val="bullet"/>
+      <w:lvlText w:val=""/>
+      <w:lvlJc w:val="left"/>
+      <w:pPr>
+        <w:ind w:left="720" w:hanging="360"/>
+      </w:pPr>
+      <w:rPr>
+        <w:rFonts w:ascii="Symbol" w:hAnsi="Symbol" w:hint="default"/>
+      </w:rPr>
+    </w:lvl>
+    <w:lvl w:ilvl="1" w:tplc="04090003" w:tentative="1">
+      <w:start w:val="1"/>
+      <w:numFmt w:val="bullet"/>
+      <w:lvlText w:val="o"/>
+      <w:lvlJc w:val="left"/>
+      <w:pPr>
+        <w:ind w:left="1440" w:hanging="360"/>
+      </w:pPr>
+      <w:rPr>
+        <w:rFonts w:ascii="Courier New" w:hAnsi="Courier New" w:cs="Courier New" w:hint="default"/>
+      </w:rPr>
+    </w:lvl>
+    <w:lvl w:ilvl="2" w:tplc="04090005" w:tentative="1">
+      <w:start w:val="1"/>
+      <w:numFmt w:val="bullet"/>
+      <w:lvlText w:val=""/>
+      <w:lvlJc w:val="left"/>
+      <w:pPr>
+        <w:ind w:left="2160" w:hanging="360"/>
+      </w:pPr>
+      <w:rPr>
+        <w:rFonts w:ascii="Wingdings" w:hAnsi="Wingdings" w:hint="default"/>
+      </w:rPr>
+    </w:lvl>
+    <w:lvl w:ilvl="3" w:tplc="04090001" w:tentative="1">
+      <w:start w:val="1"/>
+      <w:numFmt w:val="bullet"/>
+      <w:lvlText w:val=""/>
+      <w:lvlJc w:val="left"/>
+      <w:pPr>
+        <w:ind w:left="2880" w:hanging="360"/>
+      </w:pPr>
+      <w:rPr>
+        <w:rFonts w:ascii="Symbol" w:hAnsi="Symbol" w:hint="default"/>
+      </w:rPr>
+    </w:lvl>
+    <w:lvl w:ilvl="4" w:tplc="04090003" w:tentative="1">
+      <w:start w:val="1"/>
+      <w:numFmt w:val="bullet"/>
+      <w:lvlText w:val="o"/>
+      <w:lvlJc w:val="left"/>
+      <w:pPr>
+        <w:ind w:left="3600" w:hanging="360"/>
+      </w:pPr>
+      <w:rPr>
+        <w:rFonts w:ascii="Courier New" w:hAnsi="Courier New" w:cs="Courier New" w:hint="default"/>
+      </w:rPr>
+    </w:lvl>
+    <w:lvl w:ilvl="5" w:tplc="04090005" w:tentative="1">
+      <w:start w:val="1"/>
+      <w:numFmt w:val="bullet"/>
+      <w:lvlText w:val=""/>
+      <w:lvlJc w:val="left"/>
+      <w:pPr>
+        <w:ind w:left="4320" w:hanging="360"/>
+      </w:pPr>
+      <w:rPr>
+        <w:rFonts w:ascii="Wingdings" w:hAnsi="Wingdings" w:hint="default"/>
+      </w:rPr>
+    </w:lvl>
+    <w:lvl w:ilvl="6" w:tplc="04090001" w:tentative="1">
+      <w:start w:val="1"/>
+      <w:numFmt w:val="bullet"/>
+      <w:lvlText w:val=""/>
+      <w:lvlJc w:val="left"/>
+      <w:pPr>
+        <w:ind w:left="5040" w:hanging="360"/>
+      </w:pPr>
+      <w:rPr>
+        <w:rFonts w:ascii="Symbol" w:hAnsi="Symbol" w:hint="default"/>
+      </w:rPr>
+    </w:lvl>
+    <w:lvl w:ilvl="7" w:tplc="04090003" w:tentative="1">
+      <w:start w:val="1"/>
+      <w:numFmt w:val="bullet"/>
+      <w:lvlText w:val="o"/>
+      <w:lvlJc w:val="left"/>
+      <w:pPr>
+        <w:ind w:left="5760" w:hanging="360"/>
+      </w:pPr>
+      <w:rPr>
+        <w:rFonts w:ascii="Courier New" w:hAnsi="Courier New" w:cs="Courier New" w:hint="default"/>
+      </w:rPr>
+    </w:lvl>
+    <w:lvl w:ilvl="8" w:tplc="04090005" w:tentative="1">
+      <w:start w:val="1"/>
+      <w:numFmt w:val="bullet"/>
+      <w:lvlText w:val=""/>
+      <w:lvlJc w:val="left"/>
+      <w:pPr>
+        <w:ind w:left="6480" w:hanging="360"/>
+      </w:pPr>
+      <w:rPr>
+        <w:rFonts w:ascii="Wingdings" w:hAnsi="Wingdings" w:hint="default"/>
+      </w:rPr>
+    </w:lvl>
+  </w:abstractNum>
   <w:abstractNum w:abstractNumId="14" w15:restartNumberingAfterBreak="0">
+    <w:nsid w:val="24661A18"/>
+    <w:multiLevelType w:val="hybridMultilevel"/>
+    <w:tmpl w:val="8B0A83C0"/>
+    <w:lvl w:ilvl="0" w:tplc="3A34664C">
+      <w:start w:val="1"/>
+      <w:numFmt w:val="decimal"/>
+      <w:lvlText w:val="%1)"/>
+      <w:lvlJc w:val="left"/>
+      <w:pPr>
+        <w:ind w:left="720" w:hanging="360"/>
+      </w:pPr>
+      <w:rPr>
+        <w:rFonts w:hint="default"/>
+        <w:b w:val="0"/>
+      </w:rPr>
+    </w:lvl>
+    <w:lvl w:ilvl="1" w:tplc="04090019">
+      <w:start w:val="1"/>
+      <w:numFmt w:val="lowerLetter"/>
+      <w:lvlText w:val="%2."/>
+      <w:lvlJc w:val="left"/>
+      <w:pPr>
+        <w:ind w:left="1440" w:hanging="360"/>
+      </w:pPr>
+    </w:lvl>
+    <w:lvl w:ilvl="2" w:tplc="0409001B" w:tentative="1">
+      <w:start w:val="1"/>
+      <w:numFmt w:val="lowerRoman"/>
+      <w:lvlText w:val="%3."/>
+      <w:lvlJc w:val="right"/>
+      <w:pPr>
+        <w:ind w:left="2160" w:hanging="180"/>
+      </w:pPr>
+    </w:lvl>
+    <w:lvl w:ilvl="3" w:tplc="0409000F" w:tentative="1">
+      <w:start w:val="1"/>
+      <w:numFmt w:val="decimal"/>
+      <w:lvlText w:val="%4."/>
+      <w:lvlJc w:val="left"/>
+      <w:pPr>
+        <w:ind w:left="2880" w:hanging="360"/>
+      </w:pPr>
+    </w:lvl>
+    <w:lvl w:ilvl="4" w:tplc="04090019" w:tentative="1">
+      <w:start w:val="1"/>
+      <w:numFmt w:val="lowerLetter"/>
+      <w:lvlText w:val="%5."/>
+      <w:lvlJc w:val="left"/>
+      <w:pPr>
+        <w:ind w:left="3600" w:hanging="360"/>
+      </w:pPr>
+    </w:lvl>
+    <w:lvl w:ilvl="5" w:tplc="0409001B" w:tentative="1">
+      <w:start w:val="1"/>
+      <w:numFmt w:val="lowerRoman"/>
+      <w:lvlText w:val="%6."/>
+      <w:lvlJc w:val="right"/>
+      <w:pPr>
+        <w:ind w:left="4320" w:hanging="180"/>
+      </w:pPr>
+    </w:lvl>
+    <w:lvl w:ilvl="6" w:tplc="0409000F" w:tentative="1">
+      <w:start w:val="1"/>
+      <w:numFmt w:val="decimal"/>
+      <w:lvlText w:val="%7."/>
+      <w:lvlJc w:val="left"/>
+      <w:pPr>
+        <w:ind w:left="5040" w:hanging="360"/>
+      </w:pPr>
+    </w:lvl>
+    <w:lvl w:ilvl="7" w:tplc="04090019" w:tentative="1">
+      <w:start w:val="1"/>
+      <w:numFmt w:val="lowerLetter"/>
+      <w:lvlText w:val="%8."/>
+      <w:lvlJc w:val="left"/>
+      <w:pPr>
+        <w:ind w:left="5760" w:hanging="360"/>
+      </w:pPr>
+    </w:lvl>
+    <w:lvl w:ilvl="8" w:tplc="0409001B" w:tentative="1">
+      <w:start w:val="1"/>
+      <w:numFmt w:val="lowerRoman"/>
+      <w:lvlText w:val="%9."/>
+      <w:lvlJc w:val="right"/>
+      <w:pPr>
+        <w:ind w:left="6480" w:hanging="180"/>
+      </w:pPr>
+    </w:lvl>
+  </w:abstractNum>
+  <w:abstractNum w:abstractNumId="15" w15:restartNumberingAfterBreak="0">
     <w:nsid w:val="2F785178"/>
     <w:multiLevelType w:val="hybridMultilevel"/>
     <w:tmpl w:val="651687E8"/>
@@ -37245,7 +38132,7 @@
       </w:rPr>
     </w:lvl>
   </w:abstractNum>
-  <w:abstractNum w:abstractNumId="15" w15:restartNumberingAfterBreak="0">
+  <w:abstractNum w:abstractNumId="16" w15:restartNumberingAfterBreak="0">
     <w:nsid w:val="3202328C"/>
     <w:multiLevelType w:val="hybridMultilevel"/>
     <w:tmpl w:val="E9587BC2"/>
@@ -37363,7 +38250,7 @@
       </w:pPr>
     </w:lvl>
   </w:abstractNum>
-  <w:abstractNum w:abstractNumId="16" w15:restartNumberingAfterBreak="0">
+  <w:abstractNum w:abstractNumId="17" w15:restartNumberingAfterBreak="0">
     <w:nsid w:val="36577907"/>
     <w:multiLevelType w:val="hybridMultilevel"/>
     <w:tmpl w:val="CC6AA1B4"/>
@@ -37460,7 +38347,7 @@
       </w:pPr>
     </w:lvl>
   </w:abstractNum>
-  <w:abstractNum w:abstractNumId="17" w15:restartNumberingAfterBreak="0">
+  <w:abstractNum w:abstractNumId="18" w15:restartNumberingAfterBreak="0">
     <w:nsid w:val="389019DA"/>
     <w:multiLevelType w:val="hybridMultilevel"/>
     <w:tmpl w:val="8B0A83C0"/>
@@ -37550,7 +38437,7 @@
       </w:pPr>
     </w:lvl>
   </w:abstractNum>
-  <w:abstractNum w:abstractNumId="18" w15:restartNumberingAfterBreak="0">
+  <w:abstractNum w:abstractNumId="19" w15:restartNumberingAfterBreak="0">
     <w:nsid w:val="3B5871B7"/>
     <w:multiLevelType w:val="hybridMultilevel"/>
     <w:tmpl w:val="88B8885C"/>
@@ -37663,7 +38550,7 @@
       </w:rPr>
     </w:lvl>
   </w:abstractNum>
-  <w:abstractNum w:abstractNumId="19" w15:restartNumberingAfterBreak="0">
+  <w:abstractNum w:abstractNumId="20" w15:restartNumberingAfterBreak="0">
     <w:nsid w:val="3C4E4DC3"/>
     <w:multiLevelType w:val="hybridMultilevel"/>
     <w:tmpl w:val="3A0C4832"/>
@@ -37760,7 +38647,7 @@
       </w:pPr>
     </w:lvl>
   </w:abstractNum>
-  <w:abstractNum w:abstractNumId="20" w15:restartNumberingAfterBreak="0">
+  <w:abstractNum w:abstractNumId="21" w15:restartNumberingAfterBreak="0">
     <w:nsid w:val="3C787C5A"/>
     <w:multiLevelType w:val="hybridMultilevel"/>
     <w:tmpl w:val="A8A0A3D2"/>
@@ -37846,7 +38733,7 @@
       </w:pPr>
     </w:lvl>
   </w:abstractNum>
-  <w:abstractNum w:abstractNumId="21" w15:restartNumberingAfterBreak="0">
+  <w:abstractNum w:abstractNumId="22" w15:restartNumberingAfterBreak="0">
     <w:nsid w:val="3C8B59F5"/>
     <w:multiLevelType w:val="hybridMultilevel"/>
     <w:tmpl w:val="8A5A2BCC"/>
@@ -37959,7 +38846,7 @@
       </w:rPr>
     </w:lvl>
   </w:abstractNum>
-  <w:abstractNum w:abstractNumId="22" w15:restartNumberingAfterBreak="0">
+  <w:abstractNum w:abstractNumId="23" w15:restartNumberingAfterBreak="0">
     <w:nsid w:val="3D180879"/>
     <w:multiLevelType w:val="hybridMultilevel"/>
     <w:tmpl w:val="84CC2426"/>
@@ -38072,7 +38959,7 @@
       </w:pPr>
     </w:lvl>
   </w:abstractNum>
-  <w:abstractNum w:abstractNumId="23" w15:restartNumberingAfterBreak="0">
+  <w:abstractNum w:abstractNumId="24" w15:restartNumberingAfterBreak="0">
     <w:nsid w:val="3FAD1377"/>
     <w:multiLevelType w:val="hybridMultilevel"/>
     <w:tmpl w:val="AAB467B6"/>
@@ -38169,7 +39056,7 @@
       </w:pPr>
     </w:lvl>
   </w:abstractNum>
-  <w:abstractNum w:abstractNumId="24" w15:restartNumberingAfterBreak="0">
+  <w:abstractNum w:abstractNumId="25" w15:restartNumberingAfterBreak="0">
     <w:nsid w:val="413E1973"/>
     <w:multiLevelType w:val="hybridMultilevel"/>
     <w:tmpl w:val="C43A8106"/>
@@ -38258,7 +39145,7 @@
       </w:pPr>
     </w:lvl>
   </w:abstractNum>
-  <w:abstractNum w:abstractNumId="25" w15:restartNumberingAfterBreak="0">
+  <w:abstractNum w:abstractNumId="26" w15:restartNumberingAfterBreak="0">
     <w:nsid w:val="422247AF"/>
     <w:multiLevelType w:val="hybridMultilevel"/>
     <w:tmpl w:val="F07C6DD6"/>
@@ -38350,7 +39237,7 @@
       </w:pPr>
     </w:lvl>
   </w:abstractNum>
-  <w:abstractNum w:abstractNumId="26" w15:restartNumberingAfterBreak="0">
+  <w:abstractNum w:abstractNumId="27" w15:restartNumberingAfterBreak="0">
     <w:nsid w:val="42631BAC"/>
     <w:multiLevelType w:val="hybridMultilevel"/>
     <w:tmpl w:val="8E4EEAB4"/>
@@ -38445,7 +39332,7 @@
       </w:pPr>
     </w:lvl>
   </w:abstractNum>
-  <w:abstractNum w:abstractNumId="27" w15:restartNumberingAfterBreak="0">
+  <w:abstractNum w:abstractNumId="28" w15:restartNumberingAfterBreak="0">
     <w:nsid w:val="4488552D"/>
     <w:multiLevelType w:val="hybridMultilevel"/>
     <w:tmpl w:val="618CB694"/>
@@ -38534,7 +39421,7 @@
       </w:pPr>
     </w:lvl>
   </w:abstractNum>
-  <w:abstractNum w:abstractNumId="28" w15:restartNumberingAfterBreak="0">
+  <w:abstractNum w:abstractNumId="29" w15:restartNumberingAfterBreak="0">
     <w:nsid w:val="48A36C08"/>
     <w:multiLevelType w:val="hybridMultilevel"/>
     <w:tmpl w:val="56D803F0"/>
@@ -38620,7 +39507,7 @@
       </w:pPr>
     </w:lvl>
   </w:abstractNum>
-  <w:abstractNum w:abstractNumId="29" w15:restartNumberingAfterBreak="0">
+  <w:abstractNum w:abstractNumId="30" w15:restartNumberingAfterBreak="0">
     <w:nsid w:val="4E3225C7"/>
     <w:multiLevelType w:val="hybridMultilevel"/>
     <w:tmpl w:val="6C6499AC"/>
@@ -38712,7 +39599,7 @@
       </w:pPr>
     </w:lvl>
   </w:abstractNum>
-  <w:abstractNum w:abstractNumId="30" w15:restartNumberingAfterBreak="0">
+  <w:abstractNum w:abstractNumId="31" w15:restartNumberingAfterBreak="0">
     <w:nsid w:val="4E3A5F48"/>
     <w:multiLevelType w:val="hybridMultilevel"/>
     <w:tmpl w:val="0A4C4C10"/>
@@ -38809,7 +39696,7 @@
       </w:pPr>
     </w:lvl>
   </w:abstractNum>
-  <w:abstractNum w:abstractNumId="31" w15:restartNumberingAfterBreak="0">
+  <w:abstractNum w:abstractNumId="32" w15:restartNumberingAfterBreak="0">
     <w:nsid w:val="54B56B4C"/>
     <w:multiLevelType w:val="hybridMultilevel"/>
     <w:tmpl w:val="9B08F82E"/>
@@ -38919,7 +39806,7 @@
       </w:pPr>
     </w:lvl>
   </w:abstractNum>
-  <w:abstractNum w:abstractNumId="32" w15:restartNumberingAfterBreak="0">
+  <w:abstractNum w:abstractNumId="33" w15:restartNumberingAfterBreak="0">
     <w:nsid w:val="56832C1D"/>
     <w:multiLevelType w:val="hybridMultilevel"/>
     <w:tmpl w:val="8B0A83C0"/>
@@ -39009,7 +39896,7 @@
       </w:pPr>
     </w:lvl>
   </w:abstractNum>
-  <w:abstractNum w:abstractNumId="33" w15:restartNumberingAfterBreak="0">
+  <w:abstractNum w:abstractNumId="34" w15:restartNumberingAfterBreak="0">
     <w:nsid w:val="5BCB51B8"/>
     <w:multiLevelType w:val="hybridMultilevel"/>
     <w:tmpl w:val="882A18AA"/>
@@ -39099,7 +39986,7 @@
       </w:pPr>
     </w:lvl>
   </w:abstractNum>
-  <w:abstractNum w:abstractNumId="34" w15:restartNumberingAfterBreak="0">
+  <w:abstractNum w:abstractNumId="35" w15:restartNumberingAfterBreak="0">
     <w:nsid w:val="5C0A2B6A"/>
     <w:multiLevelType w:val="hybridMultilevel"/>
     <w:tmpl w:val="5DB07C48"/>
@@ -39212,7 +40099,7 @@
       </w:rPr>
     </w:lvl>
   </w:abstractNum>
-  <w:abstractNum w:abstractNumId="35" w15:restartNumberingAfterBreak="0">
+  <w:abstractNum w:abstractNumId="36" w15:restartNumberingAfterBreak="0">
     <w:nsid w:val="661867D6"/>
     <w:multiLevelType w:val="hybridMultilevel"/>
     <w:tmpl w:val="B204BB18"/>
@@ -39325,7 +40212,7 @@
       </w:rPr>
     </w:lvl>
   </w:abstractNum>
-  <w:abstractNum w:abstractNumId="36" w15:restartNumberingAfterBreak="0">
+  <w:abstractNum w:abstractNumId="37" w15:restartNumberingAfterBreak="0">
     <w:nsid w:val="6D452DC2"/>
     <w:multiLevelType w:val="hybridMultilevel"/>
     <w:tmpl w:val="302A4390"/>
@@ -39414,7 +40301,7 @@
       </w:pPr>
     </w:lvl>
   </w:abstractNum>
-  <w:abstractNum w:abstractNumId="37" w15:restartNumberingAfterBreak="0">
+  <w:abstractNum w:abstractNumId="38" w15:restartNumberingAfterBreak="0">
     <w:nsid w:val="6F404618"/>
     <w:multiLevelType w:val="hybridMultilevel"/>
     <w:tmpl w:val="A1A49FD0"/>
@@ -39505,7 +40392,7 @@
       </w:pPr>
     </w:lvl>
   </w:abstractNum>
-  <w:abstractNum w:abstractNumId="38" w15:restartNumberingAfterBreak="0">
+  <w:abstractNum w:abstractNumId="39" w15:restartNumberingAfterBreak="0">
     <w:nsid w:val="712A1D8B"/>
     <w:multiLevelType w:val="hybridMultilevel"/>
     <w:tmpl w:val="1FAC84AE"/>
@@ -39615,7 +40502,7 @@
       </w:pPr>
     </w:lvl>
   </w:abstractNum>
-  <w:abstractNum w:abstractNumId="39" w15:restartNumberingAfterBreak="0">
+  <w:abstractNum w:abstractNumId="40" w15:restartNumberingAfterBreak="0">
     <w:nsid w:val="7C3D72AE"/>
     <w:multiLevelType w:val="hybridMultilevel"/>
     <w:tmpl w:val="7E2AA9E6"/>
@@ -39702,10 +40589,10 @@
     </w:lvl>
   </w:abstractNum>
   <w:num w:numId="1">
-    <w:abstractNumId w:val="15"/>
+    <w:abstractNumId w:val="16"/>
   </w:num>
   <w:num w:numId="2">
-    <w:abstractNumId w:val="22"/>
+    <w:abstractNumId w:val="23"/>
     <w:lvlOverride w:ilvl="0">
       <w:startOverride w:val="1"/>
     </w:lvlOverride>
@@ -39735,7 +40622,7 @@
     </w:lvlOverride>
   </w:num>
   <w:num w:numId="3">
-    <w:abstractNumId w:val="38"/>
+    <w:abstractNumId w:val="39"/>
     <w:lvlOverride w:ilvl="0">
       <w:startOverride w:val="1"/>
     </w:lvlOverride>
@@ -39765,7 +40652,7 @@
     </w:lvlOverride>
   </w:num>
   <w:num w:numId="4">
-    <w:abstractNumId w:val="9"/>
+    <w:abstractNumId w:val="10"/>
     <w:lvlOverride w:ilvl="0">
       <w:startOverride w:val="1"/>
     </w:lvlOverride>
@@ -39795,7 +40682,7 @@
     </w:lvlOverride>
   </w:num>
   <w:num w:numId="5">
-    <w:abstractNumId w:val="31"/>
+    <w:abstractNumId w:val="32"/>
     <w:lvlOverride w:ilvl="0">
       <w:startOverride w:val="1"/>
     </w:lvlOverride>
@@ -39828,28 +40715,28 @@
     <w:abstractNumId w:val="5"/>
   </w:num>
   <w:num w:numId="7">
-    <w:abstractNumId w:val="19"/>
+    <w:abstractNumId w:val="20"/>
   </w:num>
   <w:num w:numId="8">
-    <w:abstractNumId w:val="24"/>
+    <w:abstractNumId w:val="25"/>
   </w:num>
   <w:num w:numId="9">
-    <w:abstractNumId w:val="21"/>
+    <w:abstractNumId w:val="22"/>
   </w:num>
   <w:num w:numId="10">
-    <w:abstractNumId w:val="27"/>
+    <w:abstractNumId w:val="28"/>
   </w:num>
   <w:num w:numId="11">
-    <w:abstractNumId w:val="36"/>
+    <w:abstractNumId w:val="37"/>
   </w:num>
   <w:num w:numId="12">
-    <w:abstractNumId w:val="29"/>
+    <w:abstractNumId w:val="30"/>
   </w:num>
   <w:num w:numId="13">
-    <w:abstractNumId w:val="8"/>
+    <w:abstractNumId w:val="9"/>
   </w:num>
   <w:num w:numId="14">
-    <w:abstractNumId w:val="28"/>
+    <w:abstractNumId w:val="29"/>
   </w:num>
   <w:num w:numId="15">
     <w:abstractNumId w:val="1"/>
@@ -39858,7 +40745,7 @@
     <w:abstractNumId w:val="6"/>
   </w:num>
   <w:num w:numId="17">
-    <w:abstractNumId w:val="39"/>
+    <w:abstractNumId w:val="40"/>
   </w:num>
   <w:num w:numId="18">
     <w:abstractNumId w:val="2"/>
@@ -39867,40 +40754,40 @@
     <w:abstractNumId w:val="7"/>
   </w:num>
   <w:num w:numId="20">
-    <w:abstractNumId w:val="32"/>
+    <w:abstractNumId w:val="33"/>
   </w:num>
   <w:num w:numId="21">
+    <w:abstractNumId w:val="36"/>
+  </w:num>
+  <w:num w:numId="22">
+    <w:abstractNumId w:val="26"/>
+  </w:num>
+  <w:num w:numId="23">
+    <w:abstractNumId w:val="15"/>
+  </w:num>
+  <w:num w:numId="24">
+    <w:abstractNumId w:val="21"/>
+  </w:num>
+  <w:num w:numId="25">
+    <w:abstractNumId w:val="31"/>
+  </w:num>
+  <w:num w:numId="26">
+    <w:abstractNumId w:val="24"/>
+  </w:num>
+  <w:num w:numId="27">
+    <w:abstractNumId w:val="17"/>
+  </w:num>
+  <w:num w:numId="28">
+    <w:abstractNumId w:val="38"/>
+  </w:num>
+  <w:num w:numId="29">
+    <w:abstractNumId w:val="27"/>
+  </w:num>
+  <w:num w:numId="30">
     <w:abstractNumId w:val="35"/>
   </w:num>
-  <w:num w:numId="22">
-    <w:abstractNumId w:val="25"/>
-  </w:num>
-  <w:num w:numId="23">
-    <w:abstractNumId w:val="14"/>
-  </w:num>
-  <w:num w:numId="24">
-    <w:abstractNumId w:val="20"/>
-  </w:num>
-  <w:num w:numId="25">
-    <w:abstractNumId w:val="30"/>
-  </w:num>
-  <w:num w:numId="26">
-    <w:abstractNumId w:val="23"/>
-  </w:num>
-  <w:num w:numId="27">
-    <w:abstractNumId w:val="16"/>
-  </w:num>
-  <w:num w:numId="28">
-    <w:abstractNumId w:val="37"/>
-  </w:num>
-  <w:num w:numId="29">
-    <w:abstractNumId w:val="26"/>
-  </w:num>
-  <w:num w:numId="30">
-    <w:abstractNumId w:val="34"/>
-  </w:num>
   <w:num w:numId="31">
-    <w:abstractNumId w:val="10"/>
+    <w:abstractNumId w:val="11"/>
   </w:num>
   <w:num w:numId="32">
     <w:abstractNumId w:val="4"/>
@@ -39912,22 +40799,25 @@
     <w:abstractNumId w:val="3"/>
   </w:num>
   <w:num w:numId="35">
+    <w:abstractNumId w:val="13"/>
+  </w:num>
+  <w:num w:numId="36">
+    <w:abstractNumId w:val="19"/>
+  </w:num>
+  <w:num w:numId="37">
+    <w:abstractNumId w:val="18"/>
+  </w:num>
+  <w:num w:numId="38">
+    <w:abstractNumId w:val="34"/>
+  </w:num>
+  <w:num w:numId="39">
     <w:abstractNumId w:val="12"/>
   </w:num>
-  <w:num w:numId="36">
-    <w:abstractNumId w:val="18"/>
+  <w:num w:numId="40">
+    <w:abstractNumId w:val="14"/>
   </w:num>
-  <w:num w:numId="37">
-    <w:abstractNumId w:val="17"/>
-  </w:num>
-  <w:num w:numId="38">
-    <w:abstractNumId w:val="33"/>
-  </w:num>
-  <w:num w:numId="39">
-    <w:abstractNumId w:val="11"/>
-  </w:num>
-  <w:num w:numId="40">
-    <w:abstractNumId w:val="13"/>
+  <w:num w:numId="41">
+    <w:abstractNumId w:val="8"/>
   </w:num>
   <w:numIdMacAtCleanup w:val="38"/>
 </w:numbering>
@@ -41093,7 +41983,7 @@
 </file>
 
 <file path=customXml/itemProps1.xml><?xml version="1.0" encoding="utf-8"?>
-<ds:datastoreItem xmlns:ds="http://schemas.openxmlformats.org/officeDocument/2006/customXml" ds:itemID="{70338C82-3980-43D0-9749-FC8B14037B02}">
+<ds:datastoreItem xmlns:ds="http://schemas.openxmlformats.org/officeDocument/2006/customXml" ds:itemID="{BB2A2366-F034-4F3B-8B3E-C3BC4650E3B5}">
   <ds:schemaRefs>
     <ds:schemaRef ds:uri="http://schemas.openxmlformats.org/officeDocument/2006/bibliography"/>
   </ds:schemaRefs>

--- a/Documentation/ProfilesRNS_InstallGuide.docx
+++ b/Documentation/ProfilesRNS_InstallGuide.docx
@@ -81,7 +81,7 @@
         <w:rPr>
           <w:rFonts w:cs="Arial"/>
         </w:rPr>
-        <w:t>December 22</w:t>
+        <w:t>January 5</w:t>
       </w:r>
       <w:r>
         <w:rPr>
@@ -93,7 +93,7 @@
         <w:rPr>
           <w:rFonts w:cs="Arial"/>
         </w:rPr>
-        <w:t xml:space="preserve"> 2016</w:t>
+        <w:t xml:space="preserve"> 2017</w:t>
       </w:r>
     </w:p>
     <w:p>
@@ -139,6 +139,8 @@
         </w:rPr>
         <w:t>.0</w:t>
       </w:r>
+      <w:bookmarkStart w:id="0" w:name="_GoBack"/>
+      <w:bookmarkEnd w:id="0"/>
     </w:p>
     <w:p/>
     <w:p>
@@ -523,7 +525,7 @@
                 <w:noProof/>
                 <w:webHidden/>
               </w:rPr>
-              <w:t>9</w:t>
+              <w:t>10</w:t>
             </w:r>
             <w:r>
               <w:rPr>
@@ -590,7 +592,7 @@
                 <w:noProof/>
                 <w:webHidden/>
               </w:rPr>
-              <w:t>13</w:t>
+              <w:t>14</w:t>
             </w:r>
             <w:r>
               <w:rPr>
@@ -660,7 +662,7 @@
                 <w:noProof/>
                 <w:webHidden/>
               </w:rPr>
-              <w:t>13</w:t>
+              <w:t>14</w:t>
             </w:r>
             <w:r>
               <w:rPr>
@@ -730,7 +732,7 @@
                 <w:noProof/>
                 <w:webHidden/>
               </w:rPr>
-              <w:t>15</w:t>
+              <w:t>16</w:t>
             </w:r>
             <w:r>
               <w:rPr>
@@ -800,7 +802,7 @@
                 <w:noProof/>
                 <w:webHidden/>
               </w:rPr>
-              <w:t>21</w:t>
+              <w:t>22</w:t>
             </w:r>
             <w:r>
               <w:rPr>
@@ -870,7 +872,7 @@
                 <w:noProof/>
                 <w:webHidden/>
               </w:rPr>
-              <w:t>21</w:t>
+              <w:t>22</w:t>
             </w:r>
             <w:r>
               <w:rPr>
@@ -940,7 +942,7 @@
                 <w:noProof/>
                 <w:webHidden/>
               </w:rPr>
-              <w:t>24</w:t>
+              <w:t>26</w:t>
             </w:r>
             <w:r>
               <w:rPr>
@@ -1007,7 +1009,7 @@
                 <w:noProof/>
                 <w:webHidden/>
               </w:rPr>
-              <w:t>25</w:t>
+              <w:t>28</w:t>
             </w:r>
             <w:r>
               <w:rPr>
@@ -1074,7 +1076,7 @@
                 <w:noProof/>
                 <w:webHidden/>
               </w:rPr>
-              <w:t>29</w:t>
+              <w:t>32</w:t>
             </w:r>
             <w:r>
               <w:rPr>
@@ -1141,7 +1143,7 @@
                 <w:noProof/>
                 <w:webHidden/>
               </w:rPr>
-              <w:t>32</w:t>
+              <w:t>35</w:t>
             </w:r>
             <w:r>
               <w:rPr>
@@ -1208,7 +1210,7 @@
                 <w:noProof/>
                 <w:webHidden/>
               </w:rPr>
-              <w:t>33</w:t>
+              <w:t>36</w:t>
             </w:r>
             <w:r>
               <w:rPr>
@@ -1275,7 +1277,7 @@
                 <w:noProof/>
                 <w:webHidden/>
               </w:rPr>
-              <w:t>34</w:t>
+              <w:t>37</w:t>
             </w:r>
             <w:r>
               <w:rPr>
@@ -1345,7 +1347,7 @@
                 <w:noProof/>
                 <w:webHidden/>
               </w:rPr>
-              <w:t>34</w:t>
+              <w:t>37</w:t>
             </w:r>
             <w:r>
               <w:rPr>
@@ -1415,7 +1417,7 @@
                 <w:noProof/>
                 <w:webHidden/>
               </w:rPr>
-              <w:t>34</w:t>
+              <w:t>37</w:t>
             </w:r>
             <w:r>
               <w:rPr>
@@ -1485,7 +1487,7 @@
                 <w:noProof/>
                 <w:webHidden/>
               </w:rPr>
-              <w:t>34</w:t>
+              <w:t>37</w:t>
             </w:r>
             <w:r>
               <w:rPr>
@@ -1555,7 +1557,7 @@
                 <w:noProof/>
                 <w:webHidden/>
               </w:rPr>
-              <w:t>36</w:t>
+              <w:t>39</w:t>
             </w:r>
             <w:r>
               <w:rPr>
@@ -1625,7 +1627,7 @@
                 <w:noProof/>
                 <w:webHidden/>
               </w:rPr>
-              <w:t>36</w:t>
+              <w:t>39</w:t>
             </w:r>
             <w:r>
               <w:rPr>
@@ -1695,7 +1697,7 @@
                 <w:noProof/>
                 <w:webHidden/>
               </w:rPr>
-              <w:t>36</w:t>
+              <w:t>40</w:t>
             </w:r>
             <w:r>
               <w:rPr>
@@ -1765,7 +1767,7 @@
                 <w:noProof/>
                 <w:webHidden/>
               </w:rPr>
-              <w:t>37</w:t>
+              <w:t>40</w:t>
             </w:r>
             <w:r>
               <w:rPr>
@@ -1835,7 +1837,7 @@
                 <w:noProof/>
                 <w:webHidden/>
               </w:rPr>
-              <w:t>37</w:t>
+              <w:t>40</w:t>
             </w:r>
             <w:r>
               <w:rPr>
@@ -1905,7 +1907,7 @@
                 <w:noProof/>
                 <w:webHidden/>
               </w:rPr>
-              <w:t>38</w:t>
+              <w:t>41</w:t>
             </w:r>
             <w:r>
               <w:rPr>
@@ -1975,7 +1977,7 @@
                 <w:noProof/>
                 <w:webHidden/>
               </w:rPr>
-              <w:t>39</w:t>
+              <w:t>43</w:t>
             </w:r>
             <w:r>
               <w:rPr>
@@ -2045,7 +2047,7 @@
                 <w:noProof/>
                 <w:webHidden/>
               </w:rPr>
-              <w:t>40</w:t>
+              <w:t>43</w:t>
             </w:r>
             <w:r>
               <w:rPr>
@@ -2112,7 +2114,7 @@
                 <w:noProof/>
                 <w:webHidden/>
               </w:rPr>
-              <w:t>42</w:t>
+              <w:t>45</w:t>
             </w:r>
             <w:r>
               <w:rPr>
@@ -2179,7 +2181,7 @@
                 <w:noProof/>
                 <w:webHidden/>
               </w:rPr>
-              <w:t>43</w:t>
+              <w:t>46</w:t>
             </w:r>
             <w:r>
               <w:rPr>
@@ -2246,7 +2248,7 @@
                 <w:noProof/>
                 <w:webHidden/>
               </w:rPr>
-              <w:t>46</w:t>
+              <w:t>49</w:t>
             </w:r>
             <w:r>
               <w:rPr>
@@ -2313,7 +2315,7 @@
                 <w:noProof/>
                 <w:webHidden/>
               </w:rPr>
-              <w:t>48</w:t>
+              <w:t>51</w:t>
             </w:r>
             <w:r>
               <w:rPr>
@@ -2380,7 +2382,7 @@
                 <w:noProof/>
                 <w:webHidden/>
               </w:rPr>
-              <w:t>49</w:t>
+              <w:t>52</w:t>
             </w:r>
             <w:r>
               <w:rPr>
@@ -2433,12 +2435,12 @@
           <w:szCs w:val="22"/>
         </w:rPr>
       </w:pPr>
-      <w:bookmarkStart w:id="0" w:name="_Toc426038543"/>
+      <w:bookmarkStart w:id="1" w:name="_Toc426038543"/>
       <w:r>
         <w:lastRenderedPageBreak/>
         <w:t>Introduction</w:t>
       </w:r>
-      <w:bookmarkEnd w:id="0"/>
+      <w:bookmarkEnd w:id="1"/>
     </w:p>
     <w:p>
       <w:pPr>
@@ -2642,12 +2644,12 @@
       <w:pPr>
         <w:pStyle w:val="Heading1"/>
       </w:pPr>
-      <w:bookmarkStart w:id="1" w:name="_Toc426038544"/>
+      <w:bookmarkStart w:id="2" w:name="_Toc426038544"/>
       <w:r>
         <w:lastRenderedPageBreak/>
         <w:t>Hardware and Operating System Requirements</w:t>
       </w:r>
-      <w:bookmarkEnd w:id="1"/>
+      <w:bookmarkEnd w:id="2"/>
     </w:p>
     <w:p>
       <w:pPr>
@@ -2804,13 +2806,13 @@
       <w:pPr>
         <w:pStyle w:val="Heading1"/>
       </w:pPr>
-      <w:bookmarkStart w:id="2" w:name="_Toc426038545"/>
-      <w:bookmarkStart w:id="3" w:name="_Toc329021282"/>
+      <w:bookmarkStart w:id="3" w:name="_Toc426038545"/>
+      <w:bookmarkStart w:id="4" w:name="_Toc329021282"/>
       <w:r>
         <w:lastRenderedPageBreak/>
         <w:t>Download Options</w:t>
       </w:r>
-      <w:bookmarkEnd w:id="2"/>
+      <w:bookmarkEnd w:id="3"/>
     </w:p>
     <w:p>
       <w:pPr>
@@ -3082,8 +3084,8 @@
       <w:pPr>
         <w:pStyle w:val="Heading1"/>
       </w:pPr>
-      <w:bookmarkStart w:id="4" w:name="_Toc363649026"/>
-      <w:bookmarkStart w:id="5" w:name="_Toc426038546"/>
+      <w:bookmarkStart w:id="5" w:name="_Toc363649026"/>
+      <w:bookmarkStart w:id="6" w:name="_Toc426038546"/>
       <w:r>
         <w:lastRenderedPageBreak/>
         <w:t xml:space="preserve">Upgrading from </w:t>
@@ -3091,8 +3093,8 @@
       <w:r>
         <w:t>a Prior Version</w:t>
       </w:r>
-      <w:bookmarkEnd w:id="4"/>
       <w:bookmarkEnd w:id="5"/>
+      <w:bookmarkEnd w:id="6"/>
     </w:p>
     <w:p>
       <w:pPr>
@@ -5495,19 +5497,7 @@
         <w:pStyle w:val="Heading2"/>
       </w:pPr>
       <w:r>
-        <w:t>Upgrading from Version 2.</w:t>
-      </w:r>
-      <w:r>
-        <w:t>9</w:t>
-      </w:r>
-      <w:r>
-        <w:t>.0 to Version 2</w:t>
-      </w:r>
-      <w:r>
-        <w:t>.10</w:t>
-      </w:r>
-      <w:r>
-        <w:t>.0</w:t>
+        <w:t>Upgrading from Version 2.9.0 to Version 2.10.0</w:t>
       </w:r>
     </w:p>
     <w:p>
@@ -5527,21 +5517,7 @@
           <w:rFonts w:cs="Arial"/>
           <w:szCs w:val="22"/>
         </w:rPr>
-        <w:t>Open the VersionUpgrade_2.</w:t>
-      </w:r>
-      <w:r>
-        <w:rPr>
-          <w:rFonts w:cs="Arial"/>
-          <w:szCs w:val="22"/>
-        </w:rPr>
-        <w:t>9.0_2.10</w:t>
-      </w:r>
-      <w:r>
-        <w:rPr>
-          <w:rFonts w:cs="Arial"/>
-          <w:szCs w:val="22"/>
-        </w:rPr>
-        <w:t>.0\</w:t>
+        <w:t>Open the VersionUpgrade_2.9.0_2.10.0\</w:t>
       </w:r>
       <w:proofErr w:type="spellStart"/>
       <w:r>
@@ -5584,14 +5560,7 @@
           <w:rFonts w:cs="Arial"/>
           <w:szCs w:val="22"/>
         </w:rPr>
-        <w:t>_2.9.0_2.10</w:t>
-      </w:r>
-      <w:r>
-        <w:rPr>
-          <w:rFonts w:cs="Arial"/>
-          <w:szCs w:val="22"/>
-        </w:rPr>
-        <w:t>.0</w:t>
+        <w:t>_2.9.0_2.10.0</w:t>
       </w:r>
       <w:r>
         <w:rPr>
@@ -5789,10 +5758,25 @@
           <w:rFonts w:cs="Arial"/>
           <w:szCs w:val="22"/>
         </w:rPr>
-        <w:t>Placeholder for adding funding organization names.</w:t>
-      </w:r>
-      <w:bookmarkStart w:id="6" w:name="_GoBack"/>
-      <w:bookmarkEnd w:id="6"/>
+        <w:t xml:space="preserve">Follow the instructions in </w:t>
+      </w:r>
+      <w:hyperlink w:anchor="_Loading_Person_Data:" w:history="1">
+        <w:r>
+          <w:rPr>
+            <w:rStyle w:val="Hyperlink"/>
+            <w:rFonts w:cs="Arial"/>
+            <w:szCs w:val="22"/>
+          </w:rPr>
+          <w:t>Loading Person Data: Part 5 – Obtaining Funding Data</w:t>
+        </w:r>
+      </w:hyperlink>
+      <w:r>
+        <w:rPr>
+          <w:rFonts w:cs="Arial"/>
+          <w:szCs w:val="22"/>
+        </w:rPr>
+        <w:t xml:space="preserve"> to add organization names for funding disambiguation.</w:t>
+      </w:r>
     </w:p>
     <w:p>
       <w:pPr>
@@ -5900,14 +5884,7 @@
           <w:rFonts w:cs="Arial"/>
           <w:szCs w:val="22"/>
         </w:rPr>
-        <w:t xml:space="preserve"> file</w:t>
-      </w:r>
-      <w:r>
-        <w:rPr>
-          <w:rFonts w:cs="Arial"/>
-          <w:szCs w:val="22"/>
-        </w:rPr>
-        <w:t xml:space="preserve">. Modify this file for your configuration by replacing </w:t>
+        <w:t xml:space="preserve"> file. Modify this file for your configuration by replacing </w:t>
       </w:r>
       <w:r>
         <w:rPr>
@@ -5967,14 +5944,7 @@
           <w:rFonts w:cs="Arial"/>
           <w:szCs w:val="22"/>
         </w:rPr>
-        <w:t xml:space="preserve"> with your database server name.</w:t>
-      </w:r>
-      <w:r>
-        <w:rPr>
-          <w:rFonts w:cs="Arial"/>
-          <w:szCs w:val="22"/>
-        </w:rPr>
-        <w:t xml:space="preserve"> Run </w:t>
+        <w:t xml:space="preserve"> with your database server name. Run </w:t>
       </w:r>
       <w:proofErr w:type="spellStart"/>
       <w:r>
@@ -6018,21 +5988,7 @@
           <w:szCs w:val="22"/>
         </w:rPr>
         <w:lastRenderedPageBreak/>
-        <w:t>The Profiles RNS 2.</w:t>
-      </w:r>
-      <w:r>
-        <w:rPr>
-          <w:rFonts w:cs="Arial"/>
-          <w:szCs w:val="22"/>
-        </w:rPr>
-        <w:t>10</w:t>
-      </w:r>
-      <w:r>
-        <w:rPr>
-          <w:rFonts w:cs="Arial"/>
-          <w:szCs w:val="22"/>
-        </w:rPr>
-        <w:t xml:space="preserve">.0 code is intended to completely replace any previous version. To replace existing code copy the files other than the </w:t>
+        <w:t xml:space="preserve">The Profiles RNS 2.10.0 code is intended to completely replace any previous version. To replace existing code copy the files other than the </w:t>
       </w:r>
       <w:proofErr w:type="spellStart"/>
       <w:r>
@@ -6098,7 +6054,7 @@
           <w:rFonts w:cs="Arial"/>
           <w:szCs w:val="22"/>
         </w:rPr>
-        <w:t>Profiles RNS 2.8</w:t>
+        <w:t>Profiles RNS 2.10</w:t>
       </w:r>
       <w:r>
         <w:rPr>
@@ -6122,7 +6078,7 @@
         <w:pStyle w:val="Heading1"/>
       </w:pPr>
       <w:bookmarkStart w:id="7" w:name="_Toc426038547"/>
-      <w:bookmarkEnd w:id="3"/>
+      <w:bookmarkEnd w:id="4"/>
       <w:r>
         <w:lastRenderedPageBreak/>
         <w:t>Installing the Database</w:t>
@@ -6167,7 +6123,7 @@
           <w:b/>
           <w:szCs w:val="22"/>
         </w:rPr>
-        <w:t>9</w:t>
+        <w:t>10</w:t>
       </w:r>
       <w:r>
         <w:rPr>
@@ -7484,7 +7440,7 @@
           <w:b/>
           <w:szCs w:val="22"/>
         </w:rPr>
-        <w:t>9</w:t>
+        <w:t>10</w:t>
       </w:r>
       <w:r>
         <w:rPr>
@@ -8050,6 +8006,7 @@
           <w:b/>
           <w:szCs w:val="22"/>
         </w:rPr>
+        <w:lastRenderedPageBreak/>
         <w:t>Package location</w:t>
       </w:r>
       <w:r>
@@ -8085,7 +8042,6 @@
           <w:rFonts w:cs="Arial"/>
           <w:szCs w:val="22"/>
         </w:rPr>
-        <w:lastRenderedPageBreak/>
         <w:t>Navigate and choose a package from your filesystem to install</w:t>
       </w:r>
     </w:p>
@@ -8537,6 +8493,7 @@
           <w:rFonts w:cs="Arial"/>
           <w:szCs w:val="22"/>
         </w:rPr>
+        <w:lastRenderedPageBreak/>
         <w:t>PubMedDisambiguation_GetPubs.sql</w:t>
       </w:r>
       <w:proofErr w:type="spellEnd"/>
@@ -8581,7 +8538,6 @@
           <w:rFonts w:cs="Arial"/>
           <w:szCs w:val="22"/>
         </w:rPr>
-        <w:lastRenderedPageBreak/>
         <w:t>ExporterDisambiguation_GetFunding</w:t>
       </w:r>
       <w:r>
@@ -9304,6 +9260,7 @@
           <w:rFonts w:cs="Arial"/>
           <w:szCs w:val="22"/>
         </w:rPr>
+        <w:lastRenderedPageBreak/>
         <w:t xml:space="preserve">There are four main </w:t>
       </w:r>
       <w:r>
@@ -9337,7 +9294,6 @@
           <w:rFonts w:cs="Arial"/>
           <w:szCs w:val="22"/>
         </w:rPr>
-        <w:lastRenderedPageBreak/>
         <w:t xml:space="preserve">The </w:t>
       </w:r>
       <w:r>
@@ -10339,6 +10295,7 @@
           <w:rFonts w:cs="Arial"/>
           <w:szCs w:val="22"/>
         </w:rPr>
+        <w:lastRenderedPageBreak/>
         <w:t xml:space="preserve">The Profiles </w:t>
       </w:r>
       <w:r>
@@ -10367,15 +10324,7 @@
           <w:rFonts w:cs="Arial"/>
           <w:szCs w:val="22"/>
         </w:rPr>
-        <w:t xml:space="preserve"> tables before copying it to the tables actually used by the website. This is a known limitation of the </w:t>
-      </w:r>
-      <w:r>
-        <w:rPr>
-          <w:rFonts w:cs="Arial"/>
-          <w:szCs w:val="22"/>
-        </w:rPr>
-        <w:lastRenderedPageBreak/>
-        <w:t xml:space="preserve">software. If the </w:t>
+        <w:t xml:space="preserve"> tables before copying it to the tables actually used by the website. This is a known limitation of the software. If the </w:t>
       </w:r>
       <w:r>
         <w:rPr>
@@ -14237,6 +14186,7 @@
           <w:rFonts w:cs="Arial"/>
           <w:szCs w:val="22"/>
         </w:rPr>
+        <w:lastRenderedPageBreak/>
         <w:t>a.</w:t>
       </w:r>
       <w:r>
@@ -14342,7 +14292,6 @@
           <w:rFonts w:cs="Arial"/>
           <w:szCs w:val="22"/>
         </w:rPr>
-        <w:lastRenderedPageBreak/>
         <w:t>b.</w:t>
       </w:r>
       <w:r>
@@ -16184,6 +16133,7 @@
                 <w:sz w:val="20"/>
                 <w:szCs w:val="20"/>
               </w:rPr>
+              <w:lastRenderedPageBreak/>
               <w:t>divisionname</w:t>
             </w:r>
             <w:proofErr w:type="spellEnd"/>
@@ -16544,7 +16494,6 @@
           <w:rFonts w:cs="Arial"/>
           <w:szCs w:val="22"/>
         </w:rPr>
-        <w:lastRenderedPageBreak/>
         <w:tab/>
         <w:t>Notes:</w:t>
       </w:r>
@@ -18087,6 +18036,7 @@
           <w:rFonts w:cs="Arial"/>
           <w:szCs w:val="22"/>
         </w:rPr>
+        <w:lastRenderedPageBreak/>
         <w:t>PersonFilterSort</w:t>
       </w:r>
       <w:proofErr w:type="spellEnd"/>
@@ -18204,15 +18154,7 @@
           <w:rFonts w:cs="Arial"/>
           <w:szCs w:val="22"/>
         </w:rPr>
-        <w:t xml:space="preserve"> named “job type”; “clinical” and “research” can be grouped into </w:t>
-      </w:r>
-      <w:r>
-        <w:rPr>
-          <w:rFonts w:cs="Arial"/>
-          <w:szCs w:val="22"/>
-        </w:rPr>
-        <w:lastRenderedPageBreak/>
-        <w:t>“</w:t>
+        <w:t xml:space="preserve"> named “job type”; “clinical” and “research” can be grouped into “</w:t>
       </w:r>
       <w:r>
         <w:rPr>
@@ -20360,6 +20302,7 @@
           <w:rFonts w:cs="Arial"/>
           <w:szCs w:val="22"/>
         </w:rPr>
+        <w:lastRenderedPageBreak/>
         <w:t xml:space="preserve">ERROR: The same </w:t>
       </w:r>
       <w:proofErr w:type="spellStart"/>
@@ -20482,15 +20425,7 @@
           <w:rFonts w:cs="Arial"/>
           <w:szCs w:val="22"/>
         </w:rPr>
-        <w:t xml:space="preserve">”. It will generate a report listing any data </w:t>
-      </w:r>
-      <w:r>
-        <w:rPr>
-          <w:rFonts w:cs="Arial"/>
-          <w:szCs w:val="22"/>
-        </w:rPr>
-        <w:lastRenderedPageBreak/>
-        <w:t xml:space="preserve">problems that it finds. Note that this procedure does not check for all possible errors. It only searches for the most common problems. </w:t>
+        <w:t xml:space="preserve">”. It will generate a report listing any data problems that it finds. Note that this procedure does not check for all possible errors. It only searches for the most common problems. </w:t>
       </w:r>
     </w:p>
     <w:p>
@@ -21258,6 +21193,7 @@
           <w:rFonts w:cs="Arial"/>
           <w:b/>
         </w:rPr>
+        <w:lastRenderedPageBreak/>
         <w:t>Example:</w:t>
       </w:r>
     </w:p>
@@ -21401,7 +21337,6 @@
                 <w:sz w:val="18"/>
                 <w:szCs w:val="18"/>
               </w:rPr>
-              <w:lastRenderedPageBreak/>
               <w:t xml:space="preserve">insert into </w:t>
             </w:r>
             <w:r>
@@ -21842,7 +21777,6 @@
         <w:rPr>
           <w:rFonts w:cs="Arial"/>
         </w:rPr>
-        <w:lastRenderedPageBreak/>
         <w:t xml:space="preserve">Examples of strings that we do </w:t>
       </w:r>
       <w:r>
@@ -21960,6 +21894,7 @@
           <w:rFonts w:cs="Arial"/>
           <w:noProof/>
         </w:rPr>
+        <w:lastRenderedPageBreak/>
         <w:drawing>
           <wp:inline distT="0" distB="0" distL="0" distR="0">
             <wp:extent cx="5934075" cy="4572000"/>
@@ -22017,57 +21952,57 @@
         <w:rPr>
           <w:rFonts w:cs="Arial"/>
         </w:rPr>
+        <w:t xml:space="preserve">Once this job has completed (typically several hours), you should run the </w:t>
+      </w:r>
+      <w:proofErr w:type="spellStart"/>
+      <w:r>
+        <w:rPr>
+          <w:rFonts w:cs="Arial"/>
+          <w:b/>
+        </w:rPr>
+        <w:t>PubMedDisambiguation_GetPubMEDXML</w:t>
+      </w:r>
+      <w:proofErr w:type="spellEnd"/>
+      <w:r>
+        <w:rPr>
+          <w:rFonts w:cs="Arial"/>
+        </w:rPr>
+        <w:t xml:space="preserve"> </w:t>
+      </w:r>
+      <w:r>
+        <w:rPr>
+          <w:rFonts w:cs="Arial"/>
+        </w:rPr>
+        <w:t xml:space="preserve">job. This job will retrieve the full xml for the </w:t>
+      </w:r>
+      <w:proofErr w:type="spellStart"/>
+      <w:r>
+        <w:rPr>
+          <w:rFonts w:cs="Arial"/>
+        </w:rPr>
+        <w:t>pubmed</w:t>
+      </w:r>
+      <w:proofErr w:type="spellEnd"/>
+      <w:r>
+        <w:rPr>
+          <w:rFonts w:cs="Arial"/>
+        </w:rPr>
+        <w:t xml:space="preserve"> articles and parse it in your local profiles instance. </w:t>
+      </w:r>
+    </w:p>
+    <w:p>
+      <w:pPr>
+        <w:spacing w:before="360" w:after="360"/>
+        <w:rPr>
+          <w:rFonts w:cs="Arial"/>
+        </w:rPr>
+      </w:pPr>
+      <w:r>
+        <w:rPr>
+          <w:rFonts w:cs="Arial"/>
+          <w:noProof/>
+        </w:rPr>
         <w:lastRenderedPageBreak/>
-        <w:t xml:space="preserve">Once this job has completed (typically several hours), you should run the </w:t>
-      </w:r>
-      <w:proofErr w:type="spellStart"/>
-      <w:r>
-        <w:rPr>
-          <w:rFonts w:cs="Arial"/>
-          <w:b/>
-        </w:rPr>
-        <w:t>PubMedDisambiguation_GetPubMEDXML</w:t>
-      </w:r>
-      <w:proofErr w:type="spellEnd"/>
-      <w:r>
-        <w:rPr>
-          <w:rFonts w:cs="Arial"/>
-        </w:rPr>
-        <w:t xml:space="preserve"> </w:t>
-      </w:r>
-      <w:r>
-        <w:rPr>
-          <w:rFonts w:cs="Arial"/>
-        </w:rPr>
-        <w:t xml:space="preserve">job. This job will retrieve the full xml for the </w:t>
-      </w:r>
-      <w:proofErr w:type="spellStart"/>
-      <w:r>
-        <w:rPr>
-          <w:rFonts w:cs="Arial"/>
-        </w:rPr>
-        <w:t>pubmed</w:t>
-      </w:r>
-      <w:proofErr w:type="spellEnd"/>
-      <w:r>
-        <w:rPr>
-          <w:rFonts w:cs="Arial"/>
-        </w:rPr>
-        <w:t xml:space="preserve"> articles and parse it in your local profiles instance. </w:t>
-      </w:r>
-    </w:p>
-    <w:p>
-      <w:pPr>
-        <w:spacing w:before="360" w:after="360"/>
-        <w:rPr>
-          <w:rFonts w:cs="Arial"/>
-        </w:rPr>
-      </w:pPr>
-      <w:r>
-        <w:rPr>
-          <w:rFonts w:cs="Arial"/>
-          <w:noProof/>
-        </w:rPr>
         <w:drawing>
           <wp:inline distT="0" distB="0" distL="0" distR="0">
             <wp:extent cx="5238750" cy="3733800"/>
@@ -22234,14 +22169,14 @@
         <w:rPr>
           <w:rFonts w:cs="Arial"/>
         </w:rPr>
-        <w:t xml:space="preserve">All publications are assigned a match probability. By default, the disambiguation engine uses a 98% probability threshold, meaning it will only return publications that are very likely correct matches. You have the option of lowering this threshold. This will reduce the chances that correct publications are missed, but it will increase the chances that incorrect publications are added to people’s profiles. In general, select a low threshold if </w:t>
+        <w:t xml:space="preserve">All publications are assigned a match probability. By default, the disambiguation engine uses a 98% probability threshold, meaning it will only return publications that are very likely correct matches. You have the option of lowering this threshold. This will reduce the chances that correct publications are missed, but it will increase the chances that incorrect publications are added to people’s profiles. In general, select a low threshold if your goal is to create the “most accurate” profiles, meaning as many people as possible have close to correct publication lists. However, select a high threshold if your goal is to create the “cleanest” search results and passive networks. We set the default threshold high because it is easy for faculty (or their proxies) to add missing publications, but the website loses much of its value if the search results return the wrong people or if passive </w:t>
       </w:r>
       <w:r>
         <w:rPr>
           <w:rFonts w:cs="Arial"/>
         </w:rPr>
         <w:lastRenderedPageBreak/>
-        <w:t xml:space="preserve">your goal is to create the “most accurate” profiles, meaning as many people as possible have close to correct publication lists. However, select a high threshold if your goal is to create the “cleanest” search results and passive networks. We set the default threshold high because it is easy for faculty (or their proxies) to add missing publications, but the website loses much of its value if the search results return the wrong people or if passive networks (e.g., top keywords, co-authors, similar people, etc.) contain meaningless information. Note that just a single incorrect publication can greatly alter a person’s passive networks, but even multiple missing publications will have far less effect because an expert in a field will have many other publications in that same area. To change the threshold, modify the @threshold variable value defined within the </w:t>
+        <w:t xml:space="preserve">networks (e.g., top keywords, co-authors, similar people, etc.) contain meaningless information. Note that just a single incorrect publication can greatly alter a person’s passive networks, but even multiple missing publications will have far less effect because an expert in a field will have many other publications in that same area. To change the threshold, modify the @threshold variable value defined within the </w:t>
       </w:r>
       <w:r>
         <w:rPr>
@@ -22482,6 +22417,8 @@
       <w:pPr>
         <w:pStyle w:val="Heading2"/>
       </w:pPr>
+      <w:bookmarkStart w:id="13" w:name="_Loading_Person_Data:"/>
+      <w:bookmarkEnd w:id="13"/>
       <w:r>
         <w:t xml:space="preserve">Loading Person Data: </w:t>
       </w:r>
@@ -22495,30 +22432,711 @@
         <w:t xml:space="preserve"> – </w:t>
       </w:r>
       <w:r>
-        <w:t xml:space="preserve">Obtaining </w:t>
-      </w:r>
-      <w:r>
-        <w:t>Funding Data</w:t>
-      </w:r>
-    </w:p>
-    <w:p>
-      <w:pPr>
-        <w:rPr>
-          <w:rFonts w:cs="Arial"/>
-        </w:rPr>
-      </w:pPr>
-      <w:r>
-        <w:rPr>
-          <w:rFonts w:cs="Arial"/>
-        </w:rPr>
-        <w:t>Placeholder for obtaining funding data section</w:t>
+        <w:t>Obtaining Funding Data</w:t>
+      </w:r>
+    </w:p>
+    <w:p>
+      <w:pPr>
+        <w:spacing w:after="0"/>
+        <w:rPr>
+          <w:rFonts w:cs="Arial"/>
+        </w:rPr>
+      </w:pPr>
+      <w:bookmarkStart w:id="14" w:name="_Toc426038553"/>
+      <w:r>
+        <w:rPr>
+          <w:rFonts w:cs="Arial"/>
+        </w:rPr>
+        <w:t xml:space="preserve">The </w:t>
+      </w:r>
+      <w:r>
+        <w:rPr>
+          <w:rFonts w:cs="Arial"/>
+        </w:rPr>
+        <w:t>[</w:t>
+      </w:r>
+      <w:proofErr w:type="spellStart"/>
+      <w:r>
+        <w:rPr>
+          <w:rFonts w:cs="Arial"/>
+        </w:rPr>
+        <w:t>Profile.Data</w:t>
+      </w:r>
+      <w:proofErr w:type="spellEnd"/>
+      <w:r>
+        <w:rPr>
+          <w:rFonts w:cs="Arial"/>
+        </w:rPr>
+        <w:t>]</w:t>
+      </w:r>
+      <w:proofErr w:type="gramStart"/>
+      <w:r>
+        <w:rPr>
+          <w:rFonts w:cs="Arial"/>
+        </w:rPr>
+        <w:t>.[</w:t>
+      </w:r>
+      <w:proofErr w:type="spellStart"/>
+      <w:proofErr w:type="gramEnd"/>
+      <w:r>
+        <w:rPr>
+          <w:rFonts w:cs="Arial"/>
+        </w:rPr>
+        <w:t>Funding.DisambiguationOrganizationMapping</w:t>
+      </w:r>
+      <w:proofErr w:type="spellEnd"/>
+      <w:r>
+        <w:rPr>
+          <w:rFonts w:cs="Arial"/>
+        </w:rPr>
+        <w:t>]</w:t>
+      </w:r>
+      <w:r>
+        <w:rPr>
+          <w:rFonts w:cs="Arial"/>
+        </w:rPr>
+        <w:t xml:space="preserve"> </w:t>
+      </w:r>
+      <w:r>
+        <w:rPr>
+          <w:rFonts w:cs="Arial"/>
+        </w:rPr>
+        <w:t>table maps the institution</w:t>
+      </w:r>
+      <w:r>
+        <w:rPr>
+          <w:rFonts w:cs="Arial"/>
+        </w:rPr>
+        <w:t>s</w:t>
+      </w:r>
+      <w:r>
+        <w:rPr>
+          <w:rFonts w:cs="Arial"/>
+        </w:rPr>
+        <w:t xml:space="preserve"> in your Profiles database to organization names used by the NIH. You can set the institution </w:t>
+      </w:r>
+      <w:r>
+        <w:rPr>
+          <w:rFonts w:cs="Arial"/>
+        </w:rPr>
+        <w:t xml:space="preserve">ID </w:t>
+      </w:r>
+      <w:r>
+        <w:rPr>
+          <w:rFonts w:cs="Arial"/>
+        </w:rPr>
+        <w:t>in this table</w:t>
+      </w:r>
+      <w:r>
+        <w:rPr>
+          <w:rFonts w:cs="Arial"/>
+        </w:rPr>
+        <w:t xml:space="preserve"> to null</w:t>
+      </w:r>
+      <w:r>
+        <w:rPr>
+          <w:rFonts w:cs="Arial"/>
+        </w:rPr>
+        <w:t xml:space="preserve"> to map all institutions in your database to an NIH organization name. The organization names have to be exactly as they appear in the NIH </w:t>
+      </w:r>
+      <w:proofErr w:type="spellStart"/>
+      <w:r>
+        <w:rPr>
+          <w:rFonts w:cs="Arial"/>
+        </w:rPr>
+        <w:t>RePORTER</w:t>
+      </w:r>
+      <w:proofErr w:type="spellEnd"/>
+      <w:r>
+        <w:rPr>
+          <w:rFonts w:cs="Arial"/>
+        </w:rPr>
+        <w:t xml:space="preserve"> website. They cannot contain wildcard characters. If you do not know the exact organization names, go to the search form on the NIH </w:t>
+      </w:r>
+      <w:proofErr w:type="spellStart"/>
+      <w:r>
+        <w:rPr>
+          <w:rFonts w:cs="Arial"/>
+        </w:rPr>
+        <w:t>RePORTER</w:t>
+      </w:r>
+      <w:proofErr w:type="spellEnd"/>
+      <w:r>
+        <w:rPr>
+          <w:rFonts w:cs="Arial"/>
+        </w:rPr>
+        <w:t xml:space="preserve"> website:</w:t>
+      </w:r>
+    </w:p>
+    <w:p>
+      <w:pPr>
+        <w:spacing w:after="0"/>
+        <w:rPr>
+          <w:rFonts w:cs="Arial"/>
+        </w:rPr>
+      </w:pPr>
+    </w:p>
+    <w:p>
+      <w:pPr>
+        <w:spacing w:after="0"/>
+        <w:rPr>
+          <w:rFonts w:cs="Arial"/>
+        </w:rPr>
+      </w:pPr>
+      <w:hyperlink r:id="rId16" w:history="1">
+        <w:r>
+          <w:rPr>
+            <w:rStyle w:val="Hyperlink"/>
+            <w:rFonts w:cs="Arial"/>
+          </w:rPr>
+          <w:t>https://projectreporter.nih.gov/reporter.cfm</w:t>
+        </w:r>
+      </w:hyperlink>
+    </w:p>
+    <w:p>
+      <w:pPr>
+        <w:spacing w:after="0"/>
+        <w:rPr>
+          <w:rFonts w:cs="Arial"/>
+        </w:rPr>
+      </w:pPr>
+    </w:p>
+    <w:p>
+      <w:pPr>
+        <w:spacing w:after="0"/>
+        <w:rPr>
+          <w:rFonts w:cs="Arial"/>
+        </w:rPr>
+      </w:pPr>
+      <w:r>
+        <w:rPr>
+          <w:rFonts w:cs="Arial"/>
+        </w:rPr>
+        <w:t xml:space="preserve">Enter at least three characters into the “Organization” form field and then click the “Lookup” button. A list of matching organization names will be shown. Note that some organization names will be followed by a comma and then the city, state, or country name. You should only use the organization name, without the location part, in the Profiles </w:t>
+      </w:r>
+      <w:r>
+        <w:rPr>
+          <w:rFonts w:cs="Arial"/>
+        </w:rPr>
+        <w:lastRenderedPageBreak/>
+        <w:t>[</w:t>
+      </w:r>
+      <w:proofErr w:type="spellStart"/>
+      <w:r>
+        <w:rPr>
+          <w:rFonts w:cs="Arial"/>
+        </w:rPr>
+        <w:t>Profile.Data</w:t>
+      </w:r>
+      <w:proofErr w:type="spellEnd"/>
+      <w:r>
+        <w:rPr>
+          <w:rFonts w:cs="Arial"/>
+        </w:rPr>
+        <w:t>]</w:t>
+      </w:r>
+      <w:proofErr w:type="gramStart"/>
+      <w:r>
+        <w:rPr>
+          <w:rFonts w:cs="Arial"/>
+        </w:rPr>
+        <w:t>.[</w:t>
+      </w:r>
+      <w:proofErr w:type="spellStart"/>
+      <w:proofErr w:type="gramEnd"/>
+      <w:r>
+        <w:rPr>
+          <w:rFonts w:cs="Arial"/>
+        </w:rPr>
+        <w:t>Funding.DisambiguationOrganizationMapping</w:t>
+      </w:r>
+      <w:proofErr w:type="spellEnd"/>
+      <w:r>
+        <w:rPr>
+          <w:rFonts w:cs="Arial"/>
+        </w:rPr>
+        <w:t>]</w:t>
+      </w:r>
+      <w:r>
+        <w:rPr>
+          <w:rFonts w:cs="Arial"/>
+        </w:rPr>
+        <w:t xml:space="preserve"> </w:t>
+      </w:r>
+      <w:r>
+        <w:rPr>
+          <w:rFonts w:cs="Arial"/>
+        </w:rPr>
+        <w:t xml:space="preserve">table. For example, a search for “Harvard” returns “Harvard University, Cambridge, MA”, but organization name is only “Harvard University”. </w:t>
+      </w:r>
+    </w:p>
+    <w:p>
+      <w:pPr>
+        <w:spacing w:after="0"/>
+        <w:rPr>
+          <w:rFonts w:cs="Arial"/>
+        </w:rPr>
+      </w:pPr>
+    </w:p>
+    <w:p>
+      <w:pPr>
+        <w:spacing w:after="0"/>
+        <w:rPr>
+          <w:rFonts w:cs="Arial"/>
+        </w:rPr>
+      </w:pPr>
+      <w:r>
+        <w:rPr>
+          <w:rFonts w:cs="Arial"/>
+        </w:rPr>
+        <w:t>The example below maps all people to Harvard University, but limits schools and affiliated hospitals to particular institutions. Note that the mappings are many-to-many, which means multiple institutions can be mapped to the same organization name, and an institution can be mapped to multiple organization names.</w:t>
+      </w:r>
+    </w:p>
+    <w:p>
+      <w:pPr>
+        <w:spacing w:after="0"/>
+        <w:rPr>
+          <w:rFonts w:cs="Arial"/>
+        </w:rPr>
+      </w:pPr>
+    </w:p>
+    <w:p>
+      <w:pPr>
+        <w:rPr>
+          <w:rFonts w:cs="Arial"/>
+          <w:b/>
+        </w:rPr>
+      </w:pPr>
+      <w:r>
+        <w:rPr>
+          <w:rFonts w:cs="Arial"/>
+          <w:b/>
+        </w:rPr>
+        <w:t>Example:</w:t>
+      </w:r>
+    </w:p>
+    <w:tbl>
+      <w:tblPr>
+        <w:tblStyle w:val="TableGrid"/>
+        <w:tblW w:w="9090" w:type="dxa"/>
+        <w:tblInd w:w="175" w:type="dxa"/>
+        <w:tblLook w:val="04A0" w:firstRow="1" w:lastRow="0" w:firstColumn="1" w:lastColumn="0" w:noHBand="0" w:noVBand="1"/>
+      </w:tblPr>
+      <w:tblGrid>
+        <w:gridCol w:w="9090"/>
+      </w:tblGrid>
+      <w:tr>
+        <w:tc>
+          <w:tcPr>
+            <w:tcW w:w="9090" w:type="dxa"/>
+            <w:shd w:val="clear" w:color="auto" w:fill="F2F2F2" w:themeFill="background1" w:themeFillShade="F2"/>
+          </w:tcPr>
+          <w:p>
+            <w:pPr>
+              <w:spacing w:before="60" w:line="360" w:lineRule="auto"/>
+              <w:ind w:left="331" w:hanging="331"/>
+              <w:rPr>
+                <w:rFonts w:ascii="Courier New" w:hAnsi="Courier New" w:cs="Courier New"/>
+                <w:sz w:val="20"/>
+              </w:rPr>
+            </w:pPr>
+            <w:r>
+              <w:rPr>
+                <w:rFonts w:ascii="Courier New" w:hAnsi="Courier New" w:cs="Courier New"/>
+                <w:sz w:val="20"/>
+              </w:rPr>
+              <w:t>insert into [</w:t>
+            </w:r>
+            <w:proofErr w:type="spellStart"/>
+            <w:r>
+              <w:rPr>
+                <w:rFonts w:ascii="Courier New" w:hAnsi="Courier New" w:cs="Courier New"/>
+                <w:sz w:val="20"/>
+              </w:rPr>
+              <w:t>Profile.Data</w:t>
+            </w:r>
+            <w:proofErr w:type="spellEnd"/>
+            <w:r>
+              <w:rPr>
+                <w:rFonts w:ascii="Courier New" w:hAnsi="Courier New" w:cs="Courier New"/>
+                <w:sz w:val="20"/>
+              </w:rPr>
+              <w:t>].[</w:t>
+            </w:r>
+            <w:proofErr w:type="spellStart"/>
+            <w:r>
+              <w:rPr>
+                <w:rFonts w:ascii="Courier New" w:hAnsi="Courier New" w:cs="Courier New"/>
+                <w:sz w:val="20"/>
+              </w:rPr>
+              <w:t>Funding.DisambiguationOrganizationMapping</w:t>
+            </w:r>
+            <w:proofErr w:type="spellEnd"/>
+            <w:r>
+              <w:rPr>
+                <w:rFonts w:ascii="Courier New" w:hAnsi="Courier New" w:cs="Courier New"/>
+                <w:sz w:val="20"/>
+              </w:rPr>
+              <w:t>] (</w:t>
+            </w:r>
+            <w:proofErr w:type="spellStart"/>
+            <w:r>
+              <w:rPr>
+                <w:rFonts w:ascii="Courier New" w:hAnsi="Courier New" w:cs="Courier New"/>
+                <w:sz w:val="20"/>
+              </w:rPr>
+              <w:t>InstitutionID</w:t>
+            </w:r>
+            <w:proofErr w:type="spellEnd"/>
+            <w:r>
+              <w:rPr>
+                <w:rFonts w:ascii="Courier New" w:hAnsi="Courier New" w:cs="Courier New"/>
+                <w:sz w:val="20"/>
+              </w:rPr>
+              <w:t>, Organization) values (NULL, 'HARVARD UNIVERSITY')</w:t>
+            </w:r>
+          </w:p>
+          <w:p>
+            <w:pPr>
+              <w:spacing w:before="60" w:line="360" w:lineRule="auto"/>
+              <w:ind w:left="331" w:hanging="331"/>
+              <w:rPr>
+                <w:rFonts w:ascii="Courier New" w:hAnsi="Courier New" w:cs="Courier New"/>
+                <w:sz w:val="20"/>
+              </w:rPr>
+            </w:pPr>
+            <w:r>
+              <w:rPr>
+                <w:rFonts w:ascii="Courier New" w:hAnsi="Courier New" w:cs="Courier New"/>
+                <w:sz w:val="20"/>
+              </w:rPr>
+              <w:t>insert into [</w:t>
+            </w:r>
+            <w:proofErr w:type="spellStart"/>
+            <w:r>
+              <w:rPr>
+                <w:rFonts w:ascii="Courier New" w:hAnsi="Courier New" w:cs="Courier New"/>
+                <w:sz w:val="20"/>
+              </w:rPr>
+              <w:t>Profile.Data</w:t>
+            </w:r>
+            <w:proofErr w:type="spellEnd"/>
+            <w:r>
+              <w:rPr>
+                <w:rFonts w:ascii="Courier New" w:hAnsi="Courier New" w:cs="Courier New"/>
+                <w:sz w:val="20"/>
+              </w:rPr>
+              <w:t>].[</w:t>
+            </w:r>
+            <w:proofErr w:type="spellStart"/>
+            <w:r>
+              <w:rPr>
+                <w:rFonts w:ascii="Courier New" w:hAnsi="Courier New" w:cs="Courier New"/>
+                <w:sz w:val="20"/>
+              </w:rPr>
+              <w:t>Funding.DisambiguationOrganizationMapping</w:t>
+            </w:r>
+            <w:proofErr w:type="spellEnd"/>
+            <w:r>
+              <w:rPr>
+                <w:rFonts w:ascii="Courier New" w:hAnsi="Courier New" w:cs="Courier New"/>
+                <w:sz w:val="20"/>
+              </w:rPr>
+              <w:t xml:space="preserve">] select </w:t>
+            </w:r>
+            <w:proofErr w:type="spellStart"/>
+            <w:r>
+              <w:rPr>
+                <w:rFonts w:ascii="Courier New" w:hAnsi="Courier New" w:cs="Courier New"/>
+                <w:sz w:val="20"/>
+              </w:rPr>
+              <w:t>InstitutionID</w:t>
+            </w:r>
+            <w:proofErr w:type="spellEnd"/>
+            <w:r>
+              <w:rPr>
+                <w:rFonts w:ascii="Courier New" w:hAnsi="Courier New" w:cs="Courier New"/>
+                <w:sz w:val="20"/>
+              </w:rPr>
+              <w:t>, 'HARVARD SCHOOL OF PUBLIC HEALTH' from [</w:t>
+            </w:r>
+            <w:proofErr w:type="spellStart"/>
+            <w:r>
+              <w:rPr>
+                <w:rFonts w:ascii="Courier New" w:hAnsi="Courier New" w:cs="Courier New"/>
+                <w:sz w:val="20"/>
+              </w:rPr>
+              <w:t>Profile.Data</w:t>
+            </w:r>
+            <w:proofErr w:type="spellEnd"/>
+            <w:r>
+              <w:rPr>
+                <w:rFonts w:ascii="Courier New" w:hAnsi="Courier New" w:cs="Courier New"/>
+                <w:sz w:val="20"/>
+              </w:rPr>
+              <w:t>].[</w:t>
+            </w:r>
+            <w:proofErr w:type="spellStart"/>
+            <w:r>
+              <w:rPr>
+                <w:rFonts w:ascii="Courier New" w:hAnsi="Courier New" w:cs="Courier New"/>
+                <w:sz w:val="20"/>
+              </w:rPr>
+              <w:t>Organization.Institution</w:t>
+            </w:r>
+            <w:proofErr w:type="spellEnd"/>
+            <w:r>
+              <w:rPr>
+                <w:rFonts w:ascii="Courier New" w:hAnsi="Courier New" w:cs="Courier New"/>
+                <w:sz w:val="20"/>
+              </w:rPr>
+              <w:t xml:space="preserve">] where </w:t>
+            </w:r>
+            <w:proofErr w:type="spellStart"/>
+            <w:r>
+              <w:rPr>
+                <w:rFonts w:ascii="Courier New" w:hAnsi="Courier New" w:cs="Courier New"/>
+                <w:sz w:val="20"/>
+              </w:rPr>
+              <w:t>InstitutionName</w:t>
+            </w:r>
+            <w:proofErr w:type="spellEnd"/>
+            <w:r>
+              <w:rPr>
+                <w:rFonts w:ascii="Courier New" w:hAnsi="Courier New" w:cs="Courier New"/>
+                <w:sz w:val="20"/>
+              </w:rPr>
+              <w:t xml:space="preserve"> = 'Harvard School of Public Health'</w:t>
+            </w:r>
+          </w:p>
+          <w:p>
+            <w:pPr>
+              <w:spacing w:before="60" w:line="360" w:lineRule="auto"/>
+              <w:ind w:left="331" w:hanging="331"/>
+            </w:pPr>
+            <w:r>
+              <w:rPr>
+                <w:rFonts w:ascii="Courier New" w:hAnsi="Courier New" w:cs="Courier New"/>
+                <w:sz w:val="20"/>
+              </w:rPr>
+              <w:t>insert into [</w:t>
+            </w:r>
+            <w:proofErr w:type="spellStart"/>
+            <w:r>
+              <w:rPr>
+                <w:rFonts w:ascii="Courier New" w:hAnsi="Courier New" w:cs="Courier New"/>
+                <w:sz w:val="20"/>
+              </w:rPr>
+              <w:t>Profile.Data</w:t>
+            </w:r>
+            <w:proofErr w:type="spellEnd"/>
+            <w:r>
+              <w:rPr>
+                <w:rFonts w:ascii="Courier New" w:hAnsi="Courier New" w:cs="Courier New"/>
+                <w:sz w:val="20"/>
+              </w:rPr>
+              <w:t>].[</w:t>
+            </w:r>
+            <w:proofErr w:type="spellStart"/>
+            <w:r>
+              <w:rPr>
+                <w:rFonts w:ascii="Courier New" w:hAnsi="Courier New" w:cs="Courier New"/>
+                <w:sz w:val="20"/>
+              </w:rPr>
+              <w:t>Funding.DisambiguationOrganizationMapping</w:t>
+            </w:r>
+            <w:proofErr w:type="spellEnd"/>
+            <w:r>
+              <w:rPr>
+                <w:rFonts w:ascii="Courier New" w:hAnsi="Courier New" w:cs="Courier New"/>
+                <w:sz w:val="20"/>
+              </w:rPr>
+              <w:t xml:space="preserve">] select </w:t>
+            </w:r>
+            <w:proofErr w:type="spellStart"/>
+            <w:r>
+              <w:rPr>
+                <w:rFonts w:ascii="Courier New" w:hAnsi="Courier New" w:cs="Courier New"/>
+                <w:sz w:val="20"/>
+              </w:rPr>
+              <w:t>InstitutionID</w:t>
+            </w:r>
+            <w:proofErr w:type="spellEnd"/>
+            <w:r>
+              <w:rPr>
+                <w:rFonts w:ascii="Courier New" w:hAnsi="Courier New" w:cs="Courier New"/>
+                <w:sz w:val="20"/>
+              </w:rPr>
+              <w:t>, 'CHILDREN''S HOSPITAL CORPORATION' from [</w:t>
+            </w:r>
+            <w:proofErr w:type="spellStart"/>
+            <w:r>
+              <w:rPr>
+                <w:rFonts w:ascii="Courier New" w:hAnsi="Courier New" w:cs="Courier New"/>
+                <w:sz w:val="20"/>
+              </w:rPr>
+              <w:t>Profile.Data</w:t>
+            </w:r>
+            <w:proofErr w:type="spellEnd"/>
+            <w:r>
+              <w:rPr>
+                <w:rFonts w:ascii="Courier New" w:hAnsi="Courier New" w:cs="Courier New"/>
+                <w:sz w:val="20"/>
+              </w:rPr>
+              <w:t>].[</w:t>
+            </w:r>
+            <w:proofErr w:type="spellStart"/>
+            <w:r>
+              <w:rPr>
+                <w:rFonts w:ascii="Courier New" w:hAnsi="Courier New" w:cs="Courier New"/>
+                <w:sz w:val="20"/>
+              </w:rPr>
+              <w:t>Organization.Institution</w:t>
+            </w:r>
+            <w:proofErr w:type="spellEnd"/>
+            <w:r>
+              <w:rPr>
+                <w:rFonts w:ascii="Courier New" w:hAnsi="Courier New" w:cs="Courier New"/>
+                <w:sz w:val="20"/>
+              </w:rPr>
+              <w:t xml:space="preserve">] where </w:t>
+            </w:r>
+            <w:proofErr w:type="spellStart"/>
+            <w:r>
+              <w:rPr>
+                <w:rFonts w:ascii="Courier New" w:hAnsi="Courier New" w:cs="Courier New"/>
+                <w:sz w:val="20"/>
+              </w:rPr>
+              <w:t>InstitutionName</w:t>
+            </w:r>
+            <w:proofErr w:type="spellEnd"/>
+            <w:r>
+              <w:rPr>
+                <w:rFonts w:ascii="Courier New" w:hAnsi="Courier New" w:cs="Courier New"/>
+                <w:sz w:val="20"/>
+              </w:rPr>
+              <w:t xml:space="preserve"> = '</w:t>
+            </w:r>
+            <w:proofErr w:type="spellStart"/>
+            <w:r>
+              <w:rPr>
+                <w:rFonts w:ascii="Courier New" w:hAnsi="Courier New" w:cs="Courier New"/>
+                <w:sz w:val="20"/>
+              </w:rPr>
+              <w:t>Children''s</w:t>
+            </w:r>
+            <w:proofErr w:type="spellEnd"/>
+            <w:r>
+              <w:rPr>
+                <w:rFonts w:ascii="Courier New" w:hAnsi="Courier New" w:cs="Courier New"/>
+                <w:sz w:val="20"/>
+              </w:rPr>
+              <w:t xml:space="preserve"> Hospital Boston'</w:t>
+            </w:r>
+          </w:p>
+        </w:tc>
+      </w:tr>
+    </w:tbl>
+    <w:p>
+      <w:pPr>
+        <w:rPr>
+          <w:rFonts w:cs="Arial"/>
+        </w:rPr>
+      </w:pPr>
+    </w:p>
+    <w:p>
+      <w:pPr>
+        <w:rPr>
+          <w:rFonts w:cs="Arial"/>
+        </w:rPr>
+      </w:pPr>
+      <w:r>
+        <w:rPr>
+          <w:rFonts w:cs="Arial"/>
+        </w:rPr>
+        <w:t xml:space="preserve">Once the </w:t>
+      </w:r>
+      <w:r>
+        <w:rPr>
+          <w:rFonts w:cs="Arial"/>
+        </w:rPr>
+        <w:t>organization names are</w:t>
+      </w:r>
+      <w:r>
+        <w:rPr>
+          <w:rFonts w:cs="Arial"/>
+        </w:rPr>
+        <w:t xml:space="preserve"> loaded, run </w:t>
+      </w:r>
+      <w:r>
+        <w:rPr>
+          <w:rFonts w:cs="Arial"/>
+        </w:rPr>
+        <w:t xml:space="preserve">the </w:t>
+      </w:r>
+      <w:proofErr w:type="spellStart"/>
+      <w:r>
+        <w:rPr>
+          <w:rFonts w:cs="Arial"/>
+          <w:b/>
+        </w:rPr>
+        <w:t>ExporterDisambiguation_GetFunding</w:t>
+      </w:r>
+      <w:proofErr w:type="spellEnd"/>
+      <w:r>
+        <w:rPr>
+          <w:rFonts w:cs="Arial"/>
+          <w:b/>
+        </w:rPr>
+        <w:t xml:space="preserve"> </w:t>
+      </w:r>
+      <w:r>
+        <w:rPr>
+          <w:rFonts w:cs="Arial"/>
+        </w:rPr>
+        <w:t xml:space="preserve">job to call the Profiles </w:t>
+      </w:r>
+      <w:r>
+        <w:rPr>
+          <w:rFonts w:cs="Arial"/>
+        </w:rPr>
+        <w:t xml:space="preserve">Funding </w:t>
+      </w:r>
+      <w:r>
+        <w:rPr>
+          <w:rFonts w:cs="Arial"/>
+        </w:rPr>
+        <w:t xml:space="preserve">Disambiguation Engine web service to find </w:t>
+      </w:r>
+      <w:r>
+        <w:rPr>
+          <w:rFonts w:cs="Arial"/>
+        </w:rPr>
+        <w:t>grants</w:t>
+      </w:r>
+      <w:r>
+        <w:rPr>
+          <w:rFonts w:cs="Arial"/>
+        </w:rPr>
+        <w:t xml:space="preserve"> for </w:t>
+      </w:r>
+      <w:r>
+        <w:rPr>
+          <w:rFonts w:cs="Arial"/>
+        </w:rPr>
+        <w:t>people.</w:t>
+      </w:r>
+      <w:r>
+        <w:rPr>
+          <w:rFonts w:cs="Arial"/>
+        </w:rPr>
+        <w:t xml:space="preserve"> </w:t>
       </w:r>
     </w:p>
     <w:p>
       <w:pPr>
         <w:pStyle w:val="Heading2"/>
       </w:pPr>
-      <w:bookmarkStart w:id="13" w:name="_Toc426038553"/>
       <w:r>
         <w:t xml:space="preserve">Loading Person Data: </w:t>
       </w:r>
@@ -22534,7 +23152,7 @@
       <w:r>
         <w:t>Convert data to RDF</w:t>
       </w:r>
-      <w:bookmarkEnd w:id="13"/>
+      <w:bookmarkEnd w:id="14"/>
     </w:p>
     <w:p>
       <w:pPr>
@@ -22569,7 +23187,7 @@
       <w:pPr>
         <w:pStyle w:val="Heading1"/>
       </w:pPr>
-      <w:bookmarkStart w:id="14" w:name="_Toc426038554"/>
+      <w:bookmarkStart w:id="15" w:name="_Toc426038554"/>
       <w:r>
         <w:lastRenderedPageBreak/>
         <w:t>Scheduling</w:t>
@@ -22577,7 +23195,7 @@
       <w:r>
         <w:t xml:space="preserve"> Database Jobs</w:t>
       </w:r>
-      <w:bookmarkEnd w:id="14"/>
+      <w:bookmarkEnd w:id="15"/>
     </w:p>
     <w:p>
       <w:pPr>
@@ -22980,7 +23598,7 @@
                     </pic:cNvPicPr>
                   </pic:nvPicPr>
                   <pic:blipFill>
-                    <a:blip r:embed="rId16" cstate="print"/>
+                    <a:blip r:embed="rId17" cstate="print"/>
                     <a:srcRect/>
                     <a:stretch>
                       <a:fillRect/>
@@ -23056,7 +23674,7 @@
                     </pic:cNvPicPr>
                   </pic:nvPicPr>
                   <pic:blipFill>
-                    <a:blip r:embed="rId17" cstate="print"/>
+                    <a:blip r:embed="rId18" cstate="print"/>
                     <a:srcRect/>
                     <a:stretch>
                       <a:fillRect/>
@@ -23158,7 +23776,7 @@
                     </pic:cNvPicPr>
                   </pic:nvPicPr>
                   <pic:blipFill>
-                    <a:blip r:embed="rId18" cstate="print">
+                    <a:blip r:embed="rId19" cstate="print">
                       <a:extLst>
                         <a:ext uri="{28A0092B-C50C-407E-A947-70E740481C1C}">
                           <a14:useLocalDpi xmlns:a14="http://schemas.microsoft.com/office/drawing/2010/main" val="0"/>
@@ -23232,7 +23850,7 @@
                     </pic:cNvPicPr>
                   </pic:nvPicPr>
                   <pic:blipFill>
-                    <a:blip r:embed="rId19" cstate="print"/>
+                    <a:blip r:embed="rId20" cstate="print"/>
                     <a:srcRect/>
                     <a:stretch>
                       <a:fillRect/>
@@ -23323,7 +23941,7 @@
                     </pic:cNvPicPr>
                   </pic:nvPicPr>
                   <pic:blipFill>
-                    <a:blip r:embed="rId20" cstate="print"/>
+                    <a:blip r:embed="rId21" cstate="print"/>
                     <a:srcRect/>
                     <a:stretch>
                       <a:fillRect/>
@@ -23558,7 +24176,7 @@
           <w:sz w:val="22"/>
         </w:rPr>
       </w:pPr>
-      <w:bookmarkStart w:id="15" w:name="_Toc426038555"/>
+      <w:bookmarkStart w:id="16" w:name="_Toc426038555"/>
       <w:r>
         <w:lastRenderedPageBreak/>
         <w:t xml:space="preserve">Installing the </w:t>
@@ -23566,7 +24184,7 @@
       <w:r>
         <w:t>Website</w:t>
       </w:r>
-      <w:bookmarkEnd w:id="15"/>
+      <w:bookmarkEnd w:id="16"/>
     </w:p>
     <w:p>
       <w:pPr>
@@ -24290,7 +24908,7 @@
                     </pic:cNvPicPr>
                   </pic:nvPicPr>
                   <pic:blipFill>
-                    <a:blip r:embed="rId21" cstate="print"/>
+                    <a:blip r:embed="rId22" cstate="print"/>
                     <a:srcRect/>
                     <a:stretch>
                       <a:fillRect/>
@@ -24411,7 +25029,7 @@
                     <pic:cNvPicPr/>
                   </pic:nvPicPr>
                   <pic:blipFill>
-                    <a:blip r:embed="rId22" cstate="print"/>
+                    <a:blip r:embed="rId23" cstate="print"/>
                     <a:stretch>
                       <a:fillRect/>
                     </a:stretch>
@@ -24479,7 +25097,7 @@
                     <pic:cNvPicPr/>
                   </pic:nvPicPr>
                   <pic:blipFill>
-                    <a:blip r:embed="rId23" cstate="print"/>
+                    <a:blip r:embed="rId24" cstate="print"/>
                     <a:stretch>
                       <a:fillRect/>
                     </a:stretch>
@@ -24504,7 +25122,7 @@
       <w:pPr>
         <w:pStyle w:val="Heading1"/>
       </w:pPr>
-      <w:bookmarkStart w:id="16" w:name="_Toc426038556"/>
+      <w:bookmarkStart w:id="17" w:name="_Toc426038556"/>
       <w:r>
         <w:lastRenderedPageBreak/>
         <w:t>Test</w:t>
@@ -24515,7 +25133,7 @@
       <w:r>
         <w:t xml:space="preserve"> the Website</w:t>
       </w:r>
-      <w:bookmarkEnd w:id="16"/>
+      <w:bookmarkEnd w:id="17"/>
     </w:p>
     <w:p>
       <w:r>
@@ -24529,7 +25147,7 @@
       <w:r>
         <w:t xml:space="preserve">1. Go to the search page: Navigate to your profiles (e.g. </w:t>
       </w:r>
-      <w:hyperlink r:id="rId24" w:history="1">
+      <w:hyperlink r:id="rId25" w:history="1">
         <w:r>
           <w:rPr>
             <w:rStyle w:val="Hyperlink"/>
@@ -24564,7 +25182,7 @@
       <w:r>
         <w:t xml:space="preserve">Failure: Page redirects to </w:t>
       </w:r>
-      <w:hyperlink r:id="rId25" w:history="1">
+      <w:hyperlink r:id="rId26" w:history="1">
         <w:r>
           <w:rPr>
             <w:rStyle w:val="Hyperlink"/>
@@ -24636,7 +25254,7 @@
                     </pic:cNvPicPr>
                   </pic:nvPicPr>
                   <pic:blipFill>
-                    <a:blip r:embed="rId26">
+                    <a:blip r:embed="rId27">
                       <a:extLst>
                         <a:ext uri="{28A0092B-C50C-407E-A947-70E740481C1C}">
                           <a14:useLocalDpi xmlns:a14="http://schemas.microsoft.com/office/drawing/2010/main" val="0"/>
@@ -24765,12 +25383,12 @@
       <w:pPr>
         <w:pStyle w:val="Heading1"/>
       </w:pPr>
-      <w:bookmarkStart w:id="17" w:name="_Toc426038557"/>
+      <w:bookmarkStart w:id="18" w:name="_Toc426038557"/>
       <w:r>
         <w:lastRenderedPageBreak/>
         <w:t>Using the Website</w:t>
       </w:r>
-      <w:bookmarkEnd w:id="17"/>
+      <w:bookmarkEnd w:id="18"/>
     </w:p>
     <w:p>
       <w:pPr>
@@ -25095,7 +25713,7 @@
       <w:pPr>
         <w:pStyle w:val="Heading1"/>
       </w:pPr>
-      <w:bookmarkStart w:id="18" w:name="_Toc426038558"/>
+      <w:bookmarkStart w:id="19" w:name="_Toc426038558"/>
       <w:r>
         <w:lastRenderedPageBreak/>
         <w:t>Additional Website Configuration</w:t>
@@ -25103,17 +25721,17 @@
       <w:r>
         <w:t xml:space="preserve"> and Optional Extensions</w:t>
       </w:r>
-      <w:bookmarkEnd w:id="18"/>
+      <w:bookmarkEnd w:id="19"/>
     </w:p>
     <w:p>
       <w:pPr>
         <w:pStyle w:val="Heading2"/>
       </w:pPr>
-      <w:bookmarkStart w:id="19" w:name="_Toc426038559"/>
+      <w:bookmarkStart w:id="20" w:name="_Toc426038559"/>
       <w:r>
         <w:t>Logging and performance</w:t>
       </w:r>
-      <w:bookmarkEnd w:id="19"/>
+      <w:bookmarkEnd w:id="20"/>
     </w:p>
     <w:p>
       <w:r>
@@ -25326,11 +25944,11 @@
       <w:pPr>
         <w:pStyle w:val="Heading2"/>
       </w:pPr>
-      <w:bookmarkStart w:id="20" w:name="_Toc426038560"/>
+      <w:bookmarkStart w:id="21" w:name="_Toc426038560"/>
       <w:r>
         <w:t>Search Options</w:t>
       </w:r>
-      <w:bookmarkEnd w:id="20"/>
+      <w:bookmarkEnd w:id="21"/>
     </w:p>
     <w:p>
       <w:r>
@@ -25785,11 +26403,11 @@
       <w:pPr>
         <w:pStyle w:val="Heading2"/>
       </w:pPr>
-      <w:bookmarkStart w:id="21" w:name="_Toc426038561"/>
+      <w:bookmarkStart w:id="22" w:name="_Toc426038561"/>
       <w:r>
         <w:t>Authentication</w:t>
       </w:r>
-      <w:bookmarkEnd w:id="21"/>
+      <w:bookmarkEnd w:id="22"/>
     </w:p>
     <w:p>
       <w:r>
@@ -26573,11 +27191,11 @@
       <w:pPr>
         <w:pStyle w:val="Heading2"/>
       </w:pPr>
-      <w:bookmarkStart w:id="22" w:name="_Toc426038562"/>
+      <w:bookmarkStart w:id="23" w:name="_Toc426038562"/>
       <w:r>
         <w:t>Map Defaults</w:t>
       </w:r>
-      <w:bookmarkEnd w:id="22"/>
+      <w:bookmarkEnd w:id="23"/>
     </w:p>
     <w:p>
       <w:pPr>
@@ -26624,11 +27242,11 @@
       <w:pPr>
         <w:pStyle w:val="Heading2"/>
       </w:pPr>
-      <w:bookmarkStart w:id="23" w:name="_Toc426038563"/>
+      <w:bookmarkStart w:id="24" w:name="_Toc426038563"/>
       <w:r>
         <w:t>DIRECT2Experts</w:t>
       </w:r>
-      <w:bookmarkEnd w:id="23"/>
+      <w:bookmarkEnd w:id="24"/>
     </w:p>
     <w:p>
       <w:pPr>
@@ -26642,7 +27260,7 @@
         </w:rPr>
         <w:t>DIRECT2Experts (</w:t>
       </w:r>
-      <w:hyperlink r:id="rId27" w:history="1">
+      <w:hyperlink r:id="rId28" w:history="1">
         <w:r>
           <w:rPr>
             <w:rStyle w:val="Hyperlink"/>
@@ -27338,7 +27956,7 @@
         </w:rPr>
         <w:t xml:space="preserve">Email the full URL of your DIRECT.xml file to </w:t>
       </w:r>
-      <w:hyperlink r:id="rId28" w:history="1">
+      <w:hyperlink r:id="rId29" w:history="1">
         <w:r>
           <w:rPr>
             <w:rStyle w:val="Hyperlink"/>
@@ -27390,8 +28008,8 @@
       <w:pPr>
         <w:pStyle w:val="Heading2"/>
       </w:pPr>
-      <w:bookmarkStart w:id="24" w:name="_Toc363567758"/>
-      <w:bookmarkStart w:id="25" w:name="_Toc426038564"/>
+      <w:bookmarkStart w:id="25" w:name="_Toc363567758"/>
+      <w:bookmarkStart w:id="26" w:name="_Toc426038564"/>
       <w:r>
         <w:t>O</w:t>
       </w:r>
@@ -27406,8 +28024,8 @@
       <w:r>
         <w:t xml:space="preserve"> Extension</w:t>
       </w:r>
-      <w:bookmarkEnd w:id="24"/>
       <w:bookmarkEnd w:id="25"/>
+      <w:bookmarkEnd w:id="26"/>
     </w:p>
     <w:p>
       <w:pPr>
@@ -27616,11 +28234,11 @@
       <w:pPr>
         <w:pStyle w:val="Heading2"/>
       </w:pPr>
-      <w:bookmarkStart w:id="26" w:name="_Toc426038565"/>
+      <w:bookmarkStart w:id="27" w:name="_Toc426038565"/>
       <w:r>
         <w:t>ORCID Extension</w:t>
       </w:r>
-      <w:bookmarkEnd w:id="26"/>
+      <w:bookmarkEnd w:id="27"/>
     </w:p>
     <w:p>
       <w:pPr>
@@ -27716,7 +28334,7 @@
         </w:rPr>
         <w:t xml:space="preserve">For further details about ORCID see </w:t>
       </w:r>
-      <w:hyperlink r:id="rId29" w:history="1">
+      <w:hyperlink r:id="rId30" w:history="1">
         <w:r>
           <w:rPr>
             <w:rStyle w:val="Hyperlink"/>
@@ -27736,11 +28354,11 @@
       <w:pPr>
         <w:pStyle w:val="Heading3"/>
       </w:pPr>
-      <w:bookmarkStart w:id="27" w:name="_Toc426038566"/>
+      <w:bookmarkStart w:id="28" w:name="_Toc426038566"/>
       <w:r>
         <w:t>Basic ORCID Module</w:t>
       </w:r>
-      <w:bookmarkEnd w:id="27"/>
+      <w:bookmarkEnd w:id="28"/>
     </w:p>
     <w:p>
       <w:pPr>
@@ -28801,11 +29419,11 @@
       <w:pPr>
         <w:pStyle w:val="Heading3"/>
       </w:pPr>
-      <w:bookmarkStart w:id="28" w:name="_Toc426038567"/>
+      <w:bookmarkStart w:id="29" w:name="_Toc426038567"/>
       <w:r>
         <w:t>ORCID Integration Module</w:t>
       </w:r>
-      <w:bookmarkEnd w:id="28"/>
+      <w:bookmarkEnd w:id="29"/>
     </w:p>
     <w:p>
       <w:pPr>
@@ -28837,7 +29455,7 @@
         </w:rPr>
         <w:t>ion must be an ORCID member (</w:t>
       </w:r>
-      <w:hyperlink r:id="rId30" w:history="1">
+      <w:hyperlink r:id="rId31" w:history="1">
         <w:r>
           <w:rPr>
             <w:rStyle w:val="Hyperlink"/>
@@ -28857,11 +29475,11 @@
       <w:pPr>
         <w:pStyle w:val="Heading4"/>
       </w:pPr>
-      <w:bookmarkStart w:id="29" w:name="_Toc394742921"/>
+      <w:bookmarkStart w:id="30" w:name="_Toc394742921"/>
       <w:r>
         <w:t>Development and Testing Environments</w:t>
       </w:r>
-      <w:bookmarkEnd w:id="29"/>
+      <w:bookmarkEnd w:id="30"/>
     </w:p>
     <w:p>
       <w:pPr>
@@ -28997,11 +29615,11 @@
       <w:pPr>
         <w:pStyle w:val="Heading4"/>
       </w:pPr>
-      <w:bookmarkStart w:id="30" w:name="_Toc394742922"/>
+      <w:bookmarkStart w:id="31" w:name="_Toc394742922"/>
       <w:r>
         <w:t>Registering as a Client Application</w:t>
       </w:r>
-      <w:bookmarkEnd w:id="30"/>
+      <w:bookmarkEnd w:id="31"/>
     </w:p>
     <w:p>
       <w:pPr>
@@ -29291,12 +29909,12 @@
       <w:pPr>
         <w:pStyle w:val="Heading4"/>
       </w:pPr>
-      <w:bookmarkStart w:id="31" w:name="_Toc394742923"/>
+      <w:bookmarkStart w:id="32" w:name="_Toc394742923"/>
       <w:r>
         <w:lastRenderedPageBreak/>
         <w:t>Enabling ORCID</w:t>
       </w:r>
-      <w:bookmarkEnd w:id="31"/>
+      <w:bookmarkEnd w:id="32"/>
       <w:r>
         <w:t xml:space="preserve"> Integration Module</w:t>
       </w:r>
@@ -30543,11 +31161,11 @@
       <w:pPr>
         <w:pStyle w:val="Heading4"/>
       </w:pPr>
-      <w:bookmarkStart w:id="32" w:name="_Toc394742924"/>
+      <w:bookmarkStart w:id="33" w:name="_Toc394742924"/>
       <w:r>
         <w:t>Other ORCID Settings</w:t>
       </w:r>
-      <w:bookmarkEnd w:id="32"/>
+      <w:bookmarkEnd w:id="33"/>
     </w:p>
     <w:p>
       <w:pPr>
@@ -30946,11 +31564,11 @@
       <w:pPr>
         <w:pStyle w:val="Heading2"/>
       </w:pPr>
-      <w:bookmarkStart w:id="33" w:name="_Toc426038568"/>
+      <w:bookmarkStart w:id="34" w:name="_Toc426038568"/>
       <w:r>
         <w:t>EAGLE-I Extension</w:t>
       </w:r>
-      <w:bookmarkEnd w:id="33"/>
+      <w:bookmarkEnd w:id="34"/>
     </w:p>
     <w:p>
       <w:pPr>
@@ -32263,7 +32881,7 @@
       <w:pPr>
         <w:pStyle w:val="Heading3"/>
       </w:pPr>
-      <w:bookmarkStart w:id="34" w:name="_Toc426038569"/>
+      <w:bookmarkStart w:id="35" w:name="_Toc426038569"/>
       <w:r>
         <w:t>Loading eagle-</w:t>
       </w:r>
@@ -32275,7 +32893,7 @@
       <w:r>
         <w:t xml:space="preserve"> Data</w:t>
       </w:r>
-      <w:bookmarkEnd w:id="34"/>
+      <w:bookmarkEnd w:id="35"/>
     </w:p>
     <w:p>
       <w:pPr>
@@ -33873,12 +34491,12 @@
       <w:pPr>
         <w:pStyle w:val="Heading1"/>
       </w:pPr>
-      <w:bookmarkStart w:id="35" w:name="_Toc426038570"/>
+      <w:bookmarkStart w:id="36" w:name="_Toc426038570"/>
       <w:r>
         <w:lastRenderedPageBreak/>
         <w:t>Customizing Profiles</w:t>
       </w:r>
-      <w:bookmarkEnd w:id="35"/>
+      <w:bookmarkEnd w:id="36"/>
     </w:p>
     <w:p>
       <w:r>
@@ -33916,12 +34534,12 @@
       <w:pPr>
         <w:pStyle w:val="Heading1"/>
       </w:pPr>
-      <w:bookmarkStart w:id="36" w:name="_Toc426038571"/>
+      <w:bookmarkStart w:id="37" w:name="_Toc426038571"/>
       <w:r>
         <w:lastRenderedPageBreak/>
         <w:t>Installing the APIs</w:t>
       </w:r>
-      <w:bookmarkEnd w:id="36"/>
+      <w:bookmarkEnd w:id="37"/>
     </w:p>
     <w:p>
       <w:pPr>
@@ -34363,7 +34981,7 @@
                     </pic:cNvPicPr>
                   </pic:nvPicPr>
                   <pic:blipFill>
-                    <a:blip r:embed="rId31" cstate="print"/>
+                    <a:blip r:embed="rId32" cstate="print"/>
                     <a:srcRect/>
                     <a:stretch>
                       <a:fillRect/>
@@ -34480,7 +35098,7 @@
                     <pic:cNvPicPr/>
                   </pic:nvPicPr>
                   <pic:blipFill>
-                    <a:blip r:embed="rId22" cstate="print"/>
+                    <a:blip r:embed="rId23" cstate="print"/>
                     <a:stretch>
                       <a:fillRect/>
                     </a:stretch>
@@ -34557,7 +35175,7 @@
                     <pic:cNvPicPr/>
                   </pic:nvPicPr>
                   <pic:blipFill>
-                    <a:blip r:embed="rId23" cstate="print"/>
+                    <a:blip r:embed="rId24" cstate="print"/>
                     <a:stretch>
                       <a:fillRect/>
                     </a:stretch>
@@ -34913,12 +35531,12 @@
       <w:pPr>
         <w:pStyle w:val="Heading1"/>
       </w:pPr>
-      <w:bookmarkStart w:id="37" w:name="_Toc426038572"/>
+      <w:bookmarkStart w:id="38" w:name="_Toc426038572"/>
       <w:r>
         <w:lastRenderedPageBreak/>
         <w:t>Testing the APIs</w:t>
       </w:r>
-      <w:bookmarkEnd w:id="37"/>
+      <w:bookmarkEnd w:id="38"/>
     </w:p>
     <w:p>
       <w:r>
@@ -34948,7 +35566,7 @@
       <w:r>
         <w:t xml:space="preserve">To test the Profiles Search API post the following XML to your search API URL. (e.g. </w:t>
       </w:r>
-      <w:hyperlink r:id="rId32" w:history="1">
+      <w:hyperlink r:id="rId33" w:history="1">
         <w:r>
           <w:rPr>
             <w:rStyle w:val="Hyperlink"/>
@@ -35457,7 +36075,7 @@
                     </pic:cNvPicPr>
                   </pic:nvPicPr>
                   <pic:blipFill>
-                    <a:blip r:embed="rId33">
+                    <a:blip r:embed="rId34">
                       <a:extLst>
                         <a:ext uri="{28A0092B-C50C-407E-A947-70E740481C1C}">
                           <a14:useLocalDpi xmlns:a14="http://schemas.microsoft.com/office/drawing/2010/main" val="0"/>
@@ -35515,7 +36133,7 @@
       <w:r>
         <w:t xml:space="preserve">To test the Profiles SPARQL API post the following XML to your SPARQL API URL. (e.g. </w:t>
       </w:r>
-      <w:hyperlink r:id="rId34" w:history="1">
+      <w:hyperlink r:id="rId35" w:history="1">
         <w:r>
           <w:rPr>
             <w:rStyle w:val="Hyperlink"/>
@@ -35671,12 +36289,12 @@
       <w:pPr>
         <w:pStyle w:val="Heading1"/>
       </w:pPr>
-      <w:bookmarkStart w:id="38" w:name="_Toc426038573"/>
+      <w:bookmarkStart w:id="39" w:name="_Toc426038573"/>
       <w:r>
         <w:lastRenderedPageBreak/>
         <w:t>Using the APIs</w:t>
       </w:r>
-      <w:bookmarkEnd w:id="38"/>
+      <w:bookmarkEnd w:id="39"/>
     </w:p>
     <w:p>
       <w:r>
@@ -35695,7 +36313,7 @@
       <w:pPr>
         <w:pStyle w:val="Heading1"/>
       </w:pPr>
-      <w:bookmarkStart w:id="39" w:name="_Toc426038574"/>
+      <w:bookmarkStart w:id="40" w:name="_Toc426038574"/>
       <w:r>
         <w:lastRenderedPageBreak/>
         <w:t xml:space="preserve">Additional API </w:t>
@@ -35706,7 +36324,7 @@
       <w:r>
         <w:t>ation</w:t>
       </w:r>
-      <w:bookmarkEnd w:id="39"/>
+      <w:bookmarkEnd w:id="40"/>
     </w:p>
     <w:p>
       <w:pPr>
@@ -36342,7 +36960,7 @@
       </w:r>
     </w:p>
     <w:sectPr>
-      <w:footerReference w:type="default" r:id="rId35"/>
+      <w:footerReference w:type="default" r:id="rId36"/>
       <w:pgSz w:w="12240" w:h="15840"/>
       <w:pgMar w:top="1440" w:right="1440" w:bottom="1440" w:left="1440" w:header="720" w:footer="720" w:gutter="0"/>
       <w:cols w:space="720"/>
@@ -36420,7 +37038,7 @@
             <w:noProof/>
             <w:szCs w:val="22"/>
           </w:rPr>
-          <w:t>24</w:t>
+          <w:t>22</w:t>
         </w:r>
         <w:r>
           <w:rPr>
@@ -40989,7 +41607,7 @@
     <w:lsdException w:name="Table Web 2" w:semiHidden="1" w:unhideWhenUsed="1"/>
     <w:lsdException w:name="Table Web 3" w:semiHidden="1" w:unhideWhenUsed="1"/>
     <w:lsdException w:name="Balloon Text" w:semiHidden="1" w:unhideWhenUsed="1"/>
-    <w:lsdException w:name="Table Grid" w:uiPriority="59"/>
+    <w:lsdException w:name="Table Grid" w:uiPriority="39"/>
     <w:lsdException w:name="Table Theme" w:semiHidden="1" w:unhideWhenUsed="1"/>
     <w:lsdException w:name="Placeholder Text" w:semiHidden="1"/>
     <w:lsdException w:name="No Spacing" w:uiPriority="1" w:qFormat="1"/>
@@ -41429,7 +42047,7 @@
   <w:style w:type="table" w:styleId="TableGrid">
     <w:name w:val="Table Grid"/>
     <w:basedOn w:val="TableNormal"/>
-    <w:uiPriority w:val="59"/>
+    <w:uiPriority w:val="39"/>
     <w:rsid w:val="0079582F"/>
     <w:tblPr>
       <w:tblBorders>
@@ -41983,7 +42601,7 @@
 </file>
 
 <file path=customXml/itemProps1.xml><?xml version="1.0" encoding="utf-8"?>
-<ds:datastoreItem xmlns:ds="http://schemas.openxmlformats.org/officeDocument/2006/customXml" ds:itemID="{BB2A2366-F034-4F3B-8B3E-C3BC4650E3B5}">
+<ds:datastoreItem xmlns:ds="http://schemas.openxmlformats.org/officeDocument/2006/customXml" ds:itemID="{AAAE9A0A-9ABB-4CB3-99AF-69B76E474735}">
   <ds:schemaRefs>
     <ds:schemaRef ds:uri="http://schemas.openxmlformats.org/officeDocument/2006/bibliography"/>
   </ds:schemaRefs>

--- a/Documentation/ProfilesRNS_InstallGuide.docx
+++ b/Documentation/ProfilesRNS_InstallGuide.docx
@@ -1,6 +1,6 @@
 
 <file path=word/document.xml><?xml version="1.0" encoding="utf-8"?>
-<w:document xmlns:wpc="http://schemas.microsoft.com/office/word/2010/wordprocessingCanvas" xmlns:mc="http://schemas.openxmlformats.org/markup-compatibility/2006" xmlns:o="urn:schemas-microsoft-com:office:office" xmlns:r="http://schemas.openxmlformats.org/officeDocument/2006/relationships" xmlns:m="http://schemas.openxmlformats.org/officeDocument/2006/math" xmlns:v="urn:schemas-microsoft-com:vml" xmlns:wp14="http://schemas.microsoft.com/office/word/2010/wordprocessingDrawing" xmlns:wp="http://schemas.openxmlformats.org/drawingml/2006/wordprocessingDrawing" xmlns:w10="urn:schemas-microsoft-com:office:word" xmlns:w="http://schemas.openxmlformats.org/wordprocessingml/2006/main" xmlns:w14="http://schemas.microsoft.com/office/word/2010/wordml" xmlns:w15="http://schemas.microsoft.com/office/word/2012/wordml" xmlns:wpg="http://schemas.microsoft.com/office/word/2010/wordprocessingGroup" xmlns:wpi="http://schemas.microsoft.com/office/word/2010/wordprocessingInk" xmlns:wne="http://schemas.microsoft.com/office/word/2006/wordml" xmlns:wps="http://schemas.microsoft.com/office/word/2010/wordprocessingShape" mc:Ignorable="w14 w15 wp14">
+<w:document xmlns:wpc="http://schemas.microsoft.com/office/word/2010/wordprocessingCanvas" xmlns:cx="http://schemas.microsoft.com/office/drawing/2014/chartex" xmlns:cx1="http://schemas.microsoft.com/office/drawing/2015/9/8/chartex" xmlns:mc="http://schemas.openxmlformats.org/markup-compatibility/2006" xmlns:o="urn:schemas-microsoft-com:office:office" xmlns:r="http://schemas.openxmlformats.org/officeDocument/2006/relationships" xmlns:m="http://schemas.openxmlformats.org/officeDocument/2006/math" xmlns:v="urn:schemas-microsoft-com:vml" xmlns:wp14="http://schemas.microsoft.com/office/word/2010/wordprocessingDrawing" xmlns:wp="http://schemas.openxmlformats.org/drawingml/2006/wordprocessingDrawing" xmlns:w10="urn:schemas-microsoft-com:office:word" xmlns:w="http://schemas.openxmlformats.org/wordprocessingml/2006/main" xmlns:w14="http://schemas.microsoft.com/office/word/2010/wordml" xmlns:w15="http://schemas.microsoft.com/office/word/2012/wordml" xmlns:w16se="http://schemas.microsoft.com/office/word/2015/wordml/symex" xmlns:wpg="http://schemas.microsoft.com/office/word/2010/wordprocessingGroup" xmlns:wpi="http://schemas.microsoft.com/office/word/2010/wordprocessingInk" xmlns:wne="http://schemas.microsoft.com/office/word/2006/wordml" xmlns:wps="http://schemas.microsoft.com/office/word/2010/wordprocessingShape" mc:Ignorable="w14 w15 w16se wp14">
   <w:body>
     <w:p>
       <w:pPr>
@@ -93,7 +93,7 @@
         <w:rPr>
           <w:rFonts w:cs="Arial"/>
         </w:rPr>
-        <w:t xml:space="preserve"> 2017</w:t>
+        <w:t xml:space="preserve"> 2018</w:t>
       </w:r>
     </w:p>
     <w:p>
@@ -131,7 +131,7 @@
         <w:rPr>
           <w:rFonts w:cs="Arial"/>
         </w:rPr>
-        <w:t>10</w:t>
+        <w:t>11</w:t>
       </w:r>
       <w:r>
         <w:rPr>
@@ -143,7 +143,7 @@
         <w:rPr>
           <w:rFonts w:cs="Arial"/>
         </w:rPr>
-        <w:t>1</w:t>
+        <w:t>0</w:t>
       </w:r>
     </w:p>
     <w:p/>
@@ -214,7 +214,7 @@
             </w:rPr>
             <w:fldChar w:fldCharType="separate"/>
           </w:r>
-          <w:hyperlink w:anchor="_Toc471210635" w:history="1">
+          <w:hyperlink w:anchor="_Toc507407718" w:history="1">
             <w:r>
               <w:rPr>
                 <w:rStyle w:val="Hyperlink"/>
@@ -241,7 +241,7 @@
                 <w:noProof/>
                 <w:webHidden/>
               </w:rPr>
-              <w:instrText xml:space="preserve"> PAGEREF _Toc471210635 \h </w:instrText>
+              <w:instrText xml:space="preserve"> PAGEREF _Toc507407718 \h </w:instrText>
             </w:r>
             <w:r>
               <w:rPr>
@@ -281,7 +281,7 @@
               <w:szCs w:val="22"/>
             </w:rPr>
           </w:pPr>
-          <w:hyperlink w:anchor="_Toc471210636" w:history="1">
+          <w:hyperlink w:anchor="_Toc507407719" w:history="1">
             <w:r>
               <w:rPr>
                 <w:rStyle w:val="Hyperlink"/>
@@ -308,7 +308,7 @@
                 <w:noProof/>
                 <w:webHidden/>
               </w:rPr>
-              <w:instrText xml:space="preserve"> PAGEREF _Toc471210636 \h </w:instrText>
+              <w:instrText xml:space="preserve"> PAGEREF _Toc507407719 \h </w:instrText>
             </w:r>
             <w:r>
               <w:rPr>
@@ -348,7 +348,7 @@
               <w:szCs w:val="22"/>
             </w:rPr>
           </w:pPr>
-          <w:hyperlink w:anchor="_Toc471210637" w:history="1">
+          <w:hyperlink w:anchor="_Toc507407720" w:history="1">
             <w:r>
               <w:rPr>
                 <w:rStyle w:val="Hyperlink"/>
@@ -375,7 +375,7 @@
                 <w:noProof/>
                 <w:webHidden/>
               </w:rPr>
-              <w:instrText xml:space="preserve"> PAGEREF _Toc471210637 \h </w:instrText>
+              <w:instrText xml:space="preserve"> PAGEREF _Toc507407720 \h </w:instrText>
             </w:r>
             <w:r>
               <w:rPr>
@@ -415,7 +415,7 @@
               <w:szCs w:val="22"/>
             </w:rPr>
           </w:pPr>
-          <w:hyperlink w:anchor="_Toc471210638" w:history="1">
+          <w:hyperlink w:anchor="_Toc507407721" w:history="1">
             <w:r>
               <w:rPr>
                 <w:rStyle w:val="Hyperlink"/>
@@ -442,7 +442,7 @@
                 <w:noProof/>
                 <w:webHidden/>
               </w:rPr>
-              <w:instrText xml:space="preserve"> PAGEREF _Toc471210638 \h </w:instrText>
+              <w:instrText xml:space="preserve"> PAGEREF _Toc507407721 \h </w:instrText>
             </w:r>
             <w:r>
               <w:rPr>
@@ -485,7 +485,7 @@
               <w:szCs w:val="22"/>
             </w:rPr>
           </w:pPr>
-          <w:hyperlink w:anchor="_Toc471210639" w:history="1">
+          <w:hyperlink w:anchor="_Toc507407722" w:history="1">
             <w:r>
               <w:rPr>
                 <w:rStyle w:val="Hyperlink"/>
@@ -512,7 +512,7 @@
                 <w:noProof/>
                 <w:webHidden/>
               </w:rPr>
-              <w:instrText xml:space="preserve"> PAGEREF _Toc471210639 \h </w:instrText>
+              <w:instrText xml:space="preserve"> PAGEREF _Toc507407722 \h </w:instrText>
             </w:r>
             <w:r>
               <w:rPr>
@@ -555,7 +555,7 @@
               <w:szCs w:val="22"/>
             </w:rPr>
           </w:pPr>
-          <w:hyperlink w:anchor="_Toc471210640" w:history="1">
+          <w:hyperlink w:anchor="_Toc507407723" w:history="1">
             <w:r>
               <w:rPr>
                 <w:rStyle w:val="Hyperlink"/>
@@ -582,7 +582,7 @@
                 <w:noProof/>
                 <w:webHidden/>
               </w:rPr>
-              <w:instrText xml:space="preserve"> PAGEREF _Toc471210640 \h </w:instrText>
+              <w:instrText xml:space="preserve"> PAGEREF _Toc507407723 \h </w:instrText>
             </w:r>
             <w:r>
               <w:rPr>
@@ -625,7 +625,7 @@
               <w:szCs w:val="22"/>
             </w:rPr>
           </w:pPr>
-          <w:hyperlink w:anchor="_Toc471210641" w:history="1">
+          <w:hyperlink w:anchor="_Toc507407724" w:history="1">
             <w:r>
               <w:rPr>
                 <w:rStyle w:val="Hyperlink"/>
@@ -652,7 +652,7 @@
                 <w:noProof/>
                 <w:webHidden/>
               </w:rPr>
-              <w:instrText xml:space="preserve"> PAGEREF _Toc471210641 \h </w:instrText>
+              <w:instrText xml:space="preserve"> PAGEREF _Toc507407724 \h </w:instrText>
             </w:r>
             <w:r>
               <w:rPr>
@@ -695,7 +695,7 @@
               <w:szCs w:val="22"/>
             </w:rPr>
           </w:pPr>
-          <w:hyperlink w:anchor="_Toc471210642" w:history="1">
+          <w:hyperlink w:anchor="_Toc507407725" w:history="1">
             <w:r>
               <w:rPr>
                 <w:rStyle w:val="Hyperlink"/>
@@ -722,7 +722,7 @@
                 <w:noProof/>
                 <w:webHidden/>
               </w:rPr>
-              <w:instrText xml:space="preserve"> PAGEREF _Toc471210642 \h </w:instrText>
+              <w:instrText xml:space="preserve"> PAGEREF _Toc507407725 \h </w:instrText>
             </w:r>
             <w:r>
               <w:rPr>
@@ -765,7 +765,7 @@
               <w:szCs w:val="22"/>
             </w:rPr>
           </w:pPr>
-          <w:hyperlink w:anchor="_Toc471210643" w:history="1">
+          <w:hyperlink w:anchor="_Toc507407726" w:history="1">
             <w:r>
               <w:rPr>
                 <w:rStyle w:val="Hyperlink"/>
@@ -792,7 +792,7 @@
                 <w:noProof/>
                 <w:webHidden/>
               </w:rPr>
-              <w:instrText xml:space="preserve"> PAGEREF _Toc471210643 \h </w:instrText>
+              <w:instrText xml:space="preserve"> PAGEREF _Toc507407726 \h </w:instrText>
             </w:r>
             <w:r>
               <w:rPr>
@@ -835,7 +835,7 @@
               <w:szCs w:val="22"/>
             </w:rPr>
           </w:pPr>
-          <w:hyperlink w:anchor="_Toc471210644" w:history="1">
+          <w:hyperlink w:anchor="_Toc507407727" w:history="1">
             <w:r>
               <w:rPr>
                 <w:rStyle w:val="Hyperlink"/>
@@ -862,7 +862,7 @@
                 <w:noProof/>
                 <w:webHidden/>
               </w:rPr>
-              <w:instrText xml:space="preserve"> PAGEREF _Toc471210644 \h </w:instrText>
+              <w:instrText xml:space="preserve"> PAGEREF _Toc507407727 \h </w:instrText>
             </w:r>
             <w:r>
               <w:rPr>
@@ -883,140 +883,6 @@
                 <w:webHidden/>
               </w:rPr>
               <w:t>8</w:t>
-            </w:r>
-            <w:r>
-              <w:rPr>
-                <w:noProof/>
-                <w:webHidden/>
-              </w:rPr>
-              <w:fldChar w:fldCharType="end"/>
-            </w:r>
-          </w:hyperlink>
-        </w:p>
-        <w:p>
-          <w:pPr>
-            <w:pStyle w:val="TOC1"/>
-            <w:rPr>
-              <w:rFonts w:asciiTheme="minorHAnsi" w:eastAsiaTheme="minorEastAsia" w:hAnsiTheme="minorHAnsi" w:cstheme="minorBidi"/>
-              <w:noProof/>
-              <w:szCs w:val="22"/>
-            </w:rPr>
-          </w:pPr>
-          <w:hyperlink w:anchor="_Toc471210645" w:history="1">
-            <w:r>
-              <w:rPr>
-                <w:rStyle w:val="Hyperlink"/>
-                <w:noProof/>
-              </w:rPr>
-              <w:t>Installing the Database</w:t>
-            </w:r>
-            <w:r>
-              <w:rPr>
-                <w:noProof/>
-                <w:webHidden/>
-              </w:rPr>
-              <w:tab/>
-            </w:r>
-            <w:r>
-              <w:rPr>
-                <w:noProof/>
-                <w:webHidden/>
-              </w:rPr>
-              <w:fldChar w:fldCharType="begin"/>
-            </w:r>
-            <w:r>
-              <w:rPr>
-                <w:noProof/>
-                <w:webHidden/>
-              </w:rPr>
-              <w:instrText xml:space="preserve"> PAGEREF _Toc471210645 \h </w:instrText>
-            </w:r>
-            <w:r>
-              <w:rPr>
-                <w:noProof/>
-                <w:webHidden/>
-              </w:rPr>
-            </w:r>
-            <w:r>
-              <w:rPr>
-                <w:noProof/>
-                <w:webHidden/>
-              </w:rPr>
-              <w:fldChar w:fldCharType="separate"/>
-            </w:r>
-            <w:r>
-              <w:rPr>
-                <w:noProof/>
-                <w:webHidden/>
-              </w:rPr>
-              <w:t>10</w:t>
-            </w:r>
-            <w:r>
-              <w:rPr>
-                <w:noProof/>
-                <w:webHidden/>
-              </w:rPr>
-              <w:fldChar w:fldCharType="end"/>
-            </w:r>
-          </w:hyperlink>
-        </w:p>
-        <w:p>
-          <w:pPr>
-            <w:pStyle w:val="TOC1"/>
-            <w:rPr>
-              <w:rFonts w:asciiTheme="minorHAnsi" w:eastAsiaTheme="minorEastAsia" w:hAnsiTheme="minorHAnsi" w:cstheme="minorBidi"/>
-              <w:noProof/>
-              <w:szCs w:val="22"/>
-            </w:rPr>
-          </w:pPr>
-          <w:hyperlink w:anchor="_Toc471210646" w:history="1">
-            <w:r>
-              <w:rPr>
-                <w:rStyle w:val="Hyperlink"/>
-                <w:noProof/>
-              </w:rPr>
-              <w:t>Loading Person Data</w:t>
-            </w:r>
-            <w:r>
-              <w:rPr>
-                <w:noProof/>
-                <w:webHidden/>
-              </w:rPr>
-              <w:tab/>
-            </w:r>
-            <w:r>
-              <w:rPr>
-                <w:noProof/>
-                <w:webHidden/>
-              </w:rPr>
-              <w:fldChar w:fldCharType="begin"/>
-            </w:r>
-            <w:r>
-              <w:rPr>
-                <w:noProof/>
-                <w:webHidden/>
-              </w:rPr>
-              <w:instrText xml:space="preserve"> PAGEREF _Toc471210646 \h </w:instrText>
-            </w:r>
-            <w:r>
-              <w:rPr>
-                <w:noProof/>
-                <w:webHidden/>
-              </w:rPr>
-            </w:r>
-            <w:r>
-              <w:rPr>
-                <w:noProof/>
-                <w:webHidden/>
-              </w:rPr>
-              <w:fldChar w:fldCharType="separate"/>
-            </w:r>
-            <w:r>
-              <w:rPr>
-                <w:noProof/>
-                <w:webHidden/>
-              </w:rPr>
-              <w:t>14</w:t>
             </w:r>
             <w:r>
               <w:rPr>
@@ -1039,13 +905,13 @@
               <w:szCs w:val="22"/>
             </w:rPr>
           </w:pPr>
-          <w:hyperlink w:anchor="_Toc471210647" w:history="1">
+          <w:hyperlink w:anchor="_Toc507407728" w:history="1">
             <w:r>
               <w:rPr>
                 <w:rStyle w:val="Hyperlink"/>
                 <w:noProof/>
               </w:rPr>
-              <w:t>Loading Person Data: Part 1 – Importing SSIS Packages into SQL Server msdb Database</w:t>
+              <w:t>Upgrading from Version 2.10.0 to Version 2.10.1</w:t>
             </w:r>
             <w:r>
               <w:rPr>
@@ -1066,7 +932,7 @@
                 <w:noProof/>
                 <w:webHidden/>
               </w:rPr>
-              <w:instrText xml:space="preserve"> PAGEREF _Toc471210647 \h </w:instrText>
+              <w:instrText xml:space="preserve"> PAGEREF _Toc507407728 \h </w:instrText>
             </w:r>
             <w:r>
               <w:rPr>
@@ -1086,7 +952,7 @@
                 <w:noProof/>
                 <w:webHidden/>
               </w:rPr>
-              <w:t>14</w:t>
+              <w:t>9</w:t>
             </w:r>
             <w:r>
               <w:rPr>
@@ -1109,13 +975,13 @@
               <w:szCs w:val="22"/>
             </w:rPr>
           </w:pPr>
-          <w:hyperlink w:anchor="_Toc471210648" w:history="1">
+          <w:hyperlink w:anchor="_Toc507407729" w:history="1">
             <w:r>
               <w:rPr>
                 <w:rStyle w:val="Hyperlink"/>
                 <w:noProof/>
               </w:rPr>
-              <w:t>Loading Person Data: Part 2 – Importing Demographic Data</w:t>
+              <w:t>Upgrading from Version 2.10.1 to Version 2.11.0</w:t>
             </w:r>
             <w:r>
               <w:rPr>
@@ -1136,7 +1002,7 @@
                 <w:noProof/>
                 <w:webHidden/>
               </w:rPr>
-              <w:instrText xml:space="preserve"> PAGEREF _Toc471210648 \h </w:instrText>
+              <w:instrText xml:space="preserve"> PAGEREF _Toc507407729 \h </w:instrText>
             </w:r>
             <w:r>
               <w:rPr>
@@ -1156,7 +1022,141 @@
                 <w:noProof/>
                 <w:webHidden/>
               </w:rPr>
-              <w:t>16</w:t>
+              <w:t>9</w:t>
+            </w:r>
+            <w:r>
+              <w:rPr>
+                <w:noProof/>
+                <w:webHidden/>
+              </w:rPr>
+              <w:fldChar w:fldCharType="end"/>
+            </w:r>
+          </w:hyperlink>
+        </w:p>
+        <w:p>
+          <w:pPr>
+            <w:pStyle w:val="TOC1"/>
+            <w:rPr>
+              <w:rFonts w:asciiTheme="minorHAnsi" w:eastAsiaTheme="minorEastAsia" w:hAnsiTheme="minorHAnsi" w:cstheme="minorBidi"/>
+              <w:noProof/>
+              <w:szCs w:val="22"/>
+            </w:rPr>
+          </w:pPr>
+          <w:hyperlink w:anchor="_Toc507407730" w:history="1">
+            <w:r>
+              <w:rPr>
+                <w:rStyle w:val="Hyperlink"/>
+                <w:noProof/>
+              </w:rPr>
+              <w:t>Installing the Database</w:t>
+            </w:r>
+            <w:r>
+              <w:rPr>
+                <w:noProof/>
+                <w:webHidden/>
+              </w:rPr>
+              <w:tab/>
+            </w:r>
+            <w:r>
+              <w:rPr>
+                <w:noProof/>
+                <w:webHidden/>
+              </w:rPr>
+              <w:fldChar w:fldCharType="begin"/>
+            </w:r>
+            <w:r>
+              <w:rPr>
+                <w:noProof/>
+                <w:webHidden/>
+              </w:rPr>
+              <w:instrText xml:space="preserve"> PAGEREF _Toc507407730 \h </w:instrText>
+            </w:r>
+            <w:r>
+              <w:rPr>
+                <w:noProof/>
+                <w:webHidden/>
+              </w:rPr>
+            </w:r>
+            <w:r>
+              <w:rPr>
+                <w:noProof/>
+                <w:webHidden/>
+              </w:rPr>
+              <w:fldChar w:fldCharType="separate"/>
+            </w:r>
+            <w:r>
+              <w:rPr>
+                <w:noProof/>
+                <w:webHidden/>
+              </w:rPr>
+              <w:t>10</w:t>
+            </w:r>
+            <w:r>
+              <w:rPr>
+                <w:noProof/>
+                <w:webHidden/>
+              </w:rPr>
+              <w:fldChar w:fldCharType="end"/>
+            </w:r>
+          </w:hyperlink>
+        </w:p>
+        <w:p>
+          <w:pPr>
+            <w:pStyle w:val="TOC1"/>
+            <w:rPr>
+              <w:rFonts w:asciiTheme="minorHAnsi" w:eastAsiaTheme="minorEastAsia" w:hAnsiTheme="minorHAnsi" w:cstheme="minorBidi"/>
+              <w:noProof/>
+              <w:szCs w:val="22"/>
+            </w:rPr>
+          </w:pPr>
+          <w:hyperlink w:anchor="_Toc507407731" w:history="1">
+            <w:r>
+              <w:rPr>
+                <w:rStyle w:val="Hyperlink"/>
+                <w:noProof/>
+              </w:rPr>
+              <w:t>Loading Person Data</w:t>
+            </w:r>
+            <w:r>
+              <w:rPr>
+                <w:noProof/>
+                <w:webHidden/>
+              </w:rPr>
+              <w:tab/>
+            </w:r>
+            <w:r>
+              <w:rPr>
+                <w:noProof/>
+                <w:webHidden/>
+              </w:rPr>
+              <w:fldChar w:fldCharType="begin"/>
+            </w:r>
+            <w:r>
+              <w:rPr>
+                <w:noProof/>
+                <w:webHidden/>
+              </w:rPr>
+              <w:instrText xml:space="preserve"> PAGEREF _Toc507407731 \h </w:instrText>
+            </w:r>
+            <w:r>
+              <w:rPr>
+                <w:noProof/>
+                <w:webHidden/>
+              </w:rPr>
+            </w:r>
+            <w:r>
+              <w:rPr>
+                <w:noProof/>
+                <w:webHidden/>
+              </w:rPr>
+              <w:fldChar w:fldCharType="separate"/>
+            </w:r>
+            <w:r>
+              <w:rPr>
+                <w:noProof/>
+                <w:webHidden/>
+              </w:rPr>
+              <w:t>14</w:t>
             </w:r>
             <w:r>
               <w:rPr>
@@ -1179,13 +1179,13 @@
               <w:szCs w:val="22"/>
             </w:rPr>
           </w:pPr>
-          <w:hyperlink w:anchor="_Toc471210649" w:history="1">
+          <w:hyperlink w:anchor="_Toc507407732" w:history="1">
             <w:r>
               <w:rPr>
                 <w:rStyle w:val="Hyperlink"/>
                 <w:noProof/>
               </w:rPr>
-              <w:t>Loading Person Data: Part 3 – Geocoding</w:t>
+              <w:t>Loading Person Data: Part 1 – Importing SSIS Packages into SQL Server msdb Database</w:t>
             </w:r>
             <w:r>
               <w:rPr>
@@ -1206,7 +1206,7 @@
                 <w:noProof/>
                 <w:webHidden/>
               </w:rPr>
-              <w:instrText xml:space="preserve"> PAGEREF _Toc471210649 \h </w:instrText>
+              <w:instrText xml:space="preserve"> PAGEREF _Toc507407732 \h </w:instrText>
             </w:r>
             <w:r>
               <w:rPr>
@@ -1226,7 +1226,7 @@
                 <w:noProof/>
                 <w:webHidden/>
               </w:rPr>
-              <w:t>22</w:t>
+              <w:t>14</w:t>
             </w:r>
             <w:r>
               <w:rPr>
@@ -1249,13 +1249,13 @@
               <w:szCs w:val="22"/>
             </w:rPr>
           </w:pPr>
-          <w:hyperlink w:anchor="_Toc471210650" w:history="1">
+          <w:hyperlink w:anchor="_Toc507407733" w:history="1">
             <w:r>
               <w:rPr>
                 <w:rStyle w:val="Hyperlink"/>
                 <w:noProof/>
               </w:rPr>
-              <w:t>Loading Person Data: Part 4 – Obtaining Publications</w:t>
+              <w:t>Loading Person Data: Part 2 – Importing Demographic Data</w:t>
             </w:r>
             <w:r>
               <w:rPr>
@@ -1276,7 +1276,7 @@
                 <w:noProof/>
                 <w:webHidden/>
               </w:rPr>
-              <w:instrText xml:space="preserve"> PAGEREF _Toc471210650 \h </w:instrText>
+              <w:instrText xml:space="preserve"> PAGEREF _Toc507407733 \h </w:instrText>
             </w:r>
             <w:r>
               <w:rPr>
@@ -1296,7 +1296,7 @@
                 <w:noProof/>
                 <w:webHidden/>
               </w:rPr>
-              <w:t>22</w:t>
+              <w:t>16</w:t>
             </w:r>
             <w:r>
               <w:rPr>
@@ -1319,13 +1319,13 @@
               <w:szCs w:val="22"/>
             </w:rPr>
           </w:pPr>
-          <w:hyperlink w:anchor="_Toc471210651" w:history="1">
+          <w:hyperlink w:anchor="_Toc507407734" w:history="1">
             <w:r>
               <w:rPr>
                 <w:rStyle w:val="Hyperlink"/>
                 <w:noProof/>
               </w:rPr>
-              <w:t>Loading Person Data: Part 5 – Obtaining Funding Data</w:t>
+              <w:t>Loading Person Data: Part 3 – Geocoding</w:t>
             </w:r>
             <w:r>
               <w:rPr>
@@ -1346,7 +1346,7 @@
                 <w:noProof/>
                 <w:webHidden/>
               </w:rPr>
-              <w:instrText xml:space="preserve"> PAGEREF _Toc471210651 \h </w:instrText>
+              <w:instrText xml:space="preserve"> PAGEREF _Toc507407734 \h </w:instrText>
             </w:r>
             <w:r>
               <w:rPr>
@@ -1366,7 +1366,7 @@
                 <w:noProof/>
                 <w:webHidden/>
               </w:rPr>
-              <w:t>26</w:t>
+              <w:t>22</w:t>
             </w:r>
             <w:r>
               <w:rPr>
@@ -1389,13 +1389,13 @@
               <w:szCs w:val="22"/>
             </w:rPr>
           </w:pPr>
-          <w:hyperlink w:anchor="_Toc471210652" w:history="1">
+          <w:hyperlink w:anchor="_Toc507407735" w:history="1">
             <w:r>
               <w:rPr>
                 <w:rStyle w:val="Hyperlink"/>
                 <w:noProof/>
               </w:rPr>
-              <w:t>Loading Person Data: Part 6 – Convert data to RDF</w:t>
+              <w:t>Loading Person Data: Part 4 – Obtaining Publications</w:t>
             </w:r>
             <w:r>
               <w:rPr>
@@ -1416,7 +1416,7 @@
                 <w:noProof/>
                 <w:webHidden/>
               </w:rPr>
-              <w:instrText xml:space="preserve"> PAGEREF _Toc471210652 \h </w:instrText>
+              <w:instrText xml:space="preserve"> PAGEREF _Toc507407735 \h </w:instrText>
             </w:r>
             <w:r>
               <w:rPr>
@@ -1436,342 +1436,7 @@
                 <w:noProof/>
                 <w:webHidden/>
               </w:rPr>
-              <w:t>27</w:t>
-            </w:r>
-            <w:r>
-              <w:rPr>
-                <w:noProof/>
-                <w:webHidden/>
-              </w:rPr>
-              <w:fldChar w:fldCharType="end"/>
-            </w:r>
-          </w:hyperlink>
-        </w:p>
-        <w:p>
-          <w:pPr>
-            <w:pStyle w:val="TOC1"/>
-            <w:rPr>
-              <w:rFonts w:asciiTheme="minorHAnsi" w:eastAsiaTheme="minorEastAsia" w:hAnsiTheme="minorHAnsi" w:cstheme="minorBidi"/>
-              <w:noProof/>
-              <w:szCs w:val="22"/>
-            </w:rPr>
-          </w:pPr>
-          <w:hyperlink w:anchor="_Toc471210653" w:history="1">
-            <w:r>
-              <w:rPr>
-                <w:rStyle w:val="Hyperlink"/>
-                <w:noProof/>
-              </w:rPr>
-              <w:t>Scheduling Database Jobs</w:t>
-            </w:r>
-            <w:r>
-              <w:rPr>
-                <w:noProof/>
-                <w:webHidden/>
-              </w:rPr>
-              <w:tab/>
-            </w:r>
-            <w:r>
-              <w:rPr>
-                <w:noProof/>
-                <w:webHidden/>
-              </w:rPr>
-              <w:fldChar w:fldCharType="begin"/>
-            </w:r>
-            <w:r>
-              <w:rPr>
-                <w:noProof/>
-                <w:webHidden/>
-              </w:rPr>
-              <w:instrText xml:space="preserve"> PAGEREF _Toc471210653 \h </w:instrText>
-            </w:r>
-            <w:r>
-              <w:rPr>
-                <w:noProof/>
-                <w:webHidden/>
-              </w:rPr>
-            </w:r>
-            <w:r>
-              <w:rPr>
-                <w:noProof/>
-                <w:webHidden/>
-              </w:rPr>
-              <w:fldChar w:fldCharType="separate"/>
-            </w:r>
-            <w:r>
-              <w:rPr>
-                <w:noProof/>
-                <w:webHidden/>
-              </w:rPr>
-              <w:t>28</w:t>
-            </w:r>
-            <w:r>
-              <w:rPr>
-                <w:noProof/>
-                <w:webHidden/>
-              </w:rPr>
-              <w:fldChar w:fldCharType="end"/>
-            </w:r>
-          </w:hyperlink>
-        </w:p>
-        <w:p>
-          <w:pPr>
-            <w:pStyle w:val="TOC1"/>
-            <w:rPr>
-              <w:rFonts w:asciiTheme="minorHAnsi" w:eastAsiaTheme="minorEastAsia" w:hAnsiTheme="minorHAnsi" w:cstheme="minorBidi"/>
-              <w:noProof/>
-              <w:szCs w:val="22"/>
-            </w:rPr>
-          </w:pPr>
-          <w:hyperlink w:anchor="_Toc471210654" w:history="1">
-            <w:r>
-              <w:rPr>
-                <w:rStyle w:val="Hyperlink"/>
-                <w:noProof/>
-              </w:rPr>
-              <w:t>Installing the Website</w:t>
-            </w:r>
-            <w:r>
-              <w:rPr>
-                <w:noProof/>
-                <w:webHidden/>
-              </w:rPr>
-              <w:tab/>
-            </w:r>
-            <w:r>
-              <w:rPr>
-                <w:noProof/>
-                <w:webHidden/>
-              </w:rPr>
-              <w:fldChar w:fldCharType="begin"/>
-            </w:r>
-            <w:r>
-              <w:rPr>
-                <w:noProof/>
-                <w:webHidden/>
-              </w:rPr>
-              <w:instrText xml:space="preserve"> PAGEREF _Toc471210654 \h </w:instrText>
-            </w:r>
-            <w:r>
-              <w:rPr>
-                <w:noProof/>
-                <w:webHidden/>
-              </w:rPr>
-            </w:r>
-            <w:r>
-              <w:rPr>
-                <w:noProof/>
-                <w:webHidden/>
-              </w:rPr>
-              <w:fldChar w:fldCharType="separate"/>
-            </w:r>
-            <w:r>
-              <w:rPr>
-                <w:noProof/>
-                <w:webHidden/>
-              </w:rPr>
-              <w:t>32</w:t>
-            </w:r>
-            <w:r>
-              <w:rPr>
-                <w:noProof/>
-                <w:webHidden/>
-              </w:rPr>
-              <w:fldChar w:fldCharType="end"/>
-            </w:r>
-          </w:hyperlink>
-        </w:p>
-        <w:p>
-          <w:pPr>
-            <w:pStyle w:val="TOC1"/>
-            <w:rPr>
-              <w:rFonts w:asciiTheme="minorHAnsi" w:eastAsiaTheme="minorEastAsia" w:hAnsiTheme="minorHAnsi" w:cstheme="minorBidi"/>
-              <w:noProof/>
-              <w:szCs w:val="22"/>
-            </w:rPr>
-          </w:pPr>
-          <w:hyperlink w:anchor="_Toc471210655" w:history="1">
-            <w:r>
-              <w:rPr>
-                <w:rStyle w:val="Hyperlink"/>
-                <w:noProof/>
-              </w:rPr>
-              <w:t>Testing the Website</w:t>
-            </w:r>
-            <w:r>
-              <w:rPr>
-                <w:noProof/>
-                <w:webHidden/>
-              </w:rPr>
-              <w:tab/>
-            </w:r>
-            <w:r>
-              <w:rPr>
-                <w:noProof/>
-                <w:webHidden/>
-              </w:rPr>
-              <w:fldChar w:fldCharType="begin"/>
-            </w:r>
-            <w:r>
-              <w:rPr>
-                <w:noProof/>
-                <w:webHidden/>
-              </w:rPr>
-              <w:instrText xml:space="preserve"> PAGEREF _Toc471210655 \h </w:instrText>
-            </w:r>
-            <w:r>
-              <w:rPr>
-                <w:noProof/>
-                <w:webHidden/>
-              </w:rPr>
-            </w:r>
-            <w:r>
-              <w:rPr>
-                <w:noProof/>
-                <w:webHidden/>
-              </w:rPr>
-              <w:fldChar w:fldCharType="separate"/>
-            </w:r>
-            <w:r>
-              <w:rPr>
-                <w:noProof/>
-                <w:webHidden/>
-              </w:rPr>
-              <w:t>35</w:t>
-            </w:r>
-            <w:r>
-              <w:rPr>
-                <w:noProof/>
-                <w:webHidden/>
-              </w:rPr>
-              <w:fldChar w:fldCharType="end"/>
-            </w:r>
-          </w:hyperlink>
-        </w:p>
-        <w:p>
-          <w:pPr>
-            <w:pStyle w:val="TOC1"/>
-            <w:rPr>
-              <w:rFonts w:asciiTheme="minorHAnsi" w:eastAsiaTheme="minorEastAsia" w:hAnsiTheme="minorHAnsi" w:cstheme="minorBidi"/>
-              <w:noProof/>
-              <w:szCs w:val="22"/>
-            </w:rPr>
-          </w:pPr>
-          <w:hyperlink w:anchor="_Toc471210656" w:history="1">
-            <w:r>
-              <w:rPr>
-                <w:rStyle w:val="Hyperlink"/>
-                <w:noProof/>
-              </w:rPr>
-              <w:t>Using the Website</w:t>
-            </w:r>
-            <w:r>
-              <w:rPr>
-                <w:noProof/>
-                <w:webHidden/>
-              </w:rPr>
-              <w:tab/>
-            </w:r>
-            <w:r>
-              <w:rPr>
-                <w:noProof/>
-                <w:webHidden/>
-              </w:rPr>
-              <w:fldChar w:fldCharType="begin"/>
-            </w:r>
-            <w:r>
-              <w:rPr>
-                <w:noProof/>
-                <w:webHidden/>
-              </w:rPr>
-              <w:instrText xml:space="preserve"> PAGEREF _Toc471210656 \h </w:instrText>
-            </w:r>
-            <w:r>
-              <w:rPr>
-                <w:noProof/>
-                <w:webHidden/>
-              </w:rPr>
-            </w:r>
-            <w:r>
-              <w:rPr>
-                <w:noProof/>
-                <w:webHidden/>
-              </w:rPr>
-              <w:fldChar w:fldCharType="separate"/>
-            </w:r>
-            <w:r>
-              <w:rPr>
-                <w:noProof/>
-                <w:webHidden/>
-              </w:rPr>
-              <w:t>36</w:t>
-            </w:r>
-            <w:r>
-              <w:rPr>
-                <w:noProof/>
-                <w:webHidden/>
-              </w:rPr>
-              <w:fldChar w:fldCharType="end"/>
-            </w:r>
-          </w:hyperlink>
-        </w:p>
-        <w:p>
-          <w:pPr>
-            <w:pStyle w:val="TOC1"/>
-            <w:rPr>
-              <w:rFonts w:asciiTheme="minorHAnsi" w:eastAsiaTheme="minorEastAsia" w:hAnsiTheme="minorHAnsi" w:cstheme="minorBidi"/>
-              <w:noProof/>
-              <w:szCs w:val="22"/>
-            </w:rPr>
-          </w:pPr>
-          <w:hyperlink w:anchor="_Toc471210657" w:history="1">
-            <w:r>
-              <w:rPr>
-                <w:rStyle w:val="Hyperlink"/>
-                <w:noProof/>
-              </w:rPr>
-              <w:t>Additional Website Configuration and Optional Extensions</w:t>
-            </w:r>
-            <w:r>
-              <w:rPr>
-                <w:noProof/>
-                <w:webHidden/>
-              </w:rPr>
-              <w:tab/>
-            </w:r>
-            <w:r>
-              <w:rPr>
-                <w:noProof/>
-                <w:webHidden/>
-              </w:rPr>
-              <w:fldChar w:fldCharType="begin"/>
-            </w:r>
-            <w:r>
-              <w:rPr>
-                <w:noProof/>
-                <w:webHidden/>
-              </w:rPr>
-              <w:instrText xml:space="preserve"> PAGEREF _Toc471210657 \h </w:instrText>
-            </w:r>
-            <w:r>
-              <w:rPr>
-                <w:noProof/>
-                <w:webHidden/>
-              </w:rPr>
-            </w:r>
-            <w:r>
-              <w:rPr>
-                <w:noProof/>
-                <w:webHidden/>
-              </w:rPr>
-              <w:fldChar w:fldCharType="separate"/>
-            </w:r>
-            <w:r>
-              <w:rPr>
-                <w:noProof/>
-                <w:webHidden/>
-              </w:rPr>
-              <w:t>37</w:t>
+              <w:t>22</w:t>
             </w:r>
             <w:r>
               <w:rPr>
@@ -1794,13 +1459,13 @@
               <w:szCs w:val="22"/>
             </w:rPr>
           </w:pPr>
-          <w:hyperlink w:anchor="_Toc471210658" w:history="1">
+          <w:hyperlink w:anchor="_Toc507407736" w:history="1">
             <w:r>
               <w:rPr>
                 <w:rStyle w:val="Hyperlink"/>
                 <w:noProof/>
               </w:rPr>
-              <w:t>Logging and performance</w:t>
+              <w:t>Loading Person Data: Part 5 – Obtaining Funding Data</w:t>
             </w:r>
             <w:r>
               <w:rPr>
@@ -1821,7 +1486,7 @@
                 <w:noProof/>
                 <w:webHidden/>
               </w:rPr>
-              <w:instrText xml:space="preserve"> PAGEREF _Toc471210658 \h </w:instrText>
+              <w:instrText xml:space="preserve"> PAGEREF _Toc507407736 \h </w:instrText>
             </w:r>
             <w:r>
               <w:rPr>
@@ -1841,7 +1506,7 @@
                 <w:noProof/>
                 <w:webHidden/>
               </w:rPr>
-              <w:t>37</w:t>
+              <w:t>26</w:t>
             </w:r>
             <w:r>
               <w:rPr>
@@ -1864,13 +1529,13 @@
               <w:szCs w:val="22"/>
             </w:rPr>
           </w:pPr>
-          <w:hyperlink w:anchor="_Toc471210659" w:history="1">
+          <w:hyperlink w:anchor="_Toc507407737" w:history="1">
             <w:r>
               <w:rPr>
                 <w:rStyle w:val="Hyperlink"/>
                 <w:noProof/>
               </w:rPr>
-              <w:t>Search Options</w:t>
+              <w:t>Loading Person Data: Part 6 – Convert data to RDF</w:t>
             </w:r>
             <w:r>
               <w:rPr>
@@ -1891,7 +1556,7 @@
                 <w:noProof/>
                 <w:webHidden/>
               </w:rPr>
-              <w:instrText xml:space="preserve"> PAGEREF _Toc471210659 \h </w:instrText>
+              <w:instrText xml:space="preserve"> PAGEREF _Toc507407737 \h </w:instrText>
             </w:r>
             <w:r>
               <w:rPr>
@@ -1911,7 +1576,141 @@
                 <w:noProof/>
                 <w:webHidden/>
               </w:rPr>
-              <w:t>37</w:t>
+              <w:t>27</w:t>
+            </w:r>
+            <w:r>
+              <w:rPr>
+                <w:noProof/>
+                <w:webHidden/>
+              </w:rPr>
+              <w:fldChar w:fldCharType="end"/>
+            </w:r>
+          </w:hyperlink>
+        </w:p>
+        <w:p>
+          <w:pPr>
+            <w:pStyle w:val="TOC1"/>
+            <w:rPr>
+              <w:rFonts w:asciiTheme="minorHAnsi" w:eastAsiaTheme="minorEastAsia" w:hAnsiTheme="minorHAnsi" w:cstheme="minorBidi"/>
+              <w:noProof/>
+              <w:szCs w:val="22"/>
+            </w:rPr>
+          </w:pPr>
+          <w:hyperlink w:anchor="_Toc507407738" w:history="1">
+            <w:r>
+              <w:rPr>
+                <w:rStyle w:val="Hyperlink"/>
+                <w:noProof/>
+              </w:rPr>
+              <w:t>Scheduling Database Jobs</w:t>
+            </w:r>
+            <w:r>
+              <w:rPr>
+                <w:noProof/>
+                <w:webHidden/>
+              </w:rPr>
+              <w:tab/>
+            </w:r>
+            <w:r>
+              <w:rPr>
+                <w:noProof/>
+                <w:webHidden/>
+              </w:rPr>
+              <w:fldChar w:fldCharType="begin"/>
+            </w:r>
+            <w:r>
+              <w:rPr>
+                <w:noProof/>
+                <w:webHidden/>
+              </w:rPr>
+              <w:instrText xml:space="preserve"> PAGEREF _Toc507407738 \h </w:instrText>
+            </w:r>
+            <w:r>
+              <w:rPr>
+                <w:noProof/>
+                <w:webHidden/>
+              </w:rPr>
+            </w:r>
+            <w:r>
+              <w:rPr>
+                <w:noProof/>
+                <w:webHidden/>
+              </w:rPr>
+              <w:fldChar w:fldCharType="separate"/>
+            </w:r>
+            <w:r>
+              <w:rPr>
+                <w:noProof/>
+                <w:webHidden/>
+              </w:rPr>
+              <w:t>28</w:t>
+            </w:r>
+            <w:r>
+              <w:rPr>
+                <w:noProof/>
+                <w:webHidden/>
+              </w:rPr>
+              <w:fldChar w:fldCharType="end"/>
+            </w:r>
+          </w:hyperlink>
+        </w:p>
+        <w:p>
+          <w:pPr>
+            <w:pStyle w:val="TOC1"/>
+            <w:rPr>
+              <w:rFonts w:asciiTheme="minorHAnsi" w:eastAsiaTheme="minorEastAsia" w:hAnsiTheme="minorHAnsi" w:cstheme="minorBidi"/>
+              <w:noProof/>
+              <w:szCs w:val="22"/>
+            </w:rPr>
+          </w:pPr>
+          <w:hyperlink w:anchor="_Toc507407739" w:history="1">
+            <w:r>
+              <w:rPr>
+                <w:rStyle w:val="Hyperlink"/>
+                <w:noProof/>
+              </w:rPr>
+              <w:t>Configuring the Webserver</w:t>
+            </w:r>
+            <w:r>
+              <w:rPr>
+                <w:noProof/>
+                <w:webHidden/>
+              </w:rPr>
+              <w:tab/>
+            </w:r>
+            <w:r>
+              <w:rPr>
+                <w:noProof/>
+                <w:webHidden/>
+              </w:rPr>
+              <w:fldChar w:fldCharType="begin"/>
+            </w:r>
+            <w:r>
+              <w:rPr>
+                <w:noProof/>
+                <w:webHidden/>
+              </w:rPr>
+              <w:instrText xml:space="preserve"> PAGEREF _Toc507407739 \h </w:instrText>
+            </w:r>
+            <w:r>
+              <w:rPr>
+                <w:noProof/>
+                <w:webHidden/>
+              </w:rPr>
+            </w:r>
+            <w:r>
+              <w:rPr>
+                <w:noProof/>
+                <w:webHidden/>
+              </w:rPr>
+              <w:fldChar w:fldCharType="separate"/>
+            </w:r>
+            <w:r>
+              <w:rPr>
+                <w:noProof/>
+                <w:webHidden/>
+              </w:rPr>
+              <w:t>32</w:t>
             </w:r>
             <w:r>
               <w:rPr>
@@ -1934,13 +1733,13 @@
               <w:szCs w:val="22"/>
             </w:rPr>
           </w:pPr>
-          <w:hyperlink w:anchor="_Toc471210660" w:history="1">
+          <w:hyperlink w:anchor="_Toc507407740" w:history="1">
             <w:r>
               <w:rPr>
                 <w:rStyle w:val="Hyperlink"/>
                 <w:noProof/>
               </w:rPr>
-              <w:t>Google Analytics</w:t>
+              <w:t>Windows Server 2008 and 2008 R2</w:t>
             </w:r>
             <w:r>
               <w:rPr>
@@ -1961,7 +1760,7 @@
                 <w:noProof/>
                 <w:webHidden/>
               </w:rPr>
-              <w:instrText xml:space="preserve"> PAGEREF _Toc471210660 \h </w:instrText>
+              <w:instrText xml:space="preserve"> PAGEREF _Toc507407740 \h </w:instrText>
             </w:r>
             <w:r>
               <w:rPr>
@@ -1981,7 +1780,7 @@
                 <w:noProof/>
                 <w:webHidden/>
               </w:rPr>
-              <w:t>37</w:t>
+              <w:t>32</w:t>
             </w:r>
             <w:r>
               <w:rPr>
@@ -2004,12 +1803,560 @@
               <w:szCs w:val="22"/>
             </w:rPr>
           </w:pPr>
-          <w:hyperlink w:anchor="_Toc471210661" w:history="1">
+          <w:hyperlink w:anchor="_Toc507407741" w:history="1">
             <w:r>
               <w:rPr>
                 <w:rStyle w:val="Hyperlink"/>
                 <w:noProof/>
               </w:rPr>
+              <w:t>Windows Server 2012 and 2012 R2</w:t>
+            </w:r>
+            <w:r>
+              <w:rPr>
+                <w:noProof/>
+                <w:webHidden/>
+              </w:rPr>
+              <w:tab/>
+            </w:r>
+            <w:r>
+              <w:rPr>
+                <w:noProof/>
+                <w:webHidden/>
+              </w:rPr>
+              <w:fldChar w:fldCharType="begin"/>
+            </w:r>
+            <w:r>
+              <w:rPr>
+                <w:noProof/>
+                <w:webHidden/>
+              </w:rPr>
+              <w:instrText xml:space="preserve"> PAGEREF _Toc507407741 \h </w:instrText>
+            </w:r>
+            <w:r>
+              <w:rPr>
+                <w:noProof/>
+                <w:webHidden/>
+              </w:rPr>
+            </w:r>
+            <w:r>
+              <w:rPr>
+                <w:noProof/>
+                <w:webHidden/>
+              </w:rPr>
+              <w:fldChar w:fldCharType="separate"/>
+            </w:r>
+            <w:r>
+              <w:rPr>
+                <w:noProof/>
+                <w:webHidden/>
+              </w:rPr>
+              <w:t>32</w:t>
+            </w:r>
+            <w:r>
+              <w:rPr>
+                <w:noProof/>
+                <w:webHidden/>
+              </w:rPr>
+              <w:fldChar w:fldCharType="end"/>
+            </w:r>
+          </w:hyperlink>
+        </w:p>
+        <w:p>
+          <w:pPr>
+            <w:pStyle w:val="TOC1"/>
+            <w:rPr>
+              <w:rFonts w:asciiTheme="minorHAnsi" w:eastAsiaTheme="minorEastAsia" w:hAnsiTheme="minorHAnsi" w:cstheme="minorBidi"/>
+              <w:noProof/>
+              <w:szCs w:val="22"/>
+            </w:rPr>
+          </w:pPr>
+          <w:hyperlink w:anchor="_Toc507407742" w:history="1">
+            <w:r>
+              <w:rPr>
+                <w:rStyle w:val="Hyperlink"/>
+                <w:noProof/>
+              </w:rPr>
+              <w:t>Installing the Website</w:t>
+            </w:r>
+            <w:r>
+              <w:rPr>
+                <w:noProof/>
+                <w:webHidden/>
+              </w:rPr>
+              <w:tab/>
+            </w:r>
+            <w:r>
+              <w:rPr>
+                <w:noProof/>
+                <w:webHidden/>
+              </w:rPr>
+              <w:fldChar w:fldCharType="begin"/>
+            </w:r>
+            <w:r>
+              <w:rPr>
+                <w:noProof/>
+                <w:webHidden/>
+              </w:rPr>
+              <w:instrText xml:space="preserve"> PAGEREF _Toc507407742 \h </w:instrText>
+            </w:r>
+            <w:r>
+              <w:rPr>
+                <w:noProof/>
+                <w:webHidden/>
+              </w:rPr>
+            </w:r>
+            <w:r>
+              <w:rPr>
+                <w:noProof/>
+                <w:webHidden/>
+              </w:rPr>
+              <w:fldChar w:fldCharType="separate"/>
+            </w:r>
+            <w:r>
+              <w:rPr>
+                <w:noProof/>
+                <w:webHidden/>
+              </w:rPr>
+              <w:t>34</w:t>
+            </w:r>
+            <w:r>
+              <w:rPr>
+                <w:noProof/>
+                <w:webHidden/>
+              </w:rPr>
+              <w:fldChar w:fldCharType="end"/>
+            </w:r>
+          </w:hyperlink>
+        </w:p>
+        <w:p>
+          <w:pPr>
+            <w:pStyle w:val="TOC1"/>
+            <w:rPr>
+              <w:rFonts w:asciiTheme="minorHAnsi" w:eastAsiaTheme="minorEastAsia" w:hAnsiTheme="minorHAnsi" w:cstheme="minorBidi"/>
+              <w:noProof/>
+              <w:szCs w:val="22"/>
+            </w:rPr>
+          </w:pPr>
+          <w:hyperlink w:anchor="_Toc507407743" w:history="1">
+            <w:r>
+              <w:rPr>
+                <w:rStyle w:val="Hyperlink"/>
+                <w:noProof/>
+              </w:rPr>
+              <w:t>Testing the Website</w:t>
+            </w:r>
+            <w:r>
+              <w:rPr>
+                <w:noProof/>
+                <w:webHidden/>
+              </w:rPr>
+              <w:tab/>
+            </w:r>
+            <w:r>
+              <w:rPr>
+                <w:noProof/>
+                <w:webHidden/>
+              </w:rPr>
+              <w:fldChar w:fldCharType="begin"/>
+            </w:r>
+            <w:r>
+              <w:rPr>
+                <w:noProof/>
+                <w:webHidden/>
+              </w:rPr>
+              <w:instrText xml:space="preserve"> PAGEREF _Toc507407743 \h </w:instrText>
+            </w:r>
+            <w:r>
+              <w:rPr>
+                <w:noProof/>
+                <w:webHidden/>
+              </w:rPr>
+            </w:r>
+            <w:r>
+              <w:rPr>
+                <w:noProof/>
+                <w:webHidden/>
+              </w:rPr>
+              <w:fldChar w:fldCharType="separate"/>
+            </w:r>
+            <w:r>
+              <w:rPr>
+                <w:noProof/>
+                <w:webHidden/>
+              </w:rPr>
+              <w:t>35</w:t>
+            </w:r>
+            <w:r>
+              <w:rPr>
+                <w:noProof/>
+                <w:webHidden/>
+              </w:rPr>
+              <w:fldChar w:fldCharType="end"/>
+            </w:r>
+          </w:hyperlink>
+        </w:p>
+        <w:p>
+          <w:pPr>
+            <w:pStyle w:val="TOC1"/>
+            <w:rPr>
+              <w:rFonts w:asciiTheme="minorHAnsi" w:eastAsiaTheme="minorEastAsia" w:hAnsiTheme="minorHAnsi" w:cstheme="minorBidi"/>
+              <w:noProof/>
+              <w:szCs w:val="22"/>
+            </w:rPr>
+          </w:pPr>
+          <w:hyperlink w:anchor="_Toc507407744" w:history="1">
+            <w:r>
+              <w:rPr>
+                <w:rStyle w:val="Hyperlink"/>
+                <w:noProof/>
+              </w:rPr>
+              <w:t>Using the Website</w:t>
+            </w:r>
+            <w:r>
+              <w:rPr>
+                <w:noProof/>
+                <w:webHidden/>
+              </w:rPr>
+              <w:tab/>
+            </w:r>
+            <w:r>
+              <w:rPr>
+                <w:noProof/>
+                <w:webHidden/>
+              </w:rPr>
+              <w:fldChar w:fldCharType="begin"/>
+            </w:r>
+            <w:r>
+              <w:rPr>
+                <w:noProof/>
+                <w:webHidden/>
+              </w:rPr>
+              <w:instrText xml:space="preserve"> PAGEREF _Toc507407744 \h </w:instrText>
+            </w:r>
+            <w:r>
+              <w:rPr>
+                <w:noProof/>
+                <w:webHidden/>
+              </w:rPr>
+            </w:r>
+            <w:r>
+              <w:rPr>
+                <w:noProof/>
+                <w:webHidden/>
+              </w:rPr>
+              <w:fldChar w:fldCharType="separate"/>
+            </w:r>
+            <w:r>
+              <w:rPr>
+                <w:noProof/>
+                <w:webHidden/>
+              </w:rPr>
+              <w:t>36</w:t>
+            </w:r>
+            <w:r>
+              <w:rPr>
+                <w:noProof/>
+                <w:webHidden/>
+              </w:rPr>
+              <w:fldChar w:fldCharType="end"/>
+            </w:r>
+          </w:hyperlink>
+        </w:p>
+        <w:p>
+          <w:pPr>
+            <w:pStyle w:val="TOC1"/>
+            <w:rPr>
+              <w:rFonts w:asciiTheme="minorHAnsi" w:eastAsiaTheme="minorEastAsia" w:hAnsiTheme="minorHAnsi" w:cstheme="minorBidi"/>
+              <w:noProof/>
+              <w:szCs w:val="22"/>
+            </w:rPr>
+          </w:pPr>
+          <w:hyperlink w:anchor="_Toc507407745" w:history="1">
+            <w:r>
+              <w:rPr>
+                <w:rStyle w:val="Hyperlink"/>
+                <w:noProof/>
+              </w:rPr>
+              <w:t>Additional Website Configuration and Optional Extensions</w:t>
+            </w:r>
+            <w:r>
+              <w:rPr>
+                <w:noProof/>
+                <w:webHidden/>
+              </w:rPr>
+              <w:tab/>
+            </w:r>
+            <w:r>
+              <w:rPr>
+                <w:noProof/>
+                <w:webHidden/>
+              </w:rPr>
+              <w:fldChar w:fldCharType="begin"/>
+            </w:r>
+            <w:r>
+              <w:rPr>
+                <w:noProof/>
+                <w:webHidden/>
+              </w:rPr>
+              <w:instrText xml:space="preserve"> PAGEREF _Toc507407745 \h </w:instrText>
+            </w:r>
+            <w:r>
+              <w:rPr>
+                <w:noProof/>
+                <w:webHidden/>
+              </w:rPr>
+            </w:r>
+            <w:r>
+              <w:rPr>
+                <w:noProof/>
+                <w:webHidden/>
+              </w:rPr>
+              <w:fldChar w:fldCharType="separate"/>
+            </w:r>
+            <w:r>
+              <w:rPr>
+                <w:noProof/>
+                <w:webHidden/>
+              </w:rPr>
+              <w:t>37</w:t>
+            </w:r>
+            <w:r>
+              <w:rPr>
+                <w:noProof/>
+                <w:webHidden/>
+              </w:rPr>
+              <w:fldChar w:fldCharType="end"/>
+            </w:r>
+          </w:hyperlink>
+        </w:p>
+        <w:p>
+          <w:pPr>
+            <w:pStyle w:val="TOC2"/>
+            <w:tabs>
+              <w:tab w:val="right" w:leader="dot" w:pos="9350"/>
+            </w:tabs>
+            <w:rPr>
+              <w:rFonts w:asciiTheme="minorHAnsi" w:eastAsiaTheme="minorEastAsia" w:hAnsiTheme="minorHAnsi" w:cstheme="minorBidi"/>
+              <w:noProof/>
+              <w:szCs w:val="22"/>
+            </w:rPr>
+          </w:pPr>
+          <w:hyperlink w:anchor="_Toc507407746" w:history="1">
+            <w:r>
+              <w:rPr>
+                <w:rStyle w:val="Hyperlink"/>
+                <w:noProof/>
+              </w:rPr>
+              <w:t>Logging and performance</w:t>
+            </w:r>
+            <w:r>
+              <w:rPr>
+                <w:noProof/>
+                <w:webHidden/>
+              </w:rPr>
+              <w:tab/>
+            </w:r>
+            <w:r>
+              <w:rPr>
+                <w:noProof/>
+                <w:webHidden/>
+              </w:rPr>
+              <w:fldChar w:fldCharType="begin"/>
+            </w:r>
+            <w:r>
+              <w:rPr>
+                <w:noProof/>
+                <w:webHidden/>
+              </w:rPr>
+              <w:instrText xml:space="preserve"> PAGEREF _Toc507407746 \h </w:instrText>
+            </w:r>
+            <w:r>
+              <w:rPr>
+                <w:noProof/>
+                <w:webHidden/>
+              </w:rPr>
+            </w:r>
+            <w:r>
+              <w:rPr>
+                <w:noProof/>
+                <w:webHidden/>
+              </w:rPr>
+              <w:fldChar w:fldCharType="separate"/>
+            </w:r>
+            <w:r>
+              <w:rPr>
+                <w:noProof/>
+                <w:webHidden/>
+              </w:rPr>
+              <w:t>37</w:t>
+            </w:r>
+            <w:r>
+              <w:rPr>
+                <w:noProof/>
+                <w:webHidden/>
+              </w:rPr>
+              <w:fldChar w:fldCharType="end"/>
+            </w:r>
+          </w:hyperlink>
+        </w:p>
+        <w:p>
+          <w:pPr>
+            <w:pStyle w:val="TOC2"/>
+            <w:tabs>
+              <w:tab w:val="right" w:leader="dot" w:pos="9350"/>
+            </w:tabs>
+            <w:rPr>
+              <w:rFonts w:asciiTheme="minorHAnsi" w:eastAsiaTheme="minorEastAsia" w:hAnsiTheme="minorHAnsi" w:cstheme="minorBidi"/>
+              <w:noProof/>
+              <w:szCs w:val="22"/>
+            </w:rPr>
+          </w:pPr>
+          <w:hyperlink w:anchor="_Toc507407747" w:history="1">
+            <w:r>
+              <w:rPr>
+                <w:rStyle w:val="Hyperlink"/>
+                <w:noProof/>
+              </w:rPr>
+              <w:t>Search Options</w:t>
+            </w:r>
+            <w:r>
+              <w:rPr>
+                <w:noProof/>
+                <w:webHidden/>
+              </w:rPr>
+              <w:tab/>
+            </w:r>
+            <w:r>
+              <w:rPr>
+                <w:noProof/>
+                <w:webHidden/>
+              </w:rPr>
+              <w:fldChar w:fldCharType="begin"/>
+            </w:r>
+            <w:r>
+              <w:rPr>
+                <w:noProof/>
+                <w:webHidden/>
+              </w:rPr>
+              <w:instrText xml:space="preserve"> PAGEREF _Toc507407747 \h </w:instrText>
+            </w:r>
+            <w:r>
+              <w:rPr>
+                <w:noProof/>
+                <w:webHidden/>
+              </w:rPr>
+            </w:r>
+            <w:r>
+              <w:rPr>
+                <w:noProof/>
+                <w:webHidden/>
+              </w:rPr>
+              <w:fldChar w:fldCharType="separate"/>
+            </w:r>
+            <w:r>
+              <w:rPr>
+                <w:noProof/>
+                <w:webHidden/>
+              </w:rPr>
+              <w:t>37</w:t>
+            </w:r>
+            <w:r>
+              <w:rPr>
+                <w:noProof/>
+                <w:webHidden/>
+              </w:rPr>
+              <w:fldChar w:fldCharType="end"/>
+            </w:r>
+          </w:hyperlink>
+        </w:p>
+        <w:p>
+          <w:pPr>
+            <w:pStyle w:val="TOC2"/>
+            <w:tabs>
+              <w:tab w:val="right" w:leader="dot" w:pos="9350"/>
+            </w:tabs>
+            <w:rPr>
+              <w:rFonts w:asciiTheme="minorHAnsi" w:eastAsiaTheme="minorEastAsia" w:hAnsiTheme="minorHAnsi" w:cstheme="minorBidi"/>
+              <w:noProof/>
+              <w:szCs w:val="22"/>
+            </w:rPr>
+          </w:pPr>
+          <w:hyperlink w:anchor="_Toc507407748" w:history="1">
+            <w:r>
+              <w:rPr>
+                <w:rStyle w:val="Hyperlink"/>
+                <w:noProof/>
+              </w:rPr>
+              <w:t>Google Analytics</w:t>
+            </w:r>
+            <w:r>
+              <w:rPr>
+                <w:noProof/>
+                <w:webHidden/>
+              </w:rPr>
+              <w:tab/>
+            </w:r>
+            <w:r>
+              <w:rPr>
+                <w:noProof/>
+                <w:webHidden/>
+              </w:rPr>
+              <w:fldChar w:fldCharType="begin"/>
+            </w:r>
+            <w:r>
+              <w:rPr>
+                <w:noProof/>
+                <w:webHidden/>
+              </w:rPr>
+              <w:instrText xml:space="preserve"> PAGEREF _Toc507407748 \h </w:instrText>
+            </w:r>
+            <w:r>
+              <w:rPr>
+                <w:noProof/>
+                <w:webHidden/>
+              </w:rPr>
+            </w:r>
+            <w:r>
+              <w:rPr>
+                <w:noProof/>
+                <w:webHidden/>
+              </w:rPr>
+              <w:fldChar w:fldCharType="separate"/>
+            </w:r>
+            <w:r>
+              <w:rPr>
+                <w:noProof/>
+                <w:webHidden/>
+              </w:rPr>
+              <w:t>37</w:t>
+            </w:r>
+            <w:r>
+              <w:rPr>
+                <w:noProof/>
+                <w:webHidden/>
+              </w:rPr>
+              <w:fldChar w:fldCharType="end"/>
+            </w:r>
+          </w:hyperlink>
+        </w:p>
+        <w:p>
+          <w:pPr>
+            <w:pStyle w:val="TOC2"/>
+            <w:tabs>
+              <w:tab w:val="right" w:leader="dot" w:pos="9350"/>
+            </w:tabs>
+            <w:rPr>
+              <w:rFonts w:asciiTheme="minorHAnsi" w:eastAsiaTheme="minorEastAsia" w:hAnsiTheme="minorHAnsi" w:cstheme="minorBidi"/>
+              <w:noProof/>
+              <w:szCs w:val="22"/>
+            </w:rPr>
+          </w:pPr>
+          <w:hyperlink w:anchor="_Toc507407749" w:history="1">
+            <w:r>
+              <w:rPr>
+                <w:rStyle w:val="Hyperlink"/>
+                <w:noProof/>
+              </w:rPr>
               <w:t>Authentication</w:t>
             </w:r>
             <w:r>
@@ -2031,7 +2378,7 @@
                 <w:noProof/>
                 <w:webHidden/>
               </w:rPr>
-              <w:instrText xml:space="preserve"> PAGEREF _Toc471210661 \h </w:instrText>
+              <w:instrText xml:space="preserve"> PAGEREF _Toc507407749 \h </w:instrText>
             </w:r>
             <w:r>
               <w:rPr>
@@ -2074,7 +2421,7 @@
               <w:szCs w:val="22"/>
             </w:rPr>
           </w:pPr>
-          <w:hyperlink w:anchor="_Toc471210662" w:history="1">
+          <w:hyperlink w:anchor="_Toc507407750" w:history="1">
             <w:r>
               <w:rPr>
                 <w:rStyle w:val="Hyperlink"/>
@@ -2101,7 +2448,7 @@
                 <w:noProof/>
                 <w:webHidden/>
               </w:rPr>
-              <w:instrText xml:space="preserve"> PAGEREF _Toc471210662 \h </w:instrText>
+              <w:instrText xml:space="preserve"> PAGEREF _Toc507407750 \h </w:instrText>
             </w:r>
             <w:r>
               <w:rPr>
@@ -2144,7 +2491,7 @@
               <w:szCs w:val="22"/>
             </w:rPr>
           </w:pPr>
-          <w:hyperlink w:anchor="_Toc471210663" w:history="1">
+          <w:hyperlink w:anchor="_Toc507407751" w:history="1">
             <w:r>
               <w:rPr>
                 <w:rStyle w:val="Hyperlink"/>
@@ -2171,7 +2518,7 @@
                 <w:noProof/>
                 <w:webHidden/>
               </w:rPr>
-              <w:instrText xml:space="preserve"> PAGEREF _Toc471210663 \h </w:instrText>
+              <w:instrText xml:space="preserve"> PAGEREF _Toc507407751 \h </w:instrText>
             </w:r>
             <w:r>
               <w:rPr>
@@ -2214,7 +2561,7 @@
               <w:szCs w:val="22"/>
             </w:rPr>
           </w:pPr>
-          <w:hyperlink w:anchor="_Toc471210664" w:history="1">
+          <w:hyperlink w:anchor="_Toc507407752" w:history="1">
             <w:r>
               <w:rPr>
                 <w:rStyle w:val="Hyperlink"/>
@@ -2241,7 +2588,7 @@
                 <w:noProof/>
                 <w:webHidden/>
               </w:rPr>
-              <w:instrText xml:space="preserve"> PAGEREF _Toc471210664 \h </w:instrText>
+              <w:instrText xml:space="preserve"> PAGEREF _Toc507407752 \h </w:instrText>
             </w:r>
             <w:r>
               <w:rPr>
@@ -2284,7 +2631,7 @@
               <w:szCs w:val="22"/>
             </w:rPr>
           </w:pPr>
-          <w:hyperlink w:anchor="_Toc471210665" w:history="1">
+          <w:hyperlink w:anchor="_Toc507407753" w:history="1">
             <w:r>
               <w:rPr>
                 <w:rStyle w:val="Hyperlink"/>
@@ -2311,7 +2658,7 @@
                 <w:noProof/>
                 <w:webHidden/>
               </w:rPr>
-              <w:instrText xml:space="preserve"> PAGEREF _Toc471210665 \h </w:instrText>
+              <w:instrText xml:space="preserve"> PAGEREF _Toc507407753 \h </w:instrText>
             </w:r>
             <w:r>
               <w:rPr>
@@ -2354,7 +2701,7 @@
               <w:szCs w:val="22"/>
             </w:rPr>
           </w:pPr>
-          <w:hyperlink w:anchor="_Toc471210666" w:history="1">
+          <w:hyperlink w:anchor="_Toc507407754" w:history="1">
             <w:r>
               <w:rPr>
                 <w:rStyle w:val="Hyperlink"/>
@@ -2381,7 +2728,7 @@
                 <w:noProof/>
                 <w:webHidden/>
               </w:rPr>
-              <w:instrText xml:space="preserve"> PAGEREF _Toc471210666 \h </w:instrText>
+              <w:instrText xml:space="preserve"> PAGEREF _Toc507407754 \h </w:instrText>
             </w:r>
             <w:r>
               <w:rPr>
@@ -2424,13 +2771,13 @@
               <w:szCs w:val="22"/>
             </w:rPr>
           </w:pPr>
-          <w:hyperlink w:anchor="_Toc471210667" w:history="1">
+          <w:hyperlink w:anchor="_Toc507407755" w:history="1">
             <w:r>
               <w:rPr>
                 <w:rStyle w:val="Hyperlink"/>
                 <w:noProof/>
               </w:rPr>
-              <w:t>ORNG OpenSocial Extension</w:t>
+              <w:t>Group Profiles</w:t>
             </w:r>
             <w:r>
               <w:rPr>
@@ -2451,7 +2798,7 @@
                 <w:noProof/>
                 <w:webHidden/>
               </w:rPr>
-              <w:instrText xml:space="preserve"> PAGEREF _Toc471210667 \h </w:instrText>
+              <w:instrText xml:space="preserve"> PAGEREF _Toc507407755 \h </w:instrText>
             </w:r>
             <w:r>
               <w:rPr>
@@ -2472,6 +2819,356 @@
                 <w:webHidden/>
               </w:rPr>
               <w:t>40</w:t>
+            </w:r>
+            <w:r>
+              <w:rPr>
+                <w:noProof/>
+                <w:webHidden/>
+              </w:rPr>
+              <w:fldChar w:fldCharType="end"/>
+            </w:r>
+          </w:hyperlink>
+        </w:p>
+        <w:p>
+          <w:pPr>
+            <w:pStyle w:val="TOC3"/>
+            <w:tabs>
+              <w:tab w:val="right" w:leader="dot" w:pos="9350"/>
+            </w:tabs>
+            <w:rPr>
+              <w:rFonts w:asciiTheme="minorHAnsi" w:eastAsiaTheme="minorEastAsia" w:hAnsiTheme="minorHAnsi" w:cstheme="minorBidi"/>
+              <w:noProof/>
+              <w:szCs w:val="22"/>
+            </w:rPr>
+          </w:pPr>
+          <w:hyperlink w:anchor="_Toc507407756" w:history="1">
+            <w:r>
+              <w:rPr>
+                <w:rStyle w:val="Hyperlink"/>
+                <w:noProof/>
+              </w:rPr>
+              <w:t>Group Profiles – Background</w:t>
+            </w:r>
+            <w:r>
+              <w:rPr>
+                <w:noProof/>
+                <w:webHidden/>
+              </w:rPr>
+              <w:tab/>
+            </w:r>
+            <w:r>
+              <w:rPr>
+                <w:noProof/>
+                <w:webHidden/>
+              </w:rPr>
+              <w:fldChar w:fldCharType="begin"/>
+            </w:r>
+            <w:r>
+              <w:rPr>
+                <w:noProof/>
+                <w:webHidden/>
+              </w:rPr>
+              <w:instrText xml:space="preserve"> PAGEREF _Toc507407756 \h </w:instrText>
+            </w:r>
+            <w:r>
+              <w:rPr>
+                <w:noProof/>
+                <w:webHidden/>
+              </w:rPr>
+            </w:r>
+            <w:r>
+              <w:rPr>
+                <w:noProof/>
+                <w:webHidden/>
+              </w:rPr>
+              <w:fldChar w:fldCharType="separate"/>
+            </w:r>
+            <w:r>
+              <w:rPr>
+                <w:noProof/>
+                <w:webHidden/>
+              </w:rPr>
+              <w:t>40</w:t>
+            </w:r>
+            <w:r>
+              <w:rPr>
+                <w:noProof/>
+                <w:webHidden/>
+              </w:rPr>
+              <w:fldChar w:fldCharType="end"/>
+            </w:r>
+          </w:hyperlink>
+        </w:p>
+        <w:p>
+          <w:pPr>
+            <w:pStyle w:val="TOC3"/>
+            <w:tabs>
+              <w:tab w:val="right" w:leader="dot" w:pos="9350"/>
+            </w:tabs>
+            <w:rPr>
+              <w:rFonts w:asciiTheme="minorHAnsi" w:eastAsiaTheme="minorEastAsia" w:hAnsiTheme="minorHAnsi" w:cstheme="minorBidi"/>
+              <w:noProof/>
+              <w:szCs w:val="22"/>
+            </w:rPr>
+          </w:pPr>
+          <w:hyperlink w:anchor="_Toc507407757" w:history="1">
+            <w:r>
+              <w:rPr>
+                <w:rStyle w:val="Hyperlink"/>
+                <w:noProof/>
+              </w:rPr>
+              <w:t>Group Profiles – Key Features</w:t>
+            </w:r>
+            <w:r>
+              <w:rPr>
+                <w:noProof/>
+                <w:webHidden/>
+              </w:rPr>
+              <w:tab/>
+            </w:r>
+            <w:r>
+              <w:rPr>
+                <w:noProof/>
+                <w:webHidden/>
+              </w:rPr>
+              <w:fldChar w:fldCharType="begin"/>
+            </w:r>
+            <w:r>
+              <w:rPr>
+                <w:noProof/>
+                <w:webHidden/>
+              </w:rPr>
+              <w:instrText xml:space="preserve"> PAGEREF _Toc507407757 \h </w:instrText>
+            </w:r>
+            <w:r>
+              <w:rPr>
+                <w:noProof/>
+                <w:webHidden/>
+              </w:rPr>
+            </w:r>
+            <w:r>
+              <w:rPr>
+                <w:noProof/>
+                <w:webHidden/>
+              </w:rPr>
+              <w:fldChar w:fldCharType="separate"/>
+            </w:r>
+            <w:r>
+              <w:rPr>
+                <w:noProof/>
+                <w:webHidden/>
+              </w:rPr>
+              <w:t>40</w:t>
+            </w:r>
+            <w:r>
+              <w:rPr>
+                <w:noProof/>
+                <w:webHidden/>
+              </w:rPr>
+              <w:fldChar w:fldCharType="end"/>
+            </w:r>
+          </w:hyperlink>
+        </w:p>
+        <w:p>
+          <w:pPr>
+            <w:pStyle w:val="TOC3"/>
+            <w:tabs>
+              <w:tab w:val="right" w:leader="dot" w:pos="9350"/>
+            </w:tabs>
+            <w:rPr>
+              <w:rFonts w:asciiTheme="minorHAnsi" w:eastAsiaTheme="minorEastAsia" w:hAnsiTheme="minorHAnsi" w:cstheme="minorBidi"/>
+              <w:noProof/>
+              <w:szCs w:val="22"/>
+            </w:rPr>
+          </w:pPr>
+          <w:hyperlink w:anchor="_Toc507407758" w:history="1">
+            <w:r>
+              <w:rPr>
+                <w:rStyle w:val="Hyperlink"/>
+                <w:noProof/>
+              </w:rPr>
+              <w:t>Group Profiles – Roles</w:t>
+            </w:r>
+            <w:r>
+              <w:rPr>
+                <w:noProof/>
+                <w:webHidden/>
+              </w:rPr>
+              <w:tab/>
+            </w:r>
+            <w:r>
+              <w:rPr>
+                <w:noProof/>
+                <w:webHidden/>
+              </w:rPr>
+              <w:fldChar w:fldCharType="begin"/>
+            </w:r>
+            <w:r>
+              <w:rPr>
+                <w:noProof/>
+                <w:webHidden/>
+              </w:rPr>
+              <w:instrText xml:space="preserve"> PAGEREF _Toc507407758 \h </w:instrText>
+            </w:r>
+            <w:r>
+              <w:rPr>
+                <w:noProof/>
+                <w:webHidden/>
+              </w:rPr>
+            </w:r>
+            <w:r>
+              <w:rPr>
+                <w:noProof/>
+                <w:webHidden/>
+              </w:rPr>
+              <w:fldChar w:fldCharType="separate"/>
+            </w:r>
+            <w:r>
+              <w:rPr>
+                <w:noProof/>
+                <w:webHidden/>
+              </w:rPr>
+              <w:t>40</w:t>
+            </w:r>
+            <w:r>
+              <w:rPr>
+                <w:noProof/>
+                <w:webHidden/>
+              </w:rPr>
+              <w:fldChar w:fldCharType="end"/>
+            </w:r>
+          </w:hyperlink>
+        </w:p>
+        <w:p>
+          <w:pPr>
+            <w:pStyle w:val="TOC3"/>
+            <w:tabs>
+              <w:tab w:val="right" w:leader="dot" w:pos="9350"/>
+            </w:tabs>
+            <w:rPr>
+              <w:rFonts w:asciiTheme="minorHAnsi" w:eastAsiaTheme="minorEastAsia" w:hAnsiTheme="minorHAnsi" w:cstheme="minorBidi"/>
+              <w:noProof/>
+              <w:szCs w:val="22"/>
+            </w:rPr>
+          </w:pPr>
+          <w:hyperlink w:anchor="_Toc507407759" w:history="1">
+            <w:r>
+              <w:rPr>
+                <w:rStyle w:val="Hyperlink"/>
+                <w:noProof/>
+              </w:rPr>
+              <w:t>Group Profiles – Initial Setup</w:t>
+            </w:r>
+            <w:r>
+              <w:rPr>
+                <w:noProof/>
+                <w:webHidden/>
+              </w:rPr>
+              <w:tab/>
+            </w:r>
+            <w:r>
+              <w:rPr>
+                <w:noProof/>
+                <w:webHidden/>
+              </w:rPr>
+              <w:fldChar w:fldCharType="begin"/>
+            </w:r>
+            <w:r>
+              <w:rPr>
+                <w:noProof/>
+                <w:webHidden/>
+              </w:rPr>
+              <w:instrText xml:space="preserve"> PAGEREF _Toc507407759 \h </w:instrText>
+            </w:r>
+            <w:r>
+              <w:rPr>
+                <w:noProof/>
+                <w:webHidden/>
+              </w:rPr>
+            </w:r>
+            <w:r>
+              <w:rPr>
+                <w:noProof/>
+                <w:webHidden/>
+              </w:rPr>
+              <w:fldChar w:fldCharType="separate"/>
+            </w:r>
+            <w:r>
+              <w:rPr>
+                <w:noProof/>
+                <w:webHidden/>
+              </w:rPr>
+              <w:t>41</w:t>
+            </w:r>
+            <w:r>
+              <w:rPr>
+                <w:noProof/>
+                <w:webHidden/>
+              </w:rPr>
+              <w:fldChar w:fldCharType="end"/>
+            </w:r>
+          </w:hyperlink>
+        </w:p>
+        <w:p>
+          <w:pPr>
+            <w:pStyle w:val="TOC3"/>
+            <w:tabs>
+              <w:tab w:val="right" w:leader="dot" w:pos="9350"/>
+            </w:tabs>
+            <w:rPr>
+              <w:rFonts w:asciiTheme="minorHAnsi" w:eastAsiaTheme="minorEastAsia" w:hAnsiTheme="minorHAnsi" w:cstheme="minorBidi"/>
+              <w:noProof/>
+              <w:szCs w:val="22"/>
+            </w:rPr>
+          </w:pPr>
+          <w:hyperlink w:anchor="_Toc507407760" w:history="1">
+            <w:r>
+              <w:rPr>
+                <w:rStyle w:val="Hyperlink"/>
+                <w:noProof/>
+              </w:rPr>
+              <w:t>Group Profiles - Ontology</w:t>
+            </w:r>
+            <w:r>
+              <w:rPr>
+                <w:noProof/>
+                <w:webHidden/>
+              </w:rPr>
+              <w:tab/>
+            </w:r>
+            <w:r>
+              <w:rPr>
+                <w:noProof/>
+                <w:webHidden/>
+              </w:rPr>
+              <w:fldChar w:fldCharType="begin"/>
+            </w:r>
+            <w:r>
+              <w:rPr>
+                <w:noProof/>
+                <w:webHidden/>
+              </w:rPr>
+              <w:instrText xml:space="preserve"> PAGEREF _Toc507407760 \h </w:instrText>
+            </w:r>
+            <w:r>
+              <w:rPr>
+                <w:noProof/>
+                <w:webHidden/>
+              </w:rPr>
+            </w:r>
+            <w:r>
+              <w:rPr>
+                <w:noProof/>
+                <w:webHidden/>
+              </w:rPr>
+              <w:fldChar w:fldCharType="separate"/>
+            </w:r>
+            <w:r>
+              <w:rPr>
+                <w:noProof/>
+                <w:webHidden/>
+              </w:rPr>
+              <w:t>41</w:t>
             </w:r>
             <w:r>
               <w:rPr>
@@ -2494,12 +3191,82 @@
               <w:szCs w:val="22"/>
             </w:rPr>
           </w:pPr>
-          <w:hyperlink w:anchor="_Toc471210668" w:history="1">
+          <w:hyperlink w:anchor="_Toc507407761" w:history="1">
             <w:r>
               <w:rPr>
                 <w:rStyle w:val="Hyperlink"/>
                 <w:noProof/>
               </w:rPr>
+              <w:t>ORNG OpenSocial Extension</w:t>
+            </w:r>
+            <w:r>
+              <w:rPr>
+                <w:noProof/>
+                <w:webHidden/>
+              </w:rPr>
+              <w:tab/>
+            </w:r>
+            <w:r>
+              <w:rPr>
+                <w:noProof/>
+                <w:webHidden/>
+              </w:rPr>
+              <w:fldChar w:fldCharType="begin"/>
+            </w:r>
+            <w:r>
+              <w:rPr>
+                <w:noProof/>
+                <w:webHidden/>
+              </w:rPr>
+              <w:instrText xml:space="preserve"> PAGEREF _Toc507407761 \h </w:instrText>
+            </w:r>
+            <w:r>
+              <w:rPr>
+                <w:noProof/>
+                <w:webHidden/>
+              </w:rPr>
+            </w:r>
+            <w:r>
+              <w:rPr>
+                <w:noProof/>
+                <w:webHidden/>
+              </w:rPr>
+              <w:fldChar w:fldCharType="separate"/>
+            </w:r>
+            <w:r>
+              <w:rPr>
+                <w:noProof/>
+                <w:webHidden/>
+              </w:rPr>
+              <w:t>42</w:t>
+            </w:r>
+            <w:r>
+              <w:rPr>
+                <w:noProof/>
+                <w:webHidden/>
+              </w:rPr>
+              <w:fldChar w:fldCharType="end"/>
+            </w:r>
+          </w:hyperlink>
+        </w:p>
+        <w:p>
+          <w:pPr>
+            <w:pStyle w:val="TOC2"/>
+            <w:tabs>
+              <w:tab w:val="right" w:leader="dot" w:pos="9350"/>
+            </w:tabs>
+            <w:rPr>
+              <w:rFonts w:asciiTheme="minorHAnsi" w:eastAsiaTheme="minorEastAsia" w:hAnsiTheme="minorHAnsi" w:cstheme="minorBidi"/>
+              <w:noProof/>
+              <w:szCs w:val="22"/>
+            </w:rPr>
+          </w:pPr>
+          <w:hyperlink w:anchor="_Toc507407762" w:history="1">
+            <w:r>
+              <w:rPr>
+                <w:rStyle w:val="Hyperlink"/>
+                <w:noProof/>
+              </w:rPr>
               <w:t>ORCID Extension</w:t>
             </w:r>
             <w:r>
@@ -2521,7 +3288,7 @@
                 <w:noProof/>
                 <w:webHidden/>
               </w:rPr>
-              <w:instrText xml:space="preserve"> PAGEREF _Toc471210668 \h </w:instrText>
+              <w:instrText xml:space="preserve"> PAGEREF _Toc507407762 \h </w:instrText>
             </w:r>
             <w:r>
               <w:rPr>
@@ -2541,7 +3308,7 @@
                 <w:noProof/>
                 <w:webHidden/>
               </w:rPr>
-              <w:t>40</w:t>
+              <w:t>42</w:t>
             </w:r>
             <w:r>
               <w:rPr>
@@ -2564,7 +3331,7 @@
               <w:szCs w:val="22"/>
             </w:rPr>
           </w:pPr>
-          <w:hyperlink w:anchor="_Toc471210669" w:history="1">
+          <w:hyperlink w:anchor="_Toc507407763" w:history="1">
             <w:r>
               <w:rPr>
                 <w:rStyle w:val="Hyperlink"/>
@@ -2591,7 +3358,7 @@
                 <w:noProof/>
                 <w:webHidden/>
               </w:rPr>
-              <w:instrText xml:space="preserve"> PAGEREF _Toc471210669 \h </w:instrText>
+              <w:instrText xml:space="preserve"> PAGEREF _Toc507407763 \h </w:instrText>
             </w:r>
             <w:r>
               <w:rPr>
@@ -2611,7 +3378,7 @@
                 <w:noProof/>
                 <w:webHidden/>
               </w:rPr>
-              <w:t>40</w:t>
+              <w:t>42</w:t>
             </w:r>
             <w:r>
               <w:rPr>
@@ -2634,7 +3401,7 @@
               <w:szCs w:val="22"/>
             </w:rPr>
           </w:pPr>
-          <w:hyperlink w:anchor="_Toc471210670" w:history="1">
+          <w:hyperlink w:anchor="_Toc507407764" w:history="1">
             <w:r>
               <w:rPr>
                 <w:rStyle w:val="Hyperlink"/>
@@ -2661,7 +3428,7 @@
                 <w:noProof/>
                 <w:webHidden/>
               </w:rPr>
-              <w:instrText xml:space="preserve"> PAGEREF _Toc471210670 \h </w:instrText>
+              <w:instrText xml:space="preserve"> PAGEREF _Toc507407764 \h </w:instrText>
             </w:r>
             <w:r>
               <w:rPr>
@@ -2681,7 +3448,7 @@
                 <w:noProof/>
                 <w:webHidden/>
               </w:rPr>
-              <w:t>41</w:t>
+              <w:t>43</w:t>
             </w:r>
             <w:r>
               <w:rPr>
@@ -2704,7 +3471,7 @@
               <w:szCs w:val="22"/>
             </w:rPr>
           </w:pPr>
-          <w:hyperlink w:anchor="_Toc471210671" w:history="1">
+          <w:hyperlink w:anchor="_Toc507407765" w:history="1">
             <w:r>
               <w:rPr>
                 <w:rStyle w:val="Hyperlink"/>
@@ -2731,7 +3498,7 @@
                 <w:noProof/>
                 <w:webHidden/>
               </w:rPr>
-              <w:instrText xml:space="preserve"> PAGEREF _Toc471210671 \h </w:instrText>
+              <w:instrText xml:space="preserve"> PAGEREF _Toc507407765 \h </w:instrText>
             </w:r>
             <w:r>
               <w:rPr>
@@ -2751,7 +3518,7 @@
                 <w:noProof/>
                 <w:webHidden/>
               </w:rPr>
-              <w:t>43</w:t>
+              <w:t>45</w:t>
             </w:r>
             <w:r>
               <w:rPr>
@@ -2774,7 +3541,7 @@
               <w:szCs w:val="22"/>
             </w:rPr>
           </w:pPr>
-          <w:hyperlink w:anchor="_Toc471210672" w:history="1">
+          <w:hyperlink w:anchor="_Toc507407766" w:history="1">
             <w:r>
               <w:rPr>
                 <w:rStyle w:val="Hyperlink"/>
@@ -2801,7 +3568,7 @@
                 <w:noProof/>
                 <w:webHidden/>
               </w:rPr>
-              <w:instrText xml:space="preserve"> PAGEREF _Toc471210672 \h </w:instrText>
+              <w:instrText xml:space="preserve"> PAGEREF _Toc507407766 \h </w:instrText>
             </w:r>
             <w:r>
               <w:rPr>
@@ -2821,7 +3588,7 @@
                 <w:noProof/>
                 <w:webHidden/>
               </w:rPr>
-              <w:t>43</w:t>
+              <w:t>45</w:t>
             </w:r>
             <w:r>
               <w:rPr>
@@ -2841,7 +3608,7 @@
               <w:szCs w:val="22"/>
             </w:rPr>
           </w:pPr>
-          <w:hyperlink w:anchor="_Toc471210673" w:history="1">
+          <w:hyperlink w:anchor="_Toc507407767" w:history="1">
             <w:r>
               <w:rPr>
                 <w:rStyle w:val="Hyperlink"/>
@@ -2868,7 +3635,7 @@
                 <w:noProof/>
                 <w:webHidden/>
               </w:rPr>
-              <w:instrText xml:space="preserve"> PAGEREF _Toc471210673 \h </w:instrText>
+              <w:instrText xml:space="preserve"> PAGEREF _Toc507407767 \h </w:instrText>
             </w:r>
             <w:r>
               <w:rPr>
@@ -2888,7 +3655,7 @@
                 <w:noProof/>
                 <w:webHidden/>
               </w:rPr>
-              <w:t>45</w:t>
+              <w:t>47</w:t>
             </w:r>
             <w:r>
               <w:rPr>
@@ -2908,7 +3675,7 @@
               <w:szCs w:val="22"/>
             </w:rPr>
           </w:pPr>
-          <w:hyperlink w:anchor="_Toc471210674" w:history="1">
+          <w:hyperlink w:anchor="_Toc507407768" w:history="1">
             <w:r>
               <w:rPr>
                 <w:rStyle w:val="Hyperlink"/>
@@ -2935,7 +3702,7 @@
                 <w:noProof/>
                 <w:webHidden/>
               </w:rPr>
-              <w:instrText xml:space="preserve"> PAGEREF _Toc471210674 \h </w:instrText>
+              <w:instrText xml:space="preserve"> PAGEREF _Toc507407768 \h </w:instrText>
             </w:r>
             <w:r>
               <w:rPr>
@@ -2955,7 +3722,7 @@
                 <w:noProof/>
                 <w:webHidden/>
               </w:rPr>
-              <w:t>46</w:t>
+              <w:t>48</w:t>
             </w:r>
             <w:r>
               <w:rPr>
@@ -2975,7 +3742,7 @@
               <w:szCs w:val="22"/>
             </w:rPr>
           </w:pPr>
-          <w:hyperlink w:anchor="_Toc471210675" w:history="1">
+          <w:hyperlink w:anchor="_Toc507407769" w:history="1">
             <w:r>
               <w:rPr>
                 <w:rStyle w:val="Hyperlink"/>
@@ -3002,7 +3769,7 @@
                 <w:noProof/>
                 <w:webHidden/>
               </w:rPr>
-              <w:instrText xml:space="preserve"> PAGEREF _Toc471210675 \h </w:instrText>
+              <w:instrText xml:space="preserve"> PAGEREF _Toc507407769 \h </w:instrText>
             </w:r>
             <w:r>
               <w:rPr>
@@ -3042,7 +3809,7 @@
               <w:szCs w:val="22"/>
             </w:rPr>
           </w:pPr>
-          <w:hyperlink w:anchor="_Toc471210676" w:history="1">
+          <w:hyperlink w:anchor="_Toc507407770" w:history="1">
             <w:r>
               <w:rPr>
                 <w:rStyle w:val="Hyperlink"/>
@@ -3069,7 +3836,7 @@
                 <w:noProof/>
                 <w:webHidden/>
               </w:rPr>
-              <w:instrText xml:space="preserve"> PAGEREF _Toc471210676 \h </w:instrText>
+              <w:instrText xml:space="preserve"> PAGEREF _Toc507407770 \h </w:instrText>
             </w:r>
             <w:r>
               <w:rPr>
@@ -3109,7 +3876,7 @@
               <w:szCs w:val="22"/>
             </w:rPr>
           </w:pPr>
-          <w:hyperlink w:anchor="_Toc471210677" w:history="1">
+          <w:hyperlink w:anchor="_Toc507407771" w:history="1">
             <w:r>
               <w:rPr>
                 <w:rStyle w:val="Hyperlink"/>
@@ -3136,7 +3903,7 @@
                 <w:noProof/>
                 <w:webHidden/>
               </w:rPr>
-              <w:instrText xml:space="preserve"> PAGEREF _Toc471210677 \h </w:instrText>
+              <w:instrText xml:space="preserve"> PAGEREF _Toc507407771 \h </w:instrText>
             </w:r>
             <w:r>
               <w:rPr>
@@ -3209,7 +3976,7 @@
           <w:szCs w:val="22"/>
         </w:rPr>
       </w:pPr>
-      <w:bookmarkStart w:id="0" w:name="_Toc471210635"/>
+      <w:bookmarkStart w:id="0" w:name="_Toc507407718"/>
       <w:r>
         <w:lastRenderedPageBreak/>
         <w:t>Introduction</w:t>
@@ -3264,14 +4031,7 @@
           <w:rFonts w:cs="Arial"/>
           <w:szCs w:val="22"/>
         </w:rPr>
-        <w:t>10</w:t>
-      </w:r>
-      <w:r>
-        <w:rPr>
-          <w:rFonts w:cs="Arial"/>
-          <w:szCs w:val="22"/>
-        </w:rPr>
-        <w:t>.0</w:t>
+        <w:t>10.1</w:t>
       </w:r>
       <w:r>
         <w:rPr>
@@ -3349,7 +4109,7 @@
           <w:rFonts w:cs="Arial"/>
           <w:szCs w:val="22"/>
         </w:rPr>
-        <w:t>10</w:t>
+        <w:t>11</w:t>
       </w:r>
       <w:r>
         <w:rPr>
@@ -3363,7 +4123,7 @@
           <w:rFonts w:cs="Arial"/>
           <w:szCs w:val="22"/>
         </w:rPr>
-        <w:t>1</w:t>
+        <w:t>0</w:t>
       </w:r>
       <w:r>
         <w:rPr>
@@ -3425,7 +4185,7 @@
       <w:pPr>
         <w:pStyle w:val="Heading1"/>
       </w:pPr>
-      <w:bookmarkStart w:id="1" w:name="_Toc471210636"/>
+      <w:bookmarkStart w:id="1" w:name="_Toc507407719"/>
       <w:r>
         <w:lastRenderedPageBreak/>
         <w:t>Hardware and Operating System Requirements</w:t>
@@ -3458,7 +4218,7 @@
           <w:rFonts w:cs="Arial"/>
           <w:szCs w:val="22"/>
         </w:rPr>
-        <w:t>2014</w:t>
+        <w:t>2017</w:t>
       </w:r>
       <w:r>
         <w:rPr>
@@ -3472,6 +4232,13 @@
           <w:rFonts w:cs="Arial"/>
           <w:szCs w:val="22"/>
         </w:rPr>
+        <w:t xml:space="preserve">2016, 2014, </w:t>
+      </w:r>
+      <w:r>
+        <w:rPr>
+          <w:rFonts w:cs="Arial"/>
+          <w:szCs w:val="22"/>
+        </w:rPr>
         <w:t xml:space="preserve">2012, </w:t>
       </w:r>
       <w:r>
@@ -3587,7 +4354,7 @@
       <w:pPr>
         <w:pStyle w:val="Heading1"/>
       </w:pPr>
-      <w:bookmarkStart w:id="2" w:name="_Toc471210637"/>
+      <w:bookmarkStart w:id="2" w:name="_Toc507407720"/>
       <w:bookmarkStart w:id="3" w:name="_Toc329021282"/>
       <w:r>
         <w:lastRenderedPageBreak/>
@@ -3657,8 +4424,6 @@
         </w:rPr>
         <w:t>Release downloads contain tested versions of the profiles application. The release download contains scripts for creating a new database, as well as upgrade scripts from the previous version. The application is included in both source and binary forms.</w:t>
       </w:r>
-      <w:bookmarkStart w:id="4" w:name="_GoBack"/>
-      <w:bookmarkEnd w:id="4"/>
     </w:p>
     <w:p>
       <w:pPr>
@@ -3867,8 +4632,8 @@
       <w:pPr>
         <w:pStyle w:val="Heading1"/>
       </w:pPr>
-      <w:bookmarkStart w:id="5" w:name="_Toc363649026"/>
-      <w:bookmarkStart w:id="6" w:name="_Toc471210638"/>
+      <w:bookmarkStart w:id="4" w:name="_Toc363649026"/>
+      <w:bookmarkStart w:id="5" w:name="_Toc507407721"/>
       <w:r>
         <w:lastRenderedPageBreak/>
         <w:t xml:space="preserve">Upgrading from </w:t>
@@ -3876,8 +4641,8 @@
       <w:r>
         <w:t>a Prior Version</w:t>
       </w:r>
+      <w:bookmarkEnd w:id="4"/>
       <w:bookmarkEnd w:id="5"/>
-      <w:bookmarkEnd w:id="6"/>
     </w:p>
     <w:p>
       <w:pPr>
@@ -3898,7 +4663,14 @@
           <w:rFonts w:cs="Arial"/>
           <w:szCs w:val="22"/>
         </w:rPr>
-        <w:t>Profiles RNS 2.10</w:t>
+        <w:t>Profiles RNS 2.1</w:t>
+      </w:r>
+      <w:r>
+        <w:rPr>
+          <w:rFonts w:cs="Arial"/>
+          <w:szCs w:val="22"/>
+        </w:rPr>
+        <w:t>1</w:t>
       </w:r>
       <w:r>
         <w:rPr>
@@ -3912,6 +4684,253 @@
           <w:rFonts w:cs="Arial"/>
           <w:szCs w:val="22"/>
         </w:rPr>
+        <w:t>0</w:t>
+      </w:r>
+      <w:r>
+        <w:rPr>
+          <w:rFonts w:cs="Arial"/>
+          <w:szCs w:val="22"/>
+        </w:rPr>
+        <w:t xml:space="preserve">. This will preserve data, URIs, mapping tables, and ontology extensions. However, all old .NET code (except for the web.config file) will need to be replaced with the latest version. As a result, you will need to reapply </w:t>
+      </w:r>
+      <w:r>
+        <w:rPr>
+          <w:rFonts w:cs="Arial"/>
+          <w:szCs w:val="22"/>
+        </w:rPr>
+        <w:t xml:space="preserve">any </w:t>
+      </w:r>
+      <w:r>
+        <w:rPr>
+          <w:rFonts w:cs="Arial"/>
+          <w:szCs w:val="22"/>
+        </w:rPr>
+        <w:t>.NET customizations</w:t>
+      </w:r>
+      <w:r>
+        <w:rPr>
+          <w:rFonts w:cs="Arial"/>
+          <w:szCs w:val="22"/>
+        </w:rPr>
+        <w:t xml:space="preserve"> you have made, such as</w:t>
+      </w:r>
+      <w:r>
+        <w:rPr>
+          <w:rFonts w:cs="Arial"/>
+          <w:szCs w:val="22"/>
+        </w:rPr>
+        <w:t xml:space="preserve"> look-and-feel changes</w:t>
+      </w:r>
+      <w:r>
+        <w:rPr>
+          <w:rFonts w:cs="Arial"/>
+          <w:szCs w:val="22"/>
+        </w:rPr>
+        <w:t>,</w:t>
+      </w:r>
+      <w:r>
+        <w:rPr>
+          <w:rFonts w:cs="Arial"/>
+          <w:szCs w:val="22"/>
+        </w:rPr>
+        <w:t xml:space="preserve"> </w:t>
+      </w:r>
+      <w:r>
+        <w:rPr>
+          <w:rFonts w:cs="Arial"/>
+          <w:szCs w:val="22"/>
+        </w:rPr>
+        <w:t>to the new code.</w:t>
+      </w:r>
+    </w:p>
+    <w:p>
+      <w:pPr>
+        <w:rPr>
+          <w:rFonts w:cs="Arial"/>
+          <w:szCs w:val="22"/>
+        </w:rPr>
+      </w:pPr>
+      <w:r>
+        <w:rPr>
+          <w:rFonts w:cs="Arial"/>
+          <w:szCs w:val="22"/>
+        </w:rPr>
+        <w:t>Below are instructions on how to upgrade from Profiles RNS versions 2.0.0, 2.5.1, 2.6.0</w:t>
+      </w:r>
+      <w:r>
+        <w:rPr>
+          <w:rFonts w:cs="Arial"/>
+          <w:szCs w:val="22"/>
+        </w:rPr>
+        <w:t xml:space="preserve">, </w:t>
+      </w:r>
+      <w:r>
+        <w:rPr>
+          <w:rFonts w:cs="Arial"/>
+          <w:szCs w:val="22"/>
+        </w:rPr>
+        <w:t>2.7.0</w:t>
+      </w:r>
+      <w:r>
+        <w:rPr>
+          <w:rFonts w:cs="Arial"/>
+          <w:szCs w:val="22"/>
+        </w:rPr>
+        <w:t xml:space="preserve">, </w:t>
+      </w:r>
+      <w:r>
+        <w:rPr>
+          <w:rFonts w:cs="Arial"/>
+          <w:szCs w:val="22"/>
+        </w:rPr>
+        <w:t>2.8.0, and 2.9</w:t>
+      </w:r>
+      <w:r>
+        <w:rPr>
+          <w:rFonts w:cs="Arial"/>
+          <w:szCs w:val="22"/>
+        </w:rPr>
+        <w:t>.0</w:t>
+      </w:r>
+      <w:r>
+        <w:rPr>
+          <w:rFonts w:cs="Arial"/>
+          <w:szCs w:val="22"/>
+        </w:rPr>
+        <w:t>. Note that you cannot upgrade</w:t>
+      </w:r>
+      <w:r>
+        <w:rPr>
+          <w:rFonts w:cs="Arial"/>
+          <w:szCs w:val="22"/>
+        </w:rPr>
+        <w:t xml:space="preserve"> directly from versions 2.0.0,</w:t>
+      </w:r>
+      <w:r>
+        <w:rPr>
+          <w:rFonts w:cs="Arial"/>
+          <w:szCs w:val="22"/>
+        </w:rPr>
+        <w:t xml:space="preserve"> 2.5.1</w:t>
+      </w:r>
+      <w:r>
+        <w:rPr>
+          <w:rFonts w:cs="Arial"/>
+          <w:szCs w:val="22"/>
+        </w:rPr>
+        <w:t>, 2.6.0</w:t>
+      </w:r>
+      <w:r>
+        <w:rPr>
+          <w:rFonts w:cs="Arial"/>
+          <w:szCs w:val="22"/>
+        </w:rPr>
+        <w:t>, 2.7.0, or 2.8.0 to version 2.10</w:t>
+      </w:r>
+      <w:r>
+        <w:rPr>
+          <w:rFonts w:cs="Arial"/>
+          <w:szCs w:val="22"/>
+        </w:rPr>
+        <w:t xml:space="preserve">.0. </w:t>
+      </w:r>
+      <w:r>
+        <w:rPr>
+          <w:rFonts w:cs="Arial"/>
+          <w:szCs w:val="22"/>
+        </w:rPr>
+        <w:t>You must first upgrade from version 2.0.0 to 2.5.1, then 2.5.1 to 2.6.0,</w:t>
+      </w:r>
+      <w:r>
+        <w:rPr>
+          <w:rFonts w:cs="Arial"/>
+          <w:szCs w:val="22"/>
+        </w:rPr>
+        <w:t xml:space="preserve"> then 2.6.0 to 2.7.0,</w:t>
+      </w:r>
+      <w:r>
+        <w:rPr>
+          <w:rFonts w:cs="Arial"/>
+          <w:szCs w:val="22"/>
+        </w:rPr>
+        <w:t xml:space="preserve"> </w:t>
+      </w:r>
+      <w:r>
+        <w:rPr>
+          <w:rFonts w:cs="Arial"/>
+          <w:szCs w:val="22"/>
+        </w:rPr>
+        <w:t xml:space="preserve">then 2.7.0 to 2.8.0, </w:t>
+      </w:r>
+      <w:r>
+        <w:rPr>
+          <w:rFonts w:cs="Arial"/>
+          <w:szCs w:val="22"/>
+        </w:rPr>
+        <w:t>2.</w:t>
+      </w:r>
+      <w:r>
+        <w:rPr>
+          <w:rFonts w:cs="Arial"/>
+          <w:szCs w:val="22"/>
+        </w:rPr>
+        <w:t>8.0 to 2.9</w:t>
+      </w:r>
+      <w:r>
+        <w:rPr>
+          <w:rFonts w:cs="Arial"/>
+          <w:szCs w:val="22"/>
+        </w:rPr>
+        <w:t>.0</w:t>
+      </w:r>
+      <w:r>
+        <w:rPr>
+          <w:rFonts w:cs="Arial"/>
+          <w:szCs w:val="22"/>
+        </w:rPr>
+        <w:t xml:space="preserve">, </w:t>
+      </w:r>
+      <w:r>
+        <w:rPr>
+          <w:rFonts w:cs="Arial"/>
+          <w:szCs w:val="22"/>
+        </w:rPr>
+        <w:t>then 2.9.0 to 2.10.0, then 2.10.0 to 2.10.1, and finally 2.10.1 to 2.11.0</w:t>
+      </w:r>
+    </w:p>
+    <w:p>
+      <w:pPr>
+        <w:rPr>
+          <w:rFonts w:cs="Arial"/>
+          <w:szCs w:val="22"/>
+        </w:rPr>
+      </w:pPr>
+      <w:r>
+        <w:rPr>
+          <w:rFonts w:cs="Arial"/>
+          <w:szCs w:val="22"/>
+        </w:rPr>
+        <w:t xml:space="preserve">The Profiles RNS 2.0.0 software file includes instructions on how to upgrade older versions to 2.0.0. This must be done before upgrading to </w:t>
+      </w:r>
+      <w:r>
+        <w:rPr>
+          <w:rFonts w:cs="Arial"/>
+          <w:szCs w:val="22"/>
+        </w:rPr>
+        <w:t>version</w:t>
+      </w:r>
+      <w:r>
+        <w:rPr>
+          <w:rFonts w:cs="Arial"/>
+          <w:szCs w:val="22"/>
+        </w:rPr>
+        <w:t xml:space="preserve"> 2.</w:t>
+      </w:r>
+      <w:r>
+        <w:rPr>
+          <w:rFonts w:cs="Arial"/>
+          <w:szCs w:val="22"/>
+        </w:rPr>
         <w:t>1</w:t>
       </w:r>
       <w:r>
@@ -3919,240 +4938,7 @@
           <w:rFonts w:cs="Arial"/>
           <w:szCs w:val="22"/>
         </w:rPr>
-        <w:t xml:space="preserve">. This will preserve data, URIs, mapping tables, and ontology extensions. However, all old .NET code (except for the web.config file) will need to be replaced with the latest version. As a result, you will need to reapply </w:t>
-      </w:r>
-      <w:r>
-        <w:rPr>
-          <w:rFonts w:cs="Arial"/>
-          <w:szCs w:val="22"/>
-        </w:rPr>
-        <w:t xml:space="preserve">any </w:t>
-      </w:r>
-      <w:r>
-        <w:rPr>
-          <w:rFonts w:cs="Arial"/>
-          <w:szCs w:val="22"/>
-        </w:rPr>
-        <w:t>.NET customizations</w:t>
-      </w:r>
-      <w:r>
-        <w:rPr>
-          <w:rFonts w:cs="Arial"/>
-          <w:szCs w:val="22"/>
-        </w:rPr>
-        <w:t xml:space="preserve"> you have made, such as</w:t>
-      </w:r>
-      <w:r>
-        <w:rPr>
-          <w:rFonts w:cs="Arial"/>
-          <w:szCs w:val="22"/>
-        </w:rPr>
-        <w:t xml:space="preserve"> look-and-feel changes</w:t>
-      </w:r>
-      <w:r>
-        <w:rPr>
-          <w:rFonts w:cs="Arial"/>
-          <w:szCs w:val="22"/>
-        </w:rPr>
-        <w:t>,</w:t>
-      </w:r>
-      <w:r>
-        <w:rPr>
-          <w:rFonts w:cs="Arial"/>
-          <w:szCs w:val="22"/>
-        </w:rPr>
-        <w:t xml:space="preserve"> </w:t>
-      </w:r>
-      <w:r>
-        <w:rPr>
-          <w:rFonts w:cs="Arial"/>
-          <w:szCs w:val="22"/>
-        </w:rPr>
-        <w:t>to the new code.</w:t>
-      </w:r>
-    </w:p>
-    <w:p>
-      <w:pPr>
-        <w:rPr>
-          <w:rFonts w:cs="Arial"/>
-          <w:szCs w:val="22"/>
-        </w:rPr>
-      </w:pPr>
-      <w:r>
-        <w:rPr>
-          <w:rFonts w:cs="Arial"/>
-          <w:szCs w:val="22"/>
-        </w:rPr>
-        <w:t>Below are instructions on how to upgrade from Profiles RNS versions 2.0.0, 2.5.1, 2.6.0</w:t>
-      </w:r>
-      <w:r>
-        <w:rPr>
-          <w:rFonts w:cs="Arial"/>
-          <w:szCs w:val="22"/>
-        </w:rPr>
-        <w:t xml:space="preserve">, </w:t>
-      </w:r>
-      <w:r>
-        <w:rPr>
-          <w:rFonts w:cs="Arial"/>
-          <w:szCs w:val="22"/>
-        </w:rPr>
-        <w:t>2.7.0</w:t>
-      </w:r>
-      <w:r>
-        <w:rPr>
-          <w:rFonts w:cs="Arial"/>
-          <w:szCs w:val="22"/>
-        </w:rPr>
-        <w:t xml:space="preserve">, </w:t>
-      </w:r>
-      <w:r>
-        <w:rPr>
-          <w:rFonts w:cs="Arial"/>
-          <w:szCs w:val="22"/>
-        </w:rPr>
-        <w:t>2.8.0, and 2.9</w:t>
-      </w:r>
-      <w:r>
-        <w:rPr>
-          <w:rFonts w:cs="Arial"/>
-          <w:szCs w:val="22"/>
-        </w:rPr>
-        <w:t>.0</w:t>
-      </w:r>
-      <w:r>
-        <w:rPr>
-          <w:rFonts w:cs="Arial"/>
-          <w:szCs w:val="22"/>
-        </w:rPr>
-        <w:t>. Note that you cannot upgrade</w:t>
-      </w:r>
-      <w:r>
-        <w:rPr>
-          <w:rFonts w:cs="Arial"/>
-          <w:szCs w:val="22"/>
-        </w:rPr>
-        <w:t xml:space="preserve"> directly from versions 2.0.0,</w:t>
-      </w:r>
-      <w:r>
-        <w:rPr>
-          <w:rFonts w:cs="Arial"/>
-          <w:szCs w:val="22"/>
-        </w:rPr>
-        <w:t xml:space="preserve"> 2.5.1</w:t>
-      </w:r>
-      <w:r>
-        <w:rPr>
-          <w:rFonts w:cs="Arial"/>
-          <w:szCs w:val="22"/>
-        </w:rPr>
-        <w:t>, 2.6.0</w:t>
-      </w:r>
-      <w:r>
-        <w:rPr>
-          <w:rFonts w:cs="Arial"/>
-          <w:szCs w:val="22"/>
-        </w:rPr>
-        <w:t>, 2.7.0, or 2.8.0 to version 2.10</w:t>
-      </w:r>
-      <w:r>
-        <w:rPr>
-          <w:rFonts w:cs="Arial"/>
-          <w:szCs w:val="22"/>
-        </w:rPr>
-        <w:t xml:space="preserve">.0. </w:t>
-      </w:r>
-      <w:r>
-        <w:rPr>
-          <w:rFonts w:cs="Arial"/>
-          <w:szCs w:val="22"/>
-        </w:rPr>
-        <w:t>You must first upgrade from version 2.0.0 to 2.5.1, then 2.5.1 to 2.6.0,</w:t>
-      </w:r>
-      <w:r>
-        <w:rPr>
-          <w:rFonts w:cs="Arial"/>
-          <w:szCs w:val="22"/>
-        </w:rPr>
-        <w:t xml:space="preserve"> then 2.6.0 to 2.7.0,</w:t>
-      </w:r>
-      <w:r>
-        <w:rPr>
-          <w:rFonts w:cs="Arial"/>
-          <w:szCs w:val="22"/>
-        </w:rPr>
-        <w:t xml:space="preserve"> </w:t>
-      </w:r>
-      <w:r>
-        <w:rPr>
-          <w:rFonts w:cs="Arial"/>
-          <w:szCs w:val="22"/>
-        </w:rPr>
-        <w:t xml:space="preserve">then 2.7.0 to 2.8.0, </w:t>
-      </w:r>
-      <w:r>
-        <w:rPr>
-          <w:rFonts w:cs="Arial"/>
-          <w:szCs w:val="22"/>
-        </w:rPr>
-        <w:t>2.</w:t>
-      </w:r>
-      <w:r>
-        <w:rPr>
-          <w:rFonts w:cs="Arial"/>
-          <w:szCs w:val="22"/>
-        </w:rPr>
-        <w:t>8.0 to 2.9</w:t>
-      </w:r>
-      <w:r>
-        <w:rPr>
-          <w:rFonts w:cs="Arial"/>
-          <w:szCs w:val="22"/>
-        </w:rPr>
-        <w:t>.0</w:t>
-      </w:r>
-      <w:r>
-        <w:rPr>
-          <w:rFonts w:cs="Arial"/>
-          <w:szCs w:val="22"/>
-        </w:rPr>
-        <w:t>, and finally 2.9.0 to 2.10.0.</w:t>
-      </w:r>
-    </w:p>
-    <w:p>
-      <w:pPr>
-        <w:rPr>
-          <w:rFonts w:cs="Arial"/>
-          <w:szCs w:val="22"/>
-        </w:rPr>
-      </w:pPr>
-      <w:r>
-        <w:rPr>
-          <w:rFonts w:cs="Arial"/>
-          <w:szCs w:val="22"/>
-        </w:rPr>
-        <w:t xml:space="preserve">The Profiles RNS 2.0.0 software file includes instructions on how to upgrade older versions to 2.0.0. This must be done before upgrading to </w:t>
-      </w:r>
-      <w:r>
-        <w:rPr>
-          <w:rFonts w:cs="Arial"/>
-          <w:szCs w:val="22"/>
-        </w:rPr>
-        <w:t>version</w:t>
-      </w:r>
-      <w:r>
-        <w:rPr>
-          <w:rFonts w:cs="Arial"/>
-          <w:szCs w:val="22"/>
-        </w:rPr>
-        <w:t xml:space="preserve"> 2.</w:t>
-      </w:r>
-      <w:r>
-        <w:rPr>
-          <w:rFonts w:cs="Arial"/>
-          <w:szCs w:val="22"/>
-        </w:rPr>
-        <w:t>10</w:t>
+        <w:t>1</w:t>
       </w:r>
       <w:r>
         <w:rPr>
@@ -4166,7 +4952,7 @@
           <w:rFonts w:cs="Arial"/>
           <w:szCs w:val="22"/>
         </w:rPr>
-        <w:t>1</w:t>
+        <w:t>0</w:t>
       </w:r>
       <w:r>
         <w:rPr>
@@ -4290,14 +5076,14 @@
       <w:pPr>
         <w:pStyle w:val="Heading2"/>
       </w:pPr>
-      <w:bookmarkStart w:id="7" w:name="_Toc471210639"/>
+      <w:bookmarkStart w:id="6" w:name="_Toc507407722"/>
       <w:r>
         <w:t>Upgrading from Version 2.0.0</w:t>
       </w:r>
       <w:r>
         <w:t xml:space="preserve"> to Version 2.5.1</w:t>
       </w:r>
-      <w:bookmarkEnd w:id="7"/>
+      <w:bookmarkEnd w:id="6"/>
     </w:p>
     <w:p>
       <w:pPr>
@@ -4576,14 +5362,14 @@
       <w:pPr>
         <w:pStyle w:val="Heading2"/>
       </w:pPr>
-      <w:bookmarkStart w:id="8" w:name="_Toc471210640"/>
+      <w:bookmarkStart w:id="7" w:name="_Toc507407723"/>
       <w:r>
         <w:t>Upgrading from Version 2.5.1</w:t>
       </w:r>
       <w:r>
         <w:t xml:space="preserve"> to Version 2.6.0</w:t>
       </w:r>
-      <w:bookmarkEnd w:id="8"/>
+      <w:bookmarkEnd w:id="7"/>
     </w:p>
     <w:p>
       <w:pPr>
@@ -4766,6 +5552,7 @@
         <w:contextualSpacing/>
       </w:pPr>
       <w:r>
+        <w:lastRenderedPageBreak/>
         <w:t>Overwrite the existing shindigorng.properties with the file from the version 2.5.1 zip</w:t>
       </w:r>
     </w:p>
@@ -4780,7 +5567,6 @@
         <w:contextualSpacing/>
       </w:pPr>
       <w:r>
-        <w:lastRenderedPageBreak/>
         <w:t xml:space="preserve">Update the following values (orng.dbURL, orng.dbUser, orng.dbPassword and orng.systemDomain) in the shindigorng.properties file as described in in section 3 of this document. </w:t>
       </w:r>
     </w:p>
@@ -4833,14 +5619,14 @@
       <w:pPr>
         <w:pStyle w:val="Heading2"/>
       </w:pPr>
-      <w:bookmarkStart w:id="9" w:name="_Toc471210641"/>
+      <w:bookmarkStart w:id="8" w:name="_Toc507407724"/>
       <w:r>
         <w:t>Upgrading from Version 2.6.0</w:t>
       </w:r>
       <w:r>
         <w:t xml:space="preserve"> to Version 2.7.0</w:t>
       </w:r>
-      <w:bookmarkEnd w:id="9"/>
+      <w:bookmarkEnd w:id="8"/>
     </w:p>
     <w:p>
       <w:pPr>
@@ -5105,11 +5891,11 @@
       <w:pPr>
         <w:pStyle w:val="Heading2"/>
       </w:pPr>
-      <w:bookmarkStart w:id="10" w:name="_Toc471210642"/>
+      <w:bookmarkStart w:id="9" w:name="_Toc507407725"/>
       <w:r>
         <w:t>Upgrading from Version 2.7.0 to Version 2.8.0</w:t>
       </w:r>
-      <w:bookmarkEnd w:id="10"/>
+      <w:bookmarkEnd w:id="9"/>
     </w:p>
     <w:p>
       <w:pPr>
@@ -5314,11 +6100,12 @@
       <w:pPr>
         <w:pStyle w:val="Heading2"/>
       </w:pPr>
-      <w:bookmarkStart w:id="11" w:name="_Toc471210643"/>
-      <w:r>
+      <w:bookmarkStart w:id="10" w:name="_Toc507407726"/>
+      <w:r>
+        <w:lastRenderedPageBreak/>
         <w:t>Upgrading from Version 2.8.0 to Version 2.9.0</w:t>
       </w:r>
-      <w:bookmarkEnd w:id="11"/>
+      <w:bookmarkEnd w:id="10"/>
     </w:p>
     <w:p>
       <w:pPr>
@@ -5357,7 +6144,6 @@
           <w:rFonts w:cs="Arial"/>
           <w:szCs w:val="22"/>
         </w:rPr>
-        <w:lastRenderedPageBreak/>
         <w:t>Open the VersionUpgrade</w:t>
       </w:r>
       <w:r>
@@ -5751,11 +6537,11 @@
       <w:pPr>
         <w:pStyle w:val="Heading2"/>
       </w:pPr>
-      <w:bookmarkStart w:id="12" w:name="_Toc471210644"/>
+      <w:bookmarkStart w:id="11" w:name="_Toc507407727"/>
       <w:r>
         <w:t>Upgrading from Version 2.9.0 to Version 2.10.0</w:t>
       </w:r>
-      <w:bookmarkEnd w:id="12"/>
+      <w:bookmarkEnd w:id="11"/>
     </w:p>
     <w:p>
       <w:pPr>
@@ -6020,6 +6806,7 @@
           <w:rFonts w:cs="Arial"/>
           <w:szCs w:val="22"/>
         </w:rPr>
+        <w:lastRenderedPageBreak/>
         <w:t>$(YourProfilesServerName)</w:t>
       </w:r>
       <w:r>
@@ -6061,7 +6848,6 @@
           <w:rFonts w:cs="Arial"/>
           <w:szCs w:val="22"/>
         </w:rPr>
-        <w:lastRenderedPageBreak/>
         <w:t xml:space="preserve">The Profiles RNS 2.10.0 code is intended to completely replace any previous version. To replace existing code copy the files other than the web.config from the Website\Binary\Profiles folder to your Profiles virtual directory. If you have modified your existing version of Profiles RNS, you will need to merge these changes with the source code in </w:t>
       </w:r>
       <w:r>
@@ -6110,9 +6896,11 @@
       <w:pPr>
         <w:pStyle w:val="Heading2"/>
       </w:pPr>
+      <w:bookmarkStart w:id="12" w:name="_Toc507407728"/>
       <w:r>
         <w:t>Upgrading from Version 2.10.0 to Version 2.10.1</w:t>
       </w:r>
+      <w:bookmarkEnd w:id="12"/>
     </w:p>
     <w:p>
       <w:pPr>
@@ -6231,7 +7019,365 @@
     </w:p>
     <w:p>
       <w:pPr>
+        <w:pStyle w:val="Heading2"/>
+      </w:pPr>
+      <w:bookmarkStart w:id="13" w:name="_Toc507407729"/>
+      <w:r>
+        <w:t>Upgrading from Version 2.10.1 to Version 2.11.0</w:t>
+      </w:r>
+      <w:bookmarkEnd w:id="13"/>
+    </w:p>
+    <w:p>
+      <w:pPr>
         <w:pStyle w:val="ListParagraph"/>
+        <w:numPr>
+          <w:ilvl w:val="0"/>
+          <w:numId w:val="43"/>
+        </w:numPr>
+        <w:rPr>
+          <w:rFonts w:cs="Arial"/>
+          <w:szCs w:val="22"/>
+        </w:rPr>
+      </w:pPr>
+      <w:r>
+        <w:rPr>
+          <w:rFonts w:cs="Arial"/>
+          <w:szCs w:val="22"/>
+        </w:rPr>
+        <w:t>Open the VersionUpgrade_2.10.1_2.11.0\ProfilesRNS_Upgrade_Schema.sql file in SQL Management Studio, and then click the execute button to run the script.</w:t>
+      </w:r>
+    </w:p>
+    <w:p>
+      <w:pPr>
+        <w:pStyle w:val="ListParagraph"/>
+        <w:numPr>
+          <w:ilvl w:val="0"/>
+          <w:numId w:val="43"/>
+        </w:numPr>
+        <w:rPr>
+          <w:rFonts w:cs="Arial"/>
+          <w:szCs w:val="22"/>
+        </w:rPr>
+      </w:pPr>
+      <w:r>
+        <w:rPr>
+          <w:rFonts w:cs="Arial"/>
+          <w:szCs w:val="22"/>
+        </w:rPr>
+        <w:t>Open the VersionUpgrade</w:t>
+      </w:r>
+      <w:r>
+        <w:rPr>
+          <w:rFonts w:cs="Arial"/>
+          <w:szCs w:val="22"/>
+        </w:rPr>
+        <w:t>_2.10.1_2.11.0</w:t>
+      </w:r>
+      <w:r>
+        <w:rPr>
+          <w:rFonts w:cs="Arial"/>
+          <w:szCs w:val="22"/>
+        </w:rPr>
+        <w:t xml:space="preserve">\ProfilesRNS_Upgrade_Data.sql file in SQL Management Studio. Modify line </w:t>
+      </w:r>
+      <w:r>
+        <w:rPr>
+          <w:rFonts w:cs="Arial"/>
+          <w:szCs w:val="22"/>
+        </w:rPr>
+        <w:t>31 so that</w:t>
+      </w:r>
+      <w:r>
+        <w:rPr>
+          <w:rFonts w:cs="Arial"/>
+          <w:szCs w:val="22"/>
+        </w:rPr>
+        <w:t xml:space="preserve"> it points to the location of the </w:t>
+      </w:r>
+      <w:r>
+        <w:rPr>
+          <w:rFonts w:cs="Arial"/>
+          <w:szCs w:val="22"/>
+        </w:rPr>
+        <w:t>PRNS_1.3.owl f</w:t>
+      </w:r>
+      <w:r>
+        <w:rPr>
+          <w:rFonts w:cs="Arial"/>
+          <w:szCs w:val="22"/>
+        </w:rPr>
+        <w:t>ile t</w:t>
+      </w:r>
+      <w:r>
+        <w:rPr>
+          <w:rFonts w:cs="Arial"/>
+          <w:szCs w:val="22"/>
+        </w:rPr>
+        <w:t>hat came with Profiles RNS 2.11.0 (not</w:t>
+      </w:r>
+      <w:r>
+        <w:rPr>
+          <w:rFonts w:cs="Arial"/>
+          <w:szCs w:val="22"/>
+        </w:rPr>
+        <w:t xml:space="preserve"> </w:t>
+      </w:r>
+      <w:r>
+        <w:rPr>
+          <w:rFonts w:cs="Arial"/>
+          <w:szCs w:val="22"/>
+        </w:rPr>
+        <w:t xml:space="preserve">an </w:t>
+      </w:r>
+      <w:r>
+        <w:rPr>
+          <w:rFonts w:cs="Arial"/>
+          <w:szCs w:val="22"/>
+        </w:rPr>
+        <w:t>older version</w:t>
+      </w:r>
+      <w:r>
+        <w:rPr>
+          <w:rFonts w:cs="Arial"/>
+          <w:szCs w:val="22"/>
+        </w:rPr>
+        <w:t xml:space="preserve"> of this</w:t>
+      </w:r>
+      <w:r>
+        <w:rPr>
+          <w:rFonts w:cs="Arial"/>
+          <w:szCs w:val="22"/>
+        </w:rPr>
+        <w:t xml:space="preserve"> file</w:t>
+      </w:r>
+      <w:r>
+        <w:rPr>
+          <w:rFonts w:cs="Arial"/>
+          <w:szCs w:val="22"/>
+        </w:rPr>
+        <w:t>). This</w:t>
+      </w:r>
+      <w:r>
+        <w:rPr>
+          <w:rFonts w:cs="Arial"/>
+          <w:szCs w:val="22"/>
+        </w:rPr>
+        <w:t xml:space="preserve"> file</w:t>
+      </w:r>
+      <w:r>
+        <w:rPr>
+          <w:rFonts w:cs="Arial"/>
+          <w:szCs w:val="22"/>
+        </w:rPr>
+        <w:t xml:space="preserve"> must</w:t>
+      </w:r>
+      <w:r>
+        <w:rPr>
+          <w:rFonts w:cs="Arial"/>
+          <w:szCs w:val="22"/>
+        </w:rPr>
+        <w:t xml:space="preserve"> be on the database server, not your local machine.</w:t>
+      </w:r>
+      <w:r>
+        <w:rPr>
+          <w:rFonts w:cs="Arial"/>
+          <w:szCs w:val="22"/>
+        </w:rPr>
+        <w:t xml:space="preserve"> </w:t>
+      </w:r>
+      <w:r>
+        <w:rPr>
+          <w:rFonts w:cs="Arial"/>
+          <w:szCs w:val="22"/>
+        </w:rPr>
+        <w:t xml:space="preserve">Click the execute button to run the script. Note that this script makes changes to </w:t>
+      </w:r>
+      <w:r>
+        <w:rPr>
+          <w:rFonts w:cs="Arial"/>
+          <w:szCs w:val="22"/>
+        </w:rPr>
+        <w:t>the P</w:t>
+      </w:r>
+      <w:r>
+        <w:rPr>
+          <w:rFonts w:cs="Arial"/>
+          <w:szCs w:val="22"/>
+        </w:rPr>
+        <w:t>resentation</w:t>
+      </w:r>
+      <w:r>
+        <w:rPr>
+          <w:rFonts w:cs="Arial"/>
+          <w:szCs w:val="22"/>
+        </w:rPr>
+        <w:t>XML</w:t>
+      </w:r>
+      <w:r>
+        <w:rPr>
+          <w:rFonts w:cs="Arial"/>
+          <w:szCs w:val="22"/>
+        </w:rPr>
+        <w:t xml:space="preserve">. </w:t>
+      </w:r>
+      <w:r>
+        <w:rPr>
+          <w:rFonts w:cs="Arial"/>
+          <w:szCs w:val="22"/>
+        </w:rPr>
+        <w:t xml:space="preserve">If you have previously edited these XML documents, </w:t>
+      </w:r>
+      <w:r>
+        <w:rPr>
+          <w:rFonts w:cs="Arial"/>
+          <w:szCs w:val="22"/>
+        </w:rPr>
+        <w:t xml:space="preserve">then you </w:t>
+      </w:r>
+      <w:r>
+        <w:rPr>
+          <w:rFonts w:cs="Arial"/>
+          <w:szCs w:val="22"/>
+        </w:rPr>
+        <w:t xml:space="preserve">may </w:t>
+      </w:r>
+      <w:r>
+        <w:rPr>
+          <w:rFonts w:cs="Arial"/>
+          <w:szCs w:val="22"/>
+        </w:rPr>
+        <w:t>have to reapply those changes.</w:t>
+      </w:r>
+    </w:p>
+    <w:p>
+      <w:pPr>
+        <w:pStyle w:val="ListParagraph"/>
+        <w:numPr>
+          <w:ilvl w:val="0"/>
+          <w:numId w:val="43"/>
+        </w:numPr>
+        <w:rPr>
+          <w:rFonts w:cs="Arial"/>
+          <w:szCs w:val="22"/>
+        </w:rPr>
+      </w:pPr>
+      <w:r>
+        <w:rPr>
+          <w:rFonts w:cs="Arial"/>
+          <w:szCs w:val="22"/>
+        </w:rPr>
+        <w:t xml:space="preserve">Follow the instructions in </w:t>
+      </w:r>
+      <w:hyperlink w:anchor="_Configuring_the_Webserver" w:history="1">
+        <w:r>
+          <w:rPr>
+            <w:rStyle w:val="Hyperlink"/>
+            <w:rFonts w:cs="Arial"/>
+            <w:szCs w:val="22"/>
+          </w:rPr>
+          <w:t>Configuring the Webserver</w:t>
+        </w:r>
+      </w:hyperlink>
+      <w:r>
+        <w:rPr>
+          <w:rFonts w:cs="Arial"/>
+          <w:szCs w:val="22"/>
+        </w:rPr>
+        <w:t xml:space="preserve"> and </w:t>
+      </w:r>
+      <w:hyperlink w:anchor="_Installing_the_Website" w:history="1">
+        <w:r>
+          <w:rPr>
+            <w:rStyle w:val="Hyperlink"/>
+            <w:rFonts w:cs="Arial"/>
+            <w:szCs w:val="22"/>
+          </w:rPr>
+          <w:t>Installing the Website</w:t>
+        </w:r>
+      </w:hyperlink>
+      <w:r>
+        <w:rPr>
+          <w:rFonts w:cs="Arial"/>
+          <w:szCs w:val="22"/>
+        </w:rPr>
+        <w:t xml:space="preserve"> to install P</w:t>
+      </w:r>
+      <w:r>
+        <w:rPr>
+          <w:rFonts w:cs="Arial"/>
+          <w:szCs w:val="22"/>
+        </w:rPr>
+        <w:t>rofiles RNS 2.11.0</w:t>
+      </w:r>
+      <w:r>
+        <w:rPr>
+          <w:rFonts w:cs="Arial"/>
+          <w:szCs w:val="22"/>
+        </w:rPr>
+        <w:t xml:space="preserve">. You will need use the key values and connection string from your existing web.config file. </w:t>
+      </w:r>
+      <w:r>
+        <w:rPr>
+          <w:rFonts w:cs="Arial"/>
+          <w:szCs w:val="22"/>
+        </w:rPr>
+        <w:t xml:space="preserve">If you have modified your existing version of Profiles RNS, you will need to merge these changes with the source code in </w:t>
+      </w:r>
+      <w:r>
+        <w:rPr>
+          <w:rFonts w:cs="Arial"/>
+          <w:szCs w:val="22"/>
+        </w:rPr>
+        <w:t>Website\SourceCode\Profiles\Profiles</w:t>
+      </w:r>
+      <w:r>
+        <w:rPr>
+          <w:rFonts w:cs="Arial"/>
+          <w:szCs w:val="22"/>
+        </w:rPr>
+        <w:t xml:space="preserve"> and recompile the code.</w:t>
+      </w:r>
+    </w:p>
+    <w:p>
+      <w:pPr>
+        <w:pStyle w:val="ListParagraph"/>
+        <w:numPr>
+          <w:ilvl w:val="0"/>
+          <w:numId w:val="43"/>
+        </w:numPr>
+        <w:rPr>
+          <w:rFonts w:cs="Arial"/>
+          <w:szCs w:val="22"/>
+        </w:rPr>
+      </w:pPr>
+      <w:r>
+        <w:rPr>
+          <w:rFonts w:cs="Arial"/>
+          <w:szCs w:val="22"/>
+        </w:rPr>
+        <w:t xml:space="preserve">Follow the instructions in </w:t>
+      </w:r>
+      <w:hyperlink w:anchor="_Installing_the_APIs" w:history="1">
+        <w:r>
+          <w:rPr>
+            <w:rStyle w:val="Hyperlink"/>
+            <w:rFonts w:cs="Arial"/>
+            <w:szCs w:val="22"/>
+          </w:rPr>
+          <w:t>Installing the APIs</w:t>
+        </w:r>
+      </w:hyperlink>
+      <w:r>
+        <w:rPr>
+          <w:rFonts w:cs="Arial"/>
+          <w:szCs w:val="22"/>
+        </w:rPr>
+        <w:t xml:space="preserve"> to install Profiles RNS 2.11.0 APIs. You will need use the key values and connection strings from your existing web.config files.</w:t>
+      </w:r>
+    </w:p>
+    <w:p>
+      <w:pPr>
+        <w:pStyle w:val="ListParagraph"/>
         <w:rPr>
           <w:rFonts w:cs="Arial"/>
           <w:szCs w:val="22"/>
@@ -6242,13 +7388,13 @@
       <w:pPr>
         <w:pStyle w:val="Heading1"/>
       </w:pPr>
-      <w:bookmarkStart w:id="13" w:name="_Toc471210645"/>
+      <w:bookmarkStart w:id="14" w:name="_Toc507407730"/>
       <w:bookmarkEnd w:id="3"/>
       <w:r>
         <w:lastRenderedPageBreak/>
         <w:t>Installing the Database</w:t>
       </w:r>
-      <w:bookmarkEnd w:id="13"/>
+      <w:bookmarkEnd w:id="14"/>
     </w:p>
     <w:p>
       <w:pPr>
@@ -6288,7 +7434,7 @@
           <w:b/>
           <w:szCs w:val="22"/>
         </w:rPr>
-        <w:t>10</w:t>
+        <w:t>1</w:t>
       </w:r>
       <w:r>
         <w:rPr>
@@ -6296,6 +7442,14 @@
           <w:b/>
           <w:szCs w:val="22"/>
         </w:rPr>
+        <w:t>1</w:t>
+      </w:r>
+      <w:r>
+        <w:rPr>
+          <w:rFonts w:cs="Arial"/>
+          <w:b/>
+          <w:szCs w:val="22"/>
+        </w:rPr>
         <w:t>.</w:t>
       </w:r>
       <w:r>
@@ -6304,7 +7458,7 @@
           <w:b/>
           <w:szCs w:val="22"/>
         </w:rPr>
-        <w:t>1</w:t>
+        <w:t>0</w:t>
       </w:r>
       <w:r>
         <w:rPr>
@@ -7520,12 +8674,12 @@
       <w:pPr>
         <w:pStyle w:val="Heading1"/>
       </w:pPr>
-      <w:bookmarkStart w:id="14" w:name="_Toc471210646"/>
+      <w:bookmarkStart w:id="15" w:name="_Toc507407731"/>
       <w:r>
         <w:lastRenderedPageBreak/>
         <w:t>Loading Person Data</w:t>
       </w:r>
-      <w:bookmarkEnd w:id="14"/>
+      <w:bookmarkEnd w:id="15"/>
       <w:r>
         <w:t xml:space="preserve"> </w:t>
       </w:r>
@@ -7568,7 +8722,7 @@
           <w:b/>
           <w:szCs w:val="22"/>
         </w:rPr>
-        <w:t>10</w:t>
+        <w:t>1</w:t>
       </w:r>
       <w:r>
         <w:rPr>
@@ -7576,6 +8730,14 @@
           <w:b/>
           <w:szCs w:val="22"/>
         </w:rPr>
+        <w:t>1</w:t>
+      </w:r>
+      <w:r>
+        <w:rPr>
+          <w:rFonts w:cs="Arial"/>
+          <w:b/>
+          <w:szCs w:val="22"/>
+        </w:rPr>
         <w:t>.</w:t>
       </w:r>
       <w:r>
@@ -7584,7 +8746,7 @@
           <w:b/>
           <w:szCs w:val="22"/>
         </w:rPr>
-        <w:t>1</w:t>
+        <w:t>0</w:t>
       </w:r>
       <w:r>
         <w:rPr>
@@ -7743,7 +8905,7 @@
       <w:pPr>
         <w:pStyle w:val="Heading2"/>
       </w:pPr>
-      <w:bookmarkStart w:id="15" w:name="_Toc471210647"/>
+      <w:bookmarkStart w:id="16" w:name="_Toc507407732"/>
       <w:r>
         <w:t xml:space="preserve">Loading Person Data: </w:t>
       </w:r>
@@ -7753,7 +8915,7 @@
       <w:r>
         <w:t>SSIS Packages into SQL Server msdb Database</w:t>
       </w:r>
-      <w:bookmarkEnd w:id="15"/>
+      <w:bookmarkEnd w:id="16"/>
     </w:p>
     <w:p>
       <w:pPr>
@@ -8267,14 +9429,28 @@
           <w:rFonts w:cs="Arial"/>
           <w:szCs w:val="22"/>
         </w:rPr>
-        <w:t xml:space="preserve"> SQL Server 2012</w:t>
-      </w:r>
-      <w:r>
-        <w:rPr>
-          <w:rFonts w:cs="Arial"/>
-          <w:szCs w:val="22"/>
-        </w:rPr>
-        <w:t xml:space="preserve"> and SQL Server 2014.</w:t>
+        <w:t xml:space="preserve"> SQL Server 2012, </w:t>
+      </w:r>
+      <w:r>
+        <w:rPr>
+          <w:rFonts w:cs="Arial"/>
+          <w:szCs w:val="22"/>
+        </w:rPr>
+        <w:t>SQL Server 2014</w:t>
+      </w:r>
+      <w:r>
+        <w:rPr>
+          <w:rFonts w:cs="Arial"/>
+          <w:szCs w:val="22"/>
+        </w:rPr>
+        <w:t xml:space="preserve"> and SQL Server 2016</w:t>
+      </w:r>
+      <w:r>
+        <w:rPr>
+          <w:rFonts w:cs="Arial"/>
+          <w:szCs w:val="22"/>
+        </w:rPr>
+        <w:t>.</w:t>
       </w:r>
       <w:r>
         <w:rPr>
@@ -8330,7 +9506,21 @@
           <w:rFonts w:cs="Arial"/>
           <w:szCs w:val="22"/>
         </w:rPr>
-        <w:t>2012 and SQL2014</w:t>
+        <w:t xml:space="preserve">2012, </w:t>
+      </w:r>
+      <w:r>
+        <w:rPr>
+          <w:rFonts w:cs="Arial"/>
+          <w:szCs w:val="22"/>
+        </w:rPr>
+        <w:t>SQL2014</w:t>
+      </w:r>
+      <w:r>
+        <w:rPr>
+          <w:rFonts w:cs="Arial"/>
+          <w:szCs w:val="22"/>
+        </w:rPr>
+        <w:t>, and SQL2016</w:t>
       </w:r>
       <w:r>
         <w:rPr>
@@ -8345,6 +9535,13 @@
           <w:szCs w:val="22"/>
         </w:rPr>
         <w:t>.</w:t>
+      </w:r>
+      <w:r>
+        <w:rPr>
+          <w:rFonts w:cs="Arial"/>
+          <w:szCs w:val="22"/>
+        </w:rPr>
+        <w:t xml:space="preserve"> To Install on SQL Server 2017 use the packages located in the SQL2016 folder.</w:t>
       </w:r>
     </w:p>
     <w:p>
@@ -8558,6 +9755,7 @@
           <w:rFonts w:cs="Arial"/>
           <w:szCs w:val="22"/>
         </w:rPr>
+        <w:lastRenderedPageBreak/>
         <w:t>ProfilesGeoCodeJob.sql</w:t>
       </w:r>
     </w:p>
@@ -8578,7 +9776,6 @@
           <w:rFonts w:cs="Arial"/>
           <w:szCs w:val="22"/>
         </w:rPr>
-        <w:lastRenderedPageBreak/>
         <w:t>PubMedDisambiguation_GetPubs.sql</w:t>
       </w:r>
     </w:p>
@@ -8725,14 +9922,7 @@
           <w:rFonts w:cs="Arial"/>
           <w:szCs w:val="22"/>
         </w:rPr>
-        <w:t>t</w:t>
-      </w:r>
-      <w:r>
-        <w:rPr>
-          <w:rFonts w:cs="Arial"/>
-          <w:szCs w:val="22"/>
-        </w:rPr>
-        <w:t>hree</w:t>
+        <w:t>multiple</w:t>
       </w:r>
       <w:r>
         <w:rPr>
@@ -8774,98 +9964,28 @@
           <w:rFonts w:cs="Arial"/>
           <w:szCs w:val="22"/>
         </w:rPr>
-        <w:t xml:space="preserve">.sql, depending on whether </w:t>
-      </w:r>
-      <w:r>
-        <w:rPr>
-          <w:rFonts w:cs="Arial"/>
-          <w:szCs w:val="22"/>
-        </w:rPr>
-        <w:t>you are using SQL Server</w:t>
-      </w:r>
-      <w:r>
-        <w:rPr>
-          <w:rFonts w:cs="Arial"/>
-          <w:szCs w:val="22"/>
-        </w:rPr>
-        <w:t xml:space="preserve"> 2008</w:t>
-      </w:r>
-      <w:r>
-        <w:rPr>
-          <w:rFonts w:cs="Arial"/>
-          <w:szCs w:val="22"/>
-        </w:rPr>
-        <w:t>,</w:t>
-      </w:r>
-      <w:r>
-        <w:rPr>
-          <w:rFonts w:cs="Arial"/>
-          <w:szCs w:val="22"/>
-        </w:rPr>
-        <w:t xml:space="preserve"> 2012</w:t>
-      </w:r>
-      <w:r>
-        <w:rPr>
-          <w:rFonts w:cs="Arial"/>
-          <w:szCs w:val="22"/>
-        </w:rPr>
-        <w:t>, or 2014</w:t>
-      </w:r>
-      <w:r>
-        <w:rPr>
-          <w:rFonts w:cs="Arial"/>
-          <w:szCs w:val="22"/>
-        </w:rPr>
-        <w:t xml:space="preserve">. The </w:t>
-      </w:r>
-      <w:r>
-        <w:rPr>
-          <w:rFonts w:cs="Arial"/>
-          <w:szCs w:val="22"/>
-        </w:rPr>
-        <w:t>2</w:t>
-      </w:r>
-      <w:r>
-        <w:rPr>
-          <w:rFonts w:cs="Arial"/>
-          <w:szCs w:val="22"/>
-        </w:rPr>
-        <w:t>008 files are in the folder SQL2008</w:t>
-      </w:r>
-      <w:r>
-        <w:rPr>
-          <w:rFonts w:cs="Arial"/>
-          <w:szCs w:val="22"/>
-        </w:rPr>
-        <w:t xml:space="preserve">, </w:t>
-      </w:r>
-      <w:r>
-        <w:rPr>
-          <w:rFonts w:cs="Arial"/>
-          <w:szCs w:val="22"/>
-        </w:rPr>
-        <w:t>the</w:t>
-      </w:r>
-      <w:r>
-        <w:rPr>
-          <w:rFonts w:cs="Arial"/>
-          <w:szCs w:val="22"/>
-        </w:rPr>
-        <w:t xml:space="preserve"> 2012 files are in the SQL2012 folder</w:t>
-      </w:r>
-      <w:r>
-        <w:rPr>
-          <w:rFonts w:cs="Arial"/>
-          <w:szCs w:val="22"/>
-        </w:rPr>
-        <w:t xml:space="preserve"> and the 2014 files are in the SQL2014 folder.</w:t>
-      </w:r>
-      <w:r>
-        <w:rPr>
-          <w:rFonts w:cs="Arial"/>
-          <w:szCs w:val="22"/>
-        </w:rPr>
-        <w:t>.</w:t>
+        <w:t>.sql</w:t>
+      </w:r>
+      <w:r>
+        <w:rPr>
+          <w:rFonts w:cs="Arial"/>
+          <w:szCs w:val="22"/>
+        </w:rPr>
+        <w:t xml:space="preserve"> for different versions of SQL Server</w:t>
+      </w:r>
+      <w:r>
+        <w:rPr>
+          <w:rFonts w:cs="Arial"/>
+          <w:szCs w:val="22"/>
+        </w:rPr>
+        <w:t xml:space="preserve"> </w:t>
+      </w:r>
+      <w:r>
+        <w:rPr>
+          <w:rFonts w:cs="Arial"/>
+          <w:szCs w:val="22"/>
+        </w:rPr>
+        <w:t>These packages are located in the SQL2008, SQL2012, SQL2014, and SQL2016 folders respectfully. To Install on SQL Server 2017 use the files located in the SQL2016 folder.</w:t>
       </w:r>
     </w:p>
     <w:p>
@@ -9155,7 +10275,7 @@
       <w:pPr>
         <w:pStyle w:val="Heading2"/>
       </w:pPr>
-      <w:bookmarkStart w:id="16" w:name="_Toc471210648"/>
+      <w:bookmarkStart w:id="17" w:name="_Toc507407733"/>
       <w:r>
         <w:t xml:space="preserve">Loading Person Data: </w:t>
       </w:r>
@@ -9171,7 +10291,7 @@
       <w:r>
         <w:t>Demographic Data</w:t>
       </w:r>
-      <w:bookmarkEnd w:id="16"/>
+      <w:bookmarkEnd w:id="17"/>
     </w:p>
     <w:p>
       <w:pPr>
@@ -9246,7 +10366,15 @@
           <w:rFonts w:cs="Arial"/>
           <w:szCs w:val="22"/>
         </w:rPr>
-        <w:t>Profiles makes a distinction between the people who have profiles (Persons) and the people who can login to the website (Users). In general, Persons will be a subset of Users. At a typical academic institution, the Persons will be faculty, and the Users will be the faculty, staff, and students. Note that in order for someone to be able to use features of the site that require a login, such as “active networking” and “proxies”, he or she will need to have a user account.</w:t>
+        <w:t xml:space="preserve">Profiles makes a distinction between the people who have profiles (Persons) and the people who can login to the website (Users). In general, Persons will be a subset of Users. At a typical academic institution, the Persons will be faculty, and the Users will be the faculty, staff, and students. Note that in order for someone to be able to use features </w:t>
+      </w:r>
+      <w:r>
+        <w:rPr>
+          <w:rFonts w:cs="Arial"/>
+          <w:szCs w:val="22"/>
+        </w:rPr>
+        <w:lastRenderedPageBreak/>
+        <w:t>of the site that require a login, such as “active networking” and “proxies”, he or she will need to have a user account.</w:t>
       </w:r>
     </w:p>
     <w:p>
@@ -9265,7 +10393,6 @@
           <w:rFonts w:cs="Arial"/>
           <w:szCs w:val="22"/>
         </w:rPr>
-        <w:lastRenderedPageBreak/>
         <w:t xml:space="preserve">There are four main </w:t>
       </w:r>
       <w:r>
@@ -9904,7 +11031,15 @@
           <w:rFonts w:cs="Arial"/>
           <w:szCs w:val="22"/>
         </w:rPr>
-        <w:t xml:space="preserve"> scripts. Data is copied to multiple tables within Profiles to improve performance; and, if you change it in one place and not the others, it can result in foreign key violations or cause the website to crash.</w:t>
+        <w:t xml:space="preserve"> scripts. Data is copied to multiple tables within Profiles to improve performance; and, if you change it in </w:t>
+      </w:r>
+      <w:r>
+        <w:rPr>
+          <w:rFonts w:cs="Arial"/>
+          <w:szCs w:val="22"/>
+        </w:rPr>
+        <w:lastRenderedPageBreak/>
+        <w:t>one place and not the others, it can result in foreign key violations or cause the website to crash.</w:t>
       </w:r>
     </w:p>
     <w:p>
@@ -9923,7 +11058,6 @@
           <w:rFonts w:cs="Arial"/>
           <w:szCs w:val="22"/>
         </w:rPr>
-        <w:lastRenderedPageBreak/>
         <w:t xml:space="preserve">The Profiles </w:t>
       </w:r>
       <w:r>
@@ -13672,6 +14806,7 @@
           <w:rFonts w:cs="Arial"/>
           <w:szCs w:val="22"/>
         </w:rPr>
+        <w:lastRenderedPageBreak/>
         <w:tab/>
       </w:r>
       <w:r>
@@ -13696,7 +14831,6 @@
           <w:rFonts w:cs="Arial"/>
           <w:szCs w:val="22"/>
         </w:rPr>
-        <w:lastRenderedPageBreak/>
         <w:t>a.</w:t>
       </w:r>
       <w:r>
@@ -15168,6 +16302,7 @@
                 <w:sz w:val="20"/>
                 <w:szCs w:val="20"/>
               </w:rPr>
+              <w:lastRenderedPageBreak/>
               <w:t>departmentvisible</w:t>
             </w:r>
           </w:p>
@@ -15281,7 +16416,6 @@
                 <w:sz w:val="20"/>
                 <w:szCs w:val="20"/>
               </w:rPr>
-              <w:lastRenderedPageBreak/>
               <w:t>divisionname</w:t>
             </w:r>
           </w:p>
@@ -16455,7 +17589,7 @@
           <w:rFonts w:cs="Arial"/>
           <w:szCs w:val="22"/>
         </w:rPr>
-        <w:t xml:space="preserve">.PersonFilterSort columns will be set to NULL; however, you must manually enter values into these columns for the person filters to appear on the website. Person filters with the same PersonFilterCategory will be grouped under the same heading in the Profiles Search form drop-down menu. The </w:t>
+        <w:t xml:space="preserve">.PersonFilterSort columns will be set to NULL; however, you must manually enter values into these columns for the person filters to appear on the website. Person filters with the same PersonFilterCategory will be grouped </w:t>
       </w:r>
       <w:r>
         <w:rPr>
@@ -16463,7 +17597,7 @@
           <w:szCs w:val="22"/>
         </w:rPr>
         <w:lastRenderedPageBreak/>
-        <w:t>PersonFilterSort column is used to order the person filters in the Profiles Search form drop-down menu.</w:t>
+        <w:t>under the same heading in the Profiles Search form drop-down menu. The PersonFilterSort column is used to order the person filters in the Profiles Search form drop-down menu.</w:t>
       </w:r>
     </w:p>
     <w:p>
@@ -18329,7 +19463,7 @@
       <w:pPr>
         <w:pStyle w:val="Heading2"/>
       </w:pPr>
-      <w:bookmarkStart w:id="17" w:name="_Toc471210649"/>
+      <w:bookmarkStart w:id="18" w:name="_Toc507407734"/>
       <w:r>
         <w:t xml:space="preserve">Loading Person Data: </w:t>
       </w:r>
@@ -18345,7 +19479,7 @@
       <w:r>
         <w:t>Geocoding</w:t>
       </w:r>
-      <w:bookmarkEnd w:id="17"/>
+      <w:bookmarkEnd w:id="18"/>
     </w:p>
     <w:p>
       <w:pPr>
@@ -18527,7 +19661,7 @@
       <w:pPr>
         <w:pStyle w:val="Heading2"/>
       </w:pPr>
-      <w:bookmarkStart w:id="18" w:name="_Toc471210650"/>
+      <w:bookmarkStart w:id="19" w:name="_Toc507407735"/>
       <w:r>
         <w:t xml:space="preserve">Loading Person Data: </w:t>
       </w:r>
@@ -18543,7 +19677,7 @@
       <w:r>
         <w:t>Obtaining Publications</w:t>
       </w:r>
-      <w:bookmarkEnd w:id="18"/>
+      <w:bookmarkEnd w:id="19"/>
     </w:p>
     <w:p>
       <w:pPr>
@@ -19532,9 +20666,9 @@
       <w:pPr>
         <w:pStyle w:val="Heading2"/>
       </w:pPr>
-      <w:bookmarkStart w:id="19" w:name="_Loading_Person_Data:"/>
-      <w:bookmarkStart w:id="20" w:name="_Toc471210651"/>
-      <w:bookmarkEnd w:id="19"/>
+      <w:bookmarkStart w:id="20" w:name="_Loading_Person_Data:"/>
+      <w:bookmarkStart w:id="21" w:name="_Toc507407736"/>
+      <w:bookmarkEnd w:id="20"/>
       <w:r>
         <w:t xml:space="preserve">Loading Person Data: </w:t>
       </w:r>
@@ -19550,7 +20684,7 @@
       <w:r>
         <w:t>Obtaining Funding Data</w:t>
       </w:r>
-      <w:bookmarkEnd w:id="20"/>
+      <w:bookmarkEnd w:id="21"/>
     </w:p>
     <w:p>
       <w:pPr>
@@ -19921,7 +21055,7 @@
       <w:pPr>
         <w:pStyle w:val="Heading2"/>
       </w:pPr>
-      <w:bookmarkStart w:id="21" w:name="_Toc471210652"/>
+      <w:bookmarkStart w:id="22" w:name="_Toc507407737"/>
       <w:r>
         <w:t xml:space="preserve">Loading Person Data: </w:t>
       </w:r>
@@ -19937,7 +21071,7 @@
       <w:r>
         <w:t>Convert data to RDF</w:t>
       </w:r>
-      <w:bookmarkEnd w:id="21"/>
+      <w:bookmarkEnd w:id="22"/>
     </w:p>
     <w:p>
       <w:pPr>
@@ -19972,7 +21106,7 @@
       <w:pPr>
         <w:pStyle w:val="Heading1"/>
       </w:pPr>
-      <w:bookmarkStart w:id="22" w:name="_Toc471210653"/>
+      <w:bookmarkStart w:id="23" w:name="_Toc507407738"/>
       <w:r>
         <w:lastRenderedPageBreak/>
         <w:t>Scheduling</w:t>
@@ -19980,7 +21114,7 @@
       <w:r>
         <w:t xml:space="preserve"> Database Jobs</w:t>
       </w:r>
-      <w:bookmarkEnd w:id="22"/>
+      <w:bookmarkEnd w:id="23"/>
     </w:p>
     <w:p>
       <w:pPr>
@@ -20020,7 +21154,15 @@
           <w:b/>
           <w:szCs w:val="22"/>
         </w:rPr>
-        <w:t>10.1</w:t>
+        <w:t>1</w:t>
+      </w:r>
+      <w:r>
+        <w:rPr>
+          <w:rFonts w:cs="Arial"/>
+          <w:b/>
+          <w:szCs w:val="22"/>
+        </w:rPr>
+        <w:t>1.0</w:t>
       </w:r>
       <w:r>
         <w:rPr>
@@ -20452,7 +21594,7 @@
           <w:noProof/>
         </w:rPr>
         <w:drawing>
-          <wp:anchor distT="0" distB="0" distL="114300" distR="114300" simplePos="0" relativeHeight="251667968" behindDoc="0" locked="0" layoutInCell="1" allowOverlap="1" wp14:anchorId="1D093776" wp14:editId="05A163A4">
+          <wp:anchor distT="0" distB="0" distL="114300" distR="114300" simplePos="0" relativeHeight="251658752" behindDoc="0" locked="0" layoutInCell="1" allowOverlap="1" wp14:anchorId="1D093776" wp14:editId="05A163A4">
             <wp:simplePos x="0" y="0"/>
             <wp:positionH relativeFrom="column">
               <wp:posOffset>0</wp:posOffset>
@@ -20814,640 +21956,82 @@
     <w:p>
       <w:pPr>
         <w:pStyle w:val="Heading1"/>
-        <w:rPr>
-          <w:rFonts w:cs="Arial"/>
-          <w:sz w:val="22"/>
-        </w:rPr>
-      </w:pPr>
-      <w:bookmarkStart w:id="23" w:name="_Toc471210654"/>
+      </w:pPr>
+      <w:bookmarkStart w:id="24" w:name="_Configuring_the_Webserver"/>
+      <w:bookmarkStart w:id="25" w:name="_Toc507407739"/>
+      <w:bookmarkEnd w:id="24"/>
       <w:r>
         <w:lastRenderedPageBreak/>
-        <w:t xml:space="preserve">Installing the </w:t>
-      </w:r>
-      <w:r>
-        <w:t>Website</w:t>
-      </w:r>
-      <w:bookmarkEnd w:id="23"/>
-    </w:p>
-    <w:p>
-      <w:pPr>
-        <w:rPr>
-          <w:rFonts w:cs="Arial"/>
-        </w:rPr>
-      </w:pPr>
-      <w:r>
-        <w:rPr>
-          <w:rFonts w:cs="Arial"/>
-        </w:rPr>
-        <w:t xml:space="preserve">Profiles has three components—a web application and two web services. They can be placed on the same IIS server instance or on different server instances, and they can be run as either websites or virtual directories. </w:t>
-      </w:r>
-    </w:p>
-    <w:p>
-      <w:pPr>
-        <w:rPr>
-          <w:rFonts w:cs="Arial"/>
-        </w:rPr>
-      </w:pPr>
-      <w:r>
-        <w:rPr>
-          <w:rFonts w:cs="Arial"/>
-        </w:rPr>
-        <w:t>This document does not cover custom security requirements and assumes the IIS defaults are used for public/Anonymous access.</w:t>
-      </w:r>
-    </w:p>
-    <w:p>
-      <w:pPr>
-        <w:numPr>
-          <w:ilvl w:val="0"/>
-          <w:numId w:val="7"/>
-        </w:numPr>
-        <w:rPr>
-          <w:rFonts w:cs="Arial"/>
-        </w:rPr>
-      </w:pPr>
-      <w:r>
-        <w:rPr>
-          <w:rFonts w:cs="Arial"/>
-        </w:rPr>
-        <w:t xml:space="preserve">Ensure Microsoft .Net version 3.5 is installed on all web servers used to host the profiles system. </w:t>
-      </w:r>
-    </w:p>
-    <w:p>
-      <w:pPr>
-        <w:numPr>
-          <w:ilvl w:val="0"/>
-          <w:numId w:val="7"/>
-        </w:numPr>
-        <w:rPr>
-          <w:rFonts w:cs="Arial"/>
-        </w:rPr>
-      </w:pPr>
-      <w:r>
-        <w:rPr>
-          <w:rFonts w:cs="Arial"/>
-        </w:rPr>
-        <w:t>If this is the first ASP.NET application you are running on your server, you need to register ASP.NET in IIS (Depending on a 32 bit or 64 bit app pool):</w:t>
-      </w:r>
-    </w:p>
-    <w:p>
-      <w:pPr>
-        <w:numPr>
-          <w:ilvl w:val="1"/>
-          <w:numId w:val="7"/>
-        </w:numPr>
-        <w:rPr>
-          <w:rFonts w:ascii="Courier New" w:hAnsi="Courier New" w:cs="Courier New"/>
-          <w:sz w:val="18"/>
-          <w:szCs w:val="18"/>
-        </w:rPr>
-      </w:pPr>
-      <w:r>
-        <w:rPr>
-          <w:rFonts w:cs="Arial"/>
-        </w:rPr>
-        <w:t>On a 32-bit OS, f</w:t>
-      </w:r>
-      <w:r>
-        <w:rPr>
-          <w:rFonts w:cs="Arial"/>
-        </w:rPr>
-        <w:t xml:space="preserve">rom the web server command prompt run the following utility, including the full path: </w:t>
-      </w:r>
-      <w:r>
-        <w:rPr>
-          <w:rFonts w:ascii="Courier New" w:hAnsi="Courier New" w:cs="Courier New"/>
-          <w:sz w:val="18"/>
-          <w:szCs w:val="18"/>
-        </w:rPr>
-        <w:t>C:\Windows\Microsoft.NET\Framework\v2.0.50727\aspnet_regiis.exe –i</w:t>
-      </w:r>
-    </w:p>
-    <w:p>
-      <w:pPr>
-        <w:numPr>
-          <w:ilvl w:val="1"/>
-          <w:numId w:val="7"/>
-        </w:numPr>
-        <w:rPr>
-          <w:rFonts w:ascii="Courier New" w:hAnsi="Courier New" w:cs="Courier New"/>
-          <w:sz w:val="18"/>
-          <w:szCs w:val="18"/>
-        </w:rPr>
-      </w:pPr>
-      <w:r>
-        <w:rPr>
-          <w:rFonts w:cs="Arial"/>
-        </w:rPr>
-        <w:t>On a 64-bit OS, f</w:t>
-      </w:r>
-      <w:r>
-        <w:rPr>
-          <w:rFonts w:cs="Arial"/>
-        </w:rPr>
-        <w:t xml:space="preserve">rom the web server command prompt run the following utility, including the full path: </w:t>
-      </w:r>
-      <w:r>
-        <w:rPr>
-          <w:rFonts w:ascii="Courier New" w:hAnsi="Courier New" w:cs="Courier New"/>
-          <w:sz w:val="18"/>
-          <w:szCs w:val="18"/>
-        </w:rPr>
-        <w:t>C:\Windows\Microsoft.NET\Framework</w:t>
-      </w:r>
-      <w:r>
-        <w:rPr>
-          <w:rFonts w:ascii="Courier New" w:hAnsi="Courier New" w:cs="Courier New"/>
-          <w:sz w:val="18"/>
-          <w:szCs w:val="18"/>
-        </w:rPr>
-        <w:t>64</w:t>
-      </w:r>
-      <w:r>
-        <w:rPr>
-          <w:rFonts w:ascii="Courier New" w:hAnsi="Courier New" w:cs="Courier New"/>
-          <w:sz w:val="18"/>
-          <w:szCs w:val="18"/>
-        </w:rPr>
-        <w:t>\v2.0.50727\aspnet_regiis.exe –i</w:t>
-      </w:r>
-    </w:p>
-    <w:p>
-      <w:pPr>
-        <w:numPr>
-          <w:ilvl w:val="0"/>
-          <w:numId w:val="7"/>
-        </w:numPr>
-        <w:rPr>
-          <w:rFonts w:cs="Arial"/>
-        </w:rPr>
-      </w:pPr>
-      <w:r>
-        <w:rPr>
-          <w:rFonts w:cs="Arial"/>
-        </w:rPr>
-        <w:t>Open the web server file explorer and provide the [ServerName]/IIS_</w:t>
-      </w:r>
-      <w:r>
-        <w:rPr>
-          <w:rFonts w:cs="Arial"/>
-        </w:rPr>
-        <w:t xml:space="preserve">IUSRS </w:t>
-      </w:r>
-      <w:r>
-        <w:rPr>
-          <w:rFonts w:cs="Arial"/>
-        </w:rPr>
-        <w:t>local server user account with read/write permissions for the “C:\Windows\Microsoft.NET\Framework</w:t>
-      </w:r>
-      <w:r>
-        <w:rPr>
-          <w:rFonts w:cs="Arial"/>
-        </w:rPr>
-        <w:t>64</w:t>
-      </w:r>
-      <w:r>
-        <w:rPr>
-          <w:rFonts w:cs="Arial"/>
-        </w:rPr>
-        <w:t>” directory and subdirectories.</w:t>
-      </w:r>
-    </w:p>
-    <w:p>
-      <w:pPr>
-        <w:numPr>
-          <w:ilvl w:val="0"/>
-          <w:numId w:val="7"/>
-        </w:numPr>
-        <w:rPr>
-          <w:rFonts w:cs="Arial"/>
-        </w:rPr>
-      </w:pPr>
-      <w:r>
-        <w:rPr>
-          <w:rFonts w:cs="Arial"/>
-        </w:rPr>
-        <w:t xml:space="preserve">Open IIS </w:t>
-      </w:r>
-      <w:r>
-        <w:rPr>
-          <w:rFonts w:cs="Arial"/>
-        </w:rPr>
-        <w:t>Manager</w:t>
-      </w:r>
-      <w:r>
-        <w:rPr>
-          <w:rFonts w:cs="Arial"/>
-        </w:rPr>
-        <w:t xml:space="preserve"> and create a virtual directory called Profiles and map its physical location to the drive and directory that will host the physical web files.</w:t>
-      </w:r>
-    </w:p>
-    <w:p>
-      <w:pPr>
-        <w:numPr>
-          <w:ilvl w:val="1"/>
-          <w:numId w:val="7"/>
-        </w:numPr>
-        <w:rPr>
-          <w:rFonts w:cs="Arial"/>
-        </w:rPr>
-      </w:pPr>
-      <w:r>
-        <w:rPr>
-          <w:rFonts w:cs="Arial"/>
-        </w:rPr>
-        <w:t>This step can be setup as a standalone website or sub web of existing website.  Please consult your IT staff or IIS Administrator for what options are available to you if you are working on shared resources.</w:t>
-      </w:r>
-    </w:p>
-    <w:p>
-      <w:pPr>
-        <w:numPr>
-          <w:ilvl w:val="1"/>
-          <w:numId w:val="7"/>
-        </w:numPr>
-        <w:rPr>
-          <w:rFonts w:cs="Arial"/>
-        </w:rPr>
-      </w:pPr>
-      <w:r>
-        <w:rPr>
-          <w:rFonts w:cs="Arial"/>
-        </w:rPr>
-        <w:t>Please ensure that your web site or virtual directory is setup with execute scripts only access.</w:t>
-      </w:r>
-    </w:p>
-    <w:p>
-      <w:pPr>
-        <w:numPr>
-          <w:ilvl w:val="1"/>
-          <w:numId w:val="7"/>
-        </w:numPr>
-        <w:rPr>
-          <w:rFonts w:cs="Arial"/>
-        </w:rPr>
-      </w:pPr>
-      <w:r>
-        <w:rPr>
-          <w:rFonts w:cs="Arial"/>
-        </w:rPr>
-        <w:t>Ensure that your virtual directory is setup as an Application.</w:t>
-      </w:r>
-    </w:p>
-    <w:p>
-      <w:pPr>
-        <w:numPr>
-          <w:ilvl w:val="0"/>
-          <w:numId w:val="7"/>
-        </w:numPr>
-        <w:rPr>
-          <w:rFonts w:cs="Arial"/>
-        </w:rPr>
-      </w:pPr>
-      <w:r>
-        <w:rPr>
-          <w:rFonts w:cs="Arial"/>
-        </w:rPr>
-        <w:t>Copy the binary files</w:t>
-      </w:r>
-      <w:r>
-        <w:rPr>
-          <w:rFonts w:cs="Arial"/>
-        </w:rPr>
-        <w:t xml:space="preserve"> from Website\Binary\Profiles to the</w:t>
-      </w:r>
-      <w:r>
-        <w:rPr>
-          <w:rFonts w:cs="Arial"/>
-        </w:rPr>
-        <w:t xml:space="preserve"> physical location for hosting.</w:t>
-      </w:r>
-    </w:p>
-    <w:p>
-      <w:pPr>
-        <w:numPr>
-          <w:ilvl w:val="0"/>
-          <w:numId w:val="7"/>
-        </w:numPr>
-        <w:rPr>
-          <w:rFonts w:cs="Arial"/>
-        </w:rPr>
-      </w:pPr>
-      <w:r>
-        <w:rPr>
-          <w:rFonts w:cs="Arial"/>
-        </w:rPr>
-        <w:t>Update the ProfilesDB Connection string in the web.config file with your server, database, username and password.</w:t>
-      </w:r>
-    </w:p>
-    <w:p>
-      <w:pPr>
-        <w:numPr>
-          <w:ilvl w:val="0"/>
-          <w:numId w:val="7"/>
-        </w:numPr>
-        <w:rPr>
-          <w:rFonts w:cs="Arial"/>
-        </w:rPr>
-      </w:pPr>
-      <w:r>
-        <w:rPr>
-          <w:rFonts w:cs="Arial"/>
-        </w:rPr>
-        <w:t>From the web server file explorer, navigate to the physical location of the Profiles hosted files and provide the [ServerName]/IUSR account read access. Then provide the [ServerName]/IIS_</w:t>
-      </w:r>
-      <w:r>
-        <w:rPr>
-          <w:rFonts w:cs="Arial"/>
-        </w:rPr>
-        <w:t>IUSRS</w:t>
-      </w:r>
-      <w:r>
-        <w:rPr>
-          <w:rFonts w:cs="Arial"/>
-        </w:rPr>
-        <w:t xml:space="preserve"> local server user account with read access to the same location.</w:t>
-      </w:r>
-    </w:p>
-    <w:p>
-      <w:pPr>
-        <w:numPr>
-          <w:ilvl w:val="0"/>
-          <w:numId w:val="7"/>
-        </w:numPr>
-        <w:rPr>
-          <w:rFonts w:cs="Arial"/>
-        </w:rPr>
-      </w:pPr>
-      <w:r>
-        <w:rPr>
-          <w:rFonts w:cs="Arial"/>
-        </w:rPr>
-        <w:t>A</w:t>
-      </w:r>
-      <w:r>
-        <w:rPr>
-          <w:rFonts w:cs="Arial"/>
-        </w:rPr>
-        <w:t xml:space="preserve">dd </w:t>
-      </w:r>
-      <w:r>
-        <w:rPr>
-          <w:rFonts w:cs="Arial"/>
-        </w:rPr>
-        <w:t>wildcard mapping.</w:t>
-      </w:r>
-    </w:p>
-    <w:p>
-      <w:pPr>
-        <w:numPr>
-          <w:ilvl w:val="0"/>
-          <w:numId w:val="15"/>
-        </w:numPr>
-        <w:ind w:left="1080"/>
-        <w:rPr>
-          <w:rFonts w:cs="Arial"/>
-        </w:rPr>
-      </w:pPr>
-      <w:r>
-        <w:rPr>
-          <w:rFonts w:cs="Arial"/>
-        </w:rPr>
-        <w:t>Double click on the Handler Mapping icon for the Profiles application.</w:t>
-      </w:r>
-    </w:p>
-    <w:p>
-      <w:pPr>
-        <w:numPr>
-          <w:ilvl w:val="0"/>
-          <w:numId w:val="15"/>
-        </w:numPr>
-        <w:ind w:left="1080"/>
-        <w:rPr>
-          <w:rFonts w:cs="Arial"/>
-        </w:rPr>
-      </w:pPr>
-      <w:r>
-        <w:rPr>
-          <w:rFonts w:cs="Arial"/>
-        </w:rPr>
-        <w:t>Right click in the screen that displays the list of all current Mappings and select “Add Wildcard Map”.</w:t>
-      </w:r>
-    </w:p>
-    <w:p>
-      <w:pPr>
-        <w:numPr>
-          <w:ilvl w:val="0"/>
-          <w:numId w:val="15"/>
-        </w:numPr>
-        <w:ind w:left="1080"/>
-        <w:rPr>
-          <w:rFonts w:cs="Arial"/>
-        </w:rPr>
-      </w:pPr>
-      <w:r>
-        <w:rPr>
-          <w:rFonts w:cs="Arial"/>
-        </w:rPr>
-        <w:t>In the dialog box…</w:t>
-      </w:r>
-    </w:p>
-    <w:p>
-      <w:pPr>
-        <w:numPr>
-          <w:ilvl w:val="2"/>
-          <w:numId w:val="16"/>
-        </w:numPr>
-        <w:ind w:hanging="360"/>
-        <w:rPr>
-          <w:rFonts w:cs="Arial"/>
-        </w:rPr>
-      </w:pPr>
-      <w:r>
-        <w:rPr>
-          <w:rFonts w:cs="Arial"/>
-        </w:rPr>
-        <w:t>The aspnet_isapi.dll executab</w:t>
-      </w:r>
-      <w:r>
-        <w:rPr>
-          <w:rFonts w:cs="Arial"/>
-        </w:rPr>
-        <w:t>le you map to will depend on if you are installing on a 64 or 32 bit App Pool</w:t>
-      </w:r>
-      <w:r>
-        <w:rPr>
-          <w:rFonts w:cs="Arial"/>
-        </w:rPr>
-        <w:t>.</w:t>
-      </w:r>
-      <w:r>
-        <w:rPr>
-          <w:rFonts w:cs="Arial"/>
-        </w:rPr>
+        <w:t>Configuring the Webserver</w:t>
+      </w:r>
+      <w:bookmarkEnd w:id="25"/>
+    </w:p>
+    <w:p>
+      <w:r>
+        <w:t xml:space="preserve">This section describes the </w:t>
+      </w:r>
+      <w:r>
+        <w:t>minimum steps</w:t>
+      </w:r>
+      <w:r>
+        <w:t xml:space="preserve"> required to configure a webserver to run Profiles RNS. These instructions are based on installations using freshly installed server instances using Hyper-V and MSDN </w:t>
+      </w:r>
+      <w:r>
+        <w:t>versions of Windows</w:t>
+      </w:r>
+      <w:r>
+        <w:t xml:space="preserve">. </w:t>
+      </w:r>
+      <w:r>
+        <w:t>Actual configuration steps may vary based on initial server configuration from manufacturer.</w:t>
+      </w:r>
+    </w:p>
+    <w:p>
+      <w:pPr>
+        <w:pStyle w:val="Heading2"/>
+      </w:pPr>
+      <w:bookmarkStart w:id="26" w:name="_Toc507407740"/>
+      <w:r>
+        <w:t>Windows Server 2008 and 2008 R2</w:t>
+      </w:r>
+      <w:bookmarkEnd w:id="26"/>
+    </w:p>
+    <w:p>
+      <w:r>
+        <w:t xml:space="preserve">1. Install .Net Framework 4.6.2 from </w:t>
+      </w:r>
+      <w:hyperlink r:id="rId22" w:history="1">
+        <w:r>
+          <w:rPr>
+            <w:rStyle w:val="Hyperlink"/>
+          </w:rPr>
+          <w:t>https://support.microsoft.com/en-us/help/3151802/the--net-framework-4-6-2-web-installer-for-windows</w:t>
+        </w:r>
+      </w:hyperlink>
+      <w:r>
         <w:t xml:space="preserve"> </w:t>
       </w:r>
-      <w:r>
-        <w:rPr>
-          <w:rFonts w:cs="Arial"/>
-        </w:rPr>
-        <w:t xml:space="preserve">On a 32-bit enabled App Pool, the path will be </w:t>
-      </w:r>
-      <w:r>
-        <w:rPr>
-          <w:rFonts w:cs="Arial"/>
-        </w:rPr>
-        <w:lastRenderedPageBreak/>
-        <w:t>“\WINDOWS\Microsoft.NET\Framework\v2.0.</w:t>
-      </w:r>
-      <w:r>
-        <w:rPr>
-          <w:rFonts w:cs="Arial"/>
-        </w:rPr>
-        <w:t>50727</w:t>
-      </w:r>
-      <w:r>
-        <w:rPr>
-          <w:rFonts w:cs="Arial"/>
-        </w:rPr>
-        <w:t>\aspnet_isapi.dll”. On a 64-bit App Pool (32 bit disabled), the path will be “\WINDOWS\Microsoft.NET\Framework64\v2.0.</w:t>
-      </w:r>
-      <w:r>
-        <w:rPr>
-          <w:rFonts w:cs="Arial"/>
-        </w:rPr>
-        <w:t>50727</w:t>
-      </w:r>
-      <w:r>
-        <w:rPr>
-          <w:rFonts w:cs="Arial"/>
-        </w:rPr>
-        <w:t>\aspnet_isapi.dll”. L</w:t>
-      </w:r>
-      <w:r>
-        <w:rPr>
-          <w:rFonts w:cs="Arial"/>
-        </w:rPr>
-        <w:t>eave “Verify that file exists” unchecked</w:t>
-      </w:r>
-      <w:r>
-        <w:rPr>
-          <w:rFonts w:cs="Arial"/>
-        </w:rPr>
-        <w:t xml:space="preserve"> when selecting the file</w:t>
-      </w:r>
-      <w:r>
-        <w:rPr>
-          <w:rFonts w:cs="Arial"/>
-        </w:rPr>
-        <w:t>.</w:t>
-      </w:r>
-    </w:p>
-    <w:p>
-      <w:pPr>
-        <w:numPr>
-          <w:ilvl w:val="2"/>
-          <w:numId w:val="16"/>
-        </w:numPr>
-        <w:ind w:hanging="360"/>
-        <w:rPr>
-          <w:rFonts w:cs="Arial"/>
-        </w:rPr>
-      </w:pPr>
-      <w:r>
-        <w:rPr>
-          <w:rFonts w:cs="Arial"/>
-        </w:rPr>
-        <w:t>For the Name, enter “WCF</w:t>
-      </w:r>
-      <w:r>
-        <w:rPr>
-          <w:rFonts w:cs="Arial"/>
-        </w:rPr>
-        <w:t xml:space="preserve"> Wildcard Mapping”.</w:t>
-      </w:r>
-    </w:p>
-    <w:p>
-      <w:pPr>
-        <w:numPr>
-          <w:ilvl w:val="2"/>
-          <w:numId w:val="16"/>
-        </w:numPr>
-        <w:ind w:hanging="360"/>
-        <w:rPr>
-          <w:rFonts w:cs="Arial"/>
-        </w:rPr>
-      </w:pPr>
-      <w:r>
-        <w:rPr>
-          <w:rFonts w:cs="Arial"/>
-        </w:rPr>
-        <w:t>Click “OK”.</w:t>
-      </w:r>
-    </w:p>
-    <w:p>
-      <w:pPr>
-        <w:numPr>
-          <w:ilvl w:val="2"/>
-          <w:numId w:val="16"/>
-        </w:numPr>
-        <w:ind w:hanging="360"/>
-        <w:rPr>
-          <w:rFonts w:cs="Arial"/>
-        </w:rPr>
-      </w:pPr>
-      <w:r>
-        <w:rPr>
-          <w:rFonts w:cs="Arial"/>
-        </w:rPr>
-        <w:t xml:space="preserve">Confirm Path Type is “Unspecified”. </w:t>
-      </w:r>
-      <w:r>
-        <w:rPr>
-          <w:rFonts w:cs="Arial"/>
-        </w:rPr>
-        <w:t xml:space="preserve">Some installations have reported this defaulting to </w:t>
-      </w:r>
-      <w:r>
-        <w:rPr>
-          <w:rFonts w:cs="Arial"/>
-        </w:rPr>
-        <w:t>“</w:t>
-      </w:r>
-      <w:r>
-        <w:rPr>
-          <w:rFonts w:cs="Arial"/>
-        </w:rPr>
-        <w:t>File</w:t>
-      </w:r>
-      <w:r>
-        <w:rPr>
-          <w:rFonts w:cs="Arial"/>
-        </w:rPr>
-        <w:t>”</w:t>
-      </w:r>
-      <w:r>
-        <w:rPr>
-          <w:rFonts w:cs="Arial"/>
-        </w:rPr>
-        <w:t>. This causes RESTful URLs to return a 404 error.</w:t>
-      </w:r>
-    </w:p>
-    <w:p>
-      <w:pPr>
-        <w:ind w:left="2160"/>
-        <w:rPr>
-          <w:rFonts w:cs="Arial"/>
-        </w:rPr>
-      </w:pPr>
-      <w:r>
-        <w:rPr>
-          <w:rFonts w:cs="Arial"/>
+    </w:p>
+    <w:p>
+      <w:r>
+        <w:t>2. Install Web Server (IIS) Role using the “Add Roles and Features Wizard”.</w:t>
+      </w:r>
+    </w:p>
+    <w:p>
+      <w:r>
+        <w:t>3. On the Select Role Services page, ensure Application Development and all sub-categories are selected.</w:t>
+      </w:r>
+    </w:p>
+    <w:p>
+      <w:r>
+        <w:rPr>
           <w:noProof/>
         </w:rPr>
         <w:drawing>
-          <wp:inline distT="0" distB="0" distL="0" distR="0" wp14:anchorId="047EEFAD" wp14:editId="14BD6ADC">
-            <wp:extent cx="3619500" cy="2962275"/>
-            <wp:effectExtent l="19050" t="0" r="0" b="0"/>
-            <wp:docPr id="4" name="Picture 4" descr="Wildcardmapping"/>
+          <wp:inline distT="0" distB="0" distL="0" distR="0">
+            <wp:extent cx="3314700" cy="3505200"/>
+            <wp:effectExtent l="0" t="0" r="0" b="0"/>
+            <wp:docPr id="22" name="Picture 22"/>
             <wp:cNvGraphicFramePr>
               <a:graphicFrameLocks xmlns:a="http://schemas.openxmlformats.org/drawingml/2006/main" noChangeAspect="1"/>
             </wp:cNvGraphicFramePr>
@@ -21455,13 +22039,19 @@
               <a:graphicData uri="http://schemas.openxmlformats.org/drawingml/2006/picture">
                 <pic:pic xmlns:pic="http://schemas.openxmlformats.org/drawingml/2006/picture">
                   <pic:nvPicPr>
-                    <pic:cNvPr id="0" name="Picture 12" descr="Wildcardmapping"/>
+                    <pic:cNvPr id="0" name="Picture 4"/>
                     <pic:cNvPicPr>
                       <a:picLocks noChangeAspect="1" noChangeArrowheads="1"/>
                     </pic:cNvPicPr>
                   </pic:nvPicPr>
                   <pic:blipFill>
-                    <a:blip r:embed="rId22" cstate="print"/>
+                    <a:blip r:embed="rId23">
+                      <a:extLst>
+                        <a:ext uri="{28A0092B-C50C-407E-A947-70E740481C1C}">
+                          <a14:useLocalDpi xmlns:a14="http://schemas.microsoft.com/office/drawing/2010/main" val="0"/>
+                        </a:ext>
+                      </a:extLst>
+                    </a:blip>
                     <a:srcRect/>
                     <a:stretch>
                       <a:fillRect/>
@@ -21470,17 +22060,14 @@
                   <pic:spPr bwMode="auto">
                     <a:xfrm>
                       <a:off x="0" y="0"/>
-                      <a:ext cx="3619500" cy="2962275"/>
+                      <a:ext cx="3314700" cy="3505200"/>
                     </a:xfrm>
                     <a:prstGeom prst="rect">
                       <a:avLst/>
                     </a:prstGeom>
                     <a:noFill/>
-                    <a:ln w="9525">
+                    <a:ln>
                       <a:noFill/>
-                      <a:miter lim="800000"/>
-                      <a:headEnd/>
-                      <a:tailEnd/>
                     </a:ln>
                   </pic:spPr>
                 </pic:pic>
@@ -21492,85 +22079,106 @@
     </w:p>
     <w:p>
       <w:pPr>
-        <w:rPr>
-          <w:rFonts w:cs="Arial"/>
-        </w:rPr>
-      </w:pPr>
-      <w:r>
-        <w:rPr>
-          <w:rFonts w:cs="Arial"/>
-        </w:rPr>
-        <w:t xml:space="preserve">9) </w:t>
-      </w:r>
-      <w:r>
-        <w:rPr>
-          <w:rFonts w:cs="Arial"/>
-        </w:rPr>
-        <w:t>S</w:t>
-      </w:r>
-      <w:r>
-        <w:rPr>
-          <w:rFonts w:cs="Arial"/>
-        </w:rPr>
-        <w:t>etup your Application Pool for Classic Pipeline Mode:</w:t>
-      </w:r>
-    </w:p>
-    <w:p>
-      <w:pPr>
-        <w:pStyle w:val="ListParagraph"/>
+        <w:pStyle w:val="western"/>
+        <w:spacing w:after="115" w:line="240" w:lineRule="auto"/>
+      </w:pPr>
+      <w:r>
+        <w:t>4. Register ASP.NET in IIS (Depending on a 32 bit or 64 bit app pool):</w:t>
+      </w:r>
+    </w:p>
+    <w:p>
+      <w:pPr>
+        <w:pStyle w:val="western"/>
         <w:numPr>
-          <w:ilvl w:val="1"/>
-          <w:numId w:val="24"/>
+          <w:ilvl w:val="0"/>
+          <w:numId w:val="45"/>
         </w:numPr>
-        <w:ind w:left="1080"/>
-        <w:rPr>
-          <w:rFonts w:cs="Arial"/>
-        </w:rPr>
-      </w:pPr>
-      <w:r>
-        <w:rPr>
-          <w:rFonts w:cs="Arial"/>
-        </w:rPr>
-        <w:t>Open the application pool mapped to your Profiles Application.</w:t>
-      </w:r>
-    </w:p>
-    <w:p>
-      <w:pPr>
-        <w:pStyle w:val="ListParagraph"/>
+        <w:spacing w:after="115" w:line="240" w:lineRule="auto"/>
+      </w:pPr>
+      <w:r>
+        <w:t xml:space="preserve">On a 32-bit OS, from the web server command prompt run the following utility, including the full path: </w:t>
+      </w:r>
+      <w:r>
+        <w:rPr>
+          <w:rFonts w:ascii="Courier New" w:hAnsi="Courier New" w:cs="Courier New"/>
+          <w:sz w:val="18"/>
+          <w:szCs w:val="18"/>
+        </w:rPr>
+        <w:t>C:\Windows\Microsoft.NET\Framework\v4.0.30319\aspnet_regiis.exe –i</w:t>
+      </w:r>
+    </w:p>
+    <w:p>
+      <w:pPr>
+        <w:pStyle w:val="western"/>
         <w:numPr>
-          <w:ilvl w:val="1"/>
-          <w:numId w:val="24"/>
+          <w:ilvl w:val="0"/>
+          <w:numId w:val="45"/>
         </w:numPr>
-        <w:ind w:left="1080"/>
-        <w:rPr>
-          <w:rFonts w:cs="Arial"/>
-        </w:rPr>
-      </w:pPr>
-      <w:r>
-        <w:rPr>
-          <w:rFonts w:cs="Arial"/>
-        </w:rPr>
-        <w:t>Right click and select Basic Settings…</w:t>
-      </w:r>
-    </w:p>
-    <w:p>
-      <w:pPr>
-        <w:pStyle w:val="ListParagraph"/>
-        <w:ind w:left="1080"/>
-        <w:rPr>
-          <w:rFonts w:cs="Arial"/>
-        </w:rPr>
-      </w:pPr>
+        <w:spacing w:after="115" w:line="240" w:lineRule="auto"/>
+      </w:pPr>
+      <w:r>
+        <w:t xml:space="preserve">On a 64-bit OS, from the web server command prompt run the following utility, including the full path: </w:t>
+      </w:r>
+      <w:r>
+        <w:rPr>
+          <w:rFonts w:ascii="Courier New" w:hAnsi="Courier New" w:cs="Courier New"/>
+          <w:sz w:val="18"/>
+          <w:szCs w:val="18"/>
+        </w:rPr>
+        <w:t>C:\Windows\Microsoft.NET\Framework64\v4.0.30319\aspnet_regiis.exe –i</w:t>
+      </w:r>
+    </w:p>
+    <w:p/>
+    <w:p>
+      <w:pPr>
+        <w:pStyle w:val="Heading2"/>
+      </w:pPr>
+      <w:bookmarkStart w:id="27" w:name="_Toc507407741"/>
+      <w:r>
+        <w:t>Windows Server 2012 and 2012 R2</w:t>
+      </w:r>
+      <w:bookmarkEnd w:id="27"/>
+    </w:p>
+    <w:p>
+      <w:r>
+        <w:t xml:space="preserve">1. Install .Net Framework 4.6.2 from </w:t>
+      </w:r>
+      <w:hyperlink r:id="rId24" w:history="1">
+        <w:r>
+          <w:rPr>
+            <w:rStyle w:val="Hyperlink"/>
+          </w:rPr>
+          <w:t>https://support.microsoft.com/en-us/help/3151802/the--net-framework-4-6-2-web-installer-for-windows</w:t>
+        </w:r>
+      </w:hyperlink>
+      <w:r>
+        <w:t xml:space="preserve"> </w:t>
+      </w:r>
+    </w:p>
+    <w:p>
+      <w:r>
+        <w:lastRenderedPageBreak/>
+        <w:t xml:space="preserve">2. Install Web Server </w:t>
+      </w:r>
+      <w:r>
+        <w:t xml:space="preserve">(IIS) Role using the “Add Roles and Features Wizard”. </w:t>
+      </w:r>
+    </w:p>
+    <w:p>
+      <w:r>
+        <w:t>3. On the roles page, ensure “.Net Extensibility 4.5”, ISAPI Filters and ISAPI Extensions are selected.</w:t>
+      </w:r>
+    </w:p>
+    <w:p>
       <w:r>
         <w:rPr>
           <w:noProof/>
         </w:rPr>
-        <w:lastRenderedPageBreak/>
         <w:drawing>
-          <wp:inline distT="0" distB="0" distL="0" distR="0" wp14:anchorId="3CF8BBD7" wp14:editId="2D4AED64">
-            <wp:extent cx="4115375" cy="3172268"/>
-            <wp:effectExtent l="19050" t="0" r="0" b="0"/>
-            <wp:docPr id="12" name="Picture 7" descr="apppool2.png"/>
+          <wp:inline distT="0" distB="0" distL="0" distR="0">
+            <wp:extent cx="2876550" cy="4504298"/>
+            <wp:effectExtent l="0" t="0" r="0" b="0"/>
+            <wp:docPr id="17" name="Picture 17"/>
             <wp:cNvGraphicFramePr>
               <a:graphicFrameLocks xmlns:a="http://schemas.openxmlformats.org/drawingml/2006/main" noChangeAspect="1"/>
             </wp:cNvGraphicFramePr>
@@ -21578,23 +22186,36 @@
               <a:graphicData uri="http://schemas.openxmlformats.org/drawingml/2006/picture">
                 <pic:pic xmlns:pic="http://schemas.openxmlformats.org/drawingml/2006/picture">
                   <pic:nvPicPr>
-                    <pic:cNvPr id="0" name="apppool2.png"/>
-                    <pic:cNvPicPr/>
+                    <pic:cNvPr id="0" name="Picture 2"/>
+                    <pic:cNvPicPr>
+                      <a:picLocks noChangeAspect="1" noChangeArrowheads="1"/>
+                    </pic:cNvPicPr>
                   </pic:nvPicPr>
                   <pic:blipFill>
-                    <a:blip r:embed="rId23" cstate="print"/>
+                    <a:blip r:embed="rId25">
+                      <a:extLst>
+                        <a:ext uri="{28A0092B-C50C-407E-A947-70E740481C1C}">
+                          <a14:useLocalDpi xmlns:a14="http://schemas.microsoft.com/office/drawing/2010/main" val="0"/>
+                        </a:ext>
+                      </a:extLst>
+                    </a:blip>
+                    <a:srcRect/>
                     <a:stretch>
                       <a:fillRect/>
                     </a:stretch>
                   </pic:blipFill>
-                  <pic:spPr>
+                  <pic:spPr bwMode="auto">
                     <a:xfrm>
                       <a:off x="0" y="0"/>
-                      <a:ext cx="4115375" cy="3172268"/>
+                      <a:ext cx="2902288" cy="4544600"/>
                     </a:xfrm>
                     <a:prstGeom prst="rect">
                       <a:avLst/>
                     </a:prstGeom>
+                    <a:noFill/>
+                    <a:ln>
+                      <a:noFill/>
+                    </a:ln>
                   </pic:spPr>
                 </pic:pic>
               </a:graphicData>
@@ -21604,41 +22225,23 @@
       </w:r>
     </w:p>
     <w:p>
-      <w:pPr>
-        <w:pStyle w:val="ListParagraph"/>
-        <w:numPr>
-          <w:ilvl w:val="1"/>
-          <w:numId w:val="24"/>
-        </w:numPr>
-        <w:ind w:left="1080"/>
-        <w:rPr>
-          <w:rFonts w:cs="Arial"/>
-        </w:rPr>
-      </w:pPr>
-      <w:r>
-        <w:rPr>
-          <w:rFonts w:cs="Arial"/>
-        </w:rPr>
-        <w:t>Select Classic from the Managed pipeline mode dropdown box, and click OK.</w:t>
-      </w:r>
-    </w:p>
-    <w:p>
-      <w:pPr>
-        <w:pStyle w:val="ListParagraph"/>
-        <w:ind w:left="1800"/>
-        <w:rPr>
-          <w:rFonts w:cs="Arial"/>
-        </w:rPr>
-      </w:pPr>
+      <w:r>
+        <w:t xml:space="preserve">4.On the features page </w:t>
+      </w:r>
+      <w:r>
+        <w:t>expand “.NET Framework 4.5 Features”, then “WCF Services” then ensure “HTTP Activation” is selected.</w:t>
+      </w:r>
+    </w:p>
+    <w:p>
       <w:r>
         <w:rPr>
           <w:noProof/>
         </w:rPr>
         <w:drawing>
-          <wp:inline distT="0" distB="0" distL="0" distR="0" wp14:anchorId="2E81D757" wp14:editId="462EFF6B">
-            <wp:extent cx="3057952" cy="2781688"/>
-            <wp:effectExtent l="19050" t="0" r="9098" b="0"/>
-            <wp:docPr id="13" name="Picture 5" descr="apppool.PNG"/>
+          <wp:inline distT="0" distB="0" distL="0" distR="0">
+            <wp:extent cx="3219450" cy="2352675"/>
+            <wp:effectExtent l="0" t="0" r="0" b="0"/>
+            <wp:docPr id="21" name="Picture 21"/>
             <wp:cNvGraphicFramePr>
               <a:graphicFrameLocks xmlns:a="http://schemas.openxmlformats.org/drawingml/2006/main" noChangeAspect="1"/>
             </wp:cNvGraphicFramePr>
@@ -21646,23 +22249,36 @@
               <a:graphicData uri="http://schemas.openxmlformats.org/drawingml/2006/picture">
                 <pic:pic xmlns:pic="http://schemas.openxmlformats.org/drawingml/2006/picture">
                   <pic:nvPicPr>
-                    <pic:cNvPr id="0" name="apppool.PNG"/>
-                    <pic:cNvPicPr/>
+                    <pic:cNvPr id="0" name="Picture 3"/>
+                    <pic:cNvPicPr>
+                      <a:picLocks noChangeAspect="1" noChangeArrowheads="1"/>
+                    </pic:cNvPicPr>
                   </pic:nvPicPr>
                   <pic:blipFill>
-                    <a:blip r:embed="rId24" cstate="print"/>
+                    <a:blip r:embed="rId26">
+                      <a:extLst>
+                        <a:ext uri="{28A0092B-C50C-407E-A947-70E740481C1C}">
+                          <a14:useLocalDpi xmlns:a14="http://schemas.microsoft.com/office/drawing/2010/main" val="0"/>
+                        </a:ext>
+                      </a:extLst>
+                    </a:blip>
+                    <a:srcRect/>
                     <a:stretch>
                       <a:fillRect/>
                     </a:stretch>
                   </pic:blipFill>
-                  <pic:spPr>
+                  <pic:spPr bwMode="auto">
                     <a:xfrm>
                       <a:off x="0" y="0"/>
-                      <a:ext cx="3057952" cy="2781688"/>
+                      <a:ext cx="3219450" cy="2352675"/>
                     </a:xfrm>
                     <a:prstGeom prst="rect">
                       <a:avLst/>
                     </a:prstGeom>
+                    <a:noFill/>
+                    <a:ln>
+                      <a:noFill/>
+                    </a:ln>
                   </pic:spPr>
                 </pic:pic>
               </a:graphicData>
@@ -21671,11 +22287,221 @@
         </w:drawing>
       </w:r>
     </w:p>
+    <w:p/>
     <w:p>
       <w:pPr>
         <w:pStyle w:val="Heading1"/>
-      </w:pPr>
-      <w:bookmarkStart w:id="24" w:name="_Toc471210655"/>
+        <w:rPr>
+          <w:rFonts w:cs="Arial"/>
+          <w:sz w:val="22"/>
+        </w:rPr>
+      </w:pPr>
+      <w:bookmarkStart w:id="28" w:name="_Installing_the_Website"/>
+      <w:bookmarkStart w:id="29" w:name="_Toc507407742"/>
+      <w:bookmarkEnd w:id="28"/>
+      <w:r>
+        <w:lastRenderedPageBreak/>
+        <w:t xml:space="preserve">Installing the </w:t>
+      </w:r>
+      <w:r>
+        <w:t>Website</w:t>
+      </w:r>
+      <w:bookmarkEnd w:id="29"/>
+    </w:p>
+    <w:p>
+      <w:pPr>
+        <w:rPr>
+          <w:rFonts w:cs="Arial"/>
+        </w:rPr>
+      </w:pPr>
+      <w:r>
+        <w:rPr>
+          <w:rFonts w:cs="Arial"/>
+        </w:rPr>
+        <w:t xml:space="preserve">Profiles has three components—a web application and two web services. They can be placed on the same IIS server instance or on different server instances, and they can be run as either websites or virtual directories. </w:t>
+      </w:r>
+    </w:p>
+    <w:p>
+      <w:pPr>
+        <w:rPr>
+          <w:rFonts w:cs="Arial"/>
+        </w:rPr>
+      </w:pPr>
+      <w:r>
+        <w:rPr>
+          <w:rFonts w:cs="Arial"/>
+        </w:rPr>
+        <w:t>This document does not cover custom security requirements and assumes the IIS defaults are u</w:t>
+      </w:r>
+      <w:bookmarkStart w:id="30" w:name="_GoBack"/>
+      <w:bookmarkEnd w:id="30"/>
+      <w:r>
+        <w:rPr>
+          <w:rFonts w:cs="Arial"/>
+        </w:rPr>
+        <w:t>sed for public/Anonymous access.</w:t>
+      </w:r>
+    </w:p>
+    <w:p>
+      <w:pPr>
+        <w:numPr>
+          <w:ilvl w:val="0"/>
+          <w:numId w:val="7"/>
+        </w:numPr>
+        <w:rPr>
+          <w:rFonts w:cs="Arial"/>
+        </w:rPr>
+      </w:pPr>
+      <w:r>
+        <w:rPr>
+          <w:rFonts w:cs="Arial"/>
+        </w:rPr>
+        <w:t xml:space="preserve">Open IIS </w:t>
+      </w:r>
+      <w:r>
+        <w:rPr>
+          <w:rFonts w:cs="Arial"/>
+        </w:rPr>
+        <w:t>Manager</w:t>
+      </w:r>
+      <w:r>
+        <w:rPr>
+          <w:rFonts w:cs="Arial"/>
+        </w:rPr>
+        <w:t xml:space="preserve"> and create a virtual directory called Profiles and map its physical location to the drive and directory that will host the physical web files.</w:t>
+      </w:r>
+    </w:p>
+    <w:p>
+      <w:pPr>
+        <w:numPr>
+          <w:ilvl w:val="1"/>
+          <w:numId w:val="7"/>
+        </w:numPr>
+        <w:rPr>
+          <w:rFonts w:cs="Arial"/>
+        </w:rPr>
+      </w:pPr>
+      <w:r>
+        <w:rPr>
+          <w:rFonts w:cs="Arial"/>
+        </w:rPr>
+        <w:t>This step can be setup as a standalone website or sub web of existing website.  Please consult your IT staff or IIS Administrator for what options are available to you if you are working on shared resources.</w:t>
+      </w:r>
+    </w:p>
+    <w:p>
+      <w:pPr>
+        <w:numPr>
+          <w:ilvl w:val="1"/>
+          <w:numId w:val="7"/>
+        </w:numPr>
+        <w:rPr>
+          <w:rFonts w:cs="Arial"/>
+        </w:rPr>
+      </w:pPr>
+      <w:r>
+        <w:rPr>
+          <w:rFonts w:cs="Arial"/>
+        </w:rPr>
+        <w:t>Please ensure that your web site or virtual directory is setup with execute scripts only access.</w:t>
+      </w:r>
+    </w:p>
+    <w:p>
+      <w:pPr>
+        <w:numPr>
+          <w:ilvl w:val="1"/>
+          <w:numId w:val="7"/>
+        </w:numPr>
+        <w:rPr>
+          <w:rFonts w:cs="Arial"/>
+        </w:rPr>
+      </w:pPr>
+      <w:r>
+        <w:rPr>
+          <w:rFonts w:cs="Arial"/>
+        </w:rPr>
+        <w:t>Ensure that your virtual directory is setup as an Application.</w:t>
+      </w:r>
+    </w:p>
+    <w:p>
+      <w:pPr>
+        <w:numPr>
+          <w:ilvl w:val="0"/>
+          <w:numId w:val="7"/>
+        </w:numPr>
+        <w:rPr>
+          <w:rFonts w:cs="Arial"/>
+        </w:rPr>
+      </w:pPr>
+      <w:r>
+        <w:rPr>
+          <w:rFonts w:cs="Arial"/>
+        </w:rPr>
+        <w:t>Copy the binary files</w:t>
+      </w:r>
+      <w:r>
+        <w:rPr>
+          <w:rFonts w:cs="Arial"/>
+        </w:rPr>
+        <w:t xml:space="preserve"> from Website\Binary\Profiles to the</w:t>
+      </w:r>
+      <w:r>
+        <w:rPr>
+          <w:rFonts w:cs="Arial"/>
+        </w:rPr>
+        <w:t xml:space="preserve"> physical location for hosting.</w:t>
+      </w:r>
+    </w:p>
+    <w:p>
+      <w:pPr>
+        <w:numPr>
+          <w:ilvl w:val="0"/>
+          <w:numId w:val="7"/>
+        </w:numPr>
+        <w:rPr>
+          <w:rFonts w:cs="Arial"/>
+        </w:rPr>
+      </w:pPr>
+      <w:r>
+        <w:rPr>
+          <w:rFonts w:cs="Arial"/>
+        </w:rPr>
+        <w:t>Update the ProfilesDB Connection string in the web.config file with your server, database, username and password.</w:t>
+      </w:r>
+    </w:p>
+    <w:p>
+      <w:pPr>
+        <w:numPr>
+          <w:ilvl w:val="0"/>
+          <w:numId w:val="7"/>
+        </w:numPr>
+        <w:rPr>
+          <w:rFonts w:cs="Arial"/>
+        </w:rPr>
+      </w:pPr>
+      <w:r>
+        <w:rPr>
+          <w:rFonts w:cs="Arial"/>
+        </w:rPr>
+        <w:t>From the web server file explorer, navigate to the physical location of the Profiles hosted files and provide the [ServerName]/IUSR account read access. Then provide the [ServerName]/IIS_</w:t>
+      </w:r>
+      <w:r>
+        <w:rPr>
+          <w:rFonts w:cs="Arial"/>
+        </w:rPr>
+        <w:t>IUSRS</w:t>
+      </w:r>
+      <w:r>
+        <w:rPr>
+          <w:rFonts w:cs="Arial"/>
+        </w:rPr>
+        <w:t xml:space="preserve"> local server user account with read access to the same location.</w:t>
+      </w:r>
+    </w:p>
+    <w:p>
+      <w:pPr>
+        <w:pStyle w:val="Heading1"/>
+      </w:pPr>
+      <w:bookmarkStart w:id="31" w:name="_Toc507407743"/>
       <w:r>
         <w:lastRenderedPageBreak/>
         <w:t>Test</w:t>
@@ -21686,21 +22512,27 @@
       <w:r>
         <w:t xml:space="preserve"> the Website</w:t>
       </w:r>
-      <w:bookmarkEnd w:id="24"/>
+      <w:bookmarkEnd w:id="31"/>
     </w:p>
     <w:p>
       <w:r>
         <w:t xml:space="preserve">Before configuring any optional components it is important to test the website. </w:t>
       </w:r>
       <w:r>
-        <w:t xml:space="preserve">The following three tests identify and provide troubleshooting suggestions for the three most common installation issues. </w:t>
+        <w:t xml:space="preserve">The following </w:t>
+      </w:r>
+      <w:r>
+        <w:t>two</w:t>
+      </w:r>
+      <w:r>
+        <w:t xml:space="preserve"> tests identify and provide troubleshooting suggestions for the three most common installation issues. </w:t>
       </w:r>
     </w:p>
     <w:p>
       <w:r>
         <w:t xml:space="preserve">1. Go to the search page: Navigate to your profiles (e.g. </w:t>
       </w:r>
-      <w:hyperlink r:id="rId25" w:history="1">
+      <w:hyperlink r:id="rId27" w:history="1">
         <w:r>
           <w:rPr>
             <w:rStyle w:val="Hyperlink"/>
@@ -21735,7 +22567,7 @@
       <w:r>
         <w:t xml:space="preserve">Failure: Page redirects to </w:t>
       </w:r>
-      <w:hyperlink r:id="rId26" w:history="1">
+      <w:hyperlink r:id="rId28" w:history="1">
         <w:r>
           <w:rPr>
             <w:rStyle w:val="Hyperlink"/>
@@ -21791,7 +22623,7 @@
                     </pic:cNvPicPr>
                   </pic:nvPicPr>
                   <pic:blipFill>
-                    <a:blip r:embed="rId27">
+                    <a:blip r:embed="rId29">
                       <a:extLst>
                         <a:ext uri="{28A0092B-C50C-407E-A947-70E740481C1C}">
                           <a14:useLocalDpi xmlns:a14="http://schemas.microsoft.com/office/drawing/2010/main" val="0"/>
@@ -21872,44 +22704,15 @@
     </w:p>
     <w:p/>
     <w:p>
-      <w:r>
-        <w:t>3. Load a profile Page. Click on the top search result.</w:t>
-      </w:r>
-    </w:p>
-    <w:p>
-      <w:pPr>
-        <w:pStyle w:val="ListParagraph"/>
-        <w:numPr>
-          <w:ilvl w:val="0"/>
-          <w:numId w:val="36"/>
-        </w:numPr>
-      </w:pPr>
-      <w:r>
-        <w:t>Success: Page loads.</w:t>
-      </w:r>
-    </w:p>
-    <w:p>
-      <w:pPr>
-        <w:pStyle w:val="ListParagraph"/>
-        <w:numPr>
-          <w:ilvl w:val="0"/>
-          <w:numId w:val="36"/>
-        </w:numPr>
-      </w:pPr>
-      <w:r>
-        <w:t xml:space="preserve">Failure: 404 error. IIS wildcard handler mapping is not configured correctly. </w:t>
-      </w:r>
-    </w:p>
-    <w:p>
       <w:pPr>
         <w:pStyle w:val="Heading1"/>
       </w:pPr>
-      <w:bookmarkStart w:id="25" w:name="_Toc471210656"/>
+      <w:bookmarkStart w:id="32" w:name="_Toc507407744"/>
       <w:r>
         <w:lastRenderedPageBreak/>
         <w:t>Using the Website</w:t>
       </w:r>
-      <w:bookmarkEnd w:id="25"/>
+      <w:bookmarkEnd w:id="32"/>
     </w:p>
     <w:p>
       <w:pPr>
@@ -22225,7 +23028,7 @@
       <w:pPr>
         <w:pStyle w:val="Heading1"/>
       </w:pPr>
-      <w:bookmarkStart w:id="26" w:name="_Toc471210657"/>
+      <w:bookmarkStart w:id="33" w:name="_Toc507407745"/>
       <w:r>
         <w:lastRenderedPageBreak/>
         <w:t>Additional Website Configuration</w:t>
@@ -22233,17 +23036,17 @@
       <w:r>
         <w:t xml:space="preserve"> and Optional Extensions</w:t>
       </w:r>
-      <w:bookmarkEnd w:id="26"/>
+      <w:bookmarkEnd w:id="33"/>
     </w:p>
     <w:p>
       <w:pPr>
         <w:pStyle w:val="Heading2"/>
       </w:pPr>
-      <w:bookmarkStart w:id="27" w:name="_Toc471210658"/>
+      <w:bookmarkStart w:id="34" w:name="_Toc507407746"/>
       <w:r>
         <w:t>Logging and performance</w:t>
       </w:r>
-      <w:bookmarkEnd w:id="27"/>
+      <w:bookmarkEnd w:id="34"/>
     </w:p>
     <w:p>
       <w:r>
@@ -22448,11 +23251,11 @@
       <w:pPr>
         <w:pStyle w:val="Heading2"/>
       </w:pPr>
-      <w:bookmarkStart w:id="28" w:name="_Toc471210659"/>
+      <w:bookmarkStart w:id="35" w:name="_Toc507407747"/>
       <w:r>
         <w:t>Search Options</w:t>
       </w:r>
-      <w:bookmarkEnd w:id="28"/>
+      <w:bookmarkEnd w:id="35"/>
     </w:p>
     <w:p>
       <w:r>
@@ -22649,11 +23452,11 @@
       <w:pPr>
         <w:pStyle w:val="Heading2"/>
       </w:pPr>
-      <w:bookmarkStart w:id="29" w:name="_Toc471210660"/>
+      <w:bookmarkStart w:id="36" w:name="_Toc507407748"/>
       <w:r>
         <w:t>Google Analytics</w:t>
       </w:r>
-      <w:bookmarkEnd w:id="29"/>
+      <w:bookmarkEnd w:id="36"/>
     </w:p>
     <w:p>
       <w:r>
@@ -22879,11 +23682,11 @@
       <w:pPr>
         <w:pStyle w:val="Heading2"/>
       </w:pPr>
-      <w:bookmarkStart w:id="30" w:name="_Toc471210661"/>
+      <w:bookmarkStart w:id="37" w:name="_Toc507407749"/>
       <w:r>
         <w:t>Authentication</w:t>
       </w:r>
-      <w:bookmarkEnd w:id="30"/>
+      <w:bookmarkEnd w:id="37"/>
     </w:p>
     <w:p>
       <w:r>
@@ -22894,12 +23697,12 @@
       <w:pPr>
         <w:pStyle w:val="Heading3"/>
       </w:pPr>
-      <w:bookmarkStart w:id="31" w:name="_Toc471210662"/>
+      <w:bookmarkStart w:id="38" w:name="_Toc507407750"/>
       <w:r>
         <w:lastRenderedPageBreak/>
         <w:t>Profiles Authentication</w:t>
       </w:r>
-      <w:bookmarkEnd w:id="31"/>
+      <w:bookmarkEnd w:id="38"/>
     </w:p>
     <w:p>
       <w:r>
@@ -22978,11 +23781,11 @@
       <w:pPr>
         <w:pStyle w:val="Heading3"/>
       </w:pPr>
-      <w:bookmarkStart w:id="32" w:name="_Toc471210663"/>
+      <w:bookmarkStart w:id="39" w:name="_Toc507407751"/>
       <w:r>
         <w:t>Shibboleth Authentication</w:t>
       </w:r>
-      <w:bookmarkEnd w:id="32"/>
+      <w:bookmarkEnd w:id="39"/>
     </w:p>
     <w:p>
       <w:pPr>
@@ -23278,11 +24081,11 @@
       <w:pPr>
         <w:pStyle w:val="Heading3"/>
       </w:pPr>
-      <w:bookmarkStart w:id="33" w:name="_Toc471210664"/>
+      <w:bookmarkStart w:id="40" w:name="_Toc507407752"/>
       <w:r>
         <w:t>Active Directory Authentication</w:t>
       </w:r>
-      <w:bookmarkEnd w:id="33"/>
+      <w:bookmarkEnd w:id="40"/>
     </w:p>
     <w:p>
       <w:pPr>
@@ -23547,11 +24350,11 @@
       <w:pPr>
         <w:pStyle w:val="Heading2"/>
       </w:pPr>
-      <w:bookmarkStart w:id="34" w:name="_Toc471210665"/>
+      <w:bookmarkStart w:id="41" w:name="_Toc507407753"/>
       <w:r>
         <w:t>Map Defaults</w:t>
       </w:r>
-      <w:bookmarkEnd w:id="34"/>
+      <w:bookmarkEnd w:id="41"/>
     </w:p>
     <w:p>
       <w:pPr>
@@ -23570,11 +24373,11 @@
       <w:pPr>
         <w:pStyle w:val="Heading2"/>
       </w:pPr>
-      <w:bookmarkStart w:id="35" w:name="_Toc471210666"/>
+      <w:bookmarkStart w:id="42" w:name="_Toc507407754"/>
       <w:r>
         <w:t>DIRECT2Experts</w:t>
       </w:r>
-      <w:bookmarkEnd w:id="35"/>
+      <w:bookmarkEnd w:id="42"/>
     </w:p>
     <w:p>
       <w:pPr>
@@ -23588,7 +24391,7 @@
         </w:rPr>
         <w:t>DIRECT2Experts (</w:t>
       </w:r>
-      <w:hyperlink r:id="rId28" w:history="1">
+      <w:hyperlink r:id="rId30" w:history="1">
         <w:r>
           <w:rPr>
             <w:rStyle w:val="Hyperlink"/>
@@ -24268,7 +25071,7 @@
         </w:rPr>
         <w:t xml:space="preserve">Email the full URL of your DIRECT.xml file to </w:t>
       </w:r>
-      <w:hyperlink r:id="rId29" w:history="1">
+      <w:hyperlink r:id="rId31" w:history="1">
         <w:r>
           <w:rPr>
             <w:rStyle w:val="Hyperlink"/>
@@ -24320,39 +25123,961 @@
       <w:pPr>
         <w:pStyle w:val="Heading2"/>
       </w:pPr>
-      <w:bookmarkStart w:id="36" w:name="_Toc363567758"/>
-      <w:bookmarkStart w:id="37" w:name="_Toc471210667"/>
+      <w:bookmarkStart w:id="43" w:name="_Toc507407755"/>
+      <w:bookmarkStart w:id="44" w:name="_Toc363567758"/>
+      <w:r>
+        <w:t>Group Profiles</w:t>
+      </w:r>
+      <w:bookmarkEnd w:id="43"/>
+    </w:p>
+    <w:p>
+      <w:pPr>
+        <w:pStyle w:val="NoSpacing"/>
+        <w:rPr>
+          <w:rFonts w:cs="Arial"/>
+          <w:sz w:val="22"/>
+        </w:rPr>
+      </w:pPr>
+      <w:r>
+        <w:rPr>
+          <w:rFonts w:cs="Arial"/>
+          <w:sz w:val="22"/>
+        </w:rPr>
+        <w:t xml:space="preserve">Group Profiles is feature that creates separate pages in the Profiles RNS website for centers, laboratories, projects, or other groups of people. This allows a group to share information about itself on the Profiles RNS website and link to the profile pages of its members. </w:t>
+      </w:r>
+    </w:p>
+    <w:p>
+      <w:pPr>
+        <w:pStyle w:val="Heading3"/>
+      </w:pPr>
+      <w:bookmarkStart w:id="45" w:name="_Toc507407756"/>
+      <w:r>
+        <w:t>Group Profiles – Background</w:t>
+      </w:r>
+      <w:bookmarkEnd w:id="45"/>
+    </w:p>
+    <w:p>
+      <w:r>
+        <w:t>Group Profiles was developed as a collaboration between the Harvard Profiles RNS team and Christopher Shanahan and Chris Dorney from the Boston University Clinical Translational Science Institute (CTSI). In Phase 1 of the Group Profiles project, we implemented the minimal basic functionality needed to demonstrate each of the key features. We plan to expand the functionality of Group Profiles in the future and hope that other institutions also contribute new modules.</w:t>
+      </w:r>
+    </w:p>
+    <w:p>
+      <w:pPr>
+        <w:pStyle w:val="Heading3"/>
+      </w:pPr>
+      <w:bookmarkStart w:id="46" w:name="_Toc507407757"/>
+      <w:r>
+        <w:t>Group Profiles – Key Features</w:t>
+      </w:r>
+      <w:bookmarkEnd w:id="46"/>
+    </w:p>
+    <w:p>
+      <w:pPr>
+        <w:pStyle w:val="NoSpacing"/>
+        <w:numPr>
+          <w:ilvl w:val="0"/>
+          <w:numId w:val="46"/>
+        </w:numPr>
+        <w:spacing w:after="0"/>
+        <w:rPr>
+          <w:rFonts w:cs="Arial"/>
+          <w:sz w:val="22"/>
+        </w:rPr>
+      </w:pPr>
+      <w:r>
+        <w:rPr>
+          <w:rFonts w:cs="Arial"/>
+          <w:sz w:val="22"/>
+          <w:u w:val="single"/>
+        </w:rPr>
+        <w:t>Membership</w:t>
+      </w:r>
+      <w:r>
+        <w:rPr>
+          <w:rFonts w:cs="Arial"/>
+          <w:sz w:val="22"/>
+        </w:rPr>
+        <w:t>. Managers of Group Profile pages can affiliate individuals within the Profiles RNS website as members of the group. The list of members are shown on the Group Profile page; and, the groups a person is affiliated with are shown on his or her profile page</w:t>
+      </w:r>
+      <w:r>
+        <w:rPr>
+          <w:rFonts w:cs="Arial"/>
+          <w:sz w:val="22"/>
+        </w:rPr>
+        <w:t xml:space="preserve"> in a My Groups module</w:t>
+      </w:r>
+      <w:r>
+        <w:rPr>
+          <w:rFonts w:cs="Arial"/>
+          <w:sz w:val="22"/>
+        </w:rPr>
+        <w:t>.</w:t>
+      </w:r>
+    </w:p>
+    <w:p>
+      <w:pPr>
+        <w:pStyle w:val="NoSpacing"/>
+        <w:numPr>
+          <w:ilvl w:val="0"/>
+          <w:numId w:val="46"/>
+        </w:numPr>
+        <w:spacing w:after="0"/>
+        <w:rPr>
+          <w:rFonts w:cs="Arial"/>
+          <w:sz w:val="22"/>
+        </w:rPr>
+      </w:pPr>
+      <w:r>
+        <w:rPr>
+          <w:rFonts w:cs="Arial"/>
+          <w:sz w:val="22"/>
+          <w:u w:val="single"/>
+        </w:rPr>
+        <w:t>Custom Page Layout</w:t>
+      </w:r>
+      <w:r>
+        <w:rPr>
+          <w:rFonts w:cs="Arial"/>
+          <w:sz w:val="22"/>
+        </w:rPr>
+        <w:t>. Within the Profiles RNS framework, Group Profiles are a distinct object class, which means they can have different content modules and page layout than person profile pages.</w:t>
+      </w:r>
+    </w:p>
+    <w:p>
+      <w:pPr>
+        <w:pStyle w:val="NoSpacing"/>
+        <w:numPr>
+          <w:ilvl w:val="0"/>
+          <w:numId w:val="46"/>
+        </w:numPr>
+        <w:spacing w:after="0"/>
+        <w:rPr>
+          <w:rFonts w:cs="Arial"/>
+          <w:sz w:val="22"/>
+        </w:rPr>
+      </w:pPr>
+      <w:r>
+        <w:rPr>
+          <w:rFonts w:cs="Arial"/>
+          <w:sz w:val="22"/>
+          <w:u w:val="single"/>
+        </w:rPr>
+        <w:t>Custom Modules</w:t>
+      </w:r>
+      <w:r>
+        <w:rPr>
+          <w:rFonts w:cs="Arial"/>
+          <w:sz w:val="22"/>
+        </w:rPr>
+        <w:t>. Certain Group Profile modules enable group managers to post content directly to the Group Profile pages. Other modules can be configured to pull content (automatically or manually) from member profile pages and display it on the Group Profile page.</w:t>
+      </w:r>
+      <w:r>
+        <w:rPr>
+          <w:rFonts w:cs="Arial"/>
+          <w:sz w:val="22"/>
+        </w:rPr>
+        <w:t xml:space="preserve"> The current list of modules include: (a) Photo (group logo, picture, etc.); (b) Welcome, About Us, and Contact text; (c) Open Social Gadgets (</w:t>
+      </w:r>
+      <w:r>
+        <w:rPr>
+          <w:rFonts w:cs="Arial"/>
+          <w:sz w:val="22"/>
+        </w:rPr>
+        <w:t>e.g., links to other groups or external websites</w:t>
+      </w:r>
+      <w:r>
+        <w:rPr>
+          <w:rFonts w:cs="Arial"/>
+          <w:sz w:val="22"/>
+        </w:rPr>
+        <w:t>); and (d) Publi</w:t>
+      </w:r>
+      <w:r>
+        <w:rPr>
+          <w:rFonts w:cs="Arial"/>
+          <w:sz w:val="22"/>
+        </w:rPr>
+        <w:t>cations.</w:t>
+      </w:r>
+    </w:p>
+    <w:p>
+      <w:pPr>
+        <w:pStyle w:val="NoSpacing"/>
+        <w:numPr>
+          <w:ilvl w:val="0"/>
+          <w:numId w:val="46"/>
+        </w:numPr>
+        <w:spacing w:after="0"/>
+        <w:rPr>
+          <w:rFonts w:cs="Arial"/>
+          <w:sz w:val="22"/>
+        </w:rPr>
+      </w:pPr>
+      <w:r>
+        <w:rPr>
+          <w:rFonts w:cs="Arial"/>
+          <w:sz w:val="22"/>
+          <w:u w:val="single"/>
+        </w:rPr>
+        <w:t>Security</w:t>
+      </w:r>
+      <w:r>
+        <w:rPr>
+          <w:rFonts w:cs="Arial"/>
+          <w:sz w:val="22"/>
+        </w:rPr>
+        <w:t>. Group Profiles utilize the Profiles RNS security model, which enables group managers to control whether content is visible to the public or restricted to certain users.</w:t>
+      </w:r>
+      <w:r>
+        <w:rPr>
+          <w:rFonts w:cs="Arial"/>
+          <w:sz w:val="22"/>
+        </w:rPr>
+        <w:t xml:space="preserve"> All Groups have an End Date, after which the group will automatically be hidden from the website. Group Managers can set or change the End Date as needed.</w:t>
+      </w:r>
+    </w:p>
+    <w:p>
+      <w:pPr>
+        <w:pStyle w:val="NoSpacing"/>
+        <w:numPr>
+          <w:ilvl w:val="0"/>
+          <w:numId w:val="46"/>
+        </w:numPr>
+        <w:spacing w:after="0"/>
+        <w:rPr>
+          <w:rFonts w:cs="Arial"/>
+          <w:sz w:val="22"/>
+        </w:rPr>
+      </w:pPr>
+      <w:r>
+        <w:rPr>
+          <w:rFonts w:cs="Arial"/>
+          <w:sz w:val="22"/>
+          <w:u w:val="single"/>
+        </w:rPr>
+        <w:t>Search</w:t>
+      </w:r>
+      <w:r>
+        <w:rPr>
+          <w:rFonts w:cs="Arial"/>
+          <w:sz w:val="22"/>
+        </w:rPr>
+        <w:t>. Group Profile page content is searchable through the website and the Profiles RNS APIs.</w:t>
+      </w:r>
+    </w:p>
+    <w:p>
+      <w:pPr>
+        <w:pStyle w:val="NoSpacing"/>
+        <w:numPr>
+          <w:ilvl w:val="0"/>
+          <w:numId w:val="46"/>
+        </w:numPr>
+        <w:spacing w:after="0"/>
+        <w:rPr>
+          <w:rFonts w:cs="Arial"/>
+          <w:sz w:val="22"/>
+        </w:rPr>
+      </w:pPr>
+      <w:r>
+        <w:rPr>
+          <w:rFonts w:cs="Arial"/>
+          <w:sz w:val="22"/>
+          <w:u w:val="single"/>
+        </w:rPr>
+        <w:t>Open Data</w:t>
+      </w:r>
+      <w:r>
+        <w:rPr>
+          <w:rFonts w:cs="Arial"/>
+          <w:sz w:val="22"/>
+        </w:rPr>
+        <w:t>. Group Profile page content is integrated into the Profiles RNS semantic web architecture so that it can be exchanged with other applications (like VIVO) via linked open data.</w:t>
+      </w:r>
+    </w:p>
+    <w:p>
+      <w:pPr>
+        <w:pStyle w:val="Heading3"/>
+      </w:pPr>
+      <w:bookmarkStart w:id="47" w:name="_Toc507407758"/>
+      <w:r>
+        <w:t>Group Profiles – Roles</w:t>
+      </w:r>
+      <w:bookmarkEnd w:id="47"/>
+    </w:p>
+    <w:p>
+      <w:r>
+        <w:t>There are three types of user roles related to Group Profiles:</w:t>
+      </w:r>
+    </w:p>
+    <w:p>
+      <w:pPr>
+        <w:pStyle w:val="ListParagraph"/>
+        <w:numPr>
+          <w:ilvl w:val="0"/>
+          <w:numId w:val="47"/>
+        </w:numPr>
+        <w:spacing w:after="0"/>
+        <w:contextualSpacing/>
+      </w:pPr>
+      <w:r>
+        <w:rPr>
+          <w:u w:val="single"/>
+        </w:rPr>
+        <w:t>Member</w:t>
+      </w:r>
+      <w:r>
+        <w:t xml:space="preserve">. A person associated with a group. A member must be a user, but doesn’t need to have a profile. </w:t>
+      </w:r>
+      <w:r>
+        <w:t xml:space="preserve">Members can be given custom titles, such as “Director” or “Contact Person”. </w:t>
+      </w:r>
+      <w:r>
+        <w:t>VIVO RDF is used to link the user to the group. (In the future, users will be able to request to join a group through a web interface, but it must be approved by a manager or admin. In Phase 1, users can email a group manager.)</w:t>
+      </w:r>
+    </w:p>
+    <w:p>
+      <w:pPr>
+        <w:pStyle w:val="ListParagraph"/>
+        <w:numPr>
+          <w:ilvl w:val="0"/>
+          <w:numId w:val="47"/>
+        </w:numPr>
+        <w:spacing w:after="0"/>
+        <w:contextualSpacing/>
+      </w:pPr>
+      <w:r>
+        <w:rPr>
+          <w:u w:val="single"/>
+        </w:rPr>
+        <w:lastRenderedPageBreak/>
+        <w:t>Manager</w:t>
+      </w:r>
+      <w:r>
+        <w:t>. A person who can add/remove group members, change group visibility permissions, and post content. A manager cannot change the name of a group. Managers are assigned to specific groups by admins or other managers through a web-based interface. RDF i</w:t>
+      </w:r>
+      <w:r>
+        <w:t xml:space="preserve">s not generated for a manager. </w:t>
+      </w:r>
+      <w:r>
+        <w:t xml:space="preserve">In Phase 1, managers must email admins </w:t>
+      </w:r>
+      <w:r>
+        <w:t>to request new groups. Managers will see an “Edit this Profile” link on their left sidebar when they are viewing their group’s Profiles page. They can click this link to add/remove members and post content.</w:t>
+      </w:r>
+    </w:p>
+    <w:p>
+      <w:pPr>
+        <w:pStyle w:val="ListParagraph"/>
+        <w:numPr>
+          <w:ilvl w:val="0"/>
+          <w:numId w:val="48"/>
+        </w:numPr>
+        <w:spacing w:after="0"/>
+        <w:contextualSpacing/>
+      </w:pPr>
+      <w:r>
+        <w:rPr>
+          <w:u w:val="single"/>
+        </w:rPr>
+        <w:t>Admin</w:t>
+      </w:r>
+      <w:r>
+        <w:t xml:space="preserve">. A person who can create, delete, and rename groups. Admins have manager rights to all groups. Admins are created by manually entering users IDs into a database table. RDF is not generated for an admin. </w:t>
+      </w:r>
+      <w:r>
+        <w:t>The Admin interface (creating, deleting, renaming groups) is a separate application, accessed from a “Manage Groups” link on the left sidebar, under “Manage Proxies”.</w:t>
+      </w:r>
+    </w:p>
+    <w:p>
+      <w:pPr>
+        <w:spacing w:after="0"/>
+        <w:ind w:left="360"/>
+      </w:pPr>
+    </w:p>
+    <w:p>
+      <w:pPr>
+        <w:spacing w:after="0"/>
+      </w:pPr>
+      <w:r>
+        <w:t>The basic workflow for creating a new Group Profile is (1) a person emails an admin requesting a new group, (2) the admin creates the group and assigns a user manager rights to that group, (3) the manager can give additional users manager rights to the group, (4) the manager adds members to the group and posts content.</w:t>
+      </w:r>
+    </w:p>
+    <w:p>
+      <w:pPr>
+        <w:pStyle w:val="Heading3"/>
+      </w:pPr>
+      <w:bookmarkStart w:id="48" w:name="_Toc507407759"/>
+      <w:r>
+        <w:t>Group Profiles – Initial Setup</w:t>
+      </w:r>
+      <w:bookmarkEnd w:id="48"/>
+    </w:p>
+    <w:p>
+      <w:r>
+        <w:t xml:space="preserve">Group Profiles is automatically enabled. In order to create groups, </w:t>
+      </w:r>
+      <w:r>
+        <w:t xml:space="preserve">the UserIDs of </w:t>
+      </w:r>
+      <w:r>
+        <w:t xml:space="preserve">one or more group administrators must be </w:t>
+      </w:r>
+      <w:r>
+        <w:t>manually entered into</w:t>
+      </w:r>
+      <w:r>
+        <w:t xml:space="preserve"> the </w:t>
+      </w:r>
+      <w:r>
+        <w:rPr>
+          <w:rFonts w:ascii="Consolas" w:eastAsia="Calibri" w:hAnsi="Consolas" w:cs="Consolas"/>
+          <w:color w:val="000000"/>
+          <w:sz w:val="19"/>
+          <w:szCs w:val="19"/>
+        </w:rPr>
+        <w:t>[Profile.Data]</w:t>
+      </w:r>
+      <w:r>
+        <w:rPr>
+          <w:rFonts w:ascii="Consolas" w:eastAsia="Calibri" w:hAnsi="Consolas" w:cs="Consolas"/>
+          <w:color w:val="808080"/>
+          <w:sz w:val="19"/>
+          <w:szCs w:val="19"/>
+        </w:rPr>
+        <w:t>.</w:t>
+      </w:r>
+      <w:r>
+        <w:rPr>
+          <w:rFonts w:ascii="Consolas" w:eastAsia="Calibri" w:hAnsi="Consolas" w:cs="Consolas"/>
+          <w:color w:val="000000"/>
+          <w:sz w:val="19"/>
+          <w:szCs w:val="19"/>
+        </w:rPr>
+        <w:t xml:space="preserve">[Group.Admin] </w:t>
+      </w:r>
+      <w:r>
+        <w:t>table.</w:t>
+      </w:r>
+      <w:r>
+        <w:t xml:space="preserve"> When </w:t>
+      </w:r>
+      <w:r>
+        <w:t>group</w:t>
+      </w:r>
+      <w:r>
+        <w:t xml:space="preserve"> administrators login to Profiles, a Manage Groups link will be available on the left sidebar, which they can use to setup </w:t>
+      </w:r>
+      <w:r>
+        <w:t xml:space="preserve">new </w:t>
+      </w:r>
+      <w:r>
+        <w:t>groups and assign managers.</w:t>
+      </w:r>
+    </w:p>
+    <w:p>
+      <w:pPr>
+        <w:pStyle w:val="Heading3"/>
+      </w:pPr>
+      <w:bookmarkStart w:id="49" w:name="_Toc507407760"/>
+      <w:r>
+        <w:t>Group Profiles - Ontology</w:t>
+      </w:r>
+      <w:bookmarkEnd w:id="49"/>
+    </w:p>
+    <w:p>
+      <w:pPr>
+        <w:spacing w:after="0"/>
+        <w:contextualSpacing/>
+      </w:pPr>
+      <w:r>
+        <w:t>Group Pro</w:t>
+      </w:r>
+      <w:r>
+        <w:t>files use the FOAF Group class, with a combination of VIVO and PRNS properties. The VIVO MemberRole class is used to link groups to people. A new PRNS property, associatedInformationResource, links groups directly to publications (without going through an Authorship entity). Below is an outline of the key classes and properties:</w:t>
+      </w:r>
+    </w:p>
+    <w:p>
+      <w:pPr>
+        <w:spacing w:after="0"/>
+        <w:contextualSpacing/>
+      </w:pPr>
+    </w:p>
+    <w:p>
+      <w:pPr>
+        <w:pStyle w:val="ListParagraph"/>
+        <w:numPr>
+          <w:ilvl w:val="0"/>
+          <w:numId w:val="49"/>
+        </w:numPr>
+        <w:spacing w:after="0"/>
+        <w:contextualSpacing/>
+      </w:pPr>
+      <w:r>
+        <w:t>http://xmlns.com/foaf/0.1/Group</w:t>
+      </w:r>
+    </w:p>
+    <w:p>
+      <w:pPr>
+        <w:pStyle w:val="ListParagraph"/>
+        <w:numPr>
+          <w:ilvl w:val="1"/>
+          <w:numId w:val="49"/>
+        </w:numPr>
+        <w:spacing w:after="0"/>
+        <w:contextualSpacing/>
+      </w:pPr>
+      <w:r>
+        <w:t>http://www.w3.org/1999/02/22-rdf-syntax-ns#type</w:t>
+      </w:r>
+    </w:p>
+    <w:p>
+      <w:pPr>
+        <w:pStyle w:val="ListParagraph"/>
+        <w:numPr>
+          <w:ilvl w:val="2"/>
+          <w:numId w:val="49"/>
+        </w:numPr>
+        <w:spacing w:after="0"/>
+        <w:contextualSpacing/>
+      </w:pPr>
+      <w:r>
+        <w:t xml:space="preserve">http://xmlns.com/foaf/0.1/Group </w:t>
+      </w:r>
+    </w:p>
+    <w:p>
+      <w:pPr>
+        <w:pStyle w:val="ListParagraph"/>
+        <w:numPr>
+          <w:ilvl w:val="2"/>
+          <w:numId w:val="49"/>
+        </w:numPr>
+        <w:spacing w:after="0"/>
+        <w:contextualSpacing/>
+      </w:pPr>
+      <w:r>
+        <w:t>http://xmlns.com/foaf/0.1/Agent</w:t>
+      </w:r>
+    </w:p>
+    <w:p>
+      <w:pPr>
+        <w:pStyle w:val="ListParagraph"/>
+        <w:numPr>
+          <w:ilvl w:val="1"/>
+          <w:numId w:val="49"/>
+        </w:numPr>
+        <w:spacing w:after="0"/>
+        <w:contextualSpacing/>
+      </w:pPr>
+      <w:r>
+        <w:t>http://www.w3.org/2000/01/rdf-schema#label</w:t>
+      </w:r>
+    </w:p>
+    <w:p>
+      <w:pPr>
+        <w:pStyle w:val="ListParagraph"/>
+        <w:numPr>
+          <w:ilvl w:val="2"/>
+          <w:numId w:val="49"/>
+        </w:numPr>
+        <w:spacing w:after="0"/>
+        <w:contextualSpacing/>
+      </w:pPr>
+      <w:r>
+        <w:t>The name of the group</w:t>
+      </w:r>
+    </w:p>
+    <w:p>
+      <w:pPr>
+        <w:pStyle w:val="ListParagraph"/>
+        <w:numPr>
+          <w:ilvl w:val="1"/>
+          <w:numId w:val="49"/>
+        </w:numPr>
+        <w:spacing w:after="0"/>
+        <w:contextualSpacing/>
+      </w:pPr>
+      <w:r>
+        <w:t>http://profiles.catalyst.harvard.edu/ontology/prns#hasGroupOptions</w:t>
+      </w:r>
+    </w:p>
+    <w:p>
+      <w:pPr>
+        <w:pStyle w:val="ListParagraph"/>
+        <w:numPr>
+          <w:ilvl w:val="2"/>
+          <w:numId w:val="49"/>
+        </w:numPr>
+        <w:spacing w:after="0"/>
+        <w:contextualSpacing/>
+      </w:pPr>
+      <w:r>
+        <w:t>Placeholder property to enable editing of group’s view permissions &amp; end date</w:t>
+      </w:r>
+    </w:p>
+    <w:p>
+      <w:pPr>
+        <w:pStyle w:val="ListParagraph"/>
+        <w:numPr>
+          <w:ilvl w:val="1"/>
+          <w:numId w:val="49"/>
+        </w:numPr>
+        <w:spacing w:after="0"/>
+        <w:contextualSpacing/>
+      </w:pPr>
+      <w:r>
+        <w:t>http://profiles.catalyst.harvard.edu/ontology/prns#hasGroupManager</w:t>
+      </w:r>
+    </w:p>
+    <w:p>
+      <w:pPr>
+        <w:pStyle w:val="ListParagraph"/>
+        <w:numPr>
+          <w:ilvl w:val="2"/>
+          <w:numId w:val="49"/>
+        </w:numPr>
+        <w:spacing w:after="0"/>
+        <w:contextualSpacing/>
+      </w:pPr>
+      <w:r>
+        <w:t>Direct link to manager’s URI</w:t>
+      </w:r>
+    </w:p>
+    <w:p>
+      <w:pPr>
+        <w:pStyle w:val="ListParagraph"/>
+        <w:numPr>
+          <w:ilvl w:val="1"/>
+          <w:numId w:val="49"/>
+        </w:numPr>
+        <w:spacing w:after="0"/>
+        <w:contextualSpacing/>
+      </w:pPr>
+      <w:r>
+        <w:t>http://vivoweb.org/ontology/core#contributingRole</w:t>
+      </w:r>
+    </w:p>
+    <w:p>
+      <w:pPr>
+        <w:pStyle w:val="ListParagraph"/>
+        <w:numPr>
+          <w:ilvl w:val="2"/>
+          <w:numId w:val="49"/>
+        </w:numPr>
+        <w:spacing w:after="0"/>
+        <w:contextualSpacing/>
+      </w:pPr>
+      <w:r>
+        <w:t>Link to member through a MemberRole object</w:t>
+      </w:r>
+    </w:p>
+    <w:p>
+      <w:pPr>
+        <w:pStyle w:val="ListParagraph"/>
+        <w:numPr>
+          <w:ilvl w:val="1"/>
+          <w:numId w:val="49"/>
+        </w:numPr>
+        <w:spacing w:after="0"/>
+        <w:contextualSpacing/>
+      </w:pPr>
+      <w:r>
+        <w:t>http://profiles.catalyst.harvard.edu/ontology/prns#associatedInformationResource</w:t>
+      </w:r>
+    </w:p>
+    <w:p>
+      <w:pPr>
+        <w:pStyle w:val="ListParagraph"/>
+        <w:numPr>
+          <w:ilvl w:val="2"/>
+          <w:numId w:val="49"/>
+        </w:numPr>
+        <w:spacing w:after="0"/>
+        <w:contextualSpacing/>
+      </w:pPr>
+      <w:r>
+        <w:t>Direct link to a publication</w:t>
+      </w:r>
+    </w:p>
+    <w:p>
+      <w:pPr>
+        <w:pStyle w:val="ListParagraph"/>
+        <w:numPr>
+          <w:ilvl w:val="1"/>
+          <w:numId w:val="49"/>
+        </w:numPr>
+        <w:spacing w:after="0"/>
+        <w:contextualSpacing/>
+      </w:pPr>
+      <w:r>
+        <w:t>http://profiles.catalyst.harvard.edu/ontology/prns#mainImage</w:t>
+      </w:r>
+    </w:p>
+    <w:p>
+      <w:pPr>
+        <w:pStyle w:val="ListParagraph"/>
+        <w:numPr>
+          <w:ilvl w:val="1"/>
+          <w:numId w:val="49"/>
+        </w:numPr>
+        <w:spacing w:after="0"/>
+        <w:contextualSpacing/>
+      </w:pPr>
+      <w:r>
+        <w:t>http://vivoweb.org/ontology/core#overview</w:t>
+      </w:r>
+    </w:p>
+    <w:p>
+      <w:pPr>
+        <w:pStyle w:val="ListParagraph"/>
+        <w:numPr>
+          <w:ilvl w:val="0"/>
+          <w:numId w:val="49"/>
+        </w:numPr>
+        <w:spacing w:after="0"/>
+        <w:contextualSpacing/>
+      </w:pPr>
+      <w:r>
+        <w:t>http://vivoweb.org/ontology/core#MemberRole</w:t>
+      </w:r>
+    </w:p>
+    <w:p>
+      <w:pPr>
+        <w:pStyle w:val="ListParagraph"/>
+        <w:numPr>
+          <w:ilvl w:val="1"/>
+          <w:numId w:val="49"/>
+        </w:numPr>
+        <w:spacing w:after="0"/>
+        <w:contextualSpacing/>
+      </w:pPr>
+      <w:r>
+        <w:t>http://www.w3.org/1999/02/22-rdf-syntax-ns#type</w:t>
+      </w:r>
+    </w:p>
+    <w:p>
+      <w:pPr>
+        <w:pStyle w:val="ListParagraph"/>
+        <w:numPr>
+          <w:ilvl w:val="2"/>
+          <w:numId w:val="49"/>
+        </w:numPr>
+        <w:spacing w:after="0"/>
+        <w:contextualSpacing/>
+      </w:pPr>
+      <w:r>
+        <w:t>http://vivoweb.org/ontology/core#MemberRole</w:t>
+      </w:r>
+    </w:p>
+    <w:p>
+      <w:pPr>
+        <w:pStyle w:val="ListParagraph"/>
+        <w:numPr>
+          <w:ilvl w:val="2"/>
+          <w:numId w:val="49"/>
+        </w:numPr>
+        <w:spacing w:after="0"/>
+        <w:contextualSpacing/>
+      </w:pPr>
+      <w:r>
+        <w:lastRenderedPageBreak/>
+        <w:t>http://vivoweb.org/ontology/core#Role</w:t>
+      </w:r>
+    </w:p>
+    <w:p>
+      <w:pPr>
+        <w:pStyle w:val="ListParagraph"/>
+        <w:numPr>
+          <w:ilvl w:val="1"/>
+          <w:numId w:val="49"/>
+        </w:numPr>
+        <w:spacing w:after="0"/>
+        <w:contextualSpacing/>
+      </w:pPr>
+      <w:r>
+        <w:t>http://www.w3.org/2000/01/rdf-schema#label</w:t>
+      </w:r>
+    </w:p>
+    <w:p>
+      <w:pPr>
+        <w:pStyle w:val="ListParagraph"/>
+        <w:numPr>
+          <w:ilvl w:val="2"/>
+          <w:numId w:val="49"/>
+        </w:numPr>
+        <w:spacing w:after="0"/>
+        <w:contextualSpacing/>
+      </w:pPr>
+      <w:r>
+        <w:t>“Member” (default), “Director”, “Alumni”, etc.</w:t>
+      </w:r>
+    </w:p>
+    <w:p>
+      <w:pPr>
+        <w:pStyle w:val="ListParagraph"/>
+        <w:numPr>
+          <w:ilvl w:val="1"/>
+          <w:numId w:val="49"/>
+        </w:numPr>
+        <w:spacing w:after="0"/>
+        <w:contextualSpacing/>
+      </w:pPr>
+      <w:r>
+        <w:t>http://vivoweb.org/ontology/core#memberRoleOf</w:t>
+      </w:r>
+    </w:p>
+    <w:p>
+      <w:pPr>
+        <w:pStyle w:val="ListParagraph"/>
+        <w:numPr>
+          <w:ilvl w:val="2"/>
+          <w:numId w:val="49"/>
+        </w:numPr>
+        <w:spacing w:after="0"/>
+        <w:contextualSpacing/>
+      </w:pPr>
+      <w:r>
+        <w:t>Link to Person</w:t>
+      </w:r>
+    </w:p>
+    <w:p>
+      <w:pPr>
+        <w:pStyle w:val="ListParagraph"/>
+        <w:numPr>
+          <w:ilvl w:val="1"/>
+          <w:numId w:val="49"/>
+        </w:numPr>
+        <w:spacing w:after="0"/>
+        <w:contextualSpacing/>
+      </w:pPr>
+      <w:r>
+        <w:t>http://vivoweb.org/ontology/core#roleContributesTo</w:t>
+      </w:r>
+    </w:p>
+    <w:p>
+      <w:pPr>
+        <w:pStyle w:val="ListParagraph"/>
+        <w:numPr>
+          <w:ilvl w:val="2"/>
+          <w:numId w:val="49"/>
+        </w:numPr>
+        <w:spacing w:after="0"/>
+        <w:contextualSpacing/>
+      </w:pPr>
+      <w:r>
+        <w:t>Link to Group</w:t>
+      </w:r>
+    </w:p>
+    <w:p>
+      <w:pPr>
+        <w:pStyle w:val="ListParagraph"/>
+        <w:numPr>
+          <w:ilvl w:val="0"/>
+          <w:numId w:val="49"/>
+        </w:numPr>
+        <w:spacing w:after="0"/>
+        <w:contextualSpacing/>
+      </w:pPr>
+      <w:r>
+        <w:t>http://xmlns.com/foaf/0.1/Person</w:t>
+      </w:r>
+    </w:p>
+    <w:p>
+      <w:pPr>
+        <w:pStyle w:val="ListParagraph"/>
+        <w:numPr>
+          <w:ilvl w:val="1"/>
+          <w:numId w:val="49"/>
+        </w:numPr>
+        <w:spacing w:after="0"/>
+        <w:contextualSpacing/>
+      </w:pPr>
+      <w:r>
+        <w:t>http://vivoweb.org/ontology/core#hasMemberRole</w:t>
+      </w:r>
+    </w:p>
+    <w:p>
+      <w:pPr>
+        <w:pStyle w:val="ListParagraph"/>
+        <w:numPr>
+          <w:ilvl w:val="2"/>
+          <w:numId w:val="49"/>
+        </w:numPr>
+        <w:spacing w:after="0"/>
+        <w:contextualSpacing/>
+      </w:pPr>
+      <w:r>
+        <w:t>Link to MemberRole, which links to a Group</w:t>
+      </w:r>
+    </w:p>
+    <w:p>
+      <w:pPr>
+        <w:pStyle w:val="ListParagraph"/>
+        <w:numPr>
+          <w:ilvl w:val="0"/>
+          <w:numId w:val="49"/>
+        </w:numPr>
+        <w:spacing w:after="0"/>
+        <w:contextualSpacing/>
+      </w:pPr>
+      <w:r>
+        <w:t>http://vivoweb.org/ontology/core#InformationResource</w:t>
+      </w:r>
+    </w:p>
+    <w:p>
+      <w:pPr>
+        <w:pStyle w:val="ListParagraph"/>
+        <w:numPr>
+          <w:ilvl w:val="1"/>
+          <w:numId w:val="49"/>
+        </w:numPr>
+        <w:spacing w:after="0"/>
+        <w:contextualSpacing/>
+      </w:pPr>
+      <w:r>
+        <w:t>As usual, but without a link to an author or the group</w:t>
+      </w:r>
+    </w:p>
+    <w:p>
+      <w:pPr>
+        <w:spacing w:after="0"/>
+        <w:contextualSpacing/>
+      </w:pPr>
+    </w:p>
+    <w:p>
+      <w:pPr>
+        <w:pStyle w:val="Heading2"/>
+      </w:pPr>
+      <w:bookmarkStart w:id="50" w:name="_Toc507407761"/>
       <w:r>
         <w:t>O</w:t>
       </w:r>
       <w:r>
         <w:t>RNG OpenSocial Extension</w:t>
       </w:r>
-      <w:bookmarkEnd w:id="36"/>
-      <w:bookmarkEnd w:id="37"/>
-    </w:p>
-    <w:p>
-      <w:pPr>
-        <w:rPr>
-          <w:rFonts w:cs="Arial"/>
-          <w:szCs w:val="22"/>
-        </w:rPr>
-      </w:pPr>
-      <w:r>
-        <w:rPr>
-          <w:rFonts w:cs="Arial"/>
-          <w:szCs w:val="22"/>
-        </w:rPr>
-        <w:t xml:space="preserve">OpenSocial will allow you to create new features in Profiles as independent applications that you “plug” into Profiles. The OpenSocial applications can be shared with other institutions, a number of these have been built by UCSF, Wake Forest and Baylor. A few of the ones from UCSF have been included in this version of Profiles. </w:t>
-      </w:r>
-    </w:p>
-    <w:p>
-      <w:pPr>
-        <w:rPr>
-          <w:rFonts w:cs="Arial"/>
-          <w:szCs w:val="22"/>
-        </w:rPr>
-      </w:pPr>
+      <w:bookmarkEnd w:id="44"/>
+      <w:bookmarkEnd w:id="50"/>
+    </w:p>
+    <w:p>
+      <w:pPr>
+        <w:rPr>
+          <w:rFonts w:cs="Arial"/>
+          <w:szCs w:val="22"/>
+        </w:rPr>
+      </w:pPr>
+      <w:r>
+        <w:rPr>
+          <w:rFonts w:cs="Arial"/>
+          <w:szCs w:val="22"/>
+        </w:rPr>
+        <w:t>OpenSocial will allow you to create new features in Profiles as independent applications that you “plug” into Profiles. The OpenSocial applications can be shared with other institutions, a number of these have been built by UCSF, Wake Forest and Baylor. A few of the ones from UCSF have been include</w:t>
+      </w:r>
+      <w:r>
+        <w:rPr>
+          <w:rFonts w:cs="Arial"/>
+          <w:szCs w:val="22"/>
+        </w:rPr>
+        <w:t xml:space="preserve">d in this version of Profiles. </w:t>
+      </w:r>
     </w:p>
     <w:p>
       <w:pPr>
@@ -24417,11 +26142,11 @@
       <w:pPr>
         <w:pStyle w:val="Heading2"/>
       </w:pPr>
-      <w:bookmarkStart w:id="38" w:name="_Toc471210668"/>
+      <w:bookmarkStart w:id="51" w:name="_Toc507407762"/>
       <w:r>
         <w:t>ORCID Extension</w:t>
       </w:r>
-      <w:bookmarkEnd w:id="38"/>
+      <w:bookmarkEnd w:id="51"/>
     </w:p>
     <w:p>
       <w:pPr>
@@ -24517,7 +26242,7 @@
         </w:rPr>
         <w:t xml:space="preserve">For further details about ORCID see </w:t>
       </w:r>
-      <w:hyperlink r:id="rId30" w:history="1">
+      <w:hyperlink r:id="rId32" w:history="1">
         <w:r>
           <w:rPr>
             <w:rStyle w:val="Hyperlink"/>
@@ -24537,11 +26262,11 @@
       <w:pPr>
         <w:pStyle w:val="Heading3"/>
       </w:pPr>
-      <w:bookmarkStart w:id="39" w:name="_Toc471210669"/>
+      <w:bookmarkStart w:id="52" w:name="_Toc507407763"/>
       <w:r>
         <w:t>Basic ORCID Module</w:t>
       </w:r>
-      <w:bookmarkEnd w:id="39"/>
+      <w:bookmarkEnd w:id="52"/>
     </w:p>
     <w:p>
       <w:pPr>
@@ -24630,6 +26355,7 @@
           <w:sz w:val="19"/>
           <w:szCs w:val="19"/>
         </w:rPr>
+        <w:lastRenderedPageBreak/>
         <w:tab/>
       </w:r>
       <w:r>
@@ -25076,7 +26802,6 @@
           <w:sz w:val="19"/>
           <w:szCs w:val="19"/>
         </w:rPr>
-        <w:lastRenderedPageBreak/>
         <w:tab/>
       </w:r>
       <w:r>
@@ -25512,11 +27237,11 @@
       <w:pPr>
         <w:pStyle w:val="Heading3"/>
       </w:pPr>
-      <w:bookmarkStart w:id="40" w:name="_Toc471210670"/>
+      <w:bookmarkStart w:id="53" w:name="_Toc507407764"/>
       <w:r>
         <w:t>ORCID Integration Module</w:t>
       </w:r>
-      <w:bookmarkEnd w:id="40"/>
+      <w:bookmarkEnd w:id="53"/>
     </w:p>
     <w:p>
       <w:pPr>
@@ -25548,7 +27273,7 @@
         </w:rPr>
         <w:t>ion must be an ORCID member (</w:t>
       </w:r>
-      <w:hyperlink r:id="rId31" w:history="1">
+      <w:hyperlink r:id="rId33" w:history="1">
         <w:r>
           <w:rPr>
             <w:rStyle w:val="Hyperlink"/>
@@ -25568,11 +27293,11 @@
       <w:pPr>
         <w:pStyle w:val="Heading4"/>
       </w:pPr>
-      <w:bookmarkStart w:id="41" w:name="_Toc394742921"/>
+      <w:bookmarkStart w:id="54" w:name="_Toc394742921"/>
       <w:r>
         <w:t>Development and Testing Environments</w:t>
       </w:r>
-      <w:bookmarkEnd w:id="41"/>
+      <w:bookmarkEnd w:id="54"/>
     </w:p>
     <w:p>
       <w:pPr>
@@ -25692,11 +27417,11 @@
       <w:pPr>
         <w:pStyle w:val="Heading4"/>
       </w:pPr>
-      <w:bookmarkStart w:id="42" w:name="_Toc394742922"/>
+      <w:bookmarkStart w:id="55" w:name="_Toc394742922"/>
       <w:r>
         <w:t>Registering as a Client Application</w:t>
       </w:r>
-      <w:bookmarkEnd w:id="42"/>
+      <w:bookmarkEnd w:id="55"/>
     </w:p>
     <w:p>
       <w:pPr>
@@ -25864,6 +27589,7 @@
         <w:rPr>
           <w:rFonts w:cs="Arial"/>
         </w:rPr>
+        <w:lastRenderedPageBreak/>
         <w:t>http://{YourProfilesSite}/ORCID/ProcessReadLimitedAuthCode.aspx</w:t>
       </w:r>
     </w:p>
@@ -25944,12 +27670,11 @@
       <w:pPr>
         <w:pStyle w:val="Heading4"/>
       </w:pPr>
-      <w:bookmarkStart w:id="43" w:name="_Toc394742923"/>
-      <w:r>
-        <w:lastRenderedPageBreak/>
+      <w:bookmarkStart w:id="56" w:name="_Toc394742923"/>
+      <w:r>
         <w:t>Enabling ORCID</w:t>
       </w:r>
-      <w:bookmarkEnd w:id="43"/>
+      <w:bookmarkEnd w:id="56"/>
       <w:r>
         <w:t xml:space="preserve"> Integration Module</w:t>
       </w:r>
@@ -27078,11 +28803,11 @@
       <w:pPr>
         <w:pStyle w:val="Heading4"/>
       </w:pPr>
-      <w:bookmarkStart w:id="44" w:name="_Toc394742924"/>
+      <w:bookmarkStart w:id="57" w:name="_Toc394742924"/>
       <w:r>
         <w:t>Other ORCID Settings</w:t>
       </w:r>
-      <w:bookmarkEnd w:id="44"/>
+      <w:bookmarkEnd w:id="57"/>
     </w:p>
     <w:p>
       <w:pPr>
@@ -27390,6 +29115,7 @@
           <w:rFonts w:cs="Arial"/>
           <w:b/>
         </w:rPr>
+        <w:lastRenderedPageBreak/>
         <w:t>ORCID.AcknowledgementInfoSiteText</w:t>
       </w:r>
       <w:r>
@@ -27449,7 +29175,6 @@
           <w:rFonts w:cs="Arial"/>
           <w:b/>
         </w:rPr>
-        <w:lastRenderedPageBreak/>
         <w:t>ORCID.ShowNoORCIDMessage</w:t>
       </w:r>
       <w:r>
@@ -27463,11 +29188,11 @@
       <w:pPr>
         <w:pStyle w:val="Heading2"/>
       </w:pPr>
-      <w:bookmarkStart w:id="45" w:name="_Toc471210671"/>
+      <w:bookmarkStart w:id="58" w:name="_Toc507407765"/>
       <w:r>
         <w:t>EAGLE-I Extension</w:t>
       </w:r>
-      <w:bookmarkEnd w:id="45"/>
+      <w:bookmarkEnd w:id="58"/>
     </w:p>
     <w:p>
       <w:pPr>
@@ -28512,11 +30237,11 @@
       <w:pPr>
         <w:pStyle w:val="Heading3"/>
       </w:pPr>
-      <w:bookmarkStart w:id="46" w:name="_Toc471210672"/>
+      <w:bookmarkStart w:id="59" w:name="_Toc507407766"/>
       <w:r>
         <w:t>Loading eagle-i Data</w:t>
       </w:r>
-      <w:bookmarkEnd w:id="46"/>
+      <w:bookmarkEnd w:id="59"/>
     </w:p>
     <w:p>
       <w:pPr>
@@ -28909,6 +30634,7 @@
           <w:sz w:val="19"/>
           <w:szCs w:val="19"/>
         </w:rPr>
+        <w:lastRenderedPageBreak/>
         <w:t xml:space="preserve">        &lt;</w:t>
       </w:r>
       <w:r>
@@ -29161,7 +30887,6 @@
           <w:sz w:val="19"/>
           <w:szCs w:val="19"/>
         </w:rPr>
-        <w:lastRenderedPageBreak/>
         <w:t xml:space="preserve">  &lt;/</w:t>
       </w:r>
       <w:r>
@@ -29807,12 +31532,12 @@
       <w:pPr>
         <w:pStyle w:val="Heading1"/>
       </w:pPr>
-      <w:bookmarkStart w:id="47" w:name="_Toc471210673"/>
+      <w:bookmarkStart w:id="60" w:name="_Toc507407767"/>
       <w:r>
         <w:lastRenderedPageBreak/>
         <w:t>Customizing Profiles</w:t>
       </w:r>
-      <w:bookmarkEnd w:id="47"/>
+      <w:bookmarkEnd w:id="60"/>
     </w:p>
     <w:p>
       <w:r>
@@ -29826,12 +31551,14 @@
       <w:pPr>
         <w:pStyle w:val="Heading1"/>
       </w:pPr>
-      <w:bookmarkStart w:id="48" w:name="_Toc471210674"/>
+      <w:bookmarkStart w:id="61" w:name="_Installing_the_APIs"/>
+      <w:bookmarkStart w:id="62" w:name="_Toc507407768"/>
+      <w:bookmarkEnd w:id="61"/>
       <w:r>
         <w:lastRenderedPageBreak/>
         <w:t>Installing the APIs</w:t>
       </w:r>
-      <w:bookmarkEnd w:id="48"/>
+      <w:bookmarkEnd w:id="62"/>
     </w:p>
     <w:p>
       <w:pPr>
@@ -29856,7 +31583,19 @@
         <w:rPr>
           <w:rFonts w:cs="Arial"/>
         </w:rPr>
-        <w:t>If you are hosting the Profiles web application and Profiles web services on different servers, you will need to repeat steps 1 – 3 from “Installing the Website” on the additional server.</w:t>
+        <w:t xml:space="preserve">If you are hosting the Profiles web application and Profiles web services on different servers, you will need to repeat </w:t>
+      </w:r>
+      <w:r>
+        <w:rPr>
+          <w:rFonts w:cs="Arial"/>
+        </w:rPr>
+        <w:t>the instructions in “Configuring the Web Server</w:t>
+      </w:r>
+      <w:r>
+        <w:rPr>
+          <w:rFonts w:cs="Arial"/>
+        </w:rPr>
+        <w:t>” on the additional server.</w:t>
       </w:r>
     </w:p>
     <w:p>
@@ -30048,220 +31787,8 @@
         <w:rPr>
           <w:rFonts w:cs="Arial"/>
         </w:rPr>
-        <w:t xml:space="preserve"> Add a</w:t>
-      </w:r>
-      <w:r>
-        <w:rPr>
-          <w:rFonts w:cs="Arial"/>
-        </w:rPr>
-        <w:t xml:space="preserve"> Handler Mapping so that IIS will recognize *.svc files.</w:t>
-      </w:r>
-    </w:p>
-    <w:p>
-      <w:pPr>
-        <w:numPr>
-          <w:ilvl w:val="1"/>
-          <w:numId w:val="27"/>
-        </w:numPr>
-        <w:rPr>
-          <w:rFonts w:cs="Arial"/>
-        </w:rPr>
-      </w:pPr>
-      <w:r>
-        <w:rPr>
-          <w:rFonts w:cs="Arial"/>
-        </w:rPr>
-        <w:t>Double click on the Handler Mapping icon for the Profiles application.</w:t>
-      </w:r>
-    </w:p>
-    <w:p>
-      <w:pPr>
-        <w:numPr>
-          <w:ilvl w:val="1"/>
-          <w:numId w:val="27"/>
-        </w:numPr>
-        <w:rPr>
-          <w:rFonts w:cs="Arial"/>
-        </w:rPr>
-      </w:pPr>
-      <w:r>
-        <w:rPr>
-          <w:rFonts w:cs="Arial"/>
-        </w:rPr>
-        <w:t>Right click in the screen that displays the list of all current Mappings and select “Add Script Map”.</w:t>
-      </w:r>
-    </w:p>
-    <w:p>
-      <w:pPr>
-        <w:numPr>
-          <w:ilvl w:val="1"/>
-          <w:numId w:val="27"/>
-        </w:numPr>
-        <w:rPr>
-          <w:rFonts w:cs="Arial"/>
-        </w:rPr>
-      </w:pPr>
-      <w:r>
-        <w:rPr>
-          <w:rFonts w:cs="Arial"/>
-        </w:rPr>
-        <w:t>In the dialog box…</w:t>
-      </w:r>
-    </w:p>
-    <w:p>
-      <w:pPr>
-        <w:numPr>
-          <w:ilvl w:val="2"/>
-          <w:numId w:val="26"/>
-        </w:numPr>
-        <w:tabs>
-          <w:tab w:val="left" w:pos="1260"/>
-        </w:tabs>
-        <w:rPr>
-          <w:rFonts w:cs="Arial"/>
-        </w:rPr>
-      </w:pPr>
-      <w:r>
-        <w:rPr>
-          <w:rFonts w:cs="Arial"/>
-        </w:rPr>
-        <w:t>For the Request path, enter “*.svc”.</w:t>
-      </w:r>
-    </w:p>
-    <w:p>
-      <w:pPr>
-        <w:numPr>
-          <w:ilvl w:val="2"/>
-          <w:numId w:val="26"/>
-        </w:numPr>
-        <w:tabs>
-          <w:tab w:val="left" w:pos="1260"/>
-        </w:tabs>
-        <w:ind w:left="2160" w:hanging="900"/>
-        <w:rPr>
-          <w:rFonts w:cs="Arial"/>
-        </w:rPr>
-      </w:pPr>
-      <w:r>
-        <w:rPr>
-          <w:rFonts w:cs="Arial"/>
-        </w:rPr>
-        <w:t>The aspnet_isapi.dll executable you map to will depend on if you are installing on a 64 or 32 bit App Pool. On a 32-bit enabled App Pool, the path will be “\WINDOWS\Microsoft.NET\Framework\v2.0.50727\aspnet_isapi.dll”. On a 64-bit App Pool (32 bit disabled), the path will be “\WINDOWS\Microsoft.NET\Framework64\v2.0.50727\aspnet_isapi.dll”. Leave “Verify that file exists” unchecked when selecting the file.</w:t>
-      </w:r>
-    </w:p>
-    <w:p>
-      <w:pPr>
-        <w:numPr>
-          <w:ilvl w:val="2"/>
-          <w:numId w:val="26"/>
-        </w:numPr>
-        <w:tabs>
-          <w:tab w:val="left" w:pos="1260"/>
-        </w:tabs>
-        <w:rPr>
-          <w:rFonts w:cs="Arial"/>
-        </w:rPr>
-      </w:pPr>
-      <w:r>
-        <w:rPr>
-          <w:rFonts w:cs="Arial"/>
-        </w:rPr>
-        <w:t>For the Name, enter “SVC Script Mapping”.</w:t>
-      </w:r>
-    </w:p>
-    <w:p>
-      <w:pPr>
-        <w:numPr>
-          <w:ilvl w:val="2"/>
-          <w:numId w:val="26"/>
-        </w:numPr>
-        <w:tabs>
-          <w:tab w:val="left" w:pos="1260"/>
-        </w:tabs>
-        <w:rPr>
-          <w:rFonts w:cs="Arial"/>
-        </w:rPr>
-      </w:pPr>
-      <w:r>
-        <w:rPr>
-          <w:rFonts w:cs="Arial"/>
-        </w:rPr>
-        <w:t>Click “OK”.</w:t>
-      </w:r>
-    </w:p>
-    <w:p>
-      <w:pPr>
-        <w:rPr>
-          <w:rFonts w:cs="Arial"/>
-        </w:rPr>
-      </w:pPr>
-    </w:p>
-    <w:p>
-      <w:pPr>
-        <w:ind w:left="1440"/>
-        <w:rPr>
-          <w:rFonts w:cs="Arial"/>
-        </w:rPr>
-      </w:pPr>
-      <w:r>
-        <w:rPr>
-          <w:rFonts w:cs="Arial"/>
-          <w:noProof/>
-        </w:rPr>
-        <w:lastRenderedPageBreak/>
-        <w:drawing>
-          <wp:inline distT="0" distB="0" distL="0" distR="0" wp14:anchorId="37429583" wp14:editId="106E8BCC">
-            <wp:extent cx="3619500" cy="2943225"/>
-            <wp:effectExtent l="19050" t="0" r="0" b="0"/>
-            <wp:docPr id="11" name="Picture 11" descr="scriptmapping"/>
-            <wp:cNvGraphicFramePr>
-              <a:graphicFrameLocks xmlns:a="http://schemas.openxmlformats.org/drawingml/2006/main" noChangeAspect="1"/>
-            </wp:cNvGraphicFramePr>
-            <a:graphic xmlns:a="http://schemas.openxmlformats.org/drawingml/2006/main">
-              <a:graphicData uri="http://schemas.openxmlformats.org/drawingml/2006/picture">
-                <pic:pic xmlns:pic="http://schemas.openxmlformats.org/drawingml/2006/picture">
-                  <pic:nvPicPr>
-                    <pic:cNvPr id="0" name="Picture 11" descr="scriptmapping"/>
-                    <pic:cNvPicPr>
-                      <a:picLocks noChangeAspect="1" noChangeArrowheads="1"/>
-                    </pic:cNvPicPr>
-                  </pic:nvPicPr>
-                  <pic:blipFill>
-                    <a:blip r:embed="rId32" cstate="print"/>
-                    <a:srcRect/>
-                    <a:stretch>
-                      <a:fillRect/>
-                    </a:stretch>
-                  </pic:blipFill>
-                  <pic:spPr bwMode="auto">
-                    <a:xfrm>
-                      <a:off x="0" y="0"/>
-                      <a:ext cx="3619500" cy="2943225"/>
-                    </a:xfrm>
-                    <a:prstGeom prst="rect">
-                      <a:avLst/>
-                    </a:prstGeom>
-                    <a:noFill/>
-                    <a:ln w="9525">
-                      <a:noFill/>
-                      <a:miter lim="800000"/>
-                      <a:headEnd/>
-                      <a:tailEnd/>
-                    </a:ln>
-                  </pic:spPr>
-                </pic:pic>
-              </a:graphicData>
-            </a:graphic>
-          </wp:inline>
-        </w:drawing>
-      </w:r>
-    </w:p>
-    <w:p>
-      <w:pPr>
-        <w:rPr>
-          <w:rFonts w:cs="Arial"/>
-        </w:rPr>
-      </w:pPr>
+        <w:t>Update the ProfilesDB Connection string in the web.config file with your server, database, username and password.</w:t>
+      </w:r>
     </w:p>
     <w:p>
       <w:pPr>
@@ -30278,192 +31805,13 @@
         <w:rPr>
           <w:rFonts w:cs="Arial"/>
         </w:rPr>
-        <w:t>Setup your Application Pool for Classic Pipeline Mode:</w:t>
-      </w:r>
-    </w:p>
-    <w:p>
-      <w:pPr>
-        <w:pStyle w:val="ListParagraph"/>
-        <w:numPr>
-          <w:ilvl w:val="1"/>
-          <w:numId w:val="28"/>
-        </w:numPr>
-        <w:rPr>
-          <w:rFonts w:cs="Arial"/>
-        </w:rPr>
-      </w:pPr>
-      <w:r>
-        <w:rPr>
-          <w:rFonts w:cs="Arial"/>
-        </w:rPr>
-        <w:t>Open the application pool mapped to your Profiles Application.</w:t>
-      </w:r>
-    </w:p>
-    <w:p>
-      <w:pPr>
-        <w:pStyle w:val="ListParagraph"/>
-        <w:numPr>
-          <w:ilvl w:val="1"/>
-          <w:numId w:val="28"/>
-        </w:numPr>
-        <w:rPr>
-          <w:rFonts w:cs="Arial"/>
-        </w:rPr>
-      </w:pPr>
-      <w:r>
-        <w:rPr>
-          <w:rFonts w:cs="Arial"/>
-        </w:rPr>
-        <w:t>Right click and select Basic Settings…</w:t>
-      </w:r>
-    </w:p>
-    <w:p>
-      <w:pPr>
-        <w:ind w:left="1980"/>
-        <w:rPr>
-          <w:rFonts w:cs="Arial"/>
-        </w:rPr>
-      </w:pPr>
-      <w:r>
-        <w:rPr>
-          <w:noProof/>
-        </w:rPr>
-        <w:drawing>
-          <wp:inline distT="0" distB="0" distL="0" distR="0" wp14:anchorId="7BF5D657" wp14:editId="212CC184">
-            <wp:extent cx="4115375" cy="3172268"/>
-            <wp:effectExtent l="19050" t="0" r="0" b="0"/>
-            <wp:docPr id="8" name="Picture 7" descr="apppool2.png"/>
-            <wp:cNvGraphicFramePr>
-              <a:graphicFrameLocks xmlns:a="http://schemas.openxmlformats.org/drawingml/2006/main" noChangeAspect="1"/>
-            </wp:cNvGraphicFramePr>
-            <a:graphic xmlns:a="http://schemas.openxmlformats.org/drawingml/2006/main">
-              <a:graphicData uri="http://schemas.openxmlformats.org/drawingml/2006/picture">
-                <pic:pic xmlns:pic="http://schemas.openxmlformats.org/drawingml/2006/picture">
-                  <pic:nvPicPr>
-                    <pic:cNvPr id="0" name="apppool2.png"/>
-                    <pic:cNvPicPr/>
-                  </pic:nvPicPr>
-                  <pic:blipFill>
-                    <a:blip r:embed="rId23" cstate="print"/>
-                    <a:stretch>
-                      <a:fillRect/>
-                    </a:stretch>
-                  </pic:blipFill>
-                  <pic:spPr>
-                    <a:xfrm>
-                      <a:off x="0" y="0"/>
-                      <a:ext cx="4115375" cy="3172268"/>
-                    </a:xfrm>
-                    <a:prstGeom prst="rect">
-                      <a:avLst/>
-                    </a:prstGeom>
-                  </pic:spPr>
-                </pic:pic>
-              </a:graphicData>
-            </a:graphic>
-          </wp:inline>
-        </w:drawing>
-      </w:r>
-    </w:p>
-    <w:p>
-      <w:pPr>
-        <w:pStyle w:val="ListParagraph"/>
-        <w:ind w:left="1800"/>
-        <w:rPr>
-          <w:rFonts w:cs="Arial"/>
-        </w:rPr>
-      </w:pPr>
-    </w:p>
-    <w:p>
-      <w:pPr>
-        <w:pStyle w:val="ListParagraph"/>
-        <w:numPr>
-          <w:ilvl w:val="1"/>
-          <w:numId w:val="28"/>
-        </w:numPr>
-        <w:rPr>
-          <w:rFonts w:cs="Arial"/>
-        </w:rPr>
-      </w:pPr>
-      <w:r>
-        <w:rPr>
-          <w:rFonts w:cs="Arial"/>
-        </w:rPr>
-        <w:t>Select Classic from the Managed pipeline mode dropdown box, and click OK.</w:t>
-      </w:r>
-    </w:p>
-    <w:p>
-      <w:pPr>
-        <w:pStyle w:val="ListParagraph"/>
-        <w:ind w:left="1800"/>
-        <w:rPr>
-          <w:rFonts w:cs="Arial"/>
-        </w:rPr>
-      </w:pPr>
-      <w:r>
-        <w:rPr>
-          <w:noProof/>
-        </w:rPr>
-        <w:lastRenderedPageBreak/>
-        <w:drawing>
-          <wp:inline distT="0" distB="0" distL="0" distR="0" wp14:anchorId="4D08ACCF" wp14:editId="60DA6274">
-            <wp:extent cx="3057952" cy="2781688"/>
-            <wp:effectExtent l="19050" t="0" r="9098" b="0"/>
-            <wp:docPr id="6" name="Picture 5" descr="apppool.PNG"/>
-            <wp:cNvGraphicFramePr>
-              <a:graphicFrameLocks xmlns:a="http://schemas.openxmlformats.org/drawingml/2006/main" noChangeAspect="1"/>
-            </wp:cNvGraphicFramePr>
-            <a:graphic xmlns:a="http://schemas.openxmlformats.org/drawingml/2006/main">
-              <a:graphicData uri="http://schemas.openxmlformats.org/drawingml/2006/picture">
-                <pic:pic xmlns:pic="http://schemas.openxmlformats.org/drawingml/2006/picture">
-                  <pic:nvPicPr>
-                    <pic:cNvPr id="0" name="apppool.PNG"/>
-                    <pic:cNvPicPr/>
-                  </pic:nvPicPr>
-                  <pic:blipFill>
-                    <a:blip r:embed="rId24" cstate="print"/>
-                    <a:stretch>
-                      <a:fillRect/>
-                    </a:stretch>
-                  </pic:blipFill>
-                  <pic:spPr>
-                    <a:xfrm>
-                      <a:off x="0" y="0"/>
-                      <a:ext cx="3057952" cy="2781688"/>
-                    </a:xfrm>
-                    <a:prstGeom prst="rect">
-                      <a:avLst/>
-                    </a:prstGeom>
-                  </pic:spPr>
-                </pic:pic>
-              </a:graphicData>
-            </a:graphic>
-          </wp:inline>
-        </w:drawing>
-      </w:r>
-    </w:p>
-    <w:p>
-      <w:pPr>
-        <w:rPr>
-          <w:rFonts w:cs="Arial"/>
-        </w:rPr>
-      </w:pPr>
-    </w:p>
-    <w:p>
-      <w:pPr>
-        <w:numPr>
-          <w:ilvl w:val="0"/>
-          <w:numId w:val="25"/>
-        </w:numPr>
-        <w:rPr>
-          <w:rFonts w:cs="Arial"/>
-        </w:rPr>
-      </w:pPr>
-      <w:r>
-        <w:rPr>
-          <w:rFonts w:cs="Arial"/>
-        </w:rPr>
-        <w:t>Update the ProfilesDB Connection string in the web.config file with your server, database, username and password.</w:t>
+        <w:t>Repeat Steps 1 – 3</w:t>
+      </w:r>
+      <w:r>
+        <w:rPr>
+          <w:rFonts w:cs="Arial"/>
+        </w:rPr>
+        <w:t xml:space="preserve"> for ProfilesSPARQLAPI</w:t>
       </w:r>
     </w:p>
     <w:p>
@@ -30481,7 +31829,41 @@
         <w:rPr>
           <w:rFonts w:cs="Arial"/>
         </w:rPr>
-        <w:t>Repeat Steps 1 – 6 for ProfilesSPARQLAPI</w:t>
+        <w:t xml:space="preserve">Update the SemWebDB connection string in the web.config. </w:t>
+      </w:r>
+      <w:r>
+        <w:rPr>
+          <w:rFonts w:cs="Arial"/>
+        </w:rPr>
+        <w:t xml:space="preserve">Provide </w:t>
+      </w:r>
+      <w:r>
+        <w:rPr>
+          <w:rFonts w:cs="Arial"/>
+        </w:rPr>
+        <w:t xml:space="preserve">the </w:t>
+      </w:r>
+      <w:r>
+        <w:rPr>
+          <w:rFonts w:cs="Arial"/>
+        </w:rPr>
+        <w:t xml:space="preserve">server name, database name, userid and password for the default connection string.  </w:t>
+      </w:r>
+      <w:r>
+        <w:rPr>
+          <w:rFonts w:cs="Arial"/>
+        </w:rPr>
+        <w:t>Note that in the sqlserver parameter, the database name must be enclosed by brackets.</w:t>
+      </w:r>
+      <w:r>
+        <w:rPr>
+          <w:rFonts w:ascii="Courier New" w:hAnsi="Courier New" w:cs="Courier New"/>
+          <w:noProof/>
+          <w:color w:val="A31515"/>
+          <w:sz w:val="20"/>
+          <w:szCs w:val="20"/>
+        </w:rPr>
+        <w:t xml:space="preserve"> </w:t>
       </w:r>
     </w:p>
     <w:p>
@@ -30499,31 +31881,7 @@
         <w:rPr>
           <w:rFonts w:cs="Arial"/>
         </w:rPr>
-        <w:t xml:space="preserve">Update the SemWebDB connection string in the web.config. </w:t>
-      </w:r>
-      <w:r>
-        <w:rPr>
-          <w:rFonts w:cs="Arial"/>
-        </w:rPr>
-        <w:t xml:space="preserve">Provide </w:t>
-      </w:r>
-      <w:r>
-        <w:rPr>
-          <w:rFonts w:cs="Arial"/>
-        </w:rPr>
-        <w:t xml:space="preserve">the </w:t>
-      </w:r>
-      <w:r>
-        <w:rPr>
-          <w:rFonts w:cs="Arial"/>
-        </w:rPr>
-        <w:t xml:space="preserve">server name, database name, userid and password for the default connection string.  </w:t>
-      </w:r>
-      <w:r>
-        <w:rPr>
-          <w:rFonts w:cs="Arial"/>
-        </w:rPr>
-        <w:t>Note that in the sqlserver parameter, the database name must be enclosed by brackets.</w:t>
+        <w:t xml:space="preserve">Update the Profiles web.config. Set </w:t>
       </w:r>
       <w:r>
         <w:rPr>
@@ -30533,34 +31891,6 @@
           <w:sz w:val="20"/>
           <w:szCs w:val="20"/>
         </w:rPr>
-        <w:t xml:space="preserve"> </w:t>
-      </w:r>
-    </w:p>
-    <w:p>
-      <w:pPr>
-        <w:pStyle w:val="ListParagraph"/>
-        <w:numPr>
-          <w:ilvl w:val="0"/>
-          <w:numId w:val="25"/>
-        </w:numPr>
-        <w:rPr>
-          <w:rFonts w:cs="Arial"/>
-        </w:rPr>
-      </w:pPr>
-      <w:r>
-        <w:rPr>
-          <w:rFonts w:cs="Arial"/>
-        </w:rPr>
-        <w:t xml:space="preserve">Update the Profiles web.config. Set </w:t>
-      </w:r>
-      <w:r>
-        <w:rPr>
-          <w:rFonts w:ascii="Courier New" w:hAnsi="Courier New" w:cs="Courier New"/>
-          <w:noProof/>
-          <w:color w:val="A31515"/>
-          <w:sz w:val="20"/>
-          <w:szCs w:val="20"/>
-        </w:rPr>
         <w:t>appSettings/@key=</w:t>
       </w:r>
       <w:r>
@@ -30601,12 +31931,12 @@
       <w:pPr>
         <w:pStyle w:val="Heading1"/>
       </w:pPr>
-      <w:bookmarkStart w:id="49" w:name="_Toc471210675"/>
+      <w:bookmarkStart w:id="63" w:name="_Toc507407769"/>
       <w:r>
         <w:lastRenderedPageBreak/>
         <w:t>Testing the APIs</w:t>
       </w:r>
-      <w:bookmarkEnd w:id="49"/>
+      <w:bookmarkEnd w:id="63"/>
     </w:p>
     <w:p>
       <w:r>
@@ -30620,7 +31950,7 @@
       <w:r>
         <w:t xml:space="preserve">To test the Profiles Search API post the following XML to your search API URL. (e.g. </w:t>
       </w:r>
-      <w:hyperlink r:id="rId33" w:history="1">
+      <w:hyperlink r:id="rId34" w:history="1">
         <w:r>
           <w:rPr>
             <w:rStyle w:val="Hyperlink"/>
@@ -30891,7 +32221,7 @@
                     </pic:cNvPicPr>
                   </pic:nvPicPr>
                   <pic:blipFill>
-                    <a:blip r:embed="rId34">
+                    <a:blip r:embed="rId35">
                       <a:extLst>
                         <a:ext uri="{28A0092B-C50C-407E-A947-70E740481C1C}">
                           <a14:useLocalDpi xmlns:a14="http://schemas.microsoft.com/office/drawing/2010/main" val="0"/>
@@ -30942,7 +32272,7 @@
       <w:r>
         <w:t xml:space="preserve">To test the Profiles SPARQL API post the following XML to your SPARQL API URL. (e.g. </w:t>
       </w:r>
-      <w:hyperlink r:id="rId35" w:history="1">
+      <w:hyperlink r:id="rId36" w:history="1">
         <w:r>
           <w:rPr>
             <w:rStyle w:val="Hyperlink"/>
@@ -31004,12 +32334,12 @@
       <w:pPr>
         <w:pStyle w:val="Heading1"/>
       </w:pPr>
-      <w:bookmarkStart w:id="50" w:name="_Toc471210676"/>
+      <w:bookmarkStart w:id="64" w:name="_Toc507407770"/>
       <w:r>
         <w:lastRenderedPageBreak/>
         <w:t>Using the APIs</w:t>
       </w:r>
-      <w:bookmarkEnd w:id="50"/>
+      <w:bookmarkEnd w:id="64"/>
     </w:p>
     <w:p>
       <w:r>
@@ -31020,7 +32350,7 @@
       <w:pPr>
         <w:pStyle w:val="Heading1"/>
       </w:pPr>
-      <w:bookmarkStart w:id="51" w:name="_Toc471210677"/>
+      <w:bookmarkStart w:id="65" w:name="_Toc507407771"/>
       <w:r>
         <w:lastRenderedPageBreak/>
         <w:t xml:space="preserve">Additional API </w:t>
@@ -31031,7 +32361,7 @@
       <w:r>
         <w:t>ation</w:t>
       </w:r>
-      <w:bookmarkEnd w:id="51"/>
+      <w:bookmarkEnd w:id="65"/>
     </w:p>
     <w:p>
       <w:pPr>
@@ -31517,7 +32847,7 @@
       </w:r>
     </w:p>
     <w:sectPr>
-      <w:footerReference w:type="default" r:id="rId36"/>
+      <w:footerReference w:type="default" r:id="rId37"/>
       <w:pgSz w:w="12240" w:h="15840"/>
       <w:pgMar w:top="1440" w:right="1440" w:bottom="1440" w:left="1440" w:header="720" w:footer="720" w:gutter="0"/>
       <w:cols w:space="720"/>
@@ -31528,7 +32858,7 @@
 </file>
 
 <file path=word/endnotes.xml><?xml version="1.0" encoding="utf-8"?>
-<w:endnotes xmlns:wpc="http://schemas.microsoft.com/office/word/2010/wordprocessingCanvas" xmlns:mc="http://schemas.openxmlformats.org/markup-compatibility/2006" xmlns:o="urn:schemas-microsoft-com:office:office" xmlns:r="http://schemas.openxmlformats.org/officeDocument/2006/relationships" xmlns:m="http://schemas.openxmlformats.org/officeDocument/2006/math" xmlns:v="urn:schemas-microsoft-com:vml" xmlns:wp14="http://schemas.microsoft.com/office/word/2010/wordprocessingDrawing" xmlns:wp="http://schemas.openxmlformats.org/drawingml/2006/wordprocessingDrawing" xmlns:w10="urn:schemas-microsoft-com:office:word" xmlns:w="http://schemas.openxmlformats.org/wordprocessingml/2006/main" xmlns:w14="http://schemas.microsoft.com/office/word/2010/wordml" xmlns:w15="http://schemas.microsoft.com/office/word/2012/wordml" xmlns:wpg="http://schemas.microsoft.com/office/word/2010/wordprocessingGroup" xmlns:wpi="http://schemas.microsoft.com/office/word/2010/wordprocessingInk" xmlns:wne="http://schemas.microsoft.com/office/word/2006/wordml" xmlns:wps="http://schemas.microsoft.com/office/word/2010/wordprocessingShape" mc:Ignorable="w14 w15 wp14">
+<w:endnotes xmlns:wpc="http://schemas.microsoft.com/office/word/2010/wordprocessingCanvas" xmlns:cx="http://schemas.microsoft.com/office/drawing/2014/chartex" xmlns:cx1="http://schemas.microsoft.com/office/drawing/2015/9/8/chartex" xmlns:mc="http://schemas.openxmlformats.org/markup-compatibility/2006" xmlns:o="urn:schemas-microsoft-com:office:office" xmlns:r="http://schemas.openxmlformats.org/officeDocument/2006/relationships" xmlns:m="http://schemas.openxmlformats.org/officeDocument/2006/math" xmlns:v="urn:schemas-microsoft-com:vml" xmlns:wp14="http://schemas.microsoft.com/office/word/2010/wordprocessingDrawing" xmlns:wp="http://schemas.openxmlformats.org/drawingml/2006/wordprocessingDrawing" xmlns:w10="urn:schemas-microsoft-com:office:word" xmlns:w="http://schemas.openxmlformats.org/wordprocessingml/2006/main" xmlns:w14="http://schemas.microsoft.com/office/word/2010/wordml" xmlns:w15="http://schemas.microsoft.com/office/word/2012/wordml" xmlns:w16se="http://schemas.microsoft.com/office/word/2015/wordml/symex" xmlns:wpg="http://schemas.microsoft.com/office/word/2010/wordprocessingGroup" xmlns:wpi="http://schemas.microsoft.com/office/word/2010/wordprocessingInk" xmlns:wne="http://schemas.microsoft.com/office/word/2006/wordml" xmlns:wps="http://schemas.microsoft.com/office/word/2010/wordprocessingShape" mc:Ignorable="w14 w15 w16se wp14">
   <w:endnote w:type="separator" w:id="-1">
     <w:p>
       <w:r>
@@ -31547,7 +32877,7 @@
 </file>
 
 <file path=word/footer1.xml><?xml version="1.0" encoding="utf-8"?>
-<w:ftr xmlns:wpc="http://schemas.microsoft.com/office/word/2010/wordprocessingCanvas" xmlns:mc="http://schemas.openxmlformats.org/markup-compatibility/2006" xmlns:o="urn:schemas-microsoft-com:office:office" xmlns:r="http://schemas.openxmlformats.org/officeDocument/2006/relationships" xmlns:m="http://schemas.openxmlformats.org/officeDocument/2006/math" xmlns:v="urn:schemas-microsoft-com:vml" xmlns:wp14="http://schemas.microsoft.com/office/word/2010/wordprocessingDrawing" xmlns:wp="http://schemas.openxmlformats.org/drawingml/2006/wordprocessingDrawing" xmlns:w10="urn:schemas-microsoft-com:office:word" xmlns:w="http://schemas.openxmlformats.org/wordprocessingml/2006/main" xmlns:w14="http://schemas.microsoft.com/office/word/2010/wordml" xmlns:w15="http://schemas.microsoft.com/office/word/2012/wordml" xmlns:wpg="http://schemas.microsoft.com/office/word/2010/wordprocessingGroup" xmlns:wpi="http://schemas.microsoft.com/office/word/2010/wordprocessingInk" xmlns:wne="http://schemas.microsoft.com/office/word/2006/wordml" xmlns:wps="http://schemas.microsoft.com/office/word/2010/wordprocessingShape" mc:Ignorable="w14 w15 wp14">
+<w:ftr xmlns:wpc="http://schemas.microsoft.com/office/word/2010/wordprocessingCanvas" xmlns:cx="http://schemas.microsoft.com/office/drawing/2014/chartex" xmlns:cx1="http://schemas.microsoft.com/office/drawing/2015/9/8/chartex" xmlns:mc="http://schemas.openxmlformats.org/markup-compatibility/2006" xmlns:o="urn:schemas-microsoft-com:office:office" xmlns:r="http://schemas.openxmlformats.org/officeDocument/2006/relationships" xmlns:m="http://schemas.openxmlformats.org/officeDocument/2006/math" xmlns:v="urn:schemas-microsoft-com:vml" xmlns:wp14="http://schemas.microsoft.com/office/word/2010/wordprocessingDrawing" xmlns:wp="http://schemas.openxmlformats.org/drawingml/2006/wordprocessingDrawing" xmlns:w10="urn:schemas-microsoft-com:office:word" xmlns:w="http://schemas.openxmlformats.org/wordprocessingml/2006/main" xmlns:w14="http://schemas.microsoft.com/office/word/2010/wordml" xmlns:w15="http://schemas.microsoft.com/office/word/2012/wordml" xmlns:w16se="http://schemas.microsoft.com/office/word/2015/wordml/symex" xmlns:wpg="http://schemas.microsoft.com/office/word/2010/wordprocessingGroup" xmlns:wpi="http://schemas.microsoft.com/office/word/2010/wordprocessingInk" xmlns:wne="http://schemas.microsoft.com/office/word/2006/wordml" xmlns:wps="http://schemas.microsoft.com/office/word/2010/wordprocessingShape" mc:Ignorable="w14 w15 w16se wp14">
   <w:sdt>
     <w:sdtPr>
       <w:id w:val="708421395"/>
@@ -31595,7 +32925,7 @@
             <w:noProof/>
             <w:szCs w:val="22"/>
           </w:rPr>
-          <w:t>8</w:t>
+          <w:t>52</w:t>
         </w:r>
         <w:r>
           <w:rPr>
@@ -31617,7 +32947,7 @@
 </file>
 
 <file path=word/footnotes.xml><?xml version="1.0" encoding="utf-8"?>
-<w:footnotes xmlns:wpc="http://schemas.microsoft.com/office/word/2010/wordprocessingCanvas" xmlns:mc="http://schemas.openxmlformats.org/markup-compatibility/2006" xmlns:o="urn:schemas-microsoft-com:office:office" xmlns:r="http://schemas.openxmlformats.org/officeDocument/2006/relationships" xmlns:m="http://schemas.openxmlformats.org/officeDocument/2006/math" xmlns:v="urn:schemas-microsoft-com:vml" xmlns:wp14="http://schemas.microsoft.com/office/word/2010/wordprocessingDrawing" xmlns:wp="http://schemas.openxmlformats.org/drawingml/2006/wordprocessingDrawing" xmlns:w10="urn:schemas-microsoft-com:office:word" xmlns:w="http://schemas.openxmlformats.org/wordprocessingml/2006/main" xmlns:w14="http://schemas.microsoft.com/office/word/2010/wordml" xmlns:w15="http://schemas.microsoft.com/office/word/2012/wordml" xmlns:wpg="http://schemas.microsoft.com/office/word/2010/wordprocessingGroup" xmlns:wpi="http://schemas.microsoft.com/office/word/2010/wordprocessingInk" xmlns:wne="http://schemas.microsoft.com/office/word/2006/wordml" xmlns:wps="http://schemas.microsoft.com/office/word/2010/wordprocessingShape" mc:Ignorable="w14 w15 wp14">
+<w:footnotes xmlns:wpc="http://schemas.microsoft.com/office/word/2010/wordprocessingCanvas" xmlns:cx="http://schemas.microsoft.com/office/drawing/2014/chartex" xmlns:cx1="http://schemas.microsoft.com/office/drawing/2015/9/8/chartex" xmlns:mc="http://schemas.openxmlformats.org/markup-compatibility/2006" xmlns:o="urn:schemas-microsoft-com:office:office" xmlns:r="http://schemas.openxmlformats.org/officeDocument/2006/relationships" xmlns:m="http://schemas.openxmlformats.org/officeDocument/2006/math" xmlns:v="urn:schemas-microsoft-com:vml" xmlns:wp14="http://schemas.microsoft.com/office/word/2010/wordprocessingDrawing" xmlns:wp="http://schemas.openxmlformats.org/drawingml/2006/wordprocessingDrawing" xmlns:w10="urn:schemas-microsoft-com:office:word" xmlns:w="http://schemas.openxmlformats.org/wordprocessingml/2006/main" xmlns:w14="http://schemas.microsoft.com/office/word/2010/wordml" xmlns:w15="http://schemas.microsoft.com/office/word/2012/wordml" xmlns:w16se="http://schemas.microsoft.com/office/word/2015/wordml/symex" xmlns:wpg="http://schemas.microsoft.com/office/word/2010/wordprocessingGroup" xmlns:wpi="http://schemas.microsoft.com/office/word/2010/wordprocessingInk" xmlns:wne="http://schemas.microsoft.com/office/word/2006/wordml" xmlns:wps="http://schemas.microsoft.com/office/word/2010/wordprocessingShape" mc:Ignorable="w14 w15 w16se wp14">
   <w:footnote w:type="separator" w:id="-1">
     <w:p>
       <w:r>
@@ -31636,7 +32966,7 @@
 </file>
 
 <file path=word/numbering.xml><?xml version="1.0" encoding="utf-8"?>
-<w:numbering xmlns:wpc="http://schemas.microsoft.com/office/word/2010/wordprocessingCanvas" xmlns:mc="http://schemas.openxmlformats.org/markup-compatibility/2006" xmlns:o="urn:schemas-microsoft-com:office:office" xmlns:r="http://schemas.openxmlformats.org/officeDocument/2006/relationships" xmlns:m="http://schemas.openxmlformats.org/officeDocument/2006/math" xmlns:v="urn:schemas-microsoft-com:vml" xmlns:wp14="http://schemas.microsoft.com/office/word/2010/wordprocessingDrawing" xmlns:wp="http://schemas.openxmlformats.org/drawingml/2006/wordprocessingDrawing" xmlns:w10="urn:schemas-microsoft-com:office:word" xmlns:w="http://schemas.openxmlformats.org/wordprocessingml/2006/main" xmlns:w14="http://schemas.microsoft.com/office/word/2010/wordml" xmlns:w15="http://schemas.microsoft.com/office/word/2012/wordml" xmlns:wpg="http://schemas.microsoft.com/office/word/2010/wordprocessingGroup" xmlns:wpi="http://schemas.microsoft.com/office/word/2010/wordprocessingInk" xmlns:wne="http://schemas.microsoft.com/office/word/2006/wordml" xmlns:wps="http://schemas.microsoft.com/office/word/2010/wordprocessingShape" mc:Ignorable="w14 w15 wp14">
+<w:numbering xmlns:wpc="http://schemas.microsoft.com/office/word/2010/wordprocessingCanvas" xmlns:cx="http://schemas.microsoft.com/office/drawing/2014/chartex" xmlns:cx1="http://schemas.microsoft.com/office/drawing/2015/9/8/chartex" xmlns:mc="http://schemas.openxmlformats.org/markup-compatibility/2006" xmlns:o="urn:schemas-microsoft-com:office:office" xmlns:r="http://schemas.openxmlformats.org/officeDocument/2006/relationships" xmlns:m="http://schemas.openxmlformats.org/officeDocument/2006/math" xmlns:v="urn:schemas-microsoft-com:vml" xmlns:wp14="http://schemas.microsoft.com/office/word/2010/wordprocessingDrawing" xmlns:wp="http://schemas.openxmlformats.org/drawingml/2006/wordprocessingDrawing" xmlns:w10="urn:schemas-microsoft-com:office:word" xmlns:w="http://schemas.openxmlformats.org/wordprocessingml/2006/main" xmlns:w14="http://schemas.microsoft.com/office/word/2010/wordml" xmlns:w15="http://schemas.microsoft.com/office/word/2012/wordml" xmlns:w16se="http://schemas.microsoft.com/office/word/2015/wordml/symex" xmlns:wpg="http://schemas.microsoft.com/office/word/2010/wordprocessingGroup" xmlns:wpi="http://schemas.microsoft.com/office/word/2010/wordprocessingInk" xmlns:wne="http://schemas.microsoft.com/office/word/2006/wordml" xmlns:wps="http://schemas.microsoft.com/office/word/2010/wordprocessingShape" mc:Ignorable="w14 w15 w16se wp14">
   <w:abstractNum w:abstractNumId="0" w15:restartNumberingAfterBreak="0">
     <w:nsid w:val="011D5CE4"/>
     <w:multiLevelType w:val="hybridMultilevel"/>
@@ -33195,6 +34525,96 @@
     </w:lvl>
   </w:abstractNum>
   <w:abstractNum w:abstractNumId="15" w15:restartNumberingAfterBreak="0">
+    <w:nsid w:val="20727F67"/>
+    <w:multiLevelType w:val="hybridMultilevel"/>
+    <w:tmpl w:val="8B0A83C0"/>
+    <w:lvl w:ilvl="0" w:tplc="3A34664C">
+      <w:start w:val="1"/>
+      <w:numFmt w:val="decimal"/>
+      <w:lvlText w:val="%1)"/>
+      <w:lvlJc w:val="left"/>
+      <w:pPr>
+        <w:ind w:left="720" w:hanging="360"/>
+      </w:pPr>
+      <w:rPr>
+        <w:rFonts w:hint="default"/>
+        <w:b w:val="0"/>
+      </w:rPr>
+    </w:lvl>
+    <w:lvl w:ilvl="1" w:tplc="04090019">
+      <w:start w:val="1"/>
+      <w:numFmt w:val="lowerLetter"/>
+      <w:lvlText w:val="%2."/>
+      <w:lvlJc w:val="left"/>
+      <w:pPr>
+        <w:ind w:left="1440" w:hanging="360"/>
+      </w:pPr>
+    </w:lvl>
+    <w:lvl w:ilvl="2" w:tplc="0409001B" w:tentative="1">
+      <w:start w:val="1"/>
+      <w:numFmt w:val="lowerRoman"/>
+      <w:lvlText w:val="%3."/>
+      <w:lvlJc w:val="right"/>
+      <w:pPr>
+        <w:ind w:left="2160" w:hanging="180"/>
+      </w:pPr>
+    </w:lvl>
+    <w:lvl w:ilvl="3" w:tplc="0409000F" w:tentative="1">
+      <w:start w:val="1"/>
+      <w:numFmt w:val="decimal"/>
+      <w:lvlText w:val="%4."/>
+      <w:lvlJc w:val="left"/>
+      <w:pPr>
+        <w:ind w:left="2880" w:hanging="360"/>
+      </w:pPr>
+    </w:lvl>
+    <w:lvl w:ilvl="4" w:tplc="04090019" w:tentative="1">
+      <w:start w:val="1"/>
+      <w:numFmt w:val="lowerLetter"/>
+      <w:lvlText w:val="%5."/>
+      <w:lvlJc w:val="left"/>
+      <w:pPr>
+        <w:ind w:left="3600" w:hanging="360"/>
+      </w:pPr>
+    </w:lvl>
+    <w:lvl w:ilvl="5" w:tplc="0409001B" w:tentative="1">
+      <w:start w:val="1"/>
+      <w:numFmt w:val="lowerRoman"/>
+      <w:lvlText w:val="%6."/>
+      <w:lvlJc w:val="right"/>
+      <w:pPr>
+        <w:ind w:left="4320" w:hanging="180"/>
+      </w:pPr>
+    </w:lvl>
+    <w:lvl w:ilvl="6" w:tplc="0409000F" w:tentative="1">
+      <w:start w:val="1"/>
+      <w:numFmt w:val="decimal"/>
+      <w:lvlText w:val="%7."/>
+      <w:lvlJc w:val="left"/>
+      <w:pPr>
+        <w:ind w:left="5040" w:hanging="360"/>
+      </w:pPr>
+    </w:lvl>
+    <w:lvl w:ilvl="7" w:tplc="04090019" w:tentative="1">
+      <w:start w:val="1"/>
+      <w:numFmt w:val="lowerLetter"/>
+      <w:lvlText w:val="%8."/>
+      <w:lvlJc w:val="left"/>
+      <w:pPr>
+        <w:ind w:left="5760" w:hanging="360"/>
+      </w:pPr>
+    </w:lvl>
+    <w:lvl w:ilvl="8" w:tplc="0409001B" w:tentative="1">
+      <w:start w:val="1"/>
+      <w:numFmt w:val="lowerRoman"/>
+      <w:lvlText w:val="%9."/>
+      <w:lvlJc w:val="right"/>
+      <w:pPr>
+        <w:ind w:left="6480" w:hanging="180"/>
+      </w:pPr>
+    </w:lvl>
+  </w:abstractNum>
+  <w:abstractNum w:abstractNumId="16" w15:restartNumberingAfterBreak="0">
     <w:nsid w:val="24661A18"/>
     <w:multiLevelType w:val="hybridMultilevel"/>
     <w:tmpl w:val="8B0A83C0"/>
@@ -33284,7 +34704,120 @@
       </w:pPr>
     </w:lvl>
   </w:abstractNum>
-  <w:abstractNum w:abstractNumId="16" w15:restartNumberingAfterBreak="0">
+  <w:abstractNum w:abstractNumId="17" w15:restartNumberingAfterBreak="0">
+    <w:nsid w:val="2DD74326"/>
+    <w:multiLevelType w:val="hybridMultilevel"/>
+    <w:tmpl w:val="9E9C6262"/>
+    <w:lvl w:ilvl="0" w:tplc="04090001">
+      <w:start w:val="1"/>
+      <w:numFmt w:val="bullet"/>
+      <w:lvlText w:val=""/>
+      <w:lvlJc w:val="left"/>
+      <w:pPr>
+        <w:ind w:left="720" w:hanging="360"/>
+      </w:pPr>
+      <w:rPr>
+        <w:rFonts w:ascii="Symbol" w:hAnsi="Symbol" w:hint="default"/>
+      </w:rPr>
+    </w:lvl>
+    <w:lvl w:ilvl="1" w:tplc="04090003">
+      <w:start w:val="1"/>
+      <w:numFmt w:val="bullet"/>
+      <w:lvlText w:val="o"/>
+      <w:lvlJc w:val="left"/>
+      <w:pPr>
+        <w:ind w:left="1440" w:hanging="360"/>
+      </w:pPr>
+      <w:rPr>
+        <w:rFonts w:ascii="Courier New" w:hAnsi="Courier New" w:cs="Courier New" w:hint="default"/>
+      </w:rPr>
+    </w:lvl>
+    <w:lvl w:ilvl="2" w:tplc="04090005">
+      <w:start w:val="1"/>
+      <w:numFmt w:val="bullet"/>
+      <w:lvlText w:val=""/>
+      <w:lvlJc w:val="left"/>
+      <w:pPr>
+        <w:ind w:left="2160" w:hanging="360"/>
+      </w:pPr>
+      <w:rPr>
+        <w:rFonts w:ascii="Wingdings" w:hAnsi="Wingdings" w:hint="default"/>
+      </w:rPr>
+    </w:lvl>
+    <w:lvl w:ilvl="3" w:tplc="04090001">
+      <w:start w:val="1"/>
+      <w:numFmt w:val="bullet"/>
+      <w:lvlText w:val=""/>
+      <w:lvlJc w:val="left"/>
+      <w:pPr>
+        <w:ind w:left="2880" w:hanging="360"/>
+      </w:pPr>
+      <w:rPr>
+        <w:rFonts w:ascii="Symbol" w:hAnsi="Symbol" w:hint="default"/>
+      </w:rPr>
+    </w:lvl>
+    <w:lvl w:ilvl="4" w:tplc="04090003">
+      <w:start w:val="1"/>
+      <w:numFmt w:val="bullet"/>
+      <w:lvlText w:val="o"/>
+      <w:lvlJc w:val="left"/>
+      <w:pPr>
+        <w:ind w:left="3600" w:hanging="360"/>
+      </w:pPr>
+      <w:rPr>
+        <w:rFonts w:ascii="Courier New" w:hAnsi="Courier New" w:cs="Courier New" w:hint="default"/>
+      </w:rPr>
+    </w:lvl>
+    <w:lvl w:ilvl="5" w:tplc="04090005">
+      <w:start w:val="1"/>
+      <w:numFmt w:val="bullet"/>
+      <w:lvlText w:val=""/>
+      <w:lvlJc w:val="left"/>
+      <w:pPr>
+        <w:ind w:left="4320" w:hanging="360"/>
+      </w:pPr>
+      <w:rPr>
+        <w:rFonts w:ascii="Wingdings" w:hAnsi="Wingdings" w:hint="default"/>
+      </w:rPr>
+    </w:lvl>
+    <w:lvl w:ilvl="6" w:tplc="04090001">
+      <w:start w:val="1"/>
+      <w:numFmt w:val="bullet"/>
+      <w:lvlText w:val=""/>
+      <w:lvlJc w:val="left"/>
+      <w:pPr>
+        <w:ind w:left="5040" w:hanging="360"/>
+      </w:pPr>
+      <w:rPr>
+        <w:rFonts w:ascii="Symbol" w:hAnsi="Symbol" w:hint="default"/>
+      </w:rPr>
+    </w:lvl>
+    <w:lvl w:ilvl="7" w:tplc="04090003">
+      <w:start w:val="1"/>
+      <w:numFmt w:val="bullet"/>
+      <w:lvlText w:val="o"/>
+      <w:lvlJc w:val="left"/>
+      <w:pPr>
+        <w:ind w:left="5760" w:hanging="360"/>
+      </w:pPr>
+      <w:rPr>
+        <w:rFonts w:ascii="Courier New" w:hAnsi="Courier New" w:cs="Courier New" w:hint="default"/>
+      </w:rPr>
+    </w:lvl>
+    <w:lvl w:ilvl="8" w:tplc="04090005">
+      <w:start w:val="1"/>
+      <w:numFmt w:val="bullet"/>
+      <w:lvlText w:val=""/>
+      <w:lvlJc w:val="left"/>
+      <w:pPr>
+        <w:ind w:left="6480" w:hanging="360"/>
+      </w:pPr>
+      <w:rPr>
+        <w:rFonts w:ascii="Wingdings" w:hAnsi="Wingdings" w:hint="default"/>
+      </w:rPr>
+    </w:lvl>
+  </w:abstractNum>
+  <w:abstractNum w:abstractNumId="18" w15:restartNumberingAfterBreak="0">
     <w:nsid w:val="2F785178"/>
     <w:multiLevelType w:val="hybridMultilevel"/>
     <w:tmpl w:val="651687E8"/>
@@ -33397,7 +34930,7 @@
       </w:rPr>
     </w:lvl>
   </w:abstractNum>
-  <w:abstractNum w:abstractNumId="17" w15:restartNumberingAfterBreak="0">
+  <w:abstractNum w:abstractNumId="19" w15:restartNumberingAfterBreak="0">
     <w:nsid w:val="3202328C"/>
     <w:multiLevelType w:val="hybridMultilevel"/>
     <w:tmpl w:val="E9587BC2"/>
@@ -33515,7 +35048,7 @@
       </w:pPr>
     </w:lvl>
   </w:abstractNum>
-  <w:abstractNum w:abstractNumId="18" w15:restartNumberingAfterBreak="0">
+  <w:abstractNum w:abstractNumId="20" w15:restartNumberingAfterBreak="0">
     <w:nsid w:val="36577907"/>
     <w:multiLevelType w:val="hybridMultilevel"/>
     <w:tmpl w:val="CC6AA1B4"/>
@@ -33612,7 +35145,7 @@
       </w:pPr>
     </w:lvl>
   </w:abstractNum>
-  <w:abstractNum w:abstractNumId="19" w15:restartNumberingAfterBreak="0">
+  <w:abstractNum w:abstractNumId="21" w15:restartNumberingAfterBreak="0">
     <w:nsid w:val="389019DA"/>
     <w:multiLevelType w:val="hybridMultilevel"/>
     <w:tmpl w:val="8B0A83C0"/>
@@ -33702,7 +35235,120 @@
       </w:pPr>
     </w:lvl>
   </w:abstractNum>
-  <w:abstractNum w:abstractNumId="20" w15:restartNumberingAfterBreak="0">
+  <w:abstractNum w:abstractNumId="22" w15:restartNumberingAfterBreak="0">
+    <w:nsid w:val="3B294B14"/>
+    <w:multiLevelType w:val="hybridMultilevel"/>
+    <w:tmpl w:val="16506ADE"/>
+    <w:lvl w:ilvl="0" w:tplc="04090001">
+      <w:start w:val="1"/>
+      <w:numFmt w:val="bullet"/>
+      <w:lvlText w:val=""/>
+      <w:lvlJc w:val="left"/>
+      <w:pPr>
+        <w:ind w:left="720" w:hanging="360"/>
+      </w:pPr>
+      <w:rPr>
+        <w:rFonts w:ascii="Symbol" w:hAnsi="Symbol" w:hint="default"/>
+      </w:rPr>
+    </w:lvl>
+    <w:lvl w:ilvl="1" w:tplc="04090003">
+      <w:start w:val="1"/>
+      <w:numFmt w:val="bullet"/>
+      <w:lvlText w:val="o"/>
+      <w:lvlJc w:val="left"/>
+      <w:pPr>
+        <w:ind w:left="1440" w:hanging="360"/>
+      </w:pPr>
+      <w:rPr>
+        <w:rFonts w:ascii="Courier New" w:hAnsi="Courier New" w:cs="Courier New" w:hint="default"/>
+      </w:rPr>
+    </w:lvl>
+    <w:lvl w:ilvl="2" w:tplc="04090005">
+      <w:start w:val="1"/>
+      <w:numFmt w:val="bullet"/>
+      <w:lvlText w:val=""/>
+      <w:lvlJc w:val="left"/>
+      <w:pPr>
+        <w:ind w:left="2160" w:hanging="360"/>
+      </w:pPr>
+      <w:rPr>
+        <w:rFonts w:ascii="Wingdings" w:hAnsi="Wingdings" w:hint="default"/>
+      </w:rPr>
+    </w:lvl>
+    <w:lvl w:ilvl="3" w:tplc="04090001">
+      <w:start w:val="1"/>
+      <w:numFmt w:val="bullet"/>
+      <w:lvlText w:val=""/>
+      <w:lvlJc w:val="left"/>
+      <w:pPr>
+        <w:ind w:left="2880" w:hanging="360"/>
+      </w:pPr>
+      <w:rPr>
+        <w:rFonts w:ascii="Symbol" w:hAnsi="Symbol" w:hint="default"/>
+      </w:rPr>
+    </w:lvl>
+    <w:lvl w:ilvl="4" w:tplc="04090003">
+      <w:start w:val="1"/>
+      <w:numFmt w:val="bullet"/>
+      <w:lvlText w:val="o"/>
+      <w:lvlJc w:val="left"/>
+      <w:pPr>
+        <w:ind w:left="3600" w:hanging="360"/>
+      </w:pPr>
+      <w:rPr>
+        <w:rFonts w:ascii="Courier New" w:hAnsi="Courier New" w:cs="Courier New" w:hint="default"/>
+      </w:rPr>
+    </w:lvl>
+    <w:lvl w:ilvl="5" w:tplc="04090005">
+      <w:start w:val="1"/>
+      <w:numFmt w:val="bullet"/>
+      <w:lvlText w:val=""/>
+      <w:lvlJc w:val="left"/>
+      <w:pPr>
+        <w:ind w:left="4320" w:hanging="360"/>
+      </w:pPr>
+      <w:rPr>
+        <w:rFonts w:ascii="Wingdings" w:hAnsi="Wingdings" w:hint="default"/>
+      </w:rPr>
+    </w:lvl>
+    <w:lvl w:ilvl="6" w:tplc="04090001">
+      <w:start w:val="1"/>
+      <w:numFmt w:val="bullet"/>
+      <w:lvlText w:val=""/>
+      <w:lvlJc w:val="left"/>
+      <w:pPr>
+        <w:ind w:left="5040" w:hanging="360"/>
+      </w:pPr>
+      <w:rPr>
+        <w:rFonts w:ascii="Symbol" w:hAnsi="Symbol" w:hint="default"/>
+      </w:rPr>
+    </w:lvl>
+    <w:lvl w:ilvl="7" w:tplc="04090003">
+      <w:start w:val="1"/>
+      <w:numFmt w:val="bullet"/>
+      <w:lvlText w:val="o"/>
+      <w:lvlJc w:val="left"/>
+      <w:pPr>
+        <w:ind w:left="5760" w:hanging="360"/>
+      </w:pPr>
+      <w:rPr>
+        <w:rFonts w:ascii="Courier New" w:hAnsi="Courier New" w:cs="Courier New" w:hint="default"/>
+      </w:rPr>
+    </w:lvl>
+    <w:lvl w:ilvl="8" w:tplc="04090005">
+      <w:start w:val="1"/>
+      <w:numFmt w:val="bullet"/>
+      <w:lvlText w:val=""/>
+      <w:lvlJc w:val="left"/>
+      <w:pPr>
+        <w:ind w:left="6480" w:hanging="360"/>
+      </w:pPr>
+      <w:rPr>
+        <w:rFonts w:ascii="Wingdings" w:hAnsi="Wingdings" w:hint="default"/>
+      </w:rPr>
+    </w:lvl>
+  </w:abstractNum>
+  <w:abstractNum w:abstractNumId="23" w15:restartNumberingAfterBreak="0">
     <w:nsid w:val="3B5871B7"/>
     <w:multiLevelType w:val="hybridMultilevel"/>
     <w:tmpl w:val="88B8885C"/>
@@ -33815,7 +35461,7 @@
       </w:rPr>
     </w:lvl>
   </w:abstractNum>
-  <w:abstractNum w:abstractNumId="21" w15:restartNumberingAfterBreak="0">
+  <w:abstractNum w:abstractNumId="24" w15:restartNumberingAfterBreak="0">
     <w:nsid w:val="3C4E4DC3"/>
     <w:multiLevelType w:val="hybridMultilevel"/>
     <w:tmpl w:val="3A0C4832"/>
@@ -33912,7 +35558,7 @@
       </w:pPr>
     </w:lvl>
   </w:abstractNum>
-  <w:abstractNum w:abstractNumId="22" w15:restartNumberingAfterBreak="0">
+  <w:abstractNum w:abstractNumId="25" w15:restartNumberingAfterBreak="0">
     <w:nsid w:val="3C787C5A"/>
     <w:multiLevelType w:val="hybridMultilevel"/>
     <w:tmpl w:val="A8A0A3D2"/>
@@ -33998,7 +35644,7 @@
       </w:pPr>
     </w:lvl>
   </w:abstractNum>
-  <w:abstractNum w:abstractNumId="23" w15:restartNumberingAfterBreak="0">
+  <w:abstractNum w:abstractNumId="26" w15:restartNumberingAfterBreak="0">
     <w:nsid w:val="3C8B59F5"/>
     <w:multiLevelType w:val="hybridMultilevel"/>
     <w:tmpl w:val="8A5A2BCC"/>
@@ -34111,7 +35757,7 @@
       </w:rPr>
     </w:lvl>
   </w:abstractNum>
-  <w:abstractNum w:abstractNumId="24" w15:restartNumberingAfterBreak="0">
+  <w:abstractNum w:abstractNumId="27" w15:restartNumberingAfterBreak="0">
     <w:nsid w:val="3D180879"/>
     <w:multiLevelType w:val="hybridMultilevel"/>
     <w:tmpl w:val="84CC2426"/>
@@ -34224,7 +35870,7 @@
       </w:pPr>
     </w:lvl>
   </w:abstractNum>
-  <w:abstractNum w:abstractNumId="25" w15:restartNumberingAfterBreak="0">
+  <w:abstractNum w:abstractNumId="28" w15:restartNumberingAfterBreak="0">
     <w:nsid w:val="3FAD1377"/>
     <w:multiLevelType w:val="hybridMultilevel"/>
     <w:tmpl w:val="AAB467B6"/>
@@ -34321,7 +35967,7 @@
       </w:pPr>
     </w:lvl>
   </w:abstractNum>
-  <w:abstractNum w:abstractNumId="26" w15:restartNumberingAfterBreak="0">
+  <w:abstractNum w:abstractNumId="29" w15:restartNumberingAfterBreak="0">
     <w:nsid w:val="413E1973"/>
     <w:multiLevelType w:val="hybridMultilevel"/>
     <w:tmpl w:val="C43A8106"/>
@@ -34410,7 +36056,7 @@
       </w:pPr>
     </w:lvl>
   </w:abstractNum>
-  <w:abstractNum w:abstractNumId="27" w15:restartNumberingAfterBreak="0">
+  <w:abstractNum w:abstractNumId="30" w15:restartNumberingAfterBreak="0">
     <w:nsid w:val="422247AF"/>
     <w:multiLevelType w:val="hybridMultilevel"/>
     <w:tmpl w:val="F07C6DD6"/>
@@ -34502,7 +36148,7 @@
       </w:pPr>
     </w:lvl>
   </w:abstractNum>
-  <w:abstractNum w:abstractNumId="28" w15:restartNumberingAfterBreak="0">
+  <w:abstractNum w:abstractNumId="31" w15:restartNumberingAfterBreak="0">
     <w:nsid w:val="42631BAC"/>
     <w:multiLevelType w:val="hybridMultilevel"/>
     <w:tmpl w:val="8E4EEAB4"/>
@@ -34597,7 +36243,7 @@
       </w:pPr>
     </w:lvl>
   </w:abstractNum>
-  <w:abstractNum w:abstractNumId="29" w15:restartNumberingAfterBreak="0">
+  <w:abstractNum w:abstractNumId="32" w15:restartNumberingAfterBreak="0">
     <w:nsid w:val="4488552D"/>
     <w:multiLevelType w:val="hybridMultilevel"/>
     <w:tmpl w:val="618CB694"/>
@@ -34686,7 +36332,7 @@
       </w:pPr>
     </w:lvl>
   </w:abstractNum>
-  <w:abstractNum w:abstractNumId="30" w15:restartNumberingAfterBreak="0">
+  <w:abstractNum w:abstractNumId="33" w15:restartNumberingAfterBreak="0">
     <w:nsid w:val="48A36C08"/>
     <w:multiLevelType w:val="hybridMultilevel"/>
     <w:tmpl w:val="56D803F0"/>
@@ -34772,7 +36418,7 @@
       </w:pPr>
     </w:lvl>
   </w:abstractNum>
-  <w:abstractNum w:abstractNumId="31" w15:restartNumberingAfterBreak="0">
+  <w:abstractNum w:abstractNumId="34" w15:restartNumberingAfterBreak="0">
     <w:nsid w:val="4E3225C7"/>
     <w:multiLevelType w:val="hybridMultilevel"/>
     <w:tmpl w:val="6C6499AC"/>
@@ -34864,7 +36510,7 @@
       </w:pPr>
     </w:lvl>
   </w:abstractNum>
-  <w:abstractNum w:abstractNumId="32" w15:restartNumberingAfterBreak="0">
+  <w:abstractNum w:abstractNumId="35" w15:restartNumberingAfterBreak="0">
     <w:nsid w:val="4E3A5F48"/>
     <w:multiLevelType w:val="hybridMultilevel"/>
     <w:tmpl w:val="0A4C4C10"/>
@@ -34961,7 +36607,7 @@
       </w:pPr>
     </w:lvl>
   </w:abstractNum>
-  <w:abstractNum w:abstractNumId="33" w15:restartNumberingAfterBreak="0">
+  <w:abstractNum w:abstractNumId="36" w15:restartNumberingAfterBreak="0">
     <w:nsid w:val="54B56B4C"/>
     <w:multiLevelType w:val="hybridMultilevel"/>
     <w:tmpl w:val="9B08F82E"/>
@@ -35071,7 +36717,7 @@
       </w:pPr>
     </w:lvl>
   </w:abstractNum>
-  <w:abstractNum w:abstractNumId="34" w15:restartNumberingAfterBreak="0">
+  <w:abstractNum w:abstractNumId="37" w15:restartNumberingAfterBreak="0">
     <w:nsid w:val="56832C1D"/>
     <w:multiLevelType w:val="hybridMultilevel"/>
     <w:tmpl w:val="8B0A83C0"/>
@@ -35161,7 +36807,7 @@
       </w:pPr>
     </w:lvl>
   </w:abstractNum>
-  <w:abstractNum w:abstractNumId="35" w15:restartNumberingAfterBreak="0">
+  <w:abstractNum w:abstractNumId="38" w15:restartNumberingAfterBreak="0">
     <w:nsid w:val="5BCB51B8"/>
     <w:multiLevelType w:val="hybridMultilevel"/>
     <w:tmpl w:val="882A18AA"/>
@@ -35251,7 +36897,7 @@
       </w:pPr>
     </w:lvl>
   </w:abstractNum>
-  <w:abstractNum w:abstractNumId="36" w15:restartNumberingAfterBreak="0">
+  <w:abstractNum w:abstractNumId="39" w15:restartNumberingAfterBreak="0">
     <w:nsid w:val="5C0A2B6A"/>
     <w:multiLevelType w:val="hybridMultilevel"/>
     <w:tmpl w:val="5DB07C48"/>
@@ -35364,7 +37010,7 @@
       </w:rPr>
     </w:lvl>
   </w:abstractNum>
-  <w:abstractNum w:abstractNumId="37" w15:restartNumberingAfterBreak="0">
+  <w:abstractNum w:abstractNumId="40" w15:restartNumberingAfterBreak="0">
     <w:nsid w:val="661867D6"/>
     <w:multiLevelType w:val="hybridMultilevel"/>
     <w:tmpl w:val="B204BB18"/>
@@ -35477,7 +37123,120 @@
       </w:rPr>
     </w:lvl>
   </w:abstractNum>
-  <w:abstractNum w:abstractNumId="38" w15:restartNumberingAfterBreak="0">
+  <w:abstractNum w:abstractNumId="41" w15:restartNumberingAfterBreak="0">
+    <w:nsid w:val="6C6232B1"/>
+    <w:multiLevelType w:val="hybridMultilevel"/>
+    <w:tmpl w:val="EACE61C2"/>
+    <w:lvl w:ilvl="0" w:tplc="04090001">
+      <w:start w:val="1"/>
+      <w:numFmt w:val="bullet"/>
+      <w:lvlText w:val=""/>
+      <w:lvlJc w:val="left"/>
+      <w:pPr>
+        <w:ind w:left="720" w:hanging="360"/>
+      </w:pPr>
+      <w:rPr>
+        <w:rFonts w:ascii="Symbol" w:hAnsi="Symbol" w:hint="default"/>
+      </w:rPr>
+    </w:lvl>
+    <w:lvl w:ilvl="1" w:tplc="04090003">
+      <w:start w:val="1"/>
+      <w:numFmt w:val="bullet"/>
+      <w:lvlText w:val="o"/>
+      <w:lvlJc w:val="left"/>
+      <w:pPr>
+        <w:ind w:left="1440" w:hanging="360"/>
+      </w:pPr>
+      <w:rPr>
+        <w:rFonts w:ascii="Courier New" w:hAnsi="Courier New" w:cs="Courier New" w:hint="default"/>
+      </w:rPr>
+    </w:lvl>
+    <w:lvl w:ilvl="2" w:tplc="04090005">
+      <w:start w:val="1"/>
+      <w:numFmt w:val="bullet"/>
+      <w:lvlText w:val=""/>
+      <w:lvlJc w:val="left"/>
+      <w:pPr>
+        <w:ind w:left="2160" w:hanging="360"/>
+      </w:pPr>
+      <w:rPr>
+        <w:rFonts w:ascii="Wingdings" w:hAnsi="Wingdings" w:hint="default"/>
+      </w:rPr>
+    </w:lvl>
+    <w:lvl w:ilvl="3" w:tplc="04090001">
+      <w:start w:val="1"/>
+      <w:numFmt w:val="bullet"/>
+      <w:lvlText w:val=""/>
+      <w:lvlJc w:val="left"/>
+      <w:pPr>
+        <w:ind w:left="2880" w:hanging="360"/>
+      </w:pPr>
+      <w:rPr>
+        <w:rFonts w:ascii="Symbol" w:hAnsi="Symbol" w:hint="default"/>
+      </w:rPr>
+    </w:lvl>
+    <w:lvl w:ilvl="4" w:tplc="04090003">
+      <w:start w:val="1"/>
+      <w:numFmt w:val="bullet"/>
+      <w:lvlText w:val="o"/>
+      <w:lvlJc w:val="left"/>
+      <w:pPr>
+        <w:ind w:left="3600" w:hanging="360"/>
+      </w:pPr>
+      <w:rPr>
+        <w:rFonts w:ascii="Courier New" w:hAnsi="Courier New" w:cs="Courier New" w:hint="default"/>
+      </w:rPr>
+    </w:lvl>
+    <w:lvl w:ilvl="5" w:tplc="04090005">
+      <w:start w:val="1"/>
+      <w:numFmt w:val="bullet"/>
+      <w:lvlText w:val=""/>
+      <w:lvlJc w:val="left"/>
+      <w:pPr>
+        <w:ind w:left="4320" w:hanging="360"/>
+      </w:pPr>
+      <w:rPr>
+        <w:rFonts w:ascii="Wingdings" w:hAnsi="Wingdings" w:hint="default"/>
+      </w:rPr>
+    </w:lvl>
+    <w:lvl w:ilvl="6" w:tplc="04090001">
+      <w:start w:val="1"/>
+      <w:numFmt w:val="bullet"/>
+      <w:lvlText w:val=""/>
+      <w:lvlJc w:val="left"/>
+      <w:pPr>
+        <w:ind w:left="5040" w:hanging="360"/>
+      </w:pPr>
+      <w:rPr>
+        <w:rFonts w:ascii="Symbol" w:hAnsi="Symbol" w:hint="default"/>
+      </w:rPr>
+    </w:lvl>
+    <w:lvl w:ilvl="7" w:tplc="04090003">
+      <w:start w:val="1"/>
+      <w:numFmt w:val="bullet"/>
+      <w:lvlText w:val="o"/>
+      <w:lvlJc w:val="left"/>
+      <w:pPr>
+        <w:ind w:left="5760" w:hanging="360"/>
+      </w:pPr>
+      <w:rPr>
+        <w:rFonts w:ascii="Courier New" w:hAnsi="Courier New" w:cs="Courier New" w:hint="default"/>
+      </w:rPr>
+    </w:lvl>
+    <w:lvl w:ilvl="8" w:tplc="04090005">
+      <w:start w:val="1"/>
+      <w:numFmt w:val="bullet"/>
+      <w:lvlText w:val=""/>
+      <w:lvlJc w:val="left"/>
+      <w:pPr>
+        <w:ind w:left="6480" w:hanging="360"/>
+      </w:pPr>
+      <w:rPr>
+        <w:rFonts w:ascii="Wingdings" w:hAnsi="Wingdings" w:hint="default"/>
+      </w:rPr>
+    </w:lvl>
+  </w:abstractNum>
+  <w:abstractNum w:abstractNumId="42" w15:restartNumberingAfterBreak="0">
     <w:nsid w:val="6D452DC2"/>
     <w:multiLevelType w:val="hybridMultilevel"/>
     <w:tmpl w:val="302A4390"/>
@@ -35566,7 +37325,7 @@
       </w:pPr>
     </w:lvl>
   </w:abstractNum>
-  <w:abstractNum w:abstractNumId="39" w15:restartNumberingAfterBreak="0">
+  <w:abstractNum w:abstractNumId="43" w15:restartNumberingAfterBreak="0">
     <w:nsid w:val="6F404618"/>
     <w:multiLevelType w:val="hybridMultilevel"/>
     <w:tmpl w:val="A1A49FD0"/>
@@ -35657,7 +37416,124 @@
       </w:pPr>
     </w:lvl>
   </w:abstractNum>
-  <w:abstractNum w:abstractNumId="40" w15:restartNumberingAfterBreak="0">
+  <w:abstractNum w:abstractNumId="44" w15:restartNumberingAfterBreak="0">
+    <w:nsid w:val="6F49036B"/>
+    <w:multiLevelType w:val="multilevel"/>
+    <w:tmpl w:val="9F1457FC"/>
+    <w:lvl w:ilvl="0">
+      <w:start w:val="1"/>
+      <w:numFmt w:val="decimal"/>
+      <w:lvlText w:val="%1."/>
+      <w:lvlJc w:val="left"/>
+      <w:pPr>
+        <w:tabs>
+          <w:tab w:val="num" w:pos="720"/>
+        </w:tabs>
+        <w:ind w:left="720" w:hanging="360"/>
+      </w:pPr>
+    </w:lvl>
+    <w:lvl w:ilvl="1">
+      <w:start w:val="1"/>
+      <w:numFmt w:val="bullet"/>
+      <w:lvlText w:val="o"/>
+      <w:lvlJc w:val="left"/>
+      <w:pPr>
+        <w:tabs>
+          <w:tab w:val="num" w:pos="1440"/>
+        </w:tabs>
+        <w:ind w:left="1440" w:hanging="360"/>
+      </w:pPr>
+      <w:rPr>
+        <w:rFonts w:ascii="Courier New" w:hAnsi="Courier New" w:hint="default"/>
+        <w:sz w:val="20"/>
+      </w:rPr>
+    </w:lvl>
+    <w:lvl w:ilvl="2" w:tentative="1">
+      <w:start w:val="1"/>
+      <w:numFmt w:val="decimal"/>
+      <w:lvlText w:val="%3."/>
+      <w:lvlJc w:val="left"/>
+      <w:pPr>
+        <w:tabs>
+          <w:tab w:val="num" w:pos="2160"/>
+        </w:tabs>
+        <w:ind w:left="2160" w:hanging="360"/>
+      </w:pPr>
+    </w:lvl>
+    <w:lvl w:ilvl="3" w:tentative="1">
+      <w:start w:val="1"/>
+      <w:numFmt w:val="decimal"/>
+      <w:lvlText w:val="%4."/>
+      <w:lvlJc w:val="left"/>
+      <w:pPr>
+        <w:tabs>
+          <w:tab w:val="num" w:pos="2880"/>
+        </w:tabs>
+        <w:ind w:left="2880" w:hanging="360"/>
+      </w:pPr>
+    </w:lvl>
+    <w:lvl w:ilvl="4" w:tentative="1">
+      <w:start w:val="1"/>
+      <w:numFmt w:val="decimal"/>
+      <w:lvlText w:val="%5."/>
+      <w:lvlJc w:val="left"/>
+      <w:pPr>
+        <w:tabs>
+          <w:tab w:val="num" w:pos="3600"/>
+        </w:tabs>
+        <w:ind w:left="3600" w:hanging="360"/>
+      </w:pPr>
+    </w:lvl>
+    <w:lvl w:ilvl="5" w:tentative="1">
+      <w:start w:val="1"/>
+      <w:numFmt w:val="decimal"/>
+      <w:lvlText w:val="%6."/>
+      <w:lvlJc w:val="left"/>
+      <w:pPr>
+        <w:tabs>
+          <w:tab w:val="num" w:pos="4320"/>
+        </w:tabs>
+        <w:ind w:left="4320" w:hanging="360"/>
+      </w:pPr>
+    </w:lvl>
+    <w:lvl w:ilvl="6" w:tentative="1">
+      <w:start w:val="1"/>
+      <w:numFmt w:val="decimal"/>
+      <w:lvlText w:val="%7."/>
+      <w:lvlJc w:val="left"/>
+      <w:pPr>
+        <w:tabs>
+          <w:tab w:val="num" w:pos="5040"/>
+        </w:tabs>
+        <w:ind w:left="5040" w:hanging="360"/>
+      </w:pPr>
+    </w:lvl>
+    <w:lvl w:ilvl="7" w:tentative="1">
+      <w:start w:val="1"/>
+      <w:numFmt w:val="decimal"/>
+      <w:lvlText w:val="%8."/>
+      <w:lvlJc w:val="left"/>
+      <w:pPr>
+        <w:tabs>
+          <w:tab w:val="num" w:pos="5760"/>
+        </w:tabs>
+        <w:ind w:left="5760" w:hanging="360"/>
+      </w:pPr>
+    </w:lvl>
+    <w:lvl w:ilvl="8" w:tentative="1">
+      <w:start w:val="1"/>
+      <w:numFmt w:val="decimal"/>
+      <w:lvlText w:val="%9."/>
+      <w:lvlJc w:val="left"/>
+      <w:pPr>
+        <w:tabs>
+          <w:tab w:val="num" w:pos="6480"/>
+        </w:tabs>
+        <w:ind w:left="6480" w:hanging="360"/>
+      </w:pPr>
+    </w:lvl>
+  </w:abstractNum>
+  <w:abstractNum w:abstractNumId="45" w15:restartNumberingAfterBreak="0">
     <w:nsid w:val="712A1D8B"/>
     <w:multiLevelType w:val="hybridMultilevel"/>
     <w:tmpl w:val="1FAC84AE"/>
@@ -35767,7 +37643,120 @@
       </w:pPr>
     </w:lvl>
   </w:abstractNum>
-  <w:abstractNum w:abstractNumId="41" w15:restartNumberingAfterBreak="0">
+  <w:abstractNum w:abstractNumId="46" w15:restartNumberingAfterBreak="0">
+    <w:nsid w:val="728055EE"/>
+    <w:multiLevelType w:val="hybridMultilevel"/>
+    <w:tmpl w:val="81CAAA4E"/>
+    <w:lvl w:ilvl="0" w:tplc="04090001">
+      <w:start w:val="1"/>
+      <w:numFmt w:val="bullet"/>
+      <w:lvlText w:val=""/>
+      <w:lvlJc w:val="left"/>
+      <w:pPr>
+        <w:ind w:left="720" w:hanging="360"/>
+      </w:pPr>
+      <w:rPr>
+        <w:rFonts w:ascii="Symbol" w:hAnsi="Symbol" w:hint="default"/>
+      </w:rPr>
+    </w:lvl>
+    <w:lvl w:ilvl="1" w:tplc="04090003">
+      <w:start w:val="1"/>
+      <w:numFmt w:val="bullet"/>
+      <w:lvlText w:val="o"/>
+      <w:lvlJc w:val="left"/>
+      <w:pPr>
+        <w:ind w:left="1440" w:hanging="360"/>
+      </w:pPr>
+      <w:rPr>
+        <w:rFonts w:ascii="Courier New" w:hAnsi="Courier New" w:cs="Courier New" w:hint="default"/>
+      </w:rPr>
+    </w:lvl>
+    <w:lvl w:ilvl="2" w:tplc="04090005">
+      <w:start w:val="1"/>
+      <w:numFmt w:val="bullet"/>
+      <w:lvlText w:val=""/>
+      <w:lvlJc w:val="left"/>
+      <w:pPr>
+        <w:ind w:left="2160" w:hanging="360"/>
+      </w:pPr>
+      <w:rPr>
+        <w:rFonts w:ascii="Wingdings" w:hAnsi="Wingdings" w:hint="default"/>
+      </w:rPr>
+    </w:lvl>
+    <w:lvl w:ilvl="3" w:tplc="04090001">
+      <w:start w:val="1"/>
+      <w:numFmt w:val="bullet"/>
+      <w:lvlText w:val=""/>
+      <w:lvlJc w:val="left"/>
+      <w:pPr>
+        <w:ind w:left="2880" w:hanging="360"/>
+      </w:pPr>
+      <w:rPr>
+        <w:rFonts w:ascii="Symbol" w:hAnsi="Symbol" w:hint="default"/>
+      </w:rPr>
+    </w:lvl>
+    <w:lvl w:ilvl="4" w:tplc="04090003">
+      <w:start w:val="1"/>
+      <w:numFmt w:val="bullet"/>
+      <w:lvlText w:val="o"/>
+      <w:lvlJc w:val="left"/>
+      <w:pPr>
+        <w:ind w:left="3600" w:hanging="360"/>
+      </w:pPr>
+      <w:rPr>
+        <w:rFonts w:ascii="Courier New" w:hAnsi="Courier New" w:cs="Courier New" w:hint="default"/>
+      </w:rPr>
+    </w:lvl>
+    <w:lvl w:ilvl="5" w:tplc="04090005">
+      <w:start w:val="1"/>
+      <w:numFmt w:val="bullet"/>
+      <w:lvlText w:val=""/>
+      <w:lvlJc w:val="left"/>
+      <w:pPr>
+        <w:ind w:left="4320" w:hanging="360"/>
+      </w:pPr>
+      <w:rPr>
+        <w:rFonts w:ascii="Wingdings" w:hAnsi="Wingdings" w:hint="default"/>
+      </w:rPr>
+    </w:lvl>
+    <w:lvl w:ilvl="6" w:tplc="04090001">
+      <w:start w:val="1"/>
+      <w:numFmt w:val="bullet"/>
+      <w:lvlText w:val=""/>
+      <w:lvlJc w:val="left"/>
+      <w:pPr>
+        <w:ind w:left="5040" w:hanging="360"/>
+      </w:pPr>
+      <w:rPr>
+        <w:rFonts w:ascii="Symbol" w:hAnsi="Symbol" w:hint="default"/>
+      </w:rPr>
+    </w:lvl>
+    <w:lvl w:ilvl="7" w:tplc="04090003">
+      <w:start w:val="1"/>
+      <w:numFmt w:val="bullet"/>
+      <w:lvlText w:val="o"/>
+      <w:lvlJc w:val="left"/>
+      <w:pPr>
+        <w:ind w:left="5760" w:hanging="360"/>
+      </w:pPr>
+      <w:rPr>
+        <w:rFonts w:ascii="Courier New" w:hAnsi="Courier New" w:cs="Courier New" w:hint="default"/>
+      </w:rPr>
+    </w:lvl>
+    <w:lvl w:ilvl="8" w:tplc="04090005">
+      <w:start w:val="1"/>
+      <w:numFmt w:val="bullet"/>
+      <w:lvlText w:val=""/>
+      <w:lvlJc w:val="left"/>
+      <w:pPr>
+        <w:ind w:left="6480" w:hanging="360"/>
+      </w:pPr>
+      <w:rPr>
+        <w:rFonts w:ascii="Wingdings" w:hAnsi="Wingdings" w:hint="default"/>
+      </w:rPr>
+    </w:lvl>
+  </w:abstractNum>
+  <w:abstractNum w:abstractNumId="47" w15:restartNumberingAfterBreak="0">
     <w:nsid w:val="7C3D72AE"/>
     <w:multiLevelType w:val="hybridMultilevel"/>
     <w:tmpl w:val="7E2AA9E6"/>
@@ -35853,11 +37842,131 @@
       </w:pPr>
     </w:lvl>
   </w:abstractNum>
+  <w:abstractNum w:abstractNumId="48" w15:restartNumberingAfterBreak="0">
+    <w:nsid w:val="7DDC2341"/>
+    <w:multiLevelType w:val="multilevel"/>
+    <w:tmpl w:val="5E9E52C6"/>
+    <w:lvl w:ilvl="0">
+      <w:start w:val="1"/>
+      <w:numFmt w:val="bullet"/>
+      <w:lvlText w:val=""/>
+      <w:lvlJc w:val="left"/>
+      <w:pPr>
+        <w:tabs>
+          <w:tab w:val="num" w:pos="720"/>
+        </w:tabs>
+        <w:ind w:left="720" w:hanging="360"/>
+      </w:pPr>
+      <w:rPr>
+        <w:rFonts w:ascii="Symbol" w:hAnsi="Symbol" w:hint="default"/>
+      </w:rPr>
+    </w:lvl>
+    <w:lvl w:ilvl="1">
+      <w:start w:val="1"/>
+      <w:numFmt w:val="bullet"/>
+      <w:lvlText w:val="o"/>
+      <w:lvlJc w:val="left"/>
+      <w:pPr>
+        <w:tabs>
+          <w:tab w:val="num" w:pos="1440"/>
+        </w:tabs>
+        <w:ind w:left="1440" w:hanging="360"/>
+      </w:pPr>
+      <w:rPr>
+        <w:rFonts w:ascii="Courier New" w:hAnsi="Courier New" w:hint="default"/>
+        <w:sz w:val="20"/>
+      </w:rPr>
+    </w:lvl>
+    <w:lvl w:ilvl="2" w:tentative="1">
+      <w:start w:val="1"/>
+      <w:numFmt w:val="decimal"/>
+      <w:lvlText w:val="%3."/>
+      <w:lvlJc w:val="left"/>
+      <w:pPr>
+        <w:tabs>
+          <w:tab w:val="num" w:pos="2160"/>
+        </w:tabs>
+        <w:ind w:left="2160" w:hanging="360"/>
+      </w:pPr>
+    </w:lvl>
+    <w:lvl w:ilvl="3" w:tentative="1">
+      <w:start w:val="1"/>
+      <w:numFmt w:val="decimal"/>
+      <w:lvlText w:val="%4."/>
+      <w:lvlJc w:val="left"/>
+      <w:pPr>
+        <w:tabs>
+          <w:tab w:val="num" w:pos="2880"/>
+        </w:tabs>
+        <w:ind w:left="2880" w:hanging="360"/>
+      </w:pPr>
+    </w:lvl>
+    <w:lvl w:ilvl="4" w:tentative="1">
+      <w:start w:val="1"/>
+      <w:numFmt w:val="decimal"/>
+      <w:lvlText w:val="%5."/>
+      <w:lvlJc w:val="left"/>
+      <w:pPr>
+        <w:tabs>
+          <w:tab w:val="num" w:pos="3600"/>
+        </w:tabs>
+        <w:ind w:left="3600" w:hanging="360"/>
+      </w:pPr>
+    </w:lvl>
+    <w:lvl w:ilvl="5" w:tentative="1">
+      <w:start w:val="1"/>
+      <w:numFmt w:val="decimal"/>
+      <w:lvlText w:val="%6."/>
+      <w:lvlJc w:val="left"/>
+      <w:pPr>
+        <w:tabs>
+          <w:tab w:val="num" w:pos="4320"/>
+        </w:tabs>
+        <w:ind w:left="4320" w:hanging="360"/>
+      </w:pPr>
+    </w:lvl>
+    <w:lvl w:ilvl="6" w:tentative="1">
+      <w:start w:val="1"/>
+      <w:numFmt w:val="decimal"/>
+      <w:lvlText w:val="%7."/>
+      <w:lvlJc w:val="left"/>
+      <w:pPr>
+        <w:tabs>
+          <w:tab w:val="num" w:pos="5040"/>
+        </w:tabs>
+        <w:ind w:left="5040" w:hanging="360"/>
+      </w:pPr>
+    </w:lvl>
+    <w:lvl w:ilvl="7" w:tentative="1">
+      <w:start w:val="1"/>
+      <w:numFmt w:val="decimal"/>
+      <w:lvlText w:val="%8."/>
+      <w:lvlJc w:val="left"/>
+      <w:pPr>
+        <w:tabs>
+          <w:tab w:val="num" w:pos="5760"/>
+        </w:tabs>
+        <w:ind w:left="5760" w:hanging="360"/>
+      </w:pPr>
+    </w:lvl>
+    <w:lvl w:ilvl="8" w:tentative="1">
+      <w:start w:val="1"/>
+      <w:numFmt w:val="decimal"/>
+      <w:lvlText w:val="%9."/>
+      <w:lvlJc w:val="left"/>
+      <w:pPr>
+        <w:tabs>
+          <w:tab w:val="num" w:pos="6480"/>
+        </w:tabs>
+        <w:ind w:left="6480" w:hanging="360"/>
+      </w:pPr>
+    </w:lvl>
+  </w:abstractNum>
   <w:num w:numId="1">
-    <w:abstractNumId w:val="17"/>
+    <w:abstractNumId w:val="19"/>
   </w:num>
   <w:num w:numId="2">
-    <w:abstractNumId w:val="24"/>
+    <w:abstractNumId w:val="27"/>
     <w:lvlOverride w:ilvl="0">
       <w:startOverride w:val="1"/>
     </w:lvlOverride>
@@ -35887,7 +37996,7 @@
     </w:lvlOverride>
   </w:num>
   <w:num w:numId="3">
-    <w:abstractNumId w:val="40"/>
+    <w:abstractNumId w:val="45"/>
     <w:lvlOverride w:ilvl="0">
       <w:startOverride w:val="1"/>
     </w:lvlOverride>
@@ -35947,7 +38056,7 @@
     </w:lvlOverride>
   </w:num>
   <w:num w:numId="5">
-    <w:abstractNumId w:val="33"/>
+    <w:abstractNumId w:val="36"/>
     <w:lvlOverride w:ilvl="0">
       <w:startOverride w:val="1"/>
     </w:lvlOverride>
@@ -35980,28 +38089,28 @@
     <w:abstractNumId w:val="5"/>
   </w:num>
   <w:num w:numId="7">
-    <w:abstractNumId w:val="21"/>
+    <w:abstractNumId w:val="24"/>
   </w:num>
   <w:num w:numId="8">
+    <w:abstractNumId w:val="29"/>
+  </w:num>
+  <w:num w:numId="9">
     <w:abstractNumId w:val="26"/>
   </w:num>
-  <w:num w:numId="9">
-    <w:abstractNumId w:val="23"/>
-  </w:num>
   <w:num w:numId="10">
-    <w:abstractNumId w:val="29"/>
+    <w:abstractNumId w:val="32"/>
   </w:num>
   <w:num w:numId="11">
-    <w:abstractNumId w:val="38"/>
+    <w:abstractNumId w:val="42"/>
   </w:num>
   <w:num w:numId="12">
-    <w:abstractNumId w:val="31"/>
+    <w:abstractNumId w:val="34"/>
   </w:num>
   <w:num w:numId="13">
     <w:abstractNumId w:val="9"/>
   </w:num>
   <w:num w:numId="14">
-    <w:abstractNumId w:val="30"/>
+    <w:abstractNumId w:val="33"/>
   </w:num>
   <w:num w:numId="15">
     <w:abstractNumId w:val="1"/>
@@ -36010,7 +38119,7 @@
     <w:abstractNumId w:val="6"/>
   </w:num>
   <w:num w:numId="17">
-    <w:abstractNumId w:val="41"/>
+    <w:abstractNumId w:val="47"/>
   </w:num>
   <w:num w:numId="18">
     <w:abstractNumId w:val="2"/>
@@ -36019,37 +38128,37 @@
     <w:abstractNumId w:val="7"/>
   </w:num>
   <w:num w:numId="20">
-    <w:abstractNumId w:val="34"/>
+    <w:abstractNumId w:val="37"/>
   </w:num>
   <w:num w:numId="21">
-    <w:abstractNumId w:val="37"/>
+    <w:abstractNumId w:val="40"/>
   </w:num>
   <w:num w:numId="22">
-    <w:abstractNumId w:val="27"/>
+    <w:abstractNumId w:val="30"/>
   </w:num>
   <w:num w:numId="23">
-    <w:abstractNumId w:val="16"/>
+    <w:abstractNumId w:val="18"/>
   </w:num>
   <w:num w:numId="24">
-    <w:abstractNumId w:val="22"/>
+    <w:abstractNumId w:val="25"/>
   </w:num>
   <w:num w:numId="25">
-    <w:abstractNumId w:val="32"/>
+    <w:abstractNumId w:val="35"/>
   </w:num>
   <w:num w:numId="26">
-    <w:abstractNumId w:val="25"/>
+    <w:abstractNumId w:val="28"/>
   </w:num>
   <w:num w:numId="27">
-    <w:abstractNumId w:val="18"/>
+    <w:abstractNumId w:val="20"/>
   </w:num>
   <w:num w:numId="28">
-    <w:abstractNumId w:val="39"/>
+    <w:abstractNumId w:val="43"/>
   </w:num>
   <w:num w:numId="29">
-    <w:abstractNumId w:val="28"/>
+    <w:abstractNumId w:val="31"/>
   </w:num>
   <w:num w:numId="30">
-    <w:abstractNumId w:val="36"/>
+    <w:abstractNumId w:val="39"/>
   </w:num>
   <w:num w:numId="31">
     <w:abstractNumId w:val="11"/>
@@ -36067,19 +38176,19 @@
     <w:abstractNumId w:val="14"/>
   </w:num>
   <w:num w:numId="36">
-    <w:abstractNumId w:val="20"/>
+    <w:abstractNumId w:val="23"/>
   </w:num>
   <w:num w:numId="37">
-    <w:abstractNumId w:val="19"/>
+    <w:abstractNumId w:val="21"/>
   </w:num>
   <w:num w:numId="38">
-    <w:abstractNumId w:val="35"/>
+    <w:abstractNumId w:val="38"/>
   </w:num>
   <w:num w:numId="39">
     <w:abstractNumId w:val="13"/>
   </w:num>
   <w:num w:numId="40">
-    <w:abstractNumId w:val="15"/>
+    <w:abstractNumId w:val="16"/>
   </w:num>
   <w:num w:numId="41">
     <w:abstractNumId w:val="8"/>
@@ -36087,12 +38196,33 @@
   <w:num w:numId="42">
     <w:abstractNumId w:val="12"/>
   </w:num>
+  <w:num w:numId="43">
+    <w:abstractNumId w:val="15"/>
+  </w:num>
+  <w:num w:numId="44">
+    <w:abstractNumId w:val="44"/>
+  </w:num>
+  <w:num w:numId="45">
+    <w:abstractNumId w:val="48"/>
+  </w:num>
+  <w:num w:numId="46">
+    <w:abstractNumId w:val="17"/>
+  </w:num>
+  <w:num w:numId="47">
+    <w:abstractNumId w:val="22"/>
+  </w:num>
+  <w:num w:numId="48">
+    <w:abstractNumId w:val="41"/>
+  </w:num>
+  <w:num w:numId="49">
+    <w:abstractNumId w:val="46"/>
+  </w:num>
   <w:numIdMacAtCleanup w:val="38"/>
 </w:numbering>
 </file>
 
 <file path=word/styles.xml><?xml version="1.0" encoding="utf-8"?>
-<w:styles xmlns:mc="http://schemas.openxmlformats.org/markup-compatibility/2006" xmlns:r="http://schemas.openxmlformats.org/officeDocument/2006/relationships" xmlns:w="http://schemas.openxmlformats.org/wordprocessingml/2006/main" xmlns:w14="http://schemas.microsoft.com/office/word/2010/wordml" xmlns:w15="http://schemas.microsoft.com/office/word/2012/wordml" mc:Ignorable="w14 w15">
+<w:styles xmlns:mc="http://schemas.openxmlformats.org/markup-compatibility/2006" xmlns:r="http://schemas.openxmlformats.org/officeDocument/2006/relationships" xmlns:w="http://schemas.openxmlformats.org/wordprocessingml/2006/main" xmlns:w14="http://schemas.microsoft.com/office/word/2010/wordml" xmlns:w15="http://schemas.microsoft.com/office/word/2012/wordml" xmlns:w16se="http://schemas.microsoft.com/office/word/2015/wordml/symex" mc:Ignorable="w14 w15 w16se">
   <w:docDefaults>
     <w:rPrDefault>
       <w:rPr>
@@ -36960,6 +39090,18 @@
       <w:szCs w:val="24"/>
     </w:rPr>
   </w:style>
+  <w:style w:type="paragraph" w:customStyle="1" w:styleId="western">
+    <w:name w:val="western"/>
+    <w:basedOn w:val="Normal"/>
+    <w:rsid w:val="003C569D"/>
+    <w:pPr>
+      <w:spacing w:before="100" w:beforeAutospacing="1" w:after="144" w:line="288" w:lineRule="auto"/>
+    </w:pPr>
+    <w:rPr>
+      <w:rFonts w:cs="Arial"/>
+      <w:szCs w:val="22"/>
+    </w:rPr>
+  </w:style>
 </w:styles>
 </file>
 
@@ -37251,7 +39393,7 @@
 </file>
 
 <file path=customXml/itemProps1.xml><?xml version="1.0" encoding="utf-8"?>
-<ds:datastoreItem xmlns:ds="http://schemas.openxmlformats.org/officeDocument/2006/customXml" ds:itemID="{F3ADE5E0-81F3-4FF8-A36E-58F788207438}">
+<ds:datastoreItem xmlns:ds="http://schemas.openxmlformats.org/officeDocument/2006/customXml" ds:itemID="{923C2384-977F-4E35-BB5C-1B919FEDB3D1}">
   <ds:schemaRefs>
     <ds:schemaRef ds:uri="http://schemas.openxmlformats.org/officeDocument/2006/bibliography"/>
   </ds:schemaRefs>

--- a/Documentation/ProfilesRNS_InstallGuide.docx
+++ b/Documentation/ProfilesRNS_InstallGuide.docx
@@ -1,6 +1,6 @@
 
 <file path=word/document.xml><?xml version="1.0" encoding="utf-8"?>
-<w:document xmlns:wpc="http://schemas.microsoft.com/office/word/2010/wordprocessingCanvas" xmlns:cx="http://schemas.microsoft.com/office/drawing/2014/chartex" xmlns:cx1="http://schemas.microsoft.com/office/drawing/2015/9/8/chartex" xmlns:mc="http://schemas.openxmlformats.org/markup-compatibility/2006" xmlns:o="urn:schemas-microsoft-com:office:office" xmlns:r="http://schemas.openxmlformats.org/officeDocument/2006/relationships" xmlns:m="http://schemas.openxmlformats.org/officeDocument/2006/math" xmlns:v="urn:schemas-microsoft-com:vml" xmlns:wp14="http://schemas.microsoft.com/office/word/2010/wordprocessingDrawing" xmlns:wp="http://schemas.openxmlformats.org/drawingml/2006/wordprocessingDrawing" xmlns:w10="urn:schemas-microsoft-com:office:word" xmlns:w="http://schemas.openxmlformats.org/wordprocessingml/2006/main" xmlns:w14="http://schemas.microsoft.com/office/word/2010/wordml" xmlns:w15="http://schemas.microsoft.com/office/word/2012/wordml" xmlns:w16se="http://schemas.microsoft.com/office/word/2015/wordml/symex" xmlns:wpg="http://schemas.microsoft.com/office/word/2010/wordprocessingGroup" xmlns:wpi="http://schemas.microsoft.com/office/word/2010/wordprocessingInk" xmlns:wne="http://schemas.microsoft.com/office/word/2006/wordml" xmlns:wps="http://schemas.microsoft.com/office/word/2010/wordprocessingShape" mc:Ignorable="w14 w15 w16se wp14">
+<w:document xmlns:wpc="http://schemas.microsoft.com/office/word/2010/wordprocessingCanvas" xmlns:cx="http://schemas.microsoft.com/office/drawing/2014/chartex" xmlns:cx1="http://schemas.microsoft.com/office/drawing/2015/9/8/chartex" xmlns:cx2="http://schemas.microsoft.com/office/drawing/2015/10/21/chartex" xmlns:cx3="http://schemas.microsoft.com/office/drawing/2016/5/9/chartex" xmlns:cx4="http://schemas.microsoft.com/office/drawing/2016/5/10/chartex" xmlns:cx5="http://schemas.microsoft.com/office/drawing/2016/5/11/chartex" xmlns:cx6="http://schemas.microsoft.com/office/drawing/2016/5/12/chartex" xmlns:cx7="http://schemas.microsoft.com/office/drawing/2016/5/13/chartex" xmlns:cx8="http://schemas.microsoft.com/office/drawing/2016/5/14/chartex" xmlns:mc="http://schemas.openxmlformats.org/markup-compatibility/2006" xmlns:aink="http://schemas.microsoft.com/office/drawing/2016/ink" xmlns:am3d="http://schemas.microsoft.com/office/drawing/2017/model3d" xmlns:o="urn:schemas-microsoft-com:office:office" xmlns:r="http://schemas.openxmlformats.org/officeDocument/2006/relationships" xmlns:m="http://schemas.openxmlformats.org/officeDocument/2006/math" xmlns:v="urn:schemas-microsoft-com:vml" xmlns:wp14="http://schemas.microsoft.com/office/word/2010/wordprocessingDrawing" xmlns:wp="http://schemas.openxmlformats.org/drawingml/2006/wordprocessingDrawing" xmlns:w10="urn:schemas-microsoft-com:office:word" xmlns:w="http://schemas.openxmlformats.org/wordprocessingml/2006/main" xmlns:w14="http://schemas.microsoft.com/office/word/2010/wordml" xmlns:w15="http://schemas.microsoft.com/office/word/2012/wordml" xmlns:w16cid="http://schemas.microsoft.com/office/word/2016/wordml/cid" xmlns:w16se="http://schemas.microsoft.com/office/word/2015/wordml/symex" xmlns:wpg="http://schemas.microsoft.com/office/word/2010/wordprocessingGroup" xmlns:wpi="http://schemas.microsoft.com/office/word/2010/wordprocessingInk" xmlns:wne="http://schemas.microsoft.com/office/word/2006/wordml" xmlns:wps="http://schemas.microsoft.com/office/word/2010/wordprocessingShape" mc:Ignorable="w14 w15 w16se w16cid wp14">
   <w:body>
     <w:p>
       <w:pPr>
@@ -81,8 +81,10 @@
         <w:rPr>
           <w:rFonts w:cs="Arial"/>
         </w:rPr>
-        <w:t>March 23</w:t>
-      </w:r>
+        <w:t>April 25</w:t>
+      </w:r>
+      <w:bookmarkStart w:id="0" w:name="_GoBack"/>
+      <w:bookmarkEnd w:id="0"/>
       <w:r>
         <w:rPr>
           <w:rFonts w:cs="Arial"/>
@@ -3976,12 +3978,12 @@
           <w:szCs w:val="22"/>
         </w:rPr>
       </w:pPr>
-      <w:bookmarkStart w:id="0" w:name="_Toc507407718"/>
+      <w:bookmarkStart w:id="1" w:name="_Toc507407718"/>
       <w:r>
         <w:lastRenderedPageBreak/>
         <w:t>Introduction</w:t>
       </w:r>
-      <w:bookmarkEnd w:id="0"/>
+      <w:bookmarkEnd w:id="1"/>
     </w:p>
     <w:p>
       <w:pPr>
@@ -4185,12 +4187,12 @@
       <w:pPr>
         <w:pStyle w:val="Heading1"/>
       </w:pPr>
-      <w:bookmarkStart w:id="1" w:name="_Toc507407719"/>
+      <w:bookmarkStart w:id="2" w:name="_Toc507407719"/>
       <w:r>
         <w:lastRenderedPageBreak/>
         <w:t>Hardware and Operating System Requirements</w:t>
       </w:r>
-      <w:bookmarkEnd w:id="1"/>
+      <w:bookmarkEnd w:id="2"/>
     </w:p>
     <w:p>
       <w:pPr>
@@ -4354,13 +4356,13 @@
       <w:pPr>
         <w:pStyle w:val="Heading1"/>
       </w:pPr>
-      <w:bookmarkStart w:id="2" w:name="_Toc507407720"/>
-      <w:bookmarkStart w:id="3" w:name="_Toc329021282"/>
+      <w:bookmarkStart w:id="3" w:name="_Toc507407720"/>
+      <w:bookmarkStart w:id="4" w:name="_Toc329021282"/>
       <w:r>
         <w:lastRenderedPageBreak/>
         <w:t>Download Options</w:t>
       </w:r>
-      <w:bookmarkEnd w:id="2"/>
+      <w:bookmarkEnd w:id="3"/>
     </w:p>
     <w:p>
       <w:pPr>
@@ -4632,8 +4634,8 @@
       <w:pPr>
         <w:pStyle w:val="Heading1"/>
       </w:pPr>
-      <w:bookmarkStart w:id="4" w:name="_Toc363649026"/>
-      <w:bookmarkStart w:id="5" w:name="_Toc507407721"/>
+      <w:bookmarkStart w:id="5" w:name="_Toc363649026"/>
+      <w:bookmarkStart w:id="6" w:name="_Toc507407721"/>
       <w:r>
         <w:lastRenderedPageBreak/>
         <w:t xml:space="preserve">Upgrading from </w:t>
@@ -4641,8 +4643,8 @@
       <w:r>
         <w:t>a Prior Version</w:t>
       </w:r>
-      <w:bookmarkEnd w:id="4"/>
       <w:bookmarkEnd w:id="5"/>
+      <w:bookmarkEnd w:id="6"/>
     </w:p>
     <w:p>
       <w:pPr>
@@ -5076,14 +5078,14 @@
       <w:pPr>
         <w:pStyle w:val="Heading2"/>
       </w:pPr>
-      <w:bookmarkStart w:id="6" w:name="_Toc507407722"/>
+      <w:bookmarkStart w:id="7" w:name="_Toc507407722"/>
       <w:r>
         <w:t>Upgrading from Version 2.0.0</w:t>
       </w:r>
       <w:r>
         <w:t xml:space="preserve"> to Version 2.5.1</w:t>
       </w:r>
-      <w:bookmarkEnd w:id="6"/>
+      <w:bookmarkEnd w:id="7"/>
     </w:p>
     <w:p>
       <w:pPr>
@@ -5362,14 +5364,14 @@
       <w:pPr>
         <w:pStyle w:val="Heading2"/>
       </w:pPr>
-      <w:bookmarkStart w:id="7" w:name="_Toc507407723"/>
+      <w:bookmarkStart w:id="8" w:name="_Toc507407723"/>
       <w:r>
         <w:t>Upgrading from Version 2.5.1</w:t>
       </w:r>
       <w:r>
         <w:t xml:space="preserve"> to Version 2.6.0</w:t>
       </w:r>
-      <w:bookmarkEnd w:id="7"/>
+      <w:bookmarkEnd w:id="8"/>
     </w:p>
     <w:p>
       <w:pPr>
@@ -5619,14 +5621,14 @@
       <w:pPr>
         <w:pStyle w:val="Heading2"/>
       </w:pPr>
-      <w:bookmarkStart w:id="8" w:name="_Toc507407724"/>
+      <w:bookmarkStart w:id="9" w:name="_Toc507407724"/>
       <w:r>
         <w:t>Upgrading from Version 2.6.0</w:t>
       </w:r>
       <w:r>
         <w:t xml:space="preserve"> to Version 2.7.0</w:t>
       </w:r>
-      <w:bookmarkEnd w:id="8"/>
+      <w:bookmarkEnd w:id="9"/>
     </w:p>
     <w:p>
       <w:pPr>
@@ -5891,11 +5893,11 @@
       <w:pPr>
         <w:pStyle w:val="Heading2"/>
       </w:pPr>
-      <w:bookmarkStart w:id="9" w:name="_Toc507407725"/>
+      <w:bookmarkStart w:id="10" w:name="_Toc507407725"/>
       <w:r>
         <w:t>Upgrading from Version 2.7.0 to Version 2.8.0</w:t>
       </w:r>
-      <w:bookmarkEnd w:id="9"/>
+      <w:bookmarkEnd w:id="10"/>
     </w:p>
     <w:p>
       <w:pPr>
@@ -6100,12 +6102,12 @@
       <w:pPr>
         <w:pStyle w:val="Heading2"/>
       </w:pPr>
-      <w:bookmarkStart w:id="10" w:name="_Toc507407726"/>
+      <w:bookmarkStart w:id="11" w:name="_Toc507407726"/>
       <w:r>
         <w:lastRenderedPageBreak/>
         <w:t>Upgrading from Version 2.8.0 to Version 2.9.0</w:t>
       </w:r>
-      <w:bookmarkEnd w:id="10"/>
+      <w:bookmarkEnd w:id="11"/>
     </w:p>
     <w:p>
       <w:pPr>
@@ -6537,11 +6539,11 @@
       <w:pPr>
         <w:pStyle w:val="Heading2"/>
       </w:pPr>
-      <w:bookmarkStart w:id="11" w:name="_Toc507407727"/>
+      <w:bookmarkStart w:id="12" w:name="_Toc507407727"/>
       <w:r>
         <w:t>Upgrading from Version 2.9.0 to Version 2.10.0</w:t>
       </w:r>
-      <w:bookmarkEnd w:id="11"/>
+      <w:bookmarkEnd w:id="12"/>
     </w:p>
     <w:p>
       <w:pPr>
@@ -6896,11 +6898,11 @@
       <w:pPr>
         <w:pStyle w:val="Heading2"/>
       </w:pPr>
-      <w:bookmarkStart w:id="12" w:name="_Toc507407728"/>
+      <w:bookmarkStart w:id="13" w:name="_Toc507407728"/>
       <w:r>
         <w:t>Upgrading from Version 2.10.0 to Version 2.10.1</w:t>
       </w:r>
-      <w:bookmarkEnd w:id="12"/>
+      <w:bookmarkEnd w:id="13"/>
     </w:p>
     <w:p>
       <w:pPr>
@@ -7021,11 +7023,11 @@
       <w:pPr>
         <w:pStyle w:val="Heading2"/>
       </w:pPr>
-      <w:bookmarkStart w:id="13" w:name="_Toc507407729"/>
+      <w:bookmarkStart w:id="14" w:name="_Toc507407729"/>
       <w:r>
         <w:t>Upgrading from Version 2.10.1 to Version 2.11.0</w:t>
       </w:r>
-      <w:bookmarkEnd w:id="13"/>
+      <w:bookmarkEnd w:id="14"/>
     </w:p>
     <w:p>
       <w:pPr>
@@ -7388,13 +7390,13 @@
       <w:pPr>
         <w:pStyle w:val="Heading1"/>
       </w:pPr>
-      <w:bookmarkStart w:id="14" w:name="_Toc507407730"/>
-      <w:bookmarkEnd w:id="3"/>
+      <w:bookmarkStart w:id="15" w:name="_Toc507407730"/>
+      <w:bookmarkEnd w:id="4"/>
       <w:r>
         <w:lastRenderedPageBreak/>
         <w:t>Installing the Database</w:t>
       </w:r>
-      <w:bookmarkEnd w:id="14"/>
+      <w:bookmarkEnd w:id="15"/>
     </w:p>
     <w:p>
       <w:pPr>
@@ -8674,12 +8676,12 @@
       <w:pPr>
         <w:pStyle w:val="Heading1"/>
       </w:pPr>
-      <w:bookmarkStart w:id="15" w:name="_Toc507407731"/>
+      <w:bookmarkStart w:id="16" w:name="_Toc507407731"/>
       <w:r>
         <w:lastRenderedPageBreak/>
         <w:t>Loading Person Data</w:t>
       </w:r>
-      <w:bookmarkEnd w:id="15"/>
+      <w:bookmarkEnd w:id="16"/>
       <w:r>
         <w:t xml:space="preserve"> </w:t>
       </w:r>
@@ -8905,7 +8907,7 @@
       <w:pPr>
         <w:pStyle w:val="Heading2"/>
       </w:pPr>
-      <w:bookmarkStart w:id="16" w:name="_Toc507407732"/>
+      <w:bookmarkStart w:id="17" w:name="_Toc507407732"/>
       <w:r>
         <w:t xml:space="preserve">Loading Person Data: </w:t>
       </w:r>
@@ -8915,7 +8917,7 @@
       <w:r>
         <w:t>SSIS Packages into SQL Server msdb Database</w:t>
       </w:r>
-      <w:bookmarkEnd w:id="16"/>
+      <w:bookmarkEnd w:id="17"/>
     </w:p>
     <w:p>
       <w:pPr>
@@ -10275,7 +10277,7 @@
       <w:pPr>
         <w:pStyle w:val="Heading2"/>
       </w:pPr>
-      <w:bookmarkStart w:id="17" w:name="_Toc507407733"/>
+      <w:bookmarkStart w:id="18" w:name="_Toc507407733"/>
       <w:r>
         <w:t xml:space="preserve">Loading Person Data: </w:t>
       </w:r>
@@ -10291,7 +10293,7 @@
       <w:r>
         <w:t>Demographic Data</w:t>
       </w:r>
-      <w:bookmarkEnd w:id="17"/>
+      <w:bookmarkEnd w:id="18"/>
     </w:p>
     <w:p>
       <w:pPr>
@@ -19463,7 +19465,7 @@
       <w:pPr>
         <w:pStyle w:val="Heading2"/>
       </w:pPr>
-      <w:bookmarkStart w:id="18" w:name="_Toc507407734"/>
+      <w:bookmarkStart w:id="19" w:name="_Toc507407734"/>
       <w:r>
         <w:t xml:space="preserve">Loading Person Data: </w:t>
       </w:r>
@@ -19479,7 +19481,7 @@
       <w:r>
         <w:t>Geocoding</w:t>
       </w:r>
-      <w:bookmarkEnd w:id="18"/>
+      <w:bookmarkEnd w:id="19"/>
     </w:p>
     <w:p>
       <w:pPr>
@@ -19661,7 +19663,7 @@
       <w:pPr>
         <w:pStyle w:val="Heading2"/>
       </w:pPr>
-      <w:bookmarkStart w:id="19" w:name="_Toc507407735"/>
+      <w:bookmarkStart w:id="20" w:name="_Toc507407735"/>
       <w:r>
         <w:t xml:space="preserve">Loading Person Data: </w:t>
       </w:r>
@@ -19677,7 +19679,7 @@
       <w:r>
         <w:t>Obtaining Publications</w:t>
       </w:r>
-      <w:bookmarkEnd w:id="19"/>
+      <w:bookmarkEnd w:id="20"/>
     </w:p>
     <w:p>
       <w:pPr>
@@ -20666,9 +20668,9 @@
       <w:pPr>
         <w:pStyle w:val="Heading2"/>
       </w:pPr>
-      <w:bookmarkStart w:id="20" w:name="_Loading_Person_Data:"/>
-      <w:bookmarkStart w:id="21" w:name="_Toc507407736"/>
-      <w:bookmarkEnd w:id="20"/>
+      <w:bookmarkStart w:id="21" w:name="_Loading_Person_Data:"/>
+      <w:bookmarkStart w:id="22" w:name="_Toc507407736"/>
+      <w:bookmarkEnd w:id="21"/>
       <w:r>
         <w:t xml:space="preserve">Loading Person Data: </w:t>
       </w:r>
@@ -20684,7 +20686,7 @@
       <w:r>
         <w:t>Obtaining Funding Data</w:t>
       </w:r>
-      <w:bookmarkEnd w:id="21"/>
+      <w:bookmarkEnd w:id="22"/>
     </w:p>
     <w:p>
       <w:pPr>
@@ -21055,7 +21057,7 @@
       <w:pPr>
         <w:pStyle w:val="Heading2"/>
       </w:pPr>
-      <w:bookmarkStart w:id="22" w:name="_Toc507407737"/>
+      <w:bookmarkStart w:id="23" w:name="_Toc507407737"/>
       <w:r>
         <w:t xml:space="preserve">Loading Person Data: </w:t>
       </w:r>
@@ -21071,7 +21073,7 @@
       <w:r>
         <w:t>Convert data to RDF</w:t>
       </w:r>
-      <w:bookmarkEnd w:id="22"/>
+      <w:bookmarkEnd w:id="23"/>
     </w:p>
     <w:p>
       <w:pPr>
@@ -21106,7 +21108,7 @@
       <w:pPr>
         <w:pStyle w:val="Heading1"/>
       </w:pPr>
-      <w:bookmarkStart w:id="23" w:name="_Toc507407738"/>
+      <w:bookmarkStart w:id="24" w:name="_Toc507407738"/>
       <w:r>
         <w:lastRenderedPageBreak/>
         <w:t>Scheduling</w:t>
@@ -21114,7 +21116,7 @@
       <w:r>
         <w:t xml:space="preserve"> Database Jobs</w:t>
       </w:r>
-      <w:bookmarkEnd w:id="23"/>
+      <w:bookmarkEnd w:id="24"/>
     </w:p>
     <w:p>
       <w:pPr>
@@ -21957,14 +21959,14 @@
       <w:pPr>
         <w:pStyle w:val="Heading1"/>
       </w:pPr>
-      <w:bookmarkStart w:id="24" w:name="_Configuring_the_Webserver"/>
-      <w:bookmarkStart w:id="25" w:name="_Toc507407739"/>
-      <w:bookmarkEnd w:id="24"/>
+      <w:bookmarkStart w:id="25" w:name="_Configuring_the_Webserver"/>
+      <w:bookmarkStart w:id="26" w:name="_Toc507407739"/>
+      <w:bookmarkEnd w:id="25"/>
       <w:r>
         <w:lastRenderedPageBreak/>
         <w:t>Configuring the Webserver</w:t>
       </w:r>
-      <w:bookmarkEnd w:id="25"/>
+      <w:bookmarkEnd w:id="26"/>
     </w:p>
     <w:p>
       <w:r>
@@ -21990,11 +21992,11 @@
       <w:pPr>
         <w:pStyle w:val="Heading2"/>
       </w:pPr>
-      <w:bookmarkStart w:id="26" w:name="_Toc507407740"/>
+      <w:bookmarkStart w:id="27" w:name="_Toc507407740"/>
       <w:r>
         <w:t>Windows Server 2008 and 2008 R2</w:t>
       </w:r>
-      <w:bookmarkEnd w:id="26"/>
+      <w:bookmarkEnd w:id="27"/>
     </w:p>
     <w:p>
       <w:r>
@@ -22133,11 +22135,11 @@
       <w:pPr>
         <w:pStyle w:val="Heading2"/>
       </w:pPr>
-      <w:bookmarkStart w:id="27" w:name="_Toc507407741"/>
+      <w:bookmarkStart w:id="28" w:name="_Toc507407741"/>
       <w:r>
         <w:t>Windows Server 2012 and 2012 R2</w:t>
       </w:r>
-      <w:bookmarkEnd w:id="27"/>
+      <w:bookmarkEnd w:id="28"/>
     </w:p>
     <w:p>
       <w:r>
@@ -22296,9 +22298,9 @@
           <w:sz w:val="22"/>
         </w:rPr>
       </w:pPr>
-      <w:bookmarkStart w:id="28" w:name="_Installing_the_Website"/>
-      <w:bookmarkStart w:id="29" w:name="_Toc507407742"/>
-      <w:bookmarkEnd w:id="28"/>
+      <w:bookmarkStart w:id="29" w:name="_Installing_the_Website"/>
+      <w:bookmarkStart w:id="30" w:name="_Toc507407742"/>
+      <w:bookmarkEnd w:id="29"/>
       <w:r>
         <w:lastRenderedPageBreak/>
         <w:t xml:space="preserve">Installing the </w:t>
@@ -22306,7 +22308,7 @@
       <w:r>
         <w:t>Website</w:t>
       </w:r>
-      <w:bookmarkEnd w:id="29"/>
+      <w:bookmarkEnd w:id="30"/>
     </w:p>
     <w:p>
       <w:pPr>
@@ -22331,15 +22333,7 @@
         <w:rPr>
           <w:rFonts w:cs="Arial"/>
         </w:rPr>
-        <w:t>This document does not cover custom security requirements and assumes the IIS defaults are u</w:t>
-      </w:r>
-      <w:bookmarkStart w:id="30" w:name="_GoBack"/>
-      <w:bookmarkEnd w:id="30"/>
-      <w:r>
-        <w:rPr>
-          <w:rFonts w:cs="Arial"/>
-        </w:rPr>
-        <w:t>sed for public/Anonymous access.</w:t>
+        <w:t>This document does not cover custom security requirements and assumes the IIS defaults are used for public/Anonymous access.</w:t>
       </w:r>
     </w:p>
     <w:p>
@@ -32858,7 +32852,7 @@
 </file>
 
 <file path=word/endnotes.xml><?xml version="1.0" encoding="utf-8"?>
-<w:endnotes xmlns:wpc="http://schemas.microsoft.com/office/word/2010/wordprocessingCanvas" xmlns:cx="http://schemas.microsoft.com/office/drawing/2014/chartex" xmlns:cx1="http://schemas.microsoft.com/office/drawing/2015/9/8/chartex" xmlns:mc="http://schemas.openxmlformats.org/markup-compatibility/2006" xmlns:o="urn:schemas-microsoft-com:office:office" xmlns:r="http://schemas.openxmlformats.org/officeDocument/2006/relationships" xmlns:m="http://schemas.openxmlformats.org/officeDocument/2006/math" xmlns:v="urn:schemas-microsoft-com:vml" xmlns:wp14="http://schemas.microsoft.com/office/word/2010/wordprocessingDrawing" xmlns:wp="http://schemas.openxmlformats.org/drawingml/2006/wordprocessingDrawing" xmlns:w10="urn:schemas-microsoft-com:office:word" xmlns:w="http://schemas.openxmlformats.org/wordprocessingml/2006/main" xmlns:w14="http://schemas.microsoft.com/office/word/2010/wordml" xmlns:w15="http://schemas.microsoft.com/office/word/2012/wordml" xmlns:w16se="http://schemas.microsoft.com/office/word/2015/wordml/symex" xmlns:wpg="http://schemas.microsoft.com/office/word/2010/wordprocessingGroup" xmlns:wpi="http://schemas.microsoft.com/office/word/2010/wordprocessingInk" xmlns:wne="http://schemas.microsoft.com/office/word/2006/wordml" xmlns:wps="http://schemas.microsoft.com/office/word/2010/wordprocessingShape" mc:Ignorable="w14 w15 w16se wp14">
+<w:endnotes xmlns:wpc="http://schemas.microsoft.com/office/word/2010/wordprocessingCanvas" xmlns:cx="http://schemas.microsoft.com/office/drawing/2014/chartex" xmlns:cx1="http://schemas.microsoft.com/office/drawing/2015/9/8/chartex" xmlns:cx2="http://schemas.microsoft.com/office/drawing/2015/10/21/chartex" xmlns:cx3="http://schemas.microsoft.com/office/drawing/2016/5/9/chartex" xmlns:cx4="http://schemas.microsoft.com/office/drawing/2016/5/10/chartex" xmlns:cx5="http://schemas.microsoft.com/office/drawing/2016/5/11/chartex" xmlns:cx6="http://schemas.microsoft.com/office/drawing/2016/5/12/chartex" xmlns:cx7="http://schemas.microsoft.com/office/drawing/2016/5/13/chartex" xmlns:cx8="http://schemas.microsoft.com/office/drawing/2016/5/14/chartex" xmlns:mc="http://schemas.openxmlformats.org/markup-compatibility/2006" xmlns:aink="http://schemas.microsoft.com/office/drawing/2016/ink" xmlns:am3d="http://schemas.microsoft.com/office/drawing/2017/model3d" xmlns:o="urn:schemas-microsoft-com:office:office" xmlns:r="http://schemas.openxmlformats.org/officeDocument/2006/relationships" xmlns:m="http://schemas.openxmlformats.org/officeDocument/2006/math" xmlns:v="urn:schemas-microsoft-com:vml" xmlns:wp14="http://schemas.microsoft.com/office/word/2010/wordprocessingDrawing" xmlns:wp="http://schemas.openxmlformats.org/drawingml/2006/wordprocessingDrawing" xmlns:w10="urn:schemas-microsoft-com:office:word" xmlns:w="http://schemas.openxmlformats.org/wordprocessingml/2006/main" xmlns:w14="http://schemas.microsoft.com/office/word/2010/wordml" xmlns:w15="http://schemas.microsoft.com/office/word/2012/wordml" xmlns:w16cid="http://schemas.microsoft.com/office/word/2016/wordml/cid" xmlns:w16se="http://schemas.microsoft.com/office/word/2015/wordml/symex" xmlns:wpg="http://schemas.microsoft.com/office/word/2010/wordprocessingGroup" xmlns:wpi="http://schemas.microsoft.com/office/word/2010/wordprocessingInk" xmlns:wne="http://schemas.microsoft.com/office/word/2006/wordml" xmlns:wps="http://schemas.microsoft.com/office/word/2010/wordprocessingShape" mc:Ignorable="w14 w15 w16se w16cid wp14">
   <w:endnote w:type="separator" w:id="-1">
     <w:p>
       <w:r>
@@ -32877,7 +32871,7 @@
 </file>
 
 <file path=word/footer1.xml><?xml version="1.0" encoding="utf-8"?>
-<w:ftr xmlns:wpc="http://schemas.microsoft.com/office/word/2010/wordprocessingCanvas" xmlns:cx="http://schemas.microsoft.com/office/drawing/2014/chartex" xmlns:cx1="http://schemas.microsoft.com/office/drawing/2015/9/8/chartex" xmlns:mc="http://schemas.openxmlformats.org/markup-compatibility/2006" xmlns:o="urn:schemas-microsoft-com:office:office" xmlns:r="http://schemas.openxmlformats.org/officeDocument/2006/relationships" xmlns:m="http://schemas.openxmlformats.org/officeDocument/2006/math" xmlns:v="urn:schemas-microsoft-com:vml" xmlns:wp14="http://schemas.microsoft.com/office/word/2010/wordprocessingDrawing" xmlns:wp="http://schemas.openxmlformats.org/drawingml/2006/wordprocessingDrawing" xmlns:w10="urn:schemas-microsoft-com:office:word" xmlns:w="http://schemas.openxmlformats.org/wordprocessingml/2006/main" xmlns:w14="http://schemas.microsoft.com/office/word/2010/wordml" xmlns:w15="http://schemas.microsoft.com/office/word/2012/wordml" xmlns:w16se="http://schemas.microsoft.com/office/word/2015/wordml/symex" xmlns:wpg="http://schemas.microsoft.com/office/word/2010/wordprocessingGroup" xmlns:wpi="http://schemas.microsoft.com/office/word/2010/wordprocessingInk" xmlns:wne="http://schemas.microsoft.com/office/word/2006/wordml" xmlns:wps="http://schemas.microsoft.com/office/word/2010/wordprocessingShape" mc:Ignorable="w14 w15 w16se wp14">
+<w:ftr xmlns:wpc="http://schemas.microsoft.com/office/word/2010/wordprocessingCanvas" xmlns:cx="http://schemas.microsoft.com/office/drawing/2014/chartex" xmlns:cx1="http://schemas.microsoft.com/office/drawing/2015/9/8/chartex" xmlns:cx2="http://schemas.microsoft.com/office/drawing/2015/10/21/chartex" xmlns:cx3="http://schemas.microsoft.com/office/drawing/2016/5/9/chartex" xmlns:cx4="http://schemas.microsoft.com/office/drawing/2016/5/10/chartex" xmlns:cx5="http://schemas.microsoft.com/office/drawing/2016/5/11/chartex" xmlns:cx6="http://schemas.microsoft.com/office/drawing/2016/5/12/chartex" xmlns:cx7="http://schemas.microsoft.com/office/drawing/2016/5/13/chartex" xmlns:cx8="http://schemas.microsoft.com/office/drawing/2016/5/14/chartex" xmlns:mc="http://schemas.openxmlformats.org/markup-compatibility/2006" xmlns:aink="http://schemas.microsoft.com/office/drawing/2016/ink" xmlns:am3d="http://schemas.microsoft.com/office/drawing/2017/model3d" xmlns:o="urn:schemas-microsoft-com:office:office" xmlns:r="http://schemas.openxmlformats.org/officeDocument/2006/relationships" xmlns:m="http://schemas.openxmlformats.org/officeDocument/2006/math" xmlns:v="urn:schemas-microsoft-com:vml" xmlns:wp14="http://schemas.microsoft.com/office/word/2010/wordprocessingDrawing" xmlns:wp="http://schemas.openxmlformats.org/drawingml/2006/wordprocessingDrawing" xmlns:w10="urn:schemas-microsoft-com:office:word" xmlns:w="http://schemas.openxmlformats.org/wordprocessingml/2006/main" xmlns:w14="http://schemas.microsoft.com/office/word/2010/wordml" xmlns:w15="http://schemas.microsoft.com/office/word/2012/wordml" xmlns:w16cid="http://schemas.microsoft.com/office/word/2016/wordml/cid" xmlns:w16se="http://schemas.microsoft.com/office/word/2015/wordml/symex" xmlns:wpg="http://schemas.microsoft.com/office/word/2010/wordprocessingGroup" xmlns:wpi="http://schemas.microsoft.com/office/word/2010/wordprocessingInk" xmlns:wne="http://schemas.microsoft.com/office/word/2006/wordml" xmlns:wps="http://schemas.microsoft.com/office/word/2010/wordprocessingShape" mc:Ignorable="w14 w15 w16se w16cid wp14">
   <w:sdt>
     <w:sdtPr>
       <w:id w:val="708421395"/>
@@ -32947,7 +32941,7 @@
 </file>
 
 <file path=word/footnotes.xml><?xml version="1.0" encoding="utf-8"?>
-<w:footnotes xmlns:wpc="http://schemas.microsoft.com/office/word/2010/wordprocessingCanvas" xmlns:cx="http://schemas.microsoft.com/office/drawing/2014/chartex" xmlns:cx1="http://schemas.microsoft.com/office/drawing/2015/9/8/chartex" xmlns:mc="http://schemas.openxmlformats.org/markup-compatibility/2006" xmlns:o="urn:schemas-microsoft-com:office:office" xmlns:r="http://schemas.openxmlformats.org/officeDocument/2006/relationships" xmlns:m="http://schemas.openxmlformats.org/officeDocument/2006/math" xmlns:v="urn:schemas-microsoft-com:vml" xmlns:wp14="http://schemas.microsoft.com/office/word/2010/wordprocessingDrawing" xmlns:wp="http://schemas.openxmlformats.org/drawingml/2006/wordprocessingDrawing" xmlns:w10="urn:schemas-microsoft-com:office:word" xmlns:w="http://schemas.openxmlformats.org/wordprocessingml/2006/main" xmlns:w14="http://schemas.microsoft.com/office/word/2010/wordml" xmlns:w15="http://schemas.microsoft.com/office/word/2012/wordml" xmlns:w16se="http://schemas.microsoft.com/office/word/2015/wordml/symex" xmlns:wpg="http://schemas.microsoft.com/office/word/2010/wordprocessingGroup" xmlns:wpi="http://schemas.microsoft.com/office/word/2010/wordprocessingInk" xmlns:wne="http://schemas.microsoft.com/office/word/2006/wordml" xmlns:wps="http://schemas.microsoft.com/office/word/2010/wordprocessingShape" mc:Ignorable="w14 w15 w16se wp14">
+<w:footnotes xmlns:wpc="http://schemas.microsoft.com/office/word/2010/wordprocessingCanvas" xmlns:cx="http://schemas.microsoft.com/office/drawing/2014/chartex" xmlns:cx1="http://schemas.microsoft.com/office/drawing/2015/9/8/chartex" xmlns:cx2="http://schemas.microsoft.com/office/drawing/2015/10/21/chartex" xmlns:cx3="http://schemas.microsoft.com/office/drawing/2016/5/9/chartex" xmlns:cx4="http://schemas.microsoft.com/office/drawing/2016/5/10/chartex" xmlns:cx5="http://schemas.microsoft.com/office/drawing/2016/5/11/chartex" xmlns:cx6="http://schemas.microsoft.com/office/drawing/2016/5/12/chartex" xmlns:cx7="http://schemas.microsoft.com/office/drawing/2016/5/13/chartex" xmlns:cx8="http://schemas.microsoft.com/office/drawing/2016/5/14/chartex" xmlns:mc="http://schemas.openxmlformats.org/markup-compatibility/2006" xmlns:aink="http://schemas.microsoft.com/office/drawing/2016/ink" xmlns:am3d="http://schemas.microsoft.com/office/drawing/2017/model3d" xmlns:o="urn:schemas-microsoft-com:office:office" xmlns:r="http://schemas.openxmlformats.org/officeDocument/2006/relationships" xmlns:m="http://schemas.openxmlformats.org/officeDocument/2006/math" xmlns:v="urn:schemas-microsoft-com:vml" xmlns:wp14="http://schemas.microsoft.com/office/word/2010/wordprocessingDrawing" xmlns:wp="http://schemas.openxmlformats.org/drawingml/2006/wordprocessingDrawing" xmlns:w10="urn:schemas-microsoft-com:office:word" xmlns:w="http://schemas.openxmlformats.org/wordprocessingml/2006/main" xmlns:w14="http://schemas.microsoft.com/office/word/2010/wordml" xmlns:w15="http://schemas.microsoft.com/office/word/2012/wordml" xmlns:w16cid="http://schemas.microsoft.com/office/word/2016/wordml/cid" xmlns:w16se="http://schemas.microsoft.com/office/word/2015/wordml/symex" xmlns:wpg="http://schemas.microsoft.com/office/word/2010/wordprocessingGroup" xmlns:wpi="http://schemas.microsoft.com/office/word/2010/wordprocessingInk" xmlns:wne="http://schemas.microsoft.com/office/word/2006/wordml" xmlns:wps="http://schemas.microsoft.com/office/word/2010/wordprocessingShape" mc:Ignorable="w14 w15 w16se w16cid wp14">
   <w:footnote w:type="separator" w:id="-1">
     <w:p>
       <w:r>
@@ -32966,7 +32960,7 @@
 </file>
 
 <file path=word/numbering.xml><?xml version="1.0" encoding="utf-8"?>
-<w:numbering xmlns:wpc="http://schemas.microsoft.com/office/word/2010/wordprocessingCanvas" xmlns:cx="http://schemas.microsoft.com/office/drawing/2014/chartex" xmlns:cx1="http://schemas.microsoft.com/office/drawing/2015/9/8/chartex" xmlns:mc="http://schemas.openxmlformats.org/markup-compatibility/2006" xmlns:o="urn:schemas-microsoft-com:office:office" xmlns:r="http://schemas.openxmlformats.org/officeDocument/2006/relationships" xmlns:m="http://schemas.openxmlformats.org/officeDocument/2006/math" xmlns:v="urn:schemas-microsoft-com:vml" xmlns:wp14="http://schemas.microsoft.com/office/word/2010/wordprocessingDrawing" xmlns:wp="http://schemas.openxmlformats.org/drawingml/2006/wordprocessingDrawing" xmlns:w10="urn:schemas-microsoft-com:office:word" xmlns:w="http://schemas.openxmlformats.org/wordprocessingml/2006/main" xmlns:w14="http://schemas.microsoft.com/office/word/2010/wordml" xmlns:w15="http://schemas.microsoft.com/office/word/2012/wordml" xmlns:w16se="http://schemas.microsoft.com/office/word/2015/wordml/symex" xmlns:wpg="http://schemas.microsoft.com/office/word/2010/wordprocessingGroup" xmlns:wpi="http://schemas.microsoft.com/office/word/2010/wordprocessingInk" xmlns:wne="http://schemas.microsoft.com/office/word/2006/wordml" xmlns:wps="http://schemas.microsoft.com/office/word/2010/wordprocessingShape" mc:Ignorable="w14 w15 w16se wp14">
+<w:numbering xmlns:wpc="http://schemas.microsoft.com/office/word/2010/wordprocessingCanvas" xmlns:cx="http://schemas.microsoft.com/office/drawing/2014/chartex" xmlns:cx1="http://schemas.microsoft.com/office/drawing/2015/9/8/chartex" xmlns:cx2="http://schemas.microsoft.com/office/drawing/2015/10/21/chartex" xmlns:cx3="http://schemas.microsoft.com/office/drawing/2016/5/9/chartex" xmlns:cx4="http://schemas.microsoft.com/office/drawing/2016/5/10/chartex" xmlns:cx5="http://schemas.microsoft.com/office/drawing/2016/5/11/chartex" xmlns:cx6="http://schemas.microsoft.com/office/drawing/2016/5/12/chartex" xmlns:cx7="http://schemas.microsoft.com/office/drawing/2016/5/13/chartex" xmlns:cx8="http://schemas.microsoft.com/office/drawing/2016/5/14/chartex" xmlns:mc="http://schemas.openxmlformats.org/markup-compatibility/2006" xmlns:aink="http://schemas.microsoft.com/office/drawing/2016/ink" xmlns:am3d="http://schemas.microsoft.com/office/drawing/2017/model3d" xmlns:o="urn:schemas-microsoft-com:office:office" xmlns:r="http://schemas.openxmlformats.org/officeDocument/2006/relationships" xmlns:m="http://schemas.openxmlformats.org/officeDocument/2006/math" xmlns:v="urn:schemas-microsoft-com:vml" xmlns:wp14="http://schemas.microsoft.com/office/word/2010/wordprocessingDrawing" xmlns:wp="http://schemas.openxmlformats.org/drawingml/2006/wordprocessingDrawing" xmlns:w10="urn:schemas-microsoft-com:office:word" xmlns:w="http://schemas.openxmlformats.org/wordprocessingml/2006/main" xmlns:w14="http://schemas.microsoft.com/office/word/2010/wordml" xmlns:w15="http://schemas.microsoft.com/office/word/2012/wordml" xmlns:w16cid="http://schemas.microsoft.com/office/word/2016/wordml/cid" xmlns:w16se="http://schemas.microsoft.com/office/word/2015/wordml/symex" xmlns:wpg="http://schemas.microsoft.com/office/word/2010/wordprocessingGroup" xmlns:wpi="http://schemas.microsoft.com/office/word/2010/wordprocessingInk" xmlns:wne="http://schemas.microsoft.com/office/word/2006/wordml" xmlns:wps="http://schemas.microsoft.com/office/word/2010/wordprocessingShape" mc:Ignorable="w14 w15 w16se w16cid wp14">
   <w:abstractNum w:abstractNumId="0" w15:restartNumberingAfterBreak="0">
     <w:nsid w:val="011D5CE4"/>
     <w:multiLevelType w:val="hybridMultilevel"/>
@@ -38222,7 +38216,7 @@
 </file>
 
 <file path=word/styles.xml><?xml version="1.0" encoding="utf-8"?>
-<w:styles xmlns:mc="http://schemas.openxmlformats.org/markup-compatibility/2006" xmlns:r="http://schemas.openxmlformats.org/officeDocument/2006/relationships" xmlns:w="http://schemas.openxmlformats.org/wordprocessingml/2006/main" xmlns:w14="http://schemas.microsoft.com/office/word/2010/wordml" xmlns:w15="http://schemas.microsoft.com/office/word/2012/wordml" xmlns:w16se="http://schemas.microsoft.com/office/word/2015/wordml/symex" mc:Ignorable="w14 w15 w16se">
+<w:styles xmlns:mc="http://schemas.openxmlformats.org/markup-compatibility/2006" xmlns:r="http://schemas.openxmlformats.org/officeDocument/2006/relationships" xmlns:w="http://schemas.openxmlformats.org/wordprocessingml/2006/main" xmlns:w14="http://schemas.microsoft.com/office/word/2010/wordml" xmlns:w15="http://schemas.microsoft.com/office/word/2012/wordml" xmlns:w16cid="http://schemas.microsoft.com/office/word/2016/wordml/cid" xmlns:w16se="http://schemas.microsoft.com/office/word/2015/wordml/symex" mc:Ignorable="w14 w15 w16se w16cid">
   <w:docDefaults>
     <w:rPrDefault>
       <w:rPr>
@@ -38232,7 +38226,7 @@
     </w:rPrDefault>
     <w:pPrDefault/>
   </w:docDefaults>
-  <w:latentStyles w:defLockedState="0" w:defUIPriority="99" w:defSemiHidden="0" w:defUnhideWhenUsed="0" w:defQFormat="0" w:count="371">
+  <w:latentStyles w:defLockedState="0" w:defUIPriority="99" w:defSemiHidden="0" w:defUnhideWhenUsed="0" w:defQFormat="0" w:count="375">
     <w:lsdException w:name="Normal" w:uiPriority="0" w:qFormat="1"/>
     <w:lsdException w:name="heading 1" w:uiPriority="0" w:qFormat="1"/>
     <w:lsdException w:name="heading 2" w:semiHidden="1" w:uiPriority="9" w:unhideWhenUsed="1" w:qFormat="1"/>
@@ -38338,7 +38332,6 @@
     <w:lsdException w:name="HTML Sample" w:semiHidden="1" w:unhideWhenUsed="1"/>
     <w:lsdException w:name="HTML Typewriter" w:semiHidden="1" w:unhideWhenUsed="1"/>
     <w:lsdException w:name="HTML Variable" w:semiHidden="1" w:unhideWhenUsed="1"/>
-    <w:lsdException w:name="Normal Table" w:semiHidden="1" w:unhideWhenUsed="1"/>
     <w:lsdException w:name="annotation subject" w:semiHidden="1" w:unhideWhenUsed="1"/>
     <w:lsdException w:name="No List" w:semiHidden="1" w:unhideWhenUsed="1"/>
     <w:lsdException w:name="Outline List 1" w:semiHidden="1" w:unhideWhenUsed="1"/>
@@ -38382,10 +38375,8 @@
     <w:lsdException w:name="Table Elegant" w:semiHidden="1" w:unhideWhenUsed="1"/>
     <w:lsdException w:name="Table Professional" w:semiHidden="1" w:unhideWhenUsed="1"/>
     <w:lsdException w:name="Table Subtle 1" w:semiHidden="1" w:unhideWhenUsed="1"/>
-    <w:lsdException w:name="Table Subtle 2" w:semiHidden="1" w:unhideWhenUsed="1"/>
     <w:lsdException w:name="Table Web 1" w:semiHidden="1" w:unhideWhenUsed="1"/>
     <w:lsdException w:name="Table Web 2" w:semiHidden="1" w:unhideWhenUsed="1"/>
-    <w:lsdException w:name="Table Web 3" w:semiHidden="1" w:unhideWhenUsed="1"/>
     <w:lsdException w:name="Balloon Text" w:semiHidden="1" w:unhideWhenUsed="1"/>
     <w:lsdException w:name="Table Grid" w:uiPriority="39"/>
     <w:lsdException w:name="Table Theme" w:semiHidden="1" w:unhideWhenUsed="1"/>
@@ -38604,6 +38595,10 @@
     <w:lsdException w:name="List Table 5 Dark Accent 6" w:uiPriority="50"/>
     <w:lsdException w:name="List Table 6 Colorful Accent 6" w:uiPriority="51"/>
     <w:lsdException w:name="List Table 7 Colorful Accent 6" w:uiPriority="52"/>
+    <w:lsdException w:name="Mention" w:semiHidden="1" w:unhideWhenUsed="1"/>
+    <w:lsdException w:name="Smart Hyperlink" w:semiHidden="1" w:unhideWhenUsed="1"/>
+    <w:lsdException w:name="Hashtag" w:semiHidden="1" w:unhideWhenUsed="1"/>
+    <w:lsdException w:name="Unresolved Mention" w:semiHidden="1" w:unhideWhenUsed="1"/>
   </w:latentStyles>
   <w:style w:type="paragraph" w:default="1" w:styleId="Normal">
     <w:name w:val="Normal"/>
@@ -39393,7 +39388,7 @@
 </file>
 
 <file path=customXml/itemProps1.xml><?xml version="1.0" encoding="utf-8"?>
-<ds:datastoreItem xmlns:ds="http://schemas.openxmlformats.org/officeDocument/2006/customXml" ds:itemID="{923C2384-977F-4E35-BB5C-1B919FEDB3D1}">
+<ds:datastoreItem xmlns:ds="http://schemas.openxmlformats.org/officeDocument/2006/customXml" ds:itemID="{E0302994-B685-43AE-B1EA-06A8BF6B4A78}">
   <ds:schemaRefs>
     <ds:schemaRef ds:uri="http://schemas.openxmlformats.org/officeDocument/2006/bibliography"/>
   </ds:schemaRefs>

--- a/Documentation/ProfilesRNS_InstallGuide.docx
+++ b/Documentation/ProfilesRNS_InstallGuide.docx
@@ -81,7 +81,7 @@
         <w:rPr>
           <w:rFonts w:cs="Arial"/>
         </w:rPr>
-        <w:t>April 25</w:t>
+        <w:t>May 1</w:t>
       </w:r>
       <w:bookmarkStart w:id="0" w:name="_GoBack"/>
       <w:bookmarkEnd w:id="0"/>
@@ -38332,6 +38332,7 @@
     <w:lsdException w:name="HTML Sample" w:semiHidden="1" w:unhideWhenUsed="1"/>
     <w:lsdException w:name="HTML Typewriter" w:semiHidden="1" w:unhideWhenUsed="1"/>
     <w:lsdException w:name="HTML Variable" w:semiHidden="1" w:unhideWhenUsed="1"/>
+    <w:lsdException w:name="Normal Table" w:semiHidden="1" w:unhideWhenUsed="1"/>
     <w:lsdException w:name="annotation subject" w:semiHidden="1" w:unhideWhenUsed="1"/>
     <w:lsdException w:name="No List" w:semiHidden="1" w:unhideWhenUsed="1"/>
     <w:lsdException w:name="Outline List 1" w:semiHidden="1" w:unhideWhenUsed="1"/>
@@ -38375,8 +38376,10 @@
     <w:lsdException w:name="Table Elegant" w:semiHidden="1" w:unhideWhenUsed="1"/>
     <w:lsdException w:name="Table Professional" w:semiHidden="1" w:unhideWhenUsed="1"/>
     <w:lsdException w:name="Table Subtle 1" w:semiHidden="1" w:unhideWhenUsed="1"/>
+    <w:lsdException w:name="Table Subtle 2" w:semiHidden="1" w:unhideWhenUsed="1"/>
     <w:lsdException w:name="Table Web 1" w:semiHidden="1" w:unhideWhenUsed="1"/>
     <w:lsdException w:name="Table Web 2" w:semiHidden="1" w:unhideWhenUsed="1"/>
+    <w:lsdException w:name="Table Web 3" w:semiHidden="1" w:unhideWhenUsed="1"/>
     <w:lsdException w:name="Balloon Text" w:semiHidden="1" w:unhideWhenUsed="1"/>
     <w:lsdException w:name="Table Grid" w:uiPriority="39"/>
     <w:lsdException w:name="Table Theme" w:semiHidden="1" w:unhideWhenUsed="1"/>
@@ -39388,7 +39391,7 @@
 </file>
 
 <file path=customXml/itemProps1.xml><?xml version="1.0" encoding="utf-8"?>
-<ds:datastoreItem xmlns:ds="http://schemas.openxmlformats.org/officeDocument/2006/customXml" ds:itemID="{E0302994-B685-43AE-B1EA-06A8BF6B4A78}">
+<ds:datastoreItem xmlns:ds="http://schemas.openxmlformats.org/officeDocument/2006/customXml" ds:itemID="{9DA7C4B5-D5A9-484B-A895-CF3541477BC2}">
   <ds:schemaRefs>
     <ds:schemaRef ds:uri="http://schemas.openxmlformats.org/officeDocument/2006/bibliography"/>
   </ds:schemaRefs>

--- a/Documentation/ProfilesRNS_InstallGuide.docx
+++ b/Documentation/ProfilesRNS_InstallGuide.docx
@@ -83,8 +83,6 @@
         </w:rPr>
         <w:t>May 1</w:t>
       </w:r>
-      <w:bookmarkStart w:id="0" w:name="_GoBack"/>
-      <w:bookmarkEnd w:id="0"/>
       <w:r>
         <w:rPr>
           <w:rFonts w:cs="Arial"/>
@@ -3978,12 +3976,12 @@
           <w:szCs w:val="22"/>
         </w:rPr>
       </w:pPr>
-      <w:bookmarkStart w:id="1" w:name="_Toc507407718"/>
+      <w:bookmarkStart w:id="0" w:name="_Toc507407718"/>
       <w:r>
         <w:lastRenderedPageBreak/>
         <w:t>Introduction</w:t>
       </w:r>
-      <w:bookmarkEnd w:id="1"/>
+      <w:bookmarkEnd w:id="0"/>
     </w:p>
     <w:p>
       <w:pPr>
@@ -4187,33 +4185,49 @@
       <w:pPr>
         <w:pStyle w:val="Heading1"/>
       </w:pPr>
-      <w:bookmarkStart w:id="2" w:name="_Toc507407719"/>
+      <w:bookmarkStart w:id="1" w:name="_Toc507407719"/>
       <w:r>
         <w:lastRenderedPageBreak/>
         <w:t>Hardware and Operating System Requirements</w:t>
       </w:r>
+      <w:bookmarkEnd w:id="1"/>
+    </w:p>
+    <w:p>
+      <w:pPr>
+        <w:rPr>
+          <w:rFonts w:cs="Arial"/>
+          <w:szCs w:val="22"/>
+        </w:rPr>
+      </w:pPr>
+      <w:r>
+        <w:rPr>
+          <w:rFonts w:cs="Arial"/>
+          <w:szCs w:val="22"/>
+        </w:rPr>
+        <w:t xml:space="preserve">Profiles RNS </w:t>
+      </w:r>
+      <w:r>
+        <w:rPr>
+          <w:rFonts w:cs="Arial"/>
+          <w:szCs w:val="22"/>
+        </w:rPr>
+        <w:t xml:space="preserve">is a Microsoft .NET </w:t>
+      </w:r>
+      <w:r>
+        <w:rPr>
+          <w:rFonts w:cs="Arial"/>
+          <w:szCs w:val="22"/>
+        </w:rPr>
+        <w:t>4.6.2</w:t>
+      </w:r>
+      <w:bookmarkStart w:id="2" w:name="_GoBack"/>
       <w:bookmarkEnd w:id="2"/>
-    </w:p>
-    <w:p>
-      <w:pPr>
-        <w:rPr>
-          <w:rFonts w:cs="Arial"/>
-          <w:szCs w:val="22"/>
-        </w:rPr>
-      </w:pPr>
-      <w:r>
-        <w:rPr>
-          <w:rFonts w:cs="Arial"/>
-          <w:szCs w:val="22"/>
-        </w:rPr>
-        <w:t xml:space="preserve">Profiles RNS </w:t>
-      </w:r>
-      <w:r>
-        <w:rPr>
-          <w:rFonts w:cs="Arial"/>
-          <w:szCs w:val="22"/>
-        </w:rPr>
-        <w:t xml:space="preserve">is a Microsoft .NET 3.5 website that uses a Microsoft SQL Server </w:t>
+      <w:r>
+        <w:rPr>
+          <w:rFonts w:cs="Arial"/>
+          <w:szCs w:val="22"/>
+        </w:rPr>
+        <w:t xml:space="preserve"> website that uses a Microsoft SQL Server </w:t>
       </w:r>
       <w:r>
         <w:rPr>
@@ -39391,7 +39405,7 @@
 </file>
 
 <file path=customXml/itemProps1.xml><?xml version="1.0" encoding="utf-8"?>
-<ds:datastoreItem xmlns:ds="http://schemas.openxmlformats.org/officeDocument/2006/customXml" ds:itemID="{9DA7C4B5-D5A9-484B-A895-CF3541477BC2}">
+<ds:datastoreItem xmlns:ds="http://schemas.openxmlformats.org/officeDocument/2006/customXml" ds:itemID="{86D26E31-A10D-4D9A-89A7-064334C8702C}">
   <ds:schemaRefs>
     <ds:schemaRef ds:uri="http://schemas.openxmlformats.org/officeDocument/2006/bibliography"/>
   </ds:schemaRefs>

--- a/Documentation/ProfilesRNS_InstallGuide.docx
+++ b/Documentation/ProfilesRNS_InstallGuide.docx
@@ -81,7 +81,7 @@
         <w:rPr>
           <w:rFonts w:cs="Arial"/>
         </w:rPr>
-        <w:t>May 1</w:t>
+        <w:t>June 5</w:t>
       </w:r>
       <w:r>
         <w:rPr>
@@ -143,7 +143,7 @@
         <w:rPr>
           <w:rFonts w:cs="Arial"/>
         </w:rPr>
-        <w:t>0</w:t>
+        <w:t>1</w:t>
       </w:r>
     </w:p>
     <w:p/>
@@ -214,7 +214,7 @@
             </w:rPr>
             <w:fldChar w:fldCharType="separate"/>
           </w:r>
-          <w:hyperlink w:anchor="_Toc507407718" w:history="1">
+          <w:hyperlink w:anchor="_Toc515459592" w:history="1">
             <w:r>
               <w:rPr>
                 <w:rStyle w:val="Hyperlink"/>
@@ -241,7 +241,7 @@
                 <w:noProof/>
                 <w:webHidden/>
               </w:rPr>
-              <w:instrText xml:space="preserve"> PAGEREF _Toc507407718 \h </w:instrText>
+              <w:instrText xml:space="preserve"> PAGEREF _Toc515459592 \h </w:instrText>
             </w:r>
             <w:r>
               <w:rPr>
@@ -281,7 +281,7 @@
               <w:szCs w:val="22"/>
             </w:rPr>
           </w:pPr>
-          <w:hyperlink w:anchor="_Toc507407719" w:history="1">
+          <w:hyperlink w:anchor="_Toc515459593" w:history="1">
             <w:r>
               <w:rPr>
                 <w:rStyle w:val="Hyperlink"/>
@@ -308,7 +308,7 @@
                 <w:noProof/>
                 <w:webHidden/>
               </w:rPr>
-              <w:instrText xml:space="preserve"> PAGEREF _Toc507407719 \h </w:instrText>
+              <w:instrText xml:space="preserve"> PAGEREF _Toc515459593 \h </w:instrText>
             </w:r>
             <w:r>
               <w:rPr>
@@ -348,7 +348,7 @@
               <w:szCs w:val="22"/>
             </w:rPr>
           </w:pPr>
-          <w:hyperlink w:anchor="_Toc507407720" w:history="1">
+          <w:hyperlink w:anchor="_Toc515459594" w:history="1">
             <w:r>
               <w:rPr>
                 <w:rStyle w:val="Hyperlink"/>
@@ -375,7 +375,7 @@
                 <w:noProof/>
                 <w:webHidden/>
               </w:rPr>
-              <w:instrText xml:space="preserve"> PAGEREF _Toc507407720 \h </w:instrText>
+              <w:instrText xml:space="preserve"> PAGEREF _Toc515459594 \h </w:instrText>
             </w:r>
             <w:r>
               <w:rPr>
@@ -415,7 +415,7 @@
               <w:szCs w:val="22"/>
             </w:rPr>
           </w:pPr>
-          <w:hyperlink w:anchor="_Toc507407721" w:history="1">
+          <w:hyperlink w:anchor="_Toc515459595" w:history="1">
             <w:r>
               <w:rPr>
                 <w:rStyle w:val="Hyperlink"/>
@@ -442,7 +442,7 @@
                 <w:noProof/>
                 <w:webHidden/>
               </w:rPr>
-              <w:instrText xml:space="preserve"> PAGEREF _Toc507407721 \h </w:instrText>
+              <w:instrText xml:space="preserve"> PAGEREF _Toc515459595 \h </w:instrText>
             </w:r>
             <w:r>
               <w:rPr>
@@ -485,7 +485,7 @@
               <w:szCs w:val="22"/>
             </w:rPr>
           </w:pPr>
-          <w:hyperlink w:anchor="_Toc507407722" w:history="1">
+          <w:hyperlink w:anchor="_Toc515459596" w:history="1">
             <w:r>
               <w:rPr>
                 <w:rStyle w:val="Hyperlink"/>
@@ -512,7 +512,7 @@
                 <w:noProof/>
                 <w:webHidden/>
               </w:rPr>
-              <w:instrText xml:space="preserve"> PAGEREF _Toc507407722 \h </w:instrText>
+              <w:instrText xml:space="preserve"> PAGEREF _Toc515459596 \h </w:instrText>
             </w:r>
             <w:r>
               <w:rPr>
@@ -555,7 +555,7 @@
               <w:szCs w:val="22"/>
             </w:rPr>
           </w:pPr>
-          <w:hyperlink w:anchor="_Toc507407723" w:history="1">
+          <w:hyperlink w:anchor="_Toc515459597" w:history="1">
             <w:r>
               <w:rPr>
                 <w:rStyle w:val="Hyperlink"/>
@@ -582,7 +582,7 @@
                 <w:noProof/>
                 <w:webHidden/>
               </w:rPr>
-              <w:instrText xml:space="preserve"> PAGEREF _Toc507407723 \h </w:instrText>
+              <w:instrText xml:space="preserve"> PAGEREF _Toc515459597 \h </w:instrText>
             </w:r>
             <w:r>
               <w:rPr>
@@ -625,7 +625,7 @@
               <w:szCs w:val="22"/>
             </w:rPr>
           </w:pPr>
-          <w:hyperlink w:anchor="_Toc507407724" w:history="1">
+          <w:hyperlink w:anchor="_Toc515459598" w:history="1">
             <w:r>
               <w:rPr>
                 <w:rStyle w:val="Hyperlink"/>
@@ -652,7 +652,7 @@
                 <w:noProof/>
                 <w:webHidden/>
               </w:rPr>
-              <w:instrText xml:space="preserve"> PAGEREF _Toc507407724 \h </w:instrText>
+              <w:instrText xml:space="preserve"> PAGEREF _Toc515459598 \h </w:instrText>
             </w:r>
             <w:r>
               <w:rPr>
@@ -695,7 +695,7 @@
               <w:szCs w:val="22"/>
             </w:rPr>
           </w:pPr>
-          <w:hyperlink w:anchor="_Toc507407725" w:history="1">
+          <w:hyperlink w:anchor="_Toc515459599" w:history="1">
             <w:r>
               <w:rPr>
                 <w:rStyle w:val="Hyperlink"/>
@@ -722,7 +722,7 @@
                 <w:noProof/>
                 <w:webHidden/>
               </w:rPr>
-              <w:instrText xml:space="preserve"> PAGEREF _Toc507407725 \h </w:instrText>
+              <w:instrText xml:space="preserve"> PAGEREF _Toc515459599 \h </w:instrText>
             </w:r>
             <w:r>
               <w:rPr>
@@ -765,7 +765,7 @@
               <w:szCs w:val="22"/>
             </w:rPr>
           </w:pPr>
-          <w:hyperlink w:anchor="_Toc507407726" w:history="1">
+          <w:hyperlink w:anchor="_Toc515459600" w:history="1">
             <w:r>
               <w:rPr>
                 <w:rStyle w:val="Hyperlink"/>
@@ -792,7 +792,7 @@
                 <w:noProof/>
                 <w:webHidden/>
               </w:rPr>
-              <w:instrText xml:space="preserve"> PAGEREF _Toc507407726 \h </w:instrText>
+              <w:instrText xml:space="preserve"> PAGEREF _Toc515459600 \h </w:instrText>
             </w:r>
             <w:r>
               <w:rPr>
@@ -812,7 +812,7 @@
                 <w:noProof/>
                 <w:webHidden/>
               </w:rPr>
-              <w:t>7</w:t>
+              <w:t>8</w:t>
             </w:r>
             <w:r>
               <w:rPr>
@@ -835,7 +835,7 @@
               <w:szCs w:val="22"/>
             </w:rPr>
           </w:pPr>
-          <w:hyperlink w:anchor="_Toc507407727" w:history="1">
+          <w:hyperlink w:anchor="_Toc515459601" w:history="1">
             <w:r>
               <w:rPr>
                 <w:rStyle w:val="Hyperlink"/>
@@ -862,7 +862,7 @@
                 <w:noProof/>
                 <w:webHidden/>
               </w:rPr>
-              <w:instrText xml:space="preserve"> PAGEREF _Toc507407727 \h </w:instrText>
+              <w:instrText xml:space="preserve"> PAGEREF _Toc515459601 \h </w:instrText>
             </w:r>
             <w:r>
               <w:rPr>
@@ -905,7 +905,7 @@
               <w:szCs w:val="22"/>
             </w:rPr>
           </w:pPr>
-          <w:hyperlink w:anchor="_Toc507407728" w:history="1">
+          <w:hyperlink w:anchor="_Toc515459602" w:history="1">
             <w:r>
               <w:rPr>
                 <w:rStyle w:val="Hyperlink"/>
@@ -932,7 +932,7 @@
                 <w:noProof/>
                 <w:webHidden/>
               </w:rPr>
-              <w:instrText xml:space="preserve"> PAGEREF _Toc507407728 \h </w:instrText>
+              <w:instrText xml:space="preserve"> PAGEREF _Toc515459602 \h </w:instrText>
             </w:r>
             <w:r>
               <w:rPr>
@@ -975,7 +975,7 @@
               <w:szCs w:val="22"/>
             </w:rPr>
           </w:pPr>
-          <w:hyperlink w:anchor="_Toc507407729" w:history="1">
+          <w:hyperlink w:anchor="_Toc515459603" w:history="1">
             <w:r>
               <w:rPr>
                 <w:rStyle w:val="Hyperlink"/>
@@ -1002,7 +1002,7 @@
                 <w:noProof/>
                 <w:webHidden/>
               </w:rPr>
-              <w:instrText xml:space="preserve"> PAGEREF _Toc507407729 \h </w:instrText>
+              <w:instrText xml:space="preserve"> PAGEREF _Toc515459603 \h </w:instrText>
             </w:r>
             <w:r>
               <w:rPr>
@@ -1023,140 +1023,6 @@
                 <w:webHidden/>
               </w:rPr>
               <w:t>9</w:t>
-            </w:r>
-            <w:r>
-              <w:rPr>
-                <w:noProof/>
-                <w:webHidden/>
-              </w:rPr>
-              <w:fldChar w:fldCharType="end"/>
-            </w:r>
-          </w:hyperlink>
-        </w:p>
-        <w:p>
-          <w:pPr>
-            <w:pStyle w:val="TOC1"/>
-            <w:rPr>
-              <w:rFonts w:asciiTheme="minorHAnsi" w:eastAsiaTheme="minorEastAsia" w:hAnsiTheme="minorHAnsi" w:cstheme="minorBidi"/>
-              <w:noProof/>
-              <w:szCs w:val="22"/>
-            </w:rPr>
-          </w:pPr>
-          <w:hyperlink w:anchor="_Toc507407730" w:history="1">
-            <w:r>
-              <w:rPr>
-                <w:rStyle w:val="Hyperlink"/>
-                <w:noProof/>
-              </w:rPr>
-              <w:t>Installing the Database</w:t>
-            </w:r>
-            <w:r>
-              <w:rPr>
-                <w:noProof/>
-                <w:webHidden/>
-              </w:rPr>
-              <w:tab/>
-            </w:r>
-            <w:r>
-              <w:rPr>
-                <w:noProof/>
-                <w:webHidden/>
-              </w:rPr>
-              <w:fldChar w:fldCharType="begin"/>
-            </w:r>
-            <w:r>
-              <w:rPr>
-                <w:noProof/>
-                <w:webHidden/>
-              </w:rPr>
-              <w:instrText xml:space="preserve"> PAGEREF _Toc507407730 \h </w:instrText>
-            </w:r>
-            <w:r>
-              <w:rPr>
-                <w:noProof/>
-                <w:webHidden/>
-              </w:rPr>
-            </w:r>
-            <w:r>
-              <w:rPr>
-                <w:noProof/>
-                <w:webHidden/>
-              </w:rPr>
-              <w:fldChar w:fldCharType="separate"/>
-            </w:r>
-            <w:r>
-              <w:rPr>
-                <w:noProof/>
-                <w:webHidden/>
-              </w:rPr>
-              <w:t>10</w:t>
-            </w:r>
-            <w:r>
-              <w:rPr>
-                <w:noProof/>
-                <w:webHidden/>
-              </w:rPr>
-              <w:fldChar w:fldCharType="end"/>
-            </w:r>
-          </w:hyperlink>
-        </w:p>
-        <w:p>
-          <w:pPr>
-            <w:pStyle w:val="TOC1"/>
-            <w:rPr>
-              <w:rFonts w:asciiTheme="minorHAnsi" w:eastAsiaTheme="minorEastAsia" w:hAnsiTheme="minorHAnsi" w:cstheme="minorBidi"/>
-              <w:noProof/>
-              <w:szCs w:val="22"/>
-            </w:rPr>
-          </w:pPr>
-          <w:hyperlink w:anchor="_Toc507407731" w:history="1">
-            <w:r>
-              <w:rPr>
-                <w:rStyle w:val="Hyperlink"/>
-                <w:noProof/>
-              </w:rPr>
-              <w:t>Loading Person Data</w:t>
-            </w:r>
-            <w:r>
-              <w:rPr>
-                <w:noProof/>
-                <w:webHidden/>
-              </w:rPr>
-              <w:tab/>
-            </w:r>
-            <w:r>
-              <w:rPr>
-                <w:noProof/>
-                <w:webHidden/>
-              </w:rPr>
-              <w:fldChar w:fldCharType="begin"/>
-            </w:r>
-            <w:r>
-              <w:rPr>
-                <w:noProof/>
-                <w:webHidden/>
-              </w:rPr>
-              <w:instrText xml:space="preserve"> PAGEREF _Toc507407731 \h </w:instrText>
-            </w:r>
-            <w:r>
-              <w:rPr>
-                <w:noProof/>
-                <w:webHidden/>
-              </w:rPr>
-            </w:r>
-            <w:r>
-              <w:rPr>
-                <w:noProof/>
-                <w:webHidden/>
-              </w:rPr>
-              <w:fldChar w:fldCharType="separate"/>
-            </w:r>
-            <w:r>
-              <w:rPr>
-                <w:noProof/>
-                <w:webHidden/>
-              </w:rPr>
-              <w:t>14</w:t>
             </w:r>
             <w:r>
               <w:rPr>
@@ -1179,13 +1045,27 @@
               <w:szCs w:val="22"/>
             </w:rPr>
           </w:pPr>
-          <w:hyperlink w:anchor="_Toc507407732" w:history="1">
+          <w:hyperlink w:anchor="_Toc515459604" w:history="1">
             <w:r>
               <w:rPr>
                 <w:rStyle w:val="Hyperlink"/>
                 <w:noProof/>
               </w:rPr>
-              <w:t>Loading Person Data: Part 1 – Importing SSIS Packages into SQL Server msdb Database</w:t>
+              <w:t>Upgrading from Version 2.11.0 to Version</w:t>
+            </w:r>
+            <w:r>
+              <w:rPr>
+                <w:rStyle w:val="Hyperlink"/>
+                <w:noProof/>
+              </w:rPr>
+              <w:t xml:space="preserve"> </w:t>
+            </w:r>
+            <w:r>
+              <w:rPr>
+                <w:rStyle w:val="Hyperlink"/>
+                <w:noProof/>
+              </w:rPr>
+              <w:t>2.11.1</w:t>
             </w:r>
             <w:r>
               <w:rPr>
@@ -1206,7 +1086,7 @@
                 <w:noProof/>
                 <w:webHidden/>
               </w:rPr>
-              <w:instrText xml:space="preserve"> PAGEREF _Toc507407732 \h </w:instrText>
+              <w:instrText xml:space="preserve"> PAGEREF _Toc515459604 \h </w:instrText>
             </w:r>
             <w:r>
               <w:rPr>
@@ -1226,7 +1106,141 @@
                 <w:noProof/>
                 <w:webHidden/>
               </w:rPr>
-              <w:t>14</w:t>
+              <w:t>10</w:t>
+            </w:r>
+            <w:r>
+              <w:rPr>
+                <w:noProof/>
+                <w:webHidden/>
+              </w:rPr>
+              <w:fldChar w:fldCharType="end"/>
+            </w:r>
+          </w:hyperlink>
+        </w:p>
+        <w:p>
+          <w:pPr>
+            <w:pStyle w:val="TOC1"/>
+            <w:rPr>
+              <w:rFonts w:asciiTheme="minorHAnsi" w:eastAsiaTheme="minorEastAsia" w:hAnsiTheme="minorHAnsi" w:cstheme="minorBidi"/>
+              <w:noProof/>
+              <w:szCs w:val="22"/>
+            </w:rPr>
+          </w:pPr>
+          <w:hyperlink w:anchor="_Toc515459605" w:history="1">
+            <w:r>
+              <w:rPr>
+                <w:rStyle w:val="Hyperlink"/>
+                <w:noProof/>
+              </w:rPr>
+              <w:t>Installing the Database</w:t>
+            </w:r>
+            <w:r>
+              <w:rPr>
+                <w:noProof/>
+                <w:webHidden/>
+              </w:rPr>
+              <w:tab/>
+            </w:r>
+            <w:r>
+              <w:rPr>
+                <w:noProof/>
+                <w:webHidden/>
+              </w:rPr>
+              <w:fldChar w:fldCharType="begin"/>
+            </w:r>
+            <w:r>
+              <w:rPr>
+                <w:noProof/>
+                <w:webHidden/>
+              </w:rPr>
+              <w:instrText xml:space="preserve"> PAGEREF _Toc515459605 \h </w:instrText>
+            </w:r>
+            <w:r>
+              <w:rPr>
+                <w:noProof/>
+                <w:webHidden/>
+              </w:rPr>
+            </w:r>
+            <w:r>
+              <w:rPr>
+                <w:noProof/>
+                <w:webHidden/>
+              </w:rPr>
+              <w:fldChar w:fldCharType="separate"/>
+            </w:r>
+            <w:r>
+              <w:rPr>
+                <w:noProof/>
+                <w:webHidden/>
+              </w:rPr>
+              <w:t>11</w:t>
+            </w:r>
+            <w:r>
+              <w:rPr>
+                <w:noProof/>
+                <w:webHidden/>
+              </w:rPr>
+              <w:fldChar w:fldCharType="end"/>
+            </w:r>
+          </w:hyperlink>
+        </w:p>
+        <w:p>
+          <w:pPr>
+            <w:pStyle w:val="TOC1"/>
+            <w:rPr>
+              <w:rFonts w:asciiTheme="minorHAnsi" w:eastAsiaTheme="minorEastAsia" w:hAnsiTheme="minorHAnsi" w:cstheme="minorBidi"/>
+              <w:noProof/>
+              <w:szCs w:val="22"/>
+            </w:rPr>
+          </w:pPr>
+          <w:hyperlink w:anchor="_Toc515459606" w:history="1">
+            <w:r>
+              <w:rPr>
+                <w:rStyle w:val="Hyperlink"/>
+                <w:noProof/>
+              </w:rPr>
+              <w:t>Loading Person Data</w:t>
+            </w:r>
+            <w:r>
+              <w:rPr>
+                <w:noProof/>
+                <w:webHidden/>
+              </w:rPr>
+              <w:tab/>
+            </w:r>
+            <w:r>
+              <w:rPr>
+                <w:noProof/>
+                <w:webHidden/>
+              </w:rPr>
+              <w:fldChar w:fldCharType="begin"/>
+            </w:r>
+            <w:r>
+              <w:rPr>
+                <w:noProof/>
+                <w:webHidden/>
+              </w:rPr>
+              <w:instrText xml:space="preserve"> PAGEREF _Toc515459606 \h </w:instrText>
+            </w:r>
+            <w:r>
+              <w:rPr>
+                <w:noProof/>
+                <w:webHidden/>
+              </w:rPr>
+            </w:r>
+            <w:r>
+              <w:rPr>
+                <w:noProof/>
+                <w:webHidden/>
+              </w:rPr>
+              <w:fldChar w:fldCharType="separate"/>
+            </w:r>
+            <w:r>
+              <w:rPr>
+                <w:noProof/>
+                <w:webHidden/>
+              </w:rPr>
+              <w:t>15</w:t>
             </w:r>
             <w:r>
               <w:rPr>
@@ -1249,13 +1263,13 @@
               <w:szCs w:val="22"/>
             </w:rPr>
           </w:pPr>
-          <w:hyperlink w:anchor="_Toc507407733" w:history="1">
+          <w:hyperlink w:anchor="_Toc515459607" w:history="1">
             <w:r>
               <w:rPr>
                 <w:rStyle w:val="Hyperlink"/>
                 <w:noProof/>
               </w:rPr>
-              <w:t>Loading Person Data: Part 2 – Importing Demographic Data</w:t>
+              <w:t>Loading Person Data: Part 1 – Importing SSIS Packages into SQL Server msdb Database</w:t>
             </w:r>
             <w:r>
               <w:rPr>
@@ -1276,7 +1290,7 @@
                 <w:noProof/>
                 <w:webHidden/>
               </w:rPr>
-              <w:instrText xml:space="preserve"> PAGEREF _Toc507407733 \h </w:instrText>
+              <w:instrText xml:space="preserve"> PAGEREF _Toc515459607 \h </w:instrText>
             </w:r>
             <w:r>
               <w:rPr>
@@ -1296,7 +1310,7 @@
                 <w:noProof/>
                 <w:webHidden/>
               </w:rPr>
-              <w:t>16</w:t>
+              <w:t>15</w:t>
             </w:r>
             <w:r>
               <w:rPr>
@@ -1319,13 +1333,13 @@
               <w:szCs w:val="22"/>
             </w:rPr>
           </w:pPr>
-          <w:hyperlink w:anchor="_Toc507407734" w:history="1">
+          <w:hyperlink w:anchor="_Toc515459608" w:history="1">
             <w:r>
               <w:rPr>
                 <w:rStyle w:val="Hyperlink"/>
                 <w:noProof/>
               </w:rPr>
-              <w:t>Loading Person Data: Part 3 – Geocoding</w:t>
+              <w:t>Loading Person Data: Part 2 – Importing Demographic Data</w:t>
             </w:r>
             <w:r>
               <w:rPr>
@@ -1346,7 +1360,7 @@
                 <w:noProof/>
                 <w:webHidden/>
               </w:rPr>
-              <w:instrText xml:space="preserve"> PAGEREF _Toc507407734 \h </w:instrText>
+              <w:instrText xml:space="preserve"> PAGEREF _Toc515459608 \h </w:instrText>
             </w:r>
             <w:r>
               <w:rPr>
@@ -1366,7 +1380,7 @@
                 <w:noProof/>
                 <w:webHidden/>
               </w:rPr>
-              <w:t>22</w:t>
+              <w:t>17</w:t>
             </w:r>
             <w:r>
               <w:rPr>
@@ -1389,13 +1403,13 @@
               <w:szCs w:val="22"/>
             </w:rPr>
           </w:pPr>
-          <w:hyperlink w:anchor="_Toc507407735" w:history="1">
+          <w:hyperlink w:anchor="_Toc515459609" w:history="1">
             <w:r>
               <w:rPr>
                 <w:rStyle w:val="Hyperlink"/>
                 <w:noProof/>
               </w:rPr>
-              <w:t>Loading Person Data: Part 4 – Obtaining Publications</w:t>
+              <w:t>Loading Person Data: Part 3 – Geocoding</w:t>
             </w:r>
             <w:r>
               <w:rPr>
@@ -1416,7 +1430,7 @@
                 <w:noProof/>
                 <w:webHidden/>
               </w:rPr>
-              <w:instrText xml:space="preserve"> PAGEREF _Toc507407735 \h </w:instrText>
+              <w:instrText xml:space="preserve"> PAGEREF _Toc515459609 \h </w:instrText>
             </w:r>
             <w:r>
               <w:rPr>
@@ -1436,7 +1450,7 @@
                 <w:noProof/>
                 <w:webHidden/>
               </w:rPr>
-              <w:t>22</w:t>
+              <w:t>23</w:t>
             </w:r>
             <w:r>
               <w:rPr>
@@ -1459,13 +1473,13 @@
               <w:szCs w:val="22"/>
             </w:rPr>
           </w:pPr>
-          <w:hyperlink w:anchor="_Toc507407736" w:history="1">
+          <w:hyperlink w:anchor="_Toc515459610" w:history="1">
             <w:r>
               <w:rPr>
                 <w:rStyle w:val="Hyperlink"/>
                 <w:noProof/>
               </w:rPr>
-              <w:t>Loading Person Data: Part 5 – Obtaining Funding Data</w:t>
+              <w:t>Loading Person Data: Part 4 – Obtaining Publications</w:t>
             </w:r>
             <w:r>
               <w:rPr>
@@ -1486,7 +1500,7 @@
                 <w:noProof/>
                 <w:webHidden/>
               </w:rPr>
-              <w:instrText xml:space="preserve"> PAGEREF _Toc507407736 \h </w:instrText>
+              <w:instrText xml:space="preserve"> PAGEREF _Toc515459610 \h </w:instrText>
             </w:r>
             <w:r>
               <w:rPr>
@@ -1506,7 +1520,7 @@
                 <w:noProof/>
                 <w:webHidden/>
               </w:rPr>
-              <w:t>26</w:t>
+              <w:t>23</w:t>
             </w:r>
             <w:r>
               <w:rPr>
@@ -1529,13 +1543,13 @@
               <w:szCs w:val="22"/>
             </w:rPr>
           </w:pPr>
-          <w:hyperlink w:anchor="_Toc507407737" w:history="1">
+          <w:hyperlink w:anchor="_Toc515459611" w:history="1">
             <w:r>
               <w:rPr>
                 <w:rStyle w:val="Hyperlink"/>
                 <w:noProof/>
               </w:rPr>
-              <w:t>Loading Person Data: Part 6 – Convert data to RDF</w:t>
+              <w:t>Loading Person Data: Part 5 – Obtaining Funding Data</w:t>
             </w:r>
             <w:r>
               <w:rPr>
@@ -1556,7 +1570,7 @@
                 <w:noProof/>
                 <w:webHidden/>
               </w:rPr>
-              <w:instrText xml:space="preserve"> PAGEREF _Toc507407737 \h </w:instrText>
+              <w:instrText xml:space="preserve"> PAGEREF _Toc515459611 \h </w:instrText>
             </w:r>
             <w:r>
               <w:rPr>
@@ -1577,140 +1591,6 @@
                 <w:webHidden/>
               </w:rPr>
               <w:t>27</w:t>
-            </w:r>
-            <w:r>
-              <w:rPr>
-                <w:noProof/>
-                <w:webHidden/>
-              </w:rPr>
-              <w:fldChar w:fldCharType="end"/>
-            </w:r>
-          </w:hyperlink>
-        </w:p>
-        <w:p>
-          <w:pPr>
-            <w:pStyle w:val="TOC1"/>
-            <w:rPr>
-              <w:rFonts w:asciiTheme="minorHAnsi" w:eastAsiaTheme="minorEastAsia" w:hAnsiTheme="minorHAnsi" w:cstheme="minorBidi"/>
-              <w:noProof/>
-              <w:szCs w:val="22"/>
-            </w:rPr>
-          </w:pPr>
-          <w:hyperlink w:anchor="_Toc507407738" w:history="1">
-            <w:r>
-              <w:rPr>
-                <w:rStyle w:val="Hyperlink"/>
-                <w:noProof/>
-              </w:rPr>
-              <w:t>Scheduling Database Jobs</w:t>
-            </w:r>
-            <w:r>
-              <w:rPr>
-                <w:noProof/>
-                <w:webHidden/>
-              </w:rPr>
-              <w:tab/>
-            </w:r>
-            <w:r>
-              <w:rPr>
-                <w:noProof/>
-                <w:webHidden/>
-              </w:rPr>
-              <w:fldChar w:fldCharType="begin"/>
-            </w:r>
-            <w:r>
-              <w:rPr>
-                <w:noProof/>
-                <w:webHidden/>
-              </w:rPr>
-              <w:instrText xml:space="preserve"> PAGEREF _Toc507407738 \h </w:instrText>
-            </w:r>
-            <w:r>
-              <w:rPr>
-                <w:noProof/>
-                <w:webHidden/>
-              </w:rPr>
-            </w:r>
-            <w:r>
-              <w:rPr>
-                <w:noProof/>
-                <w:webHidden/>
-              </w:rPr>
-              <w:fldChar w:fldCharType="separate"/>
-            </w:r>
-            <w:r>
-              <w:rPr>
-                <w:noProof/>
-                <w:webHidden/>
-              </w:rPr>
-              <w:t>28</w:t>
-            </w:r>
-            <w:r>
-              <w:rPr>
-                <w:noProof/>
-                <w:webHidden/>
-              </w:rPr>
-              <w:fldChar w:fldCharType="end"/>
-            </w:r>
-          </w:hyperlink>
-        </w:p>
-        <w:p>
-          <w:pPr>
-            <w:pStyle w:val="TOC1"/>
-            <w:rPr>
-              <w:rFonts w:asciiTheme="minorHAnsi" w:eastAsiaTheme="minorEastAsia" w:hAnsiTheme="minorHAnsi" w:cstheme="minorBidi"/>
-              <w:noProof/>
-              <w:szCs w:val="22"/>
-            </w:rPr>
-          </w:pPr>
-          <w:hyperlink w:anchor="_Toc507407739" w:history="1">
-            <w:r>
-              <w:rPr>
-                <w:rStyle w:val="Hyperlink"/>
-                <w:noProof/>
-              </w:rPr>
-              <w:t>Configuring the Webserver</w:t>
-            </w:r>
-            <w:r>
-              <w:rPr>
-                <w:noProof/>
-                <w:webHidden/>
-              </w:rPr>
-              <w:tab/>
-            </w:r>
-            <w:r>
-              <w:rPr>
-                <w:noProof/>
-                <w:webHidden/>
-              </w:rPr>
-              <w:fldChar w:fldCharType="begin"/>
-            </w:r>
-            <w:r>
-              <w:rPr>
-                <w:noProof/>
-                <w:webHidden/>
-              </w:rPr>
-              <w:instrText xml:space="preserve"> PAGEREF _Toc507407739 \h </w:instrText>
-            </w:r>
-            <w:r>
-              <w:rPr>
-                <w:noProof/>
-                <w:webHidden/>
-              </w:rPr>
-            </w:r>
-            <w:r>
-              <w:rPr>
-                <w:noProof/>
-                <w:webHidden/>
-              </w:rPr>
-              <w:fldChar w:fldCharType="separate"/>
-            </w:r>
-            <w:r>
-              <w:rPr>
-                <w:noProof/>
-                <w:webHidden/>
-              </w:rPr>
-              <w:t>32</w:t>
             </w:r>
             <w:r>
               <w:rPr>
@@ -1733,13 +1613,13 @@
               <w:szCs w:val="22"/>
             </w:rPr>
           </w:pPr>
-          <w:hyperlink w:anchor="_Toc507407740" w:history="1">
+          <w:hyperlink w:anchor="_Toc515459612" w:history="1">
             <w:r>
               <w:rPr>
                 <w:rStyle w:val="Hyperlink"/>
                 <w:noProof/>
               </w:rPr>
-              <w:t>Windows Server 2008 and 2008 R2</w:t>
+              <w:t>Loading Person Data: Part 6 – Convert data to RDF</w:t>
             </w:r>
             <w:r>
               <w:rPr>
@@ -1760,7 +1640,7 @@
                 <w:noProof/>
                 <w:webHidden/>
               </w:rPr>
-              <w:instrText xml:space="preserve"> PAGEREF _Toc507407740 \h </w:instrText>
+              <w:instrText xml:space="preserve"> PAGEREF _Toc515459612 \h </w:instrText>
             </w:r>
             <w:r>
               <w:rPr>
@@ -1780,7 +1660,141 @@
                 <w:noProof/>
                 <w:webHidden/>
               </w:rPr>
-              <w:t>32</w:t>
+              <w:t>28</w:t>
+            </w:r>
+            <w:r>
+              <w:rPr>
+                <w:noProof/>
+                <w:webHidden/>
+              </w:rPr>
+              <w:fldChar w:fldCharType="end"/>
+            </w:r>
+          </w:hyperlink>
+        </w:p>
+        <w:p>
+          <w:pPr>
+            <w:pStyle w:val="TOC1"/>
+            <w:rPr>
+              <w:rFonts w:asciiTheme="minorHAnsi" w:eastAsiaTheme="minorEastAsia" w:hAnsiTheme="minorHAnsi" w:cstheme="minorBidi"/>
+              <w:noProof/>
+              <w:szCs w:val="22"/>
+            </w:rPr>
+          </w:pPr>
+          <w:hyperlink w:anchor="_Toc515459613" w:history="1">
+            <w:r>
+              <w:rPr>
+                <w:rStyle w:val="Hyperlink"/>
+                <w:noProof/>
+              </w:rPr>
+              <w:t>Scheduling Database Jobs</w:t>
+            </w:r>
+            <w:r>
+              <w:rPr>
+                <w:noProof/>
+                <w:webHidden/>
+              </w:rPr>
+              <w:tab/>
+            </w:r>
+            <w:r>
+              <w:rPr>
+                <w:noProof/>
+                <w:webHidden/>
+              </w:rPr>
+              <w:fldChar w:fldCharType="begin"/>
+            </w:r>
+            <w:r>
+              <w:rPr>
+                <w:noProof/>
+                <w:webHidden/>
+              </w:rPr>
+              <w:instrText xml:space="preserve"> PAGEREF _Toc515459613 \h </w:instrText>
+            </w:r>
+            <w:r>
+              <w:rPr>
+                <w:noProof/>
+                <w:webHidden/>
+              </w:rPr>
+            </w:r>
+            <w:r>
+              <w:rPr>
+                <w:noProof/>
+                <w:webHidden/>
+              </w:rPr>
+              <w:fldChar w:fldCharType="separate"/>
+            </w:r>
+            <w:r>
+              <w:rPr>
+                <w:noProof/>
+                <w:webHidden/>
+              </w:rPr>
+              <w:t>29</w:t>
+            </w:r>
+            <w:r>
+              <w:rPr>
+                <w:noProof/>
+                <w:webHidden/>
+              </w:rPr>
+              <w:fldChar w:fldCharType="end"/>
+            </w:r>
+          </w:hyperlink>
+        </w:p>
+        <w:p>
+          <w:pPr>
+            <w:pStyle w:val="TOC1"/>
+            <w:rPr>
+              <w:rFonts w:asciiTheme="minorHAnsi" w:eastAsiaTheme="minorEastAsia" w:hAnsiTheme="minorHAnsi" w:cstheme="minorBidi"/>
+              <w:noProof/>
+              <w:szCs w:val="22"/>
+            </w:rPr>
+          </w:pPr>
+          <w:hyperlink w:anchor="_Toc515459614" w:history="1">
+            <w:r>
+              <w:rPr>
+                <w:rStyle w:val="Hyperlink"/>
+                <w:noProof/>
+              </w:rPr>
+              <w:t>Configuring the Webserver</w:t>
+            </w:r>
+            <w:r>
+              <w:rPr>
+                <w:noProof/>
+                <w:webHidden/>
+              </w:rPr>
+              <w:tab/>
+            </w:r>
+            <w:r>
+              <w:rPr>
+                <w:noProof/>
+                <w:webHidden/>
+              </w:rPr>
+              <w:fldChar w:fldCharType="begin"/>
+            </w:r>
+            <w:r>
+              <w:rPr>
+                <w:noProof/>
+                <w:webHidden/>
+              </w:rPr>
+              <w:instrText xml:space="preserve"> PAGEREF _Toc515459614 \h </w:instrText>
+            </w:r>
+            <w:r>
+              <w:rPr>
+                <w:noProof/>
+                <w:webHidden/>
+              </w:rPr>
+            </w:r>
+            <w:r>
+              <w:rPr>
+                <w:noProof/>
+                <w:webHidden/>
+              </w:rPr>
+              <w:fldChar w:fldCharType="separate"/>
+            </w:r>
+            <w:r>
+              <w:rPr>
+                <w:noProof/>
+                <w:webHidden/>
+              </w:rPr>
+              <w:t>33</w:t>
             </w:r>
             <w:r>
               <w:rPr>
@@ -1803,13 +1817,13 @@
               <w:szCs w:val="22"/>
             </w:rPr>
           </w:pPr>
-          <w:hyperlink w:anchor="_Toc507407741" w:history="1">
+          <w:hyperlink w:anchor="_Toc515459615" w:history="1">
             <w:r>
               <w:rPr>
                 <w:rStyle w:val="Hyperlink"/>
                 <w:noProof/>
               </w:rPr>
-              <w:t>Windows Server 2012 and 2012 R2</w:t>
+              <w:t>Windows Server 2008 and 2008 R2</w:t>
             </w:r>
             <w:r>
               <w:rPr>
@@ -1830,7 +1844,7 @@
                 <w:noProof/>
                 <w:webHidden/>
               </w:rPr>
-              <w:instrText xml:space="preserve"> PAGEREF _Toc507407741 \h </w:instrText>
+              <w:instrText xml:space="preserve"> PAGEREF _Toc515459615 \h </w:instrText>
             </w:r>
             <w:r>
               <w:rPr>
@@ -1850,275 +1864,7 @@
                 <w:noProof/>
                 <w:webHidden/>
               </w:rPr>
-              <w:t>32</w:t>
-            </w:r>
-            <w:r>
-              <w:rPr>
-                <w:noProof/>
-                <w:webHidden/>
-              </w:rPr>
-              <w:fldChar w:fldCharType="end"/>
-            </w:r>
-          </w:hyperlink>
-        </w:p>
-        <w:p>
-          <w:pPr>
-            <w:pStyle w:val="TOC1"/>
-            <w:rPr>
-              <w:rFonts w:asciiTheme="minorHAnsi" w:eastAsiaTheme="minorEastAsia" w:hAnsiTheme="minorHAnsi" w:cstheme="minorBidi"/>
-              <w:noProof/>
-              <w:szCs w:val="22"/>
-            </w:rPr>
-          </w:pPr>
-          <w:hyperlink w:anchor="_Toc507407742" w:history="1">
-            <w:r>
-              <w:rPr>
-                <w:rStyle w:val="Hyperlink"/>
-                <w:noProof/>
-              </w:rPr>
-              <w:t>Installing the Website</w:t>
-            </w:r>
-            <w:r>
-              <w:rPr>
-                <w:noProof/>
-                <w:webHidden/>
-              </w:rPr>
-              <w:tab/>
-            </w:r>
-            <w:r>
-              <w:rPr>
-                <w:noProof/>
-                <w:webHidden/>
-              </w:rPr>
-              <w:fldChar w:fldCharType="begin"/>
-            </w:r>
-            <w:r>
-              <w:rPr>
-                <w:noProof/>
-                <w:webHidden/>
-              </w:rPr>
-              <w:instrText xml:space="preserve"> PAGEREF _Toc507407742 \h </w:instrText>
-            </w:r>
-            <w:r>
-              <w:rPr>
-                <w:noProof/>
-                <w:webHidden/>
-              </w:rPr>
-            </w:r>
-            <w:r>
-              <w:rPr>
-                <w:noProof/>
-                <w:webHidden/>
-              </w:rPr>
-              <w:fldChar w:fldCharType="separate"/>
-            </w:r>
-            <w:r>
-              <w:rPr>
-                <w:noProof/>
-                <w:webHidden/>
-              </w:rPr>
-              <w:t>34</w:t>
-            </w:r>
-            <w:r>
-              <w:rPr>
-                <w:noProof/>
-                <w:webHidden/>
-              </w:rPr>
-              <w:fldChar w:fldCharType="end"/>
-            </w:r>
-          </w:hyperlink>
-        </w:p>
-        <w:p>
-          <w:pPr>
-            <w:pStyle w:val="TOC1"/>
-            <w:rPr>
-              <w:rFonts w:asciiTheme="minorHAnsi" w:eastAsiaTheme="minorEastAsia" w:hAnsiTheme="minorHAnsi" w:cstheme="minorBidi"/>
-              <w:noProof/>
-              <w:szCs w:val="22"/>
-            </w:rPr>
-          </w:pPr>
-          <w:hyperlink w:anchor="_Toc507407743" w:history="1">
-            <w:r>
-              <w:rPr>
-                <w:rStyle w:val="Hyperlink"/>
-                <w:noProof/>
-              </w:rPr>
-              <w:t>Testing the Website</w:t>
-            </w:r>
-            <w:r>
-              <w:rPr>
-                <w:noProof/>
-                <w:webHidden/>
-              </w:rPr>
-              <w:tab/>
-            </w:r>
-            <w:r>
-              <w:rPr>
-                <w:noProof/>
-                <w:webHidden/>
-              </w:rPr>
-              <w:fldChar w:fldCharType="begin"/>
-            </w:r>
-            <w:r>
-              <w:rPr>
-                <w:noProof/>
-                <w:webHidden/>
-              </w:rPr>
-              <w:instrText xml:space="preserve"> PAGEREF _Toc507407743 \h </w:instrText>
-            </w:r>
-            <w:r>
-              <w:rPr>
-                <w:noProof/>
-                <w:webHidden/>
-              </w:rPr>
-            </w:r>
-            <w:r>
-              <w:rPr>
-                <w:noProof/>
-                <w:webHidden/>
-              </w:rPr>
-              <w:fldChar w:fldCharType="separate"/>
-            </w:r>
-            <w:r>
-              <w:rPr>
-                <w:noProof/>
-                <w:webHidden/>
-              </w:rPr>
-              <w:t>35</w:t>
-            </w:r>
-            <w:r>
-              <w:rPr>
-                <w:noProof/>
-                <w:webHidden/>
-              </w:rPr>
-              <w:fldChar w:fldCharType="end"/>
-            </w:r>
-          </w:hyperlink>
-        </w:p>
-        <w:p>
-          <w:pPr>
-            <w:pStyle w:val="TOC1"/>
-            <w:rPr>
-              <w:rFonts w:asciiTheme="minorHAnsi" w:eastAsiaTheme="minorEastAsia" w:hAnsiTheme="minorHAnsi" w:cstheme="minorBidi"/>
-              <w:noProof/>
-              <w:szCs w:val="22"/>
-            </w:rPr>
-          </w:pPr>
-          <w:hyperlink w:anchor="_Toc507407744" w:history="1">
-            <w:r>
-              <w:rPr>
-                <w:rStyle w:val="Hyperlink"/>
-                <w:noProof/>
-              </w:rPr>
-              <w:t>Using the Website</w:t>
-            </w:r>
-            <w:r>
-              <w:rPr>
-                <w:noProof/>
-                <w:webHidden/>
-              </w:rPr>
-              <w:tab/>
-            </w:r>
-            <w:r>
-              <w:rPr>
-                <w:noProof/>
-                <w:webHidden/>
-              </w:rPr>
-              <w:fldChar w:fldCharType="begin"/>
-            </w:r>
-            <w:r>
-              <w:rPr>
-                <w:noProof/>
-                <w:webHidden/>
-              </w:rPr>
-              <w:instrText xml:space="preserve"> PAGEREF _Toc507407744 \h </w:instrText>
-            </w:r>
-            <w:r>
-              <w:rPr>
-                <w:noProof/>
-                <w:webHidden/>
-              </w:rPr>
-            </w:r>
-            <w:r>
-              <w:rPr>
-                <w:noProof/>
-                <w:webHidden/>
-              </w:rPr>
-              <w:fldChar w:fldCharType="separate"/>
-            </w:r>
-            <w:r>
-              <w:rPr>
-                <w:noProof/>
-                <w:webHidden/>
-              </w:rPr>
-              <w:t>36</w:t>
-            </w:r>
-            <w:r>
-              <w:rPr>
-                <w:noProof/>
-                <w:webHidden/>
-              </w:rPr>
-              <w:fldChar w:fldCharType="end"/>
-            </w:r>
-          </w:hyperlink>
-        </w:p>
-        <w:p>
-          <w:pPr>
-            <w:pStyle w:val="TOC1"/>
-            <w:rPr>
-              <w:rFonts w:asciiTheme="minorHAnsi" w:eastAsiaTheme="minorEastAsia" w:hAnsiTheme="minorHAnsi" w:cstheme="minorBidi"/>
-              <w:noProof/>
-              <w:szCs w:val="22"/>
-            </w:rPr>
-          </w:pPr>
-          <w:hyperlink w:anchor="_Toc507407745" w:history="1">
-            <w:r>
-              <w:rPr>
-                <w:rStyle w:val="Hyperlink"/>
-                <w:noProof/>
-              </w:rPr>
-              <w:t>Additional Website Configuration and Optional Extensions</w:t>
-            </w:r>
-            <w:r>
-              <w:rPr>
-                <w:noProof/>
-                <w:webHidden/>
-              </w:rPr>
-              <w:tab/>
-            </w:r>
-            <w:r>
-              <w:rPr>
-                <w:noProof/>
-                <w:webHidden/>
-              </w:rPr>
-              <w:fldChar w:fldCharType="begin"/>
-            </w:r>
-            <w:r>
-              <w:rPr>
-                <w:noProof/>
-                <w:webHidden/>
-              </w:rPr>
-              <w:instrText xml:space="preserve"> PAGEREF _Toc507407745 \h </w:instrText>
-            </w:r>
-            <w:r>
-              <w:rPr>
-                <w:noProof/>
-                <w:webHidden/>
-              </w:rPr>
-            </w:r>
-            <w:r>
-              <w:rPr>
-                <w:noProof/>
-                <w:webHidden/>
-              </w:rPr>
-              <w:fldChar w:fldCharType="separate"/>
-            </w:r>
-            <w:r>
-              <w:rPr>
-                <w:noProof/>
-                <w:webHidden/>
-              </w:rPr>
-              <w:t>37</w:t>
+              <w:t>33</w:t>
             </w:r>
             <w:r>
               <w:rPr>
@@ -2141,13 +1887,13 @@
               <w:szCs w:val="22"/>
             </w:rPr>
           </w:pPr>
-          <w:hyperlink w:anchor="_Toc507407746" w:history="1">
+          <w:hyperlink w:anchor="_Toc515459616" w:history="1">
             <w:r>
               <w:rPr>
                 <w:rStyle w:val="Hyperlink"/>
                 <w:noProof/>
               </w:rPr>
-              <w:t>Logging and performance</w:t>
+              <w:t>Windows Server 2012 and 2012 R2</w:t>
             </w:r>
             <w:r>
               <w:rPr>
@@ -2168,7 +1914,7 @@
                 <w:noProof/>
                 <w:webHidden/>
               </w:rPr>
-              <w:instrText xml:space="preserve"> PAGEREF _Toc507407746 \h </w:instrText>
+              <w:instrText xml:space="preserve"> PAGEREF _Toc515459616 \h </w:instrText>
             </w:r>
             <w:r>
               <w:rPr>
@@ -2188,7 +1934,275 @@
                 <w:noProof/>
                 <w:webHidden/>
               </w:rPr>
+              <w:t>33</w:t>
+            </w:r>
+            <w:r>
+              <w:rPr>
+                <w:noProof/>
+                <w:webHidden/>
+              </w:rPr>
+              <w:fldChar w:fldCharType="end"/>
+            </w:r>
+          </w:hyperlink>
+        </w:p>
+        <w:p>
+          <w:pPr>
+            <w:pStyle w:val="TOC1"/>
+            <w:rPr>
+              <w:rFonts w:asciiTheme="minorHAnsi" w:eastAsiaTheme="minorEastAsia" w:hAnsiTheme="minorHAnsi" w:cstheme="minorBidi"/>
+              <w:noProof/>
+              <w:szCs w:val="22"/>
+            </w:rPr>
+          </w:pPr>
+          <w:hyperlink w:anchor="_Toc515459617" w:history="1">
+            <w:r>
+              <w:rPr>
+                <w:rStyle w:val="Hyperlink"/>
+                <w:noProof/>
+              </w:rPr>
+              <w:t>Installing the Website</w:t>
+            </w:r>
+            <w:r>
+              <w:rPr>
+                <w:noProof/>
+                <w:webHidden/>
+              </w:rPr>
+              <w:tab/>
+            </w:r>
+            <w:r>
+              <w:rPr>
+                <w:noProof/>
+                <w:webHidden/>
+              </w:rPr>
+              <w:fldChar w:fldCharType="begin"/>
+            </w:r>
+            <w:r>
+              <w:rPr>
+                <w:noProof/>
+                <w:webHidden/>
+              </w:rPr>
+              <w:instrText xml:space="preserve"> PAGEREF _Toc515459617 \h </w:instrText>
+            </w:r>
+            <w:r>
+              <w:rPr>
+                <w:noProof/>
+                <w:webHidden/>
+              </w:rPr>
+            </w:r>
+            <w:r>
+              <w:rPr>
+                <w:noProof/>
+                <w:webHidden/>
+              </w:rPr>
+              <w:fldChar w:fldCharType="separate"/>
+            </w:r>
+            <w:r>
+              <w:rPr>
+                <w:noProof/>
+                <w:webHidden/>
+              </w:rPr>
+              <w:t>35</w:t>
+            </w:r>
+            <w:r>
+              <w:rPr>
+                <w:noProof/>
+                <w:webHidden/>
+              </w:rPr>
+              <w:fldChar w:fldCharType="end"/>
+            </w:r>
+          </w:hyperlink>
+        </w:p>
+        <w:p>
+          <w:pPr>
+            <w:pStyle w:val="TOC1"/>
+            <w:rPr>
+              <w:rFonts w:asciiTheme="minorHAnsi" w:eastAsiaTheme="minorEastAsia" w:hAnsiTheme="minorHAnsi" w:cstheme="minorBidi"/>
+              <w:noProof/>
+              <w:szCs w:val="22"/>
+            </w:rPr>
+          </w:pPr>
+          <w:hyperlink w:anchor="_Toc515459618" w:history="1">
+            <w:r>
+              <w:rPr>
+                <w:rStyle w:val="Hyperlink"/>
+                <w:noProof/>
+              </w:rPr>
+              <w:t>Testing the Website</w:t>
+            </w:r>
+            <w:r>
+              <w:rPr>
+                <w:noProof/>
+                <w:webHidden/>
+              </w:rPr>
+              <w:tab/>
+            </w:r>
+            <w:r>
+              <w:rPr>
+                <w:noProof/>
+                <w:webHidden/>
+              </w:rPr>
+              <w:fldChar w:fldCharType="begin"/>
+            </w:r>
+            <w:r>
+              <w:rPr>
+                <w:noProof/>
+                <w:webHidden/>
+              </w:rPr>
+              <w:instrText xml:space="preserve"> PAGEREF _Toc515459618 \h </w:instrText>
+            </w:r>
+            <w:r>
+              <w:rPr>
+                <w:noProof/>
+                <w:webHidden/>
+              </w:rPr>
+            </w:r>
+            <w:r>
+              <w:rPr>
+                <w:noProof/>
+                <w:webHidden/>
+              </w:rPr>
+              <w:fldChar w:fldCharType="separate"/>
+            </w:r>
+            <w:r>
+              <w:rPr>
+                <w:noProof/>
+                <w:webHidden/>
+              </w:rPr>
+              <w:t>36</w:t>
+            </w:r>
+            <w:r>
+              <w:rPr>
+                <w:noProof/>
+                <w:webHidden/>
+              </w:rPr>
+              <w:fldChar w:fldCharType="end"/>
+            </w:r>
+          </w:hyperlink>
+        </w:p>
+        <w:p>
+          <w:pPr>
+            <w:pStyle w:val="TOC1"/>
+            <w:rPr>
+              <w:rFonts w:asciiTheme="minorHAnsi" w:eastAsiaTheme="minorEastAsia" w:hAnsiTheme="minorHAnsi" w:cstheme="minorBidi"/>
+              <w:noProof/>
+              <w:szCs w:val="22"/>
+            </w:rPr>
+          </w:pPr>
+          <w:hyperlink w:anchor="_Toc515459619" w:history="1">
+            <w:r>
+              <w:rPr>
+                <w:rStyle w:val="Hyperlink"/>
+                <w:noProof/>
+              </w:rPr>
+              <w:t>Using the Website</w:t>
+            </w:r>
+            <w:r>
+              <w:rPr>
+                <w:noProof/>
+                <w:webHidden/>
+              </w:rPr>
+              <w:tab/>
+            </w:r>
+            <w:r>
+              <w:rPr>
+                <w:noProof/>
+                <w:webHidden/>
+              </w:rPr>
+              <w:fldChar w:fldCharType="begin"/>
+            </w:r>
+            <w:r>
+              <w:rPr>
+                <w:noProof/>
+                <w:webHidden/>
+              </w:rPr>
+              <w:instrText xml:space="preserve"> PAGEREF _Toc515459619 \h </w:instrText>
+            </w:r>
+            <w:r>
+              <w:rPr>
+                <w:noProof/>
+                <w:webHidden/>
+              </w:rPr>
+            </w:r>
+            <w:r>
+              <w:rPr>
+                <w:noProof/>
+                <w:webHidden/>
+              </w:rPr>
+              <w:fldChar w:fldCharType="separate"/>
+            </w:r>
+            <w:r>
+              <w:rPr>
+                <w:noProof/>
+                <w:webHidden/>
+              </w:rPr>
               <w:t>37</w:t>
+            </w:r>
+            <w:r>
+              <w:rPr>
+                <w:noProof/>
+                <w:webHidden/>
+              </w:rPr>
+              <w:fldChar w:fldCharType="end"/>
+            </w:r>
+          </w:hyperlink>
+        </w:p>
+        <w:p>
+          <w:pPr>
+            <w:pStyle w:val="TOC1"/>
+            <w:rPr>
+              <w:rFonts w:asciiTheme="minorHAnsi" w:eastAsiaTheme="minorEastAsia" w:hAnsiTheme="minorHAnsi" w:cstheme="minorBidi"/>
+              <w:noProof/>
+              <w:szCs w:val="22"/>
+            </w:rPr>
+          </w:pPr>
+          <w:hyperlink w:anchor="_Toc515459620" w:history="1">
+            <w:r>
+              <w:rPr>
+                <w:rStyle w:val="Hyperlink"/>
+                <w:noProof/>
+              </w:rPr>
+              <w:t>Additional Website Configuration and Optional Extensions</w:t>
+            </w:r>
+            <w:r>
+              <w:rPr>
+                <w:noProof/>
+                <w:webHidden/>
+              </w:rPr>
+              <w:tab/>
+            </w:r>
+            <w:r>
+              <w:rPr>
+                <w:noProof/>
+                <w:webHidden/>
+              </w:rPr>
+              <w:fldChar w:fldCharType="begin"/>
+            </w:r>
+            <w:r>
+              <w:rPr>
+                <w:noProof/>
+                <w:webHidden/>
+              </w:rPr>
+              <w:instrText xml:space="preserve"> PAGEREF _Toc515459620 \h </w:instrText>
+            </w:r>
+            <w:r>
+              <w:rPr>
+                <w:noProof/>
+                <w:webHidden/>
+              </w:rPr>
+            </w:r>
+            <w:r>
+              <w:rPr>
+                <w:noProof/>
+                <w:webHidden/>
+              </w:rPr>
+              <w:fldChar w:fldCharType="separate"/>
+            </w:r>
+            <w:r>
+              <w:rPr>
+                <w:noProof/>
+                <w:webHidden/>
+              </w:rPr>
+              <w:t>38</w:t>
             </w:r>
             <w:r>
               <w:rPr>
@@ -2211,13 +2225,13 @@
               <w:szCs w:val="22"/>
             </w:rPr>
           </w:pPr>
-          <w:hyperlink w:anchor="_Toc507407747" w:history="1">
+          <w:hyperlink w:anchor="_Toc515459621" w:history="1">
             <w:r>
               <w:rPr>
                 <w:rStyle w:val="Hyperlink"/>
                 <w:noProof/>
               </w:rPr>
-              <w:t>Search Options</w:t>
+              <w:t>Logging and performance</w:t>
             </w:r>
             <w:r>
               <w:rPr>
@@ -2238,7 +2252,7 @@
                 <w:noProof/>
                 <w:webHidden/>
               </w:rPr>
-              <w:instrText xml:space="preserve"> PAGEREF _Toc507407747 \h </w:instrText>
+              <w:instrText xml:space="preserve"> PAGEREF _Toc515459621 \h </w:instrText>
             </w:r>
             <w:r>
               <w:rPr>
@@ -2258,7 +2272,7 @@
                 <w:noProof/>
                 <w:webHidden/>
               </w:rPr>
-              <w:t>37</w:t>
+              <w:t>38</w:t>
             </w:r>
             <w:r>
               <w:rPr>
@@ -2281,13 +2295,13 @@
               <w:szCs w:val="22"/>
             </w:rPr>
           </w:pPr>
-          <w:hyperlink w:anchor="_Toc507407748" w:history="1">
+          <w:hyperlink w:anchor="_Toc515459622" w:history="1">
             <w:r>
               <w:rPr>
                 <w:rStyle w:val="Hyperlink"/>
                 <w:noProof/>
               </w:rPr>
-              <w:t>Google Analytics</w:t>
+              <w:t>Search Options</w:t>
             </w:r>
             <w:r>
               <w:rPr>
@@ -2308,7 +2322,7 @@
                 <w:noProof/>
                 <w:webHidden/>
               </w:rPr>
-              <w:instrText xml:space="preserve"> PAGEREF _Toc507407748 \h </w:instrText>
+              <w:instrText xml:space="preserve"> PAGEREF _Toc515459622 \h </w:instrText>
             </w:r>
             <w:r>
               <w:rPr>
@@ -2328,7 +2342,7 @@
                 <w:noProof/>
                 <w:webHidden/>
               </w:rPr>
-              <w:t>37</w:t>
+              <w:t>38</w:t>
             </w:r>
             <w:r>
               <w:rPr>
@@ -2351,12 +2365,82 @@
               <w:szCs w:val="22"/>
             </w:rPr>
           </w:pPr>
-          <w:hyperlink w:anchor="_Toc507407749" w:history="1">
+          <w:hyperlink w:anchor="_Toc515459623" w:history="1">
             <w:r>
               <w:rPr>
                 <w:rStyle w:val="Hyperlink"/>
                 <w:noProof/>
               </w:rPr>
+              <w:t>Google Analytics</w:t>
+            </w:r>
+            <w:r>
+              <w:rPr>
+                <w:noProof/>
+                <w:webHidden/>
+              </w:rPr>
+              <w:tab/>
+            </w:r>
+            <w:r>
+              <w:rPr>
+                <w:noProof/>
+                <w:webHidden/>
+              </w:rPr>
+              <w:fldChar w:fldCharType="begin"/>
+            </w:r>
+            <w:r>
+              <w:rPr>
+                <w:noProof/>
+                <w:webHidden/>
+              </w:rPr>
+              <w:instrText xml:space="preserve"> PAGEREF _Toc515459623 \h </w:instrText>
+            </w:r>
+            <w:r>
+              <w:rPr>
+                <w:noProof/>
+                <w:webHidden/>
+              </w:rPr>
+            </w:r>
+            <w:r>
+              <w:rPr>
+                <w:noProof/>
+                <w:webHidden/>
+              </w:rPr>
+              <w:fldChar w:fldCharType="separate"/>
+            </w:r>
+            <w:r>
+              <w:rPr>
+                <w:noProof/>
+                <w:webHidden/>
+              </w:rPr>
+              <w:t>38</w:t>
+            </w:r>
+            <w:r>
+              <w:rPr>
+                <w:noProof/>
+                <w:webHidden/>
+              </w:rPr>
+              <w:fldChar w:fldCharType="end"/>
+            </w:r>
+          </w:hyperlink>
+        </w:p>
+        <w:p>
+          <w:pPr>
+            <w:pStyle w:val="TOC2"/>
+            <w:tabs>
+              <w:tab w:val="right" w:leader="dot" w:pos="9350"/>
+            </w:tabs>
+            <w:rPr>
+              <w:rFonts w:asciiTheme="minorHAnsi" w:eastAsiaTheme="minorEastAsia" w:hAnsiTheme="minorHAnsi" w:cstheme="minorBidi"/>
+              <w:noProof/>
+              <w:szCs w:val="22"/>
+            </w:rPr>
+          </w:pPr>
+          <w:hyperlink w:anchor="_Toc515459624" w:history="1">
+            <w:r>
+              <w:rPr>
+                <w:rStyle w:val="Hyperlink"/>
+                <w:noProof/>
+              </w:rPr>
               <w:t>Authentication</w:t>
             </w:r>
             <w:r>
@@ -2378,7 +2462,7 @@
                 <w:noProof/>
                 <w:webHidden/>
               </w:rPr>
-              <w:instrText xml:space="preserve"> PAGEREF _Toc507407749 \h </w:instrText>
+              <w:instrText xml:space="preserve"> PAGEREF _Toc515459624 \h </w:instrText>
             </w:r>
             <w:r>
               <w:rPr>
@@ -2398,7 +2482,7 @@
                 <w:noProof/>
                 <w:webHidden/>
               </w:rPr>
-              <w:t>37</w:t>
+              <w:t>38</w:t>
             </w:r>
             <w:r>
               <w:rPr>
@@ -2421,7 +2505,7 @@
               <w:szCs w:val="22"/>
             </w:rPr>
           </w:pPr>
-          <w:hyperlink w:anchor="_Toc507407750" w:history="1">
+          <w:hyperlink w:anchor="_Toc515459625" w:history="1">
             <w:r>
               <w:rPr>
                 <w:rStyle w:val="Hyperlink"/>
@@ -2448,7 +2532,7 @@
                 <w:noProof/>
                 <w:webHidden/>
               </w:rPr>
-              <w:instrText xml:space="preserve"> PAGEREF _Toc507407750 \h </w:instrText>
+              <w:instrText xml:space="preserve"> PAGEREF _Toc515459625 \h </w:instrText>
             </w:r>
             <w:r>
               <w:rPr>
@@ -2468,7 +2552,7 @@
                 <w:noProof/>
                 <w:webHidden/>
               </w:rPr>
-              <w:t>38</w:t>
+              <w:t>39</w:t>
             </w:r>
             <w:r>
               <w:rPr>
@@ -2491,7 +2575,7 @@
               <w:szCs w:val="22"/>
             </w:rPr>
           </w:pPr>
-          <w:hyperlink w:anchor="_Toc507407751" w:history="1">
+          <w:hyperlink w:anchor="_Toc515459626" w:history="1">
             <w:r>
               <w:rPr>
                 <w:rStyle w:val="Hyperlink"/>
@@ -2518,7 +2602,7 @@
                 <w:noProof/>
                 <w:webHidden/>
               </w:rPr>
-              <w:instrText xml:space="preserve"> PAGEREF _Toc507407751 \h </w:instrText>
+              <w:instrText xml:space="preserve"> PAGEREF _Toc515459626 \h </w:instrText>
             </w:r>
             <w:r>
               <w:rPr>
@@ -2538,7 +2622,7 @@
                 <w:noProof/>
                 <w:webHidden/>
               </w:rPr>
-              <w:t>38</w:t>
+              <w:t>39</w:t>
             </w:r>
             <w:r>
               <w:rPr>
@@ -2561,7 +2645,7 @@
               <w:szCs w:val="22"/>
             </w:rPr>
           </w:pPr>
-          <w:hyperlink w:anchor="_Toc507407752" w:history="1">
+          <w:hyperlink w:anchor="_Toc515459627" w:history="1">
             <w:r>
               <w:rPr>
                 <w:rStyle w:val="Hyperlink"/>
@@ -2588,7 +2672,7 @@
                 <w:noProof/>
                 <w:webHidden/>
               </w:rPr>
-              <w:instrText xml:space="preserve"> PAGEREF _Toc507407752 \h </w:instrText>
+              <w:instrText xml:space="preserve"> PAGEREF _Toc515459627 \h </w:instrText>
             </w:r>
             <w:r>
               <w:rPr>
@@ -2608,7 +2692,7 @@
                 <w:noProof/>
                 <w:webHidden/>
               </w:rPr>
-              <w:t>38</w:t>
+              <w:t>39</w:t>
             </w:r>
             <w:r>
               <w:rPr>
@@ -2631,7 +2715,7 @@
               <w:szCs w:val="22"/>
             </w:rPr>
           </w:pPr>
-          <w:hyperlink w:anchor="_Toc507407753" w:history="1">
+          <w:hyperlink w:anchor="_Toc515459628" w:history="1">
             <w:r>
               <w:rPr>
                 <w:rStyle w:val="Hyperlink"/>
@@ -2658,7 +2742,7 @@
                 <w:noProof/>
                 <w:webHidden/>
               </w:rPr>
-              <w:instrText xml:space="preserve"> PAGEREF _Toc507407753 \h </w:instrText>
+              <w:instrText xml:space="preserve"> PAGEREF _Toc515459628 \h </w:instrText>
             </w:r>
             <w:r>
               <w:rPr>
@@ -2678,7 +2762,7 @@
                 <w:noProof/>
                 <w:webHidden/>
               </w:rPr>
-              <w:t>39</w:t>
+              <w:t>40</w:t>
             </w:r>
             <w:r>
               <w:rPr>
@@ -2701,7 +2785,7 @@
               <w:szCs w:val="22"/>
             </w:rPr>
           </w:pPr>
-          <w:hyperlink w:anchor="_Toc507407754" w:history="1">
+          <w:hyperlink w:anchor="_Toc515459629" w:history="1">
             <w:r>
               <w:rPr>
                 <w:rStyle w:val="Hyperlink"/>
@@ -2728,7 +2812,7 @@
                 <w:noProof/>
                 <w:webHidden/>
               </w:rPr>
-              <w:instrText xml:space="preserve"> PAGEREF _Toc507407754 \h </w:instrText>
+              <w:instrText xml:space="preserve"> PAGEREF _Toc515459629 \h </w:instrText>
             </w:r>
             <w:r>
               <w:rPr>
@@ -2748,7 +2832,7 @@
                 <w:noProof/>
                 <w:webHidden/>
               </w:rPr>
-              <w:t>39</w:t>
+              <w:t>40</w:t>
             </w:r>
             <w:r>
               <w:rPr>
@@ -2771,7 +2855,7 @@
               <w:szCs w:val="22"/>
             </w:rPr>
           </w:pPr>
-          <w:hyperlink w:anchor="_Toc507407755" w:history="1">
+          <w:hyperlink w:anchor="_Toc515459630" w:history="1">
             <w:r>
               <w:rPr>
                 <w:rStyle w:val="Hyperlink"/>
@@ -2798,7 +2882,7 @@
                 <w:noProof/>
                 <w:webHidden/>
               </w:rPr>
-              <w:instrText xml:space="preserve"> PAGEREF _Toc507407755 \h </w:instrText>
+              <w:instrText xml:space="preserve"> PAGEREF _Toc515459630 \h </w:instrText>
             </w:r>
             <w:r>
               <w:rPr>
@@ -2818,7 +2902,7 @@
                 <w:noProof/>
                 <w:webHidden/>
               </w:rPr>
-              <w:t>40</w:t>
+              <w:t>41</w:t>
             </w:r>
             <w:r>
               <w:rPr>
@@ -2841,7 +2925,7 @@
               <w:szCs w:val="22"/>
             </w:rPr>
           </w:pPr>
-          <w:hyperlink w:anchor="_Toc507407756" w:history="1">
+          <w:hyperlink w:anchor="_Toc515459631" w:history="1">
             <w:r>
               <w:rPr>
                 <w:rStyle w:val="Hyperlink"/>
@@ -2868,7 +2952,7 @@
                 <w:noProof/>
                 <w:webHidden/>
               </w:rPr>
-              <w:instrText xml:space="preserve"> PAGEREF _Toc507407756 \h </w:instrText>
+              <w:instrText xml:space="preserve"> PAGEREF _Toc515459631 \h </w:instrText>
             </w:r>
             <w:r>
               <w:rPr>
@@ -2888,7 +2972,7 @@
                 <w:noProof/>
                 <w:webHidden/>
               </w:rPr>
-              <w:t>40</w:t>
+              <w:t>41</w:t>
             </w:r>
             <w:r>
               <w:rPr>
@@ -2911,7 +2995,7 @@
               <w:szCs w:val="22"/>
             </w:rPr>
           </w:pPr>
-          <w:hyperlink w:anchor="_Toc507407757" w:history="1">
+          <w:hyperlink w:anchor="_Toc515459632" w:history="1">
             <w:r>
               <w:rPr>
                 <w:rStyle w:val="Hyperlink"/>
@@ -2938,7 +3022,7 @@
                 <w:noProof/>
                 <w:webHidden/>
               </w:rPr>
-              <w:instrText xml:space="preserve"> PAGEREF _Toc507407757 \h </w:instrText>
+              <w:instrText xml:space="preserve"> PAGEREF _Toc515459632 \h </w:instrText>
             </w:r>
             <w:r>
               <w:rPr>
@@ -2958,7 +3042,7 @@
                 <w:noProof/>
                 <w:webHidden/>
               </w:rPr>
-              <w:t>40</w:t>
+              <w:t>41</w:t>
             </w:r>
             <w:r>
               <w:rPr>
@@ -2981,7 +3065,7 @@
               <w:szCs w:val="22"/>
             </w:rPr>
           </w:pPr>
-          <w:hyperlink w:anchor="_Toc507407758" w:history="1">
+          <w:hyperlink w:anchor="_Toc515459633" w:history="1">
             <w:r>
               <w:rPr>
                 <w:rStyle w:val="Hyperlink"/>
@@ -3008,7 +3092,7 @@
                 <w:noProof/>
                 <w:webHidden/>
               </w:rPr>
-              <w:instrText xml:space="preserve"> PAGEREF _Toc507407758 \h </w:instrText>
+              <w:instrText xml:space="preserve"> PAGEREF _Toc515459633 \h </w:instrText>
             </w:r>
             <w:r>
               <w:rPr>
@@ -3028,7 +3112,7 @@
                 <w:noProof/>
                 <w:webHidden/>
               </w:rPr>
-              <w:t>40</w:t>
+              <w:t>41</w:t>
             </w:r>
             <w:r>
               <w:rPr>
@@ -3051,7 +3135,7 @@
               <w:szCs w:val="22"/>
             </w:rPr>
           </w:pPr>
-          <w:hyperlink w:anchor="_Toc507407759" w:history="1">
+          <w:hyperlink w:anchor="_Toc515459634" w:history="1">
             <w:r>
               <w:rPr>
                 <w:rStyle w:val="Hyperlink"/>
@@ -3078,7 +3162,7 @@
                 <w:noProof/>
                 <w:webHidden/>
               </w:rPr>
-              <w:instrText xml:space="preserve"> PAGEREF _Toc507407759 \h </w:instrText>
+              <w:instrText xml:space="preserve"> PAGEREF _Toc515459634 \h </w:instrText>
             </w:r>
             <w:r>
               <w:rPr>
@@ -3098,7 +3182,7 @@
                 <w:noProof/>
                 <w:webHidden/>
               </w:rPr>
-              <w:t>41</w:t>
+              <w:t>42</w:t>
             </w:r>
             <w:r>
               <w:rPr>
@@ -3121,7 +3205,7 @@
               <w:szCs w:val="22"/>
             </w:rPr>
           </w:pPr>
-          <w:hyperlink w:anchor="_Toc507407760" w:history="1">
+          <w:hyperlink w:anchor="_Toc515459635" w:history="1">
             <w:r>
               <w:rPr>
                 <w:rStyle w:val="Hyperlink"/>
@@ -3148,7 +3232,7 @@
                 <w:noProof/>
                 <w:webHidden/>
               </w:rPr>
-              <w:instrText xml:space="preserve"> PAGEREF _Toc507407760 \h </w:instrText>
+              <w:instrText xml:space="preserve"> PAGEREF _Toc515459635 \h </w:instrText>
             </w:r>
             <w:r>
               <w:rPr>
@@ -3168,7 +3252,7 @@
                 <w:noProof/>
                 <w:webHidden/>
               </w:rPr>
-              <w:t>41</w:t>
+              <w:t>42</w:t>
             </w:r>
             <w:r>
               <w:rPr>
@@ -3191,7 +3275,7 @@
               <w:szCs w:val="22"/>
             </w:rPr>
           </w:pPr>
-          <w:hyperlink w:anchor="_Toc507407761" w:history="1">
+          <w:hyperlink w:anchor="_Toc515459636" w:history="1">
             <w:r>
               <w:rPr>
                 <w:rStyle w:val="Hyperlink"/>
@@ -3218,7 +3302,7 @@
                 <w:noProof/>
                 <w:webHidden/>
               </w:rPr>
-              <w:instrText xml:space="preserve"> PAGEREF _Toc507407761 \h </w:instrText>
+              <w:instrText xml:space="preserve"> PAGEREF _Toc515459636 \h </w:instrText>
             </w:r>
             <w:r>
               <w:rPr>
@@ -3238,7 +3322,7 @@
                 <w:noProof/>
                 <w:webHidden/>
               </w:rPr>
-              <w:t>42</w:t>
+              <w:t>43</w:t>
             </w:r>
             <w:r>
               <w:rPr>
@@ -3261,7 +3345,7 @@
               <w:szCs w:val="22"/>
             </w:rPr>
           </w:pPr>
-          <w:hyperlink w:anchor="_Toc507407762" w:history="1">
+          <w:hyperlink w:anchor="_Toc515459637" w:history="1">
             <w:r>
               <w:rPr>
                 <w:rStyle w:val="Hyperlink"/>
@@ -3288,7 +3372,7 @@
                 <w:noProof/>
                 <w:webHidden/>
               </w:rPr>
-              <w:instrText xml:space="preserve"> PAGEREF _Toc507407762 \h </w:instrText>
+              <w:instrText xml:space="preserve"> PAGEREF _Toc515459637 \h </w:instrText>
             </w:r>
             <w:r>
               <w:rPr>
@@ -3308,7 +3392,7 @@
                 <w:noProof/>
                 <w:webHidden/>
               </w:rPr>
-              <w:t>42</w:t>
+              <w:t>43</w:t>
             </w:r>
             <w:r>
               <w:rPr>
@@ -3331,7 +3415,7 @@
               <w:szCs w:val="22"/>
             </w:rPr>
           </w:pPr>
-          <w:hyperlink w:anchor="_Toc507407763" w:history="1">
+          <w:hyperlink w:anchor="_Toc515459638" w:history="1">
             <w:r>
               <w:rPr>
                 <w:rStyle w:val="Hyperlink"/>
@@ -3358,7 +3442,7 @@
                 <w:noProof/>
                 <w:webHidden/>
               </w:rPr>
-              <w:instrText xml:space="preserve"> PAGEREF _Toc507407763 \h </w:instrText>
+              <w:instrText xml:space="preserve"> PAGEREF _Toc515459638 \h </w:instrText>
             </w:r>
             <w:r>
               <w:rPr>
@@ -3378,7 +3462,7 @@
                 <w:noProof/>
                 <w:webHidden/>
               </w:rPr>
-              <w:t>42</w:t>
+              <w:t>43</w:t>
             </w:r>
             <w:r>
               <w:rPr>
@@ -3401,7 +3485,7 @@
               <w:szCs w:val="22"/>
             </w:rPr>
           </w:pPr>
-          <w:hyperlink w:anchor="_Toc507407764" w:history="1">
+          <w:hyperlink w:anchor="_Toc515459639" w:history="1">
             <w:r>
               <w:rPr>
                 <w:rStyle w:val="Hyperlink"/>
@@ -3428,7 +3512,7 @@
                 <w:noProof/>
                 <w:webHidden/>
               </w:rPr>
-              <w:instrText xml:space="preserve"> PAGEREF _Toc507407764 \h </w:instrText>
+              <w:instrText xml:space="preserve"> PAGEREF _Toc515459639 \h </w:instrText>
             </w:r>
             <w:r>
               <w:rPr>
@@ -3448,7 +3532,7 @@
                 <w:noProof/>
                 <w:webHidden/>
               </w:rPr>
-              <w:t>43</w:t>
+              <w:t>44</w:t>
             </w:r>
             <w:r>
               <w:rPr>
@@ -3471,7 +3555,7 @@
               <w:szCs w:val="22"/>
             </w:rPr>
           </w:pPr>
-          <w:hyperlink w:anchor="_Toc507407765" w:history="1">
+          <w:hyperlink w:anchor="_Toc515459640" w:history="1">
             <w:r>
               <w:rPr>
                 <w:rStyle w:val="Hyperlink"/>
@@ -3498,7 +3582,7 @@
                 <w:noProof/>
                 <w:webHidden/>
               </w:rPr>
-              <w:instrText xml:space="preserve"> PAGEREF _Toc507407765 \h </w:instrText>
+              <w:instrText xml:space="preserve"> PAGEREF _Toc515459640 \h </w:instrText>
             </w:r>
             <w:r>
               <w:rPr>
@@ -3518,7 +3602,7 @@
                 <w:noProof/>
                 <w:webHidden/>
               </w:rPr>
-              <w:t>45</w:t>
+              <w:t>46</w:t>
             </w:r>
             <w:r>
               <w:rPr>
@@ -3541,7 +3625,7 @@
               <w:szCs w:val="22"/>
             </w:rPr>
           </w:pPr>
-          <w:hyperlink w:anchor="_Toc507407766" w:history="1">
+          <w:hyperlink w:anchor="_Toc515459641" w:history="1">
             <w:r>
               <w:rPr>
                 <w:rStyle w:val="Hyperlink"/>
@@ -3568,7 +3652,7 @@
                 <w:noProof/>
                 <w:webHidden/>
               </w:rPr>
-              <w:instrText xml:space="preserve"> PAGEREF _Toc507407766 \h </w:instrText>
+              <w:instrText xml:space="preserve"> PAGEREF _Toc515459641 \h </w:instrText>
             </w:r>
             <w:r>
               <w:rPr>
@@ -3588,7 +3672,7 @@
                 <w:noProof/>
                 <w:webHidden/>
               </w:rPr>
-              <w:t>45</w:t>
+              <w:t>46</w:t>
             </w:r>
             <w:r>
               <w:rPr>
@@ -3608,7 +3692,7 @@
               <w:szCs w:val="22"/>
             </w:rPr>
           </w:pPr>
-          <w:hyperlink w:anchor="_Toc507407767" w:history="1">
+          <w:hyperlink w:anchor="_Toc515459642" w:history="1">
             <w:r>
               <w:rPr>
                 <w:rStyle w:val="Hyperlink"/>
@@ -3635,7 +3719,7 @@
                 <w:noProof/>
                 <w:webHidden/>
               </w:rPr>
-              <w:instrText xml:space="preserve"> PAGEREF _Toc507407767 \h </w:instrText>
+              <w:instrText xml:space="preserve"> PAGEREF _Toc515459642 \h </w:instrText>
             </w:r>
             <w:r>
               <w:rPr>
@@ -3655,7 +3739,7 @@
                 <w:noProof/>
                 <w:webHidden/>
               </w:rPr>
-              <w:t>47</w:t>
+              <w:t>48</w:t>
             </w:r>
             <w:r>
               <w:rPr>
@@ -3675,7 +3759,7 @@
               <w:szCs w:val="22"/>
             </w:rPr>
           </w:pPr>
-          <w:hyperlink w:anchor="_Toc507407768" w:history="1">
+          <w:hyperlink w:anchor="_Toc515459643" w:history="1">
             <w:r>
               <w:rPr>
                 <w:rStyle w:val="Hyperlink"/>
@@ -3702,7 +3786,7 @@
                 <w:noProof/>
                 <w:webHidden/>
               </w:rPr>
-              <w:instrText xml:space="preserve"> PAGEREF _Toc507407768 \h </w:instrText>
+              <w:instrText xml:space="preserve"> PAGEREF _Toc515459643 \h </w:instrText>
             </w:r>
             <w:r>
               <w:rPr>
@@ -3722,7 +3806,7 @@
                 <w:noProof/>
                 <w:webHidden/>
               </w:rPr>
-              <w:t>48</w:t>
+              <w:t>49</w:t>
             </w:r>
             <w:r>
               <w:rPr>
@@ -3742,7 +3826,7 @@
               <w:szCs w:val="22"/>
             </w:rPr>
           </w:pPr>
-          <w:hyperlink w:anchor="_Toc507407769" w:history="1">
+          <w:hyperlink w:anchor="_Toc515459644" w:history="1">
             <w:r>
               <w:rPr>
                 <w:rStyle w:val="Hyperlink"/>
@@ -3769,7 +3853,7 @@
                 <w:noProof/>
                 <w:webHidden/>
               </w:rPr>
-              <w:instrText xml:space="preserve"> PAGEREF _Toc507407769 \h </w:instrText>
+              <w:instrText xml:space="preserve"> PAGEREF _Toc515459644 \h </w:instrText>
             </w:r>
             <w:r>
               <w:rPr>
@@ -3789,7 +3873,7 @@
                 <w:noProof/>
                 <w:webHidden/>
               </w:rPr>
-              <w:t>49</w:t>
+              <w:t>50</w:t>
             </w:r>
             <w:r>
               <w:rPr>
@@ -3809,7 +3893,7 @@
               <w:szCs w:val="22"/>
             </w:rPr>
           </w:pPr>
-          <w:hyperlink w:anchor="_Toc507407770" w:history="1">
+          <w:hyperlink w:anchor="_Toc515459645" w:history="1">
             <w:r>
               <w:rPr>
                 <w:rStyle w:val="Hyperlink"/>
@@ -3836,7 +3920,7 @@
                 <w:noProof/>
                 <w:webHidden/>
               </w:rPr>
-              <w:instrText xml:space="preserve"> PAGEREF _Toc507407770 \h </w:instrText>
+              <w:instrText xml:space="preserve"> PAGEREF _Toc515459645 \h </w:instrText>
             </w:r>
             <w:r>
               <w:rPr>
@@ -3856,7 +3940,7 @@
                 <w:noProof/>
                 <w:webHidden/>
               </w:rPr>
-              <w:t>51</w:t>
+              <w:t>52</w:t>
             </w:r>
             <w:r>
               <w:rPr>
@@ -3876,7 +3960,7 @@
               <w:szCs w:val="22"/>
             </w:rPr>
           </w:pPr>
-          <w:hyperlink w:anchor="_Toc507407771" w:history="1">
+          <w:hyperlink w:anchor="_Toc515459646" w:history="1">
             <w:r>
               <w:rPr>
                 <w:rStyle w:val="Hyperlink"/>
@@ -3903,7 +3987,7 @@
                 <w:noProof/>
                 <w:webHidden/>
               </w:rPr>
-              <w:instrText xml:space="preserve"> PAGEREF _Toc507407771 \h </w:instrText>
+              <w:instrText xml:space="preserve"> PAGEREF _Toc515459646 \h </w:instrText>
             </w:r>
             <w:r>
               <w:rPr>
@@ -3923,7 +4007,7 @@
                 <w:noProof/>
                 <w:webHidden/>
               </w:rPr>
-              <w:t>52</w:t>
+              <w:t>53</w:t>
             </w:r>
             <w:r>
               <w:rPr>
@@ -3976,7 +4060,7 @@
           <w:szCs w:val="22"/>
         </w:rPr>
       </w:pPr>
-      <w:bookmarkStart w:id="0" w:name="_Toc507407718"/>
+      <w:bookmarkStart w:id="0" w:name="_Toc515459592"/>
       <w:r>
         <w:lastRenderedPageBreak/>
         <w:t>Introduction</w:t>
@@ -4185,7 +4269,7 @@
       <w:pPr>
         <w:pStyle w:val="Heading1"/>
       </w:pPr>
-      <w:bookmarkStart w:id="1" w:name="_Toc507407719"/>
+      <w:bookmarkStart w:id="1" w:name="_Toc515459593"/>
       <w:r>
         <w:lastRenderedPageBreak/>
         <w:t>Hardware and Operating System Requirements</w:t>
@@ -4220,8 +4304,6 @@
         </w:rPr>
         <w:t>4.6.2</w:t>
       </w:r>
-      <w:bookmarkStart w:id="2" w:name="_GoBack"/>
-      <w:bookmarkEnd w:id="2"/>
       <w:r>
         <w:rPr>
           <w:rFonts w:cs="Arial"/>
@@ -4370,8 +4452,8 @@
       <w:pPr>
         <w:pStyle w:val="Heading1"/>
       </w:pPr>
-      <w:bookmarkStart w:id="3" w:name="_Toc507407720"/>
-      <w:bookmarkStart w:id="4" w:name="_Toc329021282"/>
+      <w:bookmarkStart w:id="2" w:name="_Toc329021282"/>
+      <w:bookmarkStart w:id="3" w:name="_Toc515459594"/>
       <w:r>
         <w:lastRenderedPageBreak/>
         <w:t>Download Options</w:t>
@@ -4648,8 +4730,8 @@
       <w:pPr>
         <w:pStyle w:val="Heading1"/>
       </w:pPr>
-      <w:bookmarkStart w:id="5" w:name="_Toc363649026"/>
-      <w:bookmarkStart w:id="6" w:name="_Toc507407721"/>
+      <w:bookmarkStart w:id="4" w:name="_Toc363649026"/>
+      <w:bookmarkStart w:id="5" w:name="_Toc515459595"/>
       <w:r>
         <w:lastRenderedPageBreak/>
         <w:t xml:space="preserve">Upgrading from </w:t>
@@ -4657,8 +4739,8 @@
       <w:r>
         <w:t>a Prior Version</w:t>
       </w:r>
+      <w:bookmarkEnd w:id="4"/>
       <w:bookmarkEnd w:id="5"/>
-      <w:bookmarkEnd w:id="6"/>
     </w:p>
     <w:p>
       <w:pPr>
@@ -4700,7 +4782,7 @@
           <w:rFonts w:cs="Arial"/>
           <w:szCs w:val="22"/>
         </w:rPr>
-        <w:t>0</w:t>
+        <w:t>1</w:t>
       </w:r>
       <w:r>
         <w:rPr>
@@ -4911,7 +4993,14 @@
           <w:rFonts w:cs="Arial"/>
           <w:szCs w:val="22"/>
         </w:rPr>
-        <w:t>then 2.9.0 to 2.10.0, then 2.10.0 to 2.10.1, and finally 2.10.1 to 2.11.0</w:t>
+        <w:t>then 2.9.0 to 2.10.0, then 2.10.0 to 2.10.1, 2.10.1 to 2.11.0</w:t>
+      </w:r>
+      <w:r>
+        <w:rPr>
+          <w:rFonts w:cs="Arial"/>
+          <w:szCs w:val="22"/>
+        </w:rPr>
+        <w:t>, and finally 2.11.0 to 2.11.1.</w:t>
       </w:r>
     </w:p>
     <w:p>
@@ -5092,14 +5181,14 @@
       <w:pPr>
         <w:pStyle w:val="Heading2"/>
       </w:pPr>
-      <w:bookmarkStart w:id="7" w:name="_Toc507407722"/>
+      <w:bookmarkStart w:id="6" w:name="_Toc515459596"/>
       <w:r>
         <w:t>Upgrading from Version 2.0.0</w:t>
       </w:r>
       <w:r>
         <w:t xml:space="preserve"> to Version 2.5.1</w:t>
       </w:r>
-      <w:bookmarkEnd w:id="7"/>
+      <w:bookmarkEnd w:id="6"/>
     </w:p>
     <w:p>
       <w:pPr>
@@ -5378,14 +5467,14 @@
       <w:pPr>
         <w:pStyle w:val="Heading2"/>
       </w:pPr>
-      <w:bookmarkStart w:id="8" w:name="_Toc507407723"/>
+      <w:bookmarkStart w:id="7" w:name="_Toc515459597"/>
       <w:r>
         <w:t>Upgrading from Version 2.5.1</w:t>
       </w:r>
       <w:r>
         <w:t xml:space="preserve"> to Version 2.6.0</w:t>
       </w:r>
-      <w:bookmarkEnd w:id="8"/>
+      <w:bookmarkEnd w:id="7"/>
     </w:p>
     <w:p>
       <w:pPr>
@@ -5635,14 +5724,14 @@
       <w:pPr>
         <w:pStyle w:val="Heading2"/>
       </w:pPr>
-      <w:bookmarkStart w:id="9" w:name="_Toc507407724"/>
+      <w:bookmarkStart w:id="8" w:name="_Toc515459598"/>
       <w:r>
         <w:t>Upgrading from Version 2.6.0</w:t>
       </w:r>
       <w:r>
         <w:t xml:space="preserve"> to Version 2.7.0</w:t>
       </w:r>
-      <w:bookmarkEnd w:id="9"/>
+      <w:bookmarkEnd w:id="8"/>
     </w:p>
     <w:p>
       <w:pPr>
@@ -5907,11 +5996,11 @@
       <w:pPr>
         <w:pStyle w:val="Heading2"/>
       </w:pPr>
-      <w:bookmarkStart w:id="10" w:name="_Toc507407725"/>
+      <w:bookmarkStart w:id="9" w:name="_Toc515459599"/>
       <w:r>
         <w:t>Upgrading from Version 2.7.0 to Version 2.8.0</w:t>
       </w:r>
-      <w:bookmarkEnd w:id="10"/>
+      <w:bookmarkEnd w:id="9"/>
     </w:p>
     <w:p>
       <w:pPr>
@@ -6116,12 +6205,12 @@
       <w:pPr>
         <w:pStyle w:val="Heading2"/>
       </w:pPr>
-      <w:bookmarkStart w:id="11" w:name="_Toc507407726"/>
+      <w:bookmarkStart w:id="10" w:name="_Toc515459600"/>
       <w:r>
         <w:lastRenderedPageBreak/>
         <w:t>Upgrading from Version 2.8.0 to Version 2.9.0</w:t>
       </w:r>
-      <w:bookmarkEnd w:id="11"/>
+      <w:bookmarkEnd w:id="10"/>
     </w:p>
     <w:p>
       <w:pPr>
@@ -6553,11 +6642,11 @@
       <w:pPr>
         <w:pStyle w:val="Heading2"/>
       </w:pPr>
-      <w:bookmarkStart w:id="12" w:name="_Toc507407727"/>
+      <w:bookmarkStart w:id="11" w:name="_Toc515459601"/>
       <w:r>
         <w:t>Upgrading from Version 2.9.0 to Version 2.10.0</w:t>
       </w:r>
-      <w:bookmarkEnd w:id="12"/>
+      <w:bookmarkEnd w:id="11"/>
     </w:p>
     <w:p>
       <w:pPr>
@@ -6912,11 +7001,11 @@
       <w:pPr>
         <w:pStyle w:val="Heading2"/>
       </w:pPr>
-      <w:bookmarkStart w:id="13" w:name="_Toc507407728"/>
+      <w:bookmarkStart w:id="12" w:name="_Toc515459602"/>
       <w:r>
         <w:t>Upgrading from Version 2.10.0 to Version 2.10.1</w:t>
       </w:r>
-      <w:bookmarkEnd w:id="13"/>
+      <w:bookmarkEnd w:id="12"/>
     </w:p>
     <w:p>
       <w:pPr>
@@ -7037,11 +7126,11 @@
       <w:pPr>
         <w:pStyle w:val="Heading2"/>
       </w:pPr>
-      <w:bookmarkStart w:id="14" w:name="_Toc507407729"/>
+      <w:bookmarkStart w:id="13" w:name="_Toc515459603"/>
       <w:r>
         <w:t>Upgrading from Version 2.10.1 to Version 2.11.0</w:t>
       </w:r>
-      <w:bookmarkEnd w:id="14"/>
+      <w:bookmarkEnd w:id="13"/>
     </w:p>
     <w:p>
       <w:pPr>
@@ -7393,7 +7482,408 @@
     </w:p>
     <w:p>
       <w:pPr>
+        <w:pStyle w:val="Heading2"/>
+      </w:pPr>
+      <w:bookmarkStart w:id="14" w:name="_Toc515459604"/>
+      <w:r>
+        <w:lastRenderedPageBreak/>
+        <w:t>Upgrading from Version 2.11.0 to Version 2.11.1</w:t>
+      </w:r>
+      <w:bookmarkEnd w:id="14"/>
+    </w:p>
+    <w:p>
+      <w:pPr>
         <w:pStyle w:val="ListParagraph"/>
+        <w:numPr>
+          <w:ilvl w:val="0"/>
+          <w:numId w:val="50"/>
+        </w:numPr>
+        <w:rPr>
+          <w:rFonts w:cs="Arial"/>
+          <w:szCs w:val="22"/>
+        </w:rPr>
+      </w:pPr>
+      <w:r>
+        <w:rPr>
+          <w:rFonts w:cs="Arial"/>
+          <w:szCs w:val="22"/>
+        </w:rPr>
+        <w:t>Open the VersionUpgrade_2.11.0_2.11.1\ProfilesRNS_Upgrade_Schema.sql file in SQL Management Studio, and then click the execute button to run the script.</w:t>
+      </w:r>
+    </w:p>
+    <w:p>
+      <w:pPr>
+        <w:pStyle w:val="ListParagraph"/>
+        <w:numPr>
+          <w:ilvl w:val="0"/>
+          <w:numId w:val="50"/>
+        </w:numPr>
+        <w:rPr>
+          <w:rFonts w:cs="Arial"/>
+          <w:szCs w:val="22"/>
+        </w:rPr>
+      </w:pPr>
+      <w:r>
+        <w:rPr>
+          <w:rFonts w:cs="Arial"/>
+          <w:szCs w:val="22"/>
+        </w:rPr>
+        <w:t>Open the VersionUpgrade</w:t>
+      </w:r>
+      <w:r>
+        <w:rPr>
+          <w:rFonts w:cs="Arial"/>
+          <w:szCs w:val="22"/>
+        </w:rPr>
+        <w:t>_2.11.0_2.11.1</w:t>
+      </w:r>
+      <w:r>
+        <w:rPr>
+          <w:rFonts w:cs="Arial"/>
+          <w:szCs w:val="22"/>
+        </w:rPr>
+        <w:t xml:space="preserve">\ProfilesRNS_Upgrade_Data.sql file in SQL Management Studio. </w:t>
+      </w:r>
+      <w:r>
+        <w:rPr>
+          <w:rFonts w:cs="Arial"/>
+          <w:szCs w:val="22"/>
+        </w:rPr>
+        <w:t>Modify line</w:t>
+      </w:r>
+      <w:r>
+        <w:rPr>
+          <w:rFonts w:cs="Arial"/>
+          <w:szCs w:val="22"/>
+        </w:rPr>
+        <w:t>s</w:t>
+      </w:r>
+      <w:r>
+        <w:rPr>
+          <w:rFonts w:cs="Arial"/>
+          <w:szCs w:val="22"/>
+        </w:rPr>
+        <w:t xml:space="preserve"> </w:t>
+      </w:r>
+      <w:r>
+        <w:rPr>
+          <w:rFonts w:cs="Arial"/>
+          <w:szCs w:val="22"/>
+        </w:rPr>
+        <w:t>31</w:t>
+      </w:r>
+      <w:r>
+        <w:rPr>
+          <w:rFonts w:cs="Arial"/>
+          <w:szCs w:val="22"/>
+        </w:rPr>
+        <w:t xml:space="preserve">, </w:t>
+      </w:r>
+      <w:r>
+        <w:rPr>
+          <w:rFonts w:cs="Arial"/>
+          <w:szCs w:val="22"/>
+        </w:rPr>
+        <w:t>32</w:t>
+      </w:r>
+      <w:r>
+        <w:rPr>
+          <w:rFonts w:cs="Arial"/>
+          <w:szCs w:val="22"/>
+        </w:rPr>
+        <w:t xml:space="preserve"> and </w:t>
+      </w:r>
+      <w:r>
+        <w:rPr>
+          <w:rFonts w:cs="Arial"/>
+          <w:szCs w:val="22"/>
+        </w:rPr>
+        <w:t>33</w:t>
+      </w:r>
+      <w:bookmarkStart w:id="15" w:name="_GoBack"/>
+      <w:bookmarkEnd w:id="15"/>
+      <w:r>
+        <w:rPr>
+          <w:rFonts w:cs="Arial"/>
+          <w:szCs w:val="22"/>
+        </w:rPr>
+        <w:t xml:space="preserve"> so that</w:t>
+      </w:r>
+      <w:r>
+        <w:rPr>
+          <w:rFonts w:cs="Arial"/>
+          <w:szCs w:val="22"/>
+        </w:rPr>
+        <w:t xml:space="preserve"> it points to the location of the </w:t>
+      </w:r>
+      <w:r>
+        <w:rPr>
+          <w:rFonts w:cs="Arial"/>
+          <w:szCs w:val="22"/>
+        </w:rPr>
+        <w:t>MeSH.xml</w:t>
+      </w:r>
+      <w:r>
+        <w:rPr>
+          <w:rFonts w:cs="Arial"/>
+          <w:szCs w:val="22"/>
+        </w:rPr>
+        <w:t xml:space="preserve">, </w:t>
+      </w:r>
+      <w:r>
+        <w:rPr>
+          <w:rFonts w:cs="Arial"/>
+          <w:szCs w:val="22"/>
+        </w:rPr>
+        <w:t>SemGroups.xml</w:t>
+      </w:r>
+      <w:r>
+        <w:rPr>
+          <w:rFonts w:cs="Arial"/>
+          <w:szCs w:val="22"/>
+        </w:rPr>
+        <w:t xml:space="preserve"> and </w:t>
+      </w:r>
+      <w:r>
+        <w:rPr>
+          <w:rFonts w:cs="Arial"/>
+          <w:szCs w:val="22"/>
+        </w:rPr>
+        <w:t>SemTypes</w:t>
+      </w:r>
+      <w:r>
+        <w:rPr>
+          <w:rFonts w:cs="Arial"/>
+          <w:szCs w:val="22"/>
+        </w:rPr>
+        <w:t>.xml file</w:t>
+      </w:r>
+      <w:r>
+        <w:rPr>
+          <w:rFonts w:cs="Arial"/>
+          <w:szCs w:val="22"/>
+        </w:rPr>
+        <w:t>s</w:t>
+      </w:r>
+      <w:r>
+        <w:rPr>
+          <w:rFonts w:cs="Arial"/>
+          <w:szCs w:val="22"/>
+        </w:rPr>
+        <w:t xml:space="preserve"> t</w:t>
+      </w:r>
+      <w:r>
+        <w:rPr>
+          <w:rFonts w:cs="Arial"/>
+          <w:szCs w:val="22"/>
+        </w:rPr>
+        <w:t>hat came with Profiles RNS 2.11.1</w:t>
+      </w:r>
+      <w:r>
+        <w:rPr>
+          <w:rFonts w:cs="Arial"/>
+          <w:szCs w:val="22"/>
+        </w:rPr>
+        <w:t xml:space="preserve"> (not</w:t>
+      </w:r>
+      <w:r>
+        <w:rPr>
+          <w:rFonts w:cs="Arial"/>
+          <w:szCs w:val="22"/>
+        </w:rPr>
+        <w:t xml:space="preserve"> older version</w:t>
+      </w:r>
+      <w:r>
+        <w:rPr>
+          <w:rFonts w:cs="Arial"/>
+          <w:szCs w:val="22"/>
+        </w:rPr>
+        <w:t>s of the</w:t>
+      </w:r>
+      <w:r>
+        <w:rPr>
+          <w:rFonts w:cs="Arial"/>
+          <w:szCs w:val="22"/>
+        </w:rPr>
+        <w:t xml:space="preserve"> file</w:t>
+      </w:r>
+      <w:r>
+        <w:rPr>
+          <w:rFonts w:cs="Arial"/>
+          <w:szCs w:val="22"/>
+        </w:rPr>
+        <w:t>s</w:t>
+      </w:r>
+      <w:r>
+        <w:rPr>
+          <w:rFonts w:cs="Arial"/>
+          <w:szCs w:val="22"/>
+        </w:rPr>
+        <w:t>). The</w:t>
+      </w:r>
+      <w:r>
+        <w:rPr>
+          <w:rFonts w:cs="Arial"/>
+          <w:szCs w:val="22"/>
+        </w:rPr>
+        <w:t>se</w:t>
+      </w:r>
+      <w:r>
+        <w:rPr>
+          <w:rFonts w:cs="Arial"/>
+          <w:szCs w:val="22"/>
+        </w:rPr>
+        <w:t xml:space="preserve"> file</w:t>
+      </w:r>
+      <w:r>
+        <w:rPr>
+          <w:rFonts w:cs="Arial"/>
+          <w:szCs w:val="22"/>
+        </w:rPr>
+        <w:t>s have</w:t>
+      </w:r>
+      <w:r>
+        <w:rPr>
+          <w:rFonts w:cs="Arial"/>
+          <w:szCs w:val="22"/>
+        </w:rPr>
+        <w:t xml:space="preserve"> to be on the database server, not your local machine.</w:t>
+      </w:r>
+      <w:r>
+        <w:rPr>
+          <w:rFonts w:cs="Arial"/>
+          <w:szCs w:val="22"/>
+        </w:rPr>
+        <w:t xml:space="preserve"> </w:t>
+      </w:r>
+      <w:r>
+        <w:rPr>
+          <w:rFonts w:cs="Arial"/>
+          <w:szCs w:val="22"/>
+        </w:rPr>
+        <w:t xml:space="preserve">Click the execute button to run the script. Note that this script makes changes to </w:t>
+      </w:r>
+      <w:r>
+        <w:rPr>
+          <w:rFonts w:cs="Arial"/>
+          <w:szCs w:val="22"/>
+        </w:rPr>
+        <w:t>the P</w:t>
+      </w:r>
+      <w:r>
+        <w:rPr>
+          <w:rFonts w:cs="Arial"/>
+          <w:szCs w:val="22"/>
+        </w:rPr>
+        <w:t>resentation</w:t>
+      </w:r>
+      <w:r>
+        <w:rPr>
+          <w:rFonts w:cs="Arial"/>
+          <w:szCs w:val="22"/>
+        </w:rPr>
+        <w:t>XML</w:t>
+      </w:r>
+      <w:r>
+        <w:rPr>
+          <w:rFonts w:cs="Arial"/>
+          <w:szCs w:val="22"/>
+        </w:rPr>
+        <w:t xml:space="preserve">. </w:t>
+      </w:r>
+      <w:r>
+        <w:rPr>
+          <w:rFonts w:cs="Arial"/>
+          <w:szCs w:val="22"/>
+        </w:rPr>
+        <w:t xml:space="preserve">If you have previously edited these XML documents, </w:t>
+      </w:r>
+      <w:r>
+        <w:rPr>
+          <w:rFonts w:cs="Arial"/>
+          <w:szCs w:val="22"/>
+        </w:rPr>
+        <w:t xml:space="preserve">then you </w:t>
+      </w:r>
+      <w:r>
+        <w:rPr>
+          <w:rFonts w:cs="Arial"/>
+          <w:szCs w:val="22"/>
+        </w:rPr>
+        <w:t xml:space="preserve">may </w:t>
+      </w:r>
+      <w:r>
+        <w:rPr>
+          <w:rFonts w:cs="Arial"/>
+          <w:szCs w:val="22"/>
+        </w:rPr>
+        <w:t>have to reapply those changes.</w:t>
+      </w:r>
+    </w:p>
+    <w:p>
+      <w:pPr>
+        <w:pStyle w:val="ListParagraph"/>
+        <w:numPr>
+          <w:ilvl w:val="0"/>
+          <w:numId w:val="50"/>
+        </w:numPr>
+        <w:rPr>
+          <w:rFonts w:cs="Arial"/>
+          <w:szCs w:val="22"/>
+        </w:rPr>
+      </w:pPr>
+      <w:r>
+        <w:rPr>
+          <w:rFonts w:cs="Arial"/>
+          <w:szCs w:val="22"/>
+        </w:rPr>
+        <w:t xml:space="preserve">The Profiles RNS 2.11.1 code is intended to completely replace any previous version. To replace existing code copy the files other than the web.config from the Website\Binary\Profiles folder to your Profiles virtual directory. If you have modified your existing version of Profiles RNS, you will need to merge these changes with the source code in </w:t>
+      </w:r>
+      <w:r>
+        <w:rPr>
+          <w:rFonts w:cs="Arial"/>
+          <w:szCs w:val="22"/>
+        </w:rPr>
+        <w:t>Website\SourceCode\Profiles\Profiles</w:t>
+      </w:r>
+      <w:r>
+        <w:rPr>
+          <w:rFonts w:cs="Arial"/>
+          <w:szCs w:val="22"/>
+        </w:rPr>
+        <w:t xml:space="preserve"> and recompile the code.</w:t>
+      </w:r>
+    </w:p>
+    <w:p>
+      <w:pPr>
+        <w:pStyle w:val="ListParagraph"/>
+        <w:numPr>
+          <w:ilvl w:val="0"/>
+          <w:numId w:val="50"/>
+        </w:numPr>
+        <w:rPr>
+          <w:rFonts w:cs="Arial"/>
+          <w:szCs w:val="22"/>
+        </w:rPr>
+      </w:pPr>
+      <w:r>
+        <w:rPr>
+          <w:rFonts w:cs="Arial"/>
+          <w:szCs w:val="22"/>
+        </w:rPr>
+        <w:t>Profiles RNS 2.11.1</w:t>
+      </w:r>
+      <w:r>
+        <w:rPr>
+          <w:rFonts w:cs="Arial"/>
+          <w:szCs w:val="22"/>
+        </w:rPr>
+        <w:t xml:space="preserve"> does not include any changes to the APIs. These do not need to be upgraded.</w:t>
+      </w:r>
+    </w:p>
+    <w:p>
+      <w:pPr>
+        <w:pStyle w:val="ListParagraph"/>
         <w:rPr>
           <w:rFonts w:cs="Arial"/>
           <w:szCs w:val="22"/>
@@ -7404,13 +7894,13 @@
       <w:pPr>
         <w:pStyle w:val="Heading1"/>
       </w:pPr>
-      <w:bookmarkStart w:id="15" w:name="_Toc507407730"/>
-      <w:bookmarkEnd w:id="4"/>
+      <w:bookmarkStart w:id="16" w:name="_Toc515459605"/>
+      <w:bookmarkEnd w:id="2"/>
       <w:r>
         <w:lastRenderedPageBreak/>
         <w:t>Installing the Database</w:t>
       </w:r>
-      <w:bookmarkEnd w:id="15"/>
+      <w:bookmarkEnd w:id="16"/>
     </w:p>
     <w:p>
       <w:pPr>
@@ -8690,12 +9180,12 @@
       <w:pPr>
         <w:pStyle w:val="Heading1"/>
       </w:pPr>
-      <w:bookmarkStart w:id="16" w:name="_Toc507407731"/>
+      <w:bookmarkStart w:id="17" w:name="_Toc515459606"/>
       <w:r>
         <w:lastRenderedPageBreak/>
         <w:t>Loading Person Data</w:t>
       </w:r>
-      <w:bookmarkEnd w:id="16"/>
+      <w:bookmarkEnd w:id="17"/>
       <w:r>
         <w:t xml:space="preserve"> </w:t>
       </w:r>
@@ -8921,7 +9411,7 @@
       <w:pPr>
         <w:pStyle w:val="Heading2"/>
       </w:pPr>
-      <w:bookmarkStart w:id="17" w:name="_Toc507407732"/>
+      <w:bookmarkStart w:id="18" w:name="_Toc515459607"/>
       <w:r>
         <w:t xml:space="preserve">Loading Person Data: </w:t>
       </w:r>
@@ -8931,7 +9421,7 @@
       <w:r>
         <w:t>SSIS Packages into SQL Server msdb Database</w:t>
       </w:r>
-      <w:bookmarkEnd w:id="17"/>
+      <w:bookmarkEnd w:id="18"/>
     </w:p>
     <w:p>
       <w:pPr>
@@ -10291,7 +10781,7 @@
       <w:pPr>
         <w:pStyle w:val="Heading2"/>
       </w:pPr>
-      <w:bookmarkStart w:id="18" w:name="_Toc507407733"/>
+      <w:bookmarkStart w:id="19" w:name="_Toc515459608"/>
       <w:r>
         <w:t xml:space="preserve">Loading Person Data: </w:t>
       </w:r>
@@ -10307,7 +10797,7 @@
       <w:r>
         <w:t>Demographic Data</w:t>
       </w:r>
-      <w:bookmarkEnd w:id="18"/>
+      <w:bookmarkEnd w:id="19"/>
     </w:p>
     <w:p>
       <w:pPr>
@@ -19479,7 +19969,7 @@
       <w:pPr>
         <w:pStyle w:val="Heading2"/>
       </w:pPr>
-      <w:bookmarkStart w:id="19" w:name="_Toc507407734"/>
+      <w:bookmarkStart w:id="20" w:name="_Toc515459609"/>
       <w:r>
         <w:t xml:space="preserve">Loading Person Data: </w:t>
       </w:r>
@@ -19495,7 +19985,7 @@
       <w:r>
         <w:t>Geocoding</w:t>
       </w:r>
-      <w:bookmarkEnd w:id="19"/>
+      <w:bookmarkEnd w:id="20"/>
     </w:p>
     <w:p>
       <w:pPr>
@@ -19677,7 +20167,7 @@
       <w:pPr>
         <w:pStyle w:val="Heading2"/>
       </w:pPr>
-      <w:bookmarkStart w:id="20" w:name="_Toc507407735"/>
+      <w:bookmarkStart w:id="21" w:name="_Toc515459610"/>
       <w:r>
         <w:t xml:space="preserve">Loading Person Data: </w:t>
       </w:r>
@@ -19693,7 +20183,7 @@
       <w:r>
         <w:t>Obtaining Publications</w:t>
       </w:r>
-      <w:bookmarkEnd w:id="20"/>
+      <w:bookmarkEnd w:id="21"/>
     </w:p>
     <w:p>
       <w:pPr>
@@ -20682,9 +21172,9 @@
       <w:pPr>
         <w:pStyle w:val="Heading2"/>
       </w:pPr>
-      <w:bookmarkStart w:id="21" w:name="_Loading_Person_Data:"/>
-      <w:bookmarkStart w:id="22" w:name="_Toc507407736"/>
-      <w:bookmarkEnd w:id="21"/>
+      <w:bookmarkStart w:id="22" w:name="_Loading_Person_Data:"/>
+      <w:bookmarkStart w:id="23" w:name="_Toc515459611"/>
+      <w:bookmarkEnd w:id="22"/>
       <w:r>
         <w:t xml:space="preserve">Loading Person Data: </w:t>
       </w:r>
@@ -20700,7 +21190,7 @@
       <w:r>
         <w:t>Obtaining Funding Data</w:t>
       </w:r>
-      <w:bookmarkEnd w:id="22"/>
+      <w:bookmarkEnd w:id="23"/>
     </w:p>
     <w:p>
       <w:pPr>
@@ -21071,7 +21561,7 @@
       <w:pPr>
         <w:pStyle w:val="Heading2"/>
       </w:pPr>
-      <w:bookmarkStart w:id="23" w:name="_Toc507407737"/>
+      <w:bookmarkStart w:id="24" w:name="_Toc515459612"/>
       <w:r>
         <w:t xml:space="preserve">Loading Person Data: </w:t>
       </w:r>
@@ -21087,7 +21577,7 @@
       <w:r>
         <w:t>Convert data to RDF</w:t>
       </w:r>
-      <w:bookmarkEnd w:id="23"/>
+      <w:bookmarkEnd w:id="24"/>
     </w:p>
     <w:p>
       <w:pPr>
@@ -21122,7 +21612,7 @@
       <w:pPr>
         <w:pStyle w:val="Heading1"/>
       </w:pPr>
-      <w:bookmarkStart w:id="24" w:name="_Toc507407738"/>
+      <w:bookmarkStart w:id="25" w:name="_Toc515459613"/>
       <w:r>
         <w:lastRenderedPageBreak/>
         <w:t>Scheduling</w:t>
@@ -21130,7 +21620,7 @@
       <w:r>
         <w:t xml:space="preserve"> Database Jobs</w:t>
       </w:r>
-      <w:bookmarkEnd w:id="24"/>
+      <w:bookmarkEnd w:id="25"/>
     </w:p>
     <w:p>
       <w:pPr>
@@ -21973,14 +22463,14 @@
       <w:pPr>
         <w:pStyle w:val="Heading1"/>
       </w:pPr>
-      <w:bookmarkStart w:id="25" w:name="_Configuring_the_Webserver"/>
-      <w:bookmarkStart w:id="26" w:name="_Toc507407739"/>
-      <w:bookmarkEnd w:id="25"/>
+      <w:bookmarkStart w:id="26" w:name="_Configuring_the_Webserver"/>
+      <w:bookmarkStart w:id="27" w:name="_Toc515459614"/>
+      <w:bookmarkEnd w:id="26"/>
       <w:r>
         <w:lastRenderedPageBreak/>
         <w:t>Configuring the Webserver</w:t>
       </w:r>
-      <w:bookmarkEnd w:id="26"/>
+      <w:bookmarkEnd w:id="27"/>
     </w:p>
     <w:p>
       <w:r>
@@ -22006,11 +22496,11 @@
       <w:pPr>
         <w:pStyle w:val="Heading2"/>
       </w:pPr>
-      <w:bookmarkStart w:id="27" w:name="_Toc507407740"/>
+      <w:bookmarkStart w:id="28" w:name="_Toc515459615"/>
       <w:r>
         <w:t>Windows Server 2008 and 2008 R2</w:t>
       </w:r>
-      <w:bookmarkEnd w:id="27"/>
+      <w:bookmarkEnd w:id="28"/>
     </w:p>
     <w:p>
       <w:r>
@@ -22149,11 +22639,11 @@
       <w:pPr>
         <w:pStyle w:val="Heading2"/>
       </w:pPr>
-      <w:bookmarkStart w:id="28" w:name="_Toc507407741"/>
+      <w:bookmarkStart w:id="29" w:name="_Toc515459616"/>
       <w:r>
         <w:t>Windows Server 2012 and 2012 R2</w:t>
       </w:r>
-      <w:bookmarkEnd w:id="28"/>
+      <w:bookmarkEnd w:id="29"/>
     </w:p>
     <w:p>
       <w:r>
@@ -22312,9 +22802,9 @@
           <w:sz w:val="22"/>
         </w:rPr>
       </w:pPr>
-      <w:bookmarkStart w:id="29" w:name="_Installing_the_Website"/>
-      <w:bookmarkStart w:id="30" w:name="_Toc507407742"/>
-      <w:bookmarkEnd w:id="29"/>
+      <w:bookmarkStart w:id="30" w:name="_Installing_the_Website"/>
+      <w:bookmarkStart w:id="31" w:name="_Toc515459617"/>
+      <w:bookmarkEnd w:id="30"/>
       <w:r>
         <w:lastRenderedPageBreak/>
         <w:t xml:space="preserve">Installing the </w:t>
@@ -22322,7 +22812,7 @@
       <w:r>
         <w:t>Website</w:t>
       </w:r>
-      <w:bookmarkEnd w:id="30"/>
+      <w:bookmarkEnd w:id="31"/>
     </w:p>
     <w:p>
       <w:pPr>
@@ -22509,7 +22999,7 @@
       <w:pPr>
         <w:pStyle w:val="Heading1"/>
       </w:pPr>
-      <w:bookmarkStart w:id="31" w:name="_Toc507407743"/>
+      <w:bookmarkStart w:id="32" w:name="_Toc515459618"/>
       <w:r>
         <w:lastRenderedPageBreak/>
         <w:t>Test</w:t>
@@ -22520,7 +23010,7 @@
       <w:r>
         <w:t xml:space="preserve"> the Website</w:t>
       </w:r>
-      <w:bookmarkEnd w:id="31"/>
+      <w:bookmarkEnd w:id="32"/>
     </w:p>
     <w:p>
       <w:r>
@@ -22715,12 +23205,12 @@
       <w:pPr>
         <w:pStyle w:val="Heading1"/>
       </w:pPr>
-      <w:bookmarkStart w:id="32" w:name="_Toc507407744"/>
+      <w:bookmarkStart w:id="33" w:name="_Toc515459619"/>
       <w:r>
         <w:lastRenderedPageBreak/>
         <w:t>Using the Website</w:t>
       </w:r>
-      <w:bookmarkEnd w:id="32"/>
+      <w:bookmarkEnd w:id="33"/>
     </w:p>
     <w:p>
       <w:pPr>
@@ -23036,7 +23526,7 @@
       <w:pPr>
         <w:pStyle w:val="Heading1"/>
       </w:pPr>
-      <w:bookmarkStart w:id="33" w:name="_Toc507407745"/>
+      <w:bookmarkStart w:id="34" w:name="_Toc515459620"/>
       <w:r>
         <w:lastRenderedPageBreak/>
         <w:t>Additional Website Configuration</w:t>
@@ -23044,17 +23534,17 @@
       <w:r>
         <w:t xml:space="preserve"> and Optional Extensions</w:t>
       </w:r>
-      <w:bookmarkEnd w:id="33"/>
+      <w:bookmarkEnd w:id="34"/>
     </w:p>
     <w:p>
       <w:pPr>
         <w:pStyle w:val="Heading2"/>
       </w:pPr>
-      <w:bookmarkStart w:id="34" w:name="_Toc507407746"/>
+      <w:bookmarkStart w:id="35" w:name="_Toc515459621"/>
       <w:r>
         <w:t>Logging and performance</w:t>
       </w:r>
-      <w:bookmarkEnd w:id="34"/>
+      <w:bookmarkEnd w:id="35"/>
     </w:p>
     <w:p>
       <w:r>
@@ -23259,11 +23749,11 @@
       <w:pPr>
         <w:pStyle w:val="Heading2"/>
       </w:pPr>
-      <w:bookmarkStart w:id="35" w:name="_Toc507407747"/>
+      <w:bookmarkStart w:id="36" w:name="_Toc515459622"/>
       <w:r>
         <w:t>Search Options</w:t>
       </w:r>
-      <w:bookmarkEnd w:id="35"/>
+      <w:bookmarkEnd w:id="36"/>
     </w:p>
     <w:p>
       <w:r>
@@ -23460,11 +23950,11 @@
       <w:pPr>
         <w:pStyle w:val="Heading2"/>
       </w:pPr>
-      <w:bookmarkStart w:id="36" w:name="_Toc507407748"/>
+      <w:bookmarkStart w:id="37" w:name="_Toc515459623"/>
       <w:r>
         <w:t>Google Analytics</w:t>
       </w:r>
-      <w:bookmarkEnd w:id="36"/>
+      <w:bookmarkEnd w:id="37"/>
     </w:p>
     <w:p>
       <w:r>
@@ -23690,11 +24180,11 @@
       <w:pPr>
         <w:pStyle w:val="Heading2"/>
       </w:pPr>
-      <w:bookmarkStart w:id="37" w:name="_Toc507407749"/>
+      <w:bookmarkStart w:id="38" w:name="_Toc515459624"/>
       <w:r>
         <w:t>Authentication</w:t>
       </w:r>
-      <w:bookmarkEnd w:id="37"/>
+      <w:bookmarkEnd w:id="38"/>
     </w:p>
     <w:p>
       <w:r>
@@ -23705,12 +24195,12 @@
       <w:pPr>
         <w:pStyle w:val="Heading3"/>
       </w:pPr>
-      <w:bookmarkStart w:id="38" w:name="_Toc507407750"/>
+      <w:bookmarkStart w:id="39" w:name="_Toc515459625"/>
       <w:r>
         <w:lastRenderedPageBreak/>
         <w:t>Profiles Authentication</w:t>
       </w:r>
-      <w:bookmarkEnd w:id="38"/>
+      <w:bookmarkEnd w:id="39"/>
     </w:p>
     <w:p>
       <w:r>
@@ -23789,11 +24279,11 @@
       <w:pPr>
         <w:pStyle w:val="Heading3"/>
       </w:pPr>
-      <w:bookmarkStart w:id="39" w:name="_Toc507407751"/>
+      <w:bookmarkStart w:id="40" w:name="_Toc515459626"/>
       <w:r>
         <w:t>Shibboleth Authentication</w:t>
       </w:r>
-      <w:bookmarkEnd w:id="39"/>
+      <w:bookmarkEnd w:id="40"/>
     </w:p>
     <w:p>
       <w:pPr>
@@ -24089,11 +24579,11 @@
       <w:pPr>
         <w:pStyle w:val="Heading3"/>
       </w:pPr>
-      <w:bookmarkStart w:id="40" w:name="_Toc507407752"/>
+      <w:bookmarkStart w:id="41" w:name="_Toc515459627"/>
       <w:r>
         <w:t>Active Directory Authentication</w:t>
       </w:r>
-      <w:bookmarkEnd w:id="40"/>
+      <w:bookmarkEnd w:id="41"/>
     </w:p>
     <w:p>
       <w:pPr>
@@ -24358,11 +24848,11 @@
       <w:pPr>
         <w:pStyle w:val="Heading2"/>
       </w:pPr>
-      <w:bookmarkStart w:id="41" w:name="_Toc507407753"/>
+      <w:bookmarkStart w:id="42" w:name="_Toc515459628"/>
       <w:r>
         <w:t>Map Defaults</w:t>
       </w:r>
-      <w:bookmarkEnd w:id="41"/>
+      <w:bookmarkEnd w:id="42"/>
     </w:p>
     <w:p>
       <w:pPr>
@@ -24381,11 +24871,11 @@
       <w:pPr>
         <w:pStyle w:val="Heading2"/>
       </w:pPr>
-      <w:bookmarkStart w:id="42" w:name="_Toc507407754"/>
+      <w:bookmarkStart w:id="43" w:name="_Toc515459629"/>
       <w:r>
         <w:t>DIRECT2Experts</w:t>
       </w:r>
-      <w:bookmarkEnd w:id="42"/>
+      <w:bookmarkEnd w:id="43"/>
     </w:p>
     <w:p>
       <w:pPr>
@@ -25131,12 +25621,12 @@
       <w:pPr>
         <w:pStyle w:val="Heading2"/>
       </w:pPr>
-      <w:bookmarkStart w:id="43" w:name="_Toc507407755"/>
       <w:bookmarkStart w:id="44" w:name="_Toc363567758"/>
+      <w:bookmarkStart w:id="45" w:name="_Toc515459630"/>
       <w:r>
         <w:t>Group Profiles</w:t>
       </w:r>
-      <w:bookmarkEnd w:id="43"/>
+      <w:bookmarkEnd w:id="45"/>
     </w:p>
     <w:p>
       <w:pPr>
@@ -25158,11 +25648,11 @@
       <w:pPr>
         <w:pStyle w:val="Heading3"/>
       </w:pPr>
-      <w:bookmarkStart w:id="45" w:name="_Toc507407756"/>
+      <w:bookmarkStart w:id="46" w:name="_Toc515459631"/>
       <w:r>
         <w:t>Group Profiles – Background</w:t>
       </w:r>
-      <w:bookmarkEnd w:id="45"/>
+      <w:bookmarkEnd w:id="46"/>
     </w:p>
     <w:p>
       <w:r>
@@ -25173,11 +25663,11 @@
       <w:pPr>
         <w:pStyle w:val="Heading3"/>
       </w:pPr>
-      <w:bookmarkStart w:id="46" w:name="_Toc507407757"/>
+      <w:bookmarkStart w:id="47" w:name="_Toc515459632"/>
       <w:r>
         <w:t>Group Profiles – Key Features</w:t>
       </w:r>
-      <w:bookmarkEnd w:id="46"/>
+      <w:bookmarkEnd w:id="47"/>
     </w:p>
     <w:p>
       <w:pPr>
@@ -25406,11 +25896,11 @@
       <w:pPr>
         <w:pStyle w:val="Heading3"/>
       </w:pPr>
-      <w:bookmarkStart w:id="47" w:name="_Toc507407758"/>
+      <w:bookmarkStart w:id="48" w:name="_Toc515459633"/>
       <w:r>
         <w:t>Group Profiles – Roles</w:t>
       </w:r>
-      <w:bookmarkEnd w:id="47"/>
+      <w:bookmarkEnd w:id="48"/>
     </w:p>
     <w:p>
       <w:r>
@@ -25514,11 +26004,11 @@
       <w:pPr>
         <w:pStyle w:val="Heading3"/>
       </w:pPr>
-      <w:bookmarkStart w:id="48" w:name="_Toc507407759"/>
+      <w:bookmarkStart w:id="49" w:name="_Toc515459634"/>
       <w:r>
         <w:t>Group Profiles – Initial Setup</w:t>
       </w:r>
-      <w:bookmarkEnd w:id="48"/>
+      <w:bookmarkEnd w:id="49"/>
     </w:p>
     <w:p>
       <w:r>
@@ -25586,11 +26076,11 @@
       <w:pPr>
         <w:pStyle w:val="Heading3"/>
       </w:pPr>
-      <w:bookmarkStart w:id="49" w:name="_Toc507407760"/>
+      <w:bookmarkStart w:id="50" w:name="_Toc515459635"/>
       <w:r>
         <w:t>Group Profiles - Ontology</w:t>
       </w:r>
-      <w:bookmarkEnd w:id="49"/>
+      <w:bookmarkEnd w:id="50"/>
     </w:p>
     <w:p>
       <w:pPr>
@@ -26055,7 +26545,7 @@
       <w:pPr>
         <w:pStyle w:val="Heading2"/>
       </w:pPr>
-      <w:bookmarkStart w:id="50" w:name="_Toc507407761"/>
+      <w:bookmarkStart w:id="51" w:name="_Toc515459636"/>
       <w:r>
         <w:t>O</w:t>
       </w:r>
@@ -26063,7 +26553,7 @@
         <w:t>RNG OpenSocial Extension</w:t>
       </w:r>
       <w:bookmarkEnd w:id="44"/>
-      <w:bookmarkEnd w:id="50"/>
+      <w:bookmarkEnd w:id="51"/>
     </w:p>
     <w:p>
       <w:pPr>
@@ -26150,11 +26640,11 @@
       <w:pPr>
         <w:pStyle w:val="Heading2"/>
       </w:pPr>
-      <w:bookmarkStart w:id="51" w:name="_Toc507407762"/>
+      <w:bookmarkStart w:id="52" w:name="_Toc515459637"/>
       <w:r>
         <w:t>ORCID Extension</w:t>
       </w:r>
-      <w:bookmarkEnd w:id="51"/>
+      <w:bookmarkEnd w:id="52"/>
     </w:p>
     <w:p>
       <w:pPr>
@@ -26270,11 +26760,11 @@
       <w:pPr>
         <w:pStyle w:val="Heading3"/>
       </w:pPr>
-      <w:bookmarkStart w:id="52" w:name="_Toc507407763"/>
+      <w:bookmarkStart w:id="53" w:name="_Toc515459638"/>
       <w:r>
         <w:t>Basic ORCID Module</w:t>
       </w:r>
-      <w:bookmarkEnd w:id="52"/>
+      <w:bookmarkEnd w:id="53"/>
     </w:p>
     <w:p>
       <w:pPr>
@@ -27245,11 +27735,11 @@
       <w:pPr>
         <w:pStyle w:val="Heading3"/>
       </w:pPr>
-      <w:bookmarkStart w:id="53" w:name="_Toc507407764"/>
+      <w:bookmarkStart w:id="54" w:name="_Toc515459639"/>
       <w:r>
         <w:t>ORCID Integration Module</w:t>
       </w:r>
-      <w:bookmarkEnd w:id="53"/>
+      <w:bookmarkEnd w:id="54"/>
     </w:p>
     <w:p>
       <w:pPr>
@@ -27301,11 +27791,11 @@
       <w:pPr>
         <w:pStyle w:val="Heading4"/>
       </w:pPr>
-      <w:bookmarkStart w:id="54" w:name="_Toc394742921"/>
+      <w:bookmarkStart w:id="55" w:name="_Toc394742921"/>
       <w:r>
         <w:t>Development and Testing Environments</w:t>
       </w:r>
-      <w:bookmarkEnd w:id="54"/>
+      <w:bookmarkEnd w:id="55"/>
     </w:p>
     <w:p>
       <w:pPr>
@@ -27425,11 +27915,11 @@
       <w:pPr>
         <w:pStyle w:val="Heading4"/>
       </w:pPr>
-      <w:bookmarkStart w:id="55" w:name="_Toc394742922"/>
+      <w:bookmarkStart w:id="56" w:name="_Toc394742922"/>
       <w:r>
         <w:t>Registering as a Client Application</w:t>
       </w:r>
-      <w:bookmarkEnd w:id="55"/>
+      <w:bookmarkEnd w:id="56"/>
     </w:p>
     <w:p>
       <w:pPr>
@@ -27678,11 +28168,11 @@
       <w:pPr>
         <w:pStyle w:val="Heading4"/>
       </w:pPr>
-      <w:bookmarkStart w:id="56" w:name="_Toc394742923"/>
+      <w:bookmarkStart w:id="57" w:name="_Toc394742923"/>
       <w:r>
         <w:t>Enabling ORCID</w:t>
       </w:r>
-      <w:bookmarkEnd w:id="56"/>
+      <w:bookmarkEnd w:id="57"/>
       <w:r>
         <w:t xml:space="preserve"> Integration Module</w:t>
       </w:r>
@@ -28811,11 +29301,11 @@
       <w:pPr>
         <w:pStyle w:val="Heading4"/>
       </w:pPr>
-      <w:bookmarkStart w:id="57" w:name="_Toc394742924"/>
+      <w:bookmarkStart w:id="58" w:name="_Toc394742924"/>
       <w:r>
         <w:t>Other ORCID Settings</w:t>
       </w:r>
-      <w:bookmarkEnd w:id="57"/>
+      <w:bookmarkEnd w:id="58"/>
     </w:p>
     <w:p>
       <w:pPr>
@@ -29196,11 +29686,11 @@
       <w:pPr>
         <w:pStyle w:val="Heading2"/>
       </w:pPr>
-      <w:bookmarkStart w:id="58" w:name="_Toc507407765"/>
+      <w:bookmarkStart w:id="59" w:name="_Toc515459640"/>
       <w:r>
         <w:t>EAGLE-I Extension</w:t>
       </w:r>
-      <w:bookmarkEnd w:id="58"/>
+      <w:bookmarkEnd w:id="59"/>
     </w:p>
     <w:p>
       <w:pPr>
@@ -30245,11 +30735,11 @@
       <w:pPr>
         <w:pStyle w:val="Heading3"/>
       </w:pPr>
-      <w:bookmarkStart w:id="59" w:name="_Toc507407766"/>
+      <w:bookmarkStart w:id="60" w:name="_Toc515459641"/>
       <w:r>
         <w:t>Loading eagle-i Data</w:t>
       </w:r>
-      <w:bookmarkEnd w:id="59"/>
+      <w:bookmarkEnd w:id="60"/>
     </w:p>
     <w:p>
       <w:pPr>
@@ -31540,12 +32030,12 @@
       <w:pPr>
         <w:pStyle w:val="Heading1"/>
       </w:pPr>
-      <w:bookmarkStart w:id="60" w:name="_Toc507407767"/>
+      <w:bookmarkStart w:id="61" w:name="_Toc515459642"/>
       <w:r>
         <w:lastRenderedPageBreak/>
         <w:t>Customizing Profiles</w:t>
       </w:r>
-      <w:bookmarkEnd w:id="60"/>
+      <w:bookmarkEnd w:id="61"/>
     </w:p>
     <w:p>
       <w:r>
@@ -31559,14 +32049,14 @@
       <w:pPr>
         <w:pStyle w:val="Heading1"/>
       </w:pPr>
-      <w:bookmarkStart w:id="61" w:name="_Installing_the_APIs"/>
-      <w:bookmarkStart w:id="62" w:name="_Toc507407768"/>
-      <w:bookmarkEnd w:id="61"/>
+      <w:bookmarkStart w:id="62" w:name="_Installing_the_APIs"/>
+      <w:bookmarkStart w:id="63" w:name="_Toc515459643"/>
+      <w:bookmarkEnd w:id="62"/>
       <w:r>
         <w:lastRenderedPageBreak/>
         <w:t>Installing the APIs</w:t>
       </w:r>
-      <w:bookmarkEnd w:id="62"/>
+      <w:bookmarkEnd w:id="63"/>
     </w:p>
     <w:p>
       <w:pPr>
@@ -31939,12 +32429,12 @@
       <w:pPr>
         <w:pStyle w:val="Heading1"/>
       </w:pPr>
-      <w:bookmarkStart w:id="63" w:name="_Toc507407769"/>
+      <w:bookmarkStart w:id="64" w:name="_Toc515459644"/>
       <w:r>
         <w:lastRenderedPageBreak/>
         <w:t>Testing the APIs</w:t>
       </w:r>
-      <w:bookmarkEnd w:id="63"/>
+      <w:bookmarkEnd w:id="64"/>
     </w:p>
     <w:p>
       <w:r>
@@ -32342,12 +32832,12 @@
       <w:pPr>
         <w:pStyle w:val="Heading1"/>
       </w:pPr>
-      <w:bookmarkStart w:id="64" w:name="_Toc507407770"/>
+      <w:bookmarkStart w:id="65" w:name="_Toc515459645"/>
       <w:r>
         <w:lastRenderedPageBreak/>
         <w:t>Using the APIs</w:t>
       </w:r>
-      <w:bookmarkEnd w:id="64"/>
+      <w:bookmarkEnd w:id="65"/>
     </w:p>
     <w:p>
       <w:r>
@@ -32358,7 +32848,7 @@
       <w:pPr>
         <w:pStyle w:val="Heading1"/>
       </w:pPr>
-      <w:bookmarkStart w:id="65" w:name="_Toc507407771"/>
+      <w:bookmarkStart w:id="66" w:name="_Toc515459646"/>
       <w:r>
         <w:lastRenderedPageBreak/>
         <w:t xml:space="preserve">Additional API </w:t>
@@ -32369,7 +32859,7 @@
       <w:r>
         <w:t>ation</w:t>
       </w:r>
-      <w:bookmarkEnd w:id="65"/>
+      <w:bookmarkEnd w:id="66"/>
     </w:p>
     <w:p>
       <w:pPr>
@@ -32933,7 +33423,7 @@
             <w:noProof/>
             <w:szCs w:val="22"/>
           </w:rPr>
-          <w:t>52</w:t>
+          <w:t>10</w:t>
         </w:r>
         <w:r>
           <w:rPr>
@@ -36252,6 +36742,96 @@
     </w:lvl>
   </w:abstractNum>
   <w:abstractNum w:abstractNumId="32" w15:restartNumberingAfterBreak="0">
+    <w:nsid w:val="43D46181"/>
+    <w:multiLevelType w:val="hybridMultilevel"/>
+    <w:tmpl w:val="8B0A83C0"/>
+    <w:lvl w:ilvl="0" w:tplc="3A34664C">
+      <w:start w:val="1"/>
+      <w:numFmt w:val="decimal"/>
+      <w:lvlText w:val="%1)"/>
+      <w:lvlJc w:val="left"/>
+      <w:pPr>
+        <w:ind w:left="720" w:hanging="360"/>
+      </w:pPr>
+      <w:rPr>
+        <w:rFonts w:hint="default"/>
+        <w:b w:val="0"/>
+      </w:rPr>
+    </w:lvl>
+    <w:lvl w:ilvl="1" w:tplc="04090019">
+      <w:start w:val="1"/>
+      <w:numFmt w:val="lowerLetter"/>
+      <w:lvlText w:val="%2."/>
+      <w:lvlJc w:val="left"/>
+      <w:pPr>
+        <w:ind w:left="1440" w:hanging="360"/>
+      </w:pPr>
+    </w:lvl>
+    <w:lvl w:ilvl="2" w:tplc="0409001B" w:tentative="1">
+      <w:start w:val="1"/>
+      <w:numFmt w:val="lowerRoman"/>
+      <w:lvlText w:val="%3."/>
+      <w:lvlJc w:val="right"/>
+      <w:pPr>
+        <w:ind w:left="2160" w:hanging="180"/>
+      </w:pPr>
+    </w:lvl>
+    <w:lvl w:ilvl="3" w:tplc="0409000F" w:tentative="1">
+      <w:start w:val="1"/>
+      <w:numFmt w:val="decimal"/>
+      <w:lvlText w:val="%4."/>
+      <w:lvlJc w:val="left"/>
+      <w:pPr>
+        <w:ind w:left="2880" w:hanging="360"/>
+      </w:pPr>
+    </w:lvl>
+    <w:lvl w:ilvl="4" w:tplc="04090019" w:tentative="1">
+      <w:start w:val="1"/>
+      <w:numFmt w:val="lowerLetter"/>
+      <w:lvlText w:val="%5."/>
+      <w:lvlJc w:val="left"/>
+      <w:pPr>
+        <w:ind w:left="3600" w:hanging="360"/>
+      </w:pPr>
+    </w:lvl>
+    <w:lvl w:ilvl="5" w:tplc="0409001B" w:tentative="1">
+      <w:start w:val="1"/>
+      <w:numFmt w:val="lowerRoman"/>
+      <w:lvlText w:val="%6."/>
+      <w:lvlJc w:val="right"/>
+      <w:pPr>
+        <w:ind w:left="4320" w:hanging="180"/>
+      </w:pPr>
+    </w:lvl>
+    <w:lvl w:ilvl="6" w:tplc="0409000F" w:tentative="1">
+      <w:start w:val="1"/>
+      <w:numFmt w:val="decimal"/>
+      <w:lvlText w:val="%7."/>
+      <w:lvlJc w:val="left"/>
+      <w:pPr>
+        <w:ind w:left="5040" w:hanging="360"/>
+      </w:pPr>
+    </w:lvl>
+    <w:lvl w:ilvl="7" w:tplc="04090019" w:tentative="1">
+      <w:start w:val="1"/>
+      <w:numFmt w:val="lowerLetter"/>
+      <w:lvlText w:val="%8."/>
+      <w:lvlJc w:val="left"/>
+      <w:pPr>
+        <w:ind w:left="5760" w:hanging="360"/>
+      </w:pPr>
+    </w:lvl>
+    <w:lvl w:ilvl="8" w:tplc="0409001B" w:tentative="1">
+      <w:start w:val="1"/>
+      <w:numFmt w:val="lowerRoman"/>
+      <w:lvlText w:val="%9."/>
+      <w:lvlJc w:val="right"/>
+      <w:pPr>
+        <w:ind w:left="6480" w:hanging="180"/>
+      </w:pPr>
+    </w:lvl>
+  </w:abstractNum>
+  <w:abstractNum w:abstractNumId="33" w15:restartNumberingAfterBreak="0">
     <w:nsid w:val="4488552D"/>
     <w:multiLevelType w:val="hybridMultilevel"/>
     <w:tmpl w:val="618CB694"/>
@@ -36340,7 +36920,7 @@
       </w:pPr>
     </w:lvl>
   </w:abstractNum>
-  <w:abstractNum w:abstractNumId="33" w15:restartNumberingAfterBreak="0">
+  <w:abstractNum w:abstractNumId="34" w15:restartNumberingAfterBreak="0">
     <w:nsid w:val="48A36C08"/>
     <w:multiLevelType w:val="hybridMultilevel"/>
     <w:tmpl w:val="56D803F0"/>
@@ -36426,7 +37006,7 @@
       </w:pPr>
     </w:lvl>
   </w:abstractNum>
-  <w:abstractNum w:abstractNumId="34" w15:restartNumberingAfterBreak="0">
+  <w:abstractNum w:abstractNumId="35" w15:restartNumberingAfterBreak="0">
     <w:nsid w:val="4E3225C7"/>
     <w:multiLevelType w:val="hybridMultilevel"/>
     <w:tmpl w:val="6C6499AC"/>
@@ -36518,7 +37098,7 @@
       </w:pPr>
     </w:lvl>
   </w:abstractNum>
-  <w:abstractNum w:abstractNumId="35" w15:restartNumberingAfterBreak="0">
+  <w:abstractNum w:abstractNumId="36" w15:restartNumberingAfterBreak="0">
     <w:nsid w:val="4E3A5F48"/>
     <w:multiLevelType w:val="hybridMultilevel"/>
     <w:tmpl w:val="0A4C4C10"/>
@@ -36615,7 +37195,7 @@
       </w:pPr>
     </w:lvl>
   </w:abstractNum>
-  <w:abstractNum w:abstractNumId="36" w15:restartNumberingAfterBreak="0">
+  <w:abstractNum w:abstractNumId="37" w15:restartNumberingAfterBreak="0">
     <w:nsid w:val="54B56B4C"/>
     <w:multiLevelType w:val="hybridMultilevel"/>
     <w:tmpl w:val="9B08F82E"/>
@@ -36725,7 +37305,7 @@
       </w:pPr>
     </w:lvl>
   </w:abstractNum>
-  <w:abstractNum w:abstractNumId="37" w15:restartNumberingAfterBreak="0">
+  <w:abstractNum w:abstractNumId="38" w15:restartNumberingAfterBreak="0">
     <w:nsid w:val="56832C1D"/>
     <w:multiLevelType w:val="hybridMultilevel"/>
     <w:tmpl w:val="8B0A83C0"/>
@@ -36815,7 +37395,7 @@
       </w:pPr>
     </w:lvl>
   </w:abstractNum>
-  <w:abstractNum w:abstractNumId="38" w15:restartNumberingAfterBreak="0">
+  <w:abstractNum w:abstractNumId="39" w15:restartNumberingAfterBreak="0">
     <w:nsid w:val="5BCB51B8"/>
     <w:multiLevelType w:val="hybridMultilevel"/>
     <w:tmpl w:val="882A18AA"/>
@@ -36905,7 +37485,7 @@
       </w:pPr>
     </w:lvl>
   </w:abstractNum>
-  <w:abstractNum w:abstractNumId="39" w15:restartNumberingAfterBreak="0">
+  <w:abstractNum w:abstractNumId="40" w15:restartNumberingAfterBreak="0">
     <w:nsid w:val="5C0A2B6A"/>
     <w:multiLevelType w:val="hybridMultilevel"/>
     <w:tmpl w:val="5DB07C48"/>
@@ -37018,7 +37598,7 @@
       </w:rPr>
     </w:lvl>
   </w:abstractNum>
-  <w:abstractNum w:abstractNumId="40" w15:restartNumberingAfterBreak="0">
+  <w:abstractNum w:abstractNumId="41" w15:restartNumberingAfterBreak="0">
     <w:nsid w:val="661867D6"/>
     <w:multiLevelType w:val="hybridMultilevel"/>
     <w:tmpl w:val="B204BB18"/>
@@ -37131,7 +37711,7 @@
       </w:rPr>
     </w:lvl>
   </w:abstractNum>
-  <w:abstractNum w:abstractNumId="41" w15:restartNumberingAfterBreak="0">
+  <w:abstractNum w:abstractNumId="42" w15:restartNumberingAfterBreak="0">
     <w:nsid w:val="6C6232B1"/>
     <w:multiLevelType w:val="hybridMultilevel"/>
     <w:tmpl w:val="EACE61C2"/>
@@ -37244,7 +37824,7 @@
       </w:rPr>
     </w:lvl>
   </w:abstractNum>
-  <w:abstractNum w:abstractNumId="42" w15:restartNumberingAfterBreak="0">
+  <w:abstractNum w:abstractNumId="43" w15:restartNumberingAfterBreak="0">
     <w:nsid w:val="6D452DC2"/>
     <w:multiLevelType w:val="hybridMultilevel"/>
     <w:tmpl w:val="302A4390"/>
@@ -37333,7 +37913,7 @@
       </w:pPr>
     </w:lvl>
   </w:abstractNum>
-  <w:abstractNum w:abstractNumId="43" w15:restartNumberingAfterBreak="0">
+  <w:abstractNum w:abstractNumId="44" w15:restartNumberingAfterBreak="0">
     <w:nsid w:val="6F404618"/>
     <w:multiLevelType w:val="hybridMultilevel"/>
     <w:tmpl w:val="A1A49FD0"/>
@@ -37424,7 +38004,7 @@
       </w:pPr>
     </w:lvl>
   </w:abstractNum>
-  <w:abstractNum w:abstractNumId="44" w15:restartNumberingAfterBreak="0">
+  <w:abstractNum w:abstractNumId="45" w15:restartNumberingAfterBreak="0">
     <w:nsid w:val="6F49036B"/>
     <w:multiLevelType w:val="multilevel"/>
     <w:tmpl w:val="9F1457FC"/>
@@ -37541,7 +38121,7 @@
       </w:pPr>
     </w:lvl>
   </w:abstractNum>
-  <w:abstractNum w:abstractNumId="45" w15:restartNumberingAfterBreak="0">
+  <w:abstractNum w:abstractNumId="46" w15:restartNumberingAfterBreak="0">
     <w:nsid w:val="712A1D8B"/>
     <w:multiLevelType w:val="hybridMultilevel"/>
     <w:tmpl w:val="1FAC84AE"/>
@@ -37651,7 +38231,7 @@
       </w:pPr>
     </w:lvl>
   </w:abstractNum>
-  <w:abstractNum w:abstractNumId="46" w15:restartNumberingAfterBreak="0">
+  <w:abstractNum w:abstractNumId="47" w15:restartNumberingAfterBreak="0">
     <w:nsid w:val="728055EE"/>
     <w:multiLevelType w:val="hybridMultilevel"/>
     <w:tmpl w:val="81CAAA4E"/>
@@ -37764,7 +38344,7 @@
       </w:rPr>
     </w:lvl>
   </w:abstractNum>
-  <w:abstractNum w:abstractNumId="47" w15:restartNumberingAfterBreak="0">
+  <w:abstractNum w:abstractNumId="48" w15:restartNumberingAfterBreak="0">
     <w:nsid w:val="7C3D72AE"/>
     <w:multiLevelType w:val="hybridMultilevel"/>
     <w:tmpl w:val="7E2AA9E6"/>
@@ -37850,7 +38430,7 @@
       </w:pPr>
     </w:lvl>
   </w:abstractNum>
-  <w:abstractNum w:abstractNumId="48" w15:restartNumberingAfterBreak="0">
+  <w:abstractNum w:abstractNumId="49" w15:restartNumberingAfterBreak="0">
     <w:nsid w:val="7DDC2341"/>
     <w:multiLevelType w:val="multilevel"/>
     <w:tmpl w:val="5E9E52C6"/>
@@ -38004,7 +38584,7 @@
     </w:lvlOverride>
   </w:num>
   <w:num w:numId="3">
-    <w:abstractNumId w:val="45"/>
+    <w:abstractNumId w:val="46"/>
     <w:lvlOverride w:ilvl="0">
       <w:startOverride w:val="1"/>
     </w:lvlOverride>
@@ -38064,7 +38644,7 @@
     </w:lvlOverride>
   </w:num>
   <w:num w:numId="5">
-    <w:abstractNumId w:val="36"/>
+    <w:abstractNumId w:val="37"/>
     <w:lvlOverride w:ilvl="0">
       <w:startOverride w:val="1"/>
     </w:lvlOverride>
@@ -38106,19 +38686,19 @@
     <w:abstractNumId w:val="26"/>
   </w:num>
   <w:num w:numId="10">
-    <w:abstractNumId w:val="32"/>
+    <w:abstractNumId w:val="33"/>
   </w:num>
   <w:num w:numId="11">
-    <w:abstractNumId w:val="42"/>
+    <w:abstractNumId w:val="43"/>
   </w:num>
   <w:num w:numId="12">
-    <w:abstractNumId w:val="34"/>
+    <w:abstractNumId w:val="35"/>
   </w:num>
   <w:num w:numId="13">
     <w:abstractNumId w:val="9"/>
   </w:num>
   <w:num w:numId="14">
-    <w:abstractNumId w:val="33"/>
+    <w:abstractNumId w:val="34"/>
   </w:num>
   <w:num w:numId="15">
     <w:abstractNumId w:val="1"/>
@@ -38127,7 +38707,7 @@
     <w:abstractNumId w:val="6"/>
   </w:num>
   <w:num w:numId="17">
-    <w:abstractNumId w:val="47"/>
+    <w:abstractNumId w:val="48"/>
   </w:num>
   <w:num w:numId="18">
     <w:abstractNumId w:val="2"/>
@@ -38136,10 +38716,10 @@
     <w:abstractNumId w:val="7"/>
   </w:num>
   <w:num w:numId="20">
-    <w:abstractNumId w:val="37"/>
+    <w:abstractNumId w:val="38"/>
   </w:num>
   <w:num w:numId="21">
-    <w:abstractNumId w:val="40"/>
+    <w:abstractNumId w:val="41"/>
   </w:num>
   <w:num w:numId="22">
     <w:abstractNumId w:val="30"/>
@@ -38151,7 +38731,7 @@
     <w:abstractNumId w:val="25"/>
   </w:num>
   <w:num w:numId="25">
-    <w:abstractNumId w:val="35"/>
+    <w:abstractNumId w:val="36"/>
   </w:num>
   <w:num w:numId="26">
     <w:abstractNumId w:val="28"/>
@@ -38160,13 +38740,13 @@
     <w:abstractNumId w:val="20"/>
   </w:num>
   <w:num w:numId="28">
-    <w:abstractNumId w:val="43"/>
+    <w:abstractNumId w:val="44"/>
   </w:num>
   <w:num w:numId="29">
     <w:abstractNumId w:val="31"/>
   </w:num>
   <w:num w:numId="30">
-    <w:abstractNumId w:val="39"/>
+    <w:abstractNumId w:val="40"/>
   </w:num>
   <w:num w:numId="31">
     <w:abstractNumId w:val="11"/>
@@ -38190,7 +38770,7 @@
     <w:abstractNumId w:val="21"/>
   </w:num>
   <w:num w:numId="38">
-    <w:abstractNumId w:val="38"/>
+    <w:abstractNumId w:val="39"/>
   </w:num>
   <w:num w:numId="39">
     <w:abstractNumId w:val="13"/>
@@ -38208,10 +38788,10 @@
     <w:abstractNumId w:val="15"/>
   </w:num>
   <w:num w:numId="44">
-    <w:abstractNumId w:val="44"/>
+    <w:abstractNumId w:val="45"/>
   </w:num>
   <w:num w:numId="45">
-    <w:abstractNumId w:val="48"/>
+    <w:abstractNumId w:val="49"/>
   </w:num>
   <w:num w:numId="46">
     <w:abstractNumId w:val="17"/>
@@ -38220,10 +38800,13 @@
     <w:abstractNumId w:val="22"/>
   </w:num>
   <w:num w:numId="48">
-    <w:abstractNumId w:val="41"/>
+    <w:abstractNumId w:val="42"/>
   </w:num>
   <w:num w:numId="49">
-    <w:abstractNumId w:val="46"/>
+    <w:abstractNumId w:val="47"/>
+  </w:num>
+  <w:num w:numId="50">
+    <w:abstractNumId w:val="32"/>
   </w:num>
   <w:numIdMacAtCleanup w:val="38"/>
 </w:numbering>
@@ -39405,7 +39988,7 @@
 </file>
 
 <file path=customXml/itemProps1.xml><?xml version="1.0" encoding="utf-8"?>
-<ds:datastoreItem xmlns:ds="http://schemas.openxmlformats.org/officeDocument/2006/customXml" ds:itemID="{86D26E31-A10D-4D9A-89A7-064334C8702C}">
+<ds:datastoreItem xmlns:ds="http://schemas.openxmlformats.org/officeDocument/2006/customXml" ds:itemID="{4FD4B53C-AEC6-4792-88F7-84E28DB8E740}">
   <ds:schemaRefs>
     <ds:schemaRef ds:uri="http://schemas.openxmlformats.org/officeDocument/2006/bibliography"/>
   </ds:schemaRefs>

--- a/Documentation/ProfilesRNS_InstallGuide.docx
+++ b/Documentation/ProfilesRNS_InstallGuide.docx
@@ -81,7 +81,13 @@
         <w:rPr>
           <w:rFonts w:cs="Arial"/>
         </w:rPr>
-        <w:t>August 28, 2019</w:t>
+        <w:t>September 5</w:t>
+      </w:r>
+      <w:r>
+        <w:rPr>
+          <w:rFonts w:cs="Arial"/>
+        </w:rPr>
+        <w:t>, 2019</w:t>
       </w:r>
     </w:p>
     <w:p>
@@ -1103,7 +1109,21 @@
                 <w:rStyle w:val="Hyperlink"/>
                 <w:noProof/>
               </w:rPr>
-              <w:t>Upgrading from Version 2.11.1 to Version 2.12.0</w:t>
+              <w:t>Upgrading from Version 2.11.1 to Versio</w:t>
+            </w:r>
+            <w:r>
+              <w:rPr>
+                <w:rStyle w:val="Hyperlink"/>
+                <w:noProof/>
+              </w:rPr>
+              <w:t>n</w:t>
+            </w:r>
+            <w:r>
+              <w:rPr>
+                <w:rStyle w:val="Hyperlink"/>
+                <w:noProof/>
+              </w:rPr>
+              <w:t xml:space="preserve"> 2.12.0</w:t>
             </w:r>
             <w:r>
               <w:rPr>
@@ -1307,7 +1327,21 @@
                 <w:rStyle w:val="Hyperlink"/>
                 <w:noProof/>
               </w:rPr>
-              <w:t>Loading Person Data: Part 1 – Importing SSIS Packages into SQL Server msdb Database</w:t>
+              <w:t>Loading Person Data:</w:t>
+            </w:r>
+            <w:r>
+              <w:rPr>
+                <w:rStyle w:val="Hyperlink"/>
+                <w:noProof/>
+              </w:rPr>
+              <w:t xml:space="preserve"> </w:t>
+            </w:r>
+            <w:r>
+              <w:rPr>
+                <w:rStyle w:val="Hyperlink"/>
+                <w:noProof/>
+              </w:rPr>
+              <w:t>Part 1 – Importing SSIS Packages into SQL Server msdb Database</w:t>
             </w:r>
             <w:r>
               <w:rPr>
@@ -4497,13 +4531,13 @@
       <w:pPr>
         <w:pStyle w:val="Heading1"/>
       </w:pPr>
-      <w:bookmarkStart w:id="2" w:name="_Toc329021282"/>
-      <w:bookmarkStart w:id="3" w:name="_Toc17090062"/>
+      <w:bookmarkStart w:id="2" w:name="_Toc17090062"/>
+      <w:bookmarkStart w:id="3" w:name="_Toc329021282"/>
       <w:r>
         <w:lastRenderedPageBreak/>
         <w:t>Download Options</w:t>
       </w:r>
-      <w:bookmarkEnd w:id="3"/>
+      <w:bookmarkEnd w:id="2"/>
     </w:p>
     <w:p>
       <w:pPr>
@@ -8288,23 +8322,7 @@
             <w:rFonts w:cs="Arial"/>
             <w:szCs w:val="22"/>
           </w:rPr>
-          <w:t>Configuring the Web</w:t>
-        </w:r>
-        <w:r>
-          <w:rPr>
-            <w:rStyle w:val="Hyperlink"/>
-            <w:rFonts w:cs="Arial"/>
-            <w:szCs w:val="22"/>
-          </w:rPr>
-          <w:t>s</w:t>
-        </w:r>
-        <w:r>
-          <w:rPr>
-            <w:rStyle w:val="Hyperlink"/>
-            <w:rFonts w:cs="Arial"/>
-            <w:szCs w:val="22"/>
-          </w:rPr>
-          <w:t>erver</w:t>
+          <w:t>Configuring the Webserver</w:t>
         </w:r>
       </w:hyperlink>
       <w:r>
@@ -8955,22 +8973,7 @@
       </w:pPr>
       <w:bookmarkStart w:id="15" w:name="_Toc17090073"/>
       <w:r>
-        <w:t>Upgrading from Version 2.1</w:t>
-      </w:r>
-      <w:r>
-        <w:t>1</w:t>
-      </w:r>
-      <w:r>
-        <w:t>.</w:t>
-      </w:r>
-      <w:r>
-        <w:t>1</w:t>
-      </w:r>
-      <w:r>
-        <w:t xml:space="preserve"> to Version 2.1</w:t>
-      </w:r>
-      <w:r>
-        <w:t>2.0</w:t>
+        <w:t>Upgrading from Version 2.11.1 to Version 2.12.0</w:t>
       </w:r>
       <w:bookmarkEnd w:id="15"/>
     </w:p>
@@ -8991,49 +8994,7 @@
           <w:rFonts w:cs="Arial"/>
           <w:szCs w:val="22"/>
         </w:rPr>
-        <w:t>Open the VersionUpgrade_2.11.</w:t>
-      </w:r>
-      <w:r>
-        <w:rPr>
-          <w:rFonts w:cs="Arial"/>
-          <w:szCs w:val="22"/>
-        </w:rPr>
-        <w:t>1</w:t>
-      </w:r>
-      <w:r>
-        <w:rPr>
-          <w:rFonts w:cs="Arial"/>
-          <w:szCs w:val="22"/>
-        </w:rPr>
-        <w:t>_2.1</w:t>
-      </w:r>
-      <w:r>
-        <w:rPr>
-          <w:rFonts w:cs="Arial"/>
-          <w:szCs w:val="22"/>
-        </w:rPr>
-        <w:t>2</w:t>
-      </w:r>
-      <w:r>
-        <w:rPr>
-          <w:rFonts w:cs="Arial"/>
-          <w:szCs w:val="22"/>
-        </w:rPr>
-        <w:t>.</w:t>
-      </w:r>
-      <w:r>
-        <w:rPr>
-          <w:rFonts w:cs="Arial"/>
-          <w:szCs w:val="22"/>
-        </w:rPr>
-        <w:t>0</w:t>
-      </w:r>
-      <w:r>
-        <w:rPr>
-          <w:rFonts w:cs="Arial"/>
-          <w:szCs w:val="22"/>
-        </w:rPr>
-        <w:t>\</w:t>
+        <w:t>Open the VersionUpgrade_2.11.1_2.12.0\</w:t>
       </w:r>
       <w:proofErr w:type="spellStart"/>
       <w:r>
@@ -9076,42 +9037,7 @@
           <w:rFonts w:cs="Arial"/>
           <w:szCs w:val="22"/>
         </w:rPr>
-        <w:t>_2.11.</w:t>
-      </w:r>
-      <w:r>
-        <w:rPr>
-          <w:rFonts w:cs="Arial"/>
-          <w:szCs w:val="22"/>
-        </w:rPr>
-        <w:t>1</w:t>
-      </w:r>
-      <w:r>
-        <w:rPr>
-          <w:rFonts w:cs="Arial"/>
-          <w:szCs w:val="22"/>
-        </w:rPr>
-        <w:t>_2.1</w:t>
-      </w:r>
-      <w:r>
-        <w:rPr>
-          <w:rFonts w:cs="Arial"/>
-          <w:szCs w:val="22"/>
-        </w:rPr>
-        <w:t>2</w:t>
-      </w:r>
-      <w:r>
-        <w:rPr>
-          <w:rFonts w:cs="Arial"/>
-          <w:szCs w:val="22"/>
-        </w:rPr>
-        <w:t>.</w:t>
-      </w:r>
-      <w:r>
-        <w:rPr>
-          <w:rFonts w:cs="Arial"/>
-          <w:szCs w:val="22"/>
-        </w:rPr>
-        <w:t>0</w:t>
+        <w:t>_2.11.1_2.12.0</w:t>
       </w:r>
       <w:r>
         <w:rPr>
@@ -9227,36 +9153,15 @@
           <w:rFonts w:cs="Arial"/>
           <w:szCs w:val="22"/>
         </w:rPr>
-        <w:t>ProfilesRNS_Upgrade_</w:t>
-      </w:r>
-      <w:r>
-        <w:rPr>
-          <w:rFonts w:cs="Arial"/>
-          <w:szCs w:val="22"/>
-        </w:rPr>
-        <w:t>Account</w:t>
-      </w:r>
-      <w:r>
-        <w:rPr>
-          <w:rFonts w:cs="Arial"/>
-          <w:szCs w:val="22"/>
-        </w:rPr>
-        <w:t>.sql</w:t>
-      </w:r>
-      <w:proofErr w:type="spellEnd"/>
-      <w:r>
-        <w:rPr>
-          <w:rFonts w:cs="Arial"/>
-          <w:szCs w:val="22"/>
-        </w:rPr>
-        <w:t xml:space="preserve"> file in SQL Management Studio, and then click the execute button to run the script</w:t>
-      </w:r>
-      <w:r>
-        <w:rPr>
-          <w:rFonts w:cs="Arial"/>
-          <w:szCs w:val="22"/>
-        </w:rPr>
-        <w:t>. This will add permissions for the App_Profiles10 account to execute new stored procedures. If you connect to the database using a different account, change</w:t>
+        <w:t>ProfilesRNS_Upgrade_Account.sql</w:t>
+      </w:r>
+      <w:proofErr w:type="spellEnd"/>
+      <w:r>
+        <w:rPr>
+          <w:rFonts w:cs="Arial"/>
+          <w:szCs w:val="22"/>
+        </w:rPr>
+        <w:t xml:space="preserve"> file in SQL Management Studio, and then click the execute button to run the script. This will add permissions for the App_Profiles10 account to execute new stored procedures. If you connect to the database using a different account, change</w:t>
       </w:r>
       <w:r>
         <w:rPr>
@@ -9291,7 +9196,21 @@
           <w:rFonts w:cs="Arial"/>
           <w:szCs w:val="22"/>
         </w:rPr>
-        <w:t>ProfilesRNS_CallCatalystWebservice</w:t>
+        <w:t>ProfilesRNS_Call</w:t>
+      </w:r>
+      <w:r>
+        <w:rPr>
+          <w:rFonts w:cs="Arial"/>
+          <w:szCs w:val="22"/>
+        </w:rPr>
+        <w:t>PRNS</w:t>
+      </w:r>
+      <w:r>
+        <w:rPr>
+          <w:rFonts w:cs="Arial"/>
+          <w:szCs w:val="22"/>
+        </w:rPr>
+        <w:t>Webservice</w:t>
       </w:r>
       <w:r>
         <w:rPr>
@@ -9626,35 +9545,7 @@
           <w:rFonts w:cs="Arial"/>
           <w:szCs w:val="22"/>
         </w:rPr>
-        <w:t>The Profiles RNS 2.1</w:t>
-      </w:r>
-      <w:r>
-        <w:rPr>
-          <w:rFonts w:cs="Arial"/>
-          <w:szCs w:val="22"/>
-        </w:rPr>
-        <w:t>2</w:t>
-      </w:r>
-      <w:r>
-        <w:rPr>
-          <w:rFonts w:cs="Arial"/>
-          <w:szCs w:val="22"/>
-        </w:rPr>
-        <w:t>.</w:t>
-      </w:r>
-      <w:r>
-        <w:rPr>
-          <w:rFonts w:cs="Arial"/>
-          <w:szCs w:val="22"/>
-        </w:rPr>
-        <w:t>0</w:t>
-      </w:r>
-      <w:r>
-        <w:rPr>
-          <w:rFonts w:cs="Arial"/>
-          <w:szCs w:val="22"/>
-        </w:rPr>
-        <w:t xml:space="preserve"> code is intended to completely replace any previous version. To replace existing </w:t>
+        <w:t xml:space="preserve">The Profiles RNS 2.12.0 code is intended to completely replace any previous version. To replace existing </w:t>
       </w:r>
       <w:proofErr w:type="gramStart"/>
       <w:r>
@@ -9744,10 +9635,7 @@
         </w:r>
       </w:hyperlink>
       <w:r>
-        <w:t xml:space="preserve"> section of this document, and </w:t>
-      </w:r>
-      <w:r>
-        <w:t>e</w:t>
+        <w:t xml:space="preserve"> section of this document, and e</w:t>
       </w:r>
       <w:r>
         <w:rPr>
@@ -9835,7 +9723,7 @@
         <w:pStyle w:val="Heading1"/>
       </w:pPr>
       <w:bookmarkStart w:id="16" w:name="_Toc17090074"/>
-      <w:bookmarkEnd w:id="2"/>
+      <w:bookmarkEnd w:id="3"/>
       <w:r>
         <w:lastRenderedPageBreak/>
         <w:t>Installing the Database</w:t>
@@ -12192,7 +12080,23 @@
           <w:rFonts w:cs="Arial"/>
           <w:szCs w:val="22"/>
         </w:rPr>
-        <w:t>ProfilesRNS_CallCatalystWebservice.dstx</w:t>
+        <w:t>ProfilesRNS_Call</w:t>
+      </w:r>
+      <w:r>
+        <w:rPr>
+          <w:rFonts w:cs="Arial"/>
+          <w:szCs w:val="22"/>
+        </w:rPr>
+        <w:t>PRNS</w:t>
+      </w:r>
+      <w:bookmarkStart w:id="19" w:name="_GoBack"/>
+      <w:bookmarkEnd w:id="19"/>
+      <w:r>
+        <w:rPr>
+          <w:rFonts w:cs="Arial"/>
+          <w:szCs w:val="22"/>
+        </w:rPr>
+        <w:t>Webservice.dstx</w:t>
       </w:r>
       <w:proofErr w:type="spellEnd"/>
     </w:p>
@@ -12923,7 +12827,7 @@
       <w:pPr>
         <w:pStyle w:val="Heading2"/>
       </w:pPr>
-      <w:bookmarkStart w:id="19" w:name="_Toc17090077"/>
+      <w:bookmarkStart w:id="20" w:name="_Toc17090077"/>
       <w:r>
         <w:t xml:space="preserve">Loading Person Data: </w:t>
       </w:r>
@@ -12939,7 +12843,7 @@
       <w:r>
         <w:t>Demographic Data</w:t>
       </w:r>
-      <w:bookmarkEnd w:id="19"/>
+      <w:bookmarkEnd w:id="20"/>
     </w:p>
     <w:p>
       <w:pPr>
@@ -24411,9 +24315,9 @@
       <w:pPr>
         <w:pStyle w:val="Heading2"/>
       </w:pPr>
-      <w:bookmarkStart w:id="20" w:name="_Loading_Person_Data:_1"/>
-      <w:bookmarkStart w:id="21" w:name="_Toc17090078"/>
-      <w:bookmarkEnd w:id="20"/>
+      <w:bookmarkStart w:id="21" w:name="_Loading_Person_Data:_1"/>
+      <w:bookmarkStart w:id="22" w:name="_Toc17090078"/>
+      <w:bookmarkEnd w:id="21"/>
       <w:r>
         <w:t xml:space="preserve">Loading Person Data: </w:t>
       </w:r>
@@ -24429,7 +24333,7 @@
       <w:r>
         <w:t>Geocoding</w:t>
       </w:r>
-      <w:bookmarkEnd w:id="21"/>
+      <w:bookmarkEnd w:id="22"/>
     </w:p>
     <w:p>
       <w:r>
@@ -24726,7 +24630,7 @@
       <w:pPr>
         <w:pStyle w:val="Heading2"/>
       </w:pPr>
-      <w:bookmarkStart w:id="22" w:name="_Toc17090079"/>
+      <w:bookmarkStart w:id="23" w:name="_Toc17090079"/>
       <w:r>
         <w:t xml:space="preserve">Loading Person Data: </w:t>
       </w:r>
@@ -24742,7 +24646,7 @@
       <w:r>
         <w:t>Obtaining Publications</w:t>
       </w:r>
-      <w:bookmarkEnd w:id="22"/>
+      <w:bookmarkEnd w:id="23"/>
     </w:p>
     <w:p>
       <w:pPr>
@@ -26123,9 +26027,9 @@
       <w:pPr>
         <w:pStyle w:val="Heading2"/>
       </w:pPr>
-      <w:bookmarkStart w:id="23" w:name="_Loading_Person_Data:"/>
-      <w:bookmarkStart w:id="24" w:name="_Toc17090080"/>
-      <w:bookmarkEnd w:id="23"/>
+      <w:bookmarkStart w:id="24" w:name="_Loading_Person_Data:"/>
+      <w:bookmarkStart w:id="25" w:name="_Toc17090080"/>
+      <w:bookmarkEnd w:id="24"/>
       <w:r>
         <w:t xml:space="preserve">Loading Person Data: </w:t>
       </w:r>
@@ -26141,7 +26045,7 @@
       <w:r>
         <w:t>Obtaining Funding Data</w:t>
       </w:r>
-      <w:bookmarkEnd w:id="24"/>
+      <w:bookmarkEnd w:id="25"/>
     </w:p>
     <w:p>
       <w:pPr>
@@ -26864,7 +26768,7 @@
       <w:pPr>
         <w:pStyle w:val="Heading2"/>
       </w:pPr>
-      <w:bookmarkStart w:id="25" w:name="_Toc17090081"/>
+      <w:bookmarkStart w:id="26" w:name="_Toc17090081"/>
       <w:r>
         <w:t xml:space="preserve">Loading Person Data: </w:t>
       </w:r>
@@ -26880,7 +26784,7 @@
       <w:r>
         <w:t>Convert data to RDF</w:t>
       </w:r>
-      <w:bookmarkEnd w:id="25"/>
+      <w:bookmarkEnd w:id="26"/>
     </w:p>
     <w:p>
       <w:pPr>
@@ -26915,7 +26819,7 @@
       <w:pPr>
         <w:pStyle w:val="Heading1"/>
       </w:pPr>
-      <w:bookmarkStart w:id="26" w:name="_Toc17090082"/>
+      <w:bookmarkStart w:id="27" w:name="_Toc17090082"/>
       <w:r>
         <w:lastRenderedPageBreak/>
         <w:t>Scheduling</w:t>
@@ -26923,7 +26827,7 @@
       <w:r>
         <w:t xml:space="preserve"> Database Jobs</w:t>
       </w:r>
-      <w:bookmarkEnd w:id="26"/>
+      <w:bookmarkEnd w:id="27"/>
     </w:p>
     <w:p>
       <w:pPr>
@@ -26973,8 +26877,6 @@
         </w:rPr>
         <w:t>2</w:t>
       </w:r>
-      <w:bookmarkStart w:id="27" w:name="_GoBack"/>
-      <w:bookmarkEnd w:id="27"/>
       <w:r>
         <w:rPr>
           <w:rFonts w:cs="Arial"/>
@@ -31502,12 +31404,12 @@
       <w:pPr>
         <w:pStyle w:val="Heading2"/>
       </w:pPr>
-      <w:bookmarkStart w:id="46" w:name="_Toc363567758"/>
-      <w:bookmarkStart w:id="47" w:name="_Toc17090099"/>
+      <w:bookmarkStart w:id="46" w:name="_Toc17090099"/>
+      <w:bookmarkStart w:id="47" w:name="_Toc363567758"/>
       <w:r>
         <w:t>Group Profiles</w:t>
       </w:r>
-      <w:bookmarkEnd w:id="47"/>
+      <w:bookmarkEnd w:id="46"/>
     </w:p>
     <w:p>
       <w:pPr>
@@ -32574,7 +32476,7 @@
       <w:r>
         <w:t xml:space="preserve"> Extension</w:t>
       </w:r>
-      <w:bookmarkEnd w:id="46"/>
+      <w:bookmarkEnd w:id="47"/>
       <w:bookmarkEnd w:id="53"/>
     </w:p>
     <w:p>
@@ -46926,7 +46828,7 @@
 </file>
 
 <file path=customXml/itemProps1.xml><?xml version="1.0" encoding="utf-8"?>
-<ds:datastoreItem xmlns:ds="http://schemas.openxmlformats.org/officeDocument/2006/customXml" ds:itemID="{6A709D00-E386-4B36-918F-0C6A2FA313F1}">
+<ds:datastoreItem xmlns:ds="http://schemas.openxmlformats.org/officeDocument/2006/customXml" ds:itemID="{442D8B26-74F7-4F3E-B687-3A4F590A776A}">
   <ds:schemaRefs>
     <ds:schemaRef ds:uri="http://schemas.openxmlformats.org/officeDocument/2006/bibliography"/>
   </ds:schemaRefs>

--- a/Documentation/ProfilesRNS_InstallGuide.docx
+++ b/Documentation/ProfilesRNS_InstallGuide.docx
@@ -23480,8 +23480,6 @@
         <w:pStyle w:val="Heading2"/>
       </w:pPr>
       <w:bookmarkStart w:id="20" w:name="_Toc71117160"/>
-      <w:bookmarkStart w:id="21" w:name="_GoBack"/>
-      <w:bookmarkEnd w:id="21"/>
       <w:r>
         <w:t>Windows Server 2012 and 2012 R2</w:t>
       </w:r>
@@ -23638,6 +23636,194 @@
     <w:p/>
     <w:p>
       <w:pPr>
+        <w:pStyle w:val="Heading2"/>
+      </w:pPr>
+      <w:r>
+        <w:t>Windows Server 201</w:t>
+      </w:r>
+      <w:r>
+        <w:t>6</w:t>
+      </w:r>
+      <w:r>
+        <w:t xml:space="preserve"> and 201</w:t>
+      </w:r>
+      <w:r>
+        <w:t>9</w:t>
+      </w:r>
+    </w:p>
+    <w:p>
+      <w:r>
+        <w:t>1</w:t>
+      </w:r>
+      <w:r>
+        <w:t xml:space="preserve">. Install Web Server (IIS) Role using the “Add Roles and Features Wizard”. </w:t>
+      </w:r>
+    </w:p>
+    <w:p>
+      <w:r>
+        <w:t>2</w:t>
+      </w:r>
+      <w:r>
+        <w:t>. On the roles page, ensure “.Net Extensibility 4.</w:t>
+      </w:r>
+      <w:r>
+        <w:t>6</w:t>
+      </w:r>
+      <w:r>
+        <w:t>”</w:t>
+      </w:r>
+      <w:r>
+        <w:t xml:space="preserve"> (</w:t>
+      </w:r>
+      <w:r>
+        <w:t>“.Net Extensibility 4.</w:t>
+      </w:r>
+      <w:r>
+        <w:t>7</w:t>
+      </w:r>
+      <w:r>
+        <w:t>”</w:t>
+      </w:r>
+      <w:r>
+        <w:t xml:space="preserve"> for Server 2019)</w:t>
+      </w:r>
+      <w:r>
+        <w:t>, ISAPI Filters and ISAPI Extensions are selected.</w:t>
+      </w:r>
+      <w:r>
+        <w:t xml:space="preserve"> The .Net Framework will be installed automatically when this is selected. </w:t>
+      </w:r>
+    </w:p>
+    <w:p>
+      <w:r>
+        <w:rPr>
+          <w:noProof/>
+        </w:rPr>
+        <w:drawing>
+          <wp:inline distT="0" distB="0" distL="0" distR="0">
+            <wp:extent cx="3324225" cy="3543300"/>
+            <wp:effectExtent l="0" t="0" r="0" b="0"/>
+            <wp:docPr id="6" name="Picture 6"/>
+            <wp:cNvGraphicFramePr>
+              <a:graphicFrameLocks xmlns:a="http://schemas.openxmlformats.org/drawingml/2006/main" noChangeAspect="1"/>
+            </wp:cNvGraphicFramePr>
+            <a:graphic xmlns:a="http://schemas.openxmlformats.org/drawingml/2006/main">
+              <a:graphicData uri="http://schemas.openxmlformats.org/drawingml/2006/picture">
+                <pic:pic xmlns:pic="http://schemas.openxmlformats.org/drawingml/2006/picture">
+                  <pic:nvPicPr>
+                    <pic:cNvPr id="0" name="Picture 1"/>
+                    <pic:cNvPicPr>
+                      <a:picLocks noChangeAspect="1" noChangeArrowheads="1"/>
+                    </pic:cNvPicPr>
+                  </pic:nvPicPr>
+                  <pic:blipFill>
+                    <a:blip r:embed="rId26">
+                      <a:extLst>
+                        <a:ext uri="{28A0092B-C50C-407E-A947-70E740481C1C}">
+                          <a14:useLocalDpi xmlns:a14="http://schemas.microsoft.com/office/drawing/2010/main" val="0"/>
+                        </a:ext>
+                      </a:extLst>
+                    </a:blip>
+                    <a:srcRect/>
+                    <a:stretch>
+                      <a:fillRect/>
+                    </a:stretch>
+                  </pic:blipFill>
+                  <pic:spPr bwMode="auto">
+                    <a:xfrm>
+                      <a:off x="0" y="0"/>
+                      <a:ext cx="3324225" cy="3543300"/>
+                    </a:xfrm>
+                    <a:prstGeom prst="rect">
+                      <a:avLst/>
+                    </a:prstGeom>
+                    <a:noFill/>
+                    <a:ln>
+                      <a:noFill/>
+                    </a:ln>
+                  </pic:spPr>
+                </pic:pic>
+              </a:graphicData>
+            </a:graphic>
+          </wp:inline>
+        </w:drawing>
+      </w:r>
+    </w:p>
+    <w:p>
+      <w:r>
+        <w:t>3</w:t>
+      </w:r>
+      <w:r>
+        <w:t>.On the features page expand “.NET Framework 4.</w:t>
+      </w:r>
+      <w:r>
+        <w:t>6 / 4.7</w:t>
+      </w:r>
+      <w:bookmarkStart w:id="21" w:name="_GoBack"/>
+      <w:bookmarkEnd w:id="21"/>
+      <w:r>
+        <w:t xml:space="preserve"> Features”, then “WCF Services” then ensure “HTTP Activation” is selected.</w:t>
+      </w:r>
+    </w:p>
+    <w:p>
+      <w:r>
+        <w:rPr>
+          <w:noProof/>
+        </w:rPr>
+        <w:lastRenderedPageBreak/>
+        <w:drawing>
+          <wp:inline distT="0" distB="0" distL="0" distR="0" wp14:anchorId="0F62DE89" wp14:editId="5EFFE66A">
+            <wp:extent cx="3219450" cy="2352675"/>
+            <wp:effectExtent l="0" t="0" r="0" b="0"/>
+            <wp:docPr id="5" name="Picture 5"/>
+            <wp:cNvGraphicFramePr>
+              <a:graphicFrameLocks xmlns:a="http://schemas.openxmlformats.org/drawingml/2006/main" noChangeAspect="1"/>
+            </wp:cNvGraphicFramePr>
+            <a:graphic xmlns:a="http://schemas.openxmlformats.org/drawingml/2006/main">
+              <a:graphicData uri="http://schemas.openxmlformats.org/drawingml/2006/picture">
+                <pic:pic xmlns:pic="http://schemas.openxmlformats.org/drawingml/2006/picture">
+                  <pic:nvPicPr>
+                    <pic:cNvPr id="0" name="Picture 3"/>
+                    <pic:cNvPicPr>
+                      <a:picLocks noChangeAspect="1" noChangeArrowheads="1"/>
+                    </pic:cNvPicPr>
+                  </pic:nvPicPr>
+                  <pic:blipFill>
+                    <a:blip r:embed="rId25">
+                      <a:extLst>
+                        <a:ext uri="{28A0092B-C50C-407E-A947-70E740481C1C}">
+                          <a14:useLocalDpi xmlns:a14="http://schemas.microsoft.com/office/drawing/2010/main" val="0"/>
+                        </a:ext>
+                      </a:extLst>
+                    </a:blip>
+                    <a:srcRect/>
+                    <a:stretch>
+                      <a:fillRect/>
+                    </a:stretch>
+                  </pic:blipFill>
+                  <pic:spPr bwMode="auto">
+                    <a:xfrm>
+                      <a:off x="0" y="0"/>
+                      <a:ext cx="3219450" cy="2352675"/>
+                    </a:xfrm>
+                    <a:prstGeom prst="rect">
+                      <a:avLst/>
+                    </a:prstGeom>
+                    <a:noFill/>
+                    <a:ln>
+                      <a:noFill/>
+                    </a:ln>
+                  </pic:spPr>
+                </pic:pic>
+              </a:graphicData>
+            </a:graphic>
+          </wp:inline>
+        </w:drawing>
+      </w:r>
+    </w:p>
+    <w:p/>
+    <w:p>
+      <w:pPr>
         <w:pStyle w:val="Heading1"/>
         <w:rPr>
           <w:rFonts w:cs="Arial"/>
@@ -23936,7 +24122,7 @@
       <w:r>
         <w:t xml:space="preserve">1. Go to the search page: Navigate to your profiles (e.g. </w:t>
       </w:r>
-      <w:hyperlink r:id="rId26" w:history="1">
+      <w:hyperlink r:id="rId27" w:history="1">
         <w:r>
           <w:rPr>
             <w:rStyle w:val="Hyperlink"/>
@@ -23971,7 +24157,7 @@
       <w:r>
         <w:t xml:space="preserve">Failure: Page redirects to </w:t>
       </w:r>
-      <w:hyperlink r:id="rId27" w:history="1">
+      <w:hyperlink r:id="rId28" w:history="1">
         <w:r>
           <w:rPr>
             <w:rStyle w:val="Hyperlink"/>
@@ -24043,7 +24229,7 @@
                     </pic:cNvPicPr>
                   </pic:nvPicPr>
                   <pic:blipFill>
-                    <a:blip r:embed="rId28">
+                    <a:blip r:embed="rId29">
                       <a:extLst>
                         <a:ext uri="{28A0092B-C50C-407E-A947-70E740481C1C}">
                           <a14:useLocalDpi xmlns:a14="http://schemas.microsoft.com/office/drawing/2010/main" val="0"/>
@@ -26111,7 +26297,7 @@
         </w:rPr>
         <w:t>DIRECT2Experts (</w:t>
       </w:r>
-      <w:hyperlink r:id="rId29" w:history="1">
+      <w:hyperlink r:id="rId30" w:history="1">
         <w:r>
           <w:rPr>
             <w:rStyle w:val="Hyperlink"/>
@@ -26808,7 +26994,7 @@
         <w:lastRenderedPageBreak/>
         <w:t xml:space="preserve">Email the full URL of your DIRECT.xml file to </w:t>
       </w:r>
-      <w:hyperlink r:id="rId30" w:history="1">
+      <w:hyperlink r:id="rId31" w:history="1">
         <w:r>
           <w:rPr>
             <w:rStyle w:val="Hyperlink"/>
@@ -28031,7 +28217,7 @@
         </w:rPr>
         <w:t xml:space="preserve">For further details about ORCID see </w:t>
       </w:r>
-      <w:hyperlink r:id="rId31" w:history="1">
+      <w:hyperlink r:id="rId32" w:history="1">
         <w:r>
           <w:rPr>
             <w:rStyle w:val="Hyperlink"/>
@@ -29155,7 +29341,7 @@
         </w:rPr>
         <w:t>ion must be an ORCID member (</w:t>
       </w:r>
-      <w:hyperlink r:id="rId32" w:history="1">
+      <w:hyperlink r:id="rId33" w:history="1">
         <w:r>
           <w:rPr>
             <w:rStyle w:val="Hyperlink"/>
@@ -34857,7 +35043,7 @@
       <w:r>
         <w:t xml:space="preserve"> post the following XML to your search API URL. (e.g. </w:t>
       </w:r>
-      <w:hyperlink r:id="rId33" w:history="1">
+      <w:hyperlink r:id="rId34" w:history="1">
         <w:r>
           <w:rPr>
             <w:rStyle w:val="Hyperlink"/>
@@ -35366,7 +35552,7 @@
                     </pic:cNvPicPr>
                   </pic:nvPicPr>
                   <pic:blipFill>
-                    <a:blip r:embed="rId34">
+                    <a:blip r:embed="rId35">
                       <a:extLst>
                         <a:ext uri="{28A0092B-C50C-407E-A947-70E740481C1C}">
                           <a14:useLocalDpi xmlns:a14="http://schemas.microsoft.com/office/drawing/2010/main" val="0"/>
@@ -35421,7 +35607,7 @@
       <w:r>
         <w:t xml:space="preserve">To test the Profiles SPARQL API post the following XML to your SPARQL API URL. (e.g. </w:t>
       </w:r>
-      <w:hyperlink r:id="rId35" w:history="1">
+      <w:hyperlink r:id="rId36" w:history="1">
         <w:r>
           <w:rPr>
             <w:rStyle w:val="Hyperlink"/>
@@ -36272,7 +36458,7 @@
       </w:r>
     </w:p>
     <w:sectPr>
-      <w:footerReference w:type="default" r:id="rId36"/>
+      <w:footerReference w:type="default" r:id="rId37"/>
       <w:pgSz w:w="12240" w:h="15840"/>
       <w:pgMar w:top="1440" w:right="1440" w:bottom="1440" w:left="1440" w:header="720" w:footer="720" w:gutter="0"/>
       <w:cols w:space="720"/>
@@ -42167,7 +42353,7 @@
 </file>
 
 <file path=customXml/itemProps1.xml><?xml version="1.0" encoding="utf-8"?>
-<ds:datastoreItem xmlns:ds="http://schemas.openxmlformats.org/officeDocument/2006/customXml" ds:itemID="{CD53089C-8ACF-4C62-AC18-3FFB7B4C696C}">
+<ds:datastoreItem xmlns:ds="http://schemas.openxmlformats.org/officeDocument/2006/customXml" ds:itemID="{64468B1F-57D4-43AE-8B66-E64F5A6D32AE}">
   <ds:schemaRefs>
     <ds:schemaRef ds:uri="http://schemas.openxmlformats.org/officeDocument/2006/bibliography"/>
   </ds:schemaRefs>

--- a/Documentation/ProfilesRNS_InstallGuide.docx
+++ b/Documentation/ProfilesRNS_InstallGuide.docx
@@ -184,6 +184,8 @@
         </w:rPr>
       </w:sdtEndPr>
       <w:sdtContent>
+        <w:bookmarkStart w:id="0" w:name="_GoBack" w:displacedByCustomXml="prev"/>
+        <w:bookmarkEnd w:id="0" w:displacedByCustomXml="prev"/>
         <w:p>
           <w:pPr>
             <w:pStyle w:val="TOC1"/>
@@ -214,7 +216,7 @@
             </w:rPr>
             <w:fldChar w:fldCharType="separate"/>
           </w:r>
-          <w:hyperlink w:anchor="_Toc71117144" w:history="1">
+          <w:hyperlink w:anchor="_Toc71621544" w:history="1">
             <w:r>
               <w:rPr>
                 <w:rStyle w:val="Hyperlink"/>
@@ -241,7 +243,7 @@
                 <w:noProof/>
                 <w:webHidden/>
               </w:rPr>
-              <w:instrText xml:space="preserve"> PAGEREF _Toc71117144 \h </w:instrText>
+              <w:instrText xml:space="preserve"> PAGEREF _Toc71621544 \h </w:instrText>
             </w:r>
             <w:r>
               <w:rPr>
@@ -281,7 +283,7 @@
               <w:szCs w:val="22"/>
             </w:rPr>
           </w:pPr>
-          <w:hyperlink w:anchor="_Toc71117145" w:history="1">
+          <w:hyperlink w:anchor="_Toc71621545" w:history="1">
             <w:r>
               <w:rPr>
                 <w:rStyle w:val="Hyperlink"/>
@@ -308,7 +310,7 @@
                 <w:noProof/>
                 <w:webHidden/>
               </w:rPr>
-              <w:instrText xml:space="preserve"> PAGEREF _Toc71117145 \h </w:instrText>
+              <w:instrText xml:space="preserve"> PAGEREF _Toc71621545 \h </w:instrText>
             </w:r>
             <w:r>
               <w:rPr>
@@ -348,7 +350,7 @@
               <w:szCs w:val="22"/>
             </w:rPr>
           </w:pPr>
-          <w:hyperlink w:anchor="_Toc71117146" w:history="1">
+          <w:hyperlink w:anchor="_Toc71621546" w:history="1">
             <w:r>
               <w:rPr>
                 <w:rStyle w:val="Hyperlink"/>
@@ -375,7 +377,7 @@
                 <w:noProof/>
                 <w:webHidden/>
               </w:rPr>
-              <w:instrText xml:space="preserve"> PAGEREF _Toc71117146 \h </w:instrText>
+              <w:instrText xml:space="preserve"> PAGEREF _Toc71621546 \h </w:instrText>
             </w:r>
             <w:r>
               <w:rPr>
@@ -415,7 +417,7 @@
               <w:szCs w:val="22"/>
             </w:rPr>
           </w:pPr>
-          <w:hyperlink w:anchor="_Toc71117147" w:history="1">
+          <w:hyperlink w:anchor="_Toc71621547" w:history="1">
             <w:r>
               <w:rPr>
                 <w:rStyle w:val="Hyperlink"/>
@@ -442,7 +444,7 @@
                 <w:noProof/>
                 <w:webHidden/>
               </w:rPr>
-              <w:instrText xml:space="preserve"> PAGEREF _Toc71117147 \h </w:instrText>
+              <w:instrText xml:space="preserve"> PAGEREF _Toc71621547 \h </w:instrText>
             </w:r>
             <w:r>
               <w:rPr>
@@ -485,7 +487,7 @@
               <w:szCs w:val="22"/>
             </w:rPr>
           </w:pPr>
-          <w:hyperlink w:anchor="_Toc71117148" w:history="1">
+          <w:hyperlink w:anchor="_Toc71621548" w:history="1">
             <w:r>
               <w:rPr>
                 <w:rStyle w:val="Hyperlink"/>
@@ -512,7 +514,7 @@
                 <w:noProof/>
                 <w:webHidden/>
               </w:rPr>
-              <w:instrText xml:space="preserve"> PAGEREF _Toc71117148 \h </w:instrText>
+              <w:instrText xml:space="preserve"> PAGEREF _Toc71621548 \h </w:instrText>
             </w:r>
             <w:r>
               <w:rPr>
@@ -552,7 +554,7 @@
               <w:szCs w:val="22"/>
             </w:rPr>
           </w:pPr>
-          <w:hyperlink w:anchor="_Toc71117149" w:history="1">
+          <w:hyperlink w:anchor="_Toc71621549" w:history="1">
             <w:r>
               <w:rPr>
                 <w:rStyle w:val="Hyperlink"/>
@@ -579,7 +581,7 @@
                 <w:noProof/>
                 <w:webHidden/>
               </w:rPr>
-              <w:instrText xml:space="preserve"> PAGEREF _Toc71117149 \h </w:instrText>
+              <w:instrText xml:space="preserve"> PAGEREF _Toc71621549 \h </w:instrText>
             </w:r>
             <w:r>
               <w:rPr>
@@ -619,7 +621,7 @@
               <w:szCs w:val="22"/>
             </w:rPr>
           </w:pPr>
-          <w:hyperlink w:anchor="_Toc71117150" w:history="1">
+          <w:hyperlink w:anchor="_Toc71621550" w:history="1">
             <w:r>
               <w:rPr>
                 <w:rStyle w:val="Hyperlink"/>
@@ -646,7 +648,7 @@
                 <w:noProof/>
                 <w:webHidden/>
               </w:rPr>
-              <w:instrText xml:space="preserve"> PAGEREF _Toc71117150 \h </w:instrText>
+              <w:instrText xml:space="preserve"> PAGEREF _Toc71621550 \h </w:instrText>
             </w:r>
             <w:r>
               <w:rPr>
@@ -689,7 +691,7 @@
               <w:szCs w:val="22"/>
             </w:rPr>
           </w:pPr>
-          <w:hyperlink w:anchor="_Toc71117151" w:history="1">
+          <w:hyperlink w:anchor="_Toc71621551" w:history="1">
             <w:r>
               <w:rPr>
                 <w:rStyle w:val="Hyperlink"/>
@@ -716,7 +718,7 @@
                 <w:noProof/>
                 <w:webHidden/>
               </w:rPr>
-              <w:instrText xml:space="preserve"> PAGEREF _Toc71117151 \h </w:instrText>
+              <w:instrText xml:space="preserve"> PAGEREF _Toc71621551 \h </w:instrText>
             </w:r>
             <w:r>
               <w:rPr>
@@ -759,7 +761,7 @@
               <w:szCs w:val="22"/>
             </w:rPr>
           </w:pPr>
-          <w:hyperlink w:anchor="_Toc71117152" w:history="1">
+          <w:hyperlink w:anchor="_Toc71621552" w:history="1">
             <w:r>
               <w:rPr>
                 <w:rStyle w:val="Hyperlink"/>
@@ -786,7 +788,7 @@
                 <w:noProof/>
                 <w:webHidden/>
               </w:rPr>
-              <w:instrText xml:space="preserve"> PAGEREF _Toc71117152 \h </w:instrText>
+              <w:instrText xml:space="preserve"> PAGEREF _Toc71621552 \h </w:instrText>
             </w:r>
             <w:r>
               <w:rPr>
@@ -829,7 +831,7 @@
               <w:szCs w:val="22"/>
             </w:rPr>
           </w:pPr>
-          <w:hyperlink w:anchor="_Toc71117153" w:history="1">
+          <w:hyperlink w:anchor="_Toc71621553" w:history="1">
             <w:r>
               <w:rPr>
                 <w:rStyle w:val="Hyperlink"/>
@@ -856,7 +858,7 @@
                 <w:noProof/>
                 <w:webHidden/>
               </w:rPr>
-              <w:instrText xml:space="preserve"> PAGEREF _Toc71117153 \h </w:instrText>
+              <w:instrText xml:space="preserve"> PAGEREF _Toc71621553 \h </w:instrText>
             </w:r>
             <w:r>
               <w:rPr>
@@ -899,7 +901,7 @@
               <w:szCs w:val="22"/>
             </w:rPr>
           </w:pPr>
-          <w:hyperlink w:anchor="_Toc71117154" w:history="1">
+          <w:hyperlink w:anchor="_Toc71621554" w:history="1">
             <w:r>
               <w:rPr>
                 <w:rStyle w:val="Hyperlink"/>
@@ -926,7 +928,7 @@
                 <w:noProof/>
                 <w:webHidden/>
               </w:rPr>
-              <w:instrText xml:space="preserve"> PAGEREF _Toc71117154 \h </w:instrText>
+              <w:instrText xml:space="preserve"> PAGEREF _Toc71621554 \h </w:instrText>
             </w:r>
             <w:r>
               <w:rPr>
@@ -969,7 +971,7 @@
               <w:szCs w:val="22"/>
             </w:rPr>
           </w:pPr>
-          <w:hyperlink w:anchor="_Toc71117155" w:history="1">
+          <w:hyperlink w:anchor="_Toc71621555" w:history="1">
             <w:r>
               <w:rPr>
                 <w:rStyle w:val="Hyperlink"/>
@@ -996,7 +998,7 @@
                 <w:noProof/>
                 <w:webHidden/>
               </w:rPr>
-              <w:instrText xml:space="preserve"> PAGEREF _Toc71117155 \h </w:instrText>
+              <w:instrText xml:space="preserve"> PAGEREF _Toc71621555 \h </w:instrText>
             </w:r>
             <w:r>
               <w:rPr>
@@ -1016,7 +1018,7 @@
                 <w:noProof/>
                 <w:webHidden/>
               </w:rPr>
-              <w:t>24</w:t>
+              <w:t>23</w:t>
             </w:r>
             <w:r>
               <w:rPr>
@@ -1039,7 +1041,7 @@
               <w:szCs w:val="22"/>
             </w:rPr>
           </w:pPr>
-          <w:hyperlink w:anchor="_Toc71117156" w:history="1">
+          <w:hyperlink w:anchor="_Toc71621556" w:history="1">
             <w:r>
               <w:rPr>
                 <w:rStyle w:val="Hyperlink"/>
@@ -1066,7 +1068,7 @@
                 <w:noProof/>
                 <w:webHidden/>
               </w:rPr>
-              <w:instrText xml:space="preserve"> PAGEREF _Toc71117156 \h </w:instrText>
+              <w:instrText xml:space="preserve"> PAGEREF _Toc71621556 \h </w:instrText>
             </w:r>
             <w:r>
               <w:rPr>
@@ -1086,7 +1088,7 @@
                 <w:noProof/>
                 <w:webHidden/>
               </w:rPr>
-              <w:t>25</w:t>
+              <w:t>24</w:t>
             </w:r>
             <w:r>
               <w:rPr>
@@ -1106,7 +1108,7 @@
               <w:szCs w:val="22"/>
             </w:rPr>
           </w:pPr>
-          <w:hyperlink w:anchor="_Toc71117157" w:history="1">
+          <w:hyperlink w:anchor="_Toc71621557" w:history="1">
             <w:r>
               <w:rPr>
                 <w:rStyle w:val="Hyperlink"/>
@@ -1133,7 +1135,7 @@
                 <w:noProof/>
                 <w:webHidden/>
               </w:rPr>
-              <w:instrText xml:space="preserve"> PAGEREF _Toc71117157 \h </w:instrText>
+              <w:instrText xml:space="preserve"> PAGEREF _Toc71621557 \h </w:instrText>
             </w:r>
             <w:r>
               <w:rPr>
@@ -1153,7 +1155,7 @@
                 <w:noProof/>
                 <w:webHidden/>
               </w:rPr>
-              <w:t>26</w:t>
+              <w:t>25</w:t>
             </w:r>
             <w:r>
               <w:rPr>
@@ -1173,7 +1175,7 @@
               <w:szCs w:val="22"/>
             </w:rPr>
           </w:pPr>
-          <w:hyperlink w:anchor="_Toc71117158" w:history="1">
+          <w:hyperlink w:anchor="_Toc71621558" w:history="1">
             <w:r>
               <w:rPr>
                 <w:rStyle w:val="Hyperlink"/>
@@ -1200,7 +1202,7 @@
                 <w:noProof/>
                 <w:webHidden/>
               </w:rPr>
-              <w:instrText xml:space="preserve"> PAGEREF _Toc71117158 \h </w:instrText>
+              <w:instrText xml:space="preserve"> PAGEREF _Toc71621558 \h </w:instrText>
             </w:r>
             <w:r>
               <w:rPr>
@@ -1220,7 +1222,7 @@
                 <w:noProof/>
                 <w:webHidden/>
               </w:rPr>
-              <w:t>30</w:t>
+              <w:t>29</w:t>
             </w:r>
             <w:r>
               <w:rPr>
@@ -1243,27 +1245,13 @@
               <w:szCs w:val="22"/>
             </w:rPr>
           </w:pPr>
-          <w:hyperlink w:anchor="_Toc71117159" w:history="1">
+          <w:hyperlink w:anchor="_Toc71621559" w:history="1">
             <w:r>
               <w:rPr>
                 <w:rStyle w:val="Hyperlink"/>
                 <w:noProof/>
               </w:rPr>
-              <w:t>Windows Server 2008 and 20</w:t>
-            </w:r>
-            <w:r>
-              <w:rPr>
-                <w:rStyle w:val="Hyperlink"/>
-                <w:noProof/>
-              </w:rPr>
-              <w:t>0</w:t>
-            </w:r>
-            <w:r>
-              <w:rPr>
-                <w:rStyle w:val="Hyperlink"/>
-                <w:noProof/>
-              </w:rPr>
-              <w:t>8 R2</w:t>
+              <w:t>Windows Server 2012 and 2012 R2</w:t>
             </w:r>
             <w:r>
               <w:rPr>
@@ -1284,7 +1272,7 @@
                 <w:noProof/>
                 <w:webHidden/>
               </w:rPr>
-              <w:instrText xml:space="preserve"> PAGEREF _Toc71117159 \h </w:instrText>
+              <w:instrText xml:space="preserve"> PAGEREF _Toc71621559 \h </w:instrText>
             </w:r>
             <w:r>
               <w:rPr>
@@ -1304,7 +1292,7 @@
                 <w:noProof/>
                 <w:webHidden/>
               </w:rPr>
-              <w:t>30</w:t>
+              <w:t>29</w:t>
             </w:r>
             <w:r>
               <w:rPr>
@@ -1327,13 +1315,13 @@
               <w:szCs w:val="22"/>
             </w:rPr>
           </w:pPr>
-          <w:hyperlink w:anchor="_Toc71117160" w:history="1">
+          <w:hyperlink w:anchor="_Toc71621560" w:history="1">
             <w:r>
               <w:rPr>
                 <w:rStyle w:val="Hyperlink"/>
                 <w:noProof/>
               </w:rPr>
-              <w:t>Windows Server 2012 and 2012 R2</w:t>
+              <w:t>Windows Server 2016 and 2019</w:t>
             </w:r>
             <w:r>
               <w:rPr>
@@ -1354,7 +1342,7 @@
                 <w:noProof/>
                 <w:webHidden/>
               </w:rPr>
-              <w:instrText xml:space="preserve"> PAGEREF _Toc71117160 \h </w:instrText>
+              <w:instrText xml:space="preserve"> PAGEREF _Toc71621560 \h </w:instrText>
             </w:r>
             <w:r>
               <w:rPr>
@@ -1394,7 +1382,7 @@
               <w:szCs w:val="22"/>
             </w:rPr>
           </w:pPr>
-          <w:hyperlink w:anchor="_Toc71117161" w:history="1">
+          <w:hyperlink w:anchor="_Toc71621561" w:history="1">
             <w:r>
               <w:rPr>
                 <w:rStyle w:val="Hyperlink"/>
@@ -1421,7 +1409,7 @@
                 <w:noProof/>
                 <w:webHidden/>
               </w:rPr>
-              <w:instrText xml:space="preserve"> PAGEREF _Toc71117161 \h </w:instrText>
+              <w:instrText xml:space="preserve"> PAGEREF _Toc71621561 \h </w:instrText>
             </w:r>
             <w:r>
               <w:rPr>
@@ -1461,7 +1449,7 @@
               <w:szCs w:val="22"/>
             </w:rPr>
           </w:pPr>
-          <w:hyperlink w:anchor="_Toc71117162" w:history="1">
+          <w:hyperlink w:anchor="_Toc71621562" w:history="1">
             <w:r>
               <w:rPr>
                 <w:rStyle w:val="Hyperlink"/>
@@ -1488,7 +1476,7 @@
                 <w:noProof/>
                 <w:webHidden/>
               </w:rPr>
-              <w:instrText xml:space="preserve"> PAGEREF _Toc71117162 \h </w:instrText>
+              <w:instrText xml:space="preserve"> PAGEREF _Toc71621562 \h </w:instrText>
             </w:r>
             <w:r>
               <w:rPr>
@@ -1528,7 +1516,7 @@
               <w:szCs w:val="22"/>
             </w:rPr>
           </w:pPr>
-          <w:hyperlink w:anchor="_Toc71117163" w:history="1">
+          <w:hyperlink w:anchor="_Toc71621563" w:history="1">
             <w:r>
               <w:rPr>
                 <w:rStyle w:val="Hyperlink"/>
@@ -1555,7 +1543,7 @@
                 <w:noProof/>
                 <w:webHidden/>
               </w:rPr>
-              <w:instrText xml:space="preserve"> PAGEREF _Toc71117163 \h </w:instrText>
+              <w:instrText xml:space="preserve"> PAGEREF _Toc71621563 \h </w:instrText>
             </w:r>
             <w:r>
               <w:rPr>
@@ -1595,7 +1583,7 @@
               <w:szCs w:val="22"/>
             </w:rPr>
           </w:pPr>
-          <w:hyperlink w:anchor="_Toc71117164" w:history="1">
+          <w:hyperlink w:anchor="_Toc71621564" w:history="1">
             <w:r>
               <w:rPr>
                 <w:rStyle w:val="Hyperlink"/>
@@ -1622,7 +1610,7 @@
                 <w:noProof/>
                 <w:webHidden/>
               </w:rPr>
-              <w:instrText xml:space="preserve"> PAGEREF _Toc71117164 \h </w:instrText>
+              <w:instrText xml:space="preserve"> PAGEREF _Toc71621564 \h </w:instrText>
             </w:r>
             <w:r>
               <w:rPr>
@@ -1665,7 +1653,7 @@
               <w:szCs w:val="22"/>
             </w:rPr>
           </w:pPr>
-          <w:hyperlink w:anchor="_Toc71117165" w:history="1">
+          <w:hyperlink w:anchor="_Toc71621565" w:history="1">
             <w:r>
               <w:rPr>
                 <w:rStyle w:val="Hyperlink"/>
@@ -1692,7 +1680,7 @@
                 <w:noProof/>
                 <w:webHidden/>
               </w:rPr>
-              <w:instrText xml:space="preserve"> PAGEREF _Toc71117165 \h </w:instrText>
+              <w:instrText xml:space="preserve"> PAGEREF _Toc71621565 \h </w:instrText>
             </w:r>
             <w:r>
               <w:rPr>
@@ -1735,7 +1723,7 @@
               <w:szCs w:val="22"/>
             </w:rPr>
           </w:pPr>
-          <w:hyperlink w:anchor="_Toc71117166" w:history="1">
+          <w:hyperlink w:anchor="_Toc71621566" w:history="1">
             <w:r>
               <w:rPr>
                 <w:rStyle w:val="Hyperlink"/>
@@ -1762,7 +1750,7 @@
                 <w:noProof/>
                 <w:webHidden/>
               </w:rPr>
-              <w:instrText xml:space="preserve"> PAGEREF _Toc71117166 \h </w:instrText>
+              <w:instrText xml:space="preserve"> PAGEREF _Toc71621566 \h </w:instrText>
             </w:r>
             <w:r>
               <w:rPr>
@@ -1805,7 +1793,7 @@
               <w:szCs w:val="22"/>
             </w:rPr>
           </w:pPr>
-          <w:hyperlink w:anchor="_Toc71117167" w:history="1">
+          <w:hyperlink w:anchor="_Toc71621567" w:history="1">
             <w:r>
               <w:rPr>
                 <w:rStyle w:val="Hyperlink"/>
@@ -1832,7 +1820,7 @@
                 <w:noProof/>
                 <w:webHidden/>
               </w:rPr>
-              <w:instrText xml:space="preserve"> PAGEREF _Toc71117167 \h </w:instrText>
+              <w:instrText xml:space="preserve"> PAGEREF _Toc71621567 \h </w:instrText>
             </w:r>
             <w:r>
               <w:rPr>
@@ -1875,7 +1863,7 @@
               <w:szCs w:val="22"/>
             </w:rPr>
           </w:pPr>
-          <w:hyperlink w:anchor="_Toc71117168" w:history="1">
+          <w:hyperlink w:anchor="_Toc71621568" w:history="1">
             <w:r>
               <w:rPr>
                 <w:rStyle w:val="Hyperlink"/>
@@ -1902,7 +1890,7 @@
                 <w:noProof/>
                 <w:webHidden/>
               </w:rPr>
-              <w:instrText xml:space="preserve"> PAGEREF _Toc71117168 \h </w:instrText>
+              <w:instrText xml:space="preserve"> PAGEREF _Toc71621568 \h </w:instrText>
             </w:r>
             <w:r>
               <w:rPr>
@@ -1945,7 +1933,7 @@
               <w:szCs w:val="22"/>
             </w:rPr>
           </w:pPr>
-          <w:hyperlink w:anchor="_Toc71117169" w:history="1">
+          <w:hyperlink w:anchor="_Toc71621569" w:history="1">
             <w:r>
               <w:rPr>
                 <w:rStyle w:val="Hyperlink"/>
@@ -1972,7 +1960,7 @@
                 <w:noProof/>
                 <w:webHidden/>
               </w:rPr>
-              <w:instrText xml:space="preserve"> PAGEREF _Toc71117169 \h </w:instrText>
+              <w:instrText xml:space="preserve"> PAGEREF _Toc71621569 \h </w:instrText>
             </w:r>
             <w:r>
               <w:rPr>
@@ -2015,7 +2003,7 @@
               <w:szCs w:val="22"/>
             </w:rPr>
           </w:pPr>
-          <w:hyperlink w:anchor="_Toc71117170" w:history="1">
+          <w:hyperlink w:anchor="_Toc71621570" w:history="1">
             <w:r>
               <w:rPr>
                 <w:rStyle w:val="Hyperlink"/>
@@ -2042,7 +2030,7 @@
                 <w:noProof/>
                 <w:webHidden/>
               </w:rPr>
-              <w:instrText xml:space="preserve"> PAGEREF _Toc71117170 \h </w:instrText>
+              <w:instrText xml:space="preserve"> PAGEREF _Toc71621570 \h </w:instrText>
             </w:r>
             <w:r>
               <w:rPr>
@@ -2085,7 +2073,7 @@
               <w:szCs w:val="22"/>
             </w:rPr>
           </w:pPr>
-          <w:hyperlink w:anchor="_Toc71117171" w:history="1">
+          <w:hyperlink w:anchor="_Toc71621571" w:history="1">
             <w:r>
               <w:rPr>
                 <w:rStyle w:val="Hyperlink"/>
@@ -2112,7 +2100,7 @@
                 <w:noProof/>
                 <w:webHidden/>
               </w:rPr>
-              <w:instrText xml:space="preserve"> PAGEREF _Toc71117171 \h </w:instrText>
+              <w:instrText xml:space="preserve"> PAGEREF _Toc71621571 \h </w:instrText>
             </w:r>
             <w:r>
               <w:rPr>
@@ -2155,7 +2143,7 @@
               <w:szCs w:val="22"/>
             </w:rPr>
           </w:pPr>
-          <w:hyperlink w:anchor="_Toc71117172" w:history="1">
+          <w:hyperlink w:anchor="_Toc71621572" w:history="1">
             <w:r>
               <w:rPr>
                 <w:rStyle w:val="Hyperlink"/>
@@ -2182,7 +2170,7 @@
                 <w:noProof/>
                 <w:webHidden/>
               </w:rPr>
-              <w:instrText xml:space="preserve"> PAGEREF _Toc71117172 \h </w:instrText>
+              <w:instrText xml:space="preserve"> PAGEREF _Toc71621572 \h </w:instrText>
             </w:r>
             <w:r>
               <w:rPr>
@@ -2225,7 +2213,7 @@
               <w:szCs w:val="22"/>
             </w:rPr>
           </w:pPr>
-          <w:hyperlink w:anchor="_Toc71117173" w:history="1">
+          <w:hyperlink w:anchor="_Toc71621573" w:history="1">
             <w:r>
               <w:rPr>
                 <w:rStyle w:val="Hyperlink"/>
@@ -2252,7 +2240,7 @@
                 <w:noProof/>
                 <w:webHidden/>
               </w:rPr>
-              <w:instrText xml:space="preserve"> PAGEREF _Toc71117173 \h </w:instrText>
+              <w:instrText xml:space="preserve"> PAGEREF _Toc71621573 \h </w:instrText>
             </w:r>
             <w:r>
               <w:rPr>
@@ -2295,7 +2283,7 @@
               <w:szCs w:val="22"/>
             </w:rPr>
           </w:pPr>
-          <w:hyperlink w:anchor="_Toc71117174" w:history="1">
+          <w:hyperlink w:anchor="_Toc71621574" w:history="1">
             <w:r>
               <w:rPr>
                 <w:rStyle w:val="Hyperlink"/>
@@ -2322,7 +2310,7 @@
                 <w:noProof/>
                 <w:webHidden/>
               </w:rPr>
-              <w:instrText xml:space="preserve"> PAGEREF _Toc71117174 \h </w:instrText>
+              <w:instrText xml:space="preserve"> PAGEREF _Toc71621574 \h </w:instrText>
             </w:r>
             <w:r>
               <w:rPr>
@@ -2365,7 +2353,7 @@
               <w:szCs w:val="22"/>
             </w:rPr>
           </w:pPr>
-          <w:hyperlink w:anchor="_Toc71117175" w:history="1">
+          <w:hyperlink w:anchor="_Toc71621575" w:history="1">
             <w:r>
               <w:rPr>
                 <w:rStyle w:val="Hyperlink"/>
@@ -2392,7 +2380,7 @@
                 <w:noProof/>
                 <w:webHidden/>
               </w:rPr>
-              <w:instrText xml:space="preserve"> PAGEREF _Toc71117175 \h </w:instrText>
+              <w:instrText xml:space="preserve"> PAGEREF _Toc71621575 \h </w:instrText>
             </w:r>
             <w:r>
               <w:rPr>
@@ -2435,7 +2423,7 @@
               <w:szCs w:val="22"/>
             </w:rPr>
           </w:pPr>
-          <w:hyperlink w:anchor="_Toc71117176" w:history="1">
+          <w:hyperlink w:anchor="_Toc71621576" w:history="1">
             <w:r>
               <w:rPr>
                 <w:rStyle w:val="Hyperlink"/>
@@ -2462,7 +2450,7 @@
                 <w:noProof/>
                 <w:webHidden/>
               </w:rPr>
-              <w:instrText xml:space="preserve"> PAGEREF _Toc71117176 \h </w:instrText>
+              <w:instrText xml:space="preserve"> PAGEREF _Toc71621576 \h </w:instrText>
             </w:r>
             <w:r>
               <w:rPr>
@@ -2505,7 +2493,7 @@
               <w:szCs w:val="22"/>
             </w:rPr>
           </w:pPr>
-          <w:hyperlink w:anchor="_Toc71117177" w:history="1">
+          <w:hyperlink w:anchor="_Toc71621577" w:history="1">
             <w:r>
               <w:rPr>
                 <w:rStyle w:val="Hyperlink"/>
@@ -2532,7 +2520,7 @@
                 <w:noProof/>
                 <w:webHidden/>
               </w:rPr>
-              <w:instrText xml:space="preserve"> PAGEREF _Toc71117177 \h </w:instrText>
+              <w:instrText xml:space="preserve"> PAGEREF _Toc71621577 \h </w:instrText>
             </w:r>
             <w:r>
               <w:rPr>
@@ -2575,7 +2563,7 @@
               <w:szCs w:val="22"/>
             </w:rPr>
           </w:pPr>
-          <w:hyperlink w:anchor="_Toc71117178" w:history="1">
+          <w:hyperlink w:anchor="_Toc71621578" w:history="1">
             <w:r>
               <w:rPr>
                 <w:rStyle w:val="Hyperlink"/>
@@ -2602,7 +2590,7 @@
                 <w:noProof/>
                 <w:webHidden/>
               </w:rPr>
-              <w:instrText xml:space="preserve"> PAGEREF _Toc71117178 \h </w:instrText>
+              <w:instrText xml:space="preserve"> PAGEREF _Toc71621578 \h </w:instrText>
             </w:r>
             <w:r>
               <w:rPr>
@@ -2645,7 +2633,7 @@
               <w:szCs w:val="22"/>
             </w:rPr>
           </w:pPr>
-          <w:hyperlink w:anchor="_Toc71117179" w:history="1">
+          <w:hyperlink w:anchor="_Toc71621579" w:history="1">
             <w:r>
               <w:rPr>
                 <w:rStyle w:val="Hyperlink"/>
@@ -2672,7 +2660,7 @@
                 <w:noProof/>
                 <w:webHidden/>
               </w:rPr>
-              <w:instrText xml:space="preserve"> PAGEREF _Toc71117179 \h </w:instrText>
+              <w:instrText xml:space="preserve"> PAGEREF _Toc71621579 \h </w:instrText>
             </w:r>
             <w:r>
               <w:rPr>
@@ -2715,7 +2703,7 @@
               <w:szCs w:val="22"/>
             </w:rPr>
           </w:pPr>
-          <w:hyperlink w:anchor="_Toc71117180" w:history="1">
+          <w:hyperlink w:anchor="_Toc71621580" w:history="1">
             <w:r>
               <w:rPr>
                 <w:rStyle w:val="Hyperlink"/>
@@ -2742,7 +2730,7 @@
                 <w:noProof/>
                 <w:webHidden/>
               </w:rPr>
-              <w:instrText xml:space="preserve"> PAGEREF _Toc71117180 \h </w:instrText>
+              <w:instrText xml:space="preserve"> PAGEREF _Toc71621580 \h </w:instrText>
             </w:r>
             <w:r>
               <w:rPr>
@@ -2785,7 +2773,7 @@
               <w:szCs w:val="22"/>
             </w:rPr>
           </w:pPr>
-          <w:hyperlink w:anchor="_Toc71117181" w:history="1">
+          <w:hyperlink w:anchor="_Toc71621581" w:history="1">
             <w:r>
               <w:rPr>
                 <w:rStyle w:val="Hyperlink"/>
@@ -2812,7 +2800,7 @@
                 <w:noProof/>
                 <w:webHidden/>
               </w:rPr>
-              <w:instrText xml:space="preserve"> PAGEREF _Toc71117181 \h </w:instrText>
+              <w:instrText xml:space="preserve"> PAGEREF _Toc71621581 \h </w:instrText>
             </w:r>
             <w:r>
               <w:rPr>
@@ -2855,7 +2843,7 @@
               <w:szCs w:val="22"/>
             </w:rPr>
           </w:pPr>
-          <w:hyperlink w:anchor="_Toc71117182" w:history="1">
+          <w:hyperlink w:anchor="_Toc71621582" w:history="1">
             <w:r>
               <w:rPr>
                 <w:rStyle w:val="Hyperlink"/>
@@ -2882,7 +2870,7 @@
                 <w:noProof/>
                 <w:webHidden/>
               </w:rPr>
-              <w:instrText xml:space="preserve"> PAGEREF _Toc71117182 \h </w:instrText>
+              <w:instrText xml:space="preserve"> PAGEREF _Toc71621582 \h </w:instrText>
             </w:r>
             <w:r>
               <w:rPr>
@@ -2925,7 +2913,7 @@
               <w:szCs w:val="22"/>
             </w:rPr>
           </w:pPr>
-          <w:hyperlink w:anchor="_Toc71117183" w:history="1">
+          <w:hyperlink w:anchor="_Toc71621583" w:history="1">
             <w:r>
               <w:rPr>
                 <w:rStyle w:val="Hyperlink"/>
@@ -2952,7 +2940,7 @@
                 <w:noProof/>
                 <w:webHidden/>
               </w:rPr>
-              <w:instrText xml:space="preserve"> PAGEREF _Toc71117183 \h </w:instrText>
+              <w:instrText xml:space="preserve"> PAGEREF _Toc71621583 \h </w:instrText>
             </w:r>
             <w:r>
               <w:rPr>
@@ -2995,7 +2983,7 @@
               <w:szCs w:val="22"/>
             </w:rPr>
           </w:pPr>
-          <w:hyperlink w:anchor="_Toc71117184" w:history="1">
+          <w:hyperlink w:anchor="_Toc71621584" w:history="1">
             <w:r>
               <w:rPr>
                 <w:rStyle w:val="Hyperlink"/>
@@ -3022,7 +3010,7 @@
                 <w:noProof/>
                 <w:webHidden/>
               </w:rPr>
-              <w:instrText xml:space="preserve"> PAGEREF _Toc71117184 \h </w:instrText>
+              <w:instrText xml:space="preserve"> PAGEREF _Toc71621584 \h </w:instrText>
             </w:r>
             <w:r>
               <w:rPr>
@@ -3062,7 +3050,7 @@
               <w:szCs w:val="22"/>
             </w:rPr>
           </w:pPr>
-          <w:hyperlink w:anchor="_Toc71117185" w:history="1">
+          <w:hyperlink w:anchor="_Toc71621585" w:history="1">
             <w:r>
               <w:rPr>
                 <w:rStyle w:val="Hyperlink"/>
@@ -3089,7 +3077,7 @@
                 <w:noProof/>
                 <w:webHidden/>
               </w:rPr>
-              <w:instrText xml:space="preserve"> PAGEREF _Toc71117185 \h </w:instrText>
+              <w:instrText xml:space="preserve"> PAGEREF _Toc71621585 \h </w:instrText>
             </w:r>
             <w:r>
               <w:rPr>
@@ -3129,7 +3117,7 @@
               <w:szCs w:val="22"/>
             </w:rPr>
           </w:pPr>
-          <w:hyperlink w:anchor="_Toc71117186" w:history="1">
+          <w:hyperlink w:anchor="_Toc71621586" w:history="1">
             <w:r>
               <w:rPr>
                 <w:rStyle w:val="Hyperlink"/>
@@ -3156,7 +3144,7 @@
                 <w:noProof/>
                 <w:webHidden/>
               </w:rPr>
-              <w:instrText xml:space="preserve"> PAGEREF _Toc71117186 \h </w:instrText>
+              <w:instrText xml:space="preserve"> PAGEREF _Toc71621586 \h </w:instrText>
             </w:r>
             <w:r>
               <w:rPr>
@@ -3196,7 +3184,7 @@
               <w:szCs w:val="22"/>
             </w:rPr>
           </w:pPr>
-          <w:hyperlink w:anchor="_Toc71117187" w:history="1">
+          <w:hyperlink w:anchor="_Toc71621587" w:history="1">
             <w:r>
               <w:rPr>
                 <w:rStyle w:val="Hyperlink"/>
@@ -3223,7 +3211,7 @@
                 <w:noProof/>
                 <w:webHidden/>
               </w:rPr>
-              <w:instrText xml:space="preserve"> PAGEREF _Toc71117187 \h </w:instrText>
+              <w:instrText xml:space="preserve"> PAGEREF _Toc71621587 \h </w:instrText>
             </w:r>
             <w:r>
               <w:rPr>
@@ -3263,7 +3251,7 @@
               <w:szCs w:val="22"/>
             </w:rPr>
           </w:pPr>
-          <w:hyperlink w:anchor="_Toc71117188" w:history="1">
+          <w:hyperlink w:anchor="_Toc71621588" w:history="1">
             <w:r>
               <w:rPr>
                 <w:rStyle w:val="Hyperlink"/>
@@ -3290,7 +3278,7 @@
                 <w:noProof/>
                 <w:webHidden/>
               </w:rPr>
-              <w:instrText xml:space="preserve"> PAGEREF _Toc71117188 \h </w:instrText>
+              <w:instrText xml:space="preserve"> PAGEREF _Toc71621588 \h </w:instrText>
             </w:r>
             <w:r>
               <w:rPr>
@@ -3330,7 +3318,7 @@
               <w:szCs w:val="22"/>
             </w:rPr>
           </w:pPr>
-          <w:hyperlink w:anchor="_Toc71117189" w:history="1">
+          <w:hyperlink w:anchor="_Toc71621589" w:history="1">
             <w:r>
               <w:rPr>
                 <w:rStyle w:val="Hyperlink"/>
@@ -3357,7 +3345,7 @@
                 <w:noProof/>
                 <w:webHidden/>
               </w:rPr>
-              <w:instrText xml:space="preserve"> PAGEREF _Toc71117189 \h </w:instrText>
+              <w:instrText xml:space="preserve"> PAGEREF _Toc71621589 \h </w:instrText>
             </w:r>
             <w:r>
               <w:rPr>
@@ -3430,12 +3418,12 @@
           <w:szCs w:val="22"/>
         </w:rPr>
       </w:pPr>
-      <w:bookmarkStart w:id="0" w:name="_Toc71117144"/>
+      <w:bookmarkStart w:id="1" w:name="_Toc71621544"/>
       <w:r>
         <w:lastRenderedPageBreak/>
         <w:t>Introduction</w:t>
       </w:r>
-      <w:bookmarkEnd w:id="0"/>
+      <w:bookmarkEnd w:id="1"/>
     </w:p>
     <w:p>
       <w:pPr>
@@ -3625,12 +3613,12 @@
       <w:pPr>
         <w:pStyle w:val="Heading1"/>
       </w:pPr>
-      <w:bookmarkStart w:id="1" w:name="_Toc71117145"/>
+      <w:bookmarkStart w:id="2" w:name="_Toc71621545"/>
       <w:r>
         <w:lastRenderedPageBreak/>
         <w:t>Hardware and Operating System Requirements</w:t>
       </w:r>
-      <w:bookmarkEnd w:id="1"/>
+      <w:bookmarkEnd w:id="2"/>
     </w:p>
     <w:p>
       <w:pPr>
@@ -3794,13 +3782,13 @@
       <w:pPr>
         <w:pStyle w:val="Heading1"/>
       </w:pPr>
-      <w:bookmarkStart w:id="2" w:name="_Toc71117146"/>
       <w:bookmarkStart w:id="3" w:name="_Toc329021282"/>
+      <w:bookmarkStart w:id="4" w:name="_Toc71621546"/>
       <w:r>
         <w:lastRenderedPageBreak/>
         <w:t>Download Options</w:t>
       </w:r>
-      <w:bookmarkEnd w:id="2"/>
+      <w:bookmarkEnd w:id="4"/>
     </w:p>
     <w:p>
       <w:pPr>
@@ -4088,8 +4076,8 @@
       <w:pPr>
         <w:pStyle w:val="Heading1"/>
       </w:pPr>
-      <w:bookmarkStart w:id="4" w:name="_Toc363649026"/>
-      <w:bookmarkStart w:id="5" w:name="_Toc71117147"/>
+      <w:bookmarkStart w:id="5" w:name="_Toc363649026"/>
+      <w:bookmarkStart w:id="6" w:name="_Toc71621547"/>
       <w:r>
         <w:lastRenderedPageBreak/>
         <w:t xml:space="preserve">Upgrading from </w:t>
@@ -4097,8 +4085,8 @@
       <w:r>
         <w:t>a Prior Version</w:t>
       </w:r>
-      <w:bookmarkEnd w:id="4"/>
       <w:bookmarkEnd w:id="5"/>
+      <w:bookmarkEnd w:id="6"/>
     </w:p>
     <w:p>
       <w:pPr>
@@ -4393,7 +4381,7 @@
       <w:pPr>
         <w:pStyle w:val="Heading2"/>
       </w:pPr>
-      <w:bookmarkStart w:id="6" w:name="_Toc71117148"/>
+      <w:bookmarkStart w:id="7" w:name="_Toc71621548"/>
       <w:r>
         <w:t xml:space="preserve">Upgrading from Version </w:t>
       </w:r>
@@ -4412,7 +4400,7 @@
       <w:r>
         <w:t>.0</w:t>
       </w:r>
-      <w:bookmarkEnd w:id="6"/>
+      <w:bookmarkEnd w:id="7"/>
     </w:p>
     <w:p>
       <w:pPr>
@@ -5345,13 +5333,13 @@
       <w:pPr>
         <w:pStyle w:val="Heading1"/>
       </w:pPr>
-      <w:bookmarkStart w:id="7" w:name="_Toc71117149"/>
+      <w:bookmarkStart w:id="8" w:name="_Toc71621549"/>
       <w:bookmarkEnd w:id="3"/>
       <w:r>
         <w:lastRenderedPageBreak/>
         <w:t>Installing the Database</w:t>
       </w:r>
-      <w:bookmarkEnd w:id="7"/>
+      <w:bookmarkEnd w:id="8"/>
     </w:p>
     <w:p>
       <w:pPr>
@@ -6677,12 +6665,12 @@
       <w:pPr>
         <w:pStyle w:val="Heading1"/>
       </w:pPr>
-      <w:bookmarkStart w:id="8" w:name="_Toc71117150"/>
+      <w:bookmarkStart w:id="9" w:name="_Toc71621550"/>
       <w:r>
         <w:lastRenderedPageBreak/>
         <w:t>Loading Person Data</w:t>
       </w:r>
-      <w:bookmarkEnd w:id="8"/>
+      <w:bookmarkEnd w:id="9"/>
       <w:r>
         <w:t xml:space="preserve"> </w:t>
       </w:r>
@@ -6900,7 +6888,7 @@
       <w:pPr>
         <w:pStyle w:val="Heading2"/>
       </w:pPr>
-      <w:bookmarkStart w:id="9" w:name="_Toc71117151"/>
+      <w:bookmarkStart w:id="10" w:name="_Toc71621551"/>
       <w:r>
         <w:t xml:space="preserve">Loading Person Data: </w:t>
       </w:r>
@@ -6918,7 +6906,7 @@
       <w:r>
         <w:t xml:space="preserve"> Database</w:t>
       </w:r>
-      <w:bookmarkEnd w:id="9"/>
+      <w:bookmarkEnd w:id="10"/>
     </w:p>
     <w:p>
       <w:r>
@@ -8354,7 +8342,7 @@
       <w:pPr>
         <w:pStyle w:val="Heading2"/>
       </w:pPr>
-      <w:bookmarkStart w:id="10" w:name="_Toc71117152"/>
+      <w:bookmarkStart w:id="11" w:name="_Toc71621552"/>
       <w:r>
         <w:t xml:space="preserve">Loading Person Data: </w:t>
       </w:r>
@@ -8370,7 +8358,7 @@
       <w:r>
         <w:t>Demographic Data</w:t>
       </w:r>
-      <w:bookmarkEnd w:id="10"/>
+      <w:bookmarkEnd w:id="11"/>
     </w:p>
     <w:p>
       <w:pPr>
@@ -19834,9 +19822,9 @@
       <w:pPr>
         <w:pStyle w:val="Heading2"/>
       </w:pPr>
-      <w:bookmarkStart w:id="11" w:name="_Loading_Person_Data:_1"/>
-      <w:bookmarkStart w:id="12" w:name="_Toc71117153"/>
-      <w:bookmarkEnd w:id="11"/>
+      <w:bookmarkStart w:id="12" w:name="_Loading_Person_Data:_1"/>
+      <w:bookmarkStart w:id="13" w:name="_Toc71621553"/>
+      <w:bookmarkEnd w:id="12"/>
       <w:r>
         <w:lastRenderedPageBreak/>
         <w:t xml:space="preserve">Loading Person Data: </w:t>
@@ -19853,7 +19841,7 @@
       <w:r>
         <w:t>Geocoding</w:t>
       </w:r>
-      <w:bookmarkEnd w:id="12"/>
+      <w:bookmarkEnd w:id="13"/>
     </w:p>
     <w:p>
       <w:r>
@@ -20214,7 +20202,7 @@
       <w:pPr>
         <w:pStyle w:val="Heading2"/>
       </w:pPr>
-      <w:bookmarkStart w:id="13" w:name="_Toc71117154"/>
+      <w:bookmarkStart w:id="14" w:name="_Toc71621554"/>
       <w:r>
         <w:t xml:space="preserve">Loading Person Data: </w:t>
       </w:r>
@@ -20230,7 +20218,7 @@
       <w:r>
         <w:t>Obtaining Publications</w:t>
       </w:r>
-      <w:bookmarkEnd w:id="13"/>
+      <w:bookmarkEnd w:id="14"/>
     </w:p>
     <w:p>
       <w:pPr>
@@ -21659,9 +21647,9 @@
       <w:pPr>
         <w:pStyle w:val="Heading2"/>
       </w:pPr>
-      <w:bookmarkStart w:id="14" w:name="_Loading_Person_Data:"/>
-      <w:bookmarkStart w:id="15" w:name="_Toc71117155"/>
-      <w:bookmarkEnd w:id="14"/>
+      <w:bookmarkStart w:id="15" w:name="_Loading_Person_Data:"/>
+      <w:bookmarkStart w:id="16" w:name="_Toc71621555"/>
+      <w:bookmarkEnd w:id="15"/>
       <w:r>
         <w:t xml:space="preserve">Loading Person Data: </w:t>
       </w:r>
@@ -21677,7 +21665,7 @@
       <w:r>
         <w:t>Obtaining Funding Data</w:t>
       </w:r>
-      <w:bookmarkEnd w:id="15"/>
+      <w:bookmarkEnd w:id="16"/>
     </w:p>
     <w:p>
       <w:pPr>
@@ -22406,7 +22394,7 @@
       <w:pPr>
         <w:pStyle w:val="Heading2"/>
       </w:pPr>
-      <w:bookmarkStart w:id="16" w:name="_Toc71117156"/>
+      <w:bookmarkStart w:id="17" w:name="_Toc71621556"/>
       <w:r>
         <w:t xml:space="preserve">Loading Person Data: </w:t>
       </w:r>
@@ -22422,7 +22410,7 @@
       <w:r>
         <w:t>Convert data to RDF</w:t>
       </w:r>
-      <w:bookmarkEnd w:id="16"/>
+      <w:bookmarkEnd w:id="17"/>
     </w:p>
     <w:p>
       <w:pPr>
@@ -22457,7 +22445,7 @@
       <w:pPr>
         <w:pStyle w:val="Heading1"/>
       </w:pPr>
-      <w:bookmarkStart w:id="17" w:name="_Toc71117157"/>
+      <w:bookmarkStart w:id="18" w:name="_Toc71621557"/>
       <w:r>
         <w:lastRenderedPageBreak/>
         <w:t>Scheduling</w:t>
@@ -22465,7 +22453,7 @@
       <w:r>
         <w:t xml:space="preserve"> Database Jobs</w:t>
       </w:r>
-      <w:bookmarkEnd w:id="17"/>
+      <w:bookmarkEnd w:id="18"/>
     </w:p>
     <w:p>
       <w:pPr>
@@ -23037,7 +23025,7 @@
           <w:noProof/>
         </w:rPr>
         <w:drawing>
-          <wp:anchor distT="0" distB="0" distL="114300" distR="114300" simplePos="0" relativeHeight="251658240" behindDoc="0" locked="0" layoutInCell="1" allowOverlap="1" wp14:anchorId="1D093776" wp14:editId="05A163A4">
+          <wp:anchor distT="0" distB="0" distL="114300" distR="114300" simplePos="0" relativeHeight="251657216" behindDoc="0" locked="0" layoutInCell="1" allowOverlap="1" wp14:anchorId="1D093776" wp14:editId="05A163A4">
             <wp:simplePos x="0" y="0"/>
             <wp:positionH relativeFrom="column">
               <wp:posOffset>0</wp:posOffset>
@@ -23446,14 +23434,14 @@
       <w:pPr>
         <w:pStyle w:val="Heading1"/>
       </w:pPr>
-      <w:bookmarkStart w:id="18" w:name="_Configuring_the_Webserver"/>
-      <w:bookmarkStart w:id="19" w:name="_Toc71117158"/>
-      <w:bookmarkEnd w:id="18"/>
+      <w:bookmarkStart w:id="19" w:name="_Configuring_the_Webserver"/>
+      <w:bookmarkStart w:id="20" w:name="_Toc71621558"/>
+      <w:bookmarkEnd w:id="19"/>
       <w:r>
         <w:lastRenderedPageBreak/>
         <w:t>Configuring the Webserver</w:t>
       </w:r>
-      <w:bookmarkEnd w:id="19"/>
+      <w:bookmarkEnd w:id="20"/>
     </w:p>
     <w:p>
       <w:r>
@@ -23479,11 +23467,11 @@
       <w:pPr>
         <w:pStyle w:val="Heading2"/>
       </w:pPr>
-      <w:bookmarkStart w:id="20" w:name="_Toc71117160"/>
+      <w:bookmarkStart w:id="21" w:name="_Toc71621559"/>
       <w:r>
         <w:t>Windows Server 2012 and 2012 R2</w:t>
       </w:r>
-      <w:bookmarkEnd w:id="20"/>
+      <w:bookmarkEnd w:id="21"/>
     </w:p>
     <w:p>
       <w:r>
@@ -23638,6 +23626,7 @@
       <w:pPr>
         <w:pStyle w:val="Heading2"/>
       </w:pPr>
+      <w:bookmarkStart w:id="22" w:name="_Toc71621560"/>
       <w:r>
         <w:t>Windows Server 201</w:t>
       </w:r>
@@ -23650,6 +23639,7 @@
       <w:r>
         <w:t>9</w:t>
       </w:r>
+      <w:bookmarkEnd w:id="22"/>
     </w:p>
     <w:p>
       <w:r>
@@ -23759,8 +23749,6 @@
       <w:r>
         <w:t>6 / 4.7</w:t>
       </w:r>
-      <w:bookmarkStart w:id="21" w:name="_GoBack"/>
-      <w:bookmarkEnd w:id="21"/>
       <w:r>
         <w:t xml:space="preserve"> Features”, then “WCF Services” then ensure “HTTP Activation” is selected.</w:t>
       </w:r>
@@ -23830,9 +23818,9 @@
           <w:sz w:val="22"/>
         </w:rPr>
       </w:pPr>
-      <w:bookmarkStart w:id="22" w:name="_Installing_the_Website"/>
-      <w:bookmarkStart w:id="23" w:name="_Toc71117161"/>
-      <w:bookmarkEnd w:id="22"/>
+      <w:bookmarkStart w:id="23" w:name="_Installing_the_Website"/>
+      <w:bookmarkStart w:id="24" w:name="_Toc71621561"/>
+      <w:bookmarkEnd w:id="23"/>
       <w:r>
         <w:lastRenderedPageBreak/>
         <w:t xml:space="preserve">Installing the </w:t>
@@ -23840,7 +23828,7 @@
       <w:r>
         <w:t>Website</w:t>
       </w:r>
-      <w:bookmarkEnd w:id="23"/>
+      <w:bookmarkEnd w:id="24"/>
     </w:p>
     <w:p>
       <w:pPr>
@@ -24083,7 +24071,7 @@
       <w:pPr>
         <w:pStyle w:val="Heading1"/>
       </w:pPr>
-      <w:bookmarkStart w:id="24" w:name="_Toc71117162"/>
+      <w:bookmarkStart w:id="25" w:name="_Toc71621562"/>
       <w:r>
         <w:lastRenderedPageBreak/>
         <w:t>Test</w:t>
@@ -24094,7 +24082,7 @@
       <w:r>
         <w:t xml:space="preserve"> the Website</w:t>
       </w:r>
-      <w:bookmarkEnd w:id="24"/>
+      <w:bookmarkEnd w:id="25"/>
     </w:p>
     <w:p>
       <w:r>
@@ -24329,12 +24317,12 @@
       <w:pPr>
         <w:pStyle w:val="Heading1"/>
       </w:pPr>
-      <w:bookmarkStart w:id="25" w:name="_Toc71117163"/>
+      <w:bookmarkStart w:id="26" w:name="_Toc71621563"/>
       <w:r>
         <w:lastRenderedPageBreak/>
         <w:t>Using the Website</w:t>
       </w:r>
-      <w:bookmarkEnd w:id="25"/>
+      <w:bookmarkEnd w:id="26"/>
     </w:p>
     <w:p>
       <w:pPr>
@@ -24650,7 +24638,7 @@
       <w:pPr>
         <w:pStyle w:val="Heading1"/>
       </w:pPr>
-      <w:bookmarkStart w:id="26" w:name="_Toc71117164"/>
+      <w:bookmarkStart w:id="27" w:name="_Toc71621564"/>
       <w:r>
         <w:lastRenderedPageBreak/>
         <w:t>Additional Website Configuration</w:t>
@@ -24658,17 +24646,17 @@
       <w:r>
         <w:t xml:space="preserve"> and Optional Extensions</w:t>
       </w:r>
-      <w:bookmarkEnd w:id="26"/>
+      <w:bookmarkEnd w:id="27"/>
     </w:p>
     <w:p>
       <w:pPr>
         <w:pStyle w:val="Heading2"/>
       </w:pPr>
-      <w:bookmarkStart w:id="27" w:name="_Toc71117165"/>
+      <w:bookmarkStart w:id="28" w:name="_Toc71621565"/>
       <w:r>
         <w:t>Logging and performance</w:t>
       </w:r>
-      <w:bookmarkEnd w:id="27"/>
+      <w:bookmarkEnd w:id="28"/>
     </w:p>
     <w:p>
       <w:r>
@@ -24881,11 +24869,11 @@
       <w:pPr>
         <w:pStyle w:val="Heading2"/>
       </w:pPr>
-      <w:bookmarkStart w:id="28" w:name="_Toc71117166"/>
+      <w:bookmarkStart w:id="29" w:name="_Toc71621566"/>
       <w:r>
         <w:t>Search Options</w:t>
       </w:r>
-      <w:bookmarkEnd w:id="28"/>
+      <w:bookmarkEnd w:id="29"/>
     </w:p>
     <w:p>
       <w:r>
@@ -25096,11 +25084,11 @@
       <w:pPr>
         <w:pStyle w:val="Heading2"/>
       </w:pPr>
-      <w:bookmarkStart w:id="29" w:name="_Toc71117167"/>
+      <w:bookmarkStart w:id="30" w:name="_Toc71621567"/>
       <w:r>
         <w:t>Google Analytics</w:t>
       </w:r>
-      <w:bookmarkEnd w:id="29"/>
+      <w:bookmarkEnd w:id="30"/>
     </w:p>
     <w:p>
       <w:r>
@@ -25356,11 +25344,11 @@
       <w:pPr>
         <w:pStyle w:val="Heading2"/>
       </w:pPr>
-      <w:bookmarkStart w:id="30" w:name="_Toc71117168"/>
+      <w:bookmarkStart w:id="31" w:name="_Toc71621568"/>
       <w:r>
         <w:t>Authentication</w:t>
       </w:r>
-      <w:bookmarkEnd w:id="30"/>
+      <w:bookmarkEnd w:id="31"/>
     </w:p>
     <w:p>
       <w:r>
@@ -25371,12 +25359,12 @@
       <w:pPr>
         <w:pStyle w:val="Heading3"/>
       </w:pPr>
-      <w:bookmarkStart w:id="31" w:name="_Toc71117169"/>
+      <w:bookmarkStart w:id="32" w:name="_Toc71621569"/>
       <w:r>
         <w:lastRenderedPageBreak/>
         <w:t>Profiles Authentication</w:t>
       </w:r>
-      <w:bookmarkEnd w:id="31"/>
+      <w:bookmarkEnd w:id="32"/>
     </w:p>
     <w:p>
       <w:r>
@@ -25515,11 +25503,11 @@
       <w:pPr>
         <w:pStyle w:val="Heading3"/>
       </w:pPr>
-      <w:bookmarkStart w:id="32" w:name="_Toc71117170"/>
+      <w:bookmarkStart w:id="33" w:name="_Toc71621570"/>
       <w:r>
         <w:t>Shibboleth Authentication</w:t>
       </w:r>
-      <w:bookmarkEnd w:id="32"/>
+      <w:bookmarkEnd w:id="33"/>
     </w:p>
     <w:p>
       <w:pPr>
@@ -25861,11 +25849,11 @@
       <w:pPr>
         <w:pStyle w:val="Heading3"/>
       </w:pPr>
-      <w:bookmarkStart w:id="33" w:name="_Toc71117171"/>
+      <w:bookmarkStart w:id="34" w:name="_Toc71621571"/>
       <w:r>
         <w:t>Active Directory Authentication</w:t>
       </w:r>
-      <w:bookmarkEnd w:id="33"/>
+      <w:bookmarkEnd w:id="34"/>
     </w:p>
     <w:p>
       <w:pPr>
@@ -26167,14 +26155,14 @@
       <w:pPr>
         <w:pStyle w:val="Heading2"/>
       </w:pPr>
-      <w:bookmarkStart w:id="34" w:name="_Toc71117172"/>
+      <w:bookmarkStart w:id="35" w:name="_Toc71621572"/>
       <w:r>
         <w:t>Map</w:t>
       </w:r>
       <w:r>
         <w:t>s</w:t>
       </w:r>
-      <w:bookmarkEnd w:id="34"/>
+      <w:bookmarkEnd w:id="35"/>
     </w:p>
     <w:p>
       <w:r>
@@ -26279,11 +26267,11 @@
       <w:pPr>
         <w:pStyle w:val="Heading2"/>
       </w:pPr>
-      <w:bookmarkStart w:id="35" w:name="_Toc71117173"/>
+      <w:bookmarkStart w:id="36" w:name="_Toc71621573"/>
       <w:r>
         <w:t>DIRECT2Experts</w:t>
       </w:r>
-      <w:bookmarkEnd w:id="35"/>
+      <w:bookmarkEnd w:id="36"/>
     </w:p>
     <w:p>
       <w:pPr>
@@ -27059,12 +27047,12 @@
       <w:pPr>
         <w:pStyle w:val="Heading2"/>
       </w:pPr>
-      <w:bookmarkStart w:id="36" w:name="_Toc71117174"/>
       <w:bookmarkStart w:id="37" w:name="_Toc363567758"/>
+      <w:bookmarkStart w:id="38" w:name="_Toc71621574"/>
       <w:r>
         <w:t>Group Profiles</w:t>
       </w:r>
-      <w:bookmarkEnd w:id="36"/>
+      <w:bookmarkEnd w:id="38"/>
     </w:p>
     <w:p>
       <w:pPr>
@@ -27086,11 +27074,11 @@
       <w:pPr>
         <w:pStyle w:val="Heading3"/>
       </w:pPr>
-      <w:bookmarkStart w:id="38" w:name="_Toc71117175"/>
+      <w:bookmarkStart w:id="39" w:name="_Toc71621575"/>
       <w:r>
         <w:t>Group Profiles – Background</w:t>
       </w:r>
-      <w:bookmarkEnd w:id="38"/>
+      <w:bookmarkEnd w:id="39"/>
     </w:p>
     <w:p>
       <w:r>
@@ -27101,11 +27089,11 @@
       <w:pPr>
         <w:pStyle w:val="Heading3"/>
       </w:pPr>
-      <w:bookmarkStart w:id="39" w:name="_Toc71117176"/>
+      <w:bookmarkStart w:id="40" w:name="_Toc71621576"/>
       <w:r>
         <w:t>Group Profiles – Key Features</w:t>
       </w:r>
-      <w:bookmarkEnd w:id="39"/>
+      <w:bookmarkEnd w:id="40"/>
     </w:p>
     <w:p>
       <w:pPr>
@@ -27366,11 +27354,11 @@
       <w:pPr>
         <w:pStyle w:val="Heading3"/>
       </w:pPr>
-      <w:bookmarkStart w:id="40" w:name="_Toc71117177"/>
+      <w:bookmarkStart w:id="41" w:name="_Toc71621577"/>
       <w:r>
         <w:t>Group Profiles – Roles</w:t>
       </w:r>
-      <w:bookmarkEnd w:id="40"/>
+      <w:bookmarkEnd w:id="41"/>
     </w:p>
     <w:p>
       <w:r>
@@ -27485,11 +27473,11 @@
       <w:pPr>
         <w:pStyle w:val="Heading3"/>
       </w:pPr>
-      <w:bookmarkStart w:id="41" w:name="_Toc71117178"/>
+      <w:bookmarkStart w:id="42" w:name="_Toc71621578"/>
       <w:r>
         <w:t>Group Profiles – Initial Setup</w:t>
       </w:r>
-      <w:bookmarkEnd w:id="41"/>
+      <w:bookmarkEnd w:id="42"/>
     </w:p>
     <w:p>
       <w:r>
@@ -27615,11 +27603,11 @@
       <w:pPr>
         <w:pStyle w:val="Heading3"/>
       </w:pPr>
-      <w:bookmarkStart w:id="42" w:name="_Toc71117179"/>
+      <w:bookmarkStart w:id="43" w:name="_Toc71621579"/>
       <w:r>
         <w:t>Group Profiles - Ontology</w:t>
       </w:r>
-      <w:bookmarkEnd w:id="42"/>
+      <w:bookmarkEnd w:id="43"/>
     </w:p>
     <w:p>
       <w:pPr>
@@ -28116,12 +28104,12 @@
       <w:pPr>
         <w:pStyle w:val="Heading2"/>
       </w:pPr>
-      <w:bookmarkStart w:id="43" w:name="_Toc71117180"/>
+      <w:bookmarkStart w:id="44" w:name="_Toc71621580"/>
       <w:bookmarkEnd w:id="37"/>
       <w:r>
         <w:t>ORCID Extension</w:t>
       </w:r>
-      <w:bookmarkEnd w:id="43"/>
+      <w:bookmarkEnd w:id="44"/>
     </w:p>
     <w:p>
       <w:pPr>
@@ -28237,11 +28225,11 @@
       <w:pPr>
         <w:pStyle w:val="Heading3"/>
       </w:pPr>
-      <w:bookmarkStart w:id="44" w:name="_Toc71117181"/>
+      <w:bookmarkStart w:id="45" w:name="_Toc71621581"/>
       <w:r>
         <w:t>Basic ORCID Module</w:t>
       </w:r>
-      <w:bookmarkEnd w:id="44"/>
+      <w:bookmarkEnd w:id="45"/>
     </w:p>
     <w:p>
       <w:pPr>
@@ -29304,12 +29292,12 @@
       <w:pPr>
         <w:pStyle w:val="Heading3"/>
       </w:pPr>
-      <w:bookmarkStart w:id="45" w:name="_Toc71117182"/>
+      <w:bookmarkStart w:id="46" w:name="_Toc71621582"/>
       <w:r>
         <w:lastRenderedPageBreak/>
         <w:t>ORCID Integration Module</w:t>
       </w:r>
-      <w:bookmarkEnd w:id="45"/>
+      <w:bookmarkEnd w:id="46"/>
     </w:p>
     <w:p>
       <w:pPr>
@@ -29361,11 +29349,11 @@
       <w:pPr>
         <w:pStyle w:val="Heading4"/>
       </w:pPr>
-      <w:bookmarkStart w:id="46" w:name="_Toc394742921"/>
+      <w:bookmarkStart w:id="47" w:name="_Toc394742921"/>
       <w:r>
         <w:t>Development and Testing Environments</w:t>
       </w:r>
-      <w:bookmarkEnd w:id="46"/>
+      <w:bookmarkEnd w:id="47"/>
     </w:p>
     <w:p>
       <w:pPr>
@@ -29501,11 +29489,11 @@
       <w:pPr>
         <w:pStyle w:val="Heading4"/>
       </w:pPr>
-      <w:bookmarkStart w:id="47" w:name="_Toc394742922"/>
+      <w:bookmarkStart w:id="48" w:name="_Toc394742922"/>
       <w:r>
         <w:t>Registering as a Client Application</w:t>
       </w:r>
-      <w:bookmarkEnd w:id="47"/>
+      <w:bookmarkEnd w:id="48"/>
     </w:p>
     <w:p>
       <w:pPr>
@@ -29795,11 +29783,11 @@
       <w:pPr>
         <w:pStyle w:val="Heading4"/>
       </w:pPr>
-      <w:bookmarkStart w:id="48" w:name="_Toc394742923"/>
+      <w:bookmarkStart w:id="49" w:name="_Toc394742923"/>
       <w:r>
         <w:t>Enabling ORCID</w:t>
       </w:r>
-      <w:bookmarkEnd w:id="48"/>
+      <w:bookmarkEnd w:id="49"/>
       <w:r>
         <w:t xml:space="preserve"> Integration Module</w:t>
       </w:r>
@@ -31050,11 +31038,11 @@
       <w:pPr>
         <w:pStyle w:val="Heading4"/>
       </w:pPr>
-      <w:bookmarkStart w:id="49" w:name="_Toc394742924"/>
+      <w:bookmarkStart w:id="50" w:name="_Toc394742924"/>
       <w:r>
         <w:t>Other ORCID Settings</w:t>
       </w:r>
-      <w:bookmarkEnd w:id="49"/>
+      <w:bookmarkEnd w:id="50"/>
     </w:p>
     <w:p>
       <w:pPr>
@@ -31452,11 +31440,11 @@
       <w:pPr>
         <w:pStyle w:val="Heading2"/>
       </w:pPr>
-      <w:bookmarkStart w:id="50" w:name="_Toc71117183"/>
+      <w:bookmarkStart w:id="51" w:name="_Toc71621583"/>
       <w:r>
         <w:t>EAGLE-I Extension</w:t>
       </w:r>
-      <w:bookmarkEnd w:id="50"/>
+      <w:bookmarkEnd w:id="51"/>
     </w:p>
     <w:p>
       <w:pPr>
@@ -32789,7 +32777,7 @@
       <w:pPr>
         <w:pStyle w:val="Heading3"/>
       </w:pPr>
-      <w:bookmarkStart w:id="51" w:name="_Toc71117184"/>
+      <w:bookmarkStart w:id="52" w:name="_Toc71621584"/>
       <w:r>
         <w:t>Loading eagle-</w:t>
       </w:r>
@@ -32801,7 +32789,7 @@
       <w:r>
         <w:t xml:space="preserve"> Data</w:t>
       </w:r>
-      <w:bookmarkEnd w:id="51"/>
+      <w:bookmarkEnd w:id="52"/>
     </w:p>
     <w:p>
       <w:pPr>
@@ -34375,12 +34363,12 @@
       <w:pPr>
         <w:pStyle w:val="Heading1"/>
       </w:pPr>
-      <w:bookmarkStart w:id="52" w:name="_Toc71117185"/>
+      <w:bookmarkStart w:id="53" w:name="_Toc71621585"/>
       <w:r>
         <w:lastRenderedPageBreak/>
         <w:t>Customizing Profiles</w:t>
       </w:r>
-      <w:bookmarkEnd w:id="52"/>
+      <w:bookmarkEnd w:id="53"/>
     </w:p>
     <w:p>
       <w:r>
@@ -34418,14 +34406,14 @@
       <w:pPr>
         <w:pStyle w:val="Heading1"/>
       </w:pPr>
-      <w:bookmarkStart w:id="53" w:name="_Installing_the_APIs"/>
-      <w:bookmarkStart w:id="54" w:name="_Toc71117186"/>
-      <w:bookmarkEnd w:id="53"/>
+      <w:bookmarkStart w:id="54" w:name="_Installing_the_APIs"/>
+      <w:bookmarkStart w:id="55" w:name="_Toc71621586"/>
+      <w:bookmarkEnd w:id="54"/>
       <w:r>
         <w:lastRenderedPageBreak/>
         <w:t>Installing the APIs</w:t>
       </w:r>
-      <w:bookmarkEnd w:id="54"/>
+      <w:bookmarkEnd w:id="55"/>
     </w:p>
     <w:p>
       <w:pPr>
@@ -35008,12 +34996,12 @@
       <w:pPr>
         <w:pStyle w:val="Heading1"/>
       </w:pPr>
-      <w:bookmarkStart w:id="55" w:name="_Toc71117187"/>
+      <w:bookmarkStart w:id="56" w:name="_Toc71621587"/>
       <w:r>
         <w:lastRenderedPageBreak/>
         <w:t>Testing the APIs</w:t>
       </w:r>
-      <w:bookmarkEnd w:id="55"/>
+      <w:bookmarkEnd w:id="56"/>
     </w:p>
     <w:p>
       <w:r>
@@ -35773,12 +35761,12 @@
       <w:pPr>
         <w:pStyle w:val="Heading1"/>
       </w:pPr>
-      <w:bookmarkStart w:id="56" w:name="_Toc71117188"/>
+      <w:bookmarkStart w:id="57" w:name="_Toc71621588"/>
       <w:r>
         <w:lastRenderedPageBreak/>
         <w:t>Using the APIs</w:t>
       </w:r>
-      <w:bookmarkEnd w:id="56"/>
+      <w:bookmarkEnd w:id="57"/>
     </w:p>
     <w:p>
       <w:r>
@@ -35797,7 +35785,7 @@
       <w:pPr>
         <w:pStyle w:val="Heading1"/>
       </w:pPr>
-      <w:bookmarkStart w:id="57" w:name="_Toc71117189"/>
+      <w:bookmarkStart w:id="58" w:name="_Toc71621589"/>
       <w:r>
         <w:lastRenderedPageBreak/>
         <w:t xml:space="preserve">Additional API </w:t>
@@ -35808,7 +35796,7 @@
       <w:r>
         <w:t>ation</w:t>
       </w:r>
-      <w:bookmarkEnd w:id="57"/>
+      <w:bookmarkEnd w:id="58"/>
     </w:p>
     <w:p>
       <w:pPr>
@@ -42353,7 +42341,7 @@
 </file>
 
 <file path=customXml/itemProps1.xml><?xml version="1.0" encoding="utf-8"?>
-<ds:datastoreItem xmlns:ds="http://schemas.openxmlformats.org/officeDocument/2006/customXml" ds:itemID="{64468B1F-57D4-43AE-8B66-E64F5A6D32AE}">
+<ds:datastoreItem xmlns:ds="http://schemas.openxmlformats.org/officeDocument/2006/customXml" ds:itemID="{2833C86F-54E5-46D1-BDDA-4B78BA4E0967}">
   <ds:schemaRefs>
     <ds:schemaRef ds:uri="http://schemas.openxmlformats.org/officeDocument/2006/bibliography"/>
   </ds:schemaRefs>

--- a/Documentation/ProfilesRNS_InstallGuide.docx
+++ b/Documentation/ProfilesRNS_InstallGuide.docx
@@ -81,22 +81,10 @@
         <w:rPr>
           <w:rFonts w:cs="Arial"/>
         </w:rPr>
-        <w:t>June</w:t>
+        <w:t>July 5</w:t>
       </w:r>
       <w:bookmarkStart w:id="0" w:name="_GoBack"/>
       <w:bookmarkEnd w:id="0"/>
-      <w:r>
-        <w:rPr>
-          <w:rFonts w:cs="Arial"/>
-        </w:rPr>
-        <w:t xml:space="preserve"> 2</w:t>
-      </w:r>
-      <w:r>
-        <w:rPr>
-          <w:rFonts w:cs="Arial"/>
-        </w:rPr>
-        <w:t>8</w:t>
-      </w:r>
       <w:r>
         <w:rPr>
           <w:rFonts w:cs="Arial"/>
@@ -4075,7 +4063,6 @@
       <w:bookmarkStart w:id="5" w:name="_Toc363649026"/>
       <w:bookmarkStart w:id="6" w:name="_Toc71621547"/>
       <w:r>
-        <w:lastRenderedPageBreak/>
         <w:t xml:space="preserve">Upgrading from </w:t>
       </w:r>
       <w:r>
@@ -4988,7 +4975,6 @@
           <w:rFonts w:cs="Arial"/>
           <w:szCs w:val="22"/>
         </w:rPr>
-        <w:lastRenderedPageBreak/>
         <w:t xml:space="preserve">The Profiles RNS </w:t>
       </w:r>
       <w:r>
@@ -5041,7 +5027,6 @@
       <w:bookmarkStart w:id="8" w:name="_Toc71621549"/>
       <w:bookmarkEnd w:id="4"/>
       <w:r>
-        <w:lastRenderedPageBreak/>
         <w:t>Installing the Database</w:t>
       </w:r>
       <w:bookmarkEnd w:id="8"/>
@@ -5457,7 +5442,6 @@
           <w:noProof/>
           <w:szCs w:val="22"/>
         </w:rPr>
-        <w:lastRenderedPageBreak/>
         <w:drawing>
           <wp:inline distT="0" distB="0" distL="0" distR="0">
             <wp:extent cx="5934075" cy="3048000"/>
@@ -5615,7 +5599,6 @@
           <w:noProof/>
           <w:szCs w:val="22"/>
         </w:rPr>
-        <w:lastRenderedPageBreak/>
         <w:drawing>
           <wp:inline distT="0" distB="0" distL="0" distR="0">
             <wp:extent cx="5943600" cy="3714750"/>
@@ -6154,15 +6137,7 @@
           <w:rFonts w:cs="Arial"/>
           <w:szCs w:val="22"/>
         </w:rPr>
-        <w:t xml:space="preserve">assumes you are </w:t>
-      </w:r>
-      <w:r>
-        <w:rPr>
-          <w:rFonts w:cs="Arial"/>
-          <w:szCs w:val="22"/>
-        </w:rPr>
-        <w:lastRenderedPageBreak/>
-        <w:t>placing the website at</w:t>
+        <w:t>assumes you are placing the website at</w:t>
       </w:r>
       <w:r>
         <w:rPr>
@@ -6311,7 +6286,6 @@
       </w:pPr>
       <w:bookmarkStart w:id="9" w:name="_Toc71621550"/>
       <w:r>
-        <w:lastRenderedPageBreak/>
         <w:t>Loading Person Data</w:t>
       </w:r>
       <w:bookmarkEnd w:id="9"/>
@@ -6787,7 +6761,6 @@
           <w:rFonts w:cs="Arial"/>
           <w:szCs w:val="22"/>
         </w:rPr>
-        <w:lastRenderedPageBreak/>
         <w:t xml:space="preserve">Expand the </w:t>
       </w:r>
       <w:r>
@@ -7388,7 +7361,6 @@
           <w:rFonts w:cs="Arial"/>
           <w:szCs w:val="22"/>
         </w:rPr>
-        <w:lastRenderedPageBreak/>
         <w:t>ProfilesRNS_BibliometricsJob.sql</w:t>
       </w:r>
     </w:p>
@@ -8085,7 +8057,6 @@
           <w:rFonts w:cs="Arial"/>
           <w:szCs w:val="22"/>
         </w:rPr>
-        <w:lastRenderedPageBreak/>
         <w:t xml:space="preserve">The </w:t>
       </w:r>
       <w:r>
@@ -8785,7 +8756,6 @@
           <w:rFonts w:cs="Arial"/>
           <w:szCs w:val="22"/>
         </w:rPr>
-        <w:lastRenderedPageBreak/>
         <w:t xml:space="preserve">Table: </w:t>
       </w:r>
       <w:r>
@@ -12480,15 +12450,7 @@
           <w:rFonts w:cs="Arial"/>
           <w:szCs w:val="22"/>
         </w:rPr>
-        <w:t xml:space="preserve"> process to determine the latitude and longitude of the person. The addressstring should be a valid street address (i.e. street number, city, state, zip) and should not contain department names, room numbers, mailbox numbers, etc. The addressstring column is only required if you want to be able to display the location of people on a map or take </w:t>
-      </w:r>
-      <w:r>
-        <w:rPr>
-          <w:rFonts w:cs="Arial"/>
-          <w:szCs w:val="22"/>
-        </w:rPr>
-        <w:lastRenderedPageBreak/>
-        <w:t>advantage of physical distance metrics in Profiles. Otherwise, you can leave it blank. Note that the addressstring column is not automatically formed from the addressline1-4 columns and vice versa; in general, you will want to list the address in both places so that it appears on the website AND the person appears on maps. The latitude and longitude columns will override the results of the automatic geocoding, which can be useful if you do not have a precise street address for a person.</w:t>
+        <w:t xml:space="preserve"> process to determine the latitude and longitude of the person. The addressstring should be a valid street address (i.e. street number, city, state, zip) and should not contain department names, room numbers, mailbox numbers, etc. The addressstring column is only required if you want to be able to display the location of people on a map or take advantage of physical distance metrics in Profiles. Otherwise, you can leave it blank. Note that the addressstring column is not automatically formed from the addressline1-4 columns and vice versa; in general, you will want to list the address in both places so that it appears on the website AND the person appears on maps. The latitude and longitude columns will override the results of the automatic geocoding, which can be useful if you do not have a precise street address for a person.</w:t>
       </w:r>
     </w:p>
     <w:p>
@@ -14373,7 +14335,6 @@
           <w:rFonts w:cs="Arial"/>
           <w:szCs w:val="22"/>
         </w:rPr>
-        <w:lastRenderedPageBreak/>
         <w:t>c.</w:t>
       </w:r>
       <w:r>
@@ -15819,7 +15780,6 @@
                 <w:sz w:val="20"/>
                 <w:szCs w:val="20"/>
               </w:rPr>
-              <w:lastRenderedPageBreak/>
               <w:t>D</w:t>
             </w:r>
             <w:r>
@@ -16986,7 +16946,6 @@
       <w:bookmarkStart w:id="13" w:name="_Toc71621553"/>
       <w:bookmarkEnd w:id="12"/>
       <w:r>
-        <w:lastRenderedPageBreak/>
         <w:t xml:space="preserve">Loading Person Data: </w:t>
       </w:r>
       <w:r>
@@ -17606,7 +17565,6 @@
                 <w:sz w:val="18"/>
                 <w:szCs w:val="18"/>
               </w:rPr>
-              <w:lastRenderedPageBreak/>
               <w:t xml:space="preserve">   </w:t>
             </w:r>
             <w:r>
@@ -17788,7 +17746,6 @@
         <w:rPr>
           <w:rFonts w:cs="Arial"/>
         </w:rPr>
-        <w:lastRenderedPageBreak/>
         <w:t xml:space="preserve">Examples of strings that we do </w:t>
       </w:r>
       <w:r>
@@ -17947,7 +17904,6 @@
         <w:rPr>
           <w:rFonts w:cs="Arial"/>
         </w:rPr>
-        <w:lastRenderedPageBreak/>
         <w:t xml:space="preserve">Once this job has completed (typically several hours), you should run the </w:t>
       </w:r>
       <w:r>
@@ -18172,7 +18128,6 @@
         <w:rPr>
           <w:rFonts w:cs="Arial"/>
         </w:rPr>
-        <w:lastRenderedPageBreak/>
         <w:t xml:space="preserve">All publications are assigned a match probability. By default, the disambiguation engine uses a 98% probability threshold, meaning it will only return publications that are very likely correct matches. You have the option of lowering this threshold. This will reduce the chances that correct publications are missed, but it will increase the chances that incorrect publications are added to people’s profiles. In general, select a low threshold if your goal is to create the “most accurate” profiles, meaning as many people as possible have close to correct publication lists. However, select a high threshold if your goal is to create the “cleanest” search results and passive networks. We set the default threshold high because it is easy for faculty (or their proxies) to add missing publications, but the website loses much of its value if the search results return the wrong people or if passive networks (e.g., top keywords, co-authors, similar people, etc.) contain meaningless information. Note that just a single incorrect publication can greatly alter a person’s passive networks, but even multiple missing publications will have far less effect because an expert in a field will have many other publications in that same area. To change the threshold, modify the @threshold variable value defined within the </w:t>
       </w:r>
       <w:r>
@@ -18387,14 +18342,7 @@
         <w:rPr>
           <w:rFonts w:cs="Arial"/>
         </w:rPr>
-        <w:t xml:space="preserve"> to map all institutions in your database to an NIH organization name. The </w:t>
-      </w:r>
-      <w:r>
-        <w:rPr>
-          <w:rFonts w:cs="Arial"/>
-        </w:rPr>
-        <w:lastRenderedPageBreak/>
-        <w:t>organization names have to be exactly as they appear in the NIH RePORTER website. They cannot contain wildcard characters. If you do not know the exact organization names, go to the search form on the NIH RePORTER website:</w:t>
+        <w:t xml:space="preserve"> to map all institutions in your database to an NIH organization name. The organization names have to be exactly as they appear in the NIH RePORTER website. They cannot contain wildcard characters. If you do not know the exact organization names, go to the search form on the NIH RePORTER website:</w:t>
       </w:r>
     </w:p>
     <w:p>
@@ -18750,7 +18698,6 @@
       </w:pPr>
       <w:bookmarkStart w:id="18" w:name="_Toc71621557"/>
       <w:r>
-        <w:lastRenderedPageBreak/>
         <w:t>Scheduling</w:t>
       </w:r>
       <w:r>
@@ -19227,7 +19174,6 @@
         <w:rPr>
           <w:rFonts w:cs="Arial"/>
         </w:rPr>
-        <w:lastRenderedPageBreak/>
         <w:t>Select “steps” from the left pane and hit the “new” button.Create a step name and select “Transact-SQL script” as the job type</w:t>
       </w:r>
     </w:p>
@@ -19324,7 +19270,6 @@
           <w:rFonts w:cs="Arial"/>
           <w:noProof/>
         </w:rPr>
-        <w:lastRenderedPageBreak/>
         <w:drawing>
           <wp:inline distT="0" distB="0" distL="0" distR="0">
             <wp:extent cx="5686425" cy="2771775"/>
@@ -19590,7 +19535,6 @@
           <w:rFonts w:cs="Arial"/>
           <w:b/>
         </w:rPr>
-        <w:lastRenderedPageBreak/>
         <w:t>NOTE</w:t>
       </w:r>
       <w:r>
@@ -19611,7 +19555,6 @@
       <w:bookmarkStart w:id="20" w:name="_Toc71621558"/>
       <w:bookmarkEnd w:id="19"/>
       <w:r>
-        <w:lastRenderedPageBreak/>
         <w:t>Configuring the Webserver</w:t>
       </w:r>
       <w:bookmarkEnd w:id="20"/>
@@ -19743,7 +19686,6 @@
         <w:rPr>
           <w:noProof/>
         </w:rPr>
-        <w:lastRenderedPageBreak/>
         <w:drawing>
           <wp:inline distT="0" distB="0" distL="0" distR="0">
             <wp:extent cx="3219450" cy="2352675"/>
@@ -19880,7 +19822,6 @@
         <w:rPr>
           <w:noProof/>
         </w:rPr>
-        <w:lastRenderedPageBreak/>
         <w:drawing>
           <wp:inline distT="0" distB="0" distL="0" distR="0" wp14:anchorId="0F62DE89" wp14:editId="5EFFE66A">
             <wp:extent cx="3219450" cy="2352675"/>
@@ -19944,7 +19885,6 @@
       <w:bookmarkStart w:id="24" w:name="_Toc71621561"/>
       <w:bookmarkEnd w:id="23"/>
       <w:r>
-        <w:lastRenderedPageBreak/>
         <w:t xml:space="preserve">Installing the </w:t>
       </w:r>
       <w:r>
@@ -20139,7 +20079,6 @@
       </w:pPr>
       <w:bookmarkStart w:id="25" w:name="_Toc71621562"/>
       <w:r>
-        <w:lastRenderedPageBreak/>
         <w:t>Test</w:t>
       </w:r>
       <w:r>
@@ -20345,7 +20284,6 @@
       </w:pPr>
       <w:bookmarkStart w:id="26" w:name="_Toc71621563"/>
       <w:r>
-        <w:lastRenderedPageBreak/>
         <w:t>Using the Website</w:t>
       </w:r>
       <w:bookmarkEnd w:id="26"/>
@@ -20666,7 +20604,6 @@
       </w:pPr>
       <w:bookmarkStart w:id="27" w:name="_Toc71621564"/>
       <w:r>
-        <w:lastRenderedPageBreak/>
         <w:t>Additional Website Configuration</w:t>
       </w:r>
       <w:r>
@@ -21335,7 +21272,6 @@
       </w:pPr>
       <w:bookmarkStart w:id="32" w:name="_Toc71621569"/>
       <w:r>
-        <w:lastRenderedPageBreak/>
         <w:t>Profiles Authentication</w:t>
       </w:r>
       <w:bookmarkEnd w:id="32"/>
@@ -21910,7 +21846,6 @@
           <w:sz w:val="20"/>
           <w:szCs w:val="20"/>
         </w:rPr>
-        <w:lastRenderedPageBreak/>
         <w:t>appSettings/@key=</w:t>
       </w:r>
       <w:r>
@@ -22752,7 +22687,6 @@
         <w:rPr>
           <w:rFonts w:cs="Arial"/>
         </w:rPr>
-        <w:lastRenderedPageBreak/>
         <w:t xml:space="preserve">Email the full URL of your DIRECT.xml file to </w:t>
       </w:r>
       <w:hyperlink r:id="rId31" w:history="1">
@@ -23115,11 +23049,7 @@
         <w:t xml:space="preserve">Members can be given custom titles, such as “Director” or “Contact Person”. </w:t>
       </w:r>
       <w:r>
-        <w:t xml:space="preserve">VIVO RDF is used to link the user to the group. (In the future, users will be able </w:t>
-      </w:r>
-      <w:r>
-        <w:lastRenderedPageBreak/>
-        <w:t>to request to join a group through a web interface, but it must be approved by a manager or admin. In Phase 1, users can email a group manager.)</w:t>
+        <w:t>VIVO RDF is used to link the user to the group. (In the future, users will be able to request to join a group through a web interface, but it must be approved by a manager or admin. In Phase 1, users can email a group manager.)</w:t>
       </w:r>
     </w:p>
     <w:p>
@@ -23537,7 +23467,6 @@
         <w:contextualSpacing/>
       </w:pPr>
       <w:r>
-        <w:lastRenderedPageBreak/>
         <w:t>http://www.w3.org/1999/02/22-rdf-syntax-ns#type</w:t>
       </w:r>
     </w:p>
@@ -24830,7 +24759,6 @@
       </w:pPr>
       <w:bookmarkStart w:id="46" w:name="_Toc71621582"/>
       <w:r>
-        <w:lastRenderedPageBreak/>
         <w:t>ORCID Integration Module</w:t>
       </w:r>
       <w:bookmarkEnd w:id="46"/>
@@ -25479,7 +25407,6 @@
           <w:sz w:val="19"/>
           <w:szCs w:val="19"/>
         </w:rPr>
-        <w:lastRenderedPageBreak/>
         <w:tab/>
       </w:r>
       <w:r>
@@ -26938,7 +26865,6 @@
           <w:sz w:val="19"/>
           <w:szCs w:val="19"/>
         </w:rPr>
-        <w:lastRenderedPageBreak/>
         <w:t>UPDATE</w:t>
       </w:r>
       <w:r>
@@ -28673,7 +28599,6 @@
           <w:rFonts w:cs="Arial"/>
           <w:szCs w:val="22"/>
         </w:rPr>
-        <w:lastRenderedPageBreak/>
         <w:t xml:space="preserve">Expand newly added </w:t>
       </w:r>
       <w:r>
@@ -29126,7 +29051,6 @@
       </w:pPr>
       <w:bookmarkStart w:id="53" w:name="_Toc71621585"/>
       <w:r>
-        <w:lastRenderedPageBreak/>
         <w:t>Customizing Profiles</w:t>
       </w:r>
       <w:bookmarkEnd w:id="53"/>
@@ -29147,7 +29071,6 @@
       <w:bookmarkStart w:id="55" w:name="_Toc71621586"/>
       <w:bookmarkEnd w:id="54"/>
       <w:r>
-        <w:lastRenderedPageBreak/>
         <w:t>Installing the APIs</w:t>
       </w:r>
       <w:bookmarkEnd w:id="55"/>
@@ -29525,7 +29448,6 @@
       </w:pPr>
       <w:bookmarkStart w:id="56" w:name="_Toc71621587"/>
       <w:r>
-        <w:lastRenderedPageBreak/>
         <w:t>Testing the APIs</w:t>
       </w:r>
       <w:bookmarkEnd w:id="56"/>
@@ -29847,7 +29769,6 @@
     </w:p>
     <w:p>
       <w:r>
-        <w:lastRenderedPageBreak/>
         <w:t xml:space="preserve">The response should be an XML document, The value of the </w:t>
       </w:r>
       <w:r>
@@ -29928,7 +29849,6 @@
       </w:pPr>
       <w:bookmarkStart w:id="57" w:name="_Toc71621588"/>
       <w:r>
-        <w:lastRenderedPageBreak/>
         <w:t>Using the APIs</w:t>
       </w:r>
       <w:bookmarkEnd w:id="57"/>
@@ -29944,7 +29864,6 @@
       </w:pPr>
       <w:bookmarkStart w:id="58" w:name="_Toc71621589"/>
       <w:r>
-        <w:lastRenderedPageBreak/>
         <w:t xml:space="preserve">Additional API </w:t>
       </w:r>
       <w:r>
@@ -36334,7 +36253,7 @@
 </file>
 
 <file path=customXml/itemProps1.xml><?xml version="1.0" encoding="utf-8"?>
-<ds:datastoreItem xmlns:ds="http://schemas.openxmlformats.org/officeDocument/2006/customXml" ds:itemID="{E717902D-D5D9-44E7-A79B-8DEB9A135510}">
+<ds:datastoreItem xmlns:ds="http://schemas.openxmlformats.org/officeDocument/2006/customXml" ds:itemID="{53443363-989C-404B-A713-28C15CC57539}">
   <ds:schemaRefs>
     <ds:schemaRef ds:uri="http://schemas.openxmlformats.org/officeDocument/2006/bibliography"/>
   </ds:schemaRefs>
